--- a/Documents Word/Spécifications Techniques_02.docx
+++ b/Documents Word/Spécifications Techniques_02.docx
@@ -7019,18 +7019,10 @@
       </w:r>
       <w:proofErr w:type="spellEnd"/>
       <w:r>
-        <w:t xml:space="preserve"> nos </w:t>
-      </w:r>
-      <w:proofErr w:type="gramStart"/>
-      <w:r>
-        <w:t xml:space="preserve">yeux </w:t>
-      </w:r>
-      <w:r>
-        <w:t>,</w:t>
-      </w:r>
-      <w:proofErr w:type="gramEnd"/>
-      <w:r>
-        <w:t xml:space="preserve"> nous devons choisir un langage de programmation dans lequel</w:t>
+        <w:t xml:space="preserve"> nos yeux </w:t>
+      </w:r>
+      <w:r>
+        <w:t>, nous devons choisir un langage de programmation dans lequel</w:t>
       </w:r>
     </w:p>
     <w:p>
@@ -8096,8 +8088,13 @@
       </w:r>
       <w:bookmarkEnd w:id="7"/>
     </w:p>
-    <w:p/>
     <w:p>
+      <w:r>
+        <w:t>Les diagrammes de séquences sont la représentation graphique des interactions entre les acteurs et le système selon un ordre chronologique</w:t>
+      </w:r>
+      <w:r>
+        <w:t xml:space="preserve">. Voici le premier diagramme permettant </w:t>
+      </w:r>
       <w:bookmarkStart w:id="8" w:name="_GoBack"/>
       <w:bookmarkEnd w:id="8"/>
     </w:p>
@@ -11558,7 +11555,7 @@
 </file>
 
 <file path=customXml/itemProps5.xml><?xml version="1.0" encoding="utf-8"?>
-<ds:datastoreItem xmlns:ds="http://schemas.openxmlformats.org/officeDocument/2006/customXml" ds:itemID="{23FE5174-52D9-44DE-AE6D-77B697EAD83B}">
+<ds:datastoreItem xmlns:ds="http://schemas.openxmlformats.org/officeDocument/2006/customXml" ds:itemID="{73BC8FD8-0DE5-468A-A442-62B634E8649F}">
   <ds:schemaRefs>
     <ds:schemaRef ds:uri="http://schemas.openxmlformats.org/officeDocument/2006/bibliography"/>
   </ds:schemaRefs>

--- a/Documents Word/Spécifications Techniques_02.docx
+++ b/Documents Word/Spécifications Techniques_02.docx
@@ -327,7 +327,7 @@
                                         <w:sz w:val="28"/>
                                         <w:szCs w:val="28"/>
                                       </w:rPr>
-                                      <w:t>FLENET Matthew, BORIBOUN STEVEN, Enet florian</w:t>
+                                      <w:t>BORIBOUN Steven</w:t>
                                     </w:r>
                                   </w:p>
                                 </w:sdtContent>
@@ -475,7 +475,7 @@
                                   <w:sz w:val="28"/>
                                   <w:szCs w:val="28"/>
                                 </w:rPr>
-                                <w:t>FLENET Matthew, BORIBOUN STEVEN, Enet florian</w:t>
+                                <w:t>BORIBOUN Steven</w:t>
                               </w:r>
                             </w:p>
                           </w:sdtContent>
@@ -7405,7 +7405,17 @@
             <w:tcW w:w="2689" w:type="dxa"/>
           </w:tcPr>
           <w:p>
-            <w:r>
+            <w:pPr>
+              <w:rPr>
+                <w:b/>
+                <w:bCs/>
+              </w:rPr>
+            </w:pPr>
+            <w:r>
+              <w:rPr>
+                <w:b/>
+                <w:bCs/>
+              </w:rPr>
               <w:t>Efficience</w:t>
             </w:r>
           </w:p>
@@ -7733,16 +7743,14 @@
                 <w:color w:val="FF0000"/>
               </w:rPr>
             </w:pPr>
-            <w:proofErr w:type="spellStart"/>
             <w:r>
               <w:rPr>
                 <w:b/>
                 <w:bCs/>
-                <w:color w:val="00B050"/>
-              </w:rPr>
-              <w:t>Raspad</w:t>
-            </w:r>
-            <w:proofErr w:type="spellEnd"/>
+                <w:color w:val="FF0000"/>
+              </w:rPr>
+              <w:t>Python</w:t>
+            </w:r>
           </w:p>
         </w:tc>
       </w:tr>
@@ -7761,24 +7769,13 @@
                 <w:b/>
               </w:rPr>
             </w:pPr>
-            <w:proofErr w:type="spellStart"/>
             <w:r>
               <w:rPr>
                 <w:rFonts w:eastAsia="Calibri" w:cs="Calibri"/>
                 <w:b/>
                 <w:bCs/>
               </w:rPr>
-              <w:lastRenderedPageBreak/>
-              <w:t>Language</w:t>
-            </w:r>
-            <w:proofErr w:type="spellEnd"/>
-            <w:r>
-              <w:rPr>
-                <w:rFonts w:eastAsia="Calibri" w:cs="Calibri"/>
-                <w:b/>
-                <w:bCs/>
-              </w:rPr>
-              <w:t xml:space="preserve"> Dynamique</w:t>
+              <w:t>Langage Dynamique</w:t>
             </w:r>
           </w:p>
         </w:tc>
@@ -7845,10 +7842,18 @@
       </w:tr>
     </w:tbl>
     <w:p>
-      <w:r>
+      <w:pPr>
         <w:rPr>
           <w:rFonts w:eastAsia="Calibri" w:cs="Calibri"/>
-        </w:rPr>
+          <w:b/>
+          <w:bCs/>
+        </w:rPr>
+      </w:pPr>
+      <w:r>
+        <w:rPr>
+          <w:rFonts w:eastAsia="Calibri" w:cs="Calibri"/>
+        </w:rPr>
+        <w:lastRenderedPageBreak/>
         <w:t xml:space="preserve">On choisira par conséquent </w:t>
       </w:r>
       <w:r>
@@ -7901,6 +7906,819 @@
         </w:rPr>
         <w:t>.</w:t>
       </w:r>
+    </w:p>
+    <w:p>
+      <w:pPr>
+        <w:pStyle w:val="Titre2"/>
+      </w:pPr>
+      <w:r>
+        <w:t>1.6 Alimentation de la Raspberry de livraison.</w:t>
+      </w:r>
+    </w:p>
+    <w:p>
+      <w:r>
+        <w:t>La Raspberry a besoin d’alimentation de 5V 2.5A en micro USB pour fonctionner.</w:t>
+      </w:r>
+    </w:p>
+    <w:p>
+      <w:r>
+        <w:t>Il faut que l’alimentation soit :</w:t>
+      </w:r>
+    </w:p>
+    <w:p>
+      <w:pPr>
+        <w:pStyle w:val="Paragraphedeliste"/>
+        <w:numPr>
+          <w:ilvl w:val="0"/>
+          <w:numId w:val="9"/>
+        </w:numPr>
+        <w:spacing w:before="0" w:after="0"/>
+        <w:rPr>
+          <w:rFonts w:asciiTheme="minorHAnsi" w:eastAsiaTheme="minorEastAsia" w:hAnsiTheme="minorHAnsi"/>
+        </w:rPr>
+      </w:pPr>
+      <w:r>
+        <w:t xml:space="preserve">Peu </w:t>
+      </w:r>
+      <w:r>
+        <w:t>c</w:t>
+      </w:r>
+      <w:r>
+        <w:t>onsommatrice en énergie.</w:t>
+      </w:r>
+    </w:p>
+    <w:p>
+      <w:pPr>
+        <w:pStyle w:val="Paragraphedeliste"/>
+        <w:numPr>
+          <w:ilvl w:val="0"/>
+          <w:numId w:val="9"/>
+        </w:numPr>
+        <w:spacing w:before="0" w:after="0"/>
+        <w:rPr>
+          <w:rFonts w:asciiTheme="minorHAnsi" w:eastAsiaTheme="minorEastAsia" w:hAnsiTheme="minorHAnsi"/>
+        </w:rPr>
+      </w:pPr>
+      <w:r>
+        <w:rPr>
+          <w:rFonts w:asciiTheme="minorHAnsi" w:eastAsiaTheme="minorEastAsia" w:hAnsiTheme="minorHAnsi"/>
+        </w:rPr>
+        <w:t xml:space="preserve">Que l’alimentation soit </w:t>
+      </w:r>
+      <w:r>
+        <w:rPr>
+          <w:rFonts w:asciiTheme="minorHAnsi" w:eastAsiaTheme="minorEastAsia" w:hAnsiTheme="minorHAnsi"/>
+        </w:rPr>
+        <w:t>éteinte</w:t>
+      </w:r>
+      <w:r>
+        <w:rPr>
+          <w:rFonts w:asciiTheme="minorHAnsi" w:eastAsiaTheme="minorEastAsia" w:hAnsiTheme="minorHAnsi"/>
+        </w:rPr>
+        <w:t xml:space="preserve"> quand la voiture est </w:t>
+      </w:r>
+      <w:r>
+        <w:rPr>
+          <w:rFonts w:asciiTheme="minorHAnsi" w:eastAsiaTheme="minorEastAsia" w:hAnsiTheme="minorHAnsi"/>
+        </w:rPr>
+        <w:t>à</w:t>
+      </w:r>
+      <w:r>
+        <w:rPr>
+          <w:rFonts w:asciiTheme="minorHAnsi" w:eastAsiaTheme="minorEastAsia" w:hAnsiTheme="minorHAnsi"/>
+        </w:rPr>
+        <w:t xml:space="preserve"> l’</w:t>
+      </w:r>
+      <w:r>
+        <w:rPr>
+          <w:rFonts w:asciiTheme="minorHAnsi" w:eastAsiaTheme="minorEastAsia" w:hAnsiTheme="minorHAnsi"/>
+        </w:rPr>
+        <w:t>arrêt</w:t>
+      </w:r>
+    </w:p>
+    <w:p>
+      <w:pPr>
+        <w:spacing w:before="0" w:after="0"/>
+        <w:rPr>
+          <w:rFonts w:asciiTheme="minorHAnsi" w:eastAsiaTheme="minorEastAsia" w:hAnsiTheme="minorHAnsi"/>
+        </w:rPr>
+      </w:pPr>
+    </w:p>
+    <w:p>
+      <w:pPr>
+        <w:spacing w:before="0" w:after="0"/>
+        <w:rPr>
+          <w:rFonts w:asciiTheme="minorHAnsi" w:eastAsiaTheme="minorEastAsia" w:hAnsiTheme="minorHAnsi"/>
+        </w:rPr>
+      </w:pPr>
+      <w:r>
+        <w:rPr>
+          <w:rFonts w:asciiTheme="minorHAnsi" w:eastAsiaTheme="minorEastAsia" w:hAnsiTheme="minorHAnsi"/>
+        </w:rPr>
+        <w:t>Nous avons deux solutions qui sont à notre disposition :</w:t>
+      </w:r>
+    </w:p>
+    <w:p>
+      <w:pPr>
+        <w:pStyle w:val="Paragraphedeliste"/>
+        <w:numPr>
+          <w:ilvl w:val="0"/>
+          <w:numId w:val="9"/>
+        </w:numPr>
+        <w:spacing w:before="0" w:after="0"/>
+        <w:rPr>
+          <w:rFonts w:asciiTheme="minorHAnsi" w:eastAsiaTheme="minorEastAsia" w:hAnsiTheme="minorHAnsi"/>
+        </w:rPr>
+      </w:pPr>
+      <w:r>
+        <w:t>Un adaptateur allume-cigare à micro USB de 5V</w:t>
+      </w:r>
+    </w:p>
+    <w:p>
+      <w:pPr>
+        <w:pStyle w:val="Paragraphedeliste"/>
+        <w:numPr>
+          <w:ilvl w:val="0"/>
+          <w:numId w:val="9"/>
+        </w:numPr>
+        <w:spacing w:before="0" w:after="0"/>
+        <w:rPr>
+          <w:rFonts w:asciiTheme="minorHAnsi" w:eastAsiaTheme="minorEastAsia" w:hAnsiTheme="minorHAnsi"/>
+        </w:rPr>
+      </w:pPr>
+      <w:r>
+        <w:t>Li-ion Batterie (alimentation par pile)</w:t>
+      </w:r>
+    </w:p>
+    <w:p>
+      <w:r>
+        <w:t>Veuillez trouver ci-dessous un comparatif des caractéristiques de chacun des afficheurs ainsi que celui que nous avons choisi pour ce projet :</w:t>
+      </w:r>
+    </w:p>
+    <w:tbl>
+      <w:tblPr>
+        <w:tblStyle w:val="Grilledutableau"/>
+        <w:tblW w:w="9138" w:type="dxa"/>
+        <w:jc w:val="center"/>
+        <w:tblLook w:val="06A0" w:firstRow="1" w:lastRow="0" w:firstColumn="1" w:lastColumn="0" w:noHBand="1" w:noVBand="1"/>
+      </w:tblPr>
+      <w:tblGrid>
+        <w:gridCol w:w="2689"/>
+        <w:gridCol w:w="2121"/>
+        <w:gridCol w:w="2273"/>
+        <w:gridCol w:w="2055"/>
+      </w:tblGrid>
+      <w:tr>
+        <w:trPr>
+          <w:jc w:val="center"/>
+        </w:trPr>
+        <w:tc>
+          <w:tcPr>
+            <w:tcW w:w="2689" w:type="dxa"/>
+          </w:tcPr>
+          <w:p/>
+        </w:tc>
+        <w:tc>
+          <w:tcPr>
+            <w:tcW w:w="2121" w:type="dxa"/>
+          </w:tcPr>
+          <w:p>
+            <w:pPr>
+              <w:jc w:val="center"/>
+              <w:rPr>
+                <w:rFonts w:eastAsia="Calibri" w:cs="Calibri"/>
+                <w:b/>
+                <w:bCs/>
+                <w:color w:val="FF0000"/>
+              </w:rPr>
+            </w:pPr>
+            <w:r>
+              <w:rPr>
+                <w:b/>
+                <w:bCs/>
+                <w:color w:val="FF0000"/>
+              </w:rPr>
+              <w:t>Adaptateur allume-cigare 5V</w:t>
+            </w:r>
+          </w:p>
+        </w:tc>
+        <w:tc>
+          <w:tcPr>
+            <w:tcW w:w="2273" w:type="dxa"/>
+          </w:tcPr>
+          <w:p>
+            <w:pPr>
+              <w:jc w:val="center"/>
+              <w:rPr>
+                <w:rFonts w:eastAsia="Calibri" w:cs="Calibri"/>
+                <w:b/>
+                <w:bCs/>
+                <w:color w:val="00B050"/>
+              </w:rPr>
+            </w:pPr>
+            <w:r>
+              <w:rPr>
+                <w:b/>
+                <w:bCs/>
+                <w:color w:val="00B050"/>
+              </w:rPr>
+              <w:t>Li-ion Batterie</w:t>
+            </w:r>
+          </w:p>
+        </w:tc>
+        <w:tc>
+          <w:tcPr>
+            <w:tcW w:w="2055" w:type="dxa"/>
+          </w:tcPr>
+          <w:p>
+            <w:pPr>
+              <w:jc w:val="center"/>
+              <w:rPr>
+                <w:b/>
+                <w:bCs/>
+              </w:rPr>
+            </w:pPr>
+            <w:r>
+              <w:rPr>
+                <w:b/>
+                <w:bCs/>
+              </w:rPr>
+              <w:t>Meilleur Choix</w:t>
+            </w:r>
+          </w:p>
+        </w:tc>
+      </w:tr>
+      <w:tr>
+        <w:trPr>
+          <w:trHeight w:val="770"/>
+          <w:jc w:val="center"/>
+        </w:trPr>
+        <w:tc>
+          <w:tcPr>
+            <w:tcW w:w="2689" w:type="dxa"/>
+          </w:tcPr>
+          <w:p>
+            <w:r>
+              <w:rPr>
+                <w:b/>
+                <w:bCs/>
+              </w:rPr>
+              <w:t>Consommation</w:t>
+            </w:r>
+          </w:p>
+        </w:tc>
+        <w:tc>
+          <w:tcPr>
+            <w:tcW w:w="2121" w:type="dxa"/>
+          </w:tcPr>
+          <w:p>
+            <w:pPr>
+              <w:jc w:val="center"/>
+            </w:pPr>
+            <w:r>
+              <w:t>Entrée : 12V</w:t>
+            </w:r>
+          </w:p>
+          <w:p>
+            <w:pPr>
+              <w:jc w:val="center"/>
+              <w:rPr>
+                <w:rFonts w:eastAsiaTheme="minorEastAsia"/>
+              </w:rPr>
+            </w:pPr>
+            <w:r>
+              <w:rPr>
+                <w:rFonts w:eastAsiaTheme="minorEastAsia"/>
+              </w:rPr>
+              <w:t>Sortie : 5V</w:t>
+            </w:r>
+          </w:p>
+        </w:tc>
+        <w:tc>
+          <w:tcPr>
+            <w:tcW w:w="2273" w:type="dxa"/>
+          </w:tcPr>
+          <w:p>
+            <w:pPr>
+              <w:jc w:val="center"/>
+              <w:rPr>
+                <w:rFonts w:eastAsiaTheme="minorEastAsia"/>
+              </w:rPr>
+            </w:pPr>
+            <w:r>
+              <w:rPr>
+                <w:rFonts w:eastAsia="Calibri" w:cs="Calibri"/>
+              </w:rPr>
+              <w:t>Tension : 5V</w:t>
+            </w:r>
+          </w:p>
+        </w:tc>
+        <w:tc>
+          <w:tcPr>
+            <w:tcW w:w="2055" w:type="dxa"/>
+          </w:tcPr>
+          <w:p>
+            <w:pPr>
+              <w:jc w:val="center"/>
+              <w:rPr>
+                <w:rFonts w:eastAsia="Calibri" w:cs="Calibri"/>
+                <w:color w:val="FF0000"/>
+              </w:rPr>
+            </w:pPr>
+            <w:r>
+              <w:rPr>
+                <w:b/>
+                <w:bCs/>
+                <w:color w:val="808080" w:themeColor="background1" w:themeShade="80"/>
+              </w:rPr>
+              <w:t>Equivalent</w:t>
+            </w:r>
+          </w:p>
+        </w:tc>
+      </w:tr>
+      <w:tr>
+        <w:trPr>
+          <w:jc w:val="center"/>
+        </w:trPr>
+        <w:tc>
+          <w:tcPr>
+            <w:tcW w:w="2689" w:type="dxa"/>
+          </w:tcPr>
+          <w:p>
+            <w:pPr>
+              <w:rPr>
+                <w:b/>
+                <w:bCs/>
+              </w:rPr>
+            </w:pPr>
+            <w:r>
+              <w:rPr>
+                <w:b/>
+                <w:bCs/>
+              </w:rPr>
+              <w:t>Longueur des câbles</w:t>
+            </w:r>
+          </w:p>
+        </w:tc>
+        <w:tc>
+          <w:tcPr>
+            <w:tcW w:w="2121" w:type="dxa"/>
+          </w:tcPr>
+          <w:p>
+            <w:pPr>
+              <w:jc w:val="center"/>
+              <w:rPr>
+                <w:rFonts w:eastAsiaTheme="minorEastAsia"/>
+              </w:rPr>
+            </w:pPr>
+            <w:r>
+              <w:rPr>
+                <w:rFonts w:eastAsiaTheme="minorEastAsia"/>
+              </w:rPr>
+              <w:t>1.20 m</w:t>
+            </w:r>
+          </w:p>
+        </w:tc>
+        <w:tc>
+          <w:tcPr>
+            <w:tcW w:w="2273" w:type="dxa"/>
+          </w:tcPr>
+          <w:p>
+            <w:pPr>
+              <w:jc w:val="center"/>
+              <w:rPr>
+                <w:rFonts w:eastAsiaTheme="minorEastAsia"/>
+              </w:rPr>
+            </w:pPr>
+            <w:r>
+              <w:t>5 cm</w:t>
+            </w:r>
+          </w:p>
+        </w:tc>
+        <w:tc>
+          <w:tcPr>
+            <w:tcW w:w="2055" w:type="dxa"/>
+          </w:tcPr>
+          <w:p>
+            <w:pPr>
+              <w:jc w:val="center"/>
+              <w:rPr>
+                <w:rFonts w:eastAsia="Calibri" w:cs="Calibri"/>
+                <w:color w:val="FF0000"/>
+              </w:rPr>
+            </w:pPr>
+            <w:r>
+              <w:rPr>
+                <w:b/>
+                <w:bCs/>
+                <w:color w:val="00B050"/>
+              </w:rPr>
+              <w:t>Li-ion Batterie</w:t>
+            </w:r>
+          </w:p>
+        </w:tc>
+      </w:tr>
+      <w:tr>
+        <w:trPr>
+          <w:jc w:val="center"/>
+        </w:trPr>
+        <w:tc>
+          <w:tcPr>
+            <w:tcW w:w="2689" w:type="dxa"/>
+          </w:tcPr>
+          <w:p>
+            <w:pPr>
+              <w:rPr>
+                <w:rFonts w:eastAsiaTheme="minorEastAsia"/>
+                <w:b/>
+                <w:szCs w:val="24"/>
+              </w:rPr>
+            </w:pPr>
+            <w:r>
+              <w:rPr>
+                <w:rFonts w:eastAsiaTheme="minorEastAsia"/>
+                <w:b/>
+                <w:szCs w:val="24"/>
+              </w:rPr>
+              <w:t>Difficulté</w:t>
+            </w:r>
+            <w:r>
+              <w:rPr>
+                <w:rFonts w:eastAsiaTheme="minorEastAsia"/>
+                <w:b/>
+                <w:szCs w:val="24"/>
+              </w:rPr>
+              <w:t xml:space="preserve"> de mise en place</w:t>
+            </w:r>
+          </w:p>
+        </w:tc>
+        <w:tc>
+          <w:tcPr>
+            <w:tcW w:w="2121" w:type="dxa"/>
+          </w:tcPr>
+          <w:p>
+            <w:pPr>
+              <w:jc w:val="center"/>
+              <w:rPr>
+                <w:rFonts w:eastAsiaTheme="minorEastAsia"/>
+              </w:rPr>
+            </w:pPr>
+            <w:r>
+              <w:rPr>
+                <w:rFonts w:eastAsiaTheme="minorEastAsia"/>
+              </w:rPr>
+              <w:t>Plug-and-Play</w:t>
+            </w:r>
+          </w:p>
+        </w:tc>
+        <w:tc>
+          <w:tcPr>
+            <w:tcW w:w="2273" w:type="dxa"/>
+          </w:tcPr>
+          <w:p>
+            <w:pPr>
+              <w:jc w:val="center"/>
+              <w:rPr>
+                <w:rFonts w:eastAsiaTheme="minorEastAsia"/>
+              </w:rPr>
+            </w:pPr>
+            <w:r>
+              <w:rPr>
+                <w:rFonts w:eastAsiaTheme="minorEastAsia"/>
+              </w:rPr>
+              <w:t>Besoin d’une installation</w:t>
+            </w:r>
+          </w:p>
+        </w:tc>
+        <w:tc>
+          <w:tcPr>
+            <w:tcW w:w="2055" w:type="dxa"/>
+          </w:tcPr>
+          <w:p>
+            <w:pPr>
+              <w:jc w:val="center"/>
+              <w:rPr>
+                <w:rFonts w:eastAsia="Calibri" w:cs="Calibri"/>
+                <w:b/>
+                <w:color w:val="00B050"/>
+              </w:rPr>
+            </w:pPr>
+            <w:r>
+              <w:rPr>
+                <w:b/>
+                <w:bCs/>
+                <w:color w:val="FF0000"/>
+              </w:rPr>
+              <w:t>Adaptateur allume-cigare 5V</w:t>
+            </w:r>
+          </w:p>
+        </w:tc>
+      </w:tr>
+      <w:tr>
+        <w:trPr>
+          <w:trHeight w:val="452"/>
+          <w:jc w:val="center"/>
+        </w:trPr>
+        <w:tc>
+          <w:tcPr>
+            <w:tcW w:w="2689" w:type="dxa"/>
+          </w:tcPr>
+          <w:p>
+            <w:pPr>
+              <w:rPr>
+                <w:rFonts w:eastAsia="Calibri" w:cs="Calibri"/>
+                <w:b/>
+              </w:rPr>
+            </w:pPr>
+            <w:r>
+              <w:rPr>
+                <w:rFonts w:eastAsia="Calibri" w:cs="Calibri"/>
+                <w:b/>
+              </w:rPr>
+              <w:t>Courant qui passe plus quand la voiture et à l’arrêt</w:t>
+            </w:r>
+          </w:p>
+        </w:tc>
+        <w:tc>
+          <w:tcPr>
+            <w:tcW w:w="2121" w:type="dxa"/>
+          </w:tcPr>
+          <w:p>
+            <w:pPr>
+              <w:jc w:val="center"/>
+              <w:rPr>
+                <w:rFonts w:eastAsiaTheme="minorEastAsia"/>
+              </w:rPr>
+            </w:pPr>
+            <w:r>
+              <w:rPr>
+                <w:rFonts w:eastAsiaTheme="minorEastAsia"/>
+              </w:rPr>
+              <w:t>Oui</w:t>
+            </w:r>
+          </w:p>
+        </w:tc>
+        <w:tc>
+          <w:tcPr>
+            <w:tcW w:w="2273" w:type="dxa"/>
+          </w:tcPr>
+          <w:p>
+            <w:pPr>
+              <w:jc w:val="center"/>
+              <w:rPr>
+                <w:rFonts w:eastAsiaTheme="minorEastAsia"/>
+              </w:rPr>
+            </w:pPr>
+            <w:r>
+              <w:rPr>
+                <w:rFonts w:eastAsiaTheme="minorEastAsia"/>
+              </w:rPr>
+              <w:t>Non</w:t>
+            </w:r>
+          </w:p>
+        </w:tc>
+        <w:tc>
+          <w:tcPr>
+            <w:tcW w:w="2055" w:type="dxa"/>
+          </w:tcPr>
+          <w:p>
+            <w:pPr>
+              <w:jc w:val="center"/>
+              <w:rPr>
+                <w:rFonts w:eastAsia="Calibri" w:cs="Calibri"/>
+                <w:b/>
+                <w:color w:val="00B050"/>
+              </w:rPr>
+            </w:pPr>
+            <w:r>
+              <w:rPr>
+                <w:b/>
+                <w:bCs/>
+                <w:color w:val="FF0000"/>
+              </w:rPr>
+              <w:t>Adaptateur allume-cigare 5V</w:t>
+            </w:r>
+          </w:p>
+        </w:tc>
+      </w:tr>
+      <w:tr>
+        <w:trPr>
+          <w:jc w:val="center"/>
+        </w:trPr>
+        <w:tc>
+          <w:tcPr>
+            <w:tcW w:w="2689" w:type="dxa"/>
+          </w:tcPr>
+          <w:p>
+            <w:pPr>
+              <w:rPr>
+                <w:rFonts w:eastAsia="Calibri" w:cs="Calibri"/>
+                <w:b/>
+              </w:rPr>
+            </w:pPr>
+            <w:r>
+              <w:rPr>
+                <w:rFonts w:eastAsia="Calibri" w:cs="Calibri"/>
+                <w:b/>
+                <w:bCs/>
+              </w:rPr>
+              <w:t>Protection de surinten</w:t>
+            </w:r>
+            <w:r>
+              <w:rPr>
+                <w:rFonts w:eastAsia="Calibri" w:cs="Calibri"/>
+                <w:b/>
+                <w:bCs/>
+              </w:rPr>
+              <w:t>sité</w:t>
+            </w:r>
+          </w:p>
+        </w:tc>
+        <w:tc>
+          <w:tcPr>
+            <w:tcW w:w="2121" w:type="dxa"/>
+          </w:tcPr>
+          <w:p>
+            <w:pPr>
+              <w:jc w:val="center"/>
+              <w:rPr>
+                <w:rFonts w:eastAsia="Calibri" w:cs="Calibri"/>
+                <w:color w:val="70AD47" w:themeColor="accent6"/>
+              </w:rPr>
+            </w:pPr>
+            <w:r>
+              <w:rPr>
+                <w:rFonts w:eastAsiaTheme="minorEastAsia"/>
+              </w:rPr>
+              <w:t>Non</w:t>
+            </w:r>
+          </w:p>
+        </w:tc>
+        <w:tc>
+          <w:tcPr>
+            <w:tcW w:w="2273" w:type="dxa"/>
+          </w:tcPr>
+          <w:p>
+            <w:pPr>
+              <w:jc w:val="center"/>
+              <w:rPr>
+                <w:rFonts w:eastAsiaTheme="minorEastAsia"/>
+              </w:rPr>
+            </w:pPr>
+            <w:r>
+              <w:rPr>
+                <w:rFonts w:eastAsiaTheme="minorEastAsia"/>
+              </w:rPr>
+              <w:t>Oui</w:t>
+            </w:r>
+          </w:p>
+        </w:tc>
+        <w:tc>
+          <w:tcPr>
+            <w:tcW w:w="2055" w:type="dxa"/>
+          </w:tcPr>
+          <w:p>
+            <w:pPr>
+              <w:jc w:val="center"/>
+              <w:rPr>
+                <w:rFonts w:eastAsia="Calibri" w:cs="Calibri"/>
+                <w:color w:val="FF0000"/>
+              </w:rPr>
+            </w:pPr>
+            <w:r>
+              <w:rPr>
+                <w:b/>
+                <w:bCs/>
+                <w:color w:val="00B050"/>
+              </w:rPr>
+              <w:t>Li-ion Batterie</w:t>
+            </w:r>
+          </w:p>
+        </w:tc>
+      </w:tr>
+      <w:tr>
+        <w:trPr>
+          <w:jc w:val="center"/>
+        </w:trPr>
+        <w:tc>
+          <w:tcPr>
+            <w:tcW w:w="2689" w:type="dxa"/>
+          </w:tcPr>
+          <w:p>
+            <w:pPr>
+              <w:rPr>
+                <w:rFonts w:eastAsia="Calibri" w:cs="Calibri"/>
+                <w:b/>
+              </w:rPr>
+            </w:pPr>
+            <w:r>
+              <w:rPr>
+                <w:rFonts w:eastAsia="Calibri" w:cs="Calibri"/>
+                <w:b/>
+                <w:bCs/>
+              </w:rPr>
+              <w:t>Prix</w:t>
+            </w:r>
+          </w:p>
+        </w:tc>
+        <w:tc>
+          <w:tcPr>
+            <w:tcW w:w="2121" w:type="dxa"/>
+          </w:tcPr>
+          <w:p>
+            <w:pPr>
+              <w:jc w:val="center"/>
+              <w:rPr>
+                <w:rFonts w:eastAsiaTheme="minorEastAsia"/>
+              </w:rPr>
+            </w:pPr>
+            <w:r>
+              <w:rPr>
+                <w:rFonts w:eastAsiaTheme="minorEastAsia"/>
+              </w:rPr>
+              <w:t>10.90€</w:t>
+            </w:r>
+          </w:p>
+        </w:tc>
+        <w:tc>
+          <w:tcPr>
+            <w:tcW w:w="2273" w:type="dxa"/>
+          </w:tcPr>
+          <w:p>
+            <w:pPr>
+              <w:jc w:val="center"/>
+              <w:rPr>
+                <w:rFonts w:eastAsiaTheme="minorEastAsia"/>
+              </w:rPr>
+            </w:pPr>
+            <w:r>
+              <w:rPr>
+                <w:rFonts w:eastAsiaTheme="minorEastAsia"/>
+              </w:rPr>
+              <w:t>26.40€</w:t>
+            </w:r>
+          </w:p>
+        </w:tc>
+        <w:tc>
+          <w:tcPr>
+            <w:tcW w:w="2055" w:type="dxa"/>
+          </w:tcPr>
+          <w:p>
+            <w:pPr>
+              <w:jc w:val="center"/>
+              <w:rPr>
+                <w:rFonts w:eastAsia="Calibri" w:cs="Calibri"/>
+                <w:color w:val="FF0000"/>
+              </w:rPr>
+            </w:pPr>
+            <w:r>
+              <w:rPr>
+                <w:b/>
+                <w:bCs/>
+                <w:color w:val="FF0000"/>
+              </w:rPr>
+              <w:t>Adaptateur allume-cigare 5V</w:t>
+            </w:r>
+          </w:p>
+        </w:tc>
+      </w:tr>
+    </w:tbl>
+    <w:p>
+      <w:pPr>
+        <w:rPr>
+          <w:rFonts w:eastAsia="Calibri" w:cs="Calibri"/>
+          <w:b/>
+          <w:bCs/>
+        </w:rPr>
+      </w:pPr>
+      <w:r>
+        <w:rPr>
+          <w:rFonts w:eastAsia="Calibri" w:cs="Calibri"/>
+        </w:rPr>
+        <w:t xml:space="preserve">On choisira par conséquent </w:t>
+      </w:r>
+      <w:r>
+        <w:rPr>
+          <w:rFonts w:eastAsia="Calibri" w:cs="Calibri"/>
+          <w:b/>
+          <w:bCs/>
+        </w:rPr>
+        <w:t>l’adaptateur allume cigare 5V</w:t>
+      </w:r>
+      <w:r>
+        <w:rPr>
+          <w:rFonts w:eastAsia="Calibri" w:cs="Calibri"/>
+        </w:rPr>
+        <w:t xml:space="preserve">, car parmi les </w:t>
+      </w:r>
+      <w:r>
+        <w:rPr>
+          <w:rFonts w:eastAsia="Calibri" w:cs="Calibri"/>
+        </w:rPr>
+        <w:t>deux, c’est le seul ou quand la voiture s’arrête , l’alimentation est à l’arrêt.</w:t>
+      </w:r>
+      <w:bookmarkStart w:id="6" w:name="_GoBack"/>
+      <w:bookmarkEnd w:id="6"/>
     </w:p>
     <w:p>
       <w:pPr>
@@ -7921,7 +8739,7 @@
       <w:pPr>
         <w:pStyle w:val="Titre2"/>
       </w:pPr>
-      <w:bookmarkStart w:id="6" w:name="_Toc30148979"/>
+      <w:bookmarkStart w:id="7" w:name="_Toc30148979"/>
       <w:r>
         <w:t>2</w:t>
       </w:r>
@@ -7934,7 +8752,7 @@
       <w:r>
         <w:t xml:space="preserve"> Le diagramme de cas d’utilisation</w:t>
       </w:r>
-      <w:bookmarkEnd w:id="6"/>
+      <w:bookmarkEnd w:id="7"/>
     </w:p>
     <w:p>
       <w:r>
@@ -7974,6 +8792,7 @@
         <w:t xml:space="preserve"> </w:t>
       </w:r>
       <w:r>
+        <w:lastRenderedPageBreak/>
         <w:t>Ces scenarios permettront de cré</w:t>
       </w:r>
       <w:r>
@@ -8053,27 +8872,14 @@
       <w:r>
         <w:t xml:space="preserve">Figure </w:t>
       </w:r>
-      <w:r>
-        <w:fldChar w:fldCharType="begin"/>
-      </w:r>
-      <w:r>
-        <w:instrText xml:space="preserve"> SEQ Figure \* ARABIC </w:instrText>
-      </w:r>
-      <w:r>
-        <w:fldChar w:fldCharType="separate"/>
-      </w:r>
-      <w:r>
-        <w:rPr>
-          <w:noProof/>
-        </w:rPr>
-        <w:t>1</w:t>
-      </w:r>
-      <w:r>
-        <w:rPr>
-          <w:noProof/>
-        </w:rPr>
-        <w:fldChar w:fldCharType="end"/>
-      </w:r>
+      <w:fldSimple w:instr=" SEQ Figure \* ARABIC ">
+        <w:r>
+          <w:rPr>
+            <w:noProof/>
+          </w:rPr>
+          <w:t>1</w:t>
+        </w:r>
+      </w:fldSimple>
       <w:r>
         <w:t xml:space="preserve"> Diagramme de cas d'utilisation du projet</w:t>
       </w:r>
@@ -8082,11 +8888,11 @@
       <w:pPr>
         <w:pStyle w:val="Titre2"/>
       </w:pPr>
-      <w:bookmarkStart w:id="7" w:name="_Toc30148980"/>
+      <w:bookmarkStart w:id="8" w:name="_Toc30148980"/>
       <w:r>
         <w:t>2.2 Les diagrammes de séquences</w:t>
       </w:r>
-      <w:bookmarkEnd w:id="7"/>
+      <w:bookmarkEnd w:id="8"/>
     </w:p>
     <w:p>
       <w:r>
@@ -8095,8 +8901,6 @@
       <w:r>
         <w:t xml:space="preserve">. Voici le premier diagramme permettant </w:t>
       </w:r>
-      <w:bookmarkStart w:id="8" w:name="_GoBack"/>
-      <w:bookmarkEnd w:id="8"/>
     </w:p>
     <w:sectPr>
       <w:headerReference w:type="default" r:id="rId13"/>
@@ -8150,14 +8954,27 @@
     <w:pPr>
       <w:pStyle w:val="Pieddepage"/>
     </w:pPr>
-    <w:fldSimple w:instr=" DATE   \* MERGEFORMAT ">
-      <w:r>
-        <w:rPr>
-          <w:noProof/>
-        </w:rPr>
-        <w:t>17/01/2020</w:t>
-      </w:r>
-    </w:fldSimple>
+    <w:r>
+      <w:fldChar w:fldCharType="begin"/>
+    </w:r>
+    <w:r>
+      <w:instrText xml:space="preserve"> DATE   \* MERGEFORMAT </w:instrText>
+    </w:r>
+    <w:r>
+      <w:fldChar w:fldCharType="separate"/>
+    </w:r>
+    <w:r>
+      <w:rPr>
+        <w:noProof/>
+      </w:rPr>
+      <w:t>28/01/2020</w:t>
+    </w:r>
+    <w:r>
+      <w:rPr>
+        <w:noProof/>
+      </w:rPr>
+      <w:fldChar w:fldCharType="end"/>
+    </w:r>
     <w:r>
       <w:ptab w:relativeTo="margin" w:alignment="center" w:leader="none"/>
     </w:r>
@@ -8191,27 +9008,14 @@
     <w:r>
       <w:t>/</w:t>
     </w:r>
-    <w:r>
-      <w:fldChar w:fldCharType="begin"/>
-    </w:r>
-    <w:r>
-      <w:instrText xml:space="preserve"> NUMPAGES  \* Arabic  \* MERGEFORMAT </w:instrText>
-    </w:r>
-    <w:r>
-      <w:fldChar w:fldCharType="separate"/>
-    </w:r>
-    <w:r>
-      <w:rPr>
-        <w:noProof/>
-      </w:rPr>
-      <w:t>1</w:t>
-    </w:r>
-    <w:r>
-      <w:rPr>
-        <w:noProof/>
-      </w:rPr>
-      <w:fldChar w:fldCharType="end"/>
-    </w:r>
+    <w:fldSimple w:instr=" NUMPAGES  \* Arabic  \* MERGEFORMAT ">
+      <w:r>
+        <w:rPr>
+          <w:noProof/>
+        </w:rPr>
+        <w:t>1</w:t>
+      </w:r>
+    </w:fldSimple>
   </w:p>
 </w:ftr>
 </file>
@@ -11321,21 +12125,6 @@
 </file>
 
 <file path=customXml/item2.xml><?xml version="1.0" encoding="utf-8"?>
-<?mso-contentType ?>
-<FormTemplates xmlns="http://schemas.microsoft.com/sharepoint/v3/contenttype/forms">
-  <Display>DocumentLibraryForm</Display>
-  <Edit>DocumentLibraryForm</Edit>
-  <New>DocumentLibraryForm</New>
-</FormTemplates>
-</file>
-
-<file path=customXml/item3.xml><?xml version="1.0" encoding="utf-8"?>
-<p:properties xmlns:p="http://schemas.microsoft.com/office/2006/metadata/properties" xmlns:xsi="http://www.w3.org/2001/XMLSchema-instance" xmlns:pc="http://schemas.microsoft.com/office/infopath/2007/PartnerControls">
-  <documentManagement/>
-</p:properties>
-</file>
-
-<file path=customXml/item4.xml><?xml version="1.0" encoding="utf-8"?>
 <ct:contentTypeSchema xmlns:ct="http://schemas.microsoft.com/office/2006/metadata/contentType" xmlns:ma="http://schemas.microsoft.com/office/2006/metadata/properties/metaAttributes" ct:_="" ma:_="" ma:contentTypeName="Document" ma:contentTypeID="0x01010049B64C029DFC7146B92EC8B13441A387" ma:contentTypeVersion="5" ma:contentTypeDescription="Crée un document." ma:contentTypeScope="" ma:versionID="b67437bec75b7a5539e1be515d80bf83">
   <xsd:schema xmlns:xsd="http://www.w3.org/2001/XMLSchema" xmlns:xs="http://www.w3.org/2001/XMLSchema" xmlns:p="http://schemas.microsoft.com/office/2006/metadata/properties" xmlns:ns3="bb49ec10-4b83-46f3-966c-a960cdd8b7eb" xmlns:ns4="d8cf3dac-1a13-45cb-8a21-e6db2b4bdd1c" targetNamespace="http://schemas.microsoft.com/office/2006/metadata/properties" ma:root="true" ma:fieldsID="f24b8158d973d68ee6a57e50fb7345fd" ns3:_="" ns4:_="">
     <xsd:import namespace="bb49ec10-4b83-46f3-966c-a960cdd8b7eb"/>
@@ -11506,6 +12295,21 @@
 </ct:contentTypeSchema>
 </file>
 
+<file path=customXml/item3.xml><?xml version="1.0" encoding="utf-8"?>
+<p:properties xmlns:p="http://schemas.microsoft.com/office/2006/metadata/properties" xmlns:xsi="http://www.w3.org/2001/XMLSchema-instance" xmlns:pc="http://schemas.microsoft.com/office/infopath/2007/PartnerControls">
+  <documentManagement/>
+</p:properties>
+</file>
+
+<file path=customXml/item4.xml><?xml version="1.0" encoding="utf-8"?>
+<?mso-contentType ?>
+<FormTemplates xmlns="http://schemas.microsoft.com/sharepoint/v3/contenttype/forms">
+  <Display>DocumentLibraryForm</Display>
+  <Edit>DocumentLibraryForm</Edit>
+  <New>DocumentLibraryForm</New>
+</FormTemplates>
+</file>
+
 <file path=customXml/item5.xml><?xml version="1.0" encoding="utf-8"?>
 <b:Sources xmlns:b="http://schemas.openxmlformats.org/officeDocument/2006/bibliography" xmlns="http://schemas.openxmlformats.org/officeDocument/2006/bibliography" SelectedStyle="\APASixthEditionOfficeOnline.xsl" StyleName="APA" Version="6"/>
 </file>
@@ -11519,23 +12323,6 @@
 </file>
 
 <file path=customXml/itemProps2.xml><?xml version="1.0" encoding="utf-8"?>
-<ds:datastoreItem xmlns:ds="http://schemas.openxmlformats.org/officeDocument/2006/customXml" ds:itemID="{D2E39440-A5CF-401A-B280-A932E0B682AF}">
-  <ds:schemaRefs>
-    <ds:schemaRef ds:uri="http://schemas.microsoft.com/sharepoint/v3/contenttype/forms"/>
-  </ds:schemaRefs>
-</ds:datastoreItem>
-</file>
-
-<file path=customXml/itemProps3.xml><?xml version="1.0" encoding="utf-8"?>
-<ds:datastoreItem xmlns:ds="http://schemas.openxmlformats.org/officeDocument/2006/customXml" ds:itemID="{00F5D373-BCAE-4EE5-8E93-308A6F9F3C7B}">
-  <ds:schemaRefs>
-    <ds:schemaRef ds:uri="http://schemas.microsoft.com/office/2006/metadata/properties"/>
-    <ds:schemaRef ds:uri="http://schemas.microsoft.com/office/infopath/2007/PartnerControls"/>
-  </ds:schemaRefs>
-</ds:datastoreItem>
-</file>
-
-<file path=customXml/itemProps4.xml><?xml version="1.0" encoding="utf-8"?>
 <ds:datastoreItem xmlns:ds="http://schemas.openxmlformats.org/officeDocument/2006/customXml" ds:itemID="{FB96B99A-CE45-4F48-BEEC-341543621315}">
   <ds:schemaRefs>
     <ds:schemaRef ds:uri="http://schemas.microsoft.com/office/2006/metadata/contentType"/>
@@ -11554,8 +12341,25 @@
 </ds:datastoreItem>
 </file>
 
+<file path=customXml/itemProps3.xml><?xml version="1.0" encoding="utf-8"?>
+<ds:datastoreItem xmlns:ds="http://schemas.openxmlformats.org/officeDocument/2006/customXml" ds:itemID="{00F5D373-BCAE-4EE5-8E93-308A6F9F3C7B}">
+  <ds:schemaRefs>
+    <ds:schemaRef ds:uri="http://schemas.microsoft.com/office/2006/metadata/properties"/>
+    <ds:schemaRef ds:uri="http://schemas.microsoft.com/office/infopath/2007/PartnerControls"/>
+  </ds:schemaRefs>
+</ds:datastoreItem>
+</file>
+
+<file path=customXml/itemProps4.xml><?xml version="1.0" encoding="utf-8"?>
+<ds:datastoreItem xmlns:ds="http://schemas.openxmlformats.org/officeDocument/2006/customXml" ds:itemID="{D2E39440-A5CF-401A-B280-A932E0B682AF}">
+  <ds:schemaRefs>
+    <ds:schemaRef ds:uri="http://schemas.microsoft.com/sharepoint/v3/contenttype/forms"/>
+  </ds:schemaRefs>
+</ds:datastoreItem>
+</file>
+
 <file path=customXml/itemProps5.xml><?xml version="1.0" encoding="utf-8"?>
-<ds:datastoreItem xmlns:ds="http://schemas.openxmlformats.org/officeDocument/2006/customXml" ds:itemID="{73BC8FD8-0DE5-468A-A442-62B634E8649F}">
+<ds:datastoreItem xmlns:ds="http://schemas.openxmlformats.org/officeDocument/2006/customXml" ds:itemID="{85922F4A-295D-4243-87A8-E77CD0EA00BA}">
   <ds:schemaRefs>
     <ds:schemaRef ds:uri="http://schemas.openxmlformats.org/officeDocument/2006/bibliography"/>
   </ds:schemaRefs>

--- a/Documents Word/Spécifications Techniques_02.docx
+++ b/Documents Word/Spécifications Techniques_02.docx
@@ -7019,10 +7019,18 @@
       </w:r>
       <w:proofErr w:type="spellEnd"/>
       <w:r>
-        <w:t xml:space="preserve"> nos yeux </w:t>
-      </w:r>
-      <w:r>
-        <w:t>, nous devons choisir un langage de programmation dans lequel</w:t>
+        <w:t xml:space="preserve"> nos </w:t>
+      </w:r>
+      <w:proofErr w:type="gramStart"/>
+      <w:r>
+        <w:t xml:space="preserve">yeux </w:t>
+      </w:r>
+      <w:r>
+        <w:t>,</w:t>
+      </w:r>
+      <w:proofErr w:type="gramEnd"/>
+      <w:r>
+        <w:t xml:space="preserve"> nous devons choisir un langage de programmation dans lequel</w:t>
       </w:r>
     </w:p>
     <w:p>
@@ -7944,7 +7952,13 @@
         <w:t>c</w:t>
       </w:r>
       <w:r>
-        <w:t>onsommatrice en énergie.</w:t>
+        <w:t>onsommatrice en énergie</w:t>
+      </w:r>
+      <w:r>
+        <w:t xml:space="preserve"> (5V 2.5A)</w:t>
+      </w:r>
+      <w:r>
+        <w:t>.</w:t>
       </w:r>
     </w:p>
     <w:p>
@@ -8047,7 +8061,10 @@
         </w:rPr>
       </w:pPr>
       <w:r>
-        <w:t>Li-ion Batterie (alimentation par pile)</w:t>
+        <w:rPr>
+          <w:rFonts w:asciiTheme="minorHAnsi" w:eastAsiaTheme="minorEastAsia" w:hAnsiTheme="minorHAnsi"/>
+        </w:rPr>
+        <w:t>Régulateur 5V/12V</w:t>
       </w:r>
     </w:p>
     <w:p>
@@ -8122,7 +8139,7 @@
                 <w:bCs/>
                 <w:color w:val="00B050"/>
               </w:rPr>
-              <w:t>Li-ion Batterie</w:t>
+              <w:t>Régulateur 5V/12V</w:t>
             </w:r>
           </w:p>
         </w:tc>
@@ -8174,14 +8191,6 @@
           <w:p>
             <w:pPr>
               <w:jc w:val="center"/>
-            </w:pPr>
-            <w:r>
-              <w:t>Entrée : 12V</w:t>
-            </w:r>
-          </w:p>
-          <w:p>
-            <w:pPr>
-              <w:jc w:val="center"/>
               <w:rPr>
                 <w:rFonts w:eastAsiaTheme="minorEastAsia"/>
               </w:rPr>
@@ -8192,6 +8201,12 @@
               </w:rPr>
               <w:t>Sortie : 5V</w:t>
             </w:r>
+            <w:r>
+              <w:rPr>
+                <w:rFonts w:eastAsiaTheme="minorEastAsia"/>
+              </w:rPr>
+              <w:t>/1A</w:t>
+            </w:r>
           </w:p>
         </w:tc>
         <w:tc>
@@ -8209,7 +8224,19 @@
               <w:rPr>
                 <w:rFonts w:eastAsia="Calibri" w:cs="Calibri"/>
               </w:rPr>
-              <w:t>Tension : 5V</w:t>
+              <w:t>Sortie</w:t>
+            </w:r>
+            <w:r>
+              <w:rPr>
+                <w:rFonts w:eastAsia="Calibri" w:cs="Calibri"/>
+              </w:rPr>
+              <w:t> : 5V</w:t>
+            </w:r>
+            <w:r>
+              <w:rPr>
+                <w:rFonts w:eastAsia="Calibri" w:cs="Calibri"/>
+              </w:rPr>
+              <w:t>/2.4A</w:t>
             </w:r>
           </w:p>
         </w:tc>
@@ -8229,12 +8256,14 @@
               <w:rPr>
                 <w:b/>
                 <w:bCs/>
-                <w:color w:val="808080" w:themeColor="background1" w:themeShade="80"/>
-              </w:rPr>
-              <w:t>Equivalent</w:t>
-            </w:r>
-          </w:p>
-        </w:tc>
+                <w:color w:val="00B050"/>
+              </w:rPr>
+              <w:t>Régulateur 5V/12V</w:t>
+            </w:r>
+          </w:p>
+        </w:tc>
+        <w:bookmarkStart w:id="6" w:name="_GoBack"/>
+        <w:bookmarkEnd w:id="6"/>
       </w:tr>
       <w:tr>
         <w:trPr>
@@ -8313,7 +8342,7 @@
                 <w:bCs/>
                 <w:color w:val="00B050"/>
               </w:rPr>
-              <w:t>Li-ion Batterie</w:t>
+              <w:t>Régulateur 5V/12V</w:t>
             </w:r>
           </w:p>
         </w:tc>
@@ -8473,7 +8502,7 @@
               <w:rPr>
                 <w:rFonts w:eastAsiaTheme="minorEastAsia"/>
               </w:rPr>
-              <w:t>Non</w:t>
+              <w:t>Oui</w:t>
             </w:r>
           </w:p>
         </w:tc>
@@ -8494,9 +8523,9 @@
               <w:rPr>
                 <w:b/>
                 <w:bCs/>
-                <w:color w:val="FF0000"/>
-              </w:rPr>
-              <w:t>Adaptateur allume-cigare 5V</w:t>
+                <w:color w:val="808080" w:themeColor="background1" w:themeShade="80"/>
+              </w:rPr>
+              <w:t>Equivalent</w:t>
             </w:r>
           </w:p>
         </w:tc>
@@ -8591,7 +8620,7 @@
                 <w:bCs/>
                 <w:color w:val="00B050"/>
               </w:rPr>
-              <w:t>Li-ion Batterie</w:t>
+              <w:t>Régulateur 5V/12V</w:t>
             </w:r>
           </w:p>
         </w:tc>
@@ -8655,7 +8684,7 @@
               <w:rPr>
                 <w:rFonts w:eastAsiaTheme="minorEastAsia"/>
               </w:rPr>
-              <w:t>26.40€</w:t>
+              <w:t>13.90€</w:t>
             </w:r>
           </w:p>
         </w:tc>
@@ -8703,22 +8732,26 @@
           <w:b/>
           <w:bCs/>
         </w:rPr>
-        <w:t>l’adaptateur allume cigare 5V</w:t>
+        <w:t>Régulateur 5V/12V</w:t>
       </w:r>
       <w:r>
         <w:rPr>
           <w:rFonts w:eastAsia="Calibri" w:cs="Calibri"/>
         </w:rPr>
-        <w:t xml:space="preserve">, car parmi les </w:t>
+        <w:t>, car parmi les deux, c’est</w:t>
       </w:r>
       <w:r>
         <w:rPr>
           <w:rFonts w:eastAsia="Calibri" w:cs="Calibri"/>
         </w:rPr>
-        <w:t>deux, c’est le seul ou quand la voiture s’arrête , l’alimentation est à l’arrêt.</w:t>
-      </w:r>
-      <w:bookmarkStart w:id="6" w:name="_GoBack"/>
-      <w:bookmarkEnd w:id="6"/>
+        <w:t xml:space="preserve"> celui qui gardera un courant stable peu importe l’intensité de la voiture</w:t>
+      </w:r>
+      <w:r>
+        <w:rPr>
+          <w:rFonts w:eastAsia="Calibri" w:cs="Calibri"/>
+        </w:rPr>
+        <w:t>.</w:t>
+      </w:r>
     </w:p>
     <w:p>
       <w:pPr>
@@ -8872,14 +8905,27 @@
       <w:r>
         <w:t xml:space="preserve">Figure </w:t>
       </w:r>
-      <w:fldSimple w:instr=" SEQ Figure \* ARABIC ">
-        <w:r>
-          <w:rPr>
-            <w:noProof/>
-          </w:rPr>
-          <w:t>1</w:t>
-        </w:r>
-      </w:fldSimple>
+      <w:r>
+        <w:fldChar w:fldCharType="begin"/>
+      </w:r>
+      <w:r>
+        <w:instrText xml:space="preserve"> SEQ Figure \* ARABIC </w:instrText>
+      </w:r>
+      <w:r>
+        <w:fldChar w:fldCharType="separate"/>
+      </w:r>
+      <w:r>
+        <w:rPr>
+          <w:noProof/>
+        </w:rPr>
+        <w:t>1</w:t>
+      </w:r>
+      <w:r>
+        <w:rPr>
+          <w:noProof/>
+        </w:rPr>
+        <w:fldChar w:fldCharType="end"/>
+      </w:r>
       <w:r>
         <w:t xml:space="preserve"> Diagramme de cas d'utilisation du projet</w:t>
       </w:r>
@@ -8954,27 +9000,14 @@
     <w:pPr>
       <w:pStyle w:val="Pieddepage"/>
     </w:pPr>
-    <w:r>
-      <w:fldChar w:fldCharType="begin"/>
-    </w:r>
-    <w:r>
-      <w:instrText xml:space="preserve"> DATE   \* MERGEFORMAT </w:instrText>
-    </w:r>
-    <w:r>
-      <w:fldChar w:fldCharType="separate"/>
-    </w:r>
-    <w:r>
-      <w:rPr>
-        <w:noProof/>
-      </w:rPr>
-      <w:t>28/01/2020</w:t>
-    </w:r>
-    <w:r>
-      <w:rPr>
-        <w:noProof/>
-      </w:rPr>
-      <w:fldChar w:fldCharType="end"/>
-    </w:r>
+    <w:fldSimple w:instr=" DATE   \* MERGEFORMAT ">
+      <w:r>
+        <w:rPr>
+          <w:noProof/>
+        </w:rPr>
+        <w:t>28/01/2020</w:t>
+      </w:r>
+    </w:fldSimple>
     <w:r>
       <w:ptab w:relativeTo="margin" w:alignment="center" w:leader="none"/>
     </w:r>
@@ -9008,14 +9041,27 @@
     <w:r>
       <w:t>/</w:t>
     </w:r>
-    <w:fldSimple w:instr=" NUMPAGES  \* Arabic  \* MERGEFORMAT ">
-      <w:r>
-        <w:rPr>
-          <w:noProof/>
-        </w:rPr>
-        <w:t>1</w:t>
-      </w:r>
-    </w:fldSimple>
+    <w:r>
+      <w:fldChar w:fldCharType="begin"/>
+    </w:r>
+    <w:r>
+      <w:instrText xml:space="preserve"> NUMPAGES  \* Arabic  \* MERGEFORMAT </w:instrText>
+    </w:r>
+    <w:r>
+      <w:fldChar w:fldCharType="separate"/>
+    </w:r>
+    <w:r>
+      <w:rPr>
+        <w:noProof/>
+      </w:rPr>
+      <w:t>1</w:t>
+    </w:r>
+    <w:r>
+      <w:rPr>
+        <w:noProof/>
+      </w:rPr>
+      <w:fldChar w:fldCharType="end"/>
+    </w:r>
   </w:p>
 </w:ftr>
 </file>
@@ -12296,18 +12342,18 @@
 </file>
 
 <file path=customXml/item3.xml><?xml version="1.0" encoding="utf-8"?>
-<p:properties xmlns:p="http://schemas.microsoft.com/office/2006/metadata/properties" xmlns:xsi="http://www.w3.org/2001/XMLSchema-instance" xmlns:pc="http://schemas.microsoft.com/office/infopath/2007/PartnerControls">
-  <documentManagement/>
-</p:properties>
-</file>
-
-<file path=customXml/item4.xml><?xml version="1.0" encoding="utf-8"?>
 <?mso-contentType ?>
 <FormTemplates xmlns="http://schemas.microsoft.com/sharepoint/v3/contenttype/forms">
   <Display>DocumentLibraryForm</Display>
   <Edit>DocumentLibraryForm</Edit>
   <New>DocumentLibraryForm</New>
 </FormTemplates>
+</file>
+
+<file path=customXml/item4.xml><?xml version="1.0" encoding="utf-8"?>
+<p:properties xmlns:p="http://schemas.microsoft.com/office/2006/metadata/properties" xmlns:xsi="http://www.w3.org/2001/XMLSchema-instance" xmlns:pc="http://schemas.microsoft.com/office/infopath/2007/PartnerControls">
+  <documentManagement/>
+</p:properties>
 </file>
 
 <file path=customXml/item5.xml><?xml version="1.0" encoding="utf-8"?>
@@ -12342,6 +12388,14 @@
 </file>
 
 <file path=customXml/itemProps3.xml><?xml version="1.0" encoding="utf-8"?>
+<ds:datastoreItem xmlns:ds="http://schemas.openxmlformats.org/officeDocument/2006/customXml" ds:itemID="{D2E39440-A5CF-401A-B280-A932E0B682AF}">
+  <ds:schemaRefs>
+    <ds:schemaRef ds:uri="http://schemas.microsoft.com/sharepoint/v3/contenttype/forms"/>
+  </ds:schemaRefs>
+</ds:datastoreItem>
+</file>
+
+<file path=customXml/itemProps4.xml><?xml version="1.0" encoding="utf-8"?>
 <ds:datastoreItem xmlns:ds="http://schemas.openxmlformats.org/officeDocument/2006/customXml" ds:itemID="{00F5D373-BCAE-4EE5-8E93-308A6F9F3C7B}">
   <ds:schemaRefs>
     <ds:schemaRef ds:uri="http://schemas.microsoft.com/office/2006/metadata/properties"/>
@@ -12350,16 +12404,8 @@
 </ds:datastoreItem>
 </file>
 
-<file path=customXml/itemProps4.xml><?xml version="1.0" encoding="utf-8"?>
-<ds:datastoreItem xmlns:ds="http://schemas.openxmlformats.org/officeDocument/2006/customXml" ds:itemID="{D2E39440-A5CF-401A-B280-A932E0B682AF}">
-  <ds:schemaRefs>
-    <ds:schemaRef ds:uri="http://schemas.microsoft.com/sharepoint/v3/contenttype/forms"/>
-  </ds:schemaRefs>
-</ds:datastoreItem>
-</file>
-
 <file path=customXml/itemProps5.xml><?xml version="1.0" encoding="utf-8"?>
-<ds:datastoreItem xmlns:ds="http://schemas.openxmlformats.org/officeDocument/2006/customXml" ds:itemID="{85922F4A-295D-4243-87A8-E77CD0EA00BA}">
+<ds:datastoreItem xmlns:ds="http://schemas.openxmlformats.org/officeDocument/2006/customXml" ds:itemID="{7126A019-1E23-4E7A-87C4-BD83A4F804AB}">
   <ds:schemaRefs>
     <ds:schemaRef ds:uri="http://schemas.openxmlformats.org/officeDocument/2006/bibliography"/>
   </ds:schemaRefs>

--- a/Documents Word/Spécifications Techniques_02.docx
+++ b/Documents Word/Spécifications Techniques_02.docx
@@ -994,6 +994,7 @@
         </w:p>
       </w:sdtContent>
     </w:sdt>
+    <w:bookmarkStart w:id="0" w:name="_Toc31097636" w:displacedByCustomXml="next"/>
     <w:sdt>
       <w:sdtPr>
         <w:rPr>
@@ -1022,15 +1023,21 @@
           <w:r>
             <w:t>Table des matières</w:t>
           </w:r>
+          <w:bookmarkEnd w:id="0"/>
         </w:p>
         <w:p>
           <w:pPr>
-            <w:pStyle w:val="TM1"/>
+            <w:pStyle w:val="TM2"/>
             <w:tabs>
               <w:tab w:val="right" w:leader="dot" w:pos="9060"/>
             </w:tabs>
             <w:rPr>
+              <w:rFonts w:asciiTheme="minorHAnsi" w:eastAsiaTheme="minorEastAsia" w:hAnsiTheme="minorHAnsi"/>
               <w:noProof/>
+              <w:color w:val="auto"/>
+              <w:spacing w:val="0"/>
+              <w:sz w:val="22"/>
+              <w:lang w:eastAsia="fr-FR"/>
             </w:rPr>
           </w:pPr>
           <w:r>
@@ -1042,13 +1049,13 @@
           <w:r>
             <w:fldChar w:fldCharType="separate"/>
           </w:r>
-          <w:hyperlink w:anchor="_Toc30148972" w:history="1">
+          <w:hyperlink w:anchor="_Toc31097636" w:history="1">
             <w:r>
               <w:rPr>
                 <w:rStyle w:val="Lienhypertexte"/>
                 <w:noProof/>
               </w:rPr>
-              <w:t>1 - Spécifications Techniques</w:t>
+              <w:t>Table des matières</w:t>
             </w:r>
             <w:r>
               <w:rPr>
@@ -1069,7 +1076,7 @@
                 <w:noProof/>
                 <w:webHidden/>
               </w:rPr>
-              <w:instrText xml:space="preserve"> PAGEREF _Toc30148972 \h </w:instrText>
+              <w:instrText xml:space="preserve"> PAGEREF _Toc31097636 \h </w:instrText>
             </w:r>
             <w:r>
               <w:rPr>
@@ -1090,6 +1097,79 @@
                 <w:webHidden/>
               </w:rPr>
               <w:t>1</w:t>
+            </w:r>
+            <w:r>
+              <w:rPr>
+                <w:noProof/>
+                <w:webHidden/>
+              </w:rPr>
+              <w:fldChar w:fldCharType="end"/>
+            </w:r>
+          </w:hyperlink>
+        </w:p>
+        <w:p>
+          <w:pPr>
+            <w:pStyle w:val="TM1"/>
+            <w:tabs>
+              <w:tab w:val="right" w:leader="dot" w:pos="9060"/>
+            </w:tabs>
+            <w:rPr>
+              <w:rFonts w:asciiTheme="minorHAnsi" w:eastAsiaTheme="minorEastAsia" w:hAnsiTheme="minorHAnsi"/>
+              <w:noProof/>
+              <w:color w:val="auto"/>
+              <w:spacing w:val="0"/>
+              <w:sz w:val="22"/>
+              <w:lang w:eastAsia="fr-FR"/>
+            </w:rPr>
+          </w:pPr>
+          <w:hyperlink w:anchor="_Toc31097637" w:history="1">
+            <w:r>
+              <w:rPr>
+                <w:rStyle w:val="Lienhypertexte"/>
+                <w:noProof/>
+              </w:rPr>
+              <w:t>1 - Spécifications Techniques</w:t>
+            </w:r>
+            <w:r>
+              <w:rPr>
+                <w:noProof/>
+                <w:webHidden/>
+              </w:rPr>
+              <w:tab/>
+            </w:r>
+            <w:r>
+              <w:rPr>
+                <w:noProof/>
+                <w:webHidden/>
+              </w:rPr>
+              <w:fldChar w:fldCharType="begin"/>
+            </w:r>
+            <w:r>
+              <w:rPr>
+                <w:noProof/>
+                <w:webHidden/>
+              </w:rPr>
+              <w:instrText xml:space="preserve"> PAGEREF _Toc31097637 \h </w:instrText>
+            </w:r>
+            <w:r>
+              <w:rPr>
+                <w:noProof/>
+                <w:webHidden/>
+              </w:rPr>
+            </w:r>
+            <w:r>
+              <w:rPr>
+                <w:noProof/>
+                <w:webHidden/>
+              </w:rPr>
+              <w:fldChar w:fldCharType="separate"/>
+            </w:r>
+            <w:r>
+              <w:rPr>
+                <w:noProof/>
+                <w:webHidden/>
+              </w:rPr>
+              <w:t>2</w:t>
             </w:r>
             <w:r>
               <w:rPr>
@@ -1107,16 +1187,21 @@
               <w:tab w:val="right" w:leader="dot" w:pos="9060"/>
             </w:tabs>
             <w:rPr>
+              <w:rFonts w:asciiTheme="minorHAnsi" w:eastAsiaTheme="minorEastAsia" w:hAnsiTheme="minorHAnsi"/>
               <w:noProof/>
+              <w:color w:val="auto"/>
+              <w:spacing w:val="0"/>
+              <w:sz w:val="22"/>
+              <w:lang w:eastAsia="fr-FR"/>
             </w:rPr>
           </w:pPr>
-          <w:hyperlink w:anchor="_Toc30148973" w:history="1">
+          <w:hyperlink w:anchor="_Toc31097638" w:history="1">
             <w:r>
               <w:rPr>
                 <w:rStyle w:val="Lienhypertexte"/>
                 <w:noProof/>
               </w:rPr>
-              <w:t>1.0 – Sommaire</w:t>
+              <w:t>1.1 – Contexte</w:t>
             </w:r>
             <w:r>
               <w:rPr>
@@ -1137,7 +1222,7 @@
                 <w:noProof/>
                 <w:webHidden/>
               </w:rPr>
-              <w:instrText xml:space="preserve"> PAGEREF _Toc30148973 \h </w:instrText>
+              <w:instrText xml:space="preserve"> PAGEREF _Toc31097638 \h </w:instrText>
             </w:r>
             <w:r>
               <w:rPr>
@@ -1157,7 +1242,7 @@
                 <w:noProof/>
                 <w:webHidden/>
               </w:rPr>
-              <w:t>1</w:t>
+              <w:t>2</w:t>
             </w:r>
             <w:r>
               <w:rPr>
@@ -1175,16 +1260,21 @@
               <w:tab w:val="right" w:leader="dot" w:pos="9060"/>
             </w:tabs>
             <w:rPr>
+              <w:rFonts w:asciiTheme="minorHAnsi" w:eastAsiaTheme="minorEastAsia" w:hAnsiTheme="minorHAnsi"/>
               <w:noProof/>
+              <w:color w:val="auto"/>
+              <w:spacing w:val="0"/>
+              <w:sz w:val="22"/>
+              <w:lang w:eastAsia="fr-FR"/>
             </w:rPr>
           </w:pPr>
-          <w:hyperlink w:anchor="_Toc30148974" w:history="1">
+          <w:hyperlink w:anchor="_Toc31097639" w:history="1">
             <w:r>
               <w:rPr>
                 <w:rStyle w:val="Lienhypertexte"/>
                 <w:noProof/>
               </w:rPr>
-              <w:t>1.1 – Contexte</w:t>
+              <w:t>1.2 – Micro-ordinateurs</w:t>
             </w:r>
             <w:r>
               <w:rPr>
@@ -1205,7 +1295,7 @@
                 <w:noProof/>
                 <w:webHidden/>
               </w:rPr>
-              <w:instrText xml:space="preserve"> PAGEREF _Toc30148974 \h </w:instrText>
+              <w:instrText xml:space="preserve"> PAGEREF _Toc31097639 \h </w:instrText>
             </w:r>
             <w:r>
               <w:rPr>
@@ -1225,7 +1315,7 @@
                 <w:noProof/>
                 <w:webHidden/>
               </w:rPr>
-              <w:t>1</w:t>
+              <w:t>2</w:t>
             </w:r>
             <w:r>
               <w:rPr>
@@ -1243,16 +1333,21 @@
               <w:tab w:val="right" w:leader="dot" w:pos="9060"/>
             </w:tabs>
             <w:rPr>
+              <w:rFonts w:asciiTheme="minorHAnsi" w:eastAsiaTheme="minorEastAsia" w:hAnsiTheme="minorHAnsi"/>
               <w:noProof/>
+              <w:color w:val="auto"/>
+              <w:spacing w:val="0"/>
+              <w:sz w:val="22"/>
+              <w:lang w:eastAsia="fr-FR"/>
             </w:rPr>
           </w:pPr>
-          <w:hyperlink w:anchor="_Toc30148975" w:history="1">
+          <w:hyperlink w:anchor="_Toc31097640" w:history="1">
             <w:r>
               <w:rPr>
                 <w:rStyle w:val="Lienhypertexte"/>
                 <w:noProof/>
               </w:rPr>
-              <w:t>1.2 – Micro-ordinateurs</w:t>
+              <w:t>1.3 - Sonde de Température</w:t>
             </w:r>
             <w:r>
               <w:rPr>
@@ -1273,7 +1368,7 @@
                 <w:noProof/>
                 <w:webHidden/>
               </w:rPr>
-              <w:instrText xml:space="preserve"> PAGEREF _Toc30148975 \h </w:instrText>
+              <w:instrText xml:space="preserve"> PAGEREF _Toc31097640 \h </w:instrText>
             </w:r>
             <w:r>
               <w:rPr>
@@ -1293,7 +1388,7 @@
                 <w:noProof/>
                 <w:webHidden/>
               </w:rPr>
-              <w:t>1</w:t>
+              <w:t>3</w:t>
             </w:r>
             <w:r>
               <w:rPr>
@@ -1311,16 +1406,21 @@
               <w:tab w:val="right" w:leader="dot" w:pos="9060"/>
             </w:tabs>
             <w:rPr>
+              <w:rFonts w:asciiTheme="minorHAnsi" w:eastAsiaTheme="minorEastAsia" w:hAnsiTheme="minorHAnsi"/>
               <w:noProof/>
+              <w:color w:val="auto"/>
+              <w:spacing w:val="0"/>
+              <w:sz w:val="22"/>
+              <w:lang w:eastAsia="fr-FR"/>
             </w:rPr>
           </w:pPr>
-          <w:hyperlink w:anchor="_Toc30148976" w:history="1">
+          <w:hyperlink w:anchor="_Toc31097641" w:history="1">
             <w:r>
               <w:rPr>
                 <w:rStyle w:val="Lienhypertexte"/>
                 <w:noProof/>
               </w:rPr>
-              <w:t>1.3 - Sonde de Température</w:t>
+              <w:t>1.5 Afficheur</w:t>
             </w:r>
             <w:r>
               <w:rPr>
@@ -1341,7 +1441,7 @@
                 <w:noProof/>
                 <w:webHidden/>
               </w:rPr>
-              <w:instrText xml:space="preserve"> PAGEREF _Toc30148976 \h </w:instrText>
+              <w:instrText xml:space="preserve"> PAGEREF _Toc31097641 \h </w:instrText>
             </w:r>
             <w:r>
               <w:rPr>
@@ -1361,7 +1461,7 @@
                 <w:noProof/>
                 <w:webHidden/>
               </w:rPr>
-              <w:t>2</w:t>
+              <w:t>5</w:t>
             </w:r>
             <w:r>
               <w:rPr>
@@ -1379,16 +1479,21 @@
               <w:tab w:val="right" w:leader="dot" w:pos="9060"/>
             </w:tabs>
             <w:rPr>
+              <w:rFonts w:asciiTheme="minorHAnsi" w:eastAsiaTheme="minorEastAsia" w:hAnsiTheme="minorHAnsi"/>
               <w:noProof/>
+              <w:color w:val="auto"/>
+              <w:spacing w:val="0"/>
+              <w:sz w:val="22"/>
+              <w:lang w:eastAsia="fr-FR"/>
             </w:rPr>
           </w:pPr>
-          <w:hyperlink w:anchor="_Toc30148977" w:history="1">
+          <w:hyperlink w:anchor="_Toc31097642" w:history="1">
             <w:r>
               <w:rPr>
                 <w:rStyle w:val="Lienhypertexte"/>
                 <w:noProof/>
               </w:rPr>
-              <w:t>1.5 Afficheur</w:t>
+              <w:t>1.5 Langage De Programmation</w:t>
             </w:r>
             <w:r>
               <w:rPr>
@@ -1409,7 +1514,7 @@
                 <w:noProof/>
                 <w:webHidden/>
               </w:rPr>
-              <w:instrText xml:space="preserve"> PAGEREF _Toc30148977 \h </w:instrText>
+              <w:instrText xml:space="preserve"> PAGEREF _Toc31097642 \h </w:instrText>
             </w:r>
             <w:r>
               <w:rPr>
@@ -1429,7 +1534,94 @@
                 <w:noProof/>
                 <w:webHidden/>
               </w:rPr>
-              <w:t>4</w:t>
+              <w:t>6</w:t>
+            </w:r>
+            <w:r>
+              <w:rPr>
+                <w:noProof/>
+                <w:webHidden/>
+              </w:rPr>
+              <w:fldChar w:fldCharType="end"/>
+            </w:r>
+          </w:hyperlink>
+        </w:p>
+        <w:p>
+          <w:pPr>
+            <w:pStyle w:val="TM2"/>
+            <w:tabs>
+              <w:tab w:val="right" w:leader="dot" w:pos="9060"/>
+            </w:tabs>
+            <w:rPr>
+              <w:rFonts w:asciiTheme="minorHAnsi" w:eastAsiaTheme="minorEastAsia" w:hAnsiTheme="minorHAnsi"/>
+              <w:noProof/>
+              <w:color w:val="auto"/>
+              <w:spacing w:val="0"/>
+              <w:sz w:val="22"/>
+              <w:lang w:eastAsia="fr-FR"/>
+            </w:rPr>
+          </w:pPr>
+          <w:hyperlink w:anchor="_Toc31097643" w:history="1">
+            <w:r>
+              <w:rPr>
+                <w:rStyle w:val="Lienhypertexte"/>
+                <w:noProof/>
+              </w:rPr>
+              <w:t>1.6 Alimen</w:t>
+            </w:r>
+            <w:r>
+              <w:rPr>
+                <w:rStyle w:val="Lienhypertexte"/>
+                <w:noProof/>
+              </w:rPr>
+              <w:t>t</w:t>
+            </w:r>
+            <w:r>
+              <w:rPr>
+                <w:rStyle w:val="Lienhypertexte"/>
+                <w:noProof/>
+              </w:rPr>
+              <w:t>ation de la Raspberry de livraison.</w:t>
+            </w:r>
+            <w:r>
+              <w:rPr>
+                <w:noProof/>
+                <w:webHidden/>
+              </w:rPr>
+              <w:tab/>
+            </w:r>
+            <w:r>
+              <w:rPr>
+                <w:noProof/>
+                <w:webHidden/>
+              </w:rPr>
+              <w:fldChar w:fldCharType="begin"/>
+            </w:r>
+            <w:r>
+              <w:rPr>
+                <w:noProof/>
+                <w:webHidden/>
+              </w:rPr>
+              <w:instrText xml:space="preserve"> PAGEREF _Toc31097643 \h </w:instrText>
+            </w:r>
+            <w:r>
+              <w:rPr>
+                <w:noProof/>
+                <w:webHidden/>
+              </w:rPr>
+            </w:r>
+            <w:r>
+              <w:rPr>
+                <w:noProof/>
+                <w:webHidden/>
+              </w:rPr>
+              <w:fldChar w:fldCharType="separate"/>
+            </w:r>
+            <w:r>
+              <w:rPr>
+                <w:noProof/>
+                <w:webHidden/>
+              </w:rPr>
+              <w:t>7</w:t>
             </w:r>
             <w:r>
               <w:rPr>
@@ -1447,10 +1639,15 @@
               <w:tab w:val="right" w:leader="dot" w:pos="9060"/>
             </w:tabs>
             <w:rPr>
+              <w:rFonts w:asciiTheme="minorHAnsi" w:eastAsiaTheme="minorEastAsia" w:hAnsiTheme="minorHAnsi"/>
               <w:noProof/>
+              <w:color w:val="auto"/>
+              <w:spacing w:val="0"/>
+              <w:sz w:val="22"/>
+              <w:lang w:eastAsia="fr-FR"/>
             </w:rPr>
           </w:pPr>
-          <w:hyperlink w:anchor="_Toc30148978" w:history="1">
+          <w:hyperlink w:anchor="_Toc31097644" w:history="1">
             <w:r>
               <w:rPr>
                 <w:rStyle w:val="Lienhypertexte"/>
@@ -1477,7 +1674,7 @@
                 <w:noProof/>
                 <w:webHidden/>
               </w:rPr>
-              <w:instrText xml:space="preserve"> PAGEREF _Toc30148978 \h </w:instrText>
+              <w:instrText xml:space="preserve"> PAGEREF _Toc31097644 \h </w:instrText>
             </w:r>
             <w:r>
               <w:rPr>
@@ -1497,7 +1694,7 @@
                 <w:noProof/>
                 <w:webHidden/>
               </w:rPr>
-              <w:t>5</w:t>
+              <w:t>8</w:t>
             </w:r>
             <w:r>
               <w:rPr>
@@ -1515,10 +1712,15 @@
               <w:tab w:val="right" w:leader="dot" w:pos="9060"/>
             </w:tabs>
             <w:rPr>
+              <w:rFonts w:asciiTheme="minorHAnsi" w:eastAsiaTheme="minorEastAsia" w:hAnsiTheme="minorHAnsi"/>
               <w:noProof/>
+              <w:color w:val="auto"/>
+              <w:spacing w:val="0"/>
+              <w:sz w:val="22"/>
+              <w:lang w:eastAsia="fr-FR"/>
             </w:rPr>
           </w:pPr>
-          <w:hyperlink w:anchor="_Toc30148979" w:history="1">
+          <w:hyperlink w:anchor="_Toc31097645" w:history="1">
             <w:r>
               <w:rPr>
                 <w:rStyle w:val="Lienhypertexte"/>
@@ -1545,7 +1747,7 @@
                 <w:noProof/>
                 <w:webHidden/>
               </w:rPr>
-              <w:instrText xml:space="preserve"> PAGEREF _Toc30148979 \h </w:instrText>
+              <w:instrText xml:space="preserve"> PAGEREF _Toc31097645 \h </w:instrText>
             </w:r>
             <w:r>
               <w:rPr>
@@ -1565,7 +1767,7 @@
                 <w:noProof/>
                 <w:webHidden/>
               </w:rPr>
-              <w:t>5</w:t>
+              <w:t>8</w:t>
             </w:r>
             <w:r>
               <w:rPr>
@@ -1583,10 +1785,15 @@
               <w:tab w:val="right" w:leader="dot" w:pos="9060"/>
             </w:tabs>
             <w:rPr>
+              <w:rFonts w:asciiTheme="minorHAnsi" w:eastAsiaTheme="minorEastAsia" w:hAnsiTheme="minorHAnsi"/>
               <w:noProof/>
+              <w:color w:val="auto"/>
+              <w:spacing w:val="0"/>
+              <w:sz w:val="22"/>
+              <w:lang w:eastAsia="fr-FR"/>
             </w:rPr>
           </w:pPr>
-          <w:hyperlink w:anchor="_Toc30148980" w:history="1">
+          <w:hyperlink w:anchor="_Toc31097646" w:history="1">
             <w:r>
               <w:rPr>
                 <w:rStyle w:val="Lienhypertexte"/>
@@ -1613,7 +1820,7 @@
                 <w:noProof/>
                 <w:webHidden/>
               </w:rPr>
-              <w:instrText xml:space="preserve"> PAGEREF _Toc30148980 \h </w:instrText>
+              <w:instrText xml:space="preserve"> PAGEREF _Toc31097646 \h </w:instrText>
             </w:r>
             <w:r>
               <w:rPr>
@@ -1633,7 +1840,7 @@
                 <w:noProof/>
                 <w:webHidden/>
               </w:rPr>
-              <w:t>6</w:t>
+              <w:t>8</w:t>
             </w:r>
             <w:r>
               <w:rPr>
@@ -1822,230 +2029,229 @@
         <w:p/>
       </w:sdtContent>
     </w:sdt>
-    <w:bookmarkStart w:id="0" w:name="_Toc30148972" w:displacedByCustomXml="prev"/>
-    <w:bookmarkStart w:id="1" w:name="_Toc30148974" w:displacedByCustomXml="prev"/>
     <w:p>
       <w:pPr>
         <w:pStyle w:val="Titre1"/>
       </w:pPr>
-      <w:r>
-        <w:lastRenderedPageBreak/>
+      <w:bookmarkStart w:id="1" w:name="_Toc31097637"/>
+      <w:r>
         <w:t>1 - Spécifications Techniques</w:t>
-      </w:r>
-      <w:bookmarkEnd w:id="0"/>
-    </w:p>
-    <w:p>
-      <w:pPr>
-        <w:pStyle w:val="Titre2"/>
-      </w:pPr>
-      <w:r>
-        <w:t xml:space="preserve">1.1 </w:t>
-      </w:r>
-      <w:r>
-        <w:t>–</w:t>
-      </w:r>
-      <w:r>
-        <w:t xml:space="preserve"> </w:t>
-      </w:r>
-      <w:r>
-        <w:t>Contexte</w:t>
       </w:r>
       <w:bookmarkEnd w:id="1"/>
     </w:p>
     <w:p>
-      <w:r>
-        <w:t>Po</w:t>
-      </w:r>
-      <w:r>
-        <w:t xml:space="preserve">ur notre projet, nous avons besoin </w:t>
-      </w:r>
-      <w:r>
-        <w:t>de ju</w:t>
-      </w:r>
-      <w:r>
-        <w:t xml:space="preserve">stifier la traçabilité de la chaîne du froid de nos produits. Ces produits sont transportés dans différents </w:t>
-      </w:r>
-      <w:r>
-        <w:t>véhicules</w:t>
-      </w:r>
-      <w:r>
-        <w:t>, pour l’instant</w:t>
-      </w:r>
-      <w:r>
-        <w:t xml:space="preserve"> il n’y a aucun </w:t>
-      </w:r>
-      <w:r>
-        <w:t xml:space="preserve">moyen de justifier que les aliments </w:t>
-      </w:r>
-      <w:r>
-        <w:t xml:space="preserve">ne dépassent pas la </w:t>
-      </w:r>
-      <w:r>
-        <w:t xml:space="preserve">chaîne du froid. Pour ceci nous allons </w:t>
-      </w:r>
-      <w:r>
-        <w:t xml:space="preserve">installer </w:t>
-      </w:r>
-      <w:r>
-        <w:t xml:space="preserve">deux </w:t>
-      </w:r>
-      <w:r>
-        <w:t>système</w:t>
-      </w:r>
-      <w:r>
-        <w:t>s. L’un</w:t>
-      </w:r>
-      <w:r>
-        <w:t xml:space="preserve"> afin de </w:t>
-      </w:r>
-      <w:r>
-        <w:t xml:space="preserve">se connecter sur </w:t>
-      </w:r>
-      <w:r>
-        <w:t xml:space="preserve">le </w:t>
-      </w:r>
-      <w:r>
-        <w:t>point d’accès Wi-Fi</w:t>
-      </w:r>
-      <w:r>
-        <w:t xml:space="preserve">, </w:t>
-      </w:r>
-      <w:r>
-        <w:t xml:space="preserve">puis </w:t>
-      </w:r>
-      <w:r>
-        <w:t xml:space="preserve">récupérer </w:t>
-      </w:r>
-      <w:r>
-        <w:t>les informations d</w:t>
-      </w:r>
-      <w:r>
-        <w:t>e deux</w:t>
-      </w:r>
-      <w:r>
-        <w:t xml:space="preserve"> capteur</w:t>
-      </w:r>
-      <w:r>
-        <w:t>s (position géographique et de température)</w:t>
-      </w:r>
-      <w:r>
-        <w:t>,</w:t>
-      </w:r>
-      <w:r>
-        <w:t xml:space="preserve"> pour </w:t>
-      </w:r>
-      <w:r>
-        <w:t xml:space="preserve">ensuite les envoyer </w:t>
-      </w:r>
-      <w:r>
-        <w:t>ces informations sur un serveur.</w:t>
-      </w:r>
-      <w:r>
-        <w:t xml:space="preserve"> Si la connexion entre le serveur et </w:t>
-      </w:r>
-      <w:r>
-        <w:t xml:space="preserve">le système est interrompu, </w:t>
-      </w:r>
-      <w:r>
-        <w:t xml:space="preserve">le système doit enregistrer </w:t>
-      </w:r>
-      <w:r>
-        <w:t xml:space="preserve">ces informations sur </w:t>
-      </w:r>
-      <w:r>
-        <w:t>so</w:t>
-      </w:r>
-      <w:r>
-        <w:t>n espace mémoire. Puis quand</w:t>
-      </w:r>
-      <w:r>
-        <w:t xml:space="preserve"> elle est </w:t>
-      </w:r>
-      <w:r>
-        <w:t>revenue</w:t>
-      </w:r>
-      <w:r>
-        <w:t xml:space="preserve">, envoyer </w:t>
-      </w:r>
-      <w:r>
-        <w:t>les données non transmises</w:t>
-      </w:r>
-      <w:r>
-        <w:t>.</w:t>
-      </w:r>
-      <w:r>
-        <w:t xml:space="preserve"> L’autre </w:t>
-      </w:r>
-      <w:r>
-        <w:t xml:space="preserve">afin de </w:t>
-      </w:r>
-      <w:r>
-        <w:t xml:space="preserve">récupérer les </w:t>
-      </w:r>
-      <w:r>
-        <w:t xml:space="preserve">informations </w:t>
-      </w:r>
-      <w:r>
-        <w:t xml:space="preserve">d’un capteur de température </w:t>
-      </w:r>
-      <w:r>
-        <w:t xml:space="preserve">et d’afficher </w:t>
-      </w:r>
-      <w:r>
-        <w:t>ce</w:t>
-      </w:r>
-      <w:r>
-        <w:t>ll</w:t>
-      </w:r>
-      <w:r>
-        <w:t xml:space="preserve">e-ci </w:t>
-      </w:r>
-      <w:r>
-        <w:t>sur un écran LCD.</w:t>
-      </w:r>
-      <w:r>
-        <w:t xml:space="preserve"> Le serveur </w:t>
-      </w:r>
-      <w:r>
-        <w:t>indiquera si la température est trop haute ou non</w:t>
-      </w:r>
-      <w:r>
-        <w:t>. S</w:t>
-      </w:r>
-      <w:r>
-        <w:t xml:space="preserve">i </w:t>
-      </w:r>
-      <w:r>
-        <w:t xml:space="preserve">celle-ci </w:t>
-      </w:r>
-      <w:r>
-        <w:t>dépasse la température maximum,</w:t>
-      </w:r>
-      <w:r>
-        <w:t xml:space="preserve"> elle enverra des alertes sur </w:t>
-      </w:r>
-      <w:r>
-        <w:t xml:space="preserve">différents support de communication afin d’alerter </w:t>
-      </w:r>
-      <w:r>
-        <w:t>les employ</w:t>
-      </w:r>
-      <w:r>
-        <w:t>és.</w:t>
-      </w:r>
+      <w:pPr>
+        <w:pStyle w:val="Titre2"/>
+      </w:pPr>
+      <w:bookmarkStart w:id="2" w:name="_Toc31097638"/>
+      <w:r>
+        <w:t xml:space="preserve">1.1 </w:t>
+      </w:r>
+      <w:r>
+        <w:t>–</w:t>
+      </w:r>
+      <w:r>
+        <w:t xml:space="preserve"> </w:t>
+      </w:r>
+      <w:r>
+        <w:t>Contexte</w:t>
+      </w:r>
+      <w:bookmarkEnd w:id="2"/>
     </w:p>
     <w:p>
+      <w:r>
+        <w:t>Po</w:t>
+      </w:r>
+      <w:r>
+        <w:t xml:space="preserve">ur notre projet, nous avons besoin </w:t>
+      </w:r>
+      <w:r>
+        <w:t>de ju</w:t>
+      </w:r>
+      <w:r>
+        <w:t xml:space="preserve">stifier la traçabilité de la chaîne du froid de nos produits. Ces produits sont transportés dans différents </w:t>
+      </w:r>
+      <w:r>
+        <w:t>véhicules</w:t>
+      </w:r>
+      <w:r>
+        <w:t>, pour l’instant</w:t>
+      </w:r>
+      <w:r>
+        <w:t xml:space="preserve"> il n’y a aucun </w:t>
+      </w:r>
+      <w:r>
+        <w:t xml:space="preserve">moyen de justifier que les aliments </w:t>
+      </w:r>
+      <w:r>
+        <w:t xml:space="preserve">ne dépassent pas la </w:t>
+      </w:r>
+      <w:r>
+        <w:t xml:space="preserve">chaîne du froid. Pour ceci nous allons </w:t>
+      </w:r>
+      <w:r>
+        <w:t xml:space="preserve">installer </w:t>
+      </w:r>
+      <w:r>
+        <w:t xml:space="preserve">deux </w:t>
+      </w:r>
+      <w:r>
+        <w:t>système</w:t>
+      </w:r>
+      <w:r>
+        <w:t>s. L’un</w:t>
+      </w:r>
+      <w:r>
+        <w:t xml:space="preserve"> afin de </w:t>
+      </w:r>
+      <w:r>
+        <w:t xml:space="preserve">se connecter sur </w:t>
+      </w:r>
+      <w:r>
+        <w:t xml:space="preserve">le </w:t>
+      </w:r>
+      <w:r>
+        <w:t>point d’accès Wi-Fi</w:t>
+      </w:r>
+      <w:r>
+        <w:t xml:space="preserve">, </w:t>
+      </w:r>
+      <w:r>
+        <w:t xml:space="preserve">puis </w:t>
+      </w:r>
+      <w:r>
+        <w:t xml:space="preserve">récupérer </w:t>
+      </w:r>
+      <w:r>
+        <w:t>les informations d</w:t>
+      </w:r>
+      <w:r>
+        <w:t>e deux</w:t>
+      </w:r>
+      <w:r>
+        <w:t xml:space="preserve"> capteur</w:t>
+      </w:r>
+      <w:r>
+        <w:t>s (position géographique et de température)</w:t>
+      </w:r>
+      <w:r>
+        <w:t>,</w:t>
+      </w:r>
+      <w:r>
+        <w:t xml:space="preserve"> pour </w:t>
+      </w:r>
+      <w:r>
+        <w:t xml:space="preserve">ensuite les envoyer </w:t>
+      </w:r>
+      <w:r>
+        <w:t>ces informations sur un serveur.</w:t>
+      </w:r>
+      <w:r>
+        <w:t xml:space="preserve"> Si la connexion entre le serveur et </w:t>
+      </w:r>
+      <w:r>
+        <w:t xml:space="preserve">le système est interrompu, </w:t>
+      </w:r>
+      <w:r>
+        <w:t xml:space="preserve">le système doit enregistrer </w:t>
+      </w:r>
+      <w:r>
+        <w:t xml:space="preserve">ces informations sur </w:t>
+      </w:r>
+      <w:r>
+        <w:t>so</w:t>
+      </w:r>
+      <w:r>
+        <w:t>n espace mémoire. Puis quand</w:t>
+      </w:r>
+      <w:r>
+        <w:t xml:space="preserve"> elle est </w:t>
+      </w:r>
+      <w:r>
+        <w:t>revenue</w:t>
+      </w:r>
+      <w:r>
+        <w:t xml:space="preserve">, envoyer </w:t>
+      </w:r>
+      <w:r>
+        <w:t>les données non transmises</w:t>
+      </w:r>
+      <w:r>
+        <w:t>.</w:t>
+      </w:r>
+      <w:r>
+        <w:t xml:space="preserve"> L’autre </w:t>
+      </w:r>
+      <w:r>
+        <w:t xml:space="preserve">afin de </w:t>
+      </w:r>
+      <w:r>
+        <w:t xml:space="preserve">récupérer les </w:t>
+      </w:r>
+      <w:r>
+        <w:t xml:space="preserve">informations </w:t>
+      </w:r>
+      <w:r>
+        <w:t xml:space="preserve">d’un capteur de température </w:t>
+      </w:r>
+      <w:r>
+        <w:t xml:space="preserve">et d’afficher </w:t>
+      </w:r>
+      <w:r>
+        <w:t>ce</w:t>
+      </w:r>
+      <w:r>
+        <w:t>ll</w:t>
+      </w:r>
+      <w:r>
+        <w:t xml:space="preserve">e-ci </w:t>
+      </w:r>
+      <w:r>
+        <w:t>sur un écran LCD.</w:t>
+      </w:r>
+      <w:r>
+        <w:t xml:space="preserve"> Le serveur </w:t>
+      </w:r>
+      <w:r>
+        <w:t>indiquera si la température est trop haute ou non</w:t>
+      </w:r>
+      <w:r>
+        <w:t>. S</w:t>
+      </w:r>
+      <w:r>
+        <w:t xml:space="preserve">i </w:t>
+      </w:r>
+      <w:r>
+        <w:t xml:space="preserve">celle-ci </w:t>
+      </w:r>
+      <w:r>
+        <w:t>dépasse la température maximum,</w:t>
+      </w:r>
+      <w:r>
+        <w:t xml:space="preserve"> elle enverra des alertes sur </w:t>
+      </w:r>
+      <w:r>
+        <w:t xml:space="preserve">différents support de communication afin d’alerter </w:t>
+      </w:r>
+      <w:r>
+        <w:t>les employ</w:t>
+      </w:r>
+      <w:r>
+        <w:t>és.</w:t>
+      </w:r>
+    </w:p>
+    <w:p>
       <w:pPr>
         <w:pStyle w:val="Titre2"/>
       </w:pPr>
-      <w:bookmarkStart w:id="2" w:name="_Toc30148975"/>
+      <w:bookmarkStart w:id="3" w:name="_Toc31097639"/>
       <w:r>
         <w:t xml:space="preserve">1.2 – </w:t>
       </w:r>
       <w:r>
         <w:t>Micro-ordinateurs</w:t>
       </w:r>
-      <w:bookmarkEnd w:id="2"/>
+      <w:bookmarkEnd w:id="3"/>
     </w:p>
     <w:p>
       <w:r>
@@ -2384,6 +2590,8 @@
         <w:t xml:space="preserve">l’Arduino UNO Rev3 : </w:t>
       </w:r>
     </w:p>
+    <w:p/>
+    <w:p/>
     <w:tbl>
       <w:tblPr>
         <w:tblStyle w:val="Grilledutableau"/>
@@ -2618,7 +2826,6 @@
           </w:tcPr>
           <w:p>
             <w:r>
-              <w:lastRenderedPageBreak/>
               <w:t>Ports entrées/sorties</w:t>
             </w:r>
           </w:p>
@@ -3221,7 +3428,7 @@
       <w:pPr>
         <w:pStyle w:val="Titre2"/>
       </w:pPr>
-      <w:bookmarkStart w:id="3" w:name="_Toc30148976"/>
+      <w:bookmarkStart w:id="4" w:name="_Toc31097640"/>
       <w:r>
         <w:t>1.</w:t>
       </w:r>
@@ -3231,7 +3438,7 @@
       <w:r>
         <w:t xml:space="preserve"> - Sonde de Température</w:t>
       </w:r>
-      <w:bookmarkEnd w:id="3"/>
+      <w:bookmarkEnd w:id="4"/>
     </w:p>
     <w:p>
       <w:r>
@@ -3528,7 +3735,11 @@
         <w:t>En opposition</w:t>
       </w:r>
       <w:r>
-        <w:t xml:space="preserve"> peu</w:t>
+        <w:t xml:space="preserve"> </w:t>
+      </w:r>
+      <w:r>
+        <w:lastRenderedPageBreak/>
+        <w:t>peu</w:t>
       </w:r>
       <w:r>
         <w:t xml:space="preserve"> d’informations </w:t>
@@ -4789,6 +5000,7 @@
     </w:p>
     <w:p>
       <w:r>
+        <w:lastRenderedPageBreak/>
         <w:t>Veuillez trouver ci-dessous un comparatif des caractéristiques de chacun des Récepteurs GPS ainsi que celui que nous avons choisi pour ce projet :</w:t>
       </w:r>
     </w:p>
@@ -5000,7 +5212,6 @@
                 <w:b/>
                 <w:bCs/>
               </w:rPr>
-              <w:lastRenderedPageBreak/>
               <w:t>Interface</w:t>
             </w:r>
           </w:p>
@@ -5773,12 +5984,11 @@
       <w:pPr>
         <w:pStyle w:val="Titre2"/>
       </w:pPr>
-      <w:bookmarkStart w:id="4" w:name="_Toc30148977"/>
-      <w:bookmarkStart w:id="5" w:name="_Toc30148978"/>
+      <w:bookmarkStart w:id="5" w:name="_Toc31097641"/>
       <w:r>
         <w:t>1.5 Afficheur</w:t>
       </w:r>
-      <w:bookmarkEnd w:id="4"/>
+      <w:bookmarkEnd w:id="5"/>
     </w:p>
     <w:p>
       <w:r>
@@ -6368,7 +6578,6 @@
                 <w:b/>
                 <w:bCs/>
               </w:rPr>
-              <w:lastRenderedPageBreak/>
               <w:t>Dimension</w:t>
             </w:r>
           </w:p>
@@ -6999,6 +7208,7 @@
       <w:pPr>
         <w:pStyle w:val="Titre2"/>
       </w:pPr>
+      <w:bookmarkStart w:id="6" w:name="_Toc31097642"/>
       <w:r>
         <w:t xml:space="preserve">1.5 </w:t>
       </w:r>
@@ -7008,6 +7218,7 @@
       <w:r>
         <w:t xml:space="preserve"> De Programmation</w:t>
       </w:r>
+      <w:bookmarkEnd w:id="6"/>
     </w:p>
     <w:p>
       <w:r>
@@ -7019,18 +7230,10 @@
       </w:r>
       <w:proofErr w:type="spellEnd"/>
       <w:r>
-        <w:t xml:space="preserve"> nos </w:t>
-      </w:r>
-      <w:proofErr w:type="gramStart"/>
-      <w:r>
-        <w:t xml:space="preserve">yeux </w:t>
-      </w:r>
-      <w:r>
-        <w:t>,</w:t>
-      </w:r>
-      <w:proofErr w:type="gramEnd"/>
-      <w:r>
-        <w:t xml:space="preserve"> nous devons choisir un langage de programmation dans lequel</w:t>
+        <w:t xml:space="preserve"> nos yeux </w:t>
+      </w:r>
+      <w:r>
+        <w:t>, nous devons choisir un langage de programmation dans lequel</w:t>
       </w:r>
     </w:p>
     <w:p>
@@ -7521,6 +7724,7 @@
                 <w:b/>
                 <w:szCs w:val="24"/>
               </w:rPr>
+              <w:lastRenderedPageBreak/>
               <w:t>Difficulté</w:t>
             </w:r>
           </w:p>
@@ -7861,7 +8065,6 @@
         <w:rPr>
           <w:rFonts w:eastAsia="Calibri" w:cs="Calibri"/>
         </w:rPr>
-        <w:lastRenderedPageBreak/>
         <w:t xml:space="preserve">On choisira par conséquent </w:t>
       </w:r>
       <w:r>
@@ -7919,9 +8122,11 @@
       <w:pPr>
         <w:pStyle w:val="Titre2"/>
       </w:pPr>
+      <w:bookmarkStart w:id="7" w:name="_Toc31097643"/>
       <w:r>
         <w:t>1.6 Alimentation de la Raspberry de livraison.</w:t>
       </w:r>
+      <w:bookmarkEnd w:id="7"/>
     </w:p>
     <w:p>
       <w:r>
@@ -8262,8 +8467,6 @@
             </w:r>
           </w:p>
         </w:tc>
-        <w:bookmarkStart w:id="6" w:name="_GoBack"/>
-        <w:bookmarkEnd w:id="6"/>
       </w:tr>
       <w:tr>
         <w:trPr>
@@ -8716,14 +8919,13 @@
       <w:pPr>
         <w:rPr>
           <w:rFonts w:eastAsia="Calibri" w:cs="Calibri"/>
-          <w:b/>
-          <w:bCs/>
         </w:rPr>
       </w:pPr>
       <w:r>
         <w:rPr>
           <w:rFonts w:eastAsia="Calibri" w:cs="Calibri"/>
         </w:rPr>
+        <w:lastRenderedPageBreak/>
         <w:t xml:space="preserve">On choisira par conséquent </w:t>
       </w:r>
       <w:r>
@@ -8755,112 +8957,435 @@
     </w:p>
     <w:p>
       <w:pPr>
-        <w:pStyle w:val="Titre1"/>
-      </w:pPr>
-      <w:r>
-        <w:t xml:space="preserve">2 - </w:t>
-      </w:r>
-      <w:r>
-        <w:t>L’ana</w:t>
-      </w:r>
-      <w:r>
-        <w:t>lyse</w:t>
-      </w:r>
-      <w:bookmarkEnd w:id="5"/>
+        <w:pStyle w:val="Titre2"/>
+      </w:pPr>
+      <w:r>
+        <w:t>1.7 Symfony</w:t>
+      </w:r>
     </w:p>
     <w:p>
       <w:pPr>
-        <w:pStyle w:val="Titre2"/>
-      </w:pPr>
-      <w:bookmarkStart w:id="7" w:name="_Toc30148979"/>
-      <w:r>
-        <w:t>2</w:t>
-      </w:r>
-      <w:r>
-        <w:t>.</w:t>
-      </w:r>
-      <w:r>
-        <w:t>1</w:t>
-      </w:r>
-      <w:r>
-        <w:t xml:space="preserve"> Le diagramme de cas d’utilisation</w:t>
-      </w:r>
-      <w:bookmarkEnd w:id="7"/>
+        <w:pStyle w:val="Titre1"/>
+        <w:rPr>
+          <w:rFonts w:eastAsiaTheme="minorHAnsi" w:cstheme="minorBidi"/>
+          <w:color w:val="767171" w:themeColor="background2" w:themeShade="80"/>
+          <w:sz w:val="24"/>
+          <w:szCs w:val="22"/>
+        </w:rPr>
+      </w:pPr>
+      <w:bookmarkStart w:id="8" w:name="_Toc31097644"/>
+      <w:r>
+        <w:rPr>
+          <w:rFonts w:eastAsiaTheme="minorHAnsi" w:cstheme="minorBidi"/>
+          <w:color w:val="767171" w:themeColor="background2" w:themeShade="80"/>
+          <w:sz w:val="24"/>
+          <w:szCs w:val="22"/>
+        </w:rPr>
+        <w:t xml:space="preserve">Symfony est un </w:t>
+      </w:r>
+      <w:proofErr w:type="spellStart"/>
+      <w:r>
+        <w:rPr>
+          <w:rFonts w:eastAsiaTheme="minorHAnsi" w:cstheme="minorBidi"/>
+          <w:color w:val="767171" w:themeColor="background2" w:themeShade="80"/>
+          <w:sz w:val="24"/>
+          <w:szCs w:val="22"/>
+        </w:rPr>
+        <w:t>framework</w:t>
+      </w:r>
+      <w:proofErr w:type="spellEnd"/>
+      <w:r>
+        <w:rPr>
+          <w:rFonts w:eastAsiaTheme="minorHAnsi" w:cstheme="minorBidi"/>
+          <w:color w:val="767171" w:themeColor="background2" w:themeShade="80"/>
+          <w:sz w:val="24"/>
+          <w:szCs w:val="22"/>
+        </w:rPr>
+        <w:t xml:space="preserve"> français open source pour PHP</w:t>
+      </w:r>
+      <w:r>
+        <w:rPr>
+          <w:rFonts w:eastAsiaTheme="minorHAnsi" w:cstheme="minorBidi"/>
+          <w:color w:val="767171" w:themeColor="background2" w:themeShade="80"/>
+          <w:sz w:val="24"/>
+          <w:szCs w:val="22"/>
+        </w:rPr>
+        <w:t xml:space="preserve">. </w:t>
+      </w:r>
+      <w:r>
+        <w:rPr>
+          <w:rFonts w:eastAsiaTheme="minorHAnsi" w:cstheme="minorBidi"/>
+          <w:color w:val="767171" w:themeColor="background2" w:themeShade="80"/>
+          <w:sz w:val="24"/>
+          <w:szCs w:val="22"/>
+        </w:rPr>
+        <w:t xml:space="preserve">Les </w:t>
+      </w:r>
+      <w:proofErr w:type="spellStart"/>
+      <w:r>
+        <w:rPr>
+          <w:rFonts w:eastAsiaTheme="minorHAnsi" w:cstheme="minorBidi"/>
+          <w:color w:val="767171" w:themeColor="background2" w:themeShade="80"/>
+          <w:sz w:val="24"/>
+          <w:szCs w:val="22"/>
+        </w:rPr>
+        <w:t>frameworks</w:t>
+      </w:r>
+      <w:proofErr w:type="spellEnd"/>
+      <w:r>
+        <w:rPr>
+          <w:rFonts w:eastAsiaTheme="minorHAnsi" w:cstheme="minorBidi"/>
+          <w:color w:val="767171" w:themeColor="background2" w:themeShade="80"/>
+          <w:sz w:val="24"/>
+          <w:szCs w:val="22"/>
+        </w:rPr>
+        <w:t>, en général, permettent un gain de productivité mais pas seulement. Ils permettent d'avoir une bonne organisation du code et on sait qu'un code bien organisé est plus maintenable et évolutif.</w:t>
+      </w:r>
+      <w:r>
+        <w:rPr>
+          <w:rFonts w:eastAsiaTheme="minorHAnsi" w:cstheme="minorBidi"/>
+          <w:color w:val="767171" w:themeColor="background2" w:themeShade="80"/>
+          <w:sz w:val="24"/>
+          <w:szCs w:val="22"/>
+        </w:rPr>
+        <w:t xml:space="preserve"> </w:t>
+      </w:r>
+      <w:r>
+        <w:rPr>
+          <w:rFonts w:eastAsiaTheme="minorHAnsi" w:cstheme="minorBidi"/>
+          <w:color w:val="767171" w:themeColor="background2" w:themeShade="80"/>
+          <w:sz w:val="24"/>
+          <w:szCs w:val="22"/>
+        </w:rPr>
+        <w:t>Symfony est open source</w:t>
+      </w:r>
+      <w:r>
+        <w:rPr>
+          <w:rFonts w:eastAsiaTheme="minorHAnsi" w:cstheme="minorBidi"/>
+          <w:color w:val="767171" w:themeColor="background2" w:themeShade="80"/>
+          <w:sz w:val="24"/>
+          <w:szCs w:val="22"/>
+        </w:rPr>
+        <w:t xml:space="preserve">. </w:t>
+      </w:r>
+      <w:r>
+        <w:rPr>
+          <w:rFonts w:eastAsiaTheme="minorHAnsi" w:cstheme="minorBidi"/>
+          <w:color w:val="767171" w:themeColor="background2" w:themeShade="80"/>
+          <w:sz w:val="24"/>
+          <w:szCs w:val="22"/>
+        </w:rPr>
+        <w:t>On n'a donc pas de contraintes imposées et on peut développer des solutions propriétaires.</w:t>
+      </w:r>
+      <w:r>
+        <w:rPr>
+          <w:rFonts w:eastAsiaTheme="minorHAnsi" w:cstheme="minorBidi"/>
+          <w:color w:val="767171" w:themeColor="background2" w:themeShade="80"/>
+          <w:sz w:val="24"/>
+          <w:szCs w:val="22"/>
+        </w:rPr>
+        <w:t xml:space="preserve"> Il est considéré </w:t>
+      </w:r>
+      <w:r>
+        <w:rPr>
+          <w:rFonts w:eastAsiaTheme="minorHAnsi" w:cstheme="minorBidi"/>
+          <w:color w:val="767171" w:themeColor="background2" w:themeShade="80"/>
+          <w:sz w:val="24"/>
+          <w:szCs w:val="22"/>
+        </w:rPr>
+        <w:t xml:space="preserve">comme un des </w:t>
+      </w:r>
+      <w:proofErr w:type="spellStart"/>
+      <w:r>
+        <w:rPr>
+          <w:rFonts w:eastAsiaTheme="minorHAnsi" w:cstheme="minorBidi"/>
+          <w:color w:val="767171" w:themeColor="background2" w:themeShade="80"/>
+          <w:sz w:val="24"/>
+          <w:szCs w:val="22"/>
+        </w:rPr>
+        <w:t>framework</w:t>
+      </w:r>
+      <w:proofErr w:type="spellEnd"/>
+      <w:r>
+        <w:rPr>
+          <w:rFonts w:eastAsiaTheme="minorHAnsi" w:cstheme="minorBidi"/>
+          <w:color w:val="767171" w:themeColor="background2" w:themeShade="80"/>
+          <w:sz w:val="24"/>
+          <w:szCs w:val="22"/>
+        </w:rPr>
+        <w:t xml:space="preserve"> PHP les plus puissants et les plus flexibles.</w:t>
+      </w:r>
+      <w:r>
+        <w:rPr>
+          <w:rFonts w:eastAsiaTheme="minorHAnsi" w:cstheme="minorBidi"/>
+          <w:color w:val="767171" w:themeColor="background2" w:themeShade="80"/>
+          <w:sz w:val="24"/>
+          <w:szCs w:val="22"/>
+        </w:rPr>
+        <w:t xml:space="preserve"> </w:t>
+      </w:r>
+      <w:r>
+        <w:rPr>
+          <w:rFonts w:eastAsiaTheme="minorHAnsi" w:cstheme="minorBidi"/>
+          <w:color w:val="767171" w:themeColor="background2" w:themeShade="80"/>
+          <w:sz w:val="24"/>
+          <w:szCs w:val="22"/>
+        </w:rPr>
+        <w:t xml:space="preserve">Un des principal inconvénients d'un </w:t>
+      </w:r>
+      <w:proofErr w:type="spellStart"/>
+      <w:r>
+        <w:rPr>
+          <w:rFonts w:eastAsiaTheme="minorHAnsi" w:cstheme="minorBidi"/>
+          <w:color w:val="767171" w:themeColor="background2" w:themeShade="80"/>
+          <w:sz w:val="24"/>
+          <w:szCs w:val="22"/>
+        </w:rPr>
+        <w:t>framework</w:t>
+      </w:r>
+      <w:proofErr w:type="spellEnd"/>
+      <w:r>
+        <w:rPr>
+          <w:rFonts w:eastAsiaTheme="minorHAnsi" w:cstheme="minorBidi"/>
+          <w:color w:val="767171" w:themeColor="background2" w:themeShade="80"/>
+          <w:sz w:val="24"/>
+          <w:szCs w:val="22"/>
+        </w:rPr>
+        <w:t xml:space="preserve"> est le temps d'apprentissage qui est bien plus élevé que pour un langage en lui-même.</w:t>
+      </w:r>
+      <w:r>
+        <w:rPr>
+          <w:rFonts w:eastAsiaTheme="minorHAnsi" w:cstheme="minorBidi"/>
+          <w:color w:val="767171" w:themeColor="background2" w:themeShade="80"/>
+          <w:sz w:val="24"/>
+          <w:szCs w:val="22"/>
+        </w:rPr>
+        <w:t xml:space="preserve"> </w:t>
+      </w:r>
+      <w:r>
+        <w:rPr>
+          <w:rFonts w:eastAsiaTheme="minorHAnsi" w:cstheme="minorBidi"/>
+          <w:color w:val="767171" w:themeColor="background2" w:themeShade="80"/>
+          <w:sz w:val="24"/>
+          <w:szCs w:val="22"/>
+        </w:rPr>
+        <w:t>Symfony, plus particulièrement nécessite d'apprendre plusieurs autres technologies qui lui sont propres comme YAML ou Doctrine.</w:t>
+      </w:r>
     </w:p>
     <w:p>
       <w:r>
-        <w:t xml:space="preserve">Le diagramme de cas d’utilisation permet de </w:t>
-      </w:r>
-      <w:r>
-        <w:t xml:space="preserve">montrer les différents types de scenarios </w:t>
-      </w:r>
-      <w:r>
-        <w:t xml:space="preserve">que les acteurs </w:t>
-      </w:r>
-      <w:r>
-        <w:t>peu</w:t>
-      </w:r>
-      <w:r>
-        <w:t>vent</w:t>
-      </w:r>
-      <w:r>
-        <w:t xml:space="preserve"> </w:t>
-      </w:r>
-      <w:r>
-        <w:t>rencontrer</w:t>
-      </w:r>
-      <w:r>
-        <w:t xml:space="preserve"> lors de l’utilisation </w:t>
-      </w:r>
-      <w:r>
-        <w:t xml:space="preserve">d’un </w:t>
-      </w:r>
-      <w:r>
-        <w:t>projet</w:t>
-      </w:r>
-      <w:r>
-        <w:t>.</w:t>
-      </w:r>
-      <w:r>
-        <w:t xml:space="preserve"> </w:t>
-      </w:r>
-      <w:r>
-        <w:lastRenderedPageBreak/>
-        <w:t>Ces scenarios permettront de cré</w:t>
-      </w:r>
-      <w:r>
-        <w:t>er</w:t>
-      </w:r>
-      <w:r>
-        <w:t xml:space="preserve"> des diagrammes de séquences</w:t>
-      </w:r>
-      <w:r>
-        <w:t xml:space="preserve">. </w:t>
-      </w:r>
-      <w:r>
-        <w:t>Voici</w:t>
-      </w:r>
-      <w:r>
-        <w:t xml:space="preserve"> ci-dessous</w:t>
-      </w:r>
-      <w:r>
-        <w:t xml:space="preserve"> le diagramme de </w:t>
-      </w:r>
-      <w:r>
-        <w:t>cas d’utilisations pour notre projet</w:t>
-      </w:r>
-      <w:r>
-        <w:t xml:space="preserve"> : </w:t>
+        <w:t xml:space="preserve">Une </w:t>
+      </w:r>
+      <w:r>
+        <w:t>Doctrine ORM implémente 2 patterns objets pour mapper un objet PHP à des éléments d'un système de persistance :</w:t>
       </w:r>
     </w:p>
     <w:p>
       <w:pPr>
+        <w:pStyle w:val="Paragraphedeliste"/>
+        <w:numPr>
+          <w:ilvl w:val="0"/>
+          <w:numId w:val="18"/>
+        </w:numPr>
+      </w:pPr>
+      <w:r>
+        <w:t>L</w:t>
+      </w:r>
+      <w:r>
+        <w:t>e pattern "Data Mapper" ;</w:t>
+      </w:r>
+    </w:p>
+    <w:p>
+      <w:pPr>
+        <w:pStyle w:val="Paragraphedeliste"/>
+        <w:numPr>
+          <w:ilvl w:val="0"/>
+          <w:numId w:val="18"/>
+        </w:numPr>
+      </w:pPr>
+      <w:r>
+        <w:t>L</w:t>
+      </w:r>
+      <w:r>
+        <w:t>e pattern "Unit of Work".</w:t>
+      </w:r>
+    </w:p>
+    <w:p>
+      <w:r>
+        <w:t>Le Data Mapper est une couche qui synchronise la donnée stockée en base avec les objets PHP. En d'autres termes :</w:t>
+      </w:r>
+    </w:p>
+    <w:p>
+      <w:pPr>
+        <w:pStyle w:val="Paragraphedeliste"/>
+        <w:numPr>
+          <w:ilvl w:val="0"/>
+          <w:numId w:val="19"/>
+        </w:numPr>
+      </w:pPr>
+      <w:r>
+        <w:t>I</w:t>
+      </w:r>
+      <w:r>
+        <w:t>l peut insérer, mettre à jour des entrées en base de données à partir de données contenues dans les propriétés d'un objet ;</w:t>
+      </w:r>
+    </w:p>
+    <w:p>
+      <w:pPr>
+        <w:pStyle w:val="Paragraphedeliste"/>
+        <w:numPr>
+          <w:ilvl w:val="0"/>
+          <w:numId w:val="19"/>
+        </w:numPr>
+      </w:pPr>
+      <w:r>
+        <w:t>I</w:t>
+      </w:r>
+      <w:r>
+        <w:t>l peut supprimer des entrées en base de données si les "entités" liées sont identifiées pour être supprimées ;</w:t>
+      </w:r>
+    </w:p>
+    <w:p>
+      <w:pPr>
+        <w:pStyle w:val="Paragraphedeliste"/>
+        <w:numPr>
+          <w:ilvl w:val="0"/>
+          <w:numId w:val="19"/>
+        </w:numPr>
+      </w:pPr>
+      <w:r>
+        <w:t>I</w:t>
+      </w:r>
+      <w:r>
+        <w:t>l "hydrate" des objets en mémoire à partir d'informations contenues en base.</w:t>
+      </w:r>
+    </w:p>
+    <w:p>
+      <w:r>
+        <w:t>L'implémentation dans le projet Doctrine de ce Data Mapper s'appelle l'</w:t>
+      </w:r>
+      <w:proofErr w:type="spellStart"/>
+      <w:r>
+        <w:t>Entity</w:t>
+      </w:r>
+      <w:proofErr w:type="spellEnd"/>
+      <w:r>
+        <w:t xml:space="preserve"> Manager, les entités ne sont que de simples objets PHP mappés</w:t>
+      </w:r>
+      <w:r>
+        <w:t>.</w:t>
+      </w:r>
+      <w:bookmarkStart w:id="9" w:name="_GoBack"/>
+      <w:bookmarkEnd w:id="9"/>
+    </w:p>
+    <w:p>
+      <w:pPr>
+        <w:pStyle w:val="Titre1"/>
+      </w:pPr>
+      <w:r>
+        <w:t xml:space="preserve">2 - </w:t>
+      </w:r>
+      <w:r>
+        <w:t>L’ana</w:t>
+      </w:r>
+      <w:r>
+        <w:t>lyse</w:t>
+      </w:r>
+      <w:bookmarkEnd w:id="8"/>
+    </w:p>
+    <w:p>
+      <w:pPr>
+        <w:pStyle w:val="Titre2"/>
+      </w:pPr>
+      <w:bookmarkStart w:id="10" w:name="_Toc31097645"/>
+      <w:r>
+        <w:t>2</w:t>
+      </w:r>
+      <w:r>
+        <w:t>.</w:t>
+      </w:r>
+      <w:r>
+        <w:t>1</w:t>
+      </w:r>
+      <w:r>
+        <w:t xml:space="preserve"> Le diagramme de cas d’utilisation</w:t>
+      </w:r>
+      <w:bookmarkEnd w:id="10"/>
+    </w:p>
+    <w:p>
+      <w:r>
+        <w:t xml:space="preserve">Le diagramme de cas d’utilisation permet de </w:t>
+      </w:r>
+      <w:r>
+        <w:t xml:space="preserve">montrer les différents types de scenarios </w:t>
+      </w:r>
+      <w:r>
+        <w:t xml:space="preserve">que les acteurs </w:t>
+      </w:r>
+      <w:r>
+        <w:t>peu</w:t>
+      </w:r>
+      <w:r>
+        <w:t>vent</w:t>
+      </w:r>
+      <w:r>
+        <w:t xml:space="preserve"> </w:t>
+      </w:r>
+      <w:r>
+        <w:t>rencontrer</w:t>
+      </w:r>
+      <w:r>
+        <w:t xml:space="preserve"> lors de l’utilisation </w:t>
+      </w:r>
+      <w:r>
+        <w:t xml:space="preserve">d’un </w:t>
+      </w:r>
+      <w:r>
+        <w:t>projet</w:t>
+      </w:r>
+      <w:r>
+        <w:t>.</w:t>
+      </w:r>
+      <w:r>
+        <w:t xml:space="preserve"> </w:t>
+      </w:r>
+      <w:r>
+        <w:t>Ces scenarios permettront de cré</w:t>
+      </w:r>
+      <w:r>
+        <w:t>er</w:t>
+      </w:r>
+      <w:r>
+        <w:t xml:space="preserve"> des diagrammes de séquences</w:t>
+      </w:r>
+      <w:r>
+        <w:t xml:space="preserve">. </w:t>
+      </w:r>
+      <w:r>
+        <w:t>Voici</w:t>
+      </w:r>
+      <w:r>
+        <w:t xml:space="preserve"> ci-dessous</w:t>
+      </w:r>
+      <w:r>
+        <w:t xml:space="preserve"> le diagramme de </w:t>
+      </w:r>
+      <w:r>
+        <w:t>cas d’utilisations pour notre projet</w:t>
+      </w:r>
+      <w:r>
+        <w:t xml:space="preserve"> : </w:t>
+      </w:r>
+    </w:p>
+    <w:p>
+      <w:pPr>
         <w:keepNext/>
       </w:pPr>
       <w:r>
         <w:rPr>
           <w:noProof/>
         </w:rPr>
+        <w:lastRenderedPageBreak/>
         <w:drawing>
           <wp:inline distT="0" distB="0" distL="0" distR="0" wp14:anchorId="761832CD" wp14:editId="3BE47E56">
             <wp:extent cx="5759450" cy="4082415"/>
@@ -8934,11 +9459,11 @@
       <w:pPr>
         <w:pStyle w:val="Titre2"/>
       </w:pPr>
-      <w:bookmarkStart w:id="8" w:name="_Toc30148980"/>
+      <w:bookmarkStart w:id="11" w:name="_Toc31097646"/>
       <w:r>
         <w:t>2.2 Les diagrammes de séquences</w:t>
       </w:r>
-      <w:bookmarkEnd w:id="8"/>
+      <w:bookmarkEnd w:id="11"/>
     </w:p>
     <w:p>
       <w:r>
@@ -9000,14 +9525,27 @@
     <w:pPr>
       <w:pStyle w:val="Pieddepage"/>
     </w:pPr>
-    <w:fldSimple w:instr=" DATE   \* MERGEFORMAT ">
-      <w:r>
-        <w:rPr>
-          <w:noProof/>
-        </w:rPr>
-        <w:t>28/01/2020</w:t>
-      </w:r>
-    </w:fldSimple>
+    <w:r>
+      <w:fldChar w:fldCharType="begin"/>
+    </w:r>
+    <w:r>
+      <w:instrText xml:space="preserve"> DATE   \* MERGEFORMAT </w:instrText>
+    </w:r>
+    <w:r>
+      <w:fldChar w:fldCharType="separate"/>
+    </w:r>
+    <w:r>
+      <w:rPr>
+        <w:noProof/>
+      </w:rPr>
+      <w:t>28/01/2020</w:t>
+    </w:r>
+    <w:r>
+      <w:rPr>
+        <w:noProof/>
+      </w:rPr>
+      <w:fldChar w:fldCharType="end"/>
+    </w:r>
     <w:r>
       <w:ptab w:relativeTo="margin" w:alignment="center" w:leader="none"/>
     </w:r>
@@ -9041,27 +9579,14 @@
     <w:r>
       <w:t>/</w:t>
     </w:r>
-    <w:r>
-      <w:fldChar w:fldCharType="begin"/>
-    </w:r>
-    <w:r>
-      <w:instrText xml:space="preserve"> NUMPAGES  \* Arabic  \* MERGEFORMAT </w:instrText>
-    </w:r>
-    <w:r>
-      <w:fldChar w:fldCharType="separate"/>
-    </w:r>
-    <w:r>
-      <w:rPr>
-        <w:noProof/>
-      </w:rPr>
-      <w:t>1</w:t>
-    </w:r>
-    <w:r>
-      <w:rPr>
-        <w:noProof/>
-      </w:rPr>
-      <w:fldChar w:fldCharType="end"/>
-    </w:r>
+    <w:fldSimple w:instr=" NUMPAGES  \* Arabic  \* MERGEFORMAT ">
+      <w:r>
+        <w:rPr>
+          <w:noProof/>
+        </w:rPr>
+        <w:t>1</w:t>
+      </w:r>
+    </w:fldSimple>
   </w:p>
 </w:ftr>
 </file>
@@ -10019,6 +10544,119 @@
     </w:lvl>
   </w:abstractNum>
   <w:abstractNum w:abstractNumId="7" w15:restartNumberingAfterBreak="0">
+    <w:nsid w:val="332B47C7"/>
+    <w:multiLevelType w:val="hybridMultilevel"/>
+    <w:tmpl w:val="DE3C5468"/>
+    <w:lvl w:ilvl="0" w:tplc="040C0001">
+      <w:start w:val="1"/>
+      <w:numFmt w:val="bullet"/>
+      <w:lvlText w:val=""/>
+      <w:lvlJc w:val="left"/>
+      <w:pPr>
+        <w:ind w:left="720" w:hanging="360"/>
+      </w:pPr>
+      <w:rPr>
+        <w:rFonts w:ascii="Symbol" w:hAnsi="Symbol" w:hint="default"/>
+      </w:rPr>
+    </w:lvl>
+    <w:lvl w:ilvl="1" w:tplc="040C0003" w:tentative="1">
+      <w:start w:val="1"/>
+      <w:numFmt w:val="bullet"/>
+      <w:lvlText w:val="o"/>
+      <w:lvlJc w:val="left"/>
+      <w:pPr>
+        <w:ind w:left="1440" w:hanging="360"/>
+      </w:pPr>
+      <w:rPr>
+        <w:rFonts w:ascii="Courier New" w:hAnsi="Courier New" w:cs="Courier New" w:hint="default"/>
+      </w:rPr>
+    </w:lvl>
+    <w:lvl w:ilvl="2" w:tplc="040C0005" w:tentative="1">
+      <w:start w:val="1"/>
+      <w:numFmt w:val="bullet"/>
+      <w:lvlText w:val=""/>
+      <w:lvlJc w:val="left"/>
+      <w:pPr>
+        <w:ind w:left="2160" w:hanging="360"/>
+      </w:pPr>
+      <w:rPr>
+        <w:rFonts w:ascii="Wingdings" w:hAnsi="Wingdings" w:hint="default"/>
+      </w:rPr>
+    </w:lvl>
+    <w:lvl w:ilvl="3" w:tplc="040C0001" w:tentative="1">
+      <w:start w:val="1"/>
+      <w:numFmt w:val="bullet"/>
+      <w:lvlText w:val=""/>
+      <w:lvlJc w:val="left"/>
+      <w:pPr>
+        <w:ind w:left="2880" w:hanging="360"/>
+      </w:pPr>
+      <w:rPr>
+        <w:rFonts w:ascii="Symbol" w:hAnsi="Symbol" w:hint="default"/>
+      </w:rPr>
+    </w:lvl>
+    <w:lvl w:ilvl="4" w:tplc="040C0003" w:tentative="1">
+      <w:start w:val="1"/>
+      <w:numFmt w:val="bullet"/>
+      <w:lvlText w:val="o"/>
+      <w:lvlJc w:val="left"/>
+      <w:pPr>
+        <w:ind w:left="3600" w:hanging="360"/>
+      </w:pPr>
+      <w:rPr>
+        <w:rFonts w:ascii="Courier New" w:hAnsi="Courier New" w:cs="Courier New" w:hint="default"/>
+      </w:rPr>
+    </w:lvl>
+    <w:lvl w:ilvl="5" w:tplc="040C0005" w:tentative="1">
+      <w:start w:val="1"/>
+      <w:numFmt w:val="bullet"/>
+      <w:lvlText w:val=""/>
+      <w:lvlJc w:val="left"/>
+      <w:pPr>
+        <w:ind w:left="4320" w:hanging="360"/>
+      </w:pPr>
+      <w:rPr>
+        <w:rFonts w:ascii="Wingdings" w:hAnsi="Wingdings" w:hint="default"/>
+      </w:rPr>
+    </w:lvl>
+    <w:lvl w:ilvl="6" w:tplc="040C0001" w:tentative="1">
+      <w:start w:val="1"/>
+      <w:numFmt w:val="bullet"/>
+      <w:lvlText w:val=""/>
+      <w:lvlJc w:val="left"/>
+      <w:pPr>
+        <w:ind w:left="5040" w:hanging="360"/>
+      </w:pPr>
+      <w:rPr>
+        <w:rFonts w:ascii="Symbol" w:hAnsi="Symbol" w:hint="default"/>
+      </w:rPr>
+    </w:lvl>
+    <w:lvl w:ilvl="7" w:tplc="040C0003" w:tentative="1">
+      <w:start w:val="1"/>
+      <w:numFmt w:val="bullet"/>
+      <w:lvlText w:val="o"/>
+      <w:lvlJc w:val="left"/>
+      <w:pPr>
+        <w:ind w:left="5760" w:hanging="360"/>
+      </w:pPr>
+      <w:rPr>
+        <w:rFonts w:ascii="Courier New" w:hAnsi="Courier New" w:cs="Courier New" w:hint="default"/>
+      </w:rPr>
+    </w:lvl>
+    <w:lvl w:ilvl="8" w:tplc="040C0005" w:tentative="1">
+      <w:start w:val="1"/>
+      <w:numFmt w:val="bullet"/>
+      <w:lvlText w:val=""/>
+      <w:lvlJc w:val="left"/>
+      <w:pPr>
+        <w:ind w:left="6480" w:hanging="360"/>
+      </w:pPr>
+      <w:rPr>
+        <w:rFonts w:ascii="Wingdings" w:hAnsi="Wingdings" w:hint="default"/>
+      </w:rPr>
+    </w:lvl>
+  </w:abstractNum>
+  <w:abstractNum w:abstractNumId="8" w15:restartNumberingAfterBreak="0">
     <w:nsid w:val="339F1EAE"/>
     <w:multiLevelType w:val="hybridMultilevel"/>
     <w:tmpl w:val="FFFFFFFF"/>
@@ -10131,7 +10769,7 @@
       </w:rPr>
     </w:lvl>
   </w:abstractNum>
-  <w:abstractNum w:abstractNumId="8" w15:restartNumberingAfterBreak="0">
+  <w:abstractNum w:abstractNumId="9" w15:restartNumberingAfterBreak="0">
     <w:nsid w:val="39554071"/>
     <w:multiLevelType w:val="multilevel"/>
     <w:tmpl w:val="F0826498"/>
@@ -10244,7 +10882,7 @@
       </w:rPr>
     </w:lvl>
   </w:abstractNum>
-  <w:abstractNum w:abstractNumId="9" w15:restartNumberingAfterBreak="0">
+  <w:abstractNum w:abstractNumId="10" w15:restartNumberingAfterBreak="0">
     <w:nsid w:val="489A753A"/>
     <w:multiLevelType w:val="hybridMultilevel"/>
     <w:tmpl w:val="FFFFFFFF"/>
@@ -10357,7 +10995,7 @@
       </w:rPr>
     </w:lvl>
   </w:abstractNum>
-  <w:abstractNum w:abstractNumId="10" w15:restartNumberingAfterBreak="0">
+  <w:abstractNum w:abstractNumId="11" w15:restartNumberingAfterBreak="0">
     <w:nsid w:val="4FB404D1"/>
     <w:multiLevelType w:val="hybridMultilevel"/>
     <w:tmpl w:val="A45CC4D2"/>
@@ -10446,7 +11084,7 @@
       </w:pPr>
     </w:lvl>
   </w:abstractNum>
-  <w:abstractNum w:abstractNumId="11" w15:restartNumberingAfterBreak="0">
+  <w:abstractNum w:abstractNumId="12" w15:restartNumberingAfterBreak="0">
     <w:nsid w:val="500C2730"/>
     <w:multiLevelType w:val="hybridMultilevel"/>
     <w:tmpl w:val="2070E9B0"/>
@@ -10559,7 +11197,7 @@
       </w:rPr>
     </w:lvl>
   </w:abstractNum>
-  <w:abstractNum w:abstractNumId="12" w15:restartNumberingAfterBreak="0">
+  <w:abstractNum w:abstractNumId="13" w15:restartNumberingAfterBreak="0">
     <w:nsid w:val="50FB7B24"/>
     <w:multiLevelType w:val="hybridMultilevel"/>
     <w:tmpl w:val="FFFFFFFF"/>
@@ -10672,7 +11310,7 @@
       </w:rPr>
     </w:lvl>
   </w:abstractNum>
-  <w:abstractNum w:abstractNumId="13" w15:restartNumberingAfterBreak="0">
+  <w:abstractNum w:abstractNumId="14" w15:restartNumberingAfterBreak="0">
     <w:nsid w:val="559C0CAA"/>
     <w:multiLevelType w:val="hybridMultilevel"/>
     <w:tmpl w:val="282453F6"/>
@@ -10785,7 +11423,7 @@
       </w:rPr>
     </w:lvl>
   </w:abstractNum>
-  <w:abstractNum w:abstractNumId="14" w15:restartNumberingAfterBreak="0">
+  <w:abstractNum w:abstractNumId="15" w15:restartNumberingAfterBreak="0">
     <w:nsid w:val="55DB0A43"/>
     <w:multiLevelType w:val="hybridMultilevel"/>
     <w:tmpl w:val="984C1E00"/>
@@ -10898,7 +11536,7 @@
       </w:rPr>
     </w:lvl>
   </w:abstractNum>
-  <w:abstractNum w:abstractNumId="15" w15:restartNumberingAfterBreak="0">
+  <w:abstractNum w:abstractNumId="16" w15:restartNumberingAfterBreak="0">
     <w:nsid w:val="56BF230F"/>
     <w:multiLevelType w:val="hybridMultilevel"/>
     <w:tmpl w:val="FFFFFFFF"/>
@@ -11011,7 +11649,120 @@
       </w:rPr>
     </w:lvl>
   </w:abstractNum>
-  <w:abstractNum w:abstractNumId="16" w15:restartNumberingAfterBreak="0">
+  <w:abstractNum w:abstractNumId="17" w15:restartNumberingAfterBreak="0">
+    <w:nsid w:val="6016036E"/>
+    <w:multiLevelType w:val="hybridMultilevel"/>
+    <w:tmpl w:val="9C6C4B12"/>
+    <w:lvl w:ilvl="0" w:tplc="040C0001">
+      <w:start w:val="1"/>
+      <w:numFmt w:val="bullet"/>
+      <w:lvlText w:val=""/>
+      <w:lvlJc w:val="left"/>
+      <w:pPr>
+        <w:ind w:left="720" w:hanging="360"/>
+      </w:pPr>
+      <w:rPr>
+        <w:rFonts w:ascii="Symbol" w:hAnsi="Symbol" w:hint="default"/>
+      </w:rPr>
+    </w:lvl>
+    <w:lvl w:ilvl="1" w:tplc="040C0003" w:tentative="1">
+      <w:start w:val="1"/>
+      <w:numFmt w:val="bullet"/>
+      <w:lvlText w:val="o"/>
+      <w:lvlJc w:val="left"/>
+      <w:pPr>
+        <w:ind w:left="1440" w:hanging="360"/>
+      </w:pPr>
+      <w:rPr>
+        <w:rFonts w:ascii="Courier New" w:hAnsi="Courier New" w:cs="Courier New" w:hint="default"/>
+      </w:rPr>
+    </w:lvl>
+    <w:lvl w:ilvl="2" w:tplc="040C0005" w:tentative="1">
+      <w:start w:val="1"/>
+      <w:numFmt w:val="bullet"/>
+      <w:lvlText w:val=""/>
+      <w:lvlJc w:val="left"/>
+      <w:pPr>
+        <w:ind w:left="2160" w:hanging="360"/>
+      </w:pPr>
+      <w:rPr>
+        <w:rFonts w:ascii="Wingdings" w:hAnsi="Wingdings" w:hint="default"/>
+      </w:rPr>
+    </w:lvl>
+    <w:lvl w:ilvl="3" w:tplc="040C0001" w:tentative="1">
+      <w:start w:val="1"/>
+      <w:numFmt w:val="bullet"/>
+      <w:lvlText w:val=""/>
+      <w:lvlJc w:val="left"/>
+      <w:pPr>
+        <w:ind w:left="2880" w:hanging="360"/>
+      </w:pPr>
+      <w:rPr>
+        <w:rFonts w:ascii="Symbol" w:hAnsi="Symbol" w:hint="default"/>
+      </w:rPr>
+    </w:lvl>
+    <w:lvl w:ilvl="4" w:tplc="040C0003" w:tentative="1">
+      <w:start w:val="1"/>
+      <w:numFmt w:val="bullet"/>
+      <w:lvlText w:val="o"/>
+      <w:lvlJc w:val="left"/>
+      <w:pPr>
+        <w:ind w:left="3600" w:hanging="360"/>
+      </w:pPr>
+      <w:rPr>
+        <w:rFonts w:ascii="Courier New" w:hAnsi="Courier New" w:cs="Courier New" w:hint="default"/>
+      </w:rPr>
+    </w:lvl>
+    <w:lvl w:ilvl="5" w:tplc="040C0005" w:tentative="1">
+      <w:start w:val="1"/>
+      <w:numFmt w:val="bullet"/>
+      <w:lvlText w:val=""/>
+      <w:lvlJc w:val="left"/>
+      <w:pPr>
+        <w:ind w:left="4320" w:hanging="360"/>
+      </w:pPr>
+      <w:rPr>
+        <w:rFonts w:ascii="Wingdings" w:hAnsi="Wingdings" w:hint="default"/>
+      </w:rPr>
+    </w:lvl>
+    <w:lvl w:ilvl="6" w:tplc="040C0001" w:tentative="1">
+      <w:start w:val="1"/>
+      <w:numFmt w:val="bullet"/>
+      <w:lvlText w:val=""/>
+      <w:lvlJc w:val="left"/>
+      <w:pPr>
+        <w:ind w:left="5040" w:hanging="360"/>
+      </w:pPr>
+      <w:rPr>
+        <w:rFonts w:ascii="Symbol" w:hAnsi="Symbol" w:hint="default"/>
+      </w:rPr>
+    </w:lvl>
+    <w:lvl w:ilvl="7" w:tplc="040C0003" w:tentative="1">
+      <w:start w:val="1"/>
+      <w:numFmt w:val="bullet"/>
+      <w:lvlText w:val="o"/>
+      <w:lvlJc w:val="left"/>
+      <w:pPr>
+        <w:ind w:left="5760" w:hanging="360"/>
+      </w:pPr>
+      <w:rPr>
+        <w:rFonts w:ascii="Courier New" w:hAnsi="Courier New" w:cs="Courier New" w:hint="default"/>
+      </w:rPr>
+    </w:lvl>
+    <w:lvl w:ilvl="8" w:tplc="040C0005" w:tentative="1">
+      <w:start w:val="1"/>
+      <w:numFmt w:val="bullet"/>
+      <w:lvlText w:val=""/>
+      <w:lvlJc w:val="left"/>
+      <w:pPr>
+        <w:ind w:left="6480" w:hanging="360"/>
+      </w:pPr>
+      <w:rPr>
+        <w:rFonts w:ascii="Wingdings" w:hAnsi="Wingdings" w:hint="default"/>
+      </w:rPr>
+    </w:lvl>
+  </w:abstractNum>
+  <w:abstractNum w:abstractNumId="18" w15:restartNumberingAfterBreak="0">
     <w:nsid w:val="7CC27F2D"/>
     <w:multiLevelType w:val="hybridMultilevel"/>
     <w:tmpl w:val="7F8A6DB0"/>
@@ -11128,28 +11879,28 @@
     <w:abstractNumId w:val="1"/>
   </w:num>
   <w:num w:numId="2">
-    <w:abstractNumId w:val="10"/>
+    <w:abstractNumId w:val="11"/>
   </w:num>
   <w:num w:numId="3">
     <w:abstractNumId w:val="2"/>
   </w:num>
   <w:num w:numId="4">
+    <w:abstractNumId w:val="9"/>
+  </w:num>
+  <w:num w:numId="5">
+    <w:abstractNumId w:val="16"/>
+  </w:num>
+  <w:num w:numId="6">
     <w:abstractNumId w:val="8"/>
   </w:num>
-  <w:num w:numId="5">
-    <w:abstractNumId w:val="15"/>
-  </w:num>
-  <w:num w:numId="6">
-    <w:abstractNumId w:val="7"/>
-  </w:num>
   <w:num w:numId="7">
-    <w:abstractNumId w:val="9"/>
+    <w:abstractNumId w:val="10"/>
   </w:num>
   <w:num w:numId="8">
     <w:abstractNumId w:val="6"/>
   </w:num>
   <w:num w:numId="9">
-    <w:abstractNumId w:val="12"/>
+    <w:abstractNumId w:val="13"/>
   </w:num>
   <w:num w:numId="10">
     <w:abstractNumId w:val="5"/>
@@ -11161,19 +11912,25 @@
     <w:abstractNumId w:val="4"/>
   </w:num>
   <w:num w:numId="13">
-    <w:abstractNumId w:val="11"/>
+    <w:abstractNumId w:val="12"/>
   </w:num>
   <w:num w:numId="14">
-    <w:abstractNumId w:val="13"/>
+    <w:abstractNumId w:val="14"/>
   </w:num>
   <w:num w:numId="15">
     <w:abstractNumId w:val="0"/>
   </w:num>
   <w:num w:numId="16">
-    <w:abstractNumId w:val="16"/>
+    <w:abstractNumId w:val="18"/>
   </w:num>
   <w:num w:numId="17">
-    <w:abstractNumId w:val="14"/>
+    <w:abstractNumId w:val="15"/>
+  </w:num>
+  <w:num w:numId="18">
+    <w:abstractNumId w:val="17"/>
+  </w:num>
+  <w:num w:numId="19">
+    <w:abstractNumId w:val="7"/>
   </w:num>
 </w:numbering>
 </file>
@@ -12342,18 +13099,18 @@
 </file>
 
 <file path=customXml/item3.xml><?xml version="1.0" encoding="utf-8"?>
+<p:properties xmlns:p="http://schemas.microsoft.com/office/2006/metadata/properties" xmlns:xsi="http://www.w3.org/2001/XMLSchema-instance" xmlns:pc="http://schemas.microsoft.com/office/infopath/2007/PartnerControls">
+  <documentManagement/>
+</p:properties>
+</file>
+
+<file path=customXml/item4.xml><?xml version="1.0" encoding="utf-8"?>
 <?mso-contentType ?>
 <FormTemplates xmlns="http://schemas.microsoft.com/sharepoint/v3/contenttype/forms">
   <Display>DocumentLibraryForm</Display>
   <Edit>DocumentLibraryForm</Edit>
   <New>DocumentLibraryForm</New>
 </FormTemplates>
-</file>
-
-<file path=customXml/item4.xml><?xml version="1.0" encoding="utf-8"?>
-<p:properties xmlns:p="http://schemas.microsoft.com/office/2006/metadata/properties" xmlns:xsi="http://www.w3.org/2001/XMLSchema-instance" xmlns:pc="http://schemas.microsoft.com/office/infopath/2007/PartnerControls">
-  <documentManagement/>
-</p:properties>
 </file>
 
 <file path=customXml/item5.xml><?xml version="1.0" encoding="utf-8"?>
@@ -12388,14 +13145,6 @@
 </file>
 
 <file path=customXml/itemProps3.xml><?xml version="1.0" encoding="utf-8"?>
-<ds:datastoreItem xmlns:ds="http://schemas.openxmlformats.org/officeDocument/2006/customXml" ds:itemID="{D2E39440-A5CF-401A-B280-A932E0B682AF}">
-  <ds:schemaRefs>
-    <ds:schemaRef ds:uri="http://schemas.microsoft.com/sharepoint/v3/contenttype/forms"/>
-  </ds:schemaRefs>
-</ds:datastoreItem>
-</file>
-
-<file path=customXml/itemProps4.xml><?xml version="1.0" encoding="utf-8"?>
 <ds:datastoreItem xmlns:ds="http://schemas.openxmlformats.org/officeDocument/2006/customXml" ds:itemID="{00F5D373-BCAE-4EE5-8E93-308A6F9F3C7B}">
   <ds:schemaRefs>
     <ds:schemaRef ds:uri="http://schemas.microsoft.com/office/2006/metadata/properties"/>
@@ -12404,8 +13153,16 @@
 </ds:datastoreItem>
 </file>
 
+<file path=customXml/itemProps4.xml><?xml version="1.0" encoding="utf-8"?>
+<ds:datastoreItem xmlns:ds="http://schemas.openxmlformats.org/officeDocument/2006/customXml" ds:itemID="{D2E39440-A5CF-401A-B280-A932E0B682AF}">
+  <ds:schemaRefs>
+    <ds:schemaRef ds:uri="http://schemas.microsoft.com/sharepoint/v3/contenttype/forms"/>
+  </ds:schemaRefs>
+</ds:datastoreItem>
+</file>
+
 <file path=customXml/itemProps5.xml><?xml version="1.0" encoding="utf-8"?>
-<ds:datastoreItem xmlns:ds="http://schemas.openxmlformats.org/officeDocument/2006/customXml" ds:itemID="{7126A019-1E23-4E7A-87C4-BD83A4F804AB}">
+<ds:datastoreItem xmlns:ds="http://schemas.openxmlformats.org/officeDocument/2006/customXml" ds:itemID="{B4875EAD-1863-41E9-9AB3-321442916CBA}">
   <ds:schemaRefs>
     <ds:schemaRef ds:uri="http://schemas.openxmlformats.org/officeDocument/2006/bibliography"/>
   </ds:schemaRefs>

--- a/Documents Word/Spécifications Techniques_02.docx
+++ b/Documents Word/Spécifications Techniques_02.docx
@@ -1566,21 +1566,7 @@
                 <w:rStyle w:val="Lienhypertexte"/>
                 <w:noProof/>
               </w:rPr>
-              <w:t>1.6 Alimen</w:t>
-            </w:r>
-            <w:r>
-              <w:rPr>
-                <w:rStyle w:val="Lienhypertexte"/>
-                <w:noProof/>
-              </w:rPr>
-              <w:t>t</w:t>
-            </w:r>
-            <w:r>
-              <w:rPr>
-                <w:rStyle w:val="Lienhypertexte"/>
-                <w:noProof/>
-              </w:rPr>
-              <w:t>ation de la Raspberry de livraison.</w:t>
+              <w:t>1.6 Alimentation de la Raspberry de livraison.</w:t>
             </w:r>
             <w:r>
               <w:rPr>
@@ -2976,13 +2962,8 @@
               <w:jc w:val="center"/>
             </w:pPr>
             <w:r>
-              <w:t xml:space="preserve">2 </w:t>
-            </w:r>
-            <w:proofErr w:type="spellStart"/>
-            <w:r>
-              <w:t>kB</w:t>
-            </w:r>
-            <w:proofErr w:type="spellEnd"/>
+              <w:t>2 kB</w:t>
+            </w:r>
           </w:p>
         </w:tc>
         <w:tc>
@@ -3718,16 +3699,8 @@
         <w:rPr>
           <w:b/>
         </w:rPr>
-        <w:t xml:space="preserve"> </w:t>
-      </w:r>
-      <w:proofErr w:type="spellStart"/>
-      <w:r>
-        <w:rPr>
-          <w:b/>
-        </w:rPr>
-        <w:t>integrated</w:t>
-      </w:r>
-      <w:proofErr w:type="spellEnd"/>
+        <w:t xml:space="preserve"> integrated</w:t>
+      </w:r>
       <w:r>
         <w:t xml:space="preserve">. </w:t>
       </w:r>
@@ -3961,9 +3934,9 @@
               <w:rPr>
                 <w:b/>
                 <w:bCs/>
-                <w:color w:val="FF0000"/>
-              </w:rPr>
-              <w:t>DS18B20</w:t>
+                <w:color w:val="00B050"/>
+              </w:rPr>
+              <w:t>DB130-10</w:t>
             </w:r>
           </w:p>
         </w:tc>
@@ -4042,9 +4015,9 @@
               <w:rPr>
                 <w:b/>
                 <w:bCs/>
-                <w:color w:val="FF0000"/>
-              </w:rPr>
-              <w:t>DS18B20</w:t>
+                <w:color w:val="00B050"/>
+              </w:rPr>
+              <w:t>DB130-10</w:t>
             </w:r>
           </w:p>
         </w:tc>
@@ -4110,16 +4083,15 @@
               <w:jc w:val="center"/>
               <w:rPr>
                 <w:b/>
-                <w:color w:val="FF0000"/>
-              </w:rPr>
-            </w:pPr>
-            <w:r>
-              <w:rPr>
-                <w:b/>
                 <w:bCs/>
-                <w:color w:val="FF0000"/>
-              </w:rPr>
-              <w:t>DS18B20</w:t>
+              </w:rPr>
+            </w:pPr>
+            <w:r>
+              <w:rPr>
+                <w:b/>
+                <w:bCs/>
+              </w:rPr>
+              <w:t>Indifférent</w:t>
             </w:r>
           </w:p>
         </w:tc>
@@ -4376,7 +4348,23 @@
           <w:b/>
           <w:bCs/>
         </w:rPr>
-        <w:t>DS18B20</w:t>
+        <w:t>D</w:t>
+      </w:r>
+      <w:r>
+        <w:rPr>
+          <w:b/>
+          <w:bCs/>
+        </w:rPr>
+        <w:t>B130-1</w:t>
+      </w:r>
+      <w:bookmarkStart w:id="5" w:name="_GoBack"/>
+      <w:bookmarkEnd w:id="5"/>
+      <w:r>
+        <w:rPr>
+          <w:b/>
+          <w:bCs/>
+        </w:rPr>
+        <w:t>0</w:t>
       </w:r>
       <w:r>
         <w:t>, il nous en faudra 4, une pour la chambre froide et une pour chaque Véhicule de Livraison</w:t>
@@ -4776,23 +4764,13 @@
           <w:numId w:val="5"/>
         </w:numPr>
       </w:pPr>
-      <w:proofErr w:type="spellStart"/>
       <w:r>
         <w:rPr>
           <w:rFonts w:eastAsia="Calibri" w:cs="Calibri"/>
           <w:b/>
           <w:bCs/>
         </w:rPr>
-        <w:t>Here</w:t>
-      </w:r>
-      <w:proofErr w:type="spellEnd"/>
-      <w:r>
-        <w:rPr>
-          <w:rFonts w:eastAsia="Calibri" w:cs="Calibri"/>
-          <w:b/>
-          <w:bCs/>
-        </w:rPr>
-        <w:t xml:space="preserve"> 2 </w:t>
+        <w:t xml:space="preserve">Here 2 </w:t>
       </w:r>
     </w:p>
     <w:p>
@@ -4821,7 +4799,6 @@
         </w:rPr>
         <w:t xml:space="preserve"> GPS BU-353 est produit par </w:t>
       </w:r>
-      <w:proofErr w:type="spellStart"/>
       <w:r>
         <w:rPr>
           <w:rFonts w:eastAsia="Calibri" w:cs="Calibri"/>
@@ -4830,7 +4807,6 @@
         </w:rPr>
         <w:t>Globalsat</w:t>
       </w:r>
-      <w:proofErr w:type="spellEnd"/>
       <w:r>
         <w:rPr>
           <w:rFonts w:eastAsia="Calibri" w:cs="Calibri"/>
@@ -4892,23 +4868,13 @@
           <w:rFonts w:eastAsia="Calibri" w:cs="Calibri"/>
         </w:rPr>
       </w:pPr>
-      <w:proofErr w:type="spellStart"/>
       <w:r>
         <w:rPr>
           <w:rFonts w:eastAsia="Calibri" w:cs="Calibri"/>
           <w:b/>
           <w:bCs/>
         </w:rPr>
-        <w:t>Pixhawk</w:t>
-      </w:r>
-      <w:proofErr w:type="spellEnd"/>
-      <w:r>
-        <w:rPr>
-          <w:rFonts w:eastAsia="Calibri" w:cs="Calibri"/>
-          <w:b/>
-          <w:bCs/>
-        </w:rPr>
-        <w:t xml:space="preserve"> 2</w:t>
+        <w:t>Pixhawk 2</w:t>
       </w:r>
       <w:r>
         <w:rPr>
@@ -5062,23 +5028,13 @@
                 <w:color w:val="00B050"/>
               </w:rPr>
             </w:pPr>
-            <w:proofErr w:type="spellStart"/>
             <w:r>
               <w:rPr>
                 <w:rFonts w:eastAsia="Calibri" w:cs="Calibri"/>
                 <w:b/>
                 <w:color w:val="00B050"/>
               </w:rPr>
-              <w:t>Here</w:t>
-            </w:r>
-            <w:proofErr w:type="spellEnd"/>
-            <w:r>
-              <w:rPr>
-                <w:rFonts w:eastAsia="Calibri" w:cs="Calibri"/>
-                <w:b/>
-                <w:color w:val="00B050"/>
-              </w:rPr>
-              <w:t xml:space="preserve"> 2 </w:t>
+              <w:t xml:space="preserve">Here 2 </w:t>
             </w:r>
           </w:p>
         </w:tc>
@@ -5137,21 +5093,7 @@
               <w:rPr>
                 <w:rFonts w:eastAsiaTheme="minorEastAsia"/>
               </w:rPr>
-              <w:t xml:space="preserve">L1 </w:t>
-            </w:r>
-            <w:proofErr w:type="spellStart"/>
-            <w:r>
-              <w:rPr>
-                <w:rFonts w:eastAsiaTheme="minorEastAsia"/>
-              </w:rPr>
-              <w:t>SiRF</w:t>
-            </w:r>
-            <w:proofErr w:type="spellEnd"/>
-            <w:r>
-              <w:rPr>
-                <w:rFonts w:eastAsiaTheme="minorEastAsia"/>
-              </w:rPr>
-              <w:t xml:space="preserve"> Star III</w:t>
+              <w:t>L1 SiRF Star III</w:t>
             </w:r>
           </w:p>
         </w:tc>
@@ -5355,7 +5297,6 @@
                 <w:color w:val="00B050"/>
               </w:rPr>
             </w:pPr>
-            <w:proofErr w:type="spellStart"/>
             <w:r>
               <w:rPr>
                 <w:rFonts w:eastAsia="Calibri" w:cs="Calibri"/>
@@ -5363,17 +5304,7 @@
                 <w:bCs/>
                 <w:color w:val="00B050"/>
               </w:rPr>
-              <w:t>Here</w:t>
-            </w:r>
-            <w:proofErr w:type="spellEnd"/>
-            <w:r>
-              <w:rPr>
-                <w:rFonts w:eastAsia="Calibri" w:cs="Calibri"/>
-                <w:b/>
-                <w:bCs/>
-                <w:color w:val="00B050"/>
-              </w:rPr>
-              <w:t xml:space="preserve"> 2</w:t>
+              <w:t>Here 2</w:t>
             </w:r>
           </w:p>
         </w:tc>
@@ -5455,7 +5386,6 @@
                 <w:color w:val="00B050"/>
               </w:rPr>
             </w:pPr>
-            <w:proofErr w:type="spellStart"/>
             <w:r>
               <w:rPr>
                 <w:rFonts w:eastAsia="Calibri" w:cs="Calibri"/>
@@ -5463,17 +5393,7 @@
                 <w:bCs/>
                 <w:color w:val="00B050"/>
               </w:rPr>
-              <w:t>Here</w:t>
-            </w:r>
-            <w:proofErr w:type="spellEnd"/>
-            <w:r>
-              <w:rPr>
-                <w:rFonts w:eastAsia="Calibri" w:cs="Calibri"/>
-                <w:b/>
-                <w:bCs/>
-                <w:color w:val="00B050"/>
-              </w:rPr>
-              <w:t xml:space="preserve"> 2</w:t>
+              <w:t>Here 2</w:t>
             </w:r>
           </w:p>
         </w:tc>
@@ -5747,7 +5667,6 @@
                 <w:color w:val="00B050"/>
               </w:rPr>
             </w:pPr>
-            <w:proofErr w:type="spellStart"/>
             <w:r>
               <w:rPr>
                 <w:rFonts w:eastAsia="Calibri" w:cs="Calibri"/>
@@ -5755,17 +5674,7 @@
                 <w:bCs/>
                 <w:color w:val="00B050"/>
               </w:rPr>
-              <w:t>Here</w:t>
-            </w:r>
-            <w:proofErr w:type="spellEnd"/>
-            <w:r>
-              <w:rPr>
-                <w:rFonts w:eastAsia="Calibri" w:cs="Calibri"/>
-                <w:b/>
-                <w:bCs/>
-                <w:color w:val="00B050"/>
-              </w:rPr>
-              <w:t xml:space="preserve"> 2</w:t>
+              <w:t>Here 2</w:t>
             </w:r>
           </w:p>
         </w:tc>
@@ -5881,23 +5790,13 @@
         </w:rPr>
         <w:t xml:space="preserve">Le </w:t>
       </w:r>
-      <w:proofErr w:type="spellStart"/>
       <w:r>
         <w:rPr>
           <w:rFonts w:eastAsia="Calibri" w:cs="Calibri"/>
           <w:b/>
           <w:bCs/>
         </w:rPr>
-        <w:t>Globalsat</w:t>
-      </w:r>
-      <w:proofErr w:type="spellEnd"/>
-      <w:r>
-        <w:rPr>
-          <w:rFonts w:eastAsia="Calibri" w:cs="Calibri"/>
-          <w:b/>
-          <w:bCs/>
-        </w:rPr>
-        <w:t xml:space="preserve"> BU-353</w:t>
+        <w:t>Globalsat BU-353</w:t>
       </w:r>
       <w:r>
         <w:rPr>
@@ -5984,11 +5883,11 @@
       <w:pPr>
         <w:pStyle w:val="Titre2"/>
       </w:pPr>
-      <w:bookmarkStart w:id="5" w:name="_Toc31097641"/>
+      <w:bookmarkStart w:id="6" w:name="_Toc31097641"/>
       <w:r>
         <w:t>1.5 Afficheur</w:t>
       </w:r>
-      <w:bookmarkEnd w:id="5"/>
+      <w:bookmarkEnd w:id="6"/>
     </w:p>
     <w:p>
       <w:r>
@@ -6158,25 +6057,7 @@
           <w:b/>
           <w:bCs/>
         </w:rPr>
-        <w:t xml:space="preserve">Raspberry Pi 7’’ </w:t>
-      </w:r>
-      <w:proofErr w:type="spellStart"/>
-      <w:r>
-        <w:rPr>
-          <w:rFonts w:eastAsia="Calibri" w:cs="Calibri"/>
-          <w:b/>
-          <w:bCs/>
-        </w:rPr>
-        <w:t>Touchscreen</w:t>
-      </w:r>
-      <w:proofErr w:type="spellEnd"/>
-      <w:r>
-        <w:rPr>
-          <w:rFonts w:eastAsia="Calibri" w:cs="Calibri"/>
-          <w:b/>
-          <w:bCs/>
-        </w:rPr>
-        <w:t xml:space="preserve"> Display</w:t>
+        <w:t>Raspberry Pi 7’’ Touchscreen Display</w:t>
       </w:r>
     </w:p>
     <w:p>
@@ -6187,7 +6068,6 @@
           <w:numId w:val="5"/>
         </w:numPr>
       </w:pPr>
-      <w:proofErr w:type="spellStart"/>
       <w:r>
         <w:rPr>
           <w:rFonts w:eastAsia="Calibri" w:cs="Calibri"/>
@@ -6196,7 +6076,6 @@
         </w:rPr>
         <w:t>Raspad</w:t>
       </w:r>
-      <w:proofErr w:type="spellEnd"/>
     </w:p>
     <w:p>
       <w:pPr>
@@ -6212,7 +6091,6 @@
         </w:rPr>
         <w:t xml:space="preserve">Le récepteur GPS BU-353 est produit par </w:t>
       </w:r>
-      <w:proofErr w:type="spellStart"/>
       <w:r>
         <w:rPr>
           <w:rFonts w:eastAsia="Calibri" w:cs="Calibri"/>
@@ -6221,7 +6099,6 @@
         </w:rPr>
         <w:t>Globalsat</w:t>
       </w:r>
-      <w:proofErr w:type="spellEnd"/>
       <w:r>
         <w:rPr>
           <w:rFonts w:eastAsia="Calibri" w:cs="Calibri"/>
@@ -6234,25 +6111,7 @@
           <w:b/>
           <w:bCs/>
         </w:rPr>
-        <w:t xml:space="preserve">GPS Tracker, récepteurs </w:t>
-      </w:r>
-      <w:proofErr w:type="spellStart"/>
-      <w:r>
-        <w:rPr>
-          <w:rFonts w:eastAsia="Calibri" w:cs="Calibri"/>
-          <w:b/>
-          <w:bCs/>
-        </w:rPr>
-        <w:t>Gps</w:t>
-      </w:r>
-      <w:proofErr w:type="spellEnd"/>
-      <w:r>
-        <w:rPr>
-          <w:rFonts w:eastAsia="Calibri" w:cs="Calibri"/>
-          <w:b/>
-          <w:bCs/>
-        </w:rPr>
-        <w:t>...</w:t>
+        <w:t>GPS Tracker, récepteurs Gps...</w:t>
       </w:r>
     </w:p>
     <w:p>
@@ -6261,23 +6120,13 @@
           <w:rFonts w:eastAsia="Calibri" w:cs="Calibri"/>
         </w:rPr>
       </w:pPr>
-      <w:proofErr w:type="spellStart"/>
       <w:r>
         <w:rPr>
           <w:rFonts w:eastAsia="Calibri" w:cs="Calibri"/>
           <w:b/>
           <w:bCs/>
         </w:rPr>
-        <w:t>Pixhawk</w:t>
-      </w:r>
-      <w:proofErr w:type="spellEnd"/>
-      <w:r>
-        <w:rPr>
-          <w:rFonts w:eastAsia="Calibri" w:cs="Calibri"/>
-          <w:b/>
-          <w:bCs/>
-        </w:rPr>
-        <w:t xml:space="preserve"> 2</w:t>
+        <w:t>Pixhawk 2</w:t>
       </w:r>
       <w:r>
         <w:rPr>
@@ -6409,23 +6258,13 @@
                 <w:color w:val="FF0000"/>
               </w:rPr>
             </w:pPr>
-            <w:proofErr w:type="spellStart"/>
             <w:r>
               <w:rPr>
                 <w:b/>
                 <w:bCs/>
                 <w:color w:val="FF0000"/>
               </w:rPr>
-              <w:t>Touchscreen</w:t>
-            </w:r>
-            <w:proofErr w:type="spellEnd"/>
-            <w:r>
-              <w:rPr>
-                <w:b/>
-                <w:bCs/>
-                <w:color w:val="FF0000"/>
-              </w:rPr>
-              <w:t xml:space="preserve"> Display</w:t>
+              <w:t>Touchscreen Display</w:t>
             </w:r>
           </w:p>
         </w:tc>
@@ -6443,7 +6282,6 @@
                 <w:color w:val="00B050"/>
               </w:rPr>
             </w:pPr>
-            <w:proofErr w:type="spellStart"/>
             <w:r>
               <w:rPr>
                 <w:b/>
@@ -6452,7 +6290,6 @@
               </w:rPr>
               <w:t>Raspad</w:t>
             </w:r>
-            <w:proofErr w:type="spellEnd"/>
           </w:p>
         </w:tc>
         <w:tc>
@@ -6543,23 +6380,13 @@
                 <w:color w:val="FF0000"/>
               </w:rPr>
             </w:pPr>
-            <w:proofErr w:type="spellStart"/>
             <w:r>
               <w:rPr>
                 <w:b/>
                 <w:bCs/>
                 <w:color w:val="FF0000"/>
               </w:rPr>
-              <w:t>Touchscreen</w:t>
-            </w:r>
-            <w:proofErr w:type="spellEnd"/>
-            <w:r>
-              <w:rPr>
-                <w:b/>
-                <w:bCs/>
-                <w:color w:val="FF0000"/>
-              </w:rPr>
-              <w:t xml:space="preserve"> Display</w:t>
+              <w:t>Touchscreen Display</w:t>
             </w:r>
           </w:p>
         </w:tc>
@@ -6629,23 +6456,13 @@
                 <w:color w:val="FF0000"/>
               </w:rPr>
             </w:pPr>
-            <w:proofErr w:type="spellStart"/>
             <w:r>
               <w:rPr>
                 <w:b/>
                 <w:bCs/>
                 <w:color w:val="FF0000"/>
               </w:rPr>
-              <w:t>Touchscreen</w:t>
-            </w:r>
-            <w:proofErr w:type="spellEnd"/>
-            <w:r>
-              <w:rPr>
-                <w:b/>
-                <w:bCs/>
-                <w:color w:val="FF0000"/>
-              </w:rPr>
-              <w:t xml:space="preserve"> Display</w:t>
+              <w:t>Touchscreen Display</w:t>
             </w:r>
           </w:p>
         </w:tc>
@@ -6815,23 +6632,13 @@
                 <w:color w:val="00B050"/>
               </w:rPr>
             </w:pPr>
-            <w:proofErr w:type="spellStart"/>
             <w:r>
               <w:rPr>
                 <w:b/>
                 <w:bCs/>
                 <w:color w:val="FF0000"/>
               </w:rPr>
-              <w:t>Touchscreen</w:t>
-            </w:r>
-            <w:proofErr w:type="spellEnd"/>
-            <w:r>
-              <w:rPr>
-                <w:b/>
-                <w:bCs/>
-                <w:color w:val="FF0000"/>
-              </w:rPr>
-              <w:t xml:space="preserve"> Display</w:t>
+              <w:t>Touchscreen Display</w:t>
             </w:r>
           </w:p>
         </w:tc>
@@ -6912,7 +6719,6 @@
                 <w:color w:val="FF0000"/>
               </w:rPr>
             </w:pPr>
-            <w:proofErr w:type="spellStart"/>
             <w:r>
               <w:rPr>
                 <w:b/>
@@ -6921,7 +6727,6 @@
               </w:rPr>
               <w:t>Raspad</w:t>
             </w:r>
-            <w:proofErr w:type="spellEnd"/>
           </w:p>
         </w:tc>
       </w:tr>
@@ -7086,23 +6891,13 @@
                 <w:color w:val="538135" w:themeColor="accent6" w:themeShade="BF"/>
               </w:rPr>
             </w:pPr>
-            <w:proofErr w:type="spellStart"/>
             <w:r>
               <w:rPr>
                 <w:b/>
                 <w:bCs/>
                 <w:color w:val="FF0000"/>
               </w:rPr>
-              <w:t>Touchscreen</w:t>
-            </w:r>
-            <w:proofErr w:type="spellEnd"/>
-            <w:r>
-              <w:rPr>
-                <w:b/>
-                <w:bCs/>
-                <w:color w:val="FF0000"/>
-              </w:rPr>
-              <w:t xml:space="preserve"> Display</w:t>
+              <w:t>Touchscreen Display</w:t>
             </w:r>
           </w:p>
         </w:tc>
@@ -7121,25 +6916,7 @@
           <w:b/>
           <w:bCs/>
         </w:rPr>
-        <w:t xml:space="preserve">Raspberry Pi 7’’ </w:t>
-      </w:r>
-      <w:proofErr w:type="spellStart"/>
-      <w:r>
-        <w:rPr>
-          <w:rFonts w:eastAsia="Calibri" w:cs="Calibri"/>
-          <w:b/>
-          <w:bCs/>
-        </w:rPr>
-        <w:t>Touchscreen</w:t>
-      </w:r>
-      <w:proofErr w:type="spellEnd"/>
-      <w:r>
-        <w:rPr>
-          <w:rFonts w:eastAsia="Calibri" w:cs="Calibri"/>
-          <w:b/>
-          <w:bCs/>
-        </w:rPr>
-        <w:t xml:space="preserve"> Display</w:t>
+        <w:t>Raspberry Pi 7’’ Touchscreen Display</w:t>
       </w:r>
       <w:r>
         <w:rPr>
@@ -7208,7 +6985,7 @@
       <w:pPr>
         <w:pStyle w:val="Titre2"/>
       </w:pPr>
-      <w:bookmarkStart w:id="6" w:name="_Toc31097642"/>
+      <w:bookmarkStart w:id="7" w:name="_Toc31097642"/>
       <w:r>
         <w:t xml:space="preserve">1.5 </w:t>
       </w:r>
@@ -7218,19 +6995,11 @@
       <w:r>
         <w:t xml:space="preserve"> De Programmation</w:t>
       </w:r>
-      <w:bookmarkEnd w:id="6"/>
+      <w:bookmarkEnd w:id="7"/>
     </w:p>
     <w:p>
       <w:r>
-        <w:t xml:space="preserve">Enfin la partie la plus importante </w:t>
-      </w:r>
-      <w:proofErr w:type="spellStart"/>
-      <w:r>
-        <w:t>a</w:t>
-      </w:r>
-      <w:proofErr w:type="spellEnd"/>
-      <w:r>
-        <w:t xml:space="preserve"> nos yeux </w:t>
+        <w:t xml:space="preserve">Enfin la partie la plus importante a nos yeux </w:t>
       </w:r>
       <w:r>
         <w:t>, nous devons choisir un langage de programmation dans lequel</w:t>
@@ -7568,19 +7337,11 @@
                 <w:rFonts w:eastAsiaTheme="minorEastAsia"/>
               </w:rPr>
             </w:pPr>
-            <w:proofErr w:type="spellStart"/>
             <w:r>
               <w:rPr>
                 <w:rFonts w:eastAsia="Calibri" w:cs="Calibri"/>
               </w:rPr>
-              <w:t>Pré-compilé</w:t>
-            </w:r>
-            <w:proofErr w:type="spellEnd"/>
-            <w:r>
-              <w:rPr>
-                <w:rFonts w:eastAsia="Calibri" w:cs="Calibri"/>
-              </w:rPr>
-              <w:t xml:space="preserve"> avant exécution</w:t>
+              <w:t>Pré-compilé avant exécution</w:t>
             </w:r>
           </w:p>
         </w:tc>
@@ -7642,40 +7403,27 @@
                 <w:rFonts w:eastAsiaTheme="minorEastAsia"/>
               </w:rPr>
             </w:pPr>
-            <w:proofErr w:type="spellStart"/>
             <w:r>
               <w:rPr>
                 <w:rFonts w:eastAsiaTheme="minorEastAsia"/>
               </w:rPr>
-              <w:t>Language</w:t>
-            </w:r>
-            <w:proofErr w:type="spellEnd"/>
-            <w:r>
+              <w:t>Language Simplifié</w:t>
+            </w:r>
+          </w:p>
+        </w:tc>
+        <w:tc>
+          <w:tcPr>
+            <w:tcW w:w="2273" w:type="dxa"/>
+          </w:tcPr>
+          <w:p>
+            <w:pPr>
+              <w:jc w:val="center"/>
               <w:rPr>
                 <w:rFonts w:eastAsiaTheme="minorEastAsia"/>
               </w:rPr>
-              <w:t xml:space="preserve"> Simplifié</w:t>
-            </w:r>
-          </w:p>
-        </w:tc>
-        <w:tc>
-          <w:tcPr>
-            <w:tcW w:w="2273" w:type="dxa"/>
-          </w:tcPr>
-          <w:p>
-            <w:pPr>
-              <w:jc w:val="center"/>
-              <w:rPr>
-                <w:rFonts w:eastAsiaTheme="minorEastAsia"/>
-              </w:rPr>
-            </w:pPr>
-            <w:proofErr w:type="spellStart"/>
-            <w:r>
-              <w:t>Language</w:t>
-            </w:r>
-            <w:proofErr w:type="spellEnd"/>
-            <w:r>
-              <w:t xml:space="preserve"> traditionnel</w:t>
+            </w:pPr>
+            <w:r>
+              <w:t>Language traditionnel</w:t>
             </w:r>
           </w:p>
         </w:tc>
@@ -8122,11 +7870,11 @@
       <w:pPr>
         <w:pStyle w:val="Titre2"/>
       </w:pPr>
-      <w:bookmarkStart w:id="7" w:name="_Toc31097643"/>
+      <w:bookmarkStart w:id="8" w:name="_Toc31097643"/>
       <w:r>
         <w:t>1.6 Alimentation de la Raspberry de livraison.</w:t>
       </w:r>
-      <w:bookmarkEnd w:id="7"/>
+      <w:bookmarkEnd w:id="8"/>
     </w:p>
     <w:p>
       <w:r>
@@ -8973,7 +8721,7 @@
           <w:szCs w:val="22"/>
         </w:rPr>
       </w:pPr>
-      <w:bookmarkStart w:id="8" w:name="_Toc31097644"/>
+      <w:bookmarkStart w:id="9" w:name="_Toc31097644"/>
       <w:r>
         <w:rPr>
           <w:rFonts w:eastAsiaTheme="minorHAnsi" w:cstheme="minorBidi"/>
@@ -8981,9 +8729,8 @@
           <w:sz w:val="24"/>
           <w:szCs w:val="22"/>
         </w:rPr>
-        <w:t xml:space="preserve">Symfony est un </w:t>
-      </w:r>
-      <w:proofErr w:type="spellStart"/>
+        <w:t>Symfony est un framework français open source pour PHP</w:t>
+      </w:r>
       <w:r>
         <w:rPr>
           <w:rFonts w:eastAsiaTheme="minorHAnsi" w:cstheme="minorBidi"/>
@@ -8991,9 +8738,8 @@
           <w:sz w:val="24"/>
           <w:szCs w:val="22"/>
         </w:rPr>
-        <w:t>framework</w:t>
-      </w:r>
-      <w:proofErr w:type="spellEnd"/>
+        <w:t xml:space="preserve">. </w:t>
+      </w:r>
       <w:r>
         <w:rPr>
           <w:rFonts w:eastAsiaTheme="minorHAnsi" w:cstheme="minorBidi"/>
@@ -9001,7 +8747,7 @@
           <w:sz w:val="24"/>
           <w:szCs w:val="22"/>
         </w:rPr>
-        <w:t xml:space="preserve"> français open source pour PHP</w:t>
+        <w:t>Les frameworks, en général, permettent un gain de productivité mais pas seulement. Ils permettent d'avoir une bonne organisation du code et on sait qu'un code bien organisé est plus maintenable et évolutif.</w:t>
       </w:r>
       <w:r>
         <w:rPr>
@@ -9010,7 +8756,7 @@
           <w:sz w:val="24"/>
           <w:szCs w:val="22"/>
         </w:rPr>
-        <w:t xml:space="preserve">. </w:t>
+        <w:t xml:space="preserve"> </w:t>
       </w:r>
       <w:r>
         <w:rPr>
@@ -9019,9 +8765,8 @@
           <w:sz w:val="24"/>
           <w:szCs w:val="22"/>
         </w:rPr>
-        <w:t xml:space="preserve">Les </w:t>
-      </w:r>
-      <w:proofErr w:type="spellStart"/>
+        <w:t>Symfony est open source</w:t>
+      </w:r>
       <w:r>
         <w:rPr>
           <w:rFonts w:eastAsiaTheme="minorHAnsi" w:cstheme="minorBidi"/>
@@ -9029,9 +8774,8 @@
           <w:sz w:val="24"/>
           <w:szCs w:val="22"/>
         </w:rPr>
-        <w:t>frameworks</w:t>
-      </w:r>
-      <w:proofErr w:type="spellEnd"/>
+        <w:t xml:space="preserve">. </w:t>
+      </w:r>
       <w:r>
         <w:rPr>
           <w:rFonts w:eastAsiaTheme="minorHAnsi" w:cstheme="minorBidi"/>
@@ -9039,7 +8783,7 @@
           <w:sz w:val="24"/>
           <w:szCs w:val="22"/>
         </w:rPr>
-        <w:t>, en général, permettent un gain de productivité mais pas seulement. Ils permettent d'avoir une bonne organisation du code et on sait qu'un code bien organisé est plus maintenable et évolutif.</w:t>
+        <w:t>On n'a donc pas de contraintes imposées et on peut développer des solutions propriétaires.</w:t>
       </w:r>
       <w:r>
         <w:rPr>
@@ -9048,7 +8792,7 @@
           <w:sz w:val="24"/>
           <w:szCs w:val="22"/>
         </w:rPr>
-        <w:t xml:space="preserve"> </w:t>
+        <w:t xml:space="preserve"> Il est considéré </w:t>
       </w:r>
       <w:r>
         <w:rPr>
@@ -9057,7 +8801,7 @@
           <w:sz w:val="24"/>
           <w:szCs w:val="22"/>
         </w:rPr>
-        <w:t>Symfony est open source</w:t>
+        <w:t>comme un des framework PHP les plus puissants et les plus flexibles.</w:t>
       </w:r>
       <w:r>
         <w:rPr>
@@ -9066,7 +8810,7 @@
           <w:sz w:val="24"/>
           <w:szCs w:val="22"/>
         </w:rPr>
-        <w:t xml:space="preserve">. </w:t>
+        <w:t xml:space="preserve"> </w:t>
       </w:r>
       <w:r>
         <w:rPr>
@@ -9075,7 +8819,7 @@
           <w:sz w:val="24"/>
           <w:szCs w:val="22"/>
         </w:rPr>
-        <w:t>On n'a donc pas de contraintes imposées et on peut développer des solutions propriétaires.</w:t>
+        <w:t>Un des principal inconvénients d'un framework est le temps d'apprentissage qui est bien plus élevé que pour un langage en lui-même.</w:t>
       </w:r>
       <w:r>
         <w:rPr>
@@ -9084,7 +8828,7 @@
           <w:sz w:val="24"/>
           <w:szCs w:val="22"/>
         </w:rPr>
-        <w:t xml:space="preserve"> Il est considéré </w:t>
+        <w:t xml:space="preserve"> </w:t>
       </w:r>
       <w:r>
         <w:rPr>
@@ -9093,91 +8837,12 @@
           <w:sz w:val="24"/>
           <w:szCs w:val="22"/>
         </w:rPr>
-        <w:t xml:space="preserve">comme un des </w:t>
-      </w:r>
-      <w:proofErr w:type="spellStart"/>
-      <w:r>
-        <w:rPr>
-          <w:rFonts w:eastAsiaTheme="minorHAnsi" w:cstheme="minorBidi"/>
-          <w:color w:val="767171" w:themeColor="background2" w:themeShade="80"/>
-          <w:sz w:val="24"/>
-          <w:szCs w:val="22"/>
-        </w:rPr>
-        <w:t>framework</w:t>
-      </w:r>
-      <w:proofErr w:type="spellEnd"/>
-      <w:r>
-        <w:rPr>
-          <w:rFonts w:eastAsiaTheme="minorHAnsi" w:cstheme="minorBidi"/>
-          <w:color w:val="767171" w:themeColor="background2" w:themeShade="80"/>
-          <w:sz w:val="24"/>
-          <w:szCs w:val="22"/>
-        </w:rPr>
-        <w:t xml:space="preserve"> PHP les plus puissants et les plus flexibles.</w:t>
-      </w:r>
-      <w:r>
-        <w:rPr>
-          <w:rFonts w:eastAsiaTheme="minorHAnsi" w:cstheme="minorBidi"/>
-          <w:color w:val="767171" w:themeColor="background2" w:themeShade="80"/>
-          <w:sz w:val="24"/>
-          <w:szCs w:val="22"/>
-        </w:rPr>
-        <w:t xml:space="preserve"> </w:t>
-      </w:r>
-      <w:r>
-        <w:rPr>
-          <w:rFonts w:eastAsiaTheme="minorHAnsi" w:cstheme="minorBidi"/>
-          <w:color w:val="767171" w:themeColor="background2" w:themeShade="80"/>
-          <w:sz w:val="24"/>
-          <w:szCs w:val="22"/>
-        </w:rPr>
-        <w:t xml:space="preserve">Un des principal inconvénients d'un </w:t>
-      </w:r>
-      <w:proofErr w:type="spellStart"/>
-      <w:r>
-        <w:rPr>
-          <w:rFonts w:eastAsiaTheme="minorHAnsi" w:cstheme="minorBidi"/>
-          <w:color w:val="767171" w:themeColor="background2" w:themeShade="80"/>
-          <w:sz w:val="24"/>
-          <w:szCs w:val="22"/>
-        </w:rPr>
-        <w:t>framework</w:t>
-      </w:r>
-      <w:proofErr w:type="spellEnd"/>
-      <w:r>
-        <w:rPr>
-          <w:rFonts w:eastAsiaTheme="minorHAnsi" w:cstheme="minorBidi"/>
-          <w:color w:val="767171" w:themeColor="background2" w:themeShade="80"/>
-          <w:sz w:val="24"/>
-          <w:szCs w:val="22"/>
-        </w:rPr>
-        <w:t xml:space="preserve"> est le temps d'apprentissage qui est bien plus élevé que pour un langage en lui-même.</w:t>
-      </w:r>
-      <w:r>
-        <w:rPr>
-          <w:rFonts w:eastAsiaTheme="minorHAnsi" w:cstheme="minorBidi"/>
-          <w:color w:val="767171" w:themeColor="background2" w:themeShade="80"/>
-          <w:sz w:val="24"/>
-          <w:szCs w:val="22"/>
-        </w:rPr>
-        <w:t xml:space="preserve"> </w:t>
-      </w:r>
-      <w:r>
-        <w:rPr>
-          <w:rFonts w:eastAsiaTheme="minorHAnsi" w:cstheme="minorBidi"/>
-          <w:color w:val="767171" w:themeColor="background2" w:themeShade="80"/>
-          <w:sz w:val="24"/>
-          <w:szCs w:val="22"/>
-        </w:rPr>
         <w:t>Symfony, plus particulièrement nécessite d'apprendre plusieurs autres technologies qui lui sont propres comme YAML ou Doctrine.</w:t>
       </w:r>
     </w:p>
     <w:p>
       <w:r>
-        <w:t xml:space="preserve">Une </w:t>
-      </w:r>
-      <w:r>
-        <w:t>Doctrine ORM implémente 2 patterns objets pour mapper un objet PHP à des éléments d'un système de persistance :</w:t>
+        <w:t>Une Doctrine ORM implémente 2 patterns objets pour mapper un objet PHP à des éléments d'un système de persistance :</w:t>
       </w:r>
     </w:p>
     <w:p>
@@ -9189,10 +8854,7 @@
         </w:numPr>
       </w:pPr>
       <w:r>
-        <w:t>L</w:t>
-      </w:r>
-      <w:r>
-        <w:t>e pattern "Data Mapper" ;</w:t>
+        <w:t>Le pattern "Data Mapper" ;</w:t>
       </w:r>
     </w:p>
     <w:p>
@@ -9204,10 +8866,7 @@
         </w:numPr>
       </w:pPr>
       <w:r>
-        <w:t>L</w:t>
-      </w:r>
-      <w:r>
-        <w:t>e pattern "Unit of Work".</w:t>
+        <w:t>Le pattern "Unit of Work".</w:t>
       </w:r>
     </w:p>
     <w:p>
@@ -9224,10 +8883,7 @@
         </w:numPr>
       </w:pPr>
       <w:r>
-        <w:t>I</w:t>
-      </w:r>
-      <w:r>
-        <w:t>l peut insérer, mettre à jour des entrées en base de données à partir de données contenues dans les propriétés d'un objet ;</w:t>
+        <w:t>Il peut insérer, mettre à jour des entrées en base de données à partir de données contenues dans les propriétés d'un objet ;</w:t>
       </w:r>
     </w:p>
     <w:p>
@@ -9239,10 +8895,7 @@
         </w:numPr>
       </w:pPr>
       <w:r>
-        <w:t>I</w:t>
-      </w:r>
-      <w:r>
-        <w:t>l peut supprimer des entrées en base de données si les "entités" liées sont identifiées pour être supprimées ;</w:t>
+        <w:t>Il peut supprimer des entrées en base de données si les "entités" liées sont identifiées pour être supprimées ;</w:t>
       </w:r>
     </w:p>
     <w:p>
@@ -9254,29 +8907,13 @@
         </w:numPr>
       </w:pPr>
       <w:r>
-        <w:t>I</w:t>
-      </w:r>
-      <w:r>
-        <w:t>l "hydrate" des objets en mémoire à partir d'informations contenues en base.</w:t>
+        <w:t>Il "hydrate" des objets en mémoire à partir d'informations contenues en base.</w:t>
       </w:r>
     </w:p>
     <w:p>
       <w:r>
-        <w:t>L'implémentation dans le projet Doctrine de ce Data Mapper s'appelle l'</w:t>
-      </w:r>
-      <w:proofErr w:type="spellStart"/>
-      <w:r>
-        <w:t>Entity</w:t>
-      </w:r>
-      <w:proofErr w:type="spellEnd"/>
-      <w:r>
-        <w:t xml:space="preserve"> Manager, les entités ne sont que de simples objets PHP mappés</w:t>
-      </w:r>
-      <w:r>
-        <w:t>.</w:t>
-      </w:r>
-      <w:bookmarkStart w:id="9" w:name="_GoBack"/>
-      <w:bookmarkEnd w:id="9"/>
+        <w:t>L'implémentation dans le projet Doctrine de ce Data Mapper s'appelle l'Entity Manager, les entités ne sont que de simples objets PHP mappés.</w:t>
+      </w:r>
     </w:p>
     <w:p>
       <w:pPr>
@@ -9291,7 +8928,7 @@
       <w:r>
         <w:t>lyse</w:t>
       </w:r>
-      <w:bookmarkEnd w:id="8"/>
+      <w:bookmarkEnd w:id="9"/>
     </w:p>
     <w:p>
       <w:pPr>
@@ -9430,27 +9067,14 @@
       <w:r>
         <w:t xml:space="preserve">Figure </w:t>
       </w:r>
-      <w:r>
-        <w:fldChar w:fldCharType="begin"/>
-      </w:r>
-      <w:r>
-        <w:instrText xml:space="preserve"> SEQ Figure \* ARABIC </w:instrText>
-      </w:r>
-      <w:r>
-        <w:fldChar w:fldCharType="separate"/>
-      </w:r>
-      <w:r>
-        <w:rPr>
-          <w:noProof/>
-        </w:rPr>
-        <w:t>1</w:t>
-      </w:r>
-      <w:r>
-        <w:rPr>
-          <w:noProof/>
-        </w:rPr>
-        <w:fldChar w:fldCharType="end"/>
-      </w:r>
+      <w:fldSimple w:instr=" SEQ Figure \* ARABIC ">
+        <w:r>
+          <w:rPr>
+            <w:noProof/>
+          </w:rPr>
+          <w:t>1</w:t>
+        </w:r>
+      </w:fldSimple>
       <w:r>
         <w:t xml:space="preserve"> Diagramme de cas d'utilisation du projet</w:t>
       </w:r>
@@ -9525,27 +9149,14 @@
     <w:pPr>
       <w:pStyle w:val="Pieddepage"/>
     </w:pPr>
-    <w:r>
-      <w:fldChar w:fldCharType="begin"/>
-    </w:r>
-    <w:r>
-      <w:instrText xml:space="preserve"> DATE   \* MERGEFORMAT </w:instrText>
-    </w:r>
-    <w:r>
-      <w:fldChar w:fldCharType="separate"/>
-    </w:r>
-    <w:r>
-      <w:rPr>
-        <w:noProof/>
-      </w:rPr>
-      <w:t>28/01/2020</w:t>
-    </w:r>
-    <w:r>
-      <w:rPr>
-        <w:noProof/>
-      </w:rPr>
-      <w:fldChar w:fldCharType="end"/>
-    </w:r>
+    <w:fldSimple w:instr=" DATE   \* MERGEFORMAT ">
+      <w:r>
+        <w:rPr>
+          <w:noProof/>
+        </w:rPr>
+        <w:t>29/01/2020</w:t>
+      </w:r>
+    </w:fldSimple>
     <w:r>
       <w:ptab w:relativeTo="margin" w:alignment="center" w:leader="none"/>
     </w:r>
@@ -9579,14 +9190,27 @@
     <w:r>
       <w:t>/</w:t>
     </w:r>
-    <w:fldSimple w:instr=" NUMPAGES  \* Arabic  \* MERGEFORMAT ">
-      <w:r>
-        <w:rPr>
-          <w:noProof/>
-        </w:rPr>
-        <w:t>1</w:t>
-      </w:r>
-    </w:fldSimple>
+    <w:r>
+      <w:fldChar w:fldCharType="begin"/>
+    </w:r>
+    <w:r>
+      <w:instrText xml:space="preserve"> NUMPAGES  \* Arabic  \* MERGEFORMAT </w:instrText>
+    </w:r>
+    <w:r>
+      <w:fldChar w:fldCharType="separate"/>
+    </w:r>
+    <w:r>
+      <w:rPr>
+        <w:noProof/>
+      </w:rPr>
+      <w:t>1</w:t>
+    </w:r>
+    <w:r>
+      <w:rPr>
+        <w:noProof/>
+      </w:rPr>
+      <w:fldChar w:fldCharType="end"/>
+    </w:r>
   </w:p>
 </w:ftr>
 </file>
@@ -12928,6 +12552,12 @@
 </file>
 
 <file path=customXml/item2.xml><?xml version="1.0" encoding="utf-8"?>
+<p:properties xmlns:p="http://schemas.microsoft.com/office/2006/metadata/properties" xmlns:xsi="http://www.w3.org/2001/XMLSchema-instance" xmlns:pc="http://schemas.microsoft.com/office/infopath/2007/PartnerControls">
+  <documentManagement/>
+</p:properties>
+</file>
+
+<file path=customXml/item3.xml><?xml version="1.0" encoding="utf-8"?>
 <ct:contentTypeSchema xmlns:ct="http://schemas.microsoft.com/office/2006/metadata/contentType" xmlns:ma="http://schemas.microsoft.com/office/2006/metadata/properties/metaAttributes" ct:_="" ma:_="" ma:contentTypeName="Document" ma:contentTypeID="0x01010049B64C029DFC7146B92EC8B13441A387" ma:contentTypeVersion="5" ma:contentTypeDescription="Crée un document." ma:contentTypeScope="" ma:versionID="b67437bec75b7a5539e1be515d80bf83">
   <xsd:schema xmlns:xsd="http://www.w3.org/2001/XMLSchema" xmlns:xs="http://www.w3.org/2001/XMLSchema" xmlns:p="http://schemas.microsoft.com/office/2006/metadata/properties" xmlns:ns3="bb49ec10-4b83-46f3-966c-a960cdd8b7eb" xmlns:ns4="d8cf3dac-1a13-45cb-8a21-e6db2b4bdd1c" targetNamespace="http://schemas.microsoft.com/office/2006/metadata/properties" ma:root="true" ma:fieldsID="f24b8158d973d68ee6a57e50fb7345fd" ns3:_="" ns4:_="">
     <xsd:import namespace="bb49ec10-4b83-46f3-966c-a960cdd8b7eb"/>
@@ -13098,12 +12728,6 @@
 </ct:contentTypeSchema>
 </file>
 
-<file path=customXml/item3.xml><?xml version="1.0" encoding="utf-8"?>
-<p:properties xmlns:p="http://schemas.microsoft.com/office/2006/metadata/properties" xmlns:xsi="http://www.w3.org/2001/XMLSchema-instance" xmlns:pc="http://schemas.microsoft.com/office/infopath/2007/PartnerControls">
-  <documentManagement/>
-</p:properties>
-</file>
-
 <file path=customXml/item4.xml><?xml version="1.0" encoding="utf-8"?>
 <?mso-contentType ?>
 <FormTemplates xmlns="http://schemas.microsoft.com/sharepoint/v3/contenttype/forms">
@@ -13126,6 +12750,15 @@
 </file>
 
 <file path=customXml/itemProps2.xml><?xml version="1.0" encoding="utf-8"?>
+<ds:datastoreItem xmlns:ds="http://schemas.openxmlformats.org/officeDocument/2006/customXml" ds:itemID="{00F5D373-BCAE-4EE5-8E93-308A6F9F3C7B}">
+  <ds:schemaRefs>
+    <ds:schemaRef ds:uri="http://schemas.microsoft.com/office/2006/metadata/properties"/>
+    <ds:schemaRef ds:uri="http://schemas.microsoft.com/office/infopath/2007/PartnerControls"/>
+  </ds:schemaRefs>
+</ds:datastoreItem>
+</file>
+
+<file path=customXml/itemProps3.xml><?xml version="1.0" encoding="utf-8"?>
 <ds:datastoreItem xmlns:ds="http://schemas.openxmlformats.org/officeDocument/2006/customXml" ds:itemID="{FB96B99A-CE45-4F48-BEEC-341543621315}">
   <ds:schemaRefs>
     <ds:schemaRef ds:uri="http://schemas.microsoft.com/office/2006/metadata/contentType"/>
@@ -13144,15 +12777,6 @@
 </ds:datastoreItem>
 </file>
 
-<file path=customXml/itemProps3.xml><?xml version="1.0" encoding="utf-8"?>
-<ds:datastoreItem xmlns:ds="http://schemas.openxmlformats.org/officeDocument/2006/customXml" ds:itemID="{00F5D373-BCAE-4EE5-8E93-308A6F9F3C7B}">
-  <ds:schemaRefs>
-    <ds:schemaRef ds:uri="http://schemas.microsoft.com/office/2006/metadata/properties"/>
-    <ds:schemaRef ds:uri="http://schemas.microsoft.com/office/infopath/2007/PartnerControls"/>
-  </ds:schemaRefs>
-</ds:datastoreItem>
-</file>
-
 <file path=customXml/itemProps4.xml><?xml version="1.0" encoding="utf-8"?>
 <ds:datastoreItem xmlns:ds="http://schemas.openxmlformats.org/officeDocument/2006/customXml" ds:itemID="{D2E39440-A5CF-401A-B280-A932E0B682AF}">
   <ds:schemaRefs>
@@ -13162,7 +12786,7 @@
 </file>
 
 <file path=customXml/itemProps5.xml><?xml version="1.0" encoding="utf-8"?>
-<ds:datastoreItem xmlns:ds="http://schemas.openxmlformats.org/officeDocument/2006/customXml" ds:itemID="{B4875EAD-1863-41E9-9AB3-321442916CBA}">
+<ds:datastoreItem xmlns:ds="http://schemas.openxmlformats.org/officeDocument/2006/customXml" ds:itemID="{552E0DF9-D1FC-4241-BBE4-FE225B5FE330}">
   <ds:schemaRefs>
     <ds:schemaRef ds:uri="http://schemas.openxmlformats.org/officeDocument/2006/bibliography"/>
   </ds:schemaRefs>

--- a/Documents Word/Spécifications Techniques_02.docx
+++ b/Documents Word/Spécifications Techniques_02.docx
@@ -4357,8 +4357,6 @@
         </w:rPr>
         <w:t>B130-1</w:t>
       </w:r>
-      <w:bookmarkStart w:id="5" w:name="_GoBack"/>
-      <w:bookmarkEnd w:id="5"/>
       <w:r>
         <w:rPr>
           <w:b/>
@@ -4978,10 +4976,10 @@
         <w:tblLook w:val="06A0" w:firstRow="1" w:lastRow="0" w:firstColumn="1" w:lastColumn="0" w:noHBand="1" w:noVBand="1"/>
       </w:tblPr>
       <w:tblGrid>
-        <w:gridCol w:w="2730"/>
-        <w:gridCol w:w="2080"/>
-        <w:gridCol w:w="2400"/>
-        <w:gridCol w:w="1928"/>
+        <w:gridCol w:w="2638"/>
+        <w:gridCol w:w="2042"/>
+        <w:gridCol w:w="2616"/>
+        <w:gridCol w:w="1842"/>
       </w:tblGrid>
       <w:tr>
         <w:trPr>
@@ -5034,7 +5032,15 @@
                 <w:b/>
                 <w:color w:val="00B050"/>
               </w:rPr>
-              <w:t xml:space="preserve">Here 2 </w:t>
+              <w:t>SIM28</w:t>
+            </w:r>
+            <w:r>
+              <w:rPr>
+                <w:rFonts w:eastAsia="Calibri" w:cs="Calibri"/>
+                <w:b/>
+                <w:color w:val="00B050"/>
+              </w:rPr>
+              <w:t xml:space="preserve"> </w:t>
             </w:r>
           </w:p>
         </w:tc>
@@ -5109,10 +5115,7 @@
               </w:rPr>
             </w:pPr>
             <w:r>
-              <w:rPr>
-                <w:rFonts w:eastAsiaTheme="minorEastAsia"/>
-              </w:rPr>
-              <w:t>QZSS</w:t>
+              <w:t>UB-5010</w:t>
             </w:r>
           </w:p>
         </w:tc>
@@ -5133,9 +5136,9 @@
                 <w:rFonts w:eastAsia="Calibri" w:cs="Calibri"/>
                 <w:b/>
                 <w:bCs/>
-                <w:color w:val="FF0000"/>
-              </w:rPr>
-              <w:t>BU-353</w:t>
+                <w:color w:val="00B050"/>
+              </w:rPr>
+              <w:t>SIM28</w:t>
             </w:r>
           </w:p>
         </w:tc>
@@ -5192,7 +5195,7 @@
               <w:rPr>
                 <w:rFonts w:eastAsiaTheme="minorEastAsia"/>
               </w:rPr>
-              <w:t>JST-GH</w:t>
+              <w:t>GPIO</w:t>
             </w:r>
           </w:p>
         </w:tc>
@@ -5213,9 +5216,9 @@
                 <w:rFonts w:eastAsia="Calibri" w:cs="Calibri"/>
                 <w:b/>
                 <w:bCs/>
-                <w:color w:val="FF0000"/>
-              </w:rPr>
-              <w:t>BU-353</w:t>
+                <w:color w:val="00B050"/>
+              </w:rPr>
+              <w:t>SIM28</w:t>
             </w:r>
           </w:p>
         </w:tc>
@@ -5304,7 +5307,7 @@
                 <w:bCs/>
                 <w:color w:val="00B050"/>
               </w:rPr>
-              <w:t>Here 2</w:t>
+              <w:t>SIM28</w:t>
             </w:r>
           </w:p>
         </w:tc>
@@ -5369,7 +5372,27 @@
               <w:rPr>
                 <w:rFonts w:eastAsiaTheme="minorEastAsia"/>
               </w:rPr>
-              <w:t>L1 C/A, GLONASS L10F</w:t>
+              <w:t>L1</w:t>
+            </w:r>
+            <w:r>
+              <w:rPr>
+                <w:rFonts w:eastAsiaTheme="minorEastAsia"/>
+              </w:rPr>
+              <w:t>,</w:t>
+            </w:r>
+            <w:bookmarkStart w:id="5" w:name="_GoBack"/>
+            <w:bookmarkEnd w:id="5"/>
+            <w:r>
+              <w:rPr>
+                <w:rFonts w:eastAsiaTheme="minorEastAsia"/>
+              </w:rPr>
+              <w:t xml:space="preserve"> C/A,</w:t>
+            </w:r>
+            <w:r>
+              <w:t xml:space="preserve"> </w:t>
+            </w:r>
+            <w:r>
+              <w:t>WAAS, EGNOS, MSAS, GAGAN</w:t>
             </w:r>
           </w:p>
         </w:tc>
@@ -5393,7 +5416,7 @@
                 <w:bCs/>
                 <w:color w:val="00B050"/>
               </w:rPr>
-              <w:t>Here 2</w:t>
+              <w:t>SIM28</w:t>
             </w:r>
           </w:p>
         </w:tc>
@@ -5464,19 +5487,7 @@
               <w:rPr>
                 <w:rFonts w:eastAsiaTheme="minorEastAsia"/>
               </w:rPr>
-              <w:t>76</w:t>
-            </w:r>
-            <w:r>
-              <w:rPr>
-                <w:rFonts w:eastAsiaTheme="minorEastAsia"/>
-              </w:rPr>
-              <w:t>mm</w:t>
-            </w:r>
-            <w:r>
-              <w:rPr>
-                <w:rFonts w:eastAsiaTheme="minorEastAsia"/>
-              </w:rPr>
-              <w:t xml:space="preserve"> x 16,6 mm</w:t>
+              <w:t>53mm*47mm*23mm</w:t>
             </w:r>
           </w:p>
         </w:tc>
@@ -5487,19 +5498,21 @@
           <w:p>
             <w:pPr>
               <w:jc w:val="center"/>
-              <w:rPr>
-                <w:rFonts w:eastAsia="Calibri" w:cs="Calibri"/>
-                <w:color w:val="FF0000"/>
-              </w:rPr>
-            </w:pPr>
-            <w:r>
               <w:rPr>
                 <w:rFonts w:eastAsia="Calibri" w:cs="Calibri"/>
                 <w:b/>
                 <w:bCs/>
                 <w:color w:val="FF0000"/>
               </w:rPr>
-              <w:t>BU-353</w:t>
+            </w:pPr>
+            <w:r>
+              <w:rPr>
+                <w:rFonts w:eastAsia="Calibri" w:cs="Calibri"/>
+                <w:b/>
+                <w:bCs/>
+                <w:color w:val="00B050"/>
+              </w:rPr>
+              <w:t>SIM28</w:t>
             </w:r>
           </w:p>
         </w:tc>
@@ -5563,7 +5576,7 @@
               <w:rPr>
                 <w:rFonts w:eastAsiaTheme="minorEastAsia"/>
               </w:rPr>
-              <w:t>2.5A</w:t>
+              <w:t>35 mA</w:t>
             </w:r>
           </w:p>
         </w:tc>
@@ -5584,9 +5597,9 @@
                 <w:rFonts w:eastAsia="Calibri" w:cs="Calibri"/>
                 <w:b/>
                 <w:bCs/>
-                <w:color w:val="FF0000"/>
-              </w:rPr>
-              <w:t>BU-353</w:t>
+                <w:color w:val="00B050"/>
+              </w:rPr>
+              <w:t>SIM28</w:t>
             </w:r>
           </w:p>
         </w:tc>
@@ -5650,7 +5663,7 @@
               <w:rPr>
                 <w:rFonts w:eastAsiaTheme="minorEastAsia"/>
               </w:rPr>
-              <w:t>2,5 m</w:t>
+              <w:t>5 m</w:t>
             </w:r>
           </w:p>
         </w:tc>
@@ -5674,7 +5687,7 @@
                 <w:bCs/>
                 <w:color w:val="00B050"/>
               </w:rPr>
-              <w:t>Here 2</w:t>
+              <w:t>SIM28</w:t>
             </w:r>
           </w:p>
         </w:tc>
@@ -5737,7 +5750,7 @@
               <w:rPr>
                 <w:rFonts w:eastAsiaTheme="minorEastAsia"/>
               </w:rPr>
-              <w:t>115€</w:t>
+              <w:t>23€</w:t>
             </w:r>
           </w:p>
         </w:tc>
@@ -5758,9 +5771,9 @@
                 <w:rFonts w:eastAsia="Calibri" w:cs="Calibri"/>
                 <w:b/>
                 <w:bCs/>
-                <w:color w:val="FF0000"/>
-              </w:rPr>
-              <w:t>BU-353</w:t>
+                <w:color w:val="00B050"/>
+              </w:rPr>
+              <w:t>SIM28</w:t>
             </w:r>
           </w:p>
         </w:tc>
@@ -5796,7 +5809,7 @@
           <w:b/>
           <w:bCs/>
         </w:rPr>
-        <w:t>Globalsat BU-353</w:t>
+        <w:t>SIM28</w:t>
       </w:r>
       <w:r>
         <w:rPr>
@@ -5836,41 +5849,7 @@
           <w:b/>
           <w:bCs/>
         </w:rPr>
-        <w:t>moins</w:t>
-      </w:r>
-      <w:r>
-        <w:rPr>
-          <w:rFonts w:eastAsia="Calibri" w:cs="Calibri"/>
-        </w:rPr>
-        <w:t xml:space="preserve"> </w:t>
-      </w:r>
-      <w:r>
-        <w:rPr>
-          <w:rFonts w:eastAsia="Calibri" w:cs="Calibri"/>
-          <w:b/>
-          <w:bCs/>
-        </w:rPr>
-        <w:t>consommat</w:t>
-      </w:r>
-      <w:r>
-        <w:rPr>
-          <w:rFonts w:eastAsia="Calibri" w:cs="Calibri"/>
-          <w:b/>
-          <w:bCs/>
-        </w:rPr>
-        <w:t>eur</w:t>
-      </w:r>
-      <w:r>
-        <w:rPr>
-          <w:rFonts w:eastAsia="Calibri" w:cs="Calibri"/>
-        </w:rPr>
-        <w:t xml:space="preserve"> </w:t>
-      </w:r>
-      <w:r>
-        <w:rPr>
-          <w:rFonts w:eastAsia="Calibri" w:cs="Calibri"/>
-        </w:rPr>
-        <w:t>en énergie</w:t>
+        <w:t>plus performant</w:t>
       </w:r>
       <w:r>
         <w:rPr>
@@ -9067,14 +9046,27 @@
       <w:r>
         <w:t xml:space="preserve">Figure </w:t>
       </w:r>
-      <w:fldSimple w:instr=" SEQ Figure \* ARABIC ">
-        <w:r>
-          <w:rPr>
-            <w:noProof/>
-          </w:rPr>
-          <w:t>1</w:t>
-        </w:r>
-      </w:fldSimple>
+      <w:r>
+        <w:fldChar w:fldCharType="begin"/>
+      </w:r>
+      <w:r>
+        <w:instrText xml:space="preserve"> SEQ Figure \* ARABIC </w:instrText>
+      </w:r>
+      <w:r>
+        <w:fldChar w:fldCharType="separate"/>
+      </w:r>
+      <w:r>
+        <w:rPr>
+          <w:noProof/>
+        </w:rPr>
+        <w:t>1</w:t>
+      </w:r>
+      <w:r>
+        <w:rPr>
+          <w:noProof/>
+        </w:rPr>
+        <w:fldChar w:fldCharType="end"/>
+      </w:r>
       <w:r>
         <w:t xml:space="preserve"> Diagramme de cas d'utilisation du projet</w:t>
       </w:r>
@@ -9149,14 +9141,27 @@
     <w:pPr>
       <w:pStyle w:val="Pieddepage"/>
     </w:pPr>
-    <w:fldSimple w:instr=" DATE   \* MERGEFORMAT ">
-      <w:r>
-        <w:rPr>
-          <w:noProof/>
-        </w:rPr>
-        <w:t>29/01/2020</w:t>
-      </w:r>
-    </w:fldSimple>
+    <w:r>
+      <w:fldChar w:fldCharType="begin"/>
+    </w:r>
+    <w:r>
+      <w:instrText xml:space="preserve"> DATE   \* MERGEFORMAT </w:instrText>
+    </w:r>
+    <w:r>
+      <w:fldChar w:fldCharType="separate"/>
+    </w:r>
+    <w:r>
+      <w:rPr>
+        <w:noProof/>
+      </w:rPr>
+      <w:t>31/01/2020</w:t>
+    </w:r>
+    <w:r>
+      <w:rPr>
+        <w:noProof/>
+      </w:rPr>
+      <w:fldChar w:fldCharType="end"/>
+    </w:r>
     <w:r>
       <w:ptab w:relativeTo="margin" w:alignment="center" w:leader="none"/>
     </w:r>
@@ -9190,27 +9195,14 @@
     <w:r>
       <w:t>/</w:t>
     </w:r>
-    <w:r>
-      <w:fldChar w:fldCharType="begin"/>
-    </w:r>
-    <w:r>
-      <w:instrText xml:space="preserve"> NUMPAGES  \* Arabic  \* MERGEFORMAT </w:instrText>
-    </w:r>
-    <w:r>
-      <w:fldChar w:fldCharType="separate"/>
-    </w:r>
-    <w:r>
-      <w:rPr>
-        <w:noProof/>
-      </w:rPr>
-      <w:t>1</w:t>
-    </w:r>
-    <w:r>
-      <w:rPr>
-        <w:noProof/>
-      </w:rPr>
-      <w:fldChar w:fldCharType="end"/>
-    </w:r>
+    <w:fldSimple w:instr=" NUMPAGES  \* Arabic  \* MERGEFORMAT ">
+      <w:r>
+        <w:rPr>
+          <w:noProof/>
+        </w:rPr>
+        <w:t>1</w:t>
+      </w:r>
+    </w:fldSimple>
   </w:p>
 </w:ftr>
 </file>
@@ -12552,9 +12544,12 @@
 </file>
 
 <file path=customXml/item2.xml><?xml version="1.0" encoding="utf-8"?>
-<p:properties xmlns:p="http://schemas.microsoft.com/office/2006/metadata/properties" xmlns:xsi="http://www.w3.org/2001/XMLSchema-instance" xmlns:pc="http://schemas.microsoft.com/office/infopath/2007/PartnerControls">
-  <documentManagement/>
-</p:properties>
+<?mso-contentType ?>
+<FormTemplates xmlns="http://schemas.microsoft.com/sharepoint/v3/contenttype/forms">
+  <Display>DocumentLibraryForm</Display>
+  <Edit>DocumentLibraryForm</Edit>
+  <New>DocumentLibraryForm</New>
+</FormTemplates>
 </file>
 
 <file path=customXml/item3.xml><?xml version="1.0" encoding="utf-8"?>
@@ -12729,12 +12724,9 @@
 </file>
 
 <file path=customXml/item4.xml><?xml version="1.0" encoding="utf-8"?>
-<?mso-contentType ?>
-<FormTemplates xmlns="http://schemas.microsoft.com/sharepoint/v3/contenttype/forms">
-  <Display>DocumentLibraryForm</Display>
-  <Edit>DocumentLibraryForm</Edit>
-  <New>DocumentLibraryForm</New>
-</FormTemplates>
+<p:properties xmlns:p="http://schemas.microsoft.com/office/2006/metadata/properties" xmlns:xsi="http://www.w3.org/2001/XMLSchema-instance" xmlns:pc="http://schemas.microsoft.com/office/infopath/2007/PartnerControls">
+  <documentManagement/>
+</p:properties>
 </file>
 
 <file path=customXml/item5.xml><?xml version="1.0" encoding="utf-8"?>
@@ -12750,10 +12742,9 @@
 </file>
 
 <file path=customXml/itemProps2.xml><?xml version="1.0" encoding="utf-8"?>
-<ds:datastoreItem xmlns:ds="http://schemas.openxmlformats.org/officeDocument/2006/customXml" ds:itemID="{00F5D373-BCAE-4EE5-8E93-308A6F9F3C7B}">
+<ds:datastoreItem xmlns:ds="http://schemas.openxmlformats.org/officeDocument/2006/customXml" ds:itemID="{D2E39440-A5CF-401A-B280-A932E0B682AF}">
   <ds:schemaRefs>
-    <ds:schemaRef ds:uri="http://schemas.microsoft.com/office/2006/metadata/properties"/>
-    <ds:schemaRef ds:uri="http://schemas.microsoft.com/office/infopath/2007/PartnerControls"/>
+    <ds:schemaRef ds:uri="http://schemas.microsoft.com/sharepoint/v3/contenttype/forms"/>
   </ds:schemaRefs>
 </ds:datastoreItem>
 </file>
@@ -12778,15 +12769,16 @@
 </file>
 
 <file path=customXml/itemProps4.xml><?xml version="1.0" encoding="utf-8"?>
-<ds:datastoreItem xmlns:ds="http://schemas.openxmlformats.org/officeDocument/2006/customXml" ds:itemID="{D2E39440-A5CF-401A-B280-A932E0B682AF}">
+<ds:datastoreItem xmlns:ds="http://schemas.openxmlformats.org/officeDocument/2006/customXml" ds:itemID="{00F5D373-BCAE-4EE5-8E93-308A6F9F3C7B}">
   <ds:schemaRefs>
-    <ds:schemaRef ds:uri="http://schemas.microsoft.com/sharepoint/v3/contenttype/forms"/>
+    <ds:schemaRef ds:uri="http://schemas.microsoft.com/office/2006/metadata/properties"/>
+    <ds:schemaRef ds:uri="http://schemas.microsoft.com/office/infopath/2007/PartnerControls"/>
   </ds:schemaRefs>
 </ds:datastoreItem>
 </file>
 
 <file path=customXml/itemProps5.xml><?xml version="1.0" encoding="utf-8"?>
-<ds:datastoreItem xmlns:ds="http://schemas.openxmlformats.org/officeDocument/2006/customXml" ds:itemID="{552E0DF9-D1FC-4241-BBE4-FE225B5FE330}">
+<ds:datastoreItem xmlns:ds="http://schemas.openxmlformats.org/officeDocument/2006/customXml" ds:itemID="{DD2F369C-58A7-4A8B-9393-5FD0AC326DC4}">
   <ds:schemaRefs>
     <ds:schemaRef ds:uri="http://schemas.openxmlformats.org/officeDocument/2006/bibliography"/>
   </ds:schemaRefs>

--- a/Documents Word/Spécifications Techniques_02.docx
+++ b/Documents Word/Spécifications Techniques_02.docx
@@ -5380,8 +5380,6 @@
               </w:rPr>
               <w:t>,</w:t>
             </w:r>
-            <w:bookmarkStart w:id="5" w:name="_GoBack"/>
-            <w:bookmarkEnd w:id="5"/>
             <w:r>
               <w:rPr>
                 <w:rFonts w:eastAsiaTheme="minorEastAsia"/>
@@ -5389,10 +5387,7 @@
               <w:t xml:space="preserve"> C/A,</w:t>
             </w:r>
             <w:r>
-              <w:t xml:space="preserve"> </w:t>
-            </w:r>
-            <w:r>
-              <w:t>WAAS, EGNOS, MSAS, GAGAN</w:t>
+              <w:t xml:space="preserve"> WAAS, EGNOS, MSAS, GAGAN</w:t>
             </w:r>
           </w:p>
         </w:tc>
@@ -5862,11 +5857,17 @@
       <w:pPr>
         <w:pStyle w:val="Titre2"/>
       </w:pPr>
-      <w:bookmarkStart w:id="6" w:name="_Toc31097641"/>
-      <w:r>
-        <w:t>1.5 Afficheur</w:t>
-      </w:r>
-      <w:bookmarkEnd w:id="6"/>
+      <w:bookmarkStart w:id="5" w:name="_Toc31097641"/>
+      <w:r>
+        <w:t>1.5</w:t>
+      </w:r>
+      <w:r>
+        <w:t xml:space="preserve"> - </w:t>
+      </w:r>
+      <w:r>
+        <w:t xml:space="preserve"> Afficheur</w:t>
+      </w:r>
+      <w:bookmarkEnd w:id="5"/>
     </w:p>
     <w:p>
       <w:r>
@@ -6964,9 +6965,15 @@
       <w:pPr>
         <w:pStyle w:val="Titre2"/>
       </w:pPr>
-      <w:bookmarkStart w:id="7" w:name="_Toc31097642"/>
-      <w:r>
-        <w:t xml:space="preserve">1.5 </w:t>
+      <w:bookmarkStart w:id="6" w:name="_Toc31097642"/>
+      <w:r>
+        <w:t>1.</w:t>
+      </w:r>
+      <w:r>
+        <w:t>6 -</w:t>
+      </w:r>
+      <w:r>
+        <w:t xml:space="preserve"> </w:t>
       </w:r>
       <w:r>
         <w:t>Langage</w:t>
@@ -6974,7 +6981,7 @@
       <w:r>
         <w:t xml:space="preserve"> De Programmation</w:t>
       </w:r>
-      <w:bookmarkEnd w:id="7"/>
+      <w:bookmarkEnd w:id="6"/>
     </w:p>
     <w:p>
       <w:r>
@@ -7849,11 +7856,17 @@
       <w:pPr>
         <w:pStyle w:val="Titre2"/>
       </w:pPr>
-      <w:bookmarkStart w:id="8" w:name="_Toc31097643"/>
-      <w:r>
-        <w:t>1.6 Alimentation de la Raspberry de livraison.</w:t>
-      </w:r>
-      <w:bookmarkEnd w:id="8"/>
+      <w:bookmarkStart w:id="7" w:name="_Toc31097643"/>
+      <w:r>
+        <w:t>1.</w:t>
+      </w:r>
+      <w:r>
+        <w:t>7 -</w:t>
+      </w:r>
+      <w:r>
+        <w:t xml:space="preserve"> Alimentation de la Raspberry de livraison.</w:t>
+      </w:r>
+      <w:bookmarkEnd w:id="7"/>
     </w:p>
     <w:p>
       <w:r>
@@ -8687,135 +8700,54 @@
         <w:pStyle w:val="Titre2"/>
       </w:pPr>
       <w:r>
-        <w:t>1.7 Symfony</w:t>
+        <w:t>1.</w:t>
+      </w:r>
+      <w:r>
+        <w:t>8 -</w:t>
+      </w:r>
+      <w:r>
+        <w:t xml:space="preserve"> Symfony</w:t>
       </w:r>
     </w:p>
     <w:p>
-      <w:pPr>
-        <w:pStyle w:val="Titre1"/>
-        <w:rPr>
-          <w:rFonts w:eastAsiaTheme="minorHAnsi" w:cstheme="minorBidi"/>
-          <w:color w:val="767171" w:themeColor="background2" w:themeShade="80"/>
-          <w:sz w:val="24"/>
-          <w:szCs w:val="22"/>
-        </w:rPr>
-      </w:pPr>
-      <w:bookmarkStart w:id="9" w:name="_Toc31097644"/>
-      <w:r>
-        <w:rPr>
-          <w:rFonts w:eastAsiaTheme="minorHAnsi" w:cstheme="minorBidi"/>
-          <w:color w:val="767171" w:themeColor="background2" w:themeShade="80"/>
-          <w:sz w:val="24"/>
-          <w:szCs w:val="22"/>
-        </w:rPr>
+      <w:bookmarkStart w:id="8" w:name="_Toc31097644"/>
+      <w:r>
         <w:t>Symfony est un framework français open source pour PHP</w:t>
       </w:r>
       <w:r>
-        <w:rPr>
-          <w:rFonts w:eastAsiaTheme="minorHAnsi" w:cstheme="minorBidi"/>
-          <w:color w:val="767171" w:themeColor="background2" w:themeShade="80"/>
-          <w:sz w:val="24"/>
-          <w:szCs w:val="22"/>
-        </w:rPr>
         <w:t xml:space="preserve">. </w:t>
       </w:r>
       <w:r>
-        <w:rPr>
-          <w:rFonts w:eastAsiaTheme="minorHAnsi" w:cstheme="minorBidi"/>
-          <w:color w:val="767171" w:themeColor="background2" w:themeShade="80"/>
-          <w:sz w:val="24"/>
-          <w:szCs w:val="22"/>
-        </w:rPr>
         <w:t>Les frameworks, en général, permettent un gain de productivité mais pas seulement. Ils permettent d'avoir une bonne organisation du code et on sait qu'un code bien organisé est plus maintenable et évolutif.</w:t>
       </w:r>
       <w:r>
-        <w:rPr>
-          <w:rFonts w:eastAsiaTheme="minorHAnsi" w:cstheme="minorBidi"/>
-          <w:color w:val="767171" w:themeColor="background2" w:themeShade="80"/>
-          <w:sz w:val="24"/>
-          <w:szCs w:val="22"/>
-        </w:rPr>
         <w:t xml:space="preserve"> </w:t>
       </w:r>
       <w:r>
-        <w:rPr>
-          <w:rFonts w:eastAsiaTheme="minorHAnsi" w:cstheme="minorBidi"/>
-          <w:color w:val="767171" w:themeColor="background2" w:themeShade="80"/>
-          <w:sz w:val="24"/>
-          <w:szCs w:val="22"/>
-        </w:rPr>
         <w:t>Symfony est open source</w:t>
       </w:r>
       <w:r>
-        <w:rPr>
-          <w:rFonts w:eastAsiaTheme="minorHAnsi" w:cstheme="minorBidi"/>
-          <w:color w:val="767171" w:themeColor="background2" w:themeShade="80"/>
-          <w:sz w:val="24"/>
-          <w:szCs w:val="22"/>
-        </w:rPr>
         <w:t xml:space="preserve">. </w:t>
       </w:r>
       <w:r>
-        <w:rPr>
-          <w:rFonts w:eastAsiaTheme="minorHAnsi" w:cstheme="minorBidi"/>
-          <w:color w:val="767171" w:themeColor="background2" w:themeShade="80"/>
-          <w:sz w:val="24"/>
-          <w:szCs w:val="22"/>
-        </w:rPr>
         <w:t>On n'a donc pas de contraintes imposées et on peut développer des solutions propriétaires.</w:t>
       </w:r>
       <w:r>
-        <w:rPr>
-          <w:rFonts w:eastAsiaTheme="minorHAnsi" w:cstheme="minorBidi"/>
-          <w:color w:val="767171" w:themeColor="background2" w:themeShade="80"/>
-          <w:sz w:val="24"/>
-          <w:szCs w:val="22"/>
-        </w:rPr>
         <w:t xml:space="preserve"> Il est considéré </w:t>
       </w:r>
       <w:r>
-        <w:rPr>
-          <w:rFonts w:eastAsiaTheme="minorHAnsi" w:cstheme="minorBidi"/>
-          <w:color w:val="767171" w:themeColor="background2" w:themeShade="80"/>
-          <w:sz w:val="24"/>
-          <w:szCs w:val="22"/>
-        </w:rPr>
         <w:t>comme un des framework PHP les plus puissants et les plus flexibles.</w:t>
       </w:r>
       <w:r>
-        <w:rPr>
-          <w:rFonts w:eastAsiaTheme="minorHAnsi" w:cstheme="minorBidi"/>
-          <w:color w:val="767171" w:themeColor="background2" w:themeShade="80"/>
-          <w:sz w:val="24"/>
-          <w:szCs w:val="22"/>
-        </w:rPr>
         <w:t xml:space="preserve"> </w:t>
       </w:r>
       <w:r>
-        <w:rPr>
-          <w:rFonts w:eastAsiaTheme="minorHAnsi" w:cstheme="minorBidi"/>
-          <w:color w:val="767171" w:themeColor="background2" w:themeShade="80"/>
-          <w:sz w:val="24"/>
-          <w:szCs w:val="22"/>
-        </w:rPr>
         <w:t>Un des principal inconvénients d'un framework est le temps d'apprentissage qui est bien plus élevé que pour un langage en lui-même.</w:t>
       </w:r>
       <w:r>
-        <w:rPr>
-          <w:rFonts w:eastAsiaTheme="minorHAnsi" w:cstheme="minorBidi"/>
-          <w:color w:val="767171" w:themeColor="background2" w:themeShade="80"/>
-          <w:sz w:val="24"/>
-          <w:szCs w:val="22"/>
-        </w:rPr>
         <w:t xml:space="preserve"> </w:t>
       </w:r>
       <w:r>
-        <w:rPr>
-          <w:rFonts w:eastAsiaTheme="minorHAnsi" w:cstheme="minorBidi"/>
-          <w:color w:val="767171" w:themeColor="background2" w:themeShade="80"/>
-          <w:sz w:val="24"/>
-          <w:szCs w:val="22"/>
-        </w:rPr>
         <w:t>Symfony, plus particulièrement nécessite d'apprendre plusieurs autres technologies qui lui sont propres comme YAML ou Doctrine.</w:t>
       </w:r>
     </w:p>
@@ -8833,8 +8765,13 @@
         </w:numPr>
       </w:pPr>
       <w:r>
-        <w:t>Le pattern "Data Mapper" ;</w:t>
-      </w:r>
+        <w:t>Le pattern "Data Mapper"</w:t>
+      </w:r>
+      <w:r>
+        <w:t>.</w:t>
+      </w:r>
+      <w:bookmarkStart w:id="9" w:name="_GoBack"/>
+      <w:bookmarkEnd w:id="9"/>
     </w:p>
     <w:p>
       <w:pPr>
@@ -8907,7 +8844,7 @@
       <w:r>
         <w:t>lyse</w:t>
       </w:r>
-      <w:bookmarkEnd w:id="9"/>
+      <w:bookmarkEnd w:id="8"/>
     </w:p>
     <w:p>
       <w:pPr>
@@ -8924,7 +8861,13 @@
         <w:t>1</w:t>
       </w:r>
       <w:r>
-        <w:t xml:space="preserve"> Le diagramme de cas d’utilisation</w:t>
+        <w:t xml:space="preserve"> </w:t>
+      </w:r>
+      <w:r>
+        <w:t xml:space="preserve">- </w:t>
+      </w:r>
+      <w:r>
+        <w:t>Le diagramme de cas d’utilisation</w:t>
       </w:r>
       <w:bookmarkEnd w:id="10"/>
     </w:p>
@@ -9077,7 +9020,13 @@
       </w:pPr>
       <w:bookmarkStart w:id="11" w:name="_Toc31097646"/>
       <w:r>
-        <w:t>2.2 Les diagrammes de séquences</w:t>
+        <w:t>2.2</w:t>
+      </w:r>
+      <w:r>
+        <w:t xml:space="preserve"> -</w:t>
+      </w:r>
+      <w:r>
+        <w:t xml:space="preserve"> Les diagrammes de séquences</w:t>
       </w:r>
       <w:bookmarkEnd w:id="11"/>
     </w:p>
@@ -9141,27 +9090,14 @@
     <w:pPr>
       <w:pStyle w:val="Pieddepage"/>
     </w:pPr>
-    <w:r>
-      <w:fldChar w:fldCharType="begin"/>
-    </w:r>
-    <w:r>
-      <w:instrText xml:space="preserve"> DATE   \* MERGEFORMAT </w:instrText>
-    </w:r>
-    <w:r>
-      <w:fldChar w:fldCharType="separate"/>
-    </w:r>
-    <w:r>
-      <w:rPr>
-        <w:noProof/>
-      </w:rPr>
-      <w:t>31/01/2020</w:t>
-    </w:r>
-    <w:r>
-      <w:rPr>
-        <w:noProof/>
-      </w:rPr>
-      <w:fldChar w:fldCharType="end"/>
-    </w:r>
+    <w:fldSimple w:instr=" DATE   \* MERGEFORMAT ">
+      <w:r>
+        <w:rPr>
+          <w:noProof/>
+        </w:rPr>
+        <w:t>31/01/2020</w:t>
+      </w:r>
+    </w:fldSimple>
     <w:r>
       <w:ptab w:relativeTo="margin" w:alignment="center" w:leader="none"/>
     </w:r>
@@ -9195,14 +9131,27 @@
     <w:r>
       <w:t>/</w:t>
     </w:r>
-    <w:fldSimple w:instr=" NUMPAGES  \* Arabic  \* MERGEFORMAT ">
-      <w:r>
-        <w:rPr>
-          <w:noProof/>
-        </w:rPr>
-        <w:t>1</w:t>
-      </w:r>
-    </w:fldSimple>
+    <w:r>
+      <w:fldChar w:fldCharType="begin"/>
+    </w:r>
+    <w:r>
+      <w:instrText xml:space="preserve"> NUMPAGES  \* Arabic  \* MERGEFORMAT </w:instrText>
+    </w:r>
+    <w:r>
+      <w:fldChar w:fldCharType="separate"/>
+    </w:r>
+    <w:r>
+      <w:rPr>
+        <w:noProof/>
+      </w:rPr>
+      <w:t>1</w:t>
+    </w:r>
+    <w:r>
+      <w:rPr>
+        <w:noProof/>
+      </w:rPr>
+      <w:fldChar w:fldCharType="end"/>
+    </w:r>
   </w:p>
 </w:ftr>
 </file>
@@ -12553,6 +12502,12 @@
 </file>
 
 <file path=customXml/item3.xml><?xml version="1.0" encoding="utf-8"?>
+<p:properties xmlns:p="http://schemas.microsoft.com/office/2006/metadata/properties" xmlns:xsi="http://www.w3.org/2001/XMLSchema-instance" xmlns:pc="http://schemas.microsoft.com/office/infopath/2007/PartnerControls">
+  <documentManagement/>
+</p:properties>
+</file>
+
+<file path=customXml/item4.xml><?xml version="1.0" encoding="utf-8"?>
 <ct:contentTypeSchema xmlns:ct="http://schemas.microsoft.com/office/2006/metadata/contentType" xmlns:ma="http://schemas.microsoft.com/office/2006/metadata/properties/metaAttributes" ct:_="" ma:_="" ma:contentTypeName="Document" ma:contentTypeID="0x01010049B64C029DFC7146B92EC8B13441A387" ma:contentTypeVersion="5" ma:contentTypeDescription="Crée un document." ma:contentTypeScope="" ma:versionID="b67437bec75b7a5539e1be515d80bf83">
   <xsd:schema xmlns:xsd="http://www.w3.org/2001/XMLSchema" xmlns:xs="http://www.w3.org/2001/XMLSchema" xmlns:p="http://schemas.microsoft.com/office/2006/metadata/properties" xmlns:ns3="bb49ec10-4b83-46f3-966c-a960cdd8b7eb" xmlns:ns4="d8cf3dac-1a13-45cb-8a21-e6db2b4bdd1c" targetNamespace="http://schemas.microsoft.com/office/2006/metadata/properties" ma:root="true" ma:fieldsID="f24b8158d973d68ee6a57e50fb7345fd" ns3:_="" ns4:_="">
     <xsd:import namespace="bb49ec10-4b83-46f3-966c-a960cdd8b7eb"/>
@@ -12723,12 +12678,6 @@
 </ct:contentTypeSchema>
 </file>
 
-<file path=customXml/item4.xml><?xml version="1.0" encoding="utf-8"?>
-<p:properties xmlns:p="http://schemas.microsoft.com/office/2006/metadata/properties" xmlns:xsi="http://www.w3.org/2001/XMLSchema-instance" xmlns:pc="http://schemas.microsoft.com/office/infopath/2007/PartnerControls">
-  <documentManagement/>
-</p:properties>
-</file>
-
 <file path=customXml/item5.xml><?xml version="1.0" encoding="utf-8"?>
 <b:Sources xmlns:b="http://schemas.openxmlformats.org/officeDocument/2006/bibliography" xmlns="http://schemas.openxmlformats.org/officeDocument/2006/bibliography" SelectedStyle="\APASixthEditionOfficeOnline.xsl" StyleName="APA" Version="6"/>
 </file>
@@ -12750,6 +12699,15 @@
 </file>
 
 <file path=customXml/itemProps3.xml><?xml version="1.0" encoding="utf-8"?>
+<ds:datastoreItem xmlns:ds="http://schemas.openxmlformats.org/officeDocument/2006/customXml" ds:itemID="{00F5D373-BCAE-4EE5-8E93-308A6F9F3C7B}">
+  <ds:schemaRefs>
+    <ds:schemaRef ds:uri="http://schemas.microsoft.com/office/2006/metadata/properties"/>
+    <ds:schemaRef ds:uri="http://schemas.microsoft.com/office/infopath/2007/PartnerControls"/>
+  </ds:schemaRefs>
+</ds:datastoreItem>
+</file>
+
+<file path=customXml/itemProps4.xml><?xml version="1.0" encoding="utf-8"?>
 <ds:datastoreItem xmlns:ds="http://schemas.openxmlformats.org/officeDocument/2006/customXml" ds:itemID="{FB96B99A-CE45-4F48-BEEC-341543621315}">
   <ds:schemaRefs>
     <ds:schemaRef ds:uri="http://schemas.microsoft.com/office/2006/metadata/contentType"/>
@@ -12768,17 +12726,8 @@
 </ds:datastoreItem>
 </file>
 
-<file path=customXml/itemProps4.xml><?xml version="1.0" encoding="utf-8"?>
-<ds:datastoreItem xmlns:ds="http://schemas.openxmlformats.org/officeDocument/2006/customXml" ds:itemID="{00F5D373-BCAE-4EE5-8E93-308A6F9F3C7B}">
-  <ds:schemaRefs>
-    <ds:schemaRef ds:uri="http://schemas.microsoft.com/office/2006/metadata/properties"/>
-    <ds:schemaRef ds:uri="http://schemas.microsoft.com/office/infopath/2007/PartnerControls"/>
-  </ds:schemaRefs>
-</ds:datastoreItem>
-</file>
-
 <file path=customXml/itemProps5.xml><?xml version="1.0" encoding="utf-8"?>
-<ds:datastoreItem xmlns:ds="http://schemas.openxmlformats.org/officeDocument/2006/customXml" ds:itemID="{DD2F369C-58A7-4A8B-9393-5FD0AC326DC4}">
+<ds:datastoreItem xmlns:ds="http://schemas.openxmlformats.org/officeDocument/2006/customXml" ds:itemID="{DBCC01E7-288B-4DAC-A6B4-417FDC176439}">
   <ds:schemaRefs>
     <ds:schemaRef ds:uri="http://schemas.openxmlformats.org/officeDocument/2006/bibliography"/>
   </ds:schemaRefs>

--- a/Documents Word/Spécifications Techniques_02.docx
+++ b/Documents Word/Spécifications Techniques_02.docx
@@ -5380,8 +5380,6 @@
               </w:rPr>
               <w:t>,</w:t>
             </w:r>
-            <w:bookmarkStart w:id="5" w:name="_GoBack"/>
-            <w:bookmarkEnd w:id="5"/>
             <w:r>
               <w:rPr>
                 <w:rFonts w:eastAsiaTheme="minorEastAsia"/>
@@ -5389,10 +5387,7 @@
               <w:t xml:space="preserve"> C/A,</w:t>
             </w:r>
             <w:r>
-              <w:t xml:space="preserve"> </w:t>
-            </w:r>
-            <w:r>
-              <w:t>WAAS, EGNOS, MSAS, GAGAN</w:t>
+              <w:t xml:space="preserve"> WAAS, EGNOS, MSAS, GAGAN</w:t>
             </w:r>
           </w:p>
         </w:tc>
@@ -5750,7 +5745,21 @@
               <w:rPr>
                 <w:rFonts w:eastAsiaTheme="minorEastAsia"/>
               </w:rPr>
-              <w:t>23€</w:t>
+              <w:t>2</w:t>
+            </w:r>
+            <w:r>
+              <w:rPr>
+                <w:rFonts w:eastAsiaTheme="minorEastAsia"/>
+              </w:rPr>
+              <w:t>5</w:t>
+            </w:r>
+            <w:bookmarkStart w:id="5" w:name="_GoBack"/>
+            <w:bookmarkEnd w:id="5"/>
+            <w:r>
+              <w:rPr>
+                <w:rFonts w:eastAsiaTheme="minorEastAsia"/>
+              </w:rPr>
+              <w:t>€</w:t>
             </w:r>
           </w:p>
         </w:tc>
@@ -9046,27 +9055,14 @@
       <w:r>
         <w:t xml:space="preserve">Figure </w:t>
       </w:r>
-      <w:r>
-        <w:fldChar w:fldCharType="begin"/>
-      </w:r>
-      <w:r>
-        <w:instrText xml:space="preserve"> SEQ Figure \* ARABIC </w:instrText>
-      </w:r>
-      <w:r>
-        <w:fldChar w:fldCharType="separate"/>
-      </w:r>
-      <w:r>
-        <w:rPr>
-          <w:noProof/>
-        </w:rPr>
-        <w:t>1</w:t>
-      </w:r>
-      <w:r>
-        <w:rPr>
-          <w:noProof/>
-        </w:rPr>
-        <w:fldChar w:fldCharType="end"/>
-      </w:r>
+      <w:fldSimple w:instr=" SEQ Figure \* ARABIC ">
+        <w:r>
+          <w:rPr>
+            <w:noProof/>
+          </w:rPr>
+          <w:t>1</w:t>
+        </w:r>
+      </w:fldSimple>
       <w:r>
         <w:t xml:space="preserve"> Diagramme de cas d'utilisation du projet</w:t>
       </w:r>
@@ -9141,27 +9137,14 @@
     <w:pPr>
       <w:pStyle w:val="Pieddepage"/>
     </w:pPr>
-    <w:r>
-      <w:fldChar w:fldCharType="begin"/>
-    </w:r>
-    <w:r>
-      <w:instrText xml:space="preserve"> DATE   \* MERGEFORMAT </w:instrText>
-    </w:r>
-    <w:r>
-      <w:fldChar w:fldCharType="separate"/>
-    </w:r>
-    <w:r>
-      <w:rPr>
-        <w:noProof/>
-      </w:rPr>
-      <w:t>31/01/2020</w:t>
-    </w:r>
-    <w:r>
-      <w:rPr>
-        <w:noProof/>
-      </w:rPr>
-      <w:fldChar w:fldCharType="end"/>
-    </w:r>
+    <w:fldSimple w:instr=" DATE   \* MERGEFORMAT ">
+      <w:r>
+        <w:rPr>
+          <w:noProof/>
+        </w:rPr>
+        <w:t>31/01/2020</w:t>
+      </w:r>
+    </w:fldSimple>
     <w:r>
       <w:ptab w:relativeTo="margin" w:alignment="center" w:leader="none"/>
     </w:r>
@@ -9195,14 +9178,27 @@
     <w:r>
       <w:t>/</w:t>
     </w:r>
-    <w:fldSimple w:instr=" NUMPAGES  \* Arabic  \* MERGEFORMAT ">
-      <w:r>
-        <w:rPr>
-          <w:noProof/>
-        </w:rPr>
-        <w:t>1</w:t>
-      </w:r>
-    </w:fldSimple>
+    <w:r>
+      <w:fldChar w:fldCharType="begin"/>
+    </w:r>
+    <w:r>
+      <w:instrText xml:space="preserve"> NUMPAGES  \* Arabic  \* MERGEFORMAT </w:instrText>
+    </w:r>
+    <w:r>
+      <w:fldChar w:fldCharType="separate"/>
+    </w:r>
+    <w:r>
+      <w:rPr>
+        <w:noProof/>
+      </w:rPr>
+      <w:t>1</w:t>
+    </w:r>
+    <w:r>
+      <w:rPr>
+        <w:noProof/>
+      </w:rPr>
+      <w:fldChar w:fldCharType="end"/>
+    </w:r>
   </w:p>
 </w:ftr>
 </file>
@@ -12544,12 +12540,9 @@
 </file>
 
 <file path=customXml/item2.xml><?xml version="1.0" encoding="utf-8"?>
-<?mso-contentType ?>
-<FormTemplates xmlns="http://schemas.microsoft.com/sharepoint/v3/contenttype/forms">
-  <Display>DocumentLibraryForm</Display>
-  <Edit>DocumentLibraryForm</Edit>
-  <New>DocumentLibraryForm</New>
-</FormTemplates>
+<p:properties xmlns:p="http://schemas.microsoft.com/office/2006/metadata/properties" xmlns:xsi="http://www.w3.org/2001/XMLSchema-instance" xmlns:pc="http://schemas.microsoft.com/office/infopath/2007/PartnerControls">
+  <documentManagement/>
+</p:properties>
 </file>
 
 <file path=customXml/item3.xml><?xml version="1.0" encoding="utf-8"?>
@@ -12724,9 +12717,12 @@
 </file>
 
 <file path=customXml/item4.xml><?xml version="1.0" encoding="utf-8"?>
-<p:properties xmlns:p="http://schemas.microsoft.com/office/2006/metadata/properties" xmlns:xsi="http://www.w3.org/2001/XMLSchema-instance" xmlns:pc="http://schemas.microsoft.com/office/infopath/2007/PartnerControls">
-  <documentManagement/>
-</p:properties>
+<?mso-contentType ?>
+<FormTemplates xmlns="http://schemas.microsoft.com/sharepoint/v3/contenttype/forms">
+  <Display>DocumentLibraryForm</Display>
+  <Edit>DocumentLibraryForm</Edit>
+  <New>DocumentLibraryForm</New>
+</FormTemplates>
 </file>
 
 <file path=customXml/item5.xml><?xml version="1.0" encoding="utf-8"?>
@@ -12742,9 +12738,10 @@
 </file>
 
 <file path=customXml/itemProps2.xml><?xml version="1.0" encoding="utf-8"?>
-<ds:datastoreItem xmlns:ds="http://schemas.openxmlformats.org/officeDocument/2006/customXml" ds:itemID="{D2E39440-A5CF-401A-B280-A932E0B682AF}">
+<ds:datastoreItem xmlns:ds="http://schemas.openxmlformats.org/officeDocument/2006/customXml" ds:itemID="{00F5D373-BCAE-4EE5-8E93-308A6F9F3C7B}">
   <ds:schemaRefs>
-    <ds:schemaRef ds:uri="http://schemas.microsoft.com/sharepoint/v3/contenttype/forms"/>
+    <ds:schemaRef ds:uri="http://schemas.microsoft.com/office/2006/metadata/properties"/>
+    <ds:schemaRef ds:uri="http://schemas.microsoft.com/office/infopath/2007/PartnerControls"/>
   </ds:schemaRefs>
 </ds:datastoreItem>
 </file>
@@ -12769,16 +12766,15 @@
 </file>
 
 <file path=customXml/itemProps4.xml><?xml version="1.0" encoding="utf-8"?>
-<ds:datastoreItem xmlns:ds="http://schemas.openxmlformats.org/officeDocument/2006/customXml" ds:itemID="{00F5D373-BCAE-4EE5-8E93-308A6F9F3C7B}">
+<ds:datastoreItem xmlns:ds="http://schemas.openxmlformats.org/officeDocument/2006/customXml" ds:itemID="{D2E39440-A5CF-401A-B280-A932E0B682AF}">
   <ds:schemaRefs>
-    <ds:schemaRef ds:uri="http://schemas.microsoft.com/office/2006/metadata/properties"/>
-    <ds:schemaRef ds:uri="http://schemas.microsoft.com/office/infopath/2007/PartnerControls"/>
+    <ds:schemaRef ds:uri="http://schemas.microsoft.com/sharepoint/v3/contenttype/forms"/>
   </ds:schemaRefs>
 </ds:datastoreItem>
 </file>
 
 <file path=customXml/itemProps5.xml><?xml version="1.0" encoding="utf-8"?>
-<ds:datastoreItem xmlns:ds="http://schemas.openxmlformats.org/officeDocument/2006/customXml" ds:itemID="{DD2F369C-58A7-4A8B-9393-5FD0AC326DC4}">
+<ds:datastoreItem xmlns:ds="http://schemas.openxmlformats.org/officeDocument/2006/customXml" ds:itemID="{9690A1C7-A674-47C8-80D1-E73C3A747BA2}">
   <ds:schemaRefs>
     <ds:schemaRef ds:uri="http://schemas.openxmlformats.org/officeDocument/2006/bibliography"/>
   </ds:schemaRefs>

--- a/Documents Word/Spécifications Techniques_02.docx
+++ b/Documents Word/Spécifications Techniques_02.docx
@@ -2962,8 +2962,13 @@
               <w:jc w:val="center"/>
             </w:pPr>
             <w:r>
-              <w:t>2 kB</w:t>
-            </w:r>
+              <w:t xml:space="preserve">2 </w:t>
+            </w:r>
+            <w:proofErr w:type="spellStart"/>
+            <w:r>
+              <w:t>kB</w:t>
+            </w:r>
+            <w:proofErr w:type="spellEnd"/>
           </w:p>
         </w:tc>
         <w:tc>
@@ -3699,8 +3704,16 @@
         <w:rPr>
           <w:b/>
         </w:rPr>
-        <w:t xml:space="preserve"> integrated</w:t>
-      </w:r>
+        <w:t xml:space="preserve"> </w:t>
+      </w:r>
+      <w:proofErr w:type="spellStart"/>
+      <w:r>
+        <w:rPr>
+          <w:b/>
+        </w:rPr>
+        <w:t>integrated</w:t>
+      </w:r>
+      <w:proofErr w:type="spellEnd"/>
       <w:r>
         <w:t xml:space="preserve">. </w:t>
       </w:r>
@@ -4762,13 +4775,23 @@
           <w:numId w:val="5"/>
         </w:numPr>
       </w:pPr>
+      <w:proofErr w:type="spellStart"/>
       <w:r>
         <w:rPr>
           <w:rFonts w:eastAsia="Calibri" w:cs="Calibri"/>
           <w:b/>
           <w:bCs/>
         </w:rPr>
-        <w:t xml:space="preserve">Here 2 </w:t>
+        <w:t>Here</w:t>
+      </w:r>
+      <w:proofErr w:type="spellEnd"/>
+      <w:r>
+        <w:rPr>
+          <w:rFonts w:eastAsia="Calibri" w:cs="Calibri"/>
+          <w:b/>
+          <w:bCs/>
+        </w:rPr>
+        <w:t xml:space="preserve"> 2 </w:t>
       </w:r>
     </w:p>
     <w:p>
@@ -4797,6 +4820,7 @@
         </w:rPr>
         <w:t xml:space="preserve"> GPS BU-353 est produit par </w:t>
       </w:r>
+      <w:proofErr w:type="spellStart"/>
       <w:r>
         <w:rPr>
           <w:rFonts w:eastAsia="Calibri" w:cs="Calibri"/>
@@ -4805,6 +4829,7 @@
         </w:rPr>
         <w:t>Globalsat</w:t>
       </w:r>
+      <w:proofErr w:type="spellEnd"/>
       <w:r>
         <w:rPr>
           <w:rFonts w:eastAsia="Calibri" w:cs="Calibri"/>
@@ -4866,13 +4891,23 @@
           <w:rFonts w:eastAsia="Calibri" w:cs="Calibri"/>
         </w:rPr>
       </w:pPr>
+      <w:proofErr w:type="spellStart"/>
       <w:r>
         <w:rPr>
           <w:rFonts w:eastAsia="Calibri" w:cs="Calibri"/>
           <w:b/>
           <w:bCs/>
         </w:rPr>
-        <w:t>Pixhawk 2</w:t>
+        <w:t>Pixhawk</w:t>
+      </w:r>
+      <w:proofErr w:type="spellEnd"/>
+      <w:r>
+        <w:rPr>
+          <w:rFonts w:eastAsia="Calibri" w:cs="Calibri"/>
+          <w:b/>
+          <w:bCs/>
+        </w:rPr>
+        <w:t xml:space="preserve"> 2</w:t>
       </w:r>
       <w:r>
         <w:rPr>
@@ -5099,7 +5134,21 @@
               <w:rPr>
                 <w:rFonts w:eastAsiaTheme="minorEastAsia"/>
               </w:rPr>
-              <w:t>L1 SiRF Star III</w:t>
+              <w:t xml:space="preserve">L1 </w:t>
+            </w:r>
+            <w:proofErr w:type="spellStart"/>
+            <w:r>
+              <w:rPr>
+                <w:rFonts w:eastAsiaTheme="minorEastAsia"/>
+              </w:rPr>
+              <w:t>SiRF</w:t>
+            </w:r>
+            <w:proofErr w:type="spellEnd"/>
+            <w:r>
+              <w:rPr>
+                <w:rFonts w:eastAsiaTheme="minorEastAsia"/>
+              </w:rPr>
+              <w:t xml:space="preserve"> Star III</w:t>
             </w:r>
           </w:p>
         </w:tc>
@@ -5753,8 +5802,6 @@
               </w:rPr>
               <w:t>5</w:t>
             </w:r>
-            <w:bookmarkStart w:id="5" w:name="_GoBack"/>
-            <w:bookmarkEnd w:id="5"/>
             <w:r>
               <w:rPr>
                 <w:rFonts w:eastAsiaTheme="minorEastAsia"/>
@@ -5871,11 +5918,11 @@
       <w:pPr>
         <w:pStyle w:val="Titre2"/>
       </w:pPr>
-      <w:bookmarkStart w:id="6" w:name="_Toc31097641"/>
+      <w:bookmarkStart w:id="5" w:name="_Toc31097641"/>
       <w:r>
         <w:t>1.5 Afficheur</w:t>
       </w:r>
-      <w:bookmarkEnd w:id="6"/>
+      <w:bookmarkEnd w:id="5"/>
     </w:p>
     <w:p>
       <w:r>
@@ -6045,7 +6092,25 @@
           <w:b/>
           <w:bCs/>
         </w:rPr>
-        <w:t>Raspberry Pi 7’’ Touchscreen Display</w:t>
+        <w:t xml:space="preserve">Raspberry Pi 7’’ </w:t>
+      </w:r>
+      <w:proofErr w:type="spellStart"/>
+      <w:r>
+        <w:rPr>
+          <w:rFonts w:eastAsia="Calibri" w:cs="Calibri"/>
+          <w:b/>
+          <w:bCs/>
+        </w:rPr>
+        <w:t>Touchscreen</w:t>
+      </w:r>
+      <w:proofErr w:type="spellEnd"/>
+      <w:r>
+        <w:rPr>
+          <w:rFonts w:eastAsia="Calibri" w:cs="Calibri"/>
+          <w:b/>
+          <w:bCs/>
+        </w:rPr>
+        <w:t xml:space="preserve"> Display</w:t>
       </w:r>
     </w:p>
     <w:p>
@@ -6056,6 +6121,7 @@
           <w:numId w:val="5"/>
         </w:numPr>
       </w:pPr>
+      <w:proofErr w:type="spellStart"/>
       <w:r>
         <w:rPr>
           <w:rFonts w:eastAsia="Calibri" w:cs="Calibri"/>
@@ -6064,6 +6130,7 @@
         </w:rPr>
         <w:t>Raspad</w:t>
       </w:r>
+      <w:proofErr w:type="spellEnd"/>
     </w:p>
     <w:p>
       <w:pPr>
@@ -6079,6 +6146,7 @@
         </w:rPr>
         <w:t xml:space="preserve">Le récepteur GPS BU-353 est produit par </w:t>
       </w:r>
+      <w:proofErr w:type="spellStart"/>
       <w:r>
         <w:rPr>
           <w:rFonts w:eastAsia="Calibri" w:cs="Calibri"/>
@@ -6087,6 +6155,7 @@
         </w:rPr>
         <w:t>Globalsat</w:t>
       </w:r>
+      <w:proofErr w:type="spellEnd"/>
       <w:r>
         <w:rPr>
           <w:rFonts w:eastAsia="Calibri" w:cs="Calibri"/>
@@ -6099,7 +6168,25 @@
           <w:b/>
           <w:bCs/>
         </w:rPr>
-        <w:t>GPS Tracker, récepteurs Gps...</w:t>
+        <w:t xml:space="preserve">GPS Tracker, récepteurs </w:t>
+      </w:r>
+      <w:proofErr w:type="spellStart"/>
+      <w:r>
+        <w:rPr>
+          <w:rFonts w:eastAsia="Calibri" w:cs="Calibri"/>
+          <w:b/>
+          <w:bCs/>
+        </w:rPr>
+        <w:t>Gps</w:t>
+      </w:r>
+      <w:proofErr w:type="spellEnd"/>
+      <w:r>
+        <w:rPr>
+          <w:rFonts w:eastAsia="Calibri" w:cs="Calibri"/>
+          <w:b/>
+          <w:bCs/>
+        </w:rPr>
+        <w:t>...</w:t>
       </w:r>
     </w:p>
     <w:p>
@@ -6108,13 +6195,23 @@
           <w:rFonts w:eastAsia="Calibri" w:cs="Calibri"/>
         </w:rPr>
       </w:pPr>
+      <w:proofErr w:type="spellStart"/>
       <w:r>
         <w:rPr>
           <w:rFonts w:eastAsia="Calibri" w:cs="Calibri"/>
           <w:b/>
           <w:bCs/>
         </w:rPr>
-        <w:t>Pixhawk 2</w:t>
+        <w:t>Pixhawk</w:t>
+      </w:r>
+      <w:proofErr w:type="spellEnd"/>
+      <w:r>
+        <w:rPr>
+          <w:rFonts w:eastAsia="Calibri" w:cs="Calibri"/>
+          <w:b/>
+          <w:bCs/>
+        </w:rPr>
+        <w:t xml:space="preserve"> 2</w:t>
       </w:r>
       <w:r>
         <w:rPr>
@@ -6246,13 +6343,23 @@
                 <w:color w:val="FF0000"/>
               </w:rPr>
             </w:pPr>
+            <w:proofErr w:type="spellStart"/>
             <w:r>
               <w:rPr>
                 <w:b/>
                 <w:bCs/>
                 <w:color w:val="FF0000"/>
               </w:rPr>
-              <w:t>Touchscreen Display</w:t>
+              <w:t>Touchscreen</w:t>
+            </w:r>
+            <w:proofErr w:type="spellEnd"/>
+            <w:r>
+              <w:rPr>
+                <w:b/>
+                <w:bCs/>
+                <w:color w:val="FF0000"/>
+              </w:rPr>
+              <w:t xml:space="preserve"> Display</w:t>
             </w:r>
           </w:p>
         </w:tc>
@@ -6270,6 +6377,7 @@
                 <w:color w:val="00B050"/>
               </w:rPr>
             </w:pPr>
+            <w:proofErr w:type="spellStart"/>
             <w:r>
               <w:rPr>
                 <w:b/>
@@ -6278,6 +6386,7 @@
               </w:rPr>
               <w:t>Raspad</w:t>
             </w:r>
+            <w:proofErr w:type="spellEnd"/>
           </w:p>
         </w:tc>
         <w:tc>
@@ -6368,13 +6477,23 @@
                 <w:color w:val="FF0000"/>
               </w:rPr>
             </w:pPr>
+            <w:proofErr w:type="spellStart"/>
             <w:r>
               <w:rPr>
                 <w:b/>
                 <w:bCs/>
                 <w:color w:val="FF0000"/>
               </w:rPr>
-              <w:t>Touchscreen Display</w:t>
+              <w:t>Touchscreen</w:t>
+            </w:r>
+            <w:proofErr w:type="spellEnd"/>
+            <w:r>
+              <w:rPr>
+                <w:b/>
+                <w:bCs/>
+                <w:color w:val="FF0000"/>
+              </w:rPr>
+              <w:t xml:space="preserve"> Display</w:t>
             </w:r>
           </w:p>
         </w:tc>
@@ -6444,13 +6563,23 @@
                 <w:color w:val="FF0000"/>
               </w:rPr>
             </w:pPr>
+            <w:proofErr w:type="spellStart"/>
             <w:r>
               <w:rPr>
                 <w:b/>
                 <w:bCs/>
                 <w:color w:val="FF0000"/>
               </w:rPr>
-              <w:t>Touchscreen Display</w:t>
+              <w:t>Touchscreen</w:t>
+            </w:r>
+            <w:proofErr w:type="spellEnd"/>
+            <w:r>
+              <w:rPr>
+                <w:b/>
+                <w:bCs/>
+                <w:color w:val="FF0000"/>
+              </w:rPr>
+              <w:t xml:space="preserve"> Display</w:t>
             </w:r>
           </w:p>
         </w:tc>
@@ -6620,13 +6749,23 @@
                 <w:color w:val="00B050"/>
               </w:rPr>
             </w:pPr>
+            <w:proofErr w:type="spellStart"/>
             <w:r>
               <w:rPr>
                 <w:b/>
                 <w:bCs/>
                 <w:color w:val="FF0000"/>
               </w:rPr>
-              <w:t>Touchscreen Display</w:t>
+              <w:t>Touchscreen</w:t>
+            </w:r>
+            <w:proofErr w:type="spellEnd"/>
+            <w:r>
+              <w:rPr>
+                <w:b/>
+                <w:bCs/>
+                <w:color w:val="FF0000"/>
+              </w:rPr>
+              <w:t xml:space="preserve"> Display</w:t>
             </w:r>
           </w:p>
         </w:tc>
@@ -6707,6 +6846,7 @@
                 <w:color w:val="FF0000"/>
               </w:rPr>
             </w:pPr>
+            <w:proofErr w:type="spellStart"/>
             <w:r>
               <w:rPr>
                 <w:b/>
@@ -6715,6 +6855,7 @@
               </w:rPr>
               <w:t>Raspad</w:t>
             </w:r>
+            <w:proofErr w:type="spellEnd"/>
           </w:p>
         </w:tc>
       </w:tr>
@@ -6879,13 +7020,23 @@
                 <w:color w:val="538135" w:themeColor="accent6" w:themeShade="BF"/>
               </w:rPr>
             </w:pPr>
+            <w:proofErr w:type="spellStart"/>
             <w:r>
               <w:rPr>
                 <w:b/>
                 <w:bCs/>
                 <w:color w:val="FF0000"/>
               </w:rPr>
-              <w:t>Touchscreen Display</w:t>
+              <w:t>Touchscreen</w:t>
+            </w:r>
+            <w:proofErr w:type="spellEnd"/>
+            <w:r>
+              <w:rPr>
+                <w:b/>
+                <w:bCs/>
+                <w:color w:val="FF0000"/>
+              </w:rPr>
+              <w:t xml:space="preserve"> Display</w:t>
             </w:r>
           </w:p>
         </w:tc>
@@ -6904,7 +7055,25 @@
           <w:b/>
           <w:bCs/>
         </w:rPr>
-        <w:t>Raspberry Pi 7’’ Touchscreen Display</w:t>
+        <w:t xml:space="preserve">Raspberry Pi 7’’ </w:t>
+      </w:r>
+      <w:proofErr w:type="spellStart"/>
+      <w:r>
+        <w:rPr>
+          <w:rFonts w:eastAsia="Calibri" w:cs="Calibri"/>
+          <w:b/>
+          <w:bCs/>
+        </w:rPr>
+        <w:t>Touchscreen</w:t>
+      </w:r>
+      <w:proofErr w:type="spellEnd"/>
+      <w:r>
+        <w:rPr>
+          <w:rFonts w:eastAsia="Calibri" w:cs="Calibri"/>
+          <w:b/>
+          <w:bCs/>
+        </w:rPr>
+        <w:t xml:space="preserve"> Display</w:t>
       </w:r>
       <w:r>
         <w:rPr>
@@ -6973,7 +7142,7 @@
       <w:pPr>
         <w:pStyle w:val="Titre2"/>
       </w:pPr>
-      <w:bookmarkStart w:id="7" w:name="_Toc31097642"/>
+      <w:bookmarkStart w:id="6" w:name="_Toc31097642"/>
       <w:r>
         <w:t xml:space="preserve">1.5 </w:t>
       </w:r>
@@ -6983,14 +7152,30 @@
       <w:r>
         <w:t xml:space="preserve"> De Programmation</w:t>
       </w:r>
-      <w:bookmarkEnd w:id="7"/>
+      <w:bookmarkEnd w:id="6"/>
     </w:p>
     <w:p>
       <w:r>
-        <w:t xml:space="preserve">Enfin la partie la plus importante a nos yeux </w:t>
-      </w:r>
-      <w:r>
-        <w:t>, nous devons choisir un langage de programmation dans lequel</w:t>
+        <w:t xml:space="preserve">Enfin la partie la plus importante </w:t>
+      </w:r>
+      <w:proofErr w:type="spellStart"/>
+      <w:r>
+        <w:t>a</w:t>
+      </w:r>
+      <w:proofErr w:type="spellEnd"/>
+      <w:r>
+        <w:t xml:space="preserve"> nos </w:t>
+      </w:r>
+      <w:proofErr w:type="gramStart"/>
+      <w:r>
+        <w:t xml:space="preserve">yeux </w:t>
+      </w:r>
+      <w:r>
+        <w:t>,</w:t>
+      </w:r>
+      <w:proofErr w:type="gramEnd"/>
+      <w:r>
+        <w:t xml:space="preserve"> nous devons choisir un langage de programmation dans lequel</w:t>
       </w:r>
     </w:p>
     <w:p>
@@ -7325,11 +7510,19 @@
                 <w:rFonts w:eastAsiaTheme="minorEastAsia"/>
               </w:rPr>
             </w:pPr>
+            <w:proofErr w:type="spellStart"/>
             <w:r>
               <w:rPr>
                 <w:rFonts w:eastAsia="Calibri" w:cs="Calibri"/>
               </w:rPr>
-              <w:t>Pré-compilé avant exécution</w:t>
+              <w:t>Pré-compilé</w:t>
+            </w:r>
+            <w:proofErr w:type="spellEnd"/>
+            <w:r>
+              <w:rPr>
+                <w:rFonts w:eastAsia="Calibri" w:cs="Calibri"/>
+              </w:rPr>
+              <w:t xml:space="preserve"> avant exécution</w:t>
             </w:r>
           </w:p>
         </w:tc>
@@ -7391,11 +7584,19 @@
                 <w:rFonts w:eastAsiaTheme="minorEastAsia"/>
               </w:rPr>
             </w:pPr>
-            <w:r>
-              <w:rPr>
-                <w:rFonts w:eastAsiaTheme="minorEastAsia"/>
-              </w:rPr>
-              <w:t>Language Simplifié</w:t>
+            <w:proofErr w:type="spellStart"/>
+            <w:r>
+              <w:rPr>
+                <w:rFonts w:eastAsiaTheme="minorEastAsia"/>
+              </w:rPr>
+              <w:t>Language</w:t>
+            </w:r>
+            <w:proofErr w:type="spellEnd"/>
+            <w:r>
+              <w:rPr>
+                <w:rFonts w:eastAsiaTheme="minorEastAsia"/>
+              </w:rPr>
+              <w:t xml:space="preserve"> Simplifié</w:t>
             </w:r>
           </w:p>
         </w:tc>
@@ -7410,8 +7611,13 @@
                 <w:rFonts w:eastAsiaTheme="minorEastAsia"/>
               </w:rPr>
             </w:pPr>
-            <w:r>
-              <w:t>Language traditionnel</w:t>
+            <w:proofErr w:type="spellStart"/>
+            <w:r>
+              <w:t>Language</w:t>
+            </w:r>
+            <w:proofErr w:type="spellEnd"/>
+            <w:r>
+              <w:t xml:space="preserve"> traditionnel</w:t>
             </w:r>
           </w:p>
         </w:tc>
@@ -7858,11 +8064,11 @@
       <w:pPr>
         <w:pStyle w:val="Titre2"/>
       </w:pPr>
-      <w:bookmarkStart w:id="8" w:name="_Toc31097643"/>
+      <w:bookmarkStart w:id="7" w:name="_Toc31097643"/>
       <w:r>
         <w:t>1.6 Alimentation de la Raspberry de livraison.</w:t>
       </w:r>
-      <w:bookmarkEnd w:id="8"/>
+      <w:bookmarkEnd w:id="7"/>
     </w:p>
     <w:p>
       <w:r>
@@ -8010,7 +8216,18 @@
     </w:p>
     <w:p>
       <w:r>
-        <w:t>Veuillez trouver ci-dessous un comparatif des caractéristiques de chacun des afficheurs ainsi que celui que nous avons choisi pour ce projet :</w:t>
+        <w:t xml:space="preserve">Veuillez trouver ci-dessous un comparatif des caractéristiques de chacun </w:t>
+      </w:r>
+      <w:proofErr w:type="gramStart"/>
+      <w:r>
+        <w:t xml:space="preserve">des </w:t>
+      </w:r>
+      <w:r>
+        <w:t>alimentation</w:t>
+      </w:r>
+      <w:proofErr w:type="gramEnd"/>
+      <w:r>
+        <w:t xml:space="preserve"> ainsi que celui que nous avons choisi pour ce projet :</w:t>
       </w:r>
     </w:p>
     <w:tbl>
@@ -8709,7 +8926,7 @@
           <w:szCs w:val="22"/>
         </w:rPr>
       </w:pPr>
-      <w:bookmarkStart w:id="9" w:name="_Toc31097644"/>
+      <w:bookmarkStart w:id="8" w:name="_Toc31097644"/>
       <w:r>
         <w:rPr>
           <w:rFonts w:eastAsiaTheme="minorHAnsi" w:cstheme="minorBidi"/>
@@ -8717,8 +8934,9 @@
           <w:sz w:val="24"/>
           <w:szCs w:val="22"/>
         </w:rPr>
-        <w:t>Symfony est un framework français open source pour PHP</w:t>
-      </w:r>
+        <w:t xml:space="preserve">Symfony est un </w:t>
+      </w:r>
+      <w:proofErr w:type="spellStart"/>
       <w:r>
         <w:rPr>
           <w:rFonts w:eastAsiaTheme="minorHAnsi" w:cstheme="minorBidi"/>
@@ -8726,8 +8944,9 @@
           <w:sz w:val="24"/>
           <w:szCs w:val="22"/>
         </w:rPr>
-        <w:t xml:space="preserve">. </w:t>
-      </w:r>
+        <w:t>framework</w:t>
+      </w:r>
+      <w:proofErr w:type="spellEnd"/>
       <w:r>
         <w:rPr>
           <w:rFonts w:eastAsiaTheme="minorHAnsi" w:cstheme="minorBidi"/>
@@ -8735,7 +8954,7 @@
           <w:sz w:val="24"/>
           <w:szCs w:val="22"/>
         </w:rPr>
-        <w:t>Les frameworks, en général, permettent un gain de productivité mais pas seulement. Ils permettent d'avoir une bonne organisation du code et on sait qu'un code bien organisé est plus maintenable et évolutif.</w:t>
+        <w:t xml:space="preserve"> français open source pour PHP</w:t>
       </w:r>
       <w:r>
         <w:rPr>
@@ -8744,7 +8963,7 @@
           <w:sz w:val="24"/>
           <w:szCs w:val="22"/>
         </w:rPr>
-        <w:t xml:space="preserve"> </w:t>
+        <w:t xml:space="preserve">. </w:t>
       </w:r>
       <w:r>
         <w:rPr>
@@ -8753,8 +8972,9 @@
           <w:sz w:val="24"/>
           <w:szCs w:val="22"/>
         </w:rPr>
-        <w:t>Symfony est open source</w:t>
-      </w:r>
+        <w:t xml:space="preserve">Les </w:t>
+      </w:r>
+      <w:proofErr w:type="spellStart"/>
       <w:r>
         <w:rPr>
           <w:rFonts w:eastAsiaTheme="minorHAnsi" w:cstheme="minorBidi"/>
@@ -8762,8 +8982,9 @@
           <w:sz w:val="24"/>
           <w:szCs w:val="22"/>
         </w:rPr>
-        <w:t xml:space="preserve">. </w:t>
-      </w:r>
+        <w:t>frameworks</w:t>
+      </w:r>
+      <w:proofErr w:type="spellEnd"/>
       <w:r>
         <w:rPr>
           <w:rFonts w:eastAsiaTheme="minorHAnsi" w:cstheme="minorBidi"/>
@@ -8771,7 +8992,7 @@
           <w:sz w:val="24"/>
           <w:szCs w:val="22"/>
         </w:rPr>
-        <w:t>On n'a donc pas de contraintes imposées et on peut développer des solutions propriétaires.</w:t>
+        <w:t>, en général, permettent un gain de productivité mais pas seulement. Ils permettent d'avoir une bonne organisation du code et on sait qu'un code bien organisé est plus maintenable et évolutif.</w:t>
       </w:r>
       <w:r>
         <w:rPr>
@@ -8780,7 +9001,7 @@
           <w:sz w:val="24"/>
           <w:szCs w:val="22"/>
         </w:rPr>
-        <w:t xml:space="preserve"> Il est considéré </w:t>
+        <w:t xml:space="preserve"> </w:t>
       </w:r>
       <w:r>
         <w:rPr>
@@ -8789,7 +9010,7 @@
           <w:sz w:val="24"/>
           <w:szCs w:val="22"/>
         </w:rPr>
-        <w:t>comme un des framework PHP les plus puissants et les plus flexibles.</w:t>
+        <w:t>Symfony est open source</w:t>
       </w:r>
       <w:r>
         <w:rPr>
@@ -8798,7 +9019,7 @@
           <w:sz w:val="24"/>
           <w:szCs w:val="22"/>
         </w:rPr>
-        <w:t xml:space="preserve"> </w:t>
+        <w:t xml:space="preserve">. </w:t>
       </w:r>
       <w:r>
         <w:rPr>
@@ -8807,7 +9028,103 @@
           <w:sz w:val="24"/>
           <w:szCs w:val="22"/>
         </w:rPr>
-        <w:t>Un des principal inconvénients d'un framework est le temps d'apprentissage qui est bien plus élevé que pour un langage en lui-même.</w:t>
+        <w:t>On n'a donc pas de contraintes imposées et on peut développer des solutions propriétaires.</w:t>
+      </w:r>
+      <w:r>
+        <w:rPr>
+          <w:rFonts w:eastAsiaTheme="minorHAnsi" w:cstheme="minorBidi"/>
+          <w:color w:val="767171" w:themeColor="background2" w:themeShade="80"/>
+          <w:sz w:val="24"/>
+          <w:szCs w:val="22"/>
+        </w:rPr>
+        <w:t xml:space="preserve"> Il est considéré </w:t>
+      </w:r>
+      <w:r>
+        <w:rPr>
+          <w:rFonts w:eastAsiaTheme="minorHAnsi" w:cstheme="minorBidi"/>
+          <w:color w:val="767171" w:themeColor="background2" w:themeShade="80"/>
+          <w:sz w:val="24"/>
+          <w:szCs w:val="22"/>
+        </w:rPr>
+        <w:t xml:space="preserve">comme un des </w:t>
+      </w:r>
+      <w:proofErr w:type="spellStart"/>
+      <w:r>
+        <w:rPr>
+          <w:rFonts w:eastAsiaTheme="minorHAnsi" w:cstheme="minorBidi"/>
+          <w:color w:val="767171" w:themeColor="background2" w:themeShade="80"/>
+          <w:sz w:val="24"/>
+          <w:szCs w:val="22"/>
+        </w:rPr>
+        <w:t>framework</w:t>
+      </w:r>
+      <w:proofErr w:type="spellEnd"/>
+      <w:r>
+        <w:rPr>
+          <w:rFonts w:eastAsiaTheme="minorHAnsi" w:cstheme="minorBidi"/>
+          <w:color w:val="767171" w:themeColor="background2" w:themeShade="80"/>
+          <w:sz w:val="24"/>
+          <w:szCs w:val="22"/>
+        </w:rPr>
+        <w:t xml:space="preserve"> PHP les plus puissants et les plus flexibles.</w:t>
+      </w:r>
+      <w:r>
+        <w:rPr>
+          <w:rFonts w:eastAsiaTheme="minorHAnsi" w:cstheme="minorBidi"/>
+          <w:color w:val="767171" w:themeColor="background2" w:themeShade="80"/>
+          <w:sz w:val="24"/>
+          <w:szCs w:val="22"/>
+        </w:rPr>
+        <w:t xml:space="preserve"> </w:t>
+      </w:r>
+      <w:r>
+        <w:rPr>
+          <w:rFonts w:eastAsiaTheme="minorHAnsi" w:cstheme="minorBidi"/>
+          <w:color w:val="767171" w:themeColor="background2" w:themeShade="80"/>
+          <w:sz w:val="24"/>
+          <w:szCs w:val="22"/>
+        </w:rPr>
+        <w:t xml:space="preserve">Un </w:t>
+      </w:r>
+      <w:proofErr w:type="gramStart"/>
+      <w:r>
+        <w:rPr>
+          <w:rFonts w:eastAsiaTheme="minorHAnsi" w:cstheme="minorBidi"/>
+          <w:color w:val="767171" w:themeColor="background2" w:themeShade="80"/>
+          <w:sz w:val="24"/>
+          <w:szCs w:val="22"/>
+        </w:rPr>
+        <w:t>des principal inconvénients</w:t>
+      </w:r>
+      <w:proofErr w:type="gramEnd"/>
+      <w:r>
+        <w:rPr>
+          <w:rFonts w:eastAsiaTheme="minorHAnsi" w:cstheme="minorBidi"/>
+          <w:color w:val="767171" w:themeColor="background2" w:themeShade="80"/>
+          <w:sz w:val="24"/>
+          <w:szCs w:val="22"/>
+        </w:rPr>
+        <w:t xml:space="preserve"> d'un </w:t>
+      </w:r>
+      <w:proofErr w:type="spellStart"/>
+      <w:r>
+        <w:rPr>
+          <w:rFonts w:eastAsiaTheme="minorHAnsi" w:cstheme="minorBidi"/>
+          <w:color w:val="767171" w:themeColor="background2" w:themeShade="80"/>
+          <w:sz w:val="24"/>
+          <w:szCs w:val="22"/>
+        </w:rPr>
+        <w:t>framework</w:t>
+      </w:r>
+      <w:proofErr w:type="spellEnd"/>
+      <w:r>
+        <w:rPr>
+          <w:rFonts w:eastAsiaTheme="minorHAnsi" w:cstheme="minorBidi"/>
+          <w:color w:val="767171" w:themeColor="background2" w:themeShade="80"/>
+          <w:sz w:val="24"/>
+          <w:szCs w:val="22"/>
+        </w:rPr>
+        <w:t xml:space="preserve"> est le temps d'apprentissage qui est bien plus élevé que pour un langage en lui-même.</w:t>
       </w:r>
       <w:r>
         <w:rPr>
@@ -8900,11 +9217,773 @@
     </w:p>
     <w:p>
       <w:r>
-        <w:t>L'implémentation dans le projet Doctrine de ce Data Mapper s'appelle l'Entity Manager, les entités ne sont que de simples objets PHP mappés.</w:t>
+        <w:t>L'implémentation dans le projet Doctrine de ce Data Mapper s'appelle l'</w:t>
+      </w:r>
+      <w:proofErr w:type="spellStart"/>
+      <w:r>
+        <w:t>Entity</w:t>
+      </w:r>
+      <w:proofErr w:type="spellEnd"/>
+      <w:r>
+        <w:t xml:space="preserve"> Manager, les entités ne sont que de simples objets PHP mappés.</w:t>
       </w:r>
     </w:p>
     <w:p>
       <w:pPr>
+        <w:pStyle w:val="Titre2"/>
+      </w:pPr>
+      <w:r>
+        <w:t xml:space="preserve">1.8 </w:t>
+      </w:r>
+      <w:proofErr w:type="spellStart"/>
+      <w:r>
+        <w:t>RaspiO’Mix</w:t>
+      </w:r>
+      <w:proofErr w:type="spellEnd"/>
+      <w:r>
+        <w:t xml:space="preserve">+ vs </w:t>
+      </w:r>
+      <w:proofErr w:type="spellStart"/>
+      <w:r>
+        <w:t>GrovePi</w:t>
+      </w:r>
+      <w:proofErr w:type="spellEnd"/>
+      <w:r>
+        <w:t>+</w:t>
+      </w:r>
+    </w:p>
+    <w:p>
+      <w:r>
+        <w:t xml:space="preserve">Veuillez trouver ci-dessous un comparatif des caractéristiques de chacun des </w:t>
+      </w:r>
+      <w:r>
+        <w:t>extensions</w:t>
+      </w:r>
+      <w:r>
+        <w:t xml:space="preserve"> ainsi que celui que nous avons choisi pour ce projet :</w:t>
+      </w:r>
+    </w:p>
+    <w:tbl>
+      <w:tblPr>
+        <w:tblStyle w:val="Grilledutableau"/>
+        <w:tblW w:w="9138" w:type="dxa"/>
+        <w:jc w:val="center"/>
+        <w:tblLook w:val="06A0" w:firstRow="1" w:lastRow="0" w:firstColumn="1" w:lastColumn="0" w:noHBand="1" w:noVBand="1"/>
+      </w:tblPr>
+      <w:tblGrid>
+        <w:gridCol w:w="2689"/>
+        <w:gridCol w:w="2121"/>
+        <w:gridCol w:w="2273"/>
+        <w:gridCol w:w="2055"/>
+      </w:tblGrid>
+      <w:tr>
+        <w:trPr>
+          <w:jc w:val="center"/>
+        </w:trPr>
+        <w:tc>
+          <w:tcPr>
+            <w:tcW w:w="2689" w:type="dxa"/>
+          </w:tcPr>
+          <w:p/>
+        </w:tc>
+        <w:tc>
+          <w:tcPr>
+            <w:tcW w:w="2121" w:type="dxa"/>
+          </w:tcPr>
+          <w:p>
+            <w:pPr>
+              <w:jc w:val="center"/>
+              <w:rPr>
+                <w:rFonts w:eastAsia="Calibri" w:cs="Calibri"/>
+                <w:b/>
+                <w:bCs/>
+                <w:color w:val="FF0000"/>
+              </w:rPr>
+            </w:pPr>
+            <w:proofErr w:type="spellStart"/>
+            <w:r>
+              <w:rPr>
+                <w:b/>
+                <w:bCs/>
+                <w:color w:val="FF0000"/>
+              </w:rPr>
+              <w:t>RaspiO’Mix</w:t>
+            </w:r>
+            <w:proofErr w:type="spellEnd"/>
+            <w:r>
+              <w:rPr>
+                <w:b/>
+                <w:bCs/>
+                <w:color w:val="FF0000"/>
+              </w:rPr>
+              <w:t>+</w:t>
+            </w:r>
+          </w:p>
+        </w:tc>
+        <w:tc>
+          <w:tcPr>
+            <w:tcW w:w="2273" w:type="dxa"/>
+          </w:tcPr>
+          <w:p>
+            <w:pPr>
+              <w:jc w:val="center"/>
+              <w:rPr>
+                <w:rFonts w:eastAsia="Calibri" w:cs="Calibri"/>
+                <w:b/>
+                <w:bCs/>
+                <w:color w:val="00B050"/>
+              </w:rPr>
+            </w:pPr>
+            <w:proofErr w:type="spellStart"/>
+            <w:r>
+              <w:rPr>
+                <w:b/>
+                <w:bCs/>
+                <w:color w:val="00B050"/>
+              </w:rPr>
+              <w:t>GrovePi</w:t>
+            </w:r>
+            <w:proofErr w:type="spellEnd"/>
+            <w:r>
+              <w:rPr>
+                <w:b/>
+                <w:bCs/>
+                <w:color w:val="00B050"/>
+              </w:rPr>
+              <w:t>+</w:t>
+            </w:r>
+          </w:p>
+        </w:tc>
+        <w:tc>
+          <w:tcPr>
+            <w:tcW w:w="2055" w:type="dxa"/>
+          </w:tcPr>
+          <w:p>
+            <w:pPr>
+              <w:jc w:val="center"/>
+              <w:rPr>
+                <w:b/>
+                <w:bCs/>
+              </w:rPr>
+            </w:pPr>
+            <w:r>
+              <w:rPr>
+                <w:b/>
+                <w:bCs/>
+              </w:rPr>
+              <w:t>Meilleur Choix</w:t>
+            </w:r>
+          </w:p>
+        </w:tc>
+      </w:tr>
+      <w:tr>
+        <w:trPr>
+          <w:trHeight w:val="770"/>
+          <w:jc w:val="center"/>
+        </w:trPr>
+        <w:tc>
+          <w:tcPr>
+            <w:tcW w:w="2689" w:type="dxa"/>
+          </w:tcPr>
+          <w:p>
+            <w:pPr>
+              <w:rPr>
+                <w:b/>
+                <w:bCs/>
+              </w:rPr>
+            </w:pPr>
+            <w:r>
+              <w:rPr>
+                <w:b/>
+                <w:bCs/>
+              </w:rPr>
+              <w:t>Entrées/Sorties</w:t>
+            </w:r>
+          </w:p>
+          <w:p>
+            <w:proofErr w:type="gramStart"/>
+            <w:r>
+              <w:rPr>
+                <w:b/>
+                <w:bCs/>
+              </w:rPr>
+              <w:t>digitaux</w:t>
+            </w:r>
+            <w:proofErr w:type="gramEnd"/>
+          </w:p>
+        </w:tc>
+        <w:tc>
+          <w:tcPr>
+            <w:tcW w:w="2121" w:type="dxa"/>
+          </w:tcPr>
+          <w:p>
+            <w:pPr>
+              <w:jc w:val="center"/>
+              <w:rPr>
+                <w:rFonts w:eastAsiaTheme="minorEastAsia"/>
+              </w:rPr>
+            </w:pPr>
+            <w:r>
+              <w:rPr>
+                <w:rFonts w:eastAsiaTheme="minorEastAsia"/>
+              </w:rPr>
+              <w:t>8</w:t>
+            </w:r>
+          </w:p>
+        </w:tc>
+        <w:tc>
+          <w:tcPr>
+            <w:tcW w:w="2273" w:type="dxa"/>
+          </w:tcPr>
+          <w:p>
+            <w:pPr>
+              <w:jc w:val="center"/>
+              <w:rPr>
+                <w:rFonts w:eastAsiaTheme="minorEastAsia"/>
+              </w:rPr>
+            </w:pPr>
+            <w:r>
+              <w:rPr>
+                <w:rFonts w:eastAsia="Calibri" w:cs="Calibri"/>
+              </w:rPr>
+              <w:t>7</w:t>
+            </w:r>
+          </w:p>
+        </w:tc>
+        <w:tc>
+          <w:tcPr>
+            <w:tcW w:w="2055" w:type="dxa"/>
+          </w:tcPr>
+          <w:p>
+            <w:pPr>
+              <w:jc w:val="center"/>
+              <w:rPr>
+                <w:rFonts w:eastAsia="Calibri" w:cs="Calibri"/>
+                <w:color w:val="FF0000"/>
+              </w:rPr>
+            </w:pPr>
+            <w:proofErr w:type="spellStart"/>
+            <w:r>
+              <w:rPr>
+                <w:b/>
+                <w:bCs/>
+                <w:color w:val="FF0000"/>
+              </w:rPr>
+              <w:t>RaspiO’Mix</w:t>
+            </w:r>
+            <w:proofErr w:type="spellEnd"/>
+            <w:r>
+              <w:rPr>
+                <w:b/>
+                <w:bCs/>
+                <w:color w:val="FF0000"/>
+              </w:rPr>
+              <w:t>+</w:t>
+            </w:r>
+          </w:p>
+        </w:tc>
+      </w:tr>
+      <w:tr>
+        <w:trPr>
+          <w:jc w:val="center"/>
+        </w:trPr>
+        <w:tc>
+          <w:tcPr>
+            <w:tcW w:w="2689" w:type="dxa"/>
+          </w:tcPr>
+          <w:p>
+            <w:pPr>
+              <w:rPr>
+                <w:b/>
+                <w:bCs/>
+              </w:rPr>
+            </w:pPr>
+            <w:r>
+              <w:rPr>
+                <w:b/>
+                <w:bCs/>
+              </w:rPr>
+              <w:t>Entrées/Sorties</w:t>
+            </w:r>
+          </w:p>
+          <w:p>
+            <w:pPr>
+              <w:rPr>
+                <w:b/>
+                <w:bCs/>
+              </w:rPr>
+            </w:pPr>
+            <w:proofErr w:type="gramStart"/>
+            <w:r>
+              <w:rPr>
+                <w:b/>
+                <w:bCs/>
+              </w:rPr>
+              <w:t>analogique</w:t>
+            </w:r>
+            <w:proofErr w:type="gramEnd"/>
+          </w:p>
+        </w:tc>
+        <w:tc>
+          <w:tcPr>
+            <w:tcW w:w="2121" w:type="dxa"/>
+          </w:tcPr>
+          <w:p>
+            <w:pPr>
+              <w:jc w:val="center"/>
+              <w:rPr>
+                <w:rFonts w:eastAsiaTheme="minorEastAsia"/>
+              </w:rPr>
+            </w:pPr>
+            <w:r>
+              <w:rPr>
+                <w:rFonts w:eastAsiaTheme="minorEastAsia"/>
+              </w:rPr>
+              <w:t>8</w:t>
+            </w:r>
+          </w:p>
+        </w:tc>
+        <w:tc>
+          <w:tcPr>
+            <w:tcW w:w="2273" w:type="dxa"/>
+          </w:tcPr>
+          <w:p>
+            <w:pPr>
+              <w:jc w:val="center"/>
+              <w:rPr>
+                <w:rFonts w:eastAsiaTheme="minorEastAsia"/>
+              </w:rPr>
+            </w:pPr>
+            <w:r>
+              <w:t>3</w:t>
+            </w:r>
+          </w:p>
+        </w:tc>
+        <w:tc>
+          <w:tcPr>
+            <w:tcW w:w="2055" w:type="dxa"/>
+          </w:tcPr>
+          <w:p>
+            <w:pPr>
+              <w:jc w:val="center"/>
+              <w:rPr>
+                <w:rFonts w:eastAsia="Calibri" w:cs="Calibri"/>
+                <w:color w:val="FF0000"/>
+              </w:rPr>
+            </w:pPr>
+            <w:proofErr w:type="spellStart"/>
+            <w:r>
+              <w:rPr>
+                <w:b/>
+                <w:bCs/>
+                <w:color w:val="FF0000"/>
+              </w:rPr>
+              <w:t>RaspiO’Mix</w:t>
+            </w:r>
+            <w:proofErr w:type="spellEnd"/>
+            <w:r>
+              <w:rPr>
+                <w:b/>
+                <w:bCs/>
+                <w:color w:val="FF0000"/>
+              </w:rPr>
+              <w:t>+</w:t>
+            </w:r>
+          </w:p>
+        </w:tc>
+      </w:tr>
+      <w:tr>
+        <w:trPr>
+          <w:jc w:val="center"/>
+        </w:trPr>
+        <w:tc>
+          <w:tcPr>
+            <w:tcW w:w="2689" w:type="dxa"/>
+          </w:tcPr>
+          <w:p>
+            <w:pPr>
+              <w:rPr>
+                <w:rFonts w:eastAsiaTheme="minorEastAsia"/>
+                <w:b/>
+                <w:szCs w:val="24"/>
+              </w:rPr>
+            </w:pPr>
+            <w:r>
+              <w:rPr>
+                <w:rFonts w:eastAsiaTheme="minorEastAsia"/>
+                <w:b/>
+                <w:szCs w:val="24"/>
+              </w:rPr>
+              <w:t>C</w:t>
+            </w:r>
+            <w:r>
+              <w:rPr>
+                <w:rFonts w:eastAsiaTheme="minorEastAsia"/>
+                <w:b/>
+                <w:szCs w:val="24"/>
+              </w:rPr>
+              <w:t>onnecteurs I2C</w:t>
+            </w:r>
+          </w:p>
+        </w:tc>
+        <w:tc>
+          <w:tcPr>
+            <w:tcW w:w="2121" w:type="dxa"/>
+          </w:tcPr>
+          <w:p>
+            <w:pPr>
+              <w:jc w:val="center"/>
+              <w:rPr>
+                <w:rFonts w:eastAsiaTheme="minorEastAsia"/>
+              </w:rPr>
+            </w:pPr>
+            <w:r>
+              <w:rPr>
+                <w:rFonts w:eastAsiaTheme="minorEastAsia"/>
+              </w:rPr>
+              <w:t>3</w:t>
+            </w:r>
+          </w:p>
+        </w:tc>
+        <w:tc>
+          <w:tcPr>
+            <w:tcW w:w="2273" w:type="dxa"/>
+          </w:tcPr>
+          <w:p>
+            <w:pPr>
+              <w:jc w:val="center"/>
+              <w:rPr>
+                <w:rFonts w:eastAsiaTheme="minorEastAsia"/>
+                <w:color w:val="A6A6A6" w:themeColor="background1" w:themeShade="A6"/>
+              </w:rPr>
+            </w:pPr>
+            <w:r>
+              <w:rPr>
+                <w:rFonts w:eastAsiaTheme="minorEastAsia"/>
+                <w:color w:val="A6A6A6" w:themeColor="background1" w:themeShade="A6"/>
+              </w:rPr>
+              <w:t>3</w:t>
+            </w:r>
+          </w:p>
+        </w:tc>
+        <w:tc>
+          <w:tcPr>
+            <w:tcW w:w="2055" w:type="dxa"/>
+          </w:tcPr>
+          <w:p>
+            <w:pPr>
+              <w:jc w:val="center"/>
+              <w:rPr>
+                <w:b/>
+                <w:bCs/>
+                <w:color w:val="A6A6A6" w:themeColor="background1" w:themeShade="A6"/>
+              </w:rPr>
+            </w:pPr>
+            <w:r>
+              <w:rPr>
+                <w:b/>
+                <w:bCs/>
+                <w:color w:val="A6A6A6" w:themeColor="background1" w:themeShade="A6"/>
+              </w:rPr>
+              <w:t>Equivalent</w:t>
+            </w:r>
+          </w:p>
+        </w:tc>
+      </w:tr>
+      <w:tr>
+        <w:trPr>
+          <w:trHeight w:val="452"/>
+          <w:jc w:val="center"/>
+        </w:trPr>
+        <w:tc>
+          <w:tcPr>
+            <w:tcW w:w="2689" w:type="dxa"/>
+          </w:tcPr>
+          <w:p>
+            <w:pPr>
+              <w:rPr>
+                <w:rFonts w:eastAsia="Calibri" w:cs="Calibri"/>
+                <w:b/>
+              </w:rPr>
+            </w:pPr>
+            <w:r>
+              <w:rPr>
+                <w:rFonts w:eastAsia="Calibri" w:cs="Calibri"/>
+                <w:b/>
+              </w:rPr>
+              <w:t>C</w:t>
+            </w:r>
+            <w:r>
+              <w:rPr>
+                <w:rFonts w:eastAsia="Calibri" w:cs="Calibri"/>
+                <w:b/>
+              </w:rPr>
+              <w:t>onnecteurs série</w:t>
+            </w:r>
+          </w:p>
+        </w:tc>
+        <w:tc>
+          <w:tcPr>
+            <w:tcW w:w="2121" w:type="dxa"/>
+          </w:tcPr>
+          <w:p>
+            <w:pPr>
+              <w:jc w:val="center"/>
+              <w:rPr>
+                <w:rFonts w:eastAsiaTheme="minorEastAsia"/>
+              </w:rPr>
+            </w:pPr>
+            <w:r>
+              <w:rPr>
+                <w:rFonts w:eastAsiaTheme="minorEastAsia"/>
+              </w:rPr>
+              <w:t>1</w:t>
+            </w:r>
+          </w:p>
+        </w:tc>
+        <w:tc>
+          <w:tcPr>
+            <w:tcW w:w="2273" w:type="dxa"/>
+          </w:tcPr>
+          <w:p>
+            <w:pPr>
+              <w:jc w:val="center"/>
+              <w:rPr>
+                <w:rFonts w:eastAsiaTheme="minorEastAsia"/>
+              </w:rPr>
+            </w:pPr>
+            <w:r>
+              <w:rPr>
+                <w:rFonts w:eastAsiaTheme="minorEastAsia"/>
+              </w:rPr>
+              <w:t>2</w:t>
+            </w:r>
+          </w:p>
+        </w:tc>
+        <w:tc>
+          <w:tcPr>
+            <w:tcW w:w="2055" w:type="dxa"/>
+          </w:tcPr>
+          <w:p>
+            <w:pPr>
+              <w:jc w:val="center"/>
+              <w:rPr>
+                <w:rFonts w:eastAsia="Calibri" w:cs="Calibri"/>
+                <w:b/>
+                <w:color w:val="00B050"/>
+              </w:rPr>
+            </w:pPr>
+            <w:proofErr w:type="spellStart"/>
+            <w:r>
+              <w:rPr>
+                <w:b/>
+                <w:bCs/>
+                <w:color w:val="00B050"/>
+              </w:rPr>
+              <w:t>GrovePi</w:t>
+            </w:r>
+            <w:proofErr w:type="spellEnd"/>
+            <w:r>
+              <w:rPr>
+                <w:b/>
+                <w:bCs/>
+                <w:color w:val="00B050"/>
+              </w:rPr>
+              <w:t>+</w:t>
+            </w:r>
+          </w:p>
+        </w:tc>
+      </w:tr>
+      <w:tr>
+        <w:trPr>
+          <w:jc w:val="center"/>
+        </w:trPr>
+        <w:tc>
+          <w:tcPr>
+            <w:tcW w:w="2689" w:type="dxa"/>
+          </w:tcPr>
+          <w:p>
+            <w:pPr>
+              <w:rPr>
+                <w:rFonts w:eastAsia="Calibri" w:cs="Calibri"/>
+                <w:b/>
+              </w:rPr>
+            </w:pPr>
+            <w:r>
+              <w:rPr>
+                <w:rFonts w:eastAsia="Calibri" w:cs="Calibri"/>
+                <w:b/>
+                <w:bCs/>
+              </w:rPr>
+              <w:t>Alimentation</w:t>
+            </w:r>
+          </w:p>
+        </w:tc>
+        <w:tc>
+          <w:tcPr>
+            <w:tcW w:w="2121" w:type="dxa"/>
+          </w:tcPr>
+          <w:p>
+            <w:pPr>
+              <w:jc w:val="center"/>
+              <w:rPr>
+                <w:rFonts w:eastAsia="Calibri" w:cs="Calibri"/>
+                <w:color w:val="70AD47" w:themeColor="accent6"/>
+              </w:rPr>
+            </w:pPr>
+            <w:r>
+              <w:rPr>
+                <w:rFonts w:eastAsiaTheme="minorEastAsia"/>
+              </w:rPr>
+              <w:t>Raspberry</w:t>
+            </w:r>
+          </w:p>
+        </w:tc>
+        <w:tc>
+          <w:tcPr>
+            <w:tcW w:w="2273" w:type="dxa"/>
+          </w:tcPr>
+          <w:p>
+            <w:pPr>
+              <w:jc w:val="center"/>
+              <w:rPr>
+                <w:rFonts w:eastAsiaTheme="minorEastAsia"/>
+              </w:rPr>
+            </w:pPr>
+            <w:r>
+              <w:rPr>
+                <w:rFonts w:eastAsiaTheme="minorEastAsia"/>
+              </w:rPr>
+              <w:t>Raspberry</w:t>
+            </w:r>
+          </w:p>
+        </w:tc>
+        <w:tc>
+          <w:tcPr>
+            <w:tcW w:w="2055" w:type="dxa"/>
+          </w:tcPr>
+          <w:p>
+            <w:pPr>
+              <w:jc w:val="center"/>
+              <w:rPr>
+                <w:rFonts w:eastAsia="Calibri" w:cs="Calibri"/>
+                <w:color w:val="FF0000"/>
+              </w:rPr>
+            </w:pPr>
+            <w:bookmarkStart w:id="9" w:name="_GoBack"/>
+            <w:r>
+              <w:rPr>
+                <w:b/>
+                <w:bCs/>
+                <w:color w:val="A6A6A6" w:themeColor="background1" w:themeShade="A6"/>
+              </w:rPr>
+              <w:t>Equivalent</w:t>
+            </w:r>
+            <w:bookmarkEnd w:id="9"/>
+          </w:p>
+        </w:tc>
+      </w:tr>
+      <w:tr>
+        <w:trPr>
+          <w:jc w:val="center"/>
+        </w:trPr>
+        <w:tc>
+          <w:tcPr>
+            <w:tcW w:w="2689" w:type="dxa"/>
+          </w:tcPr>
+          <w:p>
+            <w:pPr>
+              <w:rPr>
+                <w:rFonts w:eastAsia="Calibri" w:cs="Calibri"/>
+                <w:b/>
+              </w:rPr>
+            </w:pPr>
+            <w:r>
+              <w:rPr>
+                <w:rFonts w:eastAsia="Calibri" w:cs="Calibri"/>
+                <w:b/>
+                <w:bCs/>
+              </w:rPr>
+              <w:lastRenderedPageBreak/>
+              <w:t>Prix</w:t>
+            </w:r>
+          </w:p>
+        </w:tc>
+        <w:tc>
+          <w:tcPr>
+            <w:tcW w:w="2121" w:type="dxa"/>
+          </w:tcPr>
+          <w:p>
+            <w:pPr>
+              <w:jc w:val="center"/>
+              <w:rPr>
+                <w:rFonts w:eastAsiaTheme="minorEastAsia"/>
+              </w:rPr>
+            </w:pPr>
+            <w:r>
+              <w:rPr>
+                <w:rFonts w:eastAsiaTheme="minorEastAsia"/>
+              </w:rPr>
+              <w:t>35€</w:t>
+            </w:r>
+          </w:p>
+        </w:tc>
+        <w:tc>
+          <w:tcPr>
+            <w:tcW w:w="2273" w:type="dxa"/>
+          </w:tcPr>
+          <w:p>
+            <w:pPr>
+              <w:jc w:val="center"/>
+              <w:rPr>
+                <w:rFonts w:eastAsiaTheme="minorEastAsia"/>
+              </w:rPr>
+            </w:pPr>
+            <w:r>
+              <w:rPr>
+                <w:rFonts w:eastAsiaTheme="minorEastAsia"/>
+              </w:rPr>
+              <w:t>27€</w:t>
+            </w:r>
+          </w:p>
+        </w:tc>
+        <w:tc>
+          <w:tcPr>
+            <w:tcW w:w="2055" w:type="dxa"/>
+          </w:tcPr>
+          <w:p>
+            <w:pPr>
+              <w:jc w:val="center"/>
+              <w:rPr>
+                <w:rFonts w:eastAsia="Calibri" w:cs="Calibri"/>
+                <w:color w:val="FF0000"/>
+              </w:rPr>
+            </w:pPr>
+            <w:proofErr w:type="spellStart"/>
+            <w:r>
+              <w:rPr>
+                <w:b/>
+                <w:bCs/>
+                <w:color w:val="00B050"/>
+              </w:rPr>
+              <w:t>GrovePi</w:t>
+            </w:r>
+            <w:proofErr w:type="spellEnd"/>
+            <w:r>
+              <w:rPr>
+                <w:b/>
+                <w:bCs/>
+                <w:color w:val="00B050"/>
+              </w:rPr>
+              <w:t>+</w:t>
+            </w:r>
+          </w:p>
+        </w:tc>
+      </w:tr>
+    </w:tbl>
+    <w:p/>
+    <w:p>
+      <w:pPr>
         <w:pStyle w:val="Titre1"/>
       </w:pPr>
       <w:r>
@@ -8916,7 +9995,7 @@
       <w:r>
         <w:t>lyse</w:t>
       </w:r>
-      <w:bookmarkEnd w:id="9"/>
+      <w:bookmarkEnd w:id="8"/>
     </w:p>
     <w:p>
       <w:pPr>
@@ -9010,7 +10089,6 @@
         <w:rPr>
           <w:noProof/>
         </w:rPr>
-        <w:lastRenderedPageBreak/>
         <w:drawing>
           <wp:inline distT="0" distB="0" distL="0" distR="0" wp14:anchorId="761832CD" wp14:editId="3BE47E56">
             <wp:extent cx="5759450" cy="4082415"/>
@@ -9055,14 +10133,27 @@
       <w:r>
         <w:t xml:space="preserve">Figure </w:t>
       </w:r>
-      <w:fldSimple w:instr=" SEQ Figure \* ARABIC ">
-        <w:r>
-          <w:rPr>
-            <w:noProof/>
-          </w:rPr>
-          <w:t>1</w:t>
-        </w:r>
-      </w:fldSimple>
+      <w:r>
+        <w:fldChar w:fldCharType="begin"/>
+      </w:r>
+      <w:r>
+        <w:instrText xml:space="preserve"> SEQ Figure \* ARABIC </w:instrText>
+      </w:r>
+      <w:r>
+        <w:fldChar w:fldCharType="separate"/>
+      </w:r>
+      <w:r>
+        <w:rPr>
+          <w:noProof/>
+        </w:rPr>
+        <w:t>1</w:t>
+      </w:r>
+      <w:r>
+        <w:rPr>
+          <w:noProof/>
+        </w:rPr>
+        <w:fldChar w:fldCharType="end"/>
+      </w:r>
       <w:r>
         <w:t xml:space="preserve"> Diagramme de cas d'utilisation du projet</w:t>
       </w:r>
@@ -9137,14 +10228,27 @@
     <w:pPr>
       <w:pStyle w:val="Pieddepage"/>
     </w:pPr>
-    <w:fldSimple w:instr=" DATE   \* MERGEFORMAT ">
-      <w:r>
-        <w:rPr>
-          <w:noProof/>
-        </w:rPr>
-        <w:t>31/01/2020</w:t>
-      </w:r>
-    </w:fldSimple>
+    <w:r>
+      <w:fldChar w:fldCharType="begin"/>
+    </w:r>
+    <w:r>
+      <w:instrText xml:space="preserve"> DATE   \* MERGEFORMAT </w:instrText>
+    </w:r>
+    <w:r>
+      <w:fldChar w:fldCharType="separate"/>
+    </w:r>
+    <w:r>
+      <w:rPr>
+        <w:noProof/>
+      </w:rPr>
+      <w:t>31/01/2020</w:t>
+    </w:r>
+    <w:r>
+      <w:rPr>
+        <w:noProof/>
+      </w:rPr>
+      <w:fldChar w:fldCharType="end"/>
+    </w:r>
     <w:r>
       <w:ptab w:relativeTo="margin" w:alignment="center" w:leader="none"/>
     </w:r>
@@ -9178,27 +10282,14 @@
     <w:r>
       <w:t>/</w:t>
     </w:r>
-    <w:r>
-      <w:fldChar w:fldCharType="begin"/>
-    </w:r>
-    <w:r>
-      <w:instrText xml:space="preserve"> NUMPAGES  \* Arabic  \* MERGEFORMAT </w:instrText>
-    </w:r>
-    <w:r>
-      <w:fldChar w:fldCharType="separate"/>
-    </w:r>
-    <w:r>
-      <w:rPr>
-        <w:noProof/>
-      </w:rPr>
-      <w:t>1</w:t>
-    </w:r>
-    <w:r>
-      <w:rPr>
-        <w:noProof/>
-      </w:rPr>
-      <w:fldChar w:fldCharType="end"/>
-    </w:r>
+    <w:fldSimple w:instr=" NUMPAGES  \* Arabic  \* MERGEFORMAT ">
+      <w:r>
+        <w:rPr>
+          <w:noProof/>
+        </w:rPr>
+        <w:t>1</w:t>
+      </w:r>
+    </w:fldSimple>
   </w:p>
 </w:ftr>
 </file>
@@ -12546,6 +13637,15 @@
 </file>
 
 <file path=customXml/item3.xml><?xml version="1.0" encoding="utf-8"?>
+<?mso-contentType ?>
+<FormTemplates xmlns="http://schemas.microsoft.com/sharepoint/v3/contenttype/forms">
+  <Display>DocumentLibraryForm</Display>
+  <Edit>DocumentLibraryForm</Edit>
+  <New>DocumentLibraryForm</New>
+</FormTemplates>
+</file>
+
+<file path=customXml/item4.xml><?xml version="1.0" encoding="utf-8"?>
 <ct:contentTypeSchema xmlns:ct="http://schemas.microsoft.com/office/2006/metadata/contentType" xmlns:ma="http://schemas.microsoft.com/office/2006/metadata/properties/metaAttributes" ct:_="" ma:_="" ma:contentTypeName="Document" ma:contentTypeID="0x01010049B64C029DFC7146B92EC8B13441A387" ma:contentTypeVersion="5" ma:contentTypeDescription="Crée un document." ma:contentTypeScope="" ma:versionID="b67437bec75b7a5539e1be515d80bf83">
   <xsd:schema xmlns:xsd="http://www.w3.org/2001/XMLSchema" xmlns:xs="http://www.w3.org/2001/XMLSchema" xmlns:p="http://schemas.microsoft.com/office/2006/metadata/properties" xmlns:ns3="bb49ec10-4b83-46f3-966c-a960cdd8b7eb" xmlns:ns4="d8cf3dac-1a13-45cb-8a21-e6db2b4bdd1c" targetNamespace="http://schemas.microsoft.com/office/2006/metadata/properties" ma:root="true" ma:fieldsID="f24b8158d973d68ee6a57e50fb7345fd" ns3:_="" ns4:_="">
     <xsd:import namespace="bb49ec10-4b83-46f3-966c-a960cdd8b7eb"/>
@@ -12716,15 +13816,6 @@
 </ct:contentTypeSchema>
 </file>
 
-<file path=customXml/item4.xml><?xml version="1.0" encoding="utf-8"?>
-<?mso-contentType ?>
-<FormTemplates xmlns="http://schemas.microsoft.com/sharepoint/v3/contenttype/forms">
-  <Display>DocumentLibraryForm</Display>
-  <Edit>DocumentLibraryForm</Edit>
-  <New>DocumentLibraryForm</New>
-</FormTemplates>
-</file>
-
 <file path=customXml/item5.xml><?xml version="1.0" encoding="utf-8"?>
 <b:Sources xmlns:b="http://schemas.openxmlformats.org/officeDocument/2006/bibliography" xmlns="http://schemas.openxmlformats.org/officeDocument/2006/bibliography" SelectedStyle="\APASixthEditionOfficeOnline.xsl" StyleName="APA" Version="6"/>
 </file>
@@ -12747,6 +13838,14 @@
 </file>
 
 <file path=customXml/itemProps3.xml><?xml version="1.0" encoding="utf-8"?>
+<ds:datastoreItem xmlns:ds="http://schemas.openxmlformats.org/officeDocument/2006/customXml" ds:itemID="{D2E39440-A5CF-401A-B280-A932E0B682AF}">
+  <ds:schemaRefs>
+    <ds:schemaRef ds:uri="http://schemas.microsoft.com/sharepoint/v3/contenttype/forms"/>
+  </ds:schemaRefs>
+</ds:datastoreItem>
+</file>
+
+<file path=customXml/itemProps4.xml><?xml version="1.0" encoding="utf-8"?>
 <ds:datastoreItem xmlns:ds="http://schemas.openxmlformats.org/officeDocument/2006/customXml" ds:itemID="{FB96B99A-CE45-4F48-BEEC-341543621315}">
   <ds:schemaRefs>
     <ds:schemaRef ds:uri="http://schemas.microsoft.com/office/2006/metadata/contentType"/>
@@ -12765,16 +13864,8 @@
 </ds:datastoreItem>
 </file>
 
-<file path=customXml/itemProps4.xml><?xml version="1.0" encoding="utf-8"?>
-<ds:datastoreItem xmlns:ds="http://schemas.openxmlformats.org/officeDocument/2006/customXml" ds:itemID="{D2E39440-A5CF-401A-B280-A932E0B682AF}">
-  <ds:schemaRefs>
-    <ds:schemaRef ds:uri="http://schemas.microsoft.com/sharepoint/v3/contenttype/forms"/>
-  </ds:schemaRefs>
-</ds:datastoreItem>
-</file>
-
 <file path=customXml/itemProps5.xml><?xml version="1.0" encoding="utf-8"?>
-<ds:datastoreItem xmlns:ds="http://schemas.openxmlformats.org/officeDocument/2006/customXml" ds:itemID="{9690A1C7-A674-47C8-80D1-E73C3A747BA2}">
+<ds:datastoreItem xmlns:ds="http://schemas.openxmlformats.org/officeDocument/2006/customXml" ds:itemID="{8CBA1F6A-8EFA-48AF-A5E3-0DB6E62B7FA4}">
   <ds:schemaRefs>
     <ds:schemaRef ds:uri="http://schemas.openxmlformats.org/officeDocument/2006/bibliography"/>
   </ds:schemaRefs>

--- a/Documents Word/Spécifications Techniques_02.docx
+++ b/Documents Word/Spécifications Techniques_02.docx
@@ -5864,8 +5864,10 @@
       <w:r>
         <w:t xml:space="preserve"> - </w:t>
       </w:r>
-      <w:r>
-        <w:t xml:space="preserve"> Afficheur</w:t>
+      <w:bookmarkStart w:id="6" w:name="_GoBack"/>
+      <w:bookmarkEnd w:id="6"/>
+      <w:r>
+        <w:t>Afficheur</w:t>
       </w:r>
       <w:bookmarkEnd w:id="5"/>
     </w:p>
@@ -6965,7 +6967,7 @@
       <w:pPr>
         <w:pStyle w:val="Titre2"/>
       </w:pPr>
-      <w:bookmarkStart w:id="6" w:name="_Toc31097642"/>
+      <w:bookmarkStart w:id="7" w:name="_Toc31097642"/>
       <w:r>
         <w:t>1.</w:t>
       </w:r>
@@ -6981,14 +6983,22 @@
       <w:r>
         <w:t xml:space="preserve"> De Programmation</w:t>
       </w:r>
-      <w:bookmarkEnd w:id="6"/>
+      <w:bookmarkEnd w:id="7"/>
     </w:p>
     <w:p>
       <w:r>
-        <w:t xml:space="preserve">Enfin la partie la plus importante a nos yeux </w:t>
-      </w:r>
-      <w:r>
-        <w:t>, nous devons choisir un langage de programmation dans lequel</w:t>
+        <w:t xml:space="preserve">Enfin la partie la plus importante a nos </w:t>
+      </w:r>
+      <w:proofErr w:type="gramStart"/>
+      <w:r>
+        <w:t xml:space="preserve">yeux </w:t>
+      </w:r>
+      <w:r>
+        <w:t>,</w:t>
+      </w:r>
+      <w:proofErr w:type="gramEnd"/>
+      <w:r>
+        <w:t xml:space="preserve"> nous devons choisir un langage de programmation dans lequel</w:t>
       </w:r>
     </w:p>
     <w:p>
@@ -7856,7 +7866,7 @@
       <w:pPr>
         <w:pStyle w:val="Titre2"/>
       </w:pPr>
-      <w:bookmarkStart w:id="7" w:name="_Toc31097643"/>
+      <w:bookmarkStart w:id="8" w:name="_Toc31097643"/>
       <w:r>
         <w:t>1.</w:t>
       </w:r>
@@ -7866,7 +7876,7 @@
       <w:r>
         <w:t xml:space="preserve"> Alimentation de la Raspberry de livraison.</w:t>
       </w:r>
-      <w:bookmarkEnd w:id="7"/>
+      <w:bookmarkEnd w:id="8"/>
     </w:p>
     <w:p>
       <w:r>
@@ -8710,7 +8720,7 @@
       </w:r>
     </w:p>
     <w:p>
-      <w:bookmarkStart w:id="8" w:name="_Toc31097644"/>
+      <w:bookmarkStart w:id="9" w:name="_Toc31097644"/>
       <w:r>
         <w:t>Symfony est un framework français open source pour PHP</w:t>
       </w:r>
@@ -8742,7 +8752,15 @@
         <w:t xml:space="preserve"> </w:t>
       </w:r>
       <w:r>
-        <w:t>Un des principal inconvénients d'un framework est le temps d'apprentissage qui est bien plus élevé que pour un langage en lui-même.</w:t>
+        <w:t xml:space="preserve">Un </w:t>
+      </w:r>
+      <w:proofErr w:type="gramStart"/>
+      <w:r>
+        <w:t>des principal inconvénients</w:t>
+      </w:r>
+      <w:proofErr w:type="gramEnd"/>
+      <w:r>
+        <w:t xml:space="preserve"> d'un framework est le temps d'apprentissage qui est bien plus élevé que pour un langage en lui-même.</w:t>
       </w:r>
       <w:r>
         <w:t xml:space="preserve"> </w:t>
@@ -8770,8 +8788,6 @@
       <w:r>
         <w:t>.</w:t>
       </w:r>
-      <w:bookmarkStart w:id="9" w:name="_GoBack"/>
-      <w:bookmarkEnd w:id="9"/>
     </w:p>
     <w:p>
       <w:pPr>
@@ -8844,7 +8860,7 @@
       <w:r>
         <w:t>lyse</w:t>
       </w:r>
-      <w:bookmarkEnd w:id="8"/>
+      <w:bookmarkEnd w:id="9"/>
     </w:p>
     <w:p>
       <w:pPr>
@@ -12727,7 +12743,7 @@
 </file>
 
 <file path=customXml/itemProps5.xml><?xml version="1.0" encoding="utf-8"?>
-<ds:datastoreItem xmlns:ds="http://schemas.openxmlformats.org/officeDocument/2006/customXml" ds:itemID="{DBCC01E7-288B-4DAC-A6B4-417FDC176439}">
+<ds:datastoreItem xmlns:ds="http://schemas.openxmlformats.org/officeDocument/2006/customXml" ds:itemID="{9C58FBED-57AC-4883-AFF7-8E5F9D65BE35}">
   <ds:schemaRefs>
     <ds:schemaRef ds:uri="http://schemas.openxmlformats.org/officeDocument/2006/bibliography"/>
   </ds:schemaRefs>

--- a/Documents Word/Spécifications Techniques_02.docx
+++ b/Documents Word/Spécifications Techniques_02.docx
@@ -2962,8 +2962,13 @@
               <w:jc w:val="center"/>
             </w:pPr>
             <w:r>
-              <w:t>2 kB</w:t>
-            </w:r>
+              <w:t xml:space="preserve">2 </w:t>
+            </w:r>
+            <w:proofErr w:type="spellStart"/>
+            <w:r>
+              <w:t>kB</w:t>
+            </w:r>
+            <w:proofErr w:type="spellEnd"/>
           </w:p>
         </w:tc>
         <w:tc>
@@ -3699,8 +3704,16 @@
         <w:rPr>
           <w:b/>
         </w:rPr>
-        <w:t xml:space="preserve"> integrated</w:t>
-      </w:r>
+        <w:t xml:space="preserve"> </w:t>
+      </w:r>
+      <w:proofErr w:type="spellStart"/>
+      <w:r>
+        <w:rPr>
+          <w:b/>
+        </w:rPr>
+        <w:t>integrated</w:t>
+      </w:r>
+      <w:proofErr w:type="spellEnd"/>
       <w:r>
         <w:t xml:space="preserve">. </w:t>
       </w:r>
@@ -4762,13 +4775,23 @@
           <w:numId w:val="5"/>
         </w:numPr>
       </w:pPr>
+      <w:proofErr w:type="spellStart"/>
       <w:r>
         <w:rPr>
           <w:rFonts w:eastAsia="Calibri" w:cs="Calibri"/>
           <w:b/>
           <w:bCs/>
         </w:rPr>
-        <w:t xml:space="preserve">Here 2 </w:t>
+        <w:t>Here</w:t>
+      </w:r>
+      <w:proofErr w:type="spellEnd"/>
+      <w:r>
+        <w:rPr>
+          <w:rFonts w:eastAsia="Calibri" w:cs="Calibri"/>
+          <w:b/>
+          <w:bCs/>
+        </w:rPr>
+        <w:t xml:space="preserve"> 2 </w:t>
       </w:r>
     </w:p>
     <w:p>
@@ -4797,6 +4820,7 @@
         </w:rPr>
         <w:t xml:space="preserve"> GPS BU-353 est produit par </w:t>
       </w:r>
+      <w:proofErr w:type="spellStart"/>
       <w:r>
         <w:rPr>
           <w:rFonts w:eastAsia="Calibri" w:cs="Calibri"/>
@@ -4805,6 +4829,7 @@
         </w:rPr>
         <w:t>Globalsat</w:t>
       </w:r>
+      <w:proofErr w:type="spellEnd"/>
       <w:r>
         <w:rPr>
           <w:rFonts w:eastAsia="Calibri" w:cs="Calibri"/>
@@ -4866,13 +4891,23 @@
           <w:rFonts w:eastAsia="Calibri" w:cs="Calibri"/>
         </w:rPr>
       </w:pPr>
+      <w:proofErr w:type="spellStart"/>
       <w:r>
         <w:rPr>
           <w:rFonts w:eastAsia="Calibri" w:cs="Calibri"/>
           <w:b/>
           <w:bCs/>
         </w:rPr>
-        <w:t>Pixhawk 2</w:t>
+        <w:t>Pixhawk</w:t>
+      </w:r>
+      <w:proofErr w:type="spellEnd"/>
+      <w:r>
+        <w:rPr>
+          <w:rFonts w:eastAsia="Calibri" w:cs="Calibri"/>
+          <w:b/>
+          <w:bCs/>
+        </w:rPr>
+        <w:t xml:space="preserve"> 2</w:t>
       </w:r>
       <w:r>
         <w:rPr>
@@ -5099,7 +5134,21 @@
               <w:rPr>
                 <w:rFonts w:eastAsiaTheme="minorEastAsia"/>
               </w:rPr>
-              <w:t>L1 SiRF Star III</w:t>
+              <w:t xml:space="preserve">L1 </w:t>
+            </w:r>
+            <w:proofErr w:type="spellStart"/>
+            <w:r>
+              <w:rPr>
+                <w:rFonts w:eastAsiaTheme="minorEastAsia"/>
+              </w:rPr>
+              <w:t>SiRF</w:t>
+            </w:r>
+            <w:proofErr w:type="spellEnd"/>
+            <w:r>
+              <w:rPr>
+                <w:rFonts w:eastAsiaTheme="minorEastAsia"/>
+              </w:rPr>
+              <w:t xml:space="preserve"> Star III</w:t>
             </w:r>
           </w:p>
         </w:tc>
@@ -5864,8 +5913,6 @@
       <w:r>
         <w:t xml:space="preserve"> - </w:t>
       </w:r>
-      <w:bookmarkStart w:id="6" w:name="_GoBack"/>
-      <w:bookmarkEnd w:id="6"/>
       <w:r>
         <w:t>Afficheur</w:t>
       </w:r>
@@ -6039,7 +6086,25 @@
           <w:b/>
           <w:bCs/>
         </w:rPr>
-        <w:t>Raspberry Pi 7’’ Touchscreen Display</w:t>
+        <w:t xml:space="preserve">Raspberry Pi 7’’ </w:t>
+      </w:r>
+      <w:proofErr w:type="spellStart"/>
+      <w:r>
+        <w:rPr>
+          <w:rFonts w:eastAsia="Calibri" w:cs="Calibri"/>
+          <w:b/>
+          <w:bCs/>
+        </w:rPr>
+        <w:t>Touchscreen</w:t>
+      </w:r>
+      <w:proofErr w:type="spellEnd"/>
+      <w:r>
+        <w:rPr>
+          <w:rFonts w:eastAsia="Calibri" w:cs="Calibri"/>
+          <w:b/>
+          <w:bCs/>
+        </w:rPr>
+        <w:t xml:space="preserve"> Display</w:t>
       </w:r>
     </w:p>
     <w:p>
@@ -6050,6 +6115,7 @@
           <w:numId w:val="5"/>
         </w:numPr>
       </w:pPr>
+      <w:proofErr w:type="spellStart"/>
       <w:r>
         <w:rPr>
           <w:rFonts w:eastAsia="Calibri" w:cs="Calibri"/>
@@ -6058,6 +6124,7 @@
         </w:rPr>
         <w:t>Raspad</w:t>
       </w:r>
+      <w:proofErr w:type="spellEnd"/>
     </w:p>
     <w:p>
       <w:pPr>
@@ -6073,6 +6140,7 @@
         </w:rPr>
         <w:t xml:space="preserve">Le récepteur GPS BU-353 est produit par </w:t>
       </w:r>
+      <w:proofErr w:type="spellStart"/>
       <w:r>
         <w:rPr>
           <w:rFonts w:eastAsia="Calibri" w:cs="Calibri"/>
@@ -6081,6 +6149,7 @@
         </w:rPr>
         <w:t>Globalsat</w:t>
       </w:r>
+      <w:proofErr w:type="spellEnd"/>
       <w:r>
         <w:rPr>
           <w:rFonts w:eastAsia="Calibri" w:cs="Calibri"/>
@@ -6093,7 +6162,25 @@
           <w:b/>
           <w:bCs/>
         </w:rPr>
-        <w:t>GPS Tracker, récepteurs Gps...</w:t>
+        <w:t xml:space="preserve">GPS Tracker, récepteurs </w:t>
+      </w:r>
+      <w:proofErr w:type="spellStart"/>
+      <w:r>
+        <w:rPr>
+          <w:rFonts w:eastAsia="Calibri" w:cs="Calibri"/>
+          <w:b/>
+          <w:bCs/>
+        </w:rPr>
+        <w:t>Gps</w:t>
+      </w:r>
+      <w:proofErr w:type="spellEnd"/>
+      <w:r>
+        <w:rPr>
+          <w:rFonts w:eastAsia="Calibri" w:cs="Calibri"/>
+          <w:b/>
+          <w:bCs/>
+        </w:rPr>
+        <w:t>...</w:t>
       </w:r>
     </w:p>
     <w:p>
@@ -6102,13 +6189,23 @@
           <w:rFonts w:eastAsia="Calibri" w:cs="Calibri"/>
         </w:rPr>
       </w:pPr>
+      <w:proofErr w:type="spellStart"/>
       <w:r>
         <w:rPr>
           <w:rFonts w:eastAsia="Calibri" w:cs="Calibri"/>
           <w:b/>
           <w:bCs/>
         </w:rPr>
-        <w:t>Pixhawk 2</w:t>
+        <w:t>Pixhawk</w:t>
+      </w:r>
+      <w:proofErr w:type="spellEnd"/>
+      <w:r>
+        <w:rPr>
+          <w:rFonts w:eastAsia="Calibri" w:cs="Calibri"/>
+          <w:b/>
+          <w:bCs/>
+        </w:rPr>
+        <w:t xml:space="preserve"> 2</w:t>
       </w:r>
       <w:r>
         <w:rPr>
@@ -6240,13 +6337,23 @@
                 <w:color w:val="FF0000"/>
               </w:rPr>
             </w:pPr>
+            <w:proofErr w:type="spellStart"/>
             <w:r>
               <w:rPr>
                 <w:b/>
                 <w:bCs/>
                 <w:color w:val="FF0000"/>
               </w:rPr>
-              <w:t>Touchscreen Display</w:t>
+              <w:t>Touchscreen</w:t>
+            </w:r>
+            <w:proofErr w:type="spellEnd"/>
+            <w:r>
+              <w:rPr>
+                <w:b/>
+                <w:bCs/>
+                <w:color w:val="FF0000"/>
+              </w:rPr>
+              <w:t xml:space="preserve"> Display</w:t>
             </w:r>
           </w:p>
         </w:tc>
@@ -6264,6 +6371,7 @@
                 <w:color w:val="00B050"/>
               </w:rPr>
             </w:pPr>
+            <w:proofErr w:type="spellStart"/>
             <w:r>
               <w:rPr>
                 <w:b/>
@@ -6272,6 +6380,7 @@
               </w:rPr>
               <w:t>Raspad</w:t>
             </w:r>
+            <w:proofErr w:type="spellEnd"/>
           </w:p>
         </w:tc>
         <w:tc>
@@ -6362,13 +6471,23 @@
                 <w:color w:val="FF0000"/>
               </w:rPr>
             </w:pPr>
+            <w:proofErr w:type="spellStart"/>
             <w:r>
               <w:rPr>
                 <w:b/>
                 <w:bCs/>
                 <w:color w:val="FF0000"/>
               </w:rPr>
-              <w:t>Touchscreen Display</w:t>
+              <w:t>Touchscreen</w:t>
+            </w:r>
+            <w:proofErr w:type="spellEnd"/>
+            <w:r>
+              <w:rPr>
+                <w:b/>
+                <w:bCs/>
+                <w:color w:val="FF0000"/>
+              </w:rPr>
+              <w:t xml:space="preserve"> Display</w:t>
             </w:r>
           </w:p>
         </w:tc>
@@ -6438,13 +6557,23 @@
                 <w:color w:val="FF0000"/>
               </w:rPr>
             </w:pPr>
+            <w:proofErr w:type="spellStart"/>
             <w:r>
               <w:rPr>
                 <w:b/>
                 <w:bCs/>
                 <w:color w:val="FF0000"/>
               </w:rPr>
-              <w:t>Touchscreen Display</w:t>
+              <w:t>Touchscreen</w:t>
+            </w:r>
+            <w:proofErr w:type="spellEnd"/>
+            <w:r>
+              <w:rPr>
+                <w:b/>
+                <w:bCs/>
+                <w:color w:val="FF0000"/>
+              </w:rPr>
+              <w:t xml:space="preserve"> Display</w:t>
             </w:r>
           </w:p>
         </w:tc>
@@ -6614,13 +6743,23 @@
                 <w:color w:val="00B050"/>
               </w:rPr>
             </w:pPr>
+            <w:proofErr w:type="spellStart"/>
             <w:r>
               <w:rPr>
                 <w:b/>
                 <w:bCs/>
                 <w:color w:val="FF0000"/>
               </w:rPr>
-              <w:t>Touchscreen Display</w:t>
+              <w:t>Touchscreen</w:t>
+            </w:r>
+            <w:proofErr w:type="spellEnd"/>
+            <w:r>
+              <w:rPr>
+                <w:b/>
+                <w:bCs/>
+                <w:color w:val="FF0000"/>
+              </w:rPr>
+              <w:t xml:space="preserve"> Display</w:t>
             </w:r>
           </w:p>
         </w:tc>
@@ -6701,6 +6840,7 @@
                 <w:color w:val="FF0000"/>
               </w:rPr>
             </w:pPr>
+            <w:proofErr w:type="spellStart"/>
             <w:r>
               <w:rPr>
                 <w:b/>
@@ -6709,6 +6849,7 @@
               </w:rPr>
               <w:t>Raspad</w:t>
             </w:r>
+            <w:proofErr w:type="spellEnd"/>
           </w:p>
         </w:tc>
       </w:tr>
@@ -6873,13 +7014,23 @@
                 <w:color w:val="538135" w:themeColor="accent6" w:themeShade="BF"/>
               </w:rPr>
             </w:pPr>
+            <w:proofErr w:type="spellStart"/>
             <w:r>
               <w:rPr>
                 <w:b/>
                 <w:bCs/>
                 <w:color w:val="FF0000"/>
               </w:rPr>
-              <w:t>Touchscreen Display</w:t>
+              <w:t>Touchscreen</w:t>
+            </w:r>
+            <w:proofErr w:type="spellEnd"/>
+            <w:r>
+              <w:rPr>
+                <w:b/>
+                <w:bCs/>
+                <w:color w:val="FF0000"/>
+              </w:rPr>
+              <w:t xml:space="preserve"> Display</w:t>
             </w:r>
           </w:p>
         </w:tc>
@@ -6898,7 +7049,25 @@
           <w:b/>
           <w:bCs/>
         </w:rPr>
-        <w:t>Raspberry Pi 7’’ Touchscreen Display</w:t>
+        <w:t xml:space="preserve">Raspberry Pi 7’’ </w:t>
+      </w:r>
+      <w:proofErr w:type="spellStart"/>
+      <w:r>
+        <w:rPr>
+          <w:rFonts w:eastAsia="Calibri" w:cs="Calibri"/>
+          <w:b/>
+          <w:bCs/>
+        </w:rPr>
+        <w:t>Touchscreen</w:t>
+      </w:r>
+      <w:proofErr w:type="spellEnd"/>
+      <w:r>
+        <w:rPr>
+          <w:rFonts w:eastAsia="Calibri" w:cs="Calibri"/>
+          <w:b/>
+          <w:bCs/>
+        </w:rPr>
+        <w:t xml:space="preserve"> Display</w:t>
       </w:r>
       <w:r>
         <w:rPr>
@@ -6967,7 +7136,7 @@
       <w:pPr>
         <w:pStyle w:val="Titre2"/>
       </w:pPr>
-      <w:bookmarkStart w:id="7" w:name="_Toc31097642"/>
+      <w:bookmarkStart w:id="6" w:name="_Toc31097642"/>
       <w:r>
         <w:t>1.</w:t>
       </w:r>
@@ -6983,11 +7152,19 @@
       <w:r>
         <w:t xml:space="preserve"> De Programmation</w:t>
       </w:r>
-      <w:bookmarkEnd w:id="7"/>
+      <w:bookmarkEnd w:id="6"/>
     </w:p>
     <w:p>
       <w:r>
-        <w:t xml:space="preserve">Enfin la partie la plus importante a nos </w:t>
+        <w:t xml:space="preserve">Enfin la partie la plus importante </w:t>
+      </w:r>
+      <w:proofErr w:type="spellStart"/>
+      <w:r>
+        <w:t>a</w:t>
+      </w:r>
+      <w:proofErr w:type="spellEnd"/>
+      <w:r>
+        <w:t xml:space="preserve"> nos </w:t>
       </w:r>
       <w:proofErr w:type="gramStart"/>
       <w:r>
@@ -7333,11 +7510,19 @@
                 <w:rFonts w:eastAsiaTheme="minorEastAsia"/>
               </w:rPr>
             </w:pPr>
+            <w:proofErr w:type="spellStart"/>
             <w:r>
               <w:rPr>
                 <w:rFonts w:eastAsia="Calibri" w:cs="Calibri"/>
               </w:rPr>
-              <w:t>Pré-compilé avant exécution</w:t>
+              <w:t>Pré-compilé</w:t>
+            </w:r>
+            <w:proofErr w:type="spellEnd"/>
+            <w:r>
+              <w:rPr>
+                <w:rFonts w:eastAsia="Calibri" w:cs="Calibri"/>
+              </w:rPr>
+              <w:t xml:space="preserve"> avant exécution</w:t>
             </w:r>
           </w:p>
         </w:tc>
@@ -7399,11 +7584,19 @@
                 <w:rFonts w:eastAsiaTheme="minorEastAsia"/>
               </w:rPr>
             </w:pPr>
+            <w:proofErr w:type="spellStart"/>
             <w:r>
               <w:rPr>
                 <w:rFonts w:eastAsiaTheme="minorEastAsia"/>
               </w:rPr>
-              <w:t>Language Simplifié</w:t>
+              <w:t>Language</w:t>
+            </w:r>
+            <w:proofErr w:type="spellEnd"/>
+            <w:r>
+              <w:rPr>
+                <w:rFonts w:eastAsiaTheme="minorEastAsia"/>
+              </w:rPr>
+              <w:t xml:space="preserve"> Simplifié</w:t>
             </w:r>
           </w:p>
         </w:tc>
@@ -7418,8 +7611,13 @@
                 <w:rFonts w:eastAsiaTheme="minorEastAsia"/>
               </w:rPr>
             </w:pPr>
-            <w:r>
-              <w:t>Language traditionnel</w:t>
+            <w:proofErr w:type="spellStart"/>
+            <w:r>
+              <w:t>Language</w:t>
+            </w:r>
+            <w:proofErr w:type="spellEnd"/>
+            <w:r>
+              <w:t xml:space="preserve"> traditionnel</w:t>
             </w:r>
           </w:p>
         </w:tc>
@@ -7866,7 +8064,7 @@
       <w:pPr>
         <w:pStyle w:val="Titre2"/>
       </w:pPr>
-      <w:bookmarkStart w:id="8" w:name="_Toc31097643"/>
+      <w:bookmarkStart w:id="7" w:name="_Toc31097643"/>
       <w:r>
         <w:t>1.</w:t>
       </w:r>
@@ -7876,7 +8074,7 @@
       <w:r>
         <w:t xml:space="preserve"> Alimentation de la Raspberry de livraison.</w:t>
       </w:r>
-      <w:bookmarkEnd w:id="8"/>
+      <w:bookmarkEnd w:id="7"/>
     </w:p>
     <w:p>
       <w:r>
@@ -8720,15 +8918,31 @@
       </w:r>
     </w:p>
     <w:p>
-      <w:bookmarkStart w:id="9" w:name="_Toc31097644"/>
-      <w:r>
-        <w:t>Symfony est un framework français open source pour PHP</w:t>
+      <w:bookmarkStart w:id="8" w:name="_Toc31097644"/>
+      <w:r>
+        <w:t xml:space="preserve">Symfony est un </w:t>
+      </w:r>
+      <w:proofErr w:type="spellStart"/>
+      <w:r>
+        <w:t>framework</w:t>
+      </w:r>
+      <w:proofErr w:type="spellEnd"/>
+      <w:r>
+        <w:t xml:space="preserve"> français open source pour PHP</w:t>
       </w:r>
       <w:r>
         <w:t xml:space="preserve">. </w:t>
       </w:r>
       <w:r>
-        <w:t>Les frameworks, en général, permettent un gain de productivité mais pas seulement. Ils permettent d'avoir une bonne organisation du code et on sait qu'un code bien organisé est plus maintenable et évolutif.</w:t>
+        <w:t xml:space="preserve">Les </w:t>
+      </w:r>
+      <w:proofErr w:type="spellStart"/>
+      <w:r>
+        <w:t>frameworks</w:t>
+      </w:r>
+      <w:proofErr w:type="spellEnd"/>
+      <w:r>
+        <w:t>, en général, permettent un gain de productivité mais pas seulement. Ils permettent d'avoir une bonne organisation du code et on sait qu'un code bien organisé est plus maintenable et évolutif.</w:t>
       </w:r>
       <w:r>
         <w:t xml:space="preserve"> </w:t>
@@ -8746,7 +8960,15 @@
         <w:t xml:space="preserve"> Il est considéré </w:t>
       </w:r>
       <w:r>
-        <w:t>comme un des framework PHP les plus puissants et les plus flexibles.</w:t>
+        <w:t xml:space="preserve">comme un des </w:t>
+      </w:r>
+      <w:proofErr w:type="spellStart"/>
+      <w:r>
+        <w:t>framework</w:t>
+      </w:r>
+      <w:proofErr w:type="spellEnd"/>
+      <w:r>
+        <w:t xml:space="preserve"> PHP les plus puissants et les plus flexibles.</w:t>
       </w:r>
       <w:r>
         <w:t xml:space="preserve"> </w:t>
@@ -8760,7 +8982,15 @@
       </w:r>
       <w:proofErr w:type="gramEnd"/>
       <w:r>
-        <w:t xml:space="preserve"> d'un framework est le temps d'apprentissage qui est bien plus élevé que pour un langage en lui-même.</w:t>
+        <w:t xml:space="preserve"> d'un </w:t>
+      </w:r>
+      <w:proofErr w:type="spellStart"/>
+      <w:r>
+        <w:t>framework</w:t>
+      </w:r>
+      <w:proofErr w:type="spellEnd"/>
+      <w:r>
+        <w:t xml:space="preserve"> est le temps d'apprentissage qui est bien plus élevé que pour un langage en lui-même.</w:t>
       </w:r>
       <w:r>
         <w:t xml:space="preserve"> </w:t>
@@ -8844,7 +9074,15 @@
     </w:p>
     <w:p>
       <w:r>
-        <w:t>L'implémentation dans le projet Doctrine de ce Data Mapper s'appelle l'Entity Manager, les entités ne sont que de simples objets PHP mappés.</w:t>
+        <w:t>L'implémentation dans le projet Doctrine de ce Data Mapper s'appelle l'</w:t>
+      </w:r>
+      <w:proofErr w:type="spellStart"/>
+      <w:r>
+        <w:t>Entity</w:t>
+      </w:r>
+      <w:proofErr w:type="spellEnd"/>
+      <w:r>
+        <w:t xml:space="preserve"> Manager, les entités ne sont que de simples objets PHP mappés.</w:t>
       </w:r>
     </w:p>
     <w:p>
@@ -8860,13 +9098,13 @@
       <w:r>
         <w:t>lyse</w:t>
       </w:r>
-      <w:bookmarkEnd w:id="9"/>
+      <w:bookmarkEnd w:id="8"/>
     </w:p>
     <w:p>
       <w:pPr>
         <w:pStyle w:val="Titre2"/>
       </w:pPr>
-      <w:bookmarkStart w:id="10" w:name="_Toc31097645"/>
+      <w:bookmarkStart w:id="9" w:name="_Toc31097645"/>
       <w:r>
         <w:t>2</w:t>
       </w:r>
@@ -8885,7 +9123,7 @@
       <w:r>
         <w:t>Le diagramme de cas d’utilisation</w:t>
       </w:r>
-      <w:bookmarkEnd w:id="10"/>
+      <w:bookmarkEnd w:id="9"/>
     </w:p>
     <w:p>
       <w:r>
@@ -9005,27 +9243,14 @@
       <w:r>
         <w:t xml:space="preserve">Figure </w:t>
       </w:r>
-      <w:r>
-        <w:fldChar w:fldCharType="begin"/>
-      </w:r>
-      <w:r>
-        <w:instrText xml:space="preserve"> SEQ Figure \* ARABIC </w:instrText>
-      </w:r>
-      <w:r>
-        <w:fldChar w:fldCharType="separate"/>
-      </w:r>
-      <w:r>
-        <w:rPr>
-          <w:noProof/>
-        </w:rPr>
-        <w:t>1</w:t>
-      </w:r>
-      <w:r>
-        <w:rPr>
-          <w:noProof/>
-        </w:rPr>
-        <w:fldChar w:fldCharType="end"/>
-      </w:r>
+      <w:fldSimple w:instr=" SEQ Figure \* ARABIC ">
+        <w:r>
+          <w:rPr>
+            <w:noProof/>
+          </w:rPr>
+          <w:t>1</w:t>
+        </w:r>
+      </w:fldSimple>
       <w:r>
         <w:t xml:space="preserve"> Diagramme de cas d'utilisation du projet</w:t>
       </w:r>
@@ -9034,7 +9259,7 @@
       <w:pPr>
         <w:pStyle w:val="Titre2"/>
       </w:pPr>
-      <w:bookmarkStart w:id="11" w:name="_Toc31097646"/>
+      <w:bookmarkStart w:id="10" w:name="_Toc31097646"/>
       <w:r>
         <w:t>2.2</w:t>
       </w:r>
@@ -9044,19 +9269,154 @@
       <w:r>
         <w:t xml:space="preserve"> Les diagrammes de séquences</w:t>
       </w:r>
+      <w:bookmarkEnd w:id="10"/>
+    </w:p>
+    <w:p>
+      <w:r>
+        <w:t>Les diagrammes de séquences sont la représentation graphique des interactions entre les acteurs et le système selon un ordre chronologique</w:t>
+      </w:r>
+      <w:r>
+        <w:t xml:space="preserve">. Voici le premier diagramme </w:t>
+      </w:r>
+      <w:r>
+        <w:t>Acquisition des données Température et GPS de la Raspberry de livraison :</w:t>
+      </w:r>
+    </w:p>
+    <w:p>
+      <w:r>
+        <w:rPr>
+          <w:noProof/>
+        </w:rPr>
+        <w:lastRenderedPageBreak/>
+        <w:drawing>
+          <wp:inline distT="0" distB="0" distL="0" distR="0" wp14:anchorId="7E68CD49" wp14:editId="0B75DD2C">
+            <wp:extent cx="5759450" cy="4222750"/>
+            <wp:effectExtent l="0" t="0" r="0" b="6350"/>
+            <wp:docPr id="2" name="Image 2" descr="Une image contenant carte, texte&#10;&#10;Description générée automatiquement"/>
+            <wp:cNvGraphicFramePr>
+              <a:graphicFrameLocks xmlns:a="http://schemas.openxmlformats.org/drawingml/2006/main" noChangeAspect="1"/>
+            </wp:cNvGraphicFramePr>
+            <a:graphic xmlns:a="http://schemas.openxmlformats.org/drawingml/2006/main">
+              <a:graphicData uri="http://schemas.openxmlformats.org/drawingml/2006/picture">
+                <pic:pic xmlns:pic="http://schemas.openxmlformats.org/drawingml/2006/picture">
+                  <pic:nvPicPr>
+                    <pic:cNvPr id="2" name="DDS ACQUISITION.PNG"/>
+                    <pic:cNvPicPr/>
+                  </pic:nvPicPr>
+                  <pic:blipFill>
+                    <a:blip r:embed="rId13">
+                      <a:extLst>
+                        <a:ext uri="{28A0092B-C50C-407E-A947-70E740481C1C}">
+                          <a14:useLocalDpi xmlns:a14="http://schemas.microsoft.com/office/drawing/2010/main" val="0"/>
+                        </a:ext>
+                      </a:extLst>
+                    </a:blip>
+                    <a:stretch>
+                      <a:fillRect/>
+                    </a:stretch>
+                  </pic:blipFill>
+                  <pic:spPr>
+                    <a:xfrm>
+                      <a:off x="0" y="0"/>
+                      <a:ext cx="5759450" cy="4222750"/>
+                    </a:xfrm>
+                    <a:prstGeom prst="rect">
+                      <a:avLst/>
+                    </a:prstGeom>
+                  </pic:spPr>
+                </pic:pic>
+              </a:graphicData>
+            </a:graphic>
+          </wp:inline>
+        </w:drawing>
+      </w:r>
+    </w:p>
+    <w:p>
+      <w:r>
+        <w:t xml:space="preserve">Voici le </w:t>
+      </w:r>
+      <w:r>
+        <w:t>deuxième</w:t>
+      </w:r>
+      <w:r>
+        <w:t xml:space="preserve"> diagramme </w:t>
+      </w:r>
+      <w:r>
+        <w:t>Synchronisation</w:t>
+      </w:r>
+      <w:r>
+        <w:t xml:space="preserve"> des données Température et GPS de la Raspberry de livraison :</w:t>
+      </w:r>
+    </w:p>
+    <w:p>
+      <w:r>
+        <w:rPr>
+          <w:noProof/>
+        </w:rPr>
+        <w:drawing>
+          <wp:anchor distT="0" distB="0" distL="114300" distR="114300" simplePos="0" relativeHeight="251663360" behindDoc="0" locked="0" layoutInCell="1" allowOverlap="1" wp14:anchorId="11525FC5" wp14:editId="7C19D6F4">
+            <wp:simplePos x="0" y="0"/>
+            <wp:positionH relativeFrom="margin">
+              <wp:posOffset>137795</wp:posOffset>
+            </wp:positionH>
+            <wp:positionV relativeFrom="paragraph">
+              <wp:posOffset>37941</wp:posOffset>
+            </wp:positionV>
+            <wp:extent cx="4981575" cy="4033044"/>
+            <wp:effectExtent l="0" t="0" r="0" b="5715"/>
+            <wp:wrapNone/>
+            <wp:docPr id="3" name="Image 3" descr="Une image contenant texte, carte&#10;&#10;Description générée automatiquement"/>
+            <wp:cNvGraphicFramePr>
+              <a:graphicFrameLocks xmlns:a="http://schemas.openxmlformats.org/drawingml/2006/main" noChangeAspect="1"/>
+            </wp:cNvGraphicFramePr>
+            <a:graphic xmlns:a="http://schemas.openxmlformats.org/drawingml/2006/main">
+              <a:graphicData uri="http://schemas.openxmlformats.org/drawingml/2006/picture">
+                <pic:pic xmlns:pic="http://schemas.openxmlformats.org/drawingml/2006/picture">
+                  <pic:nvPicPr>
+                    <pic:cNvPr id="3" name="DDS SYNCRONISATION.PNG"/>
+                    <pic:cNvPicPr/>
+                  </pic:nvPicPr>
+                  <pic:blipFill>
+                    <a:blip r:embed="rId14">
+                      <a:extLst>
+                        <a:ext uri="{28A0092B-C50C-407E-A947-70E740481C1C}">
+                          <a14:useLocalDpi xmlns:a14="http://schemas.microsoft.com/office/drawing/2010/main" val="0"/>
+                        </a:ext>
+                      </a:extLst>
+                    </a:blip>
+                    <a:stretch>
+                      <a:fillRect/>
+                    </a:stretch>
+                  </pic:blipFill>
+                  <pic:spPr>
+                    <a:xfrm>
+                      <a:off x="0" y="0"/>
+                      <a:ext cx="4983341" cy="4034474"/>
+                    </a:xfrm>
+                    <a:prstGeom prst="rect">
+                      <a:avLst/>
+                    </a:prstGeom>
+                  </pic:spPr>
+                </pic:pic>
+              </a:graphicData>
+            </a:graphic>
+            <wp14:sizeRelH relativeFrom="margin">
+              <wp14:pctWidth>0</wp14:pctWidth>
+            </wp14:sizeRelH>
+            <wp14:sizeRelV relativeFrom="margin">
+              <wp14:pctHeight>0</wp14:pctHeight>
+            </wp14:sizeRelV>
+          </wp:anchor>
+        </w:drawing>
+      </w:r>
+    </w:p>
+    <w:p>
+      <w:bookmarkStart w:id="11" w:name="_GoBack"/>
       <w:bookmarkEnd w:id="11"/>
     </w:p>
-    <w:p>
-      <w:r>
-        <w:t>Les diagrammes de séquences sont la représentation graphique des interactions entre les acteurs et le système selon un ordre chronologique</w:t>
-      </w:r>
-      <w:r>
-        <w:t xml:space="preserve">. Voici le premier diagramme permettant </w:t>
-      </w:r>
-    </w:p>
     <w:sectPr>
-      <w:headerReference w:type="default" r:id="rId13"/>
-      <w:footerReference w:type="default" r:id="rId14"/>
+      <w:headerReference w:type="default" r:id="rId15"/>
+      <w:footerReference w:type="default" r:id="rId16"/>
       <w:pgSz w:w="11906" w:h="16838"/>
       <w:pgMar w:top="1418" w:right="1418" w:bottom="1418" w:left="1418" w:header="709" w:footer="709" w:gutter="0"/>
       <w:pgNumType w:start="0"/>
@@ -9106,14 +9466,27 @@
     <w:pPr>
       <w:pStyle w:val="Pieddepage"/>
     </w:pPr>
-    <w:fldSimple w:instr=" DATE   \* MERGEFORMAT ">
-      <w:r>
-        <w:rPr>
-          <w:noProof/>
-        </w:rPr>
-        <w:t>31/01/2020</w:t>
-      </w:r>
-    </w:fldSimple>
+    <w:r>
+      <w:fldChar w:fldCharType="begin"/>
+    </w:r>
+    <w:r>
+      <w:instrText xml:space="preserve"> DATE   \* MERGEFORMAT </w:instrText>
+    </w:r>
+    <w:r>
+      <w:fldChar w:fldCharType="separate"/>
+    </w:r>
+    <w:r>
+      <w:rPr>
+        <w:noProof/>
+      </w:rPr>
+      <w:t>11/02/2020</w:t>
+    </w:r>
+    <w:r>
+      <w:rPr>
+        <w:noProof/>
+      </w:rPr>
+      <w:fldChar w:fldCharType="end"/>
+    </w:r>
     <w:r>
       <w:ptab w:relativeTo="margin" w:alignment="center" w:leader="none"/>
     </w:r>
@@ -9147,27 +9520,14 @@
     <w:r>
       <w:t>/</w:t>
     </w:r>
-    <w:r>
-      <w:fldChar w:fldCharType="begin"/>
-    </w:r>
-    <w:r>
-      <w:instrText xml:space="preserve"> NUMPAGES  \* Arabic  \* MERGEFORMAT </w:instrText>
-    </w:r>
-    <w:r>
-      <w:fldChar w:fldCharType="separate"/>
-    </w:r>
-    <w:r>
-      <w:rPr>
-        <w:noProof/>
-      </w:rPr>
-      <w:t>1</w:t>
-    </w:r>
-    <w:r>
-      <w:rPr>
-        <w:noProof/>
-      </w:rPr>
-      <w:fldChar w:fldCharType="end"/>
-    </w:r>
+    <w:fldSimple w:instr=" NUMPAGES  \* Arabic  \* MERGEFORMAT ">
+      <w:r>
+        <w:rPr>
+          <w:noProof/>
+        </w:rPr>
+        <w:t>1</w:t>
+      </w:r>
+    </w:fldSimple>
   </w:p>
 </w:ftr>
 </file>
@@ -12518,12 +12878,6 @@
 </file>
 
 <file path=customXml/item3.xml><?xml version="1.0" encoding="utf-8"?>
-<p:properties xmlns:p="http://schemas.microsoft.com/office/2006/metadata/properties" xmlns:xsi="http://www.w3.org/2001/XMLSchema-instance" xmlns:pc="http://schemas.microsoft.com/office/infopath/2007/PartnerControls">
-  <documentManagement/>
-</p:properties>
-</file>
-
-<file path=customXml/item4.xml><?xml version="1.0" encoding="utf-8"?>
 <ct:contentTypeSchema xmlns:ct="http://schemas.microsoft.com/office/2006/metadata/contentType" xmlns:ma="http://schemas.microsoft.com/office/2006/metadata/properties/metaAttributes" ct:_="" ma:_="" ma:contentTypeName="Document" ma:contentTypeID="0x01010049B64C029DFC7146B92EC8B13441A387" ma:contentTypeVersion="5" ma:contentTypeDescription="Crée un document." ma:contentTypeScope="" ma:versionID="b67437bec75b7a5539e1be515d80bf83">
   <xsd:schema xmlns:xsd="http://www.w3.org/2001/XMLSchema" xmlns:xs="http://www.w3.org/2001/XMLSchema" xmlns:p="http://schemas.microsoft.com/office/2006/metadata/properties" xmlns:ns3="bb49ec10-4b83-46f3-966c-a960cdd8b7eb" xmlns:ns4="d8cf3dac-1a13-45cb-8a21-e6db2b4bdd1c" targetNamespace="http://schemas.microsoft.com/office/2006/metadata/properties" ma:root="true" ma:fieldsID="f24b8158d973d68ee6a57e50fb7345fd" ns3:_="" ns4:_="">
     <xsd:import namespace="bb49ec10-4b83-46f3-966c-a960cdd8b7eb"/>
@@ -12694,6 +13048,12 @@
 </ct:contentTypeSchema>
 </file>
 
+<file path=customXml/item4.xml><?xml version="1.0" encoding="utf-8"?>
+<p:properties xmlns:p="http://schemas.microsoft.com/office/2006/metadata/properties" xmlns:xsi="http://www.w3.org/2001/XMLSchema-instance" xmlns:pc="http://schemas.microsoft.com/office/infopath/2007/PartnerControls">
+  <documentManagement/>
+</p:properties>
+</file>
+
 <file path=customXml/item5.xml><?xml version="1.0" encoding="utf-8"?>
 <b:Sources xmlns:b="http://schemas.openxmlformats.org/officeDocument/2006/bibliography" xmlns="http://schemas.openxmlformats.org/officeDocument/2006/bibliography" SelectedStyle="\APASixthEditionOfficeOnline.xsl" StyleName="APA" Version="6"/>
 </file>
@@ -12715,15 +13075,6 @@
 </file>
 
 <file path=customXml/itemProps3.xml><?xml version="1.0" encoding="utf-8"?>
-<ds:datastoreItem xmlns:ds="http://schemas.openxmlformats.org/officeDocument/2006/customXml" ds:itemID="{00F5D373-BCAE-4EE5-8E93-308A6F9F3C7B}">
-  <ds:schemaRefs>
-    <ds:schemaRef ds:uri="http://schemas.microsoft.com/office/2006/metadata/properties"/>
-    <ds:schemaRef ds:uri="http://schemas.microsoft.com/office/infopath/2007/PartnerControls"/>
-  </ds:schemaRefs>
-</ds:datastoreItem>
-</file>
-
-<file path=customXml/itemProps4.xml><?xml version="1.0" encoding="utf-8"?>
 <ds:datastoreItem xmlns:ds="http://schemas.openxmlformats.org/officeDocument/2006/customXml" ds:itemID="{FB96B99A-CE45-4F48-BEEC-341543621315}">
   <ds:schemaRefs>
     <ds:schemaRef ds:uri="http://schemas.microsoft.com/office/2006/metadata/contentType"/>
@@ -12742,8 +13093,17 @@
 </ds:datastoreItem>
 </file>
 
+<file path=customXml/itemProps4.xml><?xml version="1.0" encoding="utf-8"?>
+<ds:datastoreItem xmlns:ds="http://schemas.openxmlformats.org/officeDocument/2006/customXml" ds:itemID="{00F5D373-BCAE-4EE5-8E93-308A6F9F3C7B}">
+  <ds:schemaRefs>
+    <ds:schemaRef ds:uri="http://schemas.microsoft.com/office/2006/metadata/properties"/>
+    <ds:schemaRef ds:uri="http://schemas.microsoft.com/office/infopath/2007/PartnerControls"/>
+  </ds:schemaRefs>
+</ds:datastoreItem>
+</file>
+
 <file path=customXml/itemProps5.xml><?xml version="1.0" encoding="utf-8"?>
-<ds:datastoreItem xmlns:ds="http://schemas.openxmlformats.org/officeDocument/2006/customXml" ds:itemID="{9C58FBED-57AC-4883-AFF7-8E5F9D65BE35}">
+<ds:datastoreItem xmlns:ds="http://schemas.openxmlformats.org/officeDocument/2006/customXml" ds:itemID="{DAFF02DF-01DB-4A46-9CB8-9FA1DB816F8D}">
   <ds:schemaRefs>
     <ds:schemaRef ds:uri="http://schemas.openxmlformats.org/officeDocument/2006/bibliography"/>
   </ds:schemaRefs>

--- a/Documents Word/Spécifications Techniques_02.docx
+++ b/Documents Word/Spécifications Techniques_02.docx
@@ -2962,13 +2962,8 @@
               <w:jc w:val="center"/>
             </w:pPr>
             <w:r>
-              <w:t xml:space="preserve">2 </w:t>
-            </w:r>
-            <w:proofErr w:type="spellStart"/>
-            <w:r>
-              <w:t>kB</w:t>
-            </w:r>
-            <w:proofErr w:type="spellEnd"/>
+              <w:t>2 kB</w:t>
+            </w:r>
           </w:p>
         </w:tc>
         <w:tc>
@@ -3704,16 +3699,8 @@
         <w:rPr>
           <w:b/>
         </w:rPr>
-        <w:t xml:space="preserve"> </w:t>
-      </w:r>
-      <w:proofErr w:type="spellStart"/>
-      <w:r>
-        <w:rPr>
-          <w:b/>
-        </w:rPr>
-        <w:t>integrated</w:t>
-      </w:r>
-      <w:proofErr w:type="spellEnd"/>
+        <w:t xml:space="preserve"> integrated</w:t>
+      </w:r>
       <w:r>
         <w:t xml:space="preserve">. </w:t>
       </w:r>
@@ -4775,23 +4762,13 @@
           <w:numId w:val="5"/>
         </w:numPr>
       </w:pPr>
-      <w:proofErr w:type="spellStart"/>
       <w:r>
         <w:rPr>
           <w:rFonts w:eastAsia="Calibri" w:cs="Calibri"/>
           <w:b/>
           <w:bCs/>
         </w:rPr>
-        <w:t>Here</w:t>
-      </w:r>
-      <w:proofErr w:type="spellEnd"/>
-      <w:r>
-        <w:rPr>
-          <w:rFonts w:eastAsia="Calibri" w:cs="Calibri"/>
-          <w:b/>
-          <w:bCs/>
-        </w:rPr>
-        <w:t xml:space="preserve"> 2 </w:t>
+        <w:t xml:space="preserve">Here 2 </w:t>
       </w:r>
     </w:p>
     <w:p>
@@ -4820,7 +4797,6 @@
         </w:rPr>
         <w:t xml:space="preserve"> GPS BU-353 est produit par </w:t>
       </w:r>
-      <w:proofErr w:type="spellStart"/>
       <w:r>
         <w:rPr>
           <w:rFonts w:eastAsia="Calibri" w:cs="Calibri"/>
@@ -4829,7 +4805,6 @@
         </w:rPr>
         <w:t>Globalsat</w:t>
       </w:r>
-      <w:proofErr w:type="spellEnd"/>
       <w:r>
         <w:rPr>
           <w:rFonts w:eastAsia="Calibri" w:cs="Calibri"/>
@@ -4891,23 +4866,13 @@
           <w:rFonts w:eastAsia="Calibri" w:cs="Calibri"/>
         </w:rPr>
       </w:pPr>
-      <w:proofErr w:type="spellStart"/>
       <w:r>
         <w:rPr>
           <w:rFonts w:eastAsia="Calibri" w:cs="Calibri"/>
           <w:b/>
           <w:bCs/>
         </w:rPr>
-        <w:t>Pixhawk</w:t>
-      </w:r>
-      <w:proofErr w:type="spellEnd"/>
-      <w:r>
-        <w:rPr>
-          <w:rFonts w:eastAsia="Calibri" w:cs="Calibri"/>
-          <w:b/>
-          <w:bCs/>
-        </w:rPr>
-        <w:t xml:space="preserve"> 2</w:t>
+        <w:t>Pixhawk 2</w:t>
       </w:r>
       <w:r>
         <w:rPr>
@@ -5134,21 +5099,7 @@
               <w:rPr>
                 <w:rFonts w:eastAsiaTheme="minorEastAsia"/>
               </w:rPr>
-              <w:t xml:space="preserve">L1 </w:t>
-            </w:r>
-            <w:proofErr w:type="spellStart"/>
-            <w:r>
-              <w:rPr>
-                <w:rFonts w:eastAsiaTheme="minorEastAsia"/>
-              </w:rPr>
-              <w:t>SiRF</w:t>
-            </w:r>
-            <w:proofErr w:type="spellEnd"/>
-            <w:r>
-              <w:rPr>
-                <w:rFonts w:eastAsiaTheme="minorEastAsia"/>
-              </w:rPr>
-              <w:t xml:space="preserve"> Star III</w:t>
+              <w:t>L1 SiRF Star III</w:t>
             </w:r>
           </w:p>
         </w:tc>
@@ -6086,25 +6037,7 @@
           <w:b/>
           <w:bCs/>
         </w:rPr>
-        <w:t xml:space="preserve">Raspberry Pi 7’’ </w:t>
-      </w:r>
-      <w:proofErr w:type="spellStart"/>
-      <w:r>
-        <w:rPr>
-          <w:rFonts w:eastAsia="Calibri" w:cs="Calibri"/>
-          <w:b/>
-          <w:bCs/>
-        </w:rPr>
-        <w:t>Touchscreen</w:t>
-      </w:r>
-      <w:proofErr w:type="spellEnd"/>
-      <w:r>
-        <w:rPr>
-          <w:rFonts w:eastAsia="Calibri" w:cs="Calibri"/>
-          <w:b/>
-          <w:bCs/>
-        </w:rPr>
-        <w:t xml:space="preserve"> Display</w:t>
+        <w:t>Raspberry Pi 7’’ Touchscreen Display</w:t>
       </w:r>
     </w:p>
     <w:p>
@@ -6115,7 +6048,6 @@
           <w:numId w:val="5"/>
         </w:numPr>
       </w:pPr>
-      <w:proofErr w:type="spellStart"/>
       <w:r>
         <w:rPr>
           <w:rFonts w:eastAsia="Calibri" w:cs="Calibri"/>
@@ -6124,7 +6056,6 @@
         </w:rPr>
         <w:t>Raspad</w:t>
       </w:r>
-      <w:proofErr w:type="spellEnd"/>
     </w:p>
     <w:p>
       <w:pPr>
@@ -6140,7 +6071,6 @@
         </w:rPr>
         <w:t xml:space="preserve">Le récepteur GPS BU-353 est produit par </w:t>
       </w:r>
-      <w:proofErr w:type="spellStart"/>
       <w:r>
         <w:rPr>
           <w:rFonts w:eastAsia="Calibri" w:cs="Calibri"/>
@@ -6149,7 +6079,6 @@
         </w:rPr>
         <w:t>Globalsat</w:t>
       </w:r>
-      <w:proofErr w:type="spellEnd"/>
       <w:r>
         <w:rPr>
           <w:rFonts w:eastAsia="Calibri" w:cs="Calibri"/>
@@ -6162,25 +6091,7 @@
           <w:b/>
           <w:bCs/>
         </w:rPr>
-        <w:t xml:space="preserve">GPS Tracker, récepteurs </w:t>
-      </w:r>
-      <w:proofErr w:type="spellStart"/>
-      <w:r>
-        <w:rPr>
-          <w:rFonts w:eastAsia="Calibri" w:cs="Calibri"/>
-          <w:b/>
-          <w:bCs/>
-        </w:rPr>
-        <w:t>Gps</w:t>
-      </w:r>
-      <w:proofErr w:type="spellEnd"/>
-      <w:r>
-        <w:rPr>
-          <w:rFonts w:eastAsia="Calibri" w:cs="Calibri"/>
-          <w:b/>
-          <w:bCs/>
-        </w:rPr>
-        <w:t>...</w:t>
+        <w:t>GPS Tracker, récepteurs Gps...</w:t>
       </w:r>
     </w:p>
     <w:p>
@@ -6189,23 +6100,13 @@
           <w:rFonts w:eastAsia="Calibri" w:cs="Calibri"/>
         </w:rPr>
       </w:pPr>
-      <w:proofErr w:type="spellStart"/>
       <w:r>
         <w:rPr>
           <w:rFonts w:eastAsia="Calibri" w:cs="Calibri"/>
           <w:b/>
           <w:bCs/>
         </w:rPr>
-        <w:t>Pixhawk</w:t>
-      </w:r>
-      <w:proofErr w:type="spellEnd"/>
-      <w:r>
-        <w:rPr>
-          <w:rFonts w:eastAsia="Calibri" w:cs="Calibri"/>
-          <w:b/>
-          <w:bCs/>
-        </w:rPr>
-        <w:t xml:space="preserve"> 2</w:t>
+        <w:t>Pixhawk 2</w:t>
       </w:r>
       <w:r>
         <w:rPr>
@@ -6337,23 +6238,13 @@
                 <w:color w:val="FF0000"/>
               </w:rPr>
             </w:pPr>
-            <w:proofErr w:type="spellStart"/>
             <w:r>
               <w:rPr>
                 <w:b/>
                 <w:bCs/>
                 <w:color w:val="FF0000"/>
               </w:rPr>
-              <w:t>Touchscreen</w:t>
-            </w:r>
-            <w:proofErr w:type="spellEnd"/>
-            <w:r>
-              <w:rPr>
-                <w:b/>
-                <w:bCs/>
-                <w:color w:val="FF0000"/>
-              </w:rPr>
-              <w:t xml:space="preserve"> Display</w:t>
+              <w:t>Touchscreen Display</w:t>
             </w:r>
           </w:p>
         </w:tc>
@@ -6371,7 +6262,6 @@
                 <w:color w:val="00B050"/>
               </w:rPr>
             </w:pPr>
-            <w:proofErr w:type="spellStart"/>
             <w:r>
               <w:rPr>
                 <w:b/>
@@ -6380,7 +6270,6 @@
               </w:rPr>
               <w:t>Raspad</w:t>
             </w:r>
-            <w:proofErr w:type="spellEnd"/>
           </w:p>
         </w:tc>
         <w:tc>
@@ -6471,23 +6360,13 @@
                 <w:color w:val="FF0000"/>
               </w:rPr>
             </w:pPr>
-            <w:proofErr w:type="spellStart"/>
             <w:r>
               <w:rPr>
                 <w:b/>
                 <w:bCs/>
                 <w:color w:val="FF0000"/>
               </w:rPr>
-              <w:t>Touchscreen</w:t>
-            </w:r>
-            <w:proofErr w:type="spellEnd"/>
-            <w:r>
-              <w:rPr>
-                <w:b/>
-                <w:bCs/>
-                <w:color w:val="FF0000"/>
-              </w:rPr>
-              <w:t xml:space="preserve"> Display</w:t>
+              <w:t>Touchscreen Display</w:t>
             </w:r>
           </w:p>
         </w:tc>
@@ -6557,23 +6436,13 @@
                 <w:color w:val="FF0000"/>
               </w:rPr>
             </w:pPr>
-            <w:proofErr w:type="spellStart"/>
             <w:r>
               <w:rPr>
                 <w:b/>
                 <w:bCs/>
                 <w:color w:val="FF0000"/>
               </w:rPr>
-              <w:t>Touchscreen</w:t>
-            </w:r>
-            <w:proofErr w:type="spellEnd"/>
-            <w:r>
-              <w:rPr>
-                <w:b/>
-                <w:bCs/>
-                <w:color w:val="FF0000"/>
-              </w:rPr>
-              <w:t xml:space="preserve"> Display</w:t>
+              <w:t>Touchscreen Display</w:t>
             </w:r>
           </w:p>
         </w:tc>
@@ -6743,23 +6612,13 @@
                 <w:color w:val="00B050"/>
               </w:rPr>
             </w:pPr>
-            <w:proofErr w:type="spellStart"/>
             <w:r>
               <w:rPr>
                 <w:b/>
                 <w:bCs/>
                 <w:color w:val="FF0000"/>
               </w:rPr>
-              <w:t>Touchscreen</w:t>
-            </w:r>
-            <w:proofErr w:type="spellEnd"/>
-            <w:r>
-              <w:rPr>
-                <w:b/>
-                <w:bCs/>
-                <w:color w:val="FF0000"/>
-              </w:rPr>
-              <w:t xml:space="preserve"> Display</w:t>
+              <w:t>Touchscreen Display</w:t>
             </w:r>
           </w:p>
         </w:tc>
@@ -6840,7 +6699,6 @@
                 <w:color w:val="FF0000"/>
               </w:rPr>
             </w:pPr>
-            <w:proofErr w:type="spellStart"/>
             <w:r>
               <w:rPr>
                 <w:b/>
@@ -6849,7 +6707,6 @@
               </w:rPr>
               <w:t>Raspad</w:t>
             </w:r>
-            <w:proofErr w:type="spellEnd"/>
           </w:p>
         </w:tc>
       </w:tr>
@@ -7014,23 +6871,13 @@
                 <w:color w:val="538135" w:themeColor="accent6" w:themeShade="BF"/>
               </w:rPr>
             </w:pPr>
-            <w:proofErr w:type="spellStart"/>
             <w:r>
               <w:rPr>
                 <w:b/>
                 <w:bCs/>
                 <w:color w:val="FF0000"/>
               </w:rPr>
-              <w:t>Touchscreen</w:t>
-            </w:r>
-            <w:proofErr w:type="spellEnd"/>
-            <w:r>
-              <w:rPr>
-                <w:b/>
-                <w:bCs/>
-                <w:color w:val="FF0000"/>
-              </w:rPr>
-              <w:t xml:space="preserve"> Display</w:t>
+              <w:t>Touchscreen Display</w:t>
             </w:r>
           </w:p>
         </w:tc>
@@ -7049,25 +6896,7 @@
           <w:b/>
           <w:bCs/>
         </w:rPr>
-        <w:t xml:space="preserve">Raspberry Pi 7’’ </w:t>
-      </w:r>
-      <w:proofErr w:type="spellStart"/>
-      <w:r>
-        <w:rPr>
-          <w:rFonts w:eastAsia="Calibri" w:cs="Calibri"/>
-          <w:b/>
-          <w:bCs/>
-        </w:rPr>
-        <w:t>Touchscreen</w:t>
-      </w:r>
-      <w:proofErr w:type="spellEnd"/>
-      <w:r>
-        <w:rPr>
-          <w:rFonts w:eastAsia="Calibri" w:cs="Calibri"/>
-          <w:b/>
-          <w:bCs/>
-        </w:rPr>
-        <w:t xml:space="preserve"> Display</w:t>
+        <w:t>Raspberry Pi 7’’ Touchscreen Display</w:t>
       </w:r>
       <w:r>
         <w:rPr>
@@ -7156,26 +6985,10 @@
     </w:p>
     <w:p>
       <w:r>
-        <w:t xml:space="preserve">Enfin la partie la plus importante </w:t>
-      </w:r>
-      <w:proofErr w:type="spellStart"/>
-      <w:r>
-        <w:t>a</w:t>
-      </w:r>
-      <w:proofErr w:type="spellEnd"/>
-      <w:r>
-        <w:t xml:space="preserve"> nos </w:t>
-      </w:r>
-      <w:proofErr w:type="gramStart"/>
-      <w:r>
-        <w:t xml:space="preserve">yeux </w:t>
-      </w:r>
-      <w:r>
-        <w:t>,</w:t>
-      </w:r>
-      <w:proofErr w:type="gramEnd"/>
-      <w:r>
-        <w:t xml:space="preserve"> nous devons choisir un langage de programmation dans lequel</w:t>
+        <w:t xml:space="preserve">Enfin la partie la plus importante a nos yeux </w:t>
+      </w:r>
+      <w:r>
+        <w:t>, nous devons choisir un langage de programmation dans lequel</w:t>
       </w:r>
     </w:p>
     <w:p>
@@ -7510,19 +7323,11 @@
                 <w:rFonts w:eastAsiaTheme="minorEastAsia"/>
               </w:rPr>
             </w:pPr>
-            <w:proofErr w:type="spellStart"/>
             <w:r>
               <w:rPr>
                 <w:rFonts w:eastAsia="Calibri" w:cs="Calibri"/>
               </w:rPr>
-              <w:t>Pré-compilé</w:t>
-            </w:r>
-            <w:proofErr w:type="spellEnd"/>
-            <w:r>
-              <w:rPr>
-                <w:rFonts w:eastAsia="Calibri" w:cs="Calibri"/>
-              </w:rPr>
-              <w:t xml:space="preserve"> avant exécution</w:t>
+              <w:t>Pré-compilé avant exécution</w:t>
             </w:r>
           </w:p>
         </w:tc>
@@ -7584,40 +7389,27 @@
                 <w:rFonts w:eastAsiaTheme="minorEastAsia"/>
               </w:rPr>
             </w:pPr>
-            <w:proofErr w:type="spellStart"/>
             <w:r>
               <w:rPr>
                 <w:rFonts w:eastAsiaTheme="minorEastAsia"/>
               </w:rPr>
-              <w:t>Language</w:t>
-            </w:r>
-            <w:proofErr w:type="spellEnd"/>
-            <w:r>
+              <w:t>Language Simplifié</w:t>
+            </w:r>
+          </w:p>
+        </w:tc>
+        <w:tc>
+          <w:tcPr>
+            <w:tcW w:w="2273" w:type="dxa"/>
+          </w:tcPr>
+          <w:p>
+            <w:pPr>
+              <w:jc w:val="center"/>
               <w:rPr>
                 <w:rFonts w:eastAsiaTheme="minorEastAsia"/>
               </w:rPr>
-              <w:t xml:space="preserve"> Simplifié</w:t>
-            </w:r>
-          </w:p>
-        </w:tc>
-        <w:tc>
-          <w:tcPr>
-            <w:tcW w:w="2273" w:type="dxa"/>
-          </w:tcPr>
-          <w:p>
-            <w:pPr>
-              <w:jc w:val="center"/>
-              <w:rPr>
-                <w:rFonts w:eastAsiaTheme="minorEastAsia"/>
-              </w:rPr>
-            </w:pPr>
-            <w:proofErr w:type="spellStart"/>
-            <w:r>
-              <w:t>Language</w:t>
-            </w:r>
-            <w:proofErr w:type="spellEnd"/>
-            <w:r>
-              <w:t xml:space="preserve"> traditionnel</w:t>
+            </w:pPr>
+            <w:r>
+              <w:t>Language traditionnel</w:t>
             </w:r>
           </w:p>
         </w:tc>
@@ -8920,29 +8712,13 @@
     <w:p>
       <w:bookmarkStart w:id="8" w:name="_Toc31097644"/>
       <w:r>
-        <w:t xml:space="preserve">Symfony est un </w:t>
-      </w:r>
-      <w:proofErr w:type="spellStart"/>
-      <w:r>
-        <w:t>framework</w:t>
-      </w:r>
-      <w:proofErr w:type="spellEnd"/>
-      <w:r>
-        <w:t xml:space="preserve"> français open source pour PHP</w:t>
+        <w:t>Symfony est un framework français open source pour PHP</w:t>
       </w:r>
       <w:r>
         <w:t xml:space="preserve">. </w:t>
       </w:r>
       <w:r>
-        <w:t xml:space="preserve">Les </w:t>
-      </w:r>
-      <w:proofErr w:type="spellStart"/>
-      <w:r>
-        <w:t>frameworks</w:t>
-      </w:r>
-      <w:proofErr w:type="spellEnd"/>
-      <w:r>
-        <w:t>, en général, permettent un gain de productivité mais pas seulement. Ils permettent d'avoir une bonne organisation du code et on sait qu'un code bien organisé est plus maintenable et évolutif.</w:t>
+        <w:t>Les frameworks, en général, permettent un gain de productivité mais pas seulement. Ils permettent d'avoir une bonne organisation du code et on sait qu'un code bien organisé est plus maintenable et évolutif.</w:t>
       </w:r>
       <w:r>
         <w:t xml:space="preserve"> </w:t>
@@ -8960,37 +8736,13 @@
         <w:t xml:space="preserve"> Il est considéré </w:t>
       </w:r>
       <w:r>
-        <w:t xml:space="preserve">comme un des </w:t>
-      </w:r>
-      <w:proofErr w:type="spellStart"/>
-      <w:r>
-        <w:t>framework</w:t>
-      </w:r>
-      <w:proofErr w:type="spellEnd"/>
-      <w:r>
-        <w:t xml:space="preserve"> PHP les plus puissants et les plus flexibles.</w:t>
+        <w:t>comme un des framework PHP les plus puissants et les plus flexibles.</w:t>
       </w:r>
       <w:r>
         <w:t xml:space="preserve"> </w:t>
       </w:r>
       <w:r>
-        <w:t xml:space="preserve">Un </w:t>
-      </w:r>
-      <w:proofErr w:type="gramStart"/>
-      <w:r>
-        <w:t>des principal inconvénients</w:t>
-      </w:r>
-      <w:proofErr w:type="gramEnd"/>
-      <w:r>
-        <w:t xml:space="preserve"> d'un </w:t>
-      </w:r>
-      <w:proofErr w:type="spellStart"/>
-      <w:r>
-        <w:t>framework</w:t>
-      </w:r>
-      <w:proofErr w:type="spellEnd"/>
-      <w:r>
-        <w:t xml:space="preserve"> est le temps d'apprentissage qui est bien plus élevé que pour un langage en lui-même.</w:t>
+        <w:t>Un des principal inconvénients d'un framework est le temps d'apprentissage qui est bien plus élevé que pour un langage en lui-même.</w:t>
       </w:r>
       <w:r>
         <w:t xml:space="preserve"> </w:t>
@@ -9074,15 +8826,7 @@
     </w:p>
     <w:p>
       <w:r>
-        <w:t>L'implémentation dans le projet Doctrine de ce Data Mapper s'appelle l'</w:t>
-      </w:r>
-      <w:proofErr w:type="spellStart"/>
-      <w:r>
-        <w:t>Entity</w:t>
-      </w:r>
-      <w:proofErr w:type="spellEnd"/>
-      <w:r>
-        <w:t xml:space="preserve"> Manager, les entités ne sont que de simples objets PHP mappés.</w:t>
+        <w:t>L'implémentation dans le projet Doctrine de ce Data Mapper s'appelle l'Entity Manager, les entités ne sont que de simples objets PHP mappés.</w:t>
       </w:r>
     </w:p>
     <w:p>
@@ -9243,14 +8987,27 @@
       <w:r>
         <w:t xml:space="preserve">Figure </w:t>
       </w:r>
-      <w:fldSimple w:instr=" SEQ Figure \* ARABIC ">
-        <w:r>
-          <w:rPr>
-            <w:noProof/>
-          </w:rPr>
-          <w:t>1</w:t>
-        </w:r>
-      </w:fldSimple>
+      <w:r>
+        <w:fldChar w:fldCharType="begin"/>
+      </w:r>
+      <w:r>
+        <w:instrText xml:space="preserve"> SEQ Figure \* ARABIC </w:instrText>
+      </w:r>
+      <w:r>
+        <w:fldChar w:fldCharType="separate"/>
+      </w:r>
+      <w:r>
+        <w:rPr>
+          <w:noProof/>
+        </w:rPr>
+        <w:t>1</w:t>
+      </w:r>
+      <w:r>
+        <w:rPr>
+          <w:noProof/>
+        </w:rPr>
+        <w:fldChar w:fldCharType="end"/>
+      </w:r>
       <w:r>
         <w:t xml:space="preserve"> Diagramme de cas d'utilisation du projet</w:t>
       </w:r>
@@ -9283,6 +9040,9 @@
       </w:r>
     </w:p>
     <w:p>
+      <w:pPr>
+        <w:keepNext/>
+      </w:pPr>
       <w:r>
         <w:rPr>
           <w:noProof/>
@@ -9332,23 +9092,145 @@
       </w:r>
     </w:p>
     <w:p>
-      <w:r>
-        <w:t xml:space="preserve">Voici le </w:t>
-      </w:r>
-      <w:r>
-        <w:t>deuxième</w:t>
-      </w:r>
-      <w:r>
-        <w:t xml:space="preserve"> diagramme </w:t>
-      </w:r>
-      <w:r>
-        <w:t>Synchronisation</w:t>
-      </w:r>
-      <w:r>
-        <w:t xml:space="preserve"> des données Température et GPS de la Raspberry de livraison :</w:t>
+      <w:pPr>
+        <w:pStyle w:val="Lgende"/>
+      </w:pPr>
+      <w:r>
+        <w:t xml:space="preserve">Figure </w:t>
+      </w:r>
+      <w:fldSimple w:instr=" SEQ Figure \* ARABIC ">
+        <w:r>
+          <w:rPr>
+            <w:noProof/>
+          </w:rPr>
+          <w:t>2</w:t>
+        </w:r>
+      </w:fldSimple>
+      <w:r>
+        <w:t xml:space="preserve"> Diagramme de séquence pour l’acquisition</w:t>
       </w:r>
     </w:p>
     <w:p>
+      <w:r>
+        <w:t>Voici le deuxième diagramme Synchronisation des données Température et GPS de la Raspberry de livraison :</w:t>
+      </w:r>
+    </w:p>
+    <w:p>
+      <w:r>
+        <w:rPr>
+          <w:noProof/>
+        </w:rPr>
+        <mc:AlternateContent>
+          <mc:Choice Requires="wps">
+            <w:drawing>
+              <wp:anchor distT="0" distB="0" distL="114300" distR="114300" simplePos="0" relativeHeight="251665408" behindDoc="0" locked="0" layoutInCell="1" allowOverlap="1" wp14:anchorId="7AED4ED7" wp14:editId="4938150D">
+                <wp:simplePos x="0" y="0"/>
+                <wp:positionH relativeFrom="column">
+                  <wp:posOffset>137795</wp:posOffset>
+                </wp:positionH>
+                <wp:positionV relativeFrom="paragraph">
+                  <wp:posOffset>4127500</wp:posOffset>
+                </wp:positionV>
+                <wp:extent cx="4981575" cy="635"/>
+                <wp:effectExtent l="0" t="0" r="0" b="0"/>
+                <wp:wrapNone/>
+                <wp:docPr id="8" name="Zone de texte 8"/>
+                <wp:cNvGraphicFramePr/>
+                <a:graphic xmlns:a="http://schemas.openxmlformats.org/drawingml/2006/main">
+                  <a:graphicData uri="http://schemas.microsoft.com/office/word/2010/wordprocessingShape">
+                    <wps:wsp>
+                      <wps:cNvSpPr txBox="1"/>
+                      <wps:spPr>
+                        <a:xfrm>
+                          <a:off x="0" y="0"/>
+                          <a:ext cx="4981575" cy="635"/>
+                        </a:xfrm>
+                        <a:prstGeom prst="rect">
+                          <a:avLst/>
+                        </a:prstGeom>
+                        <a:solidFill>
+                          <a:prstClr val="white"/>
+                        </a:solidFill>
+                        <a:ln>
+                          <a:noFill/>
+                        </a:ln>
+                      </wps:spPr>
+                      <wps:txbx>
+                        <w:txbxContent>
+                          <w:p>
+                            <w:pPr>
+                              <w:pStyle w:val="Lgende"/>
+                              <w:rPr>
+                                <w:noProof/>
+                                <w:color w:val="767171" w:themeColor="background2" w:themeShade="80"/>
+                                <w:sz w:val="24"/>
+                              </w:rPr>
+                            </w:pPr>
+                            <w:r>
+                              <w:t xml:space="preserve">Figure </w:t>
+                            </w:r>
+                            <w:fldSimple w:instr=" SEQ Figure \* ARABIC ">
+                              <w:r>
+                                <w:rPr>
+                                  <w:noProof/>
+                                </w:rPr>
+                                <w:t>3</w:t>
+                              </w:r>
+                            </w:fldSimple>
+                            <w:r>
+                              <w:t xml:space="preserve"> Diagramme de séquence pour la synchronisation</w:t>
+                            </w:r>
+                          </w:p>
+                        </w:txbxContent>
+                      </wps:txbx>
+                      <wps:bodyPr rot="0" spcFirstLastPara="0" vertOverflow="overflow" horzOverflow="overflow" vert="horz" wrap="square" lIns="0" tIns="0" rIns="0" bIns="0" numCol="1" spcCol="0" rtlCol="0" fromWordArt="0" anchor="t" anchorCtr="0" forceAA="0" compatLnSpc="1">
+                        <a:prstTxWarp prst="textNoShape">
+                          <a:avLst/>
+                        </a:prstTxWarp>
+                        <a:spAutoFit/>
+                      </wps:bodyPr>
+                    </wps:wsp>
+                  </a:graphicData>
+                </a:graphic>
+              </wp:anchor>
+            </w:drawing>
+          </mc:Choice>
+          <mc:Fallback>
+            <w:pict>
+              <v:shape w14:anchorId="7AED4ED7" id="Zone de texte 8" o:spid="_x0000_s1029" type="#_x0000_t202" style="position:absolute;left:0;text-align:left;margin-left:10.85pt;margin-top:325pt;width:392.25pt;height:.05pt;z-index:251665408;visibility:visible;mso-wrap-style:square;mso-wrap-distance-left:9pt;mso-wrap-distance-top:0;mso-wrap-distance-right:9pt;mso-wrap-distance-bottom:0;mso-position-horizontal:absolute;mso-position-horizontal-relative:text;mso-position-vertical:absolute;mso-position-vertical-relative:text;v-text-anchor:top" o:gfxdata="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" stroked="f">
+                <v:textbox style="mso-fit-shape-to-text:t" inset="0,0,0,0">
+                  <w:txbxContent>
+                    <w:p>
+                      <w:pPr>
+                        <w:pStyle w:val="Lgende"/>
+                        <w:rPr>
+                          <w:noProof/>
+                          <w:color w:val="767171" w:themeColor="background2" w:themeShade="80"/>
+                          <w:sz w:val="24"/>
+                        </w:rPr>
+                      </w:pPr>
+                      <w:r>
+                        <w:t xml:space="preserve">Figure </w:t>
+                      </w:r>
+                      <w:fldSimple w:instr=" SEQ Figure \* ARABIC ">
+                        <w:r>
+                          <w:rPr>
+                            <w:noProof/>
+                          </w:rPr>
+                          <w:t>3</w:t>
+                        </w:r>
+                      </w:fldSimple>
+                      <w:r>
+                        <w:t xml:space="preserve"> Diagramme de séquence pour la synchronisation</w:t>
+                      </w:r>
+                    </w:p>
+                  </w:txbxContent>
+                </v:textbox>
+              </v:shape>
+            </w:pict>
+          </mc:Fallback>
+        </mc:AlternateContent>
+      </w:r>
       <w:r>
         <w:rPr>
           <w:noProof/>
@@ -9411,12 +9293,158 @@
       </w:r>
     </w:p>
     <w:p>
+      <w:pPr>
+        <w:spacing w:before="0" w:line="259" w:lineRule="auto"/>
+        <w:jc w:val="left"/>
+      </w:pPr>
+      <w:r>
+        <w:br w:type="page"/>
+      </w:r>
+    </w:p>
+    <w:p>
+      <w:pPr>
+        <w:pStyle w:val="Titre2"/>
+      </w:pPr>
+      <w:r>
+        <w:lastRenderedPageBreak/>
+        <w:t>2.3 – La base de données sur MariaDB</w:t>
+      </w:r>
+    </w:p>
+    <w:p>
+      <w:r>
+        <w:t xml:space="preserve">La base de données permettra de stocker les informations des différentes Raspberry. Elle possèdera trois colonnes, l’une se nommera « ChambreFroide », l’une « Livraison » et la dernière sera « users ». Les deux premières colonnes </w:t>
+      </w:r>
+      <w:r>
+        <w:t>récupèreront</w:t>
+      </w:r>
+      <w:r>
+        <w:t xml:space="preserve"> les informations du capteur de température lié </w:t>
+      </w:r>
+      <w:r>
+        <w:t xml:space="preserve">à sa Raspberry. La particularité du deuxième est qu’il récupèrera en plus les informations de longitude et de latitude du capteur GPS lié à sa Raspberry. La dernière colonne permettra à la gérante du site de pouvoir consulter des informations, classées « confidentiel ». Il y aura donc le statut « admin » et le statut « user ». </w:t>
+      </w:r>
+      <w:r>
+        <w:t xml:space="preserve">Un mail devra être adresser à la gérante, donc il faudra qu’elle renseigne son adresse mail dans la colonne adéquate. </w:t>
+      </w:r>
+    </w:p>
+    <w:p>
+      <w:pPr>
+        <w:keepNext/>
+      </w:pPr>
+      <w:r>
+        <w:rPr>
+          <w:noProof/>
+        </w:rPr>
+        <w:drawing>
+          <wp:inline distT="0" distB="0" distL="0" distR="0" wp14:anchorId="784B2973" wp14:editId="2653745C">
+            <wp:extent cx="5759450" cy="1925955"/>
+            <wp:effectExtent l="0" t="0" r="0" b="0"/>
+            <wp:docPr id="6" name="Image 6"/>
+            <wp:cNvGraphicFramePr>
+              <a:graphicFrameLocks xmlns:a="http://schemas.openxmlformats.org/drawingml/2006/main" noChangeAspect="1"/>
+            </wp:cNvGraphicFramePr>
+            <a:graphic xmlns:a="http://schemas.openxmlformats.org/drawingml/2006/main">
+              <a:graphicData uri="http://schemas.openxmlformats.org/drawingml/2006/picture">
+                <pic:pic xmlns:pic="http://schemas.openxmlformats.org/drawingml/2006/picture">
+                  <pic:nvPicPr>
+                    <pic:cNvPr id="1" name=""/>
+                    <pic:cNvPicPr/>
+                  </pic:nvPicPr>
+                  <pic:blipFill>
+                    <a:blip r:embed="rId15">
+                      <a:extLst>
+                        <a:ext uri="{BEBA8EAE-BF5A-486C-A8C5-ECC9F3942E4B}">
+                          <a14:imgProps xmlns:a14="http://schemas.microsoft.com/office/drawing/2010/main">
+                            <a14:imgLayer r:embed="rId16">
+                              <a14:imgEffect>
+                                <a14:backgroundRemoval t="9780" b="94866" l="2944" r="98774">
+                                  <a14:foregroundMark x1="21750" y1="27384" x2="6296" y2="24450"/>
+                                  <a14:foregroundMark x1="17661" y1="36919" x2="19379" y2="66015"/>
+                                  <a14:foregroundMark x1="19379" y1="66015" x2="19297" y2="67482"/>
+                                  <a14:foregroundMark x1="6214" y1="68704" x2="3107" y2="40342"/>
+                                  <a14:foregroundMark x1="7114" y1="29340" x2="15781" y2="29829"/>
+                                  <a14:foregroundMark x1="40065" y1="17359" x2="40965" y2="50611"/>
+                                  <a14:foregroundMark x1="47097" y1="17359" x2="48978" y2="42787"/>
+                                  <a14:foregroundMark x1="75061" y1="27139" x2="75061" y2="27139"/>
+                                  <a14:foregroundMark x1="81030" y1="25183" x2="81684" y2="50367"/>
+                                  <a14:foregroundMark x1="81684" y1="50367" x2="81684" y2="50367"/>
+                                  <a14:foregroundMark x1="84056" y1="25917" x2="84464" y2="48900"/>
+                                  <a14:foregroundMark x1="88062" y1="29340" x2="89207" y2="60636"/>
+                                  <a14:foregroundMark x1="89207" y1="60636" x2="89207" y2="60636"/>
+                                  <a14:foregroundMark x1="90106" y1="23961" x2="92232" y2="55501"/>
+                                  <a14:foregroundMark x1="69419" y1="8068" x2="95993" y2="14670"/>
+                                  <a14:foregroundMark x1="95993" y1="14670" x2="95748" y2="72616"/>
+                                  <a14:foregroundMark x1="95748" y1="72616" x2="91742" y2="95110"/>
+                                  <a14:foregroundMark x1="91742" y1="95110" x2="69665" y2="91443"/>
+                                  <a14:foregroundMark x1="97956" y1="11491" x2="98119" y2="47433"/>
+                                  <a14:foregroundMark x1="97383" y1="10513" x2="97220" y2="37653"/>
+                                  <a14:foregroundMark x1="98774" y1="10269" x2="96975" y2="29095"/>
+                                  <a14:foregroundMark x1="33933" y1="13447" x2="55519" y2="12958"/>
+                                  <a14:foregroundMark x1="55519" y1="12958" x2="55625" y2="12958"/>
+                                  <a14:foregroundMark x1="97547" y1="15159" x2="97383" y2="79951"/>
+                                  <a14:foregroundMark x1="98283" y1="83130" x2="98446" y2="11736"/>
+                                  <a14:foregroundMark x1="98446" y1="15159" x2="98283" y2="86308"/>
+                                  <a14:foregroundMark x1="98283" y1="85330" x2="98038" y2="40098"/>
+                                  <a14:backgroundMark x1="99825" y1="20572" x2="99918" y2="23716"/>
+                                  <a14:backgroundMark x1="99918" y1="24939" x2="99918" y2="96822"/>
+                                  <a14:backgroundMark x1="57563" y1="8313" x2="58054" y2="16381"/>
+                                  <a14:backgroundMark x1="57236" y1="14914" x2="57236" y2="7090"/>
+                                  <a14:backgroundMark x1="56827" y1="9780" x2="57563" y2="20538"/>
+                                </a14:backgroundRemoval>
+                              </a14:imgEffect>
+                            </a14:imgLayer>
+                          </a14:imgProps>
+                        </a:ext>
+                      </a:extLst>
+                    </a:blip>
+                    <a:stretch>
+                      <a:fillRect/>
+                    </a:stretch>
+                  </pic:blipFill>
+                  <pic:spPr>
+                    <a:xfrm>
+                      <a:off x="0" y="0"/>
+                      <a:ext cx="5759450" cy="1925955"/>
+                    </a:xfrm>
+                    <a:prstGeom prst="rect">
+                      <a:avLst/>
+                    </a:prstGeom>
+                  </pic:spPr>
+                </pic:pic>
+              </a:graphicData>
+            </a:graphic>
+          </wp:inline>
+        </w:drawing>
+      </w:r>
+    </w:p>
+    <w:p>
+      <w:pPr>
+        <w:pStyle w:val="Lgende"/>
+      </w:pPr>
+      <w:r>
+        <w:t xml:space="preserve">Figure </w:t>
+      </w:r>
+      <w:fldSimple w:instr=" SEQ Figure \* ARABIC ">
+        <w:r>
+          <w:rPr>
+            <w:noProof/>
+          </w:rPr>
+          <w:t>4</w:t>
+        </w:r>
+      </w:fldSimple>
+      <w:r>
+        <w:t xml:space="preserve"> Diagramme de</w:t>
+      </w:r>
+      <w:r>
+        <w:t xml:space="preserve"> la base de donnée</w:t>
+      </w:r>
       <w:bookmarkStart w:id="11" w:name="_GoBack"/>
       <w:bookmarkEnd w:id="11"/>
     </w:p>
+    <w:p/>
     <w:sectPr>
-      <w:headerReference w:type="default" r:id="rId15"/>
-      <w:footerReference w:type="default" r:id="rId16"/>
+      <w:headerReference w:type="default" r:id="rId17"/>
+      <w:footerReference w:type="default" r:id="rId18"/>
       <w:pgSz w:w="11906" w:h="16838"/>
       <w:pgMar w:top="1418" w:right="1418" w:bottom="1418" w:left="1418" w:header="709" w:footer="709" w:gutter="0"/>
       <w:pgNumType w:start="0"/>
@@ -9466,27 +9494,14 @@
     <w:pPr>
       <w:pStyle w:val="Pieddepage"/>
     </w:pPr>
-    <w:r>
-      <w:fldChar w:fldCharType="begin"/>
-    </w:r>
-    <w:r>
-      <w:instrText xml:space="preserve"> DATE   \* MERGEFORMAT </w:instrText>
-    </w:r>
-    <w:r>
-      <w:fldChar w:fldCharType="separate"/>
-    </w:r>
-    <w:r>
-      <w:rPr>
-        <w:noProof/>
-      </w:rPr>
-      <w:t>11/02/2020</w:t>
-    </w:r>
-    <w:r>
-      <w:rPr>
-        <w:noProof/>
-      </w:rPr>
-      <w:fldChar w:fldCharType="end"/>
-    </w:r>
+    <w:fldSimple w:instr=" DATE   \* MERGEFORMAT ">
+      <w:r>
+        <w:rPr>
+          <w:noProof/>
+        </w:rPr>
+        <w:t>11/02/2020</w:t>
+      </w:r>
+    </w:fldSimple>
     <w:r>
       <w:ptab w:relativeTo="margin" w:alignment="center" w:leader="none"/>
     </w:r>
@@ -9520,14 +9535,27 @@
     <w:r>
       <w:t>/</w:t>
     </w:r>
-    <w:fldSimple w:instr=" NUMPAGES  \* Arabic  \* MERGEFORMAT ">
-      <w:r>
-        <w:rPr>
-          <w:noProof/>
-        </w:rPr>
-        <w:t>1</w:t>
-      </w:r>
-    </w:fldSimple>
+    <w:r>
+      <w:fldChar w:fldCharType="begin"/>
+    </w:r>
+    <w:r>
+      <w:instrText xml:space="preserve"> NUMPAGES  \* Arabic  \* MERGEFORMAT </w:instrText>
+    </w:r>
+    <w:r>
+      <w:fldChar w:fldCharType="separate"/>
+    </w:r>
+    <w:r>
+      <w:rPr>
+        <w:noProof/>
+      </w:rPr>
+      <w:t>1</w:t>
+    </w:r>
+    <w:r>
+      <w:rPr>
+        <w:noProof/>
+      </w:rPr>
+      <w:fldChar w:fldCharType="end"/>
+    </w:r>
   </w:p>
 </w:ftr>
 </file>
@@ -12465,14 +12493,14 @@
     <w:uiPriority w:val="35"/>
     <w:unhideWhenUsed/>
     <w:qFormat/>
-    <w:rsid w:val="00D23F12"/>
+    <w:rsid w:val="00AC53E0"/>
     <w:pPr>
       <w:spacing w:before="0" w:after="200"/>
     </w:pPr>
     <w:rPr>
       <w:i/>
       <w:iCs/>
-      <w:color w:val="44546A" w:themeColor="text2"/>
+      <w:color w:val="A30233"/>
       <w:sz w:val="18"/>
       <w:szCs w:val="18"/>
     </w:rPr>
@@ -12869,15 +12897,6 @@
 </file>
 
 <file path=customXml/item2.xml><?xml version="1.0" encoding="utf-8"?>
-<?mso-contentType ?>
-<FormTemplates xmlns="http://schemas.microsoft.com/sharepoint/v3/contenttype/forms">
-  <Display>DocumentLibraryForm</Display>
-  <Edit>DocumentLibraryForm</Edit>
-  <New>DocumentLibraryForm</New>
-</FormTemplates>
-</file>
-
-<file path=customXml/item3.xml><?xml version="1.0" encoding="utf-8"?>
 <ct:contentTypeSchema xmlns:ct="http://schemas.microsoft.com/office/2006/metadata/contentType" xmlns:ma="http://schemas.microsoft.com/office/2006/metadata/properties/metaAttributes" ct:_="" ma:_="" ma:contentTypeName="Document" ma:contentTypeID="0x01010049B64C029DFC7146B92EC8B13441A387" ma:contentTypeVersion="5" ma:contentTypeDescription="Crée un document." ma:contentTypeScope="" ma:versionID="b67437bec75b7a5539e1be515d80bf83">
   <xsd:schema xmlns:xsd="http://www.w3.org/2001/XMLSchema" xmlns:xs="http://www.w3.org/2001/XMLSchema" xmlns:p="http://schemas.microsoft.com/office/2006/metadata/properties" xmlns:ns3="bb49ec10-4b83-46f3-966c-a960cdd8b7eb" xmlns:ns4="d8cf3dac-1a13-45cb-8a21-e6db2b4bdd1c" targetNamespace="http://schemas.microsoft.com/office/2006/metadata/properties" ma:root="true" ma:fieldsID="f24b8158d973d68ee6a57e50fb7345fd" ns3:_="" ns4:_="">
     <xsd:import namespace="bb49ec10-4b83-46f3-966c-a960cdd8b7eb"/>
@@ -13048,6 +13067,15 @@
 </ct:contentTypeSchema>
 </file>
 
+<file path=customXml/item3.xml><?xml version="1.0" encoding="utf-8"?>
+<?mso-contentType ?>
+<FormTemplates xmlns="http://schemas.microsoft.com/sharepoint/v3/contenttype/forms">
+  <Display>DocumentLibraryForm</Display>
+  <Edit>DocumentLibraryForm</Edit>
+  <New>DocumentLibraryForm</New>
+</FormTemplates>
+</file>
+
 <file path=customXml/item4.xml><?xml version="1.0" encoding="utf-8"?>
 <p:properties xmlns:p="http://schemas.microsoft.com/office/2006/metadata/properties" xmlns:xsi="http://www.w3.org/2001/XMLSchema-instance" xmlns:pc="http://schemas.microsoft.com/office/infopath/2007/PartnerControls">
   <documentManagement/>
@@ -13067,14 +13095,6 @@
 </file>
 
 <file path=customXml/itemProps2.xml><?xml version="1.0" encoding="utf-8"?>
-<ds:datastoreItem xmlns:ds="http://schemas.openxmlformats.org/officeDocument/2006/customXml" ds:itemID="{D2E39440-A5CF-401A-B280-A932E0B682AF}">
-  <ds:schemaRefs>
-    <ds:schemaRef ds:uri="http://schemas.microsoft.com/sharepoint/v3/contenttype/forms"/>
-  </ds:schemaRefs>
-</ds:datastoreItem>
-</file>
-
-<file path=customXml/itemProps3.xml><?xml version="1.0" encoding="utf-8"?>
 <ds:datastoreItem xmlns:ds="http://schemas.openxmlformats.org/officeDocument/2006/customXml" ds:itemID="{FB96B99A-CE45-4F48-BEEC-341543621315}">
   <ds:schemaRefs>
     <ds:schemaRef ds:uri="http://schemas.microsoft.com/office/2006/metadata/contentType"/>
@@ -13093,6 +13113,14 @@
 </ds:datastoreItem>
 </file>
 
+<file path=customXml/itemProps3.xml><?xml version="1.0" encoding="utf-8"?>
+<ds:datastoreItem xmlns:ds="http://schemas.openxmlformats.org/officeDocument/2006/customXml" ds:itemID="{D2E39440-A5CF-401A-B280-A932E0B682AF}">
+  <ds:schemaRefs>
+    <ds:schemaRef ds:uri="http://schemas.microsoft.com/sharepoint/v3/contenttype/forms"/>
+  </ds:schemaRefs>
+</ds:datastoreItem>
+</file>
+
 <file path=customXml/itemProps4.xml><?xml version="1.0" encoding="utf-8"?>
 <ds:datastoreItem xmlns:ds="http://schemas.openxmlformats.org/officeDocument/2006/customXml" ds:itemID="{00F5D373-BCAE-4EE5-8E93-308A6F9F3C7B}">
   <ds:schemaRefs>
@@ -13103,7 +13131,7 @@
 </file>
 
 <file path=customXml/itemProps5.xml><?xml version="1.0" encoding="utf-8"?>
-<ds:datastoreItem xmlns:ds="http://schemas.openxmlformats.org/officeDocument/2006/customXml" ds:itemID="{DAFF02DF-01DB-4A46-9CB8-9FA1DB816F8D}">
+<ds:datastoreItem xmlns:ds="http://schemas.openxmlformats.org/officeDocument/2006/customXml" ds:itemID="{15ED2337-45A4-4D73-9951-7D20920392D0}">
   <ds:schemaRefs>
     <ds:schemaRef ds:uri="http://schemas.openxmlformats.org/officeDocument/2006/bibliography"/>
   </ds:schemaRefs>

--- a/Documents Word/Spécifications Techniques_02.docx
+++ b/Documents Word/Spécifications Techniques_02.docx
@@ -10,7 +10,6 @@
           <w:docPartUnique/>
         </w:docPartObj>
       </w:sdtPr>
-      <w:sdtEndPr/>
       <w:sdtContent>
         <w:p/>
         <w:p>
@@ -115,7 +114,6 @@
                                     <w:calendar w:val="gregorian"/>
                                   </w:date>
                                 </w:sdtPr>
-                                <w:sdtEndPr/>
                                 <w:sdtContent>
                                   <w:p>
                                     <w:pPr>
@@ -188,7 +186,6 @@
                               <w:calendar w:val="gregorian"/>
                             </w:date>
                           </w:sdtPr>
-                          <w:sdtEndPr/>
                           <w:sdtContent>
                             <w:p>
                               <w:pPr>
@@ -307,7 +304,6 @@
                                   <w:dataBinding w:prefixMappings="xmlns:ns0='http://purl.org/dc/elements/1.1/' xmlns:ns1='http://schemas.openxmlformats.org/package/2006/metadata/core-properties' " w:xpath="/ns1:coreProperties[1]/ns0:creator[1]" w:storeItemID="{6C3C8BC8-F283-45AE-878A-BAB7291924A1}"/>
                                   <w:text/>
                                 </w:sdtPr>
-                                <w:sdtEndPr/>
                                 <w:sdtContent>
                                   <w:p>
                                     <w:pPr>
@@ -357,7 +353,6 @@
                                     <w:dataBinding w:prefixMappings="xmlns:ns0='http://schemas.openxmlformats.org/officeDocument/2006/extended-properties' " w:xpath="/ns0:Properties[1]/ns0:Company[1]" w:storeItemID="{6668398D-A668-4E3E-A5EB-62B293D839F1}"/>
                                     <w:text/>
                                   </w:sdtPr>
-                                  <w:sdtEndPr/>
                                   <w:sdtContent>
                                     <w:r>
                                       <w:rPr>
@@ -395,7 +390,6 @@
                                     <w:dataBinding w:prefixMappings="xmlns:ns0='http://schemas.microsoft.com/office/2006/coverPageProps' " w:xpath="/ns0:CoverPageProperties[1]/ns0:CompanyAddress[1]" w:storeItemID="{55AF091B-3C7A-41E3-B477-F2FDAA23CFDA}"/>
                                     <w:text/>
                                   </w:sdtPr>
-                                  <w:sdtEndPr/>
                                   <w:sdtContent>
                                     <w:r>
                                       <w:rPr>
@@ -455,7 +449,6 @@
                             <w:dataBinding w:prefixMappings="xmlns:ns0='http://purl.org/dc/elements/1.1/' xmlns:ns1='http://schemas.openxmlformats.org/package/2006/metadata/core-properties' " w:xpath="/ns1:coreProperties[1]/ns0:creator[1]" w:storeItemID="{6C3C8BC8-F283-45AE-878A-BAB7291924A1}"/>
                             <w:text/>
                           </w:sdtPr>
-                          <w:sdtEndPr/>
                           <w:sdtContent>
                             <w:p>
                               <w:pPr>
@@ -505,7 +498,6 @@
                               <w:dataBinding w:prefixMappings="xmlns:ns0='http://schemas.openxmlformats.org/officeDocument/2006/extended-properties' " w:xpath="/ns0:Properties[1]/ns0:Company[1]" w:storeItemID="{6668398D-A668-4E3E-A5EB-62B293D839F1}"/>
                               <w:text/>
                             </w:sdtPr>
-                            <w:sdtEndPr/>
                             <w:sdtContent>
                               <w:r>
                                 <w:rPr>
@@ -543,7 +535,6 @@
                               <w:dataBinding w:prefixMappings="xmlns:ns0='http://schemas.microsoft.com/office/2006/coverPageProps' " w:xpath="/ns0:CoverPageProperties[1]/ns0:CompanyAddress[1]" w:storeItemID="{55AF091B-3C7A-41E3-B477-F2FDAA23CFDA}"/>
                               <w:text/>
                             </w:sdtPr>
-                            <w:sdtEndPr/>
                             <w:sdtContent>
                               <w:r>
                                 <w:rPr>
@@ -670,7 +661,6 @@
                                     <w:dataBinding w:prefixMappings="xmlns:ns0='http://purl.org/dc/elements/1.1/' xmlns:ns1='http://schemas.openxmlformats.org/package/2006/metadata/core-properties' " w:xpath="/ns1:coreProperties[1]/ns0:title[1]" w:storeItemID="{6C3C8BC8-F283-45AE-878A-BAB7291924A1}"/>
                                     <w:text w:multiLine="1"/>
                                   </w:sdtPr>
-                                  <w:sdtEndPr/>
                                   <w:sdtContent>
                                     <w:r>
                                       <w:rPr>
@@ -699,7 +689,6 @@
                                   <w:dataBinding w:prefixMappings="xmlns:ns0='http://purl.org/dc/elements/1.1/' xmlns:ns1='http://schemas.openxmlformats.org/package/2006/metadata/core-properties' " w:xpath="/ns1:coreProperties[1]/ns0:subject[1]" w:storeItemID="{6C3C8BC8-F283-45AE-878A-BAB7291924A1}"/>
                                   <w:text/>
                                 </w:sdtPr>
-                                <w:sdtEndPr/>
                                 <w:sdtContent>
                                   <w:p>
                                     <w:pPr>
@@ -775,7 +764,6 @@
                               <w:dataBinding w:prefixMappings="xmlns:ns0='http://purl.org/dc/elements/1.1/' xmlns:ns1='http://schemas.openxmlformats.org/package/2006/metadata/core-properties' " w:xpath="/ns1:coreProperties[1]/ns0:title[1]" w:storeItemID="{6C3C8BC8-F283-45AE-878A-BAB7291924A1}"/>
                               <w:text w:multiLine="1"/>
                             </w:sdtPr>
-                            <w:sdtEndPr/>
                             <w:sdtContent>
                               <w:r>
                                 <w:rPr>
@@ -804,7 +792,6 @@
                             <w:dataBinding w:prefixMappings="xmlns:ns0='http://purl.org/dc/elements/1.1/' xmlns:ns1='http://schemas.openxmlformats.org/package/2006/metadata/core-properties' " w:xpath="/ns1:coreProperties[1]/ns0:subject[1]" w:storeItemID="{6C3C8BC8-F283-45AE-878A-BAB7291924A1}"/>
                             <w:text/>
                           </w:sdtPr>
-                          <w:sdtEndPr/>
                           <w:sdtContent>
                             <w:p>
                               <w:pPr>
@@ -994,11 +981,11 @@
         </w:p>
       </w:sdtContent>
     </w:sdt>
-    <w:bookmarkStart w:id="0" w:name="_Toc31097636" w:displacedByCustomXml="next"/>
+    <w:bookmarkStart w:id="0" w:name="_Toc32399369" w:displacedByCustomXml="next"/>
     <w:sdt>
       <w:sdtPr>
         <w:rPr>
-          <w:rFonts w:ascii="Calibri" w:eastAsiaTheme="minorHAnsi" w:hAnsi="Calibri" w:cstheme="minorBidi"/>
+          <w:rFonts w:eastAsiaTheme="minorHAnsi" w:cstheme="minorBidi"/>
           <w:color w:val="767171" w:themeColor="background2" w:themeShade="80"/>
           <w:sz w:val="24"/>
           <w:szCs w:val="22"/>
@@ -1018,7 +1005,7 @@
       <w:sdtContent>
         <w:p>
           <w:pPr>
-            <w:pStyle w:val="Titre2"/>
+            <w:pStyle w:val="Titre1"/>
           </w:pPr>
           <w:r>
             <w:t>Table des matières</w:t>
@@ -1027,8 +1014,9 @@
         </w:p>
         <w:p>
           <w:pPr>
-            <w:pStyle w:val="TM2"/>
+            <w:pStyle w:val="TM1"/>
             <w:tabs>
+              <w:tab w:val="left" w:pos="440"/>
               <w:tab w:val="right" w:leader="dot" w:pos="9060"/>
             </w:tabs>
             <w:rPr>
@@ -1049,12 +1037,30 @@
           <w:r>
             <w:fldChar w:fldCharType="separate"/>
           </w:r>
-          <w:hyperlink w:anchor="_Toc31097636" w:history="1">
+          <w:hyperlink w:anchor="_Toc32399369" w:history="1">
             <w:r>
               <w:rPr>
                 <w:rStyle w:val="Lienhypertexte"/>
                 <w:noProof/>
               </w:rPr>
+              <w:t>I.</w:t>
+            </w:r>
+            <w:r>
+              <w:rPr>
+                <w:rFonts w:asciiTheme="minorHAnsi" w:eastAsiaTheme="minorEastAsia" w:hAnsiTheme="minorHAnsi"/>
+                <w:noProof/>
+                <w:color w:val="auto"/>
+                <w:spacing w:val="0"/>
+                <w:sz w:val="22"/>
+                <w:lang w:eastAsia="fr-FR"/>
+              </w:rPr>
+              <w:tab/>
+            </w:r>
+            <w:r>
+              <w:rPr>
+                <w:rStyle w:val="Lienhypertexte"/>
+                <w:noProof/>
+              </w:rPr>
               <w:t>Table des matières</w:t>
             </w:r>
             <w:r>
@@ -1076,7 +1082,7 @@
                 <w:noProof/>
                 <w:webHidden/>
               </w:rPr>
-              <w:instrText xml:space="preserve"> PAGEREF _Toc31097636 \h </w:instrText>
+              <w:instrText xml:space="preserve"> PAGEREF _Toc32399369 \h </w:instrText>
             </w:r>
             <w:r>
               <w:rPr>
@@ -1111,6 +1117,7 @@
           <w:pPr>
             <w:pStyle w:val="TM1"/>
             <w:tabs>
+              <w:tab w:val="left" w:pos="660"/>
               <w:tab w:val="right" w:leader="dot" w:pos="9060"/>
             </w:tabs>
             <w:rPr>
@@ -1122,13 +1129,31 @@
               <w:lang w:eastAsia="fr-FR"/>
             </w:rPr>
           </w:pPr>
-          <w:hyperlink w:anchor="_Toc31097637" w:history="1">
+          <w:hyperlink w:anchor="_Toc32399370" w:history="1">
             <w:r>
               <w:rPr>
                 <w:rStyle w:val="Lienhypertexte"/>
                 <w:noProof/>
               </w:rPr>
-              <w:t>1 - Spécifications Techniques</w:t>
+              <w:t>II.</w:t>
+            </w:r>
+            <w:r>
+              <w:rPr>
+                <w:rFonts w:asciiTheme="minorHAnsi" w:eastAsiaTheme="minorEastAsia" w:hAnsiTheme="minorHAnsi"/>
+                <w:noProof/>
+                <w:color w:val="auto"/>
+                <w:spacing w:val="0"/>
+                <w:sz w:val="22"/>
+                <w:lang w:eastAsia="fr-FR"/>
+              </w:rPr>
+              <w:tab/>
+            </w:r>
+            <w:r>
+              <w:rPr>
+                <w:rStyle w:val="Lienhypertexte"/>
+                <w:noProof/>
+              </w:rPr>
+              <w:t>Introduction</w:t>
             </w:r>
             <w:r>
               <w:rPr>
@@ -1149,7 +1174,7 @@
                 <w:noProof/>
                 <w:webHidden/>
               </w:rPr>
-              <w:instrText xml:space="preserve"> PAGEREF _Toc31097637 \h </w:instrText>
+              <w:instrText xml:space="preserve"> PAGEREF _Toc32399370 \h </w:instrText>
             </w:r>
             <w:r>
               <w:rPr>
@@ -1182,8 +1207,9 @@
         </w:p>
         <w:p>
           <w:pPr>
-            <w:pStyle w:val="TM2"/>
+            <w:pStyle w:val="TM1"/>
             <w:tabs>
+              <w:tab w:val="left" w:pos="660"/>
               <w:tab w:val="right" w:leader="dot" w:pos="9060"/>
             </w:tabs>
             <w:rPr>
@@ -1195,13 +1221,31 @@
               <w:lang w:eastAsia="fr-FR"/>
             </w:rPr>
           </w:pPr>
-          <w:hyperlink w:anchor="_Toc31097638" w:history="1">
+          <w:hyperlink w:anchor="_Toc32399371" w:history="1">
             <w:r>
               <w:rPr>
                 <w:rStyle w:val="Lienhypertexte"/>
                 <w:noProof/>
               </w:rPr>
-              <w:t>1.1 – Contexte</w:t>
+              <w:t>III.</w:t>
+            </w:r>
+            <w:r>
+              <w:rPr>
+                <w:rFonts w:asciiTheme="minorHAnsi" w:eastAsiaTheme="minorEastAsia" w:hAnsiTheme="minorHAnsi"/>
+                <w:noProof/>
+                <w:color w:val="auto"/>
+                <w:spacing w:val="0"/>
+                <w:sz w:val="22"/>
+                <w:lang w:eastAsia="fr-FR"/>
+              </w:rPr>
+              <w:tab/>
+            </w:r>
+            <w:r>
+              <w:rPr>
+                <w:rStyle w:val="Lienhypertexte"/>
+                <w:noProof/>
+              </w:rPr>
+              <w:t>Situation du projet</w:t>
             </w:r>
             <w:r>
               <w:rPr>
@@ -1222,7 +1266,7 @@
                 <w:noProof/>
                 <w:webHidden/>
               </w:rPr>
-              <w:instrText xml:space="preserve"> PAGEREF _Toc31097638 \h </w:instrText>
+              <w:instrText xml:space="preserve"> PAGEREF _Toc32399371 \h </w:instrText>
             </w:r>
             <w:r>
               <w:rPr>
@@ -1242,7 +1286,7 @@
                 <w:noProof/>
                 <w:webHidden/>
               </w:rPr>
-              <w:t>2</w:t>
+              <w:t>3</w:t>
             </w:r>
             <w:r>
               <w:rPr>
@@ -1257,6 +1301,7 @@
           <w:pPr>
             <w:pStyle w:val="TM2"/>
             <w:tabs>
+              <w:tab w:val="left" w:pos="880"/>
               <w:tab w:val="right" w:leader="dot" w:pos="9060"/>
             </w:tabs>
             <w:rPr>
@@ -1268,13 +1313,31 @@
               <w:lang w:eastAsia="fr-FR"/>
             </w:rPr>
           </w:pPr>
-          <w:hyperlink w:anchor="_Toc31097639" w:history="1">
+          <w:hyperlink w:anchor="_Toc32399372" w:history="1">
             <w:r>
               <w:rPr>
                 <w:rStyle w:val="Lienhypertexte"/>
                 <w:noProof/>
               </w:rPr>
-              <w:t>1.2 – Micro-ordinateurs</w:t>
+              <w:t>1.</w:t>
+            </w:r>
+            <w:r>
+              <w:rPr>
+                <w:rFonts w:asciiTheme="minorHAnsi" w:eastAsiaTheme="minorEastAsia" w:hAnsiTheme="minorHAnsi"/>
+                <w:noProof/>
+                <w:color w:val="auto"/>
+                <w:spacing w:val="0"/>
+                <w:sz w:val="22"/>
+                <w:lang w:eastAsia="fr-FR"/>
+              </w:rPr>
+              <w:tab/>
+            </w:r>
+            <w:r>
+              <w:rPr>
+                <w:rStyle w:val="Lienhypertexte"/>
+                <w:noProof/>
+              </w:rPr>
+              <w:t>Contexte</w:t>
             </w:r>
             <w:r>
               <w:rPr>
@@ -1295,7 +1358,7 @@
                 <w:noProof/>
                 <w:webHidden/>
               </w:rPr>
-              <w:instrText xml:space="preserve"> PAGEREF _Toc31097639 \h </w:instrText>
+              <w:instrText xml:space="preserve"> PAGEREF _Toc32399372 \h </w:instrText>
             </w:r>
             <w:r>
               <w:rPr>
@@ -1315,7 +1378,7 @@
                 <w:noProof/>
                 <w:webHidden/>
               </w:rPr>
-              <w:t>2</w:t>
+              <w:t>3</w:t>
             </w:r>
             <w:r>
               <w:rPr>
@@ -1328,8 +1391,9 @@
         </w:p>
         <w:p>
           <w:pPr>
-            <w:pStyle w:val="TM2"/>
+            <w:pStyle w:val="TM1"/>
             <w:tabs>
+              <w:tab w:val="left" w:pos="660"/>
               <w:tab w:val="right" w:leader="dot" w:pos="9060"/>
             </w:tabs>
             <w:rPr>
@@ -1341,13 +1405,31 @@
               <w:lang w:eastAsia="fr-FR"/>
             </w:rPr>
           </w:pPr>
-          <w:hyperlink w:anchor="_Toc31097640" w:history="1">
+          <w:hyperlink w:anchor="_Toc32399373" w:history="1">
             <w:r>
               <w:rPr>
                 <w:rStyle w:val="Lienhypertexte"/>
                 <w:noProof/>
               </w:rPr>
-              <w:t>1.3 - Sonde de Température</w:t>
+              <w:t>IV.</w:t>
+            </w:r>
+            <w:r>
+              <w:rPr>
+                <w:rFonts w:asciiTheme="minorHAnsi" w:eastAsiaTheme="minorEastAsia" w:hAnsiTheme="minorHAnsi"/>
+                <w:noProof/>
+                <w:color w:val="auto"/>
+                <w:spacing w:val="0"/>
+                <w:sz w:val="22"/>
+                <w:lang w:eastAsia="fr-FR"/>
+              </w:rPr>
+              <w:tab/>
+            </w:r>
+            <w:r>
+              <w:rPr>
+                <w:rStyle w:val="Lienhypertexte"/>
+                <w:noProof/>
+              </w:rPr>
+              <w:t>Spécifications Techniques</w:t>
             </w:r>
             <w:r>
               <w:rPr>
@@ -1368,7 +1450,7 @@
                 <w:noProof/>
                 <w:webHidden/>
               </w:rPr>
-              <w:instrText xml:space="preserve"> PAGEREF _Toc31097640 \h </w:instrText>
+              <w:instrText xml:space="preserve"> PAGEREF _Toc32399373 \h </w:instrText>
             </w:r>
             <w:r>
               <w:rPr>
@@ -1403,6 +1485,7 @@
           <w:pPr>
             <w:pStyle w:val="TM2"/>
             <w:tabs>
+              <w:tab w:val="left" w:pos="880"/>
               <w:tab w:val="right" w:leader="dot" w:pos="9060"/>
             </w:tabs>
             <w:rPr>
@@ -1414,13 +1497,31 @@
               <w:lang w:eastAsia="fr-FR"/>
             </w:rPr>
           </w:pPr>
-          <w:hyperlink w:anchor="_Toc31097641" w:history="1">
+          <w:hyperlink w:anchor="_Toc32399374" w:history="1">
             <w:r>
               <w:rPr>
                 <w:rStyle w:val="Lienhypertexte"/>
                 <w:noProof/>
               </w:rPr>
-              <w:t>1.5 Afficheur</w:t>
+              <w:t>2.</w:t>
+            </w:r>
+            <w:r>
+              <w:rPr>
+                <w:rFonts w:asciiTheme="minorHAnsi" w:eastAsiaTheme="minorEastAsia" w:hAnsiTheme="minorHAnsi"/>
+                <w:noProof/>
+                <w:color w:val="auto"/>
+                <w:spacing w:val="0"/>
+                <w:sz w:val="22"/>
+                <w:lang w:eastAsia="fr-FR"/>
+              </w:rPr>
+              <w:tab/>
+            </w:r>
+            <w:r>
+              <w:rPr>
+                <w:rStyle w:val="Lienhypertexte"/>
+                <w:noProof/>
+              </w:rPr>
+              <w:t>1.1</w:t>
             </w:r>
             <w:r>
               <w:rPr>
@@ -1441,7 +1542,7 @@
                 <w:noProof/>
                 <w:webHidden/>
               </w:rPr>
-              <w:instrText xml:space="preserve"> PAGEREF _Toc31097641 \h </w:instrText>
+              <w:instrText xml:space="preserve"> PAGEREF _Toc32399374 \h </w:instrText>
             </w:r>
             <w:r>
               <w:rPr>
@@ -1461,7 +1562,7 @@
                 <w:noProof/>
                 <w:webHidden/>
               </w:rPr>
-              <w:t>5</w:t>
+              <w:t>3</w:t>
             </w:r>
             <w:r>
               <w:rPr>
@@ -1476,6 +1577,7 @@
           <w:pPr>
             <w:pStyle w:val="TM2"/>
             <w:tabs>
+              <w:tab w:val="left" w:pos="880"/>
               <w:tab w:val="right" w:leader="dot" w:pos="9060"/>
             </w:tabs>
             <w:rPr>
@@ -1487,13 +1589,31 @@
               <w:lang w:eastAsia="fr-FR"/>
             </w:rPr>
           </w:pPr>
-          <w:hyperlink w:anchor="_Toc31097642" w:history="1">
+          <w:hyperlink w:anchor="_Toc32399375" w:history="1">
             <w:r>
               <w:rPr>
                 <w:rStyle w:val="Lienhypertexte"/>
                 <w:noProof/>
               </w:rPr>
-              <w:t>1.5 Langage De Programmation</w:t>
+              <w:t>3.</w:t>
+            </w:r>
+            <w:r>
+              <w:rPr>
+                <w:rFonts w:asciiTheme="minorHAnsi" w:eastAsiaTheme="minorEastAsia" w:hAnsiTheme="minorHAnsi"/>
+                <w:noProof/>
+                <w:color w:val="auto"/>
+                <w:spacing w:val="0"/>
+                <w:sz w:val="22"/>
+                <w:lang w:eastAsia="fr-FR"/>
+              </w:rPr>
+              <w:tab/>
+            </w:r>
+            <w:r>
+              <w:rPr>
+                <w:rStyle w:val="Lienhypertexte"/>
+                <w:noProof/>
+              </w:rPr>
+              <w:t>1.2 – Micro-ordinateurs</w:t>
             </w:r>
             <w:r>
               <w:rPr>
@@ -1514,7 +1634,7 @@
                 <w:noProof/>
                 <w:webHidden/>
               </w:rPr>
-              <w:instrText xml:space="preserve"> PAGEREF _Toc31097642 \h </w:instrText>
+              <w:instrText xml:space="preserve"> PAGEREF _Toc32399375 \h </w:instrText>
             </w:r>
             <w:r>
               <w:rPr>
@@ -1534,7 +1654,7 @@
                 <w:noProof/>
                 <w:webHidden/>
               </w:rPr>
-              <w:t>6</w:t>
+              <w:t>3</w:t>
             </w:r>
             <w:r>
               <w:rPr>
@@ -1549,6 +1669,7 @@
           <w:pPr>
             <w:pStyle w:val="TM2"/>
             <w:tabs>
+              <w:tab w:val="left" w:pos="880"/>
               <w:tab w:val="right" w:leader="dot" w:pos="9060"/>
             </w:tabs>
             <w:rPr>
@@ -1560,13 +1681,31 @@
               <w:lang w:eastAsia="fr-FR"/>
             </w:rPr>
           </w:pPr>
-          <w:hyperlink w:anchor="_Toc31097643" w:history="1">
+          <w:hyperlink w:anchor="_Toc32399376" w:history="1">
             <w:r>
               <w:rPr>
                 <w:rStyle w:val="Lienhypertexte"/>
                 <w:noProof/>
               </w:rPr>
-              <w:t>1.6 Alimentation de la Raspberry de livraison.</w:t>
+              <w:t>4.</w:t>
+            </w:r>
+            <w:r>
+              <w:rPr>
+                <w:rFonts w:asciiTheme="minorHAnsi" w:eastAsiaTheme="minorEastAsia" w:hAnsiTheme="minorHAnsi"/>
+                <w:noProof/>
+                <w:color w:val="auto"/>
+                <w:spacing w:val="0"/>
+                <w:sz w:val="22"/>
+                <w:lang w:eastAsia="fr-FR"/>
+              </w:rPr>
+              <w:tab/>
+            </w:r>
+            <w:r>
+              <w:rPr>
+                <w:rStyle w:val="Lienhypertexte"/>
+                <w:noProof/>
+              </w:rPr>
+              <w:t>1.3 - Sonde de Température</w:t>
             </w:r>
             <w:r>
               <w:rPr>
@@ -1587,7 +1726,7 @@
                 <w:noProof/>
                 <w:webHidden/>
               </w:rPr>
-              <w:instrText xml:space="preserve"> PAGEREF _Toc31097643 \h </w:instrText>
+              <w:instrText xml:space="preserve"> PAGEREF _Toc32399376 \h </w:instrText>
             </w:r>
             <w:r>
               <w:rPr>
@@ -1607,7 +1746,7 @@
                 <w:noProof/>
                 <w:webHidden/>
               </w:rPr>
-              <w:t>7</w:t>
+              <w:t>4</w:t>
             </w:r>
             <w:r>
               <w:rPr>
@@ -1620,8 +1759,9 @@
         </w:p>
         <w:p>
           <w:pPr>
-            <w:pStyle w:val="TM1"/>
+            <w:pStyle w:val="TM2"/>
             <w:tabs>
+              <w:tab w:val="left" w:pos="880"/>
               <w:tab w:val="right" w:leader="dot" w:pos="9060"/>
             </w:tabs>
             <w:rPr>
@@ -1633,13 +1773,31 @@
               <w:lang w:eastAsia="fr-FR"/>
             </w:rPr>
           </w:pPr>
-          <w:hyperlink w:anchor="_Toc31097644" w:history="1">
+          <w:hyperlink w:anchor="_Toc32399377" w:history="1">
             <w:r>
               <w:rPr>
                 <w:rStyle w:val="Lienhypertexte"/>
                 <w:noProof/>
               </w:rPr>
-              <w:t>2 - L’analyse</w:t>
+              <w:t>5.</w:t>
+            </w:r>
+            <w:r>
+              <w:rPr>
+                <w:rFonts w:asciiTheme="minorHAnsi" w:eastAsiaTheme="minorEastAsia" w:hAnsiTheme="minorHAnsi"/>
+                <w:noProof/>
+                <w:color w:val="auto"/>
+                <w:spacing w:val="0"/>
+                <w:sz w:val="22"/>
+                <w:lang w:eastAsia="fr-FR"/>
+              </w:rPr>
+              <w:tab/>
+            </w:r>
+            <w:r>
+              <w:rPr>
+                <w:rStyle w:val="Lienhypertexte"/>
+                <w:noProof/>
+              </w:rPr>
+              <w:t>1.5 - Afficheur</w:t>
             </w:r>
             <w:r>
               <w:rPr>
@@ -1660,7 +1818,7 @@
                 <w:noProof/>
                 <w:webHidden/>
               </w:rPr>
-              <w:instrText xml:space="preserve"> PAGEREF _Toc31097644 \h </w:instrText>
+              <w:instrText xml:space="preserve"> PAGEREF _Toc32399377 \h </w:instrText>
             </w:r>
             <w:r>
               <w:rPr>
@@ -1680,7 +1838,7 @@
                 <w:noProof/>
                 <w:webHidden/>
               </w:rPr>
-              <w:t>8</w:t>
+              <w:t>6</w:t>
             </w:r>
             <w:r>
               <w:rPr>
@@ -1695,6 +1853,7 @@
           <w:pPr>
             <w:pStyle w:val="TM2"/>
             <w:tabs>
+              <w:tab w:val="left" w:pos="880"/>
               <w:tab w:val="right" w:leader="dot" w:pos="9060"/>
             </w:tabs>
             <w:rPr>
@@ -1706,13 +1865,31 @@
               <w:lang w:eastAsia="fr-FR"/>
             </w:rPr>
           </w:pPr>
-          <w:hyperlink w:anchor="_Toc31097645" w:history="1">
+          <w:hyperlink w:anchor="_Toc32399378" w:history="1">
             <w:r>
               <w:rPr>
                 <w:rStyle w:val="Lienhypertexte"/>
                 <w:noProof/>
               </w:rPr>
-              <w:t>2.1 Le diagramme de cas d’utilisation</w:t>
+              <w:t>6.</w:t>
+            </w:r>
+            <w:r>
+              <w:rPr>
+                <w:rFonts w:asciiTheme="minorHAnsi" w:eastAsiaTheme="minorEastAsia" w:hAnsiTheme="minorHAnsi"/>
+                <w:noProof/>
+                <w:color w:val="auto"/>
+                <w:spacing w:val="0"/>
+                <w:sz w:val="22"/>
+                <w:lang w:eastAsia="fr-FR"/>
+              </w:rPr>
+              <w:tab/>
+            </w:r>
+            <w:r>
+              <w:rPr>
+                <w:rStyle w:val="Lienhypertexte"/>
+                <w:noProof/>
+              </w:rPr>
+              <w:t>1.6 - Langage De Programmation</w:t>
             </w:r>
             <w:r>
               <w:rPr>
@@ -1733,7 +1910,7 @@
                 <w:noProof/>
                 <w:webHidden/>
               </w:rPr>
-              <w:instrText xml:space="preserve"> PAGEREF _Toc31097645 \h </w:instrText>
+              <w:instrText xml:space="preserve"> PAGEREF _Toc32399378 \h </w:instrText>
             </w:r>
             <w:r>
               <w:rPr>
@@ -1753,7 +1930,7 @@
                 <w:noProof/>
                 <w:webHidden/>
               </w:rPr>
-              <w:t>8</w:t>
+              <w:t>7</w:t>
             </w:r>
             <w:r>
               <w:rPr>
@@ -1768,6 +1945,7 @@
           <w:pPr>
             <w:pStyle w:val="TM2"/>
             <w:tabs>
+              <w:tab w:val="left" w:pos="880"/>
               <w:tab w:val="right" w:leader="dot" w:pos="9060"/>
             </w:tabs>
             <w:rPr>
@@ -1779,13 +1957,31 @@
               <w:lang w:eastAsia="fr-FR"/>
             </w:rPr>
           </w:pPr>
-          <w:hyperlink w:anchor="_Toc31097646" w:history="1">
+          <w:hyperlink w:anchor="_Toc32399379" w:history="1">
             <w:r>
               <w:rPr>
                 <w:rStyle w:val="Lienhypertexte"/>
                 <w:noProof/>
               </w:rPr>
-              <w:t>2.2 Les diagrammes de séquences</w:t>
+              <w:t>7.</w:t>
+            </w:r>
+            <w:r>
+              <w:rPr>
+                <w:rFonts w:asciiTheme="minorHAnsi" w:eastAsiaTheme="minorEastAsia" w:hAnsiTheme="minorHAnsi"/>
+                <w:noProof/>
+                <w:color w:val="auto"/>
+                <w:spacing w:val="0"/>
+                <w:sz w:val="22"/>
+                <w:lang w:eastAsia="fr-FR"/>
+              </w:rPr>
+              <w:tab/>
+            </w:r>
+            <w:r>
+              <w:rPr>
+                <w:rStyle w:val="Lienhypertexte"/>
+                <w:noProof/>
+              </w:rPr>
+              <w:t>1.7 - Alimentation de la Raspberry de livraison.</w:t>
             </w:r>
             <w:r>
               <w:rPr>
@@ -1806,7 +2002,7 @@
                 <w:noProof/>
                 <w:webHidden/>
               </w:rPr>
-              <w:instrText xml:space="preserve"> PAGEREF _Toc31097646 \h </w:instrText>
+              <w:instrText xml:space="preserve"> PAGEREF _Toc32399379 \h </w:instrText>
             </w:r>
             <w:r>
               <w:rPr>
@@ -1827,6 +2023,466 @@
                 <w:webHidden/>
               </w:rPr>
               <w:t>8</w:t>
+            </w:r>
+            <w:r>
+              <w:rPr>
+                <w:noProof/>
+                <w:webHidden/>
+              </w:rPr>
+              <w:fldChar w:fldCharType="end"/>
+            </w:r>
+          </w:hyperlink>
+        </w:p>
+        <w:p>
+          <w:pPr>
+            <w:pStyle w:val="TM2"/>
+            <w:tabs>
+              <w:tab w:val="left" w:pos="880"/>
+              <w:tab w:val="right" w:leader="dot" w:pos="9060"/>
+            </w:tabs>
+            <w:rPr>
+              <w:rFonts w:asciiTheme="minorHAnsi" w:eastAsiaTheme="minorEastAsia" w:hAnsiTheme="minorHAnsi"/>
+              <w:noProof/>
+              <w:color w:val="auto"/>
+              <w:spacing w:val="0"/>
+              <w:sz w:val="22"/>
+              <w:lang w:eastAsia="fr-FR"/>
+            </w:rPr>
+          </w:pPr>
+          <w:hyperlink w:anchor="_Toc32399380" w:history="1">
+            <w:r>
+              <w:rPr>
+                <w:rStyle w:val="Lienhypertexte"/>
+                <w:noProof/>
+              </w:rPr>
+              <w:t>8.</w:t>
+            </w:r>
+            <w:r>
+              <w:rPr>
+                <w:rFonts w:asciiTheme="minorHAnsi" w:eastAsiaTheme="minorEastAsia" w:hAnsiTheme="minorHAnsi"/>
+                <w:noProof/>
+                <w:color w:val="auto"/>
+                <w:spacing w:val="0"/>
+                <w:sz w:val="22"/>
+                <w:lang w:eastAsia="fr-FR"/>
+              </w:rPr>
+              <w:tab/>
+            </w:r>
+            <w:r>
+              <w:rPr>
+                <w:rStyle w:val="Lienhypertexte"/>
+                <w:noProof/>
+              </w:rPr>
+              <w:t>1.8 - Symfony</w:t>
+            </w:r>
+            <w:r>
+              <w:rPr>
+                <w:noProof/>
+                <w:webHidden/>
+              </w:rPr>
+              <w:tab/>
+            </w:r>
+            <w:r>
+              <w:rPr>
+                <w:noProof/>
+                <w:webHidden/>
+              </w:rPr>
+              <w:fldChar w:fldCharType="begin"/>
+            </w:r>
+            <w:r>
+              <w:rPr>
+                <w:noProof/>
+                <w:webHidden/>
+              </w:rPr>
+              <w:instrText xml:space="preserve"> PAGEREF _Toc32399380 \h </w:instrText>
+            </w:r>
+            <w:r>
+              <w:rPr>
+                <w:noProof/>
+                <w:webHidden/>
+              </w:rPr>
+            </w:r>
+            <w:r>
+              <w:rPr>
+                <w:noProof/>
+                <w:webHidden/>
+              </w:rPr>
+              <w:fldChar w:fldCharType="separate"/>
+            </w:r>
+            <w:r>
+              <w:rPr>
+                <w:noProof/>
+                <w:webHidden/>
+              </w:rPr>
+              <w:t>9</w:t>
+            </w:r>
+            <w:r>
+              <w:rPr>
+                <w:noProof/>
+                <w:webHidden/>
+              </w:rPr>
+              <w:fldChar w:fldCharType="end"/>
+            </w:r>
+          </w:hyperlink>
+        </w:p>
+        <w:p>
+          <w:pPr>
+            <w:pStyle w:val="TM1"/>
+            <w:tabs>
+              <w:tab w:val="left" w:pos="660"/>
+              <w:tab w:val="right" w:leader="dot" w:pos="9060"/>
+            </w:tabs>
+            <w:rPr>
+              <w:rFonts w:asciiTheme="minorHAnsi" w:eastAsiaTheme="minorEastAsia" w:hAnsiTheme="minorHAnsi"/>
+              <w:noProof/>
+              <w:color w:val="auto"/>
+              <w:spacing w:val="0"/>
+              <w:sz w:val="22"/>
+              <w:lang w:eastAsia="fr-FR"/>
+            </w:rPr>
+          </w:pPr>
+          <w:hyperlink w:anchor="_Toc32399381" w:history="1">
+            <w:r>
+              <w:rPr>
+                <w:rStyle w:val="Lienhypertexte"/>
+                <w:noProof/>
+              </w:rPr>
+              <w:t>V.</w:t>
+            </w:r>
+            <w:r>
+              <w:rPr>
+                <w:rFonts w:asciiTheme="minorHAnsi" w:eastAsiaTheme="minorEastAsia" w:hAnsiTheme="minorHAnsi"/>
+                <w:noProof/>
+                <w:color w:val="auto"/>
+                <w:spacing w:val="0"/>
+                <w:sz w:val="22"/>
+                <w:lang w:eastAsia="fr-FR"/>
+              </w:rPr>
+              <w:tab/>
+            </w:r>
+            <w:r>
+              <w:rPr>
+                <w:rStyle w:val="Lienhypertexte"/>
+                <w:noProof/>
+              </w:rPr>
+              <w:t>2 - L’analyse</w:t>
+            </w:r>
+            <w:r>
+              <w:rPr>
+                <w:noProof/>
+                <w:webHidden/>
+              </w:rPr>
+              <w:tab/>
+            </w:r>
+            <w:r>
+              <w:rPr>
+                <w:noProof/>
+                <w:webHidden/>
+              </w:rPr>
+              <w:fldChar w:fldCharType="begin"/>
+            </w:r>
+            <w:r>
+              <w:rPr>
+                <w:noProof/>
+                <w:webHidden/>
+              </w:rPr>
+              <w:instrText xml:space="preserve"> PAGEREF _Toc32399381 \h </w:instrText>
+            </w:r>
+            <w:r>
+              <w:rPr>
+                <w:noProof/>
+                <w:webHidden/>
+              </w:rPr>
+            </w:r>
+            <w:r>
+              <w:rPr>
+                <w:noProof/>
+                <w:webHidden/>
+              </w:rPr>
+              <w:fldChar w:fldCharType="separate"/>
+            </w:r>
+            <w:r>
+              <w:rPr>
+                <w:noProof/>
+                <w:webHidden/>
+              </w:rPr>
+              <w:t>9</w:t>
+            </w:r>
+            <w:r>
+              <w:rPr>
+                <w:noProof/>
+                <w:webHidden/>
+              </w:rPr>
+              <w:fldChar w:fldCharType="end"/>
+            </w:r>
+          </w:hyperlink>
+        </w:p>
+        <w:p>
+          <w:pPr>
+            <w:pStyle w:val="TM2"/>
+            <w:tabs>
+              <w:tab w:val="left" w:pos="880"/>
+              <w:tab w:val="right" w:leader="dot" w:pos="9060"/>
+            </w:tabs>
+            <w:rPr>
+              <w:rFonts w:asciiTheme="minorHAnsi" w:eastAsiaTheme="minorEastAsia" w:hAnsiTheme="minorHAnsi"/>
+              <w:noProof/>
+              <w:color w:val="auto"/>
+              <w:spacing w:val="0"/>
+              <w:sz w:val="22"/>
+              <w:lang w:eastAsia="fr-FR"/>
+            </w:rPr>
+          </w:pPr>
+          <w:hyperlink w:anchor="_Toc32399382" w:history="1">
+            <w:r>
+              <w:rPr>
+                <w:rStyle w:val="Lienhypertexte"/>
+                <w:noProof/>
+              </w:rPr>
+              <w:t>9.</w:t>
+            </w:r>
+            <w:r>
+              <w:rPr>
+                <w:rFonts w:asciiTheme="minorHAnsi" w:eastAsiaTheme="minorEastAsia" w:hAnsiTheme="minorHAnsi"/>
+                <w:noProof/>
+                <w:color w:val="auto"/>
+                <w:spacing w:val="0"/>
+                <w:sz w:val="22"/>
+                <w:lang w:eastAsia="fr-FR"/>
+              </w:rPr>
+              <w:tab/>
+            </w:r>
+            <w:r>
+              <w:rPr>
+                <w:rStyle w:val="Lienhypertexte"/>
+                <w:noProof/>
+              </w:rPr>
+              <w:t>2.1 - Le diagramme de cas d’utilisation</w:t>
+            </w:r>
+            <w:r>
+              <w:rPr>
+                <w:noProof/>
+                <w:webHidden/>
+              </w:rPr>
+              <w:tab/>
+            </w:r>
+            <w:r>
+              <w:rPr>
+                <w:noProof/>
+                <w:webHidden/>
+              </w:rPr>
+              <w:fldChar w:fldCharType="begin"/>
+            </w:r>
+            <w:r>
+              <w:rPr>
+                <w:noProof/>
+                <w:webHidden/>
+              </w:rPr>
+              <w:instrText xml:space="preserve"> PAGEREF _Toc32399382 \h </w:instrText>
+            </w:r>
+            <w:r>
+              <w:rPr>
+                <w:noProof/>
+                <w:webHidden/>
+              </w:rPr>
+            </w:r>
+            <w:r>
+              <w:rPr>
+                <w:noProof/>
+                <w:webHidden/>
+              </w:rPr>
+              <w:fldChar w:fldCharType="separate"/>
+            </w:r>
+            <w:r>
+              <w:rPr>
+                <w:noProof/>
+                <w:webHidden/>
+              </w:rPr>
+              <w:t>9</w:t>
+            </w:r>
+            <w:r>
+              <w:rPr>
+                <w:noProof/>
+                <w:webHidden/>
+              </w:rPr>
+              <w:fldChar w:fldCharType="end"/>
+            </w:r>
+          </w:hyperlink>
+        </w:p>
+        <w:p>
+          <w:pPr>
+            <w:pStyle w:val="TM2"/>
+            <w:tabs>
+              <w:tab w:val="left" w:pos="880"/>
+              <w:tab w:val="right" w:leader="dot" w:pos="9060"/>
+            </w:tabs>
+            <w:rPr>
+              <w:rFonts w:asciiTheme="minorHAnsi" w:eastAsiaTheme="minorEastAsia" w:hAnsiTheme="minorHAnsi"/>
+              <w:noProof/>
+              <w:color w:val="auto"/>
+              <w:spacing w:val="0"/>
+              <w:sz w:val="22"/>
+              <w:lang w:eastAsia="fr-FR"/>
+            </w:rPr>
+          </w:pPr>
+          <w:hyperlink w:anchor="_Toc32399383" w:history="1">
+            <w:r>
+              <w:rPr>
+                <w:rStyle w:val="Lienhypertexte"/>
+                <w:noProof/>
+              </w:rPr>
+              <w:t>10.</w:t>
+            </w:r>
+            <w:r>
+              <w:rPr>
+                <w:rFonts w:asciiTheme="minorHAnsi" w:eastAsiaTheme="minorEastAsia" w:hAnsiTheme="minorHAnsi"/>
+                <w:noProof/>
+                <w:color w:val="auto"/>
+                <w:spacing w:val="0"/>
+                <w:sz w:val="22"/>
+                <w:lang w:eastAsia="fr-FR"/>
+              </w:rPr>
+              <w:tab/>
+            </w:r>
+            <w:r>
+              <w:rPr>
+                <w:rStyle w:val="Lienhypertexte"/>
+                <w:noProof/>
+              </w:rPr>
+              <w:t>2.2 - Les diagrammes de séquences</w:t>
+            </w:r>
+            <w:r>
+              <w:rPr>
+                <w:noProof/>
+                <w:webHidden/>
+              </w:rPr>
+              <w:tab/>
+            </w:r>
+            <w:r>
+              <w:rPr>
+                <w:noProof/>
+                <w:webHidden/>
+              </w:rPr>
+              <w:fldChar w:fldCharType="begin"/>
+            </w:r>
+            <w:r>
+              <w:rPr>
+                <w:noProof/>
+                <w:webHidden/>
+              </w:rPr>
+              <w:instrText xml:space="preserve"> PAGEREF _Toc32399383 \h </w:instrText>
+            </w:r>
+            <w:r>
+              <w:rPr>
+                <w:noProof/>
+                <w:webHidden/>
+              </w:rPr>
+            </w:r>
+            <w:r>
+              <w:rPr>
+                <w:noProof/>
+                <w:webHidden/>
+              </w:rPr>
+              <w:fldChar w:fldCharType="separate"/>
+            </w:r>
+            <w:r>
+              <w:rPr>
+                <w:noProof/>
+                <w:webHidden/>
+              </w:rPr>
+              <w:t>10</w:t>
+            </w:r>
+            <w:r>
+              <w:rPr>
+                <w:noProof/>
+                <w:webHidden/>
+              </w:rPr>
+              <w:fldChar w:fldCharType="end"/>
+            </w:r>
+          </w:hyperlink>
+        </w:p>
+        <w:p>
+          <w:pPr>
+            <w:pStyle w:val="TM2"/>
+            <w:tabs>
+              <w:tab w:val="left" w:pos="880"/>
+              <w:tab w:val="right" w:leader="dot" w:pos="9060"/>
+            </w:tabs>
+            <w:rPr>
+              <w:rFonts w:asciiTheme="minorHAnsi" w:eastAsiaTheme="minorEastAsia" w:hAnsiTheme="minorHAnsi"/>
+              <w:noProof/>
+              <w:color w:val="auto"/>
+              <w:spacing w:val="0"/>
+              <w:sz w:val="22"/>
+              <w:lang w:eastAsia="fr-FR"/>
+            </w:rPr>
+          </w:pPr>
+          <w:hyperlink w:anchor="_Toc32399384" w:history="1">
+            <w:r>
+              <w:rPr>
+                <w:rStyle w:val="Lienhypertexte"/>
+                <w:noProof/>
+              </w:rPr>
+              <w:t>11.</w:t>
+            </w:r>
+            <w:r>
+              <w:rPr>
+                <w:rFonts w:asciiTheme="minorHAnsi" w:eastAsiaTheme="minorEastAsia" w:hAnsiTheme="minorHAnsi"/>
+                <w:noProof/>
+                <w:color w:val="auto"/>
+                <w:spacing w:val="0"/>
+                <w:sz w:val="22"/>
+                <w:lang w:eastAsia="fr-FR"/>
+              </w:rPr>
+              <w:tab/>
+            </w:r>
+            <w:r>
+              <w:rPr>
+                <w:rStyle w:val="Lienhypertexte"/>
+                <w:noProof/>
+              </w:rPr>
+              <w:t>2.3 – La base de données sur MariaDB</w:t>
+            </w:r>
+            <w:r>
+              <w:rPr>
+                <w:noProof/>
+                <w:webHidden/>
+              </w:rPr>
+              <w:tab/>
+            </w:r>
+            <w:r>
+              <w:rPr>
+                <w:noProof/>
+                <w:webHidden/>
+              </w:rPr>
+              <w:fldChar w:fldCharType="begin"/>
+            </w:r>
+            <w:r>
+              <w:rPr>
+                <w:noProof/>
+                <w:webHidden/>
+              </w:rPr>
+              <w:instrText xml:space="preserve"> PAGEREF _Toc32399384 \h </w:instrText>
+            </w:r>
+            <w:r>
+              <w:rPr>
+                <w:noProof/>
+                <w:webHidden/>
+              </w:rPr>
+            </w:r>
+            <w:r>
+              <w:rPr>
+                <w:noProof/>
+                <w:webHidden/>
+              </w:rPr>
+              <w:fldChar w:fldCharType="separate"/>
+            </w:r>
+            <w:r>
+              <w:rPr>
+                <w:noProof/>
+                <w:webHidden/>
+              </w:rPr>
+              <w:t>12</w:t>
             </w:r>
             <w:r>
               <w:rPr>
@@ -1924,320 +2580,397 @@
             </w:rPr>
           </w:pPr>
         </w:p>
-        <w:p>
-          <w:pPr>
-            <w:rPr>
-              <w:b/>
-              <w:bCs/>
-            </w:rPr>
-          </w:pPr>
-        </w:p>
-        <w:p>
-          <w:pPr>
-            <w:rPr>
-              <w:b/>
-              <w:bCs/>
-            </w:rPr>
-          </w:pPr>
-        </w:p>
-        <w:p>
-          <w:pPr>
-            <w:rPr>
-              <w:b/>
-              <w:bCs/>
-            </w:rPr>
-          </w:pPr>
-        </w:p>
-        <w:p>
-          <w:pPr>
-            <w:rPr>
-              <w:b/>
-              <w:bCs/>
-            </w:rPr>
-          </w:pPr>
-        </w:p>
-        <w:p>
-          <w:pPr>
-            <w:rPr>
-              <w:b/>
-              <w:bCs/>
-            </w:rPr>
-          </w:pPr>
-        </w:p>
-        <w:p>
-          <w:pPr>
-            <w:rPr>
-              <w:b/>
-              <w:bCs/>
-            </w:rPr>
-          </w:pPr>
-        </w:p>
-        <w:p>
-          <w:pPr>
-            <w:rPr>
-              <w:b/>
-              <w:bCs/>
-            </w:rPr>
-          </w:pPr>
-        </w:p>
-        <w:p>
-          <w:pPr>
-            <w:rPr>
-              <w:b/>
-              <w:bCs/>
-            </w:rPr>
-          </w:pPr>
-        </w:p>
-        <w:p>
-          <w:pPr>
-            <w:rPr>
-              <w:b/>
-              <w:bCs/>
-            </w:rPr>
-          </w:pPr>
-        </w:p>
-        <w:p>
-          <w:pPr>
-            <w:rPr>
-              <w:b/>
-              <w:bCs/>
-            </w:rPr>
-          </w:pPr>
-        </w:p>
-        <w:p>
-          <w:pPr>
-            <w:rPr>
-              <w:b/>
-              <w:bCs/>
-            </w:rPr>
-          </w:pPr>
-        </w:p>
-        <w:p/>
       </w:sdtContent>
     </w:sdt>
     <w:p>
       <w:pPr>
+        <w:spacing w:before="0" w:line="259" w:lineRule="auto"/>
+        <w:jc w:val="left"/>
+        <w:rPr>
+          <w:b/>
+          <w:bCs/>
+        </w:rPr>
+      </w:pPr>
+      <w:r>
+        <w:rPr>
+          <w:b/>
+          <w:bCs/>
+        </w:rPr>
+        <w:br w:type="page"/>
+      </w:r>
+    </w:p>
+    <w:p/>
+    <w:p>
+      <w:pPr>
         <w:pStyle w:val="Titre1"/>
       </w:pPr>
-      <w:bookmarkStart w:id="1" w:name="_Toc31097637"/>
-      <w:r>
-        <w:t>1 - Spécifications Techniques</w:t>
+      <w:bookmarkStart w:id="1" w:name="_Toc32399370"/>
+      <w:r>
+        <w:t>Introduction</w:t>
       </w:r>
       <w:bookmarkEnd w:id="1"/>
     </w:p>
     <w:p>
       <w:pPr>
-        <w:pStyle w:val="Titre2"/>
-      </w:pPr>
-      <w:bookmarkStart w:id="2" w:name="_Toc31097638"/>
-      <w:r>
-        <w:t xml:space="preserve">1.1 </w:t>
-      </w:r>
-      <w:r>
-        <w:t>–</w:t>
+        <w:ind w:firstLine="360"/>
+      </w:pPr>
+      <w:r>
+        <w:t xml:space="preserve">Dans notre deuxième année de BTS Systèmes Numériques option Informatique et Réseaux, </w:t>
+      </w:r>
+      <w:r>
+        <w:t>l’épreuve E6.2 est un projet technique. Il a pour objectif de nous placer en situation :</w:t>
+      </w:r>
+    </w:p>
+    <w:p>
+      <w:pPr>
+        <w:pStyle w:val="Paragraphedeliste"/>
+        <w:numPr>
+          <w:ilvl w:val="0"/>
+          <w:numId w:val="21"/>
+        </w:numPr>
+      </w:pPr>
+      <w:r>
+        <w:t>De résolution d’un problème technique, tout en respectant une démarche conforme aux pratiques des entreprises :</w:t>
+      </w:r>
+    </w:p>
+    <w:p>
+      <w:pPr>
+        <w:pStyle w:val="Paragraphedeliste"/>
+        <w:numPr>
+          <w:ilvl w:val="1"/>
+          <w:numId w:val="21"/>
+        </w:numPr>
+      </w:pPr>
+      <w:r>
+        <w:t>Démarche de projet</w:t>
+      </w:r>
+    </w:p>
+    <w:p>
+      <w:pPr>
+        <w:pStyle w:val="Paragraphedeliste"/>
+        <w:numPr>
+          <w:ilvl w:val="1"/>
+          <w:numId w:val="21"/>
+        </w:numPr>
+      </w:pPr>
+      <w:r>
+        <w:t>Travailler en équipe</w:t>
+      </w:r>
+    </w:p>
+    <w:p>
+      <w:pPr>
+        <w:pStyle w:val="Paragraphedeliste"/>
+        <w:numPr>
+          <w:ilvl w:val="1"/>
+          <w:numId w:val="21"/>
+        </w:numPr>
+      </w:pPr>
+      <w:r>
+        <w:t xml:space="preserve">Respecter les contraintes, les normes, l’environnement </w:t>
+      </w:r>
+      <w:r>
+        <w:t>etc</w:t>
+      </w:r>
+      <w:r>
+        <w:t>…</w:t>
+      </w:r>
+    </w:p>
+    <w:p>
+      <w:pPr>
+        <w:pStyle w:val="Paragraphedeliste"/>
+        <w:numPr>
+          <w:ilvl w:val="0"/>
+          <w:numId w:val="21"/>
+        </w:numPr>
+      </w:pPr>
+      <w:r>
+        <w:t>Acquérir</w:t>
+      </w:r>
+      <w:r>
+        <w:t xml:space="preserve"> de nouvelle connaissances, scientifiques, </w:t>
+      </w:r>
+      <w:r>
+        <w:t xml:space="preserve">programmatiques, </w:t>
+      </w:r>
+      <w:r>
+        <w:t>techni</w:t>
+      </w:r>
+      <w:r>
+        <w:t>ques et méthodologiques</w:t>
+      </w:r>
+    </w:p>
+    <w:p>
+      <w:pPr>
+        <w:ind w:firstLine="360"/>
+      </w:pPr>
+      <w:r>
+        <w:t>A la fin de notre projet, nous effectuerons une soutenance d’une heure avec un jury composé de trois spécialistes (deux professeurs spécialisés et un professeur de physique appliqué). Cette soutenance sera composée de trois phases égale. Une phase de présentation général du projet. Une phase de mise en œuvre de projet et une phase d’interrogation exposé par le jury.</w:t>
+      </w:r>
+    </w:p>
+    <w:p>
+      <w:pPr>
+        <w:ind w:firstLine="360"/>
+      </w:pPr>
+      <w:r>
+        <w:t xml:space="preserve">Dans ce dossier, vous trouverez </w:t>
+      </w:r>
+      <w:r>
+        <w:t>un rendu représentatif de notre projet. Ce dossier comprend une partie commune, puis une partie allouée à chaque étudiant.</w:t>
       </w:r>
       <w:r>
         <w:t xml:space="preserve"> </w:t>
       </w:r>
-      <w:r>
-        <w:t>Contexte</w:t>
+    </w:p>
+    <w:p>
+      <w:pPr>
+        <w:ind w:firstLine="360"/>
+      </w:pPr>
+      <w:r>
+        <w:t xml:space="preserve">Dans notre cas, notre commanditaire est </w:t>
+      </w:r>
+      <w:proofErr w:type="spellStart"/>
+      <w:r>
+        <w:t>Proxidej</w:t>
+      </w:r>
+      <w:proofErr w:type="spellEnd"/>
+      <w:r>
+        <w:t>. Leur besoin est de relever la température dans une camionnette frigorifique de livraison et dans une chambre froide. Leur but est de pouvoir justifier le respect de la chaîne du froid lors du transport de leur</w:t>
+      </w:r>
+      <w:r>
+        <w:t>s plats préparés</w:t>
+      </w:r>
+      <w:r>
+        <w:t>.</w:t>
+      </w:r>
+    </w:p>
+    <w:p>
+      <w:pPr>
+        <w:pStyle w:val="Titre1"/>
+      </w:pPr>
+      <w:r>
+        <w:br w:type="page"/>
+      </w:r>
+      <w:bookmarkStart w:id="2" w:name="_Toc32399371"/>
+      <w:r>
+        <w:lastRenderedPageBreak/>
+        <w:t>Situation du projet</w:t>
       </w:r>
       <w:bookmarkEnd w:id="2"/>
     </w:p>
     <w:p>
-      <w:r>
-        <w:t>Po</w:t>
-      </w:r>
-      <w:r>
-        <w:t xml:space="preserve">ur notre projet, nous avons besoin </w:t>
-      </w:r>
-      <w:r>
-        <w:t>de ju</w:t>
-      </w:r>
-      <w:r>
-        <w:t xml:space="preserve">stifier la traçabilité de la chaîne du froid de nos produits. Ces produits sont transportés dans différents </w:t>
-      </w:r>
-      <w:r>
-        <w:t>véhicules</w:t>
-      </w:r>
-      <w:r>
-        <w:t>, pour l’instant</w:t>
-      </w:r>
-      <w:r>
-        <w:t xml:space="preserve"> il n’y a aucun </w:t>
-      </w:r>
-      <w:r>
-        <w:t xml:space="preserve">moyen de justifier que les aliments </w:t>
-      </w:r>
-      <w:r>
-        <w:t xml:space="preserve">ne dépassent pas la </w:t>
-      </w:r>
-      <w:r>
-        <w:t xml:space="preserve">chaîne du froid. Pour ceci nous allons </w:t>
-      </w:r>
-      <w:r>
-        <w:t xml:space="preserve">installer </w:t>
-      </w:r>
-      <w:r>
-        <w:t xml:space="preserve">deux </w:t>
-      </w:r>
-      <w:r>
-        <w:t>système</w:t>
-      </w:r>
-      <w:r>
-        <w:t>s. L’un</w:t>
-      </w:r>
-      <w:r>
-        <w:t xml:space="preserve"> afin de </w:t>
-      </w:r>
-      <w:r>
-        <w:t xml:space="preserve">se connecter sur </w:t>
-      </w:r>
-      <w:r>
-        <w:t xml:space="preserve">le </w:t>
-      </w:r>
-      <w:r>
-        <w:t>point d’accès Wi-Fi</w:t>
-      </w:r>
-      <w:r>
-        <w:t xml:space="preserve">, </w:t>
-      </w:r>
-      <w:r>
-        <w:t xml:space="preserve">puis </w:t>
-      </w:r>
-      <w:r>
-        <w:t xml:space="preserve">récupérer </w:t>
-      </w:r>
-      <w:r>
-        <w:t>les informations d</w:t>
-      </w:r>
-      <w:r>
-        <w:t>e deux</w:t>
-      </w:r>
-      <w:r>
-        <w:t xml:space="preserve"> capteur</w:t>
-      </w:r>
-      <w:r>
-        <w:t>s (position géographique et de température)</w:t>
-      </w:r>
-      <w:r>
-        <w:t>,</w:t>
-      </w:r>
-      <w:r>
-        <w:t xml:space="preserve"> pour </w:t>
-      </w:r>
-      <w:r>
-        <w:t xml:space="preserve">ensuite les envoyer </w:t>
-      </w:r>
-      <w:r>
-        <w:t>ces informations sur un serveur.</w:t>
-      </w:r>
-      <w:r>
-        <w:t xml:space="preserve"> Si la connexion entre le serveur et </w:t>
-      </w:r>
-      <w:r>
-        <w:t xml:space="preserve">le système est interrompu, </w:t>
-      </w:r>
-      <w:r>
-        <w:t xml:space="preserve">le système doit enregistrer </w:t>
-      </w:r>
-      <w:r>
-        <w:t xml:space="preserve">ces informations sur </w:t>
-      </w:r>
-      <w:r>
-        <w:t>so</w:t>
-      </w:r>
-      <w:r>
-        <w:t>n espace mémoire. Puis quand</w:t>
-      </w:r>
-      <w:r>
-        <w:t xml:space="preserve"> elle est </w:t>
-      </w:r>
-      <w:r>
-        <w:t>revenue</w:t>
-      </w:r>
-      <w:r>
-        <w:t xml:space="preserve">, envoyer </w:t>
-      </w:r>
-      <w:r>
-        <w:t>les données non transmises</w:t>
-      </w:r>
-      <w:r>
-        <w:t>.</w:t>
-      </w:r>
-      <w:r>
-        <w:t xml:space="preserve"> L’autre </w:t>
-      </w:r>
-      <w:r>
-        <w:t xml:space="preserve">afin de </w:t>
-      </w:r>
-      <w:r>
-        <w:t xml:space="preserve">récupérer les </w:t>
-      </w:r>
-      <w:r>
-        <w:t xml:space="preserve">informations </w:t>
-      </w:r>
-      <w:r>
-        <w:t xml:space="preserve">d’un capteur de température </w:t>
-      </w:r>
-      <w:r>
-        <w:t xml:space="preserve">et d’afficher </w:t>
-      </w:r>
-      <w:r>
-        <w:t>ce</w:t>
-      </w:r>
-      <w:r>
-        <w:t>ll</w:t>
-      </w:r>
-      <w:r>
-        <w:t xml:space="preserve">e-ci </w:t>
-      </w:r>
-      <w:r>
-        <w:t>sur un écran LCD.</w:t>
-      </w:r>
-      <w:r>
-        <w:t xml:space="preserve"> Le serveur </w:t>
-      </w:r>
-      <w:r>
-        <w:t>indiquera si la température est trop haute ou non</w:t>
-      </w:r>
-      <w:r>
-        <w:t>. S</w:t>
-      </w:r>
-      <w:r>
-        <w:t xml:space="preserve">i </w:t>
-      </w:r>
-      <w:r>
-        <w:t xml:space="preserve">celle-ci </w:t>
-      </w:r>
-      <w:r>
-        <w:t>dépasse la température maximum,</w:t>
-      </w:r>
-      <w:r>
-        <w:t xml:space="preserve"> elle enverra des alertes sur </w:t>
-      </w:r>
-      <w:r>
-        <w:t xml:space="preserve">différents support de communication afin d’alerter </w:t>
-      </w:r>
-      <w:r>
-        <w:t>les employ</w:t>
-      </w:r>
-      <w:r>
-        <w:t>és.</w:t>
+      <w:pPr>
+        <w:pStyle w:val="Titre2"/>
+      </w:pPr>
+      <w:bookmarkStart w:id="3" w:name="_Toc32399372"/>
+      <w:r>
+        <w:t>Contexte</w:t>
+      </w:r>
+      <w:bookmarkEnd w:id="3"/>
+      <w:r>
+        <w:t xml:space="preserve"> </w:t>
       </w:r>
     </w:p>
     <w:p>
       <w:pPr>
+        <w:pStyle w:val="Titre3"/>
+      </w:pPr>
+      <w:r>
+        <w:t>La chaîne du froid</w:t>
+      </w:r>
+    </w:p>
+    <w:p>
+      <w:pPr>
+        <w:ind w:firstLine="708"/>
+      </w:pPr>
+      <w:r>
+        <w:t xml:space="preserve">La chaîne du froid sont les opérations logistiques et domestiques (transport, manutention, stockage) visant à maintenir des produits à une température donnée afin de limiter la croissance bactérienne et de conserver les qualités gustatives. </w:t>
+      </w:r>
+      <w:r>
+        <w:t>Tous les professionnels du secteur alimentaire se doivent de respecter la législation concernant les températures de conservation afin de maintenir la chaîne du froid aux niveaux de la fabrication, du stockage, du transport et de la distribution des produits.</w:t>
+      </w:r>
+      <w:r>
+        <w:t xml:space="preserve"> </w:t>
+      </w:r>
+      <w:r>
+        <w:t xml:space="preserve">L'intérêt du terme </w:t>
+      </w:r>
+      <w:r>
+        <w:rPr>
+          <w:i/>
+          <w:iCs/>
+        </w:rPr>
+        <w:t>chaîne</w:t>
+      </w:r>
+      <w:r>
+        <w:t xml:space="preserve"> est de souligner l'importance de la continuité des étapes</w:t>
+      </w:r>
+      <w:r>
+        <w:t xml:space="preserve">, </w:t>
+      </w:r>
+      <w:r>
+        <w:t>aucun maillon ne devant céder et anéantir l'essentiel de l'effort général déployé pour aboutir en fin de chaîne à un produit préservé de tout échauffement.</w:t>
+      </w:r>
+    </w:p>
+    <w:p>
+      <w:pPr>
+        <w:pStyle w:val="Titre3"/>
+      </w:pPr>
+      <w:r>
+        <w:t>La rupture de la chaîne du froid</w:t>
+      </w:r>
+    </w:p>
+    <w:p>
+      <w:pPr>
+        <w:ind w:firstLine="708"/>
+      </w:pPr>
+      <w:r>
+        <w:t>Si celle-ci est brisée, les aliments dégèlent puis regèlent ce qui permet aux bactéries de se développer. Ce développement de ces bactéries, réduit considérablement la durée de vie du produit.</w:t>
+      </w:r>
+      <w:r>
+        <w:t xml:space="preserve"> La date indiquée sur l’étiquette, ne reste valable que si la chaîne du froid a été respecté et que nous stockons le produit dans la plage de température indiqué.</w:t>
+      </w:r>
+    </w:p>
+    <w:p>
+      <w:pPr>
+        <w:pStyle w:val="Titre3"/>
+      </w:pPr>
+      <w:r>
+        <w:t>Les conséquences de cette rupture</w:t>
+      </w:r>
+    </w:p>
+    <w:p>
+      <w:pPr>
+        <w:ind w:firstLine="360"/>
+      </w:pPr>
+      <w:r>
+        <w:t>L'ingestion de ces bactéries peut alors entraîner une intoxication alimentaire dont les effets varient selon la fragilité de l'individu, pouvant être de la diarrhée, de la fièvre, ou aller jusqu'à la mort pour les cas les plus extrêmes.</w:t>
+      </w:r>
+      <w:r>
+        <w:t xml:space="preserve"> </w:t>
+      </w:r>
+      <w:r>
+        <w:t>Plusieurs texte</w:t>
+      </w:r>
+      <w:r>
+        <w:t>s</w:t>
+      </w:r>
+      <w:r>
+        <w:t xml:space="preserve"> de lois encadre</w:t>
+      </w:r>
+      <w:r>
+        <w:t>nt</w:t>
+      </w:r>
+      <w:r>
+        <w:t xml:space="preserve"> l'hygiène alimentaire en restauration collective, et notamment la question de la chaîne du froid :</w:t>
+      </w:r>
+    </w:p>
+    <w:p>
+      <w:pPr>
+        <w:pStyle w:val="Paragraphedeliste"/>
+        <w:numPr>
+          <w:ilvl w:val="0"/>
+          <w:numId w:val="26"/>
+        </w:numPr>
+      </w:pPr>
+      <w:r>
+        <w:t>Arrêté du 29 septembre 1997 : fixe les conditions d'hygiène applicables dans les établissements de restauration collective à caractère social.</w:t>
+      </w:r>
+    </w:p>
+    <w:p>
+      <w:pPr>
+        <w:pStyle w:val="Paragraphedeliste"/>
+        <w:numPr>
+          <w:ilvl w:val="0"/>
+          <w:numId w:val="26"/>
+        </w:numPr>
+      </w:pPr>
+      <w:r>
+        <w:t>Arrêté du 20 juillet 1998 : fixe les conditions techniques et hygiéniques dans le transport des aliments.</w:t>
+      </w:r>
+      <w:bookmarkStart w:id="4" w:name="_GoBack"/>
+      <w:bookmarkEnd w:id="4"/>
+    </w:p>
+    <w:p>
+      <w:pPr>
+        <w:ind w:left="360"/>
+      </w:pPr>
+    </w:p>
+    <w:p>
+      <w:pPr>
+        <w:ind w:left="360"/>
+      </w:pPr>
+    </w:p>
+    <w:p>
+      <w:pPr>
+        <w:ind w:firstLine="360"/>
+      </w:pPr>
+      <w:r>
+        <w:t xml:space="preserve">Pour notre projet, nous avons besoin de justifier la traçabilité de la chaîne du froid de nos </w:t>
+      </w:r>
+      <w:r>
+        <w:t>plats préparés</w:t>
+      </w:r>
+      <w:r>
+        <w:t>. Ces produits sont transportés dans différents véhicules, pour l’instant il n’y a aucun moyen de justifier que les aliments ne dépassent pas la chaîne du froid. Pour ceci</w:t>
+      </w:r>
+      <w:r>
+        <w:t>,</w:t>
+      </w:r>
+      <w:r>
+        <w:t xml:space="preserve"> nous allons installer deux systèmes. L’un</w:t>
+      </w:r>
+      <w:r>
+        <w:t xml:space="preserve"> sera dans un véhicule frigorifique,</w:t>
+      </w:r>
+      <w:r>
+        <w:t xml:space="preserve"> afin de se connecter sur le point d’accès Wi-Fi, puis récupérer les informations de deux capteurs (position géographique et de température), pour ensuite les envoyer ces informations sur un serveur. Si la connexion entre le serveur et le système est interrompu, le système doit enregistrer ces informations sur son espace mémoire. Puis quand elle est revenue, envoyer les données non transmises. L’autre afin de récupérer les informations d’un capteur de température et d’afficher celle-ci </w:t>
+      </w:r>
+      <w:r>
+        <w:lastRenderedPageBreak/>
+        <w:t>sur un écran LCD. Le serveur indiquera si la température est trop haute ou non. Si celle-ci dépasse la température maximum, elle enverra des alertes sur différents support de communication afin d’alerter les employés.</w:t>
+      </w:r>
+    </w:p>
+    <w:p/>
+    <w:p>
+      <w:pPr>
+        <w:ind w:left="360"/>
+      </w:pPr>
+    </w:p>
+    <w:p>
+      <w:pPr>
+        <w:pStyle w:val="Titre1"/>
+      </w:pPr>
+      <w:bookmarkStart w:id="5" w:name="_Toc32399373"/>
+      <w:r>
+        <w:t>Spécifications Techniques</w:t>
+      </w:r>
+      <w:bookmarkEnd w:id="5"/>
+    </w:p>
+    <w:p>
+      <w:pPr>
         <w:pStyle w:val="Titre2"/>
       </w:pPr>
-      <w:bookmarkStart w:id="3" w:name="_Toc31097639"/>
+      <w:bookmarkStart w:id="6" w:name="_Toc32399374"/>
+      <w:r>
+        <w:t>1.1</w:t>
+      </w:r>
+      <w:bookmarkEnd w:id="6"/>
+      <w:r>
+        <w:t xml:space="preserve"> </w:t>
+      </w:r>
+    </w:p>
+    <w:p>
+      <w:pPr>
+        <w:pStyle w:val="Titre2"/>
+      </w:pPr>
+      <w:bookmarkStart w:id="7" w:name="_Toc32399375"/>
       <w:r>
         <w:t xml:space="preserve">1.2 – </w:t>
       </w:r>
       <w:r>
         <w:t>Micro-ordinateurs</w:t>
       </w:r>
-      <w:bookmarkEnd w:id="3"/>
+      <w:bookmarkEnd w:id="7"/>
     </w:p>
     <w:p>
       <w:r>
@@ -2933,6 +3666,7 @@
           </w:tcPr>
           <w:p>
             <w:r>
+              <w:lastRenderedPageBreak/>
               <w:t xml:space="preserve">Mémoire </w:t>
             </w:r>
             <w:r>
@@ -2962,8 +3696,13 @@
               <w:jc w:val="center"/>
             </w:pPr>
             <w:r>
-              <w:t>2 kB</w:t>
-            </w:r>
+              <w:t xml:space="preserve">2 </w:t>
+            </w:r>
+            <w:proofErr w:type="spellStart"/>
+            <w:r>
+              <w:t>kB</w:t>
+            </w:r>
+            <w:proofErr w:type="spellEnd"/>
           </w:p>
         </w:tc>
         <w:tc>
@@ -3409,7 +4148,7 @@
       <w:pPr>
         <w:pStyle w:val="Titre2"/>
       </w:pPr>
-      <w:bookmarkStart w:id="4" w:name="_Toc31097640"/>
+      <w:bookmarkStart w:id="8" w:name="_Toc32399376"/>
       <w:r>
         <w:t>1.</w:t>
       </w:r>
@@ -3419,7 +4158,7 @@
       <w:r>
         <w:t xml:space="preserve"> - Sonde de Température</w:t>
       </w:r>
-      <w:bookmarkEnd w:id="4"/>
+      <w:bookmarkEnd w:id="8"/>
     </w:p>
     <w:p>
       <w:r>
@@ -3624,6 +4363,25 @@
       </w:r>
     </w:p>
     <w:p>
+      <w:pPr>
+        <w:pStyle w:val="Paragraphedeliste"/>
+        <w:numPr>
+          <w:ilvl w:val="0"/>
+          <w:numId w:val="9"/>
+        </w:numPr>
+      </w:pPr>
+      <w:r>
+        <w:t xml:space="preserve">Doit pouvoir capter une plage de température comprise entre </w:t>
+      </w:r>
+      <w:r>
+        <w:rPr>
+          <w:b/>
+          <w:bCs/>
+        </w:rPr>
+        <w:t>0-5°C</w:t>
+      </w:r>
+    </w:p>
+    <w:p>
       <w:r>
         <w:t>Les deux Sonde à nos dispositions sont les suivantes :</w:t>
       </w:r>
@@ -3699,8 +4457,16 @@
         <w:rPr>
           <w:b/>
         </w:rPr>
-        <w:t xml:space="preserve"> integrated</w:t>
-      </w:r>
+        <w:t xml:space="preserve"> </w:t>
+      </w:r>
+      <w:proofErr w:type="spellStart"/>
+      <w:r>
+        <w:rPr>
+          <w:b/>
+        </w:rPr>
+        <w:t>integrated</w:t>
+      </w:r>
+      <w:proofErr w:type="spellEnd"/>
       <w:r>
         <w:t xml:space="preserve">. </w:t>
       </w:r>
@@ -3708,11 +4474,7 @@
         <w:t>En opposition</w:t>
       </w:r>
       <w:r>
-        <w:t xml:space="preserve"> </w:t>
-      </w:r>
-      <w:r>
-        <w:lastRenderedPageBreak/>
-        <w:t>peu</w:t>
+        <w:t xml:space="preserve"> peu</w:t>
       </w:r>
       <w:r>
         <w:t xml:space="preserve"> d’informations </w:t>
@@ -3960,6 +4722,7 @@
                 <w:b/>
                 <w:bCs/>
               </w:rPr>
+              <w:lastRenderedPageBreak/>
               <w:t>Type d’interface</w:t>
             </w:r>
           </w:p>
@@ -4762,13 +5525,23 @@
           <w:numId w:val="5"/>
         </w:numPr>
       </w:pPr>
+      <w:proofErr w:type="spellStart"/>
       <w:r>
         <w:rPr>
           <w:rFonts w:eastAsia="Calibri" w:cs="Calibri"/>
           <w:b/>
           <w:bCs/>
         </w:rPr>
-        <w:t xml:space="preserve">Here 2 </w:t>
+        <w:t>Here</w:t>
+      </w:r>
+      <w:proofErr w:type="spellEnd"/>
+      <w:r>
+        <w:rPr>
+          <w:rFonts w:eastAsia="Calibri" w:cs="Calibri"/>
+          <w:b/>
+          <w:bCs/>
+        </w:rPr>
+        <w:t xml:space="preserve"> 2 </w:t>
       </w:r>
     </w:p>
     <w:p>
@@ -4797,6 +5570,7 @@
         </w:rPr>
         <w:t xml:space="preserve"> GPS BU-353 est produit par </w:t>
       </w:r>
+      <w:proofErr w:type="spellStart"/>
       <w:r>
         <w:rPr>
           <w:rFonts w:eastAsia="Calibri" w:cs="Calibri"/>
@@ -4805,6 +5579,7 @@
         </w:rPr>
         <w:t>Globalsat</w:t>
       </w:r>
+      <w:proofErr w:type="spellEnd"/>
       <w:r>
         <w:rPr>
           <w:rFonts w:eastAsia="Calibri" w:cs="Calibri"/>
@@ -4866,13 +5641,23 @@
           <w:rFonts w:eastAsia="Calibri" w:cs="Calibri"/>
         </w:rPr>
       </w:pPr>
+      <w:proofErr w:type="spellStart"/>
       <w:r>
         <w:rPr>
           <w:rFonts w:eastAsia="Calibri" w:cs="Calibri"/>
           <w:b/>
           <w:bCs/>
         </w:rPr>
-        <w:t>Pixhawk 2</w:t>
+        <w:t>Pixhawk</w:t>
+      </w:r>
+      <w:proofErr w:type="spellEnd"/>
+      <w:r>
+        <w:rPr>
+          <w:rFonts w:eastAsia="Calibri" w:cs="Calibri"/>
+          <w:b/>
+          <w:bCs/>
+        </w:rPr>
+        <w:t xml:space="preserve"> 2</w:t>
       </w:r>
       <w:r>
         <w:rPr>
@@ -4964,7 +5749,6 @@
     </w:p>
     <w:p>
       <w:r>
-        <w:lastRenderedPageBreak/>
         <w:t>Veuillez trouver ci-dessous un comparatif des caractéristiques de chacun des Récepteurs GPS ainsi que celui que nous avons choisi pour ce projet :</w:t>
       </w:r>
     </w:p>
@@ -5099,7 +5883,21 @@
               <w:rPr>
                 <w:rFonts w:eastAsiaTheme="minorEastAsia"/>
               </w:rPr>
-              <w:t>L1 SiRF Star III</w:t>
+              <w:t xml:space="preserve">L1 </w:t>
+            </w:r>
+            <w:proofErr w:type="spellStart"/>
+            <w:r>
+              <w:rPr>
+                <w:rFonts w:eastAsiaTheme="minorEastAsia"/>
+              </w:rPr>
+              <w:t>SiRF</w:t>
+            </w:r>
+            <w:proofErr w:type="spellEnd"/>
+            <w:r>
+              <w:rPr>
+                <w:rFonts w:eastAsiaTheme="minorEastAsia"/>
+              </w:rPr>
+              <w:t xml:space="preserve"> Star III</w:t>
             </w:r>
           </w:p>
         </w:tc>
@@ -5334,6 +6132,7 @@
                 <w:b/>
                 <w:bCs/>
               </w:rPr>
+              <w:lastRenderedPageBreak/>
               <w:t>Récepteur 20 canaux</w:t>
             </w:r>
           </w:p>
@@ -5857,7 +6656,7 @@
       <w:pPr>
         <w:pStyle w:val="Titre2"/>
       </w:pPr>
-      <w:bookmarkStart w:id="5" w:name="_Toc31097641"/>
+      <w:bookmarkStart w:id="9" w:name="_Toc32399377"/>
       <w:r>
         <w:t>1.5</w:t>
       </w:r>
@@ -5867,7 +6666,7 @@
       <w:r>
         <w:t>Afficheur</w:t>
       </w:r>
-      <w:bookmarkEnd w:id="5"/>
+      <w:bookmarkEnd w:id="9"/>
     </w:p>
     <w:p>
       <w:r>
@@ -6037,7 +6836,25 @@
           <w:b/>
           <w:bCs/>
         </w:rPr>
-        <w:t>Raspberry Pi 7’’ Touchscreen Display</w:t>
+        <w:t xml:space="preserve">Raspberry Pi 7’’ </w:t>
+      </w:r>
+      <w:proofErr w:type="spellStart"/>
+      <w:r>
+        <w:rPr>
+          <w:rFonts w:eastAsia="Calibri" w:cs="Calibri"/>
+          <w:b/>
+          <w:bCs/>
+        </w:rPr>
+        <w:t>Touchscreen</w:t>
+      </w:r>
+      <w:proofErr w:type="spellEnd"/>
+      <w:r>
+        <w:rPr>
+          <w:rFonts w:eastAsia="Calibri" w:cs="Calibri"/>
+          <w:b/>
+          <w:bCs/>
+        </w:rPr>
+        <w:t xml:space="preserve"> Display</w:t>
       </w:r>
     </w:p>
     <w:p>
@@ -6048,6 +6865,7 @@
           <w:numId w:val="5"/>
         </w:numPr>
       </w:pPr>
+      <w:proofErr w:type="spellStart"/>
       <w:r>
         <w:rPr>
           <w:rFonts w:eastAsia="Calibri" w:cs="Calibri"/>
@@ -6056,6 +6874,7 @@
         </w:rPr>
         <w:t>Raspad</w:t>
       </w:r>
+      <w:proofErr w:type="spellEnd"/>
     </w:p>
     <w:p>
       <w:pPr>
@@ -6071,6 +6890,7 @@
         </w:rPr>
         <w:t xml:space="preserve">Le récepteur GPS BU-353 est produit par </w:t>
       </w:r>
+      <w:proofErr w:type="spellStart"/>
       <w:r>
         <w:rPr>
           <w:rFonts w:eastAsia="Calibri" w:cs="Calibri"/>
@@ -6079,6 +6899,7 @@
         </w:rPr>
         <w:t>Globalsat</w:t>
       </w:r>
+      <w:proofErr w:type="spellEnd"/>
       <w:r>
         <w:rPr>
           <w:rFonts w:eastAsia="Calibri" w:cs="Calibri"/>
@@ -6091,7 +6912,25 @@
           <w:b/>
           <w:bCs/>
         </w:rPr>
-        <w:t>GPS Tracker, récepteurs Gps...</w:t>
+        <w:t xml:space="preserve">GPS Tracker, récepteurs </w:t>
+      </w:r>
+      <w:proofErr w:type="spellStart"/>
+      <w:r>
+        <w:rPr>
+          <w:rFonts w:eastAsia="Calibri" w:cs="Calibri"/>
+          <w:b/>
+          <w:bCs/>
+        </w:rPr>
+        <w:t>Gps</w:t>
+      </w:r>
+      <w:proofErr w:type="spellEnd"/>
+      <w:r>
+        <w:rPr>
+          <w:rFonts w:eastAsia="Calibri" w:cs="Calibri"/>
+          <w:b/>
+          <w:bCs/>
+        </w:rPr>
+        <w:t>...</w:t>
       </w:r>
     </w:p>
     <w:p>
@@ -6100,13 +6939,23 @@
           <w:rFonts w:eastAsia="Calibri" w:cs="Calibri"/>
         </w:rPr>
       </w:pPr>
+      <w:proofErr w:type="spellStart"/>
       <w:r>
         <w:rPr>
           <w:rFonts w:eastAsia="Calibri" w:cs="Calibri"/>
           <w:b/>
           <w:bCs/>
         </w:rPr>
-        <w:t>Pixhawk 2</w:t>
+        <w:t>Pixhawk</w:t>
+      </w:r>
+      <w:proofErr w:type="spellEnd"/>
+      <w:r>
+        <w:rPr>
+          <w:rFonts w:eastAsia="Calibri" w:cs="Calibri"/>
+          <w:b/>
+          <w:bCs/>
+        </w:rPr>
+        <w:t xml:space="preserve"> 2</w:t>
       </w:r>
       <w:r>
         <w:rPr>
@@ -6238,13 +7087,23 @@
                 <w:color w:val="FF0000"/>
               </w:rPr>
             </w:pPr>
+            <w:proofErr w:type="spellStart"/>
             <w:r>
               <w:rPr>
                 <w:b/>
                 <w:bCs/>
                 <w:color w:val="FF0000"/>
               </w:rPr>
-              <w:t>Touchscreen Display</w:t>
+              <w:t>Touchscreen</w:t>
+            </w:r>
+            <w:proofErr w:type="spellEnd"/>
+            <w:r>
+              <w:rPr>
+                <w:b/>
+                <w:bCs/>
+                <w:color w:val="FF0000"/>
+              </w:rPr>
+              <w:t xml:space="preserve"> Display</w:t>
             </w:r>
           </w:p>
         </w:tc>
@@ -6262,6 +7121,7 @@
                 <w:color w:val="00B050"/>
               </w:rPr>
             </w:pPr>
+            <w:proofErr w:type="spellStart"/>
             <w:r>
               <w:rPr>
                 <w:b/>
@@ -6270,6 +7130,7 @@
               </w:rPr>
               <w:t>Raspad</w:t>
             </w:r>
+            <w:proofErr w:type="spellEnd"/>
           </w:p>
         </w:tc>
         <w:tc>
@@ -6360,13 +7221,23 @@
                 <w:color w:val="FF0000"/>
               </w:rPr>
             </w:pPr>
+            <w:proofErr w:type="spellStart"/>
             <w:r>
               <w:rPr>
                 <w:b/>
                 <w:bCs/>
                 <w:color w:val="FF0000"/>
               </w:rPr>
-              <w:t>Touchscreen Display</w:t>
+              <w:t>Touchscreen</w:t>
+            </w:r>
+            <w:proofErr w:type="spellEnd"/>
+            <w:r>
+              <w:rPr>
+                <w:b/>
+                <w:bCs/>
+                <w:color w:val="FF0000"/>
+              </w:rPr>
+              <w:t xml:space="preserve"> Display</w:t>
             </w:r>
           </w:p>
         </w:tc>
@@ -6436,13 +7307,23 @@
                 <w:color w:val="FF0000"/>
               </w:rPr>
             </w:pPr>
+            <w:proofErr w:type="spellStart"/>
             <w:r>
               <w:rPr>
                 <w:b/>
                 <w:bCs/>
                 <w:color w:val="FF0000"/>
               </w:rPr>
-              <w:t>Touchscreen Display</w:t>
+              <w:t>Touchscreen</w:t>
+            </w:r>
+            <w:proofErr w:type="spellEnd"/>
+            <w:r>
+              <w:rPr>
+                <w:b/>
+                <w:bCs/>
+                <w:color w:val="FF0000"/>
+              </w:rPr>
+              <w:t xml:space="preserve"> Display</w:t>
             </w:r>
           </w:p>
         </w:tc>
@@ -6557,6 +7438,7 @@
                 <w:b/>
                 <w:bCs/>
               </w:rPr>
+              <w:lastRenderedPageBreak/>
               <w:t>Connectique</w:t>
             </w:r>
           </w:p>
@@ -6612,13 +7494,23 @@
                 <w:color w:val="00B050"/>
               </w:rPr>
             </w:pPr>
+            <w:proofErr w:type="spellStart"/>
             <w:r>
               <w:rPr>
                 <w:b/>
                 <w:bCs/>
                 <w:color w:val="FF0000"/>
               </w:rPr>
-              <w:t>Touchscreen Display</w:t>
+              <w:t>Touchscreen</w:t>
+            </w:r>
+            <w:proofErr w:type="spellEnd"/>
+            <w:r>
+              <w:rPr>
+                <w:b/>
+                <w:bCs/>
+                <w:color w:val="FF0000"/>
+              </w:rPr>
+              <w:t xml:space="preserve"> Display</w:t>
             </w:r>
           </w:p>
         </w:tc>
@@ -6699,6 +7591,7 @@
                 <w:color w:val="FF0000"/>
               </w:rPr>
             </w:pPr>
+            <w:proofErr w:type="spellStart"/>
             <w:r>
               <w:rPr>
                 <w:b/>
@@ -6707,6 +7600,7 @@
               </w:rPr>
               <w:t>Raspad</w:t>
             </w:r>
+            <w:proofErr w:type="spellEnd"/>
           </w:p>
         </w:tc>
       </w:tr>
@@ -6871,13 +7765,23 @@
                 <w:color w:val="538135" w:themeColor="accent6" w:themeShade="BF"/>
               </w:rPr>
             </w:pPr>
+            <w:proofErr w:type="spellStart"/>
             <w:r>
               <w:rPr>
                 <w:b/>
                 <w:bCs/>
                 <w:color w:val="FF0000"/>
               </w:rPr>
-              <w:t>Touchscreen Display</w:t>
+              <w:t>Touchscreen</w:t>
+            </w:r>
+            <w:proofErr w:type="spellEnd"/>
+            <w:r>
+              <w:rPr>
+                <w:b/>
+                <w:bCs/>
+                <w:color w:val="FF0000"/>
+              </w:rPr>
+              <w:t xml:space="preserve"> Display</w:t>
             </w:r>
           </w:p>
         </w:tc>
@@ -6896,7 +7800,25 @@
           <w:b/>
           <w:bCs/>
         </w:rPr>
-        <w:t>Raspberry Pi 7’’ Touchscreen Display</w:t>
+        <w:t xml:space="preserve">Raspberry Pi 7’’ </w:t>
+      </w:r>
+      <w:proofErr w:type="spellStart"/>
+      <w:r>
+        <w:rPr>
+          <w:rFonts w:eastAsia="Calibri" w:cs="Calibri"/>
+          <w:b/>
+          <w:bCs/>
+        </w:rPr>
+        <w:t>Touchscreen</w:t>
+      </w:r>
+      <w:proofErr w:type="spellEnd"/>
+      <w:r>
+        <w:rPr>
+          <w:rFonts w:eastAsia="Calibri" w:cs="Calibri"/>
+          <w:b/>
+          <w:bCs/>
+        </w:rPr>
+        <w:t xml:space="preserve"> Display</w:t>
       </w:r>
       <w:r>
         <w:rPr>
@@ -6965,7 +7887,7 @@
       <w:pPr>
         <w:pStyle w:val="Titre2"/>
       </w:pPr>
-      <w:bookmarkStart w:id="6" w:name="_Toc31097642"/>
+      <w:bookmarkStart w:id="10" w:name="_Toc32399378"/>
       <w:r>
         <w:t>1.</w:t>
       </w:r>
@@ -6981,14 +7903,30 @@
       <w:r>
         <w:t xml:space="preserve"> De Programmation</w:t>
       </w:r>
-      <w:bookmarkEnd w:id="6"/>
+      <w:bookmarkEnd w:id="10"/>
     </w:p>
     <w:p>
       <w:r>
-        <w:t xml:space="preserve">Enfin la partie la plus importante a nos yeux </w:t>
-      </w:r>
-      <w:r>
-        <w:t>, nous devons choisir un langage de programmation dans lequel</w:t>
+        <w:t xml:space="preserve">Enfin la partie la plus importante </w:t>
+      </w:r>
+      <w:proofErr w:type="spellStart"/>
+      <w:r>
+        <w:t>a</w:t>
+      </w:r>
+      <w:proofErr w:type="spellEnd"/>
+      <w:r>
+        <w:t xml:space="preserve"> nos </w:t>
+      </w:r>
+      <w:proofErr w:type="gramStart"/>
+      <w:r>
+        <w:t xml:space="preserve">yeux </w:t>
+      </w:r>
+      <w:r>
+        <w:t>,</w:t>
+      </w:r>
+      <w:proofErr w:type="gramEnd"/>
+      <w:r>
+        <w:t xml:space="preserve"> nous devons choisir un langage de programmation dans lequel</w:t>
       </w:r>
     </w:p>
     <w:p>
@@ -7323,11 +8261,19 @@
                 <w:rFonts w:eastAsiaTheme="minorEastAsia"/>
               </w:rPr>
             </w:pPr>
+            <w:proofErr w:type="spellStart"/>
             <w:r>
               <w:rPr>
                 <w:rFonts w:eastAsia="Calibri" w:cs="Calibri"/>
               </w:rPr>
-              <w:t>Pré-compilé avant exécution</w:t>
+              <w:t>Pré-compilé</w:t>
+            </w:r>
+            <w:proofErr w:type="spellEnd"/>
+            <w:r>
+              <w:rPr>
+                <w:rFonts w:eastAsia="Calibri" w:cs="Calibri"/>
+              </w:rPr>
+              <w:t xml:space="preserve"> avant exécution</w:t>
             </w:r>
           </w:p>
         </w:tc>
@@ -7389,11 +8335,19 @@
                 <w:rFonts w:eastAsiaTheme="minorEastAsia"/>
               </w:rPr>
             </w:pPr>
+            <w:proofErr w:type="spellStart"/>
             <w:r>
               <w:rPr>
                 <w:rFonts w:eastAsiaTheme="minorEastAsia"/>
               </w:rPr>
-              <w:t>Language Simplifié</w:t>
+              <w:t>Language</w:t>
+            </w:r>
+            <w:proofErr w:type="spellEnd"/>
+            <w:r>
+              <w:rPr>
+                <w:rFonts w:eastAsiaTheme="minorEastAsia"/>
+              </w:rPr>
+              <w:t xml:space="preserve"> Simplifié</w:t>
             </w:r>
           </w:p>
         </w:tc>
@@ -7408,8 +8362,13 @@
                 <w:rFonts w:eastAsiaTheme="minorEastAsia"/>
               </w:rPr>
             </w:pPr>
-            <w:r>
-              <w:t>Language traditionnel</w:t>
+            <w:proofErr w:type="spellStart"/>
+            <w:r>
+              <w:t>Language</w:t>
+            </w:r>
+            <w:proofErr w:type="spellEnd"/>
+            <w:r>
+              <w:t xml:space="preserve"> traditionnel</w:t>
             </w:r>
           </w:p>
         </w:tc>
@@ -7458,7 +8417,6 @@
                 <w:b/>
                 <w:szCs w:val="24"/>
               </w:rPr>
-              <w:lastRenderedPageBreak/>
               <w:t>Difficulté</w:t>
             </w:r>
           </w:p>
@@ -7856,8 +8814,9 @@
       <w:pPr>
         <w:pStyle w:val="Titre2"/>
       </w:pPr>
-      <w:bookmarkStart w:id="7" w:name="_Toc31097643"/>
-      <w:r>
+      <w:bookmarkStart w:id="11" w:name="_Toc32399379"/>
+      <w:r>
+        <w:lastRenderedPageBreak/>
         <w:t>1.</w:t>
       </w:r>
       <w:r>
@@ -7866,7 +8825,7 @@
       <w:r>
         <w:t xml:space="preserve"> Alimentation de la Raspberry de livraison.</w:t>
       </w:r>
-      <w:bookmarkEnd w:id="7"/>
+      <w:bookmarkEnd w:id="11"/>
     </w:p>
     <w:p>
       <w:r>
@@ -8665,7 +9624,6 @@
         <w:rPr>
           <w:rFonts w:eastAsia="Calibri" w:cs="Calibri"/>
         </w:rPr>
-        <w:lastRenderedPageBreak/>
         <w:t xml:space="preserve">On choisira par conséquent </w:t>
       </w:r>
       <w:r>
@@ -8699,6 +9657,7 @@
       <w:pPr>
         <w:pStyle w:val="Titre2"/>
       </w:pPr>
+      <w:bookmarkStart w:id="12" w:name="_Toc32399380"/>
       <w:r>
         <w:t>1.</w:t>
       </w:r>
@@ -8708,17 +9667,33 @@
       <w:r>
         <w:t xml:space="preserve"> Symfony</w:t>
       </w:r>
+      <w:bookmarkEnd w:id="12"/>
     </w:p>
     <w:p>
-      <w:bookmarkStart w:id="8" w:name="_Toc31097644"/>
-      <w:r>
-        <w:t>Symfony est un framework français open source pour PHP</w:t>
+      <w:r>
+        <w:t xml:space="preserve">Symfony est un </w:t>
+      </w:r>
+      <w:proofErr w:type="spellStart"/>
+      <w:r>
+        <w:t>framework</w:t>
+      </w:r>
+      <w:proofErr w:type="spellEnd"/>
+      <w:r>
+        <w:t xml:space="preserve"> français open source pour PHP</w:t>
       </w:r>
       <w:r>
         <w:t xml:space="preserve">. </w:t>
       </w:r>
       <w:r>
-        <w:t>Les frameworks, en général, permettent un gain de productivité mais pas seulement. Ils permettent d'avoir une bonne organisation du code et on sait qu'un code bien organisé est plus maintenable et évolutif.</w:t>
+        <w:t xml:space="preserve">Les </w:t>
+      </w:r>
+      <w:proofErr w:type="spellStart"/>
+      <w:r>
+        <w:t>frameworks</w:t>
+      </w:r>
+      <w:proofErr w:type="spellEnd"/>
+      <w:r>
+        <w:t>, en général, permettent un gain de productivité mais pas seulement. Ils permettent d'avoir une bonne organisation du code et on sait qu'un code bien organisé est plus maintenable et évolutif.</w:t>
       </w:r>
       <w:r>
         <w:t xml:space="preserve"> </w:t>
@@ -8736,13 +9711,41 @@
         <w:t xml:space="preserve"> Il est considéré </w:t>
       </w:r>
       <w:r>
-        <w:t>comme un des framework PHP les plus puissants et les plus flexibles.</w:t>
+        <w:t xml:space="preserve">comme un des </w:t>
+      </w:r>
+      <w:proofErr w:type="spellStart"/>
+      <w:r>
+        <w:t>framework</w:t>
+      </w:r>
+      <w:proofErr w:type="spellEnd"/>
+      <w:r>
+        <w:t xml:space="preserve"> PHP les plus puissants et les plus flexibles.</w:t>
       </w:r>
       <w:r>
         <w:t xml:space="preserve"> </w:t>
       </w:r>
       <w:r>
-        <w:t>Un des principal inconvénients d'un framework est le temps d'apprentissage qui est bien plus élevé que pour un langage en lui-même.</w:t>
+        <w:t xml:space="preserve">Un </w:t>
+      </w:r>
+      <w:proofErr w:type="gramStart"/>
+      <w:r>
+        <w:t>des principal inconvénients</w:t>
+      </w:r>
+      <w:proofErr w:type="gramEnd"/>
+      <w:r>
+        <w:t xml:space="preserve"> d'un </w:t>
+      </w:r>
+      <w:proofErr w:type="spellStart"/>
+      <w:r>
+        <w:t>framework</w:t>
+      </w:r>
+      <w:proofErr w:type="spellEnd"/>
+      <w:r>
+        <w:t xml:space="preserve"> est le </w:t>
+      </w:r>
+      <w:r>
+        <w:lastRenderedPageBreak/>
+        <w:t>temps d'apprentissage qui est bien plus élevé que pour un langage en lui-même.</w:t>
       </w:r>
       <w:r>
         <w:t xml:space="preserve"> </w:t>
@@ -8826,13 +9829,22 @@
     </w:p>
     <w:p>
       <w:r>
-        <w:t>L'implémentation dans le projet Doctrine de ce Data Mapper s'appelle l'Entity Manager, les entités ne sont que de simples objets PHP mappés.</w:t>
+        <w:t>L'implémentation dans le projet Doctrine de ce Data Mapper s'appelle l'</w:t>
+      </w:r>
+      <w:proofErr w:type="spellStart"/>
+      <w:r>
+        <w:t>Entity</w:t>
+      </w:r>
+      <w:proofErr w:type="spellEnd"/>
+      <w:r>
+        <w:t xml:space="preserve"> Manager, les entités ne sont que de simples objets PHP mappés.</w:t>
       </w:r>
     </w:p>
     <w:p>
       <w:pPr>
         <w:pStyle w:val="Titre1"/>
       </w:pPr>
+      <w:bookmarkStart w:id="13" w:name="_Toc32399381"/>
       <w:r>
         <w:t xml:space="preserve">2 - </w:t>
       </w:r>
@@ -8842,13 +9854,13 @@
       <w:r>
         <w:t>lyse</w:t>
       </w:r>
-      <w:bookmarkEnd w:id="8"/>
+      <w:bookmarkEnd w:id="13"/>
     </w:p>
     <w:p>
       <w:pPr>
         <w:pStyle w:val="Titre2"/>
       </w:pPr>
-      <w:bookmarkStart w:id="9" w:name="_Toc31097645"/>
+      <w:bookmarkStart w:id="14" w:name="_Toc32399382"/>
       <w:r>
         <w:t>2</w:t>
       </w:r>
@@ -8867,7 +9879,7 @@
       <w:r>
         <w:t>Le diagramme de cas d’utilisation</w:t>
       </w:r>
-      <w:bookmarkEnd w:id="9"/>
+      <w:bookmarkEnd w:id="14"/>
     </w:p>
     <w:p>
       <w:r>
@@ -9016,7 +10028,7 @@
       <w:pPr>
         <w:pStyle w:val="Titre2"/>
       </w:pPr>
-      <w:bookmarkStart w:id="10" w:name="_Toc31097646"/>
+      <w:bookmarkStart w:id="15" w:name="_Toc32399383"/>
       <w:r>
         <w:t>2.2</w:t>
       </w:r>
@@ -9026,7 +10038,7 @@
       <w:r>
         <w:t xml:space="preserve"> Les diagrammes de séquences</w:t>
       </w:r>
-      <w:bookmarkEnd w:id="10"/>
+      <w:bookmarkEnd w:id="15"/>
     </w:p>
     <w:p>
       <w:r>
@@ -9098,14 +10110,27 @@
       <w:r>
         <w:t xml:space="preserve">Figure </w:t>
       </w:r>
-      <w:fldSimple w:instr=" SEQ Figure \* ARABIC ">
-        <w:r>
-          <w:rPr>
-            <w:noProof/>
-          </w:rPr>
-          <w:t>2</w:t>
-        </w:r>
-      </w:fldSimple>
+      <w:r>
+        <w:fldChar w:fldCharType="begin"/>
+      </w:r>
+      <w:r>
+        <w:instrText xml:space="preserve"> SEQ Figure \* ARABIC </w:instrText>
+      </w:r>
+      <w:r>
+        <w:fldChar w:fldCharType="separate"/>
+      </w:r>
+      <w:r>
+        <w:rPr>
+          <w:noProof/>
+        </w:rPr>
+        <w:t>2</w:t>
+      </w:r>
+      <w:r>
+        <w:rPr>
+          <w:noProof/>
+        </w:rPr>
+        <w:fldChar w:fldCharType="end"/>
+      </w:r>
       <w:r>
         <w:t xml:space="preserve"> Diagramme de séquence pour l’acquisition</w:t>
       </w:r>
@@ -9169,14 +10194,27 @@
                             <w:r>
                               <w:t xml:space="preserve">Figure </w:t>
                             </w:r>
-                            <w:fldSimple w:instr=" SEQ Figure \* ARABIC ">
-                              <w:r>
-                                <w:rPr>
-                                  <w:noProof/>
-                                </w:rPr>
-                                <w:t>3</w:t>
-                              </w:r>
-                            </w:fldSimple>
+                            <w:r>
+                              <w:fldChar w:fldCharType="begin"/>
+                            </w:r>
+                            <w:r>
+                              <w:instrText xml:space="preserve"> SEQ Figure \* ARABIC </w:instrText>
+                            </w:r>
+                            <w:r>
+                              <w:fldChar w:fldCharType="separate"/>
+                            </w:r>
+                            <w:r>
+                              <w:rPr>
+                                <w:noProof/>
+                              </w:rPr>
+                              <w:t>3</w:t>
+                            </w:r>
+                            <w:r>
+                              <w:rPr>
+                                <w:noProof/>
+                              </w:rPr>
+                              <w:fldChar w:fldCharType="end"/>
+                            </w:r>
                             <w:r>
                               <w:t xml:space="preserve"> Diagramme de séquence pour la synchronisation</w:t>
                             </w:r>
@@ -9212,14 +10250,27 @@
                       <w:r>
                         <w:t xml:space="preserve">Figure </w:t>
                       </w:r>
-                      <w:fldSimple w:instr=" SEQ Figure \* ARABIC ">
-                        <w:r>
-                          <w:rPr>
-                            <w:noProof/>
-                          </w:rPr>
-                          <w:t>3</w:t>
-                        </w:r>
-                      </w:fldSimple>
+                      <w:r>
+                        <w:fldChar w:fldCharType="begin"/>
+                      </w:r>
+                      <w:r>
+                        <w:instrText xml:space="preserve"> SEQ Figure \* ARABIC </w:instrText>
+                      </w:r>
+                      <w:r>
+                        <w:fldChar w:fldCharType="separate"/>
+                      </w:r>
+                      <w:r>
+                        <w:rPr>
+                          <w:noProof/>
+                        </w:rPr>
+                        <w:t>3</w:t>
+                      </w:r>
+                      <w:r>
+                        <w:rPr>
+                          <w:noProof/>
+                        </w:rPr>
+                        <w:fldChar w:fldCharType="end"/>
+                      </w:r>
                       <w:r>
                         <w:t xml:space="preserve"> Diagramme de séquence pour la synchronisation</w:t>
                       </w:r>
@@ -9305,14 +10356,37 @@
       <w:pPr>
         <w:pStyle w:val="Titre2"/>
       </w:pPr>
+      <w:bookmarkStart w:id="16" w:name="_Toc32399384"/>
       <w:r>
         <w:lastRenderedPageBreak/>
-        <w:t>2.3 – La base de données sur MariaDB</w:t>
-      </w:r>
+        <w:t xml:space="preserve">2.3 – La base de données sur </w:t>
+      </w:r>
+      <w:proofErr w:type="spellStart"/>
+      <w:r>
+        <w:t>MariaDB</w:t>
+      </w:r>
+      <w:bookmarkEnd w:id="16"/>
+      <w:proofErr w:type="spellEnd"/>
     </w:p>
     <w:p>
       <w:r>
-        <w:t xml:space="preserve">La base de données permettra de stocker les informations des différentes Raspberry. Elle possèdera trois colonnes, l’une se nommera « ChambreFroide », l’une « Livraison » et la dernière sera « users ». Les deux premières colonnes </w:t>
+        <w:t>La base de données permettra de stocker les informations des différentes Raspberry. Elle possèdera trois colonnes, l’une se nommera « </w:t>
+      </w:r>
+      <w:proofErr w:type="spellStart"/>
+      <w:r>
+        <w:t>ChambreFroide</w:t>
+      </w:r>
+      <w:proofErr w:type="spellEnd"/>
+      <w:r>
+        <w:t> », l’une « Livraison » et la dernière sera « </w:t>
+      </w:r>
+      <w:proofErr w:type="spellStart"/>
+      <w:r>
+        <w:t>users</w:t>
+      </w:r>
+      <w:proofErr w:type="spellEnd"/>
+      <w:r>
+        <w:t xml:space="preserve"> ». Les deux premières colonnes </w:t>
       </w:r>
       <w:r>
         <w:t>récupèreront</w:t>
@@ -9424,22 +10498,36 @@
       <w:r>
         <w:t xml:space="preserve">Figure </w:t>
       </w:r>
-      <w:fldSimple w:instr=" SEQ Figure \* ARABIC ">
-        <w:r>
-          <w:rPr>
-            <w:noProof/>
-          </w:rPr>
-          <w:t>4</w:t>
-        </w:r>
-      </w:fldSimple>
+      <w:r>
+        <w:fldChar w:fldCharType="begin"/>
+      </w:r>
+      <w:r>
+        <w:instrText xml:space="preserve"> SEQ Figure \* ARABIC </w:instrText>
+      </w:r>
+      <w:r>
+        <w:fldChar w:fldCharType="separate"/>
+      </w:r>
+      <w:r>
+        <w:rPr>
+          <w:noProof/>
+        </w:rPr>
+        <w:t>4</w:t>
+      </w:r>
+      <w:r>
+        <w:rPr>
+          <w:noProof/>
+        </w:rPr>
+        <w:fldChar w:fldCharType="end"/>
+      </w:r>
       <w:r>
         <w:t xml:space="preserve"> Diagramme de</w:t>
       </w:r>
       <w:r>
-        <w:t xml:space="preserve"> la base de donnée</w:t>
-      </w:r>
-      <w:bookmarkStart w:id="11" w:name="_GoBack"/>
-      <w:bookmarkEnd w:id="11"/>
+        <w:t xml:space="preserve"> la base de </w:t>
+      </w:r>
+      <w:r>
+        <w:t>données</w:t>
+      </w:r>
     </w:p>
     <w:p/>
     <w:sectPr>
@@ -9499,7 +10587,7 @@
         <w:rPr>
           <w:noProof/>
         </w:rPr>
-        <w:t>11/02/2020</w:t>
+        <w:t>12/02/2020</w:t>
       </w:r>
     </w:fldSimple>
     <w:r>
@@ -9535,27 +10623,14 @@
     <w:r>
       <w:t>/</w:t>
     </w:r>
-    <w:r>
-      <w:fldChar w:fldCharType="begin"/>
-    </w:r>
-    <w:r>
-      <w:instrText xml:space="preserve"> NUMPAGES  \* Arabic  \* MERGEFORMAT </w:instrText>
-    </w:r>
-    <w:r>
-      <w:fldChar w:fldCharType="separate"/>
-    </w:r>
-    <w:r>
-      <w:rPr>
-        <w:noProof/>
-      </w:rPr>
-      <w:t>1</w:t>
-    </w:r>
-    <w:r>
-      <w:rPr>
-        <w:noProof/>
-      </w:rPr>
-      <w:fldChar w:fldCharType="end"/>
-    </w:r>
+    <w:fldSimple w:instr=" NUMPAGES  \* Arabic  \* MERGEFORMAT ">
+      <w:r>
+        <w:rPr>
+          <w:noProof/>
+        </w:rPr>
+        <w:t>1</w:t>
+      </w:r>
+    </w:fldSimple>
   </w:p>
 </w:ftr>
 </file>
@@ -9614,7 +10689,7 @@
           <wp:extent cx="2390775" cy="756920"/>
           <wp:effectExtent l="0" t="0" r="9525" b="5080"/>
           <wp:wrapNone/>
-          <wp:docPr id="5" name="Image 5"/>
+          <wp:docPr id="10" name="Image 10"/>
           <wp:cNvGraphicFramePr>
             <a:graphicFrameLocks xmlns:a="http://schemas.openxmlformats.org/drawingml/2006/main" noChangeAspect="1"/>
           </wp:cNvGraphicFramePr>
@@ -9682,7 +10757,7 @@
               <wp:lineTo x="0" y="0"/>
             </wp:wrapPolygon>
           </wp:wrapTight>
-          <wp:docPr id="7" name="Image 7" descr="Une image contenant clipart&#10;&#10;Description générée automatiquement"/>
+          <wp:docPr id="11" name="Image 11" descr="Une image contenant clipart&#10;&#10;Description générée automatiquement"/>
           <wp:cNvGraphicFramePr>
             <a:graphicFrameLocks xmlns:a="http://schemas.openxmlformats.org/drawingml/2006/main" noChangeAspect="1"/>
           </wp:cNvGraphicFramePr>
@@ -9859,6 +10934,119 @@
     </w:lvl>
   </w:abstractNum>
   <w:abstractNum w:abstractNumId="1" w15:restartNumberingAfterBreak="0">
+    <w:nsid w:val="03E05730"/>
+    <w:multiLevelType w:val="hybridMultilevel"/>
+    <w:tmpl w:val="518277A6"/>
+    <w:lvl w:ilvl="0" w:tplc="040C0001">
+      <w:start w:val="1"/>
+      <w:numFmt w:val="bullet"/>
+      <w:lvlText w:val=""/>
+      <w:lvlJc w:val="left"/>
+      <w:pPr>
+        <w:ind w:left="720" w:hanging="360"/>
+      </w:pPr>
+      <w:rPr>
+        <w:rFonts w:ascii="Symbol" w:hAnsi="Symbol" w:hint="default"/>
+      </w:rPr>
+    </w:lvl>
+    <w:lvl w:ilvl="1" w:tplc="040C0003">
+      <w:start w:val="1"/>
+      <w:numFmt w:val="bullet"/>
+      <w:lvlText w:val="o"/>
+      <w:lvlJc w:val="left"/>
+      <w:pPr>
+        <w:ind w:left="1440" w:hanging="360"/>
+      </w:pPr>
+      <w:rPr>
+        <w:rFonts w:ascii="Courier New" w:hAnsi="Courier New" w:cs="Courier New" w:hint="default"/>
+      </w:rPr>
+    </w:lvl>
+    <w:lvl w:ilvl="2" w:tplc="040C0005">
+      <w:start w:val="1"/>
+      <w:numFmt w:val="bullet"/>
+      <w:lvlText w:val=""/>
+      <w:lvlJc w:val="left"/>
+      <w:pPr>
+        <w:ind w:left="2160" w:hanging="360"/>
+      </w:pPr>
+      <w:rPr>
+        <w:rFonts w:ascii="Wingdings" w:hAnsi="Wingdings" w:hint="default"/>
+      </w:rPr>
+    </w:lvl>
+    <w:lvl w:ilvl="3" w:tplc="040C0001">
+      <w:start w:val="1"/>
+      <w:numFmt w:val="bullet"/>
+      <w:lvlText w:val=""/>
+      <w:lvlJc w:val="left"/>
+      <w:pPr>
+        <w:ind w:left="2880" w:hanging="360"/>
+      </w:pPr>
+      <w:rPr>
+        <w:rFonts w:ascii="Symbol" w:hAnsi="Symbol" w:hint="default"/>
+      </w:rPr>
+    </w:lvl>
+    <w:lvl w:ilvl="4" w:tplc="040C0003">
+      <w:start w:val="1"/>
+      <w:numFmt w:val="bullet"/>
+      <w:lvlText w:val="o"/>
+      <w:lvlJc w:val="left"/>
+      <w:pPr>
+        <w:ind w:left="3600" w:hanging="360"/>
+      </w:pPr>
+      <w:rPr>
+        <w:rFonts w:ascii="Courier New" w:hAnsi="Courier New" w:cs="Courier New" w:hint="default"/>
+      </w:rPr>
+    </w:lvl>
+    <w:lvl w:ilvl="5" w:tplc="040C0005">
+      <w:start w:val="1"/>
+      <w:numFmt w:val="bullet"/>
+      <w:lvlText w:val=""/>
+      <w:lvlJc w:val="left"/>
+      <w:pPr>
+        <w:ind w:left="4320" w:hanging="360"/>
+      </w:pPr>
+      <w:rPr>
+        <w:rFonts w:ascii="Wingdings" w:hAnsi="Wingdings" w:hint="default"/>
+      </w:rPr>
+    </w:lvl>
+    <w:lvl w:ilvl="6" w:tplc="040C0001">
+      <w:start w:val="1"/>
+      <w:numFmt w:val="bullet"/>
+      <w:lvlText w:val=""/>
+      <w:lvlJc w:val="left"/>
+      <w:pPr>
+        <w:ind w:left="5040" w:hanging="360"/>
+      </w:pPr>
+      <w:rPr>
+        <w:rFonts w:ascii="Symbol" w:hAnsi="Symbol" w:hint="default"/>
+      </w:rPr>
+    </w:lvl>
+    <w:lvl w:ilvl="7" w:tplc="040C0003">
+      <w:start w:val="1"/>
+      <w:numFmt w:val="bullet"/>
+      <w:lvlText w:val="o"/>
+      <w:lvlJc w:val="left"/>
+      <w:pPr>
+        <w:ind w:left="5760" w:hanging="360"/>
+      </w:pPr>
+      <w:rPr>
+        <w:rFonts w:ascii="Courier New" w:hAnsi="Courier New" w:cs="Courier New" w:hint="default"/>
+      </w:rPr>
+    </w:lvl>
+    <w:lvl w:ilvl="8" w:tplc="040C0005">
+      <w:start w:val="1"/>
+      <w:numFmt w:val="bullet"/>
+      <w:lvlText w:val=""/>
+      <w:lvlJc w:val="left"/>
+      <w:pPr>
+        <w:ind w:left="6480" w:hanging="360"/>
+      </w:pPr>
+      <w:rPr>
+        <w:rFonts w:ascii="Wingdings" w:hAnsi="Wingdings" w:hint="default"/>
+      </w:rPr>
+    </w:lvl>
+  </w:abstractNum>
+  <w:abstractNum w:abstractNumId="2" w15:restartNumberingAfterBreak="0">
     <w:nsid w:val="05670075"/>
     <w:multiLevelType w:val="multilevel"/>
     <w:tmpl w:val="9140ED10"/>
@@ -9971,7 +11159,7 @@
       </w:rPr>
     </w:lvl>
   </w:abstractNum>
-  <w:abstractNum w:abstractNumId="2" w15:restartNumberingAfterBreak="0">
+  <w:abstractNum w:abstractNumId="3" w15:restartNumberingAfterBreak="0">
     <w:nsid w:val="07296AE9"/>
     <w:multiLevelType w:val="hybridMultilevel"/>
     <w:tmpl w:val="B414DBF8"/>
@@ -10060,7 +11248,7 @@
       </w:pPr>
     </w:lvl>
   </w:abstractNum>
-  <w:abstractNum w:abstractNumId="3" w15:restartNumberingAfterBreak="0">
+  <w:abstractNum w:abstractNumId="4" w15:restartNumberingAfterBreak="0">
     <w:nsid w:val="0ACC68C9"/>
     <w:multiLevelType w:val="hybridMultilevel"/>
     <w:tmpl w:val="6A5E0A64"/>
@@ -10173,7 +11361,120 @@
       </w:rPr>
     </w:lvl>
   </w:abstractNum>
-  <w:abstractNum w:abstractNumId="4" w15:restartNumberingAfterBreak="0">
+  <w:abstractNum w:abstractNumId="5" w15:restartNumberingAfterBreak="0">
+    <w:nsid w:val="11B448AE"/>
+    <w:multiLevelType w:val="hybridMultilevel"/>
+    <w:tmpl w:val="ECAE53F6"/>
+    <w:lvl w:ilvl="0" w:tplc="040C0003">
+      <w:start w:val="1"/>
+      <w:numFmt w:val="bullet"/>
+      <w:lvlText w:val="o"/>
+      <w:lvlJc w:val="left"/>
+      <w:pPr>
+        <w:ind w:left="720" w:hanging="360"/>
+      </w:pPr>
+      <w:rPr>
+        <w:rFonts w:ascii="Courier New" w:hAnsi="Courier New" w:cs="Courier New" w:hint="default"/>
+      </w:rPr>
+    </w:lvl>
+    <w:lvl w:ilvl="1" w:tplc="040C0003" w:tentative="1">
+      <w:start w:val="1"/>
+      <w:numFmt w:val="bullet"/>
+      <w:lvlText w:val="o"/>
+      <w:lvlJc w:val="left"/>
+      <w:pPr>
+        <w:ind w:left="1440" w:hanging="360"/>
+      </w:pPr>
+      <w:rPr>
+        <w:rFonts w:ascii="Courier New" w:hAnsi="Courier New" w:cs="Courier New" w:hint="default"/>
+      </w:rPr>
+    </w:lvl>
+    <w:lvl w:ilvl="2" w:tplc="040C0005" w:tentative="1">
+      <w:start w:val="1"/>
+      <w:numFmt w:val="bullet"/>
+      <w:lvlText w:val=""/>
+      <w:lvlJc w:val="left"/>
+      <w:pPr>
+        <w:ind w:left="2160" w:hanging="360"/>
+      </w:pPr>
+      <w:rPr>
+        <w:rFonts w:ascii="Wingdings" w:hAnsi="Wingdings" w:hint="default"/>
+      </w:rPr>
+    </w:lvl>
+    <w:lvl w:ilvl="3" w:tplc="040C0001" w:tentative="1">
+      <w:start w:val="1"/>
+      <w:numFmt w:val="bullet"/>
+      <w:lvlText w:val=""/>
+      <w:lvlJc w:val="left"/>
+      <w:pPr>
+        <w:ind w:left="2880" w:hanging="360"/>
+      </w:pPr>
+      <w:rPr>
+        <w:rFonts w:ascii="Symbol" w:hAnsi="Symbol" w:hint="default"/>
+      </w:rPr>
+    </w:lvl>
+    <w:lvl w:ilvl="4" w:tplc="040C0003" w:tentative="1">
+      <w:start w:val="1"/>
+      <w:numFmt w:val="bullet"/>
+      <w:lvlText w:val="o"/>
+      <w:lvlJc w:val="left"/>
+      <w:pPr>
+        <w:ind w:left="3600" w:hanging="360"/>
+      </w:pPr>
+      <w:rPr>
+        <w:rFonts w:ascii="Courier New" w:hAnsi="Courier New" w:cs="Courier New" w:hint="default"/>
+      </w:rPr>
+    </w:lvl>
+    <w:lvl w:ilvl="5" w:tplc="040C0005" w:tentative="1">
+      <w:start w:val="1"/>
+      <w:numFmt w:val="bullet"/>
+      <w:lvlText w:val=""/>
+      <w:lvlJc w:val="left"/>
+      <w:pPr>
+        <w:ind w:left="4320" w:hanging="360"/>
+      </w:pPr>
+      <w:rPr>
+        <w:rFonts w:ascii="Wingdings" w:hAnsi="Wingdings" w:hint="default"/>
+      </w:rPr>
+    </w:lvl>
+    <w:lvl w:ilvl="6" w:tplc="040C0001" w:tentative="1">
+      <w:start w:val="1"/>
+      <w:numFmt w:val="bullet"/>
+      <w:lvlText w:val=""/>
+      <w:lvlJc w:val="left"/>
+      <w:pPr>
+        <w:ind w:left="5040" w:hanging="360"/>
+      </w:pPr>
+      <w:rPr>
+        <w:rFonts w:ascii="Symbol" w:hAnsi="Symbol" w:hint="default"/>
+      </w:rPr>
+    </w:lvl>
+    <w:lvl w:ilvl="7" w:tplc="040C0003" w:tentative="1">
+      <w:start w:val="1"/>
+      <w:numFmt w:val="bullet"/>
+      <w:lvlText w:val="o"/>
+      <w:lvlJc w:val="left"/>
+      <w:pPr>
+        <w:ind w:left="5760" w:hanging="360"/>
+      </w:pPr>
+      <w:rPr>
+        <w:rFonts w:ascii="Courier New" w:hAnsi="Courier New" w:cs="Courier New" w:hint="default"/>
+      </w:rPr>
+    </w:lvl>
+    <w:lvl w:ilvl="8" w:tplc="040C0005" w:tentative="1">
+      <w:start w:val="1"/>
+      <w:numFmt w:val="bullet"/>
+      <w:lvlText w:val=""/>
+      <w:lvlJc w:val="left"/>
+      <w:pPr>
+        <w:ind w:left="6480" w:hanging="360"/>
+      </w:pPr>
+      <w:rPr>
+        <w:rFonts w:ascii="Wingdings" w:hAnsi="Wingdings" w:hint="default"/>
+      </w:rPr>
+    </w:lvl>
+  </w:abstractNum>
+  <w:abstractNum w:abstractNumId="6" w15:restartNumberingAfterBreak="0">
     <w:nsid w:val="16224560"/>
     <w:multiLevelType w:val="hybridMultilevel"/>
     <w:tmpl w:val="7F044BC6"/>
@@ -10286,7 +11587,120 @@
       </w:rPr>
     </w:lvl>
   </w:abstractNum>
-  <w:abstractNum w:abstractNumId="5" w15:restartNumberingAfterBreak="0">
+  <w:abstractNum w:abstractNumId="7" w15:restartNumberingAfterBreak="0">
+    <w:nsid w:val="16BF5F5A"/>
+    <w:multiLevelType w:val="hybridMultilevel"/>
+    <w:tmpl w:val="72467538"/>
+    <w:lvl w:ilvl="0" w:tplc="040C0001">
+      <w:start w:val="1"/>
+      <w:numFmt w:val="bullet"/>
+      <w:lvlText w:val=""/>
+      <w:lvlJc w:val="left"/>
+      <w:pPr>
+        <w:ind w:left="3600" w:hanging="360"/>
+      </w:pPr>
+      <w:rPr>
+        <w:rFonts w:ascii="Symbol" w:hAnsi="Symbol" w:hint="default"/>
+      </w:rPr>
+    </w:lvl>
+    <w:lvl w:ilvl="1" w:tplc="040C0003" w:tentative="1">
+      <w:start w:val="1"/>
+      <w:numFmt w:val="bullet"/>
+      <w:lvlText w:val="o"/>
+      <w:lvlJc w:val="left"/>
+      <w:pPr>
+        <w:ind w:left="4320" w:hanging="360"/>
+      </w:pPr>
+      <w:rPr>
+        <w:rFonts w:ascii="Courier New" w:hAnsi="Courier New" w:cs="Courier New" w:hint="default"/>
+      </w:rPr>
+    </w:lvl>
+    <w:lvl w:ilvl="2" w:tplc="040C0005" w:tentative="1">
+      <w:start w:val="1"/>
+      <w:numFmt w:val="bullet"/>
+      <w:lvlText w:val=""/>
+      <w:lvlJc w:val="left"/>
+      <w:pPr>
+        <w:ind w:left="5040" w:hanging="360"/>
+      </w:pPr>
+      <w:rPr>
+        <w:rFonts w:ascii="Wingdings" w:hAnsi="Wingdings" w:hint="default"/>
+      </w:rPr>
+    </w:lvl>
+    <w:lvl w:ilvl="3" w:tplc="040C0001" w:tentative="1">
+      <w:start w:val="1"/>
+      <w:numFmt w:val="bullet"/>
+      <w:lvlText w:val=""/>
+      <w:lvlJc w:val="left"/>
+      <w:pPr>
+        <w:ind w:left="5760" w:hanging="360"/>
+      </w:pPr>
+      <w:rPr>
+        <w:rFonts w:ascii="Symbol" w:hAnsi="Symbol" w:hint="default"/>
+      </w:rPr>
+    </w:lvl>
+    <w:lvl w:ilvl="4" w:tplc="040C0003" w:tentative="1">
+      <w:start w:val="1"/>
+      <w:numFmt w:val="bullet"/>
+      <w:lvlText w:val="o"/>
+      <w:lvlJc w:val="left"/>
+      <w:pPr>
+        <w:ind w:left="6480" w:hanging="360"/>
+      </w:pPr>
+      <w:rPr>
+        <w:rFonts w:ascii="Courier New" w:hAnsi="Courier New" w:cs="Courier New" w:hint="default"/>
+      </w:rPr>
+    </w:lvl>
+    <w:lvl w:ilvl="5" w:tplc="040C0005" w:tentative="1">
+      <w:start w:val="1"/>
+      <w:numFmt w:val="bullet"/>
+      <w:lvlText w:val=""/>
+      <w:lvlJc w:val="left"/>
+      <w:pPr>
+        <w:ind w:left="7200" w:hanging="360"/>
+      </w:pPr>
+      <w:rPr>
+        <w:rFonts w:ascii="Wingdings" w:hAnsi="Wingdings" w:hint="default"/>
+      </w:rPr>
+    </w:lvl>
+    <w:lvl w:ilvl="6" w:tplc="040C0001" w:tentative="1">
+      <w:start w:val="1"/>
+      <w:numFmt w:val="bullet"/>
+      <w:lvlText w:val=""/>
+      <w:lvlJc w:val="left"/>
+      <w:pPr>
+        <w:ind w:left="7920" w:hanging="360"/>
+      </w:pPr>
+      <w:rPr>
+        <w:rFonts w:ascii="Symbol" w:hAnsi="Symbol" w:hint="default"/>
+      </w:rPr>
+    </w:lvl>
+    <w:lvl w:ilvl="7" w:tplc="040C0003" w:tentative="1">
+      <w:start w:val="1"/>
+      <w:numFmt w:val="bullet"/>
+      <w:lvlText w:val="o"/>
+      <w:lvlJc w:val="left"/>
+      <w:pPr>
+        <w:ind w:left="8640" w:hanging="360"/>
+      </w:pPr>
+      <w:rPr>
+        <w:rFonts w:ascii="Courier New" w:hAnsi="Courier New" w:cs="Courier New" w:hint="default"/>
+      </w:rPr>
+    </w:lvl>
+    <w:lvl w:ilvl="8" w:tplc="040C0005" w:tentative="1">
+      <w:start w:val="1"/>
+      <w:numFmt w:val="bullet"/>
+      <w:lvlText w:val=""/>
+      <w:lvlJc w:val="left"/>
+      <w:pPr>
+        <w:ind w:left="9360" w:hanging="360"/>
+      </w:pPr>
+      <w:rPr>
+        <w:rFonts w:ascii="Wingdings" w:hAnsi="Wingdings" w:hint="default"/>
+      </w:rPr>
+    </w:lvl>
+  </w:abstractNum>
+  <w:abstractNum w:abstractNumId="8" w15:restartNumberingAfterBreak="0">
     <w:nsid w:val="17816773"/>
     <w:multiLevelType w:val="hybridMultilevel"/>
     <w:tmpl w:val="FFFFFFFF"/>
@@ -10399,7 +11813,180 @@
       </w:rPr>
     </w:lvl>
   </w:abstractNum>
-  <w:abstractNum w:abstractNumId="6" w15:restartNumberingAfterBreak="0">
+  <w:abstractNum w:abstractNumId="9" w15:restartNumberingAfterBreak="0">
+    <w:nsid w:val="1A27719F"/>
+    <w:multiLevelType w:val="hybridMultilevel"/>
+    <w:tmpl w:val="3BFEDEC6"/>
+    <w:lvl w:ilvl="0" w:tplc="C6566E12">
+      <w:start w:val="1"/>
+      <w:numFmt w:val="decimal"/>
+      <w:pStyle w:val="Titre3"/>
+      <w:lvlText w:val="%1."/>
+      <w:lvlJc w:val="left"/>
+      <w:pPr>
+        <w:ind w:left="720" w:hanging="360"/>
+      </w:pPr>
+    </w:lvl>
+    <w:lvl w:ilvl="1" w:tplc="040C0019" w:tentative="1">
+      <w:start w:val="1"/>
+      <w:numFmt w:val="lowerLetter"/>
+      <w:lvlText w:val="%2."/>
+      <w:lvlJc w:val="left"/>
+      <w:pPr>
+        <w:ind w:left="1440" w:hanging="360"/>
+      </w:pPr>
+    </w:lvl>
+    <w:lvl w:ilvl="2" w:tplc="040C001B" w:tentative="1">
+      <w:start w:val="1"/>
+      <w:numFmt w:val="lowerRoman"/>
+      <w:lvlText w:val="%3."/>
+      <w:lvlJc w:val="right"/>
+      <w:pPr>
+        <w:ind w:left="2160" w:hanging="180"/>
+      </w:pPr>
+    </w:lvl>
+    <w:lvl w:ilvl="3" w:tplc="040C000F" w:tentative="1">
+      <w:start w:val="1"/>
+      <w:numFmt w:val="decimal"/>
+      <w:lvlText w:val="%4."/>
+      <w:lvlJc w:val="left"/>
+      <w:pPr>
+        <w:ind w:left="2880" w:hanging="360"/>
+      </w:pPr>
+    </w:lvl>
+    <w:lvl w:ilvl="4" w:tplc="040C0019" w:tentative="1">
+      <w:start w:val="1"/>
+      <w:numFmt w:val="lowerLetter"/>
+      <w:lvlText w:val="%5."/>
+      <w:lvlJc w:val="left"/>
+      <w:pPr>
+        <w:ind w:left="3600" w:hanging="360"/>
+      </w:pPr>
+    </w:lvl>
+    <w:lvl w:ilvl="5" w:tplc="040C001B" w:tentative="1">
+      <w:start w:val="1"/>
+      <w:numFmt w:val="lowerRoman"/>
+      <w:lvlText w:val="%6."/>
+      <w:lvlJc w:val="right"/>
+      <w:pPr>
+        <w:ind w:left="4320" w:hanging="180"/>
+      </w:pPr>
+    </w:lvl>
+    <w:lvl w:ilvl="6" w:tplc="040C000F" w:tentative="1">
+      <w:start w:val="1"/>
+      <w:numFmt w:val="decimal"/>
+      <w:lvlText w:val="%7."/>
+      <w:lvlJc w:val="left"/>
+      <w:pPr>
+        <w:ind w:left="5040" w:hanging="360"/>
+      </w:pPr>
+    </w:lvl>
+    <w:lvl w:ilvl="7" w:tplc="040C0019" w:tentative="1">
+      <w:start w:val="1"/>
+      <w:numFmt w:val="lowerLetter"/>
+      <w:lvlText w:val="%8."/>
+      <w:lvlJc w:val="left"/>
+      <w:pPr>
+        <w:ind w:left="5760" w:hanging="360"/>
+      </w:pPr>
+    </w:lvl>
+    <w:lvl w:ilvl="8" w:tplc="040C001B" w:tentative="1">
+      <w:start w:val="1"/>
+      <w:numFmt w:val="lowerRoman"/>
+      <w:lvlText w:val="%9."/>
+      <w:lvlJc w:val="right"/>
+      <w:pPr>
+        <w:ind w:left="6480" w:hanging="180"/>
+      </w:pPr>
+    </w:lvl>
+  </w:abstractNum>
+  <w:abstractNum w:abstractNumId="10" w15:restartNumberingAfterBreak="0">
+    <w:nsid w:val="271330C0"/>
+    <w:multiLevelType w:val="multilevel"/>
+    <w:tmpl w:val="040C001F"/>
+    <w:lvl w:ilvl="0">
+      <w:start w:val="1"/>
+      <w:numFmt w:val="decimal"/>
+      <w:lvlText w:val="%1."/>
+      <w:lvlJc w:val="left"/>
+      <w:pPr>
+        <w:ind w:left="360" w:hanging="360"/>
+      </w:pPr>
+    </w:lvl>
+    <w:lvl w:ilvl="1">
+      <w:start w:val="1"/>
+      <w:numFmt w:val="decimal"/>
+      <w:lvlText w:val="%1.%2."/>
+      <w:lvlJc w:val="left"/>
+      <w:pPr>
+        <w:ind w:left="792" w:hanging="432"/>
+      </w:pPr>
+    </w:lvl>
+    <w:lvl w:ilvl="2">
+      <w:start w:val="1"/>
+      <w:numFmt w:val="decimal"/>
+      <w:lvlText w:val="%1.%2.%3."/>
+      <w:lvlJc w:val="left"/>
+      <w:pPr>
+        <w:ind w:left="1224" w:hanging="504"/>
+      </w:pPr>
+    </w:lvl>
+    <w:lvl w:ilvl="3">
+      <w:start w:val="1"/>
+      <w:numFmt w:val="decimal"/>
+      <w:lvlText w:val="%1.%2.%3.%4."/>
+      <w:lvlJc w:val="left"/>
+      <w:pPr>
+        <w:ind w:left="1728" w:hanging="648"/>
+      </w:pPr>
+    </w:lvl>
+    <w:lvl w:ilvl="4">
+      <w:start w:val="1"/>
+      <w:numFmt w:val="decimal"/>
+      <w:lvlText w:val="%1.%2.%3.%4.%5."/>
+      <w:lvlJc w:val="left"/>
+      <w:pPr>
+        <w:ind w:left="2232" w:hanging="792"/>
+      </w:pPr>
+    </w:lvl>
+    <w:lvl w:ilvl="5">
+      <w:start w:val="1"/>
+      <w:numFmt w:val="decimal"/>
+      <w:lvlText w:val="%1.%2.%3.%4.%5.%6."/>
+      <w:lvlJc w:val="left"/>
+      <w:pPr>
+        <w:ind w:left="2736" w:hanging="936"/>
+      </w:pPr>
+    </w:lvl>
+    <w:lvl w:ilvl="6">
+      <w:start w:val="1"/>
+      <w:numFmt w:val="decimal"/>
+      <w:lvlText w:val="%1.%2.%3.%4.%5.%6.%7."/>
+      <w:lvlJc w:val="left"/>
+      <w:pPr>
+        <w:ind w:left="3240" w:hanging="1080"/>
+      </w:pPr>
+    </w:lvl>
+    <w:lvl w:ilvl="7">
+      <w:start w:val="1"/>
+      <w:numFmt w:val="decimal"/>
+      <w:lvlText w:val="%1.%2.%3.%4.%5.%6.%7.%8."/>
+      <w:lvlJc w:val="left"/>
+      <w:pPr>
+        <w:ind w:left="3744" w:hanging="1224"/>
+      </w:pPr>
+    </w:lvl>
+    <w:lvl w:ilvl="8">
+      <w:start w:val="1"/>
+      <w:numFmt w:val="decimal"/>
+      <w:lvlText w:val="%1.%2.%3.%4.%5.%6.%7.%8.%9."/>
+      <w:lvlJc w:val="left"/>
+      <w:pPr>
+        <w:ind w:left="4320" w:hanging="1440"/>
+      </w:pPr>
+    </w:lvl>
+  </w:abstractNum>
+  <w:abstractNum w:abstractNumId="11" w15:restartNumberingAfterBreak="0">
     <w:nsid w:val="2A862136"/>
     <w:multiLevelType w:val="hybridMultilevel"/>
     <w:tmpl w:val="FFFFFFFF"/>
@@ -10512,7 +12099,7 @@
       </w:rPr>
     </w:lvl>
   </w:abstractNum>
-  <w:abstractNum w:abstractNumId="7" w15:restartNumberingAfterBreak="0">
+  <w:abstractNum w:abstractNumId="12" w15:restartNumberingAfterBreak="0">
     <w:nsid w:val="332B47C7"/>
     <w:multiLevelType w:val="hybridMultilevel"/>
     <w:tmpl w:val="DE3C5468"/>
@@ -10625,7 +12212,7 @@
       </w:rPr>
     </w:lvl>
   </w:abstractNum>
-  <w:abstractNum w:abstractNumId="8" w15:restartNumberingAfterBreak="0">
+  <w:abstractNum w:abstractNumId="13" w15:restartNumberingAfterBreak="0">
     <w:nsid w:val="339F1EAE"/>
     <w:multiLevelType w:val="hybridMultilevel"/>
     <w:tmpl w:val="FFFFFFFF"/>
@@ -10738,7 +12325,7 @@
       </w:rPr>
     </w:lvl>
   </w:abstractNum>
-  <w:abstractNum w:abstractNumId="9" w15:restartNumberingAfterBreak="0">
+  <w:abstractNum w:abstractNumId="14" w15:restartNumberingAfterBreak="0">
     <w:nsid w:val="39554071"/>
     <w:multiLevelType w:val="multilevel"/>
     <w:tmpl w:val="F0826498"/>
@@ -10851,7 +12438,7 @@
       </w:rPr>
     </w:lvl>
   </w:abstractNum>
-  <w:abstractNum w:abstractNumId="10" w15:restartNumberingAfterBreak="0">
+  <w:abstractNum w:abstractNumId="15" w15:restartNumberingAfterBreak="0">
     <w:nsid w:val="489A753A"/>
     <w:multiLevelType w:val="hybridMultilevel"/>
     <w:tmpl w:val="FFFFFFFF"/>
@@ -10964,7 +12551,7 @@
       </w:rPr>
     </w:lvl>
   </w:abstractNum>
-  <w:abstractNum w:abstractNumId="11" w15:restartNumberingAfterBreak="0">
+  <w:abstractNum w:abstractNumId="16" w15:restartNumberingAfterBreak="0">
     <w:nsid w:val="4FB404D1"/>
     <w:multiLevelType w:val="hybridMultilevel"/>
     <w:tmpl w:val="A45CC4D2"/>
@@ -11053,7 +12640,7 @@
       </w:pPr>
     </w:lvl>
   </w:abstractNum>
-  <w:abstractNum w:abstractNumId="12" w15:restartNumberingAfterBreak="0">
+  <w:abstractNum w:abstractNumId="17" w15:restartNumberingAfterBreak="0">
     <w:nsid w:val="500C2730"/>
     <w:multiLevelType w:val="hybridMultilevel"/>
     <w:tmpl w:val="2070E9B0"/>
@@ -11166,7 +12753,7 @@
       </w:rPr>
     </w:lvl>
   </w:abstractNum>
-  <w:abstractNum w:abstractNumId="13" w15:restartNumberingAfterBreak="0">
+  <w:abstractNum w:abstractNumId="18" w15:restartNumberingAfterBreak="0">
     <w:nsid w:val="50FB7B24"/>
     <w:multiLevelType w:val="hybridMultilevel"/>
     <w:tmpl w:val="FFFFFFFF"/>
@@ -11279,7 +12866,7 @@
       </w:rPr>
     </w:lvl>
   </w:abstractNum>
-  <w:abstractNum w:abstractNumId="14" w15:restartNumberingAfterBreak="0">
+  <w:abstractNum w:abstractNumId="19" w15:restartNumberingAfterBreak="0">
     <w:nsid w:val="559C0CAA"/>
     <w:multiLevelType w:val="hybridMultilevel"/>
     <w:tmpl w:val="282453F6"/>
@@ -11392,7 +12979,7 @@
       </w:rPr>
     </w:lvl>
   </w:abstractNum>
-  <w:abstractNum w:abstractNumId="15" w15:restartNumberingAfterBreak="0">
+  <w:abstractNum w:abstractNumId="20" w15:restartNumberingAfterBreak="0">
     <w:nsid w:val="55DB0A43"/>
     <w:multiLevelType w:val="hybridMultilevel"/>
     <w:tmpl w:val="984C1E00"/>
@@ -11505,7 +13092,7 @@
       </w:rPr>
     </w:lvl>
   </w:abstractNum>
-  <w:abstractNum w:abstractNumId="16" w15:restartNumberingAfterBreak="0">
+  <w:abstractNum w:abstractNumId="21" w15:restartNumberingAfterBreak="0">
     <w:nsid w:val="56BF230F"/>
     <w:multiLevelType w:val="hybridMultilevel"/>
     <w:tmpl w:val="FFFFFFFF"/>
@@ -11618,7 +13205,7 @@
       </w:rPr>
     </w:lvl>
   </w:abstractNum>
-  <w:abstractNum w:abstractNumId="17" w15:restartNumberingAfterBreak="0">
+  <w:abstractNum w:abstractNumId="22" w15:restartNumberingAfterBreak="0">
     <w:nsid w:val="6016036E"/>
     <w:multiLevelType w:val="hybridMultilevel"/>
     <w:tmpl w:val="9C6C4B12"/>
@@ -11731,7 +13318,181 @@
       </w:rPr>
     </w:lvl>
   </w:abstractNum>
-  <w:abstractNum w:abstractNumId="18" w15:restartNumberingAfterBreak="0">
+  <w:abstractNum w:abstractNumId="23" w15:restartNumberingAfterBreak="0">
+    <w:nsid w:val="71214DB7"/>
+    <w:multiLevelType w:val="hybridMultilevel"/>
+    <w:tmpl w:val="5D6A2254"/>
+    <w:lvl w:ilvl="0" w:tplc="8FC8723C">
+      <w:start w:val="1"/>
+      <w:numFmt w:val="upperRoman"/>
+      <w:pStyle w:val="Titre1"/>
+      <w:lvlText w:val="%1."/>
+      <w:lvlJc w:val="right"/>
+      <w:pPr>
+        <w:ind w:left="720" w:hanging="360"/>
+      </w:pPr>
+    </w:lvl>
+    <w:lvl w:ilvl="1" w:tplc="040C0019" w:tentative="1">
+      <w:start w:val="1"/>
+      <w:numFmt w:val="lowerLetter"/>
+      <w:lvlText w:val="%2."/>
+      <w:lvlJc w:val="left"/>
+      <w:pPr>
+        <w:ind w:left="1440" w:hanging="360"/>
+      </w:pPr>
+    </w:lvl>
+    <w:lvl w:ilvl="2" w:tplc="040C001B" w:tentative="1">
+      <w:start w:val="1"/>
+      <w:numFmt w:val="lowerRoman"/>
+      <w:lvlText w:val="%3."/>
+      <w:lvlJc w:val="right"/>
+      <w:pPr>
+        <w:ind w:left="2160" w:hanging="180"/>
+      </w:pPr>
+    </w:lvl>
+    <w:lvl w:ilvl="3" w:tplc="040C000F" w:tentative="1">
+      <w:start w:val="1"/>
+      <w:numFmt w:val="decimal"/>
+      <w:lvlText w:val="%4."/>
+      <w:lvlJc w:val="left"/>
+      <w:pPr>
+        <w:ind w:left="2880" w:hanging="360"/>
+      </w:pPr>
+    </w:lvl>
+    <w:lvl w:ilvl="4" w:tplc="040C0019" w:tentative="1">
+      <w:start w:val="1"/>
+      <w:numFmt w:val="lowerLetter"/>
+      <w:lvlText w:val="%5."/>
+      <w:lvlJc w:val="left"/>
+      <w:pPr>
+        <w:ind w:left="3600" w:hanging="360"/>
+      </w:pPr>
+    </w:lvl>
+    <w:lvl w:ilvl="5" w:tplc="040C001B" w:tentative="1">
+      <w:start w:val="1"/>
+      <w:numFmt w:val="lowerRoman"/>
+      <w:lvlText w:val="%6."/>
+      <w:lvlJc w:val="right"/>
+      <w:pPr>
+        <w:ind w:left="4320" w:hanging="180"/>
+      </w:pPr>
+    </w:lvl>
+    <w:lvl w:ilvl="6" w:tplc="040C000F" w:tentative="1">
+      <w:start w:val="1"/>
+      <w:numFmt w:val="decimal"/>
+      <w:lvlText w:val="%7."/>
+      <w:lvlJc w:val="left"/>
+      <w:pPr>
+        <w:ind w:left="5040" w:hanging="360"/>
+      </w:pPr>
+    </w:lvl>
+    <w:lvl w:ilvl="7" w:tplc="040C0019" w:tentative="1">
+      <w:start w:val="1"/>
+      <w:numFmt w:val="lowerLetter"/>
+      <w:lvlText w:val="%8."/>
+      <w:lvlJc w:val="left"/>
+      <w:pPr>
+        <w:ind w:left="5760" w:hanging="360"/>
+      </w:pPr>
+    </w:lvl>
+    <w:lvl w:ilvl="8" w:tplc="040C001B" w:tentative="1">
+      <w:start w:val="1"/>
+      <w:numFmt w:val="lowerRoman"/>
+      <w:lvlText w:val="%9."/>
+      <w:lvlJc w:val="right"/>
+      <w:pPr>
+        <w:ind w:left="6480" w:hanging="180"/>
+      </w:pPr>
+    </w:lvl>
+  </w:abstractNum>
+  <w:abstractNum w:abstractNumId="24" w15:restartNumberingAfterBreak="0">
+    <w:nsid w:val="7BBA5DBE"/>
+    <w:multiLevelType w:val="hybridMultilevel"/>
+    <w:tmpl w:val="F27C3C8C"/>
+    <w:lvl w:ilvl="0" w:tplc="4EDCC4D0">
+      <w:start w:val="1"/>
+      <w:numFmt w:val="decimal"/>
+      <w:pStyle w:val="Titre2"/>
+      <w:lvlText w:val="%1."/>
+      <w:lvlJc w:val="left"/>
+      <w:pPr>
+        <w:ind w:left="720" w:hanging="360"/>
+      </w:pPr>
+    </w:lvl>
+    <w:lvl w:ilvl="1" w:tplc="040C0019" w:tentative="1">
+      <w:start w:val="1"/>
+      <w:numFmt w:val="lowerLetter"/>
+      <w:lvlText w:val="%2."/>
+      <w:lvlJc w:val="left"/>
+      <w:pPr>
+        <w:ind w:left="1440" w:hanging="360"/>
+      </w:pPr>
+    </w:lvl>
+    <w:lvl w:ilvl="2" w:tplc="040C001B" w:tentative="1">
+      <w:start w:val="1"/>
+      <w:numFmt w:val="lowerRoman"/>
+      <w:lvlText w:val="%3."/>
+      <w:lvlJc w:val="right"/>
+      <w:pPr>
+        <w:ind w:left="2160" w:hanging="180"/>
+      </w:pPr>
+    </w:lvl>
+    <w:lvl w:ilvl="3" w:tplc="040C000F" w:tentative="1">
+      <w:start w:val="1"/>
+      <w:numFmt w:val="decimal"/>
+      <w:lvlText w:val="%4."/>
+      <w:lvlJc w:val="left"/>
+      <w:pPr>
+        <w:ind w:left="2880" w:hanging="360"/>
+      </w:pPr>
+    </w:lvl>
+    <w:lvl w:ilvl="4" w:tplc="040C0019" w:tentative="1">
+      <w:start w:val="1"/>
+      <w:numFmt w:val="lowerLetter"/>
+      <w:lvlText w:val="%5."/>
+      <w:lvlJc w:val="left"/>
+      <w:pPr>
+        <w:ind w:left="3600" w:hanging="360"/>
+      </w:pPr>
+    </w:lvl>
+    <w:lvl w:ilvl="5" w:tplc="040C001B" w:tentative="1">
+      <w:start w:val="1"/>
+      <w:numFmt w:val="lowerRoman"/>
+      <w:lvlText w:val="%6."/>
+      <w:lvlJc w:val="right"/>
+      <w:pPr>
+        <w:ind w:left="4320" w:hanging="180"/>
+      </w:pPr>
+    </w:lvl>
+    <w:lvl w:ilvl="6" w:tplc="040C000F" w:tentative="1">
+      <w:start w:val="1"/>
+      <w:numFmt w:val="decimal"/>
+      <w:lvlText w:val="%7."/>
+      <w:lvlJc w:val="left"/>
+      <w:pPr>
+        <w:ind w:left="5040" w:hanging="360"/>
+      </w:pPr>
+    </w:lvl>
+    <w:lvl w:ilvl="7" w:tplc="040C0019" w:tentative="1">
+      <w:start w:val="1"/>
+      <w:numFmt w:val="lowerLetter"/>
+      <w:lvlText w:val="%8."/>
+      <w:lvlJc w:val="left"/>
+      <w:pPr>
+        <w:ind w:left="5760" w:hanging="360"/>
+      </w:pPr>
+    </w:lvl>
+    <w:lvl w:ilvl="8" w:tplc="040C001B" w:tentative="1">
+      <w:start w:val="1"/>
+      <w:numFmt w:val="lowerRoman"/>
+      <w:lvlText w:val="%9."/>
+      <w:lvlJc w:val="right"/>
+      <w:pPr>
+        <w:ind w:left="6480" w:hanging="180"/>
+      </w:pPr>
+    </w:lvl>
+  </w:abstractNum>
+  <w:abstractNum w:abstractNumId="25" w15:restartNumberingAfterBreak="0">
     <w:nsid w:val="7CC27F2D"/>
     <w:multiLevelType w:val="hybridMultilevel"/>
     <w:tmpl w:val="7F8A6DB0"/>
@@ -11845,61 +13606,82 @@
     </w:lvl>
   </w:abstractNum>
   <w:num w:numId="1">
-    <w:abstractNumId w:val="1"/>
+    <w:abstractNumId w:val="2"/>
   </w:num>
   <w:num w:numId="2">
+    <w:abstractNumId w:val="16"/>
+  </w:num>
+  <w:num w:numId="3">
+    <w:abstractNumId w:val="3"/>
+  </w:num>
+  <w:num w:numId="4">
+    <w:abstractNumId w:val="14"/>
+  </w:num>
+  <w:num w:numId="5">
+    <w:abstractNumId w:val="21"/>
+  </w:num>
+  <w:num w:numId="6">
+    <w:abstractNumId w:val="13"/>
+  </w:num>
+  <w:num w:numId="7">
+    <w:abstractNumId w:val="15"/>
+  </w:num>
+  <w:num w:numId="8">
     <w:abstractNumId w:val="11"/>
   </w:num>
-  <w:num w:numId="3">
-    <w:abstractNumId w:val="2"/>
+  <w:num w:numId="9">
+    <w:abstractNumId w:val="18"/>
   </w:num>
-  <w:num w:numId="4">
-    <w:abstractNumId w:val="9"/>
-  </w:num>
-  <w:num w:numId="5">
-    <w:abstractNumId w:val="16"/>
-  </w:num>
-  <w:num w:numId="6">
+  <w:num w:numId="10">
     <w:abstractNumId w:val="8"/>
   </w:num>
-  <w:num w:numId="7">
-    <w:abstractNumId w:val="10"/>
+  <w:num w:numId="11">
+    <w:abstractNumId w:val="4"/>
   </w:num>
-  <w:num w:numId="8">
+  <w:num w:numId="12">
     <w:abstractNumId w:val="6"/>
   </w:num>
-  <w:num w:numId="9">
-    <w:abstractNumId w:val="13"/>
-  </w:num>
-  <w:num w:numId="10">
-    <w:abstractNumId w:val="5"/>
-  </w:num>
-  <w:num w:numId="11">
-    <w:abstractNumId w:val="3"/>
-  </w:num>
-  <w:num w:numId="12">
-    <w:abstractNumId w:val="4"/>
-  </w:num>
   <w:num w:numId="13">
-    <w:abstractNumId w:val="12"/>
+    <w:abstractNumId w:val="17"/>
   </w:num>
   <w:num w:numId="14">
-    <w:abstractNumId w:val="14"/>
+    <w:abstractNumId w:val="19"/>
   </w:num>
   <w:num w:numId="15">
     <w:abstractNumId w:val="0"/>
   </w:num>
   <w:num w:numId="16">
-    <w:abstractNumId w:val="18"/>
+    <w:abstractNumId w:val="25"/>
   </w:num>
   <w:num w:numId="17">
-    <w:abstractNumId w:val="15"/>
+    <w:abstractNumId w:val="20"/>
   </w:num>
   <w:num w:numId="18">
-    <w:abstractNumId w:val="17"/>
+    <w:abstractNumId w:val="22"/>
   </w:num>
   <w:num w:numId="19">
+    <w:abstractNumId w:val="12"/>
+  </w:num>
+  <w:num w:numId="20">
     <w:abstractNumId w:val="7"/>
+  </w:num>
+  <w:num w:numId="21">
+    <w:abstractNumId w:val="1"/>
+  </w:num>
+  <w:num w:numId="22">
+    <w:abstractNumId w:val="23"/>
+  </w:num>
+  <w:num w:numId="23">
+    <w:abstractNumId w:val="10"/>
+  </w:num>
+  <w:num w:numId="24">
+    <w:abstractNumId w:val="24"/>
+  </w:num>
+  <w:num w:numId="25">
+    <w:abstractNumId w:val="9"/>
+  </w:num>
+  <w:num w:numId="26">
+    <w:abstractNumId w:val="5"/>
   </w:num>
 </w:numbering>
 </file>
@@ -12325,6 +14107,9 @@
     <w:pPr>
       <w:keepNext/>
       <w:keepLines/>
+      <w:numPr>
+        <w:numId w:val="22"/>
+      </w:numPr>
       <w:spacing w:before="240" w:after="0"/>
       <w:outlineLvl w:val="0"/>
     </w:pPr>
@@ -12340,6 +14125,7 @@
     <w:basedOn w:val="Normal"/>
     <w:next w:val="Normal"/>
     <w:link w:val="Titre2Car"/>
+    <w:autoRedefine/>
     <w:uiPriority w:val="9"/>
     <w:unhideWhenUsed/>
     <w:qFormat/>
@@ -12347,6 +14133,9 @@
     <w:pPr>
       <w:keepNext/>
       <w:keepLines/>
+      <w:numPr>
+        <w:numId w:val="24"/>
+      </w:numPr>
       <w:spacing w:before="40" w:after="0"/>
       <w:outlineLvl w:val="1"/>
     </w:pPr>
@@ -12355,6 +14144,31 @@
       <w:color w:val="E7A207"/>
       <w:sz w:val="28"/>
       <w:szCs w:val="26"/>
+    </w:rPr>
+  </w:style>
+  <w:style w:type="paragraph" w:styleId="Titre3">
+    <w:name w:val="heading 3"/>
+    <w:basedOn w:val="Normal"/>
+    <w:next w:val="Normal"/>
+    <w:link w:val="Titre3Car"/>
+    <w:uiPriority w:val="9"/>
+    <w:unhideWhenUsed/>
+    <w:qFormat/>
+    <w:rsid w:val="00612013"/>
+    <w:pPr>
+      <w:keepNext/>
+      <w:keepLines/>
+      <w:numPr>
+        <w:numId w:val="25"/>
+      </w:numPr>
+      <w:spacing w:before="40" w:after="0"/>
+      <w:ind w:left="1068"/>
+      <w:outlineLvl w:val="2"/>
+    </w:pPr>
+    <w:rPr>
+      <w:rFonts w:asciiTheme="majorHAnsi" w:eastAsiaTheme="majorEastAsia" w:hAnsiTheme="majorHAnsi" w:cstheme="majorBidi"/>
+      <w:color w:val="C00000"/>
+      <w:szCs w:val="24"/>
     </w:rPr>
   </w:style>
   <w:style w:type="character" w:default="1" w:styleId="Policepardfaut">
@@ -12585,6 +14399,20 @@
     <w:rPr>
       <w:rFonts w:eastAsiaTheme="minorEastAsia"/>
       <w:lang w:eastAsia="fr-FR"/>
+    </w:rPr>
+  </w:style>
+  <w:style w:type="character" w:customStyle="1" w:styleId="Titre3Car">
+    <w:name w:val="Titre 3 Car"/>
+    <w:basedOn w:val="Policepardfaut"/>
+    <w:link w:val="Titre3"/>
+    <w:uiPriority w:val="9"/>
+    <w:rsid w:val="00612013"/>
+    <w:rPr>
+      <w:rFonts w:asciiTheme="majorHAnsi" w:eastAsiaTheme="majorEastAsia" w:hAnsiTheme="majorHAnsi" w:cstheme="majorBidi"/>
+      <w:color w:val="C00000"/>
+      <w:spacing w:val="20"/>
+      <w:sz w:val="24"/>
+      <w:szCs w:val="24"/>
     </w:rPr>
   </w:style>
 </w:styles>
@@ -12897,6 +14725,15 @@
 </file>
 
 <file path=customXml/item2.xml><?xml version="1.0" encoding="utf-8"?>
+<?mso-contentType ?>
+<FormTemplates xmlns="http://schemas.microsoft.com/sharepoint/v3/contenttype/forms">
+  <Display>DocumentLibraryForm</Display>
+  <Edit>DocumentLibraryForm</Edit>
+  <New>DocumentLibraryForm</New>
+</FormTemplates>
+</file>
+
+<file path=customXml/item3.xml><?xml version="1.0" encoding="utf-8"?>
 <ct:contentTypeSchema xmlns:ct="http://schemas.microsoft.com/office/2006/metadata/contentType" xmlns:ma="http://schemas.microsoft.com/office/2006/metadata/properties/metaAttributes" ct:_="" ma:_="" ma:contentTypeName="Document" ma:contentTypeID="0x01010049B64C029DFC7146B92EC8B13441A387" ma:contentTypeVersion="5" ma:contentTypeDescription="Crée un document." ma:contentTypeScope="" ma:versionID="b67437bec75b7a5539e1be515d80bf83">
   <xsd:schema xmlns:xsd="http://www.w3.org/2001/XMLSchema" xmlns:xs="http://www.w3.org/2001/XMLSchema" xmlns:p="http://schemas.microsoft.com/office/2006/metadata/properties" xmlns:ns3="bb49ec10-4b83-46f3-966c-a960cdd8b7eb" xmlns:ns4="d8cf3dac-1a13-45cb-8a21-e6db2b4bdd1c" targetNamespace="http://schemas.microsoft.com/office/2006/metadata/properties" ma:root="true" ma:fieldsID="f24b8158d973d68ee6a57e50fb7345fd" ns3:_="" ns4:_="">
     <xsd:import namespace="bb49ec10-4b83-46f3-966c-a960cdd8b7eb"/>
@@ -13067,15 +14904,6 @@
 </ct:contentTypeSchema>
 </file>
 
-<file path=customXml/item3.xml><?xml version="1.0" encoding="utf-8"?>
-<?mso-contentType ?>
-<FormTemplates xmlns="http://schemas.microsoft.com/sharepoint/v3/contenttype/forms">
-  <Display>DocumentLibraryForm</Display>
-  <Edit>DocumentLibraryForm</Edit>
-  <New>DocumentLibraryForm</New>
-</FormTemplates>
-</file>
-
 <file path=customXml/item4.xml><?xml version="1.0" encoding="utf-8"?>
 <p:properties xmlns:p="http://schemas.microsoft.com/office/2006/metadata/properties" xmlns:xsi="http://www.w3.org/2001/XMLSchema-instance" xmlns:pc="http://schemas.microsoft.com/office/infopath/2007/PartnerControls">
   <documentManagement/>
@@ -13095,6 +14923,14 @@
 </file>
 
 <file path=customXml/itemProps2.xml><?xml version="1.0" encoding="utf-8"?>
+<ds:datastoreItem xmlns:ds="http://schemas.openxmlformats.org/officeDocument/2006/customXml" ds:itemID="{D2E39440-A5CF-401A-B280-A932E0B682AF}">
+  <ds:schemaRefs>
+    <ds:schemaRef ds:uri="http://schemas.microsoft.com/sharepoint/v3/contenttype/forms"/>
+  </ds:schemaRefs>
+</ds:datastoreItem>
+</file>
+
+<file path=customXml/itemProps3.xml><?xml version="1.0" encoding="utf-8"?>
 <ds:datastoreItem xmlns:ds="http://schemas.openxmlformats.org/officeDocument/2006/customXml" ds:itemID="{FB96B99A-CE45-4F48-BEEC-341543621315}">
   <ds:schemaRefs>
     <ds:schemaRef ds:uri="http://schemas.microsoft.com/office/2006/metadata/contentType"/>
@@ -13113,14 +14949,6 @@
 </ds:datastoreItem>
 </file>
 
-<file path=customXml/itemProps3.xml><?xml version="1.0" encoding="utf-8"?>
-<ds:datastoreItem xmlns:ds="http://schemas.openxmlformats.org/officeDocument/2006/customXml" ds:itemID="{D2E39440-A5CF-401A-B280-A932E0B682AF}">
-  <ds:schemaRefs>
-    <ds:schemaRef ds:uri="http://schemas.microsoft.com/sharepoint/v3/contenttype/forms"/>
-  </ds:schemaRefs>
-</ds:datastoreItem>
-</file>
-
 <file path=customXml/itemProps4.xml><?xml version="1.0" encoding="utf-8"?>
 <ds:datastoreItem xmlns:ds="http://schemas.openxmlformats.org/officeDocument/2006/customXml" ds:itemID="{00F5D373-BCAE-4EE5-8E93-308A6F9F3C7B}">
   <ds:schemaRefs>
@@ -13131,7 +14959,7 @@
 </file>
 
 <file path=customXml/itemProps5.xml><?xml version="1.0" encoding="utf-8"?>
-<ds:datastoreItem xmlns:ds="http://schemas.openxmlformats.org/officeDocument/2006/customXml" ds:itemID="{15ED2337-45A4-4D73-9951-7D20920392D0}">
+<ds:datastoreItem xmlns:ds="http://schemas.openxmlformats.org/officeDocument/2006/customXml" ds:itemID="{64693382-B93B-479B-9B70-DD2D4648D8E9}">
   <ds:schemaRefs>
     <ds:schemaRef ds:uri="http://schemas.openxmlformats.org/officeDocument/2006/bibliography"/>
   </ds:schemaRefs>

--- a/Documents Word/Spécifications Techniques_02.docx
+++ b/Documents Word/Spécifications Techniques_02.docx
@@ -1,6 +1,6 @@
 
 <file path=word/document.xml><?xml version="1.0" encoding="utf-8"?>
-<w:document xmlns:wpc="http://schemas.microsoft.com/office/word/2010/wordprocessingCanvas" xmlns:cx="http://schemas.microsoft.com/office/drawing/2014/chartex" xmlns:cx1="http://schemas.microsoft.com/office/drawing/2015/9/8/chartex" xmlns:cx2="http://schemas.microsoft.com/office/drawing/2015/10/21/chartex" xmlns:cx3="http://schemas.microsoft.com/office/drawing/2016/5/9/chartex" xmlns:cx4="http://schemas.microsoft.com/office/drawing/2016/5/10/chartex" xmlns:cx5="http://schemas.microsoft.com/office/drawing/2016/5/11/chartex" xmlns:cx6="http://schemas.microsoft.com/office/drawing/2016/5/12/chartex" xmlns:cx7="http://schemas.microsoft.com/office/drawing/2016/5/13/chartex" xmlns:cx8="http://schemas.microsoft.com/office/drawing/2016/5/14/chartex" xmlns:mc="http://schemas.openxmlformats.org/markup-compatibility/2006" xmlns:aink="http://schemas.microsoft.com/office/drawing/2016/ink" xmlns:am3d="http://schemas.microsoft.com/office/drawing/2017/model3d" xmlns:o="urn:schemas-microsoft-com:office:office" xmlns:r="http://schemas.openxmlformats.org/officeDocument/2006/relationships" xmlns:m="http://schemas.openxmlformats.org/officeDocument/2006/math" xmlns:v="urn:schemas-microsoft-com:vml" xmlns:wp14="http://schemas.microsoft.com/office/word/2010/wordprocessingDrawing" xmlns:wp="http://schemas.openxmlformats.org/drawingml/2006/wordprocessingDrawing" xmlns:w10="urn:schemas-microsoft-com:office:word" xmlns:w="http://schemas.openxmlformats.org/wordprocessingml/2006/main" xmlns:w14="http://schemas.microsoft.com/office/word/2010/wordml" xmlns:w15="http://schemas.microsoft.com/office/word/2012/wordml" xmlns:w16cid="http://schemas.microsoft.com/office/word/2016/wordml/cid" xmlns:w16se="http://schemas.microsoft.com/office/word/2015/wordml/symex" xmlns:wpg="http://schemas.microsoft.com/office/word/2010/wordprocessingGroup" xmlns:wpi="http://schemas.microsoft.com/office/word/2010/wordprocessingInk" xmlns:wne="http://schemas.microsoft.com/office/word/2006/wordml" xmlns:wps="http://schemas.microsoft.com/office/word/2010/wordprocessingShape" mc:Ignorable="w14 w15 w16se w16cid wp14">
+<w:document xmlns:wpc="http://schemas.microsoft.com/office/word/2010/wordprocessingCanvas" xmlns:cx="http://schemas.microsoft.com/office/drawing/2014/chartex" xmlns:cx1="http://schemas.microsoft.com/office/drawing/2015/9/8/chartex" xmlns:cx2="http://schemas.microsoft.com/office/drawing/2015/10/21/chartex" xmlns:cx3="http://schemas.microsoft.com/office/drawing/2016/5/9/chartex" xmlns:cx4="http://schemas.microsoft.com/office/drawing/2016/5/10/chartex" xmlns:cx5="http://schemas.microsoft.com/office/drawing/2016/5/11/chartex" xmlns:cx6="http://schemas.microsoft.com/office/drawing/2016/5/12/chartex" xmlns:cx7="http://schemas.microsoft.com/office/drawing/2016/5/13/chartex" xmlns:cx8="http://schemas.microsoft.com/office/drawing/2016/5/14/chartex" xmlns:mc="http://schemas.openxmlformats.org/markup-compatibility/2006" xmlns:aink="http://schemas.microsoft.com/office/drawing/2016/ink" xmlns:am3d="http://schemas.microsoft.com/office/drawing/2017/model3d" xmlns:o="urn:schemas-microsoft-com:office:office" xmlns:r="http://schemas.openxmlformats.org/officeDocument/2006/relationships" xmlns:m="http://schemas.openxmlformats.org/officeDocument/2006/math" xmlns:v="urn:schemas-microsoft-com:vml" xmlns:wp14="http://schemas.microsoft.com/office/word/2010/wordprocessingDrawing" xmlns:wp="http://schemas.openxmlformats.org/drawingml/2006/wordprocessingDrawing" xmlns:w10="urn:schemas-microsoft-com:office:word" xmlns:w="http://schemas.openxmlformats.org/wordprocessingml/2006/main" xmlns:w14="http://schemas.microsoft.com/office/word/2010/wordml" xmlns:w15="http://schemas.microsoft.com/office/word/2012/wordml" xmlns:w16cex="http://schemas.microsoft.com/office/word/2018/wordml/cex" xmlns:w16cid="http://schemas.microsoft.com/office/word/2016/wordml/cid" xmlns:w16="http://schemas.microsoft.com/office/word/2018/wordml" xmlns:w16se="http://schemas.microsoft.com/office/word/2015/wordml/symex" xmlns:wpg="http://schemas.microsoft.com/office/word/2010/wordprocessingGroup" xmlns:wpi="http://schemas.microsoft.com/office/word/2010/wordprocessingInk" xmlns:wne="http://schemas.microsoft.com/office/word/2006/wordml" xmlns:wps="http://schemas.microsoft.com/office/word/2010/wordprocessingShape" mc:Ignorable="w14 w15 w16se w16cid w16 w16cex wp14">
   <w:body>
     <w:sdt>
       <w:sdtPr>
@@ -16,12 +16,6 @@
           <w:pPr>
             <w:spacing w:before="0" w:line="259" w:lineRule="auto"/>
             <w:jc w:val="left"/>
-            <w:rPr>
-              <w:rFonts w:asciiTheme="majorHAnsi" w:eastAsiaTheme="majorEastAsia" w:hAnsiTheme="majorHAnsi" w:cstheme="majorBidi"/>
-              <w:color w:val="E7A207"/>
-              <w:sz w:val="28"/>
-              <w:szCs w:val="26"/>
-            </w:rPr>
           </w:pPr>
           <w:r>
             <w:rPr>
@@ -978,10 +972,29 @@
           <w:r>
             <w:br w:type="page"/>
           </w:r>
+          <w:r>
+            <w:lastRenderedPageBreak/>
+            <w:t>REMERCIEMENT</w:t>
+          </w:r>
+          <w:r>
+            <w:br w:type="page"/>
+          </w:r>
+        </w:p>
+        <w:p>
+          <w:pPr>
+            <w:spacing w:before="0" w:line="259" w:lineRule="auto"/>
+            <w:jc w:val="left"/>
+            <w:rPr>
+              <w:rFonts w:asciiTheme="majorHAnsi" w:eastAsiaTheme="majorEastAsia" w:hAnsiTheme="majorHAnsi" w:cstheme="majorBidi"/>
+              <w:color w:val="E7A207"/>
+              <w:sz w:val="28"/>
+              <w:szCs w:val="26"/>
+            </w:rPr>
+          </w:pPr>
         </w:p>
       </w:sdtContent>
     </w:sdt>
-    <w:bookmarkStart w:id="0" w:name="_Toc32399369" w:displacedByCustomXml="next"/>
+    <w:bookmarkStart w:id="0" w:name="_Toc32571428" w:displacedByCustomXml="next"/>
     <w:sdt>
       <w:sdtPr>
         <w:rPr>
@@ -1016,7 +1029,7 @@
           <w:pPr>
             <w:pStyle w:val="TM1"/>
             <w:tabs>
-              <w:tab w:val="left" w:pos="440"/>
+              <w:tab w:val="left" w:pos="480"/>
               <w:tab w:val="right" w:leader="dot" w:pos="9060"/>
             </w:tabs>
             <w:rPr>
@@ -1037,13 +1050,13 @@
           <w:r>
             <w:fldChar w:fldCharType="separate"/>
           </w:r>
-          <w:hyperlink w:anchor="_Toc32399369" w:history="1">
+          <w:hyperlink w:anchor="_Toc32571429" w:history="1">
             <w:r>
               <w:rPr>
                 <w:rStyle w:val="Lienhypertexte"/>
                 <w:noProof/>
               </w:rPr>
-              <w:t>I.</w:t>
+              <w:t>II.</w:t>
             </w:r>
             <w:r>
               <w:rPr>
@@ -1061,7 +1074,7 @@
                 <w:rStyle w:val="Lienhypertexte"/>
                 <w:noProof/>
               </w:rPr>
-              <w:t>Table des matières</w:t>
+              <w:t>Introduction</w:t>
             </w:r>
             <w:r>
               <w:rPr>
@@ -1082,7 +1095,7 @@
                 <w:noProof/>
                 <w:webHidden/>
               </w:rPr>
-              <w:instrText xml:space="preserve"> PAGEREF _Toc32399369 \h </w:instrText>
+              <w:instrText xml:space="preserve"> PAGEREF _Toc32571429 \h </w:instrText>
             </w:r>
             <w:r>
               <w:rPr>
@@ -1102,7 +1115,743 @@
                 <w:noProof/>
                 <w:webHidden/>
               </w:rPr>
-              <w:t>1</w:t>
+              <w:t>4</w:t>
+            </w:r>
+            <w:r>
+              <w:rPr>
+                <w:noProof/>
+                <w:webHidden/>
+              </w:rPr>
+              <w:fldChar w:fldCharType="end"/>
+            </w:r>
+          </w:hyperlink>
+        </w:p>
+        <w:p>
+          <w:pPr>
+            <w:pStyle w:val="TM2"/>
+            <w:tabs>
+              <w:tab w:val="left" w:pos="880"/>
+              <w:tab w:val="right" w:leader="dot" w:pos="9060"/>
+            </w:tabs>
+            <w:rPr>
+              <w:rFonts w:asciiTheme="minorHAnsi" w:eastAsiaTheme="minorEastAsia" w:hAnsiTheme="minorHAnsi"/>
+              <w:noProof/>
+              <w:color w:val="auto"/>
+              <w:spacing w:val="0"/>
+              <w:sz w:val="22"/>
+              <w:lang w:eastAsia="fr-FR"/>
+            </w:rPr>
+          </w:pPr>
+          <w:hyperlink w:anchor="_Toc32571430" w:history="1">
+            <w:r>
+              <w:rPr>
+                <w:rStyle w:val="Lienhypertexte"/>
+                <w:noProof/>
+              </w:rPr>
+              <w:t>1.</w:t>
+            </w:r>
+            <w:r>
+              <w:rPr>
+                <w:rFonts w:asciiTheme="minorHAnsi" w:eastAsiaTheme="minorEastAsia" w:hAnsiTheme="minorHAnsi"/>
+                <w:noProof/>
+                <w:color w:val="auto"/>
+                <w:spacing w:val="0"/>
+                <w:sz w:val="22"/>
+                <w:lang w:eastAsia="fr-FR"/>
+              </w:rPr>
+              <w:tab/>
+            </w:r>
+            <w:r>
+              <w:rPr>
+                <w:rStyle w:val="Lienhypertexte"/>
+                <w:noProof/>
+              </w:rPr>
+              <w:t>Contexte</w:t>
+            </w:r>
+            <w:r>
+              <w:rPr>
+                <w:noProof/>
+                <w:webHidden/>
+              </w:rPr>
+              <w:tab/>
+            </w:r>
+            <w:r>
+              <w:rPr>
+                <w:noProof/>
+                <w:webHidden/>
+              </w:rPr>
+              <w:fldChar w:fldCharType="begin"/>
+            </w:r>
+            <w:r>
+              <w:rPr>
+                <w:noProof/>
+                <w:webHidden/>
+              </w:rPr>
+              <w:instrText xml:space="preserve"> PAGEREF _Toc32571430 \h </w:instrText>
+            </w:r>
+            <w:r>
+              <w:rPr>
+                <w:noProof/>
+                <w:webHidden/>
+              </w:rPr>
+            </w:r>
+            <w:r>
+              <w:rPr>
+                <w:noProof/>
+                <w:webHidden/>
+              </w:rPr>
+              <w:fldChar w:fldCharType="separate"/>
+            </w:r>
+            <w:r>
+              <w:rPr>
+                <w:noProof/>
+                <w:webHidden/>
+              </w:rPr>
+              <w:t>4</w:t>
+            </w:r>
+            <w:r>
+              <w:rPr>
+                <w:noProof/>
+                <w:webHidden/>
+              </w:rPr>
+              <w:fldChar w:fldCharType="end"/>
+            </w:r>
+          </w:hyperlink>
+        </w:p>
+        <w:p>
+          <w:pPr>
+            <w:pStyle w:val="TM3"/>
+            <w:tabs>
+              <w:tab w:val="left" w:pos="1100"/>
+              <w:tab w:val="right" w:leader="dot" w:pos="9060"/>
+            </w:tabs>
+            <w:rPr>
+              <w:rFonts w:asciiTheme="minorHAnsi" w:eastAsiaTheme="minorEastAsia" w:hAnsiTheme="minorHAnsi"/>
+              <w:noProof/>
+              <w:color w:val="auto"/>
+              <w:spacing w:val="0"/>
+              <w:sz w:val="22"/>
+              <w:lang w:eastAsia="fr-FR"/>
+            </w:rPr>
+          </w:pPr>
+          <w:hyperlink w:anchor="_Toc32571431" w:history="1">
+            <w:r>
+              <w:rPr>
+                <w:rStyle w:val="Lienhypertexte"/>
+                <w:noProof/>
+              </w:rPr>
+              <w:t>1.</w:t>
+            </w:r>
+            <w:r>
+              <w:rPr>
+                <w:rFonts w:asciiTheme="minorHAnsi" w:eastAsiaTheme="minorEastAsia" w:hAnsiTheme="minorHAnsi"/>
+                <w:noProof/>
+                <w:color w:val="auto"/>
+                <w:spacing w:val="0"/>
+                <w:sz w:val="22"/>
+                <w:lang w:eastAsia="fr-FR"/>
+              </w:rPr>
+              <w:tab/>
+            </w:r>
+            <w:r>
+              <w:rPr>
+                <w:rStyle w:val="Lienhypertexte"/>
+                <w:noProof/>
+              </w:rPr>
+              <w:t>La chaîne du froid</w:t>
+            </w:r>
+            <w:r>
+              <w:rPr>
+                <w:noProof/>
+                <w:webHidden/>
+              </w:rPr>
+              <w:tab/>
+            </w:r>
+            <w:r>
+              <w:rPr>
+                <w:noProof/>
+                <w:webHidden/>
+              </w:rPr>
+              <w:fldChar w:fldCharType="begin"/>
+            </w:r>
+            <w:r>
+              <w:rPr>
+                <w:noProof/>
+                <w:webHidden/>
+              </w:rPr>
+              <w:instrText xml:space="preserve"> PAGEREF _Toc32571431 \h </w:instrText>
+            </w:r>
+            <w:r>
+              <w:rPr>
+                <w:noProof/>
+                <w:webHidden/>
+              </w:rPr>
+            </w:r>
+            <w:r>
+              <w:rPr>
+                <w:noProof/>
+                <w:webHidden/>
+              </w:rPr>
+              <w:fldChar w:fldCharType="separate"/>
+            </w:r>
+            <w:r>
+              <w:rPr>
+                <w:noProof/>
+                <w:webHidden/>
+              </w:rPr>
+              <w:t>5</w:t>
+            </w:r>
+            <w:r>
+              <w:rPr>
+                <w:noProof/>
+                <w:webHidden/>
+              </w:rPr>
+              <w:fldChar w:fldCharType="end"/>
+            </w:r>
+          </w:hyperlink>
+        </w:p>
+        <w:p>
+          <w:pPr>
+            <w:pStyle w:val="TM3"/>
+            <w:tabs>
+              <w:tab w:val="left" w:pos="1100"/>
+              <w:tab w:val="right" w:leader="dot" w:pos="9060"/>
+            </w:tabs>
+            <w:rPr>
+              <w:rFonts w:asciiTheme="minorHAnsi" w:eastAsiaTheme="minorEastAsia" w:hAnsiTheme="minorHAnsi"/>
+              <w:noProof/>
+              <w:color w:val="auto"/>
+              <w:spacing w:val="0"/>
+              <w:sz w:val="22"/>
+              <w:lang w:eastAsia="fr-FR"/>
+            </w:rPr>
+          </w:pPr>
+          <w:hyperlink w:anchor="_Toc32571432" w:history="1">
+            <w:r>
+              <w:rPr>
+                <w:rStyle w:val="Lienhypertexte"/>
+                <w:noProof/>
+              </w:rPr>
+              <w:t>2.</w:t>
+            </w:r>
+            <w:r>
+              <w:rPr>
+                <w:rFonts w:asciiTheme="minorHAnsi" w:eastAsiaTheme="minorEastAsia" w:hAnsiTheme="minorHAnsi"/>
+                <w:noProof/>
+                <w:color w:val="auto"/>
+                <w:spacing w:val="0"/>
+                <w:sz w:val="22"/>
+                <w:lang w:eastAsia="fr-FR"/>
+              </w:rPr>
+              <w:tab/>
+            </w:r>
+            <w:r>
+              <w:rPr>
+                <w:rStyle w:val="Lienhypertexte"/>
+                <w:noProof/>
+              </w:rPr>
+              <w:t>La rupture de la chaîne du froid</w:t>
+            </w:r>
+            <w:r>
+              <w:rPr>
+                <w:noProof/>
+                <w:webHidden/>
+              </w:rPr>
+              <w:tab/>
+            </w:r>
+            <w:r>
+              <w:rPr>
+                <w:noProof/>
+                <w:webHidden/>
+              </w:rPr>
+              <w:fldChar w:fldCharType="begin"/>
+            </w:r>
+            <w:r>
+              <w:rPr>
+                <w:noProof/>
+                <w:webHidden/>
+              </w:rPr>
+              <w:instrText xml:space="preserve"> PAGEREF _Toc32571432 \h </w:instrText>
+            </w:r>
+            <w:r>
+              <w:rPr>
+                <w:noProof/>
+                <w:webHidden/>
+              </w:rPr>
+            </w:r>
+            <w:r>
+              <w:rPr>
+                <w:noProof/>
+                <w:webHidden/>
+              </w:rPr>
+              <w:fldChar w:fldCharType="separate"/>
+            </w:r>
+            <w:r>
+              <w:rPr>
+                <w:noProof/>
+                <w:webHidden/>
+              </w:rPr>
+              <w:t>5</w:t>
+            </w:r>
+            <w:r>
+              <w:rPr>
+                <w:noProof/>
+                <w:webHidden/>
+              </w:rPr>
+              <w:fldChar w:fldCharType="end"/>
+            </w:r>
+          </w:hyperlink>
+        </w:p>
+        <w:p>
+          <w:pPr>
+            <w:pStyle w:val="TM3"/>
+            <w:tabs>
+              <w:tab w:val="left" w:pos="1100"/>
+              <w:tab w:val="right" w:leader="dot" w:pos="9060"/>
+            </w:tabs>
+            <w:rPr>
+              <w:rFonts w:asciiTheme="minorHAnsi" w:eastAsiaTheme="minorEastAsia" w:hAnsiTheme="minorHAnsi"/>
+              <w:noProof/>
+              <w:color w:val="auto"/>
+              <w:spacing w:val="0"/>
+              <w:sz w:val="22"/>
+              <w:lang w:eastAsia="fr-FR"/>
+            </w:rPr>
+          </w:pPr>
+          <w:hyperlink w:anchor="_Toc32571433" w:history="1">
+            <w:r>
+              <w:rPr>
+                <w:rStyle w:val="Lienhypertexte"/>
+                <w:noProof/>
+              </w:rPr>
+              <w:t>3.</w:t>
+            </w:r>
+            <w:r>
+              <w:rPr>
+                <w:rFonts w:asciiTheme="minorHAnsi" w:eastAsiaTheme="minorEastAsia" w:hAnsiTheme="minorHAnsi"/>
+                <w:noProof/>
+                <w:color w:val="auto"/>
+                <w:spacing w:val="0"/>
+                <w:sz w:val="22"/>
+                <w:lang w:eastAsia="fr-FR"/>
+              </w:rPr>
+              <w:tab/>
+            </w:r>
+            <w:r>
+              <w:rPr>
+                <w:rStyle w:val="Lienhypertexte"/>
+                <w:noProof/>
+              </w:rPr>
+              <w:t>Les conséquences de cette rupture</w:t>
+            </w:r>
+            <w:r>
+              <w:rPr>
+                <w:noProof/>
+                <w:webHidden/>
+              </w:rPr>
+              <w:tab/>
+            </w:r>
+            <w:r>
+              <w:rPr>
+                <w:noProof/>
+                <w:webHidden/>
+              </w:rPr>
+              <w:fldChar w:fldCharType="begin"/>
+            </w:r>
+            <w:r>
+              <w:rPr>
+                <w:noProof/>
+                <w:webHidden/>
+              </w:rPr>
+              <w:instrText xml:space="preserve"> PAGEREF _Toc32571433 \h </w:instrText>
+            </w:r>
+            <w:r>
+              <w:rPr>
+                <w:noProof/>
+                <w:webHidden/>
+              </w:rPr>
+            </w:r>
+            <w:r>
+              <w:rPr>
+                <w:noProof/>
+                <w:webHidden/>
+              </w:rPr>
+              <w:fldChar w:fldCharType="separate"/>
+            </w:r>
+            <w:r>
+              <w:rPr>
+                <w:noProof/>
+                <w:webHidden/>
+              </w:rPr>
+              <w:t>5</w:t>
+            </w:r>
+            <w:r>
+              <w:rPr>
+                <w:noProof/>
+                <w:webHidden/>
+              </w:rPr>
+              <w:fldChar w:fldCharType="end"/>
+            </w:r>
+          </w:hyperlink>
+        </w:p>
+        <w:p>
+          <w:pPr>
+            <w:pStyle w:val="TM3"/>
+            <w:tabs>
+              <w:tab w:val="left" w:pos="1100"/>
+              <w:tab w:val="right" w:leader="dot" w:pos="9060"/>
+            </w:tabs>
+            <w:rPr>
+              <w:rFonts w:asciiTheme="minorHAnsi" w:eastAsiaTheme="minorEastAsia" w:hAnsiTheme="minorHAnsi"/>
+              <w:noProof/>
+              <w:color w:val="auto"/>
+              <w:spacing w:val="0"/>
+              <w:sz w:val="22"/>
+              <w:lang w:eastAsia="fr-FR"/>
+            </w:rPr>
+          </w:pPr>
+          <w:hyperlink w:anchor="_Toc32571434" w:history="1">
+            <w:r>
+              <w:rPr>
+                <w:rStyle w:val="Lienhypertexte"/>
+                <w:noProof/>
+              </w:rPr>
+              <w:t>4.</w:t>
+            </w:r>
+            <w:r>
+              <w:rPr>
+                <w:rFonts w:asciiTheme="minorHAnsi" w:eastAsiaTheme="minorEastAsia" w:hAnsiTheme="minorHAnsi"/>
+                <w:noProof/>
+                <w:color w:val="auto"/>
+                <w:spacing w:val="0"/>
+                <w:sz w:val="22"/>
+                <w:lang w:eastAsia="fr-FR"/>
+              </w:rPr>
+              <w:tab/>
+            </w:r>
+            <w:r>
+              <w:rPr>
+                <w:rStyle w:val="Lienhypertexte"/>
+                <w:noProof/>
+              </w:rPr>
+              <w:t>Le tableau de température</w:t>
+            </w:r>
+            <w:r>
+              <w:rPr>
+                <w:noProof/>
+                <w:webHidden/>
+              </w:rPr>
+              <w:tab/>
+            </w:r>
+            <w:r>
+              <w:rPr>
+                <w:noProof/>
+                <w:webHidden/>
+              </w:rPr>
+              <w:fldChar w:fldCharType="begin"/>
+            </w:r>
+            <w:r>
+              <w:rPr>
+                <w:noProof/>
+                <w:webHidden/>
+              </w:rPr>
+              <w:instrText xml:space="preserve"> PAGEREF _Toc32571434 \h </w:instrText>
+            </w:r>
+            <w:r>
+              <w:rPr>
+                <w:noProof/>
+                <w:webHidden/>
+              </w:rPr>
+            </w:r>
+            <w:r>
+              <w:rPr>
+                <w:noProof/>
+                <w:webHidden/>
+              </w:rPr>
+              <w:fldChar w:fldCharType="separate"/>
+            </w:r>
+            <w:r>
+              <w:rPr>
+                <w:noProof/>
+                <w:webHidden/>
+              </w:rPr>
+              <w:t>5</w:t>
+            </w:r>
+            <w:r>
+              <w:rPr>
+                <w:noProof/>
+                <w:webHidden/>
+              </w:rPr>
+              <w:fldChar w:fldCharType="end"/>
+            </w:r>
+          </w:hyperlink>
+        </w:p>
+        <w:p>
+          <w:pPr>
+            <w:pStyle w:val="TM2"/>
+            <w:tabs>
+              <w:tab w:val="left" w:pos="880"/>
+              <w:tab w:val="right" w:leader="dot" w:pos="9060"/>
+            </w:tabs>
+            <w:rPr>
+              <w:rFonts w:asciiTheme="minorHAnsi" w:eastAsiaTheme="minorEastAsia" w:hAnsiTheme="minorHAnsi"/>
+              <w:noProof/>
+              <w:color w:val="auto"/>
+              <w:spacing w:val="0"/>
+              <w:sz w:val="22"/>
+              <w:lang w:eastAsia="fr-FR"/>
+            </w:rPr>
+          </w:pPr>
+          <w:hyperlink w:anchor="_Toc32571435" w:history="1">
+            <w:r>
+              <w:rPr>
+                <w:rStyle w:val="Lienhypertexte"/>
+                <w:noProof/>
+              </w:rPr>
+              <w:t>2.</w:t>
+            </w:r>
+            <w:r>
+              <w:rPr>
+                <w:rFonts w:asciiTheme="minorHAnsi" w:eastAsiaTheme="minorEastAsia" w:hAnsiTheme="minorHAnsi"/>
+                <w:noProof/>
+                <w:color w:val="auto"/>
+                <w:spacing w:val="0"/>
+                <w:sz w:val="22"/>
+                <w:lang w:eastAsia="fr-FR"/>
+              </w:rPr>
+              <w:tab/>
+            </w:r>
+            <w:r>
+              <w:rPr>
+                <w:rStyle w:val="Lienhypertexte"/>
+                <w:noProof/>
+              </w:rPr>
+              <w:t>Objectifs</w:t>
+            </w:r>
+            <w:r>
+              <w:rPr>
+                <w:noProof/>
+                <w:webHidden/>
+              </w:rPr>
+              <w:tab/>
+            </w:r>
+            <w:r>
+              <w:rPr>
+                <w:noProof/>
+                <w:webHidden/>
+              </w:rPr>
+              <w:fldChar w:fldCharType="begin"/>
+            </w:r>
+            <w:r>
+              <w:rPr>
+                <w:noProof/>
+                <w:webHidden/>
+              </w:rPr>
+              <w:instrText xml:space="preserve"> PAGEREF _Toc32571435 \h </w:instrText>
+            </w:r>
+            <w:r>
+              <w:rPr>
+                <w:noProof/>
+                <w:webHidden/>
+              </w:rPr>
+            </w:r>
+            <w:r>
+              <w:rPr>
+                <w:noProof/>
+                <w:webHidden/>
+              </w:rPr>
+              <w:fldChar w:fldCharType="separate"/>
+            </w:r>
+            <w:r>
+              <w:rPr>
+                <w:noProof/>
+                <w:webHidden/>
+              </w:rPr>
+              <w:t>6</w:t>
+            </w:r>
+            <w:r>
+              <w:rPr>
+                <w:noProof/>
+                <w:webHidden/>
+              </w:rPr>
+              <w:fldChar w:fldCharType="end"/>
+            </w:r>
+          </w:hyperlink>
+        </w:p>
+        <w:p>
+          <w:pPr>
+            <w:pStyle w:val="TM2"/>
+            <w:tabs>
+              <w:tab w:val="left" w:pos="880"/>
+              <w:tab w:val="right" w:leader="dot" w:pos="9060"/>
+            </w:tabs>
+            <w:rPr>
+              <w:rFonts w:asciiTheme="minorHAnsi" w:eastAsiaTheme="minorEastAsia" w:hAnsiTheme="minorHAnsi"/>
+              <w:noProof/>
+              <w:color w:val="auto"/>
+              <w:spacing w:val="0"/>
+              <w:sz w:val="22"/>
+              <w:lang w:eastAsia="fr-FR"/>
+            </w:rPr>
+          </w:pPr>
+          <w:hyperlink w:anchor="_Toc32571436" w:history="1">
+            <w:r>
+              <w:rPr>
+                <w:rStyle w:val="Lienhypertexte"/>
+                <w:noProof/>
+              </w:rPr>
+              <w:t>3.</w:t>
+            </w:r>
+            <w:r>
+              <w:rPr>
+                <w:rFonts w:asciiTheme="minorHAnsi" w:eastAsiaTheme="minorEastAsia" w:hAnsiTheme="minorHAnsi"/>
+                <w:noProof/>
+                <w:color w:val="auto"/>
+                <w:spacing w:val="0"/>
+                <w:sz w:val="22"/>
+                <w:lang w:eastAsia="fr-FR"/>
+              </w:rPr>
+              <w:tab/>
+            </w:r>
+            <w:r>
+              <w:rPr>
+                <w:rStyle w:val="Lienhypertexte"/>
+                <w:noProof/>
+              </w:rPr>
+              <w:t>L’équipe</w:t>
+            </w:r>
+            <w:r>
+              <w:rPr>
+                <w:noProof/>
+                <w:webHidden/>
+              </w:rPr>
+              <w:tab/>
+            </w:r>
+            <w:r>
+              <w:rPr>
+                <w:noProof/>
+                <w:webHidden/>
+              </w:rPr>
+              <w:fldChar w:fldCharType="begin"/>
+            </w:r>
+            <w:r>
+              <w:rPr>
+                <w:noProof/>
+                <w:webHidden/>
+              </w:rPr>
+              <w:instrText xml:space="preserve"> PAGEREF _Toc32571436 \h </w:instrText>
+            </w:r>
+            <w:r>
+              <w:rPr>
+                <w:noProof/>
+                <w:webHidden/>
+              </w:rPr>
+            </w:r>
+            <w:r>
+              <w:rPr>
+                <w:noProof/>
+                <w:webHidden/>
+              </w:rPr>
+              <w:fldChar w:fldCharType="separate"/>
+            </w:r>
+            <w:r>
+              <w:rPr>
+                <w:noProof/>
+                <w:webHidden/>
+              </w:rPr>
+              <w:t>6</w:t>
+            </w:r>
+            <w:r>
+              <w:rPr>
+                <w:noProof/>
+                <w:webHidden/>
+              </w:rPr>
+              <w:fldChar w:fldCharType="end"/>
+            </w:r>
+          </w:hyperlink>
+        </w:p>
+        <w:p>
+          <w:pPr>
+            <w:pStyle w:val="TM2"/>
+            <w:tabs>
+              <w:tab w:val="left" w:pos="880"/>
+              <w:tab w:val="right" w:leader="dot" w:pos="9060"/>
+            </w:tabs>
+            <w:rPr>
+              <w:rFonts w:asciiTheme="minorHAnsi" w:eastAsiaTheme="minorEastAsia" w:hAnsiTheme="minorHAnsi"/>
+              <w:noProof/>
+              <w:color w:val="auto"/>
+              <w:spacing w:val="0"/>
+              <w:sz w:val="22"/>
+              <w:lang w:eastAsia="fr-FR"/>
+            </w:rPr>
+          </w:pPr>
+          <w:hyperlink w:anchor="_Toc32571437" w:history="1">
+            <w:r>
+              <w:rPr>
+                <w:rStyle w:val="Lienhypertexte"/>
+                <w:noProof/>
+              </w:rPr>
+              <w:t>4.</w:t>
+            </w:r>
+            <w:r>
+              <w:rPr>
+                <w:rFonts w:asciiTheme="minorHAnsi" w:eastAsiaTheme="minorEastAsia" w:hAnsiTheme="minorHAnsi"/>
+                <w:noProof/>
+                <w:color w:val="auto"/>
+                <w:spacing w:val="0"/>
+                <w:sz w:val="22"/>
+                <w:lang w:eastAsia="fr-FR"/>
+              </w:rPr>
+              <w:tab/>
+            </w:r>
+            <w:r>
+              <w:rPr>
+                <w:rStyle w:val="Lienhypertexte"/>
+                <w:noProof/>
+              </w:rPr>
+              <w:t>Planification</w:t>
+            </w:r>
+            <w:r>
+              <w:rPr>
+                <w:noProof/>
+                <w:webHidden/>
+              </w:rPr>
+              <w:tab/>
+            </w:r>
+            <w:r>
+              <w:rPr>
+                <w:noProof/>
+                <w:webHidden/>
+              </w:rPr>
+              <w:fldChar w:fldCharType="begin"/>
+            </w:r>
+            <w:r>
+              <w:rPr>
+                <w:noProof/>
+                <w:webHidden/>
+              </w:rPr>
+              <w:instrText xml:space="preserve"> PAGEREF _Toc32571437 \h </w:instrText>
+            </w:r>
+            <w:r>
+              <w:rPr>
+                <w:noProof/>
+                <w:webHidden/>
+              </w:rPr>
+            </w:r>
+            <w:r>
+              <w:rPr>
+                <w:noProof/>
+                <w:webHidden/>
+              </w:rPr>
+              <w:fldChar w:fldCharType="separate"/>
+            </w:r>
+            <w:r>
+              <w:rPr>
+                <w:noProof/>
+                <w:webHidden/>
+              </w:rPr>
+              <w:t>6</w:t>
             </w:r>
             <w:r>
               <w:rPr>
@@ -1129,13 +1878,13 @@
               <w:lang w:eastAsia="fr-FR"/>
             </w:rPr>
           </w:pPr>
-          <w:hyperlink w:anchor="_Toc32399370" w:history="1">
+          <w:hyperlink w:anchor="_Toc32571438" w:history="1">
             <w:r>
               <w:rPr>
                 <w:rStyle w:val="Lienhypertexte"/>
                 <w:noProof/>
               </w:rPr>
-              <w:t>II.</w:t>
+              <w:t>III.</w:t>
             </w:r>
             <w:r>
               <w:rPr>
@@ -1153,7 +1902,7 @@
                 <w:rStyle w:val="Lienhypertexte"/>
                 <w:noProof/>
               </w:rPr>
-              <w:t>Introduction</w:t>
+              <w:t>Spécifications Techniques</w:t>
             </w:r>
             <w:r>
               <w:rPr>
@@ -1174,7 +1923,7 @@
                 <w:noProof/>
                 <w:webHidden/>
               </w:rPr>
-              <w:instrText xml:space="preserve"> PAGEREF _Toc32399370 \h </w:instrText>
+              <w:instrText xml:space="preserve"> PAGEREF _Toc32571438 \h </w:instrText>
             </w:r>
             <w:r>
               <w:rPr>
@@ -1194,7 +1943,651 @@
                 <w:noProof/>
                 <w:webHidden/>
               </w:rPr>
-              <w:t>2</w:t>
+              <w:t>7</w:t>
+            </w:r>
+            <w:r>
+              <w:rPr>
+                <w:noProof/>
+                <w:webHidden/>
+              </w:rPr>
+              <w:fldChar w:fldCharType="end"/>
+            </w:r>
+          </w:hyperlink>
+        </w:p>
+        <w:p>
+          <w:pPr>
+            <w:pStyle w:val="TM2"/>
+            <w:tabs>
+              <w:tab w:val="left" w:pos="880"/>
+              <w:tab w:val="right" w:leader="dot" w:pos="9060"/>
+            </w:tabs>
+            <w:rPr>
+              <w:rFonts w:asciiTheme="minorHAnsi" w:eastAsiaTheme="minorEastAsia" w:hAnsiTheme="minorHAnsi"/>
+              <w:noProof/>
+              <w:color w:val="auto"/>
+              <w:spacing w:val="0"/>
+              <w:sz w:val="22"/>
+              <w:lang w:eastAsia="fr-FR"/>
+            </w:rPr>
+          </w:pPr>
+          <w:hyperlink w:anchor="_Toc32571439" w:history="1">
+            <w:r>
+              <w:rPr>
+                <w:rStyle w:val="Lienhypertexte"/>
+                <w:noProof/>
+              </w:rPr>
+              <w:t>1.</w:t>
+            </w:r>
+            <w:r>
+              <w:rPr>
+                <w:rFonts w:asciiTheme="minorHAnsi" w:eastAsiaTheme="minorEastAsia" w:hAnsiTheme="minorHAnsi"/>
+                <w:noProof/>
+                <w:color w:val="auto"/>
+                <w:spacing w:val="0"/>
+                <w:sz w:val="22"/>
+                <w:lang w:eastAsia="fr-FR"/>
+              </w:rPr>
+              <w:tab/>
+            </w:r>
+            <w:r>
+              <w:rPr>
+                <w:rStyle w:val="Lienhypertexte"/>
+                <w:noProof/>
+              </w:rPr>
+              <w:t>Micro-ordinateurs</w:t>
+            </w:r>
+            <w:r>
+              <w:rPr>
+                <w:noProof/>
+                <w:webHidden/>
+              </w:rPr>
+              <w:tab/>
+            </w:r>
+            <w:r>
+              <w:rPr>
+                <w:noProof/>
+                <w:webHidden/>
+              </w:rPr>
+              <w:fldChar w:fldCharType="begin"/>
+            </w:r>
+            <w:r>
+              <w:rPr>
+                <w:noProof/>
+                <w:webHidden/>
+              </w:rPr>
+              <w:instrText xml:space="preserve"> PAGEREF _Toc32571439 \h </w:instrText>
+            </w:r>
+            <w:r>
+              <w:rPr>
+                <w:noProof/>
+                <w:webHidden/>
+              </w:rPr>
+            </w:r>
+            <w:r>
+              <w:rPr>
+                <w:noProof/>
+                <w:webHidden/>
+              </w:rPr>
+              <w:fldChar w:fldCharType="separate"/>
+            </w:r>
+            <w:r>
+              <w:rPr>
+                <w:noProof/>
+                <w:webHidden/>
+              </w:rPr>
+              <w:t>7</w:t>
+            </w:r>
+            <w:r>
+              <w:rPr>
+                <w:noProof/>
+                <w:webHidden/>
+              </w:rPr>
+              <w:fldChar w:fldCharType="end"/>
+            </w:r>
+          </w:hyperlink>
+        </w:p>
+        <w:p>
+          <w:pPr>
+            <w:pStyle w:val="TM2"/>
+            <w:tabs>
+              <w:tab w:val="left" w:pos="880"/>
+              <w:tab w:val="right" w:leader="dot" w:pos="9060"/>
+            </w:tabs>
+            <w:rPr>
+              <w:rFonts w:asciiTheme="minorHAnsi" w:eastAsiaTheme="minorEastAsia" w:hAnsiTheme="minorHAnsi"/>
+              <w:noProof/>
+              <w:color w:val="auto"/>
+              <w:spacing w:val="0"/>
+              <w:sz w:val="22"/>
+              <w:lang w:eastAsia="fr-FR"/>
+            </w:rPr>
+          </w:pPr>
+          <w:hyperlink w:anchor="_Toc32571440" w:history="1">
+            <w:r>
+              <w:rPr>
+                <w:rStyle w:val="Lienhypertexte"/>
+                <w:noProof/>
+              </w:rPr>
+              <w:t>2.</w:t>
+            </w:r>
+            <w:r>
+              <w:rPr>
+                <w:rFonts w:asciiTheme="minorHAnsi" w:eastAsiaTheme="minorEastAsia" w:hAnsiTheme="minorHAnsi"/>
+                <w:noProof/>
+                <w:color w:val="auto"/>
+                <w:spacing w:val="0"/>
+                <w:sz w:val="22"/>
+                <w:lang w:eastAsia="fr-FR"/>
+              </w:rPr>
+              <w:tab/>
+            </w:r>
+            <w:r>
+              <w:rPr>
+                <w:rStyle w:val="Lienhypertexte"/>
+                <w:noProof/>
+              </w:rPr>
+              <w:t>Sonde de Température</w:t>
+            </w:r>
+            <w:r>
+              <w:rPr>
+                <w:noProof/>
+                <w:webHidden/>
+              </w:rPr>
+              <w:tab/>
+            </w:r>
+            <w:r>
+              <w:rPr>
+                <w:noProof/>
+                <w:webHidden/>
+              </w:rPr>
+              <w:fldChar w:fldCharType="begin"/>
+            </w:r>
+            <w:r>
+              <w:rPr>
+                <w:noProof/>
+                <w:webHidden/>
+              </w:rPr>
+              <w:instrText xml:space="preserve"> PAGEREF _Toc32571440 \h </w:instrText>
+            </w:r>
+            <w:r>
+              <w:rPr>
+                <w:noProof/>
+                <w:webHidden/>
+              </w:rPr>
+            </w:r>
+            <w:r>
+              <w:rPr>
+                <w:noProof/>
+                <w:webHidden/>
+              </w:rPr>
+              <w:fldChar w:fldCharType="separate"/>
+            </w:r>
+            <w:r>
+              <w:rPr>
+                <w:noProof/>
+                <w:webHidden/>
+              </w:rPr>
+              <w:t>8</w:t>
+            </w:r>
+            <w:r>
+              <w:rPr>
+                <w:noProof/>
+                <w:webHidden/>
+              </w:rPr>
+              <w:fldChar w:fldCharType="end"/>
+            </w:r>
+          </w:hyperlink>
+        </w:p>
+        <w:p>
+          <w:pPr>
+            <w:pStyle w:val="TM2"/>
+            <w:tabs>
+              <w:tab w:val="left" w:pos="880"/>
+              <w:tab w:val="right" w:leader="dot" w:pos="9060"/>
+            </w:tabs>
+            <w:rPr>
+              <w:rFonts w:asciiTheme="minorHAnsi" w:eastAsiaTheme="minorEastAsia" w:hAnsiTheme="minorHAnsi"/>
+              <w:noProof/>
+              <w:color w:val="auto"/>
+              <w:spacing w:val="0"/>
+              <w:sz w:val="22"/>
+              <w:lang w:eastAsia="fr-FR"/>
+            </w:rPr>
+          </w:pPr>
+          <w:hyperlink w:anchor="_Toc32571441" w:history="1">
+            <w:r>
+              <w:rPr>
+                <w:rStyle w:val="Lienhypertexte"/>
+                <w:noProof/>
+              </w:rPr>
+              <w:t>3.</w:t>
+            </w:r>
+            <w:r>
+              <w:rPr>
+                <w:rFonts w:asciiTheme="minorHAnsi" w:eastAsiaTheme="minorEastAsia" w:hAnsiTheme="minorHAnsi"/>
+                <w:noProof/>
+                <w:color w:val="auto"/>
+                <w:spacing w:val="0"/>
+                <w:sz w:val="22"/>
+                <w:lang w:eastAsia="fr-FR"/>
+              </w:rPr>
+              <w:tab/>
+            </w:r>
+            <w:r>
+              <w:rPr>
+                <w:rStyle w:val="Lienhypertexte"/>
+                <w:noProof/>
+              </w:rPr>
+              <w:t>GPS</w:t>
+            </w:r>
+            <w:r>
+              <w:rPr>
+                <w:noProof/>
+                <w:webHidden/>
+              </w:rPr>
+              <w:tab/>
+            </w:r>
+            <w:r>
+              <w:rPr>
+                <w:noProof/>
+                <w:webHidden/>
+              </w:rPr>
+              <w:fldChar w:fldCharType="begin"/>
+            </w:r>
+            <w:r>
+              <w:rPr>
+                <w:noProof/>
+                <w:webHidden/>
+              </w:rPr>
+              <w:instrText xml:space="preserve"> PAGEREF _Toc32571441 \h </w:instrText>
+            </w:r>
+            <w:r>
+              <w:rPr>
+                <w:noProof/>
+                <w:webHidden/>
+              </w:rPr>
+            </w:r>
+            <w:r>
+              <w:rPr>
+                <w:noProof/>
+                <w:webHidden/>
+              </w:rPr>
+              <w:fldChar w:fldCharType="separate"/>
+            </w:r>
+            <w:r>
+              <w:rPr>
+                <w:noProof/>
+                <w:webHidden/>
+              </w:rPr>
+              <w:t>9</w:t>
+            </w:r>
+            <w:r>
+              <w:rPr>
+                <w:noProof/>
+                <w:webHidden/>
+              </w:rPr>
+              <w:fldChar w:fldCharType="end"/>
+            </w:r>
+          </w:hyperlink>
+        </w:p>
+        <w:p>
+          <w:pPr>
+            <w:pStyle w:val="TM2"/>
+            <w:tabs>
+              <w:tab w:val="left" w:pos="880"/>
+              <w:tab w:val="right" w:leader="dot" w:pos="9060"/>
+            </w:tabs>
+            <w:rPr>
+              <w:rFonts w:asciiTheme="minorHAnsi" w:eastAsiaTheme="minorEastAsia" w:hAnsiTheme="minorHAnsi"/>
+              <w:noProof/>
+              <w:color w:val="auto"/>
+              <w:spacing w:val="0"/>
+              <w:sz w:val="22"/>
+              <w:lang w:eastAsia="fr-FR"/>
+            </w:rPr>
+          </w:pPr>
+          <w:hyperlink w:anchor="_Toc32571442" w:history="1">
+            <w:r>
+              <w:rPr>
+                <w:rStyle w:val="Lienhypertexte"/>
+                <w:noProof/>
+              </w:rPr>
+              <w:t>4.</w:t>
+            </w:r>
+            <w:r>
+              <w:rPr>
+                <w:rFonts w:asciiTheme="minorHAnsi" w:eastAsiaTheme="minorEastAsia" w:hAnsiTheme="minorHAnsi"/>
+                <w:noProof/>
+                <w:color w:val="auto"/>
+                <w:spacing w:val="0"/>
+                <w:sz w:val="22"/>
+                <w:lang w:eastAsia="fr-FR"/>
+              </w:rPr>
+              <w:tab/>
+            </w:r>
+            <w:r>
+              <w:rPr>
+                <w:rStyle w:val="Lienhypertexte"/>
+                <w:noProof/>
+              </w:rPr>
+              <w:t>Afficheur</w:t>
+            </w:r>
+            <w:r>
+              <w:rPr>
+                <w:noProof/>
+                <w:webHidden/>
+              </w:rPr>
+              <w:tab/>
+            </w:r>
+            <w:r>
+              <w:rPr>
+                <w:noProof/>
+                <w:webHidden/>
+              </w:rPr>
+              <w:fldChar w:fldCharType="begin"/>
+            </w:r>
+            <w:r>
+              <w:rPr>
+                <w:noProof/>
+                <w:webHidden/>
+              </w:rPr>
+              <w:instrText xml:space="preserve"> PAGEREF _Toc32571442 \h </w:instrText>
+            </w:r>
+            <w:r>
+              <w:rPr>
+                <w:noProof/>
+                <w:webHidden/>
+              </w:rPr>
+            </w:r>
+            <w:r>
+              <w:rPr>
+                <w:noProof/>
+                <w:webHidden/>
+              </w:rPr>
+              <w:fldChar w:fldCharType="separate"/>
+            </w:r>
+            <w:r>
+              <w:rPr>
+                <w:noProof/>
+                <w:webHidden/>
+              </w:rPr>
+              <w:t>10</w:t>
+            </w:r>
+            <w:r>
+              <w:rPr>
+                <w:noProof/>
+                <w:webHidden/>
+              </w:rPr>
+              <w:fldChar w:fldCharType="end"/>
+            </w:r>
+          </w:hyperlink>
+        </w:p>
+        <w:p>
+          <w:pPr>
+            <w:pStyle w:val="TM2"/>
+            <w:tabs>
+              <w:tab w:val="left" w:pos="880"/>
+              <w:tab w:val="right" w:leader="dot" w:pos="9060"/>
+            </w:tabs>
+            <w:rPr>
+              <w:rFonts w:asciiTheme="minorHAnsi" w:eastAsiaTheme="minorEastAsia" w:hAnsiTheme="minorHAnsi"/>
+              <w:noProof/>
+              <w:color w:val="auto"/>
+              <w:spacing w:val="0"/>
+              <w:sz w:val="22"/>
+              <w:lang w:eastAsia="fr-FR"/>
+            </w:rPr>
+          </w:pPr>
+          <w:hyperlink w:anchor="_Toc32571443" w:history="1">
+            <w:r>
+              <w:rPr>
+                <w:rStyle w:val="Lienhypertexte"/>
+                <w:noProof/>
+              </w:rPr>
+              <w:t>5.</w:t>
+            </w:r>
+            <w:r>
+              <w:rPr>
+                <w:rFonts w:asciiTheme="minorHAnsi" w:eastAsiaTheme="minorEastAsia" w:hAnsiTheme="minorHAnsi"/>
+                <w:noProof/>
+                <w:color w:val="auto"/>
+                <w:spacing w:val="0"/>
+                <w:sz w:val="22"/>
+                <w:lang w:eastAsia="fr-FR"/>
+              </w:rPr>
+              <w:tab/>
+            </w:r>
+            <w:r>
+              <w:rPr>
+                <w:rStyle w:val="Lienhypertexte"/>
+                <w:noProof/>
+              </w:rPr>
+              <w:t>Langage De Programmation</w:t>
+            </w:r>
+            <w:r>
+              <w:rPr>
+                <w:noProof/>
+                <w:webHidden/>
+              </w:rPr>
+              <w:tab/>
+            </w:r>
+            <w:r>
+              <w:rPr>
+                <w:noProof/>
+                <w:webHidden/>
+              </w:rPr>
+              <w:fldChar w:fldCharType="begin"/>
+            </w:r>
+            <w:r>
+              <w:rPr>
+                <w:noProof/>
+                <w:webHidden/>
+              </w:rPr>
+              <w:instrText xml:space="preserve"> PAGEREF _Toc32571443 \h </w:instrText>
+            </w:r>
+            <w:r>
+              <w:rPr>
+                <w:noProof/>
+                <w:webHidden/>
+              </w:rPr>
+            </w:r>
+            <w:r>
+              <w:rPr>
+                <w:noProof/>
+                <w:webHidden/>
+              </w:rPr>
+              <w:fldChar w:fldCharType="separate"/>
+            </w:r>
+            <w:r>
+              <w:rPr>
+                <w:noProof/>
+                <w:webHidden/>
+              </w:rPr>
+              <w:t>11</w:t>
+            </w:r>
+            <w:r>
+              <w:rPr>
+                <w:noProof/>
+                <w:webHidden/>
+              </w:rPr>
+              <w:fldChar w:fldCharType="end"/>
+            </w:r>
+          </w:hyperlink>
+        </w:p>
+        <w:p>
+          <w:pPr>
+            <w:pStyle w:val="TM2"/>
+            <w:tabs>
+              <w:tab w:val="left" w:pos="880"/>
+              <w:tab w:val="right" w:leader="dot" w:pos="9060"/>
+            </w:tabs>
+            <w:rPr>
+              <w:rFonts w:asciiTheme="minorHAnsi" w:eastAsiaTheme="minorEastAsia" w:hAnsiTheme="minorHAnsi"/>
+              <w:noProof/>
+              <w:color w:val="auto"/>
+              <w:spacing w:val="0"/>
+              <w:sz w:val="22"/>
+              <w:lang w:eastAsia="fr-FR"/>
+            </w:rPr>
+          </w:pPr>
+          <w:hyperlink w:anchor="_Toc32571444" w:history="1">
+            <w:r>
+              <w:rPr>
+                <w:rStyle w:val="Lienhypertexte"/>
+                <w:noProof/>
+              </w:rPr>
+              <w:t>6.</w:t>
+            </w:r>
+            <w:r>
+              <w:rPr>
+                <w:rFonts w:asciiTheme="minorHAnsi" w:eastAsiaTheme="minorEastAsia" w:hAnsiTheme="minorHAnsi"/>
+                <w:noProof/>
+                <w:color w:val="auto"/>
+                <w:spacing w:val="0"/>
+                <w:sz w:val="22"/>
+                <w:lang w:eastAsia="fr-FR"/>
+              </w:rPr>
+              <w:tab/>
+            </w:r>
+            <w:r>
+              <w:rPr>
+                <w:rStyle w:val="Lienhypertexte"/>
+                <w:noProof/>
+              </w:rPr>
+              <w:t>Alimentation de la Raspberry de livraison.</w:t>
+            </w:r>
+            <w:r>
+              <w:rPr>
+                <w:noProof/>
+                <w:webHidden/>
+              </w:rPr>
+              <w:tab/>
+            </w:r>
+            <w:r>
+              <w:rPr>
+                <w:noProof/>
+                <w:webHidden/>
+              </w:rPr>
+              <w:fldChar w:fldCharType="begin"/>
+            </w:r>
+            <w:r>
+              <w:rPr>
+                <w:noProof/>
+                <w:webHidden/>
+              </w:rPr>
+              <w:instrText xml:space="preserve"> PAGEREF _Toc32571444 \h </w:instrText>
+            </w:r>
+            <w:r>
+              <w:rPr>
+                <w:noProof/>
+                <w:webHidden/>
+              </w:rPr>
+            </w:r>
+            <w:r>
+              <w:rPr>
+                <w:noProof/>
+                <w:webHidden/>
+              </w:rPr>
+              <w:fldChar w:fldCharType="separate"/>
+            </w:r>
+            <w:r>
+              <w:rPr>
+                <w:noProof/>
+                <w:webHidden/>
+              </w:rPr>
+              <w:t>11</w:t>
+            </w:r>
+            <w:r>
+              <w:rPr>
+                <w:noProof/>
+                <w:webHidden/>
+              </w:rPr>
+              <w:fldChar w:fldCharType="end"/>
+            </w:r>
+          </w:hyperlink>
+        </w:p>
+        <w:p>
+          <w:pPr>
+            <w:pStyle w:val="TM2"/>
+            <w:tabs>
+              <w:tab w:val="left" w:pos="880"/>
+              <w:tab w:val="right" w:leader="dot" w:pos="9060"/>
+            </w:tabs>
+            <w:rPr>
+              <w:rFonts w:asciiTheme="minorHAnsi" w:eastAsiaTheme="minorEastAsia" w:hAnsiTheme="minorHAnsi"/>
+              <w:noProof/>
+              <w:color w:val="auto"/>
+              <w:spacing w:val="0"/>
+              <w:sz w:val="22"/>
+              <w:lang w:eastAsia="fr-FR"/>
+            </w:rPr>
+          </w:pPr>
+          <w:hyperlink w:anchor="_Toc32571445" w:history="1">
+            <w:r>
+              <w:rPr>
+                <w:rStyle w:val="Lienhypertexte"/>
+                <w:noProof/>
+              </w:rPr>
+              <w:t>7.</w:t>
+            </w:r>
+            <w:r>
+              <w:rPr>
+                <w:rFonts w:asciiTheme="minorHAnsi" w:eastAsiaTheme="minorEastAsia" w:hAnsiTheme="minorHAnsi"/>
+                <w:noProof/>
+                <w:color w:val="auto"/>
+                <w:spacing w:val="0"/>
+                <w:sz w:val="22"/>
+                <w:lang w:eastAsia="fr-FR"/>
+              </w:rPr>
+              <w:tab/>
+            </w:r>
+            <w:r>
+              <w:rPr>
+                <w:rStyle w:val="Lienhypertexte"/>
+                <w:noProof/>
+              </w:rPr>
+              <w:t>Symfony</w:t>
+            </w:r>
+            <w:r>
+              <w:rPr>
+                <w:noProof/>
+                <w:webHidden/>
+              </w:rPr>
+              <w:tab/>
+            </w:r>
+            <w:r>
+              <w:rPr>
+                <w:noProof/>
+                <w:webHidden/>
+              </w:rPr>
+              <w:fldChar w:fldCharType="begin"/>
+            </w:r>
+            <w:r>
+              <w:rPr>
+                <w:noProof/>
+                <w:webHidden/>
+              </w:rPr>
+              <w:instrText xml:space="preserve"> PAGEREF _Toc32571445 \h </w:instrText>
+            </w:r>
+            <w:r>
+              <w:rPr>
+                <w:noProof/>
+                <w:webHidden/>
+              </w:rPr>
+            </w:r>
+            <w:r>
+              <w:rPr>
+                <w:noProof/>
+                <w:webHidden/>
+              </w:rPr>
+              <w:fldChar w:fldCharType="separate"/>
+            </w:r>
+            <w:r>
+              <w:rPr>
+                <w:noProof/>
+                <w:webHidden/>
+              </w:rPr>
+              <w:t>12</w:t>
             </w:r>
             <w:r>
               <w:rPr>
@@ -1221,13 +2614,13 @@
               <w:lang w:eastAsia="fr-FR"/>
             </w:rPr>
           </w:pPr>
-          <w:hyperlink w:anchor="_Toc32399371" w:history="1">
+          <w:hyperlink w:anchor="_Toc32571446" w:history="1">
             <w:r>
               <w:rPr>
                 <w:rStyle w:val="Lienhypertexte"/>
                 <w:noProof/>
               </w:rPr>
-              <w:t>III.</w:t>
+              <w:t>IV.</w:t>
             </w:r>
             <w:r>
               <w:rPr>
@@ -1245,7 +2638,7 @@
                 <w:rStyle w:val="Lienhypertexte"/>
                 <w:noProof/>
               </w:rPr>
-              <w:t>Situation du projet</w:t>
+              <w:t>L’analyse</w:t>
             </w:r>
             <w:r>
               <w:rPr>
@@ -1266,7 +2659,7 @@
                 <w:noProof/>
                 <w:webHidden/>
               </w:rPr>
-              <w:instrText xml:space="preserve"> PAGEREF _Toc32399371 \h </w:instrText>
+              <w:instrText xml:space="preserve"> PAGEREF _Toc32571446 \h </w:instrText>
             </w:r>
             <w:r>
               <w:rPr>
@@ -1286,7 +2679,7 @@
                 <w:noProof/>
                 <w:webHidden/>
               </w:rPr>
-              <w:t>3</w:t>
+              <w:t>13</w:t>
             </w:r>
             <w:r>
               <w:rPr>
@@ -1313,7 +2706,7 @@
               <w:lang w:eastAsia="fr-FR"/>
             </w:rPr>
           </w:pPr>
-          <w:hyperlink w:anchor="_Toc32399372" w:history="1">
+          <w:hyperlink w:anchor="_Toc32571447" w:history="1">
             <w:r>
               <w:rPr>
                 <w:rStyle w:val="Lienhypertexte"/>
@@ -1337,7 +2730,7 @@
                 <w:rStyle w:val="Lienhypertexte"/>
                 <w:noProof/>
               </w:rPr>
-              <w:t>Contexte</w:t>
+              <w:t>Le diagramme de cas d’utilisation</w:t>
             </w:r>
             <w:r>
               <w:rPr>
@@ -1358,7 +2751,7 @@
                 <w:noProof/>
                 <w:webHidden/>
               </w:rPr>
-              <w:instrText xml:space="preserve"> PAGEREF _Toc32399372 \h </w:instrText>
+              <w:instrText xml:space="preserve"> PAGEREF _Toc32571447 \h </w:instrText>
             </w:r>
             <w:r>
               <w:rPr>
@@ -1378,99 +2771,7 @@
                 <w:noProof/>
                 <w:webHidden/>
               </w:rPr>
-              <w:t>3</w:t>
-            </w:r>
-            <w:r>
-              <w:rPr>
-                <w:noProof/>
-                <w:webHidden/>
-              </w:rPr>
-              <w:fldChar w:fldCharType="end"/>
-            </w:r>
-          </w:hyperlink>
-        </w:p>
-        <w:p>
-          <w:pPr>
-            <w:pStyle w:val="TM1"/>
-            <w:tabs>
-              <w:tab w:val="left" w:pos="660"/>
-              <w:tab w:val="right" w:leader="dot" w:pos="9060"/>
-            </w:tabs>
-            <w:rPr>
-              <w:rFonts w:asciiTheme="minorHAnsi" w:eastAsiaTheme="minorEastAsia" w:hAnsiTheme="minorHAnsi"/>
-              <w:noProof/>
-              <w:color w:val="auto"/>
-              <w:spacing w:val="0"/>
-              <w:sz w:val="22"/>
-              <w:lang w:eastAsia="fr-FR"/>
-            </w:rPr>
-          </w:pPr>
-          <w:hyperlink w:anchor="_Toc32399373" w:history="1">
-            <w:r>
-              <w:rPr>
-                <w:rStyle w:val="Lienhypertexte"/>
-                <w:noProof/>
-              </w:rPr>
-              <w:t>IV.</w:t>
-            </w:r>
-            <w:r>
-              <w:rPr>
-                <w:rFonts w:asciiTheme="minorHAnsi" w:eastAsiaTheme="minorEastAsia" w:hAnsiTheme="minorHAnsi"/>
-                <w:noProof/>
-                <w:color w:val="auto"/>
-                <w:spacing w:val="0"/>
-                <w:sz w:val="22"/>
-                <w:lang w:eastAsia="fr-FR"/>
-              </w:rPr>
-              <w:tab/>
-            </w:r>
-            <w:r>
-              <w:rPr>
-                <w:rStyle w:val="Lienhypertexte"/>
-                <w:noProof/>
-              </w:rPr>
-              <w:t>Spécifications Techniques</w:t>
-            </w:r>
-            <w:r>
-              <w:rPr>
-                <w:noProof/>
-                <w:webHidden/>
-              </w:rPr>
-              <w:tab/>
-            </w:r>
-            <w:r>
-              <w:rPr>
-                <w:noProof/>
-                <w:webHidden/>
-              </w:rPr>
-              <w:fldChar w:fldCharType="begin"/>
-            </w:r>
-            <w:r>
-              <w:rPr>
-                <w:noProof/>
-                <w:webHidden/>
-              </w:rPr>
-              <w:instrText xml:space="preserve"> PAGEREF _Toc32399373 \h </w:instrText>
-            </w:r>
-            <w:r>
-              <w:rPr>
-                <w:noProof/>
-                <w:webHidden/>
-              </w:rPr>
-            </w:r>
-            <w:r>
-              <w:rPr>
-                <w:noProof/>
-                <w:webHidden/>
-              </w:rPr>
-              <w:fldChar w:fldCharType="separate"/>
-            </w:r>
-            <w:r>
-              <w:rPr>
-                <w:noProof/>
-                <w:webHidden/>
-              </w:rPr>
-              <w:t>3</w:t>
+              <w:t>13</w:t>
             </w:r>
             <w:r>
               <w:rPr>
@@ -1497,7 +2798,7 @@
               <w:lang w:eastAsia="fr-FR"/>
             </w:rPr>
           </w:pPr>
-          <w:hyperlink w:anchor="_Toc32399374" w:history="1">
+          <w:hyperlink w:anchor="_Toc32571448" w:history="1">
             <w:r>
               <w:rPr>
                 <w:rStyle w:val="Lienhypertexte"/>
@@ -1521,7 +2822,7 @@
                 <w:rStyle w:val="Lienhypertexte"/>
                 <w:noProof/>
               </w:rPr>
-              <w:t>1.1</w:t>
+              <w:t>Les diagrammes de séquences</w:t>
             </w:r>
             <w:r>
               <w:rPr>
@@ -1542,7 +2843,7 @@
                 <w:noProof/>
                 <w:webHidden/>
               </w:rPr>
-              <w:instrText xml:space="preserve"> PAGEREF _Toc32399374 \h </w:instrText>
+              <w:instrText xml:space="preserve"> PAGEREF _Toc32571448 \h </w:instrText>
             </w:r>
             <w:r>
               <w:rPr>
@@ -1562,7 +2863,7 @@
                 <w:noProof/>
                 <w:webHidden/>
               </w:rPr>
-              <w:t>3</w:t>
+              <w:t>13</w:t>
             </w:r>
             <w:r>
               <w:rPr>
@@ -1589,7 +2890,7 @@
               <w:lang w:eastAsia="fr-FR"/>
             </w:rPr>
           </w:pPr>
-          <w:hyperlink w:anchor="_Toc32399375" w:history="1">
+          <w:hyperlink w:anchor="_Toc32571449" w:history="1">
             <w:r>
               <w:rPr>
                 <w:rStyle w:val="Lienhypertexte"/>
@@ -1613,7 +2914,7 @@
                 <w:rStyle w:val="Lienhypertexte"/>
                 <w:noProof/>
               </w:rPr>
-              <w:t>1.2 – Micro-ordinateurs</w:t>
+              <w:t>La base de données sur MariaDB</w:t>
             </w:r>
             <w:r>
               <w:rPr>
@@ -1634,7 +2935,7 @@
                 <w:noProof/>
                 <w:webHidden/>
               </w:rPr>
-              <w:instrText xml:space="preserve"> PAGEREF _Toc32399375 \h </w:instrText>
+              <w:instrText xml:space="preserve"> PAGEREF _Toc32571449 \h </w:instrText>
             </w:r>
             <w:r>
               <w:rPr>
@@ -1654,7 +2955,7 @@
                 <w:noProof/>
                 <w:webHidden/>
               </w:rPr>
-              <w:t>3</w:t>
+              <w:t>15</w:t>
             </w:r>
             <w:r>
               <w:rPr>
@@ -1681,7 +2982,7 @@
               <w:lang w:eastAsia="fr-FR"/>
             </w:rPr>
           </w:pPr>
-          <w:hyperlink w:anchor="_Toc32399376" w:history="1">
+          <w:hyperlink w:anchor="_Toc32571450" w:history="1">
             <w:r>
               <w:rPr>
                 <w:rStyle w:val="Lienhypertexte"/>
@@ -1705,7 +3006,7 @@
                 <w:rStyle w:val="Lienhypertexte"/>
                 <w:noProof/>
               </w:rPr>
-              <w:t>1.3 - Sonde de Température</w:t>
+              <w:t>Interface WEB</w:t>
             </w:r>
             <w:r>
               <w:rPr>
@@ -1726,7 +3027,7 @@
                 <w:noProof/>
                 <w:webHidden/>
               </w:rPr>
-              <w:instrText xml:space="preserve"> PAGEREF _Toc32399376 \h </w:instrText>
+              <w:instrText xml:space="preserve"> PAGEREF _Toc32571450 \h </w:instrText>
             </w:r>
             <w:r>
               <w:rPr>
@@ -1746,7 +3047,7 @@
                 <w:noProof/>
                 <w:webHidden/>
               </w:rPr>
-              <w:t>4</w:t>
+              <w:t>15</w:t>
             </w:r>
             <w:r>
               <w:rPr>
@@ -1773,7 +3074,7 @@
               <w:lang w:eastAsia="fr-FR"/>
             </w:rPr>
           </w:pPr>
-          <w:hyperlink w:anchor="_Toc32399377" w:history="1">
+          <w:hyperlink w:anchor="_Toc32571451" w:history="1">
             <w:r>
               <w:rPr>
                 <w:rStyle w:val="Lienhypertexte"/>
@@ -1797,7 +3098,7 @@
                 <w:rStyle w:val="Lienhypertexte"/>
                 <w:noProof/>
               </w:rPr>
-              <w:t>1.5 - Afficheur</w:t>
+              <w:t>Partie Physique</w:t>
             </w:r>
             <w:r>
               <w:rPr>
@@ -1818,7 +3119,7 @@
                 <w:noProof/>
                 <w:webHidden/>
               </w:rPr>
-              <w:instrText xml:space="preserve"> PAGEREF _Toc32399377 \h </w:instrText>
+              <w:instrText xml:space="preserve"> PAGEREF _Toc32571451 \h </w:instrText>
             </w:r>
             <w:r>
               <w:rPr>
@@ -1838,7 +3139,7 @@
                 <w:noProof/>
                 <w:webHidden/>
               </w:rPr>
-              <w:t>6</w:t>
+              <w:t>15</w:t>
             </w:r>
             <w:r>
               <w:rPr>
@@ -1865,7 +3166,7 @@
               <w:lang w:eastAsia="fr-FR"/>
             </w:rPr>
           </w:pPr>
-          <w:hyperlink w:anchor="_Toc32399378" w:history="1">
+          <w:hyperlink w:anchor="_Toc32571452" w:history="1">
             <w:r>
               <w:rPr>
                 <w:rStyle w:val="Lienhypertexte"/>
@@ -1889,7 +3190,7 @@
                 <w:rStyle w:val="Lienhypertexte"/>
                 <w:noProof/>
               </w:rPr>
-              <w:t>1.6 - Langage De Programmation</w:t>
+              <w:t>Bilan</w:t>
             </w:r>
             <w:r>
               <w:rPr>
@@ -1910,7 +3211,7 @@
                 <w:noProof/>
                 <w:webHidden/>
               </w:rPr>
-              <w:instrText xml:space="preserve"> PAGEREF _Toc32399378 \h </w:instrText>
+              <w:instrText xml:space="preserve"> PAGEREF _Toc32571452 \h </w:instrText>
             </w:r>
             <w:r>
               <w:rPr>
@@ -1930,559 +3231,7 @@
                 <w:noProof/>
                 <w:webHidden/>
               </w:rPr>
-              <w:t>7</w:t>
-            </w:r>
-            <w:r>
-              <w:rPr>
-                <w:noProof/>
-                <w:webHidden/>
-              </w:rPr>
-              <w:fldChar w:fldCharType="end"/>
-            </w:r>
-          </w:hyperlink>
-        </w:p>
-        <w:p>
-          <w:pPr>
-            <w:pStyle w:val="TM2"/>
-            <w:tabs>
-              <w:tab w:val="left" w:pos="880"/>
-              <w:tab w:val="right" w:leader="dot" w:pos="9060"/>
-            </w:tabs>
-            <w:rPr>
-              <w:rFonts w:asciiTheme="minorHAnsi" w:eastAsiaTheme="minorEastAsia" w:hAnsiTheme="minorHAnsi"/>
-              <w:noProof/>
-              <w:color w:val="auto"/>
-              <w:spacing w:val="0"/>
-              <w:sz w:val="22"/>
-              <w:lang w:eastAsia="fr-FR"/>
-            </w:rPr>
-          </w:pPr>
-          <w:hyperlink w:anchor="_Toc32399379" w:history="1">
-            <w:r>
-              <w:rPr>
-                <w:rStyle w:val="Lienhypertexte"/>
-                <w:noProof/>
-              </w:rPr>
-              <w:t>7.</w:t>
-            </w:r>
-            <w:r>
-              <w:rPr>
-                <w:rFonts w:asciiTheme="minorHAnsi" w:eastAsiaTheme="minorEastAsia" w:hAnsiTheme="minorHAnsi"/>
-                <w:noProof/>
-                <w:color w:val="auto"/>
-                <w:spacing w:val="0"/>
-                <w:sz w:val="22"/>
-                <w:lang w:eastAsia="fr-FR"/>
-              </w:rPr>
-              <w:tab/>
-            </w:r>
-            <w:r>
-              <w:rPr>
-                <w:rStyle w:val="Lienhypertexte"/>
-                <w:noProof/>
-              </w:rPr>
-              <w:t>1.7 - Alimentation de la Raspberry de livraison.</w:t>
-            </w:r>
-            <w:r>
-              <w:rPr>
-                <w:noProof/>
-                <w:webHidden/>
-              </w:rPr>
-              <w:tab/>
-            </w:r>
-            <w:r>
-              <w:rPr>
-                <w:noProof/>
-                <w:webHidden/>
-              </w:rPr>
-              <w:fldChar w:fldCharType="begin"/>
-            </w:r>
-            <w:r>
-              <w:rPr>
-                <w:noProof/>
-                <w:webHidden/>
-              </w:rPr>
-              <w:instrText xml:space="preserve"> PAGEREF _Toc32399379 \h </w:instrText>
-            </w:r>
-            <w:r>
-              <w:rPr>
-                <w:noProof/>
-                <w:webHidden/>
-              </w:rPr>
-            </w:r>
-            <w:r>
-              <w:rPr>
-                <w:noProof/>
-                <w:webHidden/>
-              </w:rPr>
-              <w:fldChar w:fldCharType="separate"/>
-            </w:r>
-            <w:r>
-              <w:rPr>
-                <w:noProof/>
-                <w:webHidden/>
-              </w:rPr>
-              <w:t>8</w:t>
-            </w:r>
-            <w:r>
-              <w:rPr>
-                <w:noProof/>
-                <w:webHidden/>
-              </w:rPr>
-              <w:fldChar w:fldCharType="end"/>
-            </w:r>
-          </w:hyperlink>
-        </w:p>
-        <w:p>
-          <w:pPr>
-            <w:pStyle w:val="TM2"/>
-            <w:tabs>
-              <w:tab w:val="left" w:pos="880"/>
-              <w:tab w:val="right" w:leader="dot" w:pos="9060"/>
-            </w:tabs>
-            <w:rPr>
-              <w:rFonts w:asciiTheme="minorHAnsi" w:eastAsiaTheme="minorEastAsia" w:hAnsiTheme="minorHAnsi"/>
-              <w:noProof/>
-              <w:color w:val="auto"/>
-              <w:spacing w:val="0"/>
-              <w:sz w:val="22"/>
-              <w:lang w:eastAsia="fr-FR"/>
-            </w:rPr>
-          </w:pPr>
-          <w:hyperlink w:anchor="_Toc32399380" w:history="1">
-            <w:r>
-              <w:rPr>
-                <w:rStyle w:val="Lienhypertexte"/>
-                <w:noProof/>
-              </w:rPr>
-              <w:t>8.</w:t>
-            </w:r>
-            <w:r>
-              <w:rPr>
-                <w:rFonts w:asciiTheme="minorHAnsi" w:eastAsiaTheme="minorEastAsia" w:hAnsiTheme="minorHAnsi"/>
-                <w:noProof/>
-                <w:color w:val="auto"/>
-                <w:spacing w:val="0"/>
-                <w:sz w:val="22"/>
-                <w:lang w:eastAsia="fr-FR"/>
-              </w:rPr>
-              <w:tab/>
-            </w:r>
-            <w:r>
-              <w:rPr>
-                <w:rStyle w:val="Lienhypertexte"/>
-                <w:noProof/>
-              </w:rPr>
-              <w:t>1.8 - Symfony</w:t>
-            </w:r>
-            <w:r>
-              <w:rPr>
-                <w:noProof/>
-                <w:webHidden/>
-              </w:rPr>
-              <w:tab/>
-            </w:r>
-            <w:r>
-              <w:rPr>
-                <w:noProof/>
-                <w:webHidden/>
-              </w:rPr>
-              <w:fldChar w:fldCharType="begin"/>
-            </w:r>
-            <w:r>
-              <w:rPr>
-                <w:noProof/>
-                <w:webHidden/>
-              </w:rPr>
-              <w:instrText xml:space="preserve"> PAGEREF _Toc32399380 \h </w:instrText>
-            </w:r>
-            <w:r>
-              <w:rPr>
-                <w:noProof/>
-                <w:webHidden/>
-              </w:rPr>
-            </w:r>
-            <w:r>
-              <w:rPr>
-                <w:noProof/>
-                <w:webHidden/>
-              </w:rPr>
-              <w:fldChar w:fldCharType="separate"/>
-            </w:r>
-            <w:r>
-              <w:rPr>
-                <w:noProof/>
-                <w:webHidden/>
-              </w:rPr>
-              <w:t>9</w:t>
-            </w:r>
-            <w:r>
-              <w:rPr>
-                <w:noProof/>
-                <w:webHidden/>
-              </w:rPr>
-              <w:fldChar w:fldCharType="end"/>
-            </w:r>
-          </w:hyperlink>
-        </w:p>
-        <w:p>
-          <w:pPr>
-            <w:pStyle w:val="TM1"/>
-            <w:tabs>
-              <w:tab w:val="left" w:pos="660"/>
-              <w:tab w:val="right" w:leader="dot" w:pos="9060"/>
-            </w:tabs>
-            <w:rPr>
-              <w:rFonts w:asciiTheme="minorHAnsi" w:eastAsiaTheme="minorEastAsia" w:hAnsiTheme="minorHAnsi"/>
-              <w:noProof/>
-              <w:color w:val="auto"/>
-              <w:spacing w:val="0"/>
-              <w:sz w:val="22"/>
-              <w:lang w:eastAsia="fr-FR"/>
-            </w:rPr>
-          </w:pPr>
-          <w:hyperlink w:anchor="_Toc32399381" w:history="1">
-            <w:r>
-              <w:rPr>
-                <w:rStyle w:val="Lienhypertexte"/>
-                <w:noProof/>
-              </w:rPr>
-              <w:t>V.</w:t>
-            </w:r>
-            <w:r>
-              <w:rPr>
-                <w:rFonts w:asciiTheme="minorHAnsi" w:eastAsiaTheme="minorEastAsia" w:hAnsiTheme="minorHAnsi"/>
-                <w:noProof/>
-                <w:color w:val="auto"/>
-                <w:spacing w:val="0"/>
-                <w:sz w:val="22"/>
-                <w:lang w:eastAsia="fr-FR"/>
-              </w:rPr>
-              <w:tab/>
-            </w:r>
-            <w:r>
-              <w:rPr>
-                <w:rStyle w:val="Lienhypertexte"/>
-                <w:noProof/>
-              </w:rPr>
-              <w:t>2 - L’analyse</w:t>
-            </w:r>
-            <w:r>
-              <w:rPr>
-                <w:noProof/>
-                <w:webHidden/>
-              </w:rPr>
-              <w:tab/>
-            </w:r>
-            <w:r>
-              <w:rPr>
-                <w:noProof/>
-                <w:webHidden/>
-              </w:rPr>
-              <w:fldChar w:fldCharType="begin"/>
-            </w:r>
-            <w:r>
-              <w:rPr>
-                <w:noProof/>
-                <w:webHidden/>
-              </w:rPr>
-              <w:instrText xml:space="preserve"> PAGEREF _Toc32399381 \h </w:instrText>
-            </w:r>
-            <w:r>
-              <w:rPr>
-                <w:noProof/>
-                <w:webHidden/>
-              </w:rPr>
-            </w:r>
-            <w:r>
-              <w:rPr>
-                <w:noProof/>
-                <w:webHidden/>
-              </w:rPr>
-              <w:fldChar w:fldCharType="separate"/>
-            </w:r>
-            <w:r>
-              <w:rPr>
-                <w:noProof/>
-                <w:webHidden/>
-              </w:rPr>
-              <w:t>9</w:t>
-            </w:r>
-            <w:r>
-              <w:rPr>
-                <w:noProof/>
-                <w:webHidden/>
-              </w:rPr>
-              <w:fldChar w:fldCharType="end"/>
-            </w:r>
-          </w:hyperlink>
-        </w:p>
-        <w:p>
-          <w:pPr>
-            <w:pStyle w:val="TM2"/>
-            <w:tabs>
-              <w:tab w:val="left" w:pos="880"/>
-              <w:tab w:val="right" w:leader="dot" w:pos="9060"/>
-            </w:tabs>
-            <w:rPr>
-              <w:rFonts w:asciiTheme="minorHAnsi" w:eastAsiaTheme="minorEastAsia" w:hAnsiTheme="minorHAnsi"/>
-              <w:noProof/>
-              <w:color w:val="auto"/>
-              <w:spacing w:val="0"/>
-              <w:sz w:val="22"/>
-              <w:lang w:eastAsia="fr-FR"/>
-            </w:rPr>
-          </w:pPr>
-          <w:hyperlink w:anchor="_Toc32399382" w:history="1">
-            <w:r>
-              <w:rPr>
-                <w:rStyle w:val="Lienhypertexte"/>
-                <w:noProof/>
-              </w:rPr>
-              <w:t>9.</w:t>
-            </w:r>
-            <w:r>
-              <w:rPr>
-                <w:rFonts w:asciiTheme="minorHAnsi" w:eastAsiaTheme="minorEastAsia" w:hAnsiTheme="minorHAnsi"/>
-                <w:noProof/>
-                <w:color w:val="auto"/>
-                <w:spacing w:val="0"/>
-                <w:sz w:val="22"/>
-                <w:lang w:eastAsia="fr-FR"/>
-              </w:rPr>
-              <w:tab/>
-            </w:r>
-            <w:r>
-              <w:rPr>
-                <w:rStyle w:val="Lienhypertexte"/>
-                <w:noProof/>
-              </w:rPr>
-              <w:t>2.1 - Le diagramme de cas d’utilisation</w:t>
-            </w:r>
-            <w:r>
-              <w:rPr>
-                <w:noProof/>
-                <w:webHidden/>
-              </w:rPr>
-              <w:tab/>
-            </w:r>
-            <w:r>
-              <w:rPr>
-                <w:noProof/>
-                <w:webHidden/>
-              </w:rPr>
-              <w:fldChar w:fldCharType="begin"/>
-            </w:r>
-            <w:r>
-              <w:rPr>
-                <w:noProof/>
-                <w:webHidden/>
-              </w:rPr>
-              <w:instrText xml:space="preserve"> PAGEREF _Toc32399382 \h </w:instrText>
-            </w:r>
-            <w:r>
-              <w:rPr>
-                <w:noProof/>
-                <w:webHidden/>
-              </w:rPr>
-            </w:r>
-            <w:r>
-              <w:rPr>
-                <w:noProof/>
-                <w:webHidden/>
-              </w:rPr>
-              <w:fldChar w:fldCharType="separate"/>
-            </w:r>
-            <w:r>
-              <w:rPr>
-                <w:noProof/>
-                <w:webHidden/>
-              </w:rPr>
-              <w:t>9</w:t>
-            </w:r>
-            <w:r>
-              <w:rPr>
-                <w:noProof/>
-                <w:webHidden/>
-              </w:rPr>
-              <w:fldChar w:fldCharType="end"/>
-            </w:r>
-          </w:hyperlink>
-        </w:p>
-        <w:p>
-          <w:pPr>
-            <w:pStyle w:val="TM2"/>
-            <w:tabs>
-              <w:tab w:val="left" w:pos="880"/>
-              <w:tab w:val="right" w:leader="dot" w:pos="9060"/>
-            </w:tabs>
-            <w:rPr>
-              <w:rFonts w:asciiTheme="minorHAnsi" w:eastAsiaTheme="minorEastAsia" w:hAnsiTheme="minorHAnsi"/>
-              <w:noProof/>
-              <w:color w:val="auto"/>
-              <w:spacing w:val="0"/>
-              <w:sz w:val="22"/>
-              <w:lang w:eastAsia="fr-FR"/>
-            </w:rPr>
-          </w:pPr>
-          <w:hyperlink w:anchor="_Toc32399383" w:history="1">
-            <w:r>
-              <w:rPr>
-                <w:rStyle w:val="Lienhypertexte"/>
-                <w:noProof/>
-              </w:rPr>
-              <w:t>10.</w:t>
-            </w:r>
-            <w:r>
-              <w:rPr>
-                <w:rFonts w:asciiTheme="minorHAnsi" w:eastAsiaTheme="minorEastAsia" w:hAnsiTheme="minorHAnsi"/>
-                <w:noProof/>
-                <w:color w:val="auto"/>
-                <w:spacing w:val="0"/>
-                <w:sz w:val="22"/>
-                <w:lang w:eastAsia="fr-FR"/>
-              </w:rPr>
-              <w:tab/>
-            </w:r>
-            <w:r>
-              <w:rPr>
-                <w:rStyle w:val="Lienhypertexte"/>
-                <w:noProof/>
-              </w:rPr>
-              <w:t>2.2 - Les diagrammes de séquences</w:t>
-            </w:r>
-            <w:r>
-              <w:rPr>
-                <w:noProof/>
-                <w:webHidden/>
-              </w:rPr>
-              <w:tab/>
-            </w:r>
-            <w:r>
-              <w:rPr>
-                <w:noProof/>
-                <w:webHidden/>
-              </w:rPr>
-              <w:fldChar w:fldCharType="begin"/>
-            </w:r>
-            <w:r>
-              <w:rPr>
-                <w:noProof/>
-                <w:webHidden/>
-              </w:rPr>
-              <w:instrText xml:space="preserve"> PAGEREF _Toc32399383 \h </w:instrText>
-            </w:r>
-            <w:r>
-              <w:rPr>
-                <w:noProof/>
-                <w:webHidden/>
-              </w:rPr>
-            </w:r>
-            <w:r>
-              <w:rPr>
-                <w:noProof/>
-                <w:webHidden/>
-              </w:rPr>
-              <w:fldChar w:fldCharType="separate"/>
-            </w:r>
-            <w:r>
-              <w:rPr>
-                <w:noProof/>
-                <w:webHidden/>
-              </w:rPr>
-              <w:t>10</w:t>
-            </w:r>
-            <w:r>
-              <w:rPr>
-                <w:noProof/>
-                <w:webHidden/>
-              </w:rPr>
-              <w:fldChar w:fldCharType="end"/>
-            </w:r>
-          </w:hyperlink>
-        </w:p>
-        <w:p>
-          <w:pPr>
-            <w:pStyle w:val="TM2"/>
-            <w:tabs>
-              <w:tab w:val="left" w:pos="880"/>
-              <w:tab w:val="right" w:leader="dot" w:pos="9060"/>
-            </w:tabs>
-            <w:rPr>
-              <w:rFonts w:asciiTheme="minorHAnsi" w:eastAsiaTheme="minorEastAsia" w:hAnsiTheme="minorHAnsi"/>
-              <w:noProof/>
-              <w:color w:val="auto"/>
-              <w:spacing w:val="0"/>
-              <w:sz w:val="22"/>
-              <w:lang w:eastAsia="fr-FR"/>
-            </w:rPr>
-          </w:pPr>
-          <w:hyperlink w:anchor="_Toc32399384" w:history="1">
-            <w:r>
-              <w:rPr>
-                <w:rStyle w:val="Lienhypertexte"/>
-                <w:noProof/>
-              </w:rPr>
-              <w:t>11.</w:t>
-            </w:r>
-            <w:r>
-              <w:rPr>
-                <w:rFonts w:asciiTheme="minorHAnsi" w:eastAsiaTheme="minorEastAsia" w:hAnsiTheme="minorHAnsi"/>
-                <w:noProof/>
-                <w:color w:val="auto"/>
-                <w:spacing w:val="0"/>
-                <w:sz w:val="22"/>
-                <w:lang w:eastAsia="fr-FR"/>
-              </w:rPr>
-              <w:tab/>
-            </w:r>
-            <w:r>
-              <w:rPr>
-                <w:rStyle w:val="Lienhypertexte"/>
-                <w:noProof/>
-              </w:rPr>
-              <w:t>2.3 – La base de données sur MariaDB</w:t>
-            </w:r>
-            <w:r>
-              <w:rPr>
-                <w:noProof/>
-                <w:webHidden/>
-              </w:rPr>
-              <w:tab/>
-            </w:r>
-            <w:r>
-              <w:rPr>
-                <w:noProof/>
-                <w:webHidden/>
-              </w:rPr>
-              <w:fldChar w:fldCharType="begin"/>
-            </w:r>
-            <w:r>
-              <w:rPr>
-                <w:noProof/>
-                <w:webHidden/>
-              </w:rPr>
-              <w:instrText xml:space="preserve"> PAGEREF _Toc32399384 \h </w:instrText>
-            </w:r>
-            <w:r>
-              <w:rPr>
-                <w:noProof/>
-                <w:webHidden/>
-              </w:rPr>
-            </w:r>
-            <w:r>
-              <w:rPr>
-                <w:noProof/>
-                <w:webHidden/>
-              </w:rPr>
-              <w:fldChar w:fldCharType="separate"/>
-            </w:r>
-            <w:r>
-              <w:rPr>
-                <w:noProof/>
-                <w:webHidden/>
-              </w:rPr>
-              <w:t>12</w:t>
+              <w:t>16</w:t>
             </w:r>
             <w:r>
               <w:rPr>
@@ -2604,11 +3353,21 @@
       <w:pPr>
         <w:pStyle w:val="Titre1"/>
       </w:pPr>
-      <w:bookmarkStart w:id="1" w:name="_Toc32399370"/>
+      <w:bookmarkStart w:id="1" w:name="_Toc32571429"/>
       <w:r>
         <w:t>Introduction</w:t>
       </w:r>
       <w:bookmarkEnd w:id="1"/>
+    </w:p>
+    <w:p>
+      <w:pPr>
+        <w:pStyle w:val="Titre2"/>
+      </w:pPr>
+      <w:bookmarkStart w:id="2" w:name="_Toc32571430"/>
+      <w:r>
+        <w:t>Contexte</w:t>
+      </w:r>
+      <w:bookmarkEnd w:id="2"/>
     </w:p>
     <w:p>
       <w:pPr>
@@ -2744,39 +3503,20 @@
       </w:r>
     </w:p>
     <w:p>
-      <w:pPr>
-        <w:pStyle w:val="Titre1"/>
-      </w:pPr>
       <w:r>
         <w:br w:type="page"/>
       </w:r>
-      <w:bookmarkStart w:id="2" w:name="_Toc32399371"/>
+    </w:p>
+    <w:p>
+      <w:pPr>
+        <w:pStyle w:val="Titre3"/>
+      </w:pPr>
+      <w:bookmarkStart w:id="3" w:name="_Toc32571431"/>
       <w:r>
         <w:lastRenderedPageBreak/>
-        <w:t>Situation du projet</w:t>
-      </w:r>
-      <w:bookmarkEnd w:id="2"/>
-    </w:p>
-    <w:p>
-      <w:pPr>
-        <w:pStyle w:val="Titre2"/>
-      </w:pPr>
-      <w:bookmarkStart w:id="3" w:name="_Toc32399372"/>
-      <w:r>
-        <w:t>Contexte</w:t>
+        <w:t>La chaîne du froid</w:t>
       </w:r>
       <w:bookmarkEnd w:id="3"/>
-      <w:r>
-        <w:t xml:space="preserve"> </w:t>
-      </w:r>
-    </w:p>
-    <w:p>
-      <w:pPr>
-        <w:pStyle w:val="Titre3"/>
-      </w:pPr>
-      <w:r>
-        <w:t>La chaîne du froid</w:t>
-      </w:r>
     </w:p>
     <w:p>
       <w:pPr>
@@ -2815,9 +3555,11 @@
       <w:pPr>
         <w:pStyle w:val="Titre3"/>
       </w:pPr>
+      <w:bookmarkStart w:id="4" w:name="_Toc32571432"/>
       <w:r>
         <w:t>La rupture de la chaîne du froid</w:t>
       </w:r>
+      <w:bookmarkEnd w:id="4"/>
     </w:p>
     <w:p>
       <w:pPr>
@@ -2834,9 +3576,11 @@
       <w:pPr>
         <w:pStyle w:val="Titre3"/>
       </w:pPr>
+      <w:bookmarkStart w:id="5" w:name="_Toc32571433"/>
       <w:r>
         <w:t>Les conséquences de cette rupture</w:t>
       </w:r>
+      <w:bookmarkEnd w:id="5"/>
     </w:p>
     <w:p>
       <w:pPr>
@@ -2846,22 +3590,7 @@
         <w:t>L'ingestion de ces bactéries peut alors entraîner une intoxication alimentaire dont les effets varient selon la fragilité de l'individu, pouvant être de la diarrhée, de la fièvre, ou aller jusqu'à la mort pour les cas les plus extrêmes.</w:t>
       </w:r>
       <w:r>
-        <w:t xml:space="preserve"> </w:t>
-      </w:r>
-      <w:r>
-        <w:t>Plusieurs texte</w:t>
-      </w:r>
-      <w:r>
-        <w:t>s</w:t>
-      </w:r>
-      <w:r>
-        <w:t xml:space="preserve"> de lois encadre</w:t>
-      </w:r>
-      <w:r>
-        <w:t>nt</w:t>
-      </w:r>
-      <w:r>
-        <w:t xml:space="preserve"> l'hygiène alimentaire en restauration collective, et notamment la question de la chaîne du froid :</w:t>
+        <w:t xml:space="preserve"> Plusieurs textes de lois encadrent l'hygiène alimentaire en restauration collective, et notamment la question de la chaîne du froid :</w:t>
       </w:r>
     </w:p>
     <w:p>
@@ -2887,9 +3616,126 @@
       <w:r>
         <w:t>Arrêté du 20 juillet 1998 : fixe les conditions techniques et hygiéniques dans le transport des aliments.</w:t>
       </w:r>
-      <w:bookmarkStart w:id="4" w:name="_GoBack"/>
-      <w:bookmarkEnd w:id="4"/>
-    </w:p>
+    </w:p>
+    <w:p>
+      <w:pPr>
+        <w:pStyle w:val="Titre3"/>
+      </w:pPr>
+      <w:bookmarkStart w:id="6" w:name="_Toc32571434"/>
+      <w:r>
+        <w:t>Le tableau de température</w:t>
+      </w:r>
+      <w:bookmarkEnd w:id="6"/>
+    </w:p>
+    <w:p>
+      <w:r>
+        <w:rPr>
+          <w:shd w:val="clear" w:color="auto" w:fill="FFFFFF"/>
+        </w:rPr>
+        <w:t>Chaque professionnel de l’industrie alimentaire est tenu de connaître et respecter scrupuleusement les températures de conservation réglementaires des denrées qu’il fabrique, stocke, transporte ou distribue. Voici donc ci-dessous, les températures à respecter selon les denrées.</w:t>
+      </w:r>
+    </w:p>
+    <w:tbl>
+      <w:tblPr>
+        <w:tblStyle w:val="Grilledutableau"/>
+        <w:tblW w:w="0" w:type="auto"/>
+        <w:tblLook w:val="04A0" w:firstRow="1" w:lastRow="0" w:firstColumn="1" w:lastColumn="0" w:noHBand="0" w:noVBand="1"/>
+      </w:tblPr>
+      <w:tblGrid>
+        <w:gridCol w:w="4530"/>
+        <w:gridCol w:w="4530"/>
+      </w:tblGrid>
+      <w:tr>
+        <w:tc>
+          <w:tcPr>
+            <w:tcW w:w="4530" w:type="dxa"/>
+          </w:tcPr>
+          <w:p>
+            <w:r>
+              <w:t>Catégories de denrées</w:t>
+            </w:r>
+          </w:p>
+        </w:tc>
+        <w:tc>
+          <w:tcPr>
+            <w:tcW w:w="4530" w:type="dxa"/>
+          </w:tcPr>
+          <w:p>
+            <w:r>
+              <w:t>Température de conservation</w:t>
+            </w:r>
+          </w:p>
+        </w:tc>
+      </w:tr>
+      <w:tr>
+        <w:tc>
+          <w:tcPr>
+            <w:tcW w:w="4530" w:type="dxa"/>
+          </w:tcPr>
+          <w:p>
+            <w:r>
+              <w:t>Poissons, crustacés et mollusques cuits, viandes cuites</w:t>
+            </w:r>
+          </w:p>
+          <w:p/>
+        </w:tc>
+        <w:tc>
+          <w:tcPr>
+            <w:tcW w:w="4530" w:type="dxa"/>
+          </w:tcPr>
+          <w:p>
+            <w:r>
+              <w:t>Entre 0° C à + 4° C</w:t>
+            </w:r>
+          </w:p>
+          <w:p/>
+        </w:tc>
+      </w:tr>
+      <w:tr>
+        <w:tc>
+          <w:tcPr>
+            <w:tcW w:w="4530" w:type="dxa"/>
+          </w:tcPr>
+          <w:p>
+            <w:r>
+              <w:t>Viandes crues, poissons non cuits, charcuteries, etc…</w:t>
+            </w:r>
+          </w:p>
+        </w:tc>
+        <w:tc>
+          <w:tcPr>
+            <w:tcW w:w="4530" w:type="dxa"/>
+          </w:tcPr>
+          <w:p>
+            <w:r>
+              <w:t>+ 4° C maximum</w:t>
+            </w:r>
+          </w:p>
+        </w:tc>
+      </w:tr>
+      <w:tr>
+        <w:tc>
+          <w:tcPr>
+            <w:tcW w:w="4530" w:type="dxa"/>
+          </w:tcPr>
+          <w:p>
+            <w:r>
+              <w:t>Fruits et légumes prêts à l'emploi</w:t>
+            </w:r>
+          </w:p>
+        </w:tc>
+        <w:tc>
+          <w:tcPr>
+            <w:tcW w:w="4530" w:type="dxa"/>
+          </w:tcPr>
+          <w:p>
+            <w:r>
+              <w:t>+ 4° C</w:t>
+            </w:r>
+          </w:p>
+        </w:tc>
+      </w:tr>
+    </w:tbl>
     <w:p>
       <w:pPr>
         <w:ind w:left="360"/>
@@ -2899,6 +3745,10 @@
       <w:pPr>
         <w:ind w:left="360"/>
       </w:pPr>
+      <w:r>
+        <w:lastRenderedPageBreak/>
+        <w:t>CONTEXTE</w:t>
+      </w:r>
     </w:p>
     <w:p>
       <w:pPr>
@@ -2923,54 +3773,137 @@
         <w:t xml:space="preserve"> sera dans un véhicule frigorifique,</w:t>
       </w:r>
       <w:r>
-        <w:t xml:space="preserve"> afin de se connecter sur le point d’accès Wi-Fi, puis récupérer les informations de deux capteurs (position géographique et de température), pour ensuite les envoyer ces informations sur un serveur. Si la connexion entre le serveur et le système est interrompu, le système doit enregistrer ces informations sur son espace mémoire. Puis quand elle est revenue, envoyer les données non transmises. L’autre afin de récupérer les informations d’un capteur de température et d’afficher celle-ci </w:t>
-      </w:r>
+        <w:t xml:space="preserve"> afin de se connecter sur le point d’accès Wi-Fi, puis récupérer les informations de deux capteurs (position géographique et de température), pour ensuite les envoyer ces informations sur un serveur. Si la connexion entre le serveur et le système est interrompu, le système doit enregistrer ces informations sur son espace mémoire. Puis quand elle est revenue, envoyer les données non transmises. L’autre afin de récupérer les informations d’un capteur de température et d’afficher celle-ci sur un écran LCD. Le serveur indiquera si la température est trop haute ou non. Si celle-ci dépasse la température maximum, elle enverra des alertes sur différents support de communication afin d’alerter les employés.</w:t>
+      </w:r>
+    </w:p>
+    <w:p>
+      <w:pPr>
+        <w:pStyle w:val="Titre2"/>
+      </w:pPr>
+      <w:bookmarkStart w:id="7" w:name="_Toc32571435"/>
+      <w:r>
+        <w:t>Objectifs</w:t>
+      </w:r>
+      <w:bookmarkEnd w:id="7"/>
+    </w:p>
+    <w:p>
+      <w:pPr>
+        <w:ind w:firstLine="360"/>
+      </w:pPr>
+      <w:r>
+        <w:t>Les objectifs de ce projet permettront de mettre en œuvre plusieurs dispositifs de contrôle de température. Ceci afin d’assurer la bonne conservation des repas livrés. Ces systèmes pourront ainsi détecter les incidents, mais aussi de prouver le respect de la chaîne de froid en cas de contrôle sanitaire.</w:t>
+      </w:r>
+    </w:p>
+    <w:p>
+      <w:pPr>
+        <w:pStyle w:val="Titre2"/>
+      </w:pPr>
+      <w:bookmarkStart w:id="8" w:name="_Toc32571436"/>
+      <w:r>
+        <w:t>L’équipe</w:t>
+      </w:r>
+      <w:bookmarkEnd w:id="8"/>
+    </w:p>
+    <w:p>
+      <w:pPr>
+        <w:ind w:firstLine="360"/>
+      </w:pPr>
+      <w:r>
+        <w:t>Notre équipe est composée de trois étudiants de BTS SN-IR en deuxième année :</w:t>
+      </w:r>
+    </w:p>
+    <w:p>
+      <w:pPr>
+        <w:pStyle w:val="Paragraphedeliste"/>
+        <w:numPr>
+          <w:ilvl w:val="0"/>
+          <w:numId w:val="35"/>
+        </w:numPr>
+      </w:pPr>
+      <w:r>
+        <w:t>Florian ENET</w:t>
+      </w:r>
+    </w:p>
+    <w:p>
+      <w:pPr>
+        <w:pStyle w:val="Paragraphedeliste"/>
+        <w:numPr>
+          <w:ilvl w:val="0"/>
+          <w:numId w:val="35"/>
+        </w:numPr>
+      </w:pPr>
+      <w:r>
+        <w:t>Steven BORIBOUN</w:t>
+      </w:r>
+    </w:p>
+    <w:p>
+      <w:pPr>
+        <w:pStyle w:val="Paragraphedeliste"/>
+        <w:numPr>
+          <w:ilvl w:val="0"/>
+          <w:numId w:val="35"/>
+        </w:numPr>
+      </w:pPr>
+      <w:r>
+        <w:t>Matthew FLENET</w:t>
+      </w:r>
+    </w:p>
+    <w:p>
+      <w:r>
+        <w:t>Nous avons réparti nos tâches, selon nos diverses expériences professionnelles et personnelles. Afin de faire découvrir ou de réaliser les parties souhaitées.</w:t>
+      </w:r>
+    </w:p>
+    <w:p>
+      <w:pPr>
+        <w:pStyle w:val="Titre2"/>
+      </w:pPr>
+      <w:bookmarkStart w:id="9" w:name="_Toc32571437"/>
+      <w:r>
+        <w:t>Planification</w:t>
+      </w:r>
+      <w:bookmarkEnd w:id="9"/>
+    </w:p>
+    <w:p>
+      <w:r>
+        <w:t xml:space="preserve">La partie planification est importante pour le bon déroulement d’un projet. Pour ainsi répondre au cahier des charges, </w:t>
+      </w:r>
+      <w:r>
+        <w:t>les objectifs et les délais, nous allons utiliser un diagramme de Gantt. Nous permettant ainsi de savoir, les tâches à réaliser et quand les réaliser. Vous trouverez notre diagramme de Gantt dans l’annexe.</w:t>
+      </w:r>
+    </w:p>
+    <w:p>
+      <w:pPr>
+        <w:spacing w:before="0" w:line="259" w:lineRule="auto"/>
+        <w:jc w:val="left"/>
+      </w:pPr>
+      <w:r>
+        <w:br w:type="page"/>
+      </w:r>
+    </w:p>
+    <w:p>
+      <w:pPr>
+        <w:pStyle w:val="Titre1"/>
+      </w:pPr>
+      <w:bookmarkStart w:id="10" w:name="_Toc32571438"/>
       <w:r>
         <w:lastRenderedPageBreak/>
-        <w:t>sur un écran LCD. Le serveur indiquera si la température est trop haute ou non. Si celle-ci dépasse la température maximum, elle enverra des alertes sur différents support de communication afin d’alerter les employés.</w:t>
-      </w:r>
-    </w:p>
-    <w:p/>
-    <w:p>
-      <w:pPr>
-        <w:ind w:left="360"/>
-      </w:pPr>
-    </w:p>
-    <w:p>
-      <w:pPr>
-        <w:pStyle w:val="Titre1"/>
-      </w:pPr>
-      <w:bookmarkStart w:id="5" w:name="_Toc32399373"/>
-      <w:r>
         <w:t>Spécifications Techniques</w:t>
       </w:r>
-      <w:bookmarkEnd w:id="5"/>
+      <w:bookmarkEnd w:id="10"/>
     </w:p>
     <w:p>
       <w:pPr>
         <w:pStyle w:val="Titre2"/>
-      </w:pPr>
-      <w:bookmarkStart w:id="6" w:name="_Toc32399374"/>
-      <w:r>
-        <w:t>1.1</w:t>
-      </w:r>
-      <w:bookmarkEnd w:id="6"/>
-      <w:r>
-        <w:t xml:space="preserve"> </w:t>
-      </w:r>
-    </w:p>
-    <w:p>
-      <w:pPr>
-        <w:pStyle w:val="Titre2"/>
-      </w:pPr>
-      <w:bookmarkStart w:id="7" w:name="_Toc32399375"/>
-      <w:r>
-        <w:t xml:space="preserve">1.2 – </w:t>
-      </w:r>
+        <w:numPr>
+          <w:ilvl w:val="0"/>
+          <w:numId w:val="32"/>
+        </w:numPr>
+      </w:pPr>
+      <w:bookmarkStart w:id="11" w:name="_Toc32571439"/>
       <w:r>
         <w:t>Micro-ordinateurs</w:t>
       </w:r>
-      <w:bookmarkEnd w:id="7"/>
+      <w:bookmarkEnd w:id="11"/>
     </w:p>
     <w:p>
       <w:r>
@@ -3309,8 +4242,6 @@
         <w:t xml:space="preserve">l’Arduino UNO Rev3 : </w:t>
       </w:r>
     </w:p>
-    <w:p/>
-    <w:p/>
     <w:tbl>
       <w:tblPr>
         <w:tblStyle w:val="Grilledutableau"/>
@@ -3666,7 +4597,6 @@
           </w:tcPr>
           <w:p>
             <w:r>
-              <w:lastRenderedPageBreak/>
               <w:t xml:space="preserve">Mémoire </w:t>
             </w:r>
             <w:r>
@@ -3960,6 +4890,7 @@
     </w:p>
     <w:p>
       <w:r>
+        <w:lastRenderedPageBreak/>
         <w:t>Pour le fonctionnement d’une carte Raspberry</w:t>
       </w:r>
       <w:r>
@@ -4148,17 +5079,11 @@
       <w:pPr>
         <w:pStyle w:val="Titre2"/>
       </w:pPr>
-      <w:bookmarkStart w:id="8" w:name="_Toc32399376"/>
-      <w:r>
-        <w:t>1.</w:t>
-      </w:r>
-      <w:r>
-        <w:t>3</w:t>
-      </w:r>
-      <w:r>
-        <w:t xml:space="preserve"> - Sonde de Température</w:t>
-      </w:r>
-      <w:bookmarkEnd w:id="8"/>
+      <w:bookmarkStart w:id="12" w:name="_Toc32571440"/>
+      <w:r>
+        <w:t>Sonde de Température</w:t>
+      </w:r>
+      <w:bookmarkEnd w:id="12"/>
     </w:p>
     <w:p>
       <w:r>
@@ -4722,7 +5647,6 @@
                 <w:b/>
                 <w:bCs/>
               </w:rPr>
-              <w:lastRenderedPageBreak/>
               <w:t>Type d’interface</w:t>
             </w:r>
           </w:p>
@@ -5141,6 +6065,7 @@
         </w:rPr>
       </w:pPr>
       <w:r>
+        <w:lastRenderedPageBreak/>
         <w:t>N</w:t>
       </w:r>
       <w:r>
@@ -5193,41 +6118,13 @@
     </w:p>
     <w:p>
       <w:pPr>
-        <w:spacing w:before="40" w:after="0"/>
-        <w:rPr>
-          <w:rFonts w:ascii="Calibri Light" w:eastAsia="Calibri Light" w:hAnsi="Calibri Light" w:cs="Calibri Light"/>
-          <w:color w:val="E7A207"/>
-          <w:sz w:val="28"/>
-          <w:szCs w:val="28"/>
-        </w:rPr>
-      </w:pPr>
-      <w:r>
-        <w:rPr>
-          <w:rFonts w:ascii="Calibri Light" w:eastAsia="Calibri Light" w:hAnsi="Calibri Light" w:cs="Calibri Light"/>
-          <w:color w:val="E7A207"/>
-          <w:sz w:val="28"/>
-          <w:szCs w:val="28"/>
-        </w:rPr>
-        <w:t>1.</w:t>
-      </w:r>
-      <w:r>
-        <w:rPr>
-          <w:rFonts w:ascii="Calibri Light" w:eastAsia="Calibri Light" w:hAnsi="Calibri Light" w:cs="Calibri Light"/>
-          <w:color w:val="E7A207"/>
-          <w:sz w:val="28"/>
-          <w:szCs w:val="28"/>
-        </w:rPr>
-        <w:t>4</w:t>
-      </w:r>
-      <w:r>
-        <w:rPr>
-          <w:rFonts w:ascii="Calibri Light" w:eastAsia="Calibri Light" w:hAnsi="Calibri Light" w:cs="Calibri Light"/>
-          <w:color w:val="E7A207"/>
-          <w:sz w:val="28"/>
-          <w:szCs w:val="28"/>
-        </w:rPr>
-        <w:t xml:space="preserve"> - GPS</w:t>
-      </w:r>
+        <w:pStyle w:val="Titre2"/>
+      </w:pPr>
+      <w:bookmarkStart w:id="13" w:name="_Toc32571441"/>
+      <w:r>
+        <w:t>GPS</w:t>
+      </w:r>
+      <w:bookmarkEnd w:id="13"/>
     </w:p>
     <w:p>
       <w:pPr>
@@ -6132,7 +7029,6 @@
                 <w:b/>
                 <w:bCs/>
               </w:rPr>
-              <w:lastRenderedPageBreak/>
               <w:t>Récepteur 20 canaux</w:t>
             </w:r>
           </w:p>
@@ -6656,17 +7552,12 @@
       <w:pPr>
         <w:pStyle w:val="Titre2"/>
       </w:pPr>
-      <w:bookmarkStart w:id="9" w:name="_Toc32399377"/>
-      <w:r>
-        <w:t>1.5</w:t>
-      </w:r>
-      <w:r>
-        <w:t xml:space="preserve"> - </w:t>
-      </w:r>
-      <w:r>
+      <w:bookmarkStart w:id="14" w:name="_Toc32571442"/>
+      <w:r>
+        <w:lastRenderedPageBreak/>
         <w:t>Afficheur</w:t>
       </w:r>
-      <w:bookmarkEnd w:id="9"/>
+      <w:bookmarkEnd w:id="14"/>
     </w:p>
     <w:p>
       <w:r>
@@ -7438,7 +8329,6 @@
                 <w:b/>
                 <w:bCs/>
               </w:rPr>
-              <w:lastRenderedPageBreak/>
               <w:t>Connectique</w:t>
             </w:r>
           </w:p>
@@ -7887,44 +8777,29 @@
       <w:pPr>
         <w:pStyle w:val="Titre2"/>
       </w:pPr>
-      <w:bookmarkStart w:id="10" w:name="_Toc32399378"/>
-      <w:r>
-        <w:t>1.</w:t>
-      </w:r>
-      <w:r>
-        <w:t>6 -</w:t>
-      </w:r>
-      <w:r>
-        <w:t xml:space="preserve"> </w:t>
-      </w:r>
-      <w:r>
+      <w:bookmarkStart w:id="15" w:name="_Toc32571443"/>
+      <w:r>
+        <w:lastRenderedPageBreak/>
         <w:t>Langage</w:t>
       </w:r>
       <w:r>
         <w:t xml:space="preserve"> De Programmation</w:t>
       </w:r>
-      <w:bookmarkEnd w:id="10"/>
+      <w:bookmarkEnd w:id="15"/>
     </w:p>
     <w:p>
       <w:r>
         <w:t xml:space="preserve">Enfin la partie la plus importante </w:t>
       </w:r>
-      <w:proofErr w:type="spellStart"/>
-      <w:r>
-        <w:t>a</w:t>
-      </w:r>
-      <w:proofErr w:type="spellEnd"/>
+      <w:r>
+        <w:t>à</w:t>
+      </w:r>
       <w:r>
         <w:t xml:space="preserve"> nos </w:t>
       </w:r>
-      <w:proofErr w:type="gramStart"/>
-      <w:r>
-        <w:t xml:space="preserve">yeux </w:t>
-      </w:r>
-      <w:r>
-        <w:t>,</w:t>
-      </w:r>
-      <w:proofErr w:type="gramEnd"/>
+      <w:r>
+        <w:t>yeux,</w:t>
+      </w:r>
       <w:r>
         <w:t xml:space="preserve"> nous devons choisir un langage de programmation dans lequel</w:t>
       </w:r>
@@ -8814,18 +9689,11 @@
       <w:pPr>
         <w:pStyle w:val="Titre2"/>
       </w:pPr>
-      <w:bookmarkStart w:id="11" w:name="_Toc32399379"/>
-      <w:r>
-        <w:lastRenderedPageBreak/>
-        <w:t>1.</w:t>
-      </w:r>
-      <w:r>
-        <w:t>7 -</w:t>
-      </w:r>
-      <w:r>
-        <w:t xml:space="preserve"> Alimentation de la Raspberry de livraison.</w:t>
-      </w:r>
-      <w:bookmarkEnd w:id="11"/>
+      <w:bookmarkStart w:id="16" w:name="_Toc32571444"/>
+      <w:r>
+        <w:t>Alimentation de la Raspberry de livraison.</w:t>
+      </w:r>
+      <w:bookmarkEnd w:id="16"/>
     </w:p>
     <w:p>
       <w:r>
@@ -8973,6 +9841,7 @@
     </w:p>
     <w:p>
       <w:r>
+        <w:lastRenderedPageBreak/>
         <w:t>Veuillez trouver ci-dessous un comparatif des caractéristiques de chacun des afficheurs ainsi que celui que nous avons choisi pour ce projet :</w:t>
       </w:r>
     </w:p>
@@ -9657,17 +10526,11 @@
       <w:pPr>
         <w:pStyle w:val="Titre2"/>
       </w:pPr>
-      <w:bookmarkStart w:id="12" w:name="_Toc32399380"/>
-      <w:r>
-        <w:t>1.</w:t>
-      </w:r>
-      <w:r>
-        <w:t>8 -</w:t>
-      </w:r>
-      <w:r>
-        <w:t xml:space="preserve"> Symfony</w:t>
-      </w:r>
-      <w:bookmarkEnd w:id="12"/>
+      <w:bookmarkStart w:id="17" w:name="_Toc32571445"/>
+      <w:r>
+        <w:t>Symfony</w:t>
+      </w:r>
+      <w:bookmarkEnd w:id="17"/>
     </w:p>
     <w:p>
       <w:r>
@@ -9727,11 +10590,9 @@
       <w:r>
         <w:t xml:space="preserve">Un </w:t>
       </w:r>
-      <w:proofErr w:type="gramStart"/>
-      <w:r>
-        <w:t>des principal inconvénients</w:t>
-      </w:r>
-      <w:proofErr w:type="gramEnd"/>
+      <w:r>
+        <w:t>des principaux inconvénients</w:t>
+      </w:r>
       <w:r>
         <w:t xml:space="preserve"> d'un </w:t>
       </w:r>
@@ -9741,11 +10602,7 @@
       </w:r>
       <w:proofErr w:type="spellEnd"/>
       <w:r>
-        <w:t xml:space="preserve"> est le </w:t>
-      </w:r>
-      <w:r>
-        <w:lastRenderedPageBreak/>
-        <w:t>temps d'apprentissage qui est bien plus élevé que pour un langage en lui-même.</w:t>
+        <w:t xml:space="preserve"> est le temps d'apprentissage qui est bien plus élevé que pour un langage en lui-même.</w:t>
       </w:r>
       <w:r>
         <w:t xml:space="preserve"> </w:t>
@@ -9800,6 +10657,7 @@
         </w:numPr>
       </w:pPr>
       <w:r>
+        <w:lastRenderedPageBreak/>
         <w:t>Il peut insérer, mettre à jour des entrées en base de données à partir de données contenues dans les propriétés d'un objet ;</w:t>
       </w:r>
     </w:p>
@@ -9844,81 +10702,67 @@
       <w:pPr>
         <w:pStyle w:val="Titre1"/>
       </w:pPr>
-      <w:bookmarkStart w:id="13" w:name="_Toc32399381"/>
-      <w:r>
-        <w:t xml:space="preserve">2 - </w:t>
-      </w:r>
+      <w:bookmarkStart w:id="18" w:name="_Toc32571446"/>
       <w:r>
         <w:t>L’ana</w:t>
       </w:r>
       <w:r>
         <w:t>lyse</w:t>
       </w:r>
-      <w:bookmarkEnd w:id="13"/>
+      <w:bookmarkEnd w:id="18"/>
     </w:p>
     <w:p>
       <w:pPr>
         <w:pStyle w:val="Titre2"/>
-      </w:pPr>
-      <w:bookmarkStart w:id="14" w:name="_Toc32399382"/>
-      <w:r>
-        <w:t>2</w:t>
+        <w:numPr>
+          <w:ilvl w:val="0"/>
+          <w:numId w:val="33"/>
+        </w:numPr>
+      </w:pPr>
+      <w:bookmarkStart w:id="19" w:name="_Toc32571447"/>
+      <w:r>
+        <w:t>Le diagramme de cas d’utilisation</w:t>
+      </w:r>
+      <w:bookmarkEnd w:id="19"/>
+    </w:p>
+    <w:p>
+      <w:r>
+        <w:t xml:space="preserve">Le diagramme de cas d’utilisation permet de </w:t>
+      </w:r>
+      <w:r>
+        <w:t xml:space="preserve">montrer les différents types de scenarios </w:t>
+      </w:r>
+      <w:r>
+        <w:t xml:space="preserve">que les acteurs </w:t>
+      </w:r>
+      <w:r>
+        <w:t>peu</w:t>
+      </w:r>
+      <w:r>
+        <w:t>vent</w:t>
+      </w:r>
+      <w:r>
+        <w:t xml:space="preserve"> </w:t>
+      </w:r>
+      <w:r>
+        <w:t>rencontrer</w:t>
+      </w:r>
+      <w:r>
+        <w:t xml:space="preserve"> lors de l’utilisation </w:t>
+      </w:r>
+      <w:r>
+        <w:t xml:space="preserve">d’un </w:t>
+      </w:r>
+      <w:r>
+        <w:t>projet</w:t>
       </w:r>
       <w:r>
         <w:t>.</w:t>
       </w:r>
       <w:r>
-        <w:t>1</w:t>
-      </w:r>
-      <w:r>
         <w:t xml:space="preserve"> </w:t>
       </w:r>
       <w:r>
-        <w:t xml:space="preserve">- </w:t>
-      </w:r>
-      <w:r>
-        <w:t>Le diagramme de cas d’utilisation</w:t>
-      </w:r>
-      <w:bookmarkEnd w:id="14"/>
-    </w:p>
-    <w:p>
-      <w:r>
-        <w:t xml:space="preserve">Le diagramme de cas d’utilisation permet de </w:t>
-      </w:r>
-      <w:r>
-        <w:t xml:space="preserve">montrer les différents types de scenarios </w:t>
-      </w:r>
-      <w:r>
-        <w:t xml:space="preserve">que les acteurs </w:t>
-      </w:r>
-      <w:r>
-        <w:t>peu</w:t>
-      </w:r>
-      <w:r>
-        <w:t>vent</w:t>
-      </w:r>
-      <w:r>
-        <w:t xml:space="preserve"> </w:t>
-      </w:r>
-      <w:r>
-        <w:t>rencontrer</w:t>
-      </w:r>
-      <w:r>
-        <w:t xml:space="preserve"> lors de l’utilisation </w:t>
-      </w:r>
-      <w:r>
-        <w:t xml:space="preserve">d’un </w:t>
-      </w:r>
-      <w:r>
-        <w:t>projet</w:t>
-      </w:r>
-      <w:r>
-        <w:t>.</w:t>
-      </w:r>
-      <w:r>
-        <w:t xml:space="preserve"> </w:t>
-      </w:r>
-      <w:r>
         <w:t>Ces scenarios permettront de cré</w:t>
       </w:r>
       <w:r>
@@ -9954,7 +10798,6 @@
         <w:rPr>
           <w:noProof/>
         </w:rPr>
-        <w:lastRenderedPageBreak/>
         <w:drawing>
           <wp:inline distT="0" distB="0" distL="0" distR="0" wp14:anchorId="761832CD" wp14:editId="3BE47E56">
             <wp:extent cx="5759450" cy="4082415"/>
@@ -10028,17 +10871,11 @@
       <w:pPr>
         <w:pStyle w:val="Titre2"/>
       </w:pPr>
-      <w:bookmarkStart w:id="15" w:name="_Toc32399383"/>
-      <w:r>
-        <w:t>2.2</w:t>
-      </w:r>
-      <w:r>
-        <w:t xml:space="preserve"> -</w:t>
-      </w:r>
-      <w:r>
-        <w:t xml:space="preserve"> Les diagrammes de séquences</w:t>
-      </w:r>
-      <w:bookmarkEnd w:id="15"/>
+      <w:bookmarkStart w:id="20" w:name="_Toc32571448"/>
+      <w:r>
+        <w:t>Les diagrammes de séquences</w:t>
+      </w:r>
+      <w:bookmarkEnd w:id="20"/>
     </w:p>
     <w:p>
       <w:r>
@@ -10185,11 +11022,6 @@
                           <w:p>
                             <w:pPr>
                               <w:pStyle w:val="Lgende"/>
-                              <w:rPr>
-                                <w:noProof/>
-                                <w:color w:val="767171" w:themeColor="background2" w:themeShade="80"/>
-                                <w:sz w:val="24"/>
-                              </w:rPr>
                             </w:pPr>
                             <w:r>
                               <w:t xml:space="preserve">Figure </w:t>
@@ -10241,11 +11073,6 @@
                     <w:p>
                       <w:pPr>
                         <w:pStyle w:val="Lgende"/>
-                        <w:rPr>
-                          <w:noProof/>
-                          <w:color w:val="767171" w:themeColor="background2" w:themeShade="80"/>
-                          <w:sz w:val="24"/>
-                        </w:rPr>
                       </w:pPr>
                       <w:r>
                         <w:t xml:space="preserve">Figure </w:t>
@@ -10353,19 +11180,360 @@
       </w:r>
     </w:p>
     <w:p>
+      <w:bookmarkStart w:id="21" w:name="_Toc32571449"/>
+      <w:r>
+        <w:lastRenderedPageBreak/>
+        <w:t>Voici le diagramme orienté pour le site WEB, ce diagramme ci-dessous permet de consulter les données.</w:t>
+      </w:r>
+    </w:p>
+    <w:p>
+      <w:pPr>
+        <w:keepNext/>
+      </w:pPr>
+      <w:r>
+        <w:rPr>
+          <w:noProof/>
+        </w:rPr>
+        <w:drawing>
+          <wp:inline distT="0" distB="0" distL="0" distR="0" wp14:anchorId="61CD8334" wp14:editId="3DDF0EDC">
+            <wp:extent cx="4396350" cy="3872230"/>
+            <wp:effectExtent l="0" t="0" r="4445" b="0"/>
+            <wp:docPr id="7" name="Image 7"/>
+            <wp:cNvGraphicFramePr>
+              <a:graphicFrameLocks xmlns:a="http://schemas.openxmlformats.org/drawingml/2006/main" noChangeAspect="1"/>
+            </wp:cNvGraphicFramePr>
+            <a:graphic xmlns:a="http://schemas.openxmlformats.org/drawingml/2006/main">
+              <a:graphicData uri="http://schemas.openxmlformats.org/drawingml/2006/picture">
+                <pic:pic xmlns:pic="http://schemas.openxmlformats.org/drawingml/2006/picture">
+                  <pic:nvPicPr>
+                    <pic:cNvPr id="1" name=""/>
+                    <pic:cNvPicPr/>
+                  </pic:nvPicPr>
+                  <pic:blipFill>
+                    <a:blip r:embed="rId15"/>
+                    <a:stretch>
+                      <a:fillRect/>
+                    </a:stretch>
+                  </pic:blipFill>
+                  <pic:spPr>
+                    <a:xfrm>
+                      <a:off x="0" y="0"/>
+                      <a:ext cx="4409271" cy="3883610"/>
+                    </a:xfrm>
+                    <a:prstGeom prst="rect">
+                      <a:avLst/>
+                    </a:prstGeom>
+                  </pic:spPr>
+                </pic:pic>
+              </a:graphicData>
+            </a:graphic>
+          </wp:inline>
+        </w:drawing>
+      </w:r>
+    </w:p>
+    <w:p>
+      <w:pPr>
+        <w:pStyle w:val="Lgende"/>
+      </w:pPr>
+      <w:r>
+        <w:t xml:space="preserve">Figure </w:t>
+      </w:r>
+      <w:r>
+        <w:fldChar w:fldCharType="begin"/>
+      </w:r>
+      <w:r>
+        <w:instrText xml:space="preserve"> SEQ Figure \* ARABIC </w:instrText>
+      </w:r>
+      <w:r>
+        <w:fldChar w:fldCharType="separate"/>
+      </w:r>
+      <w:r>
+        <w:rPr>
+          <w:noProof/>
+        </w:rPr>
+        <w:t>4</w:t>
+      </w:r>
+      <w:r>
+        <w:fldChar w:fldCharType="end"/>
+      </w:r>
+      <w:r>
+        <w:t xml:space="preserve"> Diagramme de séquence pour la consultation des données</w:t>
+      </w:r>
+    </w:p>
+    <w:p>
+      <w:r>
+        <w:t>Le diagramme ci-dessous, nous montre comment nous récupérons les informations de température de la chambre froide.</w:t>
+      </w:r>
+    </w:p>
+    <w:p>
+      <w:pPr>
+        <w:keepNext/>
+      </w:pPr>
+      <w:r>
+        <w:t xml:space="preserve"> </w:t>
+      </w:r>
+      <w:r>
+        <w:rPr>
+          <w:noProof/>
+        </w:rPr>
+        <w:drawing>
+          <wp:inline distT="0" distB="0" distL="0" distR="0" wp14:anchorId="10EFF458" wp14:editId="5AD204FD">
+            <wp:extent cx="3683000" cy="3157832"/>
+            <wp:effectExtent l="0" t="0" r="0" b="5080"/>
+            <wp:docPr id="9" name="Image 9"/>
+            <wp:cNvGraphicFramePr>
+              <a:graphicFrameLocks xmlns:a="http://schemas.openxmlformats.org/drawingml/2006/main" noChangeAspect="1"/>
+            </wp:cNvGraphicFramePr>
+            <a:graphic xmlns:a="http://schemas.openxmlformats.org/drawingml/2006/main">
+              <a:graphicData uri="http://schemas.openxmlformats.org/drawingml/2006/picture">
+                <pic:pic xmlns:pic="http://schemas.openxmlformats.org/drawingml/2006/picture">
+                  <pic:nvPicPr>
+                    <pic:cNvPr id="1" name=""/>
+                    <pic:cNvPicPr/>
+                  </pic:nvPicPr>
+                  <pic:blipFill>
+                    <a:blip r:embed="rId16"/>
+                    <a:stretch>
+                      <a:fillRect/>
+                    </a:stretch>
+                  </pic:blipFill>
+                  <pic:spPr>
+                    <a:xfrm>
+                      <a:off x="0" y="0"/>
+                      <a:ext cx="3715432" cy="3185639"/>
+                    </a:xfrm>
+                    <a:prstGeom prst="rect">
+                      <a:avLst/>
+                    </a:prstGeom>
+                  </pic:spPr>
+                </pic:pic>
+              </a:graphicData>
+            </a:graphic>
+          </wp:inline>
+        </w:drawing>
+      </w:r>
+    </w:p>
+    <w:p>
+      <w:pPr>
+        <w:pStyle w:val="Lgende"/>
+      </w:pPr>
+      <w:r>
+        <w:t xml:space="preserve">Figure </w:t>
+      </w:r>
+      <w:r>
+        <w:fldChar w:fldCharType="begin"/>
+      </w:r>
+      <w:r>
+        <w:instrText xml:space="preserve"> SEQ Figure \* ARABIC </w:instrText>
+      </w:r>
+      <w:r>
+        <w:fldChar w:fldCharType="separate"/>
+      </w:r>
+      <w:r>
+        <w:rPr>
+          <w:noProof/>
+        </w:rPr>
+        <w:t>5</w:t>
+      </w:r>
+      <w:r>
+        <w:fldChar w:fldCharType="end"/>
+      </w:r>
+      <w:r>
+        <w:t xml:space="preserve"> Diagramme de séquence pour la chambre froide</w:t>
+      </w:r>
+    </w:p>
+    <w:p>
+      <w:r>
+        <w:lastRenderedPageBreak/>
+        <w:t>Le diagramme ci-dessous, nous montre comment nous récupérons les informations de température d</w:t>
+      </w:r>
+      <w:r>
+        <w:t>’un véhicule frigorifique</w:t>
+      </w:r>
+      <w:r>
+        <w:t>.</w:t>
+      </w:r>
+    </w:p>
+    <w:p>
+      <w:pPr>
+        <w:keepNext/>
+      </w:pPr>
+      <w:r>
+        <w:rPr>
+          <w:noProof/>
+        </w:rPr>
+        <w:drawing>
+          <wp:inline distT="0" distB="0" distL="0" distR="0" wp14:anchorId="354902A1" wp14:editId="4CF6AC89">
+            <wp:extent cx="5067300" cy="4038600"/>
+            <wp:effectExtent l="0" t="0" r="0" b="0"/>
+            <wp:docPr id="12" name="Image 12"/>
+            <wp:cNvGraphicFramePr>
+              <a:graphicFrameLocks xmlns:a="http://schemas.openxmlformats.org/drawingml/2006/main" noChangeAspect="1"/>
+            </wp:cNvGraphicFramePr>
+            <a:graphic xmlns:a="http://schemas.openxmlformats.org/drawingml/2006/main">
+              <a:graphicData uri="http://schemas.openxmlformats.org/drawingml/2006/picture">
+                <pic:pic xmlns:pic="http://schemas.openxmlformats.org/drawingml/2006/picture">
+                  <pic:nvPicPr>
+                    <pic:cNvPr id="1" name=""/>
+                    <pic:cNvPicPr/>
+                  </pic:nvPicPr>
+                  <pic:blipFill>
+                    <a:blip r:embed="rId17"/>
+                    <a:stretch>
+                      <a:fillRect/>
+                    </a:stretch>
+                  </pic:blipFill>
+                  <pic:spPr>
+                    <a:xfrm>
+                      <a:off x="0" y="0"/>
+                      <a:ext cx="5067300" cy="4038600"/>
+                    </a:xfrm>
+                    <a:prstGeom prst="rect">
+                      <a:avLst/>
+                    </a:prstGeom>
+                  </pic:spPr>
+                </pic:pic>
+              </a:graphicData>
+            </a:graphic>
+          </wp:inline>
+        </w:drawing>
+      </w:r>
+    </w:p>
+    <w:p>
+      <w:pPr>
+        <w:pStyle w:val="Lgende"/>
+        <w:rPr>
+          <w:noProof/>
+        </w:rPr>
+      </w:pPr>
+      <w:r>
+        <w:t xml:space="preserve">Figure </w:t>
+      </w:r>
+      <w:r>
+        <w:fldChar w:fldCharType="begin"/>
+      </w:r>
+      <w:r>
+        <w:instrText xml:space="preserve"> SEQ Figure \* ARABIC </w:instrText>
+      </w:r>
+      <w:r>
+        <w:fldChar w:fldCharType="separate"/>
+      </w:r>
+      <w:r>
+        <w:rPr>
+          <w:noProof/>
+        </w:rPr>
+        <w:t>6</w:t>
+      </w:r>
+      <w:r>
+        <w:fldChar w:fldCharType="end"/>
+      </w:r>
+      <w:r>
+        <w:rPr>
+          <w:noProof/>
+        </w:rPr>
+        <w:t xml:space="preserve"> Diagramme de séquence pour un véhicule livraison</w:t>
+      </w:r>
+    </w:p>
+    <w:p>
+      <w:pPr>
+        <w:rPr>
+          <w:noProof/>
+        </w:rPr>
+      </w:pPr>
+      <w:r>
+        <w:t>Notre dernier diagramme permettra d’alerter la gérante en cas de problèmes de température.</w:t>
+      </w:r>
+      <w:r>
+        <w:rPr>
+          <w:noProof/>
+        </w:rPr>
+        <w:t xml:space="preserve"> </w:t>
+      </w:r>
+    </w:p>
+    <w:p>
+      <w:r>
+        <w:rPr>
+          <w:noProof/>
+        </w:rPr>
+        <w:drawing>
+          <wp:inline distT="0" distB="0" distL="0" distR="0" wp14:anchorId="60859F3D" wp14:editId="6C572974">
+            <wp:extent cx="4977852" cy="3267710"/>
+            <wp:effectExtent l="0" t="0" r="0" b="8890"/>
+            <wp:docPr id="13" name="Image 13"/>
+            <wp:cNvGraphicFramePr>
+              <a:graphicFrameLocks xmlns:a="http://schemas.openxmlformats.org/drawingml/2006/main" noChangeAspect="1"/>
+            </wp:cNvGraphicFramePr>
+            <a:graphic xmlns:a="http://schemas.openxmlformats.org/drawingml/2006/main">
+              <a:graphicData uri="http://schemas.openxmlformats.org/drawingml/2006/picture">
+                <pic:pic xmlns:pic="http://schemas.openxmlformats.org/drawingml/2006/picture">
+                  <pic:nvPicPr>
+                    <pic:cNvPr id="1" name=""/>
+                    <pic:cNvPicPr/>
+                  </pic:nvPicPr>
+                  <pic:blipFill>
+                    <a:blip r:embed="rId18"/>
+                    <a:stretch>
+                      <a:fillRect/>
+                    </a:stretch>
+                  </pic:blipFill>
+                  <pic:spPr>
+                    <a:xfrm>
+                      <a:off x="0" y="0"/>
+                      <a:ext cx="5021813" cy="3296568"/>
+                    </a:xfrm>
+                    <a:prstGeom prst="rect">
+                      <a:avLst/>
+                    </a:prstGeom>
+                  </pic:spPr>
+                </pic:pic>
+              </a:graphicData>
+            </a:graphic>
+          </wp:inline>
+        </w:drawing>
+      </w:r>
+    </w:p>
+    <w:p>
+      <w:pPr>
+        <w:pStyle w:val="Lgende"/>
+      </w:pPr>
+      <w:r>
+        <w:t xml:space="preserve">Figure </w:t>
+      </w:r>
+      <w:r>
+        <w:fldChar w:fldCharType="begin"/>
+      </w:r>
+      <w:r>
+        <w:instrText xml:space="preserve"> SEQ Figure \* ARABIC </w:instrText>
+      </w:r>
+      <w:r>
+        <w:fldChar w:fldCharType="separate"/>
+      </w:r>
+      <w:r>
+        <w:rPr>
+          <w:noProof/>
+        </w:rPr>
+        <w:t>7</w:t>
+      </w:r>
+      <w:r>
+        <w:fldChar w:fldCharType="end"/>
+      </w:r>
+      <w:r>
+        <w:t xml:space="preserve"> Diagramme de séquence pour alerter la gérante</w:t>
+      </w:r>
+    </w:p>
+    <w:p/>
+    <w:p>
       <w:pPr>
         <w:pStyle w:val="Titre2"/>
       </w:pPr>
-      <w:bookmarkStart w:id="16" w:name="_Toc32399384"/>
-      <w:r>
-        <w:lastRenderedPageBreak/>
-        <w:t xml:space="preserve">2.3 – La base de données sur </w:t>
+      <w:r>
+        <w:t xml:space="preserve">La base de données sur </w:t>
       </w:r>
       <w:proofErr w:type="spellStart"/>
       <w:r>
         <w:t>MariaDB</w:t>
       </w:r>
-      <w:bookmarkEnd w:id="16"/>
+      <w:bookmarkEnd w:id="21"/>
       <w:proofErr w:type="spellEnd"/>
     </w:p>
     <w:p>
@@ -10425,11 +11593,11 @@
                     <pic:cNvPicPr/>
                   </pic:nvPicPr>
                   <pic:blipFill>
-                    <a:blip r:embed="rId15">
+                    <a:blip r:embed="rId19">
                       <a:extLst>
                         <a:ext uri="{BEBA8EAE-BF5A-486C-A8C5-ECC9F3942E4B}">
                           <a14:imgProps xmlns:a14="http://schemas.microsoft.com/office/drawing/2010/main">
-                            <a14:imgLayer r:embed="rId16">
+                            <a14:imgLayer r:embed="rId20">
                               <a14:imgEffect>
                                 <a14:backgroundRemoval t="9780" b="94866" l="2944" r="98774">
                                   <a14:foregroundMark x1="21750" y1="27384" x2="6296" y2="24450"/>
@@ -10511,7 +11679,7 @@
         <w:rPr>
           <w:noProof/>
         </w:rPr>
-        <w:t>4</w:t>
+        <w:t>8</w:t>
       </w:r>
       <w:r>
         <w:rPr>
@@ -10527,12 +11695,225 @@
       </w:r>
       <w:r>
         <w:t>données</w:t>
+      </w:r>
+    </w:p>
+    <w:p>
+      <w:pPr>
+        <w:pStyle w:val="Titre2"/>
+      </w:pPr>
+      <w:bookmarkStart w:id="22" w:name="_Toc32571450"/>
+      <w:r>
+        <w:t>Interface WEB</w:t>
+      </w:r>
+      <w:bookmarkEnd w:id="22"/>
+    </w:p>
+    <w:p>
+      <w:r>
+        <w:t xml:space="preserve">Notre interface WEB permettra à la gérante de pouvoir visualiser les informations stockées dans la base de données. La gérante devra cependant se connecter avec ces identifiants afin d’accéder à ces informations. Le site aura une page « Suivie livraison », « Chambre Froide » et « Historique ». C’est ce même site qui enverra un </w:t>
+      </w:r>
+      <w:proofErr w:type="gramStart"/>
+      <w:r>
+        <w:t>email</w:t>
+      </w:r>
+      <w:proofErr w:type="gramEnd"/>
+      <w:r>
+        <w:t xml:space="preserve"> à la gérante, si un incident concernant la conservation des aliments intervient.</w:t>
+      </w:r>
+    </w:p>
+    <w:p>
+      <w:pPr>
+        <w:pStyle w:val="Titre2"/>
+      </w:pPr>
+      <w:bookmarkStart w:id="23" w:name="_Toc32571451"/>
+      <w:r>
+        <w:t>Partie Physique</w:t>
+      </w:r>
+      <w:bookmarkEnd w:id="23"/>
+      <w:r>
+        <w:t xml:space="preserve"> </w:t>
+      </w:r>
+    </w:p>
+    <w:p>
+      <w:pPr>
+        <w:ind w:firstLine="360"/>
+      </w:pPr>
+      <w:r>
+        <w:t xml:space="preserve">La partie physique de notre projet se posera sur la thermodynamique du changement d’état de refroidissement. Le refroidissement est une perte de puissance colorifique. Elle peut se perdre de trois façons : </w:t>
+      </w:r>
+    </w:p>
+    <w:p>
+      <w:pPr>
+        <w:pStyle w:val="Paragraphedeliste"/>
+        <w:numPr>
+          <w:ilvl w:val="0"/>
+          <w:numId w:val="36"/>
+        </w:numPr>
+      </w:pPr>
+      <w:r>
+        <w:t xml:space="preserve">La perte provenant du rayonnement du </w:t>
+      </w:r>
+      <w:r>
+        <w:t>corps (exemple : fer rouge proche, nous chauffe par ses infra-rouges)</w:t>
+      </w:r>
+    </w:p>
+    <w:p>
+      <w:pPr>
+        <w:pStyle w:val="Paragraphedeliste"/>
+        <w:numPr>
+          <w:ilvl w:val="0"/>
+          <w:numId w:val="36"/>
+        </w:numPr>
+      </w:pPr>
+      <w:r>
+        <w:t>La perte par conduction (exemple : la peau se chauffe si on la plonge dans de l’eau chaude)</w:t>
+      </w:r>
+    </w:p>
+    <w:p>
+      <w:pPr>
+        <w:pStyle w:val="Paragraphedeliste"/>
+        <w:numPr>
+          <w:ilvl w:val="0"/>
+          <w:numId w:val="36"/>
+        </w:numPr>
+      </w:pPr>
+      <w:r>
+        <w:t xml:space="preserve">La perte par convection (exemple : </w:t>
+      </w:r>
+      <w:r>
+        <w:t>un mouvement d'air chaud réchauffe la peau beaucoup mieux que de l’air stagnant à même température</w:t>
+      </w:r>
+      <w:r>
+        <w:t>)</w:t>
+      </w:r>
+    </w:p>
+    <w:p>
+      <w:r>
+        <w:lastRenderedPageBreak/>
+        <w:t xml:space="preserve">La façon qui nous intéresse est la troisième, la convection. Cette façon correspond à la manière avec laquelle, nos plats peuvent varier de température. Car pour être plus précis que l’exemple ci-dessus, voici sa définition. La convection se </w:t>
+      </w:r>
+      <w:r>
+        <w:t>fait grâce</w:t>
+      </w:r>
+      <w:r>
+        <w:t xml:space="preserve"> </w:t>
+      </w:r>
+      <w:r>
+        <w:t>au contact du fluide ambiant</w:t>
+      </w:r>
+      <w:r>
+        <w:t>/</w:t>
+      </w:r>
+      <w:r>
+        <w:t>avec le corps, ce qui arrache de petits éléments de matière plus important quand il y a fort brassage volumique du fluide</w:t>
+      </w:r>
+      <w:r>
+        <w:t>.</w:t>
+      </w:r>
+    </w:p>
+    <w:p>
+      <w:r>
+        <w:t>Cette formule de perte s’écrit :</w:t>
+      </w:r>
+      <w:r>
+        <w:t xml:space="preserve"> </w:t>
+      </w:r>
+      <w:r>
+        <w:rPr>
+          <w:b/>
+          <w:bCs/>
+        </w:rPr>
+        <w:t>(</w:t>
+      </w:r>
+      <w:r>
+        <w:rPr>
+          <w:b/>
+          <w:bCs/>
+        </w:rPr>
+        <w:t>Pc = h</w:t>
+      </w:r>
+      <w:proofErr w:type="gramStart"/>
+      <w:r>
+        <w:rPr>
+          <w:b/>
+          <w:bCs/>
+        </w:rPr>
+        <w:t>1.S.</w:t>
+      </w:r>
+      <w:proofErr w:type="gramEnd"/>
+      <w:r>
+        <w:rPr>
+          <w:rFonts w:cs="Calibri"/>
+          <w:b/>
+          <w:bCs/>
+        </w:rPr>
+        <w:t>∆</w:t>
+      </w:r>
+      <w:r>
+        <w:rPr>
+          <w:b/>
+          <w:bCs/>
+        </w:rPr>
+        <w:t>T</w:t>
+      </w:r>
+      <w:r>
+        <w:rPr>
+          <w:b/>
+          <w:bCs/>
+        </w:rPr>
+        <w:t xml:space="preserve">) </w:t>
+      </w:r>
+      <w:r>
+        <w:t>o</w:t>
+      </w:r>
+      <w:r>
+        <w:t xml:space="preserve">ù h1(W/m²-K) est le </w:t>
+      </w:r>
+      <w:r>
+        <w:t>co</w:t>
+      </w:r>
+      <w:r>
+        <w:t>e</w:t>
+      </w:r>
+      <w:r>
+        <w:t>fficient</w:t>
+      </w:r>
+      <w:r>
+        <w:t xml:space="preserve"> de transfert thermique</w:t>
+      </w:r>
+      <w:r>
+        <w:t xml:space="preserve">, </w:t>
+      </w:r>
+      <w:r>
+        <w:t>S (m²) est la surface et DT la différence de température</w:t>
+      </w:r>
+      <w:r>
+        <w:t>.</w:t>
+      </w:r>
+    </w:p>
+    <w:p>
+      <w:pPr>
+        <w:pStyle w:val="Titre2"/>
+        <w:numPr>
+          <w:ilvl w:val="0"/>
+          <w:numId w:val="0"/>
+        </w:numPr>
+        <w:ind w:left="360"/>
+      </w:pPr>
+      <w:bookmarkStart w:id="24" w:name="_GoBack"/>
+      <w:bookmarkEnd w:id="24"/>
+    </w:p>
+    <w:p>
+      <w:pPr>
+        <w:pStyle w:val="Titre2"/>
+      </w:pPr>
+      <w:r>
+        <w:t>Conclusion de fin de projet</w:t>
       </w:r>
     </w:p>
     <w:p/>
     <w:sectPr>
-      <w:headerReference w:type="default" r:id="rId17"/>
-      <w:footerReference w:type="default" r:id="rId18"/>
+      <w:headerReference w:type="default" r:id="rId21"/>
+      <w:footerReference w:type="default" r:id="rId22"/>
       <w:pgSz w:w="11906" w:h="16838"/>
       <w:pgMar w:top="1418" w:right="1418" w:bottom="1418" w:left="1418" w:header="709" w:footer="709" w:gutter="0"/>
       <w:pgNumType w:start="0"/>
@@ -10545,7 +11926,7 @@
 </file>
 
 <file path=word/endnotes.xml><?xml version="1.0" encoding="utf-8"?>
-<w:endnotes xmlns:wpc="http://schemas.microsoft.com/office/word/2010/wordprocessingCanvas" xmlns:cx="http://schemas.microsoft.com/office/drawing/2014/chartex" xmlns:cx1="http://schemas.microsoft.com/office/drawing/2015/9/8/chartex" xmlns:cx2="http://schemas.microsoft.com/office/drawing/2015/10/21/chartex" xmlns:cx3="http://schemas.microsoft.com/office/drawing/2016/5/9/chartex" xmlns:cx4="http://schemas.microsoft.com/office/drawing/2016/5/10/chartex" xmlns:cx5="http://schemas.microsoft.com/office/drawing/2016/5/11/chartex" xmlns:cx6="http://schemas.microsoft.com/office/drawing/2016/5/12/chartex" xmlns:cx7="http://schemas.microsoft.com/office/drawing/2016/5/13/chartex" xmlns:cx8="http://schemas.microsoft.com/office/drawing/2016/5/14/chartex" xmlns:mc="http://schemas.openxmlformats.org/markup-compatibility/2006" xmlns:aink="http://schemas.microsoft.com/office/drawing/2016/ink" xmlns:am3d="http://schemas.microsoft.com/office/drawing/2017/model3d" xmlns:o="urn:schemas-microsoft-com:office:office" xmlns:r="http://schemas.openxmlformats.org/officeDocument/2006/relationships" xmlns:m="http://schemas.openxmlformats.org/officeDocument/2006/math" xmlns:v="urn:schemas-microsoft-com:vml" xmlns:wp14="http://schemas.microsoft.com/office/word/2010/wordprocessingDrawing" xmlns:wp="http://schemas.openxmlformats.org/drawingml/2006/wordprocessingDrawing" xmlns:w10="urn:schemas-microsoft-com:office:word" xmlns:w="http://schemas.openxmlformats.org/wordprocessingml/2006/main" xmlns:w14="http://schemas.microsoft.com/office/word/2010/wordml" xmlns:w15="http://schemas.microsoft.com/office/word/2012/wordml" xmlns:w16cid="http://schemas.microsoft.com/office/word/2016/wordml/cid" xmlns:w16se="http://schemas.microsoft.com/office/word/2015/wordml/symex" xmlns:wpg="http://schemas.microsoft.com/office/word/2010/wordprocessingGroup" xmlns:wpi="http://schemas.microsoft.com/office/word/2010/wordprocessingInk" xmlns:wne="http://schemas.microsoft.com/office/word/2006/wordml" xmlns:wps="http://schemas.microsoft.com/office/word/2010/wordprocessingShape" mc:Ignorable="w14 w15 w16se w16cid wp14">
+<w:endnotes xmlns:wpc="http://schemas.microsoft.com/office/word/2010/wordprocessingCanvas" xmlns:cx="http://schemas.microsoft.com/office/drawing/2014/chartex" xmlns:cx1="http://schemas.microsoft.com/office/drawing/2015/9/8/chartex" xmlns:cx2="http://schemas.microsoft.com/office/drawing/2015/10/21/chartex" xmlns:cx3="http://schemas.microsoft.com/office/drawing/2016/5/9/chartex" xmlns:cx4="http://schemas.microsoft.com/office/drawing/2016/5/10/chartex" xmlns:cx5="http://schemas.microsoft.com/office/drawing/2016/5/11/chartex" xmlns:cx6="http://schemas.microsoft.com/office/drawing/2016/5/12/chartex" xmlns:cx7="http://schemas.microsoft.com/office/drawing/2016/5/13/chartex" xmlns:cx8="http://schemas.microsoft.com/office/drawing/2016/5/14/chartex" xmlns:mc="http://schemas.openxmlformats.org/markup-compatibility/2006" xmlns:aink="http://schemas.microsoft.com/office/drawing/2016/ink" xmlns:am3d="http://schemas.microsoft.com/office/drawing/2017/model3d" xmlns:o="urn:schemas-microsoft-com:office:office" xmlns:r="http://schemas.openxmlformats.org/officeDocument/2006/relationships" xmlns:m="http://schemas.openxmlformats.org/officeDocument/2006/math" xmlns:v="urn:schemas-microsoft-com:vml" xmlns:wp14="http://schemas.microsoft.com/office/word/2010/wordprocessingDrawing" xmlns:wp="http://schemas.openxmlformats.org/drawingml/2006/wordprocessingDrawing" xmlns:w10="urn:schemas-microsoft-com:office:word" xmlns:w="http://schemas.openxmlformats.org/wordprocessingml/2006/main" xmlns:w14="http://schemas.microsoft.com/office/word/2010/wordml" xmlns:w15="http://schemas.microsoft.com/office/word/2012/wordml" xmlns:w16cex="http://schemas.microsoft.com/office/word/2018/wordml/cex" xmlns:w16cid="http://schemas.microsoft.com/office/word/2016/wordml/cid" xmlns:w16="http://schemas.microsoft.com/office/word/2018/wordml" xmlns:w16se="http://schemas.microsoft.com/office/word/2015/wordml/symex" xmlns:wpg="http://schemas.microsoft.com/office/word/2010/wordprocessingGroup" xmlns:wpi="http://schemas.microsoft.com/office/word/2010/wordprocessingInk" xmlns:wne="http://schemas.microsoft.com/office/word/2006/wordml" xmlns:wps="http://schemas.microsoft.com/office/word/2010/wordprocessingShape" mc:Ignorable="w14 w15 w16se w16cid w16 w16cex wp14">
   <w:endnote w:type="separator" w:id="-1">
     <w:p>
       <w:pPr>
@@ -10577,7 +11958,7 @@
 </file>
 
 <file path=word/footer1.xml><?xml version="1.0" encoding="utf-8"?>
-<w:ftr xmlns:wpc="http://schemas.microsoft.com/office/word/2010/wordprocessingCanvas" xmlns:cx="http://schemas.microsoft.com/office/drawing/2014/chartex" xmlns:cx1="http://schemas.microsoft.com/office/drawing/2015/9/8/chartex" xmlns:cx2="http://schemas.microsoft.com/office/drawing/2015/10/21/chartex" xmlns:cx3="http://schemas.microsoft.com/office/drawing/2016/5/9/chartex" xmlns:cx4="http://schemas.microsoft.com/office/drawing/2016/5/10/chartex" xmlns:cx5="http://schemas.microsoft.com/office/drawing/2016/5/11/chartex" xmlns:cx6="http://schemas.microsoft.com/office/drawing/2016/5/12/chartex" xmlns:cx7="http://schemas.microsoft.com/office/drawing/2016/5/13/chartex" xmlns:cx8="http://schemas.microsoft.com/office/drawing/2016/5/14/chartex" xmlns:mc="http://schemas.openxmlformats.org/markup-compatibility/2006" xmlns:aink="http://schemas.microsoft.com/office/drawing/2016/ink" xmlns:am3d="http://schemas.microsoft.com/office/drawing/2017/model3d" xmlns:o="urn:schemas-microsoft-com:office:office" xmlns:r="http://schemas.openxmlformats.org/officeDocument/2006/relationships" xmlns:m="http://schemas.openxmlformats.org/officeDocument/2006/math" xmlns:v="urn:schemas-microsoft-com:vml" xmlns:wp14="http://schemas.microsoft.com/office/word/2010/wordprocessingDrawing" xmlns:wp="http://schemas.openxmlformats.org/drawingml/2006/wordprocessingDrawing" xmlns:w10="urn:schemas-microsoft-com:office:word" xmlns:w="http://schemas.openxmlformats.org/wordprocessingml/2006/main" xmlns:w14="http://schemas.microsoft.com/office/word/2010/wordml" xmlns:w15="http://schemas.microsoft.com/office/word/2012/wordml" xmlns:w16cid="http://schemas.microsoft.com/office/word/2016/wordml/cid" xmlns:w16se="http://schemas.microsoft.com/office/word/2015/wordml/symex" xmlns:wpg="http://schemas.microsoft.com/office/word/2010/wordprocessingGroup" xmlns:wpi="http://schemas.microsoft.com/office/word/2010/wordprocessingInk" xmlns:wne="http://schemas.microsoft.com/office/word/2006/wordml" xmlns:wps="http://schemas.microsoft.com/office/word/2010/wordprocessingShape" mc:Ignorable="w14 w15 w16se w16cid wp14">
+<w:ftr xmlns:wpc="http://schemas.microsoft.com/office/word/2010/wordprocessingCanvas" xmlns:cx="http://schemas.microsoft.com/office/drawing/2014/chartex" xmlns:cx1="http://schemas.microsoft.com/office/drawing/2015/9/8/chartex" xmlns:cx2="http://schemas.microsoft.com/office/drawing/2015/10/21/chartex" xmlns:cx3="http://schemas.microsoft.com/office/drawing/2016/5/9/chartex" xmlns:cx4="http://schemas.microsoft.com/office/drawing/2016/5/10/chartex" xmlns:cx5="http://schemas.microsoft.com/office/drawing/2016/5/11/chartex" xmlns:cx6="http://schemas.microsoft.com/office/drawing/2016/5/12/chartex" xmlns:cx7="http://schemas.microsoft.com/office/drawing/2016/5/13/chartex" xmlns:cx8="http://schemas.microsoft.com/office/drawing/2016/5/14/chartex" xmlns:mc="http://schemas.openxmlformats.org/markup-compatibility/2006" xmlns:aink="http://schemas.microsoft.com/office/drawing/2016/ink" xmlns:am3d="http://schemas.microsoft.com/office/drawing/2017/model3d" xmlns:o="urn:schemas-microsoft-com:office:office" xmlns:r="http://schemas.openxmlformats.org/officeDocument/2006/relationships" xmlns:m="http://schemas.openxmlformats.org/officeDocument/2006/math" xmlns:v="urn:schemas-microsoft-com:vml" xmlns:wp14="http://schemas.microsoft.com/office/word/2010/wordprocessingDrawing" xmlns:wp="http://schemas.openxmlformats.org/drawingml/2006/wordprocessingDrawing" xmlns:w10="urn:schemas-microsoft-com:office:word" xmlns:w="http://schemas.openxmlformats.org/wordprocessingml/2006/main" xmlns:w14="http://schemas.microsoft.com/office/word/2010/wordml" xmlns:w15="http://schemas.microsoft.com/office/word/2012/wordml" xmlns:w16cex="http://schemas.microsoft.com/office/word/2018/wordml/cex" xmlns:w16cid="http://schemas.microsoft.com/office/word/2016/wordml/cid" xmlns:w16="http://schemas.microsoft.com/office/word/2018/wordml" xmlns:w16se="http://schemas.microsoft.com/office/word/2015/wordml/symex" xmlns:wpg="http://schemas.microsoft.com/office/word/2010/wordprocessingGroup" xmlns:wpi="http://schemas.microsoft.com/office/word/2010/wordprocessingInk" xmlns:wne="http://schemas.microsoft.com/office/word/2006/wordml" xmlns:wps="http://schemas.microsoft.com/office/word/2010/wordprocessingShape" mc:Ignorable="w14 w15 w16se w16cid w16 w16cex wp14">
   <w:p>
     <w:pPr>
       <w:pStyle w:val="Pieddepage"/>
@@ -10587,7 +11968,7 @@
         <w:rPr>
           <w:noProof/>
         </w:rPr>
-        <w:t>12/02/2020</w:t>
+        <w:t>14/02/2020</w:t>
       </w:r>
     </w:fldSimple>
     <w:r>
@@ -10636,7 +12017,7 @@
 </file>
 
 <file path=word/footnotes.xml><?xml version="1.0" encoding="utf-8"?>
-<w:footnotes xmlns:wpc="http://schemas.microsoft.com/office/word/2010/wordprocessingCanvas" xmlns:cx="http://schemas.microsoft.com/office/drawing/2014/chartex" xmlns:cx1="http://schemas.microsoft.com/office/drawing/2015/9/8/chartex" xmlns:cx2="http://schemas.microsoft.com/office/drawing/2015/10/21/chartex" xmlns:cx3="http://schemas.microsoft.com/office/drawing/2016/5/9/chartex" xmlns:cx4="http://schemas.microsoft.com/office/drawing/2016/5/10/chartex" xmlns:cx5="http://schemas.microsoft.com/office/drawing/2016/5/11/chartex" xmlns:cx6="http://schemas.microsoft.com/office/drawing/2016/5/12/chartex" xmlns:cx7="http://schemas.microsoft.com/office/drawing/2016/5/13/chartex" xmlns:cx8="http://schemas.microsoft.com/office/drawing/2016/5/14/chartex" xmlns:mc="http://schemas.openxmlformats.org/markup-compatibility/2006" xmlns:aink="http://schemas.microsoft.com/office/drawing/2016/ink" xmlns:am3d="http://schemas.microsoft.com/office/drawing/2017/model3d" xmlns:o="urn:schemas-microsoft-com:office:office" xmlns:r="http://schemas.openxmlformats.org/officeDocument/2006/relationships" xmlns:m="http://schemas.openxmlformats.org/officeDocument/2006/math" xmlns:v="urn:schemas-microsoft-com:vml" xmlns:wp14="http://schemas.microsoft.com/office/word/2010/wordprocessingDrawing" xmlns:wp="http://schemas.openxmlformats.org/drawingml/2006/wordprocessingDrawing" xmlns:w10="urn:schemas-microsoft-com:office:word" xmlns:w="http://schemas.openxmlformats.org/wordprocessingml/2006/main" xmlns:w14="http://schemas.microsoft.com/office/word/2010/wordml" xmlns:w15="http://schemas.microsoft.com/office/word/2012/wordml" xmlns:w16cid="http://schemas.microsoft.com/office/word/2016/wordml/cid" xmlns:w16se="http://schemas.microsoft.com/office/word/2015/wordml/symex" xmlns:wpg="http://schemas.microsoft.com/office/word/2010/wordprocessingGroup" xmlns:wpi="http://schemas.microsoft.com/office/word/2010/wordprocessingInk" xmlns:wne="http://schemas.microsoft.com/office/word/2006/wordml" xmlns:wps="http://schemas.microsoft.com/office/word/2010/wordprocessingShape" mc:Ignorable="w14 w15 w16se w16cid wp14">
+<w:footnotes xmlns:wpc="http://schemas.microsoft.com/office/word/2010/wordprocessingCanvas" xmlns:cx="http://schemas.microsoft.com/office/drawing/2014/chartex" xmlns:cx1="http://schemas.microsoft.com/office/drawing/2015/9/8/chartex" xmlns:cx2="http://schemas.microsoft.com/office/drawing/2015/10/21/chartex" xmlns:cx3="http://schemas.microsoft.com/office/drawing/2016/5/9/chartex" xmlns:cx4="http://schemas.microsoft.com/office/drawing/2016/5/10/chartex" xmlns:cx5="http://schemas.microsoft.com/office/drawing/2016/5/11/chartex" xmlns:cx6="http://schemas.microsoft.com/office/drawing/2016/5/12/chartex" xmlns:cx7="http://schemas.microsoft.com/office/drawing/2016/5/13/chartex" xmlns:cx8="http://schemas.microsoft.com/office/drawing/2016/5/14/chartex" xmlns:mc="http://schemas.openxmlformats.org/markup-compatibility/2006" xmlns:aink="http://schemas.microsoft.com/office/drawing/2016/ink" xmlns:am3d="http://schemas.microsoft.com/office/drawing/2017/model3d" xmlns:o="urn:schemas-microsoft-com:office:office" xmlns:r="http://schemas.openxmlformats.org/officeDocument/2006/relationships" xmlns:m="http://schemas.openxmlformats.org/officeDocument/2006/math" xmlns:v="urn:schemas-microsoft-com:vml" xmlns:wp14="http://schemas.microsoft.com/office/word/2010/wordprocessingDrawing" xmlns:wp="http://schemas.openxmlformats.org/drawingml/2006/wordprocessingDrawing" xmlns:w10="urn:schemas-microsoft-com:office:word" xmlns:w="http://schemas.openxmlformats.org/wordprocessingml/2006/main" xmlns:w14="http://schemas.microsoft.com/office/word/2010/wordml" xmlns:w15="http://schemas.microsoft.com/office/word/2012/wordml" xmlns:w16cex="http://schemas.microsoft.com/office/word/2018/wordml/cex" xmlns:w16cid="http://schemas.microsoft.com/office/word/2016/wordml/cid" xmlns:w16="http://schemas.microsoft.com/office/word/2018/wordml" xmlns:w16se="http://schemas.microsoft.com/office/word/2015/wordml/symex" xmlns:wpg="http://schemas.microsoft.com/office/word/2010/wordprocessingGroup" xmlns:wpi="http://schemas.microsoft.com/office/word/2010/wordprocessingInk" xmlns:wne="http://schemas.microsoft.com/office/word/2006/wordml" xmlns:wps="http://schemas.microsoft.com/office/word/2010/wordprocessingShape" mc:Ignorable="w14 w15 w16se w16cid w16 w16cex wp14">
   <w:footnote w:type="separator" w:id="-1">
     <w:p>
       <w:pPr>
@@ -10668,7 +12049,7 @@
 </file>
 
 <file path=word/header1.xml><?xml version="1.0" encoding="utf-8"?>
-<w:hdr xmlns:wpc="http://schemas.microsoft.com/office/word/2010/wordprocessingCanvas" xmlns:cx="http://schemas.microsoft.com/office/drawing/2014/chartex" xmlns:cx1="http://schemas.microsoft.com/office/drawing/2015/9/8/chartex" xmlns:cx2="http://schemas.microsoft.com/office/drawing/2015/10/21/chartex" xmlns:cx3="http://schemas.microsoft.com/office/drawing/2016/5/9/chartex" xmlns:cx4="http://schemas.microsoft.com/office/drawing/2016/5/10/chartex" xmlns:cx5="http://schemas.microsoft.com/office/drawing/2016/5/11/chartex" xmlns:cx6="http://schemas.microsoft.com/office/drawing/2016/5/12/chartex" xmlns:cx7="http://schemas.microsoft.com/office/drawing/2016/5/13/chartex" xmlns:cx8="http://schemas.microsoft.com/office/drawing/2016/5/14/chartex" xmlns:mc="http://schemas.openxmlformats.org/markup-compatibility/2006" xmlns:aink="http://schemas.microsoft.com/office/drawing/2016/ink" xmlns:am3d="http://schemas.microsoft.com/office/drawing/2017/model3d" xmlns:o="urn:schemas-microsoft-com:office:office" xmlns:r="http://schemas.openxmlformats.org/officeDocument/2006/relationships" xmlns:m="http://schemas.openxmlformats.org/officeDocument/2006/math" xmlns:v="urn:schemas-microsoft-com:vml" xmlns:wp14="http://schemas.microsoft.com/office/word/2010/wordprocessingDrawing" xmlns:wp="http://schemas.openxmlformats.org/drawingml/2006/wordprocessingDrawing" xmlns:w10="urn:schemas-microsoft-com:office:word" xmlns:w="http://schemas.openxmlformats.org/wordprocessingml/2006/main" xmlns:w14="http://schemas.microsoft.com/office/word/2010/wordml" xmlns:w15="http://schemas.microsoft.com/office/word/2012/wordml" xmlns:w16cid="http://schemas.microsoft.com/office/word/2016/wordml/cid" xmlns:w16se="http://schemas.microsoft.com/office/word/2015/wordml/symex" xmlns:wpg="http://schemas.microsoft.com/office/word/2010/wordprocessingGroup" xmlns:wpi="http://schemas.microsoft.com/office/word/2010/wordprocessingInk" xmlns:wne="http://schemas.microsoft.com/office/word/2006/wordml" xmlns:wps="http://schemas.microsoft.com/office/word/2010/wordprocessingShape" mc:Ignorable="w14 w15 w16se w16cid wp14">
+<w:hdr xmlns:wpc="http://schemas.microsoft.com/office/word/2010/wordprocessingCanvas" xmlns:cx="http://schemas.microsoft.com/office/drawing/2014/chartex" xmlns:cx1="http://schemas.microsoft.com/office/drawing/2015/9/8/chartex" xmlns:cx2="http://schemas.microsoft.com/office/drawing/2015/10/21/chartex" xmlns:cx3="http://schemas.microsoft.com/office/drawing/2016/5/9/chartex" xmlns:cx4="http://schemas.microsoft.com/office/drawing/2016/5/10/chartex" xmlns:cx5="http://schemas.microsoft.com/office/drawing/2016/5/11/chartex" xmlns:cx6="http://schemas.microsoft.com/office/drawing/2016/5/12/chartex" xmlns:cx7="http://schemas.microsoft.com/office/drawing/2016/5/13/chartex" xmlns:cx8="http://schemas.microsoft.com/office/drawing/2016/5/14/chartex" xmlns:mc="http://schemas.openxmlformats.org/markup-compatibility/2006" xmlns:aink="http://schemas.microsoft.com/office/drawing/2016/ink" xmlns:am3d="http://schemas.microsoft.com/office/drawing/2017/model3d" xmlns:o="urn:schemas-microsoft-com:office:office" xmlns:r="http://schemas.openxmlformats.org/officeDocument/2006/relationships" xmlns:m="http://schemas.openxmlformats.org/officeDocument/2006/math" xmlns:v="urn:schemas-microsoft-com:vml" xmlns:wp14="http://schemas.microsoft.com/office/word/2010/wordprocessingDrawing" xmlns:wp="http://schemas.openxmlformats.org/drawingml/2006/wordprocessingDrawing" xmlns:w10="urn:schemas-microsoft-com:office:word" xmlns:w="http://schemas.openxmlformats.org/wordprocessingml/2006/main" xmlns:w14="http://schemas.microsoft.com/office/word/2010/wordml" xmlns:w15="http://schemas.microsoft.com/office/word/2012/wordml" xmlns:w16cex="http://schemas.microsoft.com/office/word/2018/wordml/cex" xmlns:w16cid="http://schemas.microsoft.com/office/word/2016/wordml/cid" xmlns:w16="http://schemas.microsoft.com/office/word/2018/wordml" xmlns:w16se="http://schemas.microsoft.com/office/word/2015/wordml/symex" xmlns:wpg="http://schemas.microsoft.com/office/word/2010/wordprocessingGroup" xmlns:wpi="http://schemas.microsoft.com/office/word/2010/wordprocessingInk" xmlns:wne="http://schemas.microsoft.com/office/word/2006/wordml" xmlns:wps="http://schemas.microsoft.com/office/word/2010/wordprocessingShape" mc:Ignorable="w14 w15 w16se w16cid w16 w16cex wp14">
   <w:p>
     <w:pPr>
       <w:pStyle w:val="En-tte"/>
@@ -10819,7 +12200,7 @@
 </file>
 
 <file path=word/numbering.xml><?xml version="1.0" encoding="utf-8"?>
-<w:numbering xmlns:wpc="http://schemas.microsoft.com/office/word/2010/wordprocessingCanvas" xmlns:cx="http://schemas.microsoft.com/office/drawing/2014/chartex" xmlns:cx1="http://schemas.microsoft.com/office/drawing/2015/9/8/chartex" xmlns:cx2="http://schemas.microsoft.com/office/drawing/2015/10/21/chartex" xmlns:cx3="http://schemas.microsoft.com/office/drawing/2016/5/9/chartex" xmlns:cx4="http://schemas.microsoft.com/office/drawing/2016/5/10/chartex" xmlns:cx5="http://schemas.microsoft.com/office/drawing/2016/5/11/chartex" xmlns:cx6="http://schemas.microsoft.com/office/drawing/2016/5/12/chartex" xmlns:cx7="http://schemas.microsoft.com/office/drawing/2016/5/13/chartex" xmlns:cx8="http://schemas.microsoft.com/office/drawing/2016/5/14/chartex" xmlns:mc="http://schemas.openxmlformats.org/markup-compatibility/2006" xmlns:aink="http://schemas.microsoft.com/office/drawing/2016/ink" xmlns:am3d="http://schemas.microsoft.com/office/drawing/2017/model3d" xmlns:o="urn:schemas-microsoft-com:office:office" xmlns:r="http://schemas.openxmlformats.org/officeDocument/2006/relationships" xmlns:m="http://schemas.openxmlformats.org/officeDocument/2006/math" xmlns:v="urn:schemas-microsoft-com:vml" xmlns:wp14="http://schemas.microsoft.com/office/word/2010/wordprocessingDrawing" xmlns:wp="http://schemas.openxmlformats.org/drawingml/2006/wordprocessingDrawing" xmlns:w10="urn:schemas-microsoft-com:office:word" xmlns:w="http://schemas.openxmlformats.org/wordprocessingml/2006/main" xmlns:w14="http://schemas.microsoft.com/office/word/2010/wordml" xmlns:w15="http://schemas.microsoft.com/office/word/2012/wordml" xmlns:w16cid="http://schemas.microsoft.com/office/word/2016/wordml/cid" xmlns:w16se="http://schemas.microsoft.com/office/word/2015/wordml/symex" xmlns:wpg="http://schemas.microsoft.com/office/word/2010/wordprocessingGroup" xmlns:wpi="http://schemas.microsoft.com/office/word/2010/wordprocessingInk" xmlns:wne="http://schemas.microsoft.com/office/word/2006/wordml" xmlns:wps="http://schemas.microsoft.com/office/word/2010/wordprocessingShape" mc:Ignorable="w14 w15 w16se w16cid wp14">
+<w:numbering xmlns:wpc="http://schemas.microsoft.com/office/word/2010/wordprocessingCanvas" xmlns:cx="http://schemas.microsoft.com/office/drawing/2014/chartex" xmlns:cx1="http://schemas.microsoft.com/office/drawing/2015/9/8/chartex" xmlns:cx2="http://schemas.microsoft.com/office/drawing/2015/10/21/chartex" xmlns:cx3="http://schemas.microsoft.com/office/drawing/2016/5/9/chartex" xmlns:cx4="http://schemas.microsoft.com/office/drawing/2016/5/10/chartex" xmlns:cx5="http://schemas.microsoft.com/office/drawing/2016/5/11/chartex" xmlns:cx6="http://schemas.microsoft.com/office/drawing/2016/5/12/chartex" xmlns:cx7="http://schemas.microsoft.com/office/drawing/2016/5/13/chartex" xmlns:cx8="http://schemas.microsoft.com/office/drawing/2016/5/14/chartex" xmlns:mc="http://schemas.openxmlformats.org/markup-compatibility/2006" xmlns:aink="http://schemas.microsoft.com/office/drawing/2016/ink" xmlns:am3d="http://schemas.microsoft.com/office/drawing/2017/model3d" xmlns:o="urn:schemas-microsoft-com:office:office" xmlns:r="http://schemas.openxmlformats.org/officeDocument/2006/relationships" xmlns:m="http://schemas.openxmlformats.org/officeDocument/2006/math" xmlns:v="urn:schemas-microsoft-com:vml" xmlns:wp14="http://schemas.microsoft.com/office/word/2010/wordprocessingDrawing" xmlns:wp="http://schemas.openxmlformats.org/drawingml/2006/wordprocessingDrawing" xmlns:w10="urn:schemas-microsoft-com:office:word" xmlns:w="http://schemas.openxmlformats.org/wordprocessingml/2006/main" xmlns:w14="http://schemas.microsoft.com/office/word/2010/wordml" xmlns:w15="http://schemas.microsoft.com/office/word/2012/wordml" xmlns:w16cex="http://schemas.microsoft.com/office/word/2018/wordml/cex" xmlns:w16cid="http://schemas.microsoft.com/office/word/2016/wordml/cid" xmlns:w16="http://schemas.microsoft.com/office/word/2018/wordml" xmlns:w16se="http://schemas.microsoft.com/office/word/2015/wordml/symex" xmlns:wpg="http://schemas.microsoft.com/office/word/2010/wordprocessingGroup" xmlns:wpi="http://schemas.microsoft.com/office/word/2010/wordprocessingInk" xmlns:wne="http://schemas.microsoft.com/office/word/2006/wordml" xmlns:wps="http://schemas.microsoft.com/office/word/2010/wordprocessingShape" mc:Ignorable="w14 w15 w16se w16cid w16 w16cex wp14">
   <w:abstractNum w:abstractNumId="0" w15:restartNumberingAfterBreak="0">
     <w:nsid w:val="01DD36ED"/>
     <w:multiLevelType w:val="hybridMultilevel"/>
@@ -12100,6 +13481,119 @@
     </w:lvl>
   </w:abstractNum>
   <w:abstractNum w:abstractNumId="12" w15:restartNumberingAfterBreak="0">
+    <w:nsid w:val="2EBC131C"/>
+    <w:multiLevelType w:val="hybridMultilevel"/>
+    <w:tmpl w:val="3BE2BCBA"/>
+    <w:lvl w:ilvl="0" w:tplc="040C0001">
+      <w:start w:val="1"/>
+      <w:numFmt w:val="bullet"/>
+      <w:lvlText w:val=""/>
+      <w:lvlJc w:val="left"/>
+      <w:pPr>
+        <w:ind w:left="720" w:hanging="360"/>
+      </w:pPr>
+      <w:rPr>
+        <w:rFonts w:ascii="Symbol" w:hAnsi="Symbol" w:hint="default"/>
+      </w:rPr>
+    </w:lvl>
+    <w:lvl w:ilvl="1" w:tplc="040C0003" w:tentative="1">
+      <w:start w:val="1"/>
+      <w:numFmt w:val="bullet"/>
+      <w:lvlText w:val="o"/>
+      <w:lvlJc w:val="left"/>
+      <w:pPr>
+        <w:ind w:left="1440" w:hanging="360"/>
+      </w:pPr>
+      <w:rPr>
+        <w:rFonts w:ascii="Courier New" w:hAnsi="Courier New" w:cs="Courier New" w:hint="default"/>
+      </w:rPr>
+    </w:lvl>
+    <w:lvl w:ilvl="2" w:tplc="040C0005" w:tentative="1">
+      <w:start w:val="1"/>
+      <w:numFmt w:val="bullet"/>
+      <w:lvlText w:val=""/>
+      <w:lvlJc w:val="left"/>
+      <w:pPr>
+        <w:ind w:left="2160" w:hanging="360"/>
+      </w:pPr>
+      <w:rPr>
+        <w:rFonts w:ascii="Wingdings" w:hAnsi="Wingdings" w:hint="default"/>
+      </w:rPr>
+    </w:lvl>
+    <w:lvl w:ilvl="3" w:tplc="040C0001" w:tentative="1">
+      <w:start w:val="1"/>
+      <w:numFmt w:val="bullet"/>
+      <w:lvlText w:val=""/>
+      <w:lvlJc w:val="left"/>
+      <w:pPr>
+        <w:ind w:left="2880" w:hanging="360"/>
+      </w:pPr>
+      <w:rPr>
+        <w:rFonts w:ascii="Symbol" w:hAnsi="Symbol" w:hint="default"/>
+      </w:rPr>
+    </w:lvl>
+    <w:lvl w:ilvl="4" w:tplc="040C0003" w:tentative="1">
+      <w:start w:val="1"/>
+      <w:numFmt w:val="bullet"/>
+      <w:lvlText w:val="o"/>
+      <w:lvlJc w:val="left"/>
+      <w:pPr>
+        <w:ind w:left="3600" w:hanging="360"/>
+      </w:pPr>
+      <w:rPr>
+        <w:rFonts w:ascii="Courier New" w:hAnsi="Courier New" w:cs="Courier New" w:hint="default"/>
+      </w:rPr>
+    </w:lvl>
+    <w:lvl w:ilvl="5" w:tplc="040C0005" w:tentative="1">
+      <w:start w:val="1"/>
+      <w:numFmt w:val="bullet"/>
+      <w:lvlText w:val=""/>
+      <w:lvlJc w:val="left"/>
+      <w:pPr>
+        <w:ind w:left="4320" w:hanging="360"/>
+      </w:pPr>
+      <w:rPr>
+        <w:rFonts w:ascii="Wingdings" w:hAnsi="Wingdings" w:hint="default"/>
+      </w:rPr>
+    </w:lvl>
+    <w:lvl w:ilvl="6" w:tplc="040C0001" w:tentative="1">
+      <w:start w:val="1"/>
+      <w:numFmt w:val="bullet"/>
+      <w:lvlText w:val=""/>
+      <w:lvlJc w:val="left"/>
+      <w:pPr>
+        <w:ind w:left="5040" w:hanging="360"/>
+      </w:pPr>
+      <w:rPr>
+        <w:rFonts w:ascii="Symbol" w:hAnsi="Symbol" w:hint="default"/>
+      </w:rPr>
+    </w:lvl>
+    <w:lvl w:ilvl="7" w:tplc="040C0003" w:tentative="1">
+      <w:start w:val="1"/>
+      <w:numFmt w:val="bullet"/>
+      <w:lvlText w:val="o"/>
+      <w:lvlJc w:val="left"/>
+      <w:pPr>
+        <w:ind w:left="5760" w:hanging="360"/>
+      </w:pPr>
+      <w:rPr>
+        <w:rFonts w:ascii="Courier New" w:hAnsi="Courier New" w:cs="Courier New" w:hint="default"/>
+      </w:rPr>
+    </w:lvl>
+    <w:lvl w:ilvl="8" w:tplc="040C0005" w:tentative="1">
+      <w:start w:val="1"/>
+      <w:numFmt w:val="bullet"/>
+      <w:lvlText w:val=""/>
+      <w:lvlJc w:val="left"/>
+      <w:pPr>
+        <w:ind w:left="6480" w:hanging="360"/>
+      </w:pPr>
+      <w:rPr>
+        <w:rFonts w:ascii="Wingdings" w:hAnsi="Wingdings" w:hint="default"/>
+      </w:rPr>
+    </w:lvl>
+  </w:abstractNum>
+  <w:abstractNum w:abstractNumId="13" w15:restartNumberingAfterBreak="0">
     <w:nsid w:val="332B47C7"/>
     <w:multiLevelType w:val="hybridMultilevel"/>
     <w:tmpl w:val="DE3C5468"/>
@@ -12212,7 +13706,7 @@
       </w:rPr>
     </w:lvl>
   </w:abstractNum>
-  <w:abstractNum w:abstractNumId="13" w15:restartNumberingAfterBreak="0">
+  <w:abstractNum w:abstractNumId="14" w15:restartNumberingAfterBreak="0">
     <w:nsid w:val="339F1EAE"/>
     <w:multiLevelType w:val="hybridMultilevel"/>
     <w:tmpl w:val="FFFFFFFF"/>
@@ -12325,7 +13819,7 @@
       </w:rPr>
     </w:lvl>
   </w:abstractNum>
-  <w:abstractNum w:abstractNumId="14" w15:restartNumberingAfterBreak="0">
+  <w:abstractNum w:abstractNumId="15" w15:restartNumberingAfterBreak="0">
     <w:nsid w:val="39554071"/>
     <w:multiLevelType w:val="multilevel"/>
     <w:tmpl w:val="F0826498"/>
@@ -12438,7 +13932,209 @@
       </w:rPr>
     </w:lvl>
   </w:abstractNum>
-  <w:abstractNum w:abstractNumId="15" w15:restartNumberingAfterBreak="0">
+  <w:abstractNum w:abstractNumId="16" w15:restartNumberingAfterBreak="0">
+    <w:nsid w:val="41F8071A"/>
+    <w:multiLevelType w:val="hybridMultilevel"/>
+    <w:tmpl w:val="CD1643AC"/>
+    <w:lvl w:ilvl="0" w:tplc="7C927EC4">
+      <w:start w:val="1"/>
+      <w:numFmt w:val="decimal"/>
+      <w:lvlText w:val="%1."/>
+      <w:lvlJc w:val="left"/>
+      <w:pPr>
+        <w:ind w:left="1080" w:hanging="360"/>
+      </w:pPr>
+      <w:rPr>
+        <w:rFonts w:hint="default"/>
+      </w:rPr>
+    </w:lvl>
+    <w:lvl w:ilvl="1" w:tplc="040C0019" w:tentative="1">
+      <w:start w:val="1"/>
+      <w:numFmt w:val="lowerLetter"/>
+      <w:lvlText w:val="%2."/>
+      <w:lvlJc w:val="left"/>
+      <w:pPr>
+        <w:ind w:left="1800" w:hanging="360"/>
+      </w:pPr>
+    </w:lvl>
+    <w:lvl w:ilvl="2" w:tplc="040C001B" w:tentative="1">
+      <w:start w:val="1"/>
+      <w:numFmt w:val="lowerRoman"/>
+      <w:lvlText w:val="%3."/>
+      <w:lvlJc w:val="right"/>
+      <w:pPr>
+        <w:ind w:left="2520" w:hanging="180"/>
+      </w:pPr>
+    </w:lvl>
+    <w:lvl w:ilvl="3" w:tplc="040C000F" w:tentative="1">
+      <w:start w:val="1"/>
+      <w:numFmt w:val="decimal"/>
+      <w:lvlText w:val="%4."/>
+      <w:lvlJc w:val="left"/>
+      <w:pPr>
+        <w:ind w:left="3240" w:hanging="360"/>
+      </w:pPr>
+    </w:lvl>
+    <w:lvl w:ilvl="4" w:tplc="040C0019" w:tentative="1">
+      <w:start w:val="1"/>
+      <w:numFmt w:val="lowerLetter"/>
+      <w:lvlText w:val="%5."/>
+      <w:lvlJc w:val="left"/>
+      <w:pPr>
+        <w:ind w:left="3960" w:hanging="360"/>
+      </w:pPr>
+    </w:lvl>
+    <w:lvl w:ilvl="5" w:tplc="040C001B" w:tentative="1">
+      <w:start w:val="1"/>
+      <w:numFmt w:val="lowerRoman"/>
+      <w:lvlText w:val="%6."/>
+      <w:lvlJc w:val="right"/>
+      <w:pPr>
+        <w:ind w:left="4680" w:hanging="180"/>
+      </w:pPr>
+    </w:lvl>
+    <w:lvl w:ilvl="6" w:tplc="040C000F" w:tentative="1">
+      <w:start w:val="1"/>
+      <w:numFmt w:val="decimal"/>
+      <w:lvlText w:val="%7."/>
+      <w:lvlJc w:val="left"/>
+      <w:pPr>
+        <w:ind w:left="5400" w:hanging="360"/>
+      </w:pPr>
+    </w:lvl>
+    <w:lvl w:ilvl="7" w:tplc="040C0019" w:tentative="1">
+      <w:start w:val="1"/>
+      <w:numFmt w:val="lowerLetter"/>
+      <w:lvlText w:val="%8."/>
+      <w:lvlJc w:val="left"/>
+      <w:pPr>
+        <w:ind w:left="6120" w:hanging="360"/>
+      </w:pPr>
+    </w:lvl>
+    <w:lvl w:ilvl="8" w:tplc="040C001B" w:tentative="1">
+      <w:start w:val="1"/>
+      <w:numFmt w:val="lowerRoman"/>
+      <w:lvlText w:val="%9."/>
+      <w:lvlJc w:val="right"/>
+      <w:pPr>
+        <w:ind w:left="6840" w:hanging="180"/>
+      </w:pPr>
+    </w:lvl>
+  </w:abstractNum>
+  <w:abstractNum w:abstractNumId="17" w15:restartNumberingAfterBreak="0">
+    <w:nsid w:val="44D97B19"/>
+    <w:multiLevelType w:val="hybridMultilevel"/>
+    <w:tmpl w:val="96861EC0"/>
+    <w:lvl w:ilvl="0" w:tplc="040C0001">
+      <w:start w:val="1"/>
+      <w:numFmt w:val="bullet"/>
+      <w:lvlText w:val=""/>
+      <w:lvlJc w:val="left"/>
+      <w:pPr>
+        <w:ind w:left="720" w:hanging="360"/>
+      </w:pPr>
+      <w:rPr>
+        <w:rFonts w:ascii="Symbol" w:hAnsi="Symbol" w:hint="default"/>
+      </w:rPr>
+    </w:lvl>
+    <w:lvl w:ilvl="1" w:tplc="040C0003" w:tentative="1">
+      <w:start w:val="1"/>
+      <w:numFmt w:val="bullet"/>
+      <w:lvlText w:val="o"/>
+      <w:lvlJc w:val="left"/>
+      <w:pPr>
+        <w:ind w:left="1440" w:hanging="360"/>
+      </w:pPr>
+      <w:rPr>
+        <w:rFonts w:ascii="Courier New" w:hAnsi="Courier New" w:cs="Courier New" w:hint="default"/>
+      </w:rPr>
+    </w:lvl>
+    <w:lvl w:ilvl="2" w:tplc="040C0005" w:tentative="1">
+      <w:start w:val="1"/>
+      <w:numFmt w:val="bullet"/>
+      <w:lvlText w:val=""/>
+      <w:lvlJc w:val="left"/>
+      <w:pPr>
+        <w:ind w:left="2160" w:hanging="360"/>
+      </w:pPr>
+      <w:rPr>
+        <w:rFonts w:ascii="Wingdings" w:hAnsi="Wingdings" w:hint="default"/>
+      </w:rPr>
+    </w:lvl>
+    <w:lvl w:ilvl="3" w:tplc="040C0001" w:tentative="1">
+      <w:start w:val="1"/>
+      <w:numFmt w:val="bullet"/>
+      <w:lvlText w:val=""/>
+      <w:lvlJc w:val="left"/>
+      <w:pPr>
+        <w:ind w:left="2880" w:hanging="360"/>
+      </w:pPr>
+      <w:rPr>
+        <w:rFonts w:ascii="Symbol" w:hAnsi="Symbol" w:hint="default"/>
+      </w:rPr>
+    </w:lvl>
+    <w:lvl w:ilvl="4" w:tplc="040C0003" w:tentative="1">
+      <w:start w:val="1"/>
+      <w:numFmt w:val="bullet"/>
+      <w:lvlText w:val="o"/>
+      <w:lvlJc w:val="left"/>
+      <w:pPr>
+        <w:ind w:left="3600" w:hanging="360"/>
+      </w:pPr>
+      <w:rPr>
+        <w:rFonts w:ascii="Courier New" w:hAnsi="Courier New" w:cs="Courier New" w:hint="default"/>
+      </w:rPr>
+    </w:lvl>
+    <w:lvl w:ilvl="5" w:tplc="040C0005" w:tentative="1">
+      <w:start w:val="1"/>
+      <w:numFmt w:val="bullet"/>
+      <w:lvlText w:val=""/>
+      <w:lvlJc w:val="left"/>
+      <w:pPr>
+        <w:ind w:left="4320" w:hanging="360"/>
+      </w:pPr>
+      <w:rPr>
+        <w:rFonts w:ascii="Wingdings" w:hAnsi="Wingdings" w:hint="default"/>
+      </w:rPr>
+    </w:lvl>
+    <w:lvl w:ilvl="6" w:tplc="040C0001" w:tentative="1">
+      <w:start w:val="1"/>
+      <w:numFmt w:val="bullet"/>
+      <w:lvlText w:val=""/>
+      <w:lvlJc w:val="left"/>
+      <w:pPr>
+        <w:ind w:left="5040" w:hanging="360"/>
+      </w:pPr>
+      <w:rPr>
+        <w:rFonts w:ascii="Symbol" w:hAnsi="Symbol" w:hint="default"/>
+      </w:rPr>
+    </w:lvl>
+    <w:lvl w:ilvl="7" w:tplc="040C0003" w:tentative="1">
+      <w:start w:val="1"/>
+      <w:numFmt w:val="bullet"/>
+      <w:lvlText w:val="o"/>
+      <w:lvlJc w:val="left"/>
+      <w:pPr>
+        <w:ind w:left="5760" w:hanging="360"/>
+      </w:pPr>
+      <w:rPr>
+        <w:rFonts w:ascii="Courier New" w:hAnsi="Courier New" w:cs="Courier New" w:hint="default"/>
+      </w:rPr>
+    </w:lvl>
+    <w:lvl w:ilvl="8" w:tplc="040C0005" w:tentative="1">
+      <w:start w:val="1"/>
+      <w:numFmt w:val="bullet"/>
+      <w:lvlText w:val=""/>
+      <w:lvlJc w:val="left"/>
+      <w:pPr>
+        <w:ind w:left="6480" w:hanging="360"/>
+      </w:pPr>
+      <w:rPr>
+        <w:rFonts w:ascii="Wingdings" w:hAnsi="Wingdings" w:hint="default"/>
+      </w:rPr>
+    </w:lvl>
+  </w:abstractNum>
+  <w:abstractNum w:abstractNumId="18" w15:restartNumberingAfterBreak="0">
     <w:nsid w:val="489A753A"/>
     <w:multiLevelType w:val="hybridMultilevel"/>
     <w:tmpl w:val="FFFFFFFF"/>
@@ -12551,7 +14247,7 @@
       </w:rPr>
     </w:lvl>
   </w:abstractNum>
-  <w:abstractNum w:abstractNumId="16" w15:restartNumberingAfterBreak="0">
+  <w:abstractNum w:abstractNumId="19" w15:restartNumberingAfterBreak="0">
     <w:nsid w:val="4FB404D1"/>
     <w:multiLevelType w:val="hybridMultilevel"/>
     <w:tmpl w:val="A45CC4D2"/>
@@ -12640,7 +14336,7 @@
       </w:pPr>
     </w:lvl>
   </w:abstractNum>
-  <w:abstractNum w:abstractNumId="17" w15:restartNumberingAfterBreak="0">
+  <w:abstractNum w:abstractNumId="20" w15:restartNumberingAfterBreak="0">
     <w:nsid w:val="500C2730"/>
     <w:multiLevelType w:val="hybridMultilevel"/>
     <w:tmpl w:val="2070E9B0"/>
@@ -12753,7 +14449,7 @@
       </w:rPr>
     </w:lvl>
   </w:abstractNum>
-  <w:abstractNum w:abstractNumId="18" w15:restartNumberingAfterBreak="0">
+  <w:abstractNum w:abstractNumId="21" w15:restartNumberingAfterBreak="0">
     <w:nsid w:val="50FB7B24"/>
     <w:multiLevelType w:val="hybridMultilevel"/>
     <w:tmpl w:val="FFFFFFFF"/>
@@ -12866,7 +14562,7 @@
       </w:rPr>
     </w:lvl>
   </w:abstractNum>
-  <w:abstractNum w:abstractNumId="19" w15:restartNumberingAfterBreak="0">
+  <w:abstractNum w:abstractNumId="22" w15:restartNumberingAfterBreak="0">
     <w:nsid w:val="559C0CAA"/>
     <w:multiLevelType w:val="hybridMultilevel"/>
     <w:tmpl w:val="282453F6"/>
@@ -12979,7 +14675,7 @@
       </w:rPr>
     </w:lvl>
   </w:abstractNum>
-  <w:abstractNum w:abstractNumId="20" w15:restartNumberingAfterBreak="0">
+  <w:abstractNum w:abstractNumId="23" w15:restartNumberingAfterBreak="0">
     <w:nsid w:val="55DB0A43"/>
     <w:multiLevelType w:val="hybridMultilevel"/>
     <w:tmpl w:val="984C1E00"/>
@@ -13092,7 +14788,7 @@
       </w:rPr>
     </w:lvl>
   </w:abstractNum>
-  <w:abstractNum w:abstractNumId="21" w15:restartNumberingAfterBreak="0">
+  <w:abstractNum w:abstractNumId="24" w15:restartNumberingAfterBreak="0">
     <w:nsid w:val="56BF230F"/>
     <w:multiLevelType w:val="hybridMultilevel"/>
     <w:tmpl w:val="FFFFFFFF"/>
@@ -13205,7 +14901,205 @@
       </w:rPr>
     </w:lvl>
   </w:abstractNum>
-  <w:abstractNum w:abstractNumId="22" w15:restartNumberingAfterBreak="0">
+  <w:abstractNum w:abstractNumId="25" w15:restartNumberingAfterBreak="0">
+    <w:nsid w:val="57192356"/>
+    <w:multiLevelType w:val="hybridMultilevel"/>
+    <w:tmpl w:val="F79014E8"/>
+    <w:lvl w:ilvl="0" w:tplc="1340CD48">
+      <w:numFmt w:val="bullet"/>
+      <w:lvlText w:val="–"/>
+      <w:lvlJc w:val="left"/>
+      <w:pPr>
+        <w:ind w:left="720" w:hanging="360"/>
+      </w:pPr>
+      <w:rPr>
+        <w:rFonts w:ascii="Calibri Light" w:eastAsiaTheme="majorEastAsia" w:hAnsi="Calibri Light" w:cs="Calibri Light" w:hint="default"/>
+      </w:rPr>
+    </w:lvl>
+    <w:lvl w:ilvl="1" w:tplc="040C0003" w:tentative="1">
+      <w:start w:val="1"/>
+      <w:numFmt w:val="bullet"/>
+      <w:lvlText w:val="o"/>
+      <w:lvlJc w:val="left"/>
+      <w:pPr>
+        <w:ind w:left="1440" w:hanging="360"/>
+      </w:pPr>
+      <w:rPr>
+        <w:rFonts w:ascii="Courier New" w:hAnsi="Courier New" w:cs="Courier New" w:hint="default"/>
+      </w:rPr>
+    </w:lvl>
+    <w:lvl w:ilvl="2" w:tplc="040C0005" w:tentative="1">
+      <w:start w:val="1"/>
+      <w:numFmt w:val="bullet"/>
+      <w:lvlText w:val=""/>
+      <w:lvlJc w:val="left"/>
+      <w:pPr>
+        <w:ind w:left="2160" w:hanging="360"/>
+      </w:pPr>
+      <w:rPr>
+        <w:rFonts w:ascii="Wingdings" w:hAnsi="Wingdings" w:hint="default"/>
+      </w:rPr>
+    </w:lvl>
+    <w:lvl w:ilvl="3" w:tplc="040C0001" w:tentative="1">
+      <w:start w:val="1"/>
+      <w:numFmt w:val="bullet"/>
+      <w:lvlText w:val=""/>
+      <w:lvlJc w:val="left"/>
+      <w:pPr>
+        <w:ind w:left="2880" w:hanging="360"/>
+      </w:pPr>
+      <w:rPr>
+        <w:rFonts w:ascii="Symbol" w:hAnsi="Symbol" w:hint="default"/>
+      </w:rPr>
+    </w:lvl>
+    <w:lvl w:ilvl="4" w:tplc="040C0003" w:tentative="1">
+      <w:start w:val="1"/>
+      <w:numFmt w:val="bullet"/>
+      <w:lvlText w:val="o"/>
+      <w:lvlJc w:val="left"/>
+      <w:pPr>
+        <w:ind w:left="3600" w:hanging="360"/>
+      </w:pPr>
+      <w:rPr>
+        <w:rFonts w:ascii="Courier New" w:hAnsi="Courier New" w:cs="Courier New" w:hint="default"/>
+      </w:rPr>
+    </w:lvl>
+    <w:lvl w:ilvl="5" w:tplc="040C0005" w:tentative="1">
+      <w:start w:val="1"/>
+      <w:numFmt w:val="bullet"/>
+      <w:lvlText w:val=""/>
+      <w:lvlJc w:val="left"/>
+      <w:pPr>
+        <w:ind w:left="4320" w:hanging="360"/>
+      </w:pPr>
+      <w:rPr>
+        <w:rFonts w:ascii="Wingdings" w:hAnsi="Wingdings" w:hint="default"/>
+      </w:rPr>
+    </w:lvl>
+    <w:lvl w:ilvl="6" w:tplc="040C0001" w:tentative="1">
+      <w:start w:val="1"/>
+      <w:numFmt w:val="bullet"/>
+      <w:lvlText w:val=""/>
+      <w:lvlJc w:val="left"/>
+      <w:pPr>
+        <w:ind w:left="5040" w:hanging="360"/>
+      </w:pPr>
+      <w:rPr>
+        <w:rFonts w:ascii="Symbol" w:hAnsi="Symbol" w:hint="default"/>
+      </w:rPr>
+    </w:lvl>
+    <w:lvl w:ilvl="7" w:tplc="040C0003" w:tentative="1">
+      <w:start w:val="1"/>
+      <w:numFmt w:val="bullet"/>
+      <w:lvlText w:val="o"/>
+      <w:lvlJc w:val="left"/>
+      <w:pPr>
+        <w:ind w:left="5760" w:hanging="360"/>
+      </w:pPr>
+      <w:rPr>
+        <w:rFonts w:ascii="Courier New" w:hAnsi="Courier New" w:cs="Courier New" w:hint="default"/>
+      </w:rPr>
+    </w:lvl>
+    <w:lvl w:ilvl="8" w:tplc="040C0005" w:tentative="1">
+      <w:start w:val="1"/>
+      <w:numFmt w:val="bullet"/>
+      <w:lvlText w:val=""/>
+      <w:lvlJc w:val="left"/>
+      <w:pPr>
+        <w:ind w:left="6480" w:hanging="360"/>
+      </w:pPr>
+      <w:rPr>
+        <w:rFonts w:ascii="Wingdings" w:hAnsi="Wingdings" w:hint="default"/>
+      </w:rPr>
+    </w:lvl>
+  </w:abstractNum>
+  <w:abstractNum w:abstractNumId="26" w15:restartNumberingAfterBreak="0">
+    <w:nsid w:val="5EE07206"/>
+    <w:multiLevelType w:val="multilevel"/>
+    <w:tmpl w:val="040C0025"/>
+    <w:lvl w:ilvl="0">
+      <w:start w:val="1"/>
+      <w:numFmt w:val="decimal"/>
+      <w:lvlText w:val="%1"/>
+      <w:lvlJc w:val="left"/>
+      <w:pPr>
+        <w:ind w:left="432" w:hanging="432"/>
+      </w:pPr>
+    </w:lvl>
+    <w:lvl w:ilvl="1">
+      <w:start w:val="1"/>
+      <w:numFmt w:val="decimal"/>
+      <w:lvlText w:val="%1.%2"/>
+      <w:lvlJc w:val="left"/>
+      <w:pPr>
+        <w:ind w:left="576" w:hanging="576"/>
+      </w:pPr>
+    </w:lvl>
+    <w:lvl w:ilvl="2">
+      <w:start w:val="1"/>
+      <w:numFmt w:val="decimal"/>
+      <w:lvlText w:val="%1.%2.%3"/>
+      <w:lvlJc w:val="left"/>
+      <w:pPr>
+        <w:ind w:left="720" w:hanging="720"/>
+      </w:pPr>
+    </w:lvl>
+    <w:lvl w:ilvl="3">
+      <w:start w:val="1"/>
+      <w:numFmt w:val="decimal"/>
+      <w:lvlText w:val="%1.%2.%3.%4"/>
+      <w:lvlJc w:val="left"/>
+      <w:pPr>
+        <w:ind w:left="864" w:hanging="864"/>
+      </w:pPr>
+    </w:lvl>
+    <w:lvl w:ilvl="4">
+      <w:start w:val="1"/>
+      <w:numFmt w:val="decimal"/>
+      <w:lvlText w:val="%1.%2.%3.%4.%5"/>
+      <w:lvlJc w:val="left"/>
+      <w:pPr>
+        <w:ind w:left="1008" w:hanging="1008"/>
+      </w:pPr>
+    </w:lvl>
+    <w:lvl w:ilvl="5">
+      <w:start w:val="1"/>
+      <w:numFmt w:val="decimal"/>
+      <w:lvlText w:val="%1.%2.%3.%4.%5.%6"/>
+      <w:lvlJc w:val="left"/>
+      <w:pPr>
+        <w:ind w:left="1152" w:hanging="1152"/>
+      </w:pPr>
+    </w:lvl>
+    <w:lvl w:ilvl="6">
+      <w:start w:val="1"/>
+      <w:numFmt w:val="decimal"/>
+      <w:lvlText w:val="%1.%2.%3.%4.%5.%6.%7"/>
+      <w:lvlJc w:val="left"/>
+      <w:pPr>
+        <w:ind w:left="1296" w:hanging="1296"/>
+      </w:pPr>
+    </w:lvl>
+    <w:lvl w:ilvl="7">
+      <w:start w:val="1"/>
+      <w:numFmt w:val="decimal"/>
+      <w:lvlText w:val="%1.%2.%3.%4.%5.%6.%7.%8"/>
+      <w:lvlJc w:val="left"/>
+      <w:pPr>
+        <w:ind w:left="1440" w:hanging="1440"/>
+      </w:pPr>
+    </w:lvl>
+    <w:lvl w:ilvl="8">
+      <w:start w:val="1"/>
+      <w:numFmt w:val="decimal"/>
+      <w:lvlText w:val="%1.%2.%3.%4.%5.%6.%7.%8.%9"/>
+      <w:lvlJc w:val="left"/>
+      <w:pPr>
+        <w:ind w:left="1584" w:hanging="1584"/>
+      </w:pPr>
+    </w:lvl>
+  </w:abstractNum>
+  <w:abstractNum w:abstractNumId="27" w15:restartNumberingAfterBreak="0">
     <w:nsid w:val="6016036E"/>
     <w:multiLevelType w:val="hybridMultilevel"/>
     <w:tmpl w:val="9C6C4B12"/>
@@ -13318,7 +15212,96 @@
       </w:rPr>
     </w:lvl>
   </w:abstractNum>
-  <w:abstractNum w:abstractNumId="23" w15:restartNumberingAfterBreak="0">
+  <w:abstractNum w:abstractNumId="28" w15:restartNumberingAfterBreak="0">
+    <w:nsid w:val="6CBE0F31"/>
+    <w:multiLevelType w:val="hybridMultilevel"/>
+    <w:tmpl w:val="52E2F7DC"/>
+    <w:lvl w:ilvl="0" w:tplc="495CCD2A">
+      <w:start w:val="1"/>
+      <w:numFmt w:val="decimal"/>
+      <w:lvlText w:val="1.%1."/>
+      <w:lvlJc w:val="left"/>
+      <w:pPr>
+        <w:ind w:left="720" w:hanging="360"/>
+      </w:pPr>
+      <w:rPr>
+        <w:rFonts w:hint="default"/>
+      </w:rPr>
+    </w:lvl>
+    <w:lvl w:ilvl="1" w:tplc="040C0019" w:tentative="1">
+      <w:start w:val="1"/>
+      <w:numFmt w:val="lowerLetter"/>
+      <w:lvlText w:val="%2."/>
+      <w:lvlJc w:val="left"/>
+      <w:pPr>
+        <w:ind w:left="1440" w:hanging="360"/>
+      </w:pPr>
+    </w:lvl>
+    <w:lvl w:ilvl="2" w:tplc="040C001B" w:tentative="1">
+      <w:start w:val="1"/>
+      <w:numFmt w:val="lowerRoman"/>
+      <w:lvlText w:val="%3."/>
+      <w:lvlJc w:val="right"/>
+      <w:pPr>
+        <w:ind w:left="2160" w:hanging="180"/>
+      </w:pPr>
+    </w:lvl>
+    <w:lvl w:ilvl="3" w:tplc="040C000F" w:tentative="1">
+      <w:start w:val="1"/>
+      <w:numFmt w:val="decimal"/>
+      <w:lvlText w:val="%4."/>
+      <w:lvlJc w:val="left"/>
+      <w:pPr>
+        <w:ind w:left="2880" w:hanging="360"/>
+      </w:pPr>
+    </w:lvl>
+    <w:lvl w:ilvl="4" w:tplc="040C0019" w:tentative="1">
+      <w:start w:val="1"/>
+      <w:numFmt w:val="lowerLetter"/>
+      <w:lvlText w:val="%5."/>
+      <w:lvlJc w:val="left"/>
+      <w:pPr>
+        <w:ind w:left="3600" w:hanging="360"/>
+      </w:pPr>
+    </w:lvl>
+    <w:lvl w:ilvl="5" w:tplc="040C001B" w:tentative="1">
+      <w:start w:val="1"/>
+      <w:numFmt w:val="lowerRoman"/>
+      <w:lvlText w:val="%6."/>
+      <w:lvlJc w:val="right"/>
+      <w:pPr>
+        <w:ind w:left="4320" w:hanging="180"/>
+      </w:pPr>
+    </w:lvl>
+    <w:lvl w:ilvl="6" w:tplc="040C000F" w:tentative="1">
+      <w:start w:val="1"/>
+      <w:numFmt w:val="decimal"/>
+      <w:lvlText w:val="%7."/>
+      <w:lvlJc w:val="left"/>
+      <w:pPr>
+        <w:ind w:left="5040" w:hanging="360"/>
+      </w:pPr>
+    </w:lvl>
+    <w:lvl w:ilvl="7" w:tplc="040C0019" w:tentative="1">
+      <w:start w:val="1"/>
+      <w:numFmt w:val="lowerLetter"/>
+      <w:lvlText w:val="%8."/>
+      <w:lvlJc w:val="left"/>
+      <w:pPr>
+        <w:ind w:left="5760" w:hanging="360"/>
+      </w:pPr>
+    </w:lvl>
+    <w:lvl w:ilvl="8" w:tplc="040C001B" w:tentative="1">
+      <w:start w:val="1"/>
+      <w:numFmt w:val="lowerRoman"/>
+      <w:lvlText w:val="%9."/>
+      <w:lvlJc w:val="right"/>
+      <w:pPr>
+        <w:ind w:left="6480" w:hanging="180"/>
+      </w:pPr>
+    </w:lvl>
+  </w:abstractNum>
+  <w:abstractNum w:abstractNumId="29" w15:restartNumberingAfterBreak="0">
     <w:nsid w:val="71214DB7"/>
     <w:multiLevelType w:val="hybridMultilevel"/>
     <w:tmpl w:val="5D6A2254"/>
@@ -13405,94 +15388,94 @@
       </w:pPr>
     </w:lvl>
   </w:abstractNum>
-  <w:abstractNum w:abstractNumId="24" w15:restartNumberingAfterBreak="0">
+  <w:abstractNum w:abstractNumId="30" w15:restartNumberingAfterBreak="0">
     <w:nsid w:val="7BBA5DBE"/>
-    <w:multiLevelType w:val="hybridMultilevel"/>
-    <w:tmpl w:val="F27C3C8C"/>
-    <w:lvl w:ilvl="0" w:tplc="4EDCC4D0">
+    <w:multiLevelType w:val="multilevel"/>
+    <w:tmpl w:val="D840C6E0"/>
+    <w:lvl w:ilvl="0">
       <w:start w:val="1"/>
       <w:numFmt w:val="decimal"/>
       <w:pStyle w:val="Titre2"/>
       <w:lvlText w:val="%1."/>
       <w:lvlJc w:val="left"/>
       <w:pPr>
-        <w:ind w:left="720" w:hanging="360"/>
-      </w:pPr>
-    </w:lvl>
-    <w:lvl w:ilvl="1" w:tplc="040C0019" w:tentative="1">
-      <w:start w:val="1"/>
-      <w:numFmt w:val="lowerLetter"/>
-      <w:lvlText w:val="%2."/>
-      <w:lvlJc w:val="left"/>
-      <w:pPr>
-        <w:ind w:left="1440" w:hanging="360"/>
-      </w:pPr>
-    </w:lvl>
-    <w:lvl w:ilvl="2" w:tplc="040C001B" w:tentative="1">
-      <w:start w:val="1"/>
-      <w:numFmt w:val="lowerRoman"/>
-      <w:lvlText w:val="%3."/>
-      <w:lvlJc w:val="right"/>
-      <w:pPr>
-        <w:ind w:left="2160" w:hanging="180"/>
-      </w:pPr>
-    </w:lvl>
-    <w:lvl w:ilvl="3" w:tplc="040C000F" w:tentative="1">
+        <w:ind w:left="360" w:hanging="360"/>
+      </w:pPr>
+    </w:lvl>
+    <w:lvl w:ilvl="1">
       <w:start w:val="1"/>
       <w:numFmt w:val="decimal"/>
-      <w:lvlText w:val="%4."/>
-      <w:lvlJc w:val="left"/>
-      <w:pPr>
-        <w:ind w:left="2880" w:hanging="360"/>
-      </w:pPr>
-    </w:lvl>
-    <w:lvl w:ilvl="4" w:tplc="040C0019" w:tentative="1">
-      <w:start w:val="1"/>
-      <w:numFmt w:val="lowerLetter"/>
-      <w:lvlText w:val="%5."/>
-      <w:lvlJc w:val="left"/>
-      <w:pPr>
-        <w:ind w:left="3600" w:hanging="360"/>
-      </w:pPr>
-    </w:lvl>
-    <w:lvl w:ilvl="5" w:tplc="040C001B" w:tentative="1">
-      <w:start w:val="1"/>
-      <w:numFmt w:val="lowerRoman"/>
-      <w:lvlText w:val="%6."/>
-      <w:lvlJc w:val="right"/>
-      <w:pPr>
-        <w:ind w:left="4320" w:hanging="180"/>
-      </w:pPr>
-    </w:lvl>
-    <w:lvl w:ilvl="6" w:tplc="040C000F" w:tentative="1">
+      <w:lvlText w:val="%1.%2."/>
+      <w:lvlJc w:val="left"/>
+      <w:pPr>
+        <w:ind w:left="792" w:hanging="432"/>
+      </w:pPr>
+    </w:lvl>
+    <w:lvl w:ilvl="2">
       <w:start w:val="1"/>
       <w:numFmt w:val="decimal"/>
-      <w:lvlText w:val="%7."/>
-      <w:lvlJc w:val="left"/>
-      <w:pPr>
-        <w:ind w:left="5040" w:hanging="360"/>
-      </w:pPr>
-    </w:lvl>
-    <w:lvl w:ilvl="7" w:tplc="040C0019" w:tentative="1">
-      <w:start w:val="1"/>
-      <w:numFmt w:val="lowerLetter"/>
-      <w:lvlText w:val="%8."/>
-      <w:lvlJc w:val="left"/>
-      <w:pPr>
-        <w:ind w:left="5760" w:hanging="360"/>
-      </w:pPr>
-    </w:lvl>
-    <w:lvl w:ilvl="8" w:tplc="040C001B" w:tentative="1">
-      <w:start w:val="1"/>
-      <w:numFmt w:val="lowerRoman"/>
-      <w:lvlText w:val="%9."/>
-      <w:lvlJc w:val="right"/>
-      <w:pPr>
-        <w:ind w:left="6480" w:hanging="180"/>
+      <w:lvlText w:val="%1.%2.%3."/>
+      <w:lvlJc w:val="left"/>
+      <w:pPr>
+        <w:ind w:left="1224" w:hanging="504"/>
+      </w:pPr>
+    </w:lvl>
+    <w:lvl w:ilvl="3">
+      <w:start w:val="1"/>
+      <w:numFmt w:val="decimal"/>
+      <w:lvlText w:val="%1.%2.%3.%4."/>
+      <w:lvlJc w:val="left"/>
+      <w:pPr>
+        <w:ind w:left="1728" w:hanging="648"/>
+      </w:pPr>
+    </w:lvl>
+    <w:lvl w:ilvl="4">
+      <w:start w:val="1"/>
+      <w:numFmt w:val="decimal"/>
+      <w:lvlText w:val="%1.%2.%3.%4.%5."/>
+      <w:lvlJc w:val="left"/>
+      <w:pPr>
+        <w:ind w:left="2232" w:hanging="792"/>
+      </w:pPr>
+    </w:lvl>
+    <w:lvl w:ilvl="5">
+      <w:start w:val="1"/>
+      <w:numFmt w:val="decimal"/>
+      <w:lvlText w:val="%1.%2.%3.%4.%5.%6."/>
+      <w:lvlJc w:val="left"/>
+      <w:pPr>
+        <w:ind w:left="2736" w:hanging="936"/>
+      </w:pPr>
+    </w:lvl>
+    <w:lvl w:ilvl="6">
+      <w:start w:val="1"/>
+      <w:numFmt w:val="decimal"/>
+      <w:lvlText w:val="%1.%2.%3.%4.%5.%6.%7."/>
+      <w:lvlJc w:val="left"/>
+      <w:pPr>
+        <w:ind w:left="3240" w:hanging="1080"/>
+      </w:pPr>
+    </w:lvl>
+    <w:lvl w:ilvl="7">
+      <w:start w:val="1"/>
+      <w:numFmt w:val="decimal"/>
+      <w:lvlText w:val="%1.%2.%3.%4.%5.%6.%7.%8."/>
+      <w:lvlJc w:val="left"/>
+      <w:pPr>
+        <w:ind w:left="3744" w:hanging="1224"/>
+      </w:pPr>
+    </w:lvl>
+    <w:lvl w:ilvl="8">
+      <w:start w:val="1"/>
+      <w:numFmt w:val="decimal"/>
+      <w:lvlText w:val="%1.%2.%3.%4.%5.%6.%7.%8.%9."/>
+      <w:lvlJc w:val="left"/>
+      <w:pPr>
+        <w:ind w:left="4320" w:hanging="1440"/>
       </w:pPr>
     </w:lvl>
   </w:abstractNum>
-  <w:abstractNum w:abstractNumId="25" w15:restartNumberingAfterBreak="0">
+  <w:abstractNum w:abstractNumId="31" w15:restartNumberingAfterBreak="0">
     <w:nsid w:val="7CC27F2D"/>
     <w:multiLevelType w:val="hybridMultilevel"/>
     <w:tmpl w:val="7F8A6DB0"/>
@@ -13609,28 +15592,28 @@
     <w:abstractNumId w:val="2"/>
   </w:num>
   <w:num w:numId="2">
-    <w:abstractNumId w:val="16"/>
+    <w:abstractNumId w:val="19"/>
   </w:num>
   <w:num w:numId="3">
     <w:abstractNumId w:val="3"/>
   </w:num>
   <w:num w:numId="4">
+    <w:abstractNumId w:val="15"/>
+  </w:num>
+  <w:num w:numId="5">
+    <w:abstractNumId w:val="24"/>
+  </w:num>
+  <w:num w:numId="6">
     <w:abstractNumId w:val="14"/>
   </w:num>
-  <w:num w:numId="5">
-    <w:abstractNumId w:val="21"/>
-  </w:num>
-  <w:num w:numId="6">
-    <w:abstractNumId w:val="13"/>
-  </w:num>
   <w:num w:numId="7">
-    <w:abstractNumId w:val="15"/>
+    <w:abstractNumId w:val="18"/>
   </w:num>
   <w:num w:numId="8">
     <w:abstractNumId w:val="11"/>
   </w:num>
   <w:num w:numId="9">
-    <w:abstractNumId w:val="18"/>
+    <w:abstractNumId w:val="21"/>
   </w:num>
   <w:num w:numId="10">
     <w:abstractNumId w:val="8"/>
@@ -13642,25 +15625,25 @@
     <w:abstractNumId w:val="6"/>
   </w:num>
   <w:num w:numId="13">
-    <w:abstractNumId w:val="17"/>
+    <w:abstractNumId w:val="20"/>
   </w:num>
   <w:num w:numId="14">
-    <w:abstractNumId w:val="19"/>
+    <w:abstractNumId w:val="22"/>
   </w:num>
   <w:num w:numId="15">
     <w:abstractNumId w:val="0"/>
   </w:num>
   <w:num w:numId="16">
-    <w:abstractNumId w:val="25"/>
+    <w:abstractNumId w:val="31"/>
   </w:num>
   <w:num w:numId="17">
-    <w:abstractNumId w:val="20"/>
+    <w:abstractNumId w:val="23"/>
   </w:num>
   <w:num w:numId="18">
-    <w:abstractNumId w:val="22"/>
+    <w:abstractNumId w:val="27"/>
   </w:num>
   <w:num w:numId="19">
-    <w:abstractNumId w:val="12"/>
+    <w:abstractNumId w:val="13"/>
   </w:num>
   <w:num w:numId="20">
     <w:abstractNumId w:val="7"/>
@@ -13669,13 +15652,13 @@
     <w:abstractNumId w:val="1"/>
   </w:num>
   <w:num w:numId="22">
-    <w:abstractNumId w:val="23"/>
+    <w:abstractNumId w:val="29"/>
   </w:num>
   <w:num w:numId="23">
     <w:abstractNumId w:val="10"/>
   </w:num>
   <w:num w:numId="24">
-    <w:abstractNumId w:val="24"/>
+    <w:abstractNumId w:val="30"/>
   </w:num>
   <w:num w:numId="25">
     <w:abstractNumId w:val="9"/>
@@ -13683,11 +15666,122 @@
   <w:num w:numId="26">
     <w:abstractNumId w:val="5"/>
   </w:num>
+  <w:num w:numId="27">
+    <w:abstractNumId w:val="30"/>
+  </w:num>
+  <w:num w:numId="28">
+    <w:abstractNumId w:val="25"/>
+  </w:num>
+  <w:num w:numId="29">
+    <w:abstractNumId w:val="28"/>
+  </w:num>
+  <w:num w:numId="30">
+    <w:abstractNumId w:val="26"/>
+  </w:num>
+  <w:num w:numId="31">
+    <w:abstractNumId w:val="16"/>
+  </w:num>
+  <w:num w:numId="32">
+    <w:abstractNumId w:val="30"/>
+    <w:lvlOverride w:ilvl="0">
+      <w:startOverride w:val="1"/>
+    </w:lvlOverride>
+    <w:lvlOverride w:ilvl="1">
+      <w:startOverride w:val="1"/>
+    </w:lvlOverride>
+    <w:lvlOverride w:ilvl="2">
+      <w:startOverride w:val="1"/>
+    </w:lvlOverride>
+    <w:lvlOverride w:ilvl="3">
+      <w:startOverride w:val="1"/>
+    </w:lvlOverride>
+    <w:lvlOverride w:ilvl="4">
+      <w:startOverride w:val="1"/>
+    </w:lvlOverride>
+    <w:lvlOverride w:ilvl="5">
+      <w:startOverride w:val="1"/>
+    </w:lvlOverride>
+    <w:lvlOverride w:ilvl="6">
+      <w:startOverride w:val="1"/>
+    </w:lvlOverride>
+    <w:lvlOverride w:ilvl="7">
+      <w:startOverride w:val="1"/>
+    </w:lvlOverride>
+    <w:lvlOverride w:ilvl="8">
+      <w:startOverride w:val="1"/>
+    </w:lvlOverride>
+  </w:num>
+  <w:num w:numId="33">
+    <w:abstractNumId w:val="30"/>
+    <w:lvlOverride w:ilvl="0">
+      <w:startOverride w:val="1"/>
+    </w:lvlOverride>
+    <w:lvlOverride w:ilvl="1">
+      <w:startOverride w:val="1"/>
+    </w:lvlOverride>
+    <w:lvlOverride w:ilvl="2">
+      <w:startOverride w:val="1"/>
+    </w:lvlOverride>
+    <w:lvlOverride w:ilvl="3">
+      <w:startOverride w:val="1"/>
+    </w:lvlOverride>
+    <w:lvlOverride w:ilvl="4">
+      <w:startOverride w:val="1"/>
+    </w:lvlOverride>
+    <w:lvlOverride w:ilvl="5">
+      <w:startOverride w:val="1"/>
+    </w:lvlOverride>
+    <w:lvlOverride w:ilvl="6">
+      <w:startOverride w:val="1"/>
+    </w:lvlOverride>
+    <w:lvlOverride w:ilvl="7">
+      <w:startOverride w:val="1"/>
+    </w:lvlOverride>
+    <w:lvlOverride w:ilvl="8">
+      <w:startOverride w:val="1"/>
+    </w:lvlOverride>
+  </w:num>
+  <w:num w:numId="34">
+    <w:abstractNumId w:val="30"/>
+    <w:lvlOverride w:ilvl="0">
+      <w:startOverride w:val="1"/>
+    </w:lvlOverride>
+    <w:lvlOverride w:ilvl="1">
+      <w:startOverride w:val="1"/>
+    </w:lvlOverride>
+    <w:lvlOverride w:ilvl="2">
+      <w:startOverride w:val="1"/>
+    </w:lvlOverride>
+    <w:lvlOverride w:ilvl="3">
+      <w:startOverride w:val="1"/>
+    </w:lvlOverride>
+    <w:lvlOverride w:ilvl="4">
+      <w:startOverride w:val="1"/>
+    </w:lvlOverride>
+    <w:lvlOverride w:ilvl="5">
+      <w:startOverride w:val="1"/>
+    </w:lvlOverride>
+    <w:lvlOverride w:ilvl="6">
+      <w:startOverride w:val="1"/>
+    </w:lvlOverride>
+    <w:lvlOverride w:ilvl="7">
+      <w:startOverride w:val="1"/>
+    </w:lvlOverride>
+    <w:lvlOverride w:ilvl="8">
+      <w:startOverride w:val="1"/>
+    </w:lvlOverride>
+  </w:num>
+  <w:num w:numId="35">
+    <w:abstractNumId w:val="12"/>
+  </w:num>
+  <w:num w:numId="36">
+    <w:abstractNumId w:val="17"/>
+  </w:num>
 </w:numbering>
 </file>
 
 <file path=word/styles.xml><?xml version="1.0" encoding="utf-8"?>
-<w:styles xmlns:mc="http://schemas.openxmlformats.org/markup-compatibility/2006" xmlns:r="http://schemas.openxmlformats.org/officeDocument/2006/relationships" xmlns:w="http://schemas.openxmlformats.org/wordprocessingml/2006/main" xmlns:w14="http://schemas.microsoft.com/office/word/2010/wordml" xmlns:w15="http://schemas.microsoft.com/office/word/2012/wordml" xmlns:w16cid="http://schemas.microsoft.com/office/word/2016/wordml/cid" xmlns:w16se="http://schemas.microsoft.com/office/word/2015/wordml/symex" mc:Ignorable="w14 w15 w16se w16cid">
+<w:styles xmlns:mc="http://schemas.openxmlformats.org/markup-compatibility/2006" xmlns:r="http://schemas.openxmlformats.org/officeDocument/2006/relationships" xmlns:w="http://schemas.openxmlformats.org/wordprocessingml/2006/main" xmlns:w14="http://schemas.microsoft.com/office/word/2010/wordml" xmlns:w15="http://schemas.microsoft.com/office/word/2012/wordml" xmlns:w16cex="http://schemas.microsoft.com/office/word/2018/wordml/cex" xmlns:w16cid="http://schemas.microsoft.com/office/word/2016/wordml/cid" xmlns:w16="http://schemas.microsoft.com/office/word/2018/wordml" xmlns:w16se="http://schemas.microsoft.com/office/word/2015/wordml/symex" mc:Ignorable="w14 w15 w16se w16cid w16 w16cex">
   <w:docDefaults>
     <w:rPrDefault>
       <w:rPr>
@@ -14129,7 +16223,7 @@
     <w:uiPriority w:val="9"/>
     <w:unhideWhenUsed/>
     <w:qFormat/>
-    <w:rsid w:val="000B4830"/>
+    <w:rsid w:val="00886994"/>
     <w:pPr>
       <w:keepNext/>
       <w:keepLines/>
@@ -14174,7 +16268,6 @@
   <w:style w:type="character" w:default="1" w:styleId="Policepardfaut">
     <w:name w:val="Default Paragraph Font"/>
     <w:uiPriority w:val="1"/>
-    <w:semiHidden/>
     <w:unhideWhenUsed/>
   </w:style>
   <w:style w:type="table" w:default="1" w:styleId="TableauNormal">
@@ -14261,7 +16354,7 @@
     <w:basedOn w:val="Policepardfaut"/>
     <w:link w:val="Titre2"/>
     <w:uiPriority w:val="9"/>
-    <w:rsid w:val="000B4830"/>
+    <w:rsid w:val="00886994"/>
     <w:rPr>
       <w:rFonts w:asciiTheme="majorHAnsi" w:eastAsiaTheme="majorEastAsia" w:hAnsiTheme="majorHAnsi" w:cstheme="majorBidi"/>
       <w:color w:val="E7A207"/>
@@ -14414,6 +16507,19 @@
       <w:sz w:val="24"/>
       <w:szCs w:val="24"/>
     </w:rPr>
+  </w:style>
+  <w:style w:type="paragraph" w:styleId="TM3">
+    <w:name w:val="toc 3"/>
+    <w:basedOn w:val="Normal"/>
+    <w:next w:val="Normal"/>
+    <w:autoRedefine/>
+    <w:uiPriority w:val="39"/>
+    <w:unhideWhenUsed/>
+    <w:rsid w:val="004223ED"/>
+    <w:pPr>
+      <w:spacing w:after="100"/>
+      <w:ind w:left="480"/>
+    </w:pPr>
   </w:style>
 </w:styles>
 </file>
@@ -14734,6 +16840,12 @@
 </file>
 
 <file path=customXml/item3.xml><?xml version="1.0" encoding="utf-8"?>
+<p:properties xmlns:p="http://schemas.microsoft.com/office/2006/metadata/properties" xmlns:xsi="http://www.w3.org/2001/XMLSchema-instance" xmlns:pc="http://schemas.microsoft.com/office/infopath/2007/PartnerControls">
+  <documentManagement/>
+</p:properties>
+</file>
+
+<file path=customXml/item4.xml><?xml version="1.0" encoding="utf-8"?>
 <ct:contentTypeSchema xmlns:ct="http://schemas.microsoft.com/office/2006/metadata/contentType" xmlns:ma="http://schemas.microsoft.com/office/2006/metadata/properties/metaAttributes" ct:_="" ma:_="" ma:contentTypeName="Document" ma:contentTypeID="0x01010049B64C029DFC7146B92EC8B13441A387" ma:contentTypeVersion="5" ma:contentTypeDescription="Crée un document." ma:contentTypeScope="" ma:versionID="b67437bec75b7a5539e1be515d80bf83">
   <xsd:schema xmlns:xsd="http://www.w3.org/2001/XMLSchema" xmlns:xs="http://www.w3.org/2001/XMLSchema" xmlns:p="http://schemas.microsoft.com/office/2006/metadata/properties" xmlns:ns3="bb49ec10-4b83-46f3-966c-a960cdd8b7eb" xmlns:ns4="d8cf3dac-1a13-45cb-8a21-e6db2b4bdd1c" targetNamespace="http://schemas.microsoft.com/office/2006/metadata/properties" ma:root="true" ma:fieldsID="f24b8158d973d68ee6a57e50fb7345fd" ns3:_="" ns4:_="">
     <xsd:import namespace="bb49ec10-4b83-46f3-966c-a960cdd8b7eb"/>
@@ -14904,12 +17016,6 @@
 </ct:contentTypeSchema>
 </file>
 
-<file path=customXml/item4.xml><?xml version="1.0" encoding="utf-8"?>
-<p:properties xmlns:p="http://schemas.microsoft.com/office/2006/metadata/properties" xmlns:xsi="http://www.w3.org/2001/XMLSchema-instance" xmlns:pc="http://schemas.microsoft.com/office/infopath/2007/PartnerControls">
-  <documentManagement/>
-</p:properties>
-</file>
-
 <file path=customXml/item5.xml><?xml version="1.0" encoding="utf-8"?>
 <b:Sources xmlns:b="http://schemas.openxmlformats.org/officeDocument/2006/bibliography" xmlns="http://schemas.openxmlformats.org/officeDocument/2006/bibliography" SelectedStyle="\APASixthEditionOfficeOnline.xsl" StyleName="APA" Version="6"/>
 </file>
@@ -14931,6 +17037,15 @@
 </file>
 
 <file path=customXml/itemProps3.xml><?xml version="1.0" encoding="utf-8"?>
+<ds:datastoreItem xmlns:ds="http://schemas.openxmlformats.org/officeDocument/2006/customXml" ds:itemID="{00F5D373-BCAE-4EE5-8E93-308A6F9F3C7B}">
+  <ds:schemaRefs>
+    <ds:schemaRef ds:uri="http://schemas.microsoft.com/office/2006/metadata/properties"/>
+    <ds:schemaRef ds:uri="http://schemas.microsoft.com/office/infopath/2007/PartnerControls"/>
+  </ds:schemaRefs>
+</ds:datastoreItem>
+</file>
+
+<file path=customXml/itemProps4.xml><?xml version="1.0" encoding="utf-8"?>
 <ds:datastoreItem xmlns:ds="http://schemas.openxmlformats.org/officeDocument/2006/customXml" ds:itemID="{FB96B99A-CE45-4F48-BEEC-341543621315}">
   <ds:schemaRefs>
     <ds:schemaRef ds:uri="http://schemas.microsoft.com/office/2006/metadata/contentType"/>
@@ -14949,17 +17064,8 @@
 </ds:datastoreItem>
 </file>
 
-<file path=customXml/itemProps4.xml><?xml version="1.0" encoding="utf-8"?>
-<ds:datastoreItem xmlns:ds="http://schemas.openxmlformats.org/officeDocument/2006/customXml" ds:itemID="{00F5D373-BCAE-4EE5-8E93-308A6F9F3C7B}">
-  <ds:schemaRefs>
-    <ds:schemaRef ds:uri="http://schemas.microsoft.com/office/2006/metadata/properties"/>
-    <ds:schemaRef ds:uri="http://schemas.microsoft.com/office/infopath/2007/PartnerControls"/>
-  </ds:schemaRefs>
-</ds:datastoreItem>
-</file>
-
 <file path=customXml/itemProps5.xml><?xml version="1.0" encoding="utf-8"?>
-<ds:datastoreItem xmlns:ds="http://schemas.openxmlformats.org/officeDocument/2006/customXml" ds:itemID="{64693382-B93B-479B-9B70-DD2D4648D8E9}">
+<ds:datastoreItem xmlns:ds="http://schemas.openxmlformats.org/officeDocument/2006/customXml" ds:itemID="{72E8D203-E889-474F-82D0-9C5D4D4A1680}">
   <ds:schemaRefs>
     <ds:schemaRef ds:uri="http://schemas.openxmlformats.org/officeDocument/2006/bibliography"/>
   </ds:schemaRefs>

--- a/Documents Word/Spécifications Techniques_02.docx
+++ b/Documents Word/Spécifications Techniques_02.docx
@@ -11521,7 +11521,27 @@
         <w:t xml:space="preserve"> Diagramme de séquence pour alerter la gérante</w:t>
       </w:r>
     </w:p>
-    <w:p/>
+    <w:p>
+      <w:pPr>
+        <w:pStyle w:val="Titre2"/>
+      </w:pPr>
+      <w:r>
+        <w:lastRenderedPageBreak/>
+        <w:t>Diagramme de classe</w:t>
+      </w:r>
+    </w:p>
+    <w:p>
+      <w:r>
+        <w:t xml:space="preserve">Le diagramme de classe permet de </w:t>
+      </w:r>
+      <w:r>
+        <w:t>présenter les classes et les interfaces des systèmes ainsi que les différentes relations entre celles-ci.</w:t>
+      </w:r>
+    </w:p>
+    <w:p>
+      <w:bookmarkStart w:id="22" w:name="_GoBack"/>
+      <w:bookmarkEnd w:id="22"/>
+    </w:p>
     <w:p>
       <w:pPr>
         <w:pStyle w:val="Titre2"/>
@@ -11701,34 +11721,26 @@
       <w:pPr>
         <w:pStyle w:val="Titre2"/>
       </w:pPr>
-      <w:bookmarkStart w:id="22" w:name="_Toc32571450"/>
+      <w:bookmarkStart w:id="23" w:name="_Toc32571450"/>
       <w:r>
         <w:t>Interface WEB</w:t>
       </w:r>
-      <w:bookmarkEnd w:id="22"/>
-    </w:p>
-    <w:p>
-      <w:r>
-        <w:t xml:space="preserve">Notre interface WEB permettra à la gérante de pouvoir visualiser les informations stockées dans la base de données. La gérante devra cependant se connecter avec ces identifiants afin d’accéder à ces informations. Le site aura une page « Suivie livraison », « Chambre Froide » et « Historique ». C’est ce même site qui enverra un </w:t>
-      </w:r>
-      <w:proofErr w:type="gramStart"/>
-      <w:r>
-        <w:t>email</w:t>
-      </w:r>
-      <w:proofErr w:type="gramEnd"/>
-      <w:r>
-        <w:t xml:space="preserve"> à la gérante, si un incident concernant la conservation des aliments intervient.</w:t>
+      <w:bookmarkEnd w:id="23"/>
+    </w:p>
+    <w:p>
+      <w:r>
+        <w:t>Notre interface WEB permettra à la gérante de pouvoir visualiser les informations stockées dans la base de données. La gérante devra cependant se connecter avec ces identifiants afin d’accéder à ces informations. Le site aura une page « Suivie livraison », « Chambre Froide » et « Historique ». C’est ce même site qui enverra un email à la gérante, si un incident concernant la conservation des aliments intervient.</w:t>
       </w:r>
     </w:p>
     <w:p>
       <w:pPr>
         <w:pStyle w:val="Titre2"/>
       </w:pPr>
-      <w:bookmarkStart w:id="23" w:name="_Toc32571451"/>
+      <w:bookmarkStart w:id="24" w:name="_Toc32571451"/>
       <w:r>
         <w:t>Partie Physique</w:t>
       </w:r>
-      <w:bookmarkEnd w:id="23"/>
+      <w:bookmarkEnd w:id="24"/>
       <w:r>
         <w:t xml:space="preserve"> </w:t>
       </w:r>
@@ -11777,6 +11789,7 @@
         </w:numPr>
       </w:pPr>
       <w:r>
+        <w:lastRenderedPageBreak/>
         <w:t xml:space="preserve">La perte par convection (exemple : </w:t>
       </w:r>
       <w:r>
@@ -11788,7 +11801,6 @@
     </w:p>
     <w:p>
       <w:r>
-        <w:lastRenderedPageBreak/>
         <w:t xml:space="preserve">La façon qui nous intéresse est la troisième, la convection. Cette façon correspond à la manière avec laquelle, nos plats peuvent varier de température. Car pour être plus précis que l’exemple ci-dessus, voici sa définition. La convection se </w:t>
       </w:r>
       <w:r>
@@ -11829,17 +11841,8 @@
           <w:b/>
           <w:bCs/>
         </w:rPr>
-        <w:t>Pc = h</w:t>
-      </w:r>
-      <w:proofErr w:type="gramStart"/>
-      <w:r>
-        <w:rPr>
-          <w:b/>
-          <w:bCs/>
-        </w:rPr>
-        <w:t>1.S.</w:t>
-      </w:r>
-      <w:proofErr w:type="gramEnd"/>
+        <w:t>Pc = h1.S.</w:t>
+      </w:r>
       <w:r>
         <w:rPr>
           <w:rFonts w:cs="Calibri"/>
@@ -11899,8 +11902,6 @@
         </w:numPr>
         <w:ind w:left="360"/>
       </w:pPr>
-      <w:bookmarkStart w:id="24" w:name="_GoBack"/>
-      <w:bookmarkEnd w:id="24"/>
     </w:p>
     <w:p>
       <w:pPr>
@@ -17065,7 +17066,7 @@
 </file>
 
 <file path=customXml/itemProps5.xml><?xml version="1.0" encoding="utf-8"?>
-<ds:datastoreItem xmlns:ds="http://schemas.openxmlformats.org/officeDocument/2006/customXml" ds:itemID="{72E8D203-E889-474F-82D0-9C5D4D4A1680}">
+<ds:datastoreItem xmlns:ds="http://schemas.openxmlformats.org/officeDocument/2006/customXml" ds:itemID="{E0EC7224-89EB-4809-8A78-A37301016B34}">
   <ds:schemaRefs>
     <ds:schemaRef ds:uri="http://schemas.openxmlformats.org/officeDocument/2006/bibliography"/>
   </ds:schemaRefs>

--- a/Documents Word/Spécifications Techniques_02.docx
+++ b/Documents Word/Spécifications Techniques_02.docx
@@ -10,6 +10,7 @@
           <w:docPartUnique/>
         </w:docPartObj>
       </w:sdtPr>
+      <w:sdtEndPr/>
       <w:sdtContent>
         <w:p/>
         <w:p>
@@ -108,6 +109,7 @@
                                     <w:calendar w:val="gregorian"/>
                                   </w:date>
                                 </w:sdtPr>
+                                <w:sdtEndPr/>
                                 <w:sdtContent>
                                   <w:p>
                                     <w:pPr>
@@ -180,6 +182,7 @@
                               <w:calendar w:val="gregorian"/>
                             </w:date>
                           </w:sdtPr>
+                          <w:sdtEndPr/>
                           <w:sdtContent>
                             <w:p>
                               <w:pPr>
@@ -298,6 +301,7 @@
                                   <w:dataBinding w:prefixMappings="xmlns:ns0='http://purl.org/dc/elements/1.1/' xmlns:ns1='http://schemas.openxmlformats.org/package/2006/metadata/core-properties' " w:xpath="/ns1:coreProperties[1]/ns0:creator[1]" w:storeItemID="{6C3C8BC8-F283-45AE-878A-BAB7291924A1}"/>
                                   <w:text/>
                                 </w:sdtPr>
+                                <w:sdtEndPr/>
                                 <w:sdtContent>
                                   <w:p>
                                     <w:pPr>
@@ -347,6 +351,7 @@
                                     <w:dataBinding w:prefixMappings="xmlns:ns0='http://schemas.openxmlformats.org/officeDocument/2006/extended-properties' " w:xpath="/ns0:Properties[1]/ns0:Company[1]" w:storeItemID="{6668398D-A668-4E3E-A5EB-62B293D839F1}"/>
                                     <w:text/>
                                   </w:sdtPr>
+                                  <w:sdtEndPr/>
                                   <w:sdtContent>
                                     <w:r>
                                       <w:rPr>
@@ -384,6 +389,7 @@
                                     <w:dataBinding w:prefixMappings="xmlns:ns0='http://schemas.microsoft.com/office/2006/coverPageProps' " w:xpath="/ns0:CoverPageProperties[1]/ns0:CompanyAddress[1]" w:storeItemID="{55AF091B-3C7A-41E3-B477-F2FDAA23CFDA}"/>
                                     <w:text/>
                                   </w:sdtPr>
+                                  <w:sdtEndPr/>
                                   <w:sdtContent>
                                     <w:r>
                                       <w:rPr>
@@ -443,6 +449,7 @@
                             <w:dataBinding w:prefixMappings="xmlns:ns0='http://purl.org/dc/elements/1.1/' xmlns:ns1='http://schemas.openxmlformats.org/package/2006/metadata/core-properties' " w:xpath="/ns1:coreProperties[1]/ns0:creator[1]" w:storeItemID="{6C3C8BC8-F283-45AE-878A-BAB7291924A1}"/>
                             <w:text/>
                           </w:sdtPr>
+                          <w:sdtEndPr/>
                           <w:sdtContent>
                             <w:p>
                               <w:pPr>
@@ -492,6 +499,7 @@
                               <w:dataBinding w:prefixMappings="xmlns:ns0='http://schemas.openxmlformats.org/officeDocument/2006/extended-properties' " w:xpath="/ns0:Properties[1]/ns0:Company[1]" w:storeItemID="{6668398D-A668-4E3E-A5EB-62B293D839F1}"/>
                               <w:text/>
                             </w:sdtPr>
+                            <w:sdtEndPr/>
                             <w:sdtContent>
                               <w:r>
                                 <w:rPr>
@@ -529,6 +537,7 @@
                               <w:dataBinding w:prefixMappings="xmlns:ns0='http://schemas.microsoft.com/office/2006/coverPageProps' " w:xpath="/ns0:CoverPageProperties[1]/ns0:CompanyAddress[1]" w:storeItemID="{55AF091B-3C7A-41E3-B477-F2FDAA23CFDA}"/>
                               <w:text/>
                             </w:sdtPr>
+                            <w:sdtEndPr/>
                             <w:sdtContent>
                               <w:r>
                                 <w:rPr>
@@ -655,6 +664,7 @@
                                     <w:dataBinding w:prefixMappings="xmlns:ns0='http://purl.org/dc/elements/1.1/' xmlns:ns1='http://schemas.openxmlformats.org/package/2006/metadata/core-properties' " w:xpath="/ns1:coreProperties[1]/ns0:title[1]" w:storeItemID="{6C3C8BC8-F283-45AE-878A-BAB7291924A1}"/>
                                     <w:text w:multiLine="1"/>
                                   </w:sdtPr>
+                                  <w:sdtEndPr/>
                                   <w:sdtContent>
                                     <w:r>
                                       <w:rPr>
@@ -683,6 +693,7 @@
                                   <w:dataBinding w:prefixMappings="xmlns:ns0='http://purl.org/dc/elements/1.1/' xmlns:ns1='http://schemas.openxmlformats.org/package/2006/metadata/core-properties' " w:xpath="/ns1:coreProperties[1]/ns0:subject[1]" w:storeItemID="{6C3C8BC8-F283-45AE-878A-BAB7291924A1}"/>
                                   <w:text/>
                                 </w:sdtPr>
+                                <w:sdtEndPr/>
                                 <w:sdtContent>
                                   <w:p>
                                     <w:pPr>
@@ -758,6 +769,7 @@
                               <w:dataBinding w:prefixMappings="xmlns:ns0='http://purl.org/dc/elements/1.1/' xmlns:ns1='http://schemas.openxmlformats.org/package/2006/metadata/core-properties' " w:xpath="/ns1:coreProperties[1]/ns0:title[1]" w:storeItemID="{6C3C8BC8-F283-45AE-878A-BAB7291924A1}"/>
                               <w:text w:multiLine="1"/>
                             </w:sdtPr>
+                            <w:sdtEndPr/>
                             <w:sdtContent>
                               <w:r>
                                 <w:rPr>
@@ -786,6 +798,7 @@
                             <w:dataBinding w:prefixMappings="xmlns:ns0='http://purl.org/dc/elements/1.1/' xmlns:ns1='http://schemas.openxmlformats.org/package/2006/metadata/core-properties' " w:xpath="/ns1:coreProperties[1]/ns0:subject[1]" w:storeItemID="{6C3C8BC8-F283-45AE-878A-BAB7291924A1}"/>
                             <w:text/>
                           </w:sdtPr>
+                          <w:sdtEndPr/>
                           <w:sdtContent>
                             <w:p>
                               <w:pPr>
@@ -10842,27 +10855,14 @@
       <w:r>
         <w:t xml:space="preserve">Figure </w:t>
       </w:r>
-      <w:r>
-        <w:fldChar w:fldCharType="begin"/>
-      </w:r>
-      <w:r>
-        <w:instrText xml:space="preserve"> SEQ Figure \* ARABIC </w:instrText>
-      </w:r>
-      <w:r>
-        <w:fldChar w:fldCharType="separate"/>
-      </w:r>
-      <w:r>
-        <w:rPr>
-          <w:noProof/>
-        </w:rPr>
-        <w:t>1</w:t>
-      </w:r>
-      <w:r>
-        <w:rPr>
-          <w:noProof/>
-        </w:rPr>
-        <w:fldChar w:fldCharType="end"/>
-      </w:r>
+      <w:fldSimple w:instr=" SEQ Figure \* ARABIC ">
+        <w:r>
+          <w:rPr>
+            <w:noProof/>
+          </w:rPr>
+          <w:t>1</w:t>
+        </w:r>
+      </w:fldSimple>
       <w:r>
         <w:t xml:space="preserve"> Diagramme de cas d'utilisation du projet</w:t>
       </w:r>
@@ -10947,27 +10947,14 @@
       <w:r>
         <w:t xml:space="preserve">Figure </w:t>
       </w:r>
-      <w:r>
-        <w:fldChar w:fldCharType="begin"/>
-      </w:r>
-      <w:r>
-        <w:instrText xml:space="preserve"> SEQ Figure \* ARABIC </w:instrText>
-      </w:r>
-      <w:r>
-        <w:fldChar w:fldCharType="separate"/>
-      </w:r>
-      <w:r>
-        <w:rPr>
-          <w:noProof/>
-        </w:rPr>
-        <w:t>2</w:t>
-      </w:r>
-      <w:r>
-        <w:rPr>
-          <w:noProof/>
-        </w:rPr>
-        <w:fldChar w:fldCharType="end"/>
-      </w:r>
+      <w:fldSimple w:instr=" SEQ Figure \* ARABIC ">
+        <w:r>
+          <w:rPr>
+            <w:noProof/>
+          </w:rPr>
+          <w:t>2</w:t>
+        </w:r>
+      </w:fldSimple>
       <w:r>
         <w:t xml:space="preserve"> Diagramme de séquence pour l’acquisition</w:t>
       </w:r>
@@ -11026,27 +11013,14 @@
                             <w:r>
                               <w:t xml:space="preserve">Figure </w:t>
                             </w:r>
-                            <w:r>
-                              <w:fldChar w:fldCharType="begin"/>
-                            </w:r>
-                            <w:r>
-                              <w:instrText xml:space="preserve"> SEQ Figure \* ARABIC </w:instrText>
-                            </w:r>
-                            <w:r>
-                              <w:fldChar w:fldCharType="separate"/>
-                            </w:r>
-                            <w:r>
-                              <w:rPr>
-                                <w:noProof/>
-                              </w:rPr>
-                              <w:t>3</w:t>
-                            </w:r>
-                            <w:r>
-                              <w:rPr>
-                                <w:noProof/>
-                              </w:rPr>
-                              <w:fldChar w:fldCharType="end"/>
-                            </w:r>
+                            <w:fldSimple w:instr=" SEQ Figure \* ARABIC ">
+                              <w:r>
+                                <w:rPr>
+                                  <w:noProof/>
+                                </w:rPr>
+                                <w:t>3</w:t>
+                              </w:r>
+                            </w:fldSimple>
                             <w:r>
                               <w:t xml:space="preserve"> Diagramme de séquence pour la synchronisation</w:t>
                             </w:r>
@@ -11077,27 +11051,14 @@
                       <w:r>
                         <w:t xml:space="preserve">Figure </w:t>
                       </w:r>
-                      <w:r>
-                        <w:fldChar w:fldCharType="begin"/>
-                      </w:r>
-                      <w:r>
-                        <w:instrText xml:space="preserve"> SEQ Figure \* ARABIC </w:instrText>
-                      </w:r>
-                      <w:r>
-                        <w:fldChar w:fldCharType="separate"/>
-                      </w:r>
-                      <w:r>
-                        <w:rPr>
-                          <w:noProof/>
-                        </w:rPr>
-                        <w:t>3</w:t>
-                      </w:r>
-                      <w:r>
-                        <w:rPr>
-                          <w:noProof/>
-                        </w:rPr>
-                        <w:fldChar w:fldCharType="end"/>
-                      </w:r>
+                      <w:fldSimple w:instr=" SEQ Figure \* ARABIC ">
+                        <w:r>
+                          <w:rPr>
+                            <w:noProof/>
+                          </w:rPr>
+                          <w:t>3</w:t>
+                        </w:r>
+                      </w:fldSimple>
                       <w:r>
                         <w:t xml:space="preserve"> Diagramme de séquence pour la synchronisation</w:t>
                       </w:r>
@@ -11238,24 +11199,14 @@
       <w:r>
         <w:t xml:space="preserve">Figure </w:t>
       </w:r>
-      <w:r>
-        <w:fldChar w:fldCharType="begin"/>
-      </w:r>
-      <w:r>
-        <w:instrText xml:space="preserve"> SEQ Figure \* ARABIC </w:instrText>
-      </w:r>
-      <w:r>
-        <w:fldChar w:fldCharType="separate"/>
-      </w:r>
-      <w:r>
-        <w:rPr>
-          <w:noProof/>
-        </w:rPr>
-        <w:t>4</w:t>
-      </w:r>
-      <w:r>
-        <w:fldChar w:fldCharType="end"/>
-      </w:r>
+      <w:fldSimple w:instr=" SEQ Figure \* ARABIC ">
+        <w:r>
+          <w:rPr>
+            <w:noProof/>
+          </w:rPr>
+          <w:t>4</w:t>
+        </w:r>
+      </w:fldSimple>
       <w:r>
         <w:t xml:space="preserve"> Diagramme de séquence pour la consultation des données</w:t>
       </w:r>
@@ -11320,24 +11271,14 @@
       <w:r>
         <w:t xml:space="preserve">Figure </w:t>
       </w:r>
-      <w:r>
-        <w:fldChar w:fldCharType="begin"/>
-      </w:r>
-      <w:r>
-        <w:instrText xml:space="preserve"> SEQ Figure \* ARABIC </w:instrText>
-      </w:r>
-      <w:r>
-        <w:fldChar w:fldCharType="separate"/>
-      </w:r>
-      <w:r>
-        <w:rPr>
-          <w:noProof/>
-        </w:rPr>
-        <w:t>5</w:t>
-      </w:r>
-      <w:r>
-        <w:fldChar w:fldCharType="end"/>
-      </w:r>
+      <w:fldSimple w:instr=" SEQ Figure \* ARABIC ">
+        <w:r>
+          <w:rPr>
+            <w:noProof/>
+          </w:rPr>
+          <w:t>5</w:t>
+        </w:r>
+      </w:fldSimple>
       <w:r>
         <w:t xml:space="preserve"> Diagramme de séquence pour la chambre froide</w:t>
       </w:r>
@@ -11345,13 +11286,7 @@
     <w:p>
       <w:r>
         <w:lastRenderedPageBreak/>
-        <w:t>Le diagramme ci-dessous, nous montre comment nous récupérons les informations de température d</w:t>
-      </w:r>
-      <w:r>
-        <w:t>’un véhicule frigorifique</w:t>
-      </w:r>
-      <w:r>
-        <w:t>.</w:t>
+        <w:t>Le diagramme ci-dessous, nous montre comment nous récupérons les informations de température d’un véhicule frigorifique.</w:t>
       </w:r>
     </w:p>
     <w:p>
@@ -11409,24 +11344,14 @@
       <w:r>
         <w:t xml:space="preserve">Figure </w:t>
       </w:r>
-      <w:r>
-        <w:fldChar w:fldCharType="begin"/>
-      </w:r>
-      <w:r>
-        <w:instrText xml:space="preserve"> SEQ Figure \* ARABIC </w:instrText>
-      </w:r>
-      <w:r>
-        <w:fldChar w:fldCharType="separate"/>
-      </w:r>
-      <w:r>
-        <w:rPr>
-          <w:noProof/>
-        </w:rPr>
-        <w:t>6</w:t>
-      </w:r>
-      <w:r>
-        <w:fldChar w:fldCharType="end"/>
-      </w:r>
+      <w:fldSimple w:instr=" SEQ Figure \* ARABIC ">
+        <w:r>
+          <w:rPr>
+            <w:noProof/>
+          </w:rPr>
+          <w:t>6</w:t>
+        </w:r>
+      </w:fldSimple>
       <w:r>
         <w:rPr>
           <w:noProof/>
@@ -11499,24 +11424,14 @@
       <w:r>
         <w:t xml:space="preserve">Figure </w:t>
       </w:r>
-      <w:r>
-        <w:fldChar w:fldCharType="begin"/>
-      </w:r>
-      <w:r>
-        <w:instrText xml:space="preserve"> SEQ Figure \* ARABIC </w:instrText>
-      </w:r>
-      <w:r>
-        <w:fldChar w:fldCharType="separate"/>
-      </w:r>
-      <w:r>
-        <w:rPr>
-          <w:noProof/>
-        </w:rPr>
-        <w:t>7</w:t>
-      </w:r>
-      <w:r>
-        <w:fldChar w:fldCharType="end"/>
-      </w:r>
+      <w:fldSimple w:instr=" SEQ Figure \* ARABIC ">
+        <w:r>
+          <w:rPr>
+            <w:noProof/>
+          </w:rPr>
+          <w:t>7</w:t>
+        </w:r>
+      </w:fldSimple>
       <w:r>
         <w:t xml:space="preserve"> Diagramme de séquence pour alerter la gérante</w:t>
       </w:r>
@@ -11532,16 +11447,207 @@
     </w:p>
     <w:p>
       <w:r>
+        <w:rPr>
+          <w:noProof/>
+        </w:rPr>
+        <mc:AlternateContent>
+          <mc:Choice Requires="wps">
+            <w:drawing>
+              <wp:anchor distT="0" distB="0" distL="114300" distR="114300" simplePos="0" relativeHeight="251668480" behindDoc="1" locked="0" layoutInCell="1" allowOverlap="1" wp14:anchorId="1805B152" wp14:editId="044FE191">
+                <wp:simplePos x="0" y="0"/>
+                <wp:positionH relativeFrom="column">
+                  <wp:posOffset>-763270</wp:posOffset>
+                </wp:positionH>
+                <wp:positionV relativeFrom="paragraph">
+                  <wp:posOffset>4740275</wp:posOffset>
+                </wp:positionV>
+                <wp:extent cx="7285990" cy="635"/>
+                <wp:effectExtent l="0" t="0" r="0" b="0"/>
+                <wp:wrapTight wrapText="bothSides">
+                  <wp:wrapPolygon edited="0">
+                    <wp:start x="0" y="0"/>
+                    <wp:lineTo x="0" y="21600"/>
+                    <wp:lineTo x="21600" y="21600"/>
+                    <wp:lineTo x="21600" y="0"/>
+                  </wp:wrapPolygon>
+                </wp:wrapTight>
+                <wp:docPr id="5" name="Zone de texte 5"/>
+                <wp:cNvGraphicFramePr/>
+                <a:graphic xmlns:a="http://schemas.openxmlformats.org/drawingml/2006/main">
+                  <a:graphicData uri="http://schemas.microsoft.com/office/word/2010/wordprocessingShape">
+                    <wps:wsp>
+                      <wps:cNvSpPr txBox="1"/>
+                      <wps:spPr>
+                        <a:xfrm>
+                          <a:off x="0" y="0"/>
+                          <a:ext cx="7285990" cy="635"/>
+                        </a:xfrm>
+                        <a:prstGeom prst="rect">
+                          <a:avLst/>
+                        </a:prstGeom>
+                        <a:solidFill>
+                          <a:prstClr val="white"/>
+                        </a:solidFill>
+                        <a:ln>
+                          <a:noFill/>
+                        </a:ln>
+                      </wps:spPr>
+                      <wps:txbx>
+                        <w:txbxContent>
+                          <w:p>
+                            <w:pPr>
+                              <w:pStyle w:val="Lgende"/>
+                              <w:rPr>
+                                <w:noProof/>
+                                <w:color w:val="767171" w:themeColor="background2" w:themeShade="80"/>
+                                <w:sz w:val="24"/>
+                              </w:rPr>
+                            </w:pPr>
+                            <w:r>
+                              <w:t xml:space="preserve">Figure </w:t>
+                            </w:r>
+                            <w:fldSimple w:instr=" SEQ Figure \* ARABIC ">
+                              <w:r>
+                                <w:rPr>
+                                  <w:noProof/>
+                                </w:rPr>
+                                <w:t>8</w:t>
+                              </w:r>
+                            </w:fldSimple>
+                            <w:r>
+                              <w:t xml:space="preserve"> Diagramme de classe pour la Raspberry de livraison</w:t>
+                            </w:r>
+                          </w:p>
+                        </w:txbxContent>
+                      </wps:txbx>
+                      <wps:bodyPr rot="0" spcFirstLastPara="0" vertOverflow="overflow" horzOverflow="overflow" vert="horz" wrap="square" lIns="0" tIns="0" rIns="0" bIns="0" numCol="1" spcCol="0" rtlCol="0" fromWordArt="0" anchor="t" anchorCtr="0" forceAA="0" compatLnSpc="1">
+                        <a:prstTxWarp prst="textNoShape">
+                          <a:avLst/>
+                        </a:prstTxWarp>
+                        <a:spAutoFit/>
+                      </wps:bodyPr>
+                    </wps:wsp>
+                  </a:graphicData>
+                </a:graphic>
+              </wp:anchor>
+            </w:drawing>
+          </mc:Choice>
+          <mc:Fallback>
+            <w:pict>
+              <v:shape w14:anchorId="1805B152" id="Zone de texte 5" o:spid="_x0000_s1030" type="#_x0000_t202" style="position:absolute;left:0;text-align:left;margin-left:-60.1pt;margin-top:373.25pt;width:573.7pt;height:.05pt;z-index:-251648000;visibility:visible;mso-wrap-style:square;mso-wrap-distance-left:9pt;mso-wrap-distance-top:0;mso-wrap-distance-right:9pt;mso-wrap-distance-bottom:0;mso-position-horizontal:absolute;mso-position-horizontal-relative:text;mso-position-vertical:absolute;mso-position-vertical-relative:text;v-text-anchor:top" o:gfxdata="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" stroked="f">
+                <v:textbox style="mso-fit-shape-to-text:t" inset="0,0,0,0">
+                  <w:txbxContent>
+                    <w:p>
+                      <w:pPr>
+                        <w:pStyle w:val="Lgende"/>
+                        <w:rPr>
+                          <w:noProof/>
+                          <w:color w:val="767171" w:themeColor="background2" w:themeShade="80"/>
+                          <w:sz w:val="24"/>
+                        </w:rPr>
+                      </w:pPr>
+                      <w:r>
+                        <w:t xml:space="preserve">Figure </w:t>
+                      </w:r>
+                      <w:fldSimple w:instr=" SEQ Figure \* ARABIC ">
+                        <w:r>
+                          <w:rPr>
+                            <w:noProof/>
+                          </w:rPr>
+                          <w:t>8</w:t>
+                        </w:r>
+                      </w:fldSimple>
+                      <w:r>
+                        <w:t xml:space="preserve"> Diagramme de classe pour la Raspberry de livraison</w:t>
+                      </w:r>
+                    </w:p>
+                  </w:txbxContent>
+                </v:textbox>
+                <w10:wrap type="tight"/>
+              </v:shape>
+            </w:pict>
+          </mc:Fallback>
+        </mc:AlternateContent>
+      </w:r>
+      <w:r>
+        <w:rPr>
+          <w:noProof/>
+        </w:rPr>
+        <w:drawing>
+          <wp:anchor distT="0" distB="0" distL="114300" distR="114300" simplePos="0" relativeHeight="251666432" behindDoc="1" locked="0" layoutInCell="1" allowOverlap="1" wp14:anchorId="6FB5D02C" wp14:editId="2FE7BA93">
+            <wp:simplePos x="0" y="0"/>
+            <wp:positionH relativeFrom="margin">
+              <wp:align>center</wp:align>
+            </wp:positionH>
+            <wp:positionV relativeFrom="paragraph">
+              <wp:posOffset>625475</wp:posOffset>
+            </wp:positionV>
+            <wp:extent cx="7285990" cy="4057650"/>
+            <wp:effectExtent l="0" t="0" r="0" b="0"/>
+            <wp:wrapTight wrapText="bothSides">
+              <wp:wrapPolygon edited="0">
+                <wp:start x="0" y="0"/>
+                <wp:lineTo x="0" y="21499"/>
+                <wp:lineTo x="21517" y="21499"/>
+                <wp:lineTo x="21517" y="0"/>
+                <wp:lineTo x="0" y="0"/>
+              </wp:wrapPolygon>
+            </wp:wrapTight>
+            <wp:docPr id="4" name="Image 4" descr="Une image contenant carte, texte&#10;&#10;Description générée automatiquement"/>
+            <wp:cNvGraphicFramePr>
+              <a:graphicFrameLocks xmlns:a="http://schemas.openxmlformats.org/drawingml/2006/main" noChangeAspect="1"/>
+            </wp:cNvGraphicFramePr>
+            <a:graphic xmlns:a="http://schemas.openxmlformats.org/drawingml/2006/main">
+              <a:graphicData uri="http://schemas.openxmlformats.org/drawingml/2006/picture">
+                <pic:pic xmlns:pic="http://schemas.openxmlformats.org/drawingml/2006/picture">
+                  <pic:nvPicPr>
+                    <pic:cNvPr id="4" name="DDC STEVEN.PNG"/>
+                    <pic:cNvPicPr/>
+                  </pic:nvPicPr>
+                  <pic:blipFill>
+                    <a:blip r:embed="rId19">
+                      <a:extLst>
+                        <a:ext uri="{28A0092B-C50C-407E-A947-70E740481C1C}">
+                          <a14:useLocalDpi xmlns:a14="http://schemas.microsoft.com/office/drawing/2010/main" val="0"/>
+                        </a:ext>
+                      </a:extLst>
+                    </a:blip>
+                    <a:stretch>
+                      <a:fillRect/>
+                    </a:stretch>
+                  </pic:blipFill>
+                  <pic:spPr>
+                    <a:xfrm>
+                      <a:off x="0" y="0"/>
+                      <a:ext cx="7285990" cy="4057650"/>
+                    </a:xfrm>
+                    <a:prstGeom prst="rect">
+                      <a:avLst/>
+                    </a:prstGeom>
+                  </pic:spPr>
+                </pic:pic>
+              </a:graphicData>
+            </a:graphic>
+            <wp14:sizeRelH relativeFrom="margin">
+              <wp14:pctWidth>0</wp14:pctWidth>
+            </wp14:sizeRelH>
+            <wp14:sizeRelV relativeFrom="margin">
+              <wp14:pctHeight>0</wp14:pctHeight>
+            </wp14:sizeRelV>
+          </wp:anchor>
+        </w:drawing>
+      </w:r>
+      <w:r>
         <w:t xml:space="preserve">Le diagramme de classe permet de </w:t>
       </w:r>
       <w:r>
         <w:t>présenter les classes et les interfaces des systèmes ainsi que les différentes relations entre celles-ci.</w:t>
       </w:r>
-    </w:p>
-    <w:p>
       <w:bookmarkStart w:id="22" w:name="_GoBack"/>
       <w:bookmarkEnd w:id="22"/>
     </w:p>
+    <w:p/>
+    <w:p/>
     <w:p>
       <w:pPr>
         <w:pStyle w:val="Titre2"/>
@@ -11597,6 +11703,7 @@
         <w:rPr>
           <w:noProof/>
         </w:rPr>
+        <w:lastRenderedPageBreak/>
         <w:drawing>
           <wp:inline distT="0" distB="0" distL="0" distR="0" wp14:anchorId="784B2973" wp14:editId="2653745C">
             <wp:extent cx="5759450" cy="1925955"/>
@@ -11613,11 +11720,11 @@
                     <pic:cNvPicPr/>
                   </pic:nvPicPr>
                   <pic:blipFill>
-                    <a:blip r:embed="rId19">
+                    <a:blip r:embed="rId20">
                       <a:extLst>
                         <a:ext uri="{BEBA8EAE-BF5A-486C-A8C5-ECC9F3942E4B}">
                           <a14:imgProps xmlns:a14="http://schemas.microsoft.com/office/drawing/2010/main">
-                            <a14:imgLayer r:embed="rId20">
+                            <a14:imgLayer r:embed="rId21">
                               <a14:imgEffect>
                                 <a14:backgroundRemoval t="9780" b="94866" l="2944" r="98774">
                                   <a14:foregroundMark x1="21750" y1="27384" x2="6296" y2="24450"/>
@@ -11686,27 +11793,14 @@
       <w:r>
         <w:t xml:space="preserve">Figure </w:t>
       </w:r>
-      <w:r>
-        <w:fldChar w:fldCharType="begin"/>
-      </w:r>
-      <w:r>
-        <w:instrText xml:space="preserve"> SEQ Figure \* ARABIC </w:instrText>
-      </w:r>
-      <w:r>
-        <w:fldChar w:fldCharType="separate"/>
-      </w:r>
-      <w:r>
-        <w:rPr>
-          <w:noProof/>
-        </w:rPr>
-        <w:t>8</w:t>
-      </w:r>
-      <w:r>
-        <w:rPr>
-          <w:noProof/>
-        </w:rPr>
-        <w:fldChar w:fldCharType="end"/>
-      </w:r>
+      <w:fldSimple w:instr=" SEQ Figure \* ARABIC ">
+        <w:r>
+          <w:rPr>
+            <w:noProof/>
+          </w:rPr>
+          <w:t>9</w:t>
+        </w:r>
+      </w:fldSimple>
       <w:r>
         <w:t xml:space="preserve"> Diagramme de</w:t>
       </w:r>
@@ -11729,7 +11823,15 @@
     </w:p>
     <w:p>
       <w:r>
-        <w:t>Notre interface WEB permettra à la gérante de pouvoir visualiser les informations stockées dans la base de données. La gérante devra cependant se connecter avec ces identifiants afin d’accéder à ces informations. Le site aura une page « Suivie livraison », « Chambre Froide » et « Historique ». C’est ce même site qui enverra un email à la gérante, si un incident concernant la conservation des aliments intervient.</w:t>
+        <w:t xml:space="preserve">Notre interface WEB permettra à la gérante de pouvoir visualiser les informations stockées dans la base de données. La gérante devra cependant se connecter avec ces identifiants afin d’accéder à ces informations. Le site aura une page « Suivie livraison », « Chambre Froide » et « Historique ». C’est ce même site qui enverra un </w:t>
+      </w:r>
+      <w:proofErr w:type="gramStart"/>
+      <w:r>
+        <w:t>email</w:t>
+      </w:r>
+      <w:proofErr w:type="gramEnd"/>
+      <w:r>
+        <w:t xml:space="preserve"> à la gérante, si un incident concernant la conservation des aliments intervient.</w:t>
       </w:r>
     </w:p>
     <w:p>
@@ -11789,7 +11891,6 @@
         </w:numPr>
       </w:pPr>
       <w:r>
-        <w:lastRenderedPageBreak/>
         <w:t xml:space="preserve">La perte par convection (exemple : </w:t>
       </w:r>
       <w:r>
@@ -11834,15 +11935,17 @@
           <w:b/>
           <w:bCs/>
         </w:rPr>
-        <w:t>(</w:t>
-      </w:r>
+        <w:t>(Pc = h</w:t>
+      </w:r>
+      <w:proofErr w:type="gramStart"/>
       <w:r>
         <w:rPr>
           <w:b/>
           <w:bCs/>
         </w:rPr>
-        <w:t>Pc = h1.S.</w:t>
-      </w:r>
+        <w:t>1.S.</w:t>
+      </w:r>
+      <w:proofErr w:type="gramEnd"/>
       <w:r>
         <w:rPr>
           <w:rFonts w:cs="Calibri"/>
@@ -11869,19 +11972,13 @@
         <w:t>o</w:t>
       </w:r>
       <w:r>
-        <w:t xml:space="preserve">ù h1(W/m²-K) est le </w:t>
-      </w:r>
-      <w:r>
-        <w:t>co</w:t>
+        <w:t>ù h1(W/m²-K) est le co</w:t>
       </w:r>
       <w:r>
         <w:t>e</w:t>
       </w:r>
       <w:r>
-        <w:t>fficient</w:t>
-      </w:r>
-      <w:r>
-        <w:t xml:space="preserve"> de transfert thermique</w:t>
+        <w:t>fficient de transfert thermique</w:t>
       </w:r>
       <w:r>
         <w:t xml:space="preserve">, </w:t>
@@ -11913,8 +12010,8 @@
     </w:p>
     <w:p/>
     <w:sectPr>
-      <w:headerReference w:type="default" r:id="rId21"/>
-      <w:footerReference w:type="default" r:id="rId22"/>
+      <w:headerReference w:type="default" r:id="rId22"/>
+      <w:footerReference w:type="default" r:id="rId23"/>
       <w:pgSz w:w="11906" w:h="16838"/>
       <w:pgMar w:top="1418" w:right="1418" w:bottom="1418" w:left="1418" w:header="709" w:footer="709" w:gutter="0"/>
       <w:pgNumType w:start="0"/>
@@ -11964,14 +12061,27 @@
     <w:pPr>
       <w:pStyle w:val="Pieddepage"/>
     </w:pPr>
-    <w:fldSimple w:instr=" DATE   \* MERGEFORMAT ">
-      <w:r>
-        <w:rPr>
-          <w:noProof/>
-        </w:rPr>
-        <w:t>14/02/2020</w:t>
-      </w:r>
-    </w:fldSimple>
+    <w:r>
+      <w:fldChar w:fldCharType="begin"/>
+    </w:r>
+    <w:r>
+      <w:instrText xml:space="preserve"> DATE   \* MERGEFORMAT </w:instrText>
+    </w:r>
+    <w:r>
+      <w:fldChar w:fldCharType="separate"/>
+    </w:r>
+    <w:r>
+      <w:rPr>
+        <w:noProof/>
+      </w:rPr>
+      <w:t>14/02/2020</w:t>
+    </w:r>
+    <w:r>
+      <w:rPr>
+        <w:noProof/>
+      </w:rPr>
+      <w:fldChar w:fldCharType="end"/>
+    </w:r>
     <w:r>
       <w:ptab w:relativeTo="margin" w:alignment="center" w:leader="none"/>
     </w:r>
@@ -12005,14 +12115,27 @@
     <w:r>
       <w:t>/</w:t>
     </w:r>
-    <w:fldSimple w:instr=" NUMPAGES  \* Arabic  \* MERGEFORMAT ">
-      <w:r>
-        <w:rPr>
-          <w:noProof/>
-        </w:rPr>
-        <w:t>1</w:t>
-      </w:r>
-    </w:fldSimple>
+    <w:r>
+      <w:fldChar w:fldCharType="begin"/>
+    </w:r>
+    <w:r>
+      <w:instrText xml:space="preserve"> NUMPAGES  \* Arabic  \* MERGEFORMAT </w:instrText>
+    </w:r>
+    <w:r>
+      <w:fldChar w:fldCharType="separate"/>
+    </w:r>
+    <w:r>
+      <w:rPr>
+        <w:noProof/>
+      </w:rPr>
+      <w:t>1</w:t>
+    </w:r>
+    <w:r>
+      <w:rPr>
+        <w:noProof/>
+      </w:rPr>
+      <w:fldChar w:fldCharType="end"/>
+    </w:r>
   </w:p>
 </w:ftr>
 </file>
@@ -16269,6 +16392,7 @@
   <w:style w:type="character" w:default="1" w:styleId="Policepardfaut">
     <w:name w:val="Default Paragraph Font"/>
     <w:uiPriority w:val="1"/>
+    <w:semiHidden/>
     <w:unhideWhenUsed/>
   </w:style>
   <w:style w:type="table" w:default="1" w:styleId="TableauNormal">
@@ -16841,12 +16965,6 @@
 </file>
 
 <file path=customXml/item3.xml><?xml version="1.0" encoding="utf-8"?>
-<p:properties xmlns:p="http://schemas.microsoft.com/office/2006/metadata/properties" xmlns:xsi="http://www.w3.org/2001/XMLSchema-instance" xmlns:pc="http://schemas.microsoft.com/office/infopath/2007/PartnerControls">
-  <documentManagement/>
-</p:properties>
-</file>
-
-<file path=customXml/item4.xml><?xml version="1.0" encoding="utf-8"?>
 <ct:contentTypeSchema xmlns:ct="http://schemas.microsoft.com/office/2006/metadata/contentType" xmlns:ma="http://schemas.microsoft.com/office/2006/metadata/properties/metaAttributes" ct:_="" ma:_="" ma:contentTypeName="Document" ma:contentTypeID="0x01010049B64C029DFC7146B92EC8B13441A387" ma:contentTypeVersion="5" ma:contentTypeDescription="Crée un document." ma:contentTypeScope="" ma:versionID="b67437bec75b7a5539e1be515d80bf83">
   <xsd:schema xmlns:xsd="http://www.w3.org/2001/XMLSchema" xmlns:xs="http://www.w3.org/2001/XMLSchema" xmlns:p="http://schemas.microsoft.com/office/2006/metadata/properties" xmlns:ns3="bb49ec10-4b83-46f3-966c-a960cdd8b7eb" xmlns:ns4="d8cf3dac-1a13-45cb-8a21-e6db2b4bdd1c" targetNamespace="http://schemas.microsoft.com/office/2006/metadata/properties" ma:root="true" ma:fieldsID="f24b8158d973d68ee6a57e50fb7345fd" ns3:_="" ns4:_="">
     <xsd:import namespace="bb49ec10-4b83-46f3-966c-a960cdd8b7eb"/>
@@ -17017,6 +17135,12 @@
 </ct:contentTypeSchema>
 </file>
 
+<file path=customXml/item4.xml><?xml version="1.0" encoding="utf-8"?>
+<p:properties xmlns:p="http://schemas.microsoft.com/office/2006/metadata/properties" xmlns:xsi="http://www.w3.org/2001/XMLSchema-instance" xmlns:pc="http://schemas.microsoft.com/office/infopath/2007/PartnerControls">
+  <documentManagement/>
+</p:properties>
+</file>
+
 <file path=customXml/item5.xml><?xml version="1.0" encoding="utf-8"?>
 <b:Sources xmlns:b="http://schemas.openxmlformats.org/officeDocument/2006/bibliography" xmlns="http://schemas.openxmlformats.org/officeDocument/2006/bibliography" SelectedStyle="\APASixthEditionOfficeOnline.xsl" StyleName="APA" Version="6"/>
 </file>
@@ -17038,15 +17162,6 @@
 </file>
 
 <file path=customXml/itemProps3.xml><?xml version="1.0" encoding="utf-8"?>
-<ds:datastoreItem xmlns:ds="http://schemas.openxmlformats.org/officeDocument/2006/customXml" ds:itemID="{00F5D373-BCAE-4EE5-8E93-308A6F9F3C7B}">
-  <ds:schemaRefs>
-    <ds:schemaRef ds:uri="http://schemas.microsoft.com/office/2006/metadata/properties"/>
-    <ds:schemaRef ds:uri="http://schemas.microsoft.com/office/infopath/2007/PartnerControls"/>
-  </ds:schemaRefs>
-</ds:datastoreItem>
-</file>
-
-<file path=customXml/itemProps4.xml><?xml version="1.0" encoding="utf-8"?>
 <ds:datastoreItem xmlns:ds="http://schemas.openxmlformats.org/officeDocument/2006/customXml" ds:itemID="{FB96B99A-CE45-4F48-BEEC-341543621315}">
   <ds:schemaRefs>
     <ds:schemaRef ds:uri="http://schemas.microsoft.com/office/2006/metadata/contentType"/>
@@ -17065,8 +17180,17 @@
 </ds:datastoreItem>
 </file>
 
+<file path=customXml/itemProps4.xml><?xml version="1.0" encoding="utf-8"?>
+<ds:datastoreItem xmlns:ds="http://schemas.openxmlformats.org/officeDocument/2006/customXml" ds:itemID="{00F5D373-BCAE-4EE5-8E93-308A6F9F3C7B}">
+  <ds:schemaRefs>
+    <ds:schemaRef ds:uri="http://schemas.microsoft.com/office/2006/metadata/properties"/>
+    <ds:schemaRef ds:uri="http://schemas.microsoft.com/office/infopath/2007/PartnerControls"/>
+  </ds:schemaRefs>
+</ds:datastoreItem>
+</file>
+
 <file path=customXml/itemProps5.xml><?xml version="1.0" encoding="utf-8"?>
-<ds:datastoreItem xmlns:ds="http://schemas.openxmlformats.org/officeDocument/2006/customXml" ds:itemID="{E0EC7224-89EB-4809-8A78-A37301016B34}">
+<ds:datastoreItem xmlns:ds="http://schemas.openxmlformats.org/officeDocument/2006/customXml" ds:itemID="{56689859-6A05-4668-AF41-B3D7223A6955}">
   <ds:schemaRefs>
     <ds:schemaRef ds:uri="http://schemas.openxmlformats.org/officeDocument/2006/bibliography"/>
   </ds:schemaRefs>

--- a/Documents Word/Spécifications Techniques_02.docx
+++ b/Documents Word/Spécifications Techniques_02.docx
@@ -10,7 +10,6 @@
           <w:docPartUnique/>
         </w:docPartObj>
       </w:sdtPr>
-      <w:sdtEndPr/>
       <w:sdtContent>
         <w:p/>
         <w:p>
@@ -109,7 +108,6 @@
                                     <w:calendar w:val="gregorian"/>
                                   </w:date>
                                 </w:sdtPr>
-                                <w:sdtEndPr/>
                                 <w:sdtContent>
                                   <w:p>
                                     <w:pPr>
@@ -182,7 +180,6 @@
                               <w:calendar w:val="gregorian"/>
                             </w:date>
                           </w:sdtPr>
-                          <w:sdtEndPr/>
                           <w:sdtContent>
                             <w:p>
                               <w:pPr>
@@ -301,7 +298,6 @@
                                   <w:dataBinding w:prefixMappings="xmlns:ns0='http://purl.org/dc/elements/1.1/' xmlns:ns1='http://schemas.openxmlformats.org/package/2006/metadata/core-properties' " w:xpath="/ns1:coreProperties[1]/ns0:creator[1]" w:storeItemID="{6C3C8BC8-F283-45AE-878A-BAB7291924A1}"/>
                                   <w:text/>
                                 </w:sdtPr>
-                                <w:sdtEndPr/>
                                 <w:sdtContent>
                                   <w:p>
                                     <w:pPr>
@@ -351,7 +347,6 @@
                                     <w:dataBinding w:prefixMappings="xmlns:ns0='http://schemas.openxmlformats.org/officeDocument/2006/extended-properties' " w:xpath="/ns0:Properties[1]/ns0:Company[1]" w:storeItemID="{6668398D-A668-4E3E-A5EB-62B293D839F1}"/>
                                     <w:text/>
                                   </w:sdtPr>
-                                  <w:sdtEndPr/>
                                   <w:sdtContent>
                                     <w:r>
                                       <w:rPr>
@@ -389,7 +384,6 @@
                                     <w:dataBinding w:prefixMappings="xmlns:ns0='http://schemas.microsoft.com/office/2006/coverPageProps' " w:xpath="/ns0:CoverPageProperties[1]/ns0:CompanyAddress[1]" w:storeItemID="{55AF091B-3C7A-41E3-B477-F2FDAA23CFDA}"/>
                                     <w:text/>
                                   </w:sdtPr>
-                                  <w:sdtEndPr/>
                                   <w:sdtContent>
                                     <w:r>
                                       <w:rPr>
@@ -449,7 +443,6 @@
                             <w:dataBinding w:prefixMappings="xmlns:ns0='http://purl.org/dc/elements/1.1/' xmlns:ns1='http://schemas.openxmlformats.org/package/2006/metadata/core-properties' " w:xpath="/ns1:coreProperties[1]/ns0:creator[1]" w:storeItemID="{6C3C8BC8-F283-45AE-878A-BAB7291924A1}"/>
                             <w:text/>
                           </w:sdtPr>
-                          <w:sdtEndPr/>
                           <w:sdtContent>
                             <w:p>
                               <w:pPr>
@@ -499,7 +492,6 @@
                               <w:dataBinding w:prefixMappings="xmlns:ns0='http://schemas.openxmlformats.org/officeDocument/2006/extended-properties' " w:xpath="/ns0:Properties[1]/ns0:Company[1]" w:storeItemID="{6668398D-A668-4E3E-A5EB-62B293D839F1}"/>
                               <w:text/>
                             </w:sdtPr>
-                            <w:sdtEndPr/>
                             <w:sdtContent>
                               <w:r>
                                 <w:rPr>
@@ -537,7 +529,6 @@
                               <w:dataBinding w:prefixMappings="xmlns:ns0='http://schemas.microsoft.com/office/2006/coverPageProps' " w:xpath="/ns0:CoverPageProperties[1]/ns0:CompanyAddress[1]" w:storeItemID="{55AF091B-3C7A-41E3-B477-F2FDAA23CFDA}"/>
                               <w:text/>
                             </w:sdtPr>
-                            <w:sdtEndPr/>
                             <w:sdtContent>
                               <w:r>
                                 <w:rPr>
@@ -664,7 +655,6 @@
                                     <w:dataBinding w:prefixMappings="xmlns:ns0='http://purl.org/dc/elements/1.1/' xmlns:ns1='http://schemas.openxmlformats.org/package/2006/metadata/core-properties' " w:xpath="/ns1:coreProperties[1]/ns0:title[1]" w:storeItemID="{6C3C8BC8-F283-45AE-878A-BAB7291924A1}"/>
                                     <w:text w:multiLine="1"/>
                                   </w:sdtPr>
-                                  <w:sdtEndPr/>
                                   <w:sdtContent>
                                     <w:r>
                                       <w:rPr>
@@ -693,7 +683,6 @@
                                   <w:dataBinding w:prefixMappings="xmlns:ns0='http://purl.org/dc/elements/1.1/' xmlns:ns1='http://schemas.openxmlformats.org/package/2006/metadata/core-properties' " w:xpath="/ns1:coreProperties[1]/ns0:subject[1]" w:storeItemID="{6C3C8BC8-F283-45AE-878A-BAB7291924A1}"/>
                                   <w:text/>
                                 </w:sdtPr>
-                                <w:sdtEndPr/>
                                 <w:sdtContent>
                                   <w:p>
                                     <w:pPr>
@@ -769,7 +758,6 @@
                               <w:dataBinding w:prefixMappings="xmlns:ns0='http://purl.org/dc/elements/1.1/' xmlns:ns1='http://schemas.openxmlformats.org/package/2006/metadata/core-properties' " w:xpath="/ns1:coreProperties[1]/ns0:title[1]" w:storeItemID="{6C3C8BC8-F283-45AE-878A-BAB7291924A1}"/>
                               <w:text w:multiLine="1"/>
                             </w:sdtPr>
-                            <w:sdtEndPr/>
                             <w:sdtContent>
                               <w:r>
                                 <w:rPr>
@@ -798,7 +786,6 @@
                             <w:dataBinding w:prefixMappings="xmlns:ns0='http://purl.org/dc/elements/1.1/' xmlns:ns1='http://schemas.openxmlformats.org/package/2006/metadata/core-properties' " w:xpath="/ns1:coreProperties[1]/ns0:subject[1]" w:storeItemID="{6C3C8BC8-F283-45AE-878A-BAB7291924A1}"/>
                             <w:text/>
                           </w:sdtPr>
-                          <w:sdtEndPr/>
                           <w:sdtContent>
                             <w:p>
                               <w:pPr>
@@ -3498,15 +3485,7 @@
         <w:ind w:firstLine="360"/>
       </w:pPr>
       <w:r>
-        <w:t xml:space="preserve">Dans notre cas, notre commanditaire est </w:t>
-      </w:r>
-      <w:proofErr w:type="spellStart"/>
-      <w:r>
-        <w:t>Proxidej</w:t>
-      </w:r>
-      <w:proofErr w:type="spellEnd"/>
-      <w:r>
-        <w:t>. Leur besoin est de relever la température dans une camionnette frigorifique de livraison et dans une chambre froide. Leur but est de pouvoir justifier le respect de la chaîne du froid lors du transport de leur</w:t>
+        <w:t>Dans notre cas, notre commanditaire est Proxidej. Leur besoin est de relever la température dans une camionnette frigorifique de livraison et dans une chambre froide. Leur but est de pouvoir justifier le respect de la chaîne du froid lors du transport de leur</w:t>
       </w:r>
       <w:r>
         <w:t>s plats préparés</w:t>
@@ -4639,13 +4618,8 @@
               <w:jc w:val="center"/>
             </w:pPr>
             <w:r>
-              <w:t xml:space="preserve">2 </w:t>
-            </w:r>
-            <w:proofErr w:type="spellStart"/>
-            <w:r>
-              <w:t>kB</w:t>
-            </w:r>
-            <w:proofErr w:type="spellEnd"/>
+              <w:t>2 kB</w:t>
+            </w:r>
           </w:p>
         </w:tc>
         <w:tc>
@@ -5395,16 +5369,8 @@
         <w:rPr>
           <w:b/>
         </w:rPr>
-        <w:t xml:space="preserve"> </w:t>
-      </w:r>
-      <w:proofErr w:type="spellStart"/>
-      <w:r>
-        <w:rPr>
-          <w:b/>
-        </w:rPr>
-        <w:t>integrated</w:t>
-      </w:r>
-      <w:proofErr w:type="spellEnd"/>
+        <w:t xml:space="preserve"> integrated</w:t>
+      </w:r>
       <w:r>
         <w:t xml:space="preserve">. </w:t>
       </w:r>
@@ -6435,66 +6401,62 @@
           <w:numId w:val="5"/>
         </w:numPr>
       </w:pPr>
-      <w:proofErr w:type="spellStart"/>
       <w:r>
         <w:rPr>
           <w:rFonts w:eastAsia="Calibri" w:cs="Calibri"/>
           <w:b/>
           <w:bCs/>
         </w:rPr>
-        <w:t>Here</w:t>
-      </w:r>
-      <w:proofErr w:type="spellEnd"/>
-      <w:r>
+        <w:t xml:space="preserve">Here 2 </w:t>
+      </w:r>
+    </w:p>
+    <w:p>
+      <w:pPr>
         <w:rPr>
           <w:rFonts w:eastAsia="Calibri" w:cs="Calibri"/>
           <w:b/>
           <w:bCs/>
         </w:rPr>
-        <w:t xml:space="preserve"> 2 </w:t>
-      </w:r>
-    </w:p>
-    <w:p>
-      <w:pPr>
+      </w:pPr>
+      <w:r>
+        <w:rPr>
+          <w:rFonts w:eastAsia="Calibri" w:cs="Calibri"/>
+        </w:rPr>
+        <w:t xml:space="preserve">Le </w:t>
+      </w:r>
+      <w:r>
+        <w:rPr>
+          <w:rFonts w:eastAsia="Calibri" w:cs="Calibri"/>
+        </w:rPr>
+        <w:t>récepteur</w:t>
+      </w:r>
+      <w:r>
+        <w:rPr>
+          <w:rFonts w:eastAsia="Calibri" w:cs="Calibri"/>
+        </w:rPr>
+        <w:t xml:space="preserve"> GPS BU-353 est produit par </w:t>
+      </w:r>
+      <w:r>
         <w:rPr>
           <w:rFonts w:eastAsia="Calibri" w:cs="Calibri"/>
           <w:b/>
           <w:bCs/>
         </w:rPr>
-      </w:pPr>
+        <w:t>Globalsat</w:t>
+      </w:r>
       <w:r>
         <w:rPr>
           <w:rFonts w:eastAsia="Calibri" w:cs="Calibri"/>
         </w:rPr>
-        <w:t xml:space="preserve">Le </w:t>
-      </w:r>
-      <w:r>
-        <w:rPr>
-          <w:rFonts w:eastAsia="Calibri" w:cs="Calibri"/>
-        </w:rPr>
-        <w:t>récepteur</w:t>
-      </w:r>
-      <w:r>
-        <w:rPr>
-          <w:rFonts w:eastAsia="Calibri" w:cs="Calibri"/>
-        </w:rPr>
-        <w:t xml:space="preserve"> GPS BU-353 est produit par </w:t>
-      </w:r>
-      <w:proofErr w:type="spellStart"/>
+        <w:t xml:space="preserve">, une entreprise spécialisée dans les </w:t>
+      </w:r>
       <w:r>
         <w:rPr>
           <w:rFonts w:eastAsia="Calibri" w:cs="Calibri"/>
           <w:b/>
           <w:bCs/>
         </w:rPr>
-        <w:t>Globalsat</w:t>
-      </w:r>
-      <w:proofErr w:type="spellEnd"/>
-      <w:r>
-        <w:rPr>
-          <w:rFonts w:eastAsia="Calibri" w:cs="Calibri"/>
-        </w:rPr>
-        <w:t xml:space="preserve">, une entreprise spécialisée dans les </w:t>
+        <w:t>GPS Tracker, réc</w:t>
       </w:r>
       <w:r>
         <w:rPr>
@@ -6502,7 +6464,7 @@
           <w:b/>
           <w:bCs/>
         </w:rPr>
-        <w:t>GPS Tracker, réc</w:t>
+        <w:t>e</w:t>
       </w:r>
       <w:r>
         <w:rPr>
@@ -6510,7 +6472,7 @@
           <w:b/>
           <w:bCs/>
         </w:rPr>
-        <w:t>e</w:t>
+        <w:t>pteurs G</w:t>
       </w:r>
       <w:r>
         <w:rPr>
@@ -6518,7 +6480,7 @@
           <w:b/>
           <w:bCs/>
         </w:rPr>
-        <w:t>pteurs G</w:t>
+        <w:t>PS</w:t>
       </w:r>
       <w:r>
         <w:rPr>
@@ -6526,7 +6488,7 @@
           <w:b/>
           <w:bCs/>
         </w:rPr>
-        <w:t>PS</w:t>
+        <w:t>.</w:t>
       </w:r>
       <w:r>
         <w:rPr>
@@ -6534,40 +6496,22 @@
           <w:b/>
           <w:bCs/>
         </w:rPr>
-        <w:t>.</w:t>
-      </w:r>
+        <w:t>..</w:t>
+      </w:r>
+    </w:p>
+    <w:p>
+      <w:pPr>
+        <w:rPr>
+          <w:rFonts w:eastAsia="Calibri" w:cs="Calibri"/>
+        </w:rPr>
+      </w:pPr>
       <w:r>
         <w:rPr>
           <w:rFonts w:eastAsia="Calibri" w:cs="Calibri"/>
           <w:b/>
           <w:bCs/>
         </w:rPr>
-        <w:t>..</w:t>
-      </w:r>
-    </w:p>
-    <w:p>
-      <w:pPr>
-        <w:rPr>
-          <w:rFonts w:eastAsia="Calibri" w:cs="Calibri"/>
-        </w:rPr>
-      </w:pPr>
-      <w:proofErr w:type="spellStart"/>
-      <w:r>
-        <w:rPr>
-          <w:rFonts w:eastAsia="Calibri" w:cs="Calibri"/>
-          <w:b/>
-          <w:bCs/>
-        </w:rPr>
-        <w:t>Pixhawk</w:t>
-      </w:r>
-      <w:proofErr w:type="spellEnd"/>
-      <w:r>
-        <w:rPr>
-          <w:rFonts w:eastAsia="Calibri" w:cs="Calibri"/>
-          <w:b/>
-          <w:bCs/>
-        </w:rPr>
-        <w:t xml:space="preserve"> 2</w:t>
+        <w:t>Pixhawk 2</w:t>
       </w:r>
       <w:r>
         <w:rPr>
@@ -6793,21 +6737,7 @@
               <w:rPr>
                 <w:rFonts w:eastAsiaTheme="minorEastAsia"/>
               </w:rPr>
-              <w:t xml:space="preserve">L1 </w:t>
-            </w:r>
-            <w:proofErr w:type="spellStart"/>
-            <w:r>
-              <w:rPr>
-                <w:rFonts w:eastAsiaTheme="minorEastAsia"/>
-              </w:rPr>
-              <w:t>SiRF</w:t>
-            </w:r>
-            <w:proofErr w:type="spellEnd"/>
-            <w:r>
-              <w:rPr>
-                <w:rFonts w:eastAsiaTheme="minorEastAsia"/>
-              </w:rPr>
-              <w:t xml:space="preserve"> Star III</w:t>
+              <w:t>L1 SiRF Star III</w:t>
             </w:r>
           </w:p>
         </w:tc>
@@ -7740,25 +7670,7 @@
           <w:b/>
           <w:bCs/>
         </w:rPr>
-        <w:t xml:space="preserve">Raspberry Pi 7’’ </w:t>
-      </w:r>
-      <w:proofErr w:type="spellStart"/>
-      <w:r>
-        <w:rPr>
-          <w:rFonts w:eastAsia="Calibri" w:cs="Calibri"/>
-          <w:b/>
-          <w:bCs/>
-        </w:rPr>
-        <w:t>Touchscreen</w:t>
-      </w:r>
-      <w:proofErr w:type="spellEnd"/>
-      <w:r>
-        <w:rPr>
-          <w:rFonts w:eastAsia="Calibri" w:cs="Calibri"/>
-          <w:b/>
-          <w:bCs/>
-        </w:rPr>
-        <w:t xml:space="preserve"> Display</w:t>
+        <w:t>Raspberry Pi 7’’ Touchscreen Display</w:t>
       </w:r>
     </w:p>
     <w:p>
@@ -7769,7 +7681,6 @@
           <w:numId w:val="5"/>
         </w:numPr>
       </w:pPr>
-      <w:proofErr w:type="spellStart"/>
       <w:r>
         <w:rPr>
           <w:rFonts w:eastAsia="Calibri" w:cs="Calibri"/>
@@ -7778,7 +7689,6 @@
         </w:rPr>
         <w:t>Raspad</w:t>
       </w:r>
-      <w:proofErr w:type="spellEnd"/>
     </w:p>
     <w:p>
       <w:pPr>
@@ -7794,7 +7704,6 @@
         </w:rPr>
         <w:t xml:space="preserve">Le récepteur GPS BU-353 est produit par </w:t>
       </w:r>
-      <w:proofErr w:type="spellStart"/>
       <w:r>
         <w:rPr>
           <w:rFonts w:eastAsia="Calibri" w:cs="Calibri"/>
@@ -7803,7 +7712,6 @@
         </w:rPr>
         <w:t>Globalsat</w:t>
       </w:r>
-      <w:proofErr w:type="spellEnd"/>
       <w:r>
         <w:rPr>
           <w:rFonts w:eastAsia="Calibri" w:cs="Calibri"/>
@@ -7816,50 +7724,22 @@
           <w:b/>
           <w:bCs/>
         </w:rPr>
-        <w:t xml:space="preserve">GPS Tracker, récepteurs </w:t>
-      </w:r>
-      <w:proofErr w:type="spellStart"/>
+        <w:t>GPS Tracker, récepteurs Gps...</w:t>
+      </w:r>
+    </w:p>
+    <w:p>
+      <w:pPr>
+        <w:rPr>
+          <w:rFonts w:eastAsia="Calibri" w:cs="Calibri"/>
+        </w:rPr>
+      </w:pPr>
       <w:r>
         <w:rPr>
           <w:rFonts w:eastAsia="Calibri" w:cs="Calibri"/>
           <w:b/>
           <w:bCs/>
         </w:rPr>
-        <w:t>Gps</w:t>
-      </w:r>
-      <w:proofErr w:type="spellEnd"/>
-      <w:r>
-        <w:rPr>
-          <w:rFonts w:eastAsia="Calibri" w:cs="Calibri"/>
-          <w:b/>
-          <w:bCs/>
-        </w:rPr>
-        <w:t>...</w:t>
-      </w:r>
-    </w:p>
-    <w:p>
-      <w:pPr>
-        <w:rPr>
-          <w:rFonts w:eastAsia="Calibri" w:cs="Calibri"/>
-        </w:rPr>
-      </w:pPr>
-      <w:proofErr w:type="spellStart"/>
-      <w:r>
-        <w:rPr>
-          <w:rFonts w:eastAsia="Calibri" w:cs="Calibri"/>
-          <w:b/>
-          <w:bCs/>
-        </w:rPr>
-        <w:t>Pixhawk</w:t>
-      </w:r>
-      <w:proofErr w:type="spellEnd"/>
-      <w:r>
-        <w:rPr>
-          <w:rFonts w:eastAsia="Calibri" w:cs="Calibri"/>
-          <w:b/>
-          <w:bCs/>
-        </w:rPr>
-        <w:t xml:space="preserve"> 2</w:t>
+        <w:t>Pixhawk 2</w:t>
       </w:r>
       <w:r>
         <w:rPr>
@@ -7991,23 +7871,13 @@
                 <w:color w:val="FF0000"/>
               </w:rPr>
             </w:pPr>
-            <w:proofErr w:type="spellStart"/>
             <w:r>
               <w:rPr>
                 <w:b/>
                 <w:bCs/>
                 <w:color w:val="FF0000"/>
               </w:rPr>
-              <w:t>Touchscreen</w:t>
-            </w:r>
-            <w:proofErr w:type="spellEnd"/>
-            <w:r>
-              <w:rPr>
-                <w:b/>
-                <w:bCs/>
-                <w:color w:val="FF0000"/>
-              </w:rPr>
-              <w:t xml:space="preserve"> Display</w:t>
+              <w:t>Touchscreen Display</w:t>
             </w:r>
           </w:p>
         </w:tc>
@@ -8025,7 +7895,6 @@
                 <w:color w:val="00B050"/>
               </w:rPr>
             </w:pPr>
-            <w:proofErr w:type="spellStart"/>
             <w:r>
               <w:rPr>
                 <w:b/>
@@ -8034,7 +7903,6 @@
               </w:rPr>
               <w:t>Raspad</w:t>
             </w:r>
-            <w:proofErr w:type="spellEnd"/>
           </w:p>
         </w:tc>
         <w:tc>
@@ -8125,23 +7993,13 @@
                 <w:color w:val="FF0000"/>
               </w:rPr>
             </w:pPr>
-            <w:proofErr w:type="spellStart"/>
             <w:r>
               <w:rPr>
                 <w:b/>
                 <w:bCs/>
                 <w:color w:val="FF0000"/>
               </w:rPr>
-              <w:t>Touchscreen</w:t>
-            </w:r>
-            <w:proofErr w:type="spellEnd"/>
-            <w:r>
-              <w:rPr>
-                <w:b/>
-                <w:bCs/>
-                <w:color w:val="FF0000"/>
-              </w:rPr>
-              <w:t xml:space="preserve"> Display</w:t>
+              <w:t>Touchscreen Display</w:t>
             </w:r>
           </w:p>
         </w:tc>
@@ -8211,23 +8069,13 @@
                 <w:color w:val="FF0000"/>
               </w:rPr>
             </w:pPr>
-            <w:proofErr w:type="spellStart"/>
             <w:r>
               <w:rPr>
                 <w:b/>
                 <w:bCs/>
                 <w:color w:val="FF0000"/>
               </w:rPr>
-              <w:t>Touchscreen</w:t>
-            </w:r>
-            <w:proofErr w:type="spellEnd"/>
-            <w:r>
-              <w:rPr>
-                <w:b/>
-                <w:bCs/>
-                <w:color w:val="FF0000"/>
-              </w:rPr>
-              <w:t xml:space="preserve"> Display</w:t>
+              <w:t>Touchscreen Display</w:t>
             </w:r>
           </w:p>
         </w:tc>
@@ -8397,23 +8245,13 @@
                 <w:color w:val="00B050"/>
               </w:rPr>
             </w:pPr>
-            <w:proofErr w:type="spellStart"/>
             <w:r>
               <w:rPr>
                 <w:b/>
                 <w:bCs/>
                 <w:color w:val="FF0000"/>
               </w:rPr>
-              <w:t>Touchscreen</w:t>
-            </w:r>
-            <w:proofErr w:type="spellEnd"/>
-            <w:r>
-              <w:rPr>
-                <w:b/>
-                <w:bCs/>
-                <w:color w:val="FF0000"/>
-              </w:rPr>
-              <w:t xml:space="preserve"> Display</w:t>
+              <w:t>Touchscreen Display</w:t>
             </w:r>
           </w:p>
         </w:tc>
@@ -8494,7 +8332,6 @@
                 <w:color w:val="FF0000"/>
               </w:rPr>
             </w:pPr>
-            <w:proofErr w:type="spellStart"/>
             <w:r>
               <w:rPr>
                 <w:b/>
@@ -8503,7 +8340,6 @@
               </w:rPr>
               <w:t>Raspad</w:t>
             </w:r>
-            <w:proofErr w:type="spellEnd"/>
           </w:p>
         </w:tc>
       </w:tr>
@@ -8668,23 +8504,13 @@
                 <w:color w:val="538135" w:themeColor="accent6" w:themeShade="BF"/>
               </w:rPr>
             </w:pPr>
-            <w:proofErr w:type="spellStart"/>
             <w:r>
               <w:rPr>
                 <w:b/>
                 <w:bCs/>
                 <w:color w:val="FF0000"/>
               </w:rPr>
-              <w:t>Touchscreen</w:t>
-            </w:r>
-            <w:proofErr w:type="spellEnd"/>
-            <w:r>
-              <w:rPr>
-                <w:b/>
-                <w:bCs/>
-                <w:color w:val="FF0000"/>
-              </w:rPr>
-              <w:t xml:space="preserve"> Display</w:t>
+              <w:t>Touchscreen Display</w:t>
             </w:r>
           </w:p>
         </w:tc>
@@ -8703,25 +8529,7 @@
           <w:b/>
           <w:bCs/>
         </w:rPr>
-        <w:t xml:space="preserve">Raspberry Pi 7’’ </w:t>
-      </w:r>
-      <w:proofErr w:type="spellStart"/>
-      <w:r>
-        <w:rPr>
-          <w:rFonts w:eastAsia="Calibri" w:cs="Calibri"/>
-          <w:b/>
-          <w:bCs/>
-        </w:rPr>
-        <w:t>Touchscreen</w:t>
-      </w:r>
-      <w:proofErr w:type="spellEnd"/>
-      <w:r>
-        <w:rPr>
-          <w:rFonts w:eastAsia="Calibri" w:cs="Calibri"/>
-          <w:b/>
-          <w:bCs/>
-        </w:rPr>
-        <w:t xml:space="preserve"> Display</w:t>
+        <w:t>Raspberry Pi 7’’ Touchscreen Display</w:t>
       </w:r>
       <w:r>
         <w:rPr>
@@ -9149,19 +8957,11 @@
                 <w:rFonts w:eastAsiaTheme="minorEastAsia"/>
               </w:rPr>
             </w:pPr>
-            <w:proofErr w:type="spellStart"/>
             <w:r>
               <w:rPr>
                 <w:rFonts w:eastAsia="Calibri" w:cs="Calibri"/>
               </w:rPr>
-              <w:t>Pré-compilé</w:t>
-            </w:r>
-            <w:proofErr w:type="spellEnd"/>
-            <w:r>
-              <w:rPr>
-                <w:rFonts w:eastAsia="Calibri" w:cs="Calibri"/>
-              </w:rPr>
-              <w:t xml:space="preserve"> avant exécution</w:t>
+              <w:t>Pré-compilé avant exécution</w:t>
             </w:r>
           </w:p>
         </w:tc>
@@ -9223,19 +9023,11 @@
                 <w:rFonts w:eastAsiaTheme="minorEastAsia"/>
               </w:rPr>
             </w:pPr>
-            <w:proofErr w:type="spellStart"/>
             <w:r>
               <w:rPr>
                 <w:rFonts w:eastAsiaTheme="minorEastAsia"/>
               </w:rPr>
-              <w:t>Language</w:t>
-            </w:r>
-            <w:proofErr w:type="spellEnd"/>
-            <w:r>
-              <w:rPr>
-                <w:rFonts w:eastAsiaTheme="minorEastAsia"/>
-              </w:rPr>
-              <w:t xml:space="preserve"> Simplifié</w:t>
+              <w:t>Language Simplifié</w:t>
             </w:r>
           </w:p>
         </w:tc>
@@ -9250,13 +9042,8 @@
                 <w:rFonts w:eastAsiaTheme="minorEastAsia"/>
               </w:rPr>
             </w:pPr>
-            <w:proofErr w:type="spellStart"/>
-            <w:r>
-              <w:t>Language</w:t>
-            </w:r>
-            <w:proofErr w:type="spellEnd"/>
-            <w:r>
-              <w:t xml:space="preserve"> traditionnel</w:t>
+            <w:r>
+              <w:t>Language traditionnel</w:t>
             </w:r>
           </w:p>
         </w:tc>
@@ -10547,29 +10334,13 @@
     </w:p>
     <w:p>
       <w:r>
-        <w:t xml:space="preserve">Symfony est un </w:t>
-      </w:r>
-      <w:proofErr w:type="spellStart"/>
-      <w:r>
-        <w:t>framework</w:t>
-      </w:r>
-      <w:proofErr w:type="spellEnd"/>
-      <w:r>
-        <w:t xml:space="preserve"> français open source pour PHP</w:t>
+        <w:t>Symfony est un framework français open source pour PHP</w:t>
       </w:r>
       <w:r>
         <w:t xml:space="preserve">. </w:t>
       </w:r>
       <w:r>
-        <w:t xml:space="preserve">Les </w:t>
-      </w:r>
-      <w:proofErr w:type="spellStart"/>
-      <w:r>
-        <w:t>frameworks</w:t>
-      </w:r>
-      <w:proofErr w:type="spellEnd"/>
-      <w:r>
-        <w:t>, en général, permettent un gain de productivité mais pas seulement. Ils permettent d'avoir une bonne organisation du code et on sait qu'un code bien organisé est plus maintenable et évolutif.</w:t>
+        <w:t>Les frameworks, en général, permettent un gain de productivité mais pas seulement. Ils permettent d'avoir une bonne organisation du code et on sait qu'un code bien organisé est plus maintenable et évolutif.</w:t>
       </w:r>
       <w:r>
         <w:t xml:space="preserve"> </w:t>
@@ -10587,15 +10358,7 @@
         <w:t xml:space="preserve"> Il est considéré </w:t>
       </w:r>
       <w:r>
-        <w:t xml:space="preserve">comme un des </w:t>
-      </w:r>
-      <w:proofErr w:type="spellStart"/>
-      <w:r>
-        <w:t>framework</w:t>
-      </w:r>
-      <w:proofErr w:type="spellEnd"/>
-      <w:r>
-        <w:t xml:space="preserve"> PHP les plus puissants et les plus flexibles.</w:t>
+        <w:t>comme un des framework PHP les plus puissants et les plus flexibles.</w:t>
       </w:r>
       <w:r>
         <w:t xml:space="preserve"> </w:t>
@@ -10607,15 +10370,7 @@
         <w:t>des principaux inconvénients</w:t>
       </w:r>
       <w:r>
-        <w:t xml:space="preserve"> d'un </w:t>
-      </w:r>
-      <w:proofErr w:type="spellStart"/>
-      <w:r>
-        <w:t>framework</w:t>
-      </w:r>
-      <w:proofErr w:type="spellEnd"/>
-      <w:r>
-        <w:t xml:space="preserve"> est le temps d'apprentissage qui est bien plus élevé que pour un langage en lui-même.</w:t>
+        <w:t xml:space="preserve"> d'un framework est le temps d'apprentissage qui est bien plus élevé que pour un langage en lui-même.</w:t>
       </w:r>
       <w:r>
         <w:t xml:space="preserve"> </w:t>
@@ -10700,15 +10455,7 @@
     </w:p>
     <w:p>
       <w:r>
-        <w:t>L'implémentation dans le projet Doctrine de ce Data Mapper s'appelle l'</w:t>
-      </w:r>
-      <w:proofErr w:type="spellStart"/>
-      <w:r>
-        <w:t>Entity</w:t>
-      </w:r>
-      <w:proofErr w:type="spellEnd"/>
-      <w:r>
-        <w:t xml:space="preserve"> Manager, les entités ne sont que de simples objets PHP mappés.</w:t>
+        <w:t>L'implémentation dans le projet Doctrine de ce Data Mapper s'appelle l'Entity Manager, les entités ne sont que de simples objets PHP mappés.</w:t>
       </w:r>
     </w:p>
     <w:p>
@@ -11447,28 +11194,40 @@
     </w:p>
     <w:p>
       <w:r>
+        <w:t xml:space="preserve">Le diagramme de classe permet de </w:t>
+      </w:r>
+      <w:r>
+        <w:t>présenter les classes et les interfaces des systèmes ainsi que les différentes relations entre celles-ci.</w:t>
+      </w:r>
+      <w:r>
+        <w:t xml:space="preserve"> Le diagramme ci-dessous représente la partie des systèmes de relevé de température et de données GPS.</w:t>
+      </w:r>
+    </w:p>
+    <w:p>
+      <w:r>
         <w:rPr>
           <w:noProof/>
         </w:rPr>
         <mc:AlternateContent>
           <mc:Choice Requires="wps">
             <w:drawing>
-              <wp:anchor distT="0" distB="0" distL="114300" distR="114300" simplePos="0" relativeHeight="251668480" behindDoc="1" locked="0" layoutInCell="1" allowOverlap="1" wp14:anchorId="1805B152" wp14:editId="044FE191">
+              <wp:anchor distT="0" distB="0" distL="114300" distR="114300" simplePos="0" relativeHeight="251668480" behindDoc="1" locked="0" layoutInCell="1" allowOverlap="1" wp14:anchorId="1805B152" wp14:editId="6B612035">
                 <wp:simplePos x="0" y="0"/>
-                <wp:positionH relativeFrom="column">
-                  <wp:posOffset>-763270</wp:posOffset>
+                <wp:positionH relativeFrom="leftMargin">
+                  <wp:align>right</wp:align>
                 </wp:positionH>
                 <wp:positionV relativeFrom="paragraph">
-                  <wp:posOffset>4740275</wp:posOffset>
+                  <wp:posOffset>4105910</wp:posOffset>
                 </wp:positionV>
                 <wp:extent cx="7285990" cy="635"/>
-                <wp:effectExtent l="0" t="0" r="0" b="0"/>
+                <wp:effectExtent l="4445" t="0" r="0" b="0"/>
                 <wp:wrapTight wrapText="bothSides">
                   <wp:wrapPolygon edited="0">
-                    <wp:start x="0" y="0"/>
-                    <wp:lineTo x="0" y="21600"/>
-                    <wp:lineTo x="21600" y="21600"/>
-                    <wp:lineTo x="21600" y="0"/>
+                    <wp:start x="13" y="21960"/>
+                    <wp:lineTo x="21530" y="21960"/>
+                    <wp:lineTo x="21530" y="1903"/>
+                    <wp:lineTo x="13" y="1903"/>
+                    <wp:lineTo x="13" y="21960"/>
                   </wp:wrapPolygon>
                 </wp:wrapTight>
                 <wp:docPr id="5" name="Zone de texte 5"/>
@@ -11478,7 +11237,7 @@
                     <wps:wsp>
                       <wps:cNvSpPr txBox="1"/>
                       <wps:spPr>
-                        <a:xfrm>
+                        <a:xfrm rot="5400000">
                           <a:off x="0" y="0"/>
                           <a:ext cx="7285990" cy="635"/>
                         </a:xfrm>
@@ -11534,7 +11293,7 @@
           </mc:Choice>
           <mc:Fallback>
             <w:pict>
-              <v:shape w14:anchorId="1805B152" id="Zone de texte 5" o:spid="_x0000_s1030" type="#_x0000_t202" style="position:absolute;left:0;text-align:left;margin-left:-60.1pt;margin-top:373.25pt;width:573.7pt;height:.05pt;z-index:-251648000;visibility:visible;mso-wrap-style:square;mso-wrap-distance-left:9pt;mso-wrap-distance-top:0;mso-wrap-distance-right:9pt;mso-wrap-distance-bottom:0;mso-position-horizontal:absolute;mso-position-horizontal-relative:text;mso-position-vertical:absolute;mso-position-vertical-relative:text;v-text-anchor:top" o:gfxdata="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" stroked="f">
+              <v:shape w14:anchorId="1805B152" id="Zone de texte 5" o:spid="_x0000_s1030" type="#_x0000_t202" style="position:absolute;left:0;text-align:left;margin-left:522.5pt;margin-top:323.3pt;width:573.7pt;height:.05pt;rotation:90;z-index:-251648000;visibility:visible;mso-wrap-style:square;mso-wrap-distance-left:9pt;mso-wrap-distance-top:0;mso-wrap-distance-right:9pt;mso-wrap-distance-bottom:0;mso-position-horizontal:right;mso-position-horizontal-relative:left-margin-area;mso-position-vertical:absolute;mso-position-vertical-relative:text;v-text-anchor:top" o:gfxdata="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" stroked="f">
                 <v:textbox style="mso-fit-shape-to-text:t" inset="0,0,0,0">
                   <w:txbxContent>
                     <w:p>
@@ -11563,7 +11322,7 @@
                     </w:p>
                   </w:txbxContent>
                 </v:textbox>
-                <w10:wrap type="tight"/>
+                <w10:wrap type="tight" anchorx="margin"/>
               </v:shape>
             </w:pict>
           </mc:Fallback>
@@ -11574,23 +11333,23 @@
           <w:noProof/>
         </w:rPr>
         <w:drawing>
-          <wp:anchor distT="0" distB="0" distL="114300" distR="114300" simplePos="0" relativeHeight="251666432" behindDoc="1" locked="0" layoutInCell="1" allowOverlap="1" wp14:anchorId="6FB5D02C" wp14:editId="2FE7BA93">
+          <wp:anchor distT="0" distB="0" distL="114300" distR="114300" simplePos="0" relativeHeight="251666432" behindDoc="1" locked="0" layoutInCell="1" allowOverlap="1" wp14:anchorId="6FB5D02C" wp14:editId="467FA452">
             <wp:simplePos x="0" y="0"/>
             <wp:positionH relativeFrom="margin">
               <wp:align>center</wp:align>
             </wp:positionH>
             <wp:positionV relativeFrom="paragraph">
-              <wp:posOffset>625475</wp:posOffset>
+              <wp:posOffset>908685</wp:posOffset>
             </wp:positionV>
-            <wp:extent cx="7285990" cy="4057650"/>
-            <wp:effectExtent l="0" t="0" r="0" b="0"/>
+            <wp:extent cx="7236460" cy="6047105"/>
+            <wp:effectExtent l="4127" t="0" r="6668" b="6667"/>
             <wp:wrapTight wrapText="bothSides">
               <wp:wrapPolygon edited="0">
-                <wp:start x="0" y="0"/>
-                <wp:lineTo x="0" y="21499"/>
-                <wp:lineTo x="21517" y="21499"/>
-                <wp:lineTo x="21517" y="0"/>
-                <wp:lineTo x="0" y="0"/>
+                <wp:start x="12" y="21615"/>
+                <wp:lineTo x="21563" y="21615"/>
+                <wp:lineTo x="21563" y="44"/>
+                <wp:lineTo x="12" y="44"/>
+                <wp:lineTo x="12" y="21615"/>
               </wp:wrapPolygon>
             </wp:wrapTight>
             <wp:docPr id="4" name="Image 4" descr="Une image contenant carte, texte&#10;&#10;Description générée automatiquement"/>
@@ -11617,9 +11376,9 @@
                     </a:stretch>
                   </pic:blipFill>
                   <pic:spPr>
-                    <a:xfrm>
+                    <a:xfrm rot="5400000">
                       <a:off x="0" y="0"/>
-                      <a:ext cx="7285990" cy="4057650"/>
+                      <a:ext cx="7236460" cy="6047105"/>
                     </a:xfrm>
                     <a:prstGeom prst="rect">
                       <a:avLst/>
@@ -11637,50 +11396,94 @@
           </wp:anchor>
         </w:drawing>
       </w:r>
-      <w:r>
-        <w:t xml:space="preserve">Le diagramme de classe permet de </w:t>
-      </w:r>
-      <w:r>
-        <w:t>présenter les classes et les interfaces des systèmes ainsi que les différentes relations entre celles-ci.</w:t>
+    </w:p>
+    <w:p>
+      <w:pPr>
+        <w:keepNext/>
+      </w:pPr>
+      <w:r>
+        <w:lastRenderedPageBreak/>
+        <w:t>Le diagramme ci-dessous, nous montre les classes à réaliser pour l’application WEB.</w:t>
       </w:r>
       <w:bookmarkStart w:id="22" w:name="_GoBack"/>
       <w:bookmarkEnd w:id="22"/>
     </w:p>
-    <w:p/>
-    <w:p/>
+    <w:p>
+      <w:pPr>
+        <w:keepNext/>
+      </w:pPr>
+      <w:r>
+        <w:rPr>
+          <w:noProof/>
+        </w:rPr>
+        <w:drawing>
+          <wp:inline distT="0" distB="0" distL="0" distR="0" wp14:anchorId="477F5C60" wp14:editId="644F7AFE">
+            <wp:extent cx="5759450" cy="2252980"/>
+            <wp:effectExtent l="0" t="0" r="0" b="0"/>
+            <wp:docPr id="14" name="Image 14"/>
+            <wp:cNvGraphicFramePr>
+              <a:graphicFrameLocks xmlns:a="http://schemas.openxmlformats.org/drawingml/2006/main" noChangeAspect="1"/>
+            </wp:cNvGraphicFramePr>
+            <a:graphic xmlns:a="http://schemas.openxmlformats.org/drawingml/2006/main">
+              <a:graphicData uri="http://schemas.openxmlformats.org/drawingml/2006/picture">
+                <pic:pic xmlns:pic="http://schemas.openxmlformats.org/drawingml/2006/picture">
+                  <pic:nvPicPr>
+                    <pic:cNvPr id="1" name=""/>
+                    <pic:cNvPicPr/>
+                  </pic:nvPicPr>
+                  <pic:blipFill>
+                    <a:blip r:embed="rId20"/>
+                    <a:stretch>
+                      <a:fillRect/>
+                    </a:stretch>
+                  </pic:blipFill>
+                  <pic:spPr>
+                    <a:xfrm>
+                      <a:off x="0" y="0"/>
+                      <a:ext cx="5759450" cy="2252980"/>
+                    </a:xfrm>
+                    <a:prstGeom prst="rect">
+                      <a:avLst/>
+                    </a:prstGeom>
+                  </pic:spPr>
+                </pic:pic>
+              </a:graphicData>
+            </a:graphic>
+          </wp:inline>
+        </w:drawing>
+      </w:r>
+    </w:p>
+    <w:p>
+      <w:pPr>
+        <w:pStyle w:val="Lgende"/>
+      </w:pPr>
+      <w:r>
+        <w:t xml:space="preserve">Figure </w:t>
+      </w:r>
+      <w:fldSimple w:instr=" SEQ Figure \* ARABIC ">
+        <w:r>
+          <w:rPr>
+            <w:noProof/>
+          </w:rPr>
+          <w:t>9</w:t>
+        </w:r>
+      </w:fldSimple>
+      <w:r>
+        <w:t>Diagramme de classe pour l'application Web</w:t>
+      </w:r>
+    </w:p>
     <w:p>
       <w:pPr>
         <w:pStyle w:val="Titre2"/>
       </w:pPr>
       <w:r>
-        <w:t xml:space="preserve">La base de données sur </w:t>
-      </w:r>
-      <w:proofErr w:type="spellStart"/>
-      <w:r>
-        <w:t>MariaDB</w:t>
+        <w:t>La base de données sur MariaDB</w:t>
       </w:r>
       <w:bookmarkEnd w:id="21"/>
-      <w:proofErr w:type="spellEnd"/>
-    </w:p>
-    <w:p>
-      <w:r>
-        <w:t>La base de données permettra de stocker les informations des différentes Raspberry. Elle possèdera trois colonnes, l’une se nommera « </w:t>
-      </w:r>
-      <w:proofErr w:type="spellStart"/>
-      <w:r>
-        <w:t>ChambreFroide</w:t>
-      </w:r>
-      <w:proofErr w:type="spellEnd"/>
-      <w:r>
-        <w:t> », l’une « Livraison » et la dernière sera « </w:t>
-      </w:r>
-      <w:proofErr w:type="spellStart"/>
-      <w:r>
-        <w:t>users</w:t>
-      </w:r>
-      <w:proofErr w:type="spellEnd"/>
-      <w:r>
-        <w:t xml:space="preserve"> ». Les deux premières colonnes </w:t>
+    </w:p>
+    <w:p>
+      <w:r>
+        <w:t xml:space="preserve">La base de données permettra de stocker les informations des différentes Raspberry. Elle possèdera trois colonnes, l’une se nommera « ChambreFroide », l’une « Livraison » et la dernière sera « users ». Les deux premières colonnes </w:t>
       </w:r>
       <w:r>
         <w:t>récupèreront</w:t>
@@ -11703,7 +11506,6 @@
         <w:rPr>
           <w:noProof/>
         </w:rPr>
-        <w:lastRenderedPageBreak/>
         <w:drawing>
           <wp:inline distT="0" distB="0" distL="0" distR="0" wp14:anchorId="784B2973" wp14:editId="2653745C">
             <wp:extent cx="5759450" cy="1925955"/>
@@ -11720,11 +11522,11 @@
                     <pic:cNvPicPr/>
                   </pic:nvPicPr>
                   <pic:blipFill>
-                    <a:blip r:embed="rId20">
+                    <a:blip r:embed="rId21">
                       <a:extLst>
                         <a:ext uri="{BEBA8EAE-BF5A-486C-A8C5-ECC9F3942E4B}">
                           <a14:imgProps xmlns:a14="http://schemas.microsoft.com/office/drawing/2010/main">
-                            <a14:imgLayer r:embed="rId21">
+                            <a14:imgLayer r:embed="rId22">
                               <a14:imgEffect>
                                 <a14:backgroundRemoval t="9780" b="94866" l="2944" r="98774">
                                   <a14:foregroundMark x1="21750" y1="27384" x2="6296" y2="24450"/>
@@ -11798,7 +11600,7 @@
           <w:rPr>
             <w:noProof/>
           </w:rPr>
-          <w:t>9</w:t>
+          <w:t>10</w:t>
         </w:r>
       </w:fldSimple>
       <w:r>
@@ -11823,15 +11625,11 @@
     </w:p>
     <w:p>
       <w:r>
-        <w:t xml:space="preserve">Notre interface WEB permettra à la gérante de pouvoir visualiser les informations stockées dans la base de données. La gérante devra cependant se connecter avec ces identifiants afin d’accéder à ces informations. Le site aura une page « Suivie livraison », « Chambre Froide » et « Historique ». C’est ce même site qui enverra un </w:t>
-      </w:r>
-      <w:proofErr w:type="gramStart"/>
-      <w:r>
-        <w:t>email</w:t>
-      </w:r>
-      <w:proofErr w:type="gramEnd"/>
-      <w:r>
-        <w:t xml:space="preserve"> à la gérante, si un incident concernant la conservation des aliments intervient.</w:t>
+        <w:t xml:space="preserve">Notre interface WEB permettra à la gérante de pouvoir visualiser les informations stockées dans la base de données. La gérante devra cependant se connecter avec ces identifiants afin d’accéder à ces informations. Le site aura une page « Suivie livraison », « Chambre Froide » et « Historique ». C’est </w:t>
+      </w:r>
+      <w:r>
+        <w:lastRenderedPageBreak/>
+        <w:t>ce même site qui enverra un email à la gérante, si un incident concernant la conservation des aliments intervient.</w:t>
       </w:r>
     </w:p>
     <w:p>
@@ -11935,17 +11733,8 @@
           <w:b/>
           <w:bCs/>
         </w:rPr>
-        <w:t>(Pc = h</w:t>
-      </w:r>
-      <w:proofErr w:type="gramStart"/>
-      <w:r>
-        <w:rPr>
-          <w:b/>
-          <w:bCs/>
-        </w:rPr>
-        <w:t>1.S.</w:t>
-      </w:r>
-      <w:proofErr w:type="gramEnd"/>
+        <w:t>(Pc = h1.S.</w:t>
+      </w:r>
       <w:r>
         <w:rPr>
           <w:rFonts w:cs="Calibri"/>
@@ -12010,8 +11799,8 @@
     </w:p>
     <w:p/>
     <w:sectPr>
-      <w:headerReference w:type="default" r:id="rId22"/>
-      <w:footerReference w:type="default" r:id="rId23"/>
+      <w:headerReference w:type="default" r:id="rId23"/>
+      <w:footerReference w:type="default" r:id="rId24"/>
       <w:pgSz w:w="11906" w:h="16838"/>
       <w:pgMar w:top="1418" w:right="1418" w:bottom="1418" w:left="1418" w:header="709" w:footer="709" w:gutter="0"/>
       <w:pgNumType w:start="0"/>
@@ -12061,27 +11850,14 @@
     <w:pPr>
       <w:pStyle w:val="Pieddepage"/>
     </w:pPr>
-    <w:r>
-      <w:fldChar w:fldCharType="begin"/>
-    </w:r>
-    <w:r>
-      <w:instrText xml:space="preserve"> DATE   \* MERGEFORMAT </w:instrText>
-    </w:r>
-    <w:r>
-      <w:fldChar w:fldCharType="separate"/>
-    </w:r>
-    <w:r>
-      <w:rPr>
-        <w:noProof/>
-      </w:rPr>
-      <w:t>14/02/2020</w:t>
-    </w:r>
-    <w:r>
-      <w:rPr>
-        <w:noProof/>
-      </w:rPr>
-      <w:fldChar w:fldCharType="end"/>
-    </w:r>
+    <w:fldSimple w:instr=" DATE   \* MERGEFORMAT ">
+      <w:r>
+        <w:rPr>
+          <w:noProof/>
+        </w:rPr>
+        <w:t>14/02/2020</w:t>
+      </w:r>
+    </w:fldSimple>
     <w:r>
       <w:ptab w:relativeTo="margin" w:alignment="center" w:leader="none"/>
     </w:r>
@@ -12115,27 +11891,14 @@
     <w:r>
       <w:t>/</w:t>
     </w:r>
-    <w:r>
-      <w:fldChar w:fldCharType="begin"/>
-    </w:r>
-    <w:r>
-      <w:instrText xml:space="preserve"> NUMPAGES  \* Arabic  \* MERGEFORMAT </w:instrText>
-    </w:r>
-    <w:r>
-      <w:fldChar w:fldCharType="separate"/>
-    </w:r>
-    <w:r>
-      <w:rPr>
-        <w:noProof/>
-      </w:rPr>
-      <w:t>1</w:t>
-    </w:r>
-    <w:r>
-      <w:rPr>
-        <w:noProof/>
-      </w:rPr>
-      <w:fldChar w:fldCharType="end"/>
-    </w:r>
+    <w:fldSimple w:instr=" NUMPAGES  \* Arabic  \* MERGEFORMAT ">
+      <w:r>
+        <w:rPr>
+          <w:noProof/>
+        </w:rPr>
+        <w:t>1</w:t>
+      </w:r>
+    </w:fldSimple>
   </w:p>
 </w:ftr>
 </file>
@@ -16965,6 +16728,12 @@
 </file>
 
 <file path=customXml/item3.xml><?xml version="1.0" encoding="utf-8"?>
+<p:properties xmlns:p="http://schemas.microsoft.com/office/2006/metadata/properties" xmlns:xsi="http://www.w3.org/2001/XMLSchema-instance" xmlns:pc="http://schemas.microsoft.com/office/infopath/2007/PartnerControls">
+  <documentManagement/>
+</p:properties>
+</file>
+
+<file path=customXml/item4.xml><?xml version="1.0" encoding="utf-8"?>
 <ct:contentTypeSchema xmlns:ct="http://schemas.microsoft.com/office/2006/metadata/contentType" xmlns:ma="http://schemas.microsoft.com/office/2006/metadata/properties/metaAttributes" ct:_="" ma:_="" ma:contentTypeName="Document" ma:contentTypeID="0x01010049B64C029DFC7146B92EC8B13441A387" ma:contentTypeVersion="5" ma:contentTypeDescription="Crée un document." ma:contentTypeScope="" ma:versionID="b67437bec75b7a5539e1be515d80bf83">
   <xsd:schema xmlns:xsd="http://www.w3.org/2001/XMLSchema" xmlns:xs="http://www.w3.org/2001/XMLSchema" xmlns:p="http://schemas.microsoft.com/office/2006/metadata/properties" xmlns:ns3="bb49ec10-4b83-46f3-966c-a960cdd8b7eb" xmlns:ns4="d8cf3dac-1a13-45cb-8a21-e6db2b4bdd1c" targetNamespace="http://schemas.microsoft.com/office/2006/metadata/properties" ma:root="true" ma:fieldsID="f24b8158d973d68ee6a57e50fb7345fd" ns3:_="" ns4:_="">
     <xsd:import namespace="bb49ec10-4b83-46f3-966c-a960cdd8b7eb"/>
@@ -17135,12 +16904,6 @@
 </ct:contentTypeSchema>
 </file>
 
-<file path=customXml/item4.xml><?xml version="1.0" encoding="utf-8"?>
-<p:properties xmlns:p="http://schemas.microsoft.com/office/2006/metadata/properties" xmlns:xsi="http://www.w3.org/2001/XMLSchema-instance" xmlns:pc="http://schemas.microsoft.com/office/infopath/2007/PartnerControls">
-  <documentManagement/>
-</p:properties>
-</file>
-
 <file path=customXml/item5.xml><?xml version="1.0" encoding="utf-8"?>
 <b:Sources xmlns:b="http://schemas.openxmlformats.org/officeDocument/2006/bibliography" xmlns="http://schemas.openxmlformats.org/officeDocument/2006/bibliography" SelectedStyle="\APASixthEditionOfficeOnline.xsl" StyleName="APA" Version="6"/>
 </file>
@@ -17162,6 +16925,15 @@
 </file>
 
 <file path=customXml/itemProps3.xml><?xml version="1.0" encoding="utf-8"?>
+<ds:datastoreItem xmlns:ds="http://schemas.openxmlformats.org/officeDocument/2006/customXml" ds:itemID="{00F5D373-BCAE-4EE5-8E93-308A6F9F3C7B}">
+  <ds:schemaRefs>
+    <ds:schemaRef ds:uri="http://schemas.microsoft.com/office/2006/metadata/properties"/>
+    <ds:schemaRef ds:uri="http://schemas.microsoft.com/office/infopath/2007/PartnerControls"/>
+  </ds:schemaRefs>
+</ds:datastoreItem>
+</file>
+
+<file path=customXml/itemProps4.xml><?xml version="1.0" encoding="utf-8"?>
 <ds:datastoreItem xmlns:ds="http://schemas.openxmlformats.org/officeDocument/2006/customXml" ds:itemID="{FB96B99A-CE45-4F48-BEEC-341543621315}">
   <ds:schemaRefs>
     <ds:schemaRef ds:uri="http://schemas.microsoft.com/office/2006/metadata/contentType"/>
@@ -17180,17 +16952,8 @@
 </ds:datastoreItem>
 </file>
 
-<file path=customXml/itemProps4.xml><?xml version="1.0" encoding="utf-8"?>
-<ds:datastoreItem xmlns:ds="http://schemas.openxmlformats.org/officeDocument/2006/customXml" ds:itemID="{00F5D373-BCAE-4EE5-8E93-308A6F9F3C7B}">
-  <ds:schemaRefs>
-    <ds:schemaRef ds:uri="http://schemas.microsoft.com/office/2006/metadata/properties"/>
-    <ds:schemaRef ds:uri="http://schemas.microsoft.com/office/infopath/2007/PartnerControls"/>
-  </ds:schemaRefs>
-</ds:datastoreItem>
-</file>
-
 <file path=customXml/itemProps5.xml><?xml version="1.0" encoding="utf-8"?>
-<ds:datastoreItem xmlns:ds="http://schemas.openxmlformats.org/officeDocument/2006/customXml" ds:itemID="{56689859-6A05-4668-AF41-B3D7223A6955}">
+<ds:datastoreItem xmlns:ds="http://schemas.openxmlformats.org/officeDocument/2006/customXml" ds:itemID="{71825891-AED6-4FC0-9B73-75E1FD5D44A2}">
   <ds:schemaRefs>
     <ds:schemaRef ds:uri="http://schemas.openxmlformats.org/officeDocument/2006/bibliography"/>
   </ds:schemaRefs>

--- a/Documents Word/Spécifications Techniques_02.docx
+++ b/Documents Word/Spécifications Techniques_02.docx
@@ -3485,7 +3485,15 @@
         <w:ind w:firstLine="360"/>
       </w:pPr>
       <w:r>
-        <w:t>Dans notre cas, notre commanditaire est Proxidej. Leur besoin est de relever la température dans une camionnette frigorifique de livraison et dans une chambre froide. Leur but est de pouvoir justifier le respect de la chaîne du froid lors du transport de leur</w:t>
+        <w:t xml:space="preserve">Dans notre cas, notre commanditaire est </w:t>
+      </w:r>
+      <w:proofErr w:type="spellStart"/>
+      <w:r>
+        <w:t>Proxidej</w:t>
+      </w:r>
+      <w:proofErr w:type="spellEnd"/>
+      <w:r>
+        <w:t>. Leur besoin est de relever la température dans une camionnette frigorifique de livraison et dans une chambre froide. Leur but est de pouvoir justifier le respect de la chaîne du froid lors du transport de leur</w:t>
       </w:r>
       <w:r>
         <w:t>s plats préparés</w:t>
@@ -4618,8 +4626,13 @@
               <w:jc w:val="center"/>
             </w:pPr>
             <w:r>
-              <w:t>2 kB</w:t>
-            </w:r>
+              <w:t xml:space="preserve">2 </w:t>
+            </w:r>
+            <w:proofErr w:type="spellStart"/>
+            <w:r>
+              <w:t>kB</w:t>
+            </w:r>
+            <w:proofErr w:type="spellEnd"/>
           </w:p>
         </w:tc>
         <w:tc>
@@ -5369,8 +5382,16 @@
         <w:rPr>
           <w:b/>
         </w:rPr>
-        <w:t xml:space="preserve"> integrated</w:t>
-      </w:r>
+        <w:t xml:space="preserve"> </w:t>
+      </w:r>
+      <w:proofErr w:type="spellStart"/>
+      <w:r>
+        <w:rPr>
+          <w:b/>
+        </w:rPr>
+        <w:t>integrated</w:t>
+      </w:r>
+      <w:proofErr w:type="spellEnd"/>
       <w:r>
         <w:t xml:space="preserve">. </w:t>
       </w:r>
@@ -6401,62 +6422,66 @@
           <w:numId w:val="5"/>
         </w:numPr>
       </w:pPr>
+      <w:proofErr w:type="spellStart"/>
       <w:r>
         <w:rPr>
           <w:rFonts w:eastAsia="Calibri" w:cs="Calibri"/>
           <w:b/>
           <w:bCs/>
         </w:rPr>
-        <w:t xml:space="preserve">Here 2 </w:t>
-      </w:r>
-    </w:p>
-    <w:p>
-      <w:pPr>
+        <w:t>Here</w:t>
+      </w:r>
+      <w:proofErr w:type="spellEnd"/>
+      <w:r>
         <w:rPr>
           <w:rFonts w:eastAsia="Calibri" w:cs="Calibri"/>
           <w:b/>
           <w:bCs/>
         </w:rPr>
-      </w:pPr>
-      <w:r>
-        <w:rPr>
-          <w:rFonts w:eastAsia="Calibri" w:cs="Calibri"/>
-        </w:rPr>
-        <w:t xml:space="preserve">Le </w:t>
-      </w:r>
-      <w:r>
-        <w:rPr>
-          <w:rFonts w:eastAsia="Calibri" w:cs="Calibri"/>
-        </w:rPr>
-        <w:t>récepteur</w:t>
-      </w:r>
-      <w:r>
-        <w:rPr>
-          <w:rFonts w:eastAsia="Calibri" w:cs="Calibri"/>
-        </w:rPr>
-        <w:t xml:space="preserve"> GPS BU-353 est produit par </w:t>
-      </w:r>
-      <w:r>
+        <w:t xml:space="preserve"> 2 </w:t>
+      </w:r>
+    </w:p>
+    <w:p>
+      <w:pPr>
         <w:rPr>
           <w:rFonts w:eastAsia="Calibri" w:cs="Calibri"/>
           <w:b/>
           <w:bCs/>
         </w:rPr>
-        <w:t>Globalsat</w:t>
-      </w:r>
+      </w:pPr>
       <w:r>
         <w:rPr>
           <w:rFonts w:eastAsia="Calibri" w:cs="Calibri"/>
         </w:rPr>
-        <w:t xml:space="preserve">, une entreprise spécialisée dans les </w:t>
-      </w:r>
+        <w:t xml:space="preserve">Le </w:t>
+      </w:r>
+      <w:r>
+        <w:rPr>
+          <w:rFonts w:eastAsia="Calibri" w:cs="Calibri"/>
+        </w:rPr>
+        <w:t>récepteur</w:t>
+      </w:r>
+      <w:r>
+        <w:rPr>
+          <w:rFonts w:eastAsia="Calibri" w:cs="Calibri"/>
+        </w:rPr>
+        <w:t xml:space="preserve"> GPS BU-353 est produit par </w:t>
+      </w:r>
+      <w:proofErr w:type="spellStart"/>
       <w:r>
         <w:rPr>
           <w:rFonts w:eastAsia="Calibri" w:cs="Calibri"/>
           <w:b/>
           <w:bCs/>
         </w:rPr>
-        <w:t>GPS Tracker, réc</w:t>
+        <w:t>Globalsat</w:t>
+      </w:r>
+      <w:proofErr w:type="spellEnd"/>
+      <w:r>
+        <w:rPr>
+          <w:rFonts w:eastAsia="Calibri" w:cs="Calibri"/>
+        </w:rPr>
+        <w:t xml:space="preserve">, une entreprise spécialisée dans les </w:t>
       </w:r>
       <w:r>
         <w:rPr>
@@ -6464,7 +6489,7 @@
           <w:b/>
           <w:bCs/>
         </w:rPr>
-        <w:t>e</w:t>
+        <w:t>GPS Tracker, réc</w:t>
       </w:r>
       <w:r>
         <w:rPr>
@@ -6472,7 +6497,7 @@
           <w:b/>
           <w:bCs/>
         </w:rPr>
-        <w:t>pteurs G</w:t>
+        <w:t>e</w:t>
       </w:r>
       <w:r>
         <w:rPr>
@@ -6480,7 +6505,7 @@
           <w:b/>
           <w:bCs/>
         </w:rPr>
-        <w:t>PS</w:t>
+        <w:t>pteurs G</w:t>
       </w:r>
       <w:r>
         <w:rPr>
@@ -6488,7 +6513,7 @@
           <w:b/>
           <w:bCs/>
         </w:rPr>
-        <w:t>.</w:t>
+        <w:t>PS</w:t>
       </w:r>
       <w:r>
         <w:rPr>
@@ -6496,22 +6521,40 @@
           <w:b/>
           <w:bCs/>
         </w:rPr>
-        <w:t>..</w:t>
-      </w:r>
-    </w:p>
-    <w:p>
-      <w:pPr>
-        <w:rPr>
-          <w:rFonts w:eastAsia="Calibri" w:cs="Calibri"/>
-        </w:rPr>
-      </w:pPr>
+        <w:t>.</w:t>
+      </w:r>
       <w:r>
         <w:rPr>
           <w:rFonts w:eastAsia="Calibri" w:cs="Calibri"/>
           <w:b/>
           <w:bCs/>
         </w:rPr>
-        <w:t>Pixhawk 2</w:t>
+        <w:t>..</w:t>
+      </w:r>
+    </w:p>
+    <w:p>
+      <w:pPr>
+        <w:rPr>
+          <w:rFonts w:eastAsia="Calibri" w:cs="Calibri"/>
+        </w:rPr>
+      </w:pPr>
+      <w:proofErr w:type="spellStart"/>
+      <w:r>
+        <w:rPr>
+          <w:rFonts w:eastAsia="Calibri" w:cs="Calibri"/>
+          <w:b/>
+          <w:bCs/>
+        </w:rPr>
+        <w:t>Pixhawk</w:t>
+      </w:r>
+      <w:proofErr w:type="spellEnd"/>
+      <w:r>
+        <w:rPr>
+          <w:rFonts w:eastAsia="Calibri" w:cs="Calibri"/>
+          <w:b/>
+          <w:bCs/>
+        </w:rPr>
+        <w:t xml:space="preserve"> 2</w:t>
       </w:r>
       <w:r>
         <w:rPr>
@@ -6737,7 +6780,21 @@
               <w:rPr>
                 <w:rFonts w:eastAsiaTheme="minorEastAsia"/>
               </w:rPr>
-              <w:t>L1 SiRF Star III</w:t>
+              <w:t xml:space="preserve">L1 </w:t>
+            </w:r>
+            <w:proofErr w:type="spellStart"/>
+            <w:r>
+              <w:rPr>
+                <w:rFonts w:eastAsiaTheme="minorEastAsia"/>
+              </w:rPr>
+              <w:t>SiRF</w:t>
+            </w:r>
+            <w:proofErr w:type="spellEnd"/>
+            <w:r>
+              <w:rPr>
+                <w:rFonts w:eastAsiaTheme="minorEastAsia"/>
+              </w:rPr>
+              <w:t xml:space="preserve"> Star III</w:t>
             </w:r>
           </w:p>
         </w:tc>
@@ -7670,7 +7727,25 @@
           <w:b/>
           <w:bCs/>
         </w:rPr>
-        <w:t>Raspberry Pi 7’’ Touchscreen Display</w:t>
+        <w:t xml:space="preserve">Raspberry Pi 7’’ </w:t>
+      </w:r>
+      <w:proofErr w:type="spellStart"/>
+      <w:r>
+        <w:rPr>
+          <w:rFonts w:eastAsia="Calibri" w:cs="Calibri"/>
+          <w:b/>
+          <w:bCs/>
+        </w:rPr>
+        <w:t>Touchscreen</w:t>
+      </w:r>
+      <w:proofErr w:type="spellEnd"/>
+      <w:r>
+        <w:rPr>
+          <w:rFonts w:eastAsia="Calibri" w:cs="Calibri"/>
+          <w:b/>
+          <w:bCs/>
+        </w:rPr>
+        <w:t xml:space="preserve"> Display</w:t>
       </w:r>
     </w:p>
     <w:p>
@@ -7681,6 +7756,7 @@
           <w:numId w:val="5"/>
         </w:numPr>
       </w:pPr>
+      <w:proofErr w:type="spellStart"/>
       <w:r>
         <w:rPr>
           <w:rFonts w:eastAsia="Calibri" w:cs="Calibri"/>
@@ -7689,6 +7765,7 @@
         </w:rPr>
         <w:t>Raspad</w:t>
       </w:r>
+      <w:proofErr w:type="spellEnd"/>
     </w:p>
     <w:p>
       <w:pPr>
@@ -7704,6 +7781,7 @@
         </w:rPr>
         <w:t xml:space="preserve">Le récepteur GPS BU-353 est produit par </w:t>
       </w:r>
+      <w:proofErr w:type="spellStart"/>
       <w:r>
         <w:rPr>
           <w:rFonts w:eastAsia="Calibri" w:cs="Calibri"/>
@@ -7712,6 +7790,7 @@
         </w:rPr>
         <w:t>Globalsat</w:t>
       </w:r>
+      <w:proofErr w:type="spellEnd"/>
       <w:r>
         <w:rPr>
           <w:rFonts w:eastAsia="Calibri" w:cs="Calibri"/>
@@ -7724,22 +7803,50 @@
           <w:b/>
           <w:bCs/>
         </w:rPr>
-        <w:t>GPS Tracker, récepteurs Gps...</w:t>
-      </w:r>
-    </w:p>
-    <w:p>
-      <w:pPr>
-        <w:rPr>
-          <w:rFonts w:eastAsia="Calibri" w:cs="Calibri"/>
-        </w:rPr>
-      </w:pPr>
+        <w:t xml:space="preserve">GPS Tracker, récepteurs </w:t>
+      </w:r>
+      <w:proofErr w:type="spellStart"/>
       <w:r>
         <w:rPr>
           <w:rFonts w:eastAsia="Calibri" w:cs="Calibri"/>
           <w:b/>
           <w:bCs/>
         </w:rPr>
-        <w:t>Pixhawk 2</w:t>
+        <w:t>Gps</w:t>
+      </w:r>
+      <w:proofErr w:type="spellEnd"/>
+      <w:r>
+        <w:rPr>
+          <w:rFonts w:eastAsia="Calibri" w:cs="Calibri"/>
+          <w:b/>
+          <w:bCs/>
+        </w:rPr>
+        <w:t>...</w:t>
+      </w:r>
+    </w:p>
+    <w:p>
+      <w:pPr>
+        <w:rPr>
+          <w:rFonts w:eastAsia="Calibri" w:cs="Calibri"/>
+        </w:rPr>
+      </w:pPr>
+      <w:proofErr w:type="spellStart"/>
+      <w:r>
+        <w:rPr>
+          <w:rFonts w:eastAsia="Calibri" w:cs="Calibri"/>
+          <w:b/>
+          <w:bCs/>
+        </w:rPr>
+        <w:t>Pixhawk</w:t>
+      </w:r>
+      <w:proofErr w:type="spellEnd"/>
+      <w:r>
+        <w:rPr>
+          <w:rFonts w:eastAsia="Calibri" w:cs="Calibri"/>
+          <w:b/>
+          <w:bCs/>
+        </w:rPr>
+        <w:t xml:space="preserve"> 2</w:t>
       </w:r>
       <w:r>
         <w:rPr>
@@ -7871,13 +7978,23 @@
                 <w:color w:val="FF0000"/>
               </w:rPr>
             </w:pPr>
+            <w:proofErr w:type="spellStart"/>
             <w:r>
               <w:rPr>
                 <w:b/>
                 <w:bCs/>
                 <w:color w:val="FF0000"/>
               </w:rPr>
-              <w:t>Touchscreen Display</w:t>
+              <w:t>Touchscreen</w:t>
+            </w:r>
+            <w:proofErr w:type="spellEnd"/>
+            <w:r>
+              <w:rPr>
+                <w:b/>
+                <w:bCs/>
+                <w:color w:val="FF0000"/>
+              </w:rPr>
+              <w:t xml:space="preserve"> Display</w:t>
             </w:r>
           </w:p>
         </w:tc>
@@ -7895,6 +8012,7 @@
                 <w:color w:val="00B050"/>
               </w:rPr>
             </w:pPr>
+            <w:proofErr w:type="spellStart"/>
             <w:r>
               <w:rPr>
                 <w:b/>
@@ -7903,6 +8021,7 @@
               </w:rPr>
               <w:t>Raspad</w:t>
             </w:r>
+            <w:proofErr w:type="spellEnd"/>
           </w:p>
         </w:tc>
         <w:tc>
@@ -7993,13 +8112,23 @@
                 <w:color w:val="FF0000"/>
               </w:rPr>
             </w:pPr>
+            <w:proofErr w:type="spellStart"/>
             <w:r>
               <w:rPr>
                 <w:b/>
                 <w:bCs/>
                 <w:color w:val="FF0000"/>
               </w:rPr>
-              <w:t>Touchscreen Display</w:t>
+              <w:t>Touchscreen</w:t>
+            </w:r>
+            <w:proofErr w:type="spellEnd"/>
+            <w:r>
+              <w:rPr>
+                <w:b/>
+                <w:bCs/>
+                <w:color w:val="FF0000"/>
+              </w:rPr>
+              <w:t xml:space="preserve"> Display</w:t>
             </w:r>
           </w:p>
         </w:tc>
@@ -8069,13 +8198,23 @@
                 <w:color w:val="FF0000"/>
               </w:rPr>
             </w:pPr>
+            <w:proofErr w:type="spellStart"/>
             <w:r>
               <w:rPr>
                 <w:b/>
                 <w:bCs/>
                 <w:color w:val="FF0000"/>
               </w:rPr>
-              <w:t>Touchscreen Display</w:t>
+              <w:t>Touchscreen</w:t>
+            </w:r>
+            <w:proofErr w:type="spellEnd"/>
+            <w:r>
+              <w:rPr>
+                <w:b/>
+                <w:bCs/>
+                <w:color w:val="FF0000"/>
+              </w:rPr>
+              <w:t xml:space="preserve"> Display</w:t>
             </w:r>
           </w:p>
         </w:tc>
@@ -8245,13 +8384,23 @@
                 <w:color w:val="00B050"/>
               </w:rPr>
             </w:pPr>
+            <w:proofErr w:type="spellStart"/>
             <w:r>
               <w:rPr>
                 <w:b/>
                 <w:bCs/>
                 <w:color w:val="FF0000"/>
               </w:rPr>
-              <w:t>Touchscreen Display</w:t>
+              <w:t>Touchscreen</w:t>
+            </w:r>
+            <w:proofErr w:type="spellEnd"/>
+            <w:r>
+              <w:rPr>
+                <w:b/>
+                <w:bCs/>
+                <w:color w:val="FF0000"/>
+              </w:rPr>
+              <w:t xml:space="preserve"> Display</w:t>
             </w:r>
           </w:p>
         </w:tc>
@@ -8332,6 +8481,7 @@
                 <w:color w:val="FF0000"/>
               </w:rPr>
             </w:pPr>
+            <w:proofErr w:type="spellStart"/>
             <w:r>
               <w:rPr>
                 <w:b/>
@@ -8340,6 +8490,7 @@
               </w:rPr>
               <w:t>Raspad</w:t>
             </w:r>
+            <w:proofErr w:type="spellEnd"/>
           </w:p>
         </w:tc>
       </w:tr>
@@ -8504,13 +8655,23 @@
                 <w:color w:val="538135" w:themeColor="accent6" w:themeShade="BF"/>
               </w:rPr>
             </w:pPr>
+            <w:proofErr w:type="spellStart"/>
             <w:r>
               <w:rPr>
                 <w:b/>
                 <w:bCs/>
                 <w:color w:val="FF0000"/>
               </w:rPr>
-              <w:t>Touchscreen Display</w:t>
+              <w:t>Touchscreen</w:t>
+            </w:r>
+            <w:proofErr w:type="spellEnd"/>
+            <w:r>
+              <w:rPr>
+                <w:b/>
+                <w:bCs/>
+                <w:color w:val="FF0000"/>
+              </w:rPr>
+              <w:t xml:space="preserve"> Display</w:t>
             </w:r>
           </w:p>
         </w:tc>
@@ -8529,7 +8690,25 @@
           <w:b/>
           <w:bCs/>
         </w:rPr>
-        <w:t>Raspberry Pi 7’’ Touchscreen Display</w:t>
+        <w:t xml:space="preserve">Raspberry Pi 7’’ </w:t>
+      </w:r>
+      <w:proofErr w:type="spellStart"/>
+      <w:r>
+        <w:rPr>
+          <w:rFonts w:eastAsia="Calibri" w:cs="Calibri"/>
+          <w:b/>
+          <w:bCs/>
+        </w:rPr>
+        <w:t>Touchscreen</w:t>
+      </w:r>
+      <w:proofErr w:type="spellEnd"/>
+      <w:r>
+        <w:rPr>
+          <w:rFonts w:eastAsia="Calibri" w:cs="Calibri"/>
+          <w:b/>
+          <w:bCs/>
+        </w:rPr>
+        <w:t xml:space="preserve"> Display</w:t>
       </w:r>
       <w:r>
         <w:rPr>
@@ -8957,11 +9136,19 @@
                 <w:rFonts w:eastAsiaTheme="minorEastAsia"/>
               </w:rPr>
             </w:pPr>
+            <w:proofErr w:type="spellStart"/>
             <w:r>
               <w:rPr>
                 <w:rFonts w:eastAsia="Calibri" w:cs="Calibri"/>
               </w:rPr>
-              <w:t>Pré-compilé avant exécution</w:t>
+              <w:t>Pré-compilé</w:t>
+            </w:r>
+            <w:proofErr w:type="spellEnd"/>
+            <w:r>
+              <w:rPr>
+                <w:rFonts w:eastAsia="Calibri" w:cs="Calibri"/>
+              </w:rPr>
+              <w:t xml:space="preserve"> avant exécution</w:t>
             </w:r>
           </w:p>
         </w:tc>
@@ -9023,11 +9210,19 @@
                 <w:rFonts w:eastAsiaTheme="minorEastAsia"/>
               </w:rPr>
             </w:pPr>
+            <w:proofErr w:type="spellStart"/>
             <w:r>
               <w:rPr>
                 <w:rFonts w:eastAsiaTheme="minorEastAsia"/>
               </w:rPr>
-              <w:t>Language Simplifié</w:t>
+              <w:t>Language</w:t>
+            </w:r>
+            <w:proofErr w:type="spellEnd"/>
+            <w:r>
+              <w:rPr>
+                <w:rFonts w:eastAsiaTheme="minorEastAsia"/>
+              </w:rPr>
+              <w:t xml:space="preserve"> Simplifié</w:t>
             </w:r>
           </w:p>
         </w:tc>
@@ -9042,8 +9237,13 @@
                 <w:rFonts w:eastAsiaTheme="minorEastAsia"/>
               </w:rPr>
             </w:pPr>
-            <w:r>
-              <w:t>Language traditionnel</w:t>
+            <w:proofErr w:type="spellStart"/>
+            <w:r>
+              <w:t>Language</w:t>
+            </w:r>
+            <w:proofErr w:type="spellEnd"/>
+            <w:r>
+              <w:t xml:space="preserve"> traditionnel</w:t>
             </w:r>
           </w:p>
         </w:tc>
@@ -10334,13 +10534,29 @@
     </w:p>
     <w:p>
       <w:r>
-        <w:t>Symfony est un framework français open source pour PHP</w:t>
+        <w:t xml:space="preserve">Symfony est un </w:t>
+      </w:r>
+      <w:proofErr w:type="spellStart"/>
+      <w:r>
+        <w:t>framework</w:t>
+      </w:r>
+      <w:proofErr w:type="spellEnd"/>
+      <w:r>
+        <w:t xml:space="preserve"> français open source pour PHP</w:t>
       </w:r>
       <w:r>
         <w:t xml:space="preserve">. </w:t>
       </w:r>
       <w:r>
-        <w:t>Les frameworks, en général, permettent un gain de productivité mais pas seulement. Ils permettent d'avoir une bonne organisation du code et on sait qu'un code bien organisé est plus maintenable et évolutif.</w:t>
+        <w:t xml:space="preserve">Les </w:t>
+      </w:r>
+      <w:proofErr w:type="spellStart"/>
+      <w:r>
+        <w:t>frameworks</w:t>
+      </w:r>
+      <w:proofErr w:type="spellEnd"/>
+      <w:r>
+        <w:t>, en général, permettent un gain de productivité mais pas seulement. Ils permettent d'avoir une bonne organisation du code et on sait qu'un code bien organisé est plus maintenable et évolutif.</w:t>
       </w:r>
       <w:r>
         <w:t xml:space="preserve"> </w:t>
@@ -10358,7 +10574,15 @@
         <w:t xml:space="preserve"> Il est considéré </w:t>
       </w:r>
       <w:r>
-        <w:t>comme un des framework PHP les plus puissants et les plus flexibles.</w:t>
+        <w:t xml:space="preserve">comme un des </w:t>
+      </w:r>
+      <w:proofErr w:type="spellStart"/>
+      <w:r>
+        <w:t>framework</w:t>
+      </w:r>
+      <w:proofErr w:type="spellEnd"/>
+      <w:r>
+        <w:t xml:space="preserve"> PHP les plus puissants et les plus flexibles.</w:t>
       </w:r>
       <w:r>
         <w:t xml:space="preserve"> </w:t>
@@ -10370,7 +10594,15 @@
         <w:t>des principaux inconvénients</w:t>
       </w:r>
       <w:r>
-        <w:t xml:space="preserve"> d'un framework est le temps d'apprentissage qui est bien plus élevé que pour un langage en lui-même.</w:t>
+        <w:t xml:space="preserve"> d'un </w:t>
+      </w:r>
+      <w:proofErr w:type="spellStart"/>
+      <w:r>
+        <w:t>framework</w:t>
+      </w:r>
+      <w:proofErr w:type="spellEnd"/>
+      <w:r>
+        <w:t xml:space="preserve"> est le temps d'apprentissage qui est bien plus élevé que pour un langage en lui-même.</w:t>
       </w:r>
       <w:r>
         <w:t xml:space="preserve"> </w:t>
@@ -10455,7 +10687,15 @@
     </w:p>
     <w:p>
       <w:r>
-        <w:t>L'implémentation dans le projet Doctrine de ce Data Mapper s'appelle l'Entity Manager, les entités ne sont que de simples objets PHP mappés.</w:t>
+        <w:t>L'implémentation dans le projet Doctrine de ce Data Mapper s'appelle l'</w:t>
+      </w:r>
+      <w:proofErr w:type="spellStart"/>
+      <w:r>
+        <w:t>Entity</w:t>
+      </w:r>
+      <w:proofErr w:type="spellEnd"/>
+      <w:r>
+        <w:t xml:space="preserve"> Manager, les entités ne sont que de simples objets PHP mappés.</w:t>
       </w:r>
     </w:p>
     <w:p>
@@ -11405,8 +11645,6 @@
         <w:lastRenderedPageBreak/>
         <w:t>Le diagramme ci-dessous, nous montre les classes à réaliser pour l’application WEB.</w:t>
       </w:r>
-      <w:bookmarkStart w:id="22" w:name="_GoBack"/>
-      <w:bookmarkEnd w:id="22"/>
     </w:p>
     <w:p>
       <w:pPr>
@@ -11477,13 +11715,34 @@
         <w:pStyle w:val="Titre2"/>
       </w:pPr>
       <w:r>
-        <w:t>La base de données sur MariaDB</w:t>
+        <w:t xml:space="preserve">La base de données sur </w:t>
+      </w:r>
+      <w:proofErr w:type="spellStart"/>
+      <w:r>
+        <w:t>MariaDB</w:t>
       </w:r>
       <w:bookmarkEnd w:id="21"/>
-    </w:p>
-    <w:p>
-      <w:r>
-        <w:t xml:space="preserve">La base de données permettra de stocker les informations des différentes Raspberry. Elle possèdera trois colonnes, l’une se nommera « ChambreFroide », l’une « Livraison » et la dernière sera « users ». Les deux premières colonnes </w:t>
+      <w:proofErr w:type="spellEnd"/>
+    </w:p>
+    <w:p>
+      <w:r>
+        <w:t>La base de données permettra de stocker les informations des différentes Raspberry. Elle possèdera trois colonnes, l’une se nommera « </w:t>
+      </w:r>
+      <w:proofErr w:type="spellStart"/>
+      <w:r>
+        <w:t>ChambreFroide</w:t>
+      </w:r>
+      <w:proofErr w:type="spellEnd"/>
+      <w:r>
+        <w:t> », l’une « Livraison » et la dernière sera « </w:t>
+      </w:r>
+      <w:proofErr w:type="spellStart"/>
+      <w:r>
+        <w:t>users</w:t>
+      </w:r>
+      <w:proofErr w:type="spellEnd"/>
+      <w:r>
+        <w:t xml:space="preserve"> ». Les deux premières colonnes </w:t>
       </w:r>
       <w:r>
         <w:t>récupèreront</w:t>
@@ -11617,40 +11876,70 @@
       <w:pPr>
         <w:pStyle w:val="Titre2"/>
       </w:pPr>
-      <w:bookmarkStart w:id="23" w:name="_Toc32571450"/>
+      <w:bookmarkStart w:id="22" w:name="_Toc32571450"/>
       <w:r>
         <w:t>Interface WEB</w:t>
       </w:r>
+      <w:bookmarkEnd w:id="22"/>
+    </w:p>
+    <w:p>
+      <w:r>
+        <w:t xml:space="preserve">Notre interface WEB permettra à la gérante de pouvoir visualiser les informations stockées dans la base de données. La gérante devra cependant se connecter avec </w:t>
+      </w:r>
+      <w:r>
+        <w:t>s</w:t>
+      </w:r>
+      <w:r>
+        <w:t xml:space="preserve">es identifiants afin d’accéder à ces informations. Le site aura une page « Suivie livraison », « Chambre Froide » et « Historique ». C’est </w:t>
+      </w:r>
+      <w:r>
+        <w:lastRenderedPageBreak/>
+        <w:t xml:space="preserve">ce même site qui enverra un </w:t>
+      </w:r>
+      <w:r>
+        <w:t>courriel</w:t>
+      </w:r>
+      <w:r>
+        <w:t xml:space="preserve"> à la gérante, si un incident concernant la conservation des aliments intervient.</w:t>
+      </w:r>
+    </w:p>
+    <w:p>
+      <w:pPr>
+        <w:pStyle w:val="Titre2"/>
+      </w:pPr>
+      <w:bookmarkStart w:id="23" w:name="_Toc32571451"/>
+      <w:r>
+        <w:t>Partie Physique</w:t>
+      </w:r>
       <w:bookmarkEnd w:id="23"/>
-    </w:p>
-    <w:p>
-      <w:r>
-        <w:t xml:space="preserve">Notre interface WEB permettra à la gérante de pouvoir visualiser les informations stockées dans la base de données. La gérante devra cependant se connecter avec ces identifiants afin d’accéder à ces informations. Le site aura une page « Suivie livraison », « Chambre Froide » et « Historique ». C’est </w:t>
-      </w:r>
-      <w:r>
-        <w:lastRenderedPageBreak/>
-        <w:t>ce même site qui enverra un email à la gérante, si un incident concernant la conservation des aliments intervient.</w:t>
-      </w:r>
-    </w:p>
-    <w:p>
-      <w:pPr>
-        <w:pStyle w:val="Titre2"/>
-      </w:pPr>
-      <w:bookmarkStart w:id="24" w:name="_Toc32571451"/>
-      <w:r>
-        <w:t>Partie Physique</w:t>
-      </w:r>
-      <w:bookmarkEnd w:id="24"/>
       <w:r>
         <w:t xml:space="preserve"> </w:t>
       </w:r>
     </w:p>
     <w:p>
       <w:pPr>
+        <w:pStyle w:val="Titre3"/>
+        <w:numPr>
+          <w:ilvl w:val="0"/>
+          <w:numId w:val="37"/>
+        </w:numPr>
+      </w:pPr>
+      <w:r>
+        <w:t>Changement de température (Florian)</w:t>
+      </w:r>
+    </w:p>
+    <w:p>
+      <w:pPr>
         <w:ind w:firstLine="360"/>
       </w:pPr>
       <w:r>
-        <w:t xml:space="preserve">La partie physique de notre projet se posera sur la thermodynamique du changement d’état de refroidissement. Le refroidissement est une perte de puissance colorifique. Elle peut se perdre de trois façons : </w:t>
+        <w:t>L</w:t>
+      </w:r>
+      <w:r>
+        <w:t>’une des parties physiques</w:t>
+      </w:r>
+      <w:r>
+        <w:t xml:space="preserve"> de notre projet se posera sur la thermodynamique du changement d’état de refroidissement. Le refroidissement est une perte de puissance colorifique. Elle peut se perdre de trois façons : </w:t>
       </w:r>
     </w:p>
     <w:p>
@@ -11733,8 +12022,17 @@
           <w:b/>
           <w:bCs/>
         </w:rPr>
-        <w:t>(Pc = h1.S.</w:t>
-      </w:r>
+        <w:t>(Pc = h</w:t>
+      </w:r>
+      <w:proofErr w:type="gramStart"/>
+      <w:r>
+        <w:rPr>
+          <w:b/>
+          <w:bCs/>
+        </w:rPr>
+        <w:t>1.S.</w:t>
+      </w:r>
+      <w:proofErr w:type="gramEnd"/>
       <w:r>
         <w:rPr>
           <w:rFonts w:cs="Calibri"/>
@@ -11777,6 +12075,22 @@
       </w:r>
       <w:r>
         <w:t>.</w:t>
+      </w:r>
+    </w:p>
+    <w:p>
+      <w:pPr>
+        <w:pStyle w:val="Titre3"/>
+      </w:pPr>
+      <w:r>
+        <w:t>Matthew</w:t>
+      </w:r>
+    </w:p>
+    <w:p>
+      <w:pPr>
+        <w:pStyle w:val="Titre3"/>
+      </w:pPr>
+      <w:r>
+        <w:t>Steven</w:t>
       </w:r>
     </w:p>
     <w:p>
@@ -11786,7 +12100,6 @@
           <w:ilvl w:val="0"/>
           <w:numId w:val="0"/>
         </w:numPr>
-        <w:ind w:left="360"/>
       </w:pPr>
     </w:p>
     <w:p>
@@ -11797,7 +12110,10 @@
         <w:t>Conclusion de fin de projet</w:t>
       </w:r>
     </w:p>
-    <w:p/>
+    <w:p>
+      <w:bookmarkStart w:id="24" w:name="_GoBack"/>
+      <w:bookmarkEnd w:id="24"/>
+    </w:p>
     <w:sectPr>
       <w:headerReference w:type="default" r:id="rId23"/>
       <w:footerReference w:type="default" r:id="rId24"/>
@@ -11855,7 +12171,7 @@
         <w:rPr>
           <w:noProof/>
         </w:rPr>
-        <w:t>14/02/2020</w:t>
+        <w:t>03/03/2020</w:t>
       </w:r>
     </w:fldSimple>
     <w:r>
@@ -15663,6 +15979,12 @@
   </w:num>
   <w:num w:numId="36">
     <w:abstractNumId w:val="17"/>
+  </w:num>
+  <w:num w:numId="37">
+    <w:abstractNumId w:val="9"/>
+    <w:lvlOverride w:ilvl="0">
+      <w:startOverride w:val="1"/>
+    </w:lvlOverride>
   </w:num>
 </w:numbering>
 </file>
@@ -16728,12 +17050,6 @@
 </file>
 
 <file path=customXml/item3.xml><?xml version="1.0" encoding="utf-8"?>
-<p:properties xmlns:p="http://schemas.microsoft.com/office/2006/metadata/properties" xmlns:xsi="http://www.w3.org/2001/XMLSchema-instance" xmlns:pc="http://schemas.microsoft.com/office/infopath/2007/PartnerControls">
-  <documentManagement/>
-</p:properties>
-</file>
-
-<file path=customXml/item4.xml><?xml version="1.0" encoding="utf-8"?>
 <ct:contentTypeSchema xmlns:ct="http://schemas.microsoft.com/office/2006/metadata/contentType" xmlns:ma="http://schemas.microsoft.com/office/2006/metadata/properties/metaAttributes" ct:_="" ma:_="" ma:contentTypeName="Document" ma:contentTypeID="0x01010049B64C029DFC7146B92EC8B13441A387" ma:contentTypeVersion="5" ma:contentTypeDescription="Crée un document." ma:contentTypeScope="" ma:versionID="b67437bec75b7a5539e1be515d80bf83">
   <xsd:schema xmlns:xsd="http://www.w3.org/2001/XMLSchema" xmlns:xs="http://www.w3.org/2001/XMLSchema" xmlns:p="http://schemas.microsoft.com/office/2006/metadata/properties" xmlns:ns3="bb49ec10-4b83-46f3-966c-a960cdd8b7eb" xmlns:ns4="d8cf3dac-1a13-45cb-8a21-e6db2b4bdd1c" targetNamespace="http://schemas.microsoft.com/office/2006/metadata/properties" ma:root="true" ma:fieldsID="f24b8158d973d68ee6a57e50fb7345fd" ns3:_="" ns4:_="">
     <xsd:import namespace="bb49ec10-4b83-46f3-966c-a960cdd8b7eb"/>
@@ -16904,6 +17220,12 @@
 </ct:contentTypeSchema>
 </file>
 
+<file path=customXml/item4.xml><?xml version="1.0" encoding="utf-8"?>
+<p:properties xmlns:p="http://schemas.microsoft.com/office/2006/metadata/properties" xmlns:xsi="http://www.w3.org/2001/XMLSchema-instance" xmlns:pc="http://schemas.microsoft.com/office/infopath/2007/PartnerControls">
+  <documentManagement/>
+</p:properties>
+</file>
+
 <file path=customXml/item5.xml><?xml version="1.0" encoding="utf-8"?>
 <b:Sources xmlns:b="http://schemas.openxmlformats.org/officeDocument/2006/bibliography" xmlns="http://schemas.openxmlformats.org/officeDocument/2006/bibliography" SelectedStyle="\APASixthEditionOfficeOnline.xsl" StyleName="APA" Version="6"/>
 </file>
@@ -16925,15 +17247,6 @@
 </file>
 
 <file path=customXml/itemProps3.xml><?xml version="1.0" encoding="utf-8"?>
-<ds:datastoreItem xmlns:ds="http://schemas.openxmlformats.org/officeDocument/2006/customXml" ds:itemID="{00F5D373-BCAE-4EE5-8E93-308A6F9F3C7B}">
-  <ds:schemaRefs>
-    <ds:schemaRef ds:uri="http://schemas.microsoft.com/office/2006/metadata/properties"/>
-    <ds:schemaRef ds:uri="http://schemas.microsoft.com/office/infopath/2007/PartnerControls"/>
-  </ds:schemaRefs>
-</ds:datastoreItem>
-</file>
-
-<file path=customXml/itemProps4.xml><?xml version="1.0" encoding="utf-8"?>
 <ds:datastoreItem xmlns:ds="http://schemas.openxmlformats.org/officeDocument/2006/customXml" ds:itemID="{FB96B99A-CE45-4F48-BEEC-341543621315}">
   <ds:schemaRefs>
     <ds:schemaRef ds:uri="http://schemas.microsoft.com/office/2006/metadata/contentType"/>
@@ -16952,8 +17265,17 @@
 </ds:datastoreItem>
 </file>
 
+<file path=customXml/itemProps4.xml><?xml version="1.0" encoding="utf-8"?>
+<ds:datastoreItem xmlns:ds="http://schemas.openxmlformats.org/officeDocument/2006/customXml" ds:itemID="{00F5D373-BCAE-4EE5-8E93-308A6F9F3C7B}">
+  <ds:schemaRefs>
+    <ds:schemaRef ds:uri="http://schemas.microsoft.com/office/2006/metadata/properties"/>
+    <ds:schemaRef ds:uri="http://schemas.microsoft.com/office/infopath/2007/PartnerControls"/>
+  </ds:schemaRefs>
+</ds:datastoreItem>
+</file>
+
 <file path=customXml/itemProps5.xml><?xml version="1.0" encoding="utf-8"?>
-<ds:datastoreItem xmlns:ds="http://schemas.openxmlformats.org/officeDocument/2006/customXml" ds:itemID="{71825891-AED6-4FC0-9B73-75E1FD5D44A2}">
+<ds:datastoreItem xmlns:ds="http://schemas.openxmlformats.org/officeDocument/2006/customXml" ds:itemID="{381753E7-2F84-4A48-A16A-B609CE53D4AD}">
   <ds:schemaRefs>
     <ds:schemaRef ds:uri="http://schemas.openxmlformats.org/officeDocument/2006/bibliography"/>
   </ds:schemaRefs>

--- a/Documents Word/Spécifications Techniques_02.docx
+++ b/Documents Word/Spécifications Techniques_02.docx
@@ -3297,64 +3297,22 @@
             </w:rPr>
           </w:pPr>
         </w:p>
-        <w:p>
-          <w:pPr>
-            <w:rPr>
-              <w:b/>
-              <w:bCs/>
-            </w:rPr>
-          </w:pPr>
-        </w:p>
-        <w:p>
-          <w:pPr>
-            <w:rPr>
-              <w:b/>
-              <w:bCs/>
-            </w:rPr>
-          </w:pPr>
-        </w:p>
-        <w:p>
-          <w:pPr>
-            <w:rPr>
-              <w:b/>
-              <w:bCs/>
-            </w:rPr>
-          </w:pPr>
-        </w:p>
-        <w:p>
-          <w:pPr>
-            <w:rPr>
-              <w:b/>
-              <w:bCs/>
-            </w:rPr>
-          </w:pPr>
-        </w:p>
       </w:sdtContent>
     </w:sdt>
     <w:p>
       <w:pPr>
-        <w:spacing w:before="0" w:line="259" w:lineRule="auto"/>
-        <w:jc w:val="left"/>
+        <w:pStyle w:val="Titre1"/>
+      </w:pPr>
+      <w:r>
         <w:rPr>
           <w:b/>
           <w:bCs/>
         </w:rPr>
-      </w:pPr>
-      <w:r>
-        <w:rPr>
-          <w:b/>
-          <w:bCs/>
-        </w:rPr>
         <w:br w:type="page"/>
       </w:r>
-    </w:p>
-    <w:p/>
-    <w:p>
-      <w:pPr>
-        <w:pStyle w:val="Titre1"/>
-      </w:pPr>
       <w:bookmarkStart w:id="1" w:name="_Toc32571429"/>
       <w:r>
+        <w:lastRenderedPageBreak/>
         <w:t>Introduction</w:t>
       </w:r>
       <w:bookmarkEnd w:id="1"/>
@@ -3485,15 +3443,7 @@
         <w:ind w:firstLine="360"/>
       </w:pPr>
       <w:r>
-        <w:t xml:space="preserve">Dans notre cas, notre commanditaire est </w:t>
-      </w:r>
-      <w:proofErr w:type="spellStart"/>
-      <w:r>
-        <w:t>Proxidej</w:t>
-      </w:r>
-      <w:proofErr w:type="spellEnd"/>
-      <w:r>
-        <w:t>. Leur besoin est de relever la température dans une camionnette frigorifique de livraison et dans une chambre froide. Leur but est de pouvoir justifier le respect de la chaîne du froid lors du transport de leur</w:t>
+        <w:t>Dans notre cas, notre commanditaire est Proxidej. Leur besoin est de relever la température dans une camionnette frigorifique de livraison et dans une chambre froide. Leur but est de pouvoir justifier le respect de la chaîne du froid lors du transport de leur</w:t>
       </w:r>
       <w:r>
         <w:t>s plats préparés</w:t>
@@ -3743,45 +3693,11 @@
     </w:p>
     <w:p>
       <w:pPr>
-        <w:ind w:left="360"/>
-      </w:pPr>
+        <w:pStyle w:val="Titre2"/>
+      </w:pPr>
+      <w:bookmarkStart w:id="7" w:name="_Toc32571435"/>
       <w:r>
         <w:lastRenderedPageBreak/>
-        <w:t>CONTEXTE</w:t>
-      </w:r>
-    </w:p>
-    <w:p>
-      <w:pPr>
-        <w:ind w:firstLine="360"/>
-      </w:pPr>
-      <w:r>
-        <w:t xml:space="preserve">Pour notre projet, nous avons besoin de justifier la traçabilité de la chaîne du froid de nos </w:t>
-      </w:r>
-      <w:r>
-        <w:t>plats préparés</w:t>
-      </w:r>
-      <w:r>
-        <w:t>. Ces produits sont transportés dans différents véhicules, pour l’instant il n’y a aucun moyen de justifier que les aliments ne dépassent pas la chaîne du froid. Pour ceci</w:t>
-      </w:r>
-      <w:r>
-        <w:t>,</w:t>
-      </w:r>
-      <w:r>
-        <w:t xml:space="preserve"> nous allons installer deux systèmes. L’un</w:t>
-      </w:r>
-      <w:r>
-        <w:t xml:space="preserve"> sera dans un véhicule frigorifique,</w:t>
-      </w:r>
-      <w:r>
-        <w:t xml:space="preserve"> afin de se connecter sur le point d’accès Wi-Fi, puis récupérer les informations de deux capteurs (position géographique et de température), pour ensuite les envoyer ces informations sur un serveur. Si la connexion entre le serveur et le système est interrompu, le système doit enregistrer ces informations sur son espace mémoire. Puis quand elle est revenue, envoyer les données non transmises. L’autre afin de récupérer les informations d’un capteur de température et d’afficher celle-ci sur un écran LCD. Le serveur indiquera si la température est trop haute ou non. Si celle-ci dépasse la température maximum, elle enverra des alertes sur différents support de communication afin d’alerter les employés.</w:t>
-      </w:r>
-    </w:p>
-    <w:p>
-      <w:pPr>
-        <w:pStyle w:val="Titre2"/>
-      </w:pPr>
-      <w:bookmarkStart w:id="7" w:name="_Toc32571435"/>
-      <w:r>
         <w:t>Objectifs</w:t>
       </w:r>
       <w:bookmarkEnd w:id="7"/>
@@ -3870,7 +3786,69 @@
       <w:r>
         <w:t>les objectifs et les délais, nous allons utiliser un diagramme de Gantt. Nous permettant ainsi de savoir, les tâches à réaliser et quand les réaliser. Vous trouverez notre diagramme de Gantt dans l’annexe.</w:t>
       </w:r>
-    </w:p>
+      <w:r>
+        <w:t xml:space="preserve"> </w:t>
+      </w:r>
+    </w:p>
+    <w:p>
+      <w:pPr>
+        <w:ind w:firstLine="708"/>
+      </w:pPr>
+      <w:r>
+        <w:t>M.ENET sera responsable du développement de l’application Web de surveillance des températures et de suivi des tournées.</w:t>
+      </w:r>
+    </w:p>
+    <w:p>
+      <w:pPr>
+        <w:ind w:firstLine="708"/>
+      </w:pPr>
+      <w:r>
+        <w:t>M.FLENET sera responsable du développement du système embarqué de la chambre froide.</w:t>
+      </w:r>
+    </w:p>
+    <w:p>
+      <w:pPr>
+        <w:ind w:firstLine="708"/>
+      </w:pPr>
+      <w:r>
+        <w:t>M.BORIBOUN</w:t>
+      </w:r>
+      <w:r>
+        <w:t xml:space="preserve"> </w:t>
+      </w:r>
+      <w:r>
+        <w:t>sera responsable du développement du système embarqué d</w:t>
+      </w:r>
+      <w:r>
+        <w:t>’un véhicule</w:t>
+      </w:r>
+      <w:r>
+        <w:t>.</w:t>
+      </w:r>
+    </w:p>
+    <w:p>
+      <w:pPr>
+        <w:ind w:firstLine="708"/>
+        <w:rPr>
+          <w:rFonts w:cs="Calibri"/>
+          <w:color w:val="000000"/>
+          <w:spacing w:val="0"/>
+          <w:sz w:val="22"/>
+        </w:rPr>
+      </w:pPr>
+      <w:r>
+        <w:rPr>
+          <w:rFonts w:cs="Calibri"/>
+          <w:b/>
+          <w:bCs/>
+          <w:color w:val="000000"/>
+          <w:spacing w:val="0"/>
+          <w:sz w:val="22"/>
+        </w:rPr>
+        <w:t xml:space="preserve"> </w:t>
+      </w:r>
+    </w:p>
+    <w:p/>
     <w:p>
       <w:pPr>
         <w:spacing w:before="0" w:line="259" w:lineRule="auto"/>
@@ -4626,13 +4604,8 @@
               <w:jc w:val="center"/>
             </w:pPr>
             <w:r>
-              <w:t xml:space="preserve">2 </w:t>
-            </w:r>
-            <w:proofErr w:type="spellStart"/>
-            <w:r>
-              <w:t>kB</w:t>
-            </w:r>
-            <w:proofErr w:type="spellEnd"/>
+              <w:t>2 kB</w:t>
+            </w:r>
           </w:p>
         </w:tc>
         <w:tc>
@@ -5382,16 +5355,8 @@
         <w:rPr>
           <w:b/>
         </w:rPr>
-        <w:t xml:space="preserve"> </w:t>
-      </w:r>
-      <w:proofErr w:type="spellStart"/>
-      <w:r>
-        <w:rPr>
-          <w:b/>
-        </w:rPr>
-        <w:t>integrated</w:t>
-      </w:r>
-      <w:proofErr w:type="spellEnd"/>
+        <w:t xml:space="preserve"> integrated</w:t>
+      </w:r>
       <w:r>
         <w:t xml:space="preserve">. </w:t>
       </w:r>
@@ -6422,66 +6387,62 @@
           <w:numId w:val="5"/>
         </w:numPr>
       </w:pPr>
-      <w:proofErr w:type="spellStart"/>
       <w:r>
         <w:rPr>
           <w:rFonts w:eastAsia="Calibri" w:cs="Calibri"/>
           <w:b/>
           <w:bCs/>
         </w:rPr>
-        <w:t>Here</w:t>
-      </w:r>
-      <w:proofErr w:type="spellEnd"/>
-      <w:r>
+        <w:t xml:space="preserve">Here 2 </w:t>
+      </w:r>
+    </w:p>
+    <w:p>
+      <w:pPr>
         <w:rPr>
           <w:rFonts w:eastAsia="Calibri" w:cs="Calibri"/>
           <w:b/>
           <w:bCs/>
         </w:rPr>
-        <w:t xml:space="preserve"> 2 </w:t>
-      </w:r>
-    </w:p>
-    <w:p>
-      <w:pPr>
+      </w:pPr>
+      <w:r>
+        <w:rPr>
+          <w:rFonts w:eastAsia="Calibri" w:cs="Calibri"/>
+        </w:rPr>
+        <w:t xml:space="preserve">Le </w:t>
+      </w:r>
+      <w:r>
+        <w:rPr>
+          <w:rFonts w:eastAsia="Calibri" w:cs="Calibri"/>
+        </w:rPr>
+        <w:t>récepteur</w:t>
+      </w:r>
+      <w:r>
+        <w:rPr>
+          <w:rFonts w:eastAsia="Calibri" w:cs="Calibri"/>
+        </w:rPr>
+        <w:t xml:space="preserve"> GPS BU-353 est produit par </w:t>
+      </w:r>
+      <w:r>
         <w:rPr>
           <w:rFonts w:eastAsia="Calibri" w:cs="Calibri"/>
           <w:b/>
           <w:bCs/>
         </w:rPr>
-      </w:pPr>
+        <w:t>Globalsat</w:t>
+      </w:r>
       <w:r>
         <w:rPr>
           <w:rFonts w:eastAsia="Calibri" w:cs="Calibri"/>
         </w:rPr>
-        <w:t xml:space="preserve">Le </w:t>
-      </w:r>
-      <w:r>
-        <w:rPr>
-          <w:rFonts w:eastAsia="Calibri" w:cs="Calibri"/>
-        </w:rPr>
-        <w:t>récepteur</w:t>
-      </w:r>
-      <w:r>
-        <w:rPr>
-          <w:rFonts w:eastAsia="Calibri" w:cs="Calibri"/>
-        </w:rPr>
-        <w:t xml:space="preserve"> GPS BU-353 est produit par </w:t>
-      </w:r>
-      <w:proofErr w:type="spellStart"/>
+        <w:t xml:space="preserve">, une entreprise spécialisée dans les </w:t>
+      </w:r>
       <w:r>
         <w:rPr>
           <w:rFonts w:eastAsia="Calibri" w:cs="Calibri"/>
           <w:b/>
           <w:bCs/>
         </w:rPr>
-        <w:t>Globalsat</w:t>
-      </w:r>
-      <w:proofErr w:type="spellEnd"/>
-      <w:r>
-        <w:rPr>
-          <w:rFonts w:eastAsia="Calibri" w:cs="Calibri"/>
-        </w:rPr>
-        <w:t xml:space="preserve">, une entreprise spécialisée dans les </w:t>
+        <w:t>GPS Tracker, réc</w:t>
       </w:r>
       <w:r>
         <w:rPr>
@@ -6489,7 +6450,7 @@
           <w:b/>
           <w:bCs/>
         </w:rPr>
-        <w:t>GPS Tracker, réc</w:t>
+        <w:t>e</w:t>
       </w:r>
       <w:r>
         <w:rPr>
@@ -6497,7 +6458,7 @@
           <w:b/>
           <w:bCs/>
         </w:rPr>
-        <w:t>e</w:t>
+        <w:t>pteurs G</w:t>
       </w:r>
       <w:r>
         <w:rPr>
@@ -6505,7 +6466,7 @@
           <w:b/>
           <w:bCs/>
         </w:rPr>
-        <w:t>pteurs G</w:t>
+        <w:t>PS</w:t>
       </w:r>
       <w:r>
         <w:rPr>
@@ -6513,7 +6474,7 @@
           <w:b/>
           <w:bCs/>
         </w:rPr>
-        <w:t>PS</w:t>
+        <w:t>.</w:t>
       </w:r>
       <w:r>
         <w:rPr>
@@ -6521,40 +6482,22 @@
           <w:b/>
           <w:bCs/>
         </w:rPr>
-        <w:t>.</w:t>
-      </w:r>
+        <w:t>..</w:t>
+      </w:r>
+    </w:p>
+    <w:p>
+      <w:pPr>
+        <w:rPr>
+          <w:rFonts w:eastAsia="Calibri" w:cs="Calibri"/>
+        </w:rPr>
+      </w:pPr>
       <w:r>
         <w:rPr>
           <w:rFonts w:eastAsia="Calibri" w:cs="Calibri"/>
           <w:b/>
           <w:bCs/>
         </w:rPr>
-        <w:t>..</w:t>
-      </w:r>
-    </w:p>
-    <w:p>
-      <w:pPr>
-        <w:rPr>
-          <w:rFonts w:eastAsia="Calibri" w:cs="Calibri"/>
-        </w:rPr>
-      </w:pPr>
-      <w:proofErr w:type="spellStart"/>
-      <w:r>
-        <w:rPr>
-          <w:rFonts w:eastAsia="Calibri" w:cs="Calibri"/>
-          <w:b/>
-          <w:bCs/>
-        </w:rPr>
-        <w:t>Pixhawk</w:t>
-      </w:r>
-      <w:proofErr w:type="spellEnd"/>
-      <w:r>
-        <w:rPr>
-          <w:rFonts w:eastAsia="Calibri" w:cs="Calibri"/>
-          <w:b/>
-          <w:bCs/>
-        </w:rPr>
-        <w:t xml:space="preserve"> 2</w:t>
+        <w:t>Pixhawk 2</w:t>
       </w:r>
       <w:r>
         <w:rPr>
@@ -6780,21 +6723,7 @@
               <w:rPr>
                 <w:rFonts w:eastAsiaTheme="minorEastAsia"/>
               </w:rPr>
-              <w:t xml:space="preserve">L1 </w:t>
-            </w:r>
-            <w:proofErr w:type="spellStart"/>
-            <w:r>
-              <w:rPr>
-                <w:rFonts w:eastAsiaTheme="minorEastAsia"/>
-              </w:rPr>
-              <w:t>SiRF</w:t>
-            </w:r>
-            <w:proofErr w:type="spellEnd"/>
-            <w:r>
-              <w:rPr>
-                <w:rFonts w:eastAsiaTheme="minorEastAsia"/>
-              </w:rPr>
-              <w:t xml:space="preserve"> Star III</w:t>
+              <w:t>L1 SiRF Star III</w:t>
             </w:r>
           </w:p>
         </w:tc>
@@ -7727,25 +7656,7 @@
           <w:b/>
           <w:bCs/>
         </w:rPr>
-        <w:t xml:space="preserve">Raspberry Pi 7’’ </w:t>
-      </w:r>
-      <w:proofErr w:type="spellStart"/>
-      <w:r>
-        <w:rPr>
-          <w:rFonts w:eastAsia="Calibri" w:cs="Calibri"/>
-          <w:b/>
-          <w:bCs/>
-        </w:rPr>
-        <w:t>Touchscreen</w:t>
-      </w:r>
-      <w:proofErr w:type="spellEnd"/>
-      <w:r>
-        <w:rPr>
-          <w:rFonts w:eastAsia="Calibri" w:cs="Calibri"/>
-          <w:b/>
-          <w:bCs/>
-        </w:rPr>
-        <w:t xml:space="preserve"> Display</w:t>
+        <w:t>Raspberry Pi 7’’ Touchscreen Display</w:t>
       </w:r>
     </w:p>
     <w:p>
@@ -7756,7 +7667,6 @@
           <w:numId w:val="5"/>
         </w:numPr>
       </w:pPr>
-      <w:proofErr w:type="spellStart"/>
       <w:r>
         <w:rPr>
           <w:rFonts w:eastAsia="Calibri" w:cs="Calibri"/>
@@ -7765,7 +7675,6 @@
         </w:rPr>
         <w:t>Raspad</w:t>
       </w:r>
-      <w:proofErr w:type="spellEnd"/>
     </w:p>
     <w:p>
       <w:pPr>
@@ -7781,7 +7690,6 @@
         </w:rPr>
         <w:t xml:space="preserve">Le récepteur GPS BU-353 est produit par </w:t>
       </w:r>
-      <w:proofErr w:type="spellStart"/>
       <w:r>
         <w:rPr>
           <w:rFonts w:eastAsia="Calibri" w:cs="Calibri"/>
@@ -7790,7 +7698,6 @@
         </w:rPr>
         <w:t>Globalsat</w:t>
       </w:r>
-      <w:proofErr w:type="spellEnd"/>
       <w:r>
         <w:rPr>
           <w:rFonts w:eastAsia="Calibri" w:cs="Calibri"/>
@@ -7803,50 +7710,22 @@
           <w:b/>
           <w:bCs/>
         </w:rPr>
-        <w:t xml:space="preserve">GPS Tracker, récepteurs </w:t>
-      </w:r>
-      <w:proofErr w:type="spellStart"/>
+        <w:t>GPS Tracker, récepteurs Gps...</w:t>
+      </w:r>
+    </w:p>
+    <w:p>
+      <w:pPr>
+        <w:rPr>
+          <w:rFonts w:eastAsia="Calibri" w:cs="Calibri"/>
+        </w:rPr>
+      </w:pPr>
       <w:r>
         <w:rPr>
           <w:rFonts w:eastAsia="Calibri" w:cs="Calibri"/>
           <w:b/>
           <w:bCs/>
         </w:rPr>
-        <w:t>Gps</w:t>
-      </w:r>
-      <w:proofErr w:type="spellEnd"/>
-      <w:r>
-        <w:rPr>
-          <w:rFonts w:eastAsia="Calibri" w:cs="Calibri"/>
-          <w:b/>
-          <w:bCs/>
-        </w:rPr>
-        <w:t>...</w:t>
-      </w:r>
-    </w:p>
-    <w:p>
-      <w:pPr>
-        <w:rPr>
-          <w:rFonts w:eastAsia="Calibri" w:cs="Calibri"/>
-        </w:rPr>
-      </w:pPr>
-      <w:proofErr w:type="spellStart"/>
-      <w:r>
-        <w:rPr>
-          <w:rFonts w:eastAsia="Calibri" w:cs="Calibri"/>
-          <w:b/>
-          <w:bCs/>
-        </w:rPr>
-        <w:t>Pixhawk</w:t>
-      </w:r>
-      <w:proofErr w:type="spellEnd"/>
-      <w:r>
-        <w:rPr>
-          <w:rFonts w:eastAsia="Calibri" w:cs="Calibri"/>
-          <w:b/>
-          <w:bCs/>
-        </w:rPr>
-        <w:t xml:space="preserve"> 2</w:t>
+        <w:t>Pixhawk 2</w:t>
       </w:r>
       <w:r>
         <w:rPr>
@@ -7978,23 +7857,13 @@
                 <w:color w:val="FF0000"/>
               </w:rPr>
             </w:pPr>
-            <w:proofErr w:type="spellStart"/>
             <w:r>
               <w:rPr>
                 <w:b/>
                 <w:bCs/>
                 <w:color w:val="FF0000"/>
               </w:rPr>
-              <w:t>Touchscreen</w:t>
-            </w:r>
-            <w:proofErr w:type="spellEnd"/>
-            <w:r>
-              <w:rPr>
-                <w:b/>
-                <w:bCs/>
-                <w:color w:val="FF0000"/>
-              </w:rPr>
-              <w:t xml:space="preserve"> Display</w:t>
+              <w:t>Touchscreen Display</w:t>
             </w:r>
           </w:p>
         </w:tc>
@@ -8012,7 +7881,6 @@
                 <w:color w:val="00B050"/>
               </w:rPr>
             </w:pPr>
-            <w:proofErr w:type="spellStart"/>
             <w:r>
               <w:rPr>
                 <w:b/>
@@ -8021,7 +7889,6 @@
               </w:rPr>
               <w:t>Raspad</w:t>
             </w:r>
-            <w:proofErr w:type="spellEnd"/>
           </w:p>
         </w:tc>
         <w:tc>
@@ -8112,23 +7979,13 @@
                 <w:color w:val="FF0000"/>
               </w:rPr>
             </w:pPr>
-            <w:proofErr w:type="spellStart"/>
             <w:r>
               <w:rPr>
                 <w:b/>
                 <w:bCs/>
                 <w:color w:val="FF0000"/>
               </w:rPr>
-              <w:t>Touchscreen</w:t>
-            </w:r>
-            <w:proofErr w:type="spellEnd"/>
-            <w:r>
-              <w:rPr>
-                <w:b/>
-                <w:bCs/>
-                <w:color w:val="FF0000"/>
-              </w:rPr>
-              <w:t xml:space="preserve"> Display</w:t>
+              <w:t>Touchscreen Display</w:t>
             </w:r>
           </w:p>
         </w:tc>
@@ -8198,23 +8055,13 @@
                 <w:color w:val="FF0000"/>
               </w:rPr>
             </w:pPr>
-            <w:proofErr w:type="spellStart"/>
             <w:r>
               <w:rPr>
                 <w:b/>
                 <w:bCs/>
                 <w:color w:val="FF0000"/>
               </w:rPr>
-              <w:t>Touchscreen</w:t>
-            </w:r>
-            <w:proofErr w:type="spellEnd"/>
-            <w:r>
-              <w:rPr>
-                <w:b/>
-                <w:bCs/>
-                <w:color w:val="FF0000"/>
-              </w:rPr>
-              <w:t xml:space="preserve"> Display</w:t>
+              <w:t>Touchscreen Display</w:t>
             </w:r>
           </w:p>
         </w:tc>
@@ -8384,23 +8231,13 @@
                 <w:color w:val="00B050"/>
               </w:rPr>
             </w:pPr>
-            <w:proofErr w:type="spellStart"/>
             <w:r>
               <w:rPr>
                 <w:b/>
                 <w:bCs/>
                 <w:color w:val="FF0000"/>
               </w:rPr>
-              <w:t>Touchscreen</w:t>
-            </w:r>
-            <w:proofErr w:type="spellEnd"/>
-            <w:r>
-              <w:rPr>
-                <w:b/>
-                <w:bCs/>
-                <w:color w:val="FF0000"/>
-              </w:rPr>
-              <w:t xml:space="preserve"> Display</w:t>
+              <w:t>Touchscreen Display</w:t>
             </w:r>
           </w:p>
         </w:tc>
@@ -8481,7 +8318,6 @@
                 <w:color w:val="FF0000"/>
               </w:rPr>
             </w:pPr>
-            <w:proofErr w:type="spellStart"/>
             <w:r>
               <w:rPr>
                 <w:b/>
@@ -8490,7 +8326,6 @@
               </w:rPr>
               <w:t>Raspad</w:t>
             </w:r>
-            <w:proofErr w:type="spellEnd"/>
           </w:p>
         </w:tc>
       </w:tr>
@@ -8655,23 +8490,13 @@
                 <w:color w:val="538135" w:themeColor="accent6" w:themeShade="BF"/>
               </w:rPr>
             </w:pPr>
-            <w:proofErr w:type="spellStart"/>
             <w:r>
               <w:rPr>
                 <w:b/>
                 <w:bCs/>
                 <w:color w:val="FF0000"/>
               </w:rPr>
-              <w:t>Touchscreen</w:t>
-            </w:r>
-            <w:proofErr w:type="spellEnd"/>
-            <w:r>
-              <w:rPr>
-                <w:b/>
-                <w:bCs/>
-                <w:color w:val="FF0000"/>
-              </w:rPr>
-              <w:t xml:space="preserve"> Display</w:t>
+              <w:t>Touchscreen Display</w:t>
             </w:r>
           </w:p>
         </w:tc>
@@ -8690,25 +8515,7 @@
           <w:b/>
           <w:bCs/>
         </w:rPr>
-        <w:t xml:space="preserve">Raspberry Pi 7’’ </w:t>
-      </w:r>
-      <w:proofErr w:type="spellStart"/>
-      <w:r>
-        <w:rPr>
-          <w:rFonts w:eastAsia="Calibri" w:cs="Calibri"/>
-          <w:b/>
-          <w:bCs/>
-        </w:rPr>
-        <w:t>Touchscreen</w:t>
-      </w:r>
-      <w:proofErr w:type="spellEnd"/>
-      <w:r>
-        <w:rPr>
-          <w:rFonts w:eastAsia="Calibri" w:cs="Calibri"/>
-          <w:b/>
-          <w:bCs/>
-        </w:rPr>
-        <w:t xml:space="preserve"> Display</w:t>
+        <w:t>Raspberry Pi 7’’ Touchscreen Display</w:t>
       </w:r>
       <w:r>
         <w:rPr>
@@ -9136,19 +8943,11 @@
                 <w:rFonts w:eastAsiaTheme="minorEastAsia"/>
               </w:rPr>
             </w:pPr>
-            <w:proofErr w:type="spellStart"/>
             <w:r>
               <w:rPr>
                 <w:rFonts w:eastAsia="Calibri" w:cs="Calibri"/>
               </w:rPr>
-              <w:t>Pré-compilé</w:t>
-            </w:r>
-            <w:proofErr w:type="spellEnd"/>
-            <w:r>
-              <w:rPr>
-                <w:rFonts w:eastAsia="Calibri" w:cs="Calibri"/>
-              </w:rPr>
-              <w:t xml:space="preserve"> avant exécution</w:t>
+              <w:t>Pré-compilé avant exécution</w:t>
             </w:r>
           </w:p>
         </w:tc>
@@ -9210,19 +9009,11 @@
                 <w:rFonts w:eastAsiaTheme="minorEastAsia"/>
               </w:rPr>
             </w:pPr>
-            <w:proofErr w:type="spellStart"/>
             <w:r>
               <w:rPr>
                 <w:rFonts w:eastAsiaTheme="minorEastAsia"/>
               </w:rPr>
-              <w:t>Language</w:t>
-            </w:r>
-            <w:proofErr w:type="spellEnd"/>
-            <w:r>
-              <w:rPr>
-                <w:rFonts w:eastAsiaTheme="minorEastAsia"/>
-              </w:rPr>
-              <w:t xml:space="preserve"> Simplifié</w:t>
+              <w:t>Language Simplifié</w:t>
             </w:r>
           </w:p>
         </w:tc>
@@ -9237,13 +9028,8 @@
                 <w:rFonts w:eastAsiaTheme="minorEastAsia"/>
               </w:rPr>
             </w:pPr>
-            <w:proofErr w:type="spellStart"/>
-            <w:r>
-              <w:t>Language</w:t>
-            </w:r>
-            <w:proofErr w:type="spellEnd"/>
-            <w:r>
-              <w:t xml:space="preserve"> traditionnel</w:t>
+            <w:r>
+              <w:t>Language traditionnel</w:t>
             </w:r>
           </w:p>
         </w:tc>
@@ -10528,35 +10314,41 @@
       </w:pPr>
       <w:bookmarkStart w:id="17" w:name="_Toc32571445"/>
       <w:r>
+        <w:t xml:space="preserve">NetBeans </w:t>
+      </w:r>
+    </w:p>
+    <w:p>
+      <w:r>
+        <w:t>NetBeans est un environnement de développement intégré (EDI), placé en open source</w:t>
+      </w:r>
+      <w:r>
+        <w:t xml:space="preserve">. </w:t>
+      </w:r>
+      <w:r>
+        <w:t>En plus de Java, NetBeans permet la prise en charge native de divers langages tels le C, le C++, le JavaScript, le XML, le Groovy, le PHP et le HTML</w:t>
+      </w:r>
+      <w:r>
+        <w:t>.</w:t>
+      </w:r>
+    </w:p>
+    <w:p>
+      <w:pPr>
+        <w:pStyle w:val="Titre2"/>
+      </w:pPr>
+      <w:r>
         <w:t>Symfony</w:t>
       </w:r>
       <w:bookmarkEnd w:id="17"/>
     </w:p>
     <w:p>
       <w:r>
-        <w:t xml:space="preserve">Symfony est un </w:t>
-      </w:r>
-      <w:proofErr w:type="spellStart"/>
-      <w:r>
-        <w:t>framework</w:t>
-      </w:r>
-      <w:proofErr w:type="spellEnd"/>
-      <w:r>
-        <w:t xml:space="preserve"> français open source pour PHP</w:t>
+        <w:t>Symfony est un framework français open source pour PHP</w:t>
       </w:r>
       <w:r>
         <w:t xml:space="preserve">. </w:t>
       </w:r>
       <w:r>
-        <w:t xml:space="preserve">Les </w:t>
-      </w:r>
-      <w:proofErr w:type="spellStart"/>
-      <w:r>
-        <w:t>frameworks</w:t>
-      </w:r>
-      <w:proofErr w:type="spellEnd"/>
-      <w:r>
-        <w:t>, en général, permettent un gain de productivité mais pas seulement. Ils permettent d'avoir une bonne organisation du code et on sait qu'un code bien organisé est plus maintenable et évolutif.</w:t>
+        <w:t>Les frameworks, en général, permettent un gain de productivité mais pas seulement. Ils permettent d'avoir une bonne organisation du code et on sait qu'un code bien organisé est plus maintenable et évolutif.</w:t>
       </w:r>
       <w:r>
         <w:t xml:space="preserve"> </w:t>
@@ -10574,15 +10366,7 @@
         <w:t xml:space="preserve"> Il est considéré </w:t>
       </w:r>
       <w:r>
-        <w:t xml:space="preserve">comme un des </w:t>
-      </w:r>
-      <w:proofErr w:type="spellStart"/>
-      <w:r>
-        <w:t>framework</w:t>
-      </w:r>
-      <w:proofErr w:type="spellEnd"/>
-      <w:r>
-        <w:t xml:space="preserve"> PHP les plus puissants et les plus flexibles.</w:t>
+        <w:t>comme un des framework PHP les plus puissants et les plus flexibles.</w:t>
       </w:r>
       <w:r>
         <w:t xml:space="preserve"> </w:t>
@@ -10594,15 +10378,7 @@
         <w:t>des principaux inconvénients</w:t>
       </w:r>
       <w:r>
-        <w:t xml:space="preserve"> d'un </w:t>
-      </w:r>
-      <w:proofErr w:type="spellStart"/>
-      <w:r>
-        <w:t>framework</w:t>
-      </w:r>
-      <w:proofErr w:type="spellEnd"/>
-      <w:r>
-        <w:t xml:space="preserve"> est le temps d'apprentissage qui est bien plus élevé que pour un langage en lui-même.</w:t>
+        <w:t xml:space="preserve"> d'un framework est le temps d'apprentissage qui est bien plus élevé que pour un langage en lui-même.</w:t>
       </w:r>
       <w:r>
         <w:t xml:space="preserve"> </w:t>
@@ -10625,6 +10401,7 @@
         </w:numPr>
       </w:pPr>
       <w:r>
+        <w:lastRenderedPageBreak/>
         <w:t>Le pattern "Data Mapper"</w:t>
       </w:r>
       <w:r>
@@ -10657,7 +10434,6 @@
         </w:numPr>
       </w:pPr>
       <w:r>
-        <w:lastRenderedPageBreak/>
         <w:t>Il peut insérer, mettre à jour des entrées en base de données à partir de données contenues dans les propriétés d'un objet ;</w:t>
       </w:r>
     </w:p>
@@ -10687,29 +10463,34 @@
     </w:p>
     <w:p>
       <w:r>
-        <w:t>L'implémentation dans le projet Doctrine de ce Data Mapper s'appelle l'</w:t>
-      </w:r>
-      <w:proofErr w:type="spellStart"/>
-      <w:r>
-        <w:t>Entity</w:t>
-      </w:r>
-      <w:proofErr w:type="spellEnd"/>
-      <w:r>
-        <w:t xml:space="preserve"> Manager, les entités ne sont que de simples objets PHP mappés.</w:t>
+        <w:t>L'implémentation dans le projet Doctrine de ce Data Mapper s'appelle l'Entity Manager, les entités ne sont que de simples objets PHP mappés.</w:t>
+      </w:r>
+    </w:p>
+    <w:p>
+      <w:r>
+        <w:t>L’utilisation de Symfony, nous permettra de créer un serveur internet virtuel</w:t>
+      </w:r>
+      <w:r>
+        <w:t>, pour notre phase de conception</w:t>
+      </w:r>
+      <w:bookmarkStart w:id="18" w:name="_GoBack"/>
+      <w:bookmarkEnd w:id="18"/>
+      <w:r>
+        <w:t>.</w:t>
       </w:r>
     </w:p>
     <w:p>
       <w:pPr>
         <w:pStyle w:val="Titre1"/>
       </w:pPr>
-      <w:bookmarkStart w:id="18" w:name="_Toc32571446"/>
+      <w:bookmarkStart w:id="19" w:name="_Toc32571446"/>
       <w:r>
         <w:t>L’ana</w:t>
       </w:r>
       <w:r>
         <w:t>lyse</w:t>
       </w:r>
-      <w:bookmarkEnd w:id="18"/>
+      <w:bookmarkEnd w:id="19"/>
     </w:p>
     <w:p>
       <w:pPr>
@@ -10719,11 +10500,11 @@
           <w:numId w:val="33"/>
         </w:numPr>
       </w:pPr>
-      <w:bookmarkStart w:id="19" w:name="_Toc32571447"/>
+      <w:bookmarkStart w:id="20" w:name="_Toc32571447"/>
       <w:r>
         <w:t>Le diagramme de cas d’utilisation</w:t>
       </w:r>
-      <w:bookmarkEnd w:id="19"/>
+      <w:bookmarkEnd w:id="20"/>
     </w:p>
     <w:p>
       <w:r>
@@ -10798,6 +10579,7 @@
         <w:rPr>
           <w:noProof/>
         </w:rPr>
+        <w:lastRenderedPageBreak/>
         <w:drawing>
           <wp:inline distT="0" distB="0" distL="0" distR="0" wp14:anchorId="761832CD" wp14:editId="3BE47E56">
             <wp:extent cx="5759450" cy="4082415"/>
@@ -10842,14 +10624,27 @@
       <w:r>
         <w:t xml:space="preserve">Figure </w:t>
       </w:r>
-      <w:fldSimple w:instr=" SEQ Figure \* ARABIC ">
-        <w:r>
-          <w:rPr>
-            <w:noProof/>
-          </w:rPr>
-          <w:t>1</w:t>
-        </w:r>
-      </w:fldSimple>
+      <w:r>
+        <w:fldChar w:fldCharType="begin"/>
+      </w:r>
+      <w:r>
+        <w:instrText xml:space="preserve"> SEQ Figure \* ARABIC </w:instrText>
+      </w:r>
+      <w:r>
+        <w:fldChar w:fldCharType="separate"/>
+      </w:r>
+      <w:r>
+        <w:rPr>
+          <w:noProof/>
+        </w:rPr>
+        <w:t>1</w:t>
+      </w:r>
+      <w:r>
+        <w:rPr>
+          <w:noProof/>
+        </w:rPr>
+        <w:fldChar w:fldCharType="end"/>
+      </w:r>
       <w:r>
         <w:t xml:space="preserve"> Diagramme de cas d'utilisation du projet</w:t>
       </w:r>
@@ -10858,11 +10653,11 @@
       <w:pPr>
         <w:pStyle w:val="Titre2"/>
       </w:pPr>
-      <w:bookmarkStart w:id="20" w:name="_Toc32571448"/>
+      <w:bookmarkStart w:id="21" w:name="_Toc32571448"/>
       <w:r>
         <w:t>Les diagrammes de séquences</w:t>
       </w:r>
-      <w:bookmarkEnd w:id="20"/>
+      <w:bookmarkEnd w:id="21"/>
     </w:p>
     <w:p>
       <w:r>
@@ -10934,17 +10729,51 @@
       <w:r>
         <w:t xml:space="preserve">Figure </w:t>
       </w:r>
-      <w:fldSimple w:instr=" SEQ Figure \* ARABIC ">
-        <w:r>
-          <w:rPr>
-            <w:noProof/>
-          </w:rPr>
-          <w:t>2</w:t>
-        </w:r>
-      </w:fldSimple>
+      <w:r>
+        <w:fldChar w:fldCharType="begin"/>
+      </w:r>
+      <w:r>
+        <w:instrText xml:space="preserve"> SEQ Figure \* ARABIC </w:instrText>
+      </w:r>
+      <w:r>
+        <w:fldChar w:fldCharType="separate"/>
+      </w:r>
+      <w:r>
+        <w:rPr>
+          <w:noProof/>
+        </w:rPr>
+        <w:t>2</w:t>
+      </w:r>
+      <w:r>
+        <w:rPr>
+          <w:noProof/>
+        </w:rPr>
+        <w:fldChar w:fldCharType="end"/>
+      </w:r>
       <w:r>
         <w:t xml:space="preserve"> Diagramme de séquence pour l’acquisition</w:t>
       </w:r>
+    </w:p>
+    <w:p>
+      <w:pPr>
+        <w:spacing w:before="0" w:line="259" w:lineRule="auto"/>
+        <w:jc w:val="left"/>
+        <w:rPr>
+          <w:i/>
+          <w:iCs/>
+          <w:color w:val="A30233"/>
+          <w:sz w:val="18"/>
+          <w:szCs w:val="18"/>
+        </w:rPr>
+      </w:pPr>
+      <w:r>
+        <w:br w:type="page"/>
+      </w:r>
+    </w:p>
+    <w:p>
+      <w:pPr>
+        <w:pStyle w:val="Lgende"/>
+      </w:pPr>
     </w:p>
     <w:p>
       <w:r>
@@ -11000,14 +10829,27 @@
                             <w:r>
                               <w:t xml:space="preserve">Figure </w:t>
                             </w:r>
-                            <w:fldSimple w:instr=" SEQ Figure \* ARABIC ">
-                              <w:r>
-                                <w:rPr>
-                                  <w:noProof/>
-                                </w:rPr>
-                                <w:t>3</w:t>
-                              </w:r>
-                            </w:fldSimple>
+                            <w:r>
+                              <w:fldChar w:fldCharType="begin"/>
+                            </w:r>
+                            <w:r>
+                              <w:instrText xml:space="preserve"> SEQ Figure \* ARABIC </w:instrText>
+                            </w:r>
+                            <w:r>
+                              <w:fldChar w:fldCharType="separate"/>
+                            </w:r>
+                            <w:r>
+                              <w:rPr>
+                                <w:noProof/>
+                              </w:rPr>
+                              <w:t>3</w:t>
+                            </w:r>
+                            <w:r>
+                              <w:rPr>
+                                <w:noProof/>
+                              </w:rPr>
+                              <w:fldChar w:fldCharType="end"/>
+                            </w:r>
                             <w:r>
                               <w:t xml:space="preserve"> Diagramme de séquence pour la synchronisation</w:t>
                             </w:r>
@@ -11038,14 +10880,27 @@
                       <w:r>
                         <w:t xml:space="preserve">Figure </w:t>
                       </w:r>
-                      <w:fldSimple w:instr=" SEQ Figure \* ARABIC ">
-                        <w:r>
-                          <w:rPr>
-                            <w:noProof/>
-                          </w:rPr>
-                          <w:t>3</w:t>
-                        </w:r>
-                      </w:fldSimple>
+                      <w:r>
+                        <w:fldChar w:fldCharType="begin"/>
+                      </w:r>
+                      <w:r>
+                        <w:instrText xml:space="preserve"> SEQ Figure \* ARABIC </w:instrText>
+                      </w:r>
+                      <w:r>
+                        <w:fldChar w:fldCharType="separate"/>
+                      </w:r>
+                      <w:r>
+                        <w:rPr>
+                          <w:noProof/>
+                        </w:rPr>
+                        <w:t>3</w:t>
+                      </w:r>
+                      <w:r>
+                        <w:rPr>
+                          <w:noProof/>
+                        </w:rPr>
+                        <w:fldChar w:fldCharType="end"/>
+                      </w:r>
                       <w:r>
                         <w:t xml:space="preserve"> Diagramme de séquence pour la synchronisation</w:t>
                       </w:r>
@@ -11128,7 +10983,7 @@
       </w:r>
     </w:p>
     <w:p>
-      <w:bookmarkStart w:id="21" w:name="_Toc32571449"/>
+      <w:bookmarkStart w:id="22" w:name="_Toc32571449"/>
       <w:r>
         <w:lastRenderedPageBreak/>
         <w:t>Voici le diagramme orienté pour le site WEB, ce diagramme ci-dessous permet de consulter les données.</w:t>
@@ -11186,14 +11041,27 @@
       <w:r>
         <w:t xml:space="preserve">Figure </w:t>
       </w:r>
-      <w:fldSimple w:instr=" SEQ Figure \* ARABIC ">
-        <w:r>
-          <w:rPr>
-            <w:noProof/>
-          </w:rPr>
-          <w:t>4</w:t>
-        </w:r>
-      </w:fldSimple>
+      <w:r>
+        <w:fldChar w:fldCharType="begin"/>
+      </w:r>
+      <w:r>
+        <w:instrText xml:space="preserve"> SEQ Figure \* ARABIC </w:instrText>
+      </w:r>
+      <w:r>
+        <w:fldChar w:fldCharType="separate"/>
+      </w:r>
+      <w:r>
+        <w:rPr>
+          <w:noProof/>
+        </w:rPr>
+        <w:t>4</w:t>
+      </w:r>
+      <w:r>
+        <w:rPr>
+          <w:noProof/>
+        </w:rPr>
+        <w:fldChar w:fldCharType="end"/>
+      </w:r>
       <w:r>
         <w:t xml:space="preserve"> Diagramme de séquence pour la consultation des données</w:t>
       </w:r>
@@ -11258,14 +11126,27 @@
       <w:r>
         <w:t xml:space="preserve">Figure </w:t>
       </w:r>
-      <w:fldSimple w:instr=" SEQ Figure \* ARABIC ">
-        <w:r>
-          <w:rPr>
-            <w:noProof/>
-          </w:rPr>
-          <w:t>5</w:t>
-        </w:r>
-      </w:fldSimple>
+      <w:r>
+        <w:fldChar w:fldCharType="begin"/>
+      </w:r>
+      <w:r>
+        <w:instrText xml:space="preserve"> SEQ Figure \* ARABIC </w:instrText>
+      </w:r>
+      <w:r>
+        <w:fldChar w:fldCharType="separate"/>
+      </w:r>
+      <w:r>
+        <w:rPr>
+          <w:noProof/>
+        </w:rPr>
+        <w:t>5</w:t>
+      </w:r>
+      <w:r>
+        <w:rPr>
+          <w:noProof/>
+        </w:rPr>
+        <w:fldChar w:fldCharType="end"/>
+      </w:r>
       <w:r>
         <w:t xml:space="preserve"> Diagramme de séquence pour la chambre froide</w:t>
       </w:r>
@@ -11331,14 +11212,27 @@
       <w:r>
         <w:t xml:space="preserve">Figure </w:t>
       </w:r>
-      <w:fldSimple w:instr=" SEQ Figure \* ARABIC ">
-        <w:r>
-          <w:rPr>
-            <w:noProof/>
-          </w:rPr>
-          <w:t>6</w:t>
-        </w:r>
-      </w:fldSimple>
+      <w:r>
+        <w:fldChar w:fldCharType="begin"/>
+      </w:r>
+      <w:r>
+        <w:instrText xml:space="preserve"> SEQ Figure \* ARABIC </w:instrText>
+      </w:r>
+      <w:r>
+        <w:fldChar w:fldCharType="separate"/>
+      </w:r>
+      <w:r>
+        <w:rPr>
+          <w:noProof/>
+        </w:rPr>
+        <w:t>6</w:t>
+      </w:r>
+      <w:r>
+        <w:rPr>
+          <w:noProof/>
+        </w:rPr>
+        <w:fldChar w:fldCharType="end"/>
+      </w:r>
       <w:r>
         <w:rPr>
           <w:noProof/>
@@ -11411,14 +11305,27 @@
       <w:r>
         <w:t xml:space="preserve">Figure </w:t>
       </w:r>
-      <w:fldSimple w:instr=" SEQ Figure \* ARABIC ">
-        <w:r>
-          <w:rPr>
-            <w:noProof/>
-          </w:rPr>
-          <w:t>7</w:t>
-        </w:r>
-      </w:fldSimple>
+      <w:r>
+        <w:fldChar w:fldCharType="begin"/>
+      </w:r>
+      <w:r>
+        <w:instrText xml:space="preserve"> SEQ Figure \* ARABIC </w:instrText>
+      </w:r>
+      <w:r>
+        <w:fldChar w:fldCharType="separate"/>
+      </w:r>
+      <w:r>
+        <w:rPr>
+          <w:noProof/>
+        </w:rPr>
+        <w:t>7</w:t>
+      </w:r>
+      <w:r>
+        <w:rPr>
+          <w:noProof/>
+        </w:rPr>
+        <w:fldChar w:fldCharType="end"/>
+      </w:r>
       <w:r>
         <w:t xml:space="preserve"> Diagramme de séquence pour alerter la gérante</w:t>
       </w:r>
@@ -11505,14 +11412,27 @@
                             <w:r>
                               <w:t xml:space="preserve">Figure </w:t>
                             </w:r>
-                            <w:fldSimple w:instr=" SEQ Figure \* ARABIC ">
-                              <w:r>
-                                <w:rPr>
-                                  <w:noProof/>
-                                </w:rPr>
-                                <w:t>8</w:t>
-                              </w:r>
-                            </w:fldSimple>
+                            <w:r>
+                              <w:fldChar w:fldCharType="begin"/>
+                            </w:r>
+                            <w:r>
+                              <w:instrText xml:space="preserve"> SEQ Figure \* ARABIC </w:instrText>
+                            </w:r>
+                            <w:r>
+                              <w:fldChar w:fldCharType="separate"/>
+                            </w:r>
+                            <w:r>
+                              <w:rPr>
+                                <w:noProof/>
+                              </w:rPr>
+                              <w:t>8</w:t>
+                            </w:r>
+                            <w:r>
+                              <w:rPr>
+                                <w:noProof/>
+                              </w:rPr>
+                              <w:fldChar w:fldCharType="end"/>
+                            </w:r>
                             <w:r>
                               <w:t xml:space="preserve"> Diagramme de classe pour la Raspberry de livraison</w:t>
                             </w:r>
@@ -11548,14 +11468,27 @@
                       <w:r>
                         <w:t xml:space="preserve">Figure </w:t>
                       </w:r>
-                      <w:fldSimple w:instr=" SEQ Figure \* ARABIC ">
-                        <w:r>
-                          <w:rPr>
-                            <w:noProof/>
-                          </w:rPr>
-                          <w:t>8</w:t>
-                        </w:r>
-                      </w:fldSimple>
+                      <w:r>
+                        <w:fldChar w:fldCharType="begin"/>
+                      </w:r>
+                      <w:r>
+                        <w:instrText xml:space="preserve"> SEQ Figure \* ARABIC </w:instrText>
+                      </w:r>
+                      <w:r>
+                        <w:fldChar w:fldCharType="separate"/>
+                      </w:r>
+                      <w:r>
+                        <w:rPr>
+                          <w:noProof/>
+                        </w:rPr>
+                        <w:t>8</w:t>
+                      </w:r>
+                      <w:r>
+                        <w:rPr>
+                          <w:noProof/>
+                        </w:rPr>
+                        <w:fldChar w:fldCharType="end"/>
+                      </w:r>
                       <w:r>
                         <w:t xml:space="preserve"> Diagramme de classe pour la Raspberry de livraison</w:t>
                       </w:r>
@@ -11698,14 +11631,27 @@
       <w:r>
         <w:t xml:space="preserve">Figure </w:t>
       </w:r>
-      <w:fldSimple w:instr=" SEQ Figure \* ARABIC ">
-        <w:r>
-          <w:rPr>
-            <w:noProof/>
-          </w:rPr>
-          <w:t>9</w:t>
-        </w:r>
-      </w:fldSimple>
+      <w:r>
+        <w:fldChar w:fldCharType="begin"/>
+      </w:r>
+      <w:r>
+        <w:instrText xml:space="preserve"> SEQ Figure \* ARABIC </w:instrText>
+      </w:r>
+      <w:r>
+        <w:fldChar w:fldCharType="separate"/>
+      </w:r>
+      <w:r>
+        <w:rPr>
+          <w:noProof/>
+        </w:rPr>
+        <w:t>9</w:t>
+      </w:r>
+      <w:r>
+        <w:rPr>
+          <w:noProof/>
+        </w:rPr>
+        <w:fldChar w:fldCharType="end"/>
+      </w:r>
       <w:r>
         <w:t>Diagramme de classe pour l'application Web</w:t>
       </w:r>
@@ -11715,34 +11661,13 @@
         <w:pStyle w:val="Titre2"/>
       </w:pPr>
       <w:r>
-        <w:t xml:space="preserve">La base de données sur </w:t>
-      </w:r>
-      <w:proofErr w:type="spellStart"/>
-      <w:r>
-        <w:t>MariaDB</w:t>
-      </w:r>
-      <w:bookmarkEnd w:id="21"/>
-      <w:proofErr w:type="spellEnd"/>
-    </w:p>
-    <w:p>
-      <w:r>
-        <w:t>La base de données permettra de stocker les informations des différentes Raspberry. Elle possèdera trois colonnes, l’une se nommera « </w:t>
-      </w:r>
-      <w:proofErr w:type="spellStart"/>
-      <w:r>
-        <w:t>ChambreFroide</w:t>
-      </w:r>
-      <w:proofErr w:type="spellEnd"/>
-      <w:r>
-        <w:t> », l’une « Livraison » et la dernière sera « </w:t>
-      </w:r>
-      <w:proofErr w:type="spellStart"/>
-      <w:r>
-        <w:t>users</w:t>
-      </w:r>
-      <w:proofErr w:type="spellEnd"/>
-      <w:r>
-        <w:t xml:space="preserve"> ». Les deux premières colonnes </w:t>
+        <w:t>La base de données sur MariaDB</w:t>
+      </w:r>
+      <w:bookmarkEnd w:id="22"/>
+    </w:p>
+    <w:p>
+      <w:r>
+        <w:t xml:space="preserve">La base de données permettra de stocker les informations des différentes Raspberry. Elle possèdera trois colonnes, l’une se nommera « ChambreFroide », l’une « Livraison » et la dernière sera « users ». Les deux premières colonnes </w:t>
       </w:r>
       <w:r>
         <w:t>récupèreront</w:t>
@@ -11854,14 +11779,27 @@
       <w:r>
         <w:t xml:space="preserve">Figure </w:t>
       </w:r>
-      <w:fldSimple w:instr=" SEQ Figure \* ARABIC ">
-        <w:r>
-          <w:rPr>
-            <w:noProof/>
-          </w:rPr>
-          <w:t>10</w:t>
-        </w:r>
-      </w:fldSimple>
+      <w:r>
+        <w:fldChar w:fldCharType="begin"/>
+      </w:r>
+      <w:r>
+        <w:instrText xml:space="preserve"> SEQ Figure \* ARABIC </w:instrText>
+      </w:r>
+      <w:r>
+        <w:fldChar w:fldCharType="separate"/>
+      </w:r>
+      <w:r>
+        <w:rPr>
+          <w:noProof/>
+        </w:rPr>
+        <w:t>10</w:t>
+      </w:r>
+      <w:r>
+        <w:rPr>
+          <w:noProof/>
+        </w:rPr>
+        <w:fldChar w:fldCharType="end"/>
+      </w:r>
       <w:r>
         <w:t xml:space="preserve"> Diagramme de</w:t>
       </w:r>
@@ -11876,11 +11814,11 @@
       <w:pPr>
         <w:pStyle w:val="Titre2"/>
       </w:pPr>
-      <w:bookmarkStart w:id="22" w:name="_Toc32571450"/>
+      <w:bookmarkStart w:id="23" w:name="_Toc32571450"/>
       <w:r>
         <w:t>Interface WEB</w:t>
       </w:r>
-      <w:bookmarkEnd w:id="22"/>
+      <w:bookmarkEnd w:id="23"/>
     </w:p>
     <w:p>
       <w:r>
@@ -11907,11 +11845,42 @@
       <w:pPr>
         <w:pStyle w:val="Titre2"/>
       </w:pPr>
-      <w:bookmarkStart w:id="23" w:name="_Toc32571451"/>
+      <w:r>
+        <w:t>Charte graphique</w:t>
+      </w:r>
+    </w:p>
+    <w:p>
+      <w:pPr>
+        <w:ind w:left="360"/>
+      </w:pPr>
+      <w:r>
+        <w:t xml:space="preserve">Notre charte graphique </w:t>
+      </w:r>
+      <w:r>
+        <w:t>sera composée des deux couleurs de l’entreprise. Le rouge pourpre (</w:t>
+      </w:r>
+      <w:r>
+        <w:t>#a40233</w:t>
+      </w:r>
+      <w:r>
+        <w:t>) et le jaune (</w:t>
+      </w:r>
+      <w:r>
+        <w:t>#fbb021</w:t>
+      </w:r>
+      <w:r>
+        <w:t>). Ces couleurs seront les couleurs de notre site et du graphique nous permettant de voir la température de la chambre froide.</w:t>
+      </w:r>
+    </w:p>
+    <w:p>
+      <w:pPr>
+        <w:pStyle w:val="Titre2"/>
+      </w:pPr>
+      <w:bookmarkStart w:id="24" w:name="_Toc32571451"/>
       <w:r>
         <w:t>Partie Physique</w:t>
       </w:r>
-      <w:bookmarkEnd w:id="23"/>
+      <w:bookmarkEnd w:id="24"/>
       <w:r>
         <w:t xml:space="preserve"> </w:t>
       </w:r>
@@ -11925,7 +11894,13 @@
         </w:numPr>
       </w:pPr>
       <w:r>
-        <w:t>Changement de température (Florian)</w:t>
+        <w:t>Changement de température (</w:t>
+      </w:r>
+      <w:r>
+        <w:t>ENET</w:t>
+      </w:r>
+      <w:r>
+        <w:t>)</w:t>
       </w:r>
     </w:p>
     <w:p>
@@ -12022,17 +11997,8 @@
           <w:b/>
           <w:bCs/>
         </w:rPr>
-        <w:t>(Pc = h</w:t>
-      </w:r>
-      <w:proofErr w:type="gramStart"/>
-      <w:r>
-        <w:rPr>
-          <w:b/>
-          <w:bCs/>
-        </w:rPr>
-        <w:t>1.S.</w:t>
-      </w:r>
-      <w:proofErr w:type="gramEnd"/>
+        <w:t>(Pc = h1.S.</w:t>
+      </w:r>
       <w:r>
         <w:rPr>
           <w:rFonts w:cs="Calibri"/>
@@ -12082,6 +12048,7 @@
         <w:pStyle w:val="Titre3"/>
       </w:pPr>
       <w:r>
+        <w:lastRenderedPageBreak/>
         <w:t>Matthew</w:t>
       </w:r>
     </w:p>
@@ -12111,12 +12078,191 @@
       </w:r>
     </w:p>
     <w:p>
-      <w:bookmarkStart w:id="24" w:name="_GoBack"/>
-      <w:bookmarkEnd w:id="24"/>
-    </w:p>
+      <w:pPr>
+        <w:pStyle w:val="Titre1"/>
+      </w:pPr>
+      <w:r>
+        <w:t>Annexes</w:t>
+      </w:r>
+    </w:p>
+    <w:p>
+      <w:pPr>
+        <w:pStyle w:val="Titre2"/>
+        <w:numPr>
+          <w:ilvl w:val="0"/>
+          <w:numId w:val="38"/>
+        </w:numPr>
+      </w:pPr>
+      <w:r>
+        <w:t>Diagramme de Gantt</w:t>
+      </w:r>
+    </w:p>
+    <w:p>
+      <w:pPr>
+        <w:keepNext/>
+      </w:pPr>
+      <w:r>
+        <w:rPr>
+          <w:noProof/>
+        </w:rPr>
+        <w:drawing>
+          <wp:inline distT="0" distB="0" distL="0" distR="0" wp14:anchorId="010EC9DC" wp14:editId="7F1022D9">
+            <wp:extent cx="5759450" cy="3534410"/>
+            <wp:effectExtent l="0" t="0" r="0" b="8890"/>
+            <wp:docPr id="16" name="Image 16"/>
+            <wp:cNvGraphicFramePr>
+              <a:graphicFrameLocks xmlns:a="http://schemas.openxmlformats.org/drawingml/2006/main" noChangeAspect="1"/>
+            </wp:cNvGraphicFramePr>
+            <a:graphic xmlns:a="http://schemas.openxmlformats.org/drawingml/2006/main">
+              <a:graphicData uri="http://schemas.openxmlformats.org/drawingml/2006/picture">
+                <pic:pic xmlns:pic="http://schemas.openxmlformats.org/drawingml/2006/picture">
+                  <pic:nvPicPr>
+                    <pic:cNvPr id="1" name=""/>
+                    <pic:cNvPicPr/>
+                  </pic:nvPicPr>
+                  <pic:blipFill>
+                    <a:blip r:embed="rId23"/>
+                    <a:stretch>
+                      <a:fillRect/>
+                    </a:stretch>
+                  </pic:blipFill>
+                  <pic:spPr>
+                    <a:xfrm>
+                      <a:off x="0" y="0"/>
+                      <a:ext cx="5759450" cy="3534410"/>
+                    </a:xfrm>
+                    <a:prstGeom prst="rect">
+                      <a:avLst/>
+                    </a:prstGeom>
+                  </pic:spPr>
+                </pic:pic>
+              </a:graphicData>
+            </a:graphic>
+          </wp:inline>
+        </w:drawing>
+      </w:r>
+    </w:p>
+    <w:p>
+      <w:pPr>
+        <w:pStyle w:val="Lgende"/>
+      </w:pPr>
+      <w:r>
+        <w:t xml:space="preserve">Figure </w:t>
+      </w:r>
+      <w:r>
+        <w:fldChar w:fldCharType="begin"/>
+      </w:r>
+      <w:r>
+        <w:instrText xml:space="preserve"> SEQ Figure \* ARABIC </w:instrText>
+      </w:r>
+      <w:r>
+        <w:fldChar w:fldCharType="separate"/>
+      </w:r>
+      <w:r>
+        <w:rPr>
+          <w:noProof/>
+        </w:rPr>
+        <w:t>11</w:t>
+      </w:r>
+      <w:r>
+        <w:fldChar w:fldCharType="end"/>
+      </w:r>
+      <w:r>
+        <w:t>Diagramme de Gantt du projet SFL2</w:t>
+      </w:r>
+    </w:p>
+    <w:p>
+      <w:pPr>
+        <w:keepNext/>
+      </w:pPr>
+      <w:r>
+        <w:rPr>
+          <w:noProof/>
+        </w:rPr>
+        <w:lastRenderedPageBreak/>
+        <w:drawing>
+          <wp:inline distT="0" distB="0" distL="0" distR="0" wp14:anchorId="5808875E" wp14:editId="40CC4E86">
+            <wp:extent cx="5610225" cy="5231219"/>
+            <wp:effectExtent l="0" t="0" r="0" b="7620"/>
+            <wp:docPr id="18" name="Image 18"/>
+            <wp:cNvGraphicFramePr>
+              <a:graphicFrameLocks xmlns:a="http://schemas.openxmlformats.org/drawingml/2006/main" noChangeAspect="1"/>
+            </wp:cNvGraphicFramePr>
+            <a:graphic xmlns:a="http://schemas.openxmlformats.org/drawingml/2006/main">
+              <a:graphicData uri="http://schemas.openxmlformats.org/drawingml/2006/picture">
+                <pic:pic xmlns:pic="http://schemas.openxmlformats.org/drawingml/2006/picture">
+                  <pic:nvPicPr>
+                    <pic:cNvPr id="1" name=""/>
+                    <pic:cNvPicPr/>
+                  </pic:nvPicPr>
+                  <pic:blipFill rotWithShape="1">
+                    <a:blip r:embed="rId24"/>
+                    <a:srcRect l="2585" b="5139"/>
+                    <a:stretch/>
+                  </pic:blipFill>
+                  <pic:spPr bwMode="auto">
+                    <a:xfrm>
+                      <a:off x="0" y="0"/>
+                      <a:ext cx="5610594" cy="5231563"/>
+                    </a:xfrm>
+                    <a:prstGeom prst="rect">
+                      <a:avLst/>
+                    </a:prstGeom>
+                    <a:ln>
+                      <a:noFill/>
+                    </a:ln>
+                    <a:extLst>
+                      <a:ext uri="{53640926-AAD7-44D8-BBD7-CCE9431645EC}">
+                        <a14:shadowObscured xmlns:a14="http://schemas.microsoft.com/office/drawing/2010/main"/>
+                      </a:ext>
+                    </a:extLst>
+                  </pic:spPr>
+                </pic:pic>
+              </a:graphicData>
+            </a:graphic>
+          </wp:inline>
+        </w:drawing>
+      </w:r>
+    </w:p>
+    <w:p>
+      <w:pPr>
+        <w:pStyle w:val="Lgende"/>
+        <w:rPr>
+          <w:noProof/>
+        </w:rPr>
+      </w:pPr>
+      <w:r>
+        <w:t xml:space="preserve">Figure </w:t>
+      </w:r>
+      <w:r>
+        <w:fldChar w:fldCharType="begin"/>
+      </w:r>
+      <w:r>
+        <w:instrText xml:space="preserve"> SEQ Figure \* ARABIC </w:instrText>
+      </w:r>
+      <w:r>
+        <w:fldChar w:fldCharType="separate"/>
+      </w:r>
+      <w:r>
+        <w:rPr>
+          <w:noProof/>
+        </w:rPr>
+        <w:t>12</w:t>
+      </w:r>
+      <w:r>
+        <w:fldChar w:fldCharType="end"/>
+      </w:r>
+      <w:r>
+        <w:rPr>
+          <w:noProof/>
+        </w:rPr>
+        <w:t xml:space="preserve"> Tableau des tâches du projet SFL2</w:t>
+      </w:r>
+    </w:p>
+    <w:p/>
     <w:sectPr>
-      <w:headerReference w:type="default" r:id="rId23"/>
-      <w:footerReference w:type="default" r:id="rId24"/>
+      <w:headerReference w:type="default" r:id="rId25"/>
+      <w:footerReference w:type="default" r:id="rId26"/>
       <w:pgSz w:w="11906" w:h="16838"/>
       <w:pgMar w:top="1418" w:right="1418" w:bottom="1418" w:left="1418" w:header="709" w:footer="709" w:gutter="0"/>
       <w:pgNumType w:start="0"/>
@@ -12171,7 +12317,7 @@
         <w:rPr>
           <w:noProof/>
         </w:rPr>
-        <w:t>03/03/2020</w:t>
+        <w:t>04/03/2020</w:t>
       </w:r>
     </w:fldSimple>
     <w:r>
@@ -15594,7 +15740,7 @@
   <w:abstractNum w:abstractNumId="30" w15:restartNumberingAfterBreak="0">
     <w:nsid w:val="7BBA5DBE"/>
     <w:multiLevelType w:val="multilevel"/>
-    <w:tmpl w:val="D840C6E0"/>
+    <w:tmpl w:val="7BEA3E44"/>
     <w:lvl w:ilvl="0">
       <w:start w:val="1"/>
       <w:numFmt w:val="decimal"/>
@@ -15983,6 +16129,36 @@
   <w:num w:numId="37">
     <w:abstractNumId w:val="9"/>
     <w:lvlOverride w:ilvl="0">
+      <w:startOverride w:val="1"/>
+    </w:lvlOverride>
+  </w:num>
+  <w:num w:numId="38">
+    <w:abstractNumId w:val="30"/>
+    <w:lvlOverride w:ilvl="0">
+      <w:startOverride w:val="1"/>
+    </w:lvlOverride>
+    <w:lvlOverride w:ilvl="1">
+      <w:startOverride w:val="1"/>
+    </w:lvlOverride>
+    <w:lvlOverride w:ilvl="2">
+      <w:startOverride w:val="1"/>
+    </w:lvlOverride>
+    <w:lvlOverride w:ilvl="3">
+      <w:startOverride w:val="1"/>
+    </w:lvlOverride>
+    <w:lvlOverride w:ilvl="4">
+      <w:startOverride w:val="1"/>
+    </w:lvlOverride>
+    <w:lvlOverride w:ilvl="5">
+      <w:startOverride w:val="1"/>
+    </w:lvlOverride>
+    <w:lvlOverride w:ilvl="6">
+      <w:startOverride w:val="1"/>
+    </w:lvlOverride>
+    <w:lvlOverride w:ilvl="7">
+      <w:startOverride w:val="1"/>
+    </w:lvlOverride>
+    <w:lvlOverride w:ilvl="8">
       <w:startOverride w:val="1"/>
     </w:lvlOverride>
   </w:num>
@@ -16432,7 +16608,7 @@
     <w:uiPriority w:val="9"/>
     <w:unhideWhenUsed/>
     <w:qFormat/>
-    <w:rsid w:val="00886994"/>
+    <w:rsid w:val="00210EF9"/>
     <w:pPr>
       <w:keepNext/>
       <w:keepLines/>
@@ -16564,7 +16740,7 @@
     <w:basedOn w:val="Policepardfaut"/>
     <w:link w:val="Titre2"/>
     <w:uiPriority w:val="9"/>
-    <w:rsid w:val="00886994"/>
+    <w:rsid w:val="00210EF9"/>
     <w:rPr>
       <w:rFonts w:asciiTheme="majorHAnsi" w:eastAsiaTheme="majorEastAsia" w:hAnsiTheme="majorHAnsi" w:cstheme="majorBidi"/>
       <w:color w:val="E7A207"/>
@@ -16730,6 +16906,22 @@
       <w:spacing w:after="100"/>
       <w:ind w:left="480"/>
     </w:pPr>
+  </w:style>
+  <w:style w:type="paragraph" w:customStyle="1" w:styleId="Default">
+    <w:name w:val="Default"/>
+    <w:rsid w:val="00481A8D"/>
+    <w:pPr>
+      <w:autoSpaceDE w:val="0"/>
+      <w:autoSpaceDN w:val="0"/>
+      <w:adjustRightInd w:val="0"/>
+      <w:spacing w:after="0" w:line="240" w:lineRule="auto"/>
+    </w:pPr>
+    <w:rPr>
+      <w:rFonts w:ascii="Calibri" w:hAnsi="Calibri" w:cs="Calibri"/>
+      <w:color w:val="000000"/>
+      <w:sz w:val="24"/>
+      <w:szCs w:val="24"/>
+    </w:rPr>
   </w:style>
 </w:styles>
 </file>
@@ -17050,6 +17242,12 @@
 </file>
 
 <file path=customXml/item3.xml><?xml version="1.0" encoding="utf-8"?>
+<p:properties xmlns:p="http://schemas.microsoft.com/office/2006/metadata/properties" xmlns:xsi="http://www.w3.org/2001/XMLSchema-instance" xmlns:pc="http://schemas.microsoft.com/office/infopath/2007/PartnerControls">
+  <documentManagement/>
+</p:properties>
+</file>
+
+<file path=customXml/item4.xml><?xml version="1.0" encoding="utf-8"?>
 <ct:contentTypeSchema xmlns:ct="http://schemas.microsoft.com/office/2006/metadata/contentType" xmlns:ma="http://schemas.microsoft.com/office/2006/metadata/properties/metaAttributes" ct:_="" ma:_="" ma:contentTypeName="Document" ma:contentTypeID="0x01010049B64C029DFC7146B92EC8B13441A387" ma:contentTypeVersion="5" ma:contentTypeDescription="Crée un document." ma:contentTypeScope="" ma:versionID="b67437bec75b7a5539e1be515d80bf83">
   <xsd:schema xmlns:xsd="http://www.w3.org/2001/XMLSchema" xmlns:xs="http://www.w3.org/2001/XMLSchema" xmlns:p="http://schemas.microsoft.com/office/2006/metadata/properties" xmlns:ns3="bb49ec10-4b83-46f3-966c-a960cdd8b7eb" xmlns:ns4="d8cf3dac-1a13-45cb-8a21-e6db2b4bdd1c" targetNamespace="http://schemas.microsoft.com/office/2006/metadata/properties" ma:root="true" ma:fieldsID="f24b8158d973d68ee6a57e50fb7345fd" ns3:_="" ns4:_="">
     <xsd:import namespace="bb49ec10-4b83-46f3-966c-a960cdd8b7eb"/>
@@ -17220,12 +17418,6 @@
 </ct:contentTypeSchema>
 </file>
 
-<file path=customXml/item4.xml><?xml version="1.0" encoding="utf-8"?>
-<p:properties xmlns:p="http://schemas.microsoft.com/office/2006/metadata/properties" xmlns:xsi="http://www.w3.org/2001/XMLSchema-instance" xmlns:pc="http://schemas.microsoft.com/office/infopath/2007/PartnerControls">
-  <documentManagement/>
-</p:properties>
-</file>
-
 <file path=customXml/item5.xml><?xml version="1.0" encoding="utf-8"?>
 <b:Sources xmlns:b="http://schemas.openxmlformats.org/officeDocument/2006/bibliography" xmlns="http://schemas.openxmlformats.org/officeDocument/2006/bibliography" SelectedStyle="\APASixthEditionOfficeOnline.xsl" StyleName="APA" Version="6"/>
 </file>
@@ -17247,6 +17439,15 @@
 </file>
 
 <file path=customXml/itemProps3.xml><?xml version="1.0" encoding="utf-8"?>
+<ds:datastoreItem xmlns:ds="http://schemas.openxmlformats.org/officeDocument/2006/customXml" ds:itemID="{00F5D373-BCAE-4EE5-8E93-308A6F9F3C7B}">
+  <ds:schemaRefs>
+    <ds:schemaRef ds:uri="http://schemas.microsoft.com/office/2006/metadata/properties"/>
+    <ds:schemaRef ds:uri="http://schemas.microsoft.com/office/infopath/2007/PartnerControls"/>
+  </ds:schemaRefs>
+</ds:datastoreItem>
+</file>
+
+<file path=customXml/itemProps4.xml><?xml version="1.0" encoding="utf-8"?>
 <ds:datastoreItem xmlns:ds="http://schemas.openxmlformats.org/officeDocument/2006/customXml" ds:itemID="{FB96B99A-CE45-4F48-BEEC-341543621315}">
   <ds:schemaRefs>
     <ds:schemaRef ds:uri="http://schemas.microsoft.com/office/2006/metadata/contentType"/>
@@ -17265,17 +17466,8 @@
 </ds:datastoreItem>
 </file>
 
-<file path=customXml/itemProps4.xml><?xml version="1.0" encoding="utf-8"?>
-<ds:datastoreItem xmlns:ds="http://schemas.openxmlformats.org/officeDocument/2006/customXml" ds:itemID="{00F5D373-BCAE-4EE5-8E93-308A6F9F3C7B}">
-  <ds:schemaRefs>
-    <ds:schemaRef ds:uri="http://schemas.microsoft.com/office/2006/metadata/properties"/>
-    <ds:schemaRef ds:uri="http://schemas.microsoft.com/office/infopath/2007/PartnerControls"/>
-  </ds:schemaRefs>
-</ds:datastoreItem>
-</file>
-
 <file path=customXml/itemProps5.xml><?xml version="1.0" encoding="utf-8"?>
-<ds:datastoreItem xmlns:ds="http://schemas.openxmlformats.org/officeDocument/2006/customXml" ds:itemID="{381753E7-2F84-4A48-A16A-B609CE53D4AD}">
+<ds:datastoreItem xmlns:ds="http://schemas.openxmlformats.org/officeDocument/2006/customXml" ds:itemID="{A079CED9-BEAF-4764-A415-0348E20CC85B}">
   <ds:schemaRefs>
     <ds:schemaRef ds:uri="http://schemas.openxmlformats.org/officeDocument/2006/bibliography"/>
   </ds:schemaRefs>

--- a/Documents Word/Spécifications Techniques_02.docx
+++ b/Documents Word/Spécifications Techniques_02.docx
@@ -10,6 +10,7 @@
           <w:docPartUnique/>
         </w:docPartObj>
       </w:sdtPr>
+      <w:sdtEndPr/>
       <w:sdtContent>
         <w:p/>
         <w:p>
@@ -108,6 +109,7 @@
                                     <w:calendar w:val="gregorian"/>
                                   </w:date>
                                 </w:sdtPr>
+                                <w:sdtEndPr/>
                                 <w:sdtContent>
                                   <w:p>
                                     <w:pPr>
@@ -180,6 +182,7 @@
                               <w:calendar w:val="gregorian"/>
                             </w:date>
                           </w:sdtPr>
+                          <w:sdtEndPr/>
                           <w:sdtContent>
                             <w:p>
                               <w:pPr>
@@ -298,6 +301,7 @@
                                   <w:dataBinding w:prefixMappings="xmlns:ns0='http://purl.org/dc/elements/1.1/' xmlns:ns1='http://schemas.openxmlformats.org/package/2006/metadata/core-properties' " w:xpath="/ns1:coreProperties[1]/ns0:creator[1]" w:storeItemID="{6C3C8BC8-F283-45AE-878A-BAB7291924A1}"/>
                                   <w:text/>
                                 </w:sdtPr>
+                                <w:sdtEndPr/>
                                 <w:sdtContent>
                                   <w:p>
                                     <w:pPr>
@@ -347,6 +351,7 @@
                                     <w:dataBinding w:prefixMappings="xmlns:ns0='http://schemas.openxmlformats.org/officeDocument/2006/extended-properties' " w:xpath="/ns0:Properties[1]/ns0:Company[1]" w:storeItemID="{6668398D-A668-4E3E-A5EB-62B293D839F1}"/>
                                     <w:text/>
                                   </w:sdtPr>
+                                  <w:sdtEndPr/>
                                   <w:sdtContent>
                                     <w:r>
                                       <w:rPr>
@@ -384,6 +389,7 @@
                                     <w:dataBinding w:prefixMappings="xmlns:ns0='http://schemas.microsoft.com/office/2006/coverPageProps' " w:xpath="/ns0:CoverPageProperties[1]/ns0:CompanyAddress[1]" w:storeItemID="{55AF091B-3C7A-41E3-B477-F2FDAA23CFDA}"/>
                                     <w:text/>
                                   </w:sdtPr>
+                                  <w:sdtEndPr/>
                                   <w:sdtContent>
                                     <w:r>
                                       <w:rPr>
@@ -443,6 +449,7 @@
                             <w:dataBinding w:prefixMappings="xmlns:ns0='http://purl.org/dc/elements/1.1/' xmlns:ns1='http://schemas.openxmlformats.org/package/2006/metadata/core-properties' " w:xpath="/ns1:coreProperties[1]/ns0:creator[1]" w:storeItemID="{6C3C8BC8-F283-45AE-878A-BAB7291924A1}"/>
                             <w:text/>
                           </w:sdtPr>
+                          <w:sdtEndPr/>
                           <w:sdtContent>
                             <w:p>
                               <w:pPr>
@@ -492,6 +499,7 @@
                               <w:dataBinding w:prefixMappings="xmlns:ns0='http://schemas.openxmlformats.org/officeDocument/2006/extended-properties' " w:xpath="/ns0:Properties[1]/ns0:Company[1]" w:storeItemID="{6668398D-A668-4E3E-A5EB-62B293D839F1}"/>
                               <w:text/>
                             </w:sdtPr>
+                            <w:sdtEndPr/>
                             <w:sdtContent>
                               <w:r>
                                 <w:rPr>
@@ -529,6 +537,7 @@
                               <w:dataBinding w:prefixMappings="xmlns:ns0='http://schemas.microsoft.com/office/2006/coverPageProps' " w:xpath="/ns0:CoverPageProperties[1]/ns0:CompanyAddress[1]" w:storeItemID="{55AF091B-3C7A-41E3-B477-F2FDAA23CFDA}"/>
                               <w:text/>
                             </w:sdtPr>
+                            <w:sdtEndPr/>
                             <w:sdtContent>
                               <w:r>
                                 <w:rPr>
@@ -655,6 +664,7 @@
                                     <w:dataBinding w:prefixMappings="xmlns:ns0='http://purl.org/dc/elements/1.1/' xmlns:ns1='http://schemas.openxmlformats.org/package/2006/metadata/core-properties' " w:xpath="/ns1:coreProperties[1]/ns0:title[1]" w:storeItemID="{6C3C8BC8-F283-45AE-878A-BAB7291924A1}"/>
                                     <w:text w:multiLine="1"/>
                                   </w:sdtPr>
+                                  <w:sdtEndPr/>
                                   <w:sdtContent>
                                     <w:r>
                                       <w:rPr>
@@ -683,6 +693,7 @@
                                   <w:dataBinding w:prefixMappings="xmlns:ns0='http://purl.org/dc/elements/1.1/' xmlns:ns1='http://schemas.openxmlformats.org/package/2006/metadata/core-properties' " w:xpath="/ns1:coreProperties[1]/ns0:subject[1]" w:storeItemID="{6C3C8BC8-F283-45AE-878A-BAB7291924A1}"/>
                                   <w:text/>
                                 </w:sdtPr>
+                                <w:sdtEndPr/>
                                 <w:sdtContent>
                                   <w:p>
                                     <w:pPr>
@@ -758,6 +769,7 @@
                               <w:dataBinding w:prefixMappings="xmlns:ns0='http://purl.org/dc/elements/1.1/' xmlns:ns1='http://schemas.openxmlformats.org/package/2006/metadata/core-properties' " w:xpath="/ns1:coreProperties[1]/ns0:title[1]" w:storeItemID="{6C3C8BC8-F283-45AE-878A-BAB7291924A1}"/>
                               <w:text w:multiLine="1"/>
                             </w:sdtPr>
+                            <w:sdtEndPr/>
                             <w:sdtContent>
                               <w:r>
                                 <w:rPr>
@@ -786,6 +798,7 @@
                             <w:dataBinding w:prefixMappings="xmlns:ns0='http://purl.org/dc/elements/1.1/' xmlns:ns1='http://schemas.openxmlformats.org/package/2006/metadata/core-properties' " w:xpath="/ns1:coreProperties[1]/ns0:subject[1]" w:storeItemID="{6C3C8BC8-F283-45AE-878A-BAB7291924A1}"/>
                             <w:text/>
                           </w:sdtPr>
+                          <w:sdtEndPr/>
                           <w:sdtContent>
                             <w:p>
                               <w:pPr>
@@ -3443,7 +3456,15 @@
         <w:ind w:firstLine="360"/>
       </w:pPr>
       <w:r>
-        <w:t>Dans notre cas, notre commanditaire est Proxidej. Leur besoin est de relever la température dans une camionnette frigorifique de livraison et dans une chambre froide. Leur but est de pouvoir justifier le respect de la chaîne du froid lors du transport de leur</w:t>
+        <w:t xml:space="preserve">Dans notre cas, notre commanditaire est </w:t>
+      </w:r>
+      <w:proofErr w:type="spellStart"/>
+      <w:r>
+        <w:t>Proxidej</w:t>
+      </w:r>
+      <w:proofErr w:type="spellEnd"/>
+      <w:r>
+        <w:t>. Leur besoin est de relever la température dans une camionnette frigorifique de livraison et dans une chambre froide. Leur but est de pouvoir justifier le respect de la chaîne du froid lors du transport de leur</w:t>
       </w:r>
       <w:r>
         <w:t>s plats préparés</w:t>
@@ -3814,16 +3835,7 @@
         <w:t>M.BORIBOUN</w:t>
       </w:r>
       <w:r>
-        <w:t xml:space="preserve"> </w:t>
-      </w:r>
-      <w:r>
-        <w:t>sera responsable du développement du système embarqué d</w:t>
-      </w:r>
-      <w:r>
-        <w:t>’un véhicule</w:t>
-      </w:r>
-      <w:r>
-        <w:t>.</w:t>
+        <w:t xml:space="preserve"> sera responsable du développement du système embarqué d’un véhicule.</w:t>
       </w:r>
     </w:p>
     <w:p>
@@ -4604,8 +4616,13 @@
               <w:jc w:val="center"/>
             </w:pPr>
             <w:r>
-              <w:t>2 kB</w:t>
-            </w:r>
+              <w:t xml:space="preserve">2 </w:t>
+            </w:r>
+            <w:proofErr w:type="spellStart"/>
+            <w:r>
+              <w:t>kB</w:t>
+            </w:r>
+            <w:proofErr w:type="spellEnd"/>
           </w:p>
         </w:tc>
         <w:tc>
@@ -4858,7 +4875,15 @@
         <w:t xml:space="preserve"> </w:t>
       </w:r>
       <w:r>
-        <w:t>dans la chambre froide.</w:t>
+        <w:t xml:space="preserve">dans la chambre </w:t>
+      </w:r>
+      <w:proofErr w:type="gramStart"/>
+      <w:r>
+        <w:t>froide</w:t>
+      </w:r>
+      <w:proofErr w:type="gramEnd"/>
+      <w:r>
+        <w:t>.</w:t>
       </w:r>
     </w:p>
     <w:p>
@@ -5355,8 +5380,16 @@
         <w:rPr>
           <w:b/>
         </w:rPr>
-        <w:t xml:space="preserve"> integrated</w:t>
-      </w:r>
+        <w:t xml:space="preserve"> </w:t>
+      </w:r>
+      <w:proofErr w:type="spellStart"/>
+      <w:r>
+        <w:rPr>
+          <w:b/>
+        </w:rPr>
+        <w:t>integrated</w:t>
+      </w:r>
+      <w:proofErr w:type="spellEnd"/>
       <w:r>
         <w:t xml:space="preserve">. </w:t>
       </w:r>
@@ -6387,62 +6420,66 @@
           <w:numId w:val="5"/>
         </w:numPr>
       </w:pPr>
+      <w:proofErr w:type="spellStart"/>
       <w:r>
         <w:rPr>
           <w:rFonts w:eastAsia="Calibri" w:cs="Calibri"/>
           <w:b/>
           <w:bCs/>
         </w:rPr>
-        <w:t xml:space="preserve">Here 2 </w:t>
-      </w:r>
-    </w:p>
-    <w:p>
-      <w:pPr>
+        <w:t>Here</w:t>
+      </w:r>
+      <w:proofErr w:type="spellEnd"/>
+      <w:r>
         <w:rPr>
           <w:rFonts w:eastAsia="Calibri" w:cs="Calibri"/>
           <w:b/>
           <w:bCs/>
         </w:rPr>
-      </w:pPr>
-      <w:r>
-        <w:rPr>
-          <w:rFonts w:eastAsia="Calibri" w:cs="Calibri"/>
-        </w:rPr>
-        <w:t xml:space="preserve">Le </w:t>
-      </w:r>
-      <w:r>
-        <w:rPr>
-          <w:rFonts w:eastAsia="Calibri" w:cs="Calibri"/>
-        </w:rPr>
-        <w:t>récepteur</w:t>
-      </w:r>
-      <w:r>
-        <w:rPr>
-          <w:rFonts w:eastAsia="Calibri" w:cs="Calibri"/>
-        </w:rPr>
-        <w:t xml:space="preserve"> GPS BU-353 est produit par </w:t>
-      </w:r>
-      <w:r>
+        <w:t xml:space="preserve"> 2 </w:t>
+      </w:r>
+    </w:p>
+    <w:p>
+      <w:pPr>
         <w:rPr>
           <w:rFonts w:eastAsia="Calibri" w:cs="Calibri"/>
           <w:b/>
           <w:bCs/>
         </w:rPr>
-        <w:t>Globalsat</w:t>
-      </w:r>
+      </w:pPr>
       <w:r>
         <w:rPr>
           <w:rFonts w:eastAsia="Calibri" w:cs="Calibri"/>
         </w:rPr>
-        <w:t xml:space="preserve">, une entreprise spécialisée dans les </w:t>
-      </w:r>
+        <w:t xml:space="preserve">Le </w:t>
+      </w:r>
+      <w:r>
+        <w:rPr>
+          <w:rFonts w:eastAsia="Calibri" w:cs="Calibri"/>
+        </w:rPr>
+        <w:t>récepteur</w:t>
+      </w:r>
+      <w:r>
+        <w:rPr>
+          <w:rFonts w:eastAsia="Calibri" w:cs="Calibri"/>
+        </w:rPr>
+        <w:t xml:space="preserve"> GPS BU-353 est produit par </w:t>
+      </w:r>
+      <w:proofErr w:type="spellStart"/>
       <w:r>
         <w:rPr>
           <w:rFonts w:eastAsia="Calibri" w:cs="Calibri"/>
           <w:b/>
           <w:bCs/>
         </w:rPr>
-        <w:t>GPS Tracker, réc</w:t>
+        <w:t>Globalsat</w:t>
+      </w:r>
+      <w:proofErr w:type="spellEnd"/>
+      <w:r>
+        <w:rPr>
+          <w:rFonts w:eastAsia="Calibri" w:cs="Calibri"/>
+        </w:rPr>
+        <w:t xml:space="preserve">, une entreprise spécialisée dans les </w:t>
       </w:r>
       <w:r>
         <w:rPr>
@@ -6450,7 +6487,7 @@
           <w:b/>
           <w:bCs/>
         </w:rPr>
-        <w:t>e</w:t>
+        <w:t>GPS Tracker, réc</w:t>
       </w:r>
       <w:r>
         <w:rPr>
@@ -6458,7 +6495,7 @@
           <w:b/>
           <w:bCs/>
         </w:rPr>
-        <w:t>pteurs G</w:t>
+        <w:t>e</w:t>
       </w:r>
       <w:r>
         <w:rPr>
@@ -6466,7 +6503,7 @@
           <w:b/>
           <w:bCs/>
         </w:rPr>
-        <w:t>PS</w:t>
+        <w:t>pteurs G</w:t>
       </w:r>
       <w:r>
         <w:rPr>
@@ -6474,7 +6511,7 @@
           <w:b/>
           <w:bCs/>
         </w:rPr>
-        <w:t>.</w:t>
+        <w:t>PS</w:t>
       </w:r>
       <w:r>
         <w:rPr>
@@ -6482,22 +6519,40 @@
           <w:b/>
           <w:bCs/>
         </w:rPr>
-        <w:t>..</w:t>
-      </w:r>
-    </w:p>
-    <w:p>
-      <w:pPr>
-        <w:rPr>
-          <w:rFonts w:eastAsia="Calibri" w:cs="Calibri"/>
-        </w:rPr>
-      </w:pPr>
+        <w:t>.</w:t>
+      </w:r>
       <w:r>
         <w:rPr>
           <w:rFonts w:eastAsia="Calibri" w:cs="Calibri"/>
           <w:b/>
           <w:bCs/>
         </w:rPr>
-        <w:t>Pixhawk 2</w:t>
+        <w:t>..</w:t>
+      </w:r>
+    </w:p>
+    <w:p>
+      <w:pPr>
+        <w:rPr>
+          <w:rFonts w:eastAsia="Calibri" w:cs="Calibri"/>
+        </w:rPr>
+      </w:pPr>
+      <w:proofErr w:type="spellStart"/>
+      <w:r>
+        <w:rPr>
+          <w:rFonts w:eastAsia="Calibri" w:cs="Calibri"/>
+          <w:b/>
+          <w:bCs/>
+        </w:rPr>
+        <w:t>Pixhawk</w:t>
+      </w:r>
+      <w:proofErr w:type="spellEnd"/>
+      <w:r>
+        <w:rPr>
+          <w:rFonts w:eastAsia="Calibri" w:cs="Calibri"/>
+          <w:b/>
+          <w:bCs/>
+        </w:rPr>
+        <w:t xml:space="preserve"> 2</w:t>
       </w:r>
       <w:r>
         <w:rPr>
@@ -6723,7 +6778,21 @@
               <w:rPr>
                 <w:rFonts w:eastAsiaTheme="minorEastAsia"/>
               </w:rPr>
-              <w:t>L1 SiRF Star III</w:t>
+              <w:t xml:space="preserve">L1 </w:t>
+            </w:r>
+            <w:proofErr w:type="spellStart"/>
+            <w:r>
+              <w:rPr>
+                <w:rFonts w:eastAsiaTheme="minorEastAsia"/>
+              </w:rPr>
+              <w:t>SiRF</w:t>
+            </w:r>
+            <w:proofErr w:type="spellEnd"/>
+            <w:r>
+              <w:rPr>
+                <w:rFonts w:eastAsiaTheme="minorEastAsia"/>
+              </w:rPr>
+              <w:t xml:space="preserve"> Star III</w:t>
             </w:r>
           </w:p>
         </w:tc>
@@ -7656,7 +7725,25 @@
           <w:b/>
           <w:bCs/>
         </w:rPr>
-        <w:t>Raspberry Pi 7’’ Touchscreen Display</w:t>
+        <w:t xml:space="preserve">Raspberry Pi 7’’ </w:t>
+      </w:r>
+      <w:proofErr w:type="spellStart"/>
+      <w:r>
+        <w:rPr>
+          <w:rFonts w:eastAsia="Calibri" w:cs="Calibri"/>
+          <w:b/>
+          <w:bCs/>
+        </w:rPr>
+        <w:t>Touchscreen</w:t>
+      </w:r>
+      <w:proofErr w:type="spellEnd"/>
+      <w:r>
+        <w:rPr>
+          <w:rFonts w:eastAsia="Calibri" w:cs="Calibri"/>
+          <w:b/>
+          <w:bCs/>
+        </w:rPr>
+        <w:t xml:space="preserve"> Display</w:t>
       </w:r>
     </w:p>
     <w:p>
@@ -7667,6 +7754,7 @@
           <w:numId w:val="5"/>
         </w:numPr>
       </w:pPr>
+      <w:proofErr w:type="spellStart"/>
       <w:r>
         <w:rPr>
           <w:rFonts w:eastAsia="Calibri" w:cs="Calibri"/>
@@ -7675,6 +7763,7 @@
         </w:rPr>
         <w:t>Raspad</w:t>
       </w:r>
+      <w:proofErr w:type="spellEnd"/>
     </w:p>
     <w:p>
       <w:pPr>
@@ -7690,6 +7779,7 @@
         </w:rPr>
         <w:t xml:space="preserve">Le récepteur GPS BU-353 est produit par </w:t>
       </w:r>
+      <w:proofErr w:type="spellStart"/>
       <w:r>
         <w:rPr>
           <w:rFonts w:eastAsia="Calibri" w:cs="Calibri"/>
@@ -7698,6 +7788,7 @@
         </w:rPr>
         <w:t>Globalsat</w:t>
       </w:r>
+      <w:proofErr w:type="spellEnd"/>
       <w:r>
         <w:rPr>
           <w:rFonts w:eastAsia="Calibri" w:cs="Calibri"/>
@@ -7710,22 +7801,50 @@
           <w:b/>
           <w:bCs/>
         </w:rPr>
-        <w:t>GPS Tracker, récepteurs Gps...</w:t>
-      </w:r>
-    </w:p>
-    <w:p>
-      <w:pPr>
-        <w:rPr>
-          <w:rFonts w:eastAsia="Calibri" w:cs="Calibri"/>
-        </w:rPr>
-      </w:pPr>
+        <w:t xml:space="preserve">GPS Tracker, récepteurs </w:t>
+      </w:r>
+      <w:proofErr w:type="spellStart"/>
       <w:r>
         <w:rPr>
           <w:rFonts w:eastAsia="Calibri" w:cs="Calibri"/>
           <w:b/>
           <w:bCs/>
         </w:rPr>
-        <w:t>Pixhawk 2</w:t>
+        <w:t>Gps</w:t>
+      </w:r>
+      <w:proofErr w:type="spellEnd"/>
+      <w:r>
+        <w:rPr>
+          <w:rFonts w:eastAsia="Calibri" w:cs="Calibri"/>
+          <w:b/>
+          <w:bCs/>
+        </w:rPr>
+        <w:t>...</w:t>
+      </w:r>
+    </w:p>
+    <w:p>
+      <w:pPr>
+        <w:rPr>
+          <w:rFonts w:eastAsia="Calibri" w:cs="Calibri"/>
+        </w:rPr>
+      </w:pPr>
+      <w:proofErr w:type="spellStart"/>
+      <w:r>
+        <w:rPr>
+          <w:rFonts w:eastAsia="Calibri" w:cs="Calibri"/>
+          <w:b/>
+          <w:bCs/>
+        </w:rPr>
+        <w:t>Pixhawk</w:t>
+      </w:r>
+      <w:proofErr w:type="spellEnd"/>
+      <w:r>
+        <w:rPr>
+          <w:rFonts w:eastAsia="Calibri" w:cs="Calibri"/>
+          <w:b/>
+          <w:bCs/>
+        </w:rPr>
+        <w:t xml:space="preserve"> 2</w:t>
       </w:r>
       <w:r>
         <w:rPr>
@@ -7857,13 +7976,23 @@
                 <w:color w:val="FF0000"/>
               </w:rPr>
             </w:pPr>
+            <w:proofErr w:type="spellStart"/>
             <w:r>
               <w:rPr>
                 <w:b/>
                 <w:bCs/>
                 <w:color w:val="FF0000"/>
               </w:rPr>
-              <w:t>Touchscreen Display</w:t>
+              <w:t>Touchscreen</w:t>
+            </w:r>
+            <w:proofErr w:type="spellEnd"/>
+            <w:r>
+              <w:rPr>
+                <w:b/>
+                <w:bCs/>
+                <w:color w:val="FF0000"/>
+              </w:rPr>
+              <w:t xml:space="preserve"> Display</w:t>
             </w:r>
           </w:p>
         </w:tc>
@@ -7881,6 +8010,7 @@
                 <w:color w:val="00B050"/>
               </w:rPr>
             </w:pPr>
+            <w:proofErr w:type="spellStart"/>
             <w:r>
               <w:rPr>
                 <w:b/>
@@ -7889,6 +8019,7 @@
               </w:rPr>
               <w:t>Raspad</w:t>
             </w:r>
+            <w:proofErr w:type="spellEnd"/>
           </w:p>
         </w:tc>
         <w:tc>
@@ -7979,13 +8110,23 @@
                 <w:color w:val="FF0000"/>
               </w:rPr>
             </w:pPr>
+            <w:proofErr w:type="spellStart"/>
             <w:r>
               <w:rPr>
                 <w:b/>
                 <w:bCs/>
                 <w:color w:val="FF0000"/>
               </w:rPr>
-              <w:t>Touchscreen Display</w:t>
+              <w:t>Touchscreen</w:t>
+            </w:r>
+            <w:proofErr w:type="spellEnd"/>
+            <w:r>
+              <w:rPr>
+                <w:b/>
+                <w:bCs/>
+                <w:color w:val="FF0000"/>
+              </w:rPr>
+              <w:t xml:space="preserve"> Display</w:t>
             </w:r>
           </w:p>
         </w:tc>
@@ -8055,13 +8196,23 @@
                 <w:color w:val="FF0000"/>
               </w:rPr>
             </w:pPr>
+            <w:proofErr w:type="spellStart"/>
             <w:r>
               <w:rPr>
                 <w:b/>
                 <w:bCs/>
                 <w:color w:val="FF0000"/>
               </w:rPr>
-              <w:t>Touchscreen Display</w:t>
+              <w:t>Touchscreen</w:t>
+            </w:r>
+            <w:proofErr w:type="spellEnd"/>
+            <w:r>
+              <w:rPr>
+                <w:b/>
+                <w:bCs/>
+                <w:color w:val="FF0000"/>
+              </w:rPr>
+              <w:t xml:space="preserve"> Display</w:t>
             </w:r>
           </w:p>
         </w:tc>
@@ -8231,13 +8382,23 @@
                 <w:color w:val="00B050"/>
               </w:rPr>
             </w:pPr>
+            <w:proofErr w:type="spellStart"/>
             <w:r>
               <w:rPr>
                 <w:b/>
                 <w:bCs/>
                 <w:color w:val="FF0000"/>
               </w:rPr>
-              <w:t>Touchscreen Display</w:t>
+              <w:t>Touchscreen</w:t>
+            </w:r>
+            <w:proofErr w:type="spellEnd"/>
+            <w:r>
+              <w:rPr>
+                <w:b/>
+                <w:bCs/>
+                <w:color w:val="FF0000"/>
+              </w:rPr>
+              <w:t xml:space="preserve"> Display</w:t>
             </w:r>
           </w:p>
         </w:tc>
@@ -8318,6 +8479,7 @@
                 <w:color w:val="FF0000"/>
               </w:rPr>
             </w:pPr>
+            <w:proofErr w:type="spellStart"/>
             <w:r>
               <w:rPr>
                 <w:b/>
@@ -8326,6 +8488,7 @@
               </w:rPr>
               <w:t>Raspad</w:t>
             </w:r>
+            <w:proofErr w:type="spellEnd"/>
           </w:p>
         </w:tc>
       </w:tr>
@@ -8490,13 +8653,23 @@
                 <w:color w:val="538135" w:themeColor="accent6" w:themeShade="BF"/>
               </w:rPr>
             </w:pPr>
+            <w:proofErr w:type="spellStart"/>
             <w:r>
               <w:rPr>
                 <w:b/>
                 <w:bCs/>
                 <w:color w:val="FF0000"/>
               </w:rPr>
-              <w:t>Touchscreen Display</w:t>
+              <w:t>Touchscreen</w:t>
+            </w:r>
+            <w:proofErr w:type="spellEnd"/>
+            <w:r>
+              <w:rPr>
+                <w:b/>
+                <w:bCs/>
+                <w:color w:val="FF0000"/>
+              </w:rPr>
+              <w:t xml:space="preserve"> Display</w:t>
             </w:r>
           </w:p>
         </w:tc>
@@ -8515,7 +8688,25 @@
           <w:b/>
           <w:bCs/>
         </w:rPr>
-        <w:t>Raspberry Pi 7’’ Touchscreen Display</w:t>
+        <w:t xml:space="preserve">Raspberry Pi 7’’ </w:t>
+      </w:r>
+      <w:proofErr w:type="spellStart"/>
+      <w:r>
+        <w:rPr>
+          <w:rFonts w:eastAsia="Calibri" w:cs="Calibri"/>
+          <w:b/>
+          <w:bCs/>
+        </w:rPr>
+        <w:t>Touchscreen</w:t>
+      </w:r>
+      <w:proofErr w:type="spellEnd"/>
+      <w:r>
+        <w:rPr>
+          <w:rFonts w:eastAsia="Calibri" w:cs="Calibri"/>
+          <w:b/>
+          <w:bCs/>
+        </w:rPr>
+        <w:t xml:space="preserve"> Display</w:t>
       </w:r>
       <w:r>
         <w:rPr>
@@ -8943,11 +9134,19 @@
                 <w:rFonts w:eastAsiaTheme="minorEastAsia"/>
               </w:rPr>
             </w:pPr>
+            <w:proofErr w:type="spellStart"/>
             <w:r>
               <w:rPr>
                 <w:rFonts w:eastAsia="Calibri" w:cs="Calibri"/>
               </w:rPr>
-              <w:t>Pré-compilé avant exécution</w:t>
+              <w:t>Pré-compilé</w:t>
+            </w:r>
+            <w:proofErr w:type="spellEnd"/>
+            <w:r>
+              <w:rPr>
+                <w:rFonts w:eastAsia="Calibri" w:cs="Calibri"/>
+              </w:rPr>
+              <w:t xml:space="preserve"> avant exécution</w:t>
             </w:r>
           </w:p>
         </w:tc>
@@ -9009,11 +9208,19 @@
                 <w:rFonts w:eastAsiaTheme="minorEastAsia"/>
               </w:rPr>
             </w:pPr>
+            <w:proofErr w:type="spellStart"/>
             <w:r>
               <w:rPr>
                 <w:rFonts w:eastAsiaTheme="minorEastAsia"/>
               </w:rPr>
-              <w:t>Language Simplifié</w:t>
+              <w:t>Language</w:t>
+            </w:r>
+            <w:proofErr w:type="spellEnd"/>
+            <w:r>
+              <w:rPr>
+                <w:rFonts w:eastAsiaTheme="minorEastAsia"/>
+              </w:rPr>
+              <w:t xml:space="preserve"> Simplifié</w:t>
             </w:r>
           </w:p>
         </w:tc>
@@ -9028,8 +9235,13 @@
                 <w:rFonts w:eastAsiaTheme="minorEastAsia"/>
               </w:rPr>
             </w:pPr>
-            <w:r>
-              <w:t>Language traditionnel</w:t>
+            <w:proofErr w:type="spellStart"/>
+            <w:r>
+              <w:t>Language</w:t>
+            </w:r>
+            <w:proofErr w:type="spellEnd"/>
+            <w:r>
+              <w:t xml:space="preserve"> traditionnel</w:t>
             </w:r>
           </w:p>
         </w:tc>
@@ -10342,13 +10554,29 @@
     </w:p>
     <w:p>
       <w:r>
-        <w:t>Symfony est un framework français open source pour PHP</w:t>
+        <w:t xml:space="preserve">Symfony est un </w:t>
+      </w:r>
+      <w:proofErr w:type="spellStart"/>
+      <w:r>
+        <w:t>framework</w:t>
+      </w:r>
+      <w:proofErr w:type="spellEnd"/>
+      <w:r>
+        <w:t xml:space="preserve"> français open source pour PHP</w:t>
       </w:r>
       <w:r>
         <w:t xml:space="preserve">. </w:t>
       </w:r>
       <w:r>
-        <w:t>Les frameworks, en général, permettent un gain de productivité mais pas seulement. Ils permettent d'avoir une bonne organisation du code et on sait qu'un code bien organisé est plus maintenable et évolutif.</w:t>
+        <w:t xml:space="preserve">Les </w:t>
+      </w:r>
+      <w:proofErr w:type="spellStart"/>
+      <w:r>
+        <w:t>frameworks</w:t>
+      </w:r>
+      <w:proofErr w:type="spellEnd"/>
+      <w:r>
+        <w:t>, en général, permettent un gain de productivité mais pas seulement. Ils permettent d'avoir une bonne organisation du code et on sait qu'un code bien organisé est plus maintenable et évolutif.</w:t>
       </w:r>
       <w:r>
         <w:t xml:space="preserve"> </w:t>
@@ -10366,7 +10594,15 @@
         <w:t xml:space="preserve"> Il est considéré </w:t>
       </w:r>
       <w:r>
-        <w:t>comme un des framework PHP les plus puissants et les plus flexibles.</w:t>
+        <w:t xml:space="preserve">comme un des </w:t>
+      </w:r>
+      <w:proofErr w:type="spellStart"/>
+      <w:r>
+        <w:t>framework</w:t>
+      </w:r>
+      <w:proofErr w:type="spellEnd"/>
+      <w:r>
+        <w:t xml:space="preserve"> PHP les plus puissants et les plus flexibles.</w:t>
       </w:r>
       <w:r>
         <w:t xml:space="preserve"> </w:t>
@@ -10378,7 +10614,15 @@
         <w:t>des principaux inconvénients</w:t>
       </w:r>
       <w:r>
-        <w:t xml:space="preserve"> d'un framework est le temps d'apprentissage qui est bien plus élevé que pour un langage en lui-même.</w:t>
+        <w:t xml:space="preserve"> d'un </w:t>
+      </w:r>
+      <w:proofErr w:type="spellStart"/>
+      <w:r>
+        <w:t>framework</w:t>
+      </w:r>
+      <w:proofErr w:type="spellEnd"/>
+      <w:r>
+        <w:t xml:space="preserve"> est le temps d'apprentissage qui est bien plus élevé que pour un langage en lui-même.</w:t>
       </w:r>
       <w:r>
         <w:t xml:space="preserve"> </w:t>
@@ -10463,7 +10707,15 @@
     </w:p>
     <w:p>
       <w:r>
-        <w:t>L'implémentation dans le projet Doctrine de ce Data Mapper s'appelle l'Entity Manager, les entités ne sont que de simples objets PHP mappés.</w:t>
+        <w:t>L'implémentation dans le projet Doctrine de ce Data Mapper s'appelle l'</w:t>
+      </w:r>
+      <w:proofErr w:type="spellStart"/>
+      <w:r>
+        <w:t>Entity</w:t>
+      </w:r>
+      <w:proofErr w:type="spellEnd"/>
+      <w:r>
+        <w:t xml:space="preserve"> Manager, les entités ne sont que de simples objets PHP mappés.</w:t>
       </w:r>
     </w:p>
     <w:p>
@@ -10473,24 +10725,22 @@
       <w:r>
         <w:t>, pour notre phase de conception</w:t>
       </w:r>
-      <w:bookmarkStart w:id="18" w:name="_GoBack"/>
+      <w:r>
+        <w:t>.</w:t>
+      </w:r>
+    </w:p>
+    <w:p>
+      <w:pPr>
+        <w:pStyle w:val="Titre1"/>
+      </w:pPr>
+      <w:bookmarkStart w:id="18" w:name="_Toc32571446"/>
+      <w:r>
+        <w:t>L’ana</w:t>
+      </w:r>
+      <w:r>
+        <w:t>lyse</w:t>
+      </w:r>
       <w:bookmarkEnd w:id="18"/>
-      <w:r>
-        <w:t>.</w:t>
-      </w:r>
-    </w:p>
-    <w:p>
-      <w:pPr>
-        <w:pStyle w:val="Titre1"/>
-      </w:pPr>
-      <w:bookmarkStart w:id="19" w:name="_Toc32571446"/>
-      <w:r>
-        <w:t>L’ana</w:t>
-      </w:r>
-      <w:r>
-        <w:t>lyse</w:t>
-      </w:r>
-      <w:bookmarkEnd w:id="19"/>
     </w:p>
     <w:p>
       <w:pPr>
@@ -10500,11 +10750,11 @@
           <w:numId w:val="33"/>
         </w:numPr>
       </w:pPr>
-      <w:bookmarkStart w:id="20" w:name="_Toc32571447"/>
+      <w:bookmarkStart w:id="19" w:name="_Toc32571447"/>
       <w:r>
         <w:t>Le diagramme de cas d’utilisation</w:t>
       </w:r>
-      <w:bookmarkEnd w:id="20"/>
+      <w:bookmarkEnd w:id="19"/>
     </w:p>
     <w:p>
       <w:r>
@@ -10624,27 +10874,14 @@
       <w:r>
         <w:t xml:space="preserve">Figure </w:t>
       </w:r>
-      <w:r>
-        <w:fldChar w:fldCharType="begin"/>
-      </w:r>
-      <w:r>
-        <w:instrText xml:space="preserve"> SEQ Figure \* ARABIC </w:instrText>
-      </w:r>
-      <w:r>
-        <w:fldChar w:fldCharType="separate"/>
-      </w:r>
-      <w:r>
-        <w:rPr>
-          <w:noProof/>
-        </w:rPr>
-        <w:t>1</w:t>
-      </w:r>
-      <w:r>
-        <w:rPr>
-          <w:noProof/>
-        </w:rPr>
-        <w:fldChar w:fldCharType="end"/>
-      </w:r>
+      <w:fldSimple w:instr=" SEQ Figure \* ARABIC ">
+        <w:r>
+          <w:rPr>
+            <w:noProof/>
+          </w:rPr>
+          <w:t>1</w:t>
+        </w:r>
+      </w:fldSimple>
       <w:r>
         <w:t xml:space="preserve"> Diagramme de cas d'utilisation du projet</w:t>
       </w:r>
@@ -10653,11 +10890,11 @@
       <w:pPr>
         <w:pStyle w:val="Titre2"/>
       </w:pPr>
-      <w:bookmarkStart w:id="21" w:name="_Toc32571448"/>
+      <w:bookmarkStart w:id="20" w:name="_Toc32571448"/>
       <w:r>
         <w:t>Les diagrammes de séquences</w:t>
       </w:r>
-      <w:bookmarkEnd w:id="21"/>
+      <w:bookmarkEnd w:id="20"/>
     </w:p>
     <w:p>
       <w:r>
@@ -10680,10 +10917,10 @@
         </w:rPr>
         <w:lastRenderedPageBreak/>
         <w:drawing>
-          <wp:inline distT="0" distB="0" distL="0" distR="0" wp14:anchorId="7E68CD49" wp14:editId="0B75DD2C">
-            <wp:extent cx="5759450" cy="4222750"/>
-            <wp:effectExtent l="0" t="0" r="0" b="6350"/>
-            <wp:docPr id="2" name="Image 2" descr="Une image contenant carte, texte&#10;&#10;Description générée automatiquement"/>
+          <wp:inline distT="0" distB="0" distL="0" distR="0" wp14:anchorId="3DC17433" wp14:editId="3B0153DC">
+            <wp:extent cx="5759450" cy="4354830"/>
+            <wp:effectExtent l="0" t="0" r="0" b="7620"/>
+            <wp:docPr id="15" name="Image 15" descr="Une image contenant texte, carte&#10;&#10;Description générée automatiquement"/>
             <wp:cNvGraphicFramePr>
               <a:graphicFrameLocks xmlns:a="http://schemas.openxmlformats.org/drawingml/2006/main" noChangeAspect="1"/>
             </wp:cNvGraphicFramePr>
@@ -10691,7 +10928,7 @@
               <a:graphicData uri="http://schemas.openxmlformats.org/drawingml/2006/picture">
                 <pic:pic xmlns:pic="http://schemas.openxmlformats.org/drawingml/2006/picture">
                   <pic:nvPicPr>
-                    <pic:cNvPr id="2" name="DDS ACQUISITION.PNG"/>
+                    <pic:cNvPr id="15" name="DDS ACQUISITION.PNG"/>
                     <pic:cNvPicPr/>
                   </pic:nvPicPr>
                   <pic:blipFill>
@@ -10709,7 +10946,7 @@
                   <pic:spPr>
                     <a:xfrm>
                       <a:off x="0" y="0"/>
-                      <a:ext cx="5759450" cy="4222750"/>
+                      <a:ext cx="5759450" cy="4354830"/>
                     </a:xfrm>
                     <a:prstGeom prst="rect">
                       <a:avLst/>
@@ -10729,27 +10966,14 @@
       <w:r>
         <w:t xml:space="preserve">Figure </w:t>
       </w:r>
-      <w:r>
-        <w:fldChar w:fldCharType="begin"/>
-      </w:r>
-      <w:r>
-        <w:instrText xml:space="preserve"> SEQ Figure \* ARABIC </w:instrText>
-      </w:r>
-      <w:r>
-        <w:fldChar w:fldCharType="separate"/>
-      </w:r>
-      <w:r>
-        <w:rPr>
-          <w:noProof/>
-        </w:rPr>
-        <w:t>2</w:t>
-      </w:r>
-      <w:r>
-        <w:rPr>
-          <w:noProof/>
-        </w:rPr>
-        <w:fldChar w:fldCharType="end"/>
-      </w:r>
+      <w:fldSimple w:instr=" SEQ Figure \* ARABIC ">
+        <w:r>
+          <w:rPr>
+            <w:noProof/>
+          </w:rPr>
+          <w:t>2</w:t>
+        </w:r>
+      </w:fldSimple>
       <w:r>
         <w:t xml:space="preserve"> Diagramme de séquence pour l’acquisition</w:t>
       </w:r>
@@ -10769,6 +10993,8 @@
       <w:r>
         <w:br w:type="page"/>
       </w:r>
+      <w:bookmarkStart w:id="21" w:name="_GoBack"/>
+      <w:bookmarkEnd w:id="21"/>
     </w:p>
     <w:p>
       <w:pPr>
@@ -10788,16 +11014,16 @@
         <mc:AlternateContent>
           <mc:Choice Requires="wps">
             <w:drawing>
-              <wp:anchor distT="0" distB="0" distL="114300" distR="114300" simplePos="0" relativeHeight="251665408" behindDoc="0" locked="0" layoutInCell="1" allowOverlap="1" wp14:anchorId="7AED4ED7" wp14:editId="4938150D">
+              <wp:anchor distT="0" distB="0" distL="114300" distR="114300" simplePos="0" relativeHeight="251665408" behindDoc="0" locked="0" layoutInCell="1" allowOverlap="1" wp14:anchorId="7AED4ED7" wp14:editId="2A64E682">
                 <wp:simplePos x="0" y="0"/>
-                <wp:positionH relativeFrom="column">
-                  <wp:posOffset>137795</wp:posOffset>
+                <wp:positionH relativeFrom="margin">
+                  <wp:align>left</wp:align>
                 </wp:positionH>
                 <wp:positionV relativeFrom="paragraph">
-                  <wp:posOffset>4127500</wp:posOffset>
+                  <wp:posOffset>5222875</wp:posOffset>
                 </wp:positionV>
                 <wp:extent cx="4981575" cy="635"/>
-                <wp:effectExtent l="0" t="0" r="0" b="0"/>
+                <wp:effectExtent l="0" t="0" r="9525" b="0"/>
                 <wp:wrapNone/>
                 <wp:docPr id="8" name="Zone de texte 8"/>
                 <wp:cNvGraphicFramePr/>
@@ -10829,27 +11055,14 @@
                             <w:r>
                               <w:t xml:space="preserve">Figure </w:t>
                             </w:r>
-                            <w:r>
-                              <w:fldChar w:fldCharType="begin"/>
-                            </w:r>
-                            <w:r>
-                              <w:instrText xml:space="preserve"> SEQ Figure \* ARABIC </w:instrText>
-                            </w:r>
-                            <w:r>
-                              <w:fldChar w:fldCharType="separate"/>
-                            </w:r>
-                            <w:r>
-                              <w:rPr>
-                                <w:noProof/>
-                              </w:rPr>
-                              <w:t>3</w:t>
-                            </w:r>
-                            <w:r>
-                              <w:rPr>
-                                <w:noProof/>
-                              </w:rPr>
-                              <w:fldChar w:fldCharType="end"/>
-                            </w:r>
+                            <w:fldSimple w:instr=" SEQ Figure \* ARABIC ">
+                              <w:r>
+                                <w:rPr>
+                                  <w:noProof/>
+                                </w:rPr>
+                                <w:t>3</w:t>
+                              </w:r>
+                            </w:fldSimple>
                             <w:r>
                               <w:t xml:space="preserve"> Diagramme de séquence pour la synchronisation</w:t>
                             </w:r>
@@ -10870,7 +11083,7 @@
           </mc:Choice>
           <mc:Fallback>
             <w:pict>
-              <v:shape w14:anchorId="7AED4ED7" id="Zone de texte 8" o:spid="_x0000_s1029" type="#_x0000_t202" style="position:absolute;left:0;text-align:left;margin-left:10.85pt;margin-top:325pt;width:392.25pt;height:.05pt;z-index:251665408;visibility:visible;mso-wrap-style:square;mso-wrap-distance-left:9pt;mso-wrap-distance-top:0;mso-wrap-distance-right:9pt;mso-wrap-distance-bottom:0;mso-position-horizontal:absolute;mso-position-horizontal-relative:text;mso-position-vertical:absolute;mso-position-vertical-relative:text;v-text-anchor:top" o:gfxdata="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" stroked="f">
+              <v:shape w14:anchorId="7AED4ED7" id="Zone de texte 8" o:spid="_x0000_s1029" type="#_x0000_t202" style="position:absolute;left:0;text-align:left;margin-left:0;margin-top:411.25pt;width:392.25pt;height:.05pt;z-index:251665408;visibility:visible;mso-wrap-style:square;mso-wrap-distance-left:9pt;mso-wrap-distance-top:0;mso-wrap-distance-right:9pt;mso-wrap-distance-bottom:0;mso-position-horizontal:left;mso-position-horizontal-relative:margin;mso-position-vertical:absolute;mso-position-vertical-relative:text;v-text-anchor:top" o:gfxdata="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" stroked="f">
                 <v:textbox style="mso-fit-shape-to-text:t" inset="0,0,0,0">
                   <w:txbxContent>
                     <w:p>
@@ -10880,33 +11093,21 @@
                       <w:r>
                         <w:t xml:space="preserve">Figure </w:t>
                       </w:r>
-                      <w:r>
-                        <w:fldChar w:fldCharType="begin"/>
-                      </w:r>
-                      <w:r>
-                        <w:instrText xml:space="preserve"> SEQ Figure \* ARABIC </w:instrText>
-                      </w:r>
-                      <w:r>
-                        <w:fldChar w:fldCharType="separate"/>
-                      </w:r>
-                      <w:r>
-                        <w:rPr>
-                          <w:noProof/>
-                        </w:rPr>
-                        <w:t>3</w:t>
-                      </w:r>
-                      <w:r>
-                        <w:rPr>
-                          <w:noProof/>
-                        </w:rPr>
-                        <w:fldChar w:fldCharType="end"/>
-                      </w:r>
+                      <w:fldSimple w:instr=" SEQ Figure \* ARABIC ">
+                        <w:r>
+                          <w:rPr>
+                            <w:noProof/>
+                          </w:rPr>
+                          <w:t>3</w:t>
+                        </w:r>
+                      </w:fldSimple>
                       <w:r>
                         <w:t xml:space="preserve"> Diagramme de séquence pour la synchronisation</w:t>
                       </w:r>
                     </w:p>
                   </w:txbxContent>
                 </v:textbox>
+                <w10:wrap anchorx="margin"/>
               </v:shape>
             </w:pict>
           </mc:Fallback>
@@ -10917,18 +11118,10 @@
           <w:noProof/>
         </w:rPr>
         <w:drawing>
-          <wp:anchor distT="0" distB="0" distL="114300" distR="114300" simplePos="0" relativeHeight="251663360" behindDoc="0" locked="0" layoutInCell="1" allowOverlap="1" wp14:anchorId="11525FC5" wp14:editId="7C19D6F4">
-            <wp:simplePos x="0" y="0"/>
-            <wp:positionH relativeFrom="margin">
-              <wp:posOffset>137795</wp:posOffset>
-            </wp:positionH>
-            <wp:positionV relativeFrom="paragraph">
-              <wp:posOffset>37941</wp:posOffset>
-            </wp:positionV>
-            <wp:extent cx="4981575" cy="4033044"/>
-            <wp:effectExtent l="0" t="0" r="0" b="5715"/>
-            <wp:wrapNone/>
-            <wp:docPr id="3" name="Image 3" descr="Une image contenant texte, carte&#10;&#10;Description générée automatiquement"/>
+          <wp:inline distT="0" distB="0" distL="0" distR="0" wp14:anchorId="61F39983" wp14:editId="4E421340">
+            <wp:extent cx="5759450" cy="5146040"/>
+            <wp:effectExtent l="0" t="0" r="0" b="0"/>
+            <wp:docPr id="17" name="Image 17" descr="Une image contenant texte, carte&#10;&#10;Description générée automatiquement"/>
             <wp:cNvGraphicFramePr>
               <a:graphicFrameLocks xmlns:a="http://schemas.openxmlformats.org/drawingml/2006/main" noChangeAspect="1"/>
             </wp:cNvGraphicFramePr>
@@ -10936,7 +11129,7 @@
               <a:graphicData uri="http://schemas.openxmlformats.org/drawingml/2006/picture">
                 <pic:pic xmlns:pic="http://schemas.openxmlformats.org/drawingml/2006/picture">
                   <pic:nvPicPr>
-                    <pic:cNvPr id="3" name="DDS SYNCRONISATION.PNG"/>
+                    <pic:cNvPr id="17" name="DDS SYNCRONISATION.PNG"/>
                     <pic:cNvPicPr/>
                   </pic:nvPicPr>
                   <pic:blipFill>
@@ -10954,7 +11147,7 @@
                   <pic:spPr>
                     <a:xfrm>
                       <a:off x="0" y="0"/>
-                      <a:ext cx="4983341" cy="4034474"/>
+                      <a:ext cx="5759450" cy="5146040"/>
                     </a:xfrm>
                     <a:prstGeom prst="rect">
                       <a:avLst/>
@@ -10963,13 +11156,7 @@
                 </pic:pic>
               </a:graphicData>
             </a:graphic>
-            <wp14:sizeRelH relativeFrom="margin">
-              <wp14:pctWidth>0</wp14:pctWidth>
-            </wp14:sizeRelH>
-            <wp14:sizeRelV relativeFrom="margin">
-              <wp14:pctHeight>0</wp14:pctHeight>
-            </wp14:sizeRelV>
-          </wp:anchor>
+          </wp:inline>
         </w:drawing>
       </w:r>
     </w:p>
@@ -11041,27 +11228,14 @@
       <w:r>
         <w:t xml:space="preserve">Figure </w:t>
       </w:r>
-      <w:r>
-        <w:fldChar w:fldCharType="begin"/>
-      </w:r>
-      <w:r>
-        <w:instrText xml:space="preserve"> SEQ Figure \* ARABIC </w:instrText>
-      </w:r>
-      <w:r>
-        <w:fldChar w:fldCharType="separate"/>
-      </w:r>
-      <w:r>
-        <w:rPr>
-          <w:noProof/>
-        </w:rPr>
-        <w:t>4</w:t>
-      </w:r>
-      <w:r>
-        <w:rPr>
-          <w:noProof/>
-        </w:rPr>
-        <w:fldChar w:fldCharType="end"/>
-      </w:r>
+      <w:fldSimple w:instr=" SEQ Figure \* ARABIC ">
+        <w:r>
+          <w:rPr>
+            <w:noProof/>
+          </w:rPr>
+          <w:t>4</w:t>
+        </w:r>
+      </w:fldSimple>
       <w:r>
         <w:t xml:space="preserve"> Diagramme de séquence pour la consultation des données</w:t>
       </w:r>
@@ -11126,27 +11300,14 @@
       <w:r>
         <w:t xml:space="preserve">Figure </w:t>
       </w:r>
-      <w:r>
-        <w:fldChar w:fldCharType="begin"/>
-      </w:r>
-      <w:r>
-        <w:instrText xml:space="preserve"> SEQ Figure \* ARABIC </w:instrText>
-      </w:r>
-      <w:r>
-        <w:fldChar w:fldCharType="separate"/>
-      </w:r>
-      <w:r>
-        <w:rPr>
-          <w:noProof/>
-        </w:rPr>
-        <w:t>5</w:t>
-      </w:r>
-      <w:r>
-        <w:rPr>
-          <w:noProof/>
-        </w:rPr>
-        <w:fldChar w:fldCharType="end"/>
-      </w:r>
+      <w:fldSimple w:instr=" SEQ Figure \* ARABIC ">
+        <w:r>
+          <w:rPr>
+            <w:noProof/>
+          </w:rPr>
+          <w:t>5</w:t>
+        </w:r>
+      </w:fldSimple>
       <w:r>
         <w:t xml:space="preserve"> Diagramme de séquence pour la chambre froide</w:t>
       </w:r>
@@ -11212,27 +11373,14 @@
       <w:r>
         <w:t xml:space="preserve">Figure </w:t>
       </w:r>
-      <w:r>
-        <w:fldChar w:fldCharType="begin"/>
-      </w:r>
-      <w:r>
-        <w:instrText xml:space="preserve"> SEQ Figure \* ARABIC </w:instrText>
-      </w:r>
-      <w:r>
-        <w:fldChar w:fldCharType="separate"/>
-      </w:r>
-      <w:r>
-        <w:rPr>
-          <w:noProof/>
-        </w:rPr>
-        <w:t>6</w:t>
-      </w:r>
-      <w:r>
-        <w:rPr>
-          <w:noProof/>
-        </w:rPr>
-        <w:fldChar w:fldCharType="end"/>
-      </w:r>
+      <w:fldSimple w:instr=" SEQ Figure \* ARABIC ">
+        <w:r>
+          <w:rPr>
+            <w:noProof/>
+          </w:rPr>
+          <w:t>6</w:t>
+        </w:r>
+      </w:fldSimple>
       <w:r>
         <w:rPr>
           <w:noProof/>
@@ -11305,27 +11453,14 @@
       <w:r>
         <w:t xml:space="preserve">Figure </w:t>
       </w:r>
-      <w:r>
-        <w:fldChar w:fldCharType="begin"/>
-      </w:r>
-      <w:r>
-        <w:instrText xml:space="preserve"> SEQ Figure \* ARABIC </w:instrText>
-      </w:r>
-      <w:r>
-        <w:fldChar w:fldCharType="separate"/>
-      </w:r>
-      <w:r>
-        <w:rPr>
-          <w:noProof/>
-        </w:rPr>
-        <w:t>7</w:t>
-      </w:r>
-      <w:r>
-        <w:rPr>
-          <w:noProof/>
-        </w:rPr>
-        <w:fldChar w:fldCharType="end"/>
-      </w:r>
+      <w:fldSimple w:instr=" SEQ Figure \* ARABIC ">
+        <w:r>
+          <w:rPr>
+            <w:noProof/>
+          </w:rPr>
+          <w:t>7</w:t>
+        </w:r>
+      </w:fldSimple>
       <w:r>
         <w:t xml:space="preserve"> Diagramme de séquence pour alerter la gérante</w:t>
       </w:r>
@@ -11412,27 +11547,14 @@
                             <w:r>
                               <w:t xml:space="preserve">Figure </w:t>
                             </w:r>
-                            <w:r>
-                              <w:fldChar w:fldCharType="begin"/>
-                            </w:r>
-                            <w:r>
-                              <w:instrText xml:space="preserve"> SEQ Figure \* ARABIC </w:instrText>
-                            </w:r>
-                            <w:r>
-                              <w:fldChar w:fldCharType="separate"/>
-                            </w:r>
-                            <w:r>
-                              <w:rPr>
-                                <w:noProof/>
-                              </w:rPr>
-                              <w:t>8</w:t>
-                            </w:r>
-                            <w:r>
-                              <w:rPr>
-                                <w:noProof/>
-                              </w:rPr>
-                              <w:fldChar w:fldCharType="end"/>
-                            </w:r>
+                            <w:fldSimple w:instr=" SEQ Figure \* ARABIC ">
+                              <w:r>
+                                <w:rPr>
+                                  <w:noProof/>
+                                </w:rPr>
+                                <w:t>8</w:t>
+                              </w:r>
+                            </w:fldSimple>
                             <w:r>
                               <w:t xml:space="preserve"> Diagramme de classe pour la Raspberry de livraison</w:t>
                             </w:r>
@@ -11468,27 +11590,14 @@
                       <w:r>
                         <w:t xml:space="preserve">Figure </w:t>
                       </w:r>
-                      <w:r>
-                        <w:fldChar w:fldCharType="begin"/>
-                      </w:r>
-                      <w:r>
-                        <w:instrText xml:space="preserve"> SEQ Figure \* ARABIC </w:instrText>
-                      </w:r>
-                      <w:r>
-                        <w:fldChar w:fldCharType="separate"/>
-                      </w:r>
-                      <w:r>
-                        <w:rPr>
-                          <w:noProof/>
-                        </w:rPr>
-                        <w:t>8</w:t>
-                      </w:r>
-                      <w:r>
-                        <w:rPr>
-                          <w:noProof/>
-                        </w:rPr>
-                        <w:fldChar w:fldCharType="end"/>
-                      </w:r>
+                      <w:fldSimple w:instr=" SEQ Figure \* ARABIC ">
+                        <w:r>
+                          <w:rPr>
+                            <w:noProof/>
+                          </w:rPr>
+                          <w:t>8</w:t>
+                        </w:r>
+                      </w:fldSimple>
                       <w:r>
                         <w:t xml:space="preserve"> Diagramme de classe pour la Raspberry de livraison</w:t>
                       </w:r>
@@ -11631,27 +11740,14 @@
       <w:r>
         <w:t xml:space="preserve">Figure </w:t>
       </w:r>
-      <w:r>
-        <w:fldChar w:fldCharType="begin"/>
-      </w:r>
-      <w:r>
-        <w:instrText xml:space="preserve"> SEQ Figure \* ARABIC </w:instrText>
-      </w:r>
-      <w:r>
-        <w:fldChar w:fldCharType="separate"/>
-      </w:r>
-      <w:r>
-        <w:rPr>
-          <w:noProof/>
-        </w:rPr>
-        <w:t>9</w:t>
-      </w:r>
-      <w:r>
-        <w:rPr>
-          <w:noProof/>
-        </w:rPr>
-        <w:fldChar w:fldCharType="end"/>
-      </w:r>
+      <w:fldSimple w:instr=" SEQ Figure \* ARABIC ">
+        <w:r>
+          <w:rPr>
+            <w:noProof/>
+          </w:rPr>
+          <w:t>9</w:t>
+        </w:r>
+      </w:fldSimple>
       <w:r>
         <w:t>Diagramme de classe pour l'application Web</w:t>
       </w:r>
@@ -11661,13 +11757,34 @@
         <w:pStyle w:val="Titre2"/>
       </w:pPr>
       <w:r>
-        <w:t>La base de données sur MariaDB</w:t>
+        <w:t xml:space="preserve">La base de données sur </w:t>
+      </w:r>
+      <w:proofErr w:type="spellStart"/>
+      <w:r>
+        <w:t>MariaDB</w:t>
       </w:r>
       <w:bookmarkEnd w:id="22"/>
-    </w:p>
-    <w:p>
-      <w:r>
-        <w:t xml:space="preserve">La base de données permettra de stocker les informations des différentes Raspberry. Elle possèdera trois colonnes, l’une se nommera « ChambreFroide », l’une « Livraison » et la dernière sera « users ». Les deux premières colonnes </w:t>
+      <w:proofErr w:type="spellEnd"/>
+    </w:p>
+    <w:p>
+      <w:r>
+        <w:t>La base de données permettra de stocker les informations des différentes Raspberry. Elle possèdera trois colonnes, l’une se nommera « </w:t>
+      </w:r>
+      <w:proofErr w:type="spellStart"/>
+      <w:r>
+        <w:t>ChambreFroide</w:t>
+      </w:r>
+      <w:proofErr w:type="spellEnd"/>
+      <w:r>
+        <w:t> », l’une « Livraison » et la dernière sera « </w:t>
+      </w:r>
+      <w:proofErr w:type="spellStart"/>
+      <w:r>
+        <w:t>users</w:t>
+      </w:r>
+      <w:proofErr w:type="spellEnd"/>
+      <w:r>
+        <w:t xml:space="preserve"> ». Les deux premières colonnes </w:t>
       </w:r>
       <w:r>
         <w:t>récupèreront</w:t>
@@ -11779,27 +11896,14 @@
       <w:r>
         <w:t xml:space="preserve">Figure </w:t>
       </w:r>
-      <w:r>
-        <w:fldChar w:fldCharType="begin"/>
-      </w:r>
-      <w:r>
-        <w:instrText xml:space="preserve"> SEQ Figure \* ARABIC </w:instrText>
-      </w:r>
-      <w:r>
-        <w:fldChar w:fldCharType="separate"/>
-      </w:r>
-      <w:r>
-        <w:rPr>
-          <w:noProof/>
-        </w:rPr>
-        <w:t>10</w:t>
-      </w:r>
-      <w:r>
-        <w:rPr>
-          <w:noProof/>
-        </w:rPr>
-        <w:fldChar w:fldCharType="end"/>
-      </w:r>
+      <w:fldSimple w:instr=" SEQ Figure \* ARABIC ">
+        <w:r>
+          <w:rPr>
+            <w:noProof/>
+          </w:rPr>
+          <w:t>10</w:t>
+        </w:r>
+      </w:fldSimple>
       <w:r>
         <w:t xml:space="preserve"> Diagramme de</w:t>
       </w:r>
@@ -11997,8 +12101,17 @@
           <w:b/>
           <w:bCs/>
         </w:rPr>
-        <w:t>(Pc = h1.S.</w:t>
-      </w:r>
+        <w:t>(Pc = h</w:t>
+      </w:r>
+      <w:proofErr w:type="gramStart"/>
+      <w:r>
+        <w:rPr>
+          <w:b/>
+          <w:bCs/>
+        </w:rPr>
+        <w:t>1.S.</w:t>
+      </w:r>
+      <w:proofErr w:type="gramEnd"/>
       <w:r>
         <w:rPr>
           <w:rFonts w:cs="Calibri"/>
@@ -12149,24 +12262,14 @@
       <w:r>
         <w:t xml:space="preserve">Figure </w:t>
       </w:r>
-      <w:r>
-        <w:fldChar w:fldCharType="begin"/>
-      </w:r>
-      <w:r>
-        <w:instrText xml:space="preserve"> SEQ Figure \* ARABIC </w:instrText>
-      </w:r>
-      <w:r>
-        <w:fldChar w:fldCharType="separate"/>
-      </w:r>
-      <w:r>
-        <w:rPr>
-          <w:noProof/>
-        </w:rPr>
-        <w:t>11</w:t>
-      </w:r>
-      <w:r>
-        <w:fldChar w:fldCharType="end"/>
-      </w:r>
+      <w:fldSimple w:instr=" SEQ Figure \* ARABIC ">
+        <w:r>
+          <w:rPr>
+            <w:noProof/>
+          </w:rPr>
+          <w:t>11</w:t>
+        </w:r>
+      </w:fldSimple>
       <w:r>
         <w:t>Diagramme de Gantt du projet SFL2</w:t>
       </w:r>
@@ -12234,24 +12337,14 @@
       <w:r>
         <w:t xml:space="preserve">Figure </w:t>
       </w:r>
-      <w:r>
-        <w:fldChar w:fldCharType="begin"/>
-      </w:r>
-      <w:r>
-        <w:instrText xml:space="preserve"> SEQ Figure \* ARABIC </w:instrText>
-      </w:r>
-      <w:r>
-        <w:fldChar w:fldCharType="separate"/>
-      </w:r>
-      <w:r>
-        <w:rPr>
-          <w:noProof/>
-        </w:rPr>
-        <w:t>12</w:t>
-      </w:r>
-      <w:r>
-        <w:fldChar w:fldCharType="end"/>
-      </w:r>
+      <w:fldSimple w:instr=" SEQ Figure \* ARABIC ">
+        <w:r>
+          <w:rPr>
+            <w:noProof/>
+          </w:rPr>
+          <w:t>12</w:t>
+        </w:r>
+      </w:fldSimple>
       <w:r>
         <w:rPr>
           <w:noProof/>
@@ -12312,14 +12405,27 @@
     <w:pPr>
       <w:pStyle w:val="Pieddepage"/>
     </w:pPr>
-    <w:fldSimple w:instr=" DATE   \* MERGEFORMAT ">
-      <w:r>
-        <w:rPr>
-          <w:noProof/>
-        </w:rPr>
-        <w:t>04/03/2020</w:t>
-      </w:r>
-    </w:fldSimple>
+    <w:r>
+      <w:fldChar w:fldCharType="begin"/>
+    </w:r>
+    <w:r>
+      <w:instrText xml:space="preserve"> DATE   \* MERGEFORMAT </w:instrText>
+    </w:r>
+    <w:r>
+      <w:fldChar w:fldCharType="separate"/>
+    </w:r>
+    <w:r>
+      <w:rPr>
+        <w:noProof/>
+      </w:rPr>
+      <w:t>06/03/2020</w:t>
+    </w:r>
+    <w:r>
+      <w:rPr>
+        <w:noProof/>
+      </w:rPr>
+      <w:fldChar w:fldCharType="end"/>
+    </w:r>
     <w:r>
       <w:ptab w:relativeTo="margin" w:alignment="center" w:leader="none"/>
     </w:r>
@@ -12353,14 +12459,27 @@
     <w:r>
       <w:t>/</w:t>
     </w:r>
-    <w:fldSimple w:instr=" NUMPAGES  \* Arabic  \* MERGEFORMAT ">
-      <w:r>
-        <w:rPr>
-          <w:noProof/>
-        </w:rPr>
-        <w:t>1</w:t>
-      </w:r>
-    </w:fldSimple>
+    <w:r>
+      <w:fldChar w:fldCharType="begin"/>
+    </w:r>
+    <w:r>
+      <w:instrText xml:space="preserve"> NUMPAGES  \* Arabic  \* MERGEFORMAT </w:instrText>
+    </w:r>
+    <w:r>
+      <w:fldChar w:fldCharType="separate"/>
+    </w:r>
+    <w:r>
+      <w:rPr>
+        <w:noProof/>
+      </w:rPr>
+      <w:t>1</w:t>
+    </w:r>
+    <w:r>
+      <w:rPr>
+        <w:noProof/>
+      </w:rPr>
+      <w:fldChar w:fldCharType="end"/>
+    </w:r>
   </w:p>
 </w:ftr>
 </file>
@@ -17242,12 +17361,6 @@
 </file>
 
 <file path=customXml/item3.xml><?xml version="1.0" encoding="utf-8"?>
-<p:properties xmlns:p="http://schemas.microsoft.com/office/2006/metadata/properties" xmlns:xsi="http://www.w3.org/2001/XMLSchema-instance" xmlns:pc="http://schemas.microsoft.com/office/infopath/2007/PartnerControls">
-  <documentManagement/>
-</p:properties>
-</file>
-
-<file path=customXml/item4.xml><?xml version="1.0" encoding="utf-8"?>
 <ct:contentTypeSchema xmlns:ct="http://schemas.microsoft.com/office/2006/metadata/contentType" xmlns:ma="http://schemas.microsoft.com/office/2006/metadata/properties/metaAttributes" ct:_="" ma:_="" ma:contentTypeName="Document" ma:contentTypeID="0x01010049B64C029DFC7146B92EC8B13441A387" ma:contentTypeVersion="5" ma:contentTypeDescription="Crée un document." ma:contentTypeScope="" ma:versionID="b67437bec75b7a5539e1be515d80bf83">
   <xsd:schema xmlns:xsd="http://www.w3.org/2001/XMLSchema" xmlns:xs="http://www.w3.org/2001/XMLSchema" xmlns:p="http://schemas.microsoft.com/office/2006/metadata/properties" xmlns:ns3="bb49ec10-4b83-46f3-966c-a960cdd8b7eb" xmlns:ns4="d8cf3dac-1a13-45cb-8a21-e6db2b4bdd1c" targetNamespace="http://schemas.microsoft.com/office/2006/metadata/properties" ma:root="true" ma:fieldsID="f24b8158d973d68ee6a57e50fb7345fd" ns3:_="" ns4:_="">
     <xsd:import namespace="bb49ec10-4b83-46f3-966c-a960cdd8b7eb"/>
@@ -17418,6 +17531,12 @@
 </ct:contentTypeSchema>
 </file>
 
+<file path=customXml/item4.xml><?xml version="1.0" encoding="utf-8"?>
+<p:properties xmlns:p="http://schemas.microsoft.com/office/2006/metadata/properties" xmlns:xsi="http://www.w3.org/2001/XMLSchema-instance" xmlns:pc="http://schemas.microsoft.com/office/infopath/2007/PartnerControls">
+  <documentManagement/>
+</p:properties>
+</file>
+
 <file path=customXml/item5.xml><?xml version="1.0" encoding="utf-8"?>
 <b:Sources xmlns:b="http://schemas.openxmlformats.org/officeDocument/2006/bibliography" xmlns="http://schemas.openxmlformats.org/officeDocument/2006/bibliography" SelectedStyle="\APASixthEditionOfficeOnline.xsl" StyleName="APA" Version="6"/>
 </file>
@@ -17439,15 +17558,6 @@
 </file>
 
 <file path=customXml/itemProps3.xml><?xml version="1.0" encoding="utf-8"?>
-<ds:datastoreItem xmlns:ds="http://schemas.openxmlformats.org/officeDocument/2006/customXml" ds:itemID="{00F5D373-BCAE-4EE5-8E93-308A6F9F3C7B}">
-  <ds:schemaRefs>
-    <ds:schemaRef ds:uri="http://schemas.microsoft.com/office/2006/metadata/properties"/>
-    <ds:schemaRef ds:uri="http://schemas.microsoft.com/office/infopath/2007/PartnerControls"/>
-  </ds:schemaRefs>
-</ds:datastoreItem>
-</file>
-
-<file path=customXml/itemProps4.xml><?xml version="1.0" encoding="utf-8"?>
 <ds:datastoreItem xmlns:ds="http://schemas.openxmlformats.org/officeDocument/2006/customXml" ds:itemID="{FB96B99A-CE45-4F48-BEEC-341543621315}">
   <ds:schemaRefs>
     <ds:schemaRef ds:uri="http://schemas.microsoft.com/office/2006/metadata/contentType"/>
@@ -17466,8 +17576,17 @@
 </ds:datastoreItem>
 </file>
 
+<file path=customXml/itemProps4.xml><?xml version="1.0" encoding="utf-8"?>
+<ds:datastoreItem xmlns:ds="http://schemas.openxmlformats.org/officeDocument/2006/customXml" ds:itemID="{00F5D373-BCAE-4EE5-8E93-308A6F9F3C7B}">
+  <ds:schemaRefs>
+    <ds:schemaRef ds:uri="http://schemas.microsoft.com/office/2006/metadata/properties"/>
+    <ds:schemaRef ds:uri="http://schemas.microsoft.com/office/infopath/2007/PartnerControls"/>
+  </ds:schemaRefs>
+</ds:datastoreItem>
+</file>
+
 <file path=customXml/itemProps5.xml><?xml version="1.0" encoding="utf-8"?>
-<ds:datastoreItem xmlns:ds="http://schemas.openxmlformats.org/officeDocument/2006/customXml" ds:itemID="{A079CED9-BEAF-4764-A415-0348E20CC85B}">
+<ds:datastoreItem xmlns:ds="http://schemas.openxmlformats.org/officeDocument/2006/customXml" ds:itemID="{0196615F-93FB-4B5A-9E11-EA89A42C28CF}">
   <ds:schemaRefs>
     <ds:schemaRef ds:uri="http://schemas.openxmlformats.org/officeDocument/2006/bibliography"/>
   </ds:schemaRefs>

--- a/Documents Word/Spécifications Techniques_02.docx
+++ b/Documents Word/Spécifications Techniques_02.docx
@@ -3456,15 +3456,7 @@
         <w:ind w:firstLine="360"/>
       </w:pPr>
       <w:r>
-        <w:t xml:space="preserve">Dans notre cas, notre commanditaire est </w:t>
-      </w:r>
-      <w:proofErr w:type="spellStart"/>
-      <w:r>
-        <w:t>Proxidej</w:t>
-      </w:r>
-      <w:proofErr w:type="spellEnd"/>
-      <w:r>
-        <w:t>. Leur besoin est de relever la température dans une camionnette frigorifique de livraison et dans une chambre froide. Leur but est de pouvoir justifier le respect de la chaîne du froid lors du transport de leur</w:t>
+        <w:t>Dans notre cas, notre commanditaire est Proxidej. Leur besoin est de relever la température dans une camionnette frigorifique de livraison et dans une chambre froide. Leur but est de pouvoir justifier le respect de la chaîne du froid lors du transport de leur</w:t>
       </w:r>
       <w:r>
         <w:t>s plats préparés</w:t>
@@ -4616,13 +4608,8 @@
               <w:jc w:val="center"/>
             </w:pPr>
             <w:r>
-              <w:t xml:space="preserve">2 </w:t>
-            </w:r>
-            <w:proofErr w:type="spellStart"/>
-            <w:r>
-              <w:t>kB</w:t>
-            </w:r>
-            <w:proofErr w:type="spellEnd"/>
+              <w:t>2 kB</w:t>
+            </w:r>
           </w:p>
         </w:tc>
         <w:tc>
@@ -4875,15 +4862,7 @@
         <w:t xml:space="preserve"> </w:t>
       </w:r>
       <w:r>
-        <w:t xml:space="preserve">dans la chambre </w:t>
-      </w:r>
-      <w:proofErr w:type="gramStart"/>
-      <w:r>
-        <w:t>froide</w:t>
-      </w:r>
-      <w:proofErr w:type="gramEnd"/>
-      <w:r>
-        <w:t>.</w:t>
+        <w:t>dans la chambre froide.</w:t>
       </w:r>
     </w:p>
     <w:p>
@@ -5380,16 +5359,8 @@
         <w:rPr>
           <w:b/>
         </w:rPr>
-        <w:t xml:space="preserve"> </w:t>
-      </w:r>
-      <w:proofErr w:type="spellStart"/>
-      <w:r>
-        <w:rPr>
-          <w:b/>
-        </w:rPr>
-        <w:t>integrated</w:t>
-      </w:r>
-      <w:proofErr w:type="spellEnd"/>
+        <w:t xml:space="preserve"> integrated</w:t>
+      </w:r>
       <w:r>
         <w:t xml:space="preserve">. </w:t>
       </w:r>
@@ -6420,66 +6391,62 @@
           <w:numId w:val="5"/>
         </w:numPr>
       </w:pPr>
-      <w:proofErr w:type="spellStart"/>
       <w:r>
         <w:rPr>
           <w:rFonts w:eastAsia="Calibri" w:cs="Calibri"/>
           <w:b/>
           <w:bCs/>
         </w:rPr>
-        <w:t>Here</w:t>
-      </w:r>
-      <w:proofErr w:type="spellEnd"/>
-      <w:r>
+        <w:t xml:space="preserve">Here 2 </w:t>
+      </w:r>
+    </w:p>
+    <w:p>
+      <w:pPr>
         <w:rPr>
           <w:rFonts w:eastAsia="Calibri" w:cs="Calibri"/>
           <w:b/>
           <w:bCs/>
         </w:rPr>
-        <w:t xml:space="preserve"> 2 </w:t>
-      </w:r>
-    </w:p>
-    <w:p>
-      <w:pPr>
+      </w:pPr>
+      <w:r>
+        <w:rPr>
+          <w:rFonts w:eastAsia="Calibri" w:cs="Calibri"/>
+        </w:rPr>
+        <w:t xml:space="preserve">Le </w:t>
+      </w:r>
+      <w:r>
+        <w:rPr>
+          <w:rFonts w:eastAsia="Calibri" w:cs="Calibri"/>
+        </w:rPr>
+        <w:t>récepteur</w:t>
+      </w:r>
+      <w:r>
+        <w:rPr>
+          <w:rFonts w:eastAsia="Calibri" w:cs="Calibri"/>
+        </w:rPr>
+        <w:t xml:space="preserve"> GPS BU-353 est produit par </w:t>
+      </w:r>
+      <w:r>
         <w:rPr>
           <w:rFonts w:eastAsia="Calibri" w:cs="Calibri"/>
           <w:b/>
           <w:bCs/>
         </w:rPr>
-      </w:pPr>
+        <w:t>Globalsat</w:t>
+      </w:r>
       <w:r>
         <w:rPr>
           <w:rFonts w:eastAsia="Calibri" w:cs="Calibri"/>
         </w:rPr>
-        <w:t xml:space="preserve">Le </w:t>
-      </w:r>
-      <w:r>
-        <w:rPr>
-          <w:rFonts w:eastAsia="Calibri" w:cs="Calibri"/>
-        </w:rPr>
-        <w:t>récepteur</w:t>
-      </w:r>
-      <w:r>
-        <w:rPr>
-          <w:rFonts w:eastAsia="Calibri" w:cs="Calibri"/>
-        </w:rPr>
-        <w:t xml:space="preserve"> GPS BU-353 est produit par </w:t>
-      </w:r>
-      <w:proofErr w:type="spellStart"/>
+        <w:t xml:space="preserve">, une entreprise spécialisée dans les </w:t>
+      </w:r>
       <w:r>
         <w:rPr>
           <w:rFonts w:eastAsia="Calibri" w:cs="Calibri"/>
           <w:b/>
           <w:bCs/>
         </w:rPr>
-        <w:t>Globalsat</w:t>
-      </w:r>
-      <w:proofErr w:type="spellEnd"/>
-      <w:r>
-        <w:rPr>
-          <w:rFonts w:eastAsia="Calibri" w:cs="Calibri"/>
-        </w:rPr>
-        <w:t xml:space="preserve">, une entreprise spécialisée dans les </w:t>
+        <w:t>GPS Tracker, réc</w:t>
       </w:r>
       <w:r>
         <w:rPr>
@@ -6487,7 +6454,7 @@
           <w:b/>
           <w:bCs/>
         </w:rPr>
-        <w:t>GPS Tracker, réc</w:t>
+        <w:t>e</w:t>
       </w:r>
       <w:r>
         <w:rPr>
@@ -6495,7 +6462,7 @@
           <w:b/>
           <w:bCs/>
         </w:rPr>
-        <w:t>e</w:t>
+        <w:t>pteurs G</w:t>
       </w:r>
       <w:r>
         <w:rPr>
@@ -6503,7 +6470,7 @@
           <w:b/>
           <w:bCs/>
         </w:rPr>
-        <w:t>pteurs G</w:t>
+        <w:t>PS</w:t>
       </w:r>
       <w:r>
         <w:rPr>
@@ -6511,7 +6478,7 @@
           <w:b/>
           <w:bCs/>
         </w:rPr>
-        <w:t>PS</w:t>
+        <w:t>.</w:t>
       </w:r>
       <w:r>
         <w:rPr>
@@ -6519,40 +6486,22 @@
           <w:b/>
           <w:bCs/>
         </w:rPr>
-        <w:t>.</w:t>
-      </w:r>
+        <w:t>..</w:t>
+      </w:r>
+    </w:p>
+    <w:p>
+      <w:pPr>
+        <w:rPr>
+          <w:rFonts w:eastAsia="Calibri" w:cs="Calibri"/>
+        </w:rPr>
+      </w:pPr>
       <w:r>
         <w:rPr>
           <w:rFonts w:eastAsia="Calibri" w:cs="Calibri"/>
           <w:b/>
           <w:bCs/>
         </w:rPr>
-        <w:t>..</w:t>
-      </w:r>
-    </w:p>
-    <w:p>
-      <w:pPr>
-        <w:rPr>
-          <w:rFonts w:eastAsia="Calibri" w:cs="Calibri"/>
-        </w:rPr>
-      </w:pPr>
-      <w:proofErr w:type="spellStart"/>
-      <w:r>
-        <w:rPr>
-          <w:rFonts w:eastAsia="Calibri" w:cs="Calibri"/>
-          <w:b/>
-          <w:bCs/>
-        </w:rPr>
-        <w:t>Pixhawk</w:t>
-      </w:r>
-      <w:proofErr w:type="spellEnd"/>
-      <w:r>
-        <w:rPr>
-          <w:rFonts w:eastAsia="Calibri" w:cs="Calibri"/>
-          <w:b/>
-          <w:bCs/>
-        </w:rPr>
-        <w:t xml:space="preserve"> 2</w:t>
+        <w:t>Pixhawk 2</w:t>
       </w:r>
       <w:r>
         <w:rPr>
@@ -6778,21 +6727,7 @@
               <w:rPr>
                 <w:rFonts w:eastAsiaTheme="minorEastAsia"/>
               </w:rPr>
-              <w:t xml:space="preserve">L1 </w:t>
-            </w:r>
-            <w:proofErr w:type="spellStart"/>
-            <w:r>
-              <w:rPr>
-                <w:rFonts w:eastAsiaTheme="minorEastAsia"/>
-              </w:rPr>
-              <w:t>SiRF</w:t>
-            </w:r>
-            <w:proofErr w:type="spellEnd"/>
-            <w:r>
-              <w:rPr>
-                <w:rFonts w:eastAsiaTheme="minorEastAsia"/>
-              </w:rPr>
-              <w:t xml:space="preserve"> Star III</w:t>
+              <w:t>L1 SiRF Star III</w:t>
             </w:r>
           </w:p>
         </w:tc>
@@ -7725,25 +7660,7 @@
           <w:b/>
           <w:bCs/>
         </w:rPr>
-        <w:t xml:space="preserve">Raspberry Pi 7’’ </w:t>
-      </w:r>
-      <w:proofErr w:type="spellStart"/>
-      <w:r>
-        <w:rPr>
-          <w:rFonts w:eastAsia="Calibri" w:cs="Calibri"/>
-          <w:b/>
-          <w:bCs/>
-        </w:rPr>
-        <w:t>Touchscreen</w:t>
-      </w:r>
-      <w:proofErr w:type="spellEnd"/>
-      <w:r>
-        <w:rPr>
-          <w:rFonts w:eastAsia="Calibri" w:cs="Calibri"/>
-          <w:b/>
-          <w:bCs/>
-        </w:rPr>
-        <w:t xml:space="preserve"> Display</w:t>
+        <w:t>Raspberry Pi 7’’ Touchscreen Display</w:t>
       </w:r>
     </w:p>
     <w:p>
@@ -7754,7 +7671,6 @@
           <w:numId w:val="5"/>
         </w:numPr>
       </w:pPr>
-      <w:proofErr w:type="spellStart"/>
       <w:r>
         <w:rPr>
           <w:rFonts w:eastAsia="Calibri" w:cs="Calibri"/>
@@ -7763,7 +7679,6 @@
         </w:rPr>
         <w:t>Raspad</w:t>
       </w:r>
-      <w:proofErr w:type="spellEnd"/>
     </w:p>
     <w:p>
       <w:pPr>
@@ -7779,7 +7694,6 @@
         </w:rPr>
         <w:t xml:space="preserve">Le récepteur GPS BU-353 est produit par </w:t>
       </w:r>
-      <w:proofErr w:type="spellStart"/>
       <w:r>
         <w:rPr>
           <w:rFonts w:eastAsia="Calibri" w:cs="Calibri"/>
@@ -7788,7 +7702,6 @@
         </w:rPr>
         <w:t>Globalsat</w:t>
       </w:r>
-      <w:proofErr w:type="spellEnd"/>
       <w:r>
         <w:rPr>
           <w:rFonts w:eastAsia="Calibri" w:cs="Calibri"/>
@@ -7801,50 +7714,22 @@
           <w:b/>
           <w:bCs/>
         </w:rPr>
-        <w:t xml:space="preserve">GPS Tracker, récepteurs </w:t>
-      </w:r>
-      <w:proofErr w:type="spellStart"/>
+        <w:t>GPS Tracker, récepteurs Gps...</w:t>
+      </w:r>
+    </w:p>
+    <w:p>
+      <w:pPr>
+        <w:rPr>
+          <w:rFonts w:eastAsia="Calibri" w:cs="Calibri"/>
+        </w:rPr>
+      </w:pPr>
       <w:r>
         <w:rPr>
           <w:rFonts w:eastAsia="Calibri" w:cs="Calibri"/>
           <w:b/>
           <w:bCs/>
         </w:rPr>
-        <w:t>Gps</w:t>
-      </w:r>
-      <w:proofErr w:type="spellEnd"/>
-      <w:r>
-        <w:rPr>
-          <w:rFonts w:eastAsia="Calibri" w:cs="Calibri"/>
-          <w:b/>
-          <w:bCs/>
-        </w:rPr>
-        <w:t>...</w:t>
-      </w:r>
-    </w:p>
-    <w:p>
-      <w:pPr>
-        <w:rPr>
-          <w:rFonts w:eastAsia="Calibri" w:cs="Calibri"/>
-        </w:rPr>
-      </w:pPr>
-      <w:proofErr w:type="spellStart"/>
-      <w:r>
-        <w:rPr>
-          <w:rFonts w:eastAsia="Calibri" w:cs="Calibri"/>
-          <w:b/>
-          <w:bCs/>
-        </w:rPr>
-        <w:t>Pixhawk</w:t>
-      </w:r>
-      <w:proofErr w:type="spellEnd"/>
-      <w:r>
-        <w:rPr>
-          <w:rFonts w:eastAsia="Calibri" w:cs="Calibri"/>
-          <w:b/>
-          <w:bCs/>
-        </w:rPr>
-        <w:t xml:space="preserve"> 2</w:t>
+        <w:t>Pixhawk 2</w:t>
       </w:r>
       <w:r>
         <w:rPr>
@@ -7976,23 +7861,13 @@
                 <w:color w:val="FF0000"/>
               </w:rPr>
             </w:pPr>
-            <w:proofErr w:type="spellStart"/>
             <w:r>
               <w:rPr>
                 <w:b/>
                 <w:bCs/>
                 <w:color w:val="FF0000"/>
               </w:rPr>
-              <w:t>Touchscreen</w:t>
-            </w:r>
-            <w:proofErr w:type="spellEnd"/>
-            <w:r>
-              <w:rPr>
-                <w:b/>
-                <w:bCs/>
-                <w:color w:val="FF0000"/>
-              </w:rPr>
-              <w:t xml:space="preserve"> Display</w:t>
+              <w:t>Touchscreen Display</w:t>
             </w:r>
           </w:p>
         </w:tc>
@@ -8010,7 +7885,6 @@
                 <w:color w:val="00B050"/>
               </w:rPr>
             </w:pPr>
-            <w:proofErr w:type="spellStart"/>
             <w:r>
               <w:rPr>
                 <w:b/>
@@ -8019,7 +7893,6 @@
               </w:rPr>
               <w:t>Raspad</w:t>
             </w:r>
-            <w:proofErr w:type="spellEnd"/>
           </w:p>
         </w:tc>
         <w:tc>
@@ -8110,23 +7983,13 @@
                 <w:color w:val="FF0000"/>
               </w:rPr>
             </w:pPr>
-            <w:proofErr w:type="spellStart"/>
             <w:r>
               <w:rPr>
                 <w:b/>
                 <w:bCs/>
                 <w:color w:val="FF0000"/>
               </w:rPr>
-              <w:t>Touchscreen</w:t>
-            </w:r>
-            <w:proofErr w:type="spellEnd"/>
-            <w:r>
-              <w:rPr>
-                <w:b/>
-                <w:bCs/>
-                <w:color w:val="FF0000"/>
-              </w:rPr>
-              <w:t xml:space="preserve"> Display</w:t>
+              <w:t>Touchscreen Display</w:t>
             </w:r>
           </w:p>
         </w:tc>
@@ -8196,23 +8059,13 @@
                 <w:color w:val="FF0000"/>
               </w:rPr>
             </w:pPr>
-            <w:proofErr w:type="spellStart"/>
             <w:r>
               <w:rPr>
                 <w:b/>
                 <w:bCs/>
                 <w:color w:val="FF0000"/>
               </w:rPr>
-              <w:t>Touchscreen</w:t>
-            </w:r>
-            <w:proofErr w:type="spellEnd"/>
-            <w:r>
-              <w:rPr>
-                <w:b/>
-                <w:bCs/>
-                <w:color w:val="FF0000"/>
-              </w:rPr>
-              <w:t xml:space="preserve"> Display</w:t>
+              <w:t>Touchscreen Display</w:t>
             </w:r>
           </w:p>
         </w:tc>
@@ -8382,23 +8235,13 @@
                 <w:color w:val="00B050"/>
               </w:rPr>
             </w:pPr>
-            <w:proofErr w:type="spellStart"/>
             <w:r>
               <w:rPr>
                 <w:b/>
                 <w:bCs/>
                 <w:color w:val="FF0000"/>
               </w:rPr>
-              <w:t>Touchscreen</w:t>
-            </w:r>
-            <w:proofErr w:type="spellEnd"/>
-            <w:r>
-              <w:rPr>
-                <w:b/>
-                <w:bCs/>
-                <w:color w:val="FF0000"/>
-              </w:rPr>
-              <w:t xml:space="preserve"> Display</w:t>
+              <w:t>Touchscreen Display</w:t>
             </w:r>
           </w:p>
         </w:tc>
@@ -8479,7 +8322,6 @@
                 <w:color w:val="FF0000"/>
               </w:rPr>
             </w:pPr>
-            <w:proofErr w:type="spellStart"/>
             <w:r>
               <w:rPr>
                 <w:b/>
@@ -8488,7 +8330,6 @@
               </w:rPr>
               <w:t>Raspad</w:t>
             </w:r>
-            <w:proofErr w:type="spellEnd"/>
           </w:p>
         </w:tc>
       </w:tr>
@@ -8653,23 +8494,13 @@
                 <w:color w:val="538135" w:themeColor="accent6" w:themeShade="BF"/>
               </w:rPr>
             </w:pPr>
-            <w:proofErr w:type="spellStart"/>
             <w:r>
               <w:rPr>
                 <w:b/>
                 <w:bCs/>
                 <w:color w:val="FF0000"/>
               </w:rPr>
-              <w:t>Touchscreen</w:t>
-            </w:r>
-            <w:proofErr w:type="spellEnd"/>
-            <w:r>
-              <w:rPr>
-                <w:b/>
-                <w:bCs/>
-                <w:color w:val="FF0000"/>
-              </w:rPr>
-              <w:t xml:space="preserve"> Display</w:t>
+              <w:t>Touchscreen Display</w:t>
             </w:r>
           </w:p>
         </w:tc>
@@ -8688,25 +8519,7 @@
           <w:b/>
           <w:bCs/>
         </w:rPr>
-        <w:t xml:space="preserve">Raspberry Pi 7’’ </w:t>
-      </w:r>
-      <w:proofErr w:type="spellStart"/>
-      <w:r>
-        <w:rPr>
-          <w:rFonts w:eastAsia="Calibri" w:cs="Calibri"/>
-          <w:b/>
-          <w:bCs/>
-        </w:rPr>
-        <w:t>Touchscreen</w:t>
-      </w:r>
-      <w:proofErr w:type="spellEnd"/>
-      <w:r>
-        <w:rPr>
-          <w:rFonts w:eastAsia="Calibri" w:cs="Calibri"/>
-          <w:b/>
-          <w:bCs/>
-        </w:rPr>
-        <w:t xml:space="preserve"> Display</w:t>
+        <w:t>Raspberry Pi 7’’ Touchscreen Display</w:t>
       </w:r>
       <w:r>
         <w:rPr>
@@ -9134,19 +8947,11 @@
                 <w:rFonts w:eastAsiaTheme="minorEastAsia"/>
               </w:rPr>
             </w:pPr>
-            <w:proofErr w:type="spellStart"/>
             <w:r>
               <w:rPr>
                 <w:rFonts w:eastAsia="Calibri" w:cs="Calibri"/>
               </w:rPr>
-              <w:t>Pré-compilé</w:t>
-            </w:r>
-            <w:proofErr w:type="spellEnd"/>
-            <w:r>
-              <w:rPr>
-                <w:rFonts w:eastAsia="Calibri" w:cs="Calibri"/>
-              </w:rPr>
-              <w:t xml:space="preserve"> avant exécution</w:t>
+              <w:t>Pré-compilé avant exécution</w:t>
             </w:r>
           </w:p>
         </w:tc>
@@ -9208,19 +9013,11 @@
                 <w:rFonts w:eastAsiaTheme="minorEastAsia"/>
               </w:rPr>
             </w:pPr>
-            <w:proofErr w:type="spellStart"/>
             <w:r>
               <w:rPr>
                 <w:rFonts w:eastAsiaTheme="minorEastAsia"/>
               </w:rPr>
-              <w:t>Language</w:t>
-            </w:r>
-            <w:proofErr w:type="spellEnd"/>
-            <w:r>
-              <w:rPr>
-                <w:rFonts w:eastAsiaTheme="minorEastAsia"/>
-              </w:rPr>
-              <w:t xml:space="preserve"> Simplifié</w:t>
+              <w:t>Language Simplifié</w:t>
             </w:r>
           </w:p>
         </w:tc>
@@ -9235,13 +9032,8 @@
                 <w:rFonts w:eastAsiaTheme="minorEastAsia"/>
               </w:rPr>
             </w:pPr>
-            <w:proofErr w:type="spellStart"/>
-            <w:r>
-              <w:t>Language</w:t>
-            </w:r>
-            <w:proofErr w:type="spellEnd"/>
-            <w:r>
-              <w:t xml:space="preserve"> traditionnel</w:t>
+            <w:r>
+              <w:t>Language traditionnel</w:t>
             </w:r>
           </w:p>
         </w:tc>
@@ -10554,29 +10346,13 @@
     </w:p>
     <w:p>
       <w:r>
-        <w:t xml:space="preserve">Symfony est un </w:t>
-      </w:r>
-      <w:proofErr w:type="spellStart"/>
-      <w:r>
-        <w:t>framework</w:t>
-      </w:r>
-      <w:proofErr w:type="spellEnd"/>
-      <w:r>
-        <w:t xml:space="preserve"> français open source pour PHP</w:t>
+        <w:t>Symfony est un framework français open source pour PHP</w:t>
       </w:r>
       <w:r>
         <w:t xml:space="preserve">. </w:t>
       </w:r>
       <w:r>
-        <w:t xml:space="preserve">Les </w:t>
-      </w:r>
-      <w:proofErr w:type="spellStart"/>
-      <w:r>
-        <w:t>frameworks</w:t>
-      </w:r>
-      <w:proofErr w:type="spellEnd"/>
-      <w:r>
-        <w:t>, en général, permettent un gain de productivité mais pas seulement. Ils permettent d'avoir une bonne organisation du code et on sait qu'un code bien organisé est plus maintenable et évolutif.</w:t>
+        <w:t>Les frameworks, en général, permettent un gain de productivité mais pas seulement. Ils permettent d'avoir une bonne organisation du code et on sait qu'un code bien organisé est plus maintenable et évolutif.</w:t>
       </w:r>
       <w:r>
         <w:t xml:space="preserve"> </w:t>
@@ -10594,15 +10370,7 @@
         <w:t xml:space="preserve"> Il est considéré </w:t>
       </w:r>
       <w:r>
-        <w:t xml:space="preserve">comme un des </w:t>
-      </w:r>
-      <w:proofErr w:type="spellStart"/>
-      <w:r>
-        <w:t>framework</w:t>
-      </w:r>
-      <w:proofErr w:type="spellEnd"/>
-      <w:r>
-        <w:t xml:space="preserve"> PHP les plus puissants et les plus flexibles.</w:t>
+        <w:t>comme un des framework PHP les plus puissants et les plus flexibles.</w:t>
       </w:r>
       <w:r>
         <w:t xml:space="preserve"> </w:t>
@@ -10614,15 +10382,7 @@
         <w:t>des principaux inconvénients</w:t>
       </w:r>
       <w:r>
-        <w:t xml:space="preserve"> d'un </w:t>
-      </w:r>
-      <w:proofErr w:type="spellStart"/>
-      <w:r>
-        <w:t>framework</w:t>
-      </w:r>
-      <w:proofErr w:type="spellEnd"/>
-      <w:r>
-        <w:t xml:space="preserve"> est le temps d'apprentissage qui est bien plus élevé que pour un langage en lui-même.</w:t>
+        <w:t xml:space="preserve"> d'un framework est le temps d'apprentissage qui est bien plus élevé que pour un langage en lui-même.</w:t>
       </w:r>
       <w:r>
         <w:t xml:space="preserve"> </w:t>
@@ -10707,15 +10467,7 @@
     </w:p>
     <w:p>
       <w:r>
-        <w:t>L'implémentation dans le projet Doctrine de ce Data Mapper s'appelle l'</w:t>
-      </w:r>
-      <w:proofErr w:type="spellStart"/>
-      <w:r>
-        <w:t>Entity</w:t>
-      </w:r>
-      <w:proofErr w:type="spellEnd"/>
-      <w:r>
-        <w:t xml:space="preserve"> Manager, les entités ne sont que de simples objets PHP mappés.</w:t>
+        <w:t>L'implémentation dans le projet Doctrine de ce Data Mapper s'appelle l'Entity Manager, les entités ne sont que de simples objets PHP mappés.</w:t>
       </w:r>
     </w:p>
     <w:p>
@@ -10874,14 +10626,27 @@
       <w:r>
         <w:t xml:space="preserve">Figure </w:t>
       </w:r>
-      <w:fldSimple w:instr=" SEQ Figure \* ARABIC ">
-        <w:r>
-          <w:rPr>
-            <w:noProof/>
-          </w:rPr>
-          <w:t>1</w:t>
-        </w:r>
-      </w:fldSimple>
+      <w:r>
+        <w:fldChar w:fldCharType="begin"/>
+      </w:r>
+      <w:r>
+        <w:instrText xml:space="preserve"> SEQ Figure \* ARABIC </w:instrText>
+      </w:r>
+      <w:r>
+        <w:fldChar w:fldCharType="separate"/>
+      </w:r>
+      <w:r>
+        <w:rPr>
+          <w:noProof/>
+        </w:rPr>
+        <w:t>1</w:t>
+      </w:r>
+      <w:r>
+        <w:rPr>
+          <w:noProof/>
+        </w:rPr>
+        <w:fldChar w:fldCharType="end"/>
+      </w:r>
       <w:r>
         <w:t xml:space="preserve"> Diagramme de cas d'utilisation du projet</w:t>
       </w:r>
@@ -10966,14 +10731,27 @@
       <w:r>
         <w:t xml:space="preserve">Figure </w:t>
       </w:r>
-      <w:fldSimple w:instr=" SEQ Figure \* ARABIC ">
-        <w:r>
-          <w:rPr>
-            <w:noProof/>
-          </w:rPr>
-          <w:t>2</w:t>
-        </w:r>
-      </w:fldSimple>
+      <w:r>
+        <w:fldChar w:fldCharType="begin"/>
+      </w:r>
+      <w:r>
+        <w:instrText xml:space="preserve"> SEQ Figure \* ARABIC </w:instrText>
+      </w:r>
+      <w:r>
+        <w:fldChar w:fldCharType="separate"/>
+      </w:r>
+      <w:r>
+        <w:rPr>
+          <w:noProof/>
+        </w:rPr>
+        <w:t>2</w:t>
+      </w:r>
+      <w:r>
+        <w:rPr>
+          <w:noProof/>
+        </w:rPr>
+        <w:fldChar w:fldCharType="end"/>
+      </w:r>
       <w:r>
         <w:t xml:space="preserve"> Diagramme de séquence pour l’acquisition</w:t>
       </w:r>
@@ -10993,8 +10771,6 @@
       <w:r>
         <w:br w:type="page"/>
       </w:r>
-      <w:bookmarkStart w:id="21" w:name="_GoBack"/>
-      <w:bookmarkEnd w:id="21"/>
     </w:p>
     <w:p>
       <w:pPr>
@@ -11055,14 +10831,27 @@
                             <w:r>
                               <w:t xml:space="preserve">Figure </w:t>
                             </w:r>
-                            <w:fldSimple w:instr=" SEQ Figure \* ARABIC ">
-                              <w:r>
-                                <w:rPr>
-                                  <w:noProof/>
-                                </w:rPr>
-                                <w:t>3</w:t>
-                              </w:r>
-                            </w:fldSimple>
+                            <w:r>
+                              <w:fldChar w:fldCharType="begin"/>
+                            </w:r>
+                            <w:r>
+                              <w:instrText xml:space="preserve"> SEQ Figure \* ARABIC </w:instrText>
+                            </w:r>
+                            <w:r>
+                              <w:fldChar w:fldCharType="separate"/>
+                            </w:r>
+                            <w:r>
+                              <w:rPr>
+                                <w:noProof/>
+                              </w:rPr>
+                              <w:t>3</w:t>
+                            </w:r>
+                            <w:r>
+                              <w:rPr>
+                                <w:noProof/>
+                              </w:rPr>
+                              <w:fldChar w:fldCharType="end"/>
+                            </w:r>
                             <w:r>
                               <w:t xml:space="preserve"> Diagramme de séquence pour la synchronisation</w:t>
                             </w:r>
@@ -11093,14 +10882,27 @@
                       <w:r>
                         <w:t xml:space="preserve">Figure </w:t>
                       </w:r>
-                      <w:fldSimple w:instr=" SEQ Figure \* ARABIC ">
-                        <w:r>
-                          <w:rPr>
-                            <w:noProof/>
-                          </w:rPr>
-                          <w:t>3</w:t>
-                        </w:r>
-                      </w:fldSimple>
+                      <w:r>
+                        <w:fldChar w:fldCharType="begin"/>
+                      </w:r>
+                      <w:r>
+                        <w:instrText xml:space="preserve"> SEQ Figure \* ARABIC </w:instrText>
+                      </w:r>
+                      <w:r>
+                        <w:fldChar w:fldCharType="separate"/>
+                      </w:r>
+                      <w:r>
+                        <w:rPr>
+                          <w:noProof/>
+                        </w:rPr>
+                        <w:t>3</w:t>
+                      </w:r>
+                      <w:r>
+                        <w:rPr>
+                          <w:noProof/>
+                        </w:rPr>
+                        <w:fldChar w:fldCharType="end"/>
+                      </w:r>
                       <w:r>
                         <w:t xml:space="preserve"> Diagramme de séquence pour la synchronisation</w:t>
                       </w:r>
@@ -11170,7 +10972,7 @@
       </w:r>
     </w:p>
     <w:p>
-      <w:bookmarkStart w:id="22" w:name="_Toc32571449"/>
+      <w:bookmarkStart w:id="21" w:name="_Toc32571449"/>
       <w:r>
         <w:lastRenderedPageBreak/>
         <w:t>Voici le diagramme orienté pour le site WEB, ce diagramme ci-dessous permet de consulter les données.</w:t>
@@ -11228,14 +11030,27 @@
       <w:r>
         <w:t xml:space="preserve">Figure </w:t>
       </w:r>
-      <w:fldSimple w:instr=" SEQ Figure \* ARABIC ">
-        <w:r>
-          <w:rPr>
-            <w:noProof/>
-          </w:rPr>
-          <w:t>4</w:t>
-        </w:r>
-      </w:fldSimple>
+      <w:r>
+        <w:fldChar w:fldCharType="begin"/>
+      </w:r>
+      <w:r>
+        <w:instrText xml:space="preserve"> SEQ Figure \* ARABIC </w:instrText>
+      </w:r>
+      <w:r>
+        <w:fldChar w:fldCharType="separate"/>
+      </w:r>
+      <w:r>
+        <w:rPr>
+          <w:noProof/>
+        </w:rPr>
+        <w:t>4</w:t>
+      </w:r>
+      <w:r>
+        <w:rPr>
+          <w:noProof/>
+        </w:rPr>
+        <w:fldChar w:fldCharType="end"/>
+      </w:r>
       <w:r>
         <w:t xml:space="preserve"> Diagramme de séquence pour la consultation des données</w:t>
       </w:r>
@@ -11300,14 +11115,27 @@
       <w:r>
         <w:t xml:space="preserve">Figure </w:t>
       </w:r>
-      <w:fldSimple w:instr=" SEQ Figure \* ARABIC ">
-        <w:r>
-          <w:rPr>
-            <w:noProof/>
-          </w:rPr>
-          <w:t>5</w:t>
-        </w:r>
-      </w:fldSimple>
+      <w:r>
+        <w:fldChar w:fldCharType="begin"/>
+      </w:r>
+      <w:r>
+        <w:instrText xml:space="preserve"> SEQ Figure \* ARABIC </w:instrText>
+      </w:r>
+      <w:r>
+        <w:fldChar w:fldCharType="separate"/>
+      </w:r>
+      <w:r>
+        <w:rPr>
+          <w:noProof/>
+        </w:rPr>
+        <w:t>5</w:t>
+      </w:r>
+      <w:r>
+        <w:rPr>
+          <w:noProof/>
+        </w:rPr>
+        <w:fldChar w:fldCharType="end"/>
+      </w:r>
       <w:r>
         <w:t xml:space="preserve"> Diagramme de séquence pour la chambre froide</w:t>
       </w:r>
@@ -11373,18 +11201,31 @@
       <w:r>
         <w:t xml:space="preserve">Figure </w:t>
       </w:r>
-      <w:fldSimple w:instr=" SEQ Figure \* ARABIC ">
-        <w:r>
-          <w:rPr>
-            <w:noProof/>
-          </w:rPr>
-          <w:t>6</w:t>
-        </w:r>
-      </w:fldSimple>
+      <w:r>
+        <w:fldChar w:fldCharType="begin"/>
+      </w:r>
+      <w:r>
+        <w:instrText xml:space="preserve"> SEQ Figure \* ARABIC </w:instrText>
+      </w:r>
+      <w:r>
+        <w:fldChar w:fldCharType="separate"/>
+      </w:r>
       <w:r>
         <w:rPr>
           <w:noProof/>
         </w:rPr>
+        <w:t>6</w:t>
+      </w:r>
+      <w:r>
+        <w:rPr>
+          <w:noProof/>
+        </w:rPr>
+        <w:fldChar w:fldCharType="end"/>
+      </w:r>
+      <w:r>
+        <w:rPr>
+          <w:noProof/>
+        </w:rPr>
         <w:t xml:space="preserve"> Diagramme de séquence pour un véhicule livraison</w:t>
       </w:r>
     </w:p>
@@ -11409,11 +11250,12 @@
         <w:rPr>
           <w:noProof/>
         </w:rPr>
+        <w:lastRenderedPageBreak/>
         <w:drawing>
-          <wp:inline distT="0" distB="0" distL="0" distR="0" wp14:anchorId="60859F3D" wp14:editId="6C572974">
-            <wp:extent cx="4977852" cy="3267710"/>
-            <wp:effectExtent l="0" t="0" r="0" b="8890"/>
-            <wp:docPr id="13" name="Image 13"/>
+          <wp:inline distT="0" distB="0" distL="0" distR="0" wp14:anchorId="76A04373" wp14:editId="5EB4207A">
+            <wp:extent cx="5759450" cy="5323205"/>
+            <wp:effectExtent l="0" t="0" r="0" b="0"/>
+            <wp:docPr id="3" name="Image 3"/>
             <wp:cNvGraphicFramePr>
               <a:graphicFrameLocks xmlns:a="http://schemas.openxmlformats.org/drawingml/2006/main" noChangeAspect="1"/>
             </wp:cNvGraphicFramePr>
@@ -11433,7 +11275,7 @@
                   <pic:spPr>
                     <a:xfrm>
                       <a:off x="0" y="0"/>
-                      <a:ext cx="5021813" cy="3296568"/>
+                      <a:ext cx="5759450" cy="5323205"/>
                     </a:xfrm>
                     <a:prstGeom prst="rect">
                       <a:avLst/>
@@ -11445,6 +11287,8 @@
           </wp:inline>
         </w:drawing>
       </w:r>
+      <w:bookmarkStart w:id="22" w:name="_GoBack"/>
+      <w:bookmarkEnd w:id="22"/>
     </w:p>
     <w:p>
       <w:pPr>
@@ -11453,14 +11297,27 @@
       <w:r>
         <w:t xml:space="preserve">Figure </w:t>
       </w:r>
-      <w:fldSimple w:instr=" SEQ Figure \* ARABIC ">
-        <w:r>
-          <w:rPr>
-            <w:noProof/>
-          </w:rPr>
-          <w:t>7</w:t>
-        </w:r>
-      </w:fldSimple>
+      <w:r>
+        <w:fldChar w:fldCharType="begin"/>
+      </w:r>
+      <w:r>
+        <w:instrText xml:space="preserve"> SEQ Figure \* ARABIC </w:instrText>
+      </w:r>
+      <w:r>
+        <w:fldChar w:fldCharType="separate"/>
+      </w:r>
+      <w:r>
+        <w:rPr>
+          <w:noProof/>
+        </w:rPr>
+        <w:t>7</w:t>
+      </w:r>
+      <w:r>
+        <w:rPr>
+          <w:noProof/>
+        </w:rPr>
+        <w:fldChar w:fldCharType="end"/>
+      </w:r>
       <w:r>
         <w:t xml:space="preserve"> Diagramme de séquence pour alerter la gérante</w:t>
       </w:r>
@@ -11470,26 +11327,26 @@
         <w:pStyle w:val="Titre2"/>
       </w:pPr>
       <w:r>
+        <w:t>Diagramme de classe</w:t>
+      </w:r>
+    </w:p>
+    <w:p>
+      <w:r>
+        <w:t xml:space="preserve">Le diagramme de classe permet de </w:t>
+      </w:r>
+      <w:r>
+        <w:t>présenter les classes et les interfaces des systèmes ainsi que les différentes relations entre celles-ci.</w:t>
+      </w:r>
+      <w:r>
+        <w:t xml:space="preserve"> Le diagramme ci-dessous représente la partie des systèmes de relevé de température et de données GPS.</w:t>
+      </w:r>
+    </w:p>
+    <w:p>
+      <w:r>
+        <w:rPr>
+          <w:noProof/>
+        </w:rPr>
         <w:lastRenderedPageBreak/>
-        <w:t>Diagramme de classe</w:t>
-      </w:r>
-    </w:p>
-    <w:p>
-      <w:r>
-        <w:t xml:space="preserve">Le diagramme de classe permet de </w:t>
-      </w:r>
-      <w:r>
-        <w:t>présenter les classes et les interfaces des systèmes ainsi que les différentes relations entre celles-ci.</w:t>
-      </w:r>
-      <w:r>
-        <w:t xml:space="preserve"> Le diagramme ci-dessous représente la partie des systèmes de relevé de température et de données GPS.</w:t>
-      </w:r>
-    </w:p>
-    <w:p>
-      <w:r>
-        <w:rPr>
-          <w:noProof/>
-        </w:rPr>
         <mc:AlternateContent>
           <mc:Choice Requires="wps">
             <w:drawing>
@@ -11547,14 +11404,27 @@
                             <w:r>
                               <w:t xml:space="preserve">Figure </w:t>
                             </w:r>
-                            <w:fldSimple w:instr=" SEQ Figure \* ARABIC ">
-                              <w:r>
-                                <w:rPr>
-                                  <w:noProof/>
-                                </w:rPr>
-                                <w:t>8</w:t>
-                              </w:r>
-                            </w:fldSimple>
+                            <w:r>
+                              <w:fldChar w:fldCharType="begin"/>
+                            </w:r>
+                            <w:r>
+                              <w:instrText xml:space="preserve"> SEQ Figure \* ARABIC </w:instrText>
+                            </w:r>
+                            <w:r>
+                              <w:fldChar w:fldCharType="separate"/>
+                            </w:r>
+                            <w:r>
+                              <w:rPr>
+                                <w:noProof/>
+                              </w:rPr>
+                              <w:t>8</w:t>
+                            </w:r>
+                            <w:r>
+                              <w:rPr>
+                                <w:noProof/>
+                              </w:rPr>
+                              <w:fldChar w:fldCharType="end"/>
+                            </w:r>
                             <w:r>
                               <w:t xml:space="preserve"> Diagramme de classe pour la Raspberry de livraison</w:t>
                             </w:r>
@@ -11590,14 +11460,27 @@
                       <w:r>
                         <w:t xml:space="preserve">Figure </w:t>
                       </w:r>
-                      <w:fldSimple w:instr=" SEQ Figure \* ARABIC ">
-                        <w:r>
-                          <w:rPr>
-                            <w:noProof/>
-                          </w:rPr>
-                          <w:t>8</w:t>
-                        </w:r>
-                      </w:fldSimple>
+                      <w:r>
+                        <w:fldChar w:fldCharType="begin"/>
+                      </w:r>
+                      <w:r>
+                        <w:instrText xml:space="preserve"> SEQ Figure \* ARABIC </w:instrText>
+                      </w:r>
+                      <w:r>
+                        <w:fldChar w:fldCharType="separate"/>
+                      </w:r>
+                      <w:r>
+                        <w:rPr>
+                          <w:noProof/>
+                        </w:rPr>
+                        <w:t>8</w:t>
+                      </w:r>
+                      <w:r>
+                        <w:rPr>
+                          <w:noProof/>
+                        </w:rPr>
+                        <w:fldChar w:fldCharType="end"/>
+                      </w:r>
                       <w:r>
                         <w:t xml:space="preserve"> Diagramme de classe pour la Raspberry de livraison</w:t>
                       </w:r>
@@ -11740,14 +11623,27 @@
       <w:r>
         <w:t xml:space="preserve">Figure </w:t>
       </w:r>
-      <w:fldSimple w:instr=" SEQ Figure \* ARABIC ">
-        <w:r>
-          <w:rPr>
-            <w:noProof/>
-          </w:rPr>
-          <w:t>9</w:t>
-        </w:r>
-      </w:fldSimple>
+      <w:r>
+        <w:fldChar w:fldCharType="begin"/>
+      </w:r>
+      <w:r>
+        <w:instrText xml:space="preserve"> SEQ Figure \* ARABIC </w:instrText>
+      </w:r>
+      <w:r>
+        <w:fldChar w:fldCharType="separate"/>
+      </w:r>
+      <w:r>
+        <w:rPr>
+          <w:noProof/>
+        </w:rPr>
+        <w:t>9</w:t>
+      </w:r>
+      <w:r>
+        <w:rPr>
+          <w:noProof/>
+        </w:rPr>
+        <w:fldChar w:fldCharType="end"/>
+      </w:r>
       <w:r>
         <w:t>Diagramme de classe pour l'application Web</w:t>
       </w:r>
@@ -11757,34 +11653,13 @@
         <w:pStyle w:val="Titre2"/>
       </w:pPr>
       <w:r>
-        <w:t xml:space="preserve">La base de données sur </w:t>
-      </w:r>
-      <w:proofErr w:type="spellStart"/>
-      <w:r>
-        <w:t>MariaDB</w:t>
-      </w:r>
-      <w:bookmarkEnd w:id="22"/>
-      <w:proofErr w:type="spellEnd"/>
-    </w:p>
-    <w:p>
-      <w:r>
-        <w:t>La base de données permettra de stocker les informations des différentes Raspberry. Elle possèdera trois colonnes, l’une se nommera « </w:t>
-      </w:r>
-      <w:proofErr w:type="spellStart"/>
-      <w:r>
-        <w:t>ChambreFroide</w:t>
-      </w:r>
-      <w:proofErr w:type="spellEnd"/>
-      <w:r>
-        <w:t> », l’une « Livraison » et la dernière sera « </w:t>
-      </w:r>
-      <w:proofErr w:type="spellStart"/>
-      <w:r>
-        <w:t>users</w:t>
-      </w:r>
-      <w:proofErr w:type="spellEnd"/>
-      <w:r>
-        <w:t xml:space="preserve"> ». Les deux premières colonnes </w:t>
+        <w:t>La base de données sur MariaDB</w:t>
+      </w:r>
+      <w:bookmarkEnd w:id="21"/>
+    </w:p>
+    <w:p>
+      <w:r>
+        <w:t xml:space="preserve">La base de données permettra de stocker les informations des différentes Raspberry. Elle possèdera trois colonnes, l’une se nommera « ChambreFroide », l’une « Livraison » et la dernière sera « users ». Les deux premières colonnes </w:t>
       </w:r>
       <w:r>
         <w:t>récupèreront</w:t>
@@ -11896,14 +11771,27 @@
       <w:r>
         <w:t xml:space="preserve">Figure </w:t>
       </w:r>
-      <w:fldSimple w:instr=" SEQ Figure \* ARABIC ">
-        <w:r>
-          <w:rPr>
-            <w:noProof/>
-          </w:rPr>
-          <w:t>10</w:t>
-        </w:r>
-      </w:fldSimple>
+      <w:r>
+        <w:fldChar w:fldCharType="begin"/>
+      </w:r>
+      <w:r>
+        <w:instrText xml:space="preserve"> SEQ Figure \* ARABIC </w:instrText>
+      </w:r>
+      <w:r>
+        <w:fldChar w:fldCharType="separate"/>
+      </w:r>
+      <w:r>
+        <w:rPr>
+          <w:noProof/>
+        </w:rPr>
+        <w:t>10</w:t>
+      </w:r>
+      <w:r>
+        <w:rPr>
+          <w:noProof/>
+        </w:rPr>
+        <w:fldChar w:fldCharType="end"/>
+      </w:r>
       <w:r>
         <w:t xml:space="preserve"> Diagramme de</w:t>
       </w:r>
@@ -12101,17 +11989,8 @@
           <w:b/>
           <w:bCs/>
         </w:rPr>
-        <w:t>(Pc = h</w:t>
-      </w:r>
-      <w:proofErr w:type="gramStart"/>
-      <w:r>
-        <w:rPr>
-          <w:b/>
-          <w:bCs/>
-        </w:rPr>
-        <w:t>1.S.</w:t>
-      </w:r>
-      <w:proofErr w:type="gramEnd"/>
+        <w:t>(Pc = h1.S.</w:t>
+      </w:r>
       <w:r>
         <w:rPr>
           <w:rFonts w:cs="Calibri"/>
@@ -12262,14 +12141,27 @@
       <w:r>
         <w:t xml:space="preserve">Figure </w:t>
       </w:r>
-      <w:fldSimple w:instr=" SEQ Figure \* ARABIC ">
-        <w:r>
-          <w:rPr>
-            <w:noProof/>
-          </w:rPr>
-          <w:t>11</w:t>
-        </w:r>
-      </w:fldSimple>
+      <w:r>
+        <w:fldChar w:fldCharType="begin"/>
+      </w:r>
+      <w:r>
+        <w:instrText xml:space="preserve"> SEQ Figure \* ARABIC </w:instrText>
+      </w:r>
+      <w:r>
+        <w:fldChar w:fldCharType="separate"/>
+      </w:r>
+      <w:r>
+        <w:rPr>
+          <w:noProof/>
+        </w:rPr>
+        <w:t>11</w:t>
+      </w:r>
+      <w:r>
+        <w:rPr>
+          <w:noProof/>
+        </w:rPr>
+        <w:fldChar w:fldCharType="end"/>
+      </w:r>
       <w:r>
         <w:t>Diagramme de Gantt du projet SFL2</w:t>
       </w:r>
@@ -12337,14 +12229,27 @@
       <w:r>
         <w:t xml:space="preserve">Figure </w:t>
       </w:r>
-      <w:fldSimple w:instr=" SEQ Figure \* ARABIC ">
-        <w:r>
-          <w:rPr>
-            <w:noProof/>
-          </w:rPr>
-          <w:t>12</w:t>
-        </w:r>
-      </w:fldSimple>
+      <w:r>
+        <w:fldChar w:fldCharType="begin"/>
+      </w:r>
+      <w:r>
+        <w:instrText xml:space="preserve"> SEQ Figure \* ARABIC </w:instrText>
+      </w:r>
+      <w:r>
+        <w:fldChar w:fldCharType="separate"/>
+      </w:r>
+      <w:r>
+        <w:rPr>
+          <w:noProof/>
+        </w:rPr>
+        <w:t>12</w:t>
+      </w:r>
+      <w:r>
+        <w:rPr>
+          <w:noProof/>
+        </w:rPr>
+        <w:fldChar w:fldCharType="end"/>
+      </w:r>
       <w:r>
         <w:rPr>
           <w:noProof/>
@@ -12405,27 +12310,14 @@
     <w:pPr>
       <w:pStyle w:val="Pieddepage"/>
     </w:pPr>
-    <w:r>
-      <w:fldChar w:fldCharType="begin"/>
-    </w:r>
-    <w:r>
-      <w:instrText xml:space="preserve"> DATE   \* MERGEFORMAT </w:instrText>
-    </w:r>
-    <w:r>
-      <w:fldChar w:fldCharType="separate"/>
-    </w:r>
-    <w:r>
-      <w:rPr>
-        <w:noProof/>
-      </w:rPr>
-      <w:t>06/03/2020</w:t>
-    </w:r>
-    <w:r>
-      <w:rPr>
-        <w:noProof/>
-      </w:rPr>
-      <w:fldChar w:fldCharType="end"/>
-    </w:r>
+    <w:fldSimple w:instr=" DATE   \* MERGEFORMAT ">
+      <w:r>
+        <w:rPr>
+          <w:noProof/>
+        </w:rPr>
+        <w:t>06/03/2020</w:t>
+      </w:r>
+    </w:fldSimple>
     <w:r>
       <w:ptab w:relativeTo="margin" w:alignment="center" w:leader="none"/>
     </w:r>
@@ -12459,27 +12351,14 @@
     <w:r>
       <w:t>/</w:t>
     </w:r>
-    <w:r>
-      <w:fldChar w:fldCharType="begin"/>
-    </w:r>
-    <w:r>
-      <w:instrText xml:space="preserve"> NUMPAGES  \* Arabic  \* MERGEFORMAT </w:instrText>
-    </w:r>
-    <w:r>
-      <w:fldChar w:fldCharType="separate"/>
-    </w:r>
-    <w:r>
-      <w:rPr>
-        <w:noProof/>
-      </w:rPr>
-      <w:t>1</w:t>
-    </w:r>
-    <w:r>
-      <w:rPr>
-        <w:noProof/>
-      </w:rPr>
-      <w:fldChar w:fldCharType="end"/>
-    </w:r>
+    <w:fldSimple w:instr=" NUMPAGES  \* Arabic  \* MERGEFORMAT ">
+      <w:r>
+        <w:rPr>
+          <w:noProof/>
+        </w:rPr>
+        <w:t>1</w:t>
+      </w:r>
+    </w:fldSimple>
   </w:p>
 </w:ftr>
 </file>
@@ -17361,6 +17240,12 @@
 </file>
 
 <file path=customXml/item3.xml><?xml version="1.0" encoding="utf-8"?>
+<p:properties xmlns:p="http://schemas.microsoft.com/office/2006/metadata/properties" xmlns:xsi="http://www.w3.org/2001/XMLSchema-instance" xmlns:pc="http://schemas.microsoft.com/office/infopath/2007/PartnerControls">
+  <documentManagement/>
+</p:properties>
+</file>
+
+<file path=customXml/item4.xml><?xml version="1.0" encoding="utf-8"?>
 <ct:contentTypeSchema xmlns:ct="http://schemas.microsoft.com/office/2006/metadata/contentType" xmlns:ma="http://schemas.microsoft.com/office/2006/metadata/properties/metaAttributes" ct:_="" ma:_="" ma:contentTypeName="Document" ma:contentTypeID="0x01010049B64C029DFC7146B92EC8B13441A387" ma:contentTypeVersion="5" ma:contentTypeDescription="Crée un document." ma:contentTypeScope="" ma:versionID="b67437bec75b7a5539e1be515d80bf83">
   <xsd:schema xmlns:xsd="http://www.w3.org/2001/XMLSchema" xmlns:xs="http://www.w3.org/2001/XMLSchema" xmlns:p="http://schemas.microsoft.com/office/2006/metadata/properties" xmlns:ns3="bb49ec10-4b83-46f3-966c-a960cdd8b7eb" xmlns:ns4="d8cf3dac-1a13-45cb-8a21-e6db2b4bdd1c" targetNamespace="http://schemas.microsoft.com/office/2006/metadata/properties" ma:root="true" ma:fieldsID="f24b8158d973d68ee6a57e50fb7345fd" ns3:_="" ns4:_="">
     <xsd:import namespace="bb49ec10-4b83-46f3-966c-a960cdd8b7eb"/>
@@ -17531,12 +17416,6 @@
 </ct:contentTypeSchema>
 </file>
 
-<file path=customXml/item4.xml><?xml version="1.0" encoding="utf-8"?>
-<p:properties xmlns:p="http://schemas.microsoft.com/office/2006/metadata/properties" xmlns:xsi="http://www.w3.org/2001/XMLSchema-instance" xmlns:pc="http://schemas.microsoft.com/office/infopath/2007/PartnerControls">
-  <documentManagement/>
-</p:properties>
-</file>
-
 <file path=customXml/item5.xml><?xml version="1.0" encoding="utf-8"?>
 <b:Sources xmlns:b="http://schemas.openxmlformats.org/officeDocument/2006/bibliography" xmlns="http://schemas.openxmlformats.org/officeDocument/2006/bibliography" SelectedStyle="\APASixthEditionOfficeOnline.xsl" StyleName="APA" Version="6"/>
 </file>
@@ -17558,6 +17437,15 @@
 </file>
 
 <file path=customXml/itemProps3.xml><?xml version="1.0" encoding="utf-8"?>
+<ds:datastoreItem xmlns:ds="http://schemas.openxmlformats.org/officeDocument/2006/customXml" ds:itemID="{00F5D373-BCAE-4EE5-8E93-308A6F9F3C7B}">
+  <ds:schemaRefs>
+    <ds:schemaRef ds:uri="http://schemas.microsoft.com/office/2006/metadata/properties"/>
+    <ds:schemaRef ds:uri="http://schemas.microsoft.com/office/infopath/2007/PartnerControls"/>
+  </ds:schemaRefs>
+</ds:datastoreItem>
+</file>
+
+<file path=customXml/itemProps4.xml><?xml version="1.0" encoding="utf-8"?>
 <ds:datastoreItem xmlns:ds="http://schemas.openxmlformats.org/officeDocument/2006/customXml" ds:itemID="{FB96B99A-CE45-4F48-BEEC-341543621315}">
   <ds:schemaRefs>
     <ds:schemaRef ds:uri="http://schemas.microsoft.com/office/2006/metadata/contentType"/>
@@ -17576,17 +17464,8 @@
 </ds:datastoreItem>
 </file>
 
-<file path=customXml/itemProps4.xml><?xml version="1.0" encoding="utf-8"?>
-<ds:datastoreItem xmlns:ds="http://schemas.openxmlformats.org/officeDocument/2006/customXml" ds:itemID="{00F5D373-BCAE-4EE5-8E93-308A6F9F3C7B}">
-  <ds:schemaRefs>
-    <ds:schemaRef ds:uri="http://schemas.microsoft.com/office/2006/metadata/properties"/>
-    <ds:schemaRef ds:uri="http://schemas.microsoft.com/office/infopath/2007/PartnerControls"/>
-  </ds:schemaRefs>
-</ds:datastoreItem>
-</file>
-
 <file path=customXml/itemProps5.xml><?xml version="1.0" encoding="utf-8"?>
-<ds:datastoreItem xmlns:ds="http://schemas.openxmlformats.org/officeDocument/2006/customXml" ds:itemID="{0196615F-93FB-4B5A-9E11-EA89A42C28CF}">
+<ds:datastoreItem xmlns:ds="http://schemas.openxmlformats.org/officeDocument/2006/customXml" ds:itemID="{95039D44-1C3E-4E75-8334-A945046D12C4}">
   <ds:schemaRefs>
     <ds:schemaRef ds:uri="http://schemas.openxmlformats.org/officeDocument/2006/bibliography"/>
   </ds:schemaRefs>

--- a/Documents Word/Spécifications Techniques_02.docx
+++ b/Documents Word/Spécifications Techniques_02.docx
@@ -10,7 +10,6 @@
           <w:docPartUnique/>
         </w:docPartObj>
       </w:sdtPr>
-      <w:sdtEndPr/>
       <w:sdtContent>
         <w:p/>
         <w:p>
@@ -109,7 +108,6 @@
                                     <w:calendar w:val="gregorian"/>
                                   </w:date>
                                 </w:sdtPr>
-                                <w:sdtEndPr/>
                                 <w:sdtContent>
                                   <w:p>
                                     <w:pPr>
@@ -182,7 +180,6 @@
                               <w:calendar w:val="gregorian"/>
                             </w:date>
                           </w:sdtPr>
-                          <w:sdtEndPr/>
                           <w:sdtContent>
                             <w:p>
                               <w:pPr>
@@ -301,7 +298,6 @@
                                   <w:dataBinding w:prefixMappings="xmlns:ns0='http://purl.org/dc/elements/1.1/' xmlns:ns1='http://schemas.openxmlformats.org/package/2006/metadata/core-properties' " w:xpath="/ns1:coreProperties[1]/ns0:creator[1]" w:storeItemID="{6C3C8BC8-F283-45AE-878A-BAB7291924A1}"/>
                                   <w:text/>
                                 </w:sdtPr>
-                                <w:sdtEndPr/>
                                 <w:sdtContent>
                                   <w:p>
                                     <w:pPr>
@@ -351,7 +347,6 @@
                                     <w:dataBinding w:prefixMappings="xmlns:ns0='http://schemas.openxmlformats.org/officeDocument/2006/extended-properties' " w:xpath="/ns0:Properties[1]/ns0:Company[1]" w:storeItemID="{6668398D-A668-4E3E-A5EB-62B293D839F1}"/>
                                     <w:text/>
                                   </w:sdtPr>
-                                  <w:sdtEndPr/>
                                   <w:sdtContent>
                                     <w:r>
                                       <w:rPr>
@@ -389,7 +384,6 @@
                                     <w:dataBinding w:prefixMappings="xmlns:ns0='http://schemas.microsoft.com/office/2006/coverPageProps' " w:xpath="/ns0:CoverPageProperties[1]/ns0:CompanyAddress[1]" w:storeItemID="{55AF091B-3C7A-41E3-B477-F2FDAA23CFDA}"/>
                                     <w:text/>
                                   </w:sdtPr>
-                                  <w:sdtEndPr/>
                                   <w:sdtContent>
                                     <w:r>
                                       <w:rPr>
@@ -449,7 +443,6 @@
                             <w:dataBinding w:prefixMappings="xmlns:ns0='http://purl.org/dc/elements/1.1/' xmlns:ns1='http://schemas.openxmlformats.org/package/2006/metadata/core-properties' " w:xpath="/ns1:coreProperties[1]/ns0:creator[1]" w:storeItemID="{6C3C8BC8-F283-45AE-878A-BAB7291924A1}"/>
                             <w:text/>
                           </w:sdtPr>
-                          <w:sdtEndPr/>
                           <w:sdtContent>
                             <w:p>
                               <w:pPr>
@@ -499,7 +492,6 @@
                               <w:dataBinding w:prefixMappings="xmlns:ns0='http://schemas.openxmlformats.org/officeDocument/2006/extended-properties' " w:xpath="/ns0:Properties[1]/ns0:Company[1]" w:storeItemID="{6668398D-A668-4E3E-A5EB-62B293D839F1}"/>
                               <w:text/>
                             </w:sdtPr>
-                            <w:sdtEndPr/>
                             <w:sdtContent>
                               <w:r>
                                 <w:rPr>
@@ -537,7 +529,6 @@
                               <w:dataBinding w:prefixMappings="xmlns:ns0='http://schemas.microsoft.com/office/2006/coverPageProps' " w:xpath="/ns0:CoverPageProperties[1]/ns0:CompanyAddress[1]" w:storeItemID="{55AF091B-3C7A-41E3-B477-F2FDAA23CFDA}"/>
                               <w:text/>
                             </w:sdtPr>
-                            <w:sdtEndPr/>
                             <w:sdtContent>
                               <w:r>
                                 <w:rPr>
@@ -664,7 +655,6 @@
                                     <w:dataBinding w:prefixMappings="xmlns:ns0='http://purl.org/dc/elements/1.1/' xmlns:ns1='http://schemas.openxmlformats.org/package/2006/metadata/core-properties' " w:xpath="/ns1:coreProperties[1]/ns0:title[1]" w:storeItemID="{6C3C8BC8-F283-45AE-878A-BAB7291924A1}"/>
                                     <w:text w:multiLine="1"/>
                                   </w:sdtPr>
-                                  <w:sdtEndPr/>
                                   <w:sdtContent>
                                     <w:r>
                                       <w:rPr>
@@ -693,7 +683,6 @@
                                   <w:dataBinding w:prefixMappings="xmlns:ns0='http://purl.org/dc/elements/1.1/' xmlns:ns1='http://schemas.openxmlformats.org/package/2006/metadata/core-properties' " w:xpath="/ns1:coreProperties[1]/ns0:subject[1]" w:storeItemID="{6C3C8BC8-F283-45AE-878A-BAB7291924A1}"/>
                                   <w:text/>
                                 </w:sdtPr>
-                                <w:sdtEndPr/>
                                 <w:sdtContent>
                                   <w:p>
                                     <w:pPr>
@@ -769,7 +758,6 @@
                               <w:dataBinding w:prefixMappings="xmlns:ns0='http://purl.org/dc/elements/1.1/' xmlns:ns1='http://schemas.openxmlformats.org/package/2006/metadata/core-properties' " w:xpath="/ns1:coreProperties[1]/ns0:title[1]" w:storeItemID="{6C3C8BC8-F283-45AE-878A-BAB7291924A1}"/>
                               <w:text w:multiLine="1"/>
                             </w:sdtPr>
-                            <w:sdtEndPr/>
                             <w:sdtContent>
                               <w:r>
                                 <w:rPr>
@@ -798,7 +786,6 @@
                             <w:dataBinding w:prefixMappings="xmlns:ns0='http://purl.org/dc/elements/1.1/' xmlns:ns1='http://schemas.openxmlformats.org/package/2006/metadata/core-properties' " w:xpath="/ns1:coreProperties[1]/ns0:subject[1]" w:storeItemID="{6C3C8BC8-F283-45AE-878A-BAB7291924A1}"/>
                             <w:text/>
                           </w:sdtPr>
-                          <w:sdtEndPr/>
                           <w:sdtContent>
                             <w:p>
                               <w:pPr>
@@ -10626,27 +10613,14 @@
       <w:r>
         <w:t xml:space="preserve">Figure </w:t>
       </w:r>
-      <w:r>
-        <w:fldChar w:fldCharType="begin"/>
-      </w:r>
-      <w:r>
-        <w:instrText xml:space="preserve"> SEQ Figure \* ARABIC </w:instrText>
-      </w:r>
-      <w:r>
-        <w:fldChar w:fldCharType="separate"/>
-      </w:r>
-      <w:r>
-        <w:rPr>
-          <w:noProof/>
-        </w:rPr>
-        <w:t>1</w:t>
-      </w:r>
-      <w:r>
-        <w:rPr>
-          <w:noProof/>
-        </w:rPr>
-        <w:fldChar w:fldCharType="end"/>
-      </w:r>
+      <w:fldSimple w:instr=" SEQ Figure \* ARABIC ">
+        <w:r>
+          <w:rPr>
+            <w:noProof/>
+          </w:rPr>
+          <w:t>1</w:t>
+        </w:r>
+      </w:fldSimple>
       <w:r>
         <w:t xml:space="preserve"> Diagramme de cas d'utilisation du projet</w:t>
       </w:r>
@@ -10731,27 +10705,14 @@
       <w:r>
         <w:t xml:space="preserve">Figure </w:t>
       </w:r>
-      <w:r>
-        <w:fldChar w:fldCharType="begin"/>
-      </w:r>
-      <w:r>
-        <w:instrText xml:space="preserve"> SEQ Figure \* ARABIC </w:instrText>
-      </w:r>
-      <w:r>
-        <w:fldChar w:fldCharType="separate"/>
-      </w:r>
-      <w:r>
-        <w:rPr>
-          <w:noProof/>
-        </w:rPr>
-        <w:t>2</w:t>
-      </w:r>
-      <w:r>
-        <w:rPr>
-          <w:noProof/>
-        </w:rPr>
-        <w:fldChar w:fldCharType="end"/>
-      </w:r>
+      <w:fldSimple w:instr=" SEQ Figure \* ARABIC ">
+        <w:r>
+          <w:rPr>
+            <w:noProof/>
+          </w:rPr>
+          <w:t>2</w:t>
+        </w:r>
+      </w:fldSimple>
       <w:r>
         <w:t xml:space="preserve"> Diagramme de séquence pour l’acquisition</w:t>
       </w:r>
@@ -10831,27 +10792,14 @@
                             <w:r>
                               <w:t xml:space="preserve">Figure </w:t>
                             </w:r>
-                            <w:r>
-                              <w:fldChar w:fldCharType="begin"/>
-                            </w:r>
-                            <w:r>
-                              <w:instrText xml:space="preserve"> SEQ Figure \* ARABIC </w:instrText>
-                            </w:r>
-                            <w:r>
-                              <w:fldChar w:fldCharType="separate"/>
-                            </w:r>
-                            <w:r>
-                              <w:rPr>
-                                <w:noProof/>
-                              </w:rPr>
-                              <w:t>3</w:t>
-                            </w:r>
-                            <w:r>
-                              <w:rPr>
-                                <w:noProof/>
-                              </w:rPr>
-                              <w:fldChar w:fldCharType="end"/>
-                            </w:r>
+                            <w:fldSimple w:instr=" SEQ Figure \* ARABIC ">
+                              <w:r>
+                                <w:rPr>
+                                  <w:noProof/>
+                                </w:rPr>
+                                <w:t>3</w:t>
+                              </w:r>
+                            </w:fldSimple>
                             <w:r>
                               <w:t xml:space="preserve"> Diagramme de séquence pour la synchronisation</w:t>
                             </w:r>
@@ -10882,27 +10830,14 @@
                       <w:r>
                         <w:t xml:space="preserve">Figure </w:t>
                       </w:r>
-                      <w:r>
-                        <w:fldChar w:fldCharType="begin"/>
-                      </w:r>
-                      <w:r>
-                        <w:instrText xml:space="preserve"> SEQ Figure \* ARABIC </w:instrText>
-                      </w:r>
-                      <w:r>
-                        <w:fldChar w:fldCharType="separate"/>
-                      </w:r>
-                      <w:r>
-                        <w:rPr>
-                          <w:noProof/>
-                        </w:rPr>
-                        <w:t>3</w:t>
-                      </w:r>
-                      <w:r>
-                        <w:rPr>
-                          <w:noProof/>
-                        </w:rPr>
-                        <w:fldChar w:fldCharType="end"/>
-                      </w:r>
+                      <w:fldSimple w:instr=" SEQ Figure \* ARABIC ">
+                        <w:r>
+                          <w:rPr>
+                            <w:noProof/>
+                          </w:rPr>
+                          <w:t>3</w:t>
+                        </w:r>
+                      </w:fldSimple>
                       <w:r>
                         <w:t xml:space="preserve"> Diagramme de séquence pour la synchronisation</w:t>
                       </w:r>
@@ -11030,27 +10965,14 @@
       <w:r>
         <w:t xml:space="preserve">Figure </w:t>
       </w:r>
-      <w:r>
-        <w:fldChar w:fldCharType="begin"/>
-      </w:r>
-      <w:r>
-        <w:instrText xml:space="preserve"> SEQ Figure \* ARABIC </w:instrText>
-      </w:r>
-      <w:r>
-        <w:fldChar w:fldCharType="separate"/>
-      </w:r>
-      <w:r>
-        <w:rPr>
-          <w:noProof/>
-        </w:rPr>
-        <w:t>4</w:t>
-      </w:r>
-      <w:r>
-        <w:rPr>
-          <w:noProof/>
-        </w:rPr>
-        <w:fldChar w:fldCharType="end"/>
-      </w:r>
+      <w:fldSimple w:instr=" SEQ Figure \* ARABIC ">
+        <w:r>
+          <w:rPr>
+            <w:noProof/>
+          </w:rPr>
+          <w:t>4</w:t>
+        </w:r>
+      </w:fldSimple>
       <w:r>
         <w:t xml:space="preserve"> Diagramme de séquence pour la consultation des données</w:t>
       </w:r>
@@ -11115,27 +11037,14 @@
       <w:r>
         <w:t xml:space="preserve">Figure </w:t>
       </w:r>
-      <w:r>
-        <w:fldChar w:fldCharType="begin"/>
-      </w:r>
-      <w:r>
-        <w:instrText xml:space="preserve"> SEQ Figure \* ARABIC </w:instrText>
-      </w:r>
-      <w:r>
-        <w:fldChar w:fldCharType="separate"/>
-      </w:r>
-      <w:r>
-        <w:rPr>
-          <w:noProof/>
-        </w:rPr>
-        <w:t>5</w:t>
-      </w:r>
-      <w:r>
-        <w:rPr>
-          <w:noProof/>
-        </w:rPr>
-        <w:fldChar w:fldCharType="end"/>
-      </w:r>
+      <w:fldSimple w:instr=" SEQ Figure \* ARABIC ">
+        <w:r>
+          <w:rPr>
+            <w:noProof/>
+          </w:rPr>
+          <w:t>5</w:t>
+        </w:r>
+      </w:fldSimple>
       <w:r>
         <w:t xml:space="preserve"> Diagramme de séquence pour la chambre froide</w:t>
       </w:r>
@@ -11201,27 +11110,14 @@
       <w:r>
         <w:t xml:space="preserve">Figure </w:t>
       </w:r>
-      <w:r>
-        <w:fldChar w:fldCharType="begin"/>
-      </w:r>
-      <w:r>
-        <w:instrText xml:space="preserve"> SEQ Figure \* ARABIC </w:instrText>
-      </w:r>
-      <w:r>
-        <w:fldChar w:fldCharType="separate"/>
-      </w:r>
-      <w:r>
-        <w:rPr>
-          <w:noProof/>
-        </w:rPr>
-        <w:t>6</w:t>
-      </w:r>
-      <w:r>
-        <w:rPr>
-          <w:noProof/>
-        </w:rPr>
-        <w:fldChar w:fldCharType="end"/>
-      </w:r>
+      <w:fldSimple w:instr=" SEQ Figure \* ARABIC ">
+        <w:r>
+          <w:rPr>
+            <w:noProof/>
+          </w:rPr>
+          <w:t>6</w:t>
+        </w:r>
+      </w:fldSimple>
       <w:r>
         <w:rPr>
           <w:noProof/>
@@ -11287,8 +11183,6 @@
           </wp:inline>
         </w:drawing>
       </w:r>
-      <w:bookmarkStart w:id="22" w:name="_GoBack"/>
-      <w:bookmarkEnd w:id="22"/>
     </w:p>
     <w:p>
       <w:pPr>
@@ -11297,27 +11191,14 @@
       <w:r>
         <w:t xml:space="preserve">Figure </w:t>
       </w:r>
-      <w:r>
-        <w:fldChar w:fldCharType="begin"/>
-      </w:r>
-      <w:r>
-        <w:instrText xml:space="preserve"> SEQ Figure \* ARABIC </w:instrText>
-      </w:r>
-      <w:r>
-        <w:fldChar w:fldCharType="separate"/>
-      </w:r>
-      <w:r>
-        <w:rPr>
-          <w:noProof/>
-        </w:rPr>
-        <w:t>7</w:t>
-      </w:r>
-      <w:r>
-        <w:rPr>
-          <w:noProof/>
-        </w:rPr>
-        <w:fldChar w:fldCharType="end"/>
-      </w:r>
+      <w:fldSimple w:instr=" SEQ Figure \* ARABIC ">
+        <w:r>
+          <w:rPr>
+            <w:noProof/>
+          </w:rPr>
+          <w:t>7</w:t>
+        </w:r>
+      </w:fldSimple>
       <w:r>
         <w:t xml:space="preserve"> Diagramme de séquence pour alerter la gérante</w:t>
       </w:r>
@@ -11404,27 +11285,14 @@
                             <w:r>
                               <w:t xml:space="preserve">Figure </w:t>
                             </w:r>
-                            <w:r>
-                              <w:fldChar w:fldCharType="begin"/>
-                            </w:r>
-                            <w:r>
-                              <w:instrText xml:space="preserve"> SEQ Figure \* ARABIC </w:instrText>
-                            </w:r>
-                            <w:r>
-                              <w:fldChar w:fldCharType="separate"/>
-                            </w:r>
-                            <w:r>
-                              <w:rPr>
-                                <w:noProof/>
-                              </w:rPr>
-                              <w:t>8</w:t>
-                            </w:r>
-                            <w:r>
-                              <w:rPr>
-                                <w:noProof/>
-                              </w:rPr>
-                              <w:fldChar w:fldCharType="end"/>
-                            </w:r>
+                            <w:fldSimple w:instr=" SEQ Figure \* ARABIC ">
+                              <w:r>
+                                <w:rPr>
+                                  <w:noProof/>
+                                </w:rPr>
+                                <w:t>8</w:t>
+                              </w:r>
+                            </w:fldSimple>
                             <w:r>
                               <w:t xml:space="preserve"> Diagramme de classe pour la Raspberry de livraison</w:t>
                             </w:r>
@@ -11460,27 +11328,14 @@
                       <w:r>
                         <w:t xml:space="preserve">Figure </w:t>
                       </w:r>
-                      <w:r>
-                        <w:fldChar w:fldCharType="begin"/>
-                      </w:r>
-                      <w:r>
-                        <w:instrText xml:space="preserve"> SEQ Figure \* ARABIC </w:instrText>
-                      </w:r>
-                      <w:r>
-                        <w:fldChar w:fldCharType="separate"/>
-                      </w:r>
-                      <w:r>
-                        <w:rPr>
-                          <w:noProof/>
-                        </w:rPr>
-                        <w:t>8</w:t>
-                      </w:r>
-                      <w:r>
-                        <w:rPr>
-                          <w:noProof/>
-                        </w:rPr>
-                        <w:fldChar w:fldCharType="end"/>
-                      </w:r>
+                      <w:fldSimple w:instr=" SEQ Figure \* ARABIC ">
+                        <w:r>
+                          <w:rPr>
+                            <w:noProof/>
+                          </w:rPr>
+                          <w:t>8</w:t>
+                        </w:r>
+                      </w:fldSimple>
                       <w:r>
                         <w:t xml:space="preserve"> Diagramme de classe pour la Raspberry de livraison</w:t>
                       </w:r>
@@ -11623,27 +11478,14 @@
       <w:r>
         <w:t xml:space="preserve">Figure </w:t>
       </w:r>
-      <w:r>
-        <w:fldChar w:fldCharType="begin"/>
-      </w:r>
-      <w:r>
-        <w:instrText xml:space="preserve"> SEQ Figure \* ARABIC </w:instrText>
-      </w:r>
-      <w:r>
-        <w:fldChar w:fldCharType="separate"/>
-      </w:r>
-      <w:r>
-        <w:rPr>
-          <w:noProof/>
-        </w:rPr>
-        <w:t>9</w:t>
-      </w:r>
-      <w:r>
-        <w:rPr>
-          <w:noProof/>
-        </w:rPr>
-        <w:fldChar w:fldCharType="end"/>
-      </w:r>
+      <w:fldSimple w:instr=" SEQ Figure \* ARABIC ">
+        <w:r>
+          <w:rPr>
+            <w:noProof/>
+          </w:rPr>
+          <w:t>9</w:t>
+        </w:r>
+      </w:fldSimple>
       <w:r>
         <w:t>Diagramme de classe pour l'application Web</w:t>
       </w:r>
@@ -11771,27 +11613,14 @@
       <w:r>
         <w:t xml:space="preserve">Figure </w:t>
       </w:r>
-      <w:r>
-        <w:fldChar w:fldCharType="begin"/>
-      </w:r>
-      <w:r>
-        <w:instrText xml:space="preserve"> SEQ Figure \* ARABIC </w:instrText>
-      </w:r>
-      <w:r>
-        <w:fldChar w:fldCharType="separate"/>
-      </w:r>
-      <w:r>
-        <w:rPr>
-          <w:noProof/>
-        </w:rPr>
-        <w:t>10</w:t>
-      </w:r>
-      <w:r>
-        <w:rPr>
-          <w:noProof/>
-        </w:rPr>
-        <w:fldChar w:fldCharType="end"/>
-      </w:r>
+      <w:fldSimple w:instr=" SEQ Figure \* ARABIC ">
+        <w:r>
+          <w:rPr>
+            <w:noProof/>
+          </w:rPr>
+          <w:t>10</w:t>
+        </w:r>
+      </w:fldSimple>
       <w:r>
         <w:t xml:space="preserve"> Diagramme de</w:t>
       </w:r>
@@ -11806,73 +11635,76 @@
       <w:pPr>
         <w:pStyle w:val="Titre2"/>
       </w:pPr>
-      <w:bookmarkStart w:id="23" w:name="_Toc32571450"/>
+      <w:bookmarkStart w:id="22" w:name="_Toc32571450"/>
       <w:r>
         <w:t>Interface WEB</w:t>
       </w:r>
+      <w:bookmarkEnd w:id="22"/>
+    </w:p>
+    <w:p>
+      <w:r>
+        <w:t xml:space="preserve">Notre interface WEB permettra à la gérante de pouvoir visualiser les informations stockées dans la base de données. La gérante devra cependant se connecter avec </w:t>
+      </w:r>
+      <w:r>
+        <w:t>s</w:t>
+      </w:r>
+      <w:r>
+        <w:t xml:space="preserve">es identifiants afin d’accéder à ces informations. Le site aura une page « Suivie livraison », « Chambre Froide » et « Historique ». C’est ce même site qui enverra un </w:t>
+      </w:r>
+      <w:r>
+        <w:t>courriel</w:t>
+      </w:r>
+      <w:r>
+        <w:t xml:space="preserve"> à la gérante, si un incident concernant la </w:t>
+      </w:r>
+      <w:r>
+        <w:lastRenderedPageBreak/>
+        <w:t>conservation des aliments intervient.</w:t>
+      </w:r>
+      <w:r>
+        <w:t xml:space="preserve"> Vous trouverez les prototypes de ces pages en annexe.</w:t>
+      </w:r>
+    </w:p>
+    <w:p>
+      <w:pPr>
+        <w:pStyle w:val="Titre2"/>
+      </w:pPr>
+      <w:r>
+        <w:t>Charte graphique</w:t>
+      </w:r>
+    </w:p>
+    <w:p>
+      <w:pPr>
+        <w:ind w:left="360"/>
+      </w:pPr>
+      <w:r>
+        <w:t xml:space="preserve">Notre charte graphique </w:t>
+      </w:r>
+      <w:r>
+        <w:t>sera composée des deux couleurs de l’entreprise. Le rouge pourpre (</w:t>
+      </w:r>
+      <w:r>
+        <w:t>#a40233</w:t>
+      </w:r>
+      <w:r>
+        <w:t>) et le jaune (</w:t>
+      </w:r>
+      <w:r>
+        <w:t>#fbb021</w:t>
+      </w:r>
+      <w:r>
+        <w:t>). Ces couleurs seront les couleurs de notre site et du graphique nous permettant de voir la température de la chambre froide.</w:t>
+      </w:r>
+    </w:p>
+    <w:p>
+      <w:pPr>
+        <w:pStyle w:val="Titre2"/>
+      </w:pPr>
+      <w:bookmarkStart w:id="23" w:name="_Toc32571451"/>
+      <w:r>
+        <w:t>Partie Physique</w:t>
+      </w:r>
       <w:bookmarkEnd w:id="23"/>
-    </w:p>
-    <w:p>
-      <w:r>
-        <w:t xml:space="preserve">Notre interface WEB permettra à la gérante de pouvoir visualiser les informations stockées dans la base de données. La gérante devra cependant se connecter avec </w:t>
-      </w:r>
-      <w:r>
-        <w:t>s</w:t>
-      </w:r>
-      <w:r>
-        <w:t xml:space="preserve">es identifiants afin d’accéder à ces informations. Le site aura une page « Suivie livraison », « Chambre Froide » et « Historique ». C’est </w:t>
-      </w:r>
-      <w:r>
-        <w:lastRenderedPageBreak/>
-        <w:t xml:space="preserve">ce même site qui enverra un </w:t>
-      </w:r>
-      <w:r>
-        <w:t>courriel</w:t>
-      </w:r>
-      <w:r>
-        <w:t xml:space="preserve"> à la gérante, si un incident concernant la conservation des aliments intervient.</w:t>
-      </w:r>
-    </w:p>
-    <w:p>
-      <w:pPr>
-        <w:pStyle w:val="Titre2"/>
-      </w:pPr>
-      <w:r>
-        <w:t>Charte graphique</w:t>
-      </w:r>
-    </w:p>
-    <w:p>
-      <w:pPr>
-        <w:ind w:left="360"/>
-      </w:pPr>
-      <w:r>
-        <w:t xml:space="preserve">Notre charte graphique </w:t>
-      </w:r>
-      <w:r>
-        <w:t>sera composée des deux couleurs de l’entreprise. Le rouge pourpre (</w:t>
-      </w:r>
-      <w:r>
-        <w:t>#a40233</w:t>
-      </w:r>
-      <w:r>
-        <w:t>) et le jaune (</w:t>
-      </w:r>
-      <w:r>
-        <w:t>#fbb021</w:t>
-      </w:r>
-      <w:r>
-        <w:t>). Ces couleurs seront les couleurs de notre site et du graphique nous permettant de voir la température de la chambre froide.</w:t>
-      </w:r>
-    </w:p>
-    <w:p>
-      <w:pPr>
-        <w:pStyle w:val="Titre2"/>
-      </w:pPr>
-      <w:bookmarkStart w:id="24" w:name="_Toc32571451"/>
-      <w:r>
-        <w:t>Partie Physique</w:t>
-      </w:r>
-      <w:bookmarkEnd w:id="24"/>
       <w:r>
         <w:t xml:space="preserve"> </w:t>
       </w:r>
@@ -12141,27 +11973,14 @@
       <w:r>
         <w:t xml:space="preserve">Figure </w:t>
       </w:r>
-      <w:r>
-        <w:fldChar w:fldCharType="begin"/>
-      </w:r>
-      <w:r>
-        <w:instrText xml:space="preserve"> SEQ Figure \* ARABIC </w:instrText>
-      </w:r>
-      <w:r>
-        <w:fldChar w:fldCharType="separate"/>
-      </w:r>
-      <w:r>
-        <w:rPr>
-          <w:noProof/>
-        </w:rPr>
-        <w:t>11</w:t>
-      </w:r>
-      <w:r>
-        <w:rPr>
-          <w:noProof/>
-        </w:rPr>
-        <w:fldChar w:fldCharType="end"/>
-      </w:r>
+      <w:fldSimple w:instr=" SEQ Figure \* ARABIC ">
+        <w:r>
+          <w:rPr>
+            <w:noProof/>
+          </w:rPr>
+          <w:t>11</w:t>
+        </w:r>
+      </w:fldSimple>
       <w:r>
         <w:t>Diagramme de Gantt du projet SFL2</w:t>
       </w:r>
@@ -12176,10 +11995,10 @@
         </w:rPr>
         <w:lastRenderedPageBreak/>
         <w:drawing>
-          <wp:inline distT="0" distB="0" distL="0" distR="0" wp14:anchorId="5808875E" wp14:editId="40CC4E86">
-            <wp:extent cx="5610225" cy="5231219"/>
-            <wp:effectExtent l="0" t="0" r="0" b="7620"/>
-            <wp:docPr id="18" name="Image 18"/>
+          <wp:inline distT="0" distB="0" distL="0" distR="0" wp14:anchorId="63E2A089" wp14:editId="08358908">
+            <wp:extent cx="5467350" cy="5000625"/>
+            <wp:effectExtent l="0" t="0" r="0" b="9525"/>
+            <wp:docPr id="2" name="Image 2"/>
             <wp:cNvGraphicFramePr>
               <a:graphicFrameLocks xmlns:a="http://schemas.openxmlformats.org/drawingml/2006/main" noChangeAspect="1"/>
             </wp:cNvGraphicFramePr>
@@ -12190,19 +12009,195 @@
                     <pic:cNvPr id="1" name=""/>
                     <pic:cNvPicPr/>
                   </pic:nvPicPr>
+                  <pic:blipFill>
+                    <a:blip r:embed="rId24"/>
+                    <a:stretch>
+                      <a:fillRect/>
+                    </a:stretch>
+                  </pic:blipFill>
+                  <pic:spPr>
+                    <a:xfrm>
+                      <a:off x="0" y="0"/>
+                      <a:ext cx="5467350" cy="5000625"/>
+                    </a:xfrm>
+                    <a:prstGeom prst="rect">
+                      <a:avLst/>
+                    </a:prstGeom>
+                  </pic:spPr>
+                </pic:pic>
+              </a:graphicData>
+            </a:graphic>
+          </wp:inline>
+        </w:drawing>
+      </w:r>
+    </w:p>
+    <w:p>
+      <w:pPr>
+        <w:pStyle w:val="Lgende"/>
+        <w:rPr>
+          <w:noProof/>
+        </w:rPr>
+      </w:pPr>
+      <w:r>
+        <w:t xml:space="preserve">Figure </w:t>
+      </w:r>
+      <w:fldSimple w:instr=" SEQ Figure \* ARABIC ">
+        <w:r>
+          <w:rPr>
+            <w:noProof/>
+          </w:rPr>
+          <w:t>12</w:t>
+        </w:r>
+      </w:fldSimple>
+      <w:r>
+        <w:rPr>
+          <w:noProof/>
+        </w:rPr>
+        <w:t xml:space="preserve"> Tableau des tâches du projet SFL2</w:t>
+      </w:r>
+    </w:p>
+    <w:p>
+      <w:pPr>
+        <w:pStyle w:val="Titre2"/>
+      </w:pPr>
+      <w:r>
+        <w:lastRenderedPageBreak/>
+        <w:t>Prototypes de page WEB</w:t>
+      </w:r>
+    </w:p>
+    <w:p>
+      <w:pPr>
+        <w:keepNext/>
+      </w:pPr>
+      <w:r>
+        <w:rPr>
+          <w:noProof/>
+        </w:rPr>
+        <w:drawing>
+          <wp:inline distT="0" distB="0" distL="0" distR="0" wp14:anchorId="31C12D4C" wp14:editId="37C34324">
+            <wp:extent cx="5752465" cy="4295775"/>
+            <wp:effectExtent l="0" t="0" r="635" b="9525"/>
+            <wp:docPr id="13" name="Image 13"/>
+            <wp:cNvGraphicFramePr>
+              <a:graphicFrameLocks xmlns:a="http://schemas.openxmlformats.org/drawingml/2006/main" noChangeAspect="1"/>
+            </wp:cNvGraphicFramePr>
+            <a:graphic xmlns:a="http://schemas.openxmlformats.org/drawingml/2006/main">
+              <a:graphicData uri="http://schemas.openxmlformats.org/drawingml/2006/picture">
+                <pic:pic xmlns:pic="http://schemas.openxmlformats.org/drawingml/2006/picture">
+                  <pic:nvPicPr>
+                    <pic:cNvPr id="0" name="Picture 1"/>
+                    <pic:cNvPicPr>
+                      <a:picLocks noChangeAspect="1" noChangeArrowheads="1"/>
+                    </pic:cNvPicPr>
+                  </pic:nvPicPr>
+                  <pic:blipFill>
+                    <a:blip r:embed="rId25">
+                      <a:extLst>
+                        <a:ext uri="{28A0092B-C50C-407E-A947-70E740481C1C}">
+                          <a14:useLocalDpi xmlns:a14="http://schemas.microsoft.com/office/drawing/2010/main" val="0"/>
+                        </a:ext>
+                      </a:extLst>
+                    </a:blip>
+                    <a:srcRect/>
+                    <a:stretch>
+                      <a:fillRect/>
+                    </a:stretch>
+                  </pic:blipFill>
+                  <pic:spPr bwMode="auto">
+                    <a:xfrm>
+                      <a:off x="0" y="0"/>
+                      <a:ext cx="5752465" cy="4295775"/>
+                    </a:xfrm>
+                    <a:prstGeom prst="rect">
+                      <a:avLst/>
+                    </a:prstGeom>
+                    <a:noFill/>
+                    <a:ln>
+                      <a:noFill/>
+                    </a:ln>
+                  </pic:spPr>
+                </pic:pic>
+              </a:graphicData>
+            </a:graphic>
+          </wp:inline>
+        </w:drawing>
+      </w:r>
+    </w:p>
+    <w:p>
+      <w:pPr>
+        <w:pStyle w:val="Lgende"/>
+        <w:rPr>
+          <w:noProof/>
+        </w:rPr>
+      </w:pPr>
+      <w:r>
+        <w:t xml:space="preserve">Figure </w:t>
+      </w:r>
+      <w:fldSimple w:instr=" SEQ Figure \* ARABIC ">
+        <w:r>
+          <w:rPr>
+            <w:noProof/>
+          </w:rPr>
+          <w:t>13</w:t>
+        </w:r>
+      </w:fldSimple>
+      <w:r>
+        <w:rPr>
+          <w:noProof/>
+        </w:rPr>
+        <w:t xml:space="preserve"> Page d'acceuil du site Proxidej</w:t>
+      </w:r>
+    </w:p>
+    <w:p>
+      <w:r>
+        <w:t>La page de connexion sera une étape obligatoire pour accéder aux pages suivantes ci-dessous.</w:t>
+      </w:r>
+    </w:p>
+    <w:p>
+      <w:pPr>
+        <w:keepNext/>
+      </w:pPr>
+      <w:r>
+        <w:rPr>
+          <w:noProof/>
+        </w:rPr>
+        <w:drawing>
+          <wp:inline distT="0" distB="0" distL="0" distR="0" wp14:anchorId="5D30A680" wp14:editId="1E459D96">
+            <wp:extent cx="5454503" cy="2429719"/>
+            <wp:effectExtent l="0" t="0" r="0" b="8890"/>
+            <wp:docPr id="19" name="Image 19"/>
+            <wp:cNvGraphicFramePr>
+              <a:graphicFrameLocks xmlns:a="http://schemas.openxmlformats.org/drawingml/2006/main" noChangeAspect="1"/>
+            </wp:cNvGraphicFramePr>
+            <a:graphic xmlns:a="http://schemas.openxmlformats.org/drawingml/2006/main">
+              <a:graphicData uri="http://schemas.openxmlformats.org/drawingml/2006/picture">
+                <pic:pic xmlns:pic="http://schemas.openxmlformats.org/drawingml/2006/picture">
+                  <pic:nvPicPr>
+                    <pic:cNvPr id="0" name="Picture 2"/>
+                    <pic:cNvPicPr>
+                      <a:picLocks noChangeAspect="1" noChangeArrowheads="1"/>
+                    </pic:cNvPicPr>
+                  </pic:nvPicPr>
                   <pic:blipFill rotWithShape="1">
-                    <a:blip r:embed="rId24"/>
-                    <a:srcRect l="2585" b="5139"/>
+                    <a:blip r:embed="rId26">
+                      <a:extLst>
+                        <a:ext uri="{28A0092B-C50C-407E-A947-70E740481C1C}">
+                          <a14:useLocalDpi xmlns:a14="http://schemas.microsoft.com/office/drawing/2010/main" val="0"/>
+                        </a:ext>
+                      </a:extLst>
+                    </a:blip>
+                    <a:srcRect b="34512"/>
                     <a:stretch/>
                   </pic:blipFill>
                   <pic:spPr bwMode="auto">
                     <a:xfrm>
                       <a:off x="0" y="0"/>
-                      <a:ext cx="5610594" cy="5231563"/>
+                      <a:ext cx="5465118" cy="2434447"/>
                     </a:xfrm>
                     <a:prstGeom prst="rect">
                       <a:avLst/>
                     </a:prstGeom>
+                    <a:noFill/>
                     <a:ln>
                       <a:noFill/>
                     </a:ln>
@@ -12229,38 +12224,324 @@
       <w:r>
         <w:t xml:space="preserve">Figure </w:t>
       </w:r>
-      <w:r>
-        <w:fldChar w:fldCharType="begin"/>
-      </w:r>
-      <w:r>
-        <w:instrText xml:space="preserve"> SEQ Figure \* ARABIC </w:instrText>
-      </w:r>
-      <w:r>
-        <w:fldChar w:fldCharType="separate"/>
-      </w:r>
+      <w:fldSimple w:instr=" SEQ Figure \* ARABIC ">
+        <w:r>
+          <w:rPr>
+            <w:noProof/>
+          </w:rPr>
+          <w:t>14</w:t>
+        </w:r>
+      </w:fldSimple>
       <w:r>
         <w:rPr>
           <w:noProof/>
         </w:rPr>
-        <w:t>12</w:t>
-      </w:r>
+        <w:t xml:space="preserve"> Page de connexion</w:t>
+      </w:r>
+    </w:p>
+    <w:p>
+      <w:r>
+        <w:t>La page de livraison possède une map. Nous avons un overlay en haut à droite qui nous permet de choisir d’afficher ou non, les points et le trajet d’une livraison. Les trajets sont triés selon les jours.</w:t>
+      </w:r>
+    </w:p>
+    <w:p>
+      <w:pPr>
+        <w:keepNext/>
+        <w:spacing w:before="0" w:line="259" w:lineRule="auto"/>
+        <w:jc w:val="left"/>
+      </w:pPr>
       <w:r>
         <w:rPr>
           <w:noProof/>
         </w:rPr>
-        <w:fldChar w:fldCharType="end"/>
-      </w:r>
-      <w:r>
+        <w:lastRenderedPageBreak/>
+        <w:drawing>
+          <wp:inline distT="0" distB="0" distL="0" distR="0" wp14:anchorId="5EA38DB7" wp14:editId="6EB26F6B">
+            <wp:extent cx="5752465" cy="5135245"/>
+            <wp:effectExtent l="0" t="0" r="635" b="8255"/>
+            <wp:docPr id="26" name="Image 26"/>
+            <wp:cNvGraphicFramePr>
+              <a:graphicFrameLocks xmlns:a="http://schemas.openxmlformats.org/drawingml/2006/main" noChangeAspect="1"/>
+            </wp:cNvGraphicFramePr>
+            <a:graphic xmlns:a="http://schemas.openxmlformats.org/drawingml/2006/main">
+              <a:graphicData uri="http://schemas.openxmlformats.org/drawingml/2006/picture">
+                <pic:pic xmlns:pic="http://schemas.openxmlformats.org/drawingml/2006/picture">
+                  <pic:nvPicPr>
+                    <pic:cNvPr id="0" name="Picture 9"/>
+                    <pic:cNvPicPr>
+                      <a:picLocks noChangeAspect="1" noChangeArrowheads="1"/>
+                    </pic:cNvPicPr>
+                  </pic:nvPicPr>
+                  <pic:blipFill>
+                    <a:blip r:embed="rId27">
+                      <a:extLst>
+                        <a:ext uri="{28A0092B-C50C-407E-A947-70E740481C1C}">
+                          <a14:useLocalDpi xmlns:a14="http://schemas.microsoft.com/office/drawing/2010/main" val="0"/>
+                        </a:ext>
+                      </a:extLst>
+                    </a:blip>
+                    <a:srcRect/>
+                    <a:stretch>
+                      <a:fillRect/>
+                    </a:stretch>
+                  </pic:blipFill>
+                  <pic:spPr bwMode="auto">
+                    <a:xfrm>
+                      <a:off x="0" y="0"/>
+                      <a:ext cx="5752465" cy="5135245"/>
+                    </a:xfrm>
+                    <a:prstGeom prst="rect">
+                      <a:avLst/>
+                    </a:prstGeom>
+                    <a:noFill/>
+                    <a:ln>
+                      <a:noFill/>
+                    </a:ln>
+                  </pic:spPr>
+                </pic:pic>
+              </a:graphicData>
+            </a:graphic>
+          </wp:inline>
+        </w:drawing>
+      </w:r>
+    </w:p>
+    <w:p>
+      <w:pPr>
+        <w:pStyle w:val="Lgende"/>
+        <w:jc w:val="left"/>
         <w:rPr>
           <w:noProof/>
         </w:rPr>
-        <w:t xml:space="preserve"> Tableau des tâches du projet SFL2</w:t>
-      </w:r>
-    </w:p>
-    <w:p/>
+      </w:pPr>
+      <w:r>
+        <w:t xml:space="preserve">Figure </w:t>
+      </w:r>
+      <w:fldSimple w:instr=" SEQ Figure \* ARABIC ">
+        <w:r>
+          <w:rPr>
+            <w:noProof/>
+          </w:rPr>
+          <w:t>15</w:t>
+        </w:r>
+      </w:fldSimple>
+      <w:r>
+        <w:rPr>
+          <w:noProof/>
+        </w:rPr>
+        <w:t xml:space="preserve"> Page de suivi avec l'overlay</w:t>
+      </w:r>
+    </w:p>
+    <w:p>
+      <w:r>
+        <w:t>La page permettant la surveillance de la chambre froide, nous permet de trier les données selon la date</w:t>
+      </w:r>
+      <w:r>
+        <w:t>. Dans notre graphique, nous possédons les valeurs de la journée par tranche de cinq minutes, soit 288 valeurs.</w:t>
+      </w:r>
+      <w:bookmarkStart w:id="24" w:name="_GoBack"/>
+      <w:bookmarkEnd w:id="24"/>
+    </w:p>
+    <w:p>
+      <w:pPr>
+        <w:pStyle w:val="Lgende"/>
+        <w:keepNext/>
+        <w:jc w:val="left"/>
+      </w:pPr>
+      <w:r>
+        <w:rPr>
+          <w:noProof/>
+        </w:rPr>
+        <w:lastRenderedPageBreak/>
+        <w:drawing>
+          <wp:inline distT="0" distB="0" distL="0" distR="0" wp14:anchorId="1158736D" wp14:editId="748C2400">
+            <wp:extent cx="5730949" cy="4141794"/>
+            <wp:effectExtent l="0" t="0" r="3175" b="0"/>
+            <wp:docPr id="21" name="Image 21"/>
+            <wp:cNvGraphicFramePr>
+              <a:graphicFrameLocks xmlns:a="http://schemas.openxmlformats.org/drawingml/2006/main" noChangeAspect="1"/>
+            </wp:cNvGraphicFramePr>
+            <a:graphic xmlns:a="http://schemas.openxmlformats.org/drawingml/2006/main">
+              <a:graphicData uri="http://schemas.openxmlformats.org/drawingml/2006/picture">
+                <pic:pic xmlns:pic="http://schemas.openxmlformats.org/drawingml/2006/picture">
+                  <pic:nvPicPr>
+                    <pic:cNvPr id="0" name="Picture 4"/>
+                    <pic:cNvPicPr>
+                      <a:picLocks noChangeAspect="1" noChangeArrowheads="1"/>
+                    </pic:cNvPicPr>
+                  </pic:nvPicPr>
+                  <pic:blipFill>
+                    <a:blip r:embed="rId28">
+                      <a:extLst>
+                        <a:ext uri="{28A0092B-C50C-407E-A947-70E740481C1C}">
+                          <a14:useLocalDpi xmlns:a14="http://schemas.microsoft.com/office/drawing/2010/main" val="0"/>
+                        </a:ext>
+                      </a:extLst>
+                    </a:blip>
+                    <a:srcRect/>
+                    <a:stretch>
+                      <a:fillRect/>
+                    </a:stretch>
+                  </pic:blipFill>
+                  <pic:spPr bwMode="auto">
+                    <a:xfrm>
+                      <a:off x="0" y="0"/>
+                      <a:ext cx="5796551" cy="4189205"/>
+                    </a:xfrm>
+                    <a:prstGeom prst="rect">
+                      <a:avLst/>
+                    </a:prstGeom>
+                    <a:noFill/>
+                    <a:ln>
+                      <a:noFill/>
+                    </a:ln>
+                  </pic:spPr>
+                </pic:pic>
+              </a:graphicData>
+            </a:graphic>
+          </wp:inline>
+        </w:drawing>
+      </w:r>
+    </w:p>
+    <w:p>
+      <w:pPr>
+        <w:pStyle w:val="Lgende"/>
+        <w:jc w:val="left"/>
+      </w:pPr>
+      <w:r>
+        <w:t xml:space="preserve">Figure </w:t>
+      </w:r>
+      <w:fldSimple w:instr=" SEQ Figure \* ARABIC ">
+        <w:r>
+          <w:rPr>
+            <w:noProof/>
+          </w:rPr>
+          <w:t>16</w:t>
+        </w:r>
+      </w:fldSimple>
+      <w:r>
+        <w:rPr>
+          <w:noProof/>
+        </w:rPr>
+        <w:t xml:space="preserve"> Page de surveillance de la chambre froide</w:t>
+      </w:r>
+    </w:p>
+    <w:p>
+      <w:pPr>
+        <w:spacing w:before="0" w:line="259" w:lineRule="auto"/>
+        <w:jc w:val="left"/>
+      </w:pPr>
+      <w:r>
+        <w:rPr>
+          <w:noProof/>
+        </w:rPr>
+        <w:lastRenderedPageBreak/>
+        <w:drawing>
+          <wp:inline distT="0" distB="0" distL="0" distR="0" wp14:anchorId="0B0C2228" wp14:editId="7F45B420">
+            <wp:extent cx="5752465" cy="4827270"/>
+            <wp:effectExtent l="0" t="0" r="635" b="0"/>
+            <wp:docPr id="23" name="Image 23"/>
+            <wp:cNvGraphicFramePr>
+              <a:graphicFrameLocks xmlns:a="http://schemas.openxmlformats.org/drawingml/2006/main" noChangeAspect="1"/>
+            </wp:cNvGraphicFramePr>
+            <a:graphic xmlns:a="http://schemas.openxmlformats.org/drawingml/2006/main">
+              <a:graphicData uri="http://schemas.openxmlformats.org/drawingml/2006/picture">
+                <pic:pic xmlns:pic="http://schemas.openxmlformats.org/drawingml/2006/picture">
+                  <pic:nvPicPr>
+                    <pic:cNvPr id="0" name="Picture 6"/>
+                    <pic:cNvPicPr>
+                      <a:picLocks noChangeAspect="1" noChangeArrowheads="1"/>
+                    </pic:cNvPicPr>
+                  </pic:nvPicPr>
+                  <pic:blipFill>
+                    <a:blip r:embed="rId29">
+                      <a:extLst>
+                        <a:ext uri="{28A0092B-C50C-407E-A947-70E740481C1C}">
+                          <a14:useLocalDpi xmlns:a14="http://schemas.microsoft.com/office/drawing/2010/main" val="0"/>
+                        </a:ext>
+                      </a:extLst>
+                    </a:blip>
+                    <a:srcRect/>
+                    <a:stretch>
+                      <a:fillRect/>
+                    </a:stretch>
+                  </pic:blipFill>
+                  <pic:spPr bwMode="auto">
+                    <a:xfrm>
+                      <a:off x="0" y="0"/>
+                      <a:ext cx="5752465" cy="4827270"/>
+                    </a:xfrm>
+                    <a:prstGeom prst="rect">
+                      <a:avLst/>
+                    </a:prstGeom>
+                    <a:noFill/>
+                    <a:ln>
+                      <a:noFill/>
+                    </a:ln>
+                  </pic:spPr>
+                </pic:pic>
+              </a:graphicData>
+            </a:graphic>
+          </wp:inline>
+        </w:drawing>
+      </w:r>
+      <w:r>
+        <w:rPr>
+          <w:noProof/>
+        </w:rPr>
+        <w:lastRenderedPageBreak/>
+        <w:drawing>
+          <wp:inline distT="0" distB="0" distL="0" distR="0" wp14:anchorId="19287847" wp14:editId="6F22A388">
+            <wp:extent cx="5752465" cy="4805680"/>
+            <wp:effectExtent l="0" t="0" r="635" b="0"/>
+            <wp:docPr id="22" name="Image 22"/>
+            <wp:cNvGraphicFramePr>
+              <a:graphicFrameLocks xmlns:a="http://schemas.openxmlformats.org/drawingml/2006/main" noChangeAspect="1"/>
+            </wp:cNvGraphicFramePr>
+            <a:graphic xmlns:a="http://schemas.openxmlformats.org/drawingml/2006/main">
+              <a:graphicData uri="http://schemas.openxmlformats.org/drawingml/2006/picture">
+                <pic:pic xmlns:pic="http://schemas.openxmlformats.org/drawingml/2006/picture">
+                  <pic:nvPicPr>
+                    <pic:cNvPr id="0" name="Picture 5"/>
+                    <pic:cNvPicPr>
+                      <a:picLocks noChangeAspect="1" noChangeArrowheads="1"/>
+                    </pic:cNvPicPr>
+                  </pic:nvPicPr>
+                  <pic:blipFill>
+                    <a:blip r:embed="rId30">
+                      <a:extLst>
+                        <a:ext uri="{28A0092B-C50C-407E-A947-70E740481C1C}">
+                          <a14:useLocalDpi xmlns:a14="http://schemas.microsoft.com/office/drawing/2010/main" val="0"/>
+                        </a:ext>
+                      </a:extLst>
+                    </a:blip>
+                    <a:srcRect/>
+                    <a:stretch>
+                      <a:fillRect/>
+                    </a:stretch>
+                  </pic:blipFill>
+                  <pic:spPr bwMode="auto">
+                    <a:xfrm>
+                      <a:off x="0" y="0"/>
+                      <a:ext cx="5752465" cy="4805680"/>
+                    </a:xfrm>
+                    <a:prstGeom prst="rect">
+                      <a:avLst/>
+                    </a:prstGeom>
+                    <a:noFill/>
+                    <a:ln>
+                      <a:noFill/>
+                    </a:ln>
+                  </pic:spPr>
+                </pic:pic>
+              </a:graphicData>
+            </a:graphic>
+          </wp:inline>
+        </w:drawing>
+      </w:r>
+    </w:p>
     <w:sectPr>
-      <w:headerReference w:type="default" r:id="rId25"/>
-      <w:footerReference w:type="default" r:id="rId26"/>
+      <w:headerReference w:type="default" r:id="rId31"/>
+      <w:footerReference w:type="default" r:id="rId32"/>
       <w:pgSz w:w="11906" w:h="16838"/>
       <w:pgMar w:top="1418" w:right="1418" w:bottom="1418" w:left="1418" w:header="709" w:footer="709" w:gutter="0"/>
       <w:pgNumType w:start="0"/>
@@ -12315,7 +12596,7 @@
         <w:rPr>
           <w:noProof/>
         </w:rPr>
-        <w:t>06/03/2020</w:t>
+        <w:t>10/03/2020</w:t>
       </w:r>
     </w:fldSimple>
     <w:r>
@@ -15826,6 +16107,119 @@
     <w:nsid w:val="7CC27F2D"/>
     <w:multiLevelType w:val="hybridMultilevel"/>
     <w:tmpl w:val="7F8A6DB0"/>
+    <w:lvl w:ilvl="0" w:tplc="040C0001">
+      <w:start w:val="1"/>
+      <w:numFmt w:val="bullet"/>
+      <w:lvlText w:val=""/>
+      <w:lvlJc w:val="left"/>
+      <w:pPr>
+        <w:ind w:left="720" w:hanging="360"/>
+      </w:pPr>
+      <w:rPr>
+        <w:rFonts w:ascii="Symbol" w:hAnsi="Symbol" w:hint="default"/>
+      </w:rPr>
+    </w:lvl>
+    <w:lvl w:ilvl="1" w:tplc="040C0003" w:tentative="1">
+      <w:start w:val="1"/>
+      <w:numFmt w:val="bullet"/>
+      <w:lvlText w:val="o"/>
+      <w:lvlJc w:val="left"/>
+      <w:pPr>
+        <w:ind w:left="1440" w:hanging="360"/>
+      </w:pPr>
+      <w:rPr>
+        <w:rFonts w:ascii="Courier New" w:hAnsi="Courier New" w:cs="Courier New" w:hint="default"/>
+      </w:rPr>
+    </w:lvl>
+    <w:lvl w:ilvl="2" w:tplc="040C0005" w:tentative="1">
+      <w:start w:val="1"/>
+      <w:numFmt w:val="bullet"/>
+      <w:lvlText w:val=""/>
+      <w:lvlJc w:val="left"/>
+      <w:pPr>
+        <w:ind w:left="2160" w:hanging="360"/>
+      </w:pPr>
+      <w:rPr>
+        <w:rFonts w:ascii="Wingdings" w:hAnsi="Wingdings" w:hint="default"/>
+      </w:rPr>
+    </w:lvl>
+    <w:lvl w:ilvl="3" w:tplc="040C0001" w:tentative="1">
+      <w:start w:val="1"/>
+      <w:numFmt w:val="bullet"/>
+      <w:lvlText w:val=""/>
+      <w:lvlJc w:val="left"/>
+      <w:pPr>
+        <w:ind w:left="2880" w:hanging="360"/>
+      </w:pPr>
+      <w:rPr>
+        <w:rFonts w:ascii="Symbol" w:hAnsi="Symbol" w:hint="default"/>
+      </w:rPr>
+    </w:lvl>
+    <w:lvl w:ilvl="4" w:tplc="040C0003" w:tentative="1">
+      <w:start w:val="1"/>
+      <w:numFmt w:val="bullet"/>
+      <w:lvlText w:val="o"/>
+      <w:lvlJc w:val="left"/>
+      <w:pPr>
+        <w:ind w:left="3600" w:hanging="360"/>
+      </w:pPr>
+      <w:rPr>
+        <w:rFonts w:ascii="Courier New" w:hAnsi="Courier New" w:cs="Courier New" w:hint="default"/>
+      </w:rPr>
+    </w:lvl>
+    <w:lvl w:ilvl="5" w:tplc="040C0005" w:tentative="1">
+      <w:start w:val="1"/>
+      <w:numFmt w:val="bullet"/>
+      <w:lvlText w:val=""/>
+      <w:lvlJc w:val="left"/>
+      <w:pPr>
+        <w:ind w:left="4320" w:hanging="360"/>
+      </w:pPr>
+      <w:rPr>
+        <w:rFonts w:ascii="Wingdings" w:hAnsi="Wingdings" w:hint="default"/>
+      </w:rPr>
+    </w:lvl>
+    <w:lvl w:ilvl="6" w:tplc="040C0001" w:tentative="1">
+      <w:start w:val="1"/>
+      <w:numFmt w:val="bullet"/>
+      <w:lvlText w:val=""/>
+      <w:lvlJc w:val="left"/>
+      <w:pPr>
+        <w:ind w:left="5040" w:hanging="360"/>
+      </w:pPr>
+      <w:rPr>
+        <w:rFonts w:ascii="Symbol" w:hAnsi="Symbol" w:hint="default"/>
+      </w:rPr>
+    </w:lvl>
+    <w:lvl w:ilvl="7" w:tplc="040C0003" w:tentative="1">
+      <w:start w:val="1"/>
+      <w:numFmt w:val="bullet"/>
+      <w:lvlText w:val="o"/>
+      <w:lvlJc w:val="left"/>
+      <w:pPr>
+        <w:ind w:left="5760" w:hanging="360"/>
+      </w:pPr>
+      <w:rPr>
+        <w:rFonts w:ascii="Courier New" w:hAnsi="Courier New" w:cs="Courier New" w:hint="default"/>
+      </w:rPr>
+    </w:lvl>
+    <w:lvl w:ilvl="8" w:tplc="040C0005" w:tentative="1">
+      <w:start w:val="1"/>
+      <w:numFmt w:val="bullet"/>
+      <w:lvlText w:val=""/>
+      <w:lvlJc w:val="left"/>
+      <w:pPr>
+        <w:ind w:left="6480" w:hanging="360"/>
+      </w:pPr>
+      <w:rPr>
+        <w:rFonts w:ascii="Wingdings" w:hAnsi="Wingdings" w:hint="default"/>
+      </w:rPr>
+    </w:lvl>
+  </w:abstractNum>
+  <w:abstractNum w:abstractNumId="32" w15:restartNumberingAfterBreak="0">
+    <w:nsid w:val="7D8E723D"/>
+    <w:multiLevelType w:val="hybridMultilevel"/>
+    <w:tmpl w:val="D5407232"/>
     <w:lvl w:ilvl="0" w:tplc="040C0001">
       <w:start w:val="1"/>
       <w:numFmt w:val="bullet"/>
@@ -16159,6 +16553,9 @@
     <w:lvlOverride w:ilvl="8">
       <w:startOverride w:val="1"/>
     </w:lvlOverride>
+  </w:num>
+  <w:num w:numId="39">
+    <w:abstractNumId w:val="32"/>
   </w:num>
 </w:numbering>
 </file>
@@ -17240,12 +17637,6 @@
 </file>
 
 <file path=customXml/item3.xml><?xml version="1.0" encoding="utf-8"?>
-<p:properties xmlns:p="http://schemas.microsoft.com/office/2006/metadata/properties" xmlns:xsi="http://www.w3.org/2001/XMLSchema-instance" xmlns:pc="http://schemas.microsoft.com/office/infopath/2007/PartnerControls">
-  <documentManagement/>
-</p:properties>
-</file>
-
-<file path=customXml/item4.xml><?xml version="1.0" encoding="utf-8"?>
 <ct:contentTypeSchema xmlns:ct="http://schemas.microsoft.com/office/2006/metadata/contentType" xmlns:ma="http://schemas.microsoft.com/office/2006/metadata/properties/metaAttributes" ct:_="" ma:_="" ma:contentTypeName="Document" ma:contentTypeID="0x01010049B64C029DFC7146B92EC8B13441A387" ma:contentTypeVersion="5" ma:contentTypeDescription="Crée un document." ma:contentTypeScope="" ma:versionID="b67437bec75b7a5539e1be515d80bf83">
   <xsd:schema xmlns:xsd="http://www.w3.org/2001/XMLSchema" xmlns:xs="http://www.w3.org/2001/XMLSchema" xmlns:p="http://schemas.microsoft.com/office/2006/metadata/properties" xmlns:ns3="bb49ec10-4b83-46f3-966c-a960cdd8b7eb" xmlns:ns4="d8cf3dac-1a13-45cb-8a21-e6db2b4bdd1c" targetNamespace="http://schemas.microsoft.com/office/2006/metadata/properties" ma:root="true" ma:fieldsID="f24b8158d973d68ee6a57e50fb7345fd" ns3:_="" ns4:_="">
     <xsd:import namespace="bb49ec10-4b83-46f3-966c-a960cdd8b7eb"/>
@@ -17416,6 +17807,12 @@
 </ct:contentTypeSchema>
 </file>
 
+<file path=customXml/item4.xml><?xml version="1.0" encoding="utf-8"?>
+<p:properties xmlns:p="http://schemas.microsoft.com/office/2006/metadata/properties" xmlns:xsi="http://www.w3.org/2001/XMLSchema-instance" xmlns:pc="http://schemas.microsoft.com/office/infopath/2007/PartnerControls">
+  <documentManagement/>
+</p:properties>
+</file>
+
 <file path=customXml/item5.xml><?xml version="1.0" encoding="utf-8"?>
 <b:Sources xmlns:b="http://schemas.openxmlformats.org/officeDocument/2006/bibliography" xmlns="http://schemas.openxmlformats.org/officeDocument/2006/bibliography" SelectedStyle="\APASixthEditionOfficeOnline.xsl" StyleName="APA" Version="6"/>
 </file>
@@ -17437,15 +17834,6 @@
 </file>
 
 <file path=customXml/itemProps3.xml><?xml version="1.0" encoding="utf-8"?>
-<ds:datastoreItem xmlns:ds="http://schemas.openxmlformats.org/officeDocument/2006/customXml" ds:itemID="{00F5D373-BCAE-4EE5-8E93-308A6F9F3C7B}">
-  <ds:schemaRefs>
-    <ds:schemaRef ds:uri="http://schemas.microsoft.com/office/2006/metadata/properties"/>
-    <ds:schemaRef ds:uri="http://schemas.microsoft.com/office/infopath/2007/PartnerControls"/>
-  </ds:schemaRefs>
-</ds:datastoreItem>
-</file>
-
-<file path=customXml/itemProps4.xml><?xml version="1.0" encoding="utf-8"?>
 <ds:datastoreItem xmlns:ds="http://schemas.openxmlformats.org/officeDocument/2006/customXml" ds:itemID="{FB96B99A-CE45-4F48-BEEC-341543621315}">
   <ds:schemaRefs>
     <ds:schemaRef ds:uri="http://schemas.microsoft.com/office/2006/metadata/contentType"/>
@@ -17464,8 +17852,17 @@
 </ds:datastoreItem>
 </file>
 
+<file path=customXml/itemProps4.xml><?xml version="1.0" encoding="utf-8"?>
+<ds:datastoreItem xmlns:ds="http://schemas.openxmlformats.org/officeDocument/2006/customXml" ds:itemID="{00F5D373-BCAE-4EE5-8E93-308A6F9F3C7B}">
+  <ds:schemaRefs>
+    <ds:schemaRef ds:uri="http://schemas.microsoft.com/office/2006/metadata/properties"/>
+    <ds:schemaRef ds:uri="http://schemas.microsoft.com/office/infopath/2007/PartnerControls"/>
+  </ds:schemaRefs>
+</ds:datastoreItem>
+</file>
+
 <file path=customXml/itemProps5.xml><?xml version="1.0" encoding="utf-8"?>
-<ds:datastoreItem xmlns:ds="http://schemas.openxmlformats.org/officeDocument/2006/customXml" ds:itemID="{95039D44-1C3E-4E75-8334-A945046D12C4}">
+<ds:datastoreItem xmlns:ds="http://schemas.openxmlformats.org/officeDocument/2006/customXml" ds:itemID="{73518CC9-01B0-4523-80F4-C90D784F370C}">
   <ds:schemaRefs>
     <ds:schemaRef ds:uri="http://schemas.openxmlformats.org/officeDocument/2006/bibliography"/>
   </ds:schemaRefs>

--- a/Documents Word/Spécifications Techniques_02.docx
+++ b/Documents Word/Spécifications Techniques_02.docx
@@ -3443,7 +3443,15 @@
         <w:ind w:firstLine="360"/>
       </w:pPr>
       <w:r>
-        <w:t>Dans notre cas, notre commanditaire est Proxidej. Leur besoin est de relever la température dans une camionnette frigorifique de livraison et dans une chambre froide. Leur but est de pouvoir justifier le respect de la chaîne du froid lors du transport de leur</w:t>
+        <w:t xml:space="preserve">Dans notre cas, notre commanditaire est </w:t>
+      </w:r>
+      <w:proofErr w:type="spellStart"/>
+      <w:r>
+        <w:t>Proxidej</w:t>
+      </w:r>
+      <w:proofErr w:type="spellEnd"/>
+      <w:r>
+        <w:t>. Leur besoin est de relever la température dans une camionnette frigorifique de livraison et dans une chambre froide. Leur but est de pouvoir justifier le respect de la chaîne du froid lors du transport de leur</w:t>
       </w:r>
       <w:r>
         <w:t>s plats préparés</w:t>
@@ -4595,8 +4603,13 @@
               <w:jc w:val="center"/>
             </w:pPr>
             <w:r>
-              <w:t>2 kB</w:t>
-            </w:r>
+              <w:t xml:space="preserve">2 </w:t>
+            </w:r>
+            <w:proofErr w:type="spellStart"/>
+            <w:r>
+              <w:t>kB</w:t>
+            </w:r>
+            <w:proofErr w:type="spellEnd"/>
           </w:p>
         </w:tc>
         <w:tc>
@@ -5346,8 +5359,16 @@
         <w:rPr>
           <w:b/>
         </w:rPr>
-        <w:t xml:space="preserve"> integrated</w:t>
-      </w:r>
+        <w:t xml:space="preserve"> </w:t>
+      </w:r>
+      <w:proofErr w:type="spellStart"/>
+      <w:r>
+        <w:rPr>
+          <w:b/>
+        </w:rPr>
+        <w:t>integrated</w:t>
+      </w:r>
+      <w:proofErr w:type="spellEnd"/>
       <w:r>
         <w:t xml:space="preserve">. </w:t>
       </w:r>
@@ -6378,62 +6399,66 @@
           <w:numId w:val="5"/>
         </w:numPr>
       </w:pPr>
+      <w:proofErr w:type="spellStart"/>
       <w:r>
         <w:rPr>
           <w:rFonts w:eastAsia="Calibri" w:cs="Calibri"/>
           <w:b/>
           <w:bCs/>
         </w:rPr>
-        <w:t xml:space="preserve">Here 2 </w:t>
-      </w:r>
-    </w:p>
-    <w:p>
-      <w:pPr>
+        <w:t>Here</w:t>
+      </w:r>
+      <w:proofErr w:type="spellEnd"/>
+      <w:r>
         <w:rPr>
           <w:rFonts w:eastAsia="Calibri" w:cs="Calibri"/>
           <w:b/>
           <w:bCs/>
         </w:rPr>
-      </w:pPr>
-      <w:r>
-        <w:rPr>
-          <w:rFonts w:eastAsia="Calibri" w:cs="Calibri"/>
-        </w:rPr>
-        <w:t xml:space="preserve">Le </w:t>
-      </w:r>
-      <w:r>
-        <w:rPr>
-          <w:rFonts w:eastAsia="Calibri" w:cs="Calibri"/>
-        </w:rPr>
-        <w:t>récepteur</w:t>
-      </w:r>
-      <w:r>
-        <w:rPr>
-          <w:rFonts w:eastAsia="Calibri" w:cs="Calibri"/>
-        </w:rPr>
-        <w:t xml:space="preserve"> GPS BU-353 est produit par </w:t>
-      </w:r>
-      <w:r>
+        <w:t xml:space="preserve"> 2 </w:t>
+      </w:r>
+    </w:p>
+    <w:p>
+      <w:pPr>
         <w:rPr>
           <w:rFonts w:eastAsia="Calibri" w:cs="Calibri"/>
           <w:b/>
           <w:bCs/>
         </w:rPr>
-        <w:t>Globalsat</w:t>
-      </w:r>
+      </w:pPr>
       <w:r>
         <w:rPr>
           <w:rFonts w:eastAsia="Calibri" w:cs="Calibri"/>
         </w:rPr>
-        <w:t xml:space="preserve">, une entreprise spécialisée dans les </w:t>
-      </w:r>
+        <w:t xml:space="preserve">Le </w:t>
+      </w:r>
+      <w:r>
+        <w:rPr>
+          <w:rFonts w:eastAsia="Calibri" w:cs="Calibri"/>
+        </w:rPr>
+        <w:t>récepteur</w:t>
+      </w:r>
+      <w:r>
+        <w:rPr>
+          <w:rFonts w:eastAsia="Calibri" w:cs="Calibri"/>
+        </w:rPr>
+        <w:t xml:space="preserve"> GPS BU-353 est produit par </w:t>
+      </w:r>
+      <w:proofErr w:type="spellStart"/>
       <w:r>
         <w:rPr>
           <w:rFonts w:eastAsia="Calibri" w:cs="Calibri"/>
           <w:b/>
           <w:bCs/>
         </w:rPr>
-        <w:t>GPS Tracker, réc</w:t>
+        <w:t>Globalsat</w:t>
+      </w:r>
+      <w:proofErr w:type="spellEnd"/>
+      <w:r>
+        <w:rPr>
+          <w:rFonts w:eastAsia="Calibri" w:cs="Calibri"/>
+        </w:rPr>
+        <w:t xml:space="preserve">, une entreprise spécialisée dans les </w:t>
       </w:r>
       <w:r>
         <w:rPr>
@@ -6441,7 +6466,7 @@
           <w:b/>
           <w:bCs/>
         </w:rPr>
-        <w:t>e</w:t>
+        <w:t>GPS Tracker, réc</w:t>
       </w:r>
       <w:r>
         <w:rPr>
@@ -6449,7 +6474,7 @@
           <w:b/>
           <w:bCs/>
         </w:rPr>
-        <w:t>pteurs G</w:t>
+        <w:t>e</w:t>
       </w:r>
       <w:r>
         <w:rPr>
@@ -6457,7 +6482,7 @@
           <w:b/>
           <w:bCs/>
         </w:rPr>
-        <w:t>PS</w:t>
+        <w:t>pteurs G</w:t>
       </w:r>
       <w:r>
         <w:rPr>
@@ -6465,7 +6490,7 @@
           <w:b/>
           <w:bCs/>
         </w:rPr>
-        <w:t>.</w:t>
+        <w:t>PS</w:t>
       </w:r>
       <w:r>
         <w:rPr>
@@ -6473,22 +6498,40 @@
           <w:b/>
           <w:bCs/>
         </w:rPr>
-        <w:t>..</w:t>
-      </w:r>
-    </w:p>
-    <w:p>
-      <w:pPr>
-        <w:rPr>
-          <w:rFonts w:eastAsia="Calibri" w:cs="Calibri"/>
-        </w:rPr>
-      </w:pPr>
+        <w:t>.</w:t>
+      </w:r>
       <w:r>
         <w:rPr>
           <w:rFonts w:eastAsia="Calibri" w:cs="Calibri"/>
           <w:b/>
           <w:bCs/>
         </w:rPr>
-        <w:t>Pixhawk 2</w:t>
+        <w:t>..</w:t>
+      </w:r>
+    </w:p>
+    <w:p>
+      <w:pPr>
+        <w:rPr>
+          <w:rFonts w:eastAsia="Calibri" w:cs="Calibri"/>
+        </w:rPr>
+      </w:pPr>
+      <w:proofErr w:type="spellStart"/>
+      <w:r>
+        <w:rPr>
+          <w:rFonts w:eastAsia="Calibri" w:cs="Calibri"/>
+          <w:b/>
+          <w:bCs/>
+        </w:rPr>
+        <w:t>Pixhawk</w:t>
+      </w:r>
+      <w:proofErr w:type="spellEnd"/>
+      <w:r>
+        <w:rPr>
+          <w:rFonts w:eastAsia="Calibri" w:cs="Calibri"/>
+          <w:b/>
+          <w:bCs/>
+        </w:rPr>
+        <w:t xml:space="preserve"> 2</w:t>
       </w:r>
       <w:r>
         <w:rPr>
@@ -6714,7 +6757,21 @@
               <w:rPr>
                 <w:rFonts w:eastAsiaTheme="minorEastAsia"/>
               </w:rPr>
-              <w:t>L1 SiRF Star III</w:t>
+              <w:t xml:space="preserve">L1 </w:t>
+            </w:r>
+            <w:proofErr w:type="spellStart"/>
+            <w:r>
+              <w:rPr>
+                <w:rFonts w:eastAsiaTheme="minorEastAsia"/>
+              </w:rPr>
+              <w:t>SiRF</w:t>
+            </w:r>
+            <w:proofErr w:type="spellEnd"/>
+            <w:r>
+              <w:rPr>
+                <w:rFonts w:eastAsiaTheme="minorEastAsia"/>
+              </w:rPr>
+              <w:t xml:space="preserve"> Star III</w:t>
             </w:r>
           </w:p>
         </w:tc>
@@ -7647,7 +7704,25 @@
           <w:b/>
           <w:bCs/>
         </w:rPr>
-        <w:t>Raspberry Pi 7’’ Touchscreen Display</w:t>
+        <w:t xml:space="preserve">Raspberry Pi 7’’ </w:t>
+      </w:r>
+      <w:proofErr w:type="spellStart"/>
+      <w:r>
+        <w:rPr>
+          <w:rFonts w:eastAsia="Calibri" w:cs="Calibri"/>
+          <w:b/>
+          <w:bCs/>
+        </w:rPr>
+        <w:t>Touchscreen</w:t>
+      </w:r>
+      <w:proofErr w:type="spellEnd"/>
+      <w:r>
+        <w:rPr>
+          <w:rFonts w:eastAsia="Calibri" w:cs="Calibri"/>
+          <w:b/>
+          <w:bCs/>
+        </w:rPr>
+        <w:t xml:space="preserve"> Display</w:t>
       </w:r>
     </w:p>
     <w:p>
@@ -7658,6 +7733,7 @@
           <w:numId w:val="5"/>
         </w:numPr>
       </w:pPr>
+      <w:proofErr w:type="spellStart"/>
       <w:r>
         <w:rPr>
           <w:rFonts w:eastAsia="Calibri" w:cs="Calibri"/>
@@ -7666,6 +7742,7 @@
         </w:rPr>
         <w:t>Raspad</w:t>
       </w:r>
+      <w:proofErr w:type="spellEnd"/>
     </w:p>
     <w:p>
       <w:pPr>
@@ -7681,6 +7758,7 @@
         </w:rPr>
         <w:t xml:space="preserve">Le récepteur GPS BU-353 est produit par </w:t>
       </w:r>
+      <w:proofErr w:type="spellStart"/>
       <w:r>
         <w:rPr>
           <w:rFonts w:eastAsia="Calibri" w:cs="Calibri"/>
@@ -7689,6 +7767,7 @@
         </w:rPr>
         <w:t>Globalsat</w:t>
       </w:r>
+      <w:proofErr w:type="spellEnd"/>
       <w:r>
         <w:rPr>
           <w:rFonts w:eastAsia="Calibri" w:cs="Calibri"/>
@@ -7701,22 +7780,50 @@
           <w:b/>
           <w:bCs/>
         </w:rPr>
-        <w:t>GPS Tracker, récepteurs Gps...</w:t>
-      </w:r>
-    </w:p>
-    <w:p>
-      <w:pPr>
-        <w:rPr>
-          <w:rFonts w:eastAsia="Calibri" w:cs="Calibri"/>
-        </w:rPr>
-      </w:pPr>
+        <w:t xml:space="preserve">GPS Tracker, récepteurs </w:t>
+      </w:r>
+      <w:proofErr w:type="spellStart"/>
       <w:r>
         <w:rPr>
           <w:rFonts w:eastAsia="Calibri" w:cs="Calibri"/>
           <w:b/>
           <w:bCs/>
         </w:rPr>
-        <w:t>Pixhawk 2</w:t>
+        <w:t>Gps</w:t>
+      </w:r>
+      <w:proofErr w:type="spellEnd"/>
+      <w:r>
+        <w:rPr>
+          <w:rFonts w:eastAsia="Calibri" w:cs="Calibri"/>
+          <w:b/>
+          <w:bCs/>
+        </w:rPr>
+        <w:t>...</w:t>
+      </w:r>
+    </w:p>
+    <w:p>
+      <w:pPr>
+        <w:rPr>
+          <w:rFonts w:eastAsia="Calibri" w:cs="Calibri"/>
+        </w:rPr>
+      </w:pPr>
+      <w:proofErr w:type="spellStart"/>
+      <w:r>
+        <w:rPr>
+          <w:rFonts w:eastAsia="Calibri" w:cs="Calibri"/>
+          <w:b/>
+          <w:bCs/>
+        </w:rPr>
+        <w:t>Pixhawk</w:t>
+      </w:r>
+      <w:proofErr w:type="spellEnd"/>
+      <w:r>
+        <w:rPr>
+          <w:rFonts w:eastAsia="Calibri" w:cs="Calibri"/>
+          <w:b/>
+          <w:bCs/>
+        </w:rPr>
+        <w:t xml:space="preserve"> 2</w:t>
       </w:r>
       <w:r>
         <w:rPr>
@@ -7848,13 +7955,23 @@
                 <w:color w:val="FF0000"/>
               </w:rPr>
             </w:pPr>
+            <w:proofErr w:type="spellStart"/>
             <w:r>
               <w:rPr>
                 <w:b/>
                 <w:bCs/>
                 <w:color w:val="FF0000"/>
               </w:rPr>
-              <w:t>Touchscreen Display</w:t>
+              <w:t>Touchscreen</w:t>
+            </w:r>
+            <w:proofErr w:type="spellEnd"/>
+            <w:r>
+              <w:rPr>
+                <w:b/>
+                <w:bCs/>
+                <w:color w:val="FF0000"/>
+              </w:rPr>
+              <w:t xml:space="preserve"> Display</w:t>
             </w:r>
           </w:p>
         </w:tc>
@@ -7872,6 +7989,7 @@
                 <w:color w:val="00B050"/>
               </w:rPr>
             </w:pPr>
+            <w:proofErr w:type="spellStart"/>
             <w:r>
               <w:rPr>
                 <w:b/>
@@ -7880,6 +7998,7 @@
               </w:rPr>
               <w:t>Raspad</w:t>
             </w:r>
+            <w:proofErr w:type="spellEnd"/>
           </w:p>
         </w:tc>
         <w:tc>
@@ -7970,13 +8089,23 @@
                 <w:color w:val="FF0000"/>
               </w:rPr>
             </w:pPr>
+            <w:proofErr w:type="spellStart"/>
             <w:r>
               <w:rPr>
                 <w:b/>
                 <w:bCs/>
                 <w:color w:val="FF0000"/>
               </w:rPr>
-              <w:t>Touchscreen Display</w:t>
+              <w:t>Touchscreen</w:t>
+            </w:r>
+            <w:proofErr w:type="spellEnd"/>
+            <w:r>
+              <w:rPr>
+                <w:b/>
+                <w:bCs/>
+                <w:color w:val="FF0000"/>
+              </w:rPr>
+              <w:t xml:space="preserve"> Display</w:t>
             </w:r>
           </w:p>
         </w:tc>
@@ -8046,13 +8175,23 @@
                 <w:color w:val="FF0000"/>
               </w:rPr>
             </w:pPr>
+            <w:proofErr w:type="spellStart"/>
             <w:r>
               <w:rPr>
                 <w:b/>
                 <w:bCs/>
                 <w:color w:val="FF0000"/>
               </w:rPr>
-              <w:t>Touchscreen Display</w:t>
+              <w:t>Touchscreen</w:t>
+            </w:r>
+            <w:proofErr w:type="spellEnd"/>
+            <w:r>
+              <w:rPr>
+                <w:b/>
+                <w:bCs/>
+                <w:color w:val="FF0000"/>
+              </w:rPr>
+              <w:t xml:space="preserve"> Display</w:t>
             </w:r>
           </w:p>
         </w:tc>
@@ -8222,13 +8361,23 @@
                 <w:color w:val="00B050"/>
               </w:rPr>
             </w:pPr>
+            <w:proofErr w:type="spellStart"/>
             <w:r>
               <w:rPr>
                 <w:b/>
                 <w:bCs/>
                 <w:color w:val="FF0000"/>
               </w:rPr>
-              <w:t>Touchscreen Display</w:t>
+              <w:t>Touchscreen</w:t>
+            </w:r>
+            <w:proofErr w:type="spellEnd"/>
+            <w:r>
+              <w:rPr>
+                <w:b/>
+                <w:bCs/>
+                <w:color w:val="FF0000"/>
+              </w:rPr>
+              <w:t xml:space="preserve"> Display</w:t>
             </w:r>
           </w:p>
         </w:tc>
@@ -8309,6 +8458,7 @@
                 <w:color w:val="FF0000"/>
               </w:rPr>
             </w:pPr>
+            <w:proofErr w:type="spellStart"/>
             <w:r>
               <w:rPr>
                 <w:b/>
@@ -8317,6 +8467,7 @@
               </w:rPr>
               <w:t>Raspad</w:t>
             </w:r>
+            <w:proofErr w:type="spellEnd"/>
           </w:p>
         </w:tc>
       </w:tr>
@@ -8481,13 +8632,23 @@
                 <w:color w:val="538135" w:themeColor="accent6" w:themeShade="BF"/>
               </w:rPr>
             </w:pPr>
+            <w:proofErr w:type="spellStart"/>
             <w:r>
               <w:rPr>
                 <w:b/>
                 <w:bCs/>
                 <w:color w:val="FF0000"/>
               </w:rPr>
-              <w:t>Touchscreen Display</w:t>
+              <w:t>Touchscreen</w:t>
+            </w:r>
+            <w:proofErr w:type="spellEnd"/>
+            <w:r>
+              <w:rPr>
+                <w:b/>
+                <w:bCs/>
+                <w:color w:val="FF0000"/>
+              </w:rPr>
+              <w:t xml:space="preserve"> Display</w:t>
             </w:r>
           </w:p>
         </w:tc>
@@ -8506,7 +8667,25 @@
           <w:b/>
           <w:bCs/>
         </w:rPr>
-        <w:t>Raspberry Pi 7’’ Touchscreen Display</w:t>
+        <w:t xml:space="preserve">Raspberry Pi 7’’ </w:t>
+      </w:r>
+      <w:proofErr w:type="spellStart"/>
+      <w:r>
+        <w:rPr>
+          <w:rFonts w:eastAsia="Calibri" w:cs="Calibri"/>
+          <w:b/>
+          <w:bCs/>
+        </w:rPr>
+        <w:t>Touchscreen</w:t>
+      </w:r>
+      <w:proofErr w:type="spellEnd"/>
+      <w:r>
+        <w:rPr>
+          <w:rFonts w:eastAsia="Calibri" w:cs="Calibri"/>
+          <w:b/>
+          <w:bCs/>
+        </w:rPr>
+        <w:t xml:space="preserve"> Display</w:t>
       </w:r>
       <w:r>
         <w:rPr>
@@ -8934,11 +9113,19 @@
                 <w:rFonts w:eastAsiaTheme="minorEastAsia"/>
               </w:rPr>
             </w:pPr>
+            <w:proofErr w:type="spellStart"/>
             <w:r>
               <w:rPr>
                 <w:rFonts w:eastAsia="Calibri" w:cs="Calibri"/>
               </w:rPr>
-              <w:t>Pré-compilé avant exécution</w:t>
+              <w:t>Pré-compilé</w:t>
+            </w:r>
+            <w:proofErr w:type="spellEnd"/>
+            <w:r>
+              <w:rPr>
+                <w:rFonts w:eastAsia="Calibri" w:cs="Calibri"/>
+              </w:rPr>
+              <w:t xml:space="preserve"> avant exécution</w:t>
             </w:r>
           </w:p>
         </w:tc>
@@ -9000,11 +9187,19 @@
                 <w:rFonts w:eastAsiaTheme="minorEastAsia"/>
               </w:rPr>
             </w:pPr>
+            <w:proofErr w:type="spellStart"/>
             <w:r>
               <w:rPr>
                 <w:rFonts w:eastAsiaTheme="minorEastAsia"/>
               </w:rPr>
-              <w:t>Language Simplifié</w:t>
+              <w:t>Language</w:t>
+            </w:r>
+            <w:proofErr w:type="spellEnd"/>
+            <w:r>
+              <w:rPr>
+                <w:rFonts w:eastAsiaTheme="minorEastAsia"/>
+              </w:rPr>
+              <w:t xml:space="preserve"> Simplifié</w:t>
             </w:r>
           </w:p>
         </w:tc>
@@ -9019,8 +9214,13 @@
                 <w:rFonts w:eastAsiaTheme="minorEastAsia"/>
               </w:rPr>
             </w:pPr>
-            <w:r>
-              <w:t>Language traditionnel</w:t>
+            <w:proofErr w:type="spellStart"/>
+            <w:r>
+              <w:t>Language</w:t>
+            </w:r>
+            <w:proofErr w:type="spellEnd"/>
+            <w:r>
+              <w:t xml:space="preserve"> traditionnel</w:t>
             </w:r>
           </w:p>
         </w:tc>
@@ -10333,13 +10533,29 @@
     </w:p>
     <w:p>
       <w:r>
-        <w:t>Symfony est un framework français open source pour PHP</w:t>
+        <w:t xml:space="preserve">Symfony est un </w:t>
+      </w:r>
+      <w:proofErr w:type="spellStart"/>
+      <w:r>
+        <w:t>framework</w:t>
+      </w:r>
+      <w:proofErr w:type="spellEnd"/>
+      <w:r>
+        <w:t xml:space="preserve"> français open source pour PHP</w:t>
       </w:r>
       <w:r>
         <w:t xml:space="preserve">. </w:t>
       </w:r>
       <w:r>
-        <w:t>Les frameworks, en général, permettent un gain de productivité mais pas seulement. Ils permettent d'avoir une bonne organisation du code et on sait qu'un code bien organisé est plus maintenable et évolutif.</w:t>
+        <w:t xml:space="preserve">Les </w:t>
+      </w:r>
+      <w:proofErr w:type="spellStart"/>
+      <w:r>
+        <w:t>frameworks</w:t>
+      </w:r>
+      <w:proofErr w:type="spellEnd"/>
+      <w:r>
+        <w:t>, en général, permettent un gain de productivité mais pas seulement. Ils permettent d'avoir une bonne organisation du code et on sait qu'un code bien organisé est plus maintenable et évolutif.</w:t>
       </w:r>
       <w:r>
         <w:t xml:space="preserve"> </w:t>
@@ -10357,7 +10573,15 @@
         <w:t xml:space="preserve"> Il est considéré </w:t>
       </w:r>
       <w:r>
-        <w:t>comme un des framework PHP les plus puissants et les plus flexibles.</w:t>
+        <w:t xml:space="preserve">comme un des </w:t>
+      </w:r>
+      <w:proofErr w:type="spellStart"/>
+      <w:r>
+        <w:t>framework</w:t>
+      </w:r>
+      <w:proofErr w:type="spellEnd"/>
+      <w:r>
+        <w:t xml:space="preserve"> PHP les plus puissants et les plus flexibles.</w:t>
       </w:r>
       <w:r>
         <w:t xml:space="preserve"> </w:t>
@@ -10369,7 +10593,15 @@
         <w:t>des principaux inconvénients</w:t>
       </w:r>
       <w:r>
-        <w:t xml:space="preserve"> d'un framework est le temps d'apprentissage qui est bien plus élevé que pour un langage en lui-même.</w:t>
+        <w:t xml:space="preserve"> d'un </w:t>
+      </w:r>
+      <w:proofErr w:type="spellStart"/>
+      <w:r>
+        <w:t>framework</w:t>
+      </w:r>
+      <w:proofErr w:type="spellEnd"/>
+      <w:r>
+        <w:t xml:space="preserve"> est le temps d'apprentissage qui est bien plus élevé que pour un langage en lui-même.</w:t>
       </w:r>
       <w:r>
         <w:t xml:space="preserve"> </w:t>
@@ -10454,7 +10686,15 @@
     </w:p>
     <w:p>
       <w:r>
-        <w:t>L'implémentation dans le projet Doctrine de ce Data Mapper s'appelle l'Entity Manager, les entités ne sont que de simples objets PHP mappés.</w:t>
+        <w:t>L'implémentation dans le projet Doctrine de ce Data Mapper s'appelle l'</w:t>
+      </w:r>
+      <w:proofErr w:type="spellStart"/>
+      <w:r>
+        <w:t>Entity</w:t>
+      </w:r>
+      <w:proofErr w:type="spellEnd"/>
+      <w:r>
+        <w:t xml:space="preserve"> Manager, les entités ne sont que de simples objets PHP mappés.</w:t>
       </w:r>
     </w:p>
     <w:p>
@@ -11495,13 +11735,34 @@
         <w:pStyle w:val="Titre2"/>
       </w:pPr>
       <w:r>
-        <w:t>La base de données sur MariaDB</w:t>
+        <w:t xml:space="preserve">La base de données sur </w:t>
+      </w:r>
+      <w:proofErr w:type="spellStart"/>
+      <w:r>
+        <w:t>MariaDB</w:t>
       </w:r>
       <w:bookmarkEnd w:id="21"/>
-    </w:p>
-    <w:p>
-      <w:r>
-        <w:t xml:space="preserve">La base de données permettra de stocker les informations des différentes Raspberry. Elle possèdera trois colonnes, l’une se nommera « ChambreFroide », l’une « Livraison » et la dernière sera « users ». Les deux premières colonnes </w:t>
+      <w:proofErr w:type="spellEnd"/>
+    </w:p>
+    <w:p>
+      <w:r>
+        <w:t>La base de données permettra de stocker les informations des différentes Raspberry. Elle possèdera trois colonnes, l’une se nommera « </w:t>
+      </w:r>
+      <w:proofErr w:type="spellStart"/>
+      <w:r>
+        <w:t>ChambreFroide</w:t>
+      </w:r>
+      <w:proofErr w:type="spellEnd"/>
+      <w:r>
+        <w:t> », l’une « Livraison » et la dernière sera « </w:t>
+      </w:r>
+      <w:proofErr w:type="spellStart"/>
+      <w:r>
+        <w:t>users</w:t>
+      </w:r>
+      <w:proofErr w:type="spellEnd"/>
+      <w:r>
+        <w:t xml:space="preserve"> ». Les deux premières colonnes </w:t>
       </w:r>
       <w:r>
         <w:t>récupèreront</w:t>
@@ -11821,8 +12082,17 @@
           <w:b/>
           <w:bCs/>
         </w:rPr>
-        <w:t>(Pc = h1.S.</w:t>
-      </w:r>
+        <w:t>(Pc = h</w:t>
+      </w:r>
+      <w:proofErr w:type="gramStart"/>
+      <w:r>
+        <w:rPr>
+          <w:b/>
+          <w:bCs/>
+        </w:rPr>
+        <w:t>1.S.</w:t>
+      </w:r>
+      <w:proofErr w:type="gramEnd"/>
       <w:r>
         <w:rPr>
           <w:rFonts w:cs="Calibri"/>
@@ -12241,7 +12511,15 @@
     </w:p>
     <w:p>
       <w:r>
-        <w:t>La page de livraison possède une map. Nous avons un overlay en haut à droite qui nous permet de choisir d’afficher ou non, les points et le trajet d’une livraison. Les trajets sont triés selon les jours.</w:t>
+        <w:t xml:space="preserve">La page de livraison possède une </w:t>
+      </w:r>
+      <w:proofErr w:type="spellStart"/>
+      <w:r>
+        <w:t>map</w:t>
+      </w:r>
+      <w:proofErr w:type="spellEnd"/>
+      <w:r>
+        <w:t>. Nous avons un overlay en haut à droite qui nous permet de choisir d’afficher ou non, les points et le trajet d’une livraison. Les trajets sont triés selon les jours.</w:t>
       </w:r>
     </w:p>
     <w:p>
@@ -12606,7 +12884,13 @@
       <w:t xml:space="preserve"> </w:t>
     </w:r>
     <w:r>
-      <w:t xml:space="preserve">FLENET, BORIBOUN, ENET </w:t>
+      <w:t xml:space="preserve">ENET, BORIBOUN, </w:t>
+    </w:r>
+    <w:r>
+      <w:t>FL</w:t>
+    </w:r>
+    <w:r>
+      <w:t xml:space="preserve">ENET </w:t>
     </w:r>
     <w:r>
       <w:ptab w:relativeTo="margin" w:alignment="right" w:leader="none"/>
@@ -17862,7 +18146,7 @@
 </file>
 
 <file path=customXml/itemProps5.xml><?xml version="1.0" encoding="utf-8"?>
-<ds:datastoreItem xmlns:ds="http://schemas.openxmlformats.org/officeDocument/2006/customXml" ds:itemID="{73518CC9-01B0-4523-80F4-C90D784F370C}">
+<ds:datastoreItem xmlns:ds="http://schemas.openxmlformats.org/officeDocument/2006/customXml" ds:itemID="{2DE204E0-3CB5-4853-95CC-13FF91C8C12D}">
   <ds:schemaRefs>
     <ds:schemaRef ds:uri="http://schemas.openxmlformats.org/officeDocument/2006/bibliography"/>
   </ds:schemaRefs>

--- a/Documents Word/Spécifications Techniques_02.docx
+++ b/Documents Word/Spécifications Techniques_02.docx
@@ -1,6 +1,6 @@
 
 <file path=word/document.xml><?xml version="1.0" encoding="utf-8"?>
-<w:document xmlns:wpc="http://schemas.microsoft.com/office/word/2010/wordprocessingCanvas" xmlns:cx="http://schemas.microsoft.com/office/drawing/2014/chartex" xmlns:cx1="http://schemas.microsoft.com/office/drawing/2015/9/8/chartex" xmlns:cx2="http://schemas.microsoft.com/office/drawing/2015/10/21/chartex" xmlns:cx3="http://schemas.microsoft.com/office/drawing/2016/5/9/chartex" xmlns:cx4="http://schemas.microsoft.com/office/drawing/2016/5/10/chartex" xmlns:cx5="http://schemas.microsoft.com/office/drawing/2016/5/11/chartex" xmlns:cx6="http://schemas.microsoft.com/office/drawing/2016/5/12/chartex" xmlns:cx7="http://schemas.microsoft.com/office/drawing/2016/5/13/chartex" xmlns:cx8="http://schemas.microsoft.com/office/drawing/2016/5/14/chartex" xmlns:mc="http://schemas.openxmlformats.org/markup-compatibility/2006" xmlns:aink="http://schemas.microsoft.com/office/drawing/2016/ink" xmlns:am3d="http://schemas.microsoft.com/office/drawing/2017/model3d" xmlns:o="urn:schemas-microsoft-com:office:office" xmlns:r="http://schemas.openxmlformats.org/officeDocument/2006/relationships" xmlns:m="http://schemas.openxmlformats.org/officeDocument/2006/math" xmlns:v="urn:schemas-microsoft-com:vml" xmlns:wp14="http://schemas.microsoft.com/office/word/2010/wordprocessingDrawing" xmlns:wp="http://schemas.openxmlformats.org/drawingml/2006/wordprocessingDrawing" xmlns:w10="urn:schemas-microsoft-com:office:word" xmlns:w="http://schemas.openxmlformats.org/wordprocessingml/2006/main" xmlns:w14="http://schemas.microsoft.com/office/word/2010/wordml" xmlns:w15="http://schemas.microsoft.com/office/word/2012/wordml" xmlns:w16cex="http://schemas.microsoft.com/office/word/2018/wordml/cex" xmlns:w16cid="http://schemas.microsoft.com/office/word/2016/wordml/cid" xmlns:w16="http://schemas.microsoft.com/office/word/2018/wordml" xmlns:w16se="http://schemas.microsoft.com/office/word/2015/wordml/symex" xmlns:wpg="http://schemas.microsoft.com/office/word/2010/wordprocessingGroup" xmlns:wpi="http://schemas.microsoft.com/office/word/2010/wordprocessingInk" xmlns:wne="http://schemas.microsoft.com/office/word/2006/wordml" xmlns:wps="http://schemas.microsoft.com/office/word/2010/wordprocessingShape" mc:Ignorable="w14 w15 w16se w16cid w16 w16cex wp14">
+<w:document xmlns:wpc="http://schemas.microsoft.com/office/word/2010/wordprocessingCanvas" xmlns:cx="http://schemas.microsoft.com/office/drawing/2014/chartex" xmlns:cx1="http://schemas.microsoft.com/office/drawing/2015/9/8/chartex" xmlns:cx2="http://schemas.microsoft.com/office/drawing/2015/10/21/chartex" xmlns:cx3="http://schemas.microsoft.com/office/drawing/2016/5/9/chartex" xmlns:cx4="http://schemas.microsoft.com/office/drawing/2016/5/10/chartex" xmlns:cx5="http://schemas.microsoft.com/office/drawing/2016/5/11/chartex" xmlns:cx6="http://schemas.microsoft.com/office/drawing/2016/5/12/chartex" xmlns:cx7="http://schemas.microsoft.com/office/drawing/2016/5/13/chartex" xmlns:cx8="http://schemas.microsoft.com/office/drawing/2016/5/14/chartex" xmlns:mc="http://schemas.openxmlformats.org/markup-compatibility/2006" xmlns:aink="http://schemas.microsoft.com/office/drawing/2016/ink" xmlns:am3d="http://schemas.microsoft.com/office/drawing/2017/model3d" xmlns:o="urn:schemas-microsoft-com:office:office" xmlns:r="http://schemas.openxmlformats.org/officeDocument/2006/relationships" xmlns:m="http://schemas.openxmlformats.org/officeDocument/2006/math" xmlns:v="urn:schemas-microsoft-com:vml" xmlns:wp14="http://schemas.microsoft.com/office/word/2010/wordprocessingDrawing" xmlns:wp="http://schemas.openxmlformats.org/drawingml/2006/wordprocessingDrawing" xmlns:w10="urn:schemas-microsoft-com:office:word" xmlns:w="http://schemas.openxmlformats.org/wordprocessingml/2006/main" xmlns:w14="http://schemas.microsoft.com/office/word/2010/wordml" xmlns:w15="http://schemas.microsoft.com/office/word/2012/wordml" xmlns:w16cid="http://schemas.microsoft.com/office/word/2016/wordml/cid" xmlns:w16se="http://schemas.microsoft.com/office/word/2015/wordml/symex" xmlns:wpg="http://schemas.microsoft.com/office/word/2010/wordprocessingGroup" xmlns:wpi="http://schemas.microsoft.com/office/word/2010/wordprocessingInk" xmlns:wne="http://schemas.microsoft.com/office/word/2006/wordml" xmlns:wps="http://schemas.microsoft.com/office/word/2010/wordprocessingShape" mc:Ignorable="w14 w15 w16se w16cid wp14">
   <w:body>
     <w:sdt>
       <w:sdtPr>
@@ -10,6 +10,7 @@
           <w:docPartUnique/>
         </w:docPartObj>
       </w:sdtPr>
+      <w:sdtEndPr/>
       <w:sdtContent>
         <w:p/>
         <w:p>
@@ -108,6 +109,7 @@
                                     <w:calendar w:val="gregorian"/>
                                   </w:date>
                                 </w:sdtPr>
+                                <w:sdtEndPr/>
                                 <w:sdtContent>
                                   <w:p>
                                     <w:pPr>
@@ -180,6 +182,7 @@
                               <w:calendar w:val="gregorian"/>
                             </w:date>
                           </w:sdtPr>
+                          <w:sdtEndPr/>
                           <w:sdtContent>
                             <w:p>
                               <w:pPr>
@@ -298,6 +301,7 @@
                                   <w:dataBinding w:prefixMappings="xmlns:ns0='http://purl.org/dc/elements/1.1/' xmlns:ns1='http://schemas.openxmlformats.org/package/2006/metadata/core-properties' " w:xpath="/ns1:coreProperties[1]/ns0:creator[1]" w:storeItemID="{6C3C8BC8-F283-45AE-878A-BAB7291924A1}"/>
                                   <w:text/>
                                 </w:sdtPr>
+                                <w:sdtEndPr/>
                                 <w:sdtContent>
                                   <w:p>
                                     <w:pPr>
@@ -347,6 +351,7 @@
                                     <w:dataBinding w:prefixMappings="xmlns:ns0='http://schemas.openxmlformats.org/officeDocument/2006/extended-properties' " w:xpath="/ns0:Properties[1]/ns0:Company[1]" w:storeItemID="{6668398D-A668-4E3E-A5EB-62B293D839F1}"/>
                                     <w:text/>
                                   </w:sdtPr>
+                                  <w:sdtEndPr/>
                                   <w:sdtContent>
                                     <w:r>
                                       <w:rPr>
@@ -384,6 +389,7 @@
                                     <w:dataBinding w:prefixMappings="xmlns:ns0='http://schemas.microsoft.com/office/2006/coverPageProps' " w:xpath="/ns0:CoverPageProperties[1]/ns0:CompanyAddress[1]" w:storeItemID="{55AF091B-3C7A-41E3-B477-F2FDAA23CFDA}"/>
                                     <w:text/>
                                   </w:sdtPr>
+                                  <w:sdtEndPr/>
                                   <w:sdtContent>
                                     <w:r>
                                       <w:rPr>
@@ -443,6 +449,7 @@
                             <w:dataBinding w:prefixMappings="xmlns:ns0='http://purl.org/dc/elements/1.1/' xmlns:ns1='http://schemas.openxmlformats.org/package/2006/metadata/core-properties' " w:xpath="/ns1:coreProperties[1]/ns0:creator[1]" w:storeItemID="{6C3C8BC8-F283-45AE-878A-BAB7291924A1}"/>
                             <w:text/>
                           </w:sdtPr>
+                          <w:sdtEndPr/>
                           <w:sdtContent>
                             <w:p>
                               <w:pPr>
@@ -492,6 +499,7 @@
                               <w:dataBinding w:prefixMappings="xmlns:ns0='http://schemas.openxmlformats.org/officeDocument/2006/extended-properties' " w:xpath="/ns0:Properties[1]/ns0:Company[1]" w:storeItemID="{6668398D-A668-4E3E-A5EB-62B293D839F1}"/>
                               <w:text/>
                             </w:sdtPr>
+                            <w:sdtEndPr/>
                             <w:sdtContent>
                               <w:r>
                                 <w:rPr>
@@ -529,6 +537,7 @@
                               <w:dataBinding w:prefixMappings="xmlns:ns0='http://schemas.microsoft.com/office/2006/coverPageProps' " w:xpath="/ns0:CoverPageProperties[1]/ns0:CompanyAddress[1]" w:storeItemID="{55AF091B-3C7A-41E3-B477-F2FDAA23CFDA}"/>
                               <w:text/>
                             </w:sdtPr>
+                            <w:sdtEndPr/>
                             <w:sdtContent>
                               <w:r>
                                 <w:rPr>
@@ -655,6 +664,7 @@
                                     <w:dataBinding w:prefixMappings="xmlns:ns0='http://purl.org/dc/elements/1.1/' xmlns:ns1='http://schemas.openxmlformats.org/package/2006/metadata/core-properties' " w:xpath="/ns1:coreProperties[1]/ns0:title[1]" w:storeItemID="{6C3C8BC8-F283-45AE-878A-BAB7291924A1}"/>
                                     <w:text w:multiLine="1"/>
                                   </w:sdtPr>
+                                  <w:sdtEndPr/>
                                   <w:sdtContent>
                                     <w:r>
                                       <w:rPr>
@@ -683,6 +693,7 @@
                                   <w:dataBinding w:prefixMappings="xmlns:ns0='http://purl.org/dc/elements/1.1/' xmlns:ns1='http://schemas.openxmlformats.org/package/2006/metadata/core-properties' " w:xpath="/ns1:coreProperties[1]/ns0:subject[1]" w:storeItemID="{6C3C8BC8-F283-45AE-878A-BAB7291924A1}"/>
                                   <w:text/>
                                 </w:sdtPr>
+                                <w:sdtEndPr/>
                                 <w:sdtContent>
                                   <w:p>
                                     <w:pPr>
@@ -758,6 +769,7 @@
                               <w:dataBinding w:prefixMappings="xmlns:ns0='http://purl.org/dc/elements/1.1/' xmlns:ns1='http://schemas.openxmlformats.org/package/2006/metadata/core-properties' " w:xpath="/ns1:coreProperties[1]/ns0:title[1]" w:storeItemID="{6C3C8BC8-F283-45AE-878A-BAB7291924A1}"/>
                               <w:text w:multiLine="1"/>
                             </w:sdtPr>
+                            <w:sdtEndPr/>
                             <w:sdtContent>
                               <w:r>
                                 <w:rPr>
@@ -786,6 +798,7 @@
                             <w:dataBinding w:prefixMappings="xmlns:ns0='http://purl.org/dc/elements/1.1/' xmlns:ns1='http://schemas.openxmlformats.org/package/2006/metadata/core-properties' " w:xpath="/ns1:coreProperties[1]/ns0:subject[1]" w:storeItemID="{6C3C8BC8-F283-45AE-878A-BAB7291924A1}"/>
                             <w:text/>
                           </w:sdtPr>
+                          <w:sdtEndPr/>
                           <w:sdtContent>
                             <w:p>
                               <w:pPr>
@@ -956,7 +969,7 @@
                   </wp:anchor>
                 </w:drawing>
               </mc:Choice>
-              <mc:Fallback>
+              <mc:Fallback xmlns:w16="http://schemas.microsoft.com/office/word/2018/wordml" xmlns:w16cex="http://schemas.microsoft.com/office/word/2018/wordml/cex">
                 <w:pict>
                   <v:group w14:anchorId="293BDDDF" id="Groupe 114" o:spid="_x0000_s1026" style="position:absolute;margin-left:0;margin-top:0;width:18pt;height:10in;z-index:251659264;mso-width-percent:29;mso-height-percent:909;mso-left-percent:45;mso-position-horizontal-relative:page;mso-position-vertical:center;mso-position-vertical-relative:page;mso-width-percent:29;mso-height-percent:909;mso-left-percent:45" coordsize="2286,91440" o:gfxdata="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">
                     <v:rect id="Rectangle 115" o:spid="_x0000_s1027" style="position:absolute;width:2286;height:87820;visibility:visible;mso-wrap-style:square;v-text-anchor:middle" o:gfxdata="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" fillcolor="#a20130" stroked="f" strokeweight="1pt"/>
@@ -3443,15 +3456,7 @@
         <w:ind w:firstLine="360"/>
       </w:pPr>
       <w:r>
-        <w:t xml:space="preserve">Dans notre cas, notre commanditaire est </w:t>
-      </w:r>
-      <w:proofErr w:type="spellStart"/>
-      <w:r>
-        <w:t>Proxidej</w:t>
-      </w:r>
-      <w:proofErr w:type="spellEnd"/>
-      <w:r>
-        <w:t>. Leur besoin est de relever la température dans une camionnette frigorifique de livraison et dans une chambre froide. Leur but est de pouvoir justifier le respect de la chaîne du froid lors du transport de leur</w:t>
+        <w:t>Dans notre cas, notre commanditaire est Proxidej. Leur besoin est de relever la température dans une camionnette frigorifique de livraison et dans une chambre froide. Leur but est de pouvoir justifier le respect de la chaîne du froid lors du transport de leur</w:t>
       </w:r>
       <w:r>
         <w:t>s plats préparés</w:t>
@@ -4603,13 +4608,8 @@
               <w:jc w:val="center"/>
             </w:pPr>
             <w:r>
-              <w:t xml:space="preserve">2 </w:t>
-            </w:r>
-            <w:proofErr w:type="spellStart"/>
-            <w:r>
-              <w:t>kB</w:t>
-            </w:r>
-            <w:proofErr w:type="spellEnd"/>
+              <w:t>2 kB</w:t>
+            </w:r>
           </w:p>
         </w:tc>
         <w:tc>
@@ -5359,16 +5359,8 @@
         <w:rPr>
           <w:b/>
         </w:rPr>
-        <w:t xml:space="preserve"> </w:t>
-      </w:r>
-      <w:proofErr w:type="spellStart"/>
-      <w:r>
-        <w:rPr>
-          <w:b/>
-        </w:rPr>
-        <w:t>integrated</w:t>
-      </w:r>
-      <w:proofErr w:type="spellEnd"/>
+        <w:t xml:space="preserve"> integrated</w:t>
+      </w:r>
       <w:r>
         <w:t xml:space="preserve">. </w:t>
       </w:r>
@@ -6399,66 +6391,62 @@
           <w:numId w:val="5"/>
         </w:numPr>
       </w:pPr>
-      <w:proofErr w:type="spellStart"/>
       <w:r>
         <w:rPr>
           <w:rFonts w:eastAsia="Calibri" w:cs="Calibri"/>
           <w:b/>
           <w:bCs/>
         </w:rPr>
-        <w:t>Here</w:t>
-      </w:r>
-      <w:proofErr w:type="spellEnd"/>
-      <w:r>
+        <w:t xml:space="preserve">Here 2 </w:t>
+      </w:r>
+    </w:p>
+    <w:p>
+      <w:pPr>
         <w:rPr>
           <w:rFonts w:eastAsia="Calibri" w:cs="Calibri"/>
           <w:b/>
           <w:bCs/>
         </w:rPr>
-        <w:t xml:space="preserve"> 2 </w:t>
-      </w:r>
-    </w:p>
-    <w:p>
-      <w:pPr>
+      </w:pPr>
+      <w:r>
+        <w:rPr>
+          <w:rFonts w:eastAsia="Calibri" w:cs="Calibri"/>
+        </w:rPr>
+        <w:t xml:space="preserve">Le </w:t>
+      </w:r>
+      <w:r>
+        <w:rPr>
+          <w:rFonts w:eastAsia="Calibri" w:cs="Calibri"/>
+        </w:rPr>
+        <w:t>récepteur</w:t>
+      </w:r>
+      <w:r>
+        <w:rPr>
+          <w:rFonts w:eastAsia="Calibri" w:cs="Calibri"/>
+        </w:rPr>
+        <w:t xml:space="preserve"> GPS BU-353 est produit par </w:t>
+      </w:r>
+      <w:r>
         <w:rPr>
           <w:rFonts w:eastAsia="Calibri" w:cs="Calibri"/>
           <w:b/>
           <w:bCs/>
         </w:rPr>
-      </w:pPr>
+        <w:t>Globalsat</w:t>
+      </w:r>
       <w:r>
         <w:rPr>
           <w:rFonts w:eastAsia="Calibri" w:cs="Calibri"/>
         </w:rPr>
-        <w:t xml:space="preserve">Le </w:t>
-      </w:r>
-      <w:r>
-        <w:rPr>
-          <w:rFonts w:eastAsia="Calibri" w:cs="Calibri"/>
-        </w:rPr>
-        <w:t>récepteur</w:t>
-      </w:r>
-      <w:r>
-        <w:rPr>
-          <w:rFonts w:eastAsia="Calibri" w:cs="Calibri"/>
-        </w:rPr>
-        <w:t xml:space="preserve"> GPS BU-353 est produit par </w:t>
-      </w:r>
-      <w:proofErr w:type="spellStart"/>
+        <w:t xml:space="preserve">, une entreprise spécialisée dans les </w:t>
+      </w:r>
       <w:r>
         <w:rPr>
           <w:rFonts w:eastAsia="Calibri" w:cs="Calibri"/>
           <w:b/>
           <w:bCs/>
         </w:rPr>
-        <w:t>Globalsat</w:t>
-      </w:r>
-      <w:proofErr w:type="spellEnd"/>
-      <w:r>
-        <w:rPr>
-          <w:rFonts w:eastAsia="Calibri" w:cs="Calibri"/>
-        </w:rPr>
-        <w:t xml:space="preserve">, une entreprise spécialisée dans les </w:t>
+        <w:t>GPS Tracker, réc</w:t>
       </w:r>
       <w:r>
         <w:rPr>
@@ -6466,7 +6454,7 @@
           <w:b/>
           <w:bCs/>
         </w:rPr>
-        <w:t>GPS Tracker, réc</w:t>
+        <w:t>e</w:t>
       </w:r>
       <w:r>
         <w:rPr>
@@ -6474,7 +6462,7 @@
           <w:b/>
           <w:bCs/>
         </w:rPr>
-        <w:t>e</w:t>
+        <w:t>pteurs G</w:t>
       </w:r>
       <w:r>
         <w:rPr>
@@ -6482,7 +6470,7 @@
           <w:b/>
           <w:bCs/>
         </w:rPr>
-        <w:t>pteurs G</w:t>
+        <w:t>PS</w:t>
       </w:r>
       <w:r>
         <w:rPr>
@@ -6490,7 +6478,7 @@
           <w:b/>
           <w:bCs/>
         </w:rPr>
-        <w:t>PS</w:t>
+        <w:t>.</w:t>
       </w:r>
       <w:r>
         <w:rPr>
@@ -6498,40 +6486,22 @@
           <w:b/>
           <w:bCs/>
         </w:rPr>
-        <w:t>.</w:t>
-      </w:r>
+        <w:t>..</w:t>
+      </w:r>
+    </w:p>
+    <w:p>
+      <w:pPr>
+        <w:rPr>
+          <w:rFonts w:eastAsia="Calibri" w:cs="Calibri"/>
+        </w:rPr>
+      </w:pPr>
       <w:r>
         <w:rPr>
           <w:rFonts w:eastAsia="Calibri" w:cs="Calibri"/>
           <w:b/>
           <w:bCs/>
         </w:rPr>
-        <w:t>..</w:t>
-      </w:r>
-    </w:p>
-    <w:p>
-      <w:pPr>
-        <w:rPr>
-          <w:rFonts w:eastAsia="Calibri" w:cs="Calibri"/>
-        </w:rPr>
-      </w:pPr>
-      <w:proofErr w:type="spellStart"/>
-      <w:r>
-        <w:rPr>
-          <w:rFonts w:eastAsia="Calibri" w:cs="Calibri"/>
-          <w:b/>
-          <w:bCs/>
-        </w:rPr>
-        <w:t>Pixhawk</w:t>
-      </w:r>
-      <w:proofErr w:type="spellEnd"/>
-      <w:r>
-        <w:rPr>
-          <w:rFonts w:eastAsia="Calibri" w:cs="Calibri"/>
-          <w:b/>
-          <w:bCs/>
-        </w:rPr>
-        <w:t xml:space="preserve"> 2</w:t>
+        <w:t>Pixhawk 2</w:t>
       </w:r>
       <w:r>
         <w:rPr>
@@ -6757,21 +6727,7 @@
               <w:rPr>
                 <w:rFonts w:eastAsiaTheme="minorEastAsia"/>
               </w:rPr>
-              <w:t xml:space="preserve">L1 </w:t>
-            </w:r>
-            <w:proofErr w:type="spellStart"/>
-            <w:r>
-              <w:rPr>
-                <w:rFonts w:eastAsiaTheme="minorEastAsia"/>
-              </w:rPr>
-              <w:t>SiRF</w:t>
-            </w:r>
-            <w:proofErr w:type="spellEnd"/>
-            <w:r>
-              <w:rPr>
-                <w:rFonts w:eastAsiaTheme="minorEastAsia"/>
-              </w:rPr>
-              <w:t xml:space="preserve"> Star III</w:t>
+              <w:t>L1 SiRF Star III</w:t>
             </w:r>
           </w:p>
         </w:tc>
@@ -7704,25 +7660,7 @@
           <w:b/>
           <w:bCs/>
         </w:rPr>
-        <w:t xml:space="preserve">Raspberry Pi 7’’ </w:t>
-      </w:r>
-      <w:proofErr w:type="spellStart"/>
-      <w:r>
-        <w:rPr>
-          <w:rFonts w:eastAsia="Calibri" w:cs="Calibri"/>
-          <w:b/>
-          <w:bCs/>
-        </w:rPr>
-        <w:t>Touchscreen</w:t>
-      </w:r>
-      <w:proofErr w:type="spellEnd"/>
-      <w:r>
-        <w:rPr>
-          <w:rFonts w:eastAsia="Calibri" w:cs="Calibri"/>
-          <w:b/>
-          <w:bCs/>
-        </w:rPr>
-        <w:t xml:space="preserve"> Display</w:t>
+        <w:t>Raspberry Pi 7’’ Touchscreen Display</w:t>
       </w:r>
     </w:p>
     <w:p>
@@ -7733,7 +7671,6 @@
           <w:numId w:val="5"/>
         </w:numPr>
       </w:pPr>
-      <w:proofErr w:type="spellStart"/>
       <w:r>
         <w:rPr>
           <w:rFonts w:eastAsia="Calibri" w:cs="Calibri"/>
@@ -7742,7 +7679,6 @@
         </w:rPr>
         <w:t>Raspad</w:t>
       </w:r>
-      <w:proofErr w:type="spellEnd"/>
     </w:p>
     <w:p>
       <w:pPr>
@@ -7758,7 +7694,6 @@
         </w:rPr>
         <w:t xml:space="preserve">Le récepteur GPS BU-353 est produit par </w:t>
       </w:r>
-      <w:proofErr w:type="spellStart"/>
       <w:r>
         <w:rPr>
           <w:rFonts w:eastAsia="Calibri" w:cs="Calibri"/>
@@ -7767,7 +7702,6 @@
         </w:rPr>
         <w:t>Globalsat</w:t>
       </w:r>
-      <w:proofErr w:type="spellEnd"/>
       <w:r>
         <w:rPr>
           <w:rFonts w:eastAsia="Calibri" w:cs="Calibri"/>
@@ -7780,50 +7714,22 @@
           <w:b/>
           <w:bCs/>
         </w:rPr>
-        <w:t xml:space="preserve">GPS Tracker, récepteurs </w:t>
-      </w:r>
-      <w:proofErr w:type="spellStart"/>
+        <w:t>GPS Tracker, récepteurs Gps...</w:t>
+      </w:r>
+    </w:p>
+    <w:p>
+      <w:pPr>
+        <w:rPr>
+          <w:rFonts w:eastAsia="Calibri" w:cs="Calibri"/>
+        </w:rPr>
+      </w:pPr>
       <w:r>
         <w:rPr>
           <w:rFonts w:eastAsia="Calibri" w:cs="Calibri"/>
           <w:b/>
           <w:bCs/>
         </w:rPr>
-        <w:t>Gps</w:t>
-      </w:r>
-      <w:proofErr w:type="spellEnd"/>
-      <w:r>
-        <w:rPr>
-          <w:rFonts w:eastAsia="Calibri" w:cs="Calibri"/>
-          <w:b/>
-          <w:bCs/>
-        </w:rPr>
-        <w:t>...</w:t>
-      </w:r>
-    </w:p>
-    <w:p>
-      <w:pPr>
-        <w:rPr>
-          <w:rFonts w:eastAsia="Calibri" w:cs="Calibri"/>
-        </w:rPr>
-      </w:pPr>
-      <w:proofErr w:type="spellStart"/>
-      <w:r>
-        <w:rPr>
-          <w:rFonts w:eastAsia="Calibri" w:cs="Calibri"/>
-          <w:b/>
-          <w:bCs/>
-        </w:rPr>
-        <w:t>Pixhawk</w:t>
-      </w:r>
-      <w:proofErr w:type="spellEnd"/>
-      <w:r>
-        <w:rPr>
-          <w:rFonts w:eastAsia="Calibri" w:cs="Calibri"/>
-          <w:b/>
-          <w:bCs/>
-        </w:rPr>
-        <w:t xml:space="preserve"> 2</w:t>
+        <w:t>Pixhawk 2</w:t>
       </w:r>
       <w:r>
         <w:rPr>
@@ -7955,23 +7861,13 @@
                 <w:color w:val="FF0000"/>
               </w:rPr>
             </w:pPr>
-            <w:proofErr w:type="spellStart"/>
             <w:r>
               <w:rPr>
                 <w:b/>
                 <w:bCs/>
                 <w:color w:val="FF0000"/>
               </w:rPr>
-              <w:t>Touchscreen</w:t>
-            </w:r>
-            <w:proofErr w:type="spellEnd"/>
-            <w:r>
-              <w:rPr>
-                <w:b/>
-                <w:bCs/>
-                <w:color w:val="FF0000"/>
-              </w:rPr>
-              <w:t xml:space="preserve"> Display</w:t>
+              <w:t>Touchscreen Display</w:t>
             </w:r>
           </w:p>
         </w:tc>
@@ -7989,7 +7885,6 @@
                 <w:color w:val="00B050"/>
               </w:rPr>
             </w:pPr>
-            <w:proofErr w:type="spellStart"/>
             <w:r>
               <w:rPr>
                 <w:b/>
@@ -7998,7 +7893,6 @@
               </w:rPr>
               <w:t>Raspad</w:t>
             </w:r>
-            <w:proofErr w:type="spellEnd"/>
           </w:p>
         </w:tc>
         <w:tc>
@@ -8089,23 +7983,13 @@
                 <w:color w:val="FF0000"/>
               </w:rPr>
             </w:pPr>
-            <w:proofErr w:type="spellStart"/>
             <w:r>
               <w:rPr>
                 <w:b/>
                 <w:bCs/>
                 <w:color w:val="FF0000"/>
               </w:rPr>
-              <w:t>Touchscreen</w:t>
-            </w:r>
-            <w:proofErr w:type="spellEnd"/>
-            <w:r>
-              <w:rPr>
-                <w:b/>
-                <w:bCs/>
-                <w:color w:val="FF0000"/>
-              </w:rPr>
-              <w:t xml:space="preserve"> Display</w:t>
+              <w:t>Touchscreen Display</w:t>
             </w:r>
           </w:p>
         </w:tc>
@@ -8175,23 +8059,13 @@
                 <w:color w:val="FF0000"/>
               </w:rPr>
             </w:pPr>
-            <w:proofErr w:type="spellStart"/>
             <w:r>
               <w:rPr>
                 <w:b/>
                 <w:bCs/>
                 <w:color w:val="FF0000"/>
               </w:rPr>
-              <w:t>Touchscreen</w:t>
-            </w:r>
-            <w:proofErr w:type="spellEnd"/>
-            <w:r>
-              <w:rPr>
-                <w:b/>
-                <w:bCs/>
-                <w:color w:val="FF0000"/>
-              </w:rPr>
-              <w:t xml:space="preserve"> Display</w:t>
+              <w:t>Touchscreen Display</w:t>
             </w:r>
           </w:p>
         </w:tc>
@@ -8361,23 +8235,13 @@
                 <w:color w:val="00B050"/>
               </w:rPr>
             </w:pPr>
-            <w:proofErr w:type="spellStart"/>
             <w:r>
               <w:rPr>
                 <w:b/>
                 <w:bCs/>
                 <w:color w:val="FF0000"/>
               </w:rPr>
-              <w:t>Touchscreen</w:t>
-            </w:r>
-            <w:proofErr w:type="spellEnd"/>
-            <w:r>
-              <w:rPr>
-                <w:b/>
-                <w:bCs/>
-                <w:color w:val="FF0000"/>
-              </w:rPr>
-              <w:t xml:space="preserve"> Display</w:t>
+              <w:t>Touchscreen Display</w:t>
             </w:r>
           </w:p>
         </w:tc>
@@ -8458,7 +8322,6 @@
                 <w:color w:val="FF0000"/>
               </w:rPr>
             </w:pPr>
-            <w:proofErr w:type="spellStart"/>
             <w:r>
               <w:rPr>
                 <w:b/>
@@ -8467,7 +8330,6 @@
               </w:rPr>
               <w:t>Raspad</w:t>
             </w:r>
-            <w:proofErr w:type="spellEnd"/>
           </w:p>
         </w:tc>
       </w:tr>
@@ -8632,23 +8494,13 @@
                 <w:color w:val="538135" w:themeColor="accent6" w:themeShade="BF"/>
               </w:rPr>
             </w:pPr>
-            <w:proofErr w:type="spellStart"/>
             <w:r>
               <w:rPr>
                 <w:b/>
                 <w:bCs/>
                 <w:color w:val="FF0000"/>
               </w:rPr>
-              <w:t>Touchscreen</w:t>
-            </w:r>
-            <w:proofErr w:type="spellEnd"/>
-            <w:r>
-              <w:rPr>
-                <w:b/>
-                <w:bCs/>
-                <w:color w:val="FF0000"/>
-              </w:rPr>
-              <w:t xml:space="preserve"> Display</w:t>
+              <w:t>Touchscreen Display</w:t>
             </w:r>
           </w:p>
         </w:tc>
@@ -8667,25 +8519,7 @@
           <w:b/>
           <w:bCs/>
         </w:rPr>
-        <w:t xml:space="preserve">Raspberry Pi 7’’ </w:t>
-      </w:r>
-      <w:proofErr w:type="spellStart"/>
-      <w:r>
-        <w:rPr>
-          <w:rFonts w:eastAsia="Calibri" w:cs="Calibri"/>
-          <w:b/>
-          <w:bCs/>
-        </w:rPr>
-        <w:t>Touchscreen</w:t>
-      </w:r>
-      <w:proofErr w:type="spellEnd"/>
-      <w:r>
-        <w:rPr>
-          <w:rFonts w:eastAsia="Calibri" w:cs="Calibri"/>
-          <w:b/>
-          <w:bCs/>
-        </w:rPr>
-        <w:t xml:space="preserve"> Display</w:t>
+        <w:t>Raspberry Pi 7’’ Touchscreen Display</w:t>
       </w:r>
       <w:r>
         <w:rPr>
@@ -9113,19 +8947,11 @@
                 <w:rFonts w:eastAsiaTheme="minorEastAsia"/>
               </w:rPr>
             </w:pPr>
-            <w:proofErr w:type="spellStart"/>
             <w:r>
               <w:rPr>
                 <w:rFonts w:eastAsia="Calibri" w:cs="Calibri"/>
               </w:rPr>
-              <w:t>Pré-compilé</w:t>
-            </w:r>
-            <w:proofErr w:type="spellEnd"/>
-            <w:r>
-              <w:rPr>
-                <w:rFonts w:eastAsia="Calibri" w:cs="Calibri"/>
-              </w:rPr>
-              <w:t xml:space="preserve"> avant exécution</w:t>
+              <w:t>Pré-compilé avant exécution</w:t>
             </w:r>
           </w:p>
         </w:tc>
@@ -9187,19 +9013,11 @@
                 <w:rFonts w:eastAsiaTheme="minorEastAsia"/>
               </w:rPr>
             </w:pPr>
-            <w:proofErr w:type="spellStart"/>
             <w:r>
               <w:rPr>
                 <w:rFonts w:eastAsiaTheme="minorEastAsia"/>
               </w:rPr>
-              <w:t>Language</w:t>
-            </w:r>
-            <w:proofErr w:type="spellEnd"/>
-            <w:r>
-              <w:rPr>
-                <w:rFonts w:eastAsiaTheme="minorEastAsia"/>
-              </w:rPr>
-              <w:t xml:space="preserve"> Simplifié</w:t>
+              <w:t>Language Simplifié</w:t>
             </w:r>
           </w:p>
         </w:tc>
@@ -9214,13 +9032,8 @@
                 <w:rFonts w:eastAsiaTheme="minorEastAsia"/>
               </w:rPr>
             </w:pPr>
-            <w:proofErr w:type="spellStart"/>
-            <w:r>
-              <w:t>Language</w:t>
-            </w:r>
-            <w:proofErr w:type="spellEnd"/>
-            <w:r>
-              <w:t xml:space="preserve"> traditionnel</w:t>
+            <w:r>
+              <w:t>Language traditionnel</w:t>
             </w:r>
           </w:p>
         </w:tc>
@@ -10533,29 +10346,13 @@
     </w:p>
     <w:p>
       <w:r>
-        <w:t xml:space="preserve">Symfony est un </w:t>
-      </w:r>
-      <w:proofErr w:type="spellStart"/>
-      <w:r>
-        <w:t>framework</w:t>
-      </w:r>
-      <w:proofErr w:type="spellEnd"/>
-      <w:r>
-        <w:t xml:space="preserve"> français open source pour PHP</w:t>
+        <w:t>Symfony est un framework français open source pour PHP</w:t>
       </w:r>
       <w:r>
         <w:t xml:space="preserve">. </w:t>
       </w:r>
       <w:r>
-        <w:t xml:space="preserve">Les </w:t>
-      </w:r>
-      <w:proofErr w:type="spellStart"/>
-      <w:r>
-        <w:t>frameworks</w:t>
-      </w:r>
-      <w:proofErr w:type="spellEnd"/>
-      <w:r>
-        <w:t>, en général, permettent un gain de productivité mais pas seulement. Ils permettent d'avoir une bonne organisation du code et on sait qu'un code bien organisé est plus maintenable et évolutif.</w:t>
+        <w:t>Les frameworks, en général, permettent un gain de productivité mais pas seulement. Ils permettent d'avoir une bonne organisation du code et on sait qu'un code bien organisé est plus maintenable et évolutif.</w:t>
       </w:r>
       <w:r>
         <w:t xml:space="preserve"> </w:t>
@@ -10573,15 +10370,7 @@
         <w:t xml:space="preserve"> Il est considéré </w:t>
       </w:r>
       <w:r>
-        <w:t xml:space="preserve">comme un des </w:t>
-      </w:r>
-      <w:proofErr w:type="spellStart"/>
-      <w:r>
-        <w:t>framework</w:t>
-      </w:r>
-      <w:proofErr w:type="spellEnd"/>
-      <w:r>
-        <w:t xml:space="preserve"> PHP les plus puissants et les plus flexibles.</w:t>
+        <w:t>comme un des framework PHP les plus puissants et les plus flexibles.</w:t>
       </w:r>
       <w:r>
         <w:t xml:space="preserve"> </w:t>
@@ -10593,15 +10382,7 @@
         <w:t>des principaux inconvénients</w:t>
       </w:r>
       <w:r>
-        <w:t xml:space="preserve"> d'un </w:t>
-      </w:r>
-      <w:proofErr w:type="spellStart"/>
-      <w:r>
-        <w:t>framework</w:t>
-      </w:r>
-      <w:proofErr w:type="spellEnd"/>
-      <w:r>
-        <w:t xml:space="preserve"> est le temps d'apprentissage qui est bien plus élevé que pour un langage en lui-même.</w:t>
+        <w:t xml:space="preserve"> d'un framework est le temps d'apprentissage qui est bien plus élevé que pour un langage en lui-même.</w:t>
       </w:r>
       <w:r>
         <w:t xml:space="preserve"> </w:t>
@@ -10686,15 +10467,7 @@
     </w:p>
     <w:p>
       <w:r>
-        <w:t>L'implémentation dans le projet Doctrine de ce Data Mapper s'appelle l'</w:t>
-      </w:r>
-      <w:proofErr w:type="spellStart"/>
-      <w:r>
-        <w:t>Entity</w:t>
-      </w:r>
-      <w:proofErr w:type="spellEnd"/>
-      <w:r>
-        <w:t xml:space="preserve"> Manager, les entités ne sont que de simples objets PHP mappés.</w:t>
+        <w:t>L'implémentation dans le projet Doctrine de ce Data Mapper s'appelle l'Entity Manager, les entités ne sont que de simples objets PHP mappés.</w:t>
       </w:r>
     </w:p>
     <w:p>
@@ -10853,14 +10626,27 @@
       <w:r>
         <w:t xml:space="preserve">Figure </w:t>
       </w:r>
-      <w:fldSimple w:instr=" SEQ Figure \* ARABIC ">
-        <w:r>
-          <w:rPr>
-            <w:noProof/>
-          </w:rPr>
-          <w:t>1</w:t>
-        </w:r>
-      </w:fldSimple>
+      <w:r>
+        <w:fldChar w:fldCharType="begin"/>
+      </w:r>
+      <w:r>
+        <w:instrText xml:space="preserve"> SEQ Figure \* ARABIC </w:instrText>
+      </w:r>
+      <w:r>
+        <w:fldChar w:fldCharType="separate"/>
+      </w:r>
+      <w:r>
+        <w:rPr>
+          <w:noProof/>
+        </w:rPr>
+        <w:t>1</w:t>
+      </w:r>
+      <w:r>
+        <w:rPr>
+          <w:noProof/>
+        </w:rPr>
+        <w:fldChar w:fldCharType="end"/>
+      </w:r>
       <w:r>
         <w:t xml:space="preserve"> Diagramme de cas d'utilisation du projet</w:t>
       </w:r>
@@ -10945,14 +10731,27 @@
       <w:r>
         <w:t xml:space="preserve">Figure </w:t>
       </w:r>
-      <w:fldSimple w:instr=" SEQ Figure \* ARABIC ">
-        <w:r>
-          <w:rPr>
-            <w:noProof/>
-          </w:rPr>
-          <w:t>2</w:t>
-        </w:r>
-      </w:fldSimple>
+      <w:r>
+        <w:fldChar w:fldCharType="begin"/>
+      </w:r>
+      <w:r>
+        <w:instrText xml:space="preserve"> SEQ Figure \* ARABIC </w:instrText>
+      </w:r>
+      <w:r>
+        <w:fldChar w:fldCharType="separate"/>
+      </w:r>
+      <w:r>
+        <w:rPr>
+          <w:noProof/>
+        </w:rPr>
+        <w:t>2</w:t>
+      </w:r>
+      <w:r>
+        <w:rPr>
+          <w:noProof/>
+        </w:rPr>
+        <w:fldChar w:fldCharType="end"/>
+      </w:r>
       <w:r>
         <w:t xml:space="preserve"> Diagramme de séquence pour l’acquisition</w:t>
       </w:r>
@@ -11032,14 +10831,27 @@
                             <w:r>
                               <w:t xml:space="preserve">Figure </w:t>
                             </w:r>
-                            <w:fldSimple w:instr=" SEQ Figure \* ARABIC ">
-                              <w:r>
-                                <w:rPr>
-                                  <w:noProof/>
-                                </w:rPr>
-                                <w:t>3</w:t>
-                              </w:r>
-                            </w:fldSimple>
+                            <w:r>
+                              <w:fldChar w:fldCharType="begin"/>
+                            </w:r>
+                            <w:r>
+                              <w:instrText xml:space="preserve"> SEQ Figure \* ARABIC </w:instrText>
+                            </w:r>
+                            <w:r>
+                              <w:fldChar w:fldCharType="separate"/>
+                            </w:r>
+                            <w:r>
+                              <w:rPr>
+                                <w:noProof/>
+                              </w:rPr>
+                              <w:t>3</w:t>
+                            </w:r>
+                            <w:r>
+                              <w:rPr>
+                                <w:noProof/>
+                              </w:rPr>
+                              <w:fldChar w:fldCharType="end"/>
+                            </w:r>
                             <w:r>
                               <w:t xml:space="preserve"> Diagramme de séquence pour la synchronisation</w:t>
                             </w:r>
@@ -11070,14 +10882,27 @@
                       <w:r>
                         <w:t xml:space="preserve">Figure </w:t>
                       </w:r>
-                      <w:fldSimple w:instr=" SEQ Figure \* ARABIC ">
-                        <w:r>
-                          <w:rPr>
-                            <w:noProof/>
-                          </w:rPr>
-                          <w:t>3</w:t>
-                        </w:r>
-                      </w:fldSimple>
+                      <w:r>
+                        <w:fldChar w:fldCharType="begin"/>
+                      </w:r>
+                      <w:r>
+                        <w:instrText xml:space="preserve"> SEQ Figure \* ARABIC </w:instrText>
+                      </w:r>
+                      <w:r>
+                        <w:fldChar w:fldCharType="separate"/>
+                      </w:r>
+                      <w:r>
+                        <w:rPr>
+                          <w:noProof/>
+                        </w:rPr>
+                        <w:t>3</w:t>
+                      </w:r>
+                      <w:r>
+                        <w:rPr>
+                          <w:noProof/>
+                        </w:rPr>
+                        <w:fldChar w:fldCharType="end"/>
+                      </w:r>
                       <w:r>
                         <w:t xml:space="preserve"> Diagramme de séquence pour la synchronisation</w:t>
                       </w:r>
@@ -11205,14 +11030,27 @@
       <w:r>
         <w:t xml:space="preserve">Figure </w:t>
       </w:r>
-      <w:fldSimple w:instr=" SEQ Figure \* ARABIC ">
-        <w:r>
-          <w:rPr>
-            <w:noProof/>
-          </w:rPr>
-          <w:t>4</w:t>
-        </w:r>
-      </w:fldSimple>
+      <w:r>
+        <w:fldChar w:fldCharType="begin"/>
+      </w:r>
+      <w:r>
+        <w:instrText xml:space="preserve"> SEQ Figure \* ARABIC </w:instrText>
+      </w:r>
+      <w:r>
+        <w:fldChar w:fldCharType="separate"/>
+      </w:r>
+      <w:r>
+        <w:rPr>
+          <w:noProof/>
+        </w:rPr>
+        <w:t>4</w:t>
+      </w:r>
+      <w:r>
+        <w:rPr>
+          <w:noProof/>
+        </w:rPr>
+        <w:fldChar w:fldCharType="end"/>
+      </w:r>
       <w:r>
         <w:t xml:space="preserve"> Diagramme de séquence pour la consultation des données</w:t>
       </w:r>
@@ -11277,14 +11115,27 @@
       <w:r>
         <w:t xml:space="preserve">Figure </w:t>
       </w:r>
-      <w:fldSimple w:instr=" SEQ Figure \* ARABIC ">
-        <w:r>
-          <w:rPr>
-            <w:noProof/>
-          </w:rPr>
-          <w:t>5</w:t>
-        </w:r>
-      </w:fldSimple>
+      <w:r>
+        <w:fldChar w:fldCharType="begin"/>
+      </w:r>
+      <w:r>
+        <w:instrText xml:space="preserve"> SEQ Figure \* ARABIC </w:instrText>
+      </w:r>
+      <w:r>
+        <w:fldChar w:fldCharType="separate"/>
+      </w:r>
+      <w:r>
+        <w:rPr>
+          <w:noProof/>
+        </w:rPr>
+        <w:t>5</w:t>
+      </w:r>
+      <w:r>
+        <w:rPr>
+          <w:noProof/>
+        </w:rPr>
+        <w:fldChar w:fldCharType="end"/>
+      </w:r>
       <w:r>
         <w:t xml:space="preserve"> Diagramme de séquence pour la chambre froide</w:t>
       </w:r>
@@ -11350,14 +11201,27 @@
       <w:r>
         <w:t xml:space="preserve">Figure </w:t>
       </w:r>
-      <w:fldSimple w:instr=" SEQ Figure \* ARABIC ">
-        <w:r>
-          <w:rPr>
-            <w:noProof/>
-          </w:rPr>
-          <w:t>6</w:t>
-        </w:r>
-      </w:fldSimple>
+      <w:r>
+        <w:fldChar w:fldCharType="begin"/>
+      </w:r>
+      <w:r>
+        <w:instrText xml:space="preserve"> SEQ Figure \* ARABIC </w:instrText>
+      </w:r>
+      <w:r>
+        <w:fldChar w:fldCharType="separate"/>
+      </w:r>
+      <w:r>
+        <w:rPr>
+          <w:noProof/>
+        </w:rPr>
+        <w:t>6</w:t>
+      </w:r>
+      <w:r>
+        <w:rPr>
+          <w:noProof/>
+        </w:rPr>
+        <w:fldChar w:fldCharType="end"/>
+      </w:r>
       <w:r>
         <w:rPr>
           <w:noProof/>
@@ -11431,14 +11295,27 @@
       <w:r>
         <w:t xml:space="preserve">Figure </w:t>
       </w:r>
-      <w:fldSimple w:instr=" SEQ Figure \* ARABIC ">
-        <w:r>
-          <w:rPr>
-            <w:noProof/>
-          </w:rPr>
-          <w:t>7</w:t>
-        </w:r>
-      </w:fldSimple>
+      <w:r>
+        <w:fldChar w:fldCharType="begin"/>
+      </w:r>
+      <w:r>
+        <w:instrText xml:space="preserve"> SEQ Figure \* ARABIC </w:instrText>
+      </w:r>
+      <w:r>
+        <w:fldChar w:fldCharType="separate"/>
+      </w:r>
+      <w:r>
+        <w:rPr>
+          <w:noProof/>
+        </w:rPr>
+        <w:t>7</w:t>
+      </w:r>
+      <w:r>
+        <w:rPr>
+          <w:noProof/>
+        </w:rPr>
+        <w:fldChar w:fldCharType="end"/>
+      </w:r>
       <w:r>
         <w:t xml:space="preserve"> Diagramme de séquence pour alerter la gérante</w:t>
       </w:r>
@@ -11525,14 +11402,27 @@
                             <w:r>
                               <w:t xml:space="preserve">Figure </w:t>
                             </w:r>
-                            <w:fldSimple w:instr=" SEQ Figure \* ARABIC ">
-                              <w:r>
-                                <w:rPr>
-                                  <w:noProof/>
-                                </w:rPr>
-                                <w:t>8</w:t>
-                              </w:r>
-                            </w:fldSimple>
+                            <w:r>
+                              <w:fldChar w:fldCharType="begin"/>
+                            </w:r>
+                            <w:r>
+                              <w:instrText xml:space="preserve"> SEQ Figure \* ARABIC </w:instrText>
+                            </w:r>
+                            <w:r>
+                              <w:fldChar w:fldCharType="separate"/>
+                            </w:r>
+                            <w:r>
+                              <w:rPr>
+                                <w:noProof/>
+                              </w:rPr>
+                              <w:t>8</w:t>
+                            </w:r>
+                            <w:r>
+                              <w:rPr>
+                                <w:noProof/>
+                              </w:rPr>
+                              <w:fldChar w:fldCharType="end"/>
+                            </w:r>
                             <w:r>
                               <w:t xml:space="preserve"> Diagramme de classe pour la Raspberry de livraison</w:t>
                             </w:r>
@@ -11568,14 +11458,27 @@
                       <w:r>
                         <w:t xml:space="preserve">Figure </w:t>
                       </w:r>
-                      <w:fldSimple w:instr=" SEQ Figure \* ARABIC ">
-                        <w:r>
-                          <w:rPr>
-                            <w:noProof/>
-                          </w:rPr>
-                          <w:t>8</w:t>
-                        </w:r>
-                      </w:fldSimple>
+                      <w:r>
+                        <w:fldChar w:fldCharType="begin"/>
+                      </w:r>
+                      <w:r>
+                        <w:instrText xml:space="preserve"> SEQ Figure \* ARABIC </w:instrText>
+                      </w:r>
+                      <w:r>
+                        <w:fldChar w:fldCharType="separate"/>
+                      </w:r>
+                      <w:r>
+                        <w:rPr>
+                          <w:noProof/>
+                        </w:rPr>
+                        <w:t>8</w:t>
+                      </w:r>
+                      <w:r>
+                        <w:rPr>
+                          <w:noProof/>
+                        </w:rPr>
+                        <w:fldChar w:fldCharType="end"/>
+                      </w:r>
                       <w:r>
                         <w:t xml:space="preserve"> Diagramme de classe pour la Raspberry de livraison</w:t>
                       </w:r>
@@ -11718,14 +11621,27 @@
       <w:r>
         <w:t xml:space="preserve">Figure </w:t>
       </w:r>
-      <w:fldSimple w:instr=" SEQ Figure \* ARABIC ">
-        <w:r>
-          <w:rPr>
-            <w:noProof/>
-          </w:rPr>
-          <w:t>9</w:t>
-        </w:r>
-      </w:fldSimple>
+      <w:r>
+        <w:fldChar w:fldCharType="begin"/>
+      </w:r>
+      <w:r>
+        <w:instrText xml:space="preserve"> SEQ Figure \* ARABIC </w:instrText>
+      </w:r>
+      <w:r>
+        <w:fldChar w:fldCharType="separate"/>
+      </w:r>
+      <w:r>
+        <w:rPr>
+          <w:noProof/>
+        </w:rPr>
+        <w:t>9</w:t>
+      </w:r>
+      <w:r>
+        <w:rPr>
+          <w:noProof/>
+        </w:rPr>
+        <w:fldChar w:fldCharType="end"/>
+      </w:r>
       <w:r>
         <w:t>Diagramme de classe pour l'application Web</w:t>
       </w:r>
@@ -11735,34 +11651,13 @@
         <w:pStyle w:val="Titre2"/>
       </w:pPr>
       <w:r>
-        <w:t xml:space="preserve">La base de données sur </w:t>
-      </w:r>
-      <w:proofErr w:type="spellStart"/>
-      <w:r>
-        <w:t>MariaDB</w:t>
+        <w:t>La base de données sur MariaDB</w:t>
       </w:r>
       <w:bookmarkEnd w:id="21"/>
-      <w:proofErr w:type="spellEnd"/>
-    </w:p>
-    <w:p>
-      <w:r>
-        <w:t>La base de données permettra de stocker les informations des différentes Raspberry. Elle possèdera trois colonnes, l’une se nommera « </w:t>
-      </w:r>
-      <w:proofErr w:type="spellStart"/>
-      <w:r>
-        <w:t>ChambreFroide</w:t>
-      </w:r>
-      <w:proofErr w:type="spellEnd"/>
-      <w:r>
-        <w:t> », l’une « Livraison » et la dernière sera « </w:t>
-      </w:r>
-      <w:proofErr w:type="spellStart"/>
-      <w:r>
-        <w:t>users</w:t>
-      </w:r>
-      <w:proofErr w:type="spellEnd"/>
-      <w:r>
-        <w:t xml:space="preserve"> ». Les deux premières colonnes </w:t>
+    </w:p>
+    <w:p>
+      <w:r>
+        <w:t xml:space="preserve">La base de données permettra de stocker les informations des différentes Raspberry. Elle possèdera trois colonnes, l’une se nommera « ChambreFroide », l’une « Livraison » et la dernière sera « users ». Les deux premières colonnes </w:t>
       </w:r>
       <w:r>
         <w:t>récupèreront</w:t>
@@ -11874,14 +11769,27 @@
       <w:r>
         <w:t xml:space="preserve">Figure </w:t>
       </w:r>
-      <w:fldSimple w:instr=" SEQ Figure \* ARABIC ">
-        <w:r>
-          <w:rPr>
-            <w:noProof/>
-          </w:rPr>
-          <w:t>10</w:t>
-        </w:r>
-      </w:fldSimple>
+      <w:r>
+        <w:fldChar w:fldCharType="begin"/>
+      </w:r>
+      <w:r>
+        <w:instrText xml:space="preserve"> SEQ Figure \* ARABIC </w:instrText>
+      </w:r>
+      <w:r>
+        <w:fldChar w:fldCharType="separate"/>
+      </w:r>
+      <w:r>
+        <w:rPr>
+          <w:noProof/>
+        </w:rPr>
+        <w:t>10</w:t>
+      </w:r>
+      <w:r>
+        <w:rPr>
+          <w:noProof/>
+        </w:rPr>
+        <w:fldChar w:fldCharType="end"/>
+      </w:r>
       <w:r>
         <w:t xml:space="preserve"> Diagramme de</w:t>
       </w:r>
@@ -12082,17 +11990,8 @@
           <w:b/>
           <w:bCs/>
         </w:rPr>
-        <w:t>(Pc = h</w:t>
-      </w:r>
-      <w:proofErr w:type="gramStart"/>
-      <w:r>
-        <w:rPr>
-          <w:b/>
-          <w:bCs/>
-        </w:rPr>
-        <w:t>1.S.</w:t>
-      </w:r>
-      <w:proofErr w:type="gramEnd"/>
+        <w:t>(Pc = h1.S.</w:t>
+      </w:r>
       <w:r>
         <w:rPr>
           <w:rFonts w:cs="Calibri"/>
@@ -12243,14 +12142,27 @@
       <w:r>
         <w:t xml:space="preserve">Figure </w:t>
       </w:r>
-      <w:fldSimple w:instr=" SEQ Figure \* ARABIC ">
-        <w:r>
-          <w:rPr>
-            <w:noProof/>
-          </w:rPr>
-          <w:t>11</w:t>
-        </w:r>
-      </w:fldSimple>
+      <w:r>
+        <w:fldChar w:fldCharType="begin"/>
+      </w:r>
+      <w:r>
+        <w:instrText xml:space="preserve"> SEQ Figure \* ARABIC </w:instrText>
+      </w:r>
+      <w:r>
+        <w:fldChar w:fldCharType="separate"/>
+      </w:r>
+      <w:r>
+        <w:rPr>
+          <w:noProof/>
+        </w:rPr>
+        <w:t>11</w:t>
+      </w:r>
+      <w:r>
+        <w:rPr>
+          <w:noProof/>
+        </w:rPr>
+        <w:fldChar w:fldCharType="end"/>
+      </w:r>
       <w:r>
         <w:t>Diagramme de Gantt du projet SFL2</w:t>
       </w:r>
@@ -12311,14 +12223,27 @@
       <w:r>
         <w:t xml:space="preserve">Figure </w:t>
       </w:r>
-      <w:fldSimple w:instr=" SEQ Figure \* ARABIC ">
-        <w:r>
-          <w:rPr>
-            <w:noProof/>
-          </w:rPr>
-          <w:t>12</w:t>
-        </w:r>
-      </w:fldSimple>
+      <w:r>
+        <w:fldChar w:fldCharType="begin"/>
+      </w:r>
+      <w:r>
+        <w:instrText xml:space="preserve"> SEQ Figure \* ARABIC </w:instrText>
+      </w:r>
+      <w:r>
+        <w:fldChar w:fldCharType="separate"/>
+      </w:r>
+      <w:r>
+        <w:rPr>
+          <w:noProof/>
+        </w:rPr>
+        <w:t>12</w:t>
+      </w:r>
+      <w:r>
+        <w:rPr>
+          <w:noProof/>
+        </w:rPr>
+        <w:fldChar w:fldCharType="end"/>
+      </w:r>
       <w:r>
         <w:rPr>
           <w:noProof/>
@@ -12403,14 +12328,27 @@
       <w:r>
         <w:t xml:space="preserve">Figure </w:t>
       </w:r>
-      <w:fldSimple w:instr=" SEQ Figure \* ARABIC ">
-        <w:r>
-          <w:rPr>
-            <w:noProof/>
-          </w:rPr>
-          <w:t>13</w:t>
-        </w:r>
-      </w:fldSimple>
+      <w:r>
+        <w:fldChar w:fldCharType="begin"/>
+      </w:r>
+      <w:r>
+        <w:instrText xml:space="preserve"> SEQ Figure \* ARABIC </w:instrText>
+      </w:r>
+      <w:r>
+        <w:fldChar w:fldCharType="separate"/>
+      </w:r>
+      <w:r>
+        <w:rPr>
+          <w:noProof/>
+        </w:rPr>
+        <w:t>13</w:t>
+      </w:r>
+      <w:r>
+        <w:rPr>
+          <w:noProof/>
+        </w:rPr>
+        <w:fldChar w:fldCharType="end"/>
+      </w:r>
       <w:r>
         <w:rPr>
           <w:noProof/>
@@ -12494,32 +12432,37 @@
       <w:r>
         <w:t xml:space="preserve">Figure </w:t>
       </w:r>
-      <w:fldSimple w:instr=" SEQ Figure \* ARABIC ">
-        <w:r>
-          <w:rPr>
-            <w:noProof/>
-          </w:rPr>
-          <w:t>14</w:t>
-        </w:r>
-      </w:fldSimple>
+      <w:r>
+        <w:fldChar w:fldCharType="begin"/>
+      </w:r>
+      <w:r>
+        <w:instrText xml:space="preserve"> SEQ Figure \* ARABIC </w:instrText>
+      </w:r>
+      <w:r>
+        <w:fldChar w:fldCharType="separate"/>
+      </w:r>
       <w:r>
         <w:rPr>
           <w:noProof/>
         </w:rPr>
+        <w:t>14</w:t>
+      </w:r>
+      <w:r>
+        <w:rPr>
+          <w:noProof/>
+        </w:rPr>
+        <w:fldChar w:fldCharType="end"/>
+      </w:r>
+      <w:r>
+        <w:rPr>
+          <w:noProof/>
+        </w:rPr>
         <w:t xml:space="preserve"> Page de connexion</w:t>
       </w:r>
     </w:p>
     <w:p>
       <w:r>
-        <w:t xml:space="preserve">La page de livraison possède une </w:t>
-      </w:r>
-      <w:proofErr w:type="spellStart"/>
-      <w:r>
-        <w:t>map</w:t>
-      </w:r>
-      <w:proofErr w:type="spellEnd"/>
-      <w:r>
-        <w:t>. Nous avons un overlay en haut à droite qui nous permet de choisir d’afficher ou non, les points et le trajet d’une livraison. Les trajets sont triés selon les jours.</w:t>
+        <w:t>La page de livraison possède une map. Nous avons un overlay en haut à droite qui nous permet de choisir d’afficher ou non, les points et le trajet d’une livraison. Les trajets sont triés selon les jours.</w:t>
       </w:r>
     </w:p>
     <w:p>
@@ -12594,18 +12537,31 @@
       <w:r>
         <w:t xml:space="preserve">Figure </w:t>
       </w:r>
-      <w:fldSimple w:instr=" SEQ Figure \* ARABIC ">
-        <w:r>
-          <w:rPr>
-            <w:noProof/>
-          </w:rPr>
-          <w:t>15</w:t>
-        </w:r>
-      </w:fldSimple>
+      <w:r>
+        <w:fldChar w:fldCharType="begin"/>
+      </w:r>
+      <w:r>
+        <w:instrText xml:space="preserve"> SEQ Figure \* ARABIC </w:instrText>
+      </w:r>
+      <w:r>
+        <w:fldChar w:fldCharType="separate"/>
+      </w:r>
       <w:r>
         <w:rPr>
           <w:noProof/>
         </w:rPr>
+        <w:t>15</w:t>
+      </w:r>
+      <w:r>
+        <w:rPr>
+          <w:noProof/>
+        </w:rPr>
+        <w:fldChar w:fldCharType="end"/>
+      </w:r>
+      <w:r>
+        <w:rPr>
+          <w:noProof/>
+        </w:rPr>
         <w:t xml:space="preserve"> Page de suivi avec l'overlay</w:t>
       </w:r>
     </w:p>
@@ -12616,8 +12572,6 @@
       <w:r>
         <w:t>. Dans notre graphique, nous possédons les valeurs de la journée par tranche de cinq minutes, soit 288 valeurs.</w:t>
       </w:r>
-      <w:bookmarkStart w:id="24" w:name="_GoBack"/>
-      <w:bookmarkEnd w:id="24"/>
     </w:p>
     <w:p>
       <w:pPr>
@@ -12684,27 +12638,51 @@
       <w:pPr>
         <w:pStyle w:val="Lgende"/>
         <w:jc w:val="left"/>
+        <w:rPr>
+          <w:noProof/>
+        </w:rPr>
       </w:pPr>
       <w:r>
         <w:t xml:space="preserve">Figure </w:t>
       </w:r>
-      <w:fldSimple w:instr=" SEQ Figure \* ARABIC ">
-        <w:r>
-          <w:rPr>
-            <w:noProof/>
-          </w:rPr>
-          <w:t>16</w:t>
-        </w:r>
-      </w:fldSimple>
+      <w:r>
+        <w:fldChar w:fldCharType="begin"/>
+      </w:r>
+      <w:r>
+        <w:instrText xml:space="preserve"> SEQ Figure \* ARABIC </w:instrText>
+      </w:r>
+      <w:r>
+        <w:fldChar w:fldCharType="separate"/>
+      </w:r>
       <w:r>
         <w:rPr>
           <w:noProof/>
         </w:rPr>
+        <w:t>16</w:t>
+      </w:r>
+      <w:r>
+        <w:rPr>
+          <w:noProof/>
+        </w:rPr>
+        <w:fldChar w:fldCharType="end"/>
+      </w:r>
+      <w:r>
+        <w:rPr>
+          <w:noProof/>
+        </w:rPr>
         <w:t xml:space="preserve"> Page de surveillance de la chambre froide</w:t>
       </w:r>
     </w:p>
     <w:p>
-      <w:pPr>
+      <w:r>
+        <w:t>La page de l’historique permettra de voir les valeurs de la base de données. Selon soit, les valeurs de la chambre froide, soit les suivies de livraison. Nous pouvons choisir le nombre de relevés sur la page.</w:t>
+      </w:r>
+      <w:bookmarkStart w:id="24" w:name="_GoBack"/>
+      <w:bookmarkEnd w:id="24"/>
+    </w:p>
+    <w:p>
+      <w:pPr>
+        <w:keepNext/>
         <w:spacing w:before="0" w:line="259" w:lineRule="auto"/>
         <w:jc w:val="left"/>
       </w:pPr>
@@ -12762,6 +12740,33 @@
           </wp:inline>
         </w:drawing>
       </w:r>
+    </w:p>
+    <w:p>
+      <w:pPr>
+        <w:pStyle w:val="Lgende"/>
+        <w:jc w:val="left"/>
+      </w:pPr>
+      <w:r>
+        <w:t xml:space="preserve">Figure </w:t>
+      </w:r>
+      <w:fldSimple w:instr=" SEQ Figure \* ARABIC ">
+        <w:r>
+          <w:rPr>
+            <w:noProof/>
+          </w:rPr>
+          <w:t>17</w:t>
+        </w:r>
+      </w:fldSimple>
+      <w:r>
+        <w:t>Page historique pour les valeurs de la chambre froide</w:t>
+      </w:r>
+    </w:p>
+    <w:p>
+      <w:pPr>
+        <w:keepNext/>
+        <w:spacing w:before="0" w:line="259" w:lineRule="auto"/>
+        <w:jc w:val="left"/>
+      </w:pPr>
       <w:r>
         <w:rPr>
           <w:noProof/>
@@ -12817,6 +12822,26 @@
         </w:drawing>
       </w:r>
     </w:p>
+    <w:p>
+      <w:pPr>
+        <w:pStyle w:val="Lgende"/>
+        <w:jc w:val="left"/>
+      </w:pPr>
+      <w:r>
+        <w:t xml:space="preserve">Figure </w:t>
+      </w:r>
+      <w:fldSimple w:instr=" SEQ Figure \* ARABIC ">
+        <w:r>
+          <w:rPr>
+            <w:noProof/>
+          </w:rPr>
+          <w:t>18</w:t>
+        </w:r>
+      </w:fldSimple>
+      <w:r>
+        <w:t xml:space="preserve"> Page d'historique selon les suivie de livraison</w:t>
+      </w:r>
+    </w:p>
     <w:sectPr>
       <w:headerReference w:type="default" r:id="rId31"/>
       <w:footerReference w:type="default" r:id="rId32"/>
@@ -12832,7 +12857,7 @@
 </file>
 
 <file path=word/endnotes.xml><?xml version="1.0" encoding="utf-8"?>
-<w:endnotes xmlns:wpc="http://schemas.microsoft.com/office/word/2010/wordprocessingCanvas" xmlns:cx="http://schemas.microsoft.com/office/drawing/2014/chartex" xmlns:cx1="http://schemas.microsoft.com/office/drawing/2015/9/8/chartex" xmlns:cx2="http://schemas.microsoft.com/office/drawing/2015/10/21/chartex" xmlns:cx3="http://schemas.microsoft.com/office/drawing/2016/5/9/chartex" xmlns:cx4="http://schemas.microsoft.com/office/drawing/2016/5/10/chartex" xmlns:cx5="http://schemas.microsoft.com/office/drawing/2016/5/11/chartex" xmlns:cx6="http://schemas.microsoft.com/office/drawing/2016/5/12/chartex" xmlns:cx7="http://schemas.microsoft.com/office/drawing/2016/5/13/chartex" xmlns:cx8="http://schemas.microsoft.com/office/drawing/2016/5/14/chartex" xmlns:mc="http://schemas.openxmlformats.org/markup-compatibility/2006" xmlns:aink="http://schemas.microsoft.com/office/drawing/2016/ink" xmlns:am3d="http://schemas.microsoft.com/office/drawing/2017/model3d" xmlns:o="urn:schemas-microsoft-com:office:office" xmlns:r="http://schemas.openxmlformats.org/officeDocument/2006/relationships" xmlns:m="http://schemas.openxmlformats.org/officeDocument/2006/math" xmlns:v="urn:schemas-microsoft-com:vml" xmlns:wp14="http://schemas.microsoft.com/office/word/2010/wordprocessingDrawing" xmlns:wp="http://schemas.openxmlformats.org/drawingml/2006/wordprocessingDrawing" xmlns:w10="urn:schemas-microsoft-com:office:word" xmlns:w="http://schemas.openxmlformats.org/wordprocessingml/2006/main" xmlns:w14="http://schemas.microsoft.com/office/word/2010/wordml" xmlns:w15="http://schemas.microsoft.com/office/word/2012/wordml" xmlns:w16cex="http://schemas.microsoft.com/office/word/2018/wordml/cex" xmlns:w16cid="http://schemas.microsoft.com/office/word/2016/wordml/cid" xmlns:w16="http://schemas.microsoft.com/office/word/2018/wordml" xmlns:w16se="http://schemas.microsoft.com/office/word/2015/wordml/symex" xmlns:wpg="http://schemas.microsoft.com/office/word/2010/wordprocessingGroup" xmlns:wpi="http://schemas.microsoft.com/office/word/2010/wordprocessingInk" xmlns:wne="http://schemas.microsoft.com/office/word/2006/wordml" xmlns:wps="http://schemas.microsoft.com/office/word/2010/wordprocessingShape" mc:Ignorable="w14 w15 w16se w16cid w16 w16cex wp14">
+<w:endnotes xmlns:wpc="http://schemas.microsoft.com/office/word/2010/wordprocessingCanvas" xmlns:cx="http://schemas.microsoft.com/office/drawing/2014/chartex" xmlns:cx1="http://schemas.microsoft.com/office/drawing/2015/9/8/chartex" xmlns:cx2="http://schemas.microsoft.com/office/drawing/2015/10/21/chartex" xmlns:cx3="http://schemas.microsoft.com/office/drawing/2016/5/9/chartex" xmlns:cx4="http://schemas.microsoft.com/office/drawing/2016/5/10/chartex" xmlns:cx5="http://schemas.microsoft.com/office/drawing/2016/5/11/chartex" xmlns:cx6="http://schemas.microsoft.com/office/drawing/2016/5/12/chartex" xmlns:cx7="http://schemas.microsoft.com/office/drawing/2016/5/13/chartex" xmlns:cx8="http://schemas.microsoft.com/office/drawing/2016/5/14/chartex" xmlns:mc="http://schemas.openxmlformats.org/markup-compatibility/2006" xmlns:aink="http://schemas.microsoft.com/office/drawing/2016/ink" xmlns:am3d="http://schemas.microsoft.com/office/drawing/2017/model3d" xmlns:o="urn:schemas-microsoft-com:office:office" xmlns:r="http://schemas.openxmlformats.org/officeDocument/2006/relationships" xmlns:m="http://schemas.openxmlformats.org/officeDocument/2006/math" xmlns:v="urn:schemas-microsoft-com:vml" xmlns:wp14="http://schemas.microsoft.com/office/word/2010/wordprocessingDrawing" xmlns:wp="http://schemas.openxmlformats.org/drawingml/2006/wordprocessingDrawing" xmlns:w10="urn:schemas-microsoft-com:office:word" xmlns:w="http://schemas.openxmlformats.org/wordprocessingml/2006/main" xmlns:w14="http://schemas.microsoft.com/office/word/2010/wordml" xmlns:w15="http://schemas.microsoft.com/office/word/2012/wordml" xmlns:w16cid="http://schemas.microsoft.com/office/word/2016/wordml/cid" xmlns:w16se="http://schemas.microsoft.com/office/word/2015/wordml/symex" xmlns:wpg="http://schemas.microsoft.com/office/word/2010/wordprocessingGroup" xmlns:wpi="http://schemas.microsoft.com/office/word/2010/wordprocessingInk" xmlns:wne="http://schemas.microsoft.com/office/word/2006/wordml" xmlns:wps="http://schemas.microsoft.com/office/word/2010/wordprocessingShape" mc:Ignorable="w14 w15 w16se w16cid wp14">
   <w:endnote w:type="separator" w:id="-1">
     <w:p>
       <w:pPr>
@@ -12864,19 +12889,32 @@
 </file>
 
 <file path=word/footer1.xml><?xml version="1.0" encoding="utf-8"?>
-<w:ftr xmlns:wpc="http://schemas.microsoft.com/office/word/2010/wordprocessingCanvas" xmlns:cx="http://schemas.microsoft.com/office/drawing/2014/chartex" xmlns:cx1="http://schemas.microsoft.com/office/drawing/2015/9/8/chartex" xmlns:cx2="http://schemas.microsoft.com/office/drawing/2015/10/21/chartex" xmlns:cx3="http://schemas.microsoft.com/office/drawing/2016/5/9/chartex" xmlns:cx4="http://schemas.microsoft.com/office/drawing/2016/5/10/chartex" xmlns:cx5="http://schemas.microsoft.com/office/drawing/2016/5/11/chartex" xmlns:cx6="http://schemas.microsoft.com/office/drawing/2016/5/12/chartex" xmlns:cx7="http://schemas.microsoft.com/office/drawing/2016/5/13/chartex" xmlns:cx8="http://schemas.microsoft.com/office/drawing/2016/5/14/chartex" xmlns:mc="http://schemas.openxmlformats.org/markup-compatibility/2006" xmlns:aink="http://schemas.microsoft.com/office/drawing/2016/ink" xmlns:am3d="http://schemas.microsoft.com/office/drawing/2017/model3d" xmlns:o="urn:schemas-microsoft-com:office:office" xmlns:r="http://schemas.openxmlformats.org/officeDocument/2006/relationships" xmlns:m="http://schemas.openxmlformats.org/officeDocument/2006/math" xmlns:v="urn:schemas-microsoft-com:vml" xmlns:wp14="http://schemas.microsoft.com/office/word/2010/wordprocessingDrawing" xmlns:wp="http://schemas.openxmlformats.org/drawingml/2006/wordprocessingDrawing" xmlns:w10="urn:schemas-microsoft-com:office:word" xmlns:w="http://schemas.openxmlformats.org/wordprocessingml/2006/main" xmlns:w14="http://schemas.microsoft.com/office/word/2010/wordml" xmlns:w15="http://schemas.microsoft.com/office/word/2012/wordml" xmlns:w16cex="http://schemas.microsoft.com/office/word/2018/wordml/cex" xmlns:w16cid="http://schemas.microsoft.com/office/word/2016/wordml/cid" xmlns:w16="http://schemas.microsoft.com/office/word/2018/wordml" xmlns:w16se="http://schemas.microsoft.com/office/word/2015/wordml/symex" xmlns:wpg="http://schemas.microsoft.com/office/word/2010/wordprocessingGroup" xmlns:wpi="http://schemas.microsoft.com/office/word/2010/wordprocessingInk" xmlns:wne="http://schemas.microsoft.com/office/word/2006/wordml" xmlns:wps="http://schemas.microsoft.com/office/word/2010/wordprocessingShape" mc:Ignorable="w14 w15 w16se w16cid w16 w16cex wp14">
+<w:ftr xmlns:wpc="http://schemas.microsoft.com/office/word/2010/wordprocessingCanvas" xmlns:cx="http://schemas.microsoft.com/office/drawing/2014/chartex" xmlns:cx1="http://schemas.microsoft.com/office/drawing/2015/9/8/chartex" xmlns:cx2="http://schemas.microsoft.com/office/drawing/2015/10/21/chartex" xmlns:cx3="http://schemas.microsoft.com/office/drawing/2016/5/9/chartex" xmlns:cx4="http://schemas.microsoft.com/office/drawing/2016/5/10/chartex" xmlns:cx5="http://schemas.microsoft.com/office/drawing/2016/5/11/chartex" xmlns:cx6="http://schemas.microsoft.com/office/drawing/2016/5/12/chartex" xmlns:cx7="http://schemas.microsoft.com/office/drawing/2016/5/13/chartex" xmlns:cx8="http://schemas.microsoft.com/office/drawing/2016/5/14/chartex" xmlns:mc="http://schemas.openxmlformats.org/markup-compatibility/2006" xmlns:aink="http://schemas.microsoft.com/office/drawing/2016/ink" xmlns:am3d="http://schemas.microsoft.com/office/drawing/2017/model3d" xmlns:o="urn:schemas-microsoft-com:office:office" xmlns:r="http://schemas.openxmlformats.org/officeDocument/2006/relationships" xmlns:m="http://schemas.openxmlformats.org/officeDocument/2006/math" xmlns:v="urn:schemas-microsoft-com:vml" xmlns:wp14="http://schemas.microsoft.com/office/word/2010/wordprocessingDrawing" xmlns:wp="http://schemas.openxmlformats.org/drawingml/2006/wordprocessingDrawing" xmlns:w10="urn:schemas-microsoft-com:office:word" xmlns:w="http://schemas.openxmlformats.org/wordprocessingml/2006/main" xmlns:w14="http://schemas.microsoft.com/office/word/2010/wordml" xmlns:w15="http://schemas.microsoft.com/office/word/2012/wordml" xmlns:w16cid="http://schemas.microsoft.com/office/word/2016/wordml/cid" xmlns:w16se="http://schemas.microsoft.com/office/word/2015/wordml/symex" xmlns:wpg="http://schemas.microsoft.com/office/word/2010/wordprocessingGroup" xmlns:wpi="http://schemas.microsoft.com/office/word/2010/wordprocessingInk" xmlns:wne="http://schemas.microsoft.com/office/word/2006/wordml" xmlns:wps="http://schemas.microsoft.com/office/word/2010/wordprocessingShape" mc:Ignorable="w14 w15 w16se w16cid wp14">
   <w:p>
     <w:pPr>
       <w:pStyle w:val="Pieddepage"/>
     </w:pPr>
-    <w:fldSimple w:instr=" DATE   \* MERGEFORMAT ">
-      <w:r>
-        <w:rPr>
-          <w:noProof/>
-        </w:rPr>
-        <w:t>10/03/2020</w:t>
-      </w:r>
-    </w:fldSimple>
+    <w:r>
+      <w:fldChar w:fldCharType="begin"/>
+    </w:r>
+    <w:r>
+      <w:instrText xml:space="preserve"> DATE   \* MERGEFORMAT </w:instrText>
+    </w:r>
+    <w:r>
+      <w:fldChar w:fldCharType="separate"/>
+    </w:r>
+    <w:r>
+      <w:rPr>
+        <w:noProof/>
+      </w:rPr>
+      <w:t>11/03/2020</w:t>
+    </w:r>
+    <w:r>
+      <w:rPr>
+        <w:noProof/>
+      </w:rPr>
+      <w:fldChar w:fldCharType="end"/>
+    </w:r>
     <w:r>
       <w:ptab w:relativeTo="margin" w:alignment="center" w:leader="none"/>
     </w:r>
@@ -12916,20 +12954,33 @@
     <w:r>
       <w:t>/</w:t>
     </w:r>
-    <w:fldSimple w:instr=" NUMPAGES  \* Arabic  \* MERGEFORMAT ">
-      <w:r>
-        <w:rPr>
-          <w:noProof/>
-        </w:rPr>
-        <w:t>1</w:t>
-      </w:r>
-    </w:fldSimple>
+    <w:r>
+      <w:fldChar w:fldCharType="begin"/>
+    </w:r>
+    <w:r>
+      <w:instrText xml:space="preserve"> NUMPAGES  \* Arabic  \* MERGEFORMAT </w:instrText>
+    </w:r>
+    <w:r>
+      <w:fldChar w:fldCharType="separate"/>
+    </w:r>
+    <w:r>
+      <w:rPr>
+        <w:noProof/>
+      </w:rPr>
+      <w:t>1</w:t>
+    </w:r>
+    <w:r>
+      <w:rPr>
+        <w:noProof/>
+      </w:rPr>
+      <w:fldChar w:fldCharType="end"/>
+    </w:r>
   </w:p>
 </w:ftr>
 </file>
 
 <file path=word/footnotes.xml><?xml version="1.0" encoding="utf-8"?>
-<w:footnotes xmlns:wpc="http://schemas.microsoft.com/office/word/2010/wordprocessingCanvas" xmlns:cx="http://schemas.microsoft.com/office/drawing/2014/chartex" xmlns:cx1="http://schemas.microsoft.com/office/drawing/2015/9/8/chartex" xmlns:cx2="http://schemas.microsoft.com/office/drawing/2015/10/21/chartex" xmlns:cx3="http://schemas.microsoft.com/office/drawing/2016/5/9/chartex" xmlns:cx4="http://schemas.microsoft.com/office/drawing/2016/5/10/chartex" xmlns:cx5="http://schemas.microsoft.com/office/drawing/2016/5/11/chartex" xmlns:cx6="http://schemas.microsoft.com/office/drawing/2016/5/12/chartex" xmlns:cx7="http://schemas.microsoft.com/office/drawing/2016/5/13/chartex" xmlns:cx8="http://schemas.microsoft.com/office/drawing/2016/5/14/chartex" xmlns:mc="http://schemas.openxmlformats.org/markup-compatibility/2006" xmlns:aink="http://schemas.microsoft.com/office/drawing/2016/ink" xmlns:am3d="http://schemas.microsoft.com/office/drawing/2017/model3d" xmlns:o="urn:schemas-microsoft-com:office:office" xmlns:r="http://schemas.openxmlformats.org/officeDocument/2006/relationships" xmlns:m="http://schemas.openxmlformats.org/officeDocument/2006/math" xmlns:v="urn:schemas-microsoft-com:vml" xmlns:wp14="http://schemas.microsoft.com/office/word/2010/wordprocessingDrawing" xmlns:wp="http://schemas.openxmlformats.org/drawingml/2006/wordprocessingDrawing" xmlns:w10="urn:schemas-microsoft-com:office:word" xmlns:w="http://schemas.openxmlformats.org/wordprocessingml/2006/main" xmlns:w14="http://schemas.microsoft.com/office/word/2010/wordml" xmlns:w15="http://schemas.microsoft.com/office/word/2012/wordml" xmlns:w16cex="http://schemas.microsoft.com/office/word/2018/wordml/cex" xmlns:w16cid="http://schemas.microsoft.com/office/word/2016/wordml/cid" xmlns:w16="http://schemas.microsoft.com/office/word/2018/wordml" xmlns:w16se="http://schemas.microsoft.com/office/word/2015/wordml/symex" xmlns:wpg="http://schemas.microsoft.com/office/word/2010/wordprocessingGroup" xmlns:wpi="http://schemas.microsoft.com/office/word/2010/wordprocessingInk" xmlns:wne="http://schemas.microsoft.com/office/word/2006/wordml" xmlns:wps="http://schemas.microsoft.com/office/word/2010/wordprocessingShape" mc:Ignorable="w14 w15 w16se w16cid w16 w16cex wp14">
+<w:footnotes xmlns:wpc="http://schemas.microsoft.com/office/word/2010/wordprocessingCanvas" xmlns:cx="http://schemas.microsoft.com/office/drawing/2014/chartex" xmlns:cx1="http://schemas.microsoft.com/office/drawing/2015/9/8/chartex" xmlns:cx2="http://schemas.microsoft.com/office/drawing/2015/10/21/chartex" xmlns:cx3="http://schemas.microsoft.com/office/drawing/2016/5/9/chartex" xmlns:cx4="http://schemas.microsoft.com/office/drawing/2016/5/10/chartex" xmlns:cx5="http://schemas.microsoft.com/office/drawing/2016/5/11/chartex" xmlns:cx6="http://schemas.microsoft.com/office/drawing/2016/5/12/chartex" xmlns:cx7="http://schemas.microsoft.com/office/drawing/2016/5/13/chartex" xmlns:cx8="http://schemas.microsoft.com/office/drawing/2016/5/14/chartex" xmlns:mc="http://schemas.openxmlformats.org/markup-compatibility/2006" xmlns:aink="http://schemas.microsoft.com/office/drawing/2016/ink" xmlns:am3d="http://schemas.microsoft.com/office/drawing/2017/model3d" xmlns:o="urn:schemas-microsoft-com:office:office" xmlns:r="http://schemas.openxmlformats.org/officeDocument/2006/relationships" xmlns:m="http://schemas.openxmlformats.org/officeDocument/2006/math" xmlns:v="urn:schemas-microsoft-com:vml" xmlns:wp14="http://schemas.microsoft.com/office/word/2010/wordprocessingDrawing" xmlns:wp="http://schemas.openxmlformats.org/drawingml/2006/wordprocessingDrawing" xmlns:w10="urn:schemas-microsoft-com:office:word" xmlns:w="http://schemas.openxmlformats.org/wordprocessingml/2006/main" xmlns:w14="http://schemas.microsoft.com/office/word/2010/wordml" xmlns:w15="http://schemas.microsoft.com/office/word/2012/wordml" xmlns:w16cid="http://schemas.microsoft.com/office/word/2016/wordml/cid" xmlns:w16se="http://schemas.microsoft.com/office/word/2015/wordml/symex" xmlns:wpg="http://schemas.microsoft.com/office/word/2010/wordprocessingGroup" xmlns:wpi="http://schemas.microsoft.com/office/word/2010/wordprocessingInk" xmlns:wne="http://schemas.microsoft.com/office/word/2006/wordml" xmlns:wps="http://schemas.microsoft.com/office/word/2010/wordprocessingShape" mc:Ignorable="w14 w15 w16se w16cid wp14">
   <w:footnote w:type="separator" w:id="-1">
     <w:p>
       <w:pPr>
@@ -12961,7 +13012,7 @@
 </file>
 
 <file path=word/header1.xml><?xml version="1.0" encoding="utf-8"?>
-<w:hdr xmlns:wpc="http://schemas.microsoft.com/office/word/2010/wordprocessingCanvas" xmlns:cx="http://schemas.microsoft.com/office/drawing/2014/chartex" xmlns:cx1="http://schemas.microsoft.com/office/drawing/2015/9/8/chartex" xmlns:cx2="http://schemas.microsoft.com/office/drawing/2015/10/21/chartex" xmlns:cx3="http://schemas.microsoft.com/office/drawing/2016/5/9/chartex" xmlns:cx4="http://schemas.microsoft.com/office/drawing/2016/5/10/chartex" xmlns:cx5="http://schemas.microsoft.com/office/drawing/2016/5/11/chartex" xmlns:cx6="http://schemas.microsoft.com/office/drawing/2016/5/12/chartex" xmlns:cx7="http://schemas.microsoft.com/office/drawing/2016/5/13/chartex" xmlns:cx8="http://schemas.microsoft.com/office/drawing/2016/5/14/chartex" xmlns:mc="http://schemas.openxmlformats.org/markup-compatibility/2006" xmlns:aink="http://schemas.microsoft.com/office/drawing/2016/ink" xmlns:am3d="http://schemas.microsoft.com/office/drawing/2017/model3d" xmlns:o="urn:schemas-microsoft-com:office:office" xmlns:r="http://schemas.openxmlformats.org/officeDocument/2006/relationships" xmlns:m="http://schemas.openxmlformats.org/officeDocument/2006/math" xmlns:v="urn:schemas-microsoft-com:vml" xmlns:wp14="http://schemas.microsoft.com/office/word/2010/wordprocessingDrawing" xmlns:wp="http://schemas.openxmlformats.org/drawingml/2006/wordprocessingDrawing" xmlns:w10="urn:schemas-microsoft-com:office:word" xmlns:w="http://schemas.openxmlformats.org/wordprocessingml/2006/main" xmlns:w14="http://schemas.microsoft.com/office/word/2010/wordml" xmlns:w15="http://schemas.microsoft.com/office/word/2012/wordml" xmlns:w16cex="http://schemas.microsoft.com/office/word/2018/wordml/cex" xmlns:w16cid="http://schemas.microsoft.com/office/word/2016/wordml/cid" xmlns:w16="http://schemas.microsoft.com/office/word/2018/wordml" xmlns:w16se="http://schemas.microsoft.com/office/word/2015/wordml/symex" xmlns:wpg="http://schemas.microsoft.com/office/word/2010/wordprocessingGroup" xmlns:wpi="http://schemas.microsoft.com/office/word/2010/wordprocessingInk" xmlns:wne="http://schemas.microsoft.com/office/word/2006/wordml" xmlns:wps="http://schemas.microsoft.com/office/word/2010/wordprocessingShape" mc:Ignorable="w14 w15 w16se w16cid w16 w16cex wp14">
+<w:hdr xmlns:wpc="http://schemas.microsoft.com/office/word/2010/wordprocessingCanvas" xmlns:cx="http://schemas.microsoft.com/office/drawing/2014/chartex" xmlns:cx1="http://schemas.microsoft.com/office/drawing/2015/9/8/chartex" xmlns:cx2="http://schemas.microsoft.com/office/drawing/2015/10/21/chartex" xmlns:cx3="http://schemas.microsoft.com/office/drawing/2016/5/9/chartex" xmlns:cx4="http://schemas.microsoft.com/office/drawing/2016/5/10/chartex" xmlns:cx5="http://schemas.microsoft.com/office/drawing/2016/5/11/chartex" xmlns:cx6="http://schemas.microsoft.com/office/drawing/2016/5/12/chartex" xmlns:cx7="http://schemas.microsoft.com/office/drawing/2016/5/13/chartex" xmlns:cx8="http://schemas.microsoft.com/office/drawing/2016/5/14/chartex" xmlns:mc="http://schemas.openxmlformats.org/markup-compatibility/2006" xmlns:aink="http://schemas.microsoft.com/office/drawing/2016/ink" xmlns:am3d="http://schemas.microsoft.com/office/drawing/2017/model3d" xmlns:o="urn:schemas-microsoft-com:office:office" xmlns:r="http://schemas.openxmlformats.org/officeDocument/2006/relationships" xmlns:m="http://schemas.openxmlformats.org/officeDocument/2006/math" xmlns:v="urn:schemas-microsoft-com:vml" xmlns:wp14="http://schemas.microsoft.com/office/word/2010/wordprocessingDrawing" xmlns:wp="http://schemas.openxmlformats.org/drawingml/2006/wordprocessingDrawing" xmlns:w10="urn:schemas-microsoft-com:office:word" xmlns:w="http://schemas.openxmlformats.org/wordprocessingml/2006/main" xmlns:w14="http://schemas.microsoft.com/office/word/2010/wordml" xmlns:w15="http://schemas.microsoft.com/office/word/2012/wordml" xmlns:w16cid="http://schemas.microsoft.com/office/word/2016/wordml/cid" xmlns:w16se="http://schemas.microsoft.com/office/word/2015/wordml/symex" xmlns:wpg="http://schemas.microsoft.com/office/word/2010/wordprocessingGroup" xmlns:wpi="http://schemas.microsoft.com/office/word/2010/wordprocessingInk" xmlns:wne="http://schemas.microsoft.com/office/word/2006/wordml" xmlns:wps="http://schemas.microsoft.com/office/word/2010/wordprocessingShape" mc:Ignorable="w14 w15 w16se w16cid wp14">
   <w:p>
     <w:pPr>
       <w:pStyle w:val="En-tte"/>
@@ -13112,7 +13163,7 @@
 </file>
 
 <file path=word/numbering.xml><?xml version="1.0" encoding="utf-8"?>
-<w:numbering xmlns:wpc="http://schemas.microsoft.com/office/word/2010/wordprocessingCanvas" xmlns:cx="http://schemas.microsoft.com/office/drawing/2014/chartex" xmlns:cx1="http://schemas.microsoft.com/office/drawing/2015/9/8/chartex" xmlns:cx2="http://schemas.microsoft.com/office/drawing/2015/10/21/chartex" xmlns:cx3="http://schemas.microsoft.com/office/drawing/2016/5/9/chartex" xmlns:cx4="http://schemas.microsoft.com/office/drawing/2016/5/10/chartex" xmlns:cx5="http://schemas.microsoft.com/office/drawing/2016/5/11/chartex" xmlns:cx6="http://schemas.microsoft.com/office/drawing/2016/5/12/chartex" xmlns:cx7="http://schemas.microsoft.com/office/drawing/2016/5/13/chartex" xmlns:cx8="http://schemas.microsoft.com/office/drawing/2016/5/14/chartex" xmlns:mc="http://schemas.openxmlformats.org/markup-compatibility/2006" xmlns:aink="http://schemas.microsoft.com/office/drawing/2016/ink" xmlns:am3d="http://schemas.microsoft.com/office/drawing/2017/model3d" xmlns:o="urn:schemas-microsoft-com:office:office" xmlns:r="http://schemas.openxmlformats.org/officeDocument/2006/relationships" xmlns:m="http://schemas.openxmlformats.org/officeDocument/2006/math" xmlns:v="urn:schemas-microsoft-com:vml" xmlns:wp14="http://schemas.microsoft.com/office/word/2010/wordprocessingDrawing" xmlns:wp="http://schemas.openxmlformats.org/drawingml/2006/wordprocessingDrawing" xmlns:w10="urn:schemas-microsoft-com:office:word" xmlns:w="http://schemas.openxmlformats.org/wordprocessingml/2006/main" xmlns:w14="http://schemas.microsoft.com/office/word/2010/wordml" xmlns:w15="http://schemas.microsoft.com/office/word/2012/wordml" xmlns:w16cex="http://schemas.microsoft.com/office/word/2018/wordml/cex" xmlns:w16cid="http://schemas.microsoft.com/office/word/2016/wordml/cid" xmlns:w16="http://schemas.microsoft.com/office/word/2018/wordml" xmlns:w16se="http://schemas.microsoft.com/office/word/2015/wordml/symex" xmlns:wpg="http://schemas.microsoft.com/office/word/2010/wordprocessingGroup" xmlns:wpi="http://schemas.microsoft.com/office/word/2010/wordprocessingInk" xmlns:wne="http://schemas.microsoft.com/office/word/2006/wordml" xmlns:wps="http://schemas.microsoft.com/office/word/2010/wordprocessingShape" mc:Ignorable="w14 w15 w16se w16cid w16 w16cex wp14">
+<w:numbering xmlns:wpc="http://schemas.microsoft.com/office/word/2010/wordprocessingCanvas" xmlns:cx="http://schemas.microsoft.com/office/drawing/2014/chartex" xmlns:cx1="http://schemas.microsoft.com/office/drawing/2015/9/8/chartex" xmlns:cx2="http://schemas.microsoft.com/office/drawing/2015/10/21/chartex" xmlns:cx3="http://schemas.microsoft.com/office/drawing/2016/5/9/chartex" xmlns:cx4="http://schemas.microsoft.com/office/drawing/2016/5/10/chartex" xmlns:cx5="http://schemas.microsoft.com/office/drawing/2016/5/11/chartex" xmlns:cx6="http://schemas.microsoft.com/office/drawing/2016/5/12/chartex" xmlns:cx7="http://schemas.microsoft.com/office/drawing/2016/5/13/chartex" xmlns:cx8="http://schemas.microsoft.com/office/drawing/2016/5/14/chartex" xmlns:mc="http://schemas.openxmlformats.org/markup-compatibility/2006" xmlns:aink="http://schemas.microsoft.com/office/drawing/2016/ink" xmlns:am3d="http://schemas.microsoft.com/office/drawing/2017/model3d" xmlns:o="urn:schemas-microsoft-com:office:office" xmlns:r="http://schemas.openxmlformats.org/officeDocument/2006/relationships" xmlns:m="http://schemas.openxmlformats.org/officeDocument/2006/math" xmlns:v="urn:schemas-microsoft-com:vml" xmlns:wp14="http://schemas.microsoft.com/office/word/2010/wordprocessingDrawing" xmlns:wp="http://schemas.openxmlformats.org/drawingml/2006/wordprocessingDrawing" xmlns:w10="urn:schemas-microsoft-com:office:word" xmlns:w="http://schemas.openxmlformats.org/wordprocessingml/2006/main" xmlns:w14="http://schemas.microsoft.com/office/word/2010/wordml" xmlns:w15="http://schemas.microsoft.com/office/word/2012/wordml" xmlns:w16cid="http://schemas.microsoft.com/office/word/2016/wordml/cid" xmlns:w16se="http://schemas.microsoft.com/office/word/2015/wordml/symex" xmlns:wpg="http://schemas.microsoft.com/office/word/2010/wordprocessingGroup" xmlns:wpi="http://schemas.microsoft.com/office/word/2010/wordprocessingInk" xmlns:wne="http://schemas.microsoft.com/office/word/2006/wordml" xmlns:wps="http://schemas.microsoft.com/office/word/2010/wordprocessingShape" mc:Ignorable="w14 w15 w16se w16cid wp14">
   <w:abstractNum w:abstractNumId="0" w15:restartNumberingAfterBreak="0">
     <w:nsid w:val="01DD36ED"/>
     <w:multiLevelType w:val="hybridMultilevel"/>
@@ -16845,7 +16896,7 @@
 </file>
 
 <file path=word/styles.xml><?xml version="1.0" encoding="utf-8"?>
-<w:styles xmlns:mc="http://schemas.openxmlformats.org/markup-compatibility/2006" xmlns:r="http://schemas.openxmlformats.org/officeDocument/2006/relationships" xmlns:w="http://schemas.openxmlformats.org/wordprocessingml/2006/main" xmlns:w14="http://schemas.microsoft.com/office/word/2010/wordml" xmlns:w15="http://schemas.microsoft.com/office/word/2012/wordml" xmlns:w16cex="http://schemas.microsoft.com/office/word/2018/wordml/cex" xmlns:w16cid="http://schemas.microsoft.com/office/word/2016/wordml/cid" xmlns:w16="http://schemas.microsoft.com/office/word/2018/wordml" xmlns:w16se="http://schemas.microsoft.com/office/word/2015/wordml/symex" mc:Ignorable="w14 w15 w16se w16cid w16 w16cex">
+<w:styles xmlns:mc="http://schemas.openxmlformats.org/markup-compatibility/2006" xmlns:r="http://schemas.openxmlformats.org/officeDocument/2006/relationships" xmlns:w="http://schemas.openxmlformats.org/wordprocessingml/2006/main" xmlns:w14="http://schemas.microsoft.com/office/word/2010/wordml" xmlns:w15="http://schemas.microsoft.com/office/word/2012/wordml" xmlns:w16cid="http://schemas.microsoft.com/office/word/2016/wordml/cid" xmlns:w16se="http://schemas.microsoft.com/office/word/2015/wordml/symex" mc:Ignorable="w14 w15 w16se w16cid">
   <w:docDefaults>
     <w:rPrDefault>
       <w:rPr>
@@ -17912,15 +17963,6 @@
 </file>
 
 <file path=customXml/item2.xml><?xml version="1.0" encoding="utf-8"?>
-<?mso-contentType ?>
-<FormTemplates xmlns="http://schemas.microsoft.com/sharepoint/v3/contenttype/forms">
-  <Display>DocumentLibraryForm</Display>
-  <Edit>DocumentLibraryForm</Edit>
-  <New>DocumentLibraryForm</New>
-</FormTemplates>
-</file>
-
-<file path=customXml/item3.xml><?xml version="1.0" encoding="utf-8"?>
 <ct:contentTypeSchema xmlns:ct="http://schemas.microsoft.com/office/2006/metadata/contentType" xmlns:ma="http://schemas.microsoft.com/office/2006/metadata/properties/metaAttributes" ct:_="" ma:_="" ma:contentTypeName="Document" ma:contentTypeID="0x01010049B64C029DFC7146B92EC8B13441A387" ma:contentTypeVersion="5" ma:contentTypeDescription="Crée un document." ma:contentTypeScope="" ma:versionID="b67437bec75b7a5539e1be515d80bf83">
   <xsd:schema xmlns:xsd="http://www.w3.org/2001/XMLSchema" xmlns:xs="http://www.w3.org/2001/XMLSchema" xmlns:p="http://schemas.microsoft.com/office/2006/metadata/properties" xmlns:ns3="bb49ec10-4b83-46f3-966c-a960cdd8b7eb" xmlns:ns4="d8cf3dac-1a13-45cb-8a21-e6db2b4bdd1c" targetNamespace="http://schemas.microsoft.com/office/2006/metadata/properties" ma:root="true" ma:fieldsID="f24b8158d973d68ee6a57e50fb7345fd" ns3:_="" ns4:_="">
     <xsd:import namespace="bb49ec10-4b83-46f3-966c-a960cdd8b7eb"/>
@@ -18091,6 +18133,15 @@
 </ct:contentTypeSchema>
 </file>
 
+<file path=customXml/item3.xml><?xml version="1.0" encoding="utf-8"?>
+<?mso-contentType ?>
+<FormTemplates xmlns="http://schemas.microsoft.com/sharepoint/v3/contenttype/forms">
+  <Display>DocumentLibraryForm</Display>
+  <Edit>DocumentLibraryForm</Edit>
+  <New>DocumentLibraryForm</New>
+</FormTemplates>
+</file>
+
 <file path=customXml/item4.xml><?xml version="1.0" encoding="utf-8"?>
 <p:properties xmlns:p="http://schemas.microsoft.com/office/2006/metadata/properties" xmlns:xsi="http://www.w3.org/2001/XMLSchema-instance" xmlns:pc="http://schemas.microsoft.com/office/infopath/2007/PartnerControls">
   <documentManagement/>
@@ -18110,14 +18161,6 @@
 </file>
 
 <file path=customXml/itemProps2.xml><?xml version="1.0" encoding="utf-8"?>
-<ds:datastoreItem xmlns:ds="http://schemas.openxmlformats.org/officeDocument/2006/customXml" ds:itemID="{D2E39440-A5CF-401A-B280-A932E0B682AF}">
-  <ds:schemaRefs>
-    <ds:schemaRef ds:uri="http://schemas.microsoft.com/sharepoint/v3/contenttype/forms"/>
-  </ds:schemaRefs>
-</ds:datastoreItem>
-</file>
-
-<file path=customXml/itemProps3.xml><?xml version="1.0" encoding="utf-8"?>
 <ds:datastoreItem xmlns:ds="http://schemas.openxmlformats.org/officeDocument/2006/customXml" ds:itemID="{FB96B99A-CE45-4F48-BEEC-341543621315}">
   <ds:schemaRefs>
     <ds:schemaRef ds:uri="http://schemas.microsoft.com/office/2006/metadata/contentType"/>
@@ -18136,6 +18179,14 @@
 </ds:datastoreItem>
 </file>
 
+<file path=customXml/itemProps3.xml><?xml version="1.0" encoding="utf-8"?>
+<ds:datastoreItem xmlns:ds="http://schemas.openxmlformats.org/officeDocument/2006/customXml" ds:itemID="{D2E39440-A5CF-401A-B280-A932E0B682AF}">
+  <ds:schemaRefs>
+    <ds:schemaRef ds:uri="http://schemas.microsoft.com/sharepoint/v3/contenttype/forms"/>
+  </ds:schemaRefs>
+</ds:datastoreItem>
+</file>
+
 <file path=customXml/itemProps4.xml><?xml version="1.0" encoding="utf-8"?>
 <ds:datastoreItem xmlns:ds="http://schemas.openxmlformats.org/officeDocument/2006/customXml" ds:itemID="{00F5D373-BCAE-4EE5-8E93-308A6F9F3C7B}">
   <ds:schemaRefs>
@@ -18146,7 +18197,7 @@
 </file>
 
 <file path=customXml/itemProps5.xml><?xml version="1.0" encoding="utf-8"?>
-<ds:datastoreItem xmlns:ds="http://schemas.openxmlformats.org/officeDocument/2006/customXml" ds:itemID="{2DE204E0-3CB5-4853-95CC-13FF91C8C12D}">
+<ds:datastoreItem xmlns:ds="http://schemas.openxmlformats.org/officeDocument/2006/customXml" ds:itemID="{5673FB92-29FA-4845-9DE1-74BA4952E438}">
   <ds:schemaRefs>
     <ds:schemaRef ds:uri="http://schemas.openxmlformats.org/officeDocument/2006/bibliography"/>
   </ds:schemaRefs>

--- a/Documents Word/Spécifications Techniques_02.docx
+++ b/Documents Word/Spécifications Techniques_02.docx
@@ -10,14 +10,9 @@
           <w:docPartUnique/>
         </w:docPartObj>
       </w:sdtPr>
-      <w:sdtEndPr/>
       <w:sdtContent>
         <w:p/>
         <w:p>
-          <w:pPr>
-            <w:spacing w:before="0" w:line="259" w:lineRule="auto"/>
-            <w:jc w:val="left"/>
-          </w:pPr>
           <w:r>
             <w:rPr>
               <w:noProof/>
@@ -109,7 +104,6 @@
                                     <w:calendar w:val="gregorian"/>
                                   </w:date>
                                 </w:sdtPr>
-                                <w:sdtEndPr/>
                                 <w:sdtContent>
                                   <w:p>
                                     <w:pPr>
@@ -160,7 +154,7 @@
                     <v:stroke joinstyle="miter"/>
                     <v:path gradientshapeok="t" o:connecttype="rect"/>
                   </v:shapetype>
-                  <v:shape id="Zone de texte 111" o:spid="_x0000_s1026" type="#_x0000_t202" style="position:absolute;margin-left:0;margin-top:0;width:288.25pt;height:287.5pt;z-index:251662336;visibility:visible;mso-wrap-style:square;mso-width-percent:734;mso-height-percent:363;mso-left-percent:150;mso-top-percent:91;mso-wrap-distance-left:9pt;mso-wrap-distance-top:0;mso-wrap-distance-right:9pt;mso-wrap-distance-bottom:0;mso-position-horizontal-relative:page;mso-position-vertical-relative:page;mso-width-percent:734;mso-height-percent:363;mso-left-percent:150;mso-top-percent:91;mso-width-relative:page;mso-height-relative:page;v-text-anchor:bottom" o:gfxdata="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" filled="f" stroked="f" strokeweight=".5pt">
+                  <v:shape id="Zone de texte 111" o:spid="_x0000_s1026" type="#_x0000_t202" style="position:absolute;left:0;text-align:left;margin-left:0;margin-top:0;width:288.25pt;height:287.5pt;z-index:251662336;visibility:visible;mso-wrap-style:square;mso-width-percent:734;mso-height-percent:363;mso-left-percent:150;mso-top-percent:91;mso-wrap-distance-left:9pt;mso-wrap-distance-top:0;mso-wrap-distance-right:9pt;mso-wrap-distance-bottom:0;mso-position-horizontal-relative:page;mso-position-vertical-relative:page;mso-width-percent:734;mso-height-percent:363;mso-left-percent:150;mso-top-percent:91;mso-width-relative:page;mso-height-relative:page;v-text-anchor:bottom" o:gfxdata="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" filled="f" stroked="f" strokeweight=".5pt">
                     <v:textbox style="mso-fit-shape-to-text:t" inset="0,0,0,0">
                       <w:txbxContent>
                         <w:sdt>
@@ -182,7 +176,6 @@
                               <w:calendar w:val="gregorian"/>
                             </w:date>
                           </w:sdtPr>
-                          <w:sdtEndPr/>
                           <w:sdtContent>
                             <w:p>
                               <w:pPr>
@@ -301,7 +294,6 @@
                                   <w:dataBinding w:prefixMappings="xmlns:ns0='http://purl.org/dc/elements/1.1/' xmlns:ns1='http://schemas.openxmlformats.org/package/2006/metadata/core-properties' " w:xpath="/ns1:coreProperties[1]/ns0:creator[1]" w:storeItemID="{6C3C8BC8-F283-45AE-878A-BAB7291924A1}"/>
                                   <w:text/>
                                 </w:sdtPr>
-                                <w:sdtEndPr/>
                                 <w:sdtContent>
                                   <w:p>
                                     <w:pPr>
@@ -351,7 +343,6 @@
                                     <w:dataBinding w:prefixMappings="xmlns:ns0='http://schemas.openxmlformats.org/officeDocument/2006/extended-properties' " w:xpath="/ns0:Properties[1]/ns0:Company[1]" w:storeItemID="{6668398D-A668-4E3E-A5EB-62B293D839F1}"/>
                                     <w:text/>
                                   </w:sdtPr>
-                                  <w:sdtEndPr/>
                                   <w:sdtContent>
                                     <w:r>
                                       <w:rPr>
@@ -389,7 +380,6 @@
                                     <w:dataBinding w:prefixMappings="xmlns:ns0='http://schemas.microsoft.com/office/2006/coverPageProps' " w:xpath="/ns0:CoverPageProperties[1]/ns0:CompanyAddress[1]" w:storeItemID="{55AF091B-3C7A-41E3-B477-F2FDAA23CFDA}"/>
                                     <w:text/>
                                   </w:sdtPr>
-                                  <w:sdtEndPr/>
                                   <w:sdtContent>
                                     <w:r>
                                       <w:rPr>
@@ -432,7 +422,7 @@
               </mc:Choice>
               <mc:Fallback>
                 <w:pict>
-                  <v:shape w14:anchorId="100A6313" id="Zone de texte 112" o:spid="_x0000_s1027" type="#_x0000_t202" style="position:absolute;margin-left:0;margin-top:0;width:453pt;height:51.4pt;z-index:251661312;visibility:visible;mso-wrap-style:square;mso-width-percent:734;mso-height-percent:80;mso-left-percent:150;mso-top-percent:837;mso-wrap-distance-left:9pt;mso-wrap-distance-top:0;mso-wrap-distance-right:9pt;mso-wrap-distance-bottom:0;mso-position-horizontal-relative:page;mso-position-vertical-relative:page;mso-width-percent:734;mso-height-percent:80;mso-left-percent:150;mso-top-percent:837;mso-width-relative:page;mso-height-relative:page;v-text-anchor:bottom" o:gfxdata="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" filled="f" stroked="f" strokeweight=".5pt">
+                  <v:shape w14:anchorId="100A6313" id="Zone de texte 112" o:spid="_x0000_s1027" type="#_x0000_t202" style="position:absolute;left:0;text-align:left;margin-left:0;margin-top:0;width:453pt;height:51.4pt;z-index:251661312;visibility:visible;mso-wrap-style:square;mso-width-percent:734;mso-height-percent:80;mso-left-percent:150;mso-top-percent:837;mso-wrap-distance-left:9pt;mso-wrap-distance-top:0;mso-wrap-distance-right:9pt;mso-wrap-distance-bottom:0;mso-position-horizontal-relative:page;mso-position-vertical-relative:page;mso-width-percent:734;mso-height-percent:80;mso-left-percent:150;mso-top-percent:837;mso-width-relative:page;mso-height-relative:page;v-text-anchor:bottom" o:gfxdata="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" filled="f" stroked="f" strokeweight=".5pt">
                     <v:textbox inset="0,0,0,0">
                       <w:txbxContent>
                         <w:sdt>
@@ -449,7 +439,6 @@
                             <w:dataBinding w:prefixMappings="xmlns:ns0='http://purl.org/dc/elements/1.1/' xmlns:ns1='http://schemas.openxmlformats.org/package/2006/metadata/core-properties' " w:xpath="/ns1:coreProperties[1]/ns0:creator[1]" w:storeItemID="{6C3C8BC8-F283-45AE-878A-BAB7291924A1}"/>
                             <w:text/>
                           </w:sdtPr>
-                          <w:sdtEndPr/>
                           <w:sdtContent>
                             <w:p>
                               <w:pPr>
@@ -499,7 +488,6 @@
                               <w:dataBinding w:prefixMappings="xmlns:ns0='http://schemas.openxmlformats.org/officeDocument/2006/extended-properties' " w:xpath="/ns0:Properties[1]/ns0:Company[1]" w:storeItemID="{6668398D-A668-4E3E-A5EB-62B293D839F1}"/>
                               <w:text/>
                             </w:sdtPr>
-                            <w:sdtEndPr/>
                             <w:sdtContent>
                               <w:r>
                                 <w:rPr>
@@ -537,7 +525,6 @@
                               <w:dataBinding w:prefixMappings="xmlns:ns0='http://schemas.microsoft.com/office/2006/coverPageProps' " w:xpath="/ns0:CoverPageProperties[1]/ns0:CompanyAddress[1]" w:storeItemID="{55AF091B-3C7A-41E3-B477-F2FDAA23CFDA}"/>
                               <w:text/>
                             </w:sdtPr>
-                            <w:sdtEndPr/>
                             <w:sdtContent>
                               <w:r>
                                 <w:rPr>
@@ -664,7 +651,6 @@
                                     <w:dataBinding w:prefixMappings="xmlns:ns0='http://purl.org/dc/elements/1.1/' xmlns:ns1='http://schemas.openxmlformats.org/package/2006/metadata/core-properties' " w:xpath="/ns1:coreProperties[1]/ns0:title[1]" w:storeItemID="{6C3C8BC8-F283-45AE-878A-BAB7291924A1}"/>
                                     <w:text w:multiLine="1"/>
                                   </w:sdtPr>
-                                  <w:sdtEndPr/>
                                   <w:sdtContent>
                                     <w:r>
                                       <w:rPr>
@@ -693,7 +679,6 @@
                                   <w:dataBinding w:prefixMappings="xmlns:ns0='http://purl.org/dc/elements/1.1/' xmlns:ns1='http://schemas.openxmlformats.org/package/2006/metadata/core-properties' " w:xpath="/ns1:coreProperties[1]/ns0:subject[1]" w:storeItemID="{6C3C8BC8-F283-45AE-878A-BAB7291924A1}"/>
                                   <w:text/>
                                 </w:sdtPr>
-                                <w:sdtEndPr/>
                                 <w:sdtContent>
                                   <w:p>
                                     <w:pPr>
@@ -740,7 +725,7 @@
               </mc:Choice>
               <mc:Fallback>
                 <w:pict>
-                  <v:shape w14:anchorId="5EBF524C" id="Zone de texte 113" o:spid="_x0000_s1028" type="#_x0000_t202" style="position:absolute;margin-left:0;margin-top:0;width:453pt;height:41.4pt;z-index:251660288;visibility:visible;mso-wrap-style:square;mso-width-percent:734;mso-height-percent:363;mso-left-percent:150;mso-top-percent:455;mso-wrap-distance-left:9pt;mso-wrap-distance-top:0;mso-wrap-distance-right:9pt;mso-wrap-distance-bottom:0;mso-position-horizontal-relative:page;mso-position-vertical-relative:page;mso-width-percent:734;mso-height-percent:363;mso-left-percent:150;mso-top-percent:455;mso-width-relative:page;mso-height-relative:page;v-text-anchor:bottom" o:gfxdata="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" filled="f" stroked="f" strokeweight=".5pt">
+                  <v:shape w14:anchorId="5EBF524C" id="Zone de texte 113" o:spid="_x0000_s1028" type="#_x0000_t202" style="position:absolute;left:0;text-align:left;margin-left:0;margin-top:0;width:453pt;height:41.4pt;z-index:251660288;visibility:visible;mso-wrap-style:square;mso-width-percent:734;mso-height-percent:363;mso-left-percent:150;mso-top-percent:455;mso-wrap-distance-left:9pt;mso-wrap-distance-top:0;mso-wrap-distance-right:9pt;mso-wrap-distance-bottom:0;mso-position-horizontal-relative:page;mso-position-vertical-relative:page;mso-width-percent:734;mso-height-percent:363;mso-left-percent:150;mso-top-percent:455;mso-width-relative:page;mso-height-relative:page;v-text-anchor:bottom" o:gfxdata="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" filled="f" stroked="f" strokeweight=".5pt">
                     <v:textbox inset="0,0,0,0">
                       <w:txbxContent>
                         <w:p>
@@ -769,7 +754,6 @@
                               <w:dataBinding w:prefixMappings="xmlns:ns0='http://purl.org/dc/elements/1.1/' xmlns:ns1='http://schemas.openxmlformats.org/package/2006/metadata/core-properties' " w:xpath="/ns1:coreProperties[1]/ns0:title[1]" w:storeItemID="{6C3C8BC8-F283-45AE-878A-BAB7291924A1}"/>
                               <w:text w:multiLine="1"/>
                             </w:sdtPr>
-                            <w:sdtEndPr/>
                             <w:sdtContent>
                               <w:r>
                                 <w:rPr>
@@ -798,7 +782,6 @@
                             <w:dataBinding w:prefixMappings="xmlns:ns0='http://purl.org/dc/elements/1.1/' xmlns:ns1='http://schemas.openxmlformats.org/package/2006/metadata/core-properties' " w:xpath="/ns1:coreProperties[1]/ns0:subject[1]" w:storeItemID="{6C3C8BC8-F283-45AE-878A-BAB7291924A1}"/>
                             <w:text/>
                           </w:sdtPr>
-                          <w:sdtEndPr/>
                           <w:sdtContent>
                             <w:p>
                               <w:pPr>
@@ -969,7 +952,7 @@
                   </wp:anchor>
                 </w:drawing>
               </mc:Choice>
-              <mc:Fallback xmlns:w16="http://schemas.microsoft.com/office/word/2018/wordml" xmlns:w16cex="http://schemas.microsoft.com/office/word/2018/wordml/cex">
+              <mc:Fallback xmlns:w16cex="http://schemas.microsoft.com/office/word/2018/wordml/cex" xmlns:w16="http://schemas.microsoft.com/office/word/2018/wordml">
                 <w:pict>
                   <v:group w14:anchorId="293BDDDF" id="Groupe 114" o:spid="_x0000_s1026" style="position:absolute;margin-left:0;margin-top:0;width:18pt;height:10in;z-index:251659264;mso-width-percent:29;mso-height-percent:909;mso-left-percent:45;mso-position-horizontal-relative:page;mso-position-vertical:center;mso-position-vertical-relative:page;mso-width-percent:29;mso-height-percent:909;mso-left-percent:45" coordsize="2286,91440" o:gfxdata="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">
                     <v:rect id="Rectangle 115" o:spid="_x0000_s1027" style="position:absolute;width:2286;height:87820;visibility:visible;mso-wrap-style:square;v-text-anchor:middle" o:gfxdata="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" fillcolor="#a20130" stroked="f" strokeweight="1pt"/>
@@ -3456,7 +3439,15 @@
         <w:ind w:firstLine="360"/>
       </w:pPr>
       <w:r>
-        <w:t>Dans notre cas, notre commanditaire est Proxidej. Leur besoin est de relever la température dans une camionnette frigorifique de livraison et dans une chambre froide. Leur but est de pouvoir justifier le respect de la chaîne du froid lors du transport de leur</w:t>
+        <w:t xml:space="preserve">Dans notre cas, notre commanditaire est </w:t>
+      </w:r>
+      <w:proofErr w:type="spellStart"/>
+      <w:r>
+        <w:t>Proxidej</w:t>
+      </w:r>
+      <w:proofErr w:type="spellEnd"/>
+      <w:r>
+        <w:t>. Leur besoin est de relever la température dans une camionnette frigorifique de livraison et dans une chambre froide. Leur but est de pouvoir justifier le respect de la chaîne du froid lors du transport de leur</w:t>
       </w:r>
       <w:r>
         <w:t>s plats préparés</w:t>
@@ -4608,8 +4599,13 @@
               <w:jc w:val="center"/>
             </w:pPr>
             <w:r>
-              <w:t>2 kB</w:t>
-            </w:r>
+              <w:t xml:space="preserve">2 </w:t>
+            </w:r>
+            <w:proofErr w:type="spellStart"/>
+            <w:r>
+              <w:t>kB</w:t>
+            </w:r>
+            <w:proofErr w:type="spellEnd"/>
           </w:p>
         </w:tc>
         <w:tc>
@@ -5359,8 +5355,16 @@
         <w:rPr>
           <w:b/>
         </w:rPr>
-        <w:t xml:space="preserve"> integrated</w:t>
-      </w:r>
+        <w:t xml:space="preserve"> </w:t>
+      </w:r>
+      <w:proofErr w:type="spellStart"/>
+      <w:r>
+        <w:rPr>
+          <w:b/>
+        </w:rPr>
+        <w:t>integrated</w:t>
+      </w:r>
+      <w:proofErr w:type="spellEnd"/>
       <w:r>
         <w:t xml:space="preserve">. </w:t>
       </w:r>
@@ -6391,62 +6395,66 @@
           <w:numId w:val="5"/>
         </w:numPr>
       </w:pPr>
+      <w:proofErr w:type="spellStart"/>
       <w:r>
         <w:rPr>
           <w:rFonts w:eastAsia="Calibri" w:cs="Calibri"/>
           <w:b/>
           <w:bCs/>
         </w:rPr>
-        <w:t xml:space="preserve">Here 2 </w:t>
-      </w:r>
-    </w:p>
-    <w:p>
-      <w:pPr>
+        <w:t>Here</w:t>
+      </w:r>
+      <w:proofErr w:type="spellEnd"/>
+      <w:r>
         <w:rPr>
           <w:rFonts w:eastAsia="Calibri" w:cs="Calibri"/>
           <w:b/>
           <w:bCs/>
         </w:rPr>
-      </w:pPr>
-      <w:r>
-        <w:rPr>
-          <w:rFonts w:eastAsia="Calibri" w:cs="Calibri"/>
-        </w:rPr>
-        <w:t xml:space="preserve">Le </w:t>
-      </w:r>
-      <w:r>
-        <w:rPr>
-          <w:rFonts w:eastAsia="Calibri" w:cs="Calibri"/>
-        </w:rPr>
-        <w:t>récepteur</w:t>
-      </w:r>
-      <w:r>
-        <w:rPr>
-          <w:rFonts w:eastAsia="Calibri" w:cs="Calibri"/>
-        </w:rPr>
-        <w:t xml:space="preserve"> GPS BU-353 est produit par </w:t>
-      </w:r>
-      <w:r>
+        <w:t xml:space="preserve"> 2 </w:t>
+      </w:r>
+    </w:p>
+    <w:p>
+      <w:pPr>
         <w:rPr>
           <w:rFonts w:eastAsia="Calibri" w:cs="Calibri"/>
           <w:b/>
           <w:bCs/>
         </w:rPr>
-        <w:t>Globalsat</w:t>
-      </w:r>
+      </w:pPr>
       <w:r>
         <w:rPr>
           <w:rFonts w:eastAsia="Calibri" w:cs="Calibri"/>
         </w:rPr>
-        <w:t xml:space="preserve">, une entreprise spécialisée dans les </w:t>
-      </w:r>
+        <w:t xml:space="preserve">Le </w:t>
+      </w:r>
+      <w:r>
+        <w:rPr>
+          <w:rFonts w:eastAsia="Calibri" w:cs="Calibri"/>
+        </w:rPr>
+        <w:t>récepteur</w:t>
+      </w:r>
+      <w:r>
+        <w:rPr>
+          <w:rFonts w:eastAsia="Calibri" w:cs="Calibri"/>
+        </w:rPr>
+        <w:t xml:space="preserve"> GPS BU-353 est produit par </w:t>
+      </w:r>
+      <w:proofErr w:type="spellStart"/>
       <w:r>
         <w:rPr>
           <w:rFonts w:eastAsia="Calibri" w:cs="Calibri"/>
           <w:b/>
           <w:bCs/>
         </w:rPr>
-        <w:t>GPS Tracker, réc</w:t>
+        <w:t>Globalsat</w:t>
+      </w:r>
+      <w:proofErr w:type="spellEnd"/>
+      <w:r>
+        <w:rPr>
+          <w:rFonts w:eastAsia="Calibri" w:cs="Calibri"/>
+        </w:rPr>
+        <w:t xml:space="preserve">, une entreprise spécialisée dans les </w:t>
       </w:r>
       <w:r>
         <w:rPr>
@@ -6454,7 +6462,7 @@
           <w:b/>
           <w:bCs/>
         </w:rPr>
-        <w:t>e</w:t>
+        <w:t>GPS Tracker, réc</w:t>
       </w:r>
       <w:r>
         <w:rPr>
@@ -6462,7 +6470,7 @@
           <w:b/>
           <w:bCs/>
         </w:rPr>
-        <w:t>pteurs G</w:t>
+        <w:t>e</w:t>
       </w:r>
       <w:r>
         <w:rPr>
@@ -6470,7 +6478,7 @@
           <w:b/>
           <w:bCs/>
         </w:rPr>
-        <w:t>PS</w:t>
+        <w:t>pteurs G</w:t>
       </w:r>
       <w:r>
         <w:rPr>
@@ -6478,7 +6486,7 @@
           <w:b/>
           <w:bCs/>
         </w:rPr>
-        <w:t>.</w:t>
+        <w:t>PS</w:t>
       </w:r>
       <w:r>
         <w:rPr>
@@ -6486,22 +6494,40 @@
           <w:b/>
           <w:bCs/>
         </w:rPr>
-        <w:t>..</w:t>
-      </w:r>
-    </w:p>
-    <w:p>
-      <w:pPr>
-        <w:rPr>
-          <w:rFonts w:eastAsia="Calibri" w:cs="Calibri"/>
-        </w:rPr>
-      </w:pPr>
+        <w:t>.</w:t>
+      </w:r>
       <w:r>
         <w:rPr>
           <w:rFonts w:eastAsia="Calibri" w:cs="Calibri"/>
           <w:b/>
           <w:bCs/>
         </w:rPr>
-        <w:t>Pixhawk 2</w:t>
+        <w:t>..</w:t>
+      </w:r>
+    </w:p>
+    <w:p>
+      <w:pPr>
+        <w:rPr>
+          <w:rFonts w:eastAsia="Calibri" w:cs="Calibri"/>
+        </w:rPr>
+      </w:pPr>
+      <w:proofErr w:type="spellStart"/>
+      <w:r>
+        <w:rPr>
+          <w:rFonts w:eastAsia="Calibri" w:cs="Calibri"/>
+          <w:b/>
+          <w:bCs/>
+        </w:rPr>
+        <w:t>Pixhawk</w:t>
+      </w:r>
+      <w:proofErr w:type="spellEnd"/>
+      <w:r>
+        <w:rPr>
+          <w:rFonts w:eastAsia="Calibri" w:cs="Calibri"/>
+          <w:b/>
+          <w:bCs/>
+        </w:rPr>
+        <w:t xml:space="preserve"> 2</w:t>
       </w:r>
       <w:r>
         <w:rPr>
@@ -6727,7 +6753,21 @@
               <w:rPr>
                 <w:rFonts w:eastAsiaTheme="minorEastAsia"/>
               </w:rPr>
-              <w:t>L1 SiRF Star III</w:t>
+              <w:t xml:space="preserve">L1 </w:t>
+            </w:r>
+            <w:proofErr w:type="spellStart"/>
+            <w:r>
+              <w:rPr>
+                <w:rFonts w:eastAsiaTheme="minorEastAsia"/>
+              </w:rPr>
+              <w:t>SiRF</w:t>
+            </w:r>
+            <w:proofErr w:type="spellEnd"/>
+            <w:r>
+              <w:rPr>
+                <w:rFonts w:eastAsiaTheme="minorEastAsia"/>
+              </w:rPr>
+              <w:t xml:space="preserve"> Star III</w:t>
             </w:r>
           </w:p>
         </w:tc>
@@ -7660,7 +7700,25 @@
           <w:b/>
           <w:bCs/>
         </w:rPr>
-        <w:t>Raspberry Pi 7’’ Touchscreen Display</w:t>
+        <w:t xml:space="preserve">Raspberry Pi 7’’ </w:t>
+      </w:r>
+      <w:proofErr w:type="spellStart"/>
+      <w:r>
+        <w:rPr>
+          <w:rFonts w:eastAsia="Calibri" w:cs="Calibri"/>
+          <w:b/>
+          <w:bCs/>
+        </w:rPr>
+        <w:t>Touchscreen</w:t>
+      </w:r>
+      <w:proofErr w:type="spellEnd"/>
+      <w:r>
+        <w:rPr>
+          <w:rFonts w:eastAsia="Calibri" w:cs="Calibri"/>
+          <w:b/>
+          <w:bCs/>
+        </w:rPr>
+        <w:t xml:space="preserve"> Display</w:t>
       </w:r>
     </w:p>
     <w:p>
@@ -7671,6 +7729,7 @@
           <w:numId w:val="5"/>
         </w:numPr>
       </w:pPr>
+      <w:proofErr w:type="spellStart"/>
       <w:r>
         <w:rPr>
           <w:rFonts w:eastAsia="Calibri" w:cs="Calibri"/>
@@ -7679,6 +7738,7 @@
         </w:rPr>
         <w:t>Raspad</w:t>
       </w:r>
+      <w:proofErr w:type="spellEnd"/>
     </w:p>
     <w:p>
       <w:pPr>
@@ -7694,6 +7754,7 @@
         </w:rPr>
         <w:t xml:space="preserve">Le récepteur GPS BU-353 est produit par </w:t>
       </w:r>
+      <w:proofErr w:type="spellStart"/>
       <w:r>
         <w:rPr>
           <w:rFonts w:eastAsia="Calibri" w:cs="Calibri"/>
@@ -7702,6 +7763,7 @@
         </w:rPr>
         <w:t>Globalsat</w:t>
       </w:r>
+      <w:proofErr w:type="spellEnd"/>
       <w:r>
         <w:rPr>
           <w:rFonts w:eastAsia="Calibri" w:cs="Calibri"/>
@@ -7714,22 +7776,50 @@
           <w:b/>
           <w:bCs/>
         </w:rPr>
-        <w:t>GPS Tracker, récepteurs Gps...</w:t>
-      </w:r>
-    </w:p>
-    <w:p>
-      <w:pPr>
-        <w:rPr>
-          <w:rFonts w:eastAsia="Calibri" w:cs="Calibri"/>
-        </w:rPr>
-      </w:pPr>
+        <w:t xml:space="preserve">GPS Tracker, récepteurs </w:t>
+      </w:r>
+      <w:proofErr w:type="spellStart"/>
       <w:r>
         <w:rPr>
           <w:rFonts w:eastAsia="Calibri" w:cs="Calibri"/>
           <w:b/>
           <w:bCs/>
         </w:rPr>
-        <w:t>Pixhawk 2</w:t>
+        <w:t>Gps</w:t>
+      </w:r>
+      <w:proofErr w:type="spellEnd"/>
+      <w:r>
+        <w:rPr>
+          <w:rFonts w:eastAsia="Calibri" w:cs="Calibri"/>
+          <w:b/>
+          <w:bCs/>
+        </w:rPr>
+        <w:t>...</w:t>
+      </w:r>
+    </w:p>
+    <w:p>
+      <w:pPr>
+        <w:rPr>
+          <w:rFonts w:eastAsia="Calibri" w:cs="Calibri"/>
+        </w:rPr>
+      </w:pPr>
+      <w:proofErr w:type="spellStart"/>
+      <w:r>
+        <w:rPr>
+          <w:rFonts w:eastAsia="Calibri" w:cs="Calibri"/>
+          <w:b/>
+          <w:bCs/>
+        </w:rPr>
+        <w:t>Pixhawk</w:t>
+      </w:r>
+      <w:proofErr w:type="spellEnd"/>
+      <w:r>
+        <w:rPr>
+          <w:rFonts w:eastAsia="Calibri" w:cs="Calibri"/>
+          <w:b/>
+          <w:bCs/>
+        </w:rPr>
+        <w:t xml:space="preserve"> 2</w:t>
       </w:r>
       <w:r>
         <w:rPr>
@@ -7861,13 +7951,23 @@
                 <w:color w:val="FF0000"/>
               </w:rPr>
             </w:pPr>
+            <w:proofErr w:type="spellStart"/>
             <w:r>
               <w:rPr>
                 <w:b/>
                 <w:bCs/>
                 <w:color w:val="FF0000"/>
               </w:rPr>
-              <w:t>Touchscreen Display</w:t>
+              <w:t>Touchscreen</w:t>
+            </w:r>
+            <w:proofErr w:type="spellEnd"/>
+            <w:r>
+              <w:rPr>
+                <w:b/>
+                <w:bCs/>
+                <w:color w:val="FF0000"/>
+              </w:rPr>
+              <w:t xml:space="preserve"> Display</w:t>
             </w:r>
           </w:p>
         </w:tc>
@@ -7885,6 +7985,7 @@
                 <w:color w:val="00B050"/>
               </w:rPr>
             </w:pPr>
+            <w:proofErr w:type="spellStart"/>
             <w:r>
               <w:rPr>
                 <w:b/>
@@ -7893,6 +7994,7 @@
               </w:rPr>
               <w:t>Raspad</w:t>
             </w:r>
+            <w:proofErr w:type="spellEnd"/>
           </w:p>
         </w:tc>
         <w:tc>
@@ -7983,13 +8085,23 @@
                 <w:color w:val="FF0000"/>
               </w:rPr>
             </w:pPr>
+            <w:proofErr w:type="spellStart"/>
             <w:r>
               <w:rPr>
                 <w:b/>
                 <w:bCs/>
                 <w:color w:val="FF0000"/>
               </w:rPr>
-              <w:t>Touchscreen Display</w:t>
+              <w:t>Touchscreen</w:t>
+            </w:r>
+            <w:proofErr w:type="spellEnd"/>
+            <w:r>
+              <w:rPr>
+                <w:b/>
+                <w:bCs/>
+                <w:color w:val="FF0000"/>
+              </w:rPr>
+              <w:t xml:space="preserve"> Display</w:t>
             </w:r>
           </w:p>
         </w:tc>
@@ -8059,13 +8171,23 @@
                 <w:color w:val="FF0000"/>
               </w:rPr>
             </w:pPr>
+            <w:proofErr w:type="spellStart"/>
             <w:r>
               <w:rPr>
                 <w:b/>
                 <w:bCs/>
                 <w:color w:val="FF0000"/>
               </w:rPr>
-              <w:t>Touchscreen Display</w:t>
+              <w:t>Touchscreen</w:t>
+            </w:r>
+            <w:proofErr w:type="spellEnd"/>
+            <w:r>
+              <w:rPr>
+                <w:b/>
+                <w:bCs/>
+                <w:color w:val="FF0000"/>
+              </w:rPr>
+              <w:t xml:space="preserve"> Display</w:t>
             </w:r>
           </w:p>
         </w:tc>
@@ -8235,13 +8357,23 @@
                 <w:color w:val="00B050"/>
               </w:rPr>
             </w:pPr>
+            <w:proofErr w:type="spellStart"/>
             <w:r>
               <w:rPr>
                 <w:b/>
                 <w:bCs/>
                 <w:color w:val="FF0000"/>
               </w:rPr>
-              <w:t>Touchscreen Display</w:t>
+              <w:t>Touchscreen</w:t>
+            </w:r>
+            <w:proofErr w:type="spellEnd"/>
+            <w:r>
+              <w:rPr>
+                <w:b/>
+                <w:bCs/>
+                <w:color w:val="FF0000"/>
+              </w:rPr>
+              <w:t xml:space="preserve"> Display</w:t>
             </w:r>
           </w:p>
         </w:tc>
@@ -8322,6 +8454,7 @@
                 <w:color w:val="FF0000"/>
               </w:rPr>
             </w:pPr>
+            <w:proofErr w:type="spellStart"/>
             <w:r>
               <w:rPr>
                 <w:b/>
@@ -8330,6 +8463,7 @@
               </w:rPr>
               <w:t>Raspad</w:t>
             </w:r>
+            <w:proofErr w:type="spellEnd"/>
           </w:p>
         </w:tc>
       </w:tr>
@@ -8494,13 +8628,23 @@
                 <w:color w:val="538135" w:themeColor="accent6" w:themeShade="BF"/>
               </w:rPr>
             </w:pPr>
+            <w:proofErr w:type="spellStart"/>
             <w:r>
               <w:rPr>
                 <w:b/>
                 <w:bCs/>
                 <w:color w:val="FF0000"/>
               </w:rPr>
-              <w:t>Touchscreen Display</w:t>
+              <w:t>Touchscreen</w:t>
+            </w:r>
+            <w:proofErr w:type="spellEnd"/>
+            <w:r>
+              <w:rPr>
+                <w:b/>
+                <w:bCs/>
+                <w:color w:val="FF0000"/>
+              </w:rPr>
+              <w:t xml:space="preserve"> Display</w:t>
             </w:r>
           </w:p>
         </w:tc>
@@ -8519,7 +8663,25 @@
           <w:b/>
           <w:bCs/>
         </w:rPr>
-        <w:t>Raspberry Pi 7’’ Touchscreen Display</w:t>
+        <w:t xml:space="preserve">Raspberry Pi 7’’ </w:t>
+      </w:r>
+      <w:proofErr w:type="spellStart"/>
+      <w:r>
+        <w:rPr>
+          <w:rFonts w:eastAsia="Calibri" w:cs="Calibri"/>
+          <w:b/>
+          <w:bCs/>
+        </w:rPr>
+        <w:t>Touchscreen</w:t>
+      </w:r>
+      <w:proofErr w:type="spellEnd"/>
+      <w:r>
+        <w:rPr>
+          <w:rFonts w:eastAsia="Calibri" w:cs="Calibri"/>
+          <w:b/>
+          <w:bCs/>
+        </w:rPr>
+        <w:t xml:space="preserve"> Display</w:t>
       </w:r>
       <w:r>
         <w:rPr>
@@ -8947,11 +9109,19 @@
                 <w:rFonts w:eastAsiaTheme="minorEastAsia"/>
               </w:rPr>
             </w:pPr>
+            <w:proofErr w:type="spellStart"/>
             <w:r>
               <w:rPr>
                 <w:rFonts w:eastAsia="Calibri" w:cs="Calibri"/>
               </w:rPr>
-              <w:t>Pré-compilé avant exécution</w:t>
+              <w:t>Pré-compilé</w:t>
+            </w:r>
+            <w:proofErr w:type="spellEnd"/>
+            <w:r>
+              <w:rPr>
+                <w:rFonts w:eastAsia="Calibri" w:cs="Calibri"/>
+              </w:rPr>
+              <w:t xml:space="preserve"> avant exécution</w:t>
             </w:r>
           </w:p>
         </w:tc>
@@ -9013,11 +9183,19 @@
                 <w:rFonts w:eastAsiaTheme="minorEastAsia"/>
               </w:rPr>
             </w:pPr>
+            <w:proofErr w:type="spellStart"/>
             <w:r>
               <w:rPr>
                 <w:rFonts w:eastAsiaTheme="minorEastAsia"/>
               </w:rPr>
-              <w:t>Language Simplifié</w:t>
+              <w:t>Language</w:t>
+            </w:r>
+            <w:proofErr w:type="spellEnd"/>
+            <w:r>
+              <w:rPr>
+                <w:rFonts w:eastAsiaTheme="minorEastAsia"/>
+              </w:rPr>
+              <w:t xml:space="preserve"> Simplifié</w:t>
             </w:r>
           </w:p>
         </w:tc>
@@ -9032,8 +9210,13 @@
                 <w:rFonts w:eastAsiaTheme="minorEastAsia"/>
               </w:rPr>
             </w:pPr>
-            <w:r>
-              <w:t>Language traditionnel</w:t>
+            <w:proofErr w:type="spellStart"/>
+            <w:r>
+              <w:t>Language</w:t>
+            </w:r>
+            <w:proofErr w:type="spellEnd"/>
+            <w:r>
+              <w:t xml:space="preserve"> traditionnel</w:t>
             </w:r>
           </w:p>
         </w:tc>
@@ -10318,71 +10501,81 @@
       </w:pPr>
       <w:bookmarkStart w:id="17" w:name="_Toc32571445"/>
       <w:r>
-        <w:t xml:space="preserve">NetBeans </w:t>
-      </w:r>
-    </w:p>
-    <w:p>
-      <w:r>
-        <w:t>NetBeans est un environnement de développement intégré (EDI), placé en open source</w:t>
+        <w:t>Symfony</w:t>
+      </w:r>
+      <w:bookmarkEnd w:id="17"/>
+    </w:p>
+    <w:p>
+      <w:r>
+        <w:t xml:space="preserve">Symfony est un </w:t>
+      </w:r>
+      <w:proofErr w:type="spellStart"/>
+      <w:r>
+        <w:t>framework</w:t>
+      </w:r>
+      <w:proofErr w:type="spellEnd"/>
+      <w:r>
+        <w:t xml:space="preserve"> français open source pour PHP</w:t>
       </w:r>
       <w:r>
         <w:t xml:space="preserve">. </w:t>
       </w:r>
       <w:r>
-        <w:t>En plus de Java, NetBeans permet la prise en charge native de divers langages tels le C, le C++, le JavaScript, le XML, le Groovy, le PHP et le HTML</w:t>
-      </w:r>
-      <w:r>
-        <w:t>.</w:t>
-      </w:r>
-    </w:p>
-    <w:p>
-      <w:pPr>
-        <w:pStyle w:val="Titre2"/>
-      </w:pPr>
-      <w:r>
-        <w:t>Symfony</w:t>
-      </w:r>
-      <w:bookmarkEnd w:id="17"/>
-    </w:p>
-    <w:p>
-      <w:r>
-        <w:t>Symfony est un framework français open source pour PHP</w:t>
+        <w:t xml:space="preserve">Les </w:t>
+      </w:r>
+      <w:proofErr w:type="spellStart"/>
+      <w:r>
+        <w:t>frameworks</w:t>
+      </w:r>
+      <w:proofErr w:type="spellEnd"/>
+      <w:r>
+        <w:t>, en général, permettent un gain de productivité mais pas seulement. Ils permettent d'avoir une bonne organisation du code et on sait qu'un code bien organisé est plus maintenable et évolutif.</w:t>
+      </w:r>
+      <w:r>
+        <w:t xml:space="preserve"> </w:t>
+      </w:r>
+      <w:r>
+        <w:t>Symfony est open source</w:t>
       </w:r>
       <w:r>
         <w:t xml:space="preserve">. </w:t>
       </w:r>
       <w:r>
-        <w:t>Les frameworks, en général, permettent un gain de productivité mais pas seulement. Ils permettent d'avoir une bonne organisation du code et on sait qu'un code bien organisé est plus maintenable et évolutif.</w:t>
+        <w:t>On n'a donc pas de contraintes imposées et on peut développer des solutions propriétaires.</w:t>
+      </w:r>
+      <w:r>
+        <w:t xml:space="preserve"> Il est considéré </w:t>
+      </w:r>
+      <w:r>
+        <w:t xml:space="preserve">comme un des </w:t>
+      </w:r>
+      <w:proofErr w:type="spellStart"/>
+      <w:r>
+        <w:t>framework</w:t>
+      </w:r>
+      <w:proofErr w:type="spellEnd"/>
+      <w:r>
+        <w:t xml:space="preserve"> PHP les plus puissants et les plus flexibles.</w:t>
       </w:r>
       <w:r>
         <w:t xml:space="preserve"> </w:t>
       </w:r>
       <w:r>
-        <w:t>Symfony est open source</w:t>
-      </w:r>
-      <w:r>
-        <w:t xml:space="preserve">. </w:t>
-      </w:r>
-      <w:r>
-        <w:t>On n'a donc pas de contraintes imposées et on peut développer des solutions propriétaires.</w:t>
-      </w:r>
-      <w:r>
-        <w:t xml:space="preserve"> Il est considéré </w:t>
-      </w:r>
-      <w:r>
-        <w:t>comme un des framework PHP les plus puissants et les plus flexibles.</w:t>
-      </w:r>
-      <w:r>
-        <w:t xml:space="preserve"> </w:t>
-      </w:r>
-      <w:r>
         <w:t xml:space="preserve">Un </w:t>
       </w:r>
       <w:r>
         <w:t>des principaux inconvénients</w:t>
       </w:r>
       <w:r>
-        <w:t xml:space="preserve"> d'un framework est le temps d'apprentissage qui est bien plus élevé que pour un langage en lui-même.</w:t>
+        <w:t xml:space="preserve"> d'un </w:t>
+      </w:r>
+      <w:proofErr w:type="spellStart"/>
+      <w:r>
+        <w:t>framework</w:t>
+      </w:r>
+      <w:proofErr w:type="spellEnd"/>
+      <w:r>
+        <w:t xml:space="preserve"> est le temps d'apprentissage qui est bien plus élevé que pour un langage en lui-même.</w:t>
       </w:r>
       <w:r>
         <w:t xml:space="preserve"> </w:t>
@@ -10405,7 +10598,6 @@
         </w:numPr>
       </w:pPr>
       <w:r>
-        <w:lastRenderedPageBreak/>
         <w:t>Le pattern "Data Mapper"</w:t>
       </w:r>
       <w:r>
@@ -10438,6 +10630,7 @@
         </w:numPr>
       </w:pPr>
       <w:r>
+        <w:lastRenderedPageBreak/>
         <w:t>Il peut insérer, mettre à jour des entrées en base de données à partir de données contenues dans les propriétés d'un objet ;</w:t>
       </w:r>
     </w:p>
@@ -10467,7 +10660,15 @@
     </w:p>
     <w:p>
       <w:r>
-        <w:t>L'implémentation dans le projet Doctrine de ce Data Mapper s'appelle l'Entity Manager, les entités ne sont que de simples objets PHP mappés.</w:t>
+        <w:t>L'implémentation dans le projet Doctrine de ce Data Mapper s'appelle l'</w:t>
+      </w:r>
+      <w:proofErr w:type="spellStart"/>
+      <w:r>
+        <w:t>Entity</w:t>
+      </w:r>
+      <w:proofErr w:type="spellEnd"/>
+      <w:r>
+        <w:t xml:space="preserve"> Manager, les entités ne sont que de simples objets PHP mappés.</w:t>
       </w:r>
     </w:p>
     <w:p>
@@ -10483,16 +10684,336 @@
     </w:p>
     <w:p>
       <w:pPr>
+        <w:pStyle w:val="Titre2"/>
+      </w:pPr>
+      <w:r>
+        <w:t>IDE</w:t>
+      </w:r>
+    </w:p>
+    <w:p>
+      <w:r>
+        <w:t xml:space="preserve">Nous avons deux choix pour </w:t>
+      </w:r>
+      <w:r>
+        <w:t>l’IDE permettant de faire le site WEB</w:t>
+      </w:r>
+      <w:r>
+        <w:t xml:space="preserve"> en </w:t>
+      </w:r>
+      <w:proofErr w:type="spellStart"/>
+      <w:r>
+        <w:t>symfony</w:t>
+      </w:r>
+      <w:proofErr w:type="spellEnd"/>
+      <w:r>
+        <w:t>. L’un c’est NetBeans, l’autre c’est Symfony. Voici les pour et les contre.</w:t>
+      </w:r>
+    </w:p>
+    <w:p>
+      <w:r>
+        <w:t>NetBeans est un environnement de développement intégré (EDI), placé en open source</w:t>
+      </w:r>
+      <w:r>
+        <w:t xml:space="preserve">. </w:t>
+      </w:r>
+      <w:r>
+        <w:t>En plus de Java, NetBeans permet la prise en charge native de divers langages tels le C, le C++, le JavaScript, le XML, le Groovy, le PHP et le HTML</w:t>
+      </w:r>
+      <w:r>
+        <w:t>.</w:t>
+      </w:r>
+    </w:p>
+    <w:p>
+      <w:proofErr w:type="spellStart"/>
+      <w:r>
+        <w:t>PhpStorm</w:t>
+      </w:r>
+      <w:proofErr w:type="spellEnd"/>
+      <w:r>
+        <w:t xml:space="preserve"> </w:t>
+      </w:r>
+      <w:r>
+        <w:t xml:space="preserve">est un IDE PHP qui suit les dernières tendances PHP et langages Web, intègre une variété d'outils modernes et apporte encore plus d'extensibilité avec la prise en charge des principaux </w:t>
+      </w:r>
+      <w:proofErr w:type="spellStart"/>
+      <w:r>
+        <w:t>frameworks</w:t>
+      </w:r>
+      <w:proofErr w:type="spellEnd"/>
+      <w:r>
+        <w:t xml:space="preserve"> PHP.</w:t>
+      </w:r>
+    </w:p>
+    <w:tbl>
+      <w:tblPr>
+        <w:tblStyle w:val="Grilledutableau"/>
+        <w:tblW w:w="0" w:type="auto"/>
+        <w:tblLook w:val="04A0" w:firstRow="1" w:lastRow="0" w:firstColumn="1" w:lastColumn="0" w:noHBand="0" w:noVBand="1"/>
+      </w:tblPr>
+      <w:tblGrid>
+        <w:gridCol w:w="2265"/>
+        <w:gridCol w:w="2265"/>
+        <w:gridCol w:w="2265"/>
+        <w:gridCol w:w="2265"/>
+      </w:tblGrid>
+      <w:tr>
+        <w:tc>
+          <w:tcPr>
+            <w:tcW w:w="2265" w:type="dxa"/>
+          </w:tcPr>
+          <w:p/>
+        </w:tc>
+        <w:tc>
+          <w:tcPr>
+            <w:tcW w:w="2265" w:type="dxa"/>
+          </w:tcPr>
+          <w:p>
+            <w:proofErr w:type="spellStart"/>
+            <w:r>
+              <w:rPr>
+                <w:b/>
+                <w:bCs/>
+                <w:color w:val="FF0000"/>
+              </w:rPr>
+              <w:t>Netbeans</w:t>
+            </w:r>
+            <w:proofErr w:type="spellEnd"/>
+          </w:p>
+        </w:tc>
+        <w:tc>
+          <w:tcPr>
+            <w:tcW w:w="2265" w:type="dxa"/>
+          </w:tcPr>
+          <w:p>
+            <w:proofErr w:type="spellStart"/>
+            <w:r>
+              <w:rPr>
+                <w:b/>
+                <w:bCs/>
+                <w:color w:val="00B050"/>
+              </w:rPr>
+              <w:t>PhpStorm</w:t>
+            </w:r>
+            <w:proofErr w:type="spellEnd"/>
+          </w:p>
+        </w:tc>
+        <w:tc>
+          <w:tcPr>
+            <w:tcW w:w="2265" w:type="dxa"/>
+          </w:tcPr>
+          <w:p>
+            <w:r>
+              <w:rPr>
+                <w:b/>
+                <w:bCs/>
+              </w:rPr>
+              <w:t>Meilleur Choix</w:t>
+            </w:r>
+          </w:p>
+        </w:tc>
+      </w:tr>
+      <w:tr>
+        <w:tc>
+          <w:tcPr>
+            <w:tcW w:w="2265" w:type="dxa"/>
+          </w:tcPr>
+          <w:p>
+            <w:r>
+              <w:rPr>
+                <w:b/>
+                <w:bCs/>
+              </w:rPr>
+              <w:t>Plugin Symfony</w:t>
+            </w:r>
+            <w:r>
+              <w:rPr>
+                <w:b/>
+                <w:bCs/>
+              </w:rPr>
+              <w:t>4</w:t>
+            </w:r>
+          </w:p>
+        </w:tc>
+        <w:tc>
+          <w:tcPr>
+            <w:tcW w:w="2265" w:type="dxa"/>
+          </w:tcPr>
+          <w:p>
+            <w:r>
+              <w:t>Non</w:t>
+            </w:r>
+          </w:p>
+        </w:tc>
+        <w:tc>
+          <w:tcPr>
+            <w:tcW w:w="2265" w:type="dxa"/>
+          </w:tcPr>
+          <w:p>
+            <w:r>
+              <w:rPr>
+                <w:rFonts w:eastAsia="Calibri" w:cs="Calibri"/>
+              </w:rPr>
+              <w:t>Oui</w:t>
+            </w:r>
+          </w:p>
+        </w:tc>
+        <w:tc>
+          <w:tcPr>
+            <w:tcW w:w="2265" w:type="dxa"/>
+          </w:tcPr>
+          <w:p>
+            <w:proofErr w:type="spellStart"/>
+            <w:r>
+              <w:rPr>
+                <w:color w:val="00B050"/>
+              </w:rPr>
+              <w:t>PhpStorm</w:t>
+            </w:r>
+            <w:proofErr w:type="spellEnd"/>
+          </w:p>
+        </w:tc>
+      </w:tr>
+      <w:tr>
+        <w:tc>
+          <w:tcPr>
+            <w:tcW w:w="2265" w:type="dxa"/>
+          </w:tcPr>
+          <w:p>
+            <w:pPr>
+              <w:rPr>
+                <w:b/>
+                <w:bCs/>
+              </w:rPr>
+            </w:pPr>
+            <w:bookmarkStart w:id="18" w:name="_GoBack"/>
+            <w:r>
+              <w:rPr>
+                <w:b/>
+                <w:bCs/>
+              </w:rPr>
+              <w:t>Prix</w:t>
+            </w:r>
+          </w:p>
+        </w:tc>
+        <w:tc>
+          <w:tcPr>
+            <w:tcW w:w="2265" w:type="dxa"/>
+          </w:tcPr>
+          <w:p>
+            <w:r>
+              <w:t>Gratuit</w:t>
+            </w:r>
+          </w:p>
+        </w:tc>
+        <w:tc>
+          <w:tcPr>
+            <w:tcW w:w="2265" w:type="dxa"/>
+          </w:tcPr>
+          <w:p>
+            <w:r>
+              <w:t>Gratuit (30 jours)</w:t>
+            </w:r>
+          </w:p>
+        </w:tc>
+        <w:tc>
+          <w:tcPr>
+            <w:tcW w:w="2265" w:type="dxa"/>
+          </w:tcPr>
+          <w:p>
+            <w:r>
+              <w:rPr>
+                <w:color w:val="FF0000"/>
+              </w:rPr>
+              <w:t>NetBeans</w:t>
+            </w:r>
+          </w:p>
+        </w:tc>
+      </w:tr>
+      <w:bookmarkEnd w:id="18"/>
+      <w:tr>
+        <w:tc>
+          <w:tcPr>
+            <w:tcW w:w="2265" w:type="dxa"/>
+          </w:tcPr>
+          <w:p>
+            <w:pPr>
+              <w:rPr>
+                <w:b/>
+                <w:bCs/>
+              </w:rPr>
+            </w:pPr>
+            <w:r>
+              <w:rPr>
+                <w:b/>
+                <w:bCs/>
+              </w:rPr>
+              <w:t>Utilisation</w:t>
+            </w:r>
+          </w:p>
+        </w:tc>
+        <w:tc>
+          <w:tcPr>
+            <w:tcW w:w="2265" w:type="dxa"/>
+          </w:tcPr>
+          <w:p>
+            <w:r>
+              <w:t>Modéré</w:t>
+            </w:r>
+          </w:p>
+        </w:tc>
+        <w:tc>
+          <w:tcPr>
+            <w:tcW w:w="2265" w:type="dxa"/>
+          </w:tcPr>
+          <w:p>
+            <w:r>
+              <w:t>Facile</w:t>
+            </w:r>
+          </w:p>
+        </w:tc>
+        <w:tc>
+          <w:tcPr>
+            <w:tcW w:w="2265" w:type="dxa"/>
+          </w:tcPr>
+          <w:p>
+            <w:proofErr w:type="spellStart"/>
+            <w:r>
+              <w:rPr>
+                <w:color w:val="00B050"/>
+              </w:rPr>
+              <w:t>PhpStorm</w:t>
+            </w:r>
+            <w:proofErr w:type="spellEnd"/>
+          </w:p>
+        </w:tc>
+      </w:tr>
+    </w:tbl>
+    <w:p>
+      <w:r>
+        <w:t xml:space="preserve">Nous allons utiliser </w:t>
+      </w:r>
+      <w:proofErr w:type="spellStart"/>
+      <w:r>
+        <w:t>PhpStorm</w:t>
+      </w:r>
+      <w:proofErr w:type="spellEnd"/>
+      <w:r>
+        <w:t xml:space="preserve"> pour avoir le plugin de Symfony4 et car c’est le meilleur IDE pour faire du PHP.</w:t>
+      </w:r>
+    </w:p>
+    <w:p/>
+    <w:p>
+      <w:pPr>
         <w:pStyle w:val="Titre1"/>
       </w:pPr>
-      <w:bookmarkStart w:id="18" w:name="_Toc32571446"/>
+      <w:bookmarkStart w:id="19" w:name="_Toc32571446"/>
       <w:r>
         <w:t>L’ana</w:t>
       </w:r>
       <w:r>
         <w:t>lyse</w:t>
       </w:r>
-      <w:bookmarkEnd w:id="18"/>
+      <w:bookmarkEnd w:id="19"/>
     </w:p>
     <w:p>
       <w:pPr>
@@ -10502,11 +11023,11 @@
           <w:numId w:val="33"/>
         </w:numPr>
       </w:pPr>
-      <w:bookmarkStart w:id="19" w:name="_Toc32571447"/>
+      <w:bookmarkStart w:id="20" w:name="_Toc32571447"/>
       <w:r>
         <w:t>Le diagramme de cas d’utilisation</w:t>
       </w:r>
-      <w:bookmarkEnd w:id="19"/>
+      <w:bookmarkEnd w:id="20"/>
     </w:p>
     <w:p>
       <w:r>
@@ -10626,27 +11147,14 @@
       <w:r>
         <w:t xml:space="preserve">Figure </w:t>
       </w:r>
-      <w:r>
-        <w:fldChar w:fldCharType="begin"/>
-      </w:r>
-      <w:r>
-        <w:instrText xml:space="preserve"> SEQ Figure \* ARABIC </w:instrText>
-      </w:r>
-      <w:r>
-        <w:fldChar w:fldCharType="separate"/>
-      </w:r>
-      <w:r>
-        <w:rPr>
-          <w:noProof/>
-        </w:rPr>
-        <w:t>1</w:t>
-      </w:r>
-      <w:r>
-        <w:rPr>
-          <w:noProof/>
-        </w:rPr>
-        <w:fldChar w:fldCharType="end"/>
-      </w:r>
+      <w:fldSimple w:instr=" SEQ Figure \* ARABIC ">
+        <w:r>
+          <w:rPr>
+            <w:noProof/>
+          </w:rPr>
+          <w:t>1</w:t>
+        </w:r>
+      </w:fldSimple>
       <w:r>
         <w:t xml:space="preserve"> Diagramme de cas d'utilisation du projet</w:t>
       </w:r>
@@ -10655,11 +11163,11 @@
       <w:pPr>
         <w:pStyle w:val="Titre2"/>
       </w:pPr>
-      <w:bookmarkStart w:id="20" w:name="_Toc32571448"/>
+      <w:bookmarkStart w:id="21" w:name="_Toc32571448"/>
       <w:r>
         <w:t>Les diagrammes de séquences</w:t>
       </w:r>
-      <w:bookmarkEnd w:id="20"/>
+      <w:bookmarkEnd w:id="21"/>
     </w:p>
     <w:p>
       <w:r>
@@ -10731,27 +11239,14 @@
       <w:r>
         <w:t xml:space="preserve">Figure </w:t>
       </w:r>
-      <w:r>
-        <w:fldChar w:fldCharType="begin"/>
-      </w:r>
-      <w:r>
-        <w:instrText xml:space="preserve"> SEQ Figure \* ARABIC </w:instrText>
-      </w:r>
-      <w:r>
-        <w:fldChar w:fldCharType="separate"/>
-      </w:r>
-      <w:r>
-        <w:rPr>
-          <w:noProof/>
-        </w:rPr>
-        <w:t>2</w:t>
-      </w:r>
-      <w:r>
-        <w:rPr>
-          <w:noProof/>
-        </w:rPr>
-        <w:fldChar w:fldCharType="end"/>
-      </w:r>
+      <w:fldSimple w:instr=" SEQ Figure \* ARABIC ">
+        <w:r>
+          <w:rPr>
+            <w:noProof/>
+          </w:rPr>
+          <w:t>2</w:t>
+        </w:r>
+      </w:fldSimple>
       <w:r>
         <w:t xml:space="preserve"> Diagramme de séquence pour l’acquisition</w:t>
       </w:r>
@@ -10831,27 +11326,14 @@
                             <w:r>
                               <w:t xml:space="preserve">Figure </w:t>
                             </w:r>
-                            <w:r>
-                              <w:fldChar w:fldCharType="begin"/>
-                            </w:r>
-                            <w:r>
-                              <w:instrText xml:space="preserve"> SEQ Figure \* ARABIC </w:instrText>
-                            </w:r>
-                            <w:r>
-                              <w:fldChar w:fldCharType="separate"/>
-                            </w:r>
-                            <w:r>
-                              <w:rPr>
-                                <w:noProof/>
-                              </w:rPr>
-                              <w:t>3</w:t>
-                            </w:r>
-                            <w:r>
-                              <w:rPr>
-                                <w:noProof/>
-                              </w:rPr>
-                              <w:fldChar w:fldCharType="end"/>
-                            </w:r>
+                            <w:fldSimple w:instr=" SEQ Figure \* ARABIC ">
+                              <w:r>
+                                <w:rPr>
+                                  <w:noProof/>
+                                </w:rPr>
+                                <w:t>3</w:t>
+                              </w:r>
+                            </w:fldSimple>
                             <w:r>
                               <w:t xml:space="preserve"> Diagramme de séquence pour la synchronisation</w:t>
                             </w:r>
@@ -10882,27 +11364,14 @@
                       <w:r>
                         <w:t xml:space="preserve">Figure </w:t>
                       </w:r>
-                      <w:r>
-                        <w:fldChar w:fldCharType="begin"/>
-                      </w:r>
-                      <w:r>
-                        <w:instrText xml:space="preserve"> SEQ Figure \* ARABIC </w:instrText>
-                      </w:r>
-                      <w:r>
-                        <w:fldChar w:fldCharType="separate"/>
-                      </w:r>
-                      <w:r>
-                        <w:rPr>
-                          <w:noProof/>
-                        </w:rPr>
-                        <w:t>3</w:t>
-                      </w:r>
-                      <w:r>
-                        <w:rPr>
-                          <w:noProof/>
-                        </w:rPr>
-                        <w:fldChar w:fldCharType="end"/>
-                      </w:r>
+                      <w:fldSimple w:instr=" SEQ Figure \* ARABIC ">
+                        <w:r>
+                          <w:rPr>
+                            <w:noProof/>
+                          </w:rPr>
+                          <w:t>3</w:t>
+                        </w:r>
+                      </w:fldSimple>
                       <w:r>
                         <w:t xml:space="preserve"> Diagramme de séquence pour la synchronisation</w:t>
                       </w:r>
@@ -10972,7 +11441,7 @@
       </w:r>
     </w:p>
     <w:p>
-      <w:bookmarkStart w:id="21" w:name="_Toc32571449"/>
+      <w:bookmarkStart w:id="22" w:name="_Toc32571449"/>
       <w:r>
         <w:lastRenderedPageBreak/>
         <w:t>Voici le diagramme orienté pour le site WEB, ce diagramme ci-dessous permet de consulter les données.</w:t>
@@ -11030,27 +11499,14 @@
       <w:r>
         <w:t xml:space="preserve">Figure </w:t>
       </w:r>
-      <w:r>
-        <w:fldChar w:fldCharType="begin"/>
-      </w:r>
-      <w:r>
-        <w:instrText xml:space="preserve"> SEQ Figure \* ARABIC </w:instrText>
-      </w:r>
-      <w:r>
-        <w:fldChar w:fldCharType="separate"/>
-      </w:r>
-      <w:r>
-        <w:rPr>
-          <w:noProof/>
-        </w:rPr>
-        <w:t>4</w:t>
-      </w:r>
-      <w:r>
-        <w:rPr>
-          <w:noProof/>
-        </w:rPr>
-        <w:fldChar w:fldCharType="end"/>
-      </w:r>
+      <w:fldSimple w:instr=" SEQ Figure \* ARABIC ">
+        <w:r>
+          <w:rPr>
+            <w:noProof/>
+          </w:rPr>
+          <w:t>4</w:t>
+        </w:r>
+      </w:fldSimple>
       <w:r>
         <w:t xml:space="preserve"> Diagramme de séquence pour la consultation des données</w:t>
       </w:r>
@@ -11115,27 +11571,14 @@
       <w:r>
         <w:t xml:space="preserve">Figure </w:t>
       </w:r>
-      <w:r>
-        <w:fldChar w:fldCharType="begin"/>
-      </w:r>
-      <w:r>
-        <w:instrText xml:space="preserve"> SEQ Figure \* ARABIC </w:instrText>
-      </w:r>
-      <w:r>
-        <w:fldChar w:fldCharType="separate"/>
-      </w:r>
-      <w:r>
-        <w:rPr>
-          <w:noProof/>
-        </w:rPr>
-        <w:t>5</w:t>
-      </w:r>
-      <w:r>
-        <w:rPr>
-          <w:noProof/>
-        </w:rPr>
-        <w:fldChar w:fldCharType="end"/>
-      </w:r>
+      <w:fldSimple w:instr=" SEQ Figure \* ARABIC ">
+        <w:r>
+          <w:rPr>
+            <w:noProof/>
+          </w:rPr>
+          <w:t>5</w:t>
+        </w:r>
+      </w:fldSimple>
       <w:r>
         <w:t xml:space="preserve"> Diagramme de séquence pour la chambre froide</w:t>
       </w:r>
@@ -11201,27 +11644,14 @@
       <w:r>
         <w:t xml:space="preserve">Figure </w:t>
       </w:r>
-      <w:r>
-        <w:fldChar w:fldCharType="begin"/>
-      </w:r>
-      <w:r>
-        <w:instrText xml:space="preserve"> SEQ Figure \* ARABIC </w:instrText>
-      </w:r>
-      <w:r>
-        <w:fldChar w:fldCharType="separate"/>
-      </w:r>
-      <w:r>
-        <w:rPr>
-          <w:noProof/>
-        </w:rPr>
-        <w:t>6</w:t>
-      </w:r>
-      <w:r>
-        <w:rPr>
-          <w:noProof/>
-        </w:rPr>
-        <w:fldChar w:fldCharType="end"/>
-      </w:r>
+      <w:fldSimple w:instr=" SEQ Figure \* ARABIC ">
+        <w:r>
+          <w:rPr>
+            <w:noProof/>
+          </w:rPr>
+          <w:t>6</w:t>
+        </w:r>
+      </w:fldSimple>
       <w:r>
         <w:rPr>
           <w:noProof/>
@@ -11295,27 +11725,14 @@
       <w:r>
         <w:t xml:space="preserve">Figure </w:t>
       </w:r>
-      <w:r>
-        <w:fldChar w:fldCharType="begin"/>
-      </w:r>
-      <w:r>
-        <w:instrText xml:space="preserve"> SEQ Figure \* ARABIC </w:instrText>
-      </w:r>
-      <w:r>
-        <w:fldChar w:fldCharType="separate"/>
-      </w:r>
-      <w:r>
-        <w:rPr>
-          <w:noProof/>
-        </w:rPr>
-        <w:t>7</w:t>
-      </w:r>
-      <w:r>
-        <w:rPr>
-          <w:noProof/>
-        </w:rPr>
-        <w:fldChar w:fldCharType="end"/>
-      </w:r>
+      <w:fldSimple w:instr=" SEQ Figure \* ARABIC ">
+        <w:r>
+          <w:rPr>
+            <w:noProof/>
+          </w:rPr>
+          <w:t>7</w:t>
+        </w:r>
+      </w:fldSimple>
       <w:r>
         <w:t xml:space="preserve"> Diagramme de séquence pour alerter la gérante</w:t>
       </w:r>
@@ -11402,27 +11819,14 @@
                             <w:r>
                               <w:t xml:space="preserve">Figure </w:t>
                             </w:r>
-                            <w:r>
-                              <w:fldChar w:fldCharType="begin"/>
-                            </w:r>
-                            <w:r>
-                              <w:instrText xml:space="preserve"> SEQ Figure \* ARABIC </w:instrText>
-                            </w:r>
-                            <w:r>
-                              <w:fldChar w:fldCharType="separate"/>
-                            </w:r>
-                            <w:r>
-                              <w:rPr>
-                                <w:noProof/>
-                              </w:rPr>
-                              <w:t>8</w:t>
-                            </w:r>
-                            <w:r>
-                              <w:rPr>
-                                <w:noProof/>
-                              </w:rPr>
-                              <w:fldChar w:fldCharType="end"/>
-                            </w:r>
+                            <w:fldSimple w:instr=" SEQ Figure \* ARABIC ">
+                              <w:r>
+                                <w:rPr>
+                                  <w:noProof/>
+                                </w:rPr>
+                                <w:t>8</w:t>
+                              </w:r>
+                            </w:fldSimple>
                             <w:r>
                               <w:t xml:space="preserve"> Diagramme de classe pour la Raspberry de livraison</w:t>
                             </w:r>
@@ -11458,27 +11862,14 @@
                       <w:r>
                         <w:t xml:space="preserve">Figure </w:t>
                       </w:r>
-                      <w:r>
-                        <w:fldChar w:fldCharType="begin"/>
-                      </w:r>
-                      <w:r>
-                        <w:instrText xml:space="preserve"> SEQ Figure \* ARABIC </w:instrText>
-                      </w:r>
-                      <w:r>
-                        <w:fldChar w:fldCharType="separate"/>
-                      </w:r>
-                      <w:r>
-                        <w:rPr>
-                          <w:noProof/>
-                        </w:rPr>
-                        <w:t>8</w:t>
-                      </w:r>
-                      <w:r>
-                        <w:rPr>
-                          <w:noProof/>
-                        </w:rPr>
-                        <w:fldChar w:fldCharType="end"/>
-                      </w:r>
+                      <w:fldSimple w:instr=" SEQ Figure \* ARABIC ">
+                        <w:r>
+                          <w:rPr>
+                            <w:noProof/>
+                          </w:rPr>
+                          <w:t>8</w:t>
+                        </w:r>
+                      </w:fldSimple>
                       <w:r>
                         <w:t xml:space="preserve"> Diagramme de classe pour la Raspberry de livraison</w:t>
                       </w:r>
@@ -11621,27 +12012,14 @@
       <w:r>
         <w:t xml:space="preserve">Figure </w:t>
       </w:r>
-      <w:r>
-        <w:fldChar w:fldCharType="begin"/>
-      </w:r>
-      <w:r>
-        <w:instrText xml:space="preserve"> SEQ Figure \* ARABIC </w:instrText>
-      </w:r>
-      <w:r>
-        <w:fldChar w:fldCharType="separate"/>
-      </w:r>
-      <w:r>
-        <w:rPr>
-          <w:noProof/>
-        </w:rPr>
-        <w:t>9</w:t>
-      </w:r>
-      <w:r>
-        <w:rPr>
-          <w:noProof/>
-        </w:rPr>
-        <w:fldChar w:fldCharType="end"/>
-      </w:r>
+      <w:fldSimple w:instr=" SEQ Figure \* ARABIC ">
+        <w:r>
+          <w:rPr>
+            <w:noProof/>
+          </w:rPr>
+          <w:t>9</w:t>
+        </w:r>
+      </w:fldSimple>
       <w:r>
         <w:t>Diagramme de classe pour l'application Web</w:t>
       </w:r>
@@ -11651,13 +12029,34 @@
         <w:pStyle w:val="Titre2"/>
       </w:pPr>
       <w:r>
-        <w:t>La base de données sur MariaDB</w:t>
-      </w:r>
-      <w:bookmarkEnd w:id="21"/>
-    </w:p>
-    <w:p>
-      <w:r>
-        <w:t xml:space="preserve">La base de données permettra de stocker les informations des différentes Raspberry. Elle possèdera trois colonnes, l’une se nommera « ChambreFroide », l’une « Livraison » et la dernière sera « users ». Les deux premières colonnes </w:t>
+        <w:t xml:space="preserve">La base de données sur </w:t>
+      </w:r>
+      <w:proofErr w:type="spellStart"/>
+      <w:r>
+        <w:t>MariaDB</w:t>
+      </w:r>
+      <w:bookmarkEnd w:id="22"/>
+      <w:proofErr w:type="spellEnd"/>
+    </w:p>
+    <w:p>
+      <w:r>
+        <w:t>La base de données permettra de stocker les informations des différentes Raspberry. Elle possèdera trois colonnes, l’une se nommera « </w:t>
+      </w:r>
+      <w:proofErr w:type="spellStart"/>
+      <w:r>
+        <w:t>ChambreFroide</w:t>
+      </w:r>
+      <w:proofErr w:type="spellEnd"/>
+      <w:r>
+        <w:t> », l’une « Livraison » et la dernière sera « </w:t>
+      </w:r>
+      <w:proofErr w:type="spellStart"/>
+      <w:r>
+        <w:t>users</w:t>
+      </w:r>
+      <w:proofErr w:type="spellEnd"/>
+      <w:r>
+        <w:t xml:space="preserve"> ». Les deux premières colonnes </w:t>
       </w:r>
       <w:r>
         <w:t>récupèreront</w:t>
@@ -11769,27 +12168,14 @@
       <w:r>
         <w:t xml:space="preserve">Figure </w:t>
       </w:r>
-      <w:r>
-        <w:fldChar w:fldCharType="begin"/>
-      </w:r>
-      <w:r>
-        <w:instrText xml:space="preserve"> SEQ Figure \* ARABIC </w:instrText>
-      </w:r>
-      <w:r>
-        <w:fldChar w:fldCharType="separate"/>
-      </w:r>
-      <w:r>
-        <w:rPr>
-          <w:noProof/>
-        </w:rPr>
-        <w:t>10</w:t>
-      </w:r>
-      <w:r>
-        <w:rPr>
-          <w:noProof/>
-        </w:rPr>
-        <w:fldChar w:fldCharType="end"/>
-      </w:r>
+      <w:fldSimple w:instr=" SEQ Figure \* ARABIC ">
+        <w:r>
+          <w:rPr>
+            <w:noProof/>
+          </w:rPr>
+          <w:t>10</w:t>
+        </w:r>
+      </w:fldSimple>
       <w:r>
         <w:t xml:space="preserve"> Diagramme de</w:t>
       </w:r>
@@ -11804,11 +12190,11 @@
       <w:pPr>
         <w:pStyle w:val="Titre2"/>
       </w:pPr>
-      <w:bookmarkStart w:id="22" w:name="_Toc32571450"/>
+      <w:bookmarkStart w:id="23" w:name="_Toc32571450"/>
       <w:r>
         <w:t>Interface WEB</w:t>
       </w:r>
-      <w:bookmarkEnd w:id="22"/>
+      <w:bookmarkEnd w:id="23"/>
     </w:p>
     <w:p>
       <w:r>
@@ -11869,11 +12255,11 @@
       <w:pPr>
         <w:pStyle w:val="Titre2"/>
       </w:pPr>
-      <w:bookmarkStart w:id="23" w:name="_Toc32571451"/>
+      <w:bookmarkStart w:id="24" w:name="_Toc32571451"/>
       <w:r>
         <w:t>Partie Physique</w:t>
       </w:r>
-      <w:bookmarkEnd w:id="23"/>
+      <w:bookmarkEnd w:id="24"/>
       <w:r>
         <w:t xml:space="preserve"> </w:t>
       </w:r>
@@ -11990,8 +12376,17 @@
           <w:b/>
           <w:bCs/>
         </w:rPr>
-        <w:t>(Pc = h1.S.</w:t>
-      </w:r>
+        <w:t>(Pc = h</w:t>
+      </w:r>
+      <w:proofErr w:type="gramStart"/>
+      <w:r>
+        <w:rPr>
+          <w:b/>
+          <w:bCs/>
+        </w:rPr>
+        <w:t>1.S.</w:t>
+      </w:r>
+      <w:proofErr w:type="gramEnd"/>
       <w:r>
         <w:rPr>
           <w:rFonts w:cs="Calibri"/>
@@ -12142,27 +12537,14 @@
       <w:r>
         <w:t xml:space="preserve">Figure </w:t>
       </w:r>
-      <w:r>
-        <w:fldChar w:fldCharType="begin"/>
-      </w:r>
-      <w:r>
-        <w:instrText xml:space="preserve"> SEQ Figure \* ARABIC </w:instrText>
-      </w:r>
-      <w:r>
-        <w:fldChar w:fldCharType="separate"/>
-      </w:r>
-      <w:r>
-        <w:rPr>
-          <w:noProof/>
-        </w:rPr>
-        <w:t>11</w:t>
-      </w:r>
-      <w:r>
-        <w:rPr>
-          <w:noProof/>
-        </w:rPr>
-        <w:fldChar w:fldCharType="end"/>
-      </w:r>
+      <w:fldSimple w:instr=" SEQ Figure \* ARABIC ">
+        <w:r>
+          <w:rPr>
+            <w:noProof/>
+          </w:rPr>
+          <w:t>11</w:t>
+        </w:r>
+      </w:fldSimple>
       <w:r>
         <w:t>Diagramme de Gantt du projet SFL2</w:t>
       </w:r>
@@ -12223,27 +12605,14 @@
       <w:r>
         <w:t xml:space="preserve">Figure </w:t>
       </w:r>
-      <w:r>
-        <w:fldChar w:fldCharType="begin"/>
-      </w:r>
-      <w:r>
-        <w:instrText xml:space="preserve"> SEQ Figure \* ARABIC </w:instrText>
-      </w:r>
-      <w:r>
-        <w:fldChar w:fldCharType="separate"/>
-      </w:r>
-      <w:r>
-        <w:rPr>
-          <w:noProof/>
-        </w:rPr>
-        <w:t>12</w:t>
-      </w:r>
-      <w:r>
-        <w:rPr>
-          <w:noProof/>
-        </w:rPr>
-        <w:fldChar w:fldCharType="end"/>
-      </w:r>
+      <w:fldSimple w:instr=" SEQ Figure \* ARABIC ">
+        <w:r>
+          <w:rPr>
+            <w:noProof/>
+          </w:rPr>
+          <w:t>12</w:t>
+        </w:r>
+      </w:fldSimple>
       <w:r>
         <w:rPr>
           <w:noProof/>
@@ -12328,27 +12697,14 @@
       <w:r>
         <w:t xml:space="preserve">Figure </w:t>
       </w:r>
-      <w:r>
-        <w:fldChar w:fldCharType="begin"/>
-      </w:r>
-      <w:r>
-        <w:instrText xml:space="preserve"> SEQ Figure \* ARABIC </w:instrText>
-      </w:r>
-      <w:r>
-        <w:fldChar w:fldCharType="separate"/>
-      </w:r>
-      <w:r>
-        <w:rPr>
-          <w:noProof/>
-        </w:rPr>
-        <w:t>13</w:t>
-      </w:r>
-      <w:r>
-        <w:rPr>
-          <w:noProof/>
-        </w:rPr>
-        <w:fldChar w:fldCharType="end"/>
-      </w:r>
+      <w:fldSimple w:instr=" SEQ Figure \* ARABIC ">
+        <w:r>
+          <w:rPr>
+            <w:noProof/>
+          </w:rPr>
+          <w:t>13</w:t>
+        </w:r>
+      </w:fldSimple>
       <w:r>
         <w:rPr>
           <w:noProof/>
@@ -12432,37 +12788,32 @@
       <w:r>
         <w:t xml:space="preserve">Figure </w:t>
       </w:r>
-      <w:r>
-        <w:fldChar w:fldCharType="begin"/>
-      </w:r>
-      <w:r>
-        <w:instrText xml:space="preserve"> SEQ Figure \* ARABIC </w:instrText>
-      </w:r>
-      <w:r>
-        <w:fldChar w:fldCharType="separate"/>
-      </w:r>
+      <w:fldSimple w:instr=" SEQ Figure \* ARABIC ">
+        <w:r>
+          <w:rPr>
+            <w:noProof/>
+          </w:rPr>
+          <w:t>14</w:t>
+        </w:r>
+      </w:fldSimple>
       <w:r>
         <w:rPr>
           <w:noProof/>
         </w:rPr>
-        <w:t>14</w:t>
-      </w:r>
-      <w:r>
-        <w:rPr>
-          <w:noProof/>
-        </w:rPr>
-        <w:fldChar w:fldCharType="end"/>
-      </w:r>
-      <w:r>
-        <w:rPr>
-          <w:noProof/>
-        </w:rPr>
         <w:t xml:space="preserve"> Page de connexion</w:t>
       </w:r>
     </w:p>
     <w:p>
       <w:r>
-        <w:t>La page de livraison possède une map. Nous avons un overlay en haut à droite qui nous permet de choisir d’afficher ou non, les points et le trajet d’une livraison. Les trajets sont triés selon les jours.</w:t>
+        <w:t xml:space="preserve">La page de livraison possède une </w:t>
+      </w:r>
+      <w:proofErr w:type="spellStart"/>
+      <w:r>
+        <w:t>map</w:t>
+      </w:r>
+      <w:proofErr w:type="spellEnd"/>
+      <w:r>
+        <w:t>. Nous avons un overlay en haut à droite qui nous permet de choisir d’afficher ou non, les points et le trajet d’une livraison. Les trajets sont triés selon les jours.</w:t>
       </w:r>
     </w:p>
     <w:p>
@@ -12537,27 +12888,14 @@
       <w:r>
         <w:t xml:space="preserve">Figure </w:t>
       </w:r>
-      <w:r>
-        <w:fldChar w:fldCharType="begin"/>
-      </w:r>
-      <w:r>
-        <w:instrText xml:space="preserve"> SEQ Figure \* ARABIC </w:instrText>
-      </w:r>
-      <w:r>
-        <w:fldChar w:fldCharType="separate"/>
-      </w:r>
-      <w:r>
-        <w:rPr>
-          <w:noProof/>
-        </w:rPr>
-        <w:t>15</w:t>
-      </w:r>
-      <w:r>
-        <w:rPr>
-          <w:noProof/>
-        </w:rPr>
-        <w:fldChar w:fldCharType="end"/>
-      </w:r>
+      <w:fldSimple w:instr=" SEQ Figure \* ARABIC ">
+        <w:r>
+          <w:rPr>
+            <w:noProof/>
+          </w:rPr>
+          <w:t>15</w:t>
+        </w:r>
+      </w:fldSimple>
       <w:r>
         <w:rPr>
           <w:noProof/>
@@ -12645,31 +12983,18 @@
       <w:r>
         <w:t xml:space="preserve">Figure </w:t>
       </w:r>
-      <w:r>
-        <w:fldChar w:fldCharType="begin"/>
-      </w:r>
-      <w:r>
-        <w:instrText xml:space="preserve"> SEQ Figure \* ARABIC </w:instrText>
-      </w:r>
-      <w:r>
-        <w:fldChar w:fldCharType="separate"/>
-      </w:r>
+      <w:fldSimple w:instr=" SEQ Figure \* ARABIC ">
+        <w:r>
+          <w:rPr>
+            <w:noProof/>
+          </w:rPr>
+          <w:t>16</w:t>
+        </w:r>
+      </w:fldSimple>
       <w:r>
         <w:rPr>
           <w:noProof/>
         </w:rPr>
-        <w:t>16</w:t>
-      </w:r>
-      <w:r>
-        <w:rPr>
-          <w:noProof/>
-        </w:rPr>
-        <w:fldChar w:fldCharType="end"/>
-      </w:r>
-      <w:r>
-        <w:rPr>
-          <w:noProof/>
-        </w:rPr>
         <w:t xml:space="preserve"> Page de surveillance de la chambre froide</w:t>
       </w:r>
     </w:p>
@@ -12677,8 +13002,6 @@
       <w:r>
         <w:t>La page de l’historique permettra de voir les valeurs de la base de données. Selon soit, les valeurs de la chambre froide, soit les suivies de livraison. Nous pouvons choisir le nombre de relevés sur la page.</w:t>
       </w:r>
-      <w:bookmarkStart w:id="24" w:name="_GoBack"/>
-      <w:bookmarkEnd w:id="24"/>
     </w:p>
     <w:p>
       <w:pPr>
@@ -12894,27 +13217,14 @@
     <w:pPr>
       <w:pStyle w:val="Pieddepage"/>
     </w:pPr>
-    <w:r>
-      <w:fldChar w:fldCharType="begin"/>
-    </w:r>
-    <w:r>
-      <w:instrText xml:space="preserve"> DATE   \* MERGEFORMAT </w:instrText>
-    </w:r>
-    <w:r>
-      <w:fldChar w:fldCharType="separate"/>
-    </w:r>
-    <w:r>
-      <w:rPr>
-        <w:noProof/>
-      </w:rPr>
-      <w:t>11/03/2020</w:t>
-    </w:r>
-    <w:r>
-      <w:rPr>
-        <w:noProof/>
-      </w:rPr>
-      <w:fldChar w:fldCharType="end"/>
-    </w:r>
+    <w:fldSimple w:instr=" DATE   \* MERGEFORMAT ">
+      <w:r>
+        <w:rPr>
+          <w:noProof/>
+        </w:rPr>
+        <w:t>13/03/2020</w:t>
+      </w:r>
+    </w:fldSimple>
     <w:r>
       <w:ptab w:relativeTo="margin" w:alignment="center" w:leader="none"/>
     </w:r>
@@ -12922,13 +13232,7 @@
       <w:t xml:space="preserve"> </w:t>
     </w:r>
     <w:r>
-      <w:t xml:space="preserve">ENET, BORIBOUN, </w:t>
-    </w:r>
-    <w:r>
-      <w:t>FL</w:t>
-    </w:r>
-    <w:r>
-      <w:t xml:space="preserve">ENET </w:t>
+      <w:t xml:space="preserve">ENET, BORIBOUN, FLENET </w:t>
     </w:r>
     <w:r>
       <w:ptab w:relativeTo="margin" w:alignment="right" w:leader="none"/>
@@ -12954,27 +13258,14 @@
     <w:r>
       <w:t>/</w:t>
     </w:r>
-    <w:r>
-      <w:fldChar w:fldCharType="begin"/>
-    </w:r>
-    <w:r>
-      <w:instrText xml:space="preserve"> NUMPAGES  \* Arabic  \* MERGEFORMAT </w:instrText>
-    </w:r>
-    <w:r>
-      <w:fldChar w:fldCharType="separate"/>
-    </w:r>
-    <w:r>
-      <w:rPr>
-        <w:noProof/>
-      </w:rPr>
-      <w:t>1</w:t>
-    </w:r>
-    <w:r>
-      <w:rPr>
-        <w:noProof/>
-      </w:rPr>
-      <w:fldChar w:fldCharType="end"/>
-    </w:r>
+    <w:fldSimple w:instr=" NUMPAGES  \* Arabic  \* MERGEFORMAT ">
+      <w:r>
+        <w:rPr>
+          <w:noProof/>
+        </w:rPr>
+        <w:t>1</w:t>
+      </w:r>
+    </w:fldSimple>
   </w:p>
 </w:ftr>
 </file>
@@ -17963,6 +18254,15 @@
 </file>
 
 <file path=customXml/item2.xml><?xml version="1.0" encoding="utf-8"?>
+<?mso-contentType ?>
+<FormTemplates xmlns="http://schemas.microsoft.com/sharepoint/v3/contenttype/forms">
+  <Display>DocumentLibraryForm</Display>
+  <Edit>DocumentLibraryForm</Edit>
+  <New>DocumentLibraryForm</New>
+</FormTemplates>
+</file>
+
+<file path=customXml/item3.xml><?xml version="1.0" encoding="utf-8"?>
 <ct:contentTypeSchema xmlns:ct="http://schemas.microsoft.com/office/2006/metadata/contentType" xmlns:ma="http://schemas.microsoft.com/office/2006/metadata/properties/metaAttributes" ct:_="" ma:_="" ma:contentTypeName="Document" ma:contentTypeID="0x01010049B64C029DFC7146B92EC8B13441A387" ma:contentTypeVersion="5" ma:contentTypeDescription="Crée un document." ma:contentTypeScope="" ma:versionID="b67437bec75b7a5539e1be515d80bf83">
   <xsd:schema xmlns:xsd="http://www.w3.org/2001/XMLSchema" xmlns:xs="http://www.w3.org/2001/XMLSchema" xmlns:p="http://schemas.microsoft.com/office/2006/metadata/properties" xmlns:ns3="bb49ec10-4b83-46f3-966c-a960cdd8b7eb" xmlns:ns4="d8cf3dac-1a13-45cb-8a21-e6db2b4bdd1c" targetNamespace="http://schemas.microsoft.com/office/2006/metadata/properties" ma:root="true" ma:fieldsID="f24b8158d973d68ee6a57e50fb7345fd" ns3:_="" ns4:_="">
     <xsd:import namespace="bb49ec10-4b83-46f3-966c-a960cdd8b7eb"/>
@@ -18133,15 +18433,6 @@
 </ct:contentTypeSchema>
 </file>
 
-<file path=customXml/item3.xml><?xml version="1.0" encoding="utf-8"?>
-<?mso-contentType ?>
-<FormTemplates xmlns="http://schemas.microsoft.com/sharepoint/v3/contenttype/forms">
-  <Display>DocumentLibraryForm</Display>
-  <Edit>DocumentLibraryForm</Edit>
-  <New>DocumentLibraryForm</New>
-</FormTemplates>
-</file>
-
 <file path=customXml/item4.xml><?xml version="1.0" encoding="utf-8"?>
 <p:properties xmlns:p="http://schemas.microsoft.com/office/2006/metadata/properties" xmlns:xsi="http://www.w3.org/2001/XMLSchema-instance" xmlns:pc="http://schemas.microsoft.com/office/infopath/2007/PartnerControls">
   <documentManagement/>
@@ -18161,6 +18452,14 @@
 </file>
 
 <file path=customXml/itemProps2.xml><?xml version="1.0" encoding="utf-8"?>
+<ds:datastoreItem xmlns:ds="http://schemas.openxmlformats.org/officeDocument/2006/customXml" ds:itemID="{D2E39440-A5CF-401A-B280-A932E0B682AF}">
+  <ds:schemaRefs>
+    <ds:schemaRef ds:uri="http://schemas.microsoft.com/sharepoint/v3/contenttype/forms"/>
+  </ds:schemaRefs>
+</ds:datastoreItem>
+</file>
+
+<file path=customXml/itemProps3.xml><?xml version="1.0" encoding="utf-8"?>
 <ds:datastoreItem xmlns:ds="http://schemas.openxmlformats.org/officeDocument/2006/customXml" ds:itemID="{FB96B99A-CE45-4F48-BEEC-341543621315}">
   <ds:schemaRefs>
     <ds:schemaRef ds:uri="http://schemas.microsoft.com/office/2006/metadata/contentType"/>
@@ -18179,14 +18478,6 @@
 </ds:datastoreItem>
 </file>
 
-<file path=customXml/itemProps3.xml><?xml version="1.0" encoding="utf-8"?>
-<ds:datastoreItem xmlns:ds="http://schemas.openxmlformats.org/officeDocument/2006/customXml" ds:itemID="{D2E39440-A5CF-401A-B280-A932E0B682AF}">
-  <ds:schemaRefs>
-    <ds:schemaRef ds:uri="http://schemas.microsoft.com/sharepoint/v3/contenttype/forms"/>
-  </ds:schemaRefs>
-</ds:datastoreItem>
-</file>
-
 <file path=customXml/itemProps4.xml><?xml version="1.0" encoding="utf-8"?>
 <ds:datastoreItem xmlns:ds="http://schemas.openxmlformats.org/officeDocument/2006/customXml" ds:itemID="{00F5D373-BCAE-4EE5-8E93-308A6F9F3C7B}">
   <ds:schemaRefs>
@@ -18197,7 +18488,7 @@
 </file>
 
 <file path=customXml/itemProps5.xml><?xml version="1.0" encoding="utf-8"?>
-<ds:datastoreItem xmlns:ds="http://schemas.openxmlformats.org/officeDocument/2006/customXml" ds:itemID="{5673FB92-29FA-4845-9DE1-74BA4952E438}">
+<ds:datastoreItem xmlns:ds="http://schemas.openxmlformats.org/officeDocument/2006/customXml" ds:itemID="{765152D9-C8AE-45C0-ADDE-B4E3C13499FF}">
   <ds:schemaRefs>
     <ds:schemaRef ds:uri="http://schemas.openxmlformats.org/officeDocument/2006/bibliography"/>
   </ds:schemaRefs>

--- a/Documents Word/Spécifications Techniques_02.docx
+++ b/Documents Word/Spécifications Techniques_02.docx
@@ -10,6 +10,7 @@
           <w:docPartUnique/>
         </w:docPartObj>
       </w:sdtPr>
+      <w:sdtEndPr/>
       <w:sdtContent>
         <w:p/>
         <w:p>
@@ -104,6 +105,7 @@
                                     <w:calendar w:val="gregorian"/>
                                   </w:date>
                                 </w:sdtPr>
+                                <w:sdtEndPr/>
                                 <w:sdtContent>
                                   <w:p>
                                     <w:pPr>
@@ -176,6 +178,7 @@
                               <w:calendar w:val="gregorian"/>
                             </w:date>
                           </w:sdtPr>
+                          <w:sdtEndPr/>
                           <w:sdtContent>
                             <w:p>
                               <w:pPr>
@@ -294,6 +297,7 @@
                                   <w:dataBinding w:prefixMappings="xmlns:ns0='http://purl.org/dc/elements/1.1/' xmlns:ns1='http://schemas.openxmlformats.org/package/2006/metadata/core-properties' " w:xpath="/ns1:coreProperties[1]/ns0:creator[1]" w:storeItemID="{6C3C8BC8-F283-45AE-878A-BAB7291924A1}"/>
                                   <w:text/>
                                 </w:sdtPr>
+                                <w:sdtEndPr/>
                                 <w:sdtContent>
                                   <w:p>
                                     <w:pPr>
@@ -343,6 +347,7 @@
                                     <w:dataBinding w:prefixMappings="xmlns:ns0='http://schemas.openxmlformats.org/officeDocument/2006/extended-properties' " w:xpath="/ns0:Properties[1]/ns0:Company[1]" w:storeItemID="{6668398D-A668-4E3E-A5EB-62B293D839F1}"/>
                                     <w:text/>
                                   </w:sdtPr>
+                                  <w:sdtEndPr/>
                                   <w:sdtContent>
                                     <w:r>
                                       <w:rPr>
@@ -380,6 +385,7 @@
                                     <w:dataBinding w:prefixMappings="xmlns:ns0='http://schemas.microsoft.com/office/2006/coverPageProps' " w:xpath="/ns0:CoverPageProperties[1]/ns0:CompanyAddress[1]" w:storeItemID="{55AF091B-3C7A-41E3-B477-F2FDAA23CFDA}"/>
                                     <w:text/>
                                   </w:sdtPr>
+                                  <w:sdtEndPr/>
                                   <w:sdtContent>
                                     <w:r>
                                       <w:rPr>
@@ -439,6 +445,7 @@
                             <w:dataBinding w:prefixMappings="xmlns:ns0='http://purl.org/dc/elements/1.1/' xmlns:ns1='http://schemas.openxmlformats.org/package/2006/metadata/core-properties' " w:xpath="/ns1:coreProperties[1]/ns0:creator[1]" w:storeItemID="{6C3C8BC8-F283-45AE-878A-BAB7291924A1}"/>
                             <w:text/>
                           </w:sdtPr>
+                          <w:sdtEndPr/>
                           <w:sdtContent>
                             <w:p>
                               <w:pPr>
@@ -488,6 +495,7 @@
                               <w:dataBinding w:prefixMappings="xmlns:ns0='http://schemas.openxmlformats.org/officeDocument/2006/extended-properties' " w:xpath="/ns0:Properties[1]/ns0:Company[1]" w:storeItemID="{6668398D-A668-4E3E-A5EB-62B293D839F1}"/>
                               <w:text/>
                             </w:sdtPr>
+                            <w:sdtEndPr/>
                             <w:sdtContent>
                               <w:r>
                                 <w:rPr>
@@ -525,6 +533,7 @@
                               <w:dataBinding w:prefixMappings="xmlns:ns0='http://schemas.microsoft.com/office/2006/coverPageProps' " w:xpath="/ns0:CoverPageProperties[1]/ns0:CompanyAddress[1]" w:storeItemID="{55AF091B-3C7A-41E3-B477-F2FDAA23CFDA}"/>
                               <w:text/>
                             </w:sdtPr>
+                            <w:sdtEndPr/>
                             <w:sdtContent>
                               <w:r>
                                 <w:rPr>
@@ -651,6 +660,7 @@
                                     <w:dataBinding w:prefixMappings="xmlns:ns0='http://purl.org/dc/elements/1.1/' xmlns:ns1='http://schemas.openxmlformats.org/package/2006/metadata/core-properties' " w:xpath="/ns1:coreProperties[1]/ns0:title[1]" w:storeItemID="{6C3C8BC8-F283-45AE-878A-BAB7291924A1}"/>
                                     <w:text w:multiLine="1"/>
                                   </w:sdtPr>
+                                  <w:sdtEndPr/>
                                   <w:sdtContent>
                                     <w:r>
                                       <w:rPr>
@@ -679,6 +689,7 @@
                                   <w:dataBinding w:prefixMappings="xmlns:ns0='http://purl.org/dc/elements/1.1/' xmlns:ns1='http://schemas.openxmlformats.org/package/2006/metadata/core-properties' " w:xpath="/ns1:coreProperties[1]/ns0:subject[1]" w:storeItemID="{6C3C8BC8-F283-45AE-878A-BAB7291924A1}"/>
                                   <w:text/>
                                 </w:sdtPr>
+                                <w:sdtEndPr/>
                                 <w:sdtContent>
                                   <w:p>
                                     <w:pPr>
@@ -754,6 +765,7 @@
                               <w:dataBinding w:prefixMappings="xmlns:ns0='http://purl.org/dc/elements/1.1/' xmlns:ns1='http://schemas.openxmlformats.org/package/2006/metadata/core-properties' " w:xpath="/ns1:coreProperties[1]/ns0:title[1]" w:storeItemID="{6C3C8BC8-F283-45AE-878A-BAB7291924A1}"/>
                               <w:text w:multiLine="1"/>
                             </w:sdtPr>
+                            <w:sdtEndPr/>
                             <w:sdtContent>
                               <w:r>
                                 <w:rPr>
@@ -782,6 +794,7 @@
                             <w:dataBinding w:prefixMappings="xmlns:ns0='http://purl.org/dc/elements/1.1/' xmlns:ns1='http://schemas.openxmlformats.org/package/2006/metadata/core-properties' " w:xpath="/ns1:coreProperties[1]/ns0:subject[1]" w:storeItemID="{6C3C8BC8-F283-45AE-878A-BAB7291924A1}"/>
                             <w:text/>
                           </w:sdtPr>
+                          <w:sdtEndPr/>
                           <w:sdtContent>
                             <w:p>
                               <w:pPr>
@@ -952,7 +965,7 @@
                   </wp:anchor>
                 </w:drawing>
               </mc:Choice>
-              <mc:Fallback xmlns:w16cex="http://schemas.microsoft.com/office/word/2018/wordml/cex" xmlns:w16="http://schemas.microsoft.com/office/word/2018/wordml">
+              <mc:Fallback xmlns:w16="http://schemas.microsoft.com/office/word/2018/wordml" xmlns:w16cex="http://schemas.microsoft.com/office/word/2018/wordml/cex">
                 <w:pict>
                   <v:group w14:anchorId="293BDDDF" id="Groupe 114" o:spid="_x0000_s1026" style="position:absolute;margin-left:0;margin-top:0;width:18pt;height:10in;z-index:251659264;mso-width-percent:29;mso-height-percent:909;mso-left-percent:45;mso-position-horizontal-relative:page;mso-position-vertical:center;mso-position-vertical-relative:page;mso-width-percent:29;mso-height-percent:909;mso-left-percent:45" coordsize="2286,91440" o:gfxdata="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">
                     <v:rect id="Rectangle 115" o:spid="_x0000_s1027" style="position:absolute;width:2286;height:87820;visibility:visible;mso-wrap-style:square;v-text-anchor:middle" o:gfxdata="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" fillcolor="#a20130" stroked="f" strokeweight="1pt"/>
@@ -3439,15 +3452,7 @@
         <w:ind w:firstLine="360"/>
       </w:pPr>
       <w:r>
-        <w:t xml:space="preserve">Dans notre cas, notre commanditaire est </w:t>
-      </w:r>
-      <w:proofErr w:type="spellStart"/>
-      <w:r>
-        <w:t>Proxidej</w:t>
-      </w:r>
-      <w:proofErr w:type="spellEnd"/>
-      <w:r>
-        <w:t>. Leur besoin est de relever la température dans une camionnette frigorifique de livraison et dans une chambre froide. Leur but est de pouvoir justifier le respect de la chaîne du froid lors du transport de leur</w:t>
+        <w:t>Dans notre cas, notre commanditaire est Proxidej. Leur besoin est de relever la température dans une camionnette frigorifique de livraison et dans une chambre froide. Leur but est de pouvoir justifier le respect de la chaîne du froid lors du transport de leur</w:t>
       </w:r>
       <w:r>
         <w:t>s plats préparés</w:t>
@@ -4599,13 +4604,8 @@
               <w:jc w:val="center"/>
             </w:pPr>
             <w:r>
-              <w:t xml:space="preserve">2 </w:t>
-            </w:r>
-            <w:proofErr w:type="spellStart"/>
-            <w:r>
-              <w:t>kB</w:t>
-            </w:r>
-            <w:proofErr w:type="spellEnd"/>
+              <w:t>2 kB</w:t>
+            </w:r>
           </w:p>
         </w:tc>
         <w:tc>
@@ -5355,16 +5355,8 @@
         <w:rPr>
           <w:b/>
         </w:rPr>
-        <w:t xml:space="preserve"> </w:t>
-      </w:r>
-      <w:proofErr w:type="spellStart"/>
-      <w:r>
-        <w:rPr>
-          <w:b/>
-        </w:rPr>
-        <w:t>integrated</w:t>
-      </w:r>
-      <w:proofErr w:type="spellEnd"/>
+        <w:t xml:space="preserve"> integrated</w:t>
+      </w:r>
       <w:r>
         <w:t xml:space="preserve">. </w:t>
       </w:r>
@@ -6395,66 +6387,62 @@
           <w:numId w:val="5"/>
         </w:numPr>
       </w:pPr>
-      <w:proofErr w:type="spellStart"/>
       <w:r>
         <w:rPr>
           <w:rFonts w:eastAsia="Calibri" w:cs="Calibri"/>
           <w:b/>
           <w:bCs/>
         </w:rPr>
-        <w:t>Here</w:t>
-      </w:r>
-      <w:proofErr w:type="spellEnd"/>
-      <w:r>
+        <w:t xml:space="preserve">Here 2 </w:t>
+      </w:r>
+    </w:p>
+    <w:p>
+      <w:pPr>
         <w:rPr>
           <w:rFonts w:eastAsia="Calibri" w:cs="Calibri"/>
           <w:b/>
           <w:bCs/>
         </w:rPr>
-        <w:t xml:space="preserve"> 2 </w:t>
-      </w:r>
-    </w:p>
-    <w:p>
-      <w:pPr>
+      </w:pPr>
+      <w:r>
+        <w:rPr>
+          <w:rFonts w:eastAsia="Calibri" w:cs="Calibri"/>
+        </w:rPr>
+        <w:t xml:space="preserve">Le </w:t>
+      </w:r>
+      <w:r>
+        <w:rPr>
+          <w:rFonts w:eastAsia="Calibri" w:cs="Calibri"/>
+        </w:rPr>
+        <w:t>récepteur</w:t>
+      </w:r>
+      <w:r>
+        <w:rPr>
+          <w:rFonts w:eastAsia="Calibri" w:cs="Calibri"/>
+        </w:rPr>
+        <w:t xml:space="preserve"> GPS BU-353 est produit par </w:t>
+      </w:r>
+      <w:r>
         <w:rPr>
           <w:rFonts w:eastAsia="Calibri" w:cs="Calibri"/>
           <w:b/>
           <w:bCs/>
         </w:rPr>
-      </w:pPr>
+        <w:t>Globalsat</w:t>
+      </w:r>
       <w:r>
         <w:rPr>
           <w:rFonts w:eastAsia="Calibri" w:cs="Calibri"/>
         </w:rPr>
-        <w:t xml:space="preserve">Le </w:t>
-      </w:r>
-      <w:r>
-        <w:rPr>
-          <w:rFonts w:eastAsia="Calibri" w:cs="Calibri"/>
-        </w:rPr>
-        <w:t>récepteur</w:t>
-      </w:r>
-      <w:r>
-        <w:rPr>
-          <w:rFonts w:eastAsia="Calibri" w:cs="Calibri"/>
-        </w:rPr>
-        <w:t xml:space="preserve"> GPS BU-353 est produit par </w:t>
-      </w:r>
-      <w:proofErr w:type="spellStart"/>
+        <w:t xml:space="preserve">, une entreprise spécialisée dans les </w:t>
+      </w:r>
       <w:r>
         <w:rPr>
           <w:rFonts w:eastAsia="Calibri" w:cs="Calibri"/>
           <w:b/>
           <w:bCs/>
         </w:rPr>
-        <w:t>Globalsat</w:t>
-      </w:r>
-      <w:proofErr w:type="spellEnd"/>
-      <w:r>
-        <w:rPr>
-          <w:rFonts w:eastAsia="Calibri" w:cs="Calibri"/>
-        </w:rPr>
-        <w:t xml:space="preserve">, une entreprise spécialisée dans les </w:t>
+        <w:t>GPS Tracker, réc</w:t>
       </w:r>
       <w:r>
         <w:rPr>
@@ -6462,7 +6450,7 @@
           <w:b/>
           <w:bCs/>
         </w:rPr>
-        <w:t>GPS Tracker, réc</w:t>
+        <w:t>e</w:t>
       </w:r>
       <w:r>
         <w:rPr>
@@ -6470,7 +6458,7 @@
           <w:b/>
           <w:bCs/>
         </w:rPr>
-        <w:t>e</w:t>
+        <w:t>pteurs G</w:t>
       </w:r>
       <w:r>
         <w:rPr>
@@ -6478,7 +6466,7 @@
           <w:b/>
           <w:bCs/>
         </w:rPr>
-        <w:t>pteurs G</w:t>
+        <w:t>PS</w:t>
       </w:r>
       <w:r>
         <w:rPr>
@@ -6486,7 +6474,7 @@
           <w:b/>
           <w:bCs/>
         </w:rPr>
-        <w:t>PS</w:t>
+        <w:t>.</w:t>
       </w:r>
       <w:r>
         <w:rPr>
@@ -6494,40 +6482,22 @@
           <w:b/>
           <w:bCs/>
         </w:rPr>
-        <w:t>.</w:t>
-      </w:r>
+        <w:t>..</w:t>
+      </w:r>
+    </w:p>
+    <w:p>
+      <w:pPr>
+        <w:rPr>
+          <w:rFonts w:eastAsia="Calibri" w:cs="Calibri"/>
+        </w:rPr>
+      </w:pPr>
       <w:r>
         <w:rPr>
           <w:rFonts w:eastAsia="Calibri" w:cs="Calibri"/>
           <w:b/>
           <w:bCs/>
         </w:rPr>
-        <w:t>..</w:t>
-      </w:r>
-    </w:p>
-    <w:p>
-      <w:pPr>
-        <w:rPr>
-          <w:rFonts w:eastAsia="Calibri" w:cs="Calibri"/>
-        </w:rPr>
-      </w:pPr>
-      <w:proofErr w:type="spellStart"/>
-      <w:r>
-        <w:rPr>
-          <w:rFonts w:eastAsia="Calibri" w:cs="Calibri"/>
-          <w:b/>
-          <w:bCs/>
-        </w:rPr>
-        <w:t>Pixhawk</w:t>
-      </w:r>
-      <w:proofErr w:type="spellEnd"/>
-      <w:r>
-        <w:rPr>
-          <w:rFonts w:eastAsia="Calibri" w:cs="Calibri"/>
-          <w:b/>
-          <w:bCs/>
-        </w:rPr>
-        <w:t xml:space="preserve"> 2</w:t>
+        <w:t>Pixhawk 2</w:t>
       </w:r>
       <w:r>
         <w:rPr>
@@ -6753,21 +6723,7 @@
               <w:rPr>
                 <w:rFonts w:eastAsiaTheme="minorEastAsia"/>
               </w:rPr>
-              <w:t xml:space="preserve">L1 </w:t>
-            </w:r>
-            <w:proofErr w:type="spellStart"/>
-            <w:r>
-              <w:rPr>
-                <w:rFonts w:eastAsiaTheme="minorEastAsia"/>
-              </w:rPr>
-              <w:t>SiRF</w:t>
-            </w:r>
-            <w:proofErr w:type="spellEnd"/>
-            <w:r>
-              <w:rPr>
-                <w:rFonts w:eastAsiaTheme="minorEastAsia"/>
-              </w:rPr>
-              <w:t xml:space="preserve"> Star III</w:t>
+              <w:t>L1 SiRF Star III</w:t>
             </w:r>
           </w:p>
         </w:tc>
@@ -7700,25 +7656,7 @@
           <w:b/>
           <w:bCs/>
         </w:rPr>
-        <w:t xml:space="preserve">Raspberry Pi 7’’ </w:t>
-      </w:r>
-      <w:proofErr w:type="spellStart"/>
-      <w:r>
-        <w:rPr>
-          <w:rFonts w:eastAsia="Calibri" w:cs="Calibri"/>
-          <w:b/>
-          <w:bCs/>
-        </w:rPr>
-        <w:t>Touchscreen</w:t>
-      </w:r>
-      <w:proofErr w:type="spellEnd"/>
-      <w:r>
-        <w:rPr>
-          <w:rFonts w:eastAsia="Calibri" w:cs="Calibri"/>
-          <w:b/>
-          <w:bCs/>
-        </w:rPr>
-        <w:t xml:space="preserve"> Display</w:t>
+        <w:t>Raspberry Pi 7’’ Touchscreen Display</w:t>
       </w:r>
     </w:p>
     <w:p>
@@ -7729,7 +7667,6 @@
           <w:numId w:val="5"/>
         </w:numPr>
       </w:pPr>
-      <w:proofErr w:type="spellStart"/>
       <w:r>
         <w:rPr>
           <w:rFonts w:eastAsia="Calibri" w:cs="Calibri"/>
@@ -7738,7 +7675,6 @@
         </w:rPr>
         <w:t>Raspad</w:t>
       </w:r>
-      <w:proofErr w:type="spellEnd"/>
     </w:p>
     <w:p>
       <w:pPr>
@@ -7754,7 +7690,6 @@
         </w:rPr>
         <w:t xml:space="preserve">Le récepteur GPS BU-353 est produit par </w:t>
       </w:r>
-      <w:proofErr w:type="spellStart"/>
       <w:r>
         <w:rPr>
           <w:rFonts w:eastAsia="Calibri" w:cs="Calibri"/>
@@ -7763,7 +7698,6 @@
         </w:rPr>
         <w:t>Globalsat</w:t>
       </w:r>
-      <w:proofErr w:type="spellEnd"/>
       <w:r>
         <w:rPr>
           <w:rFonts w:eastAsia="Calibri" w:cs="Calibri"/>
@@ -7776,50 +7710,22 @@
           <w:b/>
           <w:bCs/>
         </w:rPr>
-        <w:t xml:space="preserve">GPS Tracker, récepteurs </w:t>
-      </w:r>
-      <w:proofErr w:type="spellStart"/>
+        <w:t>GPS Tracker, récepteurs Gps...</w:t>
+      </w:r>
+    </w:p>
+    <w:p>
+      <w:pPr>
+        <w:rPr>
+          <w:rFonts w:eastAsia="Calibri" w:cs="Calibri"/>
+        </w:rPr>
+      </w:pPr>
       <w:r>
         <w:rPr>
           <w:rFonts w:eastAsia="Calibri" w:cs="Calibri"/>
           <w:b/>
           <w:bCs/>
         </w:rPr>
-        <w:t>Gps</w:t>
-      </w:r>
-      <w:proofErr w:type="spellEnd"/>
-      <w:r>
-        <w:rPr>
-          <w:rFonts w:eastAsia="Calibri" w:cs="Calibri"/>
-          <w:b/>
-          <w:bCs/>
-        </w:rPr>
-        <w:t>...</w:t>
-      </w:r>
-    </w:p>
-    <w:p>
-      <w:pPr>
-        <w:rPr>
-          <w:rFonts w:eastAsia="Calibri" w:cs="Calibri"/>
-        </w:rPr>
-      </w:pPr>
-      <w:proofErr w:type="spellStart"/>
-      <w:r>
-        <w:rPr>
-          <w:rFonts w:eastAsia="Calibri" w:cs="Calibri"/>
-          <w:b/>
-          <w:bCs/>
-        </w:rPr>
-        <w:t>Pixhawk</w:t>
-      </w:r>
-      <w:proofErr w:type="spellEnd"/>
-      <w:r>
-        <w:rPr>
-          <w:rFonts w:eastAsia="Calibri" w:cs="Calibri"/>
-          <w:b/>
-          <w:bCs/>
-        </w:rPr>
-        <w:t xml:space="preserve"> 2</w:t>
+        <w:t>Pixhawk 2</w:t>
       </w:r>
       <w:r>
         <w:rPr>
@@ -7951,23 +7857,13 @@
                 <w:color w:val="FF0000"/>
               </w:rPr>
             </w:pPr>
-            <w:proofErr w:type="spellStart"/>
             <w:r>
               <w:rPr>
                 <w:b/>
                 <w:bCs/>
                 <w:color w:val="FF0000"/>
               </w:rPr>
-              <w:t>Touchscreen</w:t>
-            </w:r>
-            <w:proofErr w:type="spellEnd"/>
-            <w:r>
-              <w:rPr>
-                <w:b/>
-                <w:bCs/>
-                <w:color w:val="FF0000"/>
-              </w:rPr>
-              <w:t xml:space="preserve"> Display</w:t>
+              <w:t>Touchscreen Display</w:t>
             </w:r>
           </w:p>
         </w:tc>
@@ -7985,7 +7881,6 @@
                 <w:color w:val="00B050"/>
               </w:rPr>
             </w:pPr>
-            <w:proofErr w:type="spellStart"/>
             <w:r>
               <w:rPr>
                 <w:b/>
@@ -7994,7 +7889,6 @@
               </w:rPr>
               <w:t>Raspad</w:t>
             </w:r>
-            <w:proofErr w:type="spellEnd"/>
           </w:p>
         </w:tc>
         <w:tc>
@@ -8085,23 +7979,13 @@
                 <w:color w:val="FF0000"/>
               </w:rPr>
             </w:pPr>
-            <w:proofErr w:type="spellStart"/>
             <w:r>
               <w:rPr>
                 <w:b/>
                 <w:bCs/>
                 <w:color w:val="FF0000"/>
               </w:rPr>
-              <w:t>Touchscreen</w:t>
-            </w:r>
-            <w:proofErr w:type="spellEnd"/>
-            <w:r>
-              <w:rPr>
-                <w:b/>
-                <w:bCs/>
-                <w:color w:val="FF0000"/>
-              </w:rPr>
-              <w:t xml:space="preserve"> Display</w:t>
+              <w:t>Touchscreen Display</w:t>
             </w:r>
           </w:p>
         </w:tc>
@@ -8171,23 +8055,13 @@
                 <w:color w:val="FF0000"/>
               </w:rPr>
             </w:pPr>
-            <w:proofErr w:type="spellStart"/>
             <w:r>
               <w:rPr>
                 <w:b/>
                 <w:bCs/>
                 <w:color w:val="FF0000"/>
               </w:rPr>
-              <w:t>Touchscreen</w:t>
-            </w:r>
-            <w:proofErr w:type="spellEnd"/>
-            <w:r>
-              <w:rPr>
-                <w:b/>
-                <w:bCs/>
-                <w:color w:val="FF0000"/>
-              </w:rPr>
-              <w:t xml:space="preserve"> Display</w:t>
+              <w:t>Touchscreen Display</w:t>
             </w:r>
           </w:p>
         </w:tc>
@@ -8357,23 +8231,13 @@
                 <w:color w:val="00B050"/>
               </w:rPr>
             </w:pPr>
-            <w:proofErr w:type="spellStart"/>
             <w:r>
               <w:rPr>
                 <w:b/>
                 <w:bCs/>
                 <w:color w:val="FF0000"/>
               </w:rPr>
-              <w:t>Touchscreen</w:t>
-            </w:r>
-            <w:proofErr w:type="spellEnd"/>
-            <w:r>
-              <w:rPr>
-                <w:b/>
-                <w:bCs/>
-                <w:color w:val="FF0000"/>
-              </w:rPr>
-              <w:t xml:space="preserve"> Display</w:t>
+              <w:t>Touchscreen Display</w:t>
             </w:r>
           </w:p>
         </w:tc>
@@ -8454,7 +8318,6 @@
                 <w:color w:val="FF0000"/>
               </w:rPr>
             </w:pPr>
-            <w:proofErr w:type="spellStart"/>
             <w:r>
               <w:rPr>
                 <w:b/>
@@ -8463,7 +8326,6 @@
               </w:rPr>
               <w:t>Raspad</w:t>
             </w:r>
-            <w:proofErr w:type="spellEnd"/>
           </w:p>
         </w:tc>
       </w:tr>
@@ -8628,23 +8490,13 @@
                 <w:color w:val="538135" w:themeColor="accent6" w:themeShade="BF"/>
               </w:rPr>
             </w:pPr>
-            <w:proofErr w:type="spellStart"/>
             <w:r>
               <w:rPr>
                 <w:b/>
                 <w:bCs/>
                 <w:color w:val="FF0000"/>
               </w:rPr>
-              <w:t>Touchscreen</w:t>
-            </w:r>
-            <w:proofErr w:type="spellEnd"/>
-            <w:r>
-              <w:rPr>
-                <w:b/>
-                <w:bCs/>
-                <w:color w:val="FF0000"/>
-              </w:rPr>
-              <w:t xml:space="preserve"> Display</w:t>
+              <w:t>Touchscreen Display</w:t>
             </w:r>
           </w:p>
         </w:tc>
@@ -8663,25 +8515,7 @@
           <w:b/>
           <w:bCs/>
         </w:rPr>
-        <w:t xml:space="preserve">Raspberry Pi 7’’ </w:t>
-      </w:r>
-      <w:proofErr w:type="spellStart"/>
-      <w:r>
-        <w:rPr>
-          <w:rFonts w:eastAsia="Calibri" w:cs="Calibri"/>
-          <w:b/>
-          <w:bCs/>
-        </w:rPr>
-        <w:t>Touchscreen</w:t>
-      </w:r>
-      <w:proofErr w:type="spellEnd"/>
-      <w:r>
-        <w:rPr>
-          <w:rFonts w:eastAsia="Calibri" w:cs="Calibri"/>
-          <w:b/>
-          <w:bCs/>
-        </w:rPr>
-        <w:t xml:space="preserve"> Display</w:t>
+        <w:t>Raspberry Pi 7’’ Touchscreen Display</w:t>
       </w:r>
       <w:r>
         <w:rPr>
@@ -9109,19 +8943,11 @@
                 <w:rFonts w:eastAsiaTheme="minorEastAsia"/>
               </w:rPr>
             </w:pPr>
-            <w:proofErr w:type="spellStart"/>
             <w:r>
               <w:rPr>
                 <w:rFonts w:eastAsia="Calibri" w:cs="Calibri"/>
               </w:rPr>
-              <w:t>Pré-compilé</w:t>
-            </w:r>
-            <w:proofErr w:type="spellEnd"/>
-            <w:r>
-              <w:rPr>
-                <w:rFonts w:eastAsia="Calibri" w:cs="Calibri"/>
-              </w:rPr>
-              <w:t xml:space="preserve"> avant exécution</w:t>
+              <w:t>Pré-compilé avant exécution</w:t>
             </w:r>
           </w:p>
         </w:tc>
@@ -9183,19 +9009,11 @@
                 <w:rFonts w:eastAsiaTheme="minorEastAsia"/>
               </w:rPr>
             </w:pPr>
-            <w:proofErr w:type="spellStart"/>
             <w:r>
               <w:rPr>
                 <w:rFonts w:eastAsiaTheme="minorEastAsia"/>
               </w:rPr>
-              <w:t>Language</w:t>
-            </w:r>
-            <w:proofErr w:type="spellEnd"/>
-            <w:r>
-              <w:rPr>
-                <w:rFonts w:eastAsiaTheme="minorEastAsia"/>
-              </w:rPr>
-              <w:t xml:space="preserve"> Simplifié</w:t>
+              <w:t>Language Simplifié</w:t>
             </w:r>
           </w:p>
         </w:tc>
@@ -9210,13 +9028,8 @@
                 <w:rFonts w:eastAsiaTheme="minorEastAsia"/>
               </w:rPr>
             </w:pPr>
-            <w:proofErr w:type="spellStart"/>
-            <w:r>
-              <w:t>Language</w:t>
-            </w:r>
-            <w:proofErr w:type="spellEnd"/>
-            <w:r>
-              <w:t xml:space="preserve"> traditionnel</w:t>
+            <w:r>
+              <w:t>Language traditionnel</w:t>
             </w:r>
           </w:p>
         </w:tc>
@@ -10507,29 +10320,13 @@
     </w:p>
     <w:p>
       <w:r>
-        <w:t xml:space="preserve">Symfony est un </w:t>
-      </w:r>
-      <w:proofErr w:type="spellStart"/>
-      <w:r>
-        <w:t>framework</w:t>
-      </w:r>
-      <w:proofErr w:type="spellEnd"/>
-      <w:r>
-        <w:t xml:space="preserve"> français open source pour PHP</w:t>
+        <w:t>Symfony est un framework français open source pour PHP</w:t>
       </w:r>
       <w:r>
         <w:t xml:space="preserve">. </w:t>
       </w:r>
       <w:r>
-        <w:t xml:space="preserve">Les </w:t>
-      </w:r>
-      <w:proofErr w:type="spellStart"/>
-      <w:r>
-        <w:t>frameworks</w:t>
-      </w:r>
-      <w:proofErr w:type="spellEnd"/>
-      <w:r>
-        <w:t>, en général, permettent un gain de productivité mais pas seulement. Ils permettent d'avoir une bonne organisation du code et on sait qu'un code bien organisé est plus maintenable et évolutif.</w:t>
+        <w:t>Les frameworks, en général, permettent un gain de productivité mais pas seulement. Ils permettent d'avoir une bonne organisation du code et on sait qu'un code bien organisé est plus maintenable et évolutif.</w:t>
       </w:r>
       <w:r>
         <w:t xml:space="preserve"> </w:t>
@@ -10547,15 +10344,7 @@
         <w:t xml:space="preserve"> Il est considéré </w:t>
       </w:r>
       <w:r>
-        <w:t xml:space="preserve">comme un des </w:t>
-      </w:r>
-      <w:proofErr w:type="spellStart"/>
-      <w:r>
-        <w:t>framework</w:t>
-      </w:r>
-      <w:proofErr w:type="spellEnd"/>
-      <w:r>
-        <w:t xml:space="preserve"> PHP les plus puissants et les plus flexibles.</w:t>
+        <w:t>comme un des framework PHP les plus puissants et les plus flexibles.</w:t>
       </w:r>
       <w:r>
         <w:t xml:space="preserve"> </w:t>
@@ -10567,15 +10356,7 @@
         <w:t>des principaux inconvénients</w:t>
       </w:r>
       <w:r>
-        <w:t xml:space="preserve"> d'un </w:t>
-      </w:r>
-      <w:proofErr w:type="spellStart"/>
-      <w:r>
-        <w:t>framework</w:t>
-      </w:r>
-      <w:proofErr w:type="spellEnd"/>
-      <w:r>
-        <w:t xml:space="preserve"> est le temps d'apprentissage qui est bien plus élevé que pour un langage en lui-même.</w:t>
+        <w:t xml:space="preserve"> d'un framework est le temps d'apprentissage qui est bien plus élevé que pour un langage en lui-même.</w:t>
       </w:r>
       <w:r>
         <w:t xml:space="preserve"> </w:t>
@@ -10660,15 +10441,7 @@
     </w:p>
     <w:p>
       <w:r>
-        <w:t>L'implémentation dans le projet Doctrine de ce Data Mapper s'appelle l'</w:t>
-      </w:r>
-      <w:proofErr w:type="spellStart"/>
-      <w:r>
-        <w:t>Entity</w:t>
-      </w:r>
-      <w:proofErr w:type="spellEnd"/>
-      <w:r>
-        <w:t xml:space="preserve"> Manager, les entités ne sont que de simples objets PHP mappés.</w:t>
+        <w:t>L'implémentation dans le projet Doctrine de ce Data Mapper s'appelle l'Entity Manager, les entités ne sont que de simples objets PHP mappés.</w:t>
       </w:r>
     </w:p>
     <w:p>
@@ -10692,21 +10465,7 @@
     </w:p>
     <w:p>
       <w:r>
-        <w:t xml:space="preserve">Nous avons deux choix pour </w:t>
-      </w:r>
-      <w:r>
-        <w:t>l’IDE permettant de faire le site WEB</w:t>
-      </w:r>
-      <w:r>
-        <w:t xml:space="preserve"> en </w:t>
-      </w:r>
-      <w:proofErr w:type="spellStart"/>
-      <w:r>
-        <w:t>symfony</w:t>
-      </w:r>
-      <w:proofErr w:type="spellEnd"/>
-      <w:r>
-        <w:t>. L’un c’est NetBeans, l’autre c’est Symfony. Voici les pour et les contre.</w:t>
+        <w:t>Nous avons deux choix pour l’IDE permettant de faire le site WEB en symfony. L’un c’est NetBeans, l’autre c’est Symfony. Voici les pour et les contre.</w:t>
       </w:r>
     </w:p>
     <w:p>
@@ -10724,24 +10483,11 @@
       </w:r>
     </w:p>
     <w:p>
-      <w:proofErr w:type="spellStart"/>
-      <w:r>
-        <w:t>PhpStorm</w:t>
-      </w:r>
-      <w:proofErr w:type="spellEnd"/>
-      <w:r>
-        <w:t xml:space="preserve"> </w:t>
-      </w:r>
-      <w:r>
-        <w:t xml:space="preserve">est un IDE PHP qui suit les dernières tendances PHP et langages Web, intègre une variété d'outils modernes et apporte encore plus d'extensibilité avec la prise en charge des principaux </w:t>
-      </w:r>
-      <w:proofErr w:type="spellStart"/>
-      <w:r>
-        <w:t>frameworks</w:t>
-      </w:r>
-      <w:proofErr w:type="spellEnd"/>
-      <w:r>
-        <w:t xml:space="preserve"> PHP.</w:t>
+      <w:r>
+        <w:t xml:space="preserve">PhpStorm </w:t>
+      </w:r>
+      <w:r>
+        <w:t>est un IDE PHP qui suit les dernières tendances PHP et langages Web, intègre une variété d'outils modernes et apporte encore plus d'extensibilité avec la prise en charge des principaux frameworks PHP.</w:t>
       </w:r>
     </w:p>
     <w:tbl>
@@ -10768,7 +10514,6 @@
             <w:tcW w:w="2265" w:type="dxa"/>
           </w:tcPr>
           <w:p>
-            <w:proofErr w:type="spellStart"/>
             <w:r>
               <w:rPr>
                 <w:b/>
@@ -10777,7 +10522,6 @@
               </w:rPr>
               <w:t>Netbeans</w:t>
             </w:r>
-            <w:proofErr w:type="spellEnd"/>
           </w:p>
         </w:tc>
         <w:tc>
@@ -10785,7 +10529,6 @@
             <w:tcW w:w="2265" w:type="dxa"/>
           </w:tcPr>
           <w:p>
-            <w:proofErr w:type="spellStart"/>
             <w:r>
               <w:rPr>
                 <w:b/>
@@ -10794,7 +10537,6 @@
               </w:rPr>
               <w:t>PhpStorm</w:t>
             </w:r>
-            <w:proofErr w:type="spellEnd"/>
           </w:p>
         </w:tc>
         <w:tc>
@@ -10862,14 +10604,12 @@
             <w:tcW w:w="2265" w:type="dxa"/>
           </w:tcPr>
           <w:p>
-            <w:proofErr w:type="spellStart"/>
             <w:r>
               <w:rPr>
                 <w:color w:val="00B050"/>
               </w:rPr>
               <w:t>PhpStorm</w:t>
             </w:r>
-            <w:proofErr w:type="spellEnd"/>
           </w:p>
         </w:tc>
       </w:tr>
@@ -10885,7 +10625,6 @@
                 <w:bCs/>
               </w:rPr>
             </w:pPr>
-            <w:bookmarkStart w:id="18" w:name="_GoBack"/>
             <w:r>
               <w:rPr>
                 <w:b/>
@@ -10929,7 +10668,6 @@
           </w:p>
         </w:tc>
       </w:tr>
-      <w:bookmarkEnd w:id="18"/>
       <w:tr>
         <w:tc>
           <w:tcPr>
@@ -10976,29 +10714,19 @@
             <w:tcW w:w="2265" w:type="dxa"/>
           </w:tcPr>
           <w:p>
-            <w:proofErr w:type="spellStart"/>
             <w:r>
               <w:rPr>
                 <w:color w:val="00B050"/>
               </w:rPr>
               <w:t>PhpStorm</w:t>
             </w:r>
-            <w:proofErr w:type="spellEnd"/>
           </w:p>
         </w:tc>
       </w:tr>
     </w:tbl>
     <w:p>
       <w:r>
-        <w:t xml:space="preserve">Nous allons utiliser </w:t>
-      </w:r>
-      <w:proofErr w:type="spellStart"/>
-      <w:r>
-        <w:t>PhpStorm</w:t>
-      </w:r>
-      <w:proofErr w:type="spellEnd"/>
-      <w:r>
-        <w:t xml:space="preserve"> pour avoir le plugin de Symfony4 et car c’est le meilleur IDE pour faire du PHP.</w:t>
+        <w:t>Nous allons utiliser PhpStorm pour avoir le plugin de Symfony4 et car c’est le meilleur IDE pour faire du PHP.</w:t>
       </w:r>
     </w:p>
     <w:p/>
@@ -11006,14 +10734,14 @@
       <w:pPr>
         <w:pStyle w:val="Titre1"/>
       </w:pPr>
-      <w:bookmarkStart w:id="19" w:name="_Toc32571446"/>
+      <w:bookmarkStart w:id="18" w:name="_Toc32571446"/>
       <w:r>
         <w:t>L’ana</w:t>
       </w:r>
       <w:r>
         <w:t>lyse</w:t>
       </w:r>
-      <w:bookmarkEnd w:id="19"/>
+      <w:bookmarkEnd w:id="18"/>
     </w:p>
     <w:p>
       <w:pPr>
@@ -11023,11 +10751,11 @@
           <w:numId w:val="33"/>
         </w:numPr>
       </w:pPr>
-      <w:bookmarkStart w:id="20" w:name="_Toc32571447"/>
+      <w:bookmarkStart w:id="19" w:name="_Toc32571447"/>
       <w:r>
         <w:t>Le diagramme de cas d’utilisation</w:t>
       </w:r>
-      <w:bookmarkEnd w:id="20"/>
+      <w:bookmarkEnd w:id="19"/>
     </w:p>
     <w:p>
       <w:r>
@@ -11147,14 +10875,27 @@
       <w:r>
         <w:t xml:space="preserve">Figure </w:t>
       </w:r>
-      <w:fldSimple w:instr=" SEQ Figure \* ARABIC ">
-        <w:r>
-          <w:rPr>
-            <w:noProof/>
-          </w:rPr>
-          <w:t>1</w:t>
-        </w:r>
-      </w:fldSimple>
+      <w:r>
+        <w:fldChar w:fldCharType="begin"/>
+      </w:r>
+      <w:r>
+        <w:instrText xml:space="preserve"> SEQ Figure \* ARABIC </w:instrText>
+      </w:r>
+      <w:r>
+        <w:fldChar w:fldCharType="separate"/>
+      </w:r>
+      <w:r>
+        <w:rPr>
+          <w:noProof/>
+        </w:rPr>
+        <w:t>1</w:t>
+      </w:r>
+      <w:r>
+        <w:rPr>
+          <w:noProof/>
+        </w:rPr>
+        <w:fldChar w:fldCharType="end"/>
+      </w:r>
       <w:r>
         <w:t xml:space="preserve"> Diagramme de cas d'utilisation du projet</w:t>
       </w:r>
@@ -11163,11 +10904,11 @@
       <w:pPr>
         <w:pStyle w:val="Titre2"/>
       </w:pPr>
-      <w:bookmarkStart w:id="21" w:name="_Toc32571448"/>
+      <w:bookmarkStart w:id="20" w:name="_Toc32571448"/>
       <w:r>
         <w:t>Les diagrammes de séquences</w:t>
       </w:r>
-      <w:bookmarkEnd w:id="21"/>
+      <w:bookmarkEnd w:id="20"/>
     </w:p>
     <w:p>
       <w:r>
@@ -11239,14 +10980,27 @@
       <w:r>
         <w:t xml:space="preserve">Figure </w:t>
       </w:r>
-      <w:fldSimple w:instr=" SEQ Figure \* ARABIC ">
-        <w:r>
-          <w:rPr>
-            <w:noProof/>
-          </w:rPr>
-          <w:t>2</w:t>
-        </w:r>
-      </w:fldSimple>
+      <w:r>
+        <w:fldChar w:fldCharType="begin"/>
+      </w:r>
+      <w:r>
+        <w:instrText xml:space="preserve"> SEQ Figure \* ARABIC </w:instrText>
+      </w:r>
+      <w:r>
+        <w:fldChar w:fldCharType="separate"/>
+      </w:r>
+      <w:r>
+        <w:rPr>
+          <w:noProof/>
+        </w:rPr>
+        <w:t>2</w:t>
+      </w:r>
+      <w:r>
+        <w:rPr>
+          <w:noProof/>
+        </w:rPr>
+        <w:fldChar w:fldCharType="end"/>
+      </w:r>
       <w:r>
         <w:t xml:space="preserve"> Diagramme de séquence pour l’acquisition</w:t>
       </w:r>
@@ -11326,14 +11080,30 @@
                             <w:r>
                               <w:t xml:space="preserve">Figure </w:t>
                             </w:r>
-                            <w:fldSimple w:instr=" SEQ Figure \* ARABIC ">
-                              <w:r>
-                                <w:rPr>
-                                  <w:noProof/>
-                                </w:rPr>
-                                <w:t>3</w:t>
-                              </w:r>
-                            </w:fldSimple>
+                            <w:r>
+                              <w:fldChar w:fldCharType="begin"/>
+                            </w:r>
+                            <w:r>
+                              <w:instrText xml:space="preserve"> SE</w:instrText>
+                            </w:r>
+                            <w:r>
+                              <w:instrText xml:space="preserve">Q Figure \* ARABIC </w:instrText>
+                            </w:r>
+                            <w:r>
+                              <w:fldChar w:fldCharType="separate"/>
+                            </w:r>
+                            <w:r>
+                              <w:rPr>
+                                <w:noProof/>
+                              </w:rPr>
+                              <w:t>3</w:t>
+                            </w:r>
+                            <w:r>
+                              <w:rPr>
+                                <w:noProof/>
+                              </w:rPr>
+                              <w:fldChar w:fldCharType="end"/>
+                            </w:r>
                             <w:r>
                               <w:t xml:space="preserve"> Diagramme de séquence pour la synchronisation</w:t>
                             </w:r>
@@ -11364,14 +11134,30 @@
                       <w:r>
                         <w:t xml:space="preserve">Figure </w:t>
                       </w:r>
-                      <w:fldSimple w:instr=" SEQ Figure \* ARABIC ">
-                        <w:r>
-                          <w:rPr>
-                            <w:noProof/>
-                          </w:rPr>
-                          <w:t>3</w:t>
-                        </w:r>
-                      </w:fldSimple>
+                      <w:r>
+                        <w:fldChar w:fldCharType="begin"/>
+                      </w:r>
+                      <w:r>
+                        <w:instrText xml:space="preserve"> SE</w:instrText>
+                      </w:r>
+                      <w:r>
+                        <w:instrText xml:space="preserve">Q Figure \* ARABIC </w:instrText>
+                      </w:r>
+                      <w:r>
+                        <w:fldChar w:fldCharType="separate"/>
+                      </w:r>
+                      <w:r>
+                        <w:rPr>
+                          <w:noProof/>
+                        </w:rPr>
+                        <w:t>3</w:t>
+                      </w:r>
+                      <w:r>
+                        <w:rPr>
+                          <w:noProof/>
+                        </w:rPr>
+                        <w:fldChar w:fldCharType="end"/>
+                      </w:r>
                       <w:r>
                         <w:t xml:space="preserve"> Diagramme de séquence pour la synchronisation</w:t>
                       </w:r>
@@ -11441,7 +11227,7 @@
       </w:r>
     </w:p>
     <w:p>
-      <w:bookmarkStart w:id="22" w:name="_Toc32571449"/>
+      <w:bookmarkStart w:id="21" w:name="_Toc32571449"/>
       <w:r>
         <w:lastRenderedPageBreak/>
         <w:t>Voici le diagramme orienté pour le site WEB, ce diagramme ci-dessous permet de consulter les données.</w:t>
@@ -11499,14 +11285,27 @@
       <w:r>
         <w:t xml:space="preserve">Figure </w:t>
       </w:r>
-      <w:fldSimple w:instr=" SEQ Figure \* ARABIC ">
-        <w:r>
-          <w:rPr>
-            <w:noProof/>
-          </w:rPr>
-          <w:t>4</w:t>
-        </w:r>
-      </w:fldSimple>
+      <w:r>
+        <w:fldChar w:fldCharType="begin"/>
+      </w:r>
+      <w:r>
+        <w:instrText xml:space="preserve"> SEQ Figure \* ARABIC </w:instrText>
+      </w:r>
+      <w:r>
+        <w:fldChar w:fldCharType="separate"/>
+      </w:r>
+      <w:r>
+        <w:rPr>
+          <w:noProof/>
+        </w:rPr>
+        <w:t>4</w:t>
+      </w:r>
+      <w:r>
+        <w:rPr>
+          <w:noProof/>
+        </w:rPr>
+        <w:fldChar w:fldCharType="end"/>
+      </w:r>
       <w:r>
         <w:t xml:space="preserve"> Diagramme de séquence pour la consultation des données</w:t>
       </w:r>
@@ -11571,14 +11370,27 @@
       <w:r>
         <w:t xml:space="preserve">Figure </w:t>
       </w:r>
-      <w:fldSimple w:instr=" SEQ Figure \* ARABIC ">
-        <w:r>
-          <w:rPr>
-            <w:noProof/>
-          </w:rPr>
-          <w:t>5</w:t>
-        </w:r>
-      </w:fldSimple>
+      <w:r>
+        <w:fldChar w:fldCharType="begin"/>
+      </w:r>
+      <w:r>
+        <w:instrText xml:space="preserve"> SEQ Figure \* ARABIC </w:instrText>
+      </w:r>
+      <w:r>
+        <w:fldChar w:fldCharType="separate"/>
+      </w:r>
+      <w:r>
+        <w:rPr>
+          <w:noProof/>
+        </w:rPr>
+        <w:t>5</w:t>
+      </w:r>
+      <w:r>
+        <w:rPr>
+          <w:noProof/>
+        </w:rPr>
+        <w:fldChar w:fldCharType="end"/>
+      </w:r>
       <w:r>
         <w:t xml:space="preserve"> Diagramme de séquence pour la chambre froide</w:t>
       </w:r>
@@ -11644,14 +11456,27 @@
       <w:r>
         <w:t xml:space="preserve">Figure </w:t>
       </w:r>
-      <w:fldSimple w:instr=" SEQ Figure \* ARABIC ">
-        <w:r>
-          <w:rPr>
-            <w:noProof/>
-          </w:rPr>
-          <w:t>6</w:t>
-        </w:r>
-      </w:fldSimple>
+      <w:r>
+        <w:fldChar w:fldCharType="begin"/>
+      </w:r>
+      <w:r>
+        <w:instrText xml:space="preserve"> SEQ Figure \* ARABIC </w:instrText>
+      </w:r>
+      <w:r>
+        <w:fldChar w:fldCharType="separate"/>
+      </w:r>
+      <w:r>
+        <w:rPr>
+          <w:noProof/>
+        </w:rPr>
+        <w:t>6</w:t>
+      </w:r>
+      <w:r>
+        <w:rPr>
+          <w:noProof/>
+        </w:rPr>
+        <w:fldChar w:fldCharType="end"/>
+      </w:r>
       <w:r>
         <w:rPr>
           <w:noProof/>
@@ -11725,14 +11550,27 @@
       <w:r>
         <w:t xml:space="preserve">Figure </w:t>
       </w:r>
-      <w:fldSimple w:instr=" SEQ Figure \* ARABIC ">
-        <w:r>
-          <w:rPr>
-            <w:noProof/>
-          </w:rPr>
-          <w:t>7</w:t>
-        </w:r>
-      </w:fldSimple>
+      <w:r>
+        <w:fldChar w:fldCharType="begin"/>
+      </w:r>
+      <w:r>
+        <w:instrText xml:space="preserve"> SEQ Figure \* ARABIC </w:instrText>
+      </w:r>
+      <w:r>
+        <w:fldChar w:fldCharType="separate"/>
+      </w:r>
+      <w:r>
+        <w:rPr>
+          <w:noProof/>
+        </w:rPr>
+        <w:t>7</w:t>
+      </w:r>
+      <w:r>
+        <w:rPr>
+          <w:noProof/>
+        </w:rPr>
+        <w:fldChar w:fldCharType="end"/>
+      </w:r>
       <w:r>
         <w:t xml:space="preserve"> Diagramme de séquence pour alerter la gérante</w:t>
       </w:r>
@@ -11819,14 +11657,27 @@
                             <w:r>
                               <w:t xml:space="preserve">Figure </w:t>
                             </w:r>
-                            <w:fldSimple w:instr=" SEQ Figure \* ARABIC ">
-                              <w:r>
-                                <w:rPr>
-                                  <w:noProof/>
-                                </w:rPr>
-                                <w:t>8</w:t>
-                              </w:r>
-                            </w:fldSimple>
+                            <w:r>
+                              <w:fldChar w:fldCharType="begin"/>
+                            </w:r>
+                            <w:r>
+                              <w:instrText xml:space="preserve"> SEQ Figure \* ARABIC </w:instrText>
+                            </w:r>
+                            <w:r>
+                              <w:fldChar w:fldCharType="separate"/>
+                            </w:r>
+                            <w:r>
+                              <w:rPr>
+                                <w:noProof/>
+                              </w:rPr>
+                              <w:t>8</w:t>
+                            </w:r>
+                            <w:r>
+                              <w:rPr>
+                                <w:noProof/>
+                              </w:rPr>
+                              <w:fldChar w:fldCharType="end"/>
+                            </w:r>
                             <w:r>
                               <w:t xml:space="preserve"> Diagramme de classe pour la Raspberry de livraison</w:t>
                             </w:r>
@@ -11862,14 +11713,27 @@
                       <w:r>
                         <w:t xml:space="preserve">Figure </w:t>
                       </w:r>
-                      <w:fldSimple w:instr=" SEQ Figure \* ARABIC ">
-                        <w:r>
-                          <w:rPr>
-                            <w:noProof/>
-                          </w:rPr>
-                          <w:t>8</w:t>
-                        </w:r>
-                      </w:fldSimple>
+                      <w:r>
+                        <w:fldChar w:fldCharType="begin"/>
+                      </w:r>
+                      <w:r>
+                        <w:instrText xml:space="preserve"> SEQ Figure \* ARABIC </w:instrText>
+                      </w:r>
+                      <w:r>
+                        <w:fldChar w:fldCharType="separate"/>
+                      </w:r>
+                      <w:r>
+                        <w:rPr>
+                          <w:noProof/>
+                        </w:rPr>
+                        <w:t>8</w:t>
+                      </w:r>
+                      <w:r>
+                        <w:rPr>
+                          <w:noProof/>
+                        </w:rPr>
+                        <w:fldChar w:fldCharType="end"/>
+                      </w:r>
                       <w:r>
                         <w:t xml:space="preserve"> Diagramme de classe pour la Raspberry de livraison</w:t>
                       </w:r>
@@ -12012,14 +11876,27 @@
       <w:r>
         <w:t xml:space="preserve">Figure </w:t>
       </w:r>
-      <w:fldSimple w:instr=" SEQ Figure \* ARABIC ">
-        <w:r>
-          <w:rPr>
-            <w:noProof/>
-          </w:rPr>
-          <w:t>9</w:t>
-        </w:r>
-      </w:fldSimple>
+      <w:r>
+        <w:fldChar w:fldCharType="begin"/>
+      </w:r>
+      <w:r>
+        <w:instrText xml:space="preserve"> SEQ Figure \* ARABIC </w:instrText>
+      </w:r>
+      <w:r>
+        <w:fldChar w:fldCharType="separate"/>
+      </w:r>
+      <w:r>
+        <w:rPr>
+          <w:noProof/>
+        </w:rPr>
+        <w:t>9</w:t>
+      </w:r>
+      <w:r>
+        <w:rPr>
+          <w:noProof/>
+        </w:rPr>
+        <w:fldChar w:fldCharType="end"/>
+      </w:r>
       <w:r>
         <w:t>Diagramme de classe pour l'application Web</w:t>
       </w:r>
@@ -12029,34 +11906,13 @@
         <w:pStyle w:val="Titre2"/>
       </w:pPr>
       <w:r>
-        <w:t xml:space="preserve">La base de données sur </w:t>
-      </w:r>
-      <w:proofErr w:type="spellStart"/>
-      <w:r>
-        <w:t>MariaDB</w:t>
-      </w:r>
-      <w:bookmarkEnd w:id="22"/>
-      <w:proofErr w:type="spellEnd"/>
-    </w:p>
-    <w:p>
-      <w:r>
-        <w:t>La base de données permettra de stocker les informations des différentes Raspberry. Elle possèdera trois colonnes, l’une se nommera « </w:t>
-      </w:r>
-      <w:proofErr w:type="spellStart"/>
-      <w:r>
-        <w:t>ChambreFroide</w:t>
-      </w:r>
-      <w:proofErr w:type="spellEnd"/>
-      <w:r>
-        <w:t> », l’une « Livraison » et la dernière sera « </w:t>
-      </w:r>
-      <w:proofErr w:type="spellStart"/>
-      <w:r>
-        <w:t>users</w:t>
-      </w:r>
-      <w:proofErr w:type="spellEnd"/>
-      <w:r>
-        <w:t xml:space="preserve"> ». Les deux premières colonnes </w:t>
+        <w:t>La base de données sur MariaDB</w:t>
+      </w:r>
+      <w:bookmarkEnd w:id="21"/>
+    </w:p>
+    <w:p>
+      <w:r>
+        <w:t xml:space="preserve">La base de données permettra de stocker les informations des différentes Raspberry. Elle possèdera trois colonnes, l’une se nommera « ChambreFroide », l’une « Livraison » et la dernière sera « users ». Les deux premières colonnes </w:t>
       </w:r>
       <w:r>
         <w:t>récupèreront</w:t>
@@ -12168,14 +12024,27 @@
       <w:r>
         <w:t xml:space="preserve">Figure </w:t>
       </w:r>
-      <w:fldSimple w:instr=" SEQ Figure \* ARABIC ">
-        <w:r>
-          <w:rPr>
-            <w:noProof/>
-          </w:rPr>
-          <w:t>10</w:t>
-        </w:r>
-      </w:fldSimple>
+      <w:r>
+        <w:fldChar w:fldCharType="begin"/>
+      </w:r>
+      <w:r>
+        <w:instrText xml:space="preserve"> SEQ Figure \* ARABIC </w:instrText>
+      </w:r>
+      <w:r>
+        <w:fldChar w:fldCharType="separate"/>
+      </w:r>
+      <w:r>
+        <w:rPr>
+          <w:noProof/>
+        </w:rPr>
+        <w:t>10</w:t>
+      </w:r>
+      <w:r>
+        <w:rPr>
+          <w:noProof/>
+        </w:rPr>
+        <w:fldChar w:fldCharType="end"/>
+      </w:r>
       <w:r>
         <w:t xml:space="preserve"> Diagramme de</w:t>
       </w:r>
@@ -12190,11 +12059,11 @@
       <w:pPr>
         <w:pStyle w:val="Titre2"/>
       </w:pPr>
-      <w:bookmarkStart w:id="23" w:name="_Toc32571450"/>
+      <w:bookmarkStart w:id="22" w:name="_Toc32571450"/>
       <w:r>
         <w:t>Interface WEB</w:t>
       </w:r>
-      <w:bookmarkEnd w:id="23"/>
+      <w:bookmarkEnd w:id="22"/>
     </w:p>
     <w:p>
       <w:r>
@@ -12255,11 +12124,11 @@
       <w:pPr>
         <w:pStyle w:val="Titre2"/>
       </w:pPr>
-      <w:bookmarkStart w:id="24" w:name="_Toc32571451"/>
+      <w:bookmarkStart w:id="23" w:name="_Toc32571451"/>
       <w:r>
         <w:t>Partie Physique</w:t>
       </w:r>
-      <w:bookmarkEnd w:id="24"/>
+      <w:bookmarkEnd w:id="23"/>
       <w:r>
         <w:t xml:space="preserve"> </w:t>
       </w:r>
@@ -12376,17 +12245,8 @@
           <w:b/>
           <w:bCs/>
         </w:rPr>
-        <w:t>(Pc = h</w:t>
-      </w:r>
-      <w:proofErr w:type="gramStart"/>
-      <w:r>
-        <w:rPr>
-          <w:b/>
-          <w:bCs/>
-        </w:rPr>
-        <w:t>1.S.</w:t>
-      </w:r>
-      <w:proofErr w:type="gramEnd"/>
+        <w:t>(Pc = h1.S.</w:t>
+      </w:r>
       <w:r>
         <w:rPr>
           <w:rFonts w:cs="Calibri"/>
@@ -12436,15 +12296,100 @@
         <w:pStyle w:val="Titre3"/>
       </w:pPr>
       <w:r>
+        <w:t>Matthew</w:t>
+      </w:r>
+    </w:p>
+    <w:p>
+      <w:r>
+        <w:t>Une seconde partie qui nous intéressera à sein de notre projet sera le type de capteur thermique, en effet il serait intéressant de comprendre comment une information comme la température peut être traduit en données numériques, et plus précisément comment le capteur que l’on va utiliser fonctionne.</w:t>
+      </w:r>
+    </w:p>
+    <w:p>
+      <w:r>
+        <w:t>Il existe plusieurs types de capteurs de pouvant interpréter et transformer en message électrique la température :</w:t>
+      </w:r>
+    </w:p>
+    <w:p>
+      <w:pPr>
+        <w:pStyle w:val="Paragraphedeliste"/>
+        <w:numPr>
+          <w:ilvl w:val="0"/>
+          <w:numId w:val="40"/>
+        </w:numPr>
+      </w:pPr>
+      <w:r>
+        <w:t>Thermocouple (consiste en deux tiges de métaux différents : ayant une résistance à la chaleur différente. Un thermocouple calcule numériquement grâce la différence de tension entre les deux barres.</w:t>
+      </w:r>
+    </w:p>
+    <w:p>
+      <w:pPr>
+        <w:pStyle w:val="Paragraphedeliste"/>
+      </w:pPr>
+      <w:r>
+        <w:t xml:space="preserve">En effet les électrons de par leur nature, se dirigent, dans un matériau, toujours vers l’extrémité la plus froide, sachant que les deux tiges de </w:t>
+      </w:r>
+      <w:r>
         <w:lastRenderedPageBreak/>
-        <w:t>Matthew</w:t>
-      </w:r>
+        <w:t>métal sont d’un métal différent, pas la même quantité d’électrons se retrouveront aux extrémités froides,</w:t>
+      </w:r>
+    </w:p>
+    <w:p>
+      <w:pPr>
+        <w:pStyle w:val="Paragraphedeliste"/>
+      </w:pPr>
+      <w:r>
+        <w:t>Par conséquent une différence de tension se crée et est facilement calculable grâce à un voltmètre.</w:t>
+      </w:r>
+    </w:p>
+    <w:p>
+      <w:pPr>
+        <w:pStyle w:val="Paragraphedeliste"/>
+        <w:numPr>
+          <w:ilvl w:val="0"/>
+          <w:numId w:val="40"/>
+        </w:numPr>
+      </w:pPr>
+      <w:r>
+        <w:t>RTD : capteur de température a résistance de platine (une résistance dans un circuit électrique varie avec la température, le platine est un matériel auquel la courbe de sa résistance associée à sa température est linéaire, il est donc très simpliste de trouver la résistance et d’en déduire sa température)</w:t>
+      </w:r>
+    </w:p>
+    <w:p>
+      <w:pPr>
+        <w:pStyle w:val="Paragraphedeliste"/>
+        <w:numPr>
+          <w:ilvl w:val="0"/>
+          <w:numId w:val="40"/>
+        </w:numPr>
+      </w:pPr>
+      <w:r>
+        <w:t>Thermistor (2 types : NTC (negative temperature coefficient) et PTC (positive temperature coefficient) ou la résistance augmente ou descends en fonction de la température (similaire rtd)</w:t>
+      </w:r>
+    </w:p>
+    <w:p>
+      <w:pPr>
+        <w:rPr>
+          <w:spacing w:val="0"/>
+        </w:rPr>
+      </w:pPr>
+      <w:r>
+        <w:t>Et enfin notre type de capteur : les semi-conducteurs comme le silicum, c’est un matériau qui n’est ni tout à fait un conducteur d’électricité, ni tout à fait un isolant. Il peut être soit l’un, soit l’autre selon diverses conditions.</w:t>
+      </w:r>
+    </w:p>
+    <w:p>
+      <w:r>
+        <w:t>Le caractère conducteur ou isolant prend sa source dans la structure même des atomes : chaque élément du tableau périodique possède un certain nombre d’électrons qui sont agencés autour d’un noyau. C’est cet agencement sous la forme de couches d’électrons, différent selon les éléments, qui est responsable de la conductivité électrique.</w:t>
+      </w:r>
+    </w:p>
+    <w:p>
+      <w:bookmarkStart w:id="24" w:name="_GoBack"/>
+      <w:bookmarkEnd w:id="24"/>
     </w:p>
     <w:p>
       <w:pPr>
         <w:pStyle w:val="Titre3"/>
       </w:pPr>
       <w:r>
+        <w:lastRenderedPageBreak/>
         <w:t>Steven</w:t>
       </w:r>
     </w:p>
@@ -12537,14 +12482,27 @@
       <w:r>
         <w:t xml:space="preserve">Figure </w:t>
       </w:r>
-      <w:fldSimple w:instr=" SEQ Figure \* ARABIC ">
-        <w:r>
-          <w:rPr>
-            <w:noProof/>
-          </w:rPr>
-          <w:t>11</w:t>
-        </w:r>
-      </w:fldSimple>
+      <w:r>
+        <w:fldChar w:fldCharType="begin"/>
+      </w:r>
+      <w:r>
+        <w:instrText xml:space="preserve"> SEQ Figure \* ARABIC </w:instrText>
+      </w:r>
+      <w:r>
+        <w:fldChar w:fldCharType="separate"/>
+      </w:r>
+      <w:r>
+        <w:rPr>
+          <w:noProof/>
+        </w:rPr>
+        <w:t>11</w:t>
+      </w:r>
+      <w:r>
+        <w:rPr>
+          <w:noProof/>
+        </w:rPr>
+        <w:fldChar w:fldCharType="end"/>
+      </w:r>
       <w:r>
         <w:t>Diagramme de Gantt du projet SFL2</w:t>
       </w:r>
@@ -12605,14 +12563,27 @@
       <w:r>
         <w:t xml:space="preserve">Figure </w:t>
       </w:r>
-      <w:fldSimple w:instr=" SEQ Figure \* ARABIC ">
-        <w:r>
-          <w:rPr>
-            <w:noProof/>
-          </w:rPr>
-          <w:t>12</w:t>
-        </w:r>
-      </w:fldSimple>
+      <w:r>
+        <w:fldChar w:fldCharType="begin"/>
+      </w:r>
+      <w:r>
+        <w:instrText xml:space="preserve"> SEQ Figure \* ARABIC </w:instrText>
+      </w:r>
+      <w:r>
+        <w:fldChar w:fldCharType="separate"/>
+      </w:r>
+      <w:r>
+        <w:rPr>
+          <w:noProof/>
+        </w:rPr>
+        <w:t>12</w:t>
+      </w:r>
+      <w:r>
+        <w:rPr>
+          <w:noProof/>
+        </w:rPr>
+        <w:fldChar w:fldCharType="end"/>
+      </w:r>
       <w:r>
         <w:rPr>
           <w:noProof/>
@@ -12697,14 +12668,27 @@
       <w:r>
         <w:t xml:space="preserve">Figure </w:t>
       </w:r>
-      <w:fldSimple w:instr=" SEQ Figure \* ARABIC ">
-        <w:r>
-          <w:rPr>
-            <w:noProof/>
-          </w:rPr>
-          <w:t>13</w:t>
-        </w:r>
-      </w:fldSimple>
+      <w:r>
+        <w:fldChar w:fldCharType="begin"/>
+      </w:r>
+      <w:r>
+        <w:instrText xml:space="preserve"> SEQ Figure \* ARABIC </w:instrText>
+      </w:r>
+      <w:r>
+        <w:fldChar w:fldCharType="separate"/>
+      </w:r>
+      <w:r>
+        <w:rPr>
+          <w:noProof/>
+        </w:rPr>
+        <w:t>13</w:t>
+      </w:r>
+      <w:r>
+        <w:rPr>
+          <w:noProof/>
+        </w:rPr>
+        <w:fldChar w:fldCharType="end"/>
+      </w:r>
       <w:r>
         <w:rPr>
           <w:noProof/>
@@ -12788,32 +12772,37 @@
       <w:r>
         <w:t xml:space="preserve">Figure </w:t>
       </w:r>
-      <w:fldSimple w:instr=" SEQ Figure \* ARABIC ">
-        <w:r>
-          <w:rPr>
-            <w:noProof/>
-          </w:rPr>
-          <w:t>14</w:t>
-        </w:r>
-      </w:fldSimple>
+      <w:r>
+        <w:fldChar w:fldCharType="begin"/>
+      </w:r>
+      <w:r>
+        <w:instrText xml:space="preserve"> SEQ Figure \* ARABIC </w:instrText>
+      </w:r>
+      <w:r>
+        <w:fldChar w:fldCharType="separate"/>
+      </w:r>
       <w:r>
         <w:rPr>
           <w:noProof/>
         </w:rPr>
+        <w:t>14</w:t>
+      </w:r>
+      <w:r>
+        <w:rPr>
+          <w:noProof/>
+        </w:rPr>
+        <w:fldChar w:fldCharType="end"/>
+      </w:r>
+      <w:r>
+        <w:rPr>
+          <w:noProof/>
+        </w:rPr>
         <w:t xml:space="preserve"> Page de connexion</w:t>
       </w:r>
     </w:p>
     <w:p>
       <w:r>
-        <w:t xml:space="preserve">La page de livraison possède une </w:t>
-      </w:r>
-      <w:proofErr w:type="spellStart"/>
-      <w:r>
-        <w:t>map</w:t>
-      </w:r>
-      <w:proofErr w:type="spellEnd"/>
-      <w:r>
-        <w:t>. Nous avons un overlay en haut à droite qui nous permet de choisir d’afficher ou non, les points et le trajet d’une livraison. Les trajets sont triés selon les jours.</w:t>
+        <w:t>La page de livraison possède une map. Nous avons un overlay en haut à droite qui nous permet de choisir d’afficher ou non, les points et le trajet d’une livraison. Les trajets sont triés selon les jours.</w:t>
       </w:r>
     </w:p>
     <w:p>
@@ -12888,14 +12877,27 @@
       <w:r>
         <w:t xml:space="preserve">Figure </w:t>
       </w:r>
-      <w:fldSimple w:instr=" SEQ Figure \* ARABIC ">
-        <w:r>
-          <w:rPr>
-            <w:noProof/>
-          </w:rPr>
-          <w:t>15</w:t>
-        </w:r>
-      </w:fldSimple>
+      <w:r>
+        <w:fldChar w:fldCharType="begin"/>
+      </w:r>
+      <w:r>
+        <w:instrText xml:space="preserve"> SEQ Figure \* ARABIC </w:instrText>
+      </w:r>
+      <w:r>
+        <w:fldChar w:fldCharType="separate"/>
+      </w:r>
+      <w:r>
+        <w:rPr>
+          <w:noProof/>
+        </w:rPr>
+        <w:t>15</w:t>
+      </w:r>
+      <w:r>
+        <w:rPr>
+          <w:noProof/>
+        </w:rPr>
+        <w:fldChar w:fldCharType="end"/>
+      </w:r>
       <w:r>
         <w:rPr>
           <w:noProof/>
@@ -12983,14 +12985,27 @@
       <w:r>
         <w:t xml:space="preserve">Figure </w:t>
       </w:r>
-      <w:fldSimple w:instr=" SEQ Figure \* ARABIC ">
-        <w:r>
-          <w:rPr>
-            <w:noProof/>
-          </w:rPr>
-          <w:t>16</w:t>
-        </w:r>
-      </w:fldSimple>
+      <w:r>
+        <w:fldChar w:fldCharType="begin"/>
+      </w:r>
+      <w:r>
+        <w:instrText xml:space="preserve"> SEQ Figure \* ARABIC </w:instrText>
+      </w:r>
+      <w:r>
+        <w:fldChar w:fldCharType="separate"/>
+      </w:r>
+      <w:r>
+        <w:rPr>
+          <w:noProof/>
+        </w:rPr>
+        <w:t>16</w:t>
+      </w:r>
+      <w:r>
+        <w:rPr>
+          <w:noProof/>
+        </w:rPr>
+        <w:fldChar w:fldCharType="end"/>
+      </w:r>
       <w:r>
         <w:rPr>
           <w:noProof/>
@@ -13072,14 +13087,27 @@
       <w:r>
         <w:t xml:space="preserve">Figure </w:t>
       </w:r>
-      <w:fldSimple w:instr=" SEQ Figure \* ARABIC ">
-        <w:r>
-          <w:rPr>
-            <w:noProof/>
-          </w:rPr>
-          <w:t>17</w:t>
-        </w:r>
-      </w:fldSimple>
+      <w:r>
+        <w:fldChar w:fldCharType="begin"/>
+      </w:r>
+      <w:r>
+        <w:instrText xml:space="preserve"> SEQ Figure \* ARABIC </w:instrText>
+      </w:r>
+      <w:r>
+        <w:fldChar w:fldCharType="separate"/>
+      </w:r>
+      <w:r>
+        <w:rPr>
+          <w:noProof/>
+        </w:rPr>
+        <w:t>17</w:t>
+      </w:r>
+      <w:r>
+        <w:rPr>
+          <w:noProof/>
+        </w:rPr>
+        <w:fldChar w:fldCharType="end"/>
+      </w:r>
       <w:r>
         <w:t>Page historique pour les valeurs de la chambre froide</w:t>
       </w:r>
@@ -13153,14 +13181,27 @@
       <w:r>
         <w:t xml:space="preserve">Figure </w:t>
       </w:r>
-      <w:fldSimple w:instr=" SEQ Figure \* ARABIC ">
-        <w:r>
-          <w:rPr>
-            <w:noProof/>
-          </w:rPr>
-          <w:t>18</w:t>
-        </w:r>
-      </w:fldSimple>
+      <w:r>
+        <w:fldChar w:fldCharType="begin"/>
+      </w:r>
+      <w:r>
+        <w:instrText xml:space="preserve"> SEQ Figure \* ARABIC </w:instrText>
+      </w:r>
+      <w:r>
+        <w:fldChar w:fldCharType="separate"/>
+      </w:r>
+      <w:r>
+        <w:rPr>
+          <w:noProof/>
+        </w:rPr>
+        <w:t>18</w:t>
+      </w:r>
+      <w:r>
+        <w:rPr>
+          <w:noProof/>
+        </w:rPr>
+        <w:fldChar w:fldCharType="end"/>
+      </w:r>
       <w:r>
         <w:t xml:space="preserve"> Page d'historique selon les suivie de livraison</w:t>
       </w:r>
@@ -13217,14 +13258,27 @@
     <w:pPr>
       <w:pStyle w:val="Pieddepage"/>
     </w:pPr>
-    <w:fldSimple w:instr=" DATE   \* MERGEFORMAT ">
-      <w:r>
-        <w:rPr>
-          <w:noProof/>
-        </w:rPr>
-        <w:t>13/03/2020</w:t>
-      </w:r>
-    </w:fldSimple>
+    <w:r>
+      <w:fldChar w:fldCharType="begin"/>
+    </w:r>
+    <w:r>
+      <w:instrText xml:space="preserve"> DATE   \* MERGEFORMAT </w:instrText>
+    </w:r>
+    <w:r>
+      <w:fldChar w:fldCharType="separate"/>
+    </w:r>
+    <w:r>
+      <w:rPr>
+        <w:noProof/>
+      </w:rPr>
+      <w:t>13/03/2020</w:t>
+    </w:r>
+    <w:r>
+      <w:rPr>
+        <w:noProof/>
+      </w:rPr>
+      <w:fldChar w:fldCharType="end"/>
+    </w:r>
     <w:r>
       <w:ptab w:relativeTo="margin" w:alignment="center" w:leader="none"/>
     </w:r>
@@ -13258,14 +13312,27 @@
     <w:r>
       <w:t>/</w:t>
     </w:r>
-    <w:fldSimple w:instr=" NUMPAGES  \* Arabic  \* MERGEFORMAT ">
-      <w:r>
-        <w:rPr>
-          <w:noProof/>
-        </w:rPr>
-        <w:t>1</w:t>
-      </w:r>
-    </w:fldSimple>
+    <w:r>
+      <w:fldChar w:fldCharType="begin"/>
+    </w:r>
+    <w:r>
+      <w:instrText xml:space="preserve"> NUMPAGES  \* Arabic  \* MERGEFORMAT </w:instrText>
+    </w:r>
+    <w:r>
+      <w:fldChar w:fldCharType="separate"/>
+    </w:r>
+    <w:r>
+      <w:rPr>
+        <w:noProof/>
+      </w:rPr>
+      <w:t>1</w:t>
+    </w:r>
+    <w:r>
+      <w:rPr>
+        <w:noProof/>
+      </w:rPr>
+      <w:fldChar w:fldCharType="end"/>
+    </w:r>
   </w:p>
 </w:ftr>
 </file>
@@ -15389,6 +15456,119 @@
     </w:lvl>
   </w:abstractNum>
   <w:abstractNum w:abstractNumId="18" w15:restartNumberingAfterBreak="0">
+    <w:nsid w:val="46EB62E4"/>
+    <w:multiLevelType w:val="hybridMultilevel"/>
+    <w:tmpl w:val="A31E584A"/>
+    <w:lvl w:ilvl="0" w:tplc="040C0001">
+      <w:start w:val="1"/>
+      <w:numFmt w:val="bullet"/>
+      <w:lvlText w:val=""/>
+      <w:lvlJc w:val="left"/>
+      <w:pPr>
+        <w:ind w:left="720" w:hanging="360"/>
+      </w:pPr>
+      <w:rPr>
+        <w:rFonts w:ascii="Symbol" w:hAnsi="Symbol" w:hint="default"/>
+      </w:rPr>
+    </w:lvl>
+    <w:lvl w:ilvl="1" w:tplc="040C0003">
+      <w:start w:val="1"/>
+      <w:numFmt w:val="bullet"/>
+      <w:lvlText w:val="o"/>
+      <w:lvlJc w:val="left"/>
+      <w:pPr>
+        <w:ind w:left="1440" w:hanging="360"/>
+      </w:pPr>
+      <w:rPr>
+        <w:rFonts w:ascii="Courier New" w:hAnsi="Courier New" w:cs="Courier New" w:hint="default"/>
+      </w:rPr>
+    </w:lvl>
+    <w:lvl w:ilvl="2" w:tplc="040C0005">
+      <w:start w:val="1"/>
+      <w:numFmt w:val="bullet"/>
+      <w:lvlText w:val=""/>
+      <w:lvlJc w:val="left"/>
+      <w:pPr>
+        <w:ind w:left="2160" w:hanging="360"/>
+      </w:pPr>
+      <w:rPr>
+        <w:rFonts w:ascii="Wingdings" w:hAnsi="Wingdings" w:hint="default"/>
+      </w:rPr>
+    </w:lvl>
+    <w:lvl w:ilvl="3" w:tplc="040C0001">
+      <w:start w:val="1"/>
+      <w:numFmt w:val="bullet"/>
+      <w:lvlText w:val=""/>
+      <w:lvlJc w:val="left"/>
+      <w:pPr>
+        <w:ind w:left="2880" w:hanging="360"/>
+      </w:pPr>
+      <w:rPr>
+        <w:rFonts w:ascii="Symbol" w:hAnsi="Symbol" w:hint="default"/>
+      </w:rPr>
+    </w:lvl>
+    <w:lvl w:ilvl="4" w:tplc="040C0003">
+      <w:start w:val="1"/>
+      <w:numFmt w:val="bullet"/>
+      <w:lvlText w:val="o"/>
+      <w:lvlJc w:val="left"/>
+      <w:pPr>
+        <w:ind w:left="3600" w:hanging="360"/>
+      </w:pPr>
+      <w:rPr>
+        <w:rFonts w:ascii="Courier New" w:hAnsi="Courier New" w:cs="Courier New" w:hint="default"/>
+      </w:rPr>
+    </w:lvl>
+    <w:lvl w:ilvl="5" w:tplc="040C0005">
+      <w:start w:val="1"/>
+      <w:numFmt w:val="bullet"/>
+      <w:lvlText w:val=""/>
+      <w:lvlJc w:val="left"/>
+      <w:pPr>
+        <w:ind w:left="4320" w:hanging="360"/>
+      </w:pPr>
+      <w:rPr>
+        <w:rFonts w:ascii="Wingdings" w:hAnsi="Wingdings" w:hint="default"/>
+      </w:rPr>
+    </w:lvl>
+    <w:lvl w:ilvl="6" w:tplc="040C0001">
+      <w:start w:val="1"/>
+      <w:numFmt w:val="bullet"/>
+      <w:lvlText w:val=""/>
+      <w:lvlJc w:val="left"/>
+      <w:pPr>
+        <w:ind w:left="5040" w:hanging="360"/>
+      </w:pPr>
+      <w:rPr>
+        <w:rFonts w:ascii="Symbol" w:hAnsi="Symbol" w:hint="default"/>
+      </w:rPr>
+    </w:lvl>
+    <w:lvl w:ilvl="7" w:tplc="040C0003">
+      <w:start w:val="1"/>
+      <w:numFmt w:val="bullet"/>
+      <w:lvlText w:val="o"/>
+      <w:lvlJc w:val="left"/>
+      <w:pPr>
+        <w:ind w:left="5760" w:hanging="360"/>
+      </w:pPr>
+      <w:rPr>
+        <w:rFonts w:ascii="Courier New" w:hAnsi="Courier New" w:cs="Courier New" w:hint="default"/>
+      </w:rPr>
+    </w:lvl>
+    <w:lvl w:ilvl="8" w:tplc="040C0005">
+      <w:start w:val="1"/>
+      <w:numFmt w:val="bullet"/>
+      <w:lvlText w:val=""/>
+      <w:lvlJc w:val="left"/>
+      <w:pPr>
+        <w:ind w:left="6480" w:hanging="360"/>
+      </w:pPr>
+      <w:rPr>
+        <w:rFonts w:ascii="Wingdings" w:hAnsi="Wingdings" w:hint="default"/>
+      </w:rPr>
+    </w:lvl>
+  </w:abstractNum>
+  <w:abstractNum w:abstractNumId="19" w15:restartNumberingAfterBreak="0">
     <w:nsid w:val="489A753A"/>
     <w:multiLevelType w:val="hybridMultilevel"/>
     <w:tmpl w:val="FFFFFFFF"/>
@@ -15501,7 +15681,7 @@
       </w:rPr>
     </w:lvl>
   </w:abstractNum>
-  <w:abstractNum w:abstractNumId="19" w15:restartNumberingAfterBreak="0">
+  <w:abstractNum w:abstractNumId="20" w15:restartNumberingAfterBreak="0">
     <w:nsid w:val="4FB404D1"/>
     <w:multiLevelType w:val="hybridMultilevel"/>
     <w:tmpl w:val="A45CC4D2"/>
@@ -15590,7 +15770,7 @@
       </w:pPr>
     </w:lvl>
   </w:abstractNum>
-  <w:abstractNum w:abstractNumId="20" w15:restartNumberingAfterBreak="0">
+  <w:abstractNum w:abstractNumId="21" w15:restartNumberingAfterBreak="0">
     <w:nsid w:val="500C2730"/>
     <w:multiLevelType w:val="hybridMultilevel"/>
     <w:tmpl w:val="2070E9B0"/>
@@ -15703,7 +15883,7 @@
       </w:rPr>
     </w:lvl>
   </w:abstractNum>
-  <w:abstractNum w:abstractNumId="21" w15:restartNumberingAfterBreak="0">
+  <w:abstractNum w:abstractNumId="22" w15:restartNumberingAfterBreak="0">
     <w:nsid w:val="50FB7B24"/>
     <w:multiLevelType w:val="hybridMultilevel"/>
     <w:tmpl w:val="FFFFFFFF"/>
@@ -15816,7 +15996,7 @@
       </w:rPr>
     </w:lvl>
   </w:abstractNum>
-  <w:abstractNum w:abstractNumId="22" w15:restartNumberingAfterBreak="0">
+  <w:abstractNum w:abstractNumId="23" w15:restartNumberingAfterBreak="0">
     <w:nsid w:val="559C0CAA"/>
     <w:multiLevelType w:val="hybridMultilevel"/>
     <w:tmpl w:val="282453F6"/>
@@ -15929,7 +16109,7 @@
       </w:rPr>
     </w:lvl>
   </w:abstractNum>
-  <w:abstractNum w:abstractNumId="23" w15:restartNumberingAfterBreak="0">
+  <w:abstractNum w:abstractNumId="24" w15:restartNumberingAfterBreak="0">
     <w:nsid w:val="55DB0A43"/>
     <w:multiLevelType w:val="hybridMultilevel"/>
     <w:tmpl w:val="984C1E00"/>
@@ -16042,7 +16222,7 @@
       </w:rPr>
     </w:lvl>
   </w:abstractNum>
-  <w:abstractNum w:abstractNumId="24" w15:restartNumberingAfterBreak="0">
+  <w:abstractNum w:abstractNumId="25" w15:restartNumberingAfterBreak="0">
     <w:nsid w:val="56BF230F"/>
     <w:multiLevelType w:val="hybridMultilevel"/>
     <w:tmpl w:val="FFFFFFFF"/>
@@ -16155,7 +16335,7 @@
       </w:rPr>
     </w:lvl>
   </w:abstractNum>
-  <w:abstractNum w:abstractNumId="25" w15:restartNumberingAfterBreak="0">
+  <w:abstractNum w:abstractNumId="26" w15:restartNumberingAfterBreak="0">
     <w:nsid w:val="57192356"/>
     <w:multiLevelType w:val="hybridMultilevel"/>
     <w:tmpl w:val="F79014E8"/>
@@ -16267,7 +16447,7 @@
       </w:rPr>
     </w:lvl>
   </w:abstractNum>
-  <w:abstractNum w:abstractNumId="26" w15:restartNumberingAfterBreak="0">
+  <w:abstractNum w:abstractNumId="27" w15:restartNumberingAfterBreak="0">
     <w:nsid w:val="5EE07206"/>
     <w:multiLevelType w:val="multilevel"/>
     <w:tmpl w:val="040C0025"/>
@@ -16353,7 +16533,7 @@
       </w:pPr>
     </w:lvl>
   </w:abstractNum>
-  <w:abstractNum w:abstractNumId="27" w15:restartNumberingAfterBreak="0">
+  <w:abstractNum w:abstractNumId="28" w15:restartNumberingAfterBreak="0">
     <w:nsid w:val="6016036E"/>
     <w:multiLevelType w:val="hybridMultilevel"/>
     <w:tmpl w:val="9C6C4B12"/>
@@ -16466,7 +16646,7 @@
       </w:rPr>
     </w:lvl>
   </w:abstractNum>
-  <w:abstractNum w:abstractNumId="28" w15:restartNumberingAfterBreak="0">
+  <w:abstractNum w:abstractNumId="29" w15:restartNumberingAfterBreak="0">
     <w:nsid w:val="6CBE0F31"/>
     <w:multiLevelType w:val="hybridMultilevel"/>
     <w:tmpl w:val="52E2F7DC"/>
@@ -16555,7 +16735,7 @@
       </w:pPr>
     </w:lvl>
   </w:abstractNum>
-  <w:abstractNum w:abstractNumId="29" w15:restartNumberingAfterBreak="0">
+  <w:abstractNum w:abstractNumId="30" w15:restartNumberingAfterBreak="0">
     <w:nsid w:val="71214DB7"/>
     <w:multiLevelType w:val="hybridMultilevel"/>
     <w:tmpl w:val="5D6A2254"/>
@@ -16642,7 +16822,7 @@
       </w:pPr>
     </w:lvl>
   </w:abstractNum>
-  <w:abstractNum w:abstractNumId="30" w15:restartNumberingAfterBreak="0">
+  <w:abstractNum w:abstractNumId="31" w15:restartNumberingAfterBreak="0">
     <w:nsid w:val="7BBA5DBE"/>
     <w:multiLevelType w:val="multilevel"/>
     <w:tmpl w:val="7BEA3E44"/>
@@ -16729,7 +16909,7 @@
       </w:pPr>
     </w:lvl>
   </w:abstractNum>
-  <w:abstractNum w:abstractNumId="31" w15:restartNumberingAfterBreak="0">
+  <w:abstractNum w:abstractNumId="32" w15:restartNumberingAfterBreak="0">
     <w:nsid w:val="7CC27F2D"/>
     <w:multiLevelType w:val="hybridMultilevel"/>
     <w:tmpl w:val="7F8A6DB0"/>
@@ -16842,7 +17022,7 @@
       </w:rPr>
     </w:lvl>
   </w:abstractNum>
-  <w:abstractNum w:abstractNumId="32" w15:restartNumberingAfterBreak="0">
+  <w:abstractNum w:abstractNumId="33" w15:restartNumberingAfterBreak="0">
     <w:nsid w:val="7D8E723D"/>
     <w:multiLevelType w:val="hybridMultilevel"/>
     <w:tmpl w:val="D5407232"/>
@@ -16959,7 +17139,7 @@
     <w:abstractNumId w:val="2"/>
   </w:num>
   <w:num w:numId="2">
-    <w:abstractNumId w:val="19"/>
+    <w:abstractNumId w:val="20"/>
   </w:num>
   <w:num w:numId="3">
     <w:abstractNumId w:val="3"/>
@@ -16968,19 +17148,19 @@
     <w:abstractNumId w:val="15"/>
   </w:num>
   <w:num w:numId="5">
-    <w:abstractNumId w:val="24"/>
+    <w:abstractNumId w:val="25"/>
   </w:num>
   <w:num w:numId="6">
     <w:abstractNumId w:val="14"/>
   </w:num>
   <w:num w:numId="7">
-    <w:abstractNumId w:val="18"/>
+    <w:abstractNumId w:val="19"/>
   </w:num>
   <w:num w:numId="8">
     <w:abstractNumId w:val="11"/>
   </w:num>
   <w:num w:numId="9">
-    <w:abstractNumId w:val="21"/>
+    <w:abstractNumId w:val="22"/>
   </w:num>
   <w:num w:numId="10">
     <w:abstractNumId w:val="8"/>
@@ -16992,22 +17172,22 @@
     <w:abstractNumId w:val="6"/>
   </w:num>
   <w:num w:numId="13">
-    <w:abstractNumId w:val="20"/>
+    <w:abstractNumId w:val="21"/>
   </w:num>
   <w:num w:numId="14">
-    <w:abstractNumId w:val="22"/>
+    <w:abstractNumId w:val="23"/>
   </w:num>
   <w:num w:numId="15">
     <w:abstractNumId w:val="0"/>
   </w:num>
   <w:num w:numId="16">
-    <w:abstractNumId w:val="31"/>
+    <w:abstractNumId w:val="32"/>
   </w:num>
   <w:num w:numId="17">
-    <w:abstractNumId w:val="23"/>
+    <w:abstractNumId w:val="24"/>
   </w:num>
   <w:num w:numId="18">
-    <w:abstractNumId w:val="27"/>
+    <w:abstractNumId w:val="28"/>
   </w:num>
   <w:num w:numId="19">
     <w:abstractNumId w:val="13"/>
@@ -17019,13 +17199,13 @@
     <w:abstractNumId w:val="1"/>
   </w:num>
   <w:num w:numId="22">
-    <w:abstractNumId w:val="29"/>
+    <w:abstractNumId w:val="30"/>
   </w:num>
   <w:num w:numId="23">
     <w:abstractNumId w:val="10"/>
   </w:num>
   <w:num w:numId="24">
-    <w:abstractNumId w:val="30"/>
+    <w:abstractNumId w:val="31"/>
   </w:num>
   <w:num w:numId="25">
     <w:abstractNumId w:val="9"/>
@@ -17034,22 +17214,22 @@
     <w:abstractNumId w:val="5"/>
   </w:num>
   <w:num w:numId="27">
-    <w:abstractNumId w:val="30"/>
+    <w:abstractNumId w:val="31"/>
   </w:num>
   <w:num w:numId="28">
-    <w:abstractNumId w:val="25"/>
+    <w:abstractNumId w:val="26"/>
   </w:num>
   <w:num w:numId="29">
-    <w:abstractNumId w:val="28"/>
+    <w:abstractNumId w:val="29"/>
   </w:num>
   <w:num w:numId="30">
-    <w:abstractNumId w:val="26"/>
+    <w:abstractNumId w:val="27"/>
   </w:num>
   <w:num w:numId="31">
     <w:abstractNumId w:val="16"/>
   </w:num>
   <w:num w:numId="32">
-    <w:abstractNumId w:val="30"/>
+    <w:abstractNumId w:val="31"/>
     <w:lvlOverride w:ilvl="0">
       <w:startOverride w:val="1"/>
     </w:lvlOverride>
@@ -17079,7 +17259,7 @@
     </w:lvlOverride>
   </w:num>
   <w:num w:numId="33">
-    <w:abstractNumId w:val="30"/>
+    <w:abstractNumId w:val="31"/>
     <w:lvlOverride w:ilvl="0">
       <w:startOverride w:val="1"/>
     </w:lvlOverride>
@@ -17109,7 +17289,7 @@
     </w:lvlOverride>
   </w:num>
   <w:num w:numId="34">
-    <w:abstractNumId w:val="30"/>
+    <w:abstractNumId w:val="31"/>
     <w:lvlOverride w:ilvl="0">
       <w:startOverride w:val="1"/>
     </w:lvlOverride>
@@ -17151,7 +17331,7 @@
     </w:lvlOverride>
   </w:num>
   <w:num w:numId="38">
-    <w:abstractNumId w:val="30"/>
+    <w:abstractNumId w:val="31"/>
     <w:lvlOverride w:ilvl="0">
       <w:startOverride w:val="1"/>
     </w:lvlOverride>
@@ -17181,7 +17361,19 @@
     </w:lvlOverride>
   </w:num>
   <w:num w:numId="39">
-    <w:abstractNumId w:val="32"/>
+    <w:abstractNumId w:val="33"/>
+  </w:num>
+  <w:num w:numId="40">
+    <w:abstractNumId w:val="18"/>
+    <w:lvlOverride w:ilvl="0"/>
+    <w:lvlOverride w:ilvl="1"/>
+    <w:lvlOverride w:ilvl="2"/>
+    <w:lvlOverride w:ilvl="3"/>
+    <w:lvlOverride w:ilvl="4"/>
+    <w:lvlOverride w:ilvl="5"/>
+    <w:lvlOverride w:ilvl="6"/>
+    <w:lvlOverride w:ilvl="7"/>
+    <w:lvlOverride w:ilvl="8"/>
   </w:num>
 </w:numbering>
 </file>
@@ -18254,15 +18446,6 @@
 </file>
 
 <file path=customXml/item2.xml><?xml version="1.0" encoding="utf-8"?>
-<?mso-contentType ?>
-<FormTemplates xmlns="http://schemas.microsoft.com/sharepoint/v3/contenttype/forms">
-  <Display>DocumentLibraryForm</Display>
-  <Edit>DocumentLibraryForm</Edit>
-  <New>DocumentLibraryForm</New>
-</FormTemplates>
-</file>
-
-<file path=customXml/item3.xml><?xml version="1.0" encoding="utf-8"?>
 <ct:contentTypeSchema xmlns:ct="http://schemas.microsoft.com/office/2006/metadata/contentType" xmlns:ma="http://schemas.microsoft.com/office/2006/metadata/properties/metaAttributes" ct:_="" ma:_="" ma:contentTypeName="Document" ma:contentTypeID="0x01010049B64C029DFC7146B92EC8B13441A387" ma:contentTypeVersion="5" ma:contentTypeDescription="Crée un document." ma:contentTypeScope="" ma:versionID="b67437bec75b7a5539e1be515d80bf83">
   <xsd:schema xmlns:xsd="http://www.w3.org/2001/XMLSchema" xmlns:xs="http://www.w3.org/2001/XMLSchema" xmlns:p="http://schemas.microsoft.com/office/2006/metadata/properties" xmlns:ns3="bb49ec10-4b83-46f3-966c-a960cdd8b7eb" xmlns:ns4="d8cf3dac-1a13-45cb-8a21-e6db2b4bdd1c" targetNamespace="http://schemas.microsoft.com/office/2006/metadata/properties" ma:root="true" ma:fieldsID="f24b8158d973d68ee6a57e50fb7345fd" ns3:_="" ns4:_="">
     <xsd:import namespace="bb49ec10-4b83-46f3-966c-a960cdd8b7eb"/>
@@ -18433,6 +18616,15 @@
 </ct:contentTypeSchema>
 </file>
 
+<file path=customXml/item3.xml><?xml version="1.0" encoding="utf-8"?>
+<?mso-contentType ?>
+<FormTemplates xmlns="http://schemas.microsoft.com/sharepoint/v3/contenttype/forms">
+  <Display>DocumentLibraryForm</Display>
+  <Edit>DocumentLibraryForm</Edit>
+  <New>DocumentLibraryForm</New>
+</FormTemplates>
+</file>
+
 <file path=customXml/item4.xml><?xml version="1.0" encoding="utf-8"?>
 <p:properties xmlns:p="http://schemas.microsoft.com/office/2006/metadata/properties" xmlns:xsi="http://www.w3.org/2001/XMLSchema-instance" xmlns:pc="http://schemas.microsoft.com/office/infopath/2007/PartnerControls">
   <documentManagement/>
@@ -18452,14 +18644,6 @@
 </file>
 
 <file path=customXml/itemProps2.xml><?xml version="1.0" encoding="utf-8"?>
-<ds:datastoreItem xmlns:ds="http://schemas.openxmlformats.org/officeDocument/2006/customXml" ds:itemID="{D2E39440-A5CF-401A-B280-A932E0B682AF}">
-  <ds:schemaRefs>
-    <ds:schemaRef ds:uri="http://schemas.microsoft.com/sharepoint/v3/contenttype/forms"/>
-  </ds:schemaRefs>
-</ds:datastoreItem>
-</file>
-
-<file path=customXml/itemProps3.xml><?xml version="1.0" encoding="utf-8"?>
 <ds:datastoreItem xmlns:ds="http://schemas.openxmlformats.org/officeDocument/2006/customXml" ds:itemID="{FB96B99A-CE45-4F48-BEEC-341543621315}">
   <ds:schemaRefs>
     <ds:schemaRef ds:uri="http://schemas.microsoft.com/office/2006/metadata/contentType"/>
@@ -18478,6 +18662,14 @@
 </ds:datastoreItem>
 </file>
 
+<file path=customXml/itemProps3.xml><?xml version="1.0" encoding="utf-8"?>
+<ds:datastoreItem xmlns:ds="http://schemas.openxmlformats.org/officeDocument/2006/customXml" ds:itemID="{D2E39440-A5CF-401A-B280-A932E0B682AF}">
+  <ds:schemaRefs>
+    <ds:schemaRef ds:uri="http://schemas.microsoft.com/sharepoint/v3/contenttype/forms"/>
+  </ds:schemaRefs>
+</ds:datastoreItem>
+</file>
+
 <file path=customXml/itemProps4.xml><?xml version="1.0" encoding="utf-8"?>
 <ds:datastoreItem xmlns:ds="http://schemas.openxmlformats.org/officeDocument/2006/customXml" ds:itemID="{00F5D373-BCAE-4EE5-8E93-308A6F9F3C7B}">
   <ds:schemaRefs>
@@ -18488,7 +18680,7 @@
 </file>
 
 <file path=customXml/itemProps5.xml><?xml version="1.0" encoding="utf-8"?>
-<ds:datastoreItem xmlns:ds="http://schemas.openxmlformats.org/officeDocument/2006/customXml" ds:itemID="{765152D9-C8AE-45C0-ADDE-B4E3C13499FF}">
+<ds:datastoreItem xmlns:ds="http://schemas.openxmlformats.org/officeDocument/2006/customXml" ds:itemID="{CA51080A-7E2D-4CA7-8D38-561752B66CA4}">
   <ds:schemaRefs>
     <ds:schemaRef ds:uri="http://schemas.openxmlformats.org/officeDocument/2006/bibliography"/>
   </ds:schemaRefs>

--- a/Documents Word/Spécifications Techniques_02.docx
+++ b/Documents Word/Spécifications Techniques_02.docx
@@ -1,6 +1,6 @@
 
 <file path=word/document.xml><?xml version="1.0" encoding="utf-8"?>
-<w:document xmlns:wpc="http://schemas.microsoft.com/office/word/2010/wordprocessingCanvas" xmlns:cx="http://schemas.microsoft.com/office/drawing/2014/chartex" xmlns:cx1="http://schemas.microsoft.com/office/drawing/2015/9/8/chartex" xmlns:cx2="http://schemas.microsoft.com/office/drawing/2015/10/21/chartex" xmlns:cx3="http://schemas.microsoft.com/office/drawing/2016/5/9/chartex" xmlns:cx4="http://schemas.microsoft.com/office/drawing/2016/5/10/chartex" xmlns:cx5="http://schemas.microsoft.com/office/drawing/2016/5/11/chartex" xmlns:cx6="http://schemas.microsoft.com/office/drawing/2016/5/12/chartex" xmlns:cx7="http://schemas.microsoft.com/office/drawing/2016/5/13/chartex" xmlns:cx8="http://schemas.microsoft.com/office/drawing/2016/5/14/chartex" xmlns:mc="http://schemas.openxmlformats.org/markup-compatibility/2006" xmlns:aink="http://schemas.microsoft.com/office/drawing/2016/ink" xmlns:am3d="http://schemas.microsoft.com/office/drawing/2017/model3d" xmlns:o="urn:schemas-microsoft-com:office:office" xmlns:r="http://schemas.openxmlformats.org/officeDocument/2006/relationships" xmlns:m="http://schemas.openxmlformats.org/officeDocument/2006/math" xmlns:v="urn:schemas-microsoft-com:vml" xmlns:wp14="http://schemas.microsoft.com/office/word/2010/wordprocessingDrawing" xmlns:wp="http://schemas.openxmlformats.org/drawingml/2006/wordprocessingDrawing" xmlns:w10="urn:schemas-microsoft-com:office:word" xmlns:w="http://schemas.openxmlformats.org/wordprocessingml/2006/main" xmlns:w14="http://schemas.microsoft.com/office/word/2010/wordml" xmlns:w15="http://schemas.microsoft.com/office/word/2012/wordml" xmlns:w16cid="http://schemas.microsoft.com/office/word/2016/wordml/cid" xmlns:w16se="http://schemas.microsoft.com/office/word/2015/wordml/symex" xmlns:wpg="http://schemas.microsoft.com/office/word/2010/wordprocessingGroup" xmlns:wpi="http://schemas.microsoft.com/office/word/2010/wordprocessingInk" xmlns:wne="http://schemas.microsoft.com/office/word/2006/wordml" xmlns:wps="http://schemas.microsoft.com/office/word/2010/wordprocessingShape" mc:Ignorable="w14 w15 w16se w16cid wp14">
+<w:document xmlns:wpc="http://schemas.microsoft.com/office/word/2010/wordprocessingCanvas" xmlns:cx="http://schemas.microsoft.com/office/drawing/2014/chartex" xmlns:cx1="http://schemas.microsoft.com/office/drawing/2015/9/8/chartex" xmlns:cx2="http://schemas.microsoft.com/office/drawing/2015/10/21/chartex" xmlns:cx3="http://schemas.microsoft.com/office/drawing/2016/5/9/chartex" xmlns:cx4="http://schemas.microsoft.com/office/drawing/2016/5/10/chartex" xmlns:cx5="http://schemas.microsoft.com/office/drawing/2016/5/11/chartex" xmlns:cx6="http://schemas.microsoft.com/office/drawing/2016/5/12/chartex" xmlns:cx7="http://schemas.microsoft.com/office/drawing/2016/5/13/chartex" xmlns:cx8="http://schemas.microsoft.com/office/drawing/2016/5/14/chartex" xmlns:mc="http://schemas.openxmlformats.org/markup-compatibility/2006" xmlns:aink="http://schemas.microsoft.com/office/drawing/2016/ink" xmlns:am3d="http://schemas.microsoft.com/office/drawing/2017/model3d" xmlns:o="urn:schemas-microsoft-com:office:office" xmlns:r="http://schemas.openxmlformats.org/officeDocument/2006/relationships" xmlns:m="http://schemas.openxmlformats.org/officeDocument/2006/math" xmlns:v="urn:schemas-microsoft-com:vml" xmlns:wp14="http://schemas.microsoft.com/office/word/2010/wordprocessingDrawing" xmlns:wp="http://schemas.openxmlformats.org/drawingml/2006/wordprocessingDrawing" xmlns:w10="urn:schemas-microsoft-com:office:word" xmlns:w="http://schemas.openxmlformats.org/wordprocessingml/2006/main" xmlns:w14="http://schemas.microsoft.com/office/word/2010/wordml" xmlns:w15="http://schemas.microsoft.com/office/word/2012/wordml" xmlns:w16cex="http://schemas.microsoft.com/office/word/2018/wordml/cex" xmlns:w16cid="http://schemas.microsoft.com/office/word/2016/wordml/cid" xmlns:w16="http://schemas.microsoft.com/office/word/2018/wordml" xmlns:w16se="http://schemas.microsoft.com/office/word/2015/wordml/symex" xmlns:wpg="http://schemas.microsoft.com/office/word/2010/wordprocessingGroup" xmlns:wpi="http://schemas.microsoft.com/office/word/2010/wordprocessingInk" xmlns:wne="http://schemas.microsoft.com/office/word/2006/wordml" xmlns:wps="http://schemas.microsoft.com/office/word/2010/wordprocessingShape" mc:Ignorable="w14 w15 w16se w16cid w16 w16cex wp14">
   <w:body>
     <w:sdt>
       <w:sdtPr>
@@ -965,7 +965,7 @@
                   </wp:anchor>
                 </w:drawing>
               </mc:Choice>
-              <mc:Fallback xmlns:w16="http://schemas.microsoft.com/office/word/2018/wordml" xmlns:w16cex="http://schemas.microsoft.com/office/word/2018/wordml/cex">
+              <mc:Fallback>
                 <w:pict>
                   <v:group w14:anchorId="293BDDDF" id="Groupe 114" o:spid="_x0000_s1026" style="position:absolute;margin-left:0;margin-top:0;width:18pt;height:10in;z-index:251659264;mso-width-percent:29;mso-height-percent:909;mso-left-percent:45;mso-position-horizontal-relative:page;mso-position-vertical:center;mso-position-vertical-relative:page;mso-width-percent:29;mso-height-percent:909;mso-left-percent:45" coordsize="2286,91440" o:gfxdata="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">
                     <v:rect id="Rectangle 115" o:spid="_x0000_s1027" style="position:absolute;width:2286;height:87820;visibility:visible;mso-wrap-style:square;v-text-anchor:middle" o:gfxdata="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" fillcolor="#a20130" stroked="f" strokeweight="1pt"/>
@@ -1003,7 +1003,8 @@
         </w:p>
       </w:sdtContent>
     </w:sdt>
-    <w:bookmarkStart w:id="0" w:name="_Toc32571428" w:displacedByCustomXml="next"/>
+    <w:bookmarkStart w:id="0" w:name="_Toc34989344" w:displacedByCustomXml="next"/>
+    <w:bookmarkStart w:id="1" w:name="_Toc32571428" w:displacedByCustomXml="next"/>
     <w:sdt>
       <w:sdtPr>
         <w:rPr>
@@ -1032,6 +1033,7 @@
           <w:r>
             <w:t>Table des matières</w:t>
           </w:r>
+          <w:bookmarkEnd w:id="1"/>
           <w:bookmarkEnd w:id="0"/>
         </w:p>
         <w:p>
@@ -1059,13 +1061,13 @@
           <w:r>
             <w:fldChar w:fldCharType="separate"/>
           </w:r>
-          <w:hyperlink w:anchor="_Toc32571429" w:history="1">
+          <w:hyperlink w:anchor="_Toc34989344" w:history="1">
             <w:r>
               <w:rPr>
                 <w:rStyle w:val="Lienhypertexte"/>
                 <w:noProof/>
               </w:rPr>
-              <w:t>II.</w:t>
+              <w:t>I.</w:t>
             </w:r>
             <w:r>
               <w:rPr>
@@ -1083,6 +1085,98 @@
                 <w:rStyle w:val="Lienhypertexte"/>
                 <w:noProof/>
               </w:rPr>
+              <w:t>Table des matières</w:t>
+            </w:r>
+            <w:r>
+              <w:rPr>
+                <w:noProof/>
+                <w:webHidden/>
+              </w:rPr>
+              <w:tab/>
+            </w:r>
+            <w:r>
+              <w:rPr>
+                <w:noProof/>
+                <w:webHidden/>
+              </w:rPr>
+              <w:fldChar w:fldCharType="begin"/>
+            </w:r>
+            <w:r>
+              <w:rPr>
+                <w:noProof/>
+                <w:webHidden/>
+              </w:rPr>
+              <w:instrText xml:space="preserve"> PAGEREF _Toc34989344 \h </w:instrText>
+            </w:r>
+            <w:r>
+              <w:rPr>
+                <w:noProof/>
+                <w:webHidden/>
+              </w:rPr>
+            </w:r>
+            <w:r>
+              <w:rPr>
+                <w:noProof/>
+                <w:webHidden/>
+              </w:rPr>
+              <w:fldChar w:fldCharType="separate"/>
+            </w:r>
+            <w:r>
+              <w:rPr>
+                <w:noProof/>
+                <w:webHidden/>
+              </w:rPr>
+              <w:t>2</w:t>
+            </w:r>
+            <w:r>
+              <w:rPr>
+                <w:noProof/>
+                <w:webHidden/>
+              </w:rPr>
+              <w:fldChar w:fldCharType="end"/>
+            </w:r>
+          </w:hyperlink>
+        </w:p>
+        <w:p>
+          <w:pPr>
+            <w:pStyle w:val="TM1"/>
+            <w:tabs>
+              <w:tab w:val="left" w:pos="480"/>
+              <w:tab w:val="right" w:leader="dot" w:pos="9060"/>
+            </w:tabs>
+            <w:rPr>
+              <w:rFonts w:asciiTheme="minorHAnsi" w:eastAsiaTheme="minorEastAsia" w:hAnsiTheme="minorHAnsi"/>
+              <w:noProof/>
+              <w:color w:val="auto"/>
+              <w:spacing w:val="0"/>
+              <w:sz w:val="22"/>
+              <w:lang w:eastAsia="fr-FR"/>
+            </w:rPr>
+          </w:pPr>
+          <w:hyperlink w:anchor="_Toc34989345" w:history="1">
+            <w:r>
+              <w:rPr>
+                <w:rStyle w:val="Lienhypertexte"/>
+                <w:noProof/>
+              </w:rPr>
+              <w:t>II.</w:t>
+            </w:r>
+            <w:r>
+              <w:rPr>
+                <w:rFonts w:asciiTheme="minorHAnsi" w:eastAsiaTheme="minorEastAsia" w:hAnsiTheme="minorHAnsi"/>
+                <w:noProof/>
+                <w:color w:val="auto"/>
+                <w:spacing w:val="0"/>
+                <w:sz w:val="22"/>
+                <w:lang w:eastAsia="fr-FR"/>
+              </w:rPr>
+              <w:tab/>
+            </w:r>
+            <w:r>
+              <w:rPr>
+                <w:rStyle w:val="Lienhypertexte"/>
+                <w:noProof/>
+              </w:rPr>
               <w:t>Introduction</w:t>
             </w:r>
             <w:r>
@@ -1104,7 +1198,7 @@
                 <w:noProof/>
                 <w:webHidden/>
               </w:rPr>
-              <w:instrText xml:space="preserve"> PAGEREF _Toc32571429 \h </w:instrText>
+              <w:instrText xml:space="preserve"> PAGEREF _Toc34989345 \h </w:instrText>
             </w:r>
             <w:r>
               <w:rPr>
@@ -1151,7 +1245,7 @@
               <w:lang w:eastAsia="fr-FR"/>
             </w:rPr>
           </w:pPr>
-          <w:hyperlink w:anchor="_Toc32571430" w:history="1">
+          <w:hyperlink w:anchor="_Toc34989346" w:history="1">
             <w:r>
               <w:rPr>
                 <w:rStyle w:val="Lienhypertexte"/>
@@ -1196,7 +1290,7 @@
                 <w:noProof/>
                 <w:webHidden/>
               </w:rPr>
-              <w:instrText xml:space="preserve"> PAGEREF _Toc32571430 \h </w:instrText>
+              <w:instrText xml:space="preserve"> PAGEREF _Toc34989346 \h </w:instrText>
             </w:r>
             <w:r>
               <w:rPr>
@@ -1243,7 +1337,7 @@
               <w:lang w:eastAsia="fr-FR"/>
             </w:rPr>
           </w:pPr>
-          <w:hyperlink w:anchor="_Toc32571431" w:history="1">
+          <w:hyperlink w:anchor="_Toc34989347" w:history="1">
             <w:r>
               <w:rPr>
                 <w:rStyle w:val="Lienhypertexte"/>
@@ -1288,7 +1382,7 @@
                 <w:noProof/>
                 <w:webHidden/>
               </w:rPr>
-              <w:instrText xml:space="preserve"> PAGEREF _Toc32571431 \h </w:instrText>
+              <w:instrText xml:space="preserve"> PAGEREF _Toc34989347 \h </w:instrText>
             </w:r>
             <w:r>
               <w:rPr>
@@ -1335,7 +1429,7 @@
               <w:lang w:eastAsia="fr-FR"/>
             </w:rPr>
           </w:pPr>
-          <w:hyperlink w:anchor="_Toc32571432" w:history="1">
+          <w:hyperlink w:anchor="_Toc34989348" w:history="1">
             <w:r>
               <w:rPr>
                 <w:rStyle w:val="Lienhypertexte"/>
@@ -1380,7 +1474,7 @@
                 <w:noProof/>
                 <w:webHidden/>
               </w:rPr>
-              <w:instrText xml:space="preserve"> PAGEREF _Toc32571432 \h </w:instrText>
+              <w:instrText xml:space="preserve"> PAGEREF _Toc34989348 \h </w:instrText>
             </w:r>
             <w:r>
               <w:rPr>
@@ -1427,7 +1521,7 @@
               <w:lang w:eastAsia="fr-FR"/>
             </w:rPr>
           </w:pPr>
-          <w:hyperlink w:anchor="_Toc32571433" w:history="1">
+          <w:hyperlink w:anchor="_Toc34989349" w:history="1">
             <w:r>
               <w:rPr>
                 <w:rStyle w:val="Lienhypertexte"/>
@@ -1472,7 +1566,7 @@
                 <w:noProof/>
                 <w:webHidden/>
               </w:rPr>
-              <w:instrText xml:space="preserve"> PAGEREF _Toc32571433 \h </w:instrText>
+              <w:instrText xml:space="preserve"> PAGEREF _Toc34989349 \h </w:instrText>
             </w:r>
             <w:r>
               <w:rPr>
@@ -1519,7 +1613,7 @@
               <w:lang w:eastAsia="fr-FR"/>
             </w:rPr>
           </w:pPr>
-          <w:hyperlink w:anchor="_Toc32571434" w:history="1">
+          <w:hyperlink w:anchor="_Toc34989350" w:history="1">
             <w:r>
               <w:rPr>
                 <w:rStyle w:val="Lienhypertexte"/>
@@ -1564,7 +1658,7 @@
                 <w:noProof/>
                 <w:webHidden/>
               </w:rPr>
-              <w:instrText xml:space="preserve"> PAGEREF _Toc32571434 \h </w:instrText>
+              <w:instrText xml:space="preserve"> PAGEREF _Toc34989350 \h </w:instrText>
             </w:r>
             <w:r>
               <w:rPr>
@@ -1611,7 +1705,7 @@
               <w:lang w:eastAsia="fr-FR"/>
             </w:rPr>
           </w:pPr>
-          <w:hyperlink w:anchor="_Toc32571435" w:history="1">
+          <w:hyperlink w:anchor="_Toc34989351" w:history="1">
             <w:r>
               <w:rPr>
                 <w:rStyle w:val="Lienhypertexte"/>
@@ -1656,7 +1750,7 @@
                 <w:noProof/>
                 <w:webHidden/>
               </w:rPr>
-              <w:instrText xml:space="preserve"> PAGEREF _Toc32571435 \h </w:instrText>
+              <w:instrText xml:space="preserve"> PAGEREF _Toc34989351 \h </w:instrText>
             </w:r>
             <w:r>
               <w:rPr>
@@ -1703,7 +1797,7 @@
               <w:lang w:eastAsia="fr-FR"/>
             </w:rPr>
           </w:pPr>
-          <w:hyperlink w:anchor="_Toc32571436" w:history="1">
+          <w:hyperlink w:anchor="_Toc34989352" w:history="1">
             <w:r>
               <w:rPr>
                 <w:rStyle w:val="Lienhypertexte"/>
@@ -1748,7 +1842,7 @@
                 <w:noProof/>
                 <w:webHidden/>
               </w:rPr>
-              <w:instrText xml:space="preserve"> PAGEREF _Toc32571436 \h </w:instrText>
+              <w:instrText xml:space="preserve"> PAGEREF _Toc34989352 \h </w:instrText>
             </w:r>
             <w:r>
               <w:rPr>
@@ -1795,7 +1889,7 @@
               <w:lang w:eastAsia="fr-FR"/>
             </w:rPr>
           </w:pPr>
-          <w:hyperlink w:anchor="_Toc32571437" w:history="1">
+          <w:hyperlink w:anchor="_Toc34989353" w:history="1">
             <w:r>
               <w:rPr>
                 <w:rStyle w:val="Lienhypertexte"/>
@@ -1840,7 +1934,7 @@
                 <w:noProof/>
                 <w:webHidden/>
               </w:rPr>
-              <w:instrText xml:space="preserve"> PAGEREF _Toc32571437 \h </w:instrText>
+              <w:instrText xml:space="preserve"> PAGEREF _Toc34989353 \h </w:instrText>
             </w:r>
             <w:r>
               <w:rPr>
@@ -1887,7 +1981,7 @@
               <w:lang w:eastAsia="fr-FR"/>
             </w:rPr>
           </w:pPr>
-          <w:hyperlink w:anchor="_Toc32571438" w:history="1">
+          <w:hyperlink w:anchor="_Toc34989354" w:history="1">
             <w:r>
               <w:rPr>
                 <w:rStyle w:val="Lienhypertexte"/>
@@ -1932,7 +2026,7 @@
                 <w:noProof/>
                 <w:webHidden/>
               </w:rPr>
-              <w:instrText xml:space="preserve"> PAGEREF _Toc32571438 \h </w:instrText>
+              <w:instrText xml:space="preserve"> PAGEREF _Toc34989354 \h </w:instrText>
             </w:r>
             <w:r>
               <w:rPr>
@@ -1979,7 +2073,7 @@
               <w:lang w:eastAsia="fr-FR"/>
             </w:rPr>
           </w:pPr>
-          <w:hyperlink w:anchor="_Toc32571439" w:history="1">
+          <w:hyperlink w:anchor="_Toc34989355" w:history="1">
             <w:r>
               <w:rPr>
                 <w:rStyle w:val="Lienhypertexte"/>
@@ -2024,7 +2118,7 @@
                 <w:noProof/>
                 <w:webHidden/>
               </w:rPr>
-              <w:instrText xml:space="preserve"> PAGEREF _Toc32571439 \h </w:instrText>
+              <w:instrText xml:space="preserve"> PAGEREF _Toc34989355 \h </w:instrText>
             </w:r>
             <w:r>
               <w:rPr>
@@ -2071,7 +2165,7 @@
               <w:lang w:eastAsia="fr-FR"/>
             </w:rPr>
           </w:pPr>
-          <w:hyperlink w:anchor="_Toc32571440" w:history="1">
+          <w:hyperlink w:anchor="_Toc34989356" w:history="1">
             <w:r>
               <w:rPr>
                 <w:rStyle w:val="Lienhypertexte"/>
@@ -2116,7 +2210,7 @@
                 <w:noProof/>
                 <w:webHidden/>
               </w:rPr>
-              <w:instrText xml:space="preserve"> PAGEREF _Toc32571440 \h </w:instrText>
+              <w:instrText xml:space="preserve"> PAGEREF _Toc34989356 \h </w:instrText>
             </w:r>
             <w:r>
               <w:rPr>
@@ -2163,7 +2257,7 @@
               <w:lang w:eastAsia="fr-FR"/>
             </w:rPr>
           </w:pPr>
-          <w:hyperlink w:anchor="_Toc32571441" w:history="1">
+          <w:hyperlink w:anchor="_Toc34989357" w:history="1">
             <w:r>
               <w:rPr>
                 <w:rStyle w:val="Lienhypertexte"/>
@@ -2208,7 +2302,7 @@
                 <w:noProof/>
                 <w:webHidden/>
               </w:rPr>
-              <w:instrText xml:space="preserve"> PAGEREF _Toc32571441 \h </w:instrText>
+              <w:instrText xml:space="preserve"> PAGEREF _Toc34989357 \h </w:instrText>
             </w:r>
             <w:r>
               <w:rPr>
@@ -2255,7 +2349,7 @@
               <w:lang w:eastAsia="fr-FR"/>
             </w:rPr>
           </w:pPr>
-          <w:hyperlink w:anchor="_Toc32571442" w:history="1">
+          <w:hyperlink w:anchor="_Toc34989358" w:history="1">
             <w:r>
               <w:rPr>
                 <w:rStyle w:val="Lienhypertexte"/>
@@ -2300,7 +2394,7 @@
                 <w:noProof/>
                 <w:webHidden/>
               </w:rPr>
-              <w:instrText xml:space="preserve"> PAGEREF _Toc32571442 \h </w:instrText>
+              <w:instrText xml:space="preserve"> PAGEREF _Toc34989358 \h </w:instrText>
             </w:r>
             <w:r>
               <w:rPr>
@@ -2347,7 +2441,7 @@
               <w:lang w:eastAsia="fr-FR"/>
             </w:rPr>
           </w:pPr>
-          <w:hyperlink w:anchor="_Toc32571443" w:history="1">
+          <w:hyperlink w:anchor="_Toc34989359" w:history="1">
             <w:r>
               <w:rPr>
                 <w:rStyle w:val="Lienhypertexte"/>
@@ -2392,7 +2486,7 @@
                 <w:noProof/>
                 <w:webHidden/>
               </w:rPr>
-              <w:instrText xml:space="preserve"> PAGEREF _Toc32571443 \h </w:instrText>
+              <w:instrText xml:space="preserve"> PAGEREF _Toc34989359 \h </w:instrText>
             </w:r>
             <w:r>
               <w:rPr>
@@ -2439,7 +2533,7 @@
               <w:lang w:eastAsia="fr-FR"/>
             </w:rPr>
           </w:pPr>
-          <w:hyperlink w:anchor="_Toc32571444" w:history="1">
+          <w:hyperlink w:anchor="_Toc34989360" w:history="1">
             <w:r>
               <w:rPr>
                 <w:rStyle w:val="Lienhypertexte"/>
@@ -2484,7 +2578,7 @@
                 <w:noProof/>
                 <w:webHidden/>
               </w:rPr>
-              <w:instrText xml:space="preserve"> PAGEREF _Toc32571444 \h </w:instrText>
+              <w:instrText xml:space="preserve"> PAGEREF _Toc34989360 \h </w:instrText>
             </w:r>
             <w:r>
               <w:rPr>
@@ -2531,7 +2625,7 @@
               <w:lang w:eastAsia="fr-FR"/>
             </w:rPr>
           </w:pPr>
-          <w:hyperlink w:anchor="_Toc32571445" w:history="1">
+          <w:hyperlink w:anchor="_Toc34989361" w:history="1">
             <w:r>
               <w:rPr>
                 <w:rStyle w:val="Lienhypertexte"/>
@@ -2576,7 +2670,7 @@
                 <w:noProof/>
                 <w:webHidden/>
               </w:rPr>
-              <w:instrText xml:space="preserve"> PAGEREF _Toc32571445 \h </w:instrText>
+              <w:instrText xml:space="preserve"> PAGEREF _Toc34989361 \h </w:instrText>
             </w:r>
             <w:r>
               <w:rPr>
@@ -2597,6 +2691,98 @@
                 <w:webHidden/>
               </w:rPr>
               <w:t>12</w:t>
+            </w:r>
+            <w:r>
+              <w:rPr>
+                <w:noProof/>
+                <w:webHidden/>
+              </w:rPr>
+              <w:fldChar w:fldCharType="end"/>
+            </w:r>
+          </w:hyperlink>
+        </w:p>
+        <w:p>
+          <w:pPr>
+            <w:pStyle w:val="TM2"/>
+            <w:tabs>
+              <w:tab w:val="left" w:pos="880"/>
+              <w:tab w:val="right" w:leader="dot" w:pos="9060"/>
+            </w:tabs>
+            <w:rPr>
+              <w:rFonts w:asciiTheme="minorHAnsi" w:eastAsiaTheme="minorEastAsia" w:hAnsiTheme="minorHAnsi"/>
+              <w:noProof/>
+              <w:color w:val="auto"/>
+              <w:spacing w:val="0"/>
+              <w:sz w:val="22"/>
+              <w:lang w:eastAsia="fr-FR"/>
+            </w:rPr>
+          </w:pPr>
+          <w:hyperlink w:anchor="_Toc34989362" w:history="1">
+            <w:r>
+              <w:rPr>
+                <w:rStyle w:val="Lienhypertexte"/>
+                <w:noProof/>
+              </w:rPr>
+              <w:t>8.</w:t>
+            </w:r>
+            <w:r>
+              <w:rPr>
+                <w:rFonts w:asciiTheme="minorHAnsi" w:eastAsiaTheme="minorEastAsia" w:hAnsiTheme="minorHAnsi"/>
+                <w:noProof/>
+                <w:color w:val="auto"/>
+                <w:spacing w:val="0"/>
+                <w:sz w:val="22"/>
+                <w:lang w:eastAsia="fr-FR"/>
+              </w:rPr>
+              <w:tab/>
+            </w:r>
+            <w:r>
+              <w:rPr>
+                <w:rStyle w:val="Lienhypertexte"/>
+                <w:noProof/>
+              </w:rPr>
+              <w:t>IDE</w:t>
+            </w:r>
+            <w:r>
+              <w:rPr>
+                <w:noProof/>
+                <w:webHidden/>
+              </w:rPr>
+              <w:tab/>
+            </w:r>
+            <w:r>
+              <w:rPr>
+                <w:noProof/>
+                <w:webHidden/>
+              </w:rPr>
+              <w:fldChar w:fldCharType="begin"/>
+            </w:r>
+            <w:r>
+              <w:rPr>
+                <w:noProof/>
+                <w:webHidden/>
+              </w:rPr>
+              <w:instrText xml:space="preserve"> PAGEREF _Toc34989362 \h </w:instrText>
+            </w:r>
+            <w:r>
+              <w:rPr>
+                <w:noProof/>
+                <w:webHidden/>
+              </w:rPr>
+            </w:r>
+            <w:r>
+              <w:rPr>
+                <w:noProof/>
+                <w:webHidden/>
+              </w:rPr>
+              <w:fldChar w:fldCharType="separate"/>
+            </w:r>
+            <w:r>
+              <w:rPr>
+                <w:noProof/>
+                <w:webHidden/>
+              </w:rPr>
+              <w:t>13</w:t>
             </w:r>
             <w:r>
               <w:rPr>
@@ -2623,7 +2809,7 @@
               <w:lang w:eastAsia="fr-FR"/>
             </w:rPr>
           </w:pPr>
-          <w:hyperlink w:anchor="_Toc32571446" w:history="1">
+          <w:hyperlink w:anchor="_Toc34989363" w:history="1">
             <w:r>
               <w:rPr>
                 <w:rStyle w:val="Lienhypertexte"/>
@@ -2668,7 +2854,7 @@
                 <w:noProof/>
                 <w:webHidden/>
               </w:rPr>
-              <w:instrText xml:space="preserve"> PAGEREF _Toc32571446 \h </w:instrText>
+              <w:instrText xml:space="preserve"> PAGEREF _Toc34989363 \h </w:instrText>
             </w:r>
             <w:r>
               <w:rPr>
@@ -2715,7 +2901,7 @@
               <w:lang w:eastAsia="fr-FR"/>
             </w:rPr>
           </w:pPr>
-          <w:hyperlink w:anchor="_Toc32571447" w:history="1">
+          <w:hyperlink w:anchor="_Toc34989364" w:history="1">
             <w:r>
               <w:rPr>
                 <w:rStyle w:val="Lienhypertexte"/>
@@ -2760,7 +2946,7 @@
                 <w:noProof/>
                 <w:webHidden/>
               </w:rPr>
-              <w:instrText xml:space="preserve"> PAGEREF _Toc32571447 \h </w:instrText>
+              <w:instrText xml:space="preserve"> PAGEREF _Toc34989364 \h </w:instrText>
             </w:r>
             <w:r>
               <w:rPr>
@@ -2807,7 +2993,7 @@
               <w:lang w:eastAsia="fr-FR"/>
             </w:rPr>
           </w:pPr>
-          <w:hyperlink w:anchor="_Toc32571448" w:history="1">
+          <w:hyperlink w:anchor="_Toc34989365" w:history="1">
             <w:r>
               <w:rPr>
                 <w:rStyle w:val="Lienhypertexte"/>
@@ -2852,7 +3038,7 @@
                 <w:noProof/>
                 <w:webHidden/>
               </w:rPr>
-              <w:instrText xml:space="preserve"> PAGEREF _Toc32571448 \h </w:instrText>
+              <w:instrText xml:space="preserve"> PAGEREF _Toc34989365 \h </w:instrText>
             </w:r>
             <w:r>
               <w:rPr>
@@ -2872,7 +3058,7 @@
                 <w:noProof/>
                 <w:webHidden/>
               </w:rPr>
-              <w:t>13</w:t>
+              <w:t>14</w:t>
             </w:r>
             <w:r>
               <w:rPr>
@@ -2899,7 +3085,7 @@
               <w:lang w:eastAsia="fr-FR"/>
             </w:rPr>
           </w:pPr>
-          <w:hyperlink w:anchor="_Toc32571449" w:history="1">
+          <w:hyperlink w:anchor="_Toc34989366" w:history="1">
             <w:r>
               <w:rPr>
                 <w:rStyle w:val="Lienhypertexte"/>
@@ -2923,7 +3109,7 @@
                 <w:rStyle w:val="Lienhypertexte"/>
                 <w:noProof/>
               </w:rPr>
-              <w:t>La base de données sur MariaDB</w:t>
+              <w:t>Diagramme de classe</w:t>
             </w:r>
             <w:r>
               <w:rPr>
@@ -2944,7 +3130,7 @@
                 <w:noProof/>
                 <w:webHidden/>
               </w:rPr>
-              <w:instrText xml:space="preserve"> PAGEREF _Toc32571449 \h </w:instrText>
+              <w:instrText xml:space="preserve"> PAGEREF _Toc34989366 \h </w:instrText>
             </w:r>
             <w:r>
               <w:rPr>
@@ -2964,7 +3150,7 @@
                 <w:noProof/>
                 <w:webHidden/>
               </w:rPr>
-              <w:t>15</w:t>
+              <w:t>19</w:t>
             </w:r>
             <w:r>
               <w:rPr>
@@ -2991,7 +3177,7 @@
               <w:lang w:eastAsia="fr-FR"/>
             </w:rPr>
           </w:pPr>
-          <w:hyperlink w:anchor="_Toc32571450" w:history="1">
+          <w:hyperlink w:anchor="_Toc34989367" w:history="1">
             <w:r>
               <w:rPr>
                 <w:rStyle w:val="Lienhypertexte"/>
@@ -3015,7 +3201,7 @@
                 <w:rStyle w:val="Lienhypertexte"/>
                 <w:noProof/>
               </w:rPr>
-              <w:t>Interface WEB</w:t>
+              <w:t>La base de données sur MariaDB</w:t>
             </w:r>
             <w:r>
               <w:rPr>
@@ -3036,7 +3222,7 @@
                 <w:noProof/>
                 <w:webHidden/>
               </w:rPr>
-              <w:instrText xml:space="preserve"> PAGEREF _Toc32571450 \h </w:instrText>
+              <w:instrText xml:space="preserve"> PAGEREF _Toc34989367 \h </w:instrText>
             </w:r>
             <w:r>
               <w:rPr>
@@ -3056,7 +3242,7 @@
                 <w:noProof/>
                 <w:webHidden/>
               </w:rPr>
-              <w:t>15</w:t>
+              <w:t>21</w:t>
             </w:r>
             <w:r>
               <w:rPr>
@@ -3083,7 +3269,7 @@
               <w:lang w:eastAsia="fr-FR"/>
             </w:rPr>
           </w:pPr>
-          <w:hyperlink w:anchor="_Toc32571451" w:history="1">
+          <w:hyperlink w:anchor="_Toc34989368" w:history="1">
             <w:r>
               <w:rPr>
                 <w:rStyle w:val="Lienhypertexte"/>
@@ -3107,7 +3293,7 @@
                 <w:rStyle w:val="Lienhypertexte"/>
                 <w:noProof/>
               </w:rPr>
-              <w:t>Partie Physique</w:t>
+              <w:t>Interface WEB</w:t>
             </w:r>
             <w:r>
               <w:rPr>
@@ -3128,7 +3314,7 @@
                 <w:noProof/>
                 <w:webHidden/>
               </w:rPr>
-              <w:instrText xml:space="preserve"> PAGEREF _Toc32571451 \h </w:instrText>
+              <w:instrText xml:space="preserve"> PAGEREF _Toc34989368 \h </w:instrText>
             </w:r>
             <w:r>
               <w:rPr>
@@ -3148,7 +3334,7 @@
                 <w:noProof/>
                 <w:webHidden/>
               </w:rPr>
-              <w:t>15</w:t>
+              <w:t>21</w:t>
             </w:r>
             <w:r>
               <w:rPr>
@@ -3175,7 +3361,7 @@
               <w:lang w:eastAsia="fr-FR"/>
             </w:rPr>
           </w:pPr>
-          <w:hyperlink w:anchor="_Toc32571452" w:history="1">
+          <w:hyperlink w:anchor="_Toc34989369" w:history="1">
             <w:r>
               <w:rPr>
                 <w:rStyle w:val="Lienhypertexte"/>
@@ -3199,7 +3385,7 @@
                 <w:rStyle w:val="Lienhypertexte"/>
                 <w:noProof/>
               </w:rPr>
-              <w:t>Bilan</w:t>
+              <w:t>Charte graphique</w:t>
             </w:r>
             <w:r>
               <w:rPr>
@@ -3220,7 +3406,7 @@
                 <w:noProof/>
                 <w:webHidden/>
               </w:rPr>
-              <w:instrText xml:space="preserve"> PAGEREF _Toc32571452 \h </w:instrText>
+              <w:instrText xml:space="preserve"> PAGEREF _Toc34989369 \h </w:instrText>
             </w:r>
             <w:r>
               <w:rPr>
@@ -3240,7 +3426,743 @@
                 <w:noProof/>
                 <w:webHidden/>
               </w:rPr>
-              <w:t>16</w:t>
+              <w:t>22</w:t>
+            </w:r>
+            <w:r>
+              <w:rPr>
+                <w:noProof/>
+                <w:webHidden/>
+              </w:rPr>
+              <w:fldChar w:fldCharType="end"/>
+            </w:r>
+          </w:hyperlink>
+        </w:p>
+        <w:p>
+          <w:pPr>
+            <w:pStyle w:val="TM2"/>
+            <w:tabs>
+              <w:tab w:val="left" w:pos="880"/>
+              <w:tab w:val="right" w:leader="dot" w:pos="9060"/>
+            </w:tabs>
+            <w:rPr>
+              <w:rFonts w:asciiTheme="minorHAnsi" w:eastAsiaTheme="minorEastAsia" w:hAnsiTheme="minorHAnsi"/>
+              <w:noProof/>
+              <w:color w:val="auto"/>
+              <w:spacing w:val="0"/>
+              <w:sz w:val="22"/>
+              <w:lang w:eastAsia="fr-FR"/>
+            </w:rPr>
+          </w:pPr>
+          <w:hyperlink w:anchor="_Toc34989370" w:history="1">
+            <w:r>
+              <w:rPr>
+                <w:rStyle w:val="Lienhypertexte"/>
+                <w:noProof/>
+              </w:rPr>
+              <w:t>7.</w:t>
+            </w:r>
+            <w:r>
+              <w:rPr>
+                <w:rFonts w:asciiTheme="minorHAnsi" w:eastAsiaTheme="minorEastAsia" w:hAnsiTheme="minorHAnsi"/>
+                <w:noProof/>
+                <w:color w:val="auto"/>
+                <w:spacing w:val="0"/>
+                <w:sz w:val="22"/>
+                <w:lang w:eastAsia="fr-FR"/>
+              </w:rPr>
+              <w:tab/>
+            </w:r>
+            <w:r>
+              <w:rPr>
+                <w:rStyle w:val="Lienhypertexte"/>
+                <w:noProof/>
+              </w:rPr>
+              <w:t>Partie Physique</w:t>
+            </w:r>
+            <w:r>
+              <w:rPr>
+                <w:noProof/>
+                <w:webHidden/>
+              </w:rPr>
+              <w:tab/>
+            </w:r>
+            <w:r>
+              <w:rPr>
+                <w:noProof/>
+                <w:webHidden/>
+              </w:rPr>
+              <w:fldChar w:fldCharType="begin"/>
+            </w:r>
+            <w:r>
+              <w:rPr>
+                <w:noProof/>
+                <w:webHidden/>
+              </w:rPr>
+              <w:instrText xml:space="preserve"> PAGEREF _Toc34989370 \h </w:instrText>
+            </w:r>
+            <w:r>
+              <w:rPr>
+                <w:noProof/>
+                <w:webHidden/>
+              </w:rPr>
+            </w:r>
+            <w:r>
+              <w:rPr>
+                <w:noProof/>
+                <w:webHidden/>
+              </w:rPr>
+              <w:fldChar w:fldCharType="separate"/>
+            </w:r>
+            <w:r>
+              <w:rPr>
+                <w:noProof/>
+                <w:webHidden/>
+              </w:rPr>
+              <w:t>22</w:t>
+            </w:r>
+            <w:r>
+              <w:rPr>
+                <w:noProof/>
+                <w:webHidden/>
+              </w:rPr>
+              <w:fldChar w:fldCharType="end"/>
+            </w:r>
+          </w:hyperlink>
+        </w:p>
+        <w:p>
+          <w:pPr>
+            <w:pStyle w:val="TM3"/>
+            <w:tabs>
+              <w:tab w:val="left" w:pos="1100"/>
+              <w:tab w:val="right" w:leader="dot" w:pos="9060"/>
+            </w:tabs>
+            <w:rPr>
+              <w:rFonts w:asciiTheme="minorHAnsi" w:eastAsiaTheme="minorEastAsia" w:hAnsiTheme="minorHAnsi"/>
+              <w:noProof/>
+              <w:color w:val="auto"/>
+              <w:spacing w:val="0"/>
+              <w:sz w:val="22"/>
+              <w:lang w:eastAsia="fr-FR"/>
+            </w:rPr>
+          </w:pPr>
+          <w:hyperlink w:anchor="_Toc34989371" w:history="1">
+            <w:r>
+              <w:rPr>
+                <w:rStyle w:val="Lienhypertexte"/>
+                <w:noProof/>
+              </w:rPr>
+              <w:t>1.</w:t>
+            </w:r>
+            <w:r>
+              <w:rPr>
+                <w:rFonts w:asciiTheme="minorHAnsi" w:eastAsiaTheme="minorEastAsia" w:hAnsiTheme="minorHAnsi"/>
+                <w:noProof/>
+                <w:color w:val="auto"/>
+                <w:spacing w:val="0"/>
+                <w:sz w:val="22"/>
+                <w:lang w:eastAsia="fr-FR"/>
+              </w:rPr>
+              <w:tab/>
+            </w:r>
+            <w:r>
+              <w:rPr>
+                <w:rStyle w:val="Lienhypertexte"/>
+                <w:noProof/>
+              </w:rPr>
+              <w:t>Changement de température (ENET)</w:t>
+            </w:r>
+            <w:r>
+              <w:rPr>
+                <w:noProof/>
+                <w:webHidden/>
+              </w:rPr>
+              <w:tab/>
+            </w:r>
+            <w:r>
+              <w:rPr>
+                <w:noProof/>
+                <w:webHidden/>
+              </w:rPr>
+              <w:fldChar w:fldCharType="begin"/>
+            </w:r>
+            <w:r>
+              <w:rPr>
+                <w:noProof/>
+                <w:webHidden/>
+              </w:rPr>
+              <w:instrText xml:space="preserve"> PAGEREF _Toc34989371 \h </w:instrText>
+            </w:r>
+            <w:r>
+              <w:rPr>
+                <w:noProof/>
+                <w:webHidden/>
+              </w:rPr>
+            </w:r>
+            <w:r>
+              <w:rPr>
+                <w:noProof/>
+                <w:webHidden/>
+              </w:rPr>
+              <w:fldChar w:fldCharType="separate"/>
+            </w:r>
+            <w:r>
+              <w:rPr>
+                <w:noProof/>
+                <w:webHidden/>
+              </w:rPr>
+              <w:t>22</w:t>
+            </w:r>
+            <w:r>
+              <w:rPr>
+                <w:noProof/>
+                <w:webHidden/>
+              </w:rPr>
+              <w:fldChar w:fldCharType="end"/>
+            </w:r>
+          </w:hyperlink>
+        </w:p>
+        <w:p>
+          <w:pPr>
+            <w:pStyle w:val="TM3"/>
+            <w:tabs>
+              <w:tab w:val="left" w:pos="1100"/>
+              <w:tab w:val="right" w:leader="dot" w:pos="9060"/>
+            </w:tabs>
+            <w:rPr>
+              <w:rFonts w:asciiTheme="minorHAnsi" w:eastAsiaTheme="minorEastAsia" w:hAnsiTheme="minorHAnsi"/>
+              <w:noProof/>
+              <w:color w:val="auto"/>
+              <w:spacing w:val="0"/>
+              <w:sz w:val="22"/>
+              <w:lang w:eastAsia="fr-FR"/>
+            </w:rPr>
+          </w:pPr>
+          <w:hyperlink w:anchor="_Toc34989372" w:history="1">
+            <w:r>
+              <w:rPr>
+                <w:rStyle w:val="Lienhypertexte"/>
+                <w:noProof/>
+              </w:rPr>
+              <w:t>2.</w:t>
+            </w:r>
+            <w:r>
+              <w:rPr>
+                <w:rFonts w:asciiTheme="minorHAnsi" w:eastAsiaTheme="minorEastAsia" w:hAnsiTheme="minorHAnsi"/>
+                <w:noProof/>
+                <w:color w:val="auto"/>
+                <w:spacing w:val="0"/>
+                <w:sz w:val="22"/>
+                <w:lang w:eastAsia="fr-FR"/>
+              </w:rPr>
+              <w:tab/>
+            </w:r>
+            <w:r>
+              <w:rPr>
+                <w:rStyle w:val="Lienhypertexte"/>
+                <w:noProof/>
+              </w:rPr>
+              <w:t>Matthew</w:t>
+            </w:r>
+            <w:r>
+              <w:rPr>
+                <w:noProof/>
+                <w:webHidden/>
+              </w:rPr>
+              <w:tab/>
+            </w:r>
+            <w:r>
+              <w:rPr>
+                <w:noProof/>
+                <w:webHidden/>
+              </w:rPr>
+              <w:fldChar w:fldCharType="begin"/>
+            </w:r>
+            <w:r>
+              <w:rPr>
+                <w:noProof/>
+                <w:webHidden/>
+              </w:rPr>
+              <w:instrText xml:space="preserve"> PAGEREF _Toc34989372 \h </w:instrText>
+            </w:r>
+            <w:r>
+              <w:rPr>
+                <w:noProof/>
+                <w:webHidden/>
+              </w:rPr>
+            </w:r>
+            <w:r>
+              <w:rPr>
+                <w:noProof/>
+                <w:webHidden/>
+              </w:rPr>
+              <w:fldChar w:fldCharType="separate"/>
+            </w:r>
+            <w:r>
+              <w:rPr>
+                <w:noProof/>
+                <w:webHidden/>
+              </w:rPr>
+              <w:t>22</w:t>
+            </w:r>
+            <w:r>
+              <w:rPr>
+                <w:noProof/>
+                <w:webHidden/>
+              </w:rPr>
+              <w:fldChar w:fldCharType="end"/>
+            </w:r>
+          </w:hyperlink>
+        </w:p>
+        <w:p>
+          <w:pPr>
+            <w:pStyle w:val="TM3"/>
+            <w:tabs>
+              <w:tab w:val="left" w:pos="1100"/>
+              <w:tab w:val="right" w:leader="dot" w:pos="9060"/>
+            </w:tabs>
+            <w:rPr>
+              <w:rFonts w:asciiTheme="minorHAnsi" w:eastAsiaTheme="minorEastAsia" w:hAnsiTheme="minorHAnsi"/>
+              <w:noProof/>
+              <w:color w:val="auto"/>
+              <w:spacing w:val="0"/>
+              <w:sz w:val="22"/>
+              <w:lang w:eastAsia="fr-FR"/>
+            </w:rPr>
+          </w:pPr>
+          <w:hyperlink w:anchor="_Toc34989373" w:history="1">
+            <w:r>
+              <w:rPr>
+                <w:rStyle w:val="Lienhypertexte"/>
+                <w:noProof/>
+              </w:rPr>
+              <w:t>3.</w:t>
+            </w:r>
+            <w:r>
+              <w:rPr>
+                <w:rFonts w:asciiTheme="minorHAnsi" w:eastAsiaTheme="minorEastAsia" w:hAnsiTheme="minorHAnsi"/>
+                <w:noProof/>
+                <w:color w:val="auto"/>
+                <w:spacing w:val="0"/>
+                <w:sz w:val="22"/>
+                <w:lang w:eastAsia="fr-FR"/>
+              </w:rPr>
+              <w:tab/>
+            </w:r>
+            <w:r>
+              <w:rPr>
+                <w:rStyle w:val="Lienhypertexte"/>
+                <w:noProof/>
+              </w:rPr>
+              <w:t>GPS</w:t>
+            </w:r>
+            <w:r>
+              <w:rPr>
+                <w:noProof/>
+                <w:webHidden/>
+              </w:rPr>
+              <w:tab/>
+            </w:r>
+            <w:r>
+              <w:rPr>
+                <w:noProof/>
+                <w:webHidden/>
+              </w:rPr>
+              <w:fldChar w:fldCharType="begin"/>
+            </w:r>
+            <w:r>
+              <w:rPr>
+                <w:noProof/>
+                <w:webHidden/>
+              </w:rPr>
+              <w:instrText xml:space="preserve"> PAGEREF _Toc34989373 \h </w:instrText>
+            </w:r>
+            <w:r>
+              <w:rPr>
+                <w:noProof/>
+                <w:webHidden/>
+              </w:rPr>
+            </w:r>
+            <w:r>
+              <w:rPr>
+                <w:noProof/>
+                <w:webHidden/>
+              </w:rPr>
+              <w:fldChar w:fldCharType="separate"/>
+            </w:r>
+            <w:r>
+              <w:rPr>
+                <w:noProof/>
+                <w:webHidden/>
+              </w:rPr>
+              <w:t>23</w:t>
+            </w:r>
+            <w:r>
+              <w:rPr>
+                <w:noProof/>
+                <w:webHidden/>
+              </w:rPr>
+              <w:fldChar w:fldCharType="end"/>
+            </w:r>
+          </w:hyperlink>
+        </w:p>
+        <w:p>
+          <w:pPr>
+            <w:pStyle w:val="TM2"/>
+            <w:tabs>
+              <w:tab w:val="left" w:pos="880"/>
+              <w:tab w:val="right" w:leader="dot" w:pos="9060"/>
+            </w:tabs>
+            <w:rPr>
+              <w:rFonts w:asciiTheme="minorHAnsi" w:eastAsiaTheme="minorEastAsia" w:hAnsiTheme="minorHAnsi"/>
+              <w:noProof/>
+              <w:color w:val="auto"/>
+              <w:spacing w:val="0"/>
+              <w:sz w:val="22"/>
+              <w:lang w:eastAsia="fr-FR"/>
+            </w:rPr>
+          </w:pPr>
+          <w:hyperlink w:anchor="_Toc34989374" w:history="1">
+            <w:r>
+              <w:rPr>
+                <w:rStyle w:val="Lienhypertexte"/>
+                <w:noProof/>
+              </w:rPr>
+              <w:t>8.</w:t>
+            </w:r>
+            <w:r>
+              <w:rPr>
+                <w:rFonts w:asciiTheme="minorHAnsi" w:eastAsiaTheme="minorEastAsia" w:hAnsiTheme="minorHAnsi"/>
+                <w:noProof/>
+                <w:color w:val="auto"/>
+                <w:spacing w:val="0"/>
+                <w:sz w:val="22"/>
+                <w:lang w:eastAsia="fr-FR"/>
+              </w:rPr>
+              <w:tab/>
+            </w:r>
+            <w:r>
+              <w:rPr>
+                <w:rStyle w:val="Lienhypertexte"/>
+                <w:noProof/>
+              </w:rPr>
+              <w:t>Conclusion de fin de projet</w:t>
+            </w:r>
+            <w:r>
+              <w:rPr>
+                <w:noProof/>
+                <w:webHidden/>
+              </w:rPr>
+              <w:tab/>
+            </w:r>
+            <w:r>
+              <w:rPr>
+                <w:noProof/>
+                <w:webHidden/>
+              </w:rPr>
+              <w:fldChar w:fldCharType="begin"/>
+            </w:r>
+            <w:r>
+              <w:rPr>
+                <w:noProof/>
+                <w:webHidden/>
+              </w:rPr>
+              <w:instrText xml:space="preserve"> PAGEREF _Toc34989374 \h </w:instrText>
+            </w:r>
+            <w:r>
+              <w:rPr>
+                <w:noProof/>
+                <w:webHidden/>
+              </w:rPr>
+            </w:r>
+            <w:r>
+              <w:rPr>
+                <w:noProof/>
+                <w:webHidden/>
+              </w:rPr>
+              <w:fldChar w:fldCharType="separate"/>
+            </w:r>
+            <w:r>
+              <w:rPr>
+                <w:noProof/>
+                <w:webHidden/>
+              </w:rPr>
+              <w:t>28</w:t>
+            </w:r>
+            <w:r>
+              <w:rPr>
+                <w:noProof/>
+                <w:webHidden/>
+              </w:rPr>
+              <w:fldChar w:fldCharType="end"/>
+            </w:r>
+          </w:hyperlink>
+        </w:p>
+        <w:p>
+          <w:pPr>
+            <w:pStyle w:val="TM1"/>
+            <w:tabs>
+              <w:tab w:val="left" w:pos="480"/>
+              <w:tab w:val="right" w:leader="dot" w:pos="9060"/>
+            </w:tabs>
+            <w:rPr>
+              <w:rFonts w:asciiTheme="minorHAnsi" w:eastAsiaTheme="minorEastAsia" w:hAnsiTheme="minorHAnsi"/>
+              <w:noProof/>
+              <w:color w:val="auto"/>
+              <w:spacing w:val="0"/>
+              <w:sz w:val="22"/>
+              <w:lang w:eastAsia="fr-FR"/>
+            </w:rPr>
+          </w:pPr>
+          <w:hyperlink w:anchor="_Toc34989375" w:history="1">
+            <w:r>
+              <w:rPr>
+                <w:rStyle w:val="Lienhypertexte"/>
+                <w:noProof/>
+              </w:rPr>
+              <w:t>V.</w:t>
+            </w:r>
+            <w:r>
+              <w:rPr>
+                <w:rFonts w:asciiTheme="minorHAnsi" w:eastAsiaTheme="minorEastAsia" w:hAnsiTheme="minorHAnsi"/>
+                <w:noProof/>
+                <w:color w:val="auto"/>
+                <w:spacing w:val="0"/>
+                <w:sz w:val="22"/>
+                <w:lang w:eastAsia="fr-FR"/>
+              </w:rPr>
+              <w:tab/>
+            </w:r>
+            <w:r>
+              <w:rPr>
+                <w:rStyle w:val="Lienhypertexte"/>
+                <w:noProof/>
+              </w:rPr>
+              <w:t>Annexes</w:t>
+            </w:r>
+            <w:r>
+              <w:rPr>
+                <w:noProof/>
+                <w:webHidden/>
+              </w:rPr>
+              <w:tab/>
+            </w:r>
+            <w:r>
+              <w:rPr>
+                <w:noProof/>
+                <w:webHidden/>
+              </w:rPr>
+              <w:fldChar w:fldCharType="begin"/>
+            </w:r>
+            <w:r>
+              <w:rPr>
+                <w:noProof/>
+                <w:webHidden/>
+              </w:rPr>
+              <w:instrText xml:space="preserve"> PAGEREF _Toc34989375 \h </w:instrText>
+            </w:r>
+            <w:r>
+              <w:rPr>
+                <w:noProof/>
+                <w:webHidden/>
+              </w:rPr>
+            </w:r>
+            <w:r>
+              <w:rPr>
+                <w:noProof/>
+                <w:webHidden/>
+              </w:rPr>
+              <w:fldChar w:fldCharType="separate"/>
+            </w:r>
+            <w:r>
+              <w:rPr>
+                <w:noProof/>
+                <w:webHidden/>
+              </w:rPr>
+              <w:t>29</w:t>
+            </w:r>
+            <w:r>
+              <w:rPr>
+                <w:noProof/>
+                <w:webHidden/>
+              </w:rPr>
+              <w:fldChar w:fldCharType="end"/>
+            </w:r>
+          </w:hyperlink>
+        </w:p>
+        <w:p>
+          <w:pPr>
+            <w:pStyle w:val="TM2"/>
+            <w:tabs>
+              <w:tab w:val="left" w:pos="880"/>
+              <w:tab w:val="right" w:leader="dot" w:pos="9060"/>
+            </w:tabs>
+            <w:rPr>
+              <w:rFonts w:asciiTheme="minorHAnsi" w:eastAsiaTheme="minorEastAsia" w:hAnsiTheme="minorHAnsi"/>
+              <w:noProof/>
+              <w:color w:val="auto"/>
+              <w:spacing w:val="0"/>
+              <w:sz w:val="22"/>
+              <w:lang w:eastAsia="fr-FR"/>
+            </w:rPr>
+          </w:pPr>
+          <w:hyperlink w:anchor="_Toc34989376" w:history="1">
+            <w:r>
+              <w:rPr>
+                <w:rStyle w:val="Lienhypertexte"/>
+                <w:noProof/>
+              </w:rPr>
+              <w:t>1.</w:t>
+            </w:r>
+            <w:r>
+              <w:rPr>
+                <w:rFonts w:asciiTheme="minorHAnsi" w:eastAsiaTheme="minorEastAsia" w:hAnsiTheme="minorHAnsi"/>
+                <w:noProof/>
+                <w:color w:val="auto"/>
+                <w:spacing w:val="0"/>
+                <w:sz w:val="22"/>
+                <w:lang w:eastAsia="fr-FR"/>
+              </w:rPr>
+              <w:tab/>
+            </w:r>
+            <w:r>
+              <w:rPr>
+                <w:rStyle w:val="Lienhypertexte"/>
+                <w:noProof/>
+              </w:rPr>
+              <w:t>Diagramme de Gantt</w:t>
+            </w:r>
+            <w:r>
+              <w:rPr>
+                <w:noProof/>
+                <w:webHidden/>
+              </w:rPr>
+              <w:tab/>
+            </w:r>
+            <w:r>
+              <w:rPr>
+                <w:noProof/>
+                <w:webHidden/>
+              </w:rPr>
+              <w:fldChar w:fldCharType="begin"/>
+            </w:r>
+            <w:r>
+              <w:rPr>
+                <w:noProof/>
+                <w:webHidden/>
+              </w:rPr>
+              <w:instrText xml:space="preserve"> PAGEREF _Toc34989376 \h </w:instrText>
+            </w:r>
+            <w:r>
+              <w:rPr>
+                <w:noProof/>
+                <w:webHidden/>
+              </w:rPr>
+            </w:r>
+            <w:r>
+              <w:rPr>
+                <w:noProof/>
+                <w:webHidden/>
+              </w:rPr>
+              <w:fldChar w:fldCharType="separate"/>
+            </w:r>
+            <w:r>
+              <w:rPr>
+                <w:noProof/>
+                <w:webHidden/>
+              </w:rPr>
+              <w:t>29</w:t>
+            </w:r>
+            <w:r>
+              <w:rPr>
+                <w:noProof/>
+                <w:webHidden/>
+              </w:rPr>
+              <w:fldChar w:fldCharType="end"/>
+            </w:r>
+          </w:hyperlink>
+        </w:p>
+        <w:p>
+          <w:pPr>
+            <w:pStyle w:val="TM2"/>
+            <w:tabs>
+              <w:tab w:val="left" w:pos="880"/>
+              <w:tab w:val="right" w:leader="dot" w:pos="9060"/>
+            </w:tabs>
+            <w:rPr>
+              <w:rFonts w:asciiTheme="minorHAnsi" w:eastAsiaTheme="minorEastAsia" w:hAnsiTheme="minorHAnsi"/>
+              <w:noProof/>
+              <w:color w:val="auto"/>
+              <w:spacing w:val="0"/>
+              <w:sz w:val="22"/>
+              <w:lang w:eastAsia="fr-FR"/>
+            </w:rPr>
+          </w:pPr>
+          <w:hyperlink w:anchor="_Toc34989377" w:history="1">
+            <w:r>
+              <w:rPr>
+                <w:rStyle w:val="Lienhypertexte"/>
+                <w:noProof/>
+              </w:rPr>
+              <w:t>2.</w:t>
+            </w:r>
+            <w:r>
+              <w:rPr>
+                <w:rFonts w:asciiTheme="minorHAnsi" w:eastAsiaTheme="minorEastAsia" w:hAnsiTheme="minorHAnsi"/>
+                <w:noProof/>
+                <w:color w:val="auto"/>
+                <w:spacing w:val="0"/>
+                <w:sz w:val="22"/>
+                <w:lang w:eastAsia="fr-FR"/>
+              </w:rPr>
+              <w:tab/>
+            </w:r>
+            <w:r>
+              <w:rPr>
+                <w:rStyle w:val="Lienhypertexte"/>
+                <w:noProof/>
+              </w:rPr>
+              <w:t>Prototypes de page WEB</w:t>
+            </w:r>
+            <w:r>
+              <w:rPr>
+                <w:noProof/>
+                <w:webHidden/>
+              </w:rPr>
+              <w:tab/>
+            </w:r>
+            <w:r>
+              <w:rPr>
+                <w:noProof/>
+                <w:webHidden/>
+              </w:rPr>
+              <w:fldChar w:fldCharType="begin"/>
+            </w:r>
+            <w:r>
+              <w:rPr>
+                <w:noProof/>
+                <w:webHidden/>
+              </w:rPr>
+              <w:instrText xml:space="preserve"> PAGEREF _Toc34989377 \h </w:instrText>
+            </w:r>
+            <w:r>
+              <w:rPr>
+                <w:noProof/>
+                <w:webHidden/>
+              </w:rPr>
+            </w:r>
+            <w:r>
+              <w:rPr>
+                <w:noProof/>
+                <w:webHidden/>
+              </w:rPr>
+              <w:fldChar w:fldCharType="separate"/>
+            </w:r>
+            <w:r>
+              <w:rPr>
+                <w:noProof/>
+                <w:webHidden/>
+              </w:rPr>
+              <w:t>31</w:t>
             </w:r>
             <w:r>
               <w:rPr>
@@ -3319,22 +4241,22 @@
         </w:rPr>
         <w:br w:type="page"/>
       </w:r>
-      <w:bookmarkStart w:id="1" w:name="_Toc32571429"/>
+      <w:bookmarkStart w:id="2" w:name="_Toc34989345"/>
       <w:r>
         <w:lastRenderedPageBreak/>
         <w:t>Introduction</w:t>
       </w:r>
-      <w:bookmarkEnd w:id="1"/>
+      <w:bookmarkEnd w:id="2"/>
     </w:p>
     <w:p>
       <w:pPr>
         <w:pStyle w:val="Titre2"/>
       </w:pPr>
-      <w:bookmarkStart w:id="2" w:name="_Toc32571430"/>
+      <w:bookmarkStart w:id="3" w:name="_Toc34989346"/>
       <w:r>
         <w:t>Contexte</w:t>
       </w:r>
-      <w:bookmarkEnd w:id="2"/>
+      <w:bookmarkEnd w:id="3"/>
     </w:p>
     <w:p>
       <w:pPr>
@@ -3470,12 +4392,12 @@
       <w:pPr>
         <w:pStyle w:val="Titre3"/>
       </w:pPr>
-      <w:bookmarkStart w:id="3" w:name="_Toc32571431"/>
+      <w:bookmarkStart w:id="4" w:name="_Toc34989347"/>
       <w:r>
         <w:lastRenderedPageBreak/>
         <w:t>La chaîne du froid</w:t>
       </w:r>
-      <w:bookmarkEnd w:id="3"/>
+      <w:bookmarkEnd w:id="4"/>
     </w:p>
     <w:p>
       <w:pPr>
@@ -3514,11 +4436,11 @@
       <w:pPr>
         <w:pStyle w:val="Titre3"/>
       </w:pPr>
-      <w:bookmarkStart w:id="4" w:name="_Toc32571432"/>
+      <w:bookmarkStart w:id="5" w:name="_Toc34989348"/>
       <w:r>
         <w:t>La rupture de la chaîne du froid</w:t>
       </w:r>
-      <w:bookmarkEnd w:id="4"/>
+      <w:bookmarkEnd w:id="5"/>
     </w:p>
     <w:p>
       <w:pPr>
@@ -3535,11 +4457,11 @@
       <w:pPr>
         <w:pStyle w:val="Titre3"/>
       </w:pPr>
-      <w:bookmarkStart w:id="5" w:name="_Toc32571433"/>
+      <w:bookmarkStart w:id="6" w:name="_Toc34989349"/>
       <w:r>
         <w:t>Les conséquences de cette rupture</w:t>
       </w:r>
-      <w:bookmarkEnd w:id="5"/>
+      <w:bookmarkEnd w:id="6"/>
     </w:p>
     <w:p>
       <w:pPr>
@@ -3580,11 +4502,11 @@
       <w:pPr>
         <w:pStyle w:val="Titre3"/>
       </w:pPr>
-      <w:bookmarkStart w:id="6" w:name="_Toc32571434"/>
+      <w:bookmarkStart w:id="7" w:name="_Toc34989350"/>
       <w:r>
         <w:t>Le tableau de température</w:t>
       </w:r>
-      <w:bookmarkEnd w:id="6"/>
+      <w:bookmarkEnd w:id="7"/>
     </w:p>
     <w:p>
       <w:r>
@@ -3704,12 +4626,12 @@
       <w:pPr>
         <w:pStyle w:val="Titre2"/>
       </w:pPr>
-      <w:bookmarkStart w:id="7" w:name="_Toc32571435"/>
+      <w:bookmarkStart w:id="8" w:name="_Toc34989351"/>
       <w:r>
         <w:lastRenderedPageBreak/>
         <w:t>Objectifs</w:t>
       </w:r>
-      <w:bookmarkEnd w:id="7"/>
+      <w:bookmarkEnd w:id="8"/>
     </w:p>
     <w:p>
       <w:pPr>
@@ -3723,11 +4645,11 @@
       <w:pPr>
         <w:pStyle w:val="Titre2"/>
       </w:pPr>
-      <w:bookmarkStart w:id="8" w:name="_Toc32571436"/>
+      <w:bookmarkStart w:id="9" w:name="_Toc34989352"/>
       <w:r>
         <w:t>L’équipe</w:t>
       </w:r>
-      <w:bookmarkEnd w:id="8"/>
+      <w:bookmarkEnd w:id="9"/>
     </w:p>
     <w:p>
       <w:pPr>
@@ -3782,11 +4704,11 @@
       <w:pPr>
         <w:pStyle w:val="Titre2"/>
       </w:pPr>
-      <w:bookmarkStart w:id="9" w:name="_Toc32571437"/>
+      <w:bookmarkStart w:id="10" w:name="_Toc34989353"/>
       <w:r>
         <w:t>Planification</w:t>
       </w:r>
-      <w:bookmarkEnd w:id="9"/>
+      <w:bookmarkEnd w:id="10"/>
     </w:p>
     <w:p>
       <w:r>
@@ -3862,12 +4784,12 @@
       <w:pPr>
         <w:pStyle w:val="Titre1"/>
       </w:pPr>
-      <w:bookmarkStart w:id="10" w:name="_Toc32571438"/>
+      <w:bookmarkStart w:id="11" w:name="_Toc34989354"/>
       <w:r>
         <w:lastRenderedPageBreak/>
         <w:t>Spécifications Techniques</w:t>
       </w:r>
-      <w:bookmarkEnd w:id="10"/>
+      <w:bookmarkEnd w:id="11"/>
     </w:p>
     <w:p>
       <w:pPr>
@@ -3877,11 +4799,11 @@
           <w:numId w:val="32"/>
         </w:numPr>
       </w:pPr>
-      <w:bookmarkStart w:id="11" w:name="_Toc32571439"/>
+      <w:bookmarkStart w:id="12" w:name="_Toc34989355"/>
       <w:r>
         <w:t>Micro-ordinateurs</w:t>
       </w:r>
-      <w:bookmarkEnd w:id="11"/>
+      <w:bookmarkEnd w:id="12"/>
     </w:p>
     <w:p>
       <w:r>
@@ -5052,11 +5974,11 @@
       <w:pPr>
         <w:pStyle w:val="Titre2"/>
       </w:pPr>
-      <w:bookmarkStart w:id="12" w:name="_Toc32571440"/>
+      <w:bookmarkStart w:id="13" w:name="_Toc34989356"/>
       <w:r>
         <w:t>Sonde de Température</w:t>
       </w:r>
-      <w:bookmarkEnd w:id="12"/>
+      <w:bookmarkEnd w:id="13"/>
     </w:p>
     <w:p>
       <w:r>
@@ -6085,11 +7007,11 @@
       <w:pPr>
         <w:pStyle w:val="Titre2"/>
       </w:pPr>
-      <w:bookmarkStart w:id="13" w:name="_Toc32571441"/>
+      <w:bookmarkStart w:id="14" w:name="_Toc34989357"/>
       <w:r>
         <w:t>GPS</w:t>
       </w:r>
-      <w:bookmarkEnd w:id="13"/>
+      <w:bookmarkEnd w:id="14"/>
     </w:p>
     <w:p>
       <w:pPr>
@@ -7481,12 +8403,12 @@
       <w:pPr>
         <w:pStyle w:val="Titre2"/>
       </w:pPr>
-      <w:bookmarkStart w:id="14" w:name="_Toc32571442"/>
+      <w:bookmarkStart w:id="15" w:name="_Toc34989358"/>
       <w:r>
         <w:lastRenderedPageBreak/>
         <w:t>Afficheur</w:t>
       </w:r>
-      <w:bookmarkEnd w:id="14"/>
+      <w:bookmarkEnd w:id="15"/>
     </w:p>
     <w:p>
       <w:r>
@@ -8584,7 +9506,7 @@
       <w:pPr>
         <w:pStyle w:val="Titre2"/>
       </w:pPr>
-      <w:bookmarkStart w:id="15" w:name="_Toc32571443"/>
+      <w:bookmarkStart w:id="16" w:name="_Toc34989359"/>
       <w:r>
         <w:lastRenderedPageBreak/>
         <w:t>Langage</w:t>
@@ -8592,7 +9514,7 @@
       <w:r>
         <w:t xml:space="preserve"> De Programmation</w:t>
       </w:r>
-      <w:bookmarkEnd w:id="15"/>
+      <w:bookmarkEnd w:id="16"/>
     </w:p>
     <w:p>
       <w:r>
@@ -9475,11 +10397,11 @@
       <w:pPr>
         <w:pStyle w:val="Titre2"/>
       </w:pPr>
-      <w:bookmarkStart w:id="16" w:name="_Toc32571444"/>
+      <w:bookmarkStart w:id="17" w:name="_Toc34989360"/>
       <w:r>
         <w:t>Alimentation de la Raspberry de livraison.</w:t>
       </w:r>
-      <w:bookmarkEnd w:id="16"/>
+      <w:bookmarkEnd w:id="17"/>
     </w:p>
     <w:p>
       <w:r>
@@ -10312,11 +11234,11 @@
       <w:pPr>
         <w:pStyle w:val="Titre2"/>
       </w:pPr>
-      <w:bookmarkStart w:id="17" w:name="_Toc32571445"/>
+      <w:bookmarkStart w:id="18" w:name="_Toc34989361"/>
       <w:r>
         <w:t>Symfony</w:t>
       </w:r>
-      <w:bookmarkEnd w:id="17"/>
+      <w:bookmarkEnd w:id="18"/>
     </w:p>
     <w:p>
       <w:r>
@@ -10459,9 +11381,11 @@
       <w:pPr>
         <w:pStyle w:val="Titre2"/>
       </w:pPr>
+      <w:bookmarkStart w:id="19" w:name="_Toc34989362"/>
       <w:r>
         <w:t>IDE</w:t>
       </w:r>
+      <w:bookmarkEnd w:id="19"/>
     </w:p>
     <w:p>
       <w:r>
@@ -10734,14 +11658,14 @@
       <w:pPr>
         <w:pStyle w:val="Titre1"/>
       </w:pPr>
-      <w:bookmarkStart w:id="18" w:name="_Toc32571446"/>
+      <w:bookmarkStart w:id="20" w:name="_Toc34989363"/>
       <w:r>
         <w:t>L’ana</w:t>
       </w:r>
       <w:r>
         <w:t>lyse</w:t>
       </w:r>
-      <w:bookmarkEnd w:id="18"/>
+      <w:bookmarkEnd w:id="20"/>
     </w:p>
     <w:p>
       <w:pPr>
@@ -10751,11 +11675,11 @@
           <w:numId w:val="33"/>
         </w:numPr>
       </w:pPr>
-      <w:bookmarkStart w:id="19" w:name="_Toc32571447"/>
+      <w:bookmarkStart w:id="21" w:name="_Toc34989364"/>
       <w:r>
         <w:t>Le diagramme de cas d’utilisation</w:t>
       </w:r>
-      <w:bookmarkEnd w:id="19"/>
+      <w:bookmarkEnd w:id="21"/>
     </w:p>
     <w:p>
       <w:r>
@@ -10875,27 +11799,14 @@
       <w:r>
         <w:t xml:space="preserve">Figure </w:t>
       </w:r>
-      <w:r>
-        <w:fldChar w:fldCharType="begin"/>
-      </w:r>
-      <w:r>
-        <w:instrText xml:space="preserve"> SEQ Figure \* ARABIC </w:instrText>
-      </w:r>
-      <w:r>
-        <w:fldChar w:fldCharType="separate"/>
-      </w:r>
-      <w:r>
-        <w:rPr>
-          <w:noProof/>
-        </w:rPr>
-        <w:t>1</w:t>
-      </w:r>
-      <w:r>
-        <w:rPr>
-          <w:noProof/>
-        </w:rPr>
-        <w:fldChar w:fldCharType="end"/>
-      </w:r>
+      <w:fldSimple w:instr=" SEQ Figure \* ARABIC ">
+        <w:r>
+          <w:rPr>
+            <w:noProof/>
+          </w:rPr>
+          <w:t>1</w:t>
+        </w:r>
+      </w:fldSimple>
       <w:r>
         <w:t xml:space="preserve"> Diagramme de cas d'utilisation du projet</w:t>
       </w:r>
@@ -10904,11 +11815,11 @@
       <w:pPr>
         <w:pStyle w:val="Titre2"/>
       </w:pPr>
-      <w:bookmarkStart w:id="20" w:name="_Toc32571448"/>
+      <w:bookmarkStart w:id="22" w:name="_Toc34989365"/>
       <w:r>
         <w:t>Les diagrammes de séquences</w:t>
       </w:r>
-      <w:bookmarkEnd w:id="20"/>
+      <w:bookmarkEnd w:id="22"/>
     </w:p>
     <w:p>
       <w:r>
@@ -10980,27 +11891,14 @@
       <w:r>
         <w:t xml:space="preserve">Figure </w:t>
       </w:r>
-      <w:r>
-        <w:fldChar w:fldCharType="begin"/>
-      </w:r>
-      <w:r>
-        <w:instrText xml:space="preserve"> SEQ Figure \* ARABIC </w:instrText>
-      </w:r>
-      <w:r>
-        <w:fldChar w:fldCharType="separate"/>
-      </w:r>
-      <w:r>
-        <w:rPr>
-          <w:noProof/>
-        </w:rPr>
-        <w:t>2</w:t>
-      </w:r>
-      <w:r>
-        <w:rPr>
-          <w:noProof/>
-        </w:rPr>
-        <w:fldChar w:fldCharType="end"/>
-      </w:r>
+      <w:fldSimple w:instr=" SEQ Figure \* ARABIC ">
+        <w:r>
+          <w:rPr>
+            <w:noProof/>
+          </w:rPr>
+          <w:t>2</w:t>
+        </w:r>
+      </w:fldSimple>
       <w:r>
         <w:t xml:space="preserve"> Diagramme de séquence pour l’acquisition</w:t>
       </w:r>
@@ -11080,30 +11978,14 @@
                             <w:r>
                               <w:t xml:space="preserve">Figure </w:t>
                             </w:r>
-                            <w:r>
-                              <w:fldChar w:fldCharType="begin"/>
-                            </w:r>
-                            <w:r>
-                              <w:instrText xml:space="preserve"> SE</w:instrText>
-                            </w:r>
-                            <w:r>
-                              <w:instrText xml:space="preserve">Q Figure \* ARABIC </w:instrText>
-                            </w:r>
-                            <w:r>
-                              <w:fldChar w:fldCharType="separate"/>
-                            </w:r>
-                            <w:r>
-                              <w:rPr>
-                                <w:noProof/>
-                              </w:rPr>
-                              <w:t>3</w:t>
-                            </w:r>
-                            <w:r>
-                              <w:rPr>
-                                <w:noProof/>
-                              </w:rPr>
-                              <w:fldChar w:fldCharType="end"/>
-                            </w:r>
+                            <w:fldSimple w:instr=" SEQ Figure \* ARABIC ">
+                              <w:r>
+                                <w:rPr>
+                                  <w:noProof/>
+                                </w:rPr>
+                                <w:t>3</w:t>
+                              </w:r>
+                            </w:fldSimple>
                             <w:r>
                               <w:t xml:space="preserve"> Diagramme de séquence pour la synchronisation</w:t>
                             </w:r>
@@ -11134,30 +12016,14 @@
                       <w:r>
                         <w:t xml:space="preserve">Figure </w:t>
                       </w:r>
-                      <w:r>
-                        <w:fldChar w:fldCharType="begin"/>
-                      </w:r>
-                      <w:r>
-                        <w:instrText xml:space="preserve"> SE</w:instrText>
-                      </w:r>
-                      <w:r>
-                        <w:instrText xml:space="preserve">Q Figure \* ARABIC </w:instrText>
-                      </w:r>
-                      <w:r>
-                        <w:fldChar w:fldCharType="separate"/>
-                      </w:r>
-                      <w:r>
-                        <w:rPr>
-                          <w:noProof/>
-                        </w:rPr>
-                        <w:t>3</w:t>
-                      </w:r>
-                      <w:r>
-                        <w:rPr>
-                          <w:noProof/>
-                        </w:rPr>
-                        <w:fldChar w:fldCharType="end"/>
-                      </w:r>
+                      <w:fldSimple w:instr=" SEQ Figure \* ARABIC ">
+                        <w:r>
+                          <w:rPr>
+                            <w:noProof/>
+                          </w:rPr>
+                          <w:t>3</w:t>
+                        </w:r>
+                      </w:fldSimple>
                       <w:r>
                         <w:t xml:space="preserve"> Diagramme de séquence pour la synchronisation</w:t>
                       </w:r>
@@ -11227,7 +12093,6 @@
       </w:r>
     </w:p>
     <w:p>
-      <w:bookmarkStart w:id="21" w:name="_Toc32571449"/>
       <w:r>
         <w:lastRenderedPageBreak/>
         <w:t>Voici le diagramme orienté pour le site WEB, ce diagramme ci-dessous permet de consulter les données.</w:t>
@@ -11285,27 +12150,14 @@
       <w:r>
         <w:t xml:space="preserve">Figure </w:t>
       </w:r>
-      <w:r>
-        <w:fldChar w:fldCharType="begin"/>
-      </w:r>
-      <w:r>
-        <w:instrText xml:space="preserve"> SEQ Figure \* ARABIC </w:instrText>
-      </w:r>
-      <w:r>
-        <w:fldChar w:fldCharType="separate"/>
-      </w:r>
-      <w:r>
-        <w:rPr>
-          <w:noProof/>
-        </w:rPr>
-        <w:t>4</w:t>
-      </w:r>
-      <w:r>
-        <w:rPr>
-          <w:noProof/>
-        </w:rPr>
-        <w:fldChar w:fldCharType="end"/>
-      </w:r>
+      <w:fldSimple w:instr=" SEQ Figure \* ARABIC ">
+        <w:r>
+          <w:rPr>
+            <w:noProof/>
+          </w:rPr>
+          <w:t>4</w:t>
+        </w:r>
+      </w:fldSimple>
       <w:r>
         <w:t xml:space="preserve"> Diagramme de séquence pour la consultation des données</w:t>
       </w:r>
@@ -11370,27 +12222,14 @@
       <w:r>
         <w:t xml:space="preserve">Figure </w:t>
       </w:r>
-      <w:r>
-        <w:fldChar w:fldCharType="begin"/>
-      </w:r>
-      <w:r>
-        <w:instrText xml:space="preserve"> SEQ Figure \* ARABIC </w:instrText>
-      </w:r>
-      <w:r>
-        <w:fldChar w:fldCharType="separate"/>
-      </w:r>
-      <w:r>
-        <w:rPr>
-          <w:noProof/>
-        </w:rPr>
-        <w:t>5</w:t>
-      </w:r>
-      <w:r>
-        <w:rPr>
-          <w:noProof/>
-        </w:rPr>
-        <w:fldChar w:fldCharType="end"/>
-      </w:r>
+      <w:fldSimple w:instr=" SEQ Figure \* ARABIC ">
+        <w:r>
+          <w:rPr>
+            <w:noProof/>
+          </w:rPr>
+          <w:t>5</w:t>
+        </w:r>
+      </w:fldSimple>
       <w:r>
         <w:t xml:space="preserve"> Diagramme de séquence pour la chambre froide</w:t>
       </w:r>
@@ -11456,27 +12295,14 @@
       <w:r>
         <w:t xml:space="preserve">Figure </w:t>
       </w:r>
-      <w:r>
-        <w:fldChar w:fldCharType="begin"/>
-      </w:r>
-      <w:r>
-        <w:instrText xml:space="preserve"> SEQ Figure \* ARABIC </w:instrText>
-      </w:r>
-      <w:r>
-        <w:fldChar w:fldCharType="separate"/>
-      </w:r>
-      <w:r>
-        <w:rPr>
-          <w:noProof/>
-        </w:rPr>
-        <w:t>6</w:t>
-      </w:r>
-      <w:r>
-        <w:rPr>
-          <w:noProof/>
-        </w:rPr>
-        <w:fldChar w:fldCharType="end"/>
-      </w:r>
+      <w:fldSimple w:instr=" SEQ Figure \* ARABIC ">
+        <w:r>
+          <w:rPr>
+            <w:noProof/>
+          </w:rPr>
+          <w:t>6</w:t>
+        </w:r>
+      </w:fldSimple>
       <w:r>
         <w:rPr>
           <w:noProof/>
@@ -11550,27 +12376,14 @@
       <w:r>
         <w:t xml:space="preserve">Figure </w:t>
       </w:r>
-      <w:r>
-        <w:fldChar w:fldCharType="begin"/>
-      </w:r>
-      <w:r>
-        <w:instrText xml:space="preserve"> SEQ Figure \* ARABIC </w:instrText>
-      </w:r>
-      <w:r>
-        <w:fldChar w:fldCharType="separate"/>
-      </w:r>
-      <w:r>
-        <w:rPr>
-          <w:noProof/>
-        </w:rPr>
-        <w:t>7</w:t>
-      </w:r>
-      <w:r>
-        <w:rPr>
-          <w:noProof/>
-        </w:rPr>
-        <w:fldChar w:fldCharType="end"/>
-      </w:r>
+      <w:fldSimple w:instr=" SEQ Figure \* ARABIC ">
+        <w:r>
+          <w:rPr>
+            <w:noProof/>
+          </w:rPr>
+          <w:t>7</w:t>
+        </w:r>
+      </w:fldSimple>
       <w:r>
         <w:t xml:space="preserve"> Diagramme de séquence pour alerter la gérante</w:t>
       </w:r>
@@ -11579,9 +12392,11 @@
       <w:pPr>
         <w:pStyle w:val="Titre2"/>
       </w:pPr>
+      <w:bookmarkStart w:id="23" w:name="_Toc34989366"/>
       <w:r>
         <w:t>Diagramme de classe</w:t>
       </w:r>
+      <w:bookmarkEnd w:id="23"/>
     </w:p>
     <w:p>
       <w:r>
@@ -11657,27 +12472,14 @@
                             <w:r>
                               <w:t xml:space="preserve">Figure </w:t>
                             </w:r>
-                            <w:r>
-                              <w:fldChar w:fldCharType="begin"/>
-                            </w:r>
-                            <w:r>
-                              <w:instrText xml:space="preserve"> SEQ Figure \* ARABIC </w:instrText>
-                            </w:r>
-                            <w:r>
-                              <w:fldChar w:fldCharType="separate"/>
-                            </w:r>
-                            <w:r>
-                              <w:rPr>
-                                <w:noProof/>
-                              </w:rPr>
-                              <w:t>8</w:t>
-                            </w:r>
-                            <w:r>
-                              <w:rPr>
-                                <w:noProof/>
-                              </w:rPr>
-                              <w:fldChar w:fldCharType="end"/>
-                            </w:r>
+                            <w:fldSimple w:instr=" SEQ Figure \* ARABIC ">
+                              <w:r>
+                                <w:rPr>
+                                  <w:noProof/>
+                                </w:rPr>
+                                <w:t>8</w:t>
+                              </w:r>
+                            </w:fldSimple>
                             <w:r>
                               <w:t xml:space="preserve"> Diagramme de classe pour la Raspberry de livraison</w:t>
                             </w:r>
@@ -11713,27 +12515,14 @@
                       <w:r>
                         <w:t xml:space="preserve">Figure </w:t>
                       </w:r>
-                      <w:r>
-                        <w:fldChar w:fldCharType="begin"/>
-                      </w:r>
-                      <w:r>
-                        <w:instrText xml:space="preserve"> SEQ Figure \* ARABIC </w:instrText>
-                      </w:r>
-                      <w:r>
-                        <w:fldChar w:fldCharType="separate"/>
-                      </w:r>
-                      <w:r>
-                        <w:rPr>
-                          <w:noProof/>
-                        </w:rPr>
-                        <w:t>8</w:t>
-                      </w:r>
-                      <w:r>
-                        <w:rPr>
-                          <w:noProof/>
-                        </w:rPr>
-                        <w:fldChar w:fldCharType="end"/>
-                      </w:r>
+                      <w:fldSimple w:instr=" SEQ Figure \* ARABIC ">
+                        <w:r>
+                          <w:rPr>
+                            <w:noProof/>
+                          </w:rPr>
+                          <w:t>8</w:t>
+                        </w:r>
+                      </w:fldSimple>
                       <w:r>
                         <w:t xml:space="preserve"> Diagramme de classe pour la Raspberry de livraison</w:t>
                       </w:r>
@@ -11876,27 +12665,14 @@
       <w:r>
         <w:t xml:space="preserve">Figure </w:t>
       </w:r>
-      <w:r>
-        <w:fldChar w:fldCharType="begin"/>
-      </w:r>
-      <w:r>
-        <w:instrText xml:space="preserve"> SEQ Figure \* ARABIC </w:instrText>
-      </w:r>
-      <w:r>
-        <w:fldChar w:fldCharType="separate"/>
-      </w:r>
-      <w:r>
-        <w:rPr>
-          <w:noProof/>
-        </w:rPr>
-        <w:t>9</w:t>
-      </w:r>
-      <w:r>
-        <w:rPr>
-          <w:noProof/>
-        </w:rPr>
-        <w:fldChar w:fldCharType="end"/>
-      </w:r>
+      <w:fldSimple w:instr=" SEQ Figure \* ARABIC ">
+        <w:r>
+          <w:rPr>
+            <w:noProof/>
+          </w:rPr>
+          <w:t>9</w:t>
+        </w:r>
+      </w:fldSimple>
       <w:r>
         <w:t>Diagramme de classe pour l'application Web</w:t>
       </w:r>
@@ -11905,10 +12681,11 @@
       <w:pPr>
         <w:pStyle w:val="Titre2"/>
       </w:pPr>
+      <w:bookmarkStart w:id="24" w:name="_Toc34989367"/>
       <w:r>
         <w:t>La base de données sur MariaDB</w:t>
       </w:r>
-      <w:bookmarkEnd w:id="21"/>
+      <w:bookmarkEnd w:id="24"/>
     </w:p>
     <w:p>
       <w:r>
@@ -12024,27 +12801,14 @@
       <w:r>
         <w:t xml:space="preserve">Figure </w:t>
       </w:r>
-      <w:r>
-        <w:fldChar w:fldCharType="begin"/>
-      </w:r>
-      <w:r>
-        <w:instrText xml:space="preserve"> SEQ Figure \* ARABIC </w:instrText>
-      </w:r>
-      <w:r>
-        <w:fldChar w:fldCharType="separate"/>
-      </w:r>
-      <w:r>
-        <w:rPr>
-          <w:noProof/>
-        </w:rPr>
-        <w:t>10</w:t>
-      </w:r>
-      <w:r>
-        <w:rPr>
-          <w:noProof/>
-        </w:rPr>
-        <w:fldChar w:fldCharType="end"/>
-      </w:r>
+      <w:fldSimple w:instr=" SEQ Figure \* ARABIC ">
+        <w:r>
+          <w:rPr>
+            <w:noProof/>
+          </w:rPr>
+          <w:t>10</w:t>
+        </w:r>
+      </w:fldSimple>
       <w:r>
         <w:t xml:space="preserve"> Diagramme de</w:t>
       </w:r>
@@ -12059,11 +12823,11 @@
       <w:pPr>
         <w:pStyle w:val="Titre2"/>
       </w:pPr>
-      <w:bookmarkStart w:id="22" w:name="_Toc32571450"/>
+      <w:bookmarkStart w:id="25" w:name="_Toc34989368"/>
       <w:r>
         <w:t>Interface WEB</w:t>
       </w:r>
-      <w:bookmarkEnd w:id="22"/>
+      <w:bookmarkEnd w:id="25"/>
     </w:p>
     <w:p>
       <w:r>
@@ -12093,9 +12857,11 @@
       <w:pPr>
         <w:pStyle w:val="Titre2"/>
       </w:pPr>
+      <w:bookmarkStart w:id="26" w:name="_Toc34989369"/>
       <w:r>
         <w:t>Charte graphique</w:t>
       </w:r>
+      <w:bookmarkEnd w:id="26"/>
     </w:p>
     <w:p>
       <w:pPr>
@@ -12124,11 +12890,11 @@
       <w:pPr>
         <w:pStyle w:val="Titre2"/>
       </w:pPr>
-      <w:bookmarkStart w:id="23" w:name="_Toc32571451"/>
+      <w:bookmarkStart w:id="27" w:name="_Toc34989370"/>
       <w:r>
         <w:t>Partie Physique</w:t>
       </w:r>
-      <w:bookmarkEnd w:id="23"/>
+      <w:bookmarkEnd w:id="27"/>
       <w:r>
         <w:t xml:space="preserve"> </w:t>
       </w:r>
@@ -12141,6 +12907,7 @@
           <w:numId w:val="37"/>
         </w:numPr>
       </w:pPr>
+      <w:bookmarkStart w:id="28" w:name="_Toc34989371"/>
       <w:r>
         <w:t>Changement de température (</w:t>
       </w:r>
@@ -12150,6 +12917,7 @@
       <w:r>
         <w:t>)</w:t>
       </w:r>
+      <w:bookmarkEnd w:id="28"/>
     </w:p>
     <w:p>
       <w:pPr>
@@ -12295,9 +13063,11 @@
       <w:pPr>
         <w:pStyle w:val="Titre3"/>
       </w:pPr>
+      <w:bookmarkStart w:id="29" w:name="_Toc34989372"/>
       <w:r>
         <w:t>Matthew</w:t>
       </w:r>
+      <w:bookmarkEnd w:id="29"/>
     </w:p>
     <w:p>
       <w:r>
@@ -12380,43 +13150,923 @@
         <w:t>Le caractère conducteur ou isolant prend sa source dans la structure même des atomes : chaque élément du tableau périodique possède un certain nombre d’électrons qui sont agencés autour d’un noyau. C’est cet agencement sous la forme de couches d’électrons, différent selon les éléments, qui est responsable de la conductivité électrique.</w:t>
       </w:r>
     </w:p>
-    <w:p>
-      <w:bookmarkStart w:id="24" w:name="_GoBack"/>
-      <w:bookmarkEnd w:id="24"/>
-    </w:p>
+    <w:p/>
     <w:p>
       <w:pPr>
         <w:pStyle w:val="Titre3"/>
       </w:pPr>
-      <w:r>
+      <w:bookmarkStart w:id="30" w:name="_Toc34989373"/>
+      <w:r>
+        <w:t>GPS</w:t>
+      </w:r>
+      <w:bookmarkEnd w:id="30"/>
+      <w:r>
+        <w:t xml:space="preserve"> (Boriboun)</w:t>
+      </w:r>
+      <w:bookmarkStart w:id="31" w:name="_GoBack"/>
+      <w:bookmarkEnd w:id="31"/>
+    </w:p>
+    <w:p/>
+    <w:p>
+      <w:r>
+        <w:t>Le système GPS (</w:t>
+      </w:r>
+      <w:r>
+        <w:t>Global Positioning System</w:t>
+      </w:r>
+      <w:r>
+        <w:t xml:space="preserve">) est un procédé pour localisée un objet dans l’espace avec </w:t>
+      </w:r>
+      <w:r>
+        <w:t>une constellation de 30 satellites en orbite</w:t>
+      </w:r>
+      <w:r>
+        <w:t xml:space="preserve"> dont 24 satellites actifs</w:t>
+      </w:r>
+      <w:r>
+        <w:t> autour de la Terre.</w:t>
+      </w:r>
+    </w:p>
+    <w:p/>
+    <w:p>
+      <w:r>
+        <w:t>Le principe du GPS est assez simple à visualisée :</w:t>
+      </w:r>
+    </w:p>
+    <w:p>
+      <w:pPr>
+        <w:rPr>
+          <w:spacing w:val="0"/>
+        </w:rPr>
+      </w:pPr>
+      <w:r>
+        <w:t>Par Exemple, on souhaite localiser le presonnage numéro 2 et trouver sa distance D par rapport à l'horloge H.</w:t>
+      </w:r>
+    </w:p>
+    <w:p>
+      <w:r>
+        <w:t>La personne 1 qui est sous l'horloge H envoie des « top » toutes les minutes. Le signal est émis au temps t</w:t>
+      </w:r>
+      <w:r>
+        <w:rPr>
+          <w:vertAlign w:val="subscript"/>
+        </w:rPr>
+        <w:t>E</w:t>
+      </w:r>
+      <w:r>
+        <w:t> et l'onde se propage pour arriver sur le personnage 2.</w:t>
+      </w:r>
+    </w:p>
+    <w:p>
+      <w:r>
+        <w:rPr>
+          <w:noProof/>
+        </w:rPr>
         <w:lastRenderedPageBreak/>
-        <w:t>Steven</w:t>
+        <w:drawing>
+          <wp:inline distT="0" distB="0" distL="0" distR="0" wp14:anchorId="7DABB713" wp14:editId="3F9B51EF">
+            <wp:extent cx="5759450" cy="4319905"/>
+            <wp:effectExtent l="0" t="0" r="0" b="4445"/>
+            <wp:docPr id="18" name="Image 18"/>
+            <wp:cNvGraphicFramePr>
+              <a:graphicFrameLocks xmlns:a="http://schemas.openxmlformats.org/drawingml/2006/main" noChangeAspect="1"/>
+            </wp:cNvGraphicFramePr>
+            <a:graphic xmlns:a="http://schemas.openxmlformats.org/drawingml/2006/main">
+              <a:graphicData uri="http://schemas.openxmlformats.org/drawingml/2006/picture">
+                <pic:pic xmlns:pic="http://schemas.openxmlformats.org/drawingml/2006/picture">
+                  <pic:nvPicPr>
+                    <pic:cNvPr id="0" name="Picture 1"/>
+                    <pic:cNvPicPr>
+                      <a:picLocks noChangeAspect="1" noChangeArrowheads="1"/>
+                    </pic:cNvPicPr>
+                  </pic:nvPicPr>
+                  <pic:blipFill>
+                    <a:blip r:embed="rId23">
+                      <a:extLst>
+                        <a:ext uri="{28A0092B-C50C-407E-A947-70E740481C1C}">
+                          <a14:useLocalDpi xmlns:a14="http://schemas.microsoft.com/office/drawing/2010/main" val="0"/>
+                        </a:ext>
+                      </a:extLst>
+                    </a:blip>
+                    <a:srcRect/>
+                    <a:stretch>
+                      <a:fillRect/>
+                    </a:stretch>
+                  </pic:blipFill>
+                  <pic:spPr bwMode="auto">
+                    <a:xfrm>
+                      <a:off x="0" y="0"/>
+                      <a:ext cx="5759450" cy="4319905"/>
+                    </a:xfrm>
+                    <a:prstGeom prst="rect">
+                      <a:avLst/>
+                    </a:prstGeom>
+                    <a:noFill/>
+                    <a:ln>
+                      <a:noFill/>
+                    </a:ln>
+                  </pic:spPr>
+                </pic:pic>
+              </a:graphicData>
+            </a:graphic>
+          </wp:inline>
+        </w:drawing>
+      </w:r>
+    </w:p>
+    <w:p/>
+    <w:p>
+      <w:pPr>
+        <w:rPr>
+          <w:spacing w:val="0"/>
+        </w:rPr>
+      </w:pPr>
+      <w:r>
+        <w:t>Le personnage 2 va recevoir le « top » au temps t</w:t>
+      </w:r>
+      <w:r>
+        <w:rPr>
+          <w:vertAlign w:val="subscript"/>
+        </w:rPr>
+        <w:t>R</w:t>
+      </w:r>
+      <w:r>
+        <w:t>.</w:t>
+      </w:r>
+    </w:p>
+    <w:p>
+      <w:r>
+        <w:t>Comme il connait t</w:t>
+      </w:r>
+      <w:r>
+        <w:rPr>
+          <w:vertAlign w:val="subscript"/>
+        </w:rPr>
+        <w:t>E</w:t>
+      </w:r>
+      <w:r>
+        <w:t>, il est capable de savoir à quelle distance D il est situé de l'horloge :</w:t>
+      </w:r>
+    </w:p>
+    <w:p>
+      <w:r>
+        <w:t>il mesure sur son propore chronomètre t</w:t>
+      </w:r>
+      <w:r>
+        <w:rPr>
+          <w:vertAlign w:val="subscript"/>
+        </w:rPr>
+        <w:t>R</w:t>
+      </w:r>
+      <w:r>
+        <w:t>, il connait la vitesse du son dans l'air et peut ainsi remonter à la distance D qui le sépare de l'horloge.</w:t>
+      </w:r>
+    </w:p>
+    <w:p>
+      <w:r>
+        <w:t>D = c (t</w:t>
+      </w:r>
+      <w:r>
+        <w:rPr>
+          <w:vertAlign w:val="subscript"/>
+        </w:rPr>
+        <w:t>R</w:t>
+      </w:r>
+      <w:r>
+        <w:t> - t</w:t>
+      </w:r>
+      <w:r>
+        <w:rPr>
+          <w:vertAlign w:val="subscript"/>
+        </w:rPr>
+        <w:t>E</w:t>
+      </w:r>
+      <w:r>
+        <w:t>) = c ΔT</w:t>
+      </w:r>
+    </w:p>
+    <w:p>
+      <w:r>
+        <w:t>Le principe fondamental du GPS repose sur cet exemple : c'est un calcul de distance à l'aide de la mesure d'un signal dont on connait les dates d'émission et de réception et la vitesse de propagation.</w:t>
+      </w:r>
+    </w:p>
+    <w:p>
+      <w:r>
+        <w:t>Maintenant, il faut savoir comment ce système fais pour localiser l’objet dans l’espace de manière précise, il faut juste trois satellites minimums.</w:t>
+      </w:r>
+    </w:p>
+    <w:p>
+      <w:pPr>
+        <w:pStyle w:val="NormalWeb"/>
+        <w:shd w:val="clear" w:color="auto" w:fill="FFFFFF"/>
+        <w:spacing w:before="120" w:beforeAutospacing="0" w:after="240" w:afterAutospacing="0"/>
+        <w:jc w:val="both"/>
+        <w:rPr>
+          <w:rFonts w:ascii="Noto Sans" w:hAnsi="Noto Sans" w:cs="Noto Sans"/>
+          <w:color w:val="000000"/>
+        </w:rPr>
+      </w:pPr>
+      <w:r>
+        <w:rPr>
+          <w:rFonts w:ascii="Noto Sans" w:hAnsi="Noto Sans" w:cs="Noto Sans"/>
+          <w:color w:val="000000"/>
+        </w:rPr>
+        <w:t>On dispose maintenant plusieurs horloges pour localiser une personne dans un plan, figure 2.</w:t>
+      </w:r>
+    </w:p>
+    <w:p>
+      <w:pPr>
+        <w:shd w:val="clear" w:color="auto" w:fill="FFFFFF"/>
+        <w:rPr>
+          <w:rFonts w:ascii="Noto Sans" w:hAnsi="Noto Sans" w:cs="Noto Sans"/>
+          <w:color w:val="auto"/>
+        </w:rPr>
+      </w:pPr>
+      <w:r>
+        <w:rPr>
+          <w:rFonts w:ascii="Noto Sans" w:hAnsi="Noto Sans" w:cs="Noto Sans"/>
+          <w:noProof/>
+          <w:color w:val="0000FF"/>
+        </w:rPr>
+        <w:lastRenderedPageBreak/>
+        <w:drawing>
+          <wp:inline distT="0" distB="0" distL="0" distR="0" wp14:anchorId="44A30561" wp14:editId="3D1245FC">
+            <wp:extent cx="5715000" cy="4286250"/>
+            <wp:effectExtent l="0" t="0" r="0" b="0"/>
+            <wp:docPr id="25" name="Image 25">
+              <a:hlinkClick xmlns:a="http://schemas.openxmlformats.org/drawingml/2006/main" r:id="rId24" tgtFrame="&quot;_blank&quot;"/>
+            </wp:docPr>
+            <wp:cNvGraphicFramePr>
+              <a:graphicFrameLocks xmlns:a="http://schemas.openxmlformats.org/drawingml/2006/main" noChangeAspect="1"/>
+            </wp:cNvGraphicFramePr>
+            <a:graphic xmlns:a="http://schemas.openxmlformats.org/drawingml/2006/main">
+              <a:graphicData uri="http://schemas.openxmlformats.org/drawingml/2006/picture">
+                <pic:pic xmlns:pic="http://schemas.openxmlformats.org/drawingml/2006/picture">
+                  <pic:nvPicPr>
+                    <pic:cNvPr id="0" name="Picture 3">
+                      <a:hlinkClick r:id="rId24" tgtFrame="&quot;_blank&quot;"/>
+                    </pic:cNvPr>
+                    <pic:cNvPicPr>
+                      <a:picLocks noChangeAspect="1" noChangeArrowheads="1"/>
+                    </pic:cNvPicPr>
+                  </pic:nvPicPr>
+                  <pic:blipFill>
+                    <a:blip r:embed="rId25">
+                      <a:extLst>
+                        <a:ext uri="{28A0092B-C50C-407E-A947-70E740481C1C}">
+                          <a14:useLocalDpi xmlns:a14="http://schemas.microsoft.com/office/drawing/2010/main" val="0"/>
+                        </a:ext>
+                      </a:extLst>
+                    </a:blip>
+                    <a:srcRect/>
+                    <a:stretch>
+                      <a:fillRect/>
+                    </a:stretch>
+                  </pic:blipFill>
+                  <pic:spPr bwMode="auto">
+                    <a:xfrm>
+                      <a:off x="0" y="0"/>
+                      <a:ext cx="5715000" cy="4286250"/>
+                    </a:xfrm>
+                    <a:prstGeom prst="rect">
+                      <a:avLst/>
+                    </a:prstGeom>
+                    <a:noFill/>
+                    <a:ln>
+                      <a:noFill/>
+                    </a:ln>
+                  </pic:spPr>
+                </pic:pic>
+              </a:graphicData>
+            </a:graphic>
+          </wp:inline>
+        </w:drawing>
+      </w:r>
+    </w:p>
+    <w:p>
+      <w:pPr>
+        <w:rPr>
+          <w:szCs w:val="24"/>
+        </w:rPr>
+      </w:pPr>
+      <w:r>
+        <w:t>Dans cet exemple, trois horloges différentes H</w:t>
+      </w:r>
+      <w:r>
+        <w:rPr>
+          <w:vertAlign w:val="subscript"/>
+        </w:rPr>
+        <w:t>A</w:t>
+      </w:r>
+      <w:r>
+        <w:t>, H</w:t>
+      </w:r>
+      <w:r>
+        <w:rPr>
+          <w:vertAlign w:val="subscript"/>
+        </w:rPr>
+        <w:t>B</w:t>
+      </w:r>
+      <w:r>
+        <w:t>, H</w:t>
+      </w:r>
+      <w:r>
+        <w:rPr>
+          <w:vertAlign w:val="subscript"/>
+        </w:rPr>
+        <w:t>C</w:t>
+      </w:r>
+      <w:r>
+        <w:t> émettent des sons différents afin de pouvoir les identifier au niveau de la réception. On pourra donc savoir à quelles distances le personnage se trouve des différentes horloges.</w:t>
+      </w:r>
+    </w:p>
+    <w:p>
+      <w:r>
+        <w:t>À l'aide de l'exemple précédent, on détermine la distance D</w:t>
+      </w:r>
+      <w:r>
+        <w:rPr>
+          <w:vertAlign w:val="subscript"/>
+        </w:rPr>
+        <w:t>A</w:t>
+      </w:r>
+      <w:r>
+        <w:t> qui sépare le presonnage de l'horologe H</w:t>
+      </w:r>
+      <w:r>
+        <w:rPr>
+          <w:vertAlign w:val="subscript"/>
+        </w:rPr>
+        <w:t>A</w:t>
+      </w:r>
+      <w:r>
+        <w:t>, figure 3 a. De la même manière le personnage se trouve aussi sur le cercle de rayon D</w:t>
+      </w:r>
+      <w:r>
+        <w:rPr>
+          <w:vertAlign w:val="subscript"/>
+        </w:rPr>
+        <w:t>B</w:t>
+      </w:r>
+      <w:r>
+        <w:t>, figure 3 b.</w:t>
+      </w:r>
+    </w:p>
+    <w:p>
+      <w:r>
+        <w:t>Il existe deux points d'intersections. Le personnage est placé soit en M</w:t>
+      </w:r>
+      <w:r>
+        <w:rPr>
+          <w:vertAlign w:val="subscript"/>
+        </w:rPr>
+        <w:t>1</w:t>
+      </w:r>
+      <w:r>
+        <w:t> soit en M</w:t>
+      </w:r>
+      <w:r>
+        <w:rPr>
+          <w:vertAlign w:val="subscript"/>
+        </w:rPr>
+        <w:t>2</w:t>
+      </w:r>
+      <w:r>
+        <w:t>.</w:t>
+      </w:r>
+    </w:p>
+    <w:p>
+      <w:pPr>
+        <w:shd w:val="clear" w:color="auto" w:fill="FFFFFF"/>
+        <w:rPr>
+          <w:rFonts w:ascii="Noto Sans" w:hAnsi="Noto Sans" w:cs="Noto Sans"/>
+          <w:color w:val="auto"/>
+        </w:rPr>
+      </w:pPr>
+      <w:r>
+        <w:rPr>
+          <w:rFonts w:ascii="Noto Sans" w:hAnsi="Noto Sans" w:cs="Noto Sans"/>
+          <w:noProof/>
+          <w:color w:val="0000FF"/>
+        </w:rPr>
+        <w:drawing>
+          <wp:inline distT="0" distB="0" distL="0" distR="0" wp14:anchorId="0113B608" wp14:editId="6C3B1071">
+            <wp:extent cx="5759450" cy="2332355"/>
+            <wp:effectExtent l="0" t="0" r="0" b="0"/>
+            <wp:docPr id="24" name="Image 24">
+              <a:hlinkClick xmlns:a="http://schemas.openxmlformats.org/drawingml/2006/main" r:id="rId26" tgtFrame="&quot;_blank&quot;"/>
+            </wp:docPr>
+            <wp:cNvGraphicFramePr>
+              <a:graphicFrameLocks xmlns:a="http://schemas.openxmlformats.org/drawingml/2006/main" noChangeAspect="1"/>
+            </wp:cNvGraphicFramePr>
+            <a:graphic xmlns:a="http://schemas.openxmlformats.org/drawingml/2006/main">
+              <a:graphicData uri="http://schemas.openxmlformats.org/drawingml/2006/picture">
+                <pic:pic xmlns:pic="http://schemas.openxmlformats.org/drawingml/2006/picture">
+                  <pic:nvPicPr>
+                    <pic:cNvPr id="0" name="Picture 4">
+                      <a:hlinkClick r:id="rId26" tgtFrame="&quot;_blank&quot;"/>
+                    </pic:cNvPr>
+                    <pic:cNvPicPr>
+                      <a:picLocks noChangeAspect="1" noChangeArrowheads="1"/>
+                    </pic:cNvPicPr>
+                  </pic:nvPicPr>
+                  <pic:blipFill>
+                    <a:blip r:embed="rId27" cstate="print">
+                      <a:extLst>
+                        <a:ext uri="{28A0092B-C50C-407E-A947-70E740481C1C}">
+                          <a14:useLocalDpi xmlns:a14="http://schemas.microsoft.com/office/drawing/2010/main" val="0"/>
+                        </a:ext>
+                      </a:extLst>
+                    </a:blip>
+                    <a:srcRect/>
+                    <a:stretch>
+                      <a:fillRect/>
+                    </a:stretch>
+                  </pic:blipFill>
+                  <pic:spPr bwMode="auto">
+                    <a:xfrm>
+                      <a:off x="0" y="0"/>
+                      <a:ext cx="5759450" cy="2332355"/>
+                    </a:xfrm>
+                    <a:prstGeom prst="rect">
+                      <a:avLst/>
+                    </a:prstGeom>
+                    <a:noFill/>
+                    <a:ln>
+                      <a:noFill/>
+                    </a:ln>
+                  </pic:spPr>
+                </pic:pic>
+              </a:graphicData>
+            </a:graphic>
+          </wp:inline>
+        </w:drawing>
+      </w:r>
+    </w:p>
+    <w:p>
+      <w:pPr>
+        <w:rPr>
+          <w:szCs w:val="24"/>
+        </w:rPr>
+      </w:pPr>
+      <w:r>
+        <w:lastRenderedPageBreak/>
+        <w:t>À l'aide de la troisième horloge on sait que le presonnage est aussi sur un cerle centré sur H</w:t>
+      </w:r>
+      <w:r>
+        <w:rPr>
+          <w:vertAlign w:val="subscript"/>
+        </w:rPr>
+        <w:t>C</w:t>
+      </w:r>
+      <w:r>
+        <w:t> et de rayon D</w:t>
+      </w:r>
+      <w:r>
+        <w:rPr>
+          <w:vertAlign w:val="subscript"/>
+        </w:rPr>
+        <w:t>C</w:t>
+      </w:r>
+      <w:r>
+        <w:t>. Cela permet de conclure que le personnage est localisé au point M</w:t>
+      </w:r>
+      <w:r>
+        <w:rPr>
+          <w:vertAlign w:val="subscript"/>
+        </w:rPr>
+        <w:t>2</w:t>
+      </w:r>
+      <w:r>
+        <w:t>.</w:t>
+      </w:r>
+    </w:p>
+    <w:p>
+      <w:pPr>
+        <w:shd w:val="clear" w:color="auto" w:fill="FFFFFF"/>
+        <w:rPr>
+          <w:rFonts w:ascii="Noto Sans" w:hAnsi="Noto Sans" w:cs="Noto Sans"/>
+          <w:color w:val="auto"/>
+        </w:rPr>
+      </w:pPr>
+      <w:r>
+        <w:rPr>
+          <w:rFonts w:ascii="Noto Sans" w:hAnsi="Noto Sans" w:cs="Noto Sans"/>
+          <w:noProof/>
+          <w:color w:val="0000FF"/>
+        </w:rPr>
+        <w:drawing>
+          <wp:inline distT="0" distB="0" distL="0" distR="0" wp14:anchorId="30F2C074" wp14:editId="6BCDFBD4">
+            <wp:extent cx="5715000" cy="4286250"/>
+            <wp:effectExtent l="0" t="0" r="0" b="0"/>
+            <wp:docPr id="20" name="Image 20">
+              <a:hlinkClick xmlns:a="http://schemas.openxmlformats.org/drawingml/2006/main" r:id="rId28" tgtFrame="&quot;_blank&quot;"/>
+            </wp:docPr>
+            <wp:cNvGraphicFramePr>
+              <a:graphicFrameLocks xmlns:a="http://schemas.openxmlformats.org/drawingml/2006/main" noChangeAspect="1"/>
+            </wp:cNvGraphicFramePr>
+            <a:graphic xmlns:a="http://schemas.openxmlformats.org/drawingml/2006/main">
+              <a:graphicData uri="http://schemas.openxmlformats.org/drawingml/2006/picture">
+                <pic:pic xmlns:pic="http://schemas.openxmlformats.org/drawingml/2006/picture">
+                  <pic:nvPicPr>
+                    <pic:cNvPr id="0" name="Picture 5">
+                      <a:hlinkClick r:id="rId28" tgtFrame="&quot;_blank&quot;"/>
+                    </pic:cNvPr>
+                    <pic:cNvPicPr>
+                      <a:picLocks noChangeAspect="1" noChangeArrowheads="1"/>
+                    </pic:cNvPicPr>
+                  </pic:nvPicPr>
+                  <pic:blipFill>
+                    <a:blip r:embed="rId29">
+                      <a:extLst>
+                        <a:ext uri="{28A0092B-C50C-407E-A947-70E740481C1C}">
+                          <a14:useLocalDpi xmlns:a14="http://schemas.microsoft.com/office/drawing/2010/main" val="0"/>
+                        </a:ext>
+                      </a:extLst>
+                    </a:blip>
+                    <a:srcRect/>
+                    <a:stretch>
+                      <a:fillRect/>
+                    </a:stretch>
+                  </pic:blipFill>
+                  <pic:spPr bwMode="auto">
+                    <a:xfrm>
+                      <a:off x="0" y="0"/>
+                      <a:ext cx="5715000" cy="4286250"/>
+                    </a:xfrm>
+                    <a:prstGeom prst="rect">
+                      <a:avLst/>
+                    </a:prstGeom>
+                    <a:noFill/>
+                    <a:ln>
+                      <a:noFill/>
+                    </a:ln>
+                  </pic:spPr>
+                </pic:pic>
+              </a:graphicData>
+            </a:graphic>
+          </wp:inline>
+        </w:drawing>
+      </w:r>
+    </w:p>
+    <w:p>
+      <w:pPr>
+        <w:rPr>
+          <w:szCs w:val="24"/>
+        </w:rPr>
+      </w:pPr>
+      <w:r>
+        <w:t>Nous venons de voir le principe de localisation d'un point dans </w:t>
+      </w:r>
+      <w:r>
+        <w:rPr>
+          <w:rStyle w:val="lev"/>
+          <w:rFonts w:ascii="Noto Sans" w:hAnsi="Noto Sans" w:cs="Noto Sans"/>
+          <w:color w:val="000000"/>
+        </w:rPr>
+        <w:t>un plan.</w:t>
+      </w:r>
+      <w:r>
+        <w:rPr>
+          <w:rStyle w:val="bold"/>
+          <w:rFonts w:ascii="Noto Sans" w:hAnsi="Noto Sans" w:cs="Noto Sans"/>
+          <w:color w:val="000000"/>
+        </w:rPr>
+        <w:t> </w:t>
+      </w:r>
+      <w:r>
+        <w:t>C'est très simple.</w:t>
+      </w:r>
+    </w:p>
+    <w:p>
+      <w:r>
+        <w:t>On notera que dans cet exemple, les points H</w:t>
+      </w:r>
+      <w:r>
+        <w:rPr>
+          <w:vertAlign w:val="subscript"/>
+        </w:rPr>
+        <w:t>A</w:t>
+      </w:r>
+      <w:r>
+        <w:t>, H</w:t>
+      </w:r>
+      <w:r>
+        <w:rPr>
+          <w:vertAlign w:val="subscript"/>
+        </w:rPr>
+        <w:t>B</w:t>
+      </w:r>
+      <w:r>
+        <w:t>, H</w:t>
+      </w:r>
+      <w:r>
+        <w:rPr>
+          <w:vertAlign w:val="subscript"/>
+        </w:rPr>
+        <w:t>C</w:t>
+      </w:r>
+      <w:r>
+        <w:t> sont des points fixes. Par ailleurs il est nécessaire de connaître très précisément la vitesse de propagation des ondes, pour remonter au calcul des distances.</w:t>
+      </w:r>
+    </w:p>
+    <w:p>
+      <w:r>
+        <w:t>De plus, ici nous n'avons pas pris en compte les incertitudes de mesure qui se répercutent sur localisation d'une zone plutôt que d'un point.</w:t>
+      </w:r>
+    </w:p>
+    <w:p>
+      <w:pPr>
+        <w:rPr>
+          <w:spacing w:val="0"/>
+        </w:rPr>
+      </w:pPr>
+      <w:r>
+        <w:t>L'utilisateur est, cette fois, dans </w:t>
+      </w:r>
+      <w:r>
+        <w:rPr>
+          <w:rStyle w:val="lev"/>
+          <w:rFonts w:ascii="Noto Sans" w:hAnsi="Noto Sans" w:cs="Noto Sans"/>
+          <w:color w:val="000000"/>
+        </w:rPr>
+        <w:t>un espace à 3 dimensions</w:t>
+      </w:r>
+      <w:r>
+        <w:rPr>
+          <w:rStyle w:val="bold"/>
+          <w:rFonts w:ascii="Noto Sans" w:hAnsi="Noto Sans" w:cs="Noto Sans"/>
+          <w:color w:val="000000"/>
+        </w:rPr>
+        <w:t> </w:t>
+      </w:r>
+      <w:r>
+        <w:t>et souhaite se repérer. Il utilise un ensemble de satellites munis d'horloges atomiques synchronisées les unes avec les autres</w:t>
+      </w:r>
+    </w:p>
+    <w:p>
+      <w:pPr>
+        <w:shd w:val="clear" w:color="auto" w:fill="FFFFFF"/>
+        <w:rPr>
+          <w:rFonts w:ascii="Noto Sans" w:hAnsi="Noto Sans" w:cs="Noto Sans"/>
+          <w:color w:val="000000"/>
+        </w:rPr>
+      </w:pPr>
+      <w:r>
+        <w:rPr>
+          <w:rFonts w:ascii="Noto Sans" w:hAnsi="Noto Sans" w:cs="Noto Sans"/>
+          <w:noProof/>
+          <w:color w:val="0000FF"/>
+        </w:rPr>
+        <w:lastRenderedPageBreak/>
+        <w:drawing>
+          <wp:inline distT="0" distB="0" distL="0" distR="0" wp14:anchorId="5842DE1D" wp14:editId="184FE02B">
+            <wp:extent cx="5715000" cy="4286250"/>
+            <wp:effectExtent l="0" t="0" r="0" b="0"/>
+            <wp:docPr id="28" name="Image 28">
+              <a:hlinkClick xmlns:a="http://schemas.openxmlformats.org/drawingml/2006/main" r:id="rId30" tgtFrame="&quot;_blank&quot;"/>
+            </wp:docPr>
+            <wp:cNvGraphicFramePr>
+              <a:graphicFrameLocks xmlns:a="http://schemas.openxmlformats.org/drawingml/2006/main" noChangeAspect="1"/>
+            </wp:cNvGraphicFramePr>
+            <a:graphic xmlns:a="http://schemas.openxmlformats.org/drawingml/2006/main">
+              <a:graphicData uri="http://schemas.openxmlformats.org/drawingml/2006/picture">
+                <pic:pic xmlns:pic="http://schemas.openxmlformats.org/drawingml/2006/picture">
+                  <pic:nvPicPr>
+                    <pic:cNvPr id="0" name="Picture 9">
+                      <a:hlinkClick r:id="rId30" tgtFrame="&quot;_blank&quot;"/>
+                    </pic:cNvPr>
+                    <pic:cNvPicPr>
+                      <a:picLocks noChangeAspect="1" noChangeArrowheads="1"/>
+                    </pic:cNvPicPr>
+                  </pic:nvPicPr>
+                  <pic:blipFill>
+                    <a:blip r:embed="rId31">
+                      <a:extLst>
+                        <a:ext uri="{28A0092B-C50C-407E-A947-70E740481C1C}">
+                          <a14:useLocalDpi xmlns:a14="http://schemas.microsoft.com/office/drawing/2010/main" val="0"/>
+                        </a:ext>
+                      </a:extLst>
+                    </a:blip>
+                    <a:srcRect/>
+                    <a:stretch>
+                      <a:fillRect/>
+                    </a:stretch>
+                  </pic:blipFill>
+                  <pic:spPr bwMode="auto">
+                    <a:xfrm>
+                      <a:off x="0" y="0"/>
+                      <a:ext cx="5715000" cy="4286250"/>
+                    </a:xfrm>
+                    <a:prstGeom prst="rect">
+                      <a:avLst/>
+                    </a:prstGeom>
+                    <a:noFill/>
+                    <a:ln>
+                      <a:noFill/>
+                    </a:ln>
+                  </pic:spPr>
+                </pic:pic>
+              </a:graphicData>
+            </a:graphic>
+          </wp:inline>
+        </w:drawing>
+      </w:r>
+    </w:p>
+    <w:p>
+      <w:pPr>
+        <w:rPr>
+          <w:szCs w:val="24"/>
+        </w:rPr>
+      </w:pPr>
+      <w:r>
+        <w:t>Maintenant, les points repères ne sont plus des points fixes. Il est alors nécessaire de connaître les positions exactes des satellites en chaque instant. Cette opération va être réalisée par des stations de contrôle régulièrement disposées sur Terre pour communiquer avec les satellites.</w:t>
+      </w:r>
+    </w:p>
+    <w:p>
+      <w:r>
+        <w:t>Chaque satellite transmet par ondes électromagnétiques son identification, afin de pouvoir déterminer de quel satellite provient chaque signal. Il envoie aussi des informations pour que l'on puisse connaître sa position et une convention de date d'émission de son signal.</w:t>
+      </w:r>
+    </w:p>
+    <w:p>
+      <w:r>
+        <w:t>À partir de l'intervalle de temps entre l'émission t</w:t>
+      </w:r>
+      <w:r>
+        <w:rPr>
+          <w:vertAlign w:val="subscript"/>
+        </w:rPr>
+        <w:t>E</w:t>
+      </w:r>
+      <w:r>
+        <w:t> et la réception t</w:t>
+      </w:r>
+      <w:r>
+        <w:rPr>
+          <w:vertAlign w:val="subscript"/>
+        </w:rPr>
+        <w:t>R</w:t>
+      </w:r>
+      <w:r>
+        <w:t>, il est possible de calculer les temps de parcours, les distances aux différents satellites et finalement de trouver sa position sur Terre.</w:t>
+      </w:r>
+    </w:p>
+    <w:p>
+      <w:pPr>
+        <w:rPr>
+          <w:szCs w:val="24"/>
+        </w:rPr>
+      </w:pPr>
+      <w:r>
+        <w:t>Le principe de la localisation tridimensionnelle n'est pas beaucoup plus compliqué que pour la localisation bidimensionnelle.</w:t>
+      </w:r>
+    </w:p>
+    <w:p>
+      <w:r>
+        <w:t>Avec un satellite on accède à la distance D. Le personnage est situé sur une sphère de rayon D centrée sur le satellite</w:t>
+      </w:r>
+    </w:p>
+    <w:tbl>
+      <w:tblPr>
+        <w:tblW w:w="0" w:type="auto"/>
+        <w:tblCellMar>
+          <w:left w:w="0" w:type="dxa"/>
+          <w:right w:w="0" w:type="dxa"/>
+        </w:tblCellMar>
+        <w:tblLook w:val="04A0" w:firstRow="1" w:lastRow="0" w:firstColumn="1" w:lastColumn="0" w:noHBand="0" w:noVBand="1"/>
+      </w:tblPr>
+      <w:tblGrid>
+        <w:gridCol w:w="9054"/>
+      </w:tblGrid>
+      <w:tr>
+        <w:tc>
+          <w:tcPr>
+            <w:tcW w:w="0" w:type="auto"/>
+            <w:tcBorders>
+              <w:top w:val="single" w:sz="6" w:space="0" w:color="000000"/>
+              <w:left w:val="single" w:sz="6" w:space="0" w:color="000000"/>
+              <w:bottom w:val="single" w:sz="6" w:space="0" w:color="000000"/>
+              <w:right w:val="single" w:sz="6" w:space="0" w:color="000000"/>
+            </w:tcBorders>
+            <w:tcMar>
+              <w:top w:w="120" w:type="dxa"/>
+              <w:left w:w="120" w:type="dxa"/>
+              <w:bottom w:w="120" w:type="dxa"/>
+              <w:right w:w="120" w:type="dxa"/>
+            </w:tcMar>
+            <w:vAlign w:val="center"/>
+            <w:hideMark/>
+          </w:tcPr>
+          <w:p>
+            <w:pPr>
+              <w:rPr>
+                <w:rFonts w:ascii="Times New Roman" w:hAnsi="Times New Roman" w:cs="Times New Roman"/>
+                <w:color w:val="auto"/>
+              </w:rPr>
+            </w:pPr>
+            <w:r>
+              <w:rPr>
+                <w:noProof/>
+                <w:color w:val="0000FF"/>
+              </w:rPr>
+              <w:lastRenderedPageBreak/>
+              <w:drawing>
+                <wp:inline distT="0" distB="0" distL="0" distR="0" wp14:anchorId="4B579F19" wp14:editId="7B7F54E0">
+                  <wp:extent cx="5759450" cy="2194560"/>
+                  <wp:effectExtent l="0" t="0" r="0" b="0"/>
+                  <wp:docPr id="27" name="Image 27">
+                    <a:hlinkClick xmlns:a="http://schemas.openxmlformats.org/drawingml/2006/main" r:id="rId32" tgtFrame="&quot;_blank&quot;"/>
+                  </wp:docPr>
+                  <wp:cNvGraphicFramePr>
+                    <a:graphicFrameLocks xmlns:a="http://schemas.openxmlformats.org/drawingml/2006/main" noChangeAspect="1"/>
+                  </wp:cNvGraphicFramePr>
+                  <a:graphic xmlns:a="http://schemas.openxmlformats.org/drawingml/2006/main">
+                    <a:graphicData uri="http://schemas.openxmlformats.org/drawingml/2006/picture">
+                      <pic:pic xmlns:pic="http://schemas.openxmlformats.org/drawingml/2006/picture">
+                        <pic:nvPicPr>
+                          <pic:cNvPr id="0" name="Picture 10">
+                            <a:hlinkClick r:id="rId32" tgtFrame="&quot;_blank&quot;"/>
+                          </pic:cNvPr>
+                          <pic:cNvPicPr>
+                            <a:picLocks noChangeAspect="1" noChangeArrowheads="1"/>
+                          </pic:cNvPicPr>
+                        </pic:nvPicPr>
+                        <pic:blipFill>
+                          <a:blip r:embed="rId33" cstate="print">
+                            <a:extLst>
+                              <a:ext uri="{28A0092B-C50C-407E-A947-70E740481C1C}">
+                                <a14:useLocalDpi xmlns:a14="http://schemas.microsoft.com/office/drawing/2010/main" val="0"/>
+                              </a:ext>
+                            </a:extLst>
+                          </a:blip>
+                          <a:srcRect/>
+                          <a:stretch>
+                            <a:fillRect/>
+                          </a:stretch>
+                        </pic:blipFill>
+                        <pic:spPr bwMode="auto">
+                          <a:xfrm>
+                            <a:off x="0" y="0"/>
+                            <a:ext cx="5759450" cy="2194560"/>
+                          </a:xfrm>
+                          <a:prstGeom prst="rect">
+                            <a:avLst/>
+                          </a:prstGeom>
+                          <a:noFill/>
+                          <a:ln>
+                            <a:noFill/>
+                          </a:ln>
+                        </pic:spPr>
+                      </pic:pic>
+                    </a:graphicData>
+                  </a:graphic>
+                </wp:inline>
+              </w:drawing>
+            </w:r>
+          </w:p>
+        </w:tc>
+      </w:tr>
+    </w:tbl>
+    <w:p>
+      <w:pPr>
+        <w:rPr>
+          <w:szCs w:val="24"/>
+        </w:rPr>
+      </w:pPr>
+      <w:r>
+        <w:t>Lorsqu'on dispose de deux satellites, les solutions de position sont sur le cercle d'intersection des deux sphères centrées sur les deux satellites</w:t>
+      </w:r>
+    </w:p>
+    <w:p>
+      <w:r>
+        <w:t>Avec maintenant trois satellites, il reste 2 points d'intersection. Pour lever l'indétermination, on aura besoin de quatre satellites.</w:t>
+      </w:r>
+    </w:p>
+    <w:p>
+      <w:r>
+        <w:t>On peut mettre en place un quatrième satellite pour le temps.</w:t>
       </w:r>
     </w:p>
     <w:p>
       <w:pPr>
         <w:pStyle w:val="Titre2"/>
-        <w:numPr>
-          <w:ilvl w:val="0"/>
-          <w:numId w:val="0"/>
-        </w:numPr>
-      </w:pPr>
-    </w:p>
-    <w:p>
-      <w:pPr>
-        <w:pStyle w:val="Titre2"/>
-      </w:pPr>
+      </w:pPr>
+      <w:bookmarkStart w:id="32" w:name="_Toc34989374"/>
       <w:r>
         <w:t>Conclusion de fin de projet</w:t>
       </w:r>
-    </w:p>
+      <w:bookmarkEnd w:id="32"/>
+    </w:p>
+    <w:p/>
     <w:p>
       <w:pPr>
         <w:pStyle w:val="Titre1"/>
       </w:pPr>
-      <w:r>
+      <w:bookmarkStart w:id="33" w:name="_Toc34989375"/>
+      <w:r>
+        <w:lastRenderedPageBreak/>
         <w:t>Annexes</w:t>
       </w:r>
+      <w:bookmarkEnd w:id="33"/>
     </w:p>
     <w:p>
       <w:pPr>
@@ -12426,9 +14076,11 @@
           <w:numId w:val="38"/>
         </w:numPr>
       </w:pPr>
+      <w:bookmarkStart w:id="34" w:name="_Toc34989376"/>
       <w:r>
         <w:t>Diagramme de Gantt</w:t>
       </w:r>
+      <w:bookmarkEnd w:id="34"/>
     </w:p>
     <w:p>
       <w:pPr>
@@ -12454,7 +14106,7 @@
                     <pic:cNvPicPr/>
                   </pic:nvPicPr>
                   <pic:blipFill>
-                    <a:blip r:embed="rId23"/>
+                    <a:blip r:embed="rId34"/>
                     <a:stretch>
                       <a:fillRect/>
                     </a:stretch>
@@ -12482,27 +14134,14 @@
       <w:r>
         <w:t xml:space="preserve">Figure </w:t>
       </w:r>
-      <w:r>
-        <w:fldChar w:fldCharType="begin"/>
-      </w:r>
-      <w:r>
-        <w:instrText xml:space="preserve"> SEQ Figure \* ARABIC </w:instrText>
-      </w:r>
-      <w:r>
-        <w:fldChar w:fldCharType="separate"/>
-      </w:r>
-      <w:r>
-        <w:rPr>
-          <w:noProof/>
-        </w:rPr>
-        <w:t>11</w:t>
-      </w:r>
-      <w:r>
-        <w:rPr>
-          <w:noProof/>
-        </w:rPr>
-        <w:fldChar w:fldCharType="end"/>
-      </w:r>
+      <w:fldSimple w:instr=" SEQ Figure \* ARABIC ">
+        <w:r>
+          <w:rPr>
+            <w:noProof/>
+          </w:rPr>
+          <w:t>11</w:t>
+        </w:r>
+      </w:fldSimple>
       <w:r>
         <w:t>Diagramme de Gantt du projet SFL2</w:t>
       </w:r>
@@ -12532,7 +14171,7 @@
                     <pic:cNvPicPr/>
                   </pic:nvPicPr>
                   <pic:blipFill>
-                    <a:blip r:embed="rId24"/>
+                    <a:blip r:embed="rId35"/>
                     <a:stretch>
                       <a:fillRect/>
                     </a:stretch>
@@ -12563,31 +14202,18 @@
       <w:r>
         <w:t xml:space="preserve">Figure </w:t>
       </w:r>
-      <w:r>
-        <w:fldChar w:fldCharType="begin"/>
-      </w:r>
-      <w:r>
-        <w:instrText xml:space="preserve"> SEQ Figure \* ARABIC </w:instrText>
-      </w:r>
-      <w:r>
-        <w:fldChar w:fldCharType="separate"/>
-      </w:r>
+      <w:fldSimple w:instr=" SEQ Figure \* ARABIC ">
+        <w:r>
+          <w:rPr>
+            <w:noProof/>
+          </w:rPr>
+          <w:t>12</w:t>
+        </w:r>
+      </w:fldSimple>
       <w:r>
         <w:rPr>
           <w:noProof/>
         </w:rPr>
-        <w:t>12</w:t>
-      </w:r>
-      <w:r>
-        <w:rPr>
-          <w:noProof/>
-        </w:rPr>
-        <w:fldChar w:fldCharType="end"/>
-      </w:r>
-      <w:r>
-        <w:rPr>
-          <w:noProof/>
-        </w:rPr>
         <w:t xml:space="preserve"> Tableau des tâches du projet SFL2</w:t>
       </w:r>
     </w:p>
@@ -12595,10 +14221,12 @@
       <w:pPr>
         <w:pStyle w:val="Titre2"/>
       </w:pPr>
+      <w:bookmarkStart w:id="35" w:name="_Toc34989377"/>
       <w:r>
         <w:lastRenderedPageBreak/>
         <w:t>Prototypes de page WEB</w:t>
       </w:r>
+      <w:bookmarkEnd w:id="35"/>
     </w:p>
     <w:p>
       <w:pPr>
@@ -12626,7 +14254,7 @@
                     </pic:cNvPicPr>
                   </pic:nvPicPr>
                   <pic:blipFill>
-                    <a:blip r:embed="rId25">
+                    <a:blip r:embed="rId36">
                       <a:extLst>
                         <a:ext uri="{28A0092B-C50C-407E-A947-70E740481C1C}">
                           <a14:useLocalDpi xmlns:a14="http://schemas.microsoft.com/office/drawing/2010/main" val="0"/>
@@ -12668,27 +14296,14 @@
       <w:r>
         <w:t xml:space="preserve">Figure </w:t>
       </w:r>
-      <w:r>
-        <w:fldChar w:fldCharType="begin"/>
-      </w:r>
-      <w:r>
-        <w:instrText xml:space="preserve"> SEQ Figure \* ARABIC </w:instrText>
-      </w:r>
-      <w:r>
-        <w:fldChar w:fldCharType="separate"/>
-      </w:r>
-      <w:r>
-        <w:rPr>
-          <w:noProof/>
-        </w:rPr>
-        <w:t>13</w:t>
-      </w:r>
-      <w:r>
-        <w:rPr>
-          <w:noProof/>
-        </w:rPr>
-        <w:fldChar w:fldCharType="end"/>
-      </w:r>
+      <w:fldSimple w:instr=" SEQ Figure \* ARABIC ">
+        <w:r>
+          <w:rPr>
+            <w:noProof/>
+          </w:rPr>
+          <w:t>13</w:t>
+        </w:r>
+      </w:fldSimple>
       <w:r>
         <w:rPr>
           <w:noProof/>
@@ -12727,7 +14342,7 @@
                     </pic:cNvPicPr>
                   </pic:nvPicPr>
                   <pic:blipFill rotWithShape="1">
-                    <a:blip r:embed="rId26">
+                    <a:blip r:embed="rId37">
                       <a:extLst>
                         <a:ext uri="{28A0092B-C50C-407E-A947-70E740481C1C}">
                           <a14:useLocalDpi xmlns:a14="http://schemas.microsoft.com/office/drawing/2010/main" val="0"/>
@@ -12772,27 +14387,14 @@
       <w:r>
         <w:t xml:space="preserve">Figure </w:t>
       </w:r>
-      <w:r>
-        <w:fldChar w:fldCharType="begin"/>
-      </w:r>
-      <w:r>
-        <w:instrText xml:space="preserve"> SEQ Figure \* ARABIC </w:instrText>
-      </w:r>
-      <w:r>
-        <w:fldChar w:fldCharType="separate"/>
-      </w:r>
-      <w:r>
-        <w:rPr>
-          <w:noProof/>
-        </w:rPr>
-        <w:t>14</w:t>
-      </w:r>
-      <w:r>
-        <w:rPr>
-          <w:noProof/>
-        </w:rPr>
-        <w:fldChar w:fldCharType="end"/>
-      </w:r>
+      <w:fldSimple w:instr=" SEQ Figure \* ARABIC ">
+        <w:r>
+          <w:rPr>
+            <w:noProof/>
+          </w:rPr>
+          <w:t>14</w:t>
+        </w:r>
+      </w:fldSimple>
       <w:r>
         <w:rPr>
           <w:noProof/>
@@ -12834,7 +14436,7 @@
                     </pic:cNvPicPr>
                   </pic:nvPicPr>
                   <pic:blipFill>
-                    <a:blip r:embed="rId27">
+                    <a:blip r:embed="rId38">
                       <a:extLst>
                         <a:ext uri="{28A0092B-C50C-407E-A947-70E740481C1C}">
                           <a14:useLocalDpi xmlns:a14="http://schemas.microsoft.com/office/drawing/2010/main" val="0"/>
@@ -12877,27 +14479,14 @@
       <w:r>
         <w:t xml:space="preserve">Figure </w:t>
       </w:r>
-      <w:r>
-        <w:fldChar w:fldCharType="begin"/>
-      </w:r>
-      <w:r>
-        <w:instrText xml:space="preserve"> SEQ Figure \* ARABIC </w:instrText>
-      </w:r>
-      <w:r>
-        <w:fldChar w:fldCharType="separate"/>
-      </w:r>
-      <w:r>
-        <w:rPr>
-          <w:noProof/>
-        </w:rPr>
-        <w:t>15</w:t>
-      </w:r>
-      <w:r>
-        <w:rPr>
-          <w:noProof/>
-        </w:rPr>
-        <w:fldChar w:fldCharType="end"/>
-      </w:r>
+      <w:fldSimple w:instr=" SEQ Figure \* ARABIC ">
+        <w:r>
+          <w:rPr>
+            <w:noProof/>
+          </w:rPr>
+          <w:t>15</w:t>
+        </w:r>
+      </w:fldSimple>
       <w:r>
         <w:rPr>
           <w:noProof/>
@@ -12942,7 +14531,7 @@
                     </pic:cNvPicPr>
                   </pic:nvPicPr>
                   <pic:blipFill>
-                    <a:blip r:embed="rId28">
+                    <a:blip r:embed="rId39">
                       <a:extLst>
                         <a:ext uri="{28A0092B-C50C-407E-A947-70E740481C1C}">
                           <a14:useLocalDpi xmlns:a14="http://schemas.microsoft.com/office/drawing/2010/main" val="0"/>
@@ -12985,27 +14574,14 @@
       <w:r>
         <w:t xml:space="preserve">Figure </w:t>
       </w:r>
-      <w:r>
-        <w:fldChar w:fldCharType="begin"/>
-      </w:r>
-      <w:r>
-        <w:instrText xml:space="preserve"> SEQ Figure \* ARABIC </w:instrText>
-      </w:r>
-      <w:r>
-        <w:fldChar w:fldCharType="separate"/>
-      </w:r>
-      <w:r>
-        <w:rPr>
-          <w:noProof/>
-        </w:rPr>
-        <w:t>16</w:t>
-      </w:r>
-      <w:r>
-        <w:rPr>
-          <w:noProof/>
-        </w:rPr>
-        <w:fldChar w:fldCharType="end"/>
-      </w:r>
+      <w:fldSimple w:instr=" SEQ Figure \* ARABIC ">
+        <w:r>
+          <w:rPr>
+            <w:noProof/>
+          </w:rPr>
+          <w:t>16</w:t>
+        </w:r>
+      </w:fldSimple>
       <w:r>
         <w:rPr>
           <w:noProof/>
@@ -13047,7 +14623,7 @@
                     </pic:cNvPicPr>
                   </pic:nvPicPr>
                   <pic:blipFill>
-                    <a:blip r:embed="rId29">
+                    <a:blip r:embed="rId40">
                       <a:extLst>
                         <a:ext uri="{28A0092B-C50C-407E-A947-70E740481C1C}">
                           <a14:useLocalDpi xmlns:a14="http://schemas.microsoft.com/office/drawing/2010/main" val="0"/>
@@ -13087,27 +14663,14 @@
       <w:r>
         <w:t xml:space="preserve">Figure </w:t>
       </w:r>
-      <w:r>
-        <w:fldChar w:fldCharType="begin"/>
-      </w:r>
-      <w:r>
-        <w:instrText xml:space="preserve"> SEQ Figure \* ARABIC </w:instrText>
-      </w:r>
-      <w:r>
-        <w:fldChar w:fldCharType="separate"/>
-      </w:r>
-      <w:r>
-        <w:rPr>
-          <w:noProof/>
-        </w:rPr>
-        <w:t>17</w:t>
-      </w:r>
-      <w:r>
-        <w:rPr>
-          <w:noProof/>
-        </w:rPr>
-        <w:fldChar w:fldCharType="end"/>
-      </w:r>
+      <w:fldSimple w:instr=" SEQ Figure \* ARABIC ">
+        <w:r>
+          <w:rPr>
+            <w:noProof/>
+          </w:rPr>
+          <w:t>17</w:t>
+        </w:r>
+      </w:fldSimple>
       <w:r>
         <w:t>Page historique pour les valeurs de la chambre froide</w:t>
       </w:r>
@@ -13141,7 +14704,7 @@
                     </pic:cNvPicPr>
                   </pic:nvPicPr>
                   <pic:blipFill>
-                    <a:blip r:embed="rId30">
+                    <a:blip r:embed="rId41">
                       <a:extLst>
                         <a:ext uri="{28A0092B-C50C-407E-A947-70E740481C1C}">
                           <a14:useLocalDpi xmlns:a14="http://schemas.microsoft.com/office/drawing/2010/main" val="0"/>
@@ -13181,34 +14744,21 @@
       <w:r>
         <w:t xml:space="preserve">Figure </w:t>
       </w:r>
-      <w:r>
-        <w:fldChar w:fldCharType="begin"/>
-      </w:r>
-      <w:r>
-        <w:instrText xml:space="preserve"> SEQ Figure \* ARABIC </w:instrText>
-      </w:r>
-      <w:r>
-        <w:fldChar w:fldCharType="separate"/>
-      </w:r>
-      <w:r>
-        <w:rPr>
-          <w:noProof/>
-        </w:rPr>
-        <w:t>18</w:t>
-      </w:r>
-      <w:r>
-        <w:rPr>
-          <w:noProof/>
-        </w:rPr>
-        <w:fldChar w:fldCharType="end"/>
-      </w:r>
+      <w:fldSimple w:instr=" SEQ Figure \* ARABIC ">
+        <w:r>
+          <w:rPr>
+            <w:noProof/>
+          </w:rPr>
+          <w:t>18</w:t>
+        </w:r>
+      </w:fldSimple>
       <w:r>
         <w:t xml:space="preserve"> Page d'historique selon les suivie de livraison</w:t>
       </w:r>
     </w:p>
     <w:sectPr>
-      <w:headerReference w:type="default" r:id="rId31"/>
-      <w:footerReference w:type="default" r:id="rId32"/>
+      <w:headerReference w:type="default" r:id="rId42"/>
+      <w:footerReference w:type="default" r:id="rId43"/>
       <w:pgSz w:w="11906" w:h="16838"/>
       <w:pgMar w:top="1418" w:right="1418" w:bottom="1418" w:left="1418" w:header="709" w:footer="709" w:gutter="0"/>
       <w:pgNumType w:start="0"/>
@@ -13221,7 +14771,7 @@
 </file>
 
 <file path=word/endnotes.xml><?xml version="1.0" encoding="utf-8"?>
-<w:endnotes xmlns:wpc="http://schemas.microsoft.com/office/word/2010/wordprocessingCanvas" xmlns:cx="http://schemas.microsoft.com/office/drawing/2014/chartex" xmlns:cx1="http://schemas.microsoft.com/office/drawing/2015/9/8/chartex" xmlns:cx2="http://schemas.microsoft.com/office/drawing/2015/10/21/chartex" xmlns:cx3="http://schemas.microsoft.com/office/drawing/2016/5/9/chartex" xmlns:cx4="http://schemas.microsoft.com/office/drawing/2016/5/10/chartex" xmlns:cx5="http://schemas.microsoft.com/office/drawing/2016/5/11/chartex" xmlns:cx6="http://schemas.microsoft.com/office/drawing/2016/5/12/chartex" xmlns:cx7="http://schemas.microsoft.com/office/drawing/2016/5/13/chartex" xmlns:cx8="http://schemas.microsoft.com/office/drawing/2016/5/14/chartex" xmlns:mc="http://schemas.openxmlformats.org/markup-compatibility/2006" xmlns:aink="http://schemas.microsoft.com/office/drawing/2016/ink" xmlns:am3d="http://schemas.microsoft.com/office/drawing/2017/model3d" xmlns:o="urn:schemas-microsoft-com:office:office" xmlns:r="http://schemas.openxmlformats.org/officeDocument/2006/relationships" xmlns:m="http://schemas.openxmlformats.org/officeDocument/2006/math" xmlns:v="urn:schemas-microsoft-com:vml" xmlns:wp14="http://schemas.microsoft.com/office/word/2010/wordprocessingDrawing" xmlns:wp="http://schemas.openxmlformats.org/drawingml/2006/wordprocessingDrawing" xmlns:w10="urn:schemas-microsoft-com:office:word" xmlns:w="http://schemas.openxmlformats.org/wordprocessingml/2006/main" xmlns:w14="http://schemas.microsoft.com/office/word/2010/wordml" xmlns:w15="http://schemas.microsoft.com/office/word/2012/wordml" xmlns:w16cid="http://schemas.microsoft.com/office/word/2016/wordml/cid" xmlns:w16se="http://schemas.microsoft.com/office/word/2015/wordml/symex" xmlns:wpg="http://schemas.microsoft.com/office/word/2010/wordprocessingGroup" xmlns:wpi="http://schemas.microsoft.com/office/word/2010/wordprocessingInk" xmlns:wne="http://schemas.microsoft.com/office/word/2006/wordml" xmlns:wps="http://schemas.microsoft.com/office/word/2010/wordprocessingShape" mc:Ignorable="w14 w15 w16se w16cid wp14">
+<w:endnotes xmlns:wpc="http://schemas.microsoft.com/office/word/2010/wordprocessingCanvas" xmlns:cx="http://schemas.microsoft.com/office/drawing/2014/chartex" xmlns:cx1="http://schemas.microsoft.com/office/drawing/2015/9/8/chartex" xmlns:cx2="http://schemas.microsoft.com/office/drawing/2015/10/21/chartex" xmlns:cx3="http://schemas.microsoft.com/office/drawing/2016/5/9/chartex" xmlns:cx4="http://schemas.microsoft.com/office/drawing/2016/5/10/chartex" xmlns:cx5="http://schemas.microsoft.com/office/drawing/2016/5/11/chartex" xmlns:cx6="http://schemas.microsoft.com/office/drawing/2016/5/12/chartex" xmlns:cx7="http://schemas.microsoft.com/office/drawing/2016/5/13/chartex" xmlns:cx8="http://schemas.microsoft.com/office/drawing/2016/5/14/chartex" xmlns:mc="http://schemas.openxmlformats.org/markup-compatibility/2006" xmlns:aink="http://schemas.microsoft.com/office/drawing/2016/ink" xmlns:am3d="http://schemas.microsoft.com/office/drawing/2017/model3d" xmlns:o="urn:schemas-microsoft-com:office:office" xmlns:r="http://schemas.openxmlformats.org/officeDocument/2006/relationships" xmlns:m="http://schemas.openxmlformats.org/officeDocument/2006/math" xmlns:v="urn:schemas-microsoft-com:vml" xmlns:wp14="http://schemas.microsoft.com/office/word/2010/wordprocessingDrawing" xmlns:wp="http://schemas.openxmlformats.org/drawingml/2006/wordprocessingDrawing" xmlns:w10="urn:schemas-microsoft-com:office:word" xmlns:w="http://schemas.openxmlformats.org/wordprocessingml/2006/main" xmlns:w14="http://schemas.microsoft.com/office/word/2010/wordml" xmlns:w15="http://schemas.microsoft.com/office/word/2012/wordml" xmlns:w16cex="http://schemas.microsoft.com/office/word/2018/wordml/cex" xmlns:w16cid="http://schemas.microsoft.com/office/word/2016/wordml/cid" xmlns:w16="http://schemas.microsoft.com/office/word/2018/wordml" xmlns:w16se="http://schemas.microsoft.com/office/word/2015/wordml/symex" xmlns:wpg="http://schemas.microsoft.com/office/word/2010/wordprocessingGroup" xmlns:wpi="http://schemas.microsoft.com/office/word/2010/wordprocessingInk" xmlns:wne="http://schemas.microsoft.com/office/word/2006/wordml" xmlns:wps="http://schemas.microsoft.com/office/word/2010/wordprocessingShape" mc:Ignorable="w14 w15 w16se w16cid w16 w16cex wp14">
   <w:endnote w:type="separator" w:id="-1">
     <w:p>
       <w:pPr>
@@ -13253,32 +14803,19 @@
 </file>
 
 <file path=word/footer1.xml><?xml version="1.0" encoding="utf-8"?>
-<w:ftr xmlns:wpc="http://schemas.microsoft.com/office/word/2010/wordprocessingCanvas" xmlns:cx="http://schemas.microsoft.com/office/drawing/2014/chartex" xmlns:cx1="http://schemas.microsoft.com/office/drawing/2015/9/8/chartex" xmlns:cx2="http://schemas.microsoft.com/office/drawing/2015/10/21/chartex" xmlns:cx3="http://schemas.microsoft.com/office/drawing/2016/5/9/chartex" xmlns:cx4="http://schemas.microsoft.com/office/drawing/2016/5/10/chartex" xmlns:cx5="http://schemas.microsoft.com/office/drawing/2016/5/11/chartex" xmlns:cx6="http://schemas.microsoft.com/office/drawing/2016/5/12/chartex" xmlns:cx7="http://schemas.microsoft.com/office/drawing/2016/5/13/chartex" xmlns:cx8="http://schemas.microsoft.com/office/drawing/2016/5/14/chartex" xmlns:mc="http://schemas.openxmlformats.org/markup-compatibility/2006" xmlns:aink="http://schemas.microsoft.com/office/drawing/2016/ink" xmlns:am3d="http://schemas.microsoft.com/office/drawing/2017/model3d" xmlns:o="urn:schemas-microsoft-com:office:office" xmlns:r="http://schemas.openxmlformats.org/officeDocument/2006/relationships" xmlns:m="http://schemas.openxmlformats.org/officeDocument/2006/math" xmlns:v="urn:schemas-microsoft-com:vml" xmlns:wp14="http://schemas.microsoft.com/office/word/2010/wordprocessingDrawing" xmlns:wp="http://schemas.openxmlformats.org/drawingml/2006/wordprocessingDrawing" xmlns:w10="urn:schemas-microsoft-com:office:word" xmlns:w="http://schemas.openxmlformats.org/wordprocessingml/2006/main" xmlns:w14="http://schemas.microsoft.com/office/word/2010/wordml" xmlns:w15="http://schemas.microsoft.com/office/word/2012/wordml" xmlns:w16cid="http://schemas.microsoft.com/office/word/2016/wordml/cid" xmlns:w16se="http://schemas.microsoft.com/office/word/2015/wordml/symex" xmlns:wpg="http://schemas.microsoft.com/office/word/2010/wordprocessingGroup" xmlns:wpi="http://schemas.microsoft.com/office/word/2010/wordprocessingInk" xmlns:wne="http://schemas.microsoft.com/office/word/2006/wordml" xmlns:wps="http://schemas.microsoft.com/office/word/2010/wordprocessingShape" mc:Ignorable="w14 w15 w16se w16cid wp14">
+<w:ftr xmlns:wpc="http://schemas.microsoft.com/office/word/2010/wordprocessingCanvas" xmlns:cx="http://schemas.microsoft.com/office/drawing/2014/chartex" xmlns:cx1="http://schemas.microsoft.com/office/drawing/2015/9/8/chartex" xmlns:cx2="http://schemas.microsoft.com/office/drawing/2015/10/21/chartex" xmlns:cx3="http://schemas.microsoft.com/office/drawing/2016/5/9/chartex" xmlns:cx4="http://schemas.microsoft.com/office/drawing/2016/5/10/chartex" xmlns:cx5="http://schemas.microsoft.com/office/drawing/2016/5/11/chartex" xmlns:cx6="http://schemas.microsoft.com/office/drawing/2016/5/12/chartex" xmlns:cx7="http://schemas.microsoft.com/office/drawing/2016/5/13/chartex" xmlns:cx8="http://schemas.microsoft.com/office/drawing/2016/5/14/chartex" xmlns:mc="http://schemas.openxmlformats.org/markup-compatibility/2006" xmlns:aink="http://schemas.microsoft.com/office/drawing/2016/ink" xmlns:am3d="http://schemas.microsoft.com/office/drawing/2017/model3d" xmlns:o="urn:schemas-microsoft-com:office:office" xmlns:r="http://schemas.openxmlformats.org/officeDocument/2006/relationships" xmlns:m="http://schemas.openxmlformats.org/officeDocument/2006/math" xmlns:v="urn:schemas-microsoft-com:vml" xmlns:wp14="http://schemas.microsoft.com/office/word/2010/wordprocessingDrawing" xmlns:wp="http://schemas.openxmlformats.org/drawingml/2006/wordprocessingDrawing" xmlns:w10="urn:schemas-microsoft-com:office:word" xmlns:w="http://schemas.openxmlformats.org/wordprocessingml/2006/main" xmlns:w14="http://schemas.microsoft.com/office/word/2010/wordml" xmlns:w15="http://schemas.microsoft.com/office/word/2012/wordml" xmlns:w16cex="http://schemas.microsoft.com/office/word/2018/wordml/cex" xmlns:w16cid="http://schemas.microsoft.com/office/word/2016/wordml/cid" xmlns:w16="http://schemas.microsoft.com/office/word/2018/wordml" xmlns:w16se="http://schemas.microsoft.com/office/word/2015/wordml/symex" xmlns:wpg="http://schemas.microsoft.com/office/word/2010/wordprocessingGroup" xmlns:wpi="http://schemas.microsoft.com/office/word/2010/wordprocessingInk" xmlns:wne="http://schemas.microsoft.com/office/word/2006/wordml" xmlns:wps="http://schemas.microsoft.com/office/word/2010/wordprocessingShape" mc:Ignorable="w14 w15 w16se w16cid w16 w16cex wp14">
   <w:p>
     <w:pPr>
       <w:pStyle w:val="Pieddepage"/>
     </w:pPr>
-    <w:r>
-      <w:fldChar w:fldCharType="begin"/>
-    </w:r>
-    <w:r>
-      <w:instrText xml:space="preserve"> DATE   \* MERGEFORMAT </w:instrText>
-    </w:r>
-    <w:r>
-      <w:fldChar w:fldCharType="separate"/>
-    </w:r>
-    <w:r>
-      <w:rPr>
-        <w:noProof/>
-      </w:rPr>
-      <w:t>13/03/2020</w:t>
-    </w:r>
-    <w:r>
-      <w:rPr>
-        <w:noProof/>
-      </w:rPr>
-      <w:fldChar w:fldCharType="end"/>
-    </w:r>
+    <w:fldSimple w:instr=" DATE   \* MERGEFORMAT ">
+      <w:r>
+        <w:rPr>
+          <w:noProof/>
+        </w:rPr>
+        <w:t>13/03/2020</w:t>
+      </w:r>
+    </w:fldSimple>
     <w:r>
       <w:ptab w:relativeTo="margin" w:alignment="center" w:leader="none"/>
     </w:r>
@@ -13312,33 +14849,20 @@
     <w:r>
       <w:t>/</w:t>
     </w:r>
-    <w:r>
-      <w:fldChar w:fldCharType="begin"/>
-    </w:r>
-    <w:r>
-      <w:instrText xml:space="preserve"> NUMPAGES  \* Arabic  \* MERGEFORMAT </w:instrText>
-    </w:r>
-    <w:r>
-      <w:fldChar w:fldCharType="separate"/>
-    </w:r>
-    <w:r>
-      <w:rPr>
-        <w:noProof/>
-      </w:rPr>
-      <w:t>1</w:t>
-    </w:r>
-    <w:r>
-      <w:rPr>
-        <w:noProof/>
-      </w:rPr>
-      <w:fldChar w:fldCharType="end"/>
-    </w:r>
+    <w:fldSimple w:instr=" NUMPAGES  \* Arabic  \* MERGEFORMAT ">
+      <w:r>
+        <w:rPr>
+          <w:noProof/>
+        </w:rPr>
+        <w:t>1</w:t>
+      </w:r>
+    </w:fldSimple>
   </w:p>
 </w:ftr>
 </file>
 
 <file path=word/footnotes.xml><?xml version="1.0" encoding="utf-8"?>
-<w:footnotes xmlns:wpc="http://schemas.microsoft.com/office/word/2010/wordprocessingCanvas" xmlns:cx="http://schemas.microsoft.com/office/drawing/2014/chartex" xmlns:cx1="http://schemas.microsoft.com/office/drawing/2015/9/8/chartex" xmlns:cx2="http://schemas.microsoft.com/office/drawing/2015/10/21/chartex" xmlns:cx3="http://schemas.microsoft.com/office/drawing/2016/5/9/chartex" xmlns:cx4="http://schemas.microsoft.com/office/drawing/2016/5/10/chartex" xmlns:cx5="http://schemas.microsoft.com/office/drawing/2016/5/11/chartex" xmlns:cx6="http://schemas.microsoft.com/office/drawing/2016/5/12/chartex" xmlns:cx7="http://schemas.microsoft.com/office/drawing/2016/5/13/chartex" xmlns:cx8="http://schemas.microsoft.com/office/drawing/2016/5/14/chartex" xmlns:mc="http://schemas.openxmlformats.org/markup-compatibility/2006" xmlns:aink="http://schemas.microsoft.com/office/drawing/2016/ink" xmlns:am3d="http://schemas.microsoft.com/office/drawing/2017/model3d" xmlns:o="urn:schemas-microsoft-com:office:office" xmlns:r="http://schemas.openxmlformats.org/officeDocument/2006/relationships" xmlns:m="http://schemas.openxmlformats.org/officeDocument/2006/math" xmlns:v="urn:schemas-microsoft-com:vml" xmlns:wp14="http://schemas.microsoft.com/office/word/2010/wordprocessingDrawing" xmlns:wp="http://schemas.openxmlformats.org/drawingml/2006/wordprocessingDrawing" xmlns:w10="urn:schemas-microsoft-com:office:word" xmlns:w="http://schemas.openxmlformats.org/wordprocessingml/2006/main" xmlns:w14="http://schemas.microsoft.com/office/word/2010/wordml" xmlns:w15="http://schemas.microsoft.com/office/word/2012/wordml" xmlns:w16cid="http://schemas.microsoft.com/office/word/2016/wordml/cid" xmlns:w16se="http://schemas.microsoft.com/office/word/2015/wordml/symex" xmlns:wpg="http://schemas.microsoft.com/office/word/2010/wordprocessingGroup" xmlns:wpi="http://schemas.microsoft.com/office/word/2010/wordprocessingInk" xmlns:wne="http://schemas.microsoft.com/office/word/2006/wordml" xmlns:wps="http://schemas.microsoft.com/office/word/2010/wordprocessingShape" mc:Ignorable="w14 w15 w16se w16cid wp14">
+<w:footnotes xmlns:wpc="http://schemas.microsoft.com/office/word/2010/wordprocessingCanvas" xmlns:cx="http://schemas.microsoft.com/office/drawing/2014/chartex" xmlns:cx1="http://schemas.microsoft.com/office/drawing/2015/9/8/chartex" xmlns:cx2="http://schemas.microsoft.com/office/drawing/2015/10/21/chartex" xmlns:cx3="http://schemas.microsoft.com/office/drawing/2016/5/9/chartex" xmlns:cx4="http://schemas.microsoft.com/office/drawing/2016/5/10/chartex" xmlns:cx5="http://schemas.microsoft.com/office/drawing/2016/5/11/chartex" xmlns:cx6="http://schemas.microsoft.com/office/drawing/2016/5/12/chartex" xmlns:cx7="http://schemas.microsoft.com/office/drawing/2016/5/13/chartex" xmlns:cx8="http://schemas.microsoft.com/office/drawing/2016/5/14/chartex" xmlns:mc="http://schemas.openxmlformats.org/markup-compatibility/2006" xmlns:aink="http://schemas.microsoft.com/office/drawing/2016/ink" xmlns:am3d="http://schemas.microsoft.com/office/drawing/2017/model3d" xmlns:o="urn:schemas-microsoft-com:office:office" xmlns:r="http://schemas.openxmlformats.org/officeDocument/2006/relationships" xmlns:m="http://schemas.openxmlformats.org/officeDocument/2006/math" xmlns:v="urn:schemas-microsoft-com:vml" xmlns:wp14="http://schemas.microsoft.com/office/word/2010/wordprocessingDrawing" xmlns:wp="http://schemas.openxmlformats.org/drawingml/2006/wordprocessingDrawing" xmlns:w10="urn:schemas-microsoft-com:office:word" xmlns:w="http://schemas.openxmlformats.org/wordprocessingml/2006/main" xmlns:w14="http://schemas.microsoft.com/office/word/2010/wordml" xmlns:w15="http://schemas.microsoft.com/office/word/2012/wordml" xmlns:w16cex="http://schemas.microsoft.com/office/word/2018/wordml/cex" xmlns:w16cid="http://schemas.microsoft.com/office/word/2016/wordml/cid" xmlns:w16="http://schemas.microsoft.com/office/word/2018/wordml" xmlns:w16se="http://schemas.microsoft.com/office/word/2015/wordml/symex" xmlns:wpg="http://schemas.microsoft.com/office/word/2010/wordprocessingGroup" xmlns:wpi="http://schemas.microsoft.com/office/word/2010/wordprocessingInk" xmlns:wne="http://schemas.microsoft.com/office/word/2006/wordml" xmlns:wps="http://schemas.microsoft.com/office/word/2010/wordprocessingShape" mc:Ignorable="w14 w15 w16se w16cid w16 w16cex wp14">
   <w:footnote w:type="separator" w:id="-1">
     <w:p>
       <w:pPr>
@@ -13370,7 +14894,7 @@
 </file>
 
 <file path=word/header1.xml><?xml version="1.0" encoding="utf-8"?>
-<w:hdr xmlns:wpc="http://schemas.microsoft.com/office/word/2010/wordprocessingCanvas" xmlns:cx="http://schemas.microsoft.com/office/drawing/2014/chartex" xmlns:cx1="http://schemas.microsoft.com/office/drawing/2015/9/8/chartex" xmlns:cx2="http://schemas.microsoft.com/office/drawing/2015/10/21/chartex" xmlns:cx3="http://schemas.microsoft.com/office/drawing/2016/5/9/chartex" xmlns:cx4="http://schemas.microsoft.com/office/drawing/2016/5/10/chartex" xmlns:cx5="http://schemas.microsoft.com/office/drawing/2016/5/11/chartex" xmlns:cx6="http://schemas.microsoft.com/office/drawing/2016/5/12/chartex" xmlns:cx7="http://schemas.microsoft.com/office/drawing/2016/5/13/chartex" xmlns:cx8="http://schemas.microsoft.com/office/drawing/2016/5/14/chartex" xmlns:mc="http://schemas.openxmlformats.org/markup-compatibility/2006" xmlns:aink="http://schemas.microsoft.com/office/drawing/2016/ink" xmlns:am3d="http://schemas.microsoft.com/office/drawing/2017/model3d" xmlns:o="urn:schemas-microsoft-com:office:office" xmlns:r="http://schemas.openxmlformats.org/officeDocument/2006/relationships" xmlns:m="http://schemas.openxmlformats.org/officeDocument/2006/math" xmlns:v="urn:schemas-microsoft-com:vml" xmlns:wp14="http://schemas.microsoft.com/office/word/2010/wordprocessingDrawing" xmlns:wp="http://schemas.openxmlformats.org/drawingml/2006/wordprocessingDrawing" xmlns:w10="urn:schemas-microsoft-com:office:word" xmlns:w="http://schemas.openxmlformats.org/wordprocessingml/2006/main" xmlns:w14="http://schemas.microsoft.com/office/word/2010/wordml" xmlns:w15="http://schemas.microsoft.com/office/word/2012/wordml" xmlns:w16cid="http://schemas.microsoft.com/office/word/2016/wordml/cid" xmlns:w16se="http://schemas.microsoft.com/office/word/2015/wordml/symex" xmlns:wpg="http://schemas.microsoft.com/office/word/2010/wordprocessingGroup" xmlns:wpi="http://schemas.microsoft.com/office/word/2010/wordprocessingInk" xmlns:wne="http://schemas.microsoft.com/office/word/2006/wordml" xmlns:wps="http://schemas.microsoft.com/office/word/2010/wordprocessingShape" mc:Ignorable="w14 w15 w16se w16cid wp14">
+<w:hdr xmlns:wpc="http://schemas.microsoft.com/office/word/2010/wordprocessingCanvas" xmlns:cx="http://schemas.microsoft.com/office/drawing/2014/chartex" xmlns:cx1="http://schemas.microsoft.com/office/drawing/2015/9/8/chartex" xmlns:cx2="http://schemas.microsoft.com/office/drawing/2015/10/21/chartex" xmlns:cx3="http://schemas.microsoft.com/office/drawing/2016/5/9/chartex" xmlns:cx4="http://schemas.microsoft.com/office/drawing/2016/5/10/chartex" xmlns:cx5="http://schemas.microsoft.com/office/drawing/2016/5/11/chartex" xmlns:cx6="http://schemas.microsoft.com/office/drawing/2016/5/12/chartex" xmlns:cx7="http://schemas.microsoft.com/office/drawing/2016/5/13/chartex" xmlns:cx8="http://schemas.microsoft.com/office/drawing/2016/5/14/chartex" xmlns:mc="http://schemas.openxmlformats.org/markup-compatibility/2006" xmlns:aink="http://schemas.microsoft.com/office/drawing/2016/ink" xmlns:am3d="http://schemas.microsoft.com/office/drawing/2017/model3d" xmlns:o="urn:schemas-microsoft-com:office:office" xmlns:r="http://schemas.openxmlformats.org/officeDocument/2006/relationships" xmlns:m="http://schemas.openxmlformats.org/officeDocument/2006/math" xmlns:v="urn:schemas-microsoft-com:vml" xmlns:wp14="http://schemas.microsoft.com/office/word/2010/wordprocessingDrawing" xmlns:wp="http://schemas.openxmlformats.org/drawingml/2006/wordprocessingDrawing" xmlns:w10="urn:schemas-microsoft-com:office:word" xmlns:w="http://schemas.openxmlformats.org/wordprocessingml/2006/main" xmlns:w14="http://schemas.microsoft.com/office/word/2010/wordml" xmlns:w15="http://schemas.microsoft.com/office/word/2012/wordml" xmlns:w16cex="http://schemas.microsoft.com/office/word/2018/wordml/cex" xmlns:w16cid="http://schemas.microsoft.com/office/word/2016/wordml/cid" xmlns:w16="http://schemas.microsoft.com/office/word/2018/wordml" xmlns:w16se="http://schemas.microsoft.com/office/word/2015/wordml/symex" xmlns:wpg="http://schemas.microsoft.com/office/word/2010/wordprocessingGroup" xmlns:wpi="http://schemas.microsoft.com/office/word/2010/wordprocessingInk" xmlns:wne="http://schemas.microsoft.com/office/word/2006/wordml" xmlns:wps="http://schemas.microsoft.com/office/word/2010/wordprocessingShape" mc:Ignorable="w14 w15 w16se w16cid w16 w16cex wp14">
   <w:p>
     <w:pPr>
       <w:pStyle w:val="En-tte"/>
@@ -13521,7 +15045,7 @@
 </file>
 
 <file path=word/numbering.xml><?xml version="1.0" encoding="utf-8"?>
-<w:numbering xmlns:wpc="http://schemas.microsoft.com/office/word/2010/wordprocessingCanvas" xmlns:cx="http://schemas.microsoft.com/office/drawing/2014/chartex" xmlns:cx1="http://schemas.microsoft.com/office/drawing/2015/9/8/chartex" xmlns:cx2="http://schemas.microsoft.com/office/drawing/2015/10/21/chartex" xmlns:cx3="http://schemas.microsoft.com/office/drawing/2016/5/9/chartex" xmlns:cx4="http://schemas.microsoft.com/office/drawing/2016/5/10/chartex" xmlns:cx5="http://schemas.microsoft.com/office/drawing/2016/5/11/chartex" xmlns:cx6="http://schemas.microsoft.com/office/drawing/2016/5/12/chartex" xmlns:cx7="http://schemas.microsoft.com/office/drawing/2016/5/13/chartex" xmlns:cx8="http://schemas.microsoft.com/office/drawing/2016/5/14/chartex" xmlns:mc="http://schemas.openxmlformats.org/markup-compatibility/2006" xmlns:aink="http://schemas.microsoft.com/office/drawing/2016/ink" xmlns:am3d="http://schemas.microsoft.com/office/drawing/2017/model3d" xmlns:o="urn:schemas-microsoft-com:office:office" xmlns:r="http://schemas.openxmlformats.org/officeDocument/2006/relationships" xmlns:m="http://schemas.openxmlformats.org/officeDocument/2006/math" xmlns:v="urn:schemas-microsoft-com:vml" xmlns:wp14="http://schemas.microsoft.com/office/word/2010/wordprocessingDrawing" xmlns:wp="http://schemas.openxmlformats.org/drawingml/2006/wordprocessingDrawing" xmlns:w10="urn:schemas-microsoft-com:office:word" xmlns:w="http://schemas.openxmlformats.org/wordprocessingml/2006/main" xmlns:w14="http://schemas.microsoft.com/office/word/2010/wordml" xmlns:w15="http://schemas.microsoft.com/office/word/2012/wordml" xmlns:w16cid="http://schemas.microsoft.com/office/word/2016/wordml/cid" xmlns:w16se="http://schemas.microsoft.com/office/word/2015/wordml/symex" xmlns:wpg="http://schemas.microsoft.com/office/word/2010/wordprocessingGroup" xmlns:wpi="http://schemas.microsoft.com/office/word/2010/wordprocessingInk" xmlns:wne="http://schemas.microsoft.com/office/word/2006/wordml" xmlns:wps="http://schemas.microsoft.com/office/word/2010/wordprocessingShape" mc:Ignorable="w14 w15 w16se w16cid wp14">
+<w:numbering xmlns:wpc="http://schemas.microsoft.com/office/word/2010/wordprocessingCanvas" xmlns:cx="http://schemas.microsoft.com/office/drawing/2014/chartex" xmlns:cx1="http://schemas.microsoft.com/office/drawing/2015/9/8/chartex" xmlns:cx2="http://schemas.microsoft.com/office/drawing/2015/10/21/chartex" xmlns:cx3="http://schemas.microsoft.com/office/drawing/2016/5/9/chartex" xmlns:cx4="http://schemas.microsoft.com/office/drawing/2016/5/10/chartex" xmlns:cx5="http://schemas.microsoft.com/office/drawing/2016/5/11/chartex" xmlns:cx6="http://schemas.microsoft.com/office/drawing/2016/5/12/chartex" xmlns:cx7="http://schemas.microsoft.com/office/drawing/2016/5/13/chartex" xmlns:cx8="http://schemas.microsoft.com/office/drawing/2016/5/14/chartex" xmlns:mc="http://schemas.openxmlformats.org/markup-compatibility/2006" xmlns:aink="http://schemas.microsoft.com/office/drawing/2016/ink" xmlns:am3d="http://schemas.microsoft.com/office/drawing/2017/model3d" xmlns:o="urn:schemas-microsoft-com:office:office" xmlns:r="http://schemas.openxmlformats.org/officeDocument/2006/relationships" xmlns:m="http://schemas.openxmlformats.org/officeDocument/2006/math" xmlns:v="urn:schemas-microsoft-com:vml" xmlns:wp14="http://schemas.microsoft.com/office/word/2010/wordprocessingDrawing" xmlns:wp="http://schemas.openxmlformats.org/drawingml/2006/wordprocessingDrawing" xmlns:w10="urn:schemas-microsoft-com:office:word" xmlns:w="http://schemas.openxmlformats.org/wordprocessingml/2006/main" xmlns:w14="http://schemas.microsoft.com/office/word/2010/wordml" xmlns:w15="http://schemas.microsoft.com/office/word/2012/wordml" xmlns:w16cex="http://schemas.microsoft.com/office/word/2018/wordml/cex" xmlns:w16cid="http://schemas.microsoft.com/office/word/2016/wordml/cid" xmlns:w16="http://schemas.microsoft.com/office/word/2018/wordml" xmlns:w16se="http://schemas.microsoft.com/office/word/2015/wordml/symex" xmlns:wpg="http://schemas.microsoft.com/office/word/2010/wordprocessingGroup" xmlns:wpi="http://schemas.microsoft.com/office/word/2010/wordprocessingInk" xmlns:wne="http://schemas.microsoft.com/office/word/2006/wordml" xmlns:wps="http://schemas.microsoft.com/office/word/2010/wordprocessingShape" mc:Ignorable="w14 w15 w16se w16cid w16 w16cex wp14">
   <w:abstractNum w:abstractNumId="0" w15:restartNumberingAfterBreak="0">
     <w:nsid w:val="01DD36ED"/>
     <w:multiLevelType w:val="hybridMultilevel"/>
@@ -17365,21 +18889,12 @@
   </w:num>
   <w:num w:numId="40">
     <w:abstractNumId w:val="18"/>
-    <w:lvlOverride w:ilvl="0"/>
-    <w:lvlOverride w:ilvl="1"/>
-    <w:lvlOverride w:ilvl="2"/>
-    <w:lvlOverride w:ilvl="3"/>
-    <w:lvlOverride w:ilvl="4"/>
-    <w:lvlOverride w:ilvl="5"/>
-    <w:lvlOverride w:ilvl="6"/>
-    <w:lvlOverride w:ilvl="7"/>
-    <w:lvlOverride w:ilvl="8"/>
   </w:num>
 </w:numbering>
 </file>
 
 <file path=word/styles.xml><?xml version="1.0" encoding="utf-8"?>
-<w:styles xmlns:mc="http://schemas.openxmlformats.org/markup-compatibility/2006" xmlns:r="http://schemas.openxmlformats.org/officeDocument/2006/relationships" xmlns:w="http://schemas.openxmlformats.org/wordprocessingml/2006/main" xmlns:w14="http://schemas.microsoft.com/office/word/2010/wordml" xmlns:w15="http://schemas.microsoft.com/office/word/2012/wordml" xmlns:w16cid="http://schemas.microsoft.com/office/word/2016/wordml/cid" xmlns:w16se="http://schemas.microsoft.com/office/word/2015/wordml/symex" mc:Ignorable="w14 w15 w16se w16cid">
+<w:styles xmlns:mc="http://schemas.openxmlformats.org/markup-compatibility/2006" xmlns:r="http://schemas.openxmlformats.org/officeDocument/2006/relationships" xmlns:w="http://schemas.openxmlformats.org/wordprocessingml/2006/main" xmlns:w14="http://schemas.microsoft.com/office/word/2010/wordml" xmlns:w15="http://schemas.microsoft.com/office/word/2012/wordml" xmlns:w16cex="http://schemas.microsoft.com/office/word/2018/wordml/cex" xmlns:w16cid="http://schemas.microsoft.com/office/word/2016/wordml/cid" xmlns:w16="http://schemas.microsoft.com/office/word/2018/wordml" xmlns:w16se="http://schemas.microsoft.com/office/word/2015/wordml/symex" mc:Ignorable="w14 w15 w16se w16cid w16 w16cex">
   <w:docDefaults>
     <w:rPrDefault>
       <w:rPr>
@@ -18136,6 +19651,41 @@
       <w:szCs w:val="24"/>
     </w:rPr>
   </w:style>
+  <w:style w:type="character" w:styleId="lev">
+    <w:name w:val="Strong"/>
+    <w:basedOn w:val="Policepardfaut"/>
+    <w:uiPriority w:val="22"/>
+    <w:qFormat/>
+    <w:rsid w:val="00F41F8E"/>
+    <w:rPr>
+      <w:b/>
+      <w:bCs/>
+    </w:rPr>
+  </w:style>
+  <w:style w:type="paragraph" w:styleId="NormalWeb">
+    <w:name w:val="Normal (Web)"/>
+    <w:basedOn w:val="Normal"/>
+    <w:uiPriority w:val="99"/>
+    <w:semiHidden/>
+    <w:unhideWhenUsed/>
+    <w:rsid w:val="00F41F8E"/>
+    <w:pPr>
+      <w:spacing w:before="100" w:beforeAutospacing="1" w:after="100" w:afterAutospacing="1"/>
+      <w:jc w:val="left"/>
+    </w:pPr>
+    <w:rPr>
+      <w:rFonts w:ascii="Times New Roman" w:eastAsia="Times New Roman" w:hAnsi="Times New Roman" w:cs="Times New Roman"/>
+      <w:color w:val="auto"/>
+      <w:spacing w:val="0"/>
+      <w:szCs w:val="24"/>
+      <w:lang w:eastAsia="fr-FR"/>
+    </w:rPr>
+  </w:style>
+  <w:style w:type="character" w:customStyle="1" w:styleId="bold">
+    <w:name w:val="bold"/>
+    <w:basedOn w:val="Policepardfaut"/>
+    <w:rsid w:val="00F41F8E"/>
+  </w:style>
 </w:styles>
 </file>
 
@@ -18617,18 +20167,18 @@
 </file>
 
 <file path=customXml/item3.xml><?xml version="1.0" encoding="utf-8"?>
+<p:properties xmlns:p="http://schemas.microsoft.com/office/2006/metadata/properties" xmlns:xsi="http://www.w3.org/2001/XMLSchema-instance" xmlns:pc="http://schemas.microsoft.com/office/infopath/2007/PartnerControls">
+  <documentManagement/>
+</p:properties>
+</file>
+
+<file path=customXml/item4.xml><?xml version="1.0" encoding="utf-8"?>
 <?mso-contentType ?>
 <FormTemplates xmlns="http://schemas.microsoft.com/sharepoint/v3/contenttype/forms">
   <Display>DocumentLibraryForm</Display>
   <Edit>DocumentLibraryForm</Edit>
   <New>DocumentLibraryForm</New>
 </FormTemplates>
-</file>
-
-<file path=customXml/item4.xml><?xml version="1.0" encoding="utf-8"?>
-<p:properties xmlns:p="http://schemas.microsoft.com/office/2006/metadata/properties" xmlns:xsi="http://www.w3.org/2001/XMLSchema-instance" xmlns:pc="http://schemas.microsoft.com/office/infopath/2007/PartnerControls">
-  <documentManagement/>
-</p:properties>
 </file>
 
 <file path=customXml/item5.xml><?xml version="1.0" encoding="utf-8"?>
@@ -18663,14 +20213,6 @@
 </file>
 
 <file path=customXml/itemProps3.xml><?xml version="1.0" encoding="utf-8"?>
-<ds:datastoreItem xmlns:ds="http://schemas.openxmlformats.org/officeDocument/2006/customXml" ds:itemID="{D2E39440-A5CF-401A-B280-A932E0B682AF}">
-  <ds:schemaRefs>
-    <ds:schemaRef ds:uri="http://schemas.microsoft.com/sharepoint/v3/contenttype/forms"/>
-  </ds:schemaRefs>
-</ds:datastoreItem>
-</file>
-
-<file path=customXml/itemProps4.xml><?xml version="1.0" encoding="utf-8"?>
 <ds:datastoreItem xmlns:ds="http://schemas.openxmlformats.org/officeDocument/2006/customXml" ds:itemID="{00F5D373-BCAE-4EE5-8E93-308A6F9F3C7B}">
   <ds:schemaRefs>
     <ds:schemaRef ds:uri="http://schemas.microsoft.com/office/2006/metadata/properties"/>
@@ -18679,8 +20221,16 @@
 </ds:datastoreItem>
 </file>
 
+<file path=customXml/itemProps4.xml><?xml version="1.0" encoding="utf-8"?>
+<ds:datastoreItem xmlns:ds="http://schemas.openxmlformats.org/officeDocument/2006/customXml" ds:itemID="{D2E39440-A5CF-401A-B280-A932E0B682AF}">
+  <ds:schemaRefs>
+    <ds:schemaRef ds:uri="http://schemas.microsoft.com/sharepoint/v3/contenttype/forms"/>
+  </ds:schemaRefs>
+</ds:datastoreItem>
+</file>
+
 <file path=customXml/itemProps5.xml><?xml version="1.0" encoding="utf-8"?>
-<ds:datastoreItem xmlns:ds="http://schemas.openxmlformats.org/officeDocument/2006/customXml" ds:itemID="{CA51080A-7E2D-4CA7-8D38-561752B66CA4}">
+<ds:datastoreItem xmlns:ds="http://schemas.openxmlformats.org/officeDocument/2006/customXml" ds:itemID="{E5518DB2-8E42-4A63-9189-51267386EEC5}">
   <ds:schemaRefs>
     <ds:schemaRef ds:uri="http://schemas.openxmlformats.org/officeDocument/2006/bibliography"/>
   </ds:schemaRefs>

--- a/Documents Word/Spécifications Techniques_02.docx
+++ b/Documents Word/Spécifications Techniques_02.docx
@@ -1003,8 +1003,8 @@
         </w:p>
       </w:sdtContent>
     </w:sdt>
-    <w:bookmarkStart w:id="0" w:name="_Toc34989344" w:displacedByCustomXml="next"/>
-    <w:bookmarkStart w:id="1" w:name="_Toc32571428" w:displacedByCustomXml="next"/>
+    <w:bookmarkStart w:id="0" w:name="_Toc32571428" w:displacedByCustomXml="next"/>
+    <w:bookmarkStart w:id="1" w:name="_Toc34989344" w:displacedByCustomXml="next"/>
     <w:sdt>
       <w:sdtPr>
         <w:rPr>
@@ -11799,14 +11799,27 @@
       <w:r>
         <w:t xml:space="preserve">Figure </w:t>
       </w:r>
-      <w:fldSimple w:instr=" SEQ Figure \* ARABIC ">
-        <w:r>
-          <w:rPr>
-            <w:noProof/>
-          </w:rPr>
-          <w:t>1</w:t>
-        </w:r>
-      </w:fldSimple>
+      <w:r>
+        <w:fldChar w:fldCharType="begin"/>
+      </w:r>
+      <w:r>
+        <w:instrText xml:space="preserve"> SEQ Figure \* ARABIC </w:instrText>
+      </w:r>
+      <w:r>
+        <w:fldChar w:fldCharType="separate"/>
+      </w:r>
+      <w:r>
+        <w:rPr>
+          <w:noProof/>
+        </w:rPr>
+        <w:t>1</w:t>
+      </w:r>
+      <w:r>
+        <w:rPr>
+          <w:noProof/>
+        </w:rPr>
+        <w:fldChar w:fldCharType="end"/>
+      </w:r>
       <w:r>
         <w:t xml:space="preserve"> Diagramme de cas d'utilisation du projet</w:t>
       </w:r>
@@ -11891,14 +11904,27 @@
       <w:r>
         <w:t xml:space="preserve">Figure </w:t>
       </w:r>
-      <w:fldSimple w:instr=" SEQ Figure \* ARABIC ">
-        <w:r>
-          <w:rPr>
-            <w:noProof/>
-          </w:rPr>
-          <w:t>2</w:t>
-        </w:r>
-      </w:fldSimple>
+      <w:r>
+        <w:fldChar w:fldCharType="begin"/>
+      </w:r>
+      <w:r>
+        <w:instrText xml:space="preserve"> SEQ Figure \* ARABIC </w:instrText>
+      </w:r>
+      <w:r>
+        <w:fldChar w:fldCharType="separate"/>
+      </w:r>
+      <w:r>
+        <w:rPr>
+          <w:noProof/>
+        </w:rPr>
+        <w:t>2</w:t>
+      </w:r>
+      <w:r>
+        <w:rPr>
+          <w:noProof/>
+        </w:rPr>
+        <w:fldChar w:fldCharType="end"/>
+      </w:r>
       <w:r>
         <w:t xml:space="preserve"> Diagramme de séquence pour l’acquisition</w:t>
       </w:r>
@@ -11978,14 +12004,27 @@
                             <w:r>
                               <w:t xml:space="preserve">Figure </w:t>
                             </w:r>
-                            <w:fldSimple w:instr=" SEQ Figure \* ARABIC ">
-                              <w:r>
-                                <w:rPr>
-                                  <w:noProof/>
-                                </w:rPr>
-                                <w:t>3</w:t>
-                              </w:r>
-                            </w:fldSimple>
+                            <w:r>
+                              <w:fldChar w:fldCharType="begin"/>
+                            </w:r>
+                            <w:r>
+                              <w:instrText xml:space="preserve"> SEQ Figure \* ARABIC </w:instrText>
+                            </w:r>
+                            <w:r>
+                              <w:fldChar w:fldCharType="separate"/>
+                            </w:r>
+                            <w:r>
+                              <w:rPr>
+                                <w:noProof/>
+                              </w:rPr>
+                              <w:t>3</w:t>
+                            </w:r>
+                            <w:r>
+                              <w:rPr>
+                                <w:noProof/>
+                              </w:rPr>
+                              <w:fldChar w:fldCharType="end"/>
+                            </w:r>
                             <w:r>
                               <w:t xml:space="preserve"> Diagramme de séquence pour la synchronisation</w:t>
                             </w:r>
@@ -12016,14 +12055,27 @@
                       <w:r>
                         <w:t xml:space="preserve">Figure </w:t>
                       </w:r>
-                      <w:fldSimple w:instr=" SEQ Figure \* ARABIC ">
-                        <w:r>
-                          <w:rPr>
-                            <w:noProof/>
-                          </w:rPr>
-                          <w:t>3</w:t>
-                        </w:r>
-                      </w:fldSimple>
+                      <w:r>
+                        <w:fldChar w:fldCharType="begin"/>
+                      </w:r>
+                      <w:r>
+                        <w:instrText xml:space="preserve"> SEQ Figure \* ARABIC </w:instrText>
+                      </w:r>
+                      <w:r>
+                        <w:fldChar w:fldCharType="separate"/>
+                      </w:r>
+                      <w:r>
+                        <w:rPr>
+                          <w:noProof/>
+                        </w:rPr>
+                        <w:t>3</w:t>
+                      </w:r>
+                      <w:r>
+                        <w:rPr>
+                          <w:noProof/>
+                        </w:rPr>
+                        <w:fldChar w:fldCharType="end"/>
+                      </w:r>
                       <w:r>
                         <w:t xml:space="preserve"> Diagramme de séquence pour la synchronisation</w:t>
                       </w:r>
@@ -12150,14 +12202,27 @@
       <w:r>
         <w:t xml:space="preserve">Figure </w:t>
       </w:r>
-      <w:fldSimple w:instr=" SEQ Figure \* ARABIC ">
-        <w:r>
-          <w:rPr>
-            <w:noProof/>
-          </w:rPr>
-          <w:t>4</w:t>
-        </w:r>
-      </w:fldSimple>
+      <w:r>
+        <w:fldChar w:fldCharType="begin"/>
+      </w:r>
+      <w:r>
+        <w:instrText xml:space="preserve"> SEQ Figure \* ARABIC </w:instrText>
+      </w:r>
+      <w:r>
+        <w:fldChar w:fldCharType="separate"/>
+      </w:r>
+      <w:r>
+        <w:rPr>
+          <w:noProof/>
+        </w:rPr>
+        <w:t>4</w:t>
+      </w:r>
+      <w:r>
+        <w:rPr>
+          <w:noProof/>
+        </w:rPr>
+        <w:fldChar w:fldCharType="end"/>
+      </w:r>
       <w:r>
         <w:t xml:space="preserve"> Diagramme de séquence pour la consultation des données</w:t>
       </w:r>
@@ -12222,14 +12287,27 @@
       <w:r>
         <w:t xml:space="preserve">Figure </w:t>
       </w:r>
-      <w:fldSimple w:instr=" SEQ Figure \* ARABIC ">
-        <w:r>
-          <w:rPr>
-            <w:noProof/>
-          </w:rPr>
-          <w:t>5</w:t>
-        </w:r>
-      </w:fldSimple>
+      <w:r>
+        <w:fldChar w:fldCharType="begin"/>
+      </w:r>
+      <w:r>
+        <w:instrText xml:space="preserve"> SEQ Figure \* ARABIC </w:instrText>
+      </w:r>
+      <w:r>
+        <w:fldChar w:fldCharType="separate"/>
+      </w:r>
+      <w:r>
+        <w:rPr>
+          <w:noProof/>
+        </w:rPr>
+        <w:t>5</w:t>
+      </w:r>
+      <w:r>
+        <w:rPr>
+          <w:noProof/>
+        </w:rPr>
+        <w:fldChar w:fldCharType="end"/>
+      </w:r>
       <w:r>
         <w:t xml:space="preserve"> Diagramme de séquence pour la chambre froide</w:t>
       </w:r>
@@ -12295,14 +12373,27 @@
       <w:r>
         <w:t xml:space="preserve">Figure </w:t>
       </w:r>
-      <w:fldSimple w:instr=" SEQ Figure \* ARABIC ">
-        <w:r>
-          <w:rPr>
-            <w:noProof/>
-          </w:rPr>
-          <w:t>6</w:t>
-        </w:r>
-      </w:fldSimple>
+      <w:r>
+        <w:fldChar w:fldCharType="begin"/>
+      </w:r>
+      <w:r>
+        <w:instrText xml:space="preserve"> SEQ Figure \* ARABIC </w:instrText>
+      </w:r>
+      <w:r>
+        <w:fldChar w:fldCharType="separate"/>
+      </w:r>
+      <w:r>
+        <w:rPr>
+          <w:noProof/>
+        </w:rPr>
+        <w:t>6</w:t>
+      </w:r>
+      <w:r>
+        <w:rPr>
+          <w:noProof/>
+        </w:rPr>
+        <w:fldChar w:fldCharType="end"/>
+      </w:r>
       <w:r>
         <w:rPr>
           <w:noProof/>
@@ -12376,14 +12467,27 @@
       <w:r>
         <w:t xml:space="preserve">Figure </w:t>
       </w:r>
-      <w:fldSimple w:instr=" SEQ Figure \* ARABIC ">
-        <w:r>
-          <w:rPr>
-            <w:noProof/>
-          </w:rPr>
-          <w:t>7</w:t>
-        </w:r>
-      </w:fldSimple>
+      <w:r>
+        <w:fldChar w:fldCharType="begin"/>
+      </w:r>
+      <w:r>
+        <w:instrText xml:space="preserve"> SEQ Figure \* ARABIC </w:instrText>
+      </w:r>
+      <w:r>
+        <w:fldChar w:fldCharType="separate"/>
+      </w:r>
+      <w:r>
+        <w:rPr>
+          <w:noProof/>
+        </w:rPr>
+        <w:t>7</w:t>
+      </w:r>
+      <w:r>
+        <w:rPr>
+          <w:noProof/>
+        </w:rPr>
+        <w:fldChar w:fldCharType="end"/>
+      </w:r>
       <w:r>
         <w:t xml:space="preserve"> Diagramme de séquence pour alerter la gérante</w:t>
       </w:r>
@@ -12472,14 +12576,27 @@
                             <w:r>
                               <w:t xml:space="preserve">Figure </w:t>
                             </w:r>
-                            <w:fldSimple w:instr=" SEQ Figure \* ARABIC ">
-                              <w:r>
-                                <w:rPr>
-                                  <w:noProof/>
-                                </w:rPr>
-                                <w:t>8</w:t>
-                              </w:r>
-                            </w:fldSimple>
+                            <w:r>
+                              <w:fldChar w:fldCharType="begin"/>
+                            </w:r>
+                            <w:r>
+                              <w:instrText xml:space="preserve"> SEQ Figure \* ARABIC </w:instrText>
+                            </w:r>
+                            <w:r>
+                              <w:fldChar w:fldCharType="separate"/>
+                            </w:r>
+                            <w:r>
+                              <w:rPr>
+                                <w:noProof/>
+                              </w:rPr>
+                              <w:t>8</w:t>
+                            </w:r>
+                            <w:r>
+                              <w:rPr>
+                                <w:noProof/>
+                              </w:rPr>
+                              <w:fldChar w:fldCharType="end"/>
+                            </w:r>
                             <w:r>
                               <w:t xml:space="preserve"> Diagramme de classe pour la Raspberry de livraison</w:t>
                             </w:r>
@@ -12515,14 +12632,27 @@
                       <w:r>
                         <w:t xml:space="preserve">Figure </w:t>
                       </w:r>
-                      <w:fldSimple w:instr=" SEQ Figure \* ARABIC ">
-                        <w:r>
-                          <w:rPr>
-                            <w:noProof/>
-                          </w:rPr>
-                          <w:t>8</w:t>
-                        </w:r>
-                      </w:fldSimple>
+                      <w:r>
+                        <w:fldChar w:fldCharType="begin"/>
+                      </w:r>
+                      <w:r>
+                        <w:instrText xml:space="preserve"> SEQ Figure \* ARABIC </w:instrText>
+                      </w:r>
+                      <w:r>
+                        <w:fldChar w:fldCharType="separate"/>
+                      </w:r>
+                      <w:r>
+                        <w:rPr>
+                          <w:noProof/>
+                        </w:rPr>
+                        <w:t>8</w:t>
+                      </w:r>
+                      <w:r>
+                        <w:rPr>
+                          <w:noProof/>
+                        </w:rPr>
+                        <w:fldChar w:fldCharType="end"/>
+                      </w:r>
                       <w:r>
                         <w:t xml:space="preserve"> Diagramme de classe pour la Raspberry de livraison</w:t>
                       </w:r>
@@ -12665,14 +12795,30 @@
       <w:r>
         <w:t xml:space="preserve">Figure </w:t>
       </w:r>
-      <w:fldSimple w:instr=" SEQ Figure \* ARABIC ">
-        <w:r>
-          <w:rPr>
-            <w:noProof/>
-          </w:rPr>
-          <w:t>9</w:t>
-        </w:r>
-      </w:fldSimple>
+      <w:r>
+        <w:fldChar w:fldCharType="begin"/>
+      </w:r>
+      <w:r>
+        <w:instrText xml:space="preserve"> SEQ Figure \* ARAB</w:instrText>
+      </w:r>
+      <w:r>
+        <w:instrText xml:space="preserve">IC </w:instrText>
+      </w:r>
+      <w:r>
+        <w:fldChar w:fldCharType="separate"/>
+      </w:r>
+      <w:r>
+        <w:rPr>
+          <w:noProof/>
+        </w:rPr>
+        <w:t>9</w:t>
+      </w:r>
+      <w:r>
+        <w:rPr>
+          <w:noProof/>
+        </w:rPr>
+        <w:fldChar w:fldCharType="end"/>
+      </w:r>
       <w:r>
         <w:t>Diagramme de classe pour l'application Web</w:t>
       </w:r>
@@ -12801,14 +12947,27 @@
       <w:r>
         <w:t xml:space="preserve">Figure </w:t>
       </w:r>
-      <w:fldSimple w:instr=" SEQ Figure \* ARABIC ">
-        <w:r>
-          <w:rPr>
-            <w:noProof/>
-          </w:rPr>
-          <w:t>10</w:t>
-        </w:r>
-      </w:fldSimple>
+      <w:r>
+        <w:fldChar w:fldCharType="begin"/>
+      </w:r>
+      <w:r>
+        <w:instrText xml:space="preserve"> SEQ Figure \* ARABIC </w:instrText>
+      </w:r>
+      <w:r>
+        <w:fldChar w:fldCharType="separate"/>
+      </w:r>
+      <w:r>
+        <w:rPr>
+          <w:noProof/>
+        </w:rPr>
+        <w:t>10</w:t>
+      </w:r>
+      <w:r>
+        <w:rPr>
+          <w:noProof/>
+        </w:rPr>
+        <w:fldChar w:fldCharType="end"/>
+      </w:r>
       <w:r>
         <w:t xml:space="preserve"> Diagramme de</w:t>
       </w:r>
@@ -13163,8 +13322,6 @@
       <w:r>
         <w:t xml:space="preserve"> (Boriboun)</w:t>
       </w:r>
-      <w:bookmarkStart w:id="31" w:name="_GoBack"/>
-      <w:bookmarkEnd w:id="31"/>
     </w:p>
     <w:p/>
     <w:p>
@@ -13187,7 +13344,80 @@
         <w:t> autour de la Terre.</w:t>
       </w:r>
     </w:p>
+    <w:p>
+      <w:r>
+        <w:rPr>
+          <w:noProof/>
+        </w:rPr>
+        <w:drawing>
+          <wp:anchor distT="0" distB="0" distL="114300" distR="114300" simplePos="0" relativeHeight="251669504" behindDoc="1" locked="0" layoutInCell="1" allowOverlap="1" wp14:anchorId="4C14931B" wp14:editId="34FD472E">
+            <wp:simplePos x="0" y="0"/>
+            <wp:positionH relativeFrom="column">
+              <wp:posOffset>946785</wp:posOffset>
+            </wp:positionH>
+            <wp:positionV relativeFrom="paragraph">
+              <wp:posOffset>104140</wp:posOffset>
+            </wp:positionV>
+            <wp:extent cx="4048125" cy="3238500"/>
+            <wp:effectExtent l="0" t="0" r="9525" b="0"/>
+            <wp:wrapNone/>
+            <wp:docPr id="31" name="Image 31"/>
+            <wp:cNvGraphicFramePr>
+              <a:graphicFrameLocks xmlns:a="http://schemas.openxmlformats.org/drawingml/2006/main" noChangeAspect="1"/>
+            </wp:cNvGraphicFramePr>
+            <a:graphic xmlns:a="http://schemas.openxmlformats.org/drawingml/2006/main">
+              <a:graphicData uri="http://schemas.openxmlformats.org/drawingml/2006/picture">
+                <pic:pic xmlns:pic="http://schemas.openxmlformats.org/drawingml/2006/picture">
+                  <pic:nvPicPr>
+                    <pic:cNvPr id="31" name="44f15662c45e4a7dce811d03eea0c2b2.gif"/>
+                    <pic:cNvPicPr/>
+                  </pic:nvPicPr>
+                  <pic:blipFill>
+                    <a:blip r:embed="rId23">
+                      <a:extLst>
+                        <a:ext uri="{28A0092B-C50C-407E-A947-70E740481C1C}">
+                          <a14:useLocalDpi xmlns:a14="http://schemas.microsoft.com/office/drawing/2010/main" val="0"/>
+                        </a:ext>
+                      </a:extLst>
+                    </a:blip>
+                    <a:stretch>
+                      <a:fillRect/>
+                    </a:stretch>
+                  </pic:blipFill>
+                  <pic:spPr>
+                    <a:xfrm>
+                      <a:off x="0" y="0"/>
+                      <a:ext cx="4048125" cy="3238500"/>
+                    </a:xfrm>
+                    <a:prstGeom prst="rect">
+                      <a:avLst/>
+                    </a:prstGeom>
+                  </pic:spPr>
+                </pic:pic>
+              </a:graphicData>
+            </a:graphic>
+            <wp14:sizeRelH relativeFrom="margin">
+              <wp14:pctWidth>0</wp14:pctWidth>
+            </wp14:sizeRelH>
+            <wp14:sizeRelV relativeFrom="margin">
+              <wp14:pctHeight>0</wp14:pctHeight>
+            </wp14:sizeRelV>
+          </wp:anchor>
+        </w:drawing>
+      </w:r>
+    </w:p>
     <w:p/>
+    <w:p/>
+    <w:p/>
+    <w:p/>
+    <w:p/>
+    <w:p/>
+    <w:p/>
+    <w:p/>
+    <w:p/>
+    <w:p/>
+    <w:p/>
+    <w:p/>
     <w:p>
       <w:r>
         <w:t>Le principe du GPS est assez simple à visualisée :</w:t>
@@ -13222,7 +13452,6 @@
         <w:rPr>
           <w:noProof/>
         </w:rPr>
-        <w:lastRenderedPageBreak/>
         <w:drawing>
           <wp:inline distT="0" distB="0" distL="0" distR="0" wp14:anchorId="7DABB713" wp14:editId="3F9B51EF">
             <wp:extent cx="5759450" cy="4319905"/>
@@ -13241,7 +13470,7 @@
                     </pic:cNvPicPr>
                   </pic:nvPicPr>
                   <pic:blipFill>
-                    <a:blip r:embed="rId23">
+                    <a:blip r:embed="rId24">
                       <a:extLst>
                         <a:ext uri="{28A0092B-C50C-407E-A947-70E740481C1C}">
                           <a14:useLocalDpi xmlns:a14="http://schemas.microsoft.com/office/drawing/2010/main" val="0"/>
@@ -13351,26 +13580,8 @@
     </w:p>
     <w:p>
       <w:r>
+        <w:lastRenderedPageBreak/>
         <w:t>Maintenant, il faut savoir comment ce système fais pour localiser l’objet dans l’espace de manière précise, il faut juste trois satellites minimums.</w:t>
-      </w:r>
-    </w:p>
-    <w:p>
-      <w:pPr>
-        <w:pStyle w:val="NormalWeb"/>
-        <w:shd w:val="clear" w:color="auto" w:fill="FFFFFF"/>
-        <w:spacing w:before="120" w:beforeAutospacing="0" w:after="240" w:afterAutospacing="0"/>
-        <w:jc w:val="both"/>
-        <w:rPr>
-          <w:rFonts w:ascii="Noto Sans" w:hAnsi="Noto Sans" w:cs="Noto Sans"/>
-          <w:color w:val="000000"/>
-        </w:rPr>
-      </w:pPr>
-      <w:r>
-        <w:rPr>
-          <w:rFonts w:ascii="Noto Sans" w:hAnsi="Noto Sans" w:cs="Noto Sans"/>
-          <w:color w:val="000000"/>
-        </w:rPr>
-        <w:t>On dispose maintenant plusieurs horloges pour localiser une personne dans un plan, figure 2.</w:t>
       </w:r>
     </w:p>
     <w:p>
@@ -13381,19 +13592,20 @@
           <w:color w:val="auto"/>
         </w:rPr>
       </w:pPr>
+      <w:bookmarkStart w:id="31" w:name="_GoBack"/>
+      <w:bookmarkEnd w:id="31"/>
       <w:r>
         <w:rPr>
           <w:rFonts w:ascii="Noto Sans" w:hAnsi="Noto Sans" w:cs="Noto Sans"/>
           <w:noProof/>
           <w:color w:val="0000FF"/>
         </w:rPr>
-        <w:lastRenderedPageBreak/>
         <w:drawing>
           <wp:inline distT="0" distB="0" distL="0" distR="0" wp14:anchorId="44A30561" wp14:editId="3D1245FC">
             <wp:extent cx="5715000" cy="4286250"/>
             <wp:effectExtent l="0" t="0" r="0" b="0"/>
             <wp:docPr id="25" name="Image 25">
-              <a:hlinkClick xmlns:a="http://schemas.openxmlformats.org/drawingml/2006/main" r:id="rId24" tgtFrame="&quot;_blank&quot;"/>
+              <a:hlinkClick xmlns:a="http://schemas.openxmlformats.org/drawingml/2006/main" r:id="rId25" tgtFrame="&quot;_blank&quot;"/>
             </wp:docPr>
             <wp:cNvGraphicFramePr>
               <a:graphicFrameLocks xmlns:a="http://schemas.openxmlformats.org/drawingml/2006/main" noChangeAspect="1"/>
@@ -13403,14 +13615,14 @@
                 <pic:pic xmlns:pic="http://schemas.openxmlformats.org/drawingml/2006/picture">
                   <pic:nvPicPr>
                     <pic:cNvPr id="0" name="Picture 3">
-                      <a:hlinkClick r:id="rId24" tgtFrame="&quot;_blank&quot;"/>
+                      <a:hlinkClick r:id="rId25" tgtFrame="&quot;_blank&quot;"/>
                     </pic:cNvPr>
                     <pic:cNvPicPr>
                       <a:picLocks noChangeAspect="1" noChangeArrowheads="1"/>
                     </pic:cNvPicPr>
                   </pic:nvPicPr>
                   <pic:blipFill>
-                    <a:blip r:embed="rId25">
+                    <a:blip r:embed="rId26">
                       <a:extLst>
                         <a:ext uri="{28A0092B-C50C-407E-A947-70E740481C1C}">
                           <a14:useLocalDpi xmlns:a14="http://schemas.microsoft.com/office/drawing/2010/main" val="0"/>
@@ -13548,12 +13760,13 @@
           <w:noProof/>
           <w:color w:val="0000FF"/>
         </w:rPr>
+        <w:lastRenderedPageBreak/>
         <w:drawing>
           <wp:inline distT="0" distB="0" distL="0" distR="0" wp14:anchorId="0113B608" wp14:editId="6C3B1071">
             <wp:extent cx="5759450" cy="2332355"/>
             <wp:effectExtent l="0" t="0" r="0" b="0"/>
             <wp:docPr id="24" name="Image 24">
-              <a:hlinkClick xmlns:a="http://schemas.openxmlformats.org/drawingml/2006/main" r:id="rId26" tgtFrame="&quot;_blank&quot;"/>
+              <a:hlinkClick xmlns:a="http://schemas.openxmlformats.org/drawingml/2006/main" r:id="rId27" tgtFrame="&quot;_blank&quot;"/>
             </wp:docPr>
             <wp:cNvGraphicFramePr>
               <a:graphicFrameLocks xmlns:a="http://schemas.openxmlformats.org/drawingml/2006/main" noChangeAspect="1"/>
@@ -13563,14 +13776,14 @@
                 <pic:pic xmlns:pic="http://schemas.openxmlformats.org/drawingml/2006/picture">
                   <pic:nvPicPr>
                     <pic:cNvPr id="0" name="Picture 4">
-                      <a:hlinkClick r:id="rId26" tgtFrame="&quot;_blank&quot;"/>
+                      <a:hlinkClick r:id="rId27" tgtFrame="&quot;_blank&quot;"/>
                     </pic:cNvPr>
                     <pic:cNvPicPr>
                       <a:picLocks noChangeAspect="1" noChangeArrowheads="1"/>
                     </pic:cNvPicPr>
                   </pic:nvPicPr>
                   <pic:blipFill>
-                    <a:blip r:embed="rId27" cstate="print">
+                    <a:blip r:embed="rId28" cstate="print">
                       <a:extLst>
                         <a:ext uri="{28A0092B-C50C-407E-A947-70E740481C1C}">
                           <a14:useLocalDpi xmlns:a14="http://schemas.microsoft.com/office/drawing/2010/main" val="0"/>
@@ -13609,7 +13822,6 @@
         </w:rPr>
       </w:pPr>
       <w:r>
-        <w:lastRenderedPageBreak/>
         <w:t>À l'aide de la troisième horloge on sait que le presonnage est aussi sur un cerle centré sur H</w:t>
       </w:r>
       <w:r>
@@ -13659,7 +13871,7 @@
             <wp:extent cx="5715000" cy="4286250"/>
             <wp:effectExtent l="0" t="0" r="0" b="0"/>
             <wp:docPr id="20" name="Image 20">
-              <a:hlinkClick xmlns:a="http://schemas.openxmlformats.org/drawingml/2006/main" r:id="rId28" tgtFrame="&quot;_blank&quot;"/>
+              <a:hlinkClick xmlns:a="http://schemas.openxmlformats.org/drawingml/2006/main" r:id="rId29" tgtFrame="&quot;_blank&quot;"/>
             </wp:docPr>
             <wp:cNvGraphicFramePr>
               <a:graphicFrameLocks xmlns:a="http://schemas.openxmlformats.org/drawingml/2006/main" noChangeAspect="1"/>
@@ -13669,14 +13881,14 @@
                 <pic:pic xmlns:pic="http://schemas.openxmlformats.org/drawingml/2006/picture">
                   <pic:nvPicPr>
                     <pic:cNvPr id="0" name="Picture 5">
-                      <a:hlinkClick r:id="rId28" tgtFrame="&quot;_blank&quot;"/>
+                      <a:hlinkClick r:id="rId29" tgtFrame="&quot;_blank&quot;"/>
                     </pic:cNvPr>
                     <pic:cNvPicPr>
                       <a:picLocks noChangeAspect="1" noChangeArrowheads="1"/>
                     </pic:cNvPicPr>
                   </pic:nvPicPr>
                   <pic:blipFill>
-                    <a:blip r:embed="rId29">
+                    <a:blip r:embed="rId30">
                       <a:extLst>
                         <a:ext uri="{28A0092B-C50C-407E-A947-70E740481C1C}">
                           <a14:useLocalDpi xmlns:a14="http://schemas.microsoft.com/office/drawing/2010/main" val="0"/>
@@ -13771,6 +13983,7 @@
     </w:p>
     <w:p>
       <w:r>
+        <w:lastRenderedPageBreak/>
         <w:t>De plus, ici nous n'avons pas pris en compte les incertitudes de mesure qui se répercutent sur localisation d'une zone plutôt que d'un point.</w:t>
       </w:r>
     </w:p>
@@ -13817,13 +14030,12 @@
           <w:noProof/>
           <w:color w:val="0000FF"/>
         </w:rPr>
-        <w:lastRenderedPageBreak/>
         <w:drawing>
           <wp:inline distT="0" distB="0" distL="0" distR="0" wp14:anchorId="5842DE1D" wp14:editId="184FE02B">
             <wp:extent cx="5715000" cy="4286250"/>
             <wp:effectExtent l="0" t="0" r="0" b="0"/>
             <wp:docPr id="28" name="Image 28">
-              <a:hlinkClick xmlns:a="http://schemas.openxmlformats.org/drawingml/2006/main" r:id="rId30" tgtFrame="&quot;_blank&quot;"/>
+              <a:hlinkClick xmlns:a="http://schemas.openxmlformats.org/drawingml/2006/main" r:id="rId31" tgtFrame="&quot;_blank&quot;"/>
             </wp:docPr>
             <wp:cNvGraphicFramePr>
               <a:graphicFrameLocks xmlns:a="http://schemas.openxmlformats.org/drawingml/2006/main" noChangeAspect="1"/>
@@ -13833,14 +14045,14 @@
                 <pic:pic xmlns:pic="http://schemas.openxmlformats.org/drawingml/2006/picture">
                   <pic:nvPicPr>
                     <pic:cNvPr id="0" name="Picture 9">
-                      <a:hlinkClick r:id="rId30" tgtFrame="&quot;_blank&quot;"/>
+                      <a:hlinkClick r:id="rId31" tgtFrame="&quot;_blank&quot;"/>
                     </pic:cNvPr>
                     <pic:cNvPicPr>
                       <a:picLocks noChangeAspect="1" noChangeArrowheads="1"/>
                     </pic:cNvPicPr>
                   </pic:nvPicPr>
                   <pic:blipFill>
-                    <a:blip r:embed="rId31">
+                    <a:blip r:embed="rId32">
                       <a:extLst>
                         <a:ext uri="{28A0092B-C50C-407E-A947-70E740481C1C}">
                           <a14:useLocalDpi xmlns:a14="http://schemas.microsoft.com/office/drawing/2010/main" val="0"/>
@@ -13974,7 +14186,7 @@
                   <wp:extent cx="5759450" cy="2194560"/>
                   <wp:effectExtent l="0" t="0" r="0" b="0"/>
                   <wp:docPr id="27" name="Image 27">
-                    <a:hlinkClick xmlns:a="http://schemas.openxmlformats.org/drawingml/2006/main" r:id="rId32" tgtFrame="&quot;_blank&quot;"/>
+                    <a:hlinkClick xmlns:a="http://schemas.openxmlformats.org/drawingml/2006/main" r:id="rId33" tgtFrame="&quot;_blank&quot;"/>
                   </wp:docPr>
                   <wp:cNvGraphicFramePr>
                     <a:graphicFrameLocks xmlns:a="http://schemas.openxmlformats.org/drawingml/2006/main" noChangeAspect="1"/>
@@ -13984,14 +14196,14 @@
                       <pic:pic xmlns:pic="http://schemas.openxmlformats.org/drawingml/2006/picture">
                         <pic:nvPicPr>
                           <pic:cNvPr id="0" name="Picture 10">
-                            <a:hlinkClick r:id="rId32" tgtFrame="&quot;_blank&quot;"/>
+                            <a:hlinkClick r:id="rId33" tgtFrame="&quot;_blank&quot;"/>
                           </pic:cNvPr>
                           <pic:cNvPicPr>
                             <a:picLocks noChangeAspect="1" noChangeArrowheads="1"/>
                           </pic:cNvPicPr>
                         </pic:nvPicPr>
                         <pic:blipFill>
-                          <a:blip r:embed="rId33" cstate="print">
+                          <a:blip r:embed="rId34" cstate="print">
                             <a:extLst>
                               <a:ext uri="{28A0092B-C50C-407E-A947-70E740481C1C}">
                                 <a14:useLocalDpi xmlns:a14="http://schemas.microsoft.com/office/drawing/2010/main" val="0"/>
@@ -14106,7 +14318,7 @@
                     <pic:cNvPicPr/>
                   </pic:nvPicPr>
                   <pic:blipFill>
-                    <a:blip r:embed="rId34"/>
+                    <a:blip r:embed="rId35"/>
                     <a:stretch>
                       <a:fillRect/>
                     </a:stretch>
@@ -14134,14 +14346,27 @@
       <w:r>
         <w:t xml:space="preserve">Figure </w:t>
       </w:r>
-      <w:fldSimple w:instr=" SEQ Figure \* ARABIC ">
-        <w:r>
-          <w:rPr>
-            <w:noProof/>
-          </w:rPr>
-          <w:t>11</w:t>
-        </w:r>
-      </w:fldSimple>
+      <w:r>
+        <w:fldChar w:fldCharType="begin"/>
+      </w:r>
+      <w:r>
+        <w:instrText xml:space="preserve"> SEQ Figure \* ARABIC </w:instrText>
+      </w:r>
+      <w:r>
+        <w:fldChar w:fldCharType="separate"/>
+      </w:r>
+      <w:r>
+        <w:rPr>
+          <w:noProof/>
+        </w:rPr>
+        <w:t>11</w:t>
+      </w:r>
+      <w:r>
+        <w:rPr>
+          <w:noProof/>
+        </w:rPr>
+        <w:fldChar w:fldCharType="end"/>
+      </w:r>
       <w:r>
         <w:t>Diagramme de Gantt du projet SFL2</w:t>
       </w:r>
@@ -14171,7 +14396,7 @@
                     <pic:cNvPicPr/>
                   </pic:nvPicPr>
                   <pic:blipFill>
-                    <a:blip r:embed="rId35"/>
+                    <a:blip r:embed="rId36"/>
                     <a:stretch>
                       <a:fillRect/>
                     </a:stretch>
@@ -14202,14 +14427,27 @@
       <w:r>
         <w:t xml:space="preserve">Figure </w:t>
       </w:r>
-      <w:fldSimple w:instr=" SEQ Figure \* ARABIC ">
-        <w:r>
-          <w:rPr>
-            <w:noProof/>
-          </w:rPr>
-          <w:t>12</w:t>
-        </w:r>
-      </w:fldSimple>
+      <w:r>
+        <w:fldChar w:fldCharType="begin"/>
+      </w:r>
+      <w:r>
+        <w:instrText xml:space="preserve"> SEQ Figure \* ARABIC </w:instrText>
+      </w:r>
+      <w:r>
+        <w:fldChar w:fldCharType="separate"/>
+      </w:r>
+      <w:r>
+        <w:rPr>
+          <w:noProof/>
+        </w:rPr>
+        <w:t>12</w:t>
+      </w:r>
+      <w:r>
+        <w:rPr>
+          <w:noProof/>
+        </w:rPr>
+        <w:fldChar w:fldCharType="end"/>
+      </w:r>
       <w:r>
         <w:rPr>
           <w:noProof/>
@@ -14254,7 +14492,7 @@
                     </pic:cNvPicPr>
                   </pic:nvPicPr>
                   <pic:blipFill>
-                    <a:blip r:embed="rId36">
+                    <a:blip r:embed="rId37">
                       <a:extLst>
                         <a:ext uri="{28A0092B-C50C-407E-A947-70E740481C1C}">
                           <a14:useLocalDpi xmlns:a14="http://schemas.microsoft.com/office/drawing/2010/main" val="0"/>
@@ -14296,14 +14534,27 @@
       <w:r>
         <w:t xml:space="preserve">Figure </w:t>
       </w:r>
-      <w:fldSimple w:instr=" SEQ Figure \* ARABIC ">
-        <w:r>
-          <w:rPr>
-            <w:noProof/>
-          </w:rPr>
-          <w:t>13</w:t>
-        </w:r>
-      </w:fldSimple>
+      <w:r>
+        <w:fldChar w:fldCharType="begin"/>
+      </w:r>
+      <w:r>
+        <w:instrText xml:space="preserve"> SEQ Figure \* ARABIC </w:instrText>
+      </w:r>
+      <w:r>
+        <w:fldChar w:fldCharType="separate"/>
+      </w:r>
+      <w:r>
+        <w:rPr>
+          <w:noProof/>
+        </w:rPr>
+        <w:t>13</w:t>
+      </w:r>
+      <w:r>
+        <w:rPr>
+          <w:noProof/>
+        </w:rPr>
+        <w:fldChar w:fldCharType="end"/>
+      </w:r>
       <w:r>
         <w:rPr>
           <w:noProof/>
@@ -14342,7 +14593,7 @@
                     </pic:cNvPicPr>
                   </pic:nvPicPr>
                   <pic:blipFill rotWithShape="1">
-                    <a:blip r:embed="rId37">
+                    <a:blip r:embed="rId38">
                       <a:extLst>
                         <a:ext uri="{28A0092B-C50C-407E-A947-70E740481C1C}">
                           <a14:useLocalDpi xmlns:a14="http://schemas.microsoft.com/office/drawing/2010/main" val="0"/>
@@ -14387,14 +14638,27 @@
       <w:r>
         <w:t xml:space="preserve">Figure </w:t>
       </w:r>
-      <w:fldSimple w:instr=" SEQ Figure \* ARABIC ">
-        <w:r>
-          <w:rPr>
-            <w:noProof/>
-          </w:rPr>
-          <w:t>14</w:t>
-        </w:r>
-      </w:fldSimple>
+      <w:r>
+        <w:fldChar w:fldCharType="begin"/>
+      </w:r>
+      <w:r>
+        <w:instrText xml:space="preserve"> SEQ Figure \* ARABIC </w:instrText>
+      </w:r>
+      <w:r>
+        <w:fldChar w:fldCharType="separate"/>
+      </w:r>
+      <w:r>
+        <w:rPr>
+          <w:noProof/>
+        </w:rPr>
+        <w:t>14</w:t>
+      </w:r>
+      <w:r>
+        <w:rPr>
+          <w:noProof/>
+        </w:rPr>
+        <w:fldChar w:fldCharType="end"/>
+      </w:r>
       <w:r>
         <w:rPr>
           <w:noProof/>
@@ -14436,7 +14700,7 @@
                     </pic:cNvPicPr>
                   </pic:nvPicPr>
                   <pic:blipFill>
-                    <a:blip r:embed="rId38">
+                    <a:blip r:embed="rId39">
                       <a:extLst>
                         <a:ext uri="{28A0092B-C50C-407E-A947-70E740481C1C}">
                           <a14:useLocalDpi xmlns:a14="http://schemas.microsoft.com/office/drawing/2010/main" val="0"/>
@@ -14479,14 +14743,27 @@
       <w:r>
         <w:t xml:space="preserve">Figure </w:t>
       </w:r>
-      <w:fldSimple w:instr=" SEQ Figure \* ARABIC ">
-        <w:r>
-          <w:rPr>
-            <w:noProof/>
-          </w:rPr>
-          <w:t>15</w:t>
-        </w:r>
-      </w:fldSimple>
+      <w:r>
+        <w:fldChar w:fldCharType="begin"/>
+      </w:r>
+      <w:r>
+        <w:instrText xml:space="preserve"> SEQ Figure \* ARABIC </w:instrText>
+      </w:r>
+      <w:r>
+        <w:fldChar w:fldCharType="separate"/>
+      </w:r>
+      <w:r>
+        <w:rPr>
+          <w:noProof/>
+        </w:rPr>
+        <w:t>15</w:t>
+      </w:r>
+      <w:r>
+        <w:rPr>
+          <w:noProof/>
+        </w:rPr>
+        <w:fldChar w:fldCharType="end"/>
+      </w:r>
       <w:r>
         <w:rPr>
           <w:noProof/>
@@ -14531,7 +14808,7 @@
                     </pic:cNvPicPr>
                   </pic:nvPicPr>
                   <pic:blipFill>
-                    <a:blip r:embed="rId39">
+                    <a:blip r:embed="rId40">
                       <a:extLst>
                         <a:ext uri="{28A0092B-C50C-407E-A947-70E740481C1C}">
                           <a14:useLocalDpi xmlns:a14="http://schemas.microsoft.com/office/drawing/2010/main" val="0"/>
@@ -14574,14 +14851,27 @@
       <w:r>
         <w:t xml:space="preserve">Figure </w:t>
       </w:r>
-      <w:fldSimple w:instr=" SEQ Figure \* ARABIC ">
-        <w:r>
-          <w:rPr>
-            <w:noProof/>
-          </w:rPr>
-          <w:t>16</w:t>
-        </w:r>
-      </w:fldSimple>
+      <w:r>
+        <w:fldChar w:fldCharType="begin"/>
+      </w:r>
+      <w:r>
+        <w:instrText xml:space="preserve"> SEQ Figure \* ARABIC </w:instrText>
+      </w:r>
+      <w:r>
+        <w:fldChar w:fldCharType="separate"/>
+      </w:r>
+      <w:r>
+        <w:rPr>
+          <w:noProof/>
+        </w:rPr>
+        <w:t>16</w:t>
+      </w:r>
+      <w:r>
+        <w:rPr>
+          <w:noProof/>
+        </w:rPr>
+        <w:fldChar w:fldCharType="end"/>
+      </w:r>
       <w:r>
         <w:rPr>
           <w:noProof/>
@@ -14623,7 +14913,7 @@
                     </pic:cNvPicPr>
                   </pic:nvPicPr>
                   <pic:blipFill>
-                    <a:blip r:embed="rId40">
+                    <a:blip r:embed="rId41">
                       <a:extLst>
                         <a:ext uri="{28A0092B-C50C-407E-A947-70E740481C1C}">
                           <a14:useLocalDpi xmlns:a14="http://schemas.microsoft.com/office/drawing/2010/main" val="0"/>
@@ -14663,14 +14953,27 @@
       <w:r>
         <w:t xml:space="preserve">Figure </w:t>
       </w:r>
-      <w:fldSimple w:instr=" SEQ Figure \* ARABIC ">
-        <w:r>
-          <w:rPr>
-            <w:noProof/>
-          </w:rPr>
-          <w:t>17</w:t>
-        </w:r>
-      </w:fldSimple>
+      <w:r>
+        <w:fldChar w:fldCharType="begin"/>
+      </w:r>
+      <w:r>
+        <w:instrText xml:space="preserve"> SEQ Figure \* ARABIC </w:instrText>
+      </w:r>
+      <w:r>
+        <w:fldChar w:fldCharType="separate"/>
+      </w:r>
+      <w:r>
+        <w:rPr>
+          <w:noProof/>
+        </w:rPr>
+        <w:t>17</w:t>
+      </w:r>
+      <w:r>
+        <w:rPr>
+          <w:noProof/>
+        </w:rPr>
+        <w:fldChar w:fldCharType="end"/>
+      </w:r>
       <w:r>
         <w:t>Page historique pour les valeurs de la chambre froide</w:t>
       </w:r>
@@ -14704,7 +15007,7 @@
                     </pic:cNvPicPr>
                   </pic:nvPicPr>
                   <pic:blipFill>
-                    <a:blip r:embed="rId41">
+                    <a:blip r:embed="rId42">
                       <a:extLst>
                         <a:ext uri="{28A0092B-C50C-407E-A947-70E740481C1C}">
                           <a14:useLocalDpi xmlns:a14="http://schemas.microsoft.com/office/drawing/2010/main" val="0"/>
@@ -14744,21 +15047,34 @@
       <w:r>
         <w:t xml:space="preserve">Figure </w:t>
       </w:r>
-      <w:fldSimple w:instr=" SEQ Figure \* ARABIC ">
-        <w:r>
-          <w:rPr>
-            <w:noProof/>
-          </w:rPr>
-          <w:t>18</w:t>
-        </w:r>
-      </w:fldSimple>
+      <w:r>
+        <w:fldChar w:fldCharType="begin"/>
+      </w:r>
+      <w:r>
+        <w:instrText xml:space="preserve"> SEQ Figure \* ARABIC </w:instrText>
+      </w:r>
+      <w:r>
+        <w:fldChar w:fldCharType="separate"/>
+      </w:r>
+      <w:r>
+        <w:rPr>
+          <w:noProof/>
+        </w:rPr>
+        <w:t>18</w:t>
+      </w:r>
+      <w:r>
+        <w:rPr>
+          <w:noProof/>
+        </w:rPr>
+        <w:fldChar w:fldCharType="end"/>
+      </w:r>
       <w:r>
         <w:t xml:space="preserve"> Page d'historique selon les suivie de livraison</w:t>
       </w:r>
     </w:p>
     <w:sectPr>
-      <w:headerReference w:type="default" r:id="rId42"/>
-      <w:footerReference w:type="default" r:id="rId43"/>
+      <w:headerReference w:type="default" r:id="rId43"/>
+      <w:footerReference w:type="default" r:id="rId44"/>
       <w:pgSz w:w="11906" w:h="16838"/>
       <w:pgMar w:top="1418" w:right="1418" w:bottom="1418" w:left="1418" w:header="709" w:footer="709" w:gutter="0"/>
       <w:pgNumType w:start="0"/>
@@ -14808,14 +15124,27 @@
     <w:pPr>
       <w:pStyle w:val="Pieddepage"/>
     </w:pPr>
-    <w:fldSimple w:instr=" DATE   \* MERGEFORMAT ">
-      <w:r>
-        <w:rPr>
-          <w:noProof/>
-        </w:rPr>
-        <w:t>13/03/2020</w:t>
-      </w:r>
-    </w:fldSimple>
+    <w:r>
+      <w:fldChar w:fldCharType="begin"/>
+    </w:r>
+    <w:r>
+      <w:instrText xml:space="preserve"> DATE   \* MERGEFORMAT </w:instrText>
+    </w:r>
+    <w:r>
+      <w:fldChar w:fldCharType="separate"/>
+    </w:r>
+    <w:r>
+      <w:rPr>
+        <w:noProof/>
+      </w:rPr>
+      <w:t>13/03/2020</w:t>
+    </w:r>
+    <w:r>
+      <w:rPr>
+        <w:noProof/>
+      </w:rPr>
+      <w:fldChar w:fldCharType="end"/>
+    </w:r>
     <w:r>
       <w:ptab w:relativeTo="margin" w:alignment="center" w:leader="none"/>
     </w:r>
@@ -14849,14 +15178,27 @@
     <w:r>
       <w:t>/</w:t>
     </w:r>
-    <w:fldSimple w:instr=" NUMPAGES  \* Arabic  \* MERGEFORMAT ">
-      <w:r>
-        <w:rPr>
-          <w:noProof/>
-        </w:rPr>
-        <w:t>1</w:t>
-      </w:r>
-    </w:fldSimple>
+    <w:r>
+      <w:fldChar w:fldCharType="begin"/>
+    </w:r>
+    <w:r>
+      <w:instrText xml:space="preserve"> NUMPAGES  \* Arabic  \* MERGEFORMAT </w:instrText>
+    </w:r>
+    <w:r>
+      <w:fldChar w:fldCharType="separate"/>
+    </w:r>
+    <w:r>
+      <w:rPr>
+        <w:noProof/>
+      </w:rPr>
+      <w:t>1</w:t>
+    </w:r>
+    <w:r>
+      <w:rPr>
+        <w:noProof/>
+      </w:rPr>
+      <w:fldChar w:fldCharType="end"/>
+    </w:r>
   </w:p>
 </w:ftr>
 </file>
@@ -19996,6 +20338,12 @@
 </file>
 
 <file path=customXml/item2.xml><?xml version="1.0" encoding="utf-8"?>
+<p:properties xmlns:p="http://schemas.microsoft.com/office/2006/metadata/properties" xmlns:xsi="http://www.w3.org/2001/XMLSchema-instance" xmlns:pc="http://schemas.microsoft.com/office/infopath/2007/PartnerControls">
+  <documentManagement/>
+</p:properties>
+</file>
+
+<file path=customXml/item3.xml><?xml version="1.0" encoding="utf-8"?>
 <ct:contentTypeSchema xmlns:ct="http://schemas.microsoft.com/office/2006/metadata/contentType" xmlns:ma="http://schemas.microsoft.com/office/2006/metadata/properties/metaAttributes" ct:_="" ma:_="" ma:contentTypeName="Document" ma:contentTypeID="0x01010049B64C029DFC7146B92EC8B13441A387" ma:contentTypeVersion="5" ma:contentTypeDescription="Crée un document." ma:contentTypeScope="" ma:versionID="b67437bec75b7a5539e1be515d80bf83">
   <xsd:schema xmlns:xsd="http://www.w3.org/2001/XMLSchema" xmlns:xs="http://www.w3.org/2001/XMLSchema" xmlns:p="http://schemas.microsoft.com/office/2006/metadata/properties" xmlns:ns3="bb49ec10-4b83-46f3-966c-a960cdd8b7eb" xmlns:ns4="d8cf3dac-1a13-45cb-8a21-e6db2b4bdd1c" targetNamespace="http://schemas.microsoft.com/office/2006/metadata/properties" ma:root="true" ma:fieldsID="f24b8158d973d68ee6a57e50fb7345fd" ns3:_="" ns4:_="">
     <xsd:import namespace="bb49ec10-4b83-46f3-966c-a960cdd8b7eb"/>
@@ -20166,12 +20514,6 @@
 </ct:contentTypeSchema>
 </file>
 
-<file path=customXml/item3.xml><?xml version="1.0" encoding="utf-8"?>
-<p:properties xmlns:p="http://schemas.microsoft.com/office/2006/metadata/properties" xmlns:xsi="http://www.w3.org/2001/XMLSchema-instance" xmlns:pc="http://schemas.microsoft.com/office/infopath/2007/PartnerControls">
-  <documentManagement/>
-</p:properties>
-</file>
-
 <file path=customXml/item4.xml><?xml version="1.0" encoding="utf-8"?>
 <?mso-contentType ?>
 <FormTemplates xmlns="http://schemas.microsoft.com/sharepoint/v3/contenttype/forms">
@@ -20194,6 +20536,15 @@
 </file>
 
 <file path=customXml/itemProps2.xml><?xml version="1.0" encoding="utf-8"?>
+<ds:datastoreItem xmlns:ds="http://schemas.openxmlformats.org/officeDocument/2006/customXml" ds:itemID="{00F5D373-BCAE-4EE5-8E93-308A6F9F3C7B}">
+  <ds:schemaRefs>
+    <ds:schemaRef ds:uri="http://schemas.microsoft.com/office/2006/metadata/properties"/>
+    <ds:schemaRef ds:uri="http://schemas.microsoft.com/office/infopath/2007/PartnerControls"/>
+  </ds:schemaRefs>
+</ds:datastoreItem>
+</file>
+
+<file path=customXml/itemProps3.xml><?xml version="1.0" encoding="utf-8"?>
 <ds:datastoreItem xmlns:ds="http://schemas.openxmlformats.org/officeDocument/2006/customXml" ds:itemID="{FB96B99A-CE45-4F48-BEEC-341543621315}">
   <ds:schemaRefs>
     <ds:schemaRef ds:uri="http://schemas.microsoft.com/office/2006/metadata/contentType"/>
@@ -20212,15 +20563,6 @@
 </ds:datastoreItem>
 </file>
 
-<file path=customXml/itemProps3.xml><?xml version="1.0" encoding="utf-8"?>
-<ds:datastoreItem xmlns:ds="http://schemas.openxmlformats.org/officeDocument/2006/customXml" ds:itemID="{00F5D373-BCAE-4EE5-8E93-308A6F9F3C7B}">
-  <ds:schemaRefs>
-    <ds:schemaRef ds:uri="http://schemas.microsoft.com/office/2006/metadata/properties"/>
-    <ds:schemaRef ds:uri="http://schemas.microsoft.com/office/infopath/2007/PartnerControls"/>
-  </ds:schemaRefs>
-</ds:datastoreItem>
-</file>
-
 <file path=customXml/itemProps4.xml><?xml version="1.0" encoding="utf-8"?>
 <ds:datastoreItem xmlns:ds="http://schemas.openxmlformats.org/officeDocument/2006/customXml" ds:itemID="{D2E39440-A5CF-401A-B280-A932E0B682AF}">
   <ds:schemaRefs>
@@ -20230,7 +20572,7 @@
 </file>
 
 <file path=customXml/itemProps5.xml><?xml version="1.0" encoding="utf-8"?>
-<ds:datastoreItem xmlns:ds="http://schemas.openxmlformats.org/officeDocument/2006/customXml" ds:itemID="{E5518DB2-8E42-4A63-9189-51267386EEC5}">
+<ds:datastoreItem xmlns:ds="http://schemas.openxmlformats.org/officeDocument/2006/customXml" ds:itemID="{D95DD9C1-F2D7-4653-9B13-F6F12FB3DB93}">
   <ds:schemaRefs>
     <ds:schemaRef ds:uri="http://schemas.openxmlformats.org/officeDocument/2006/bibliography"/>
   </ds:schemaRefs>

--- a/Documents Word/Spécifications Techniques_02.docx
+++ b/Documents Word/Spécifications Techniques_02.docx
@@ -1,6 +1,6 @@
 
 <file path=word/document.xml><?xml version="1.0" encoding="utf-8"?>
-<w:document xmlns:wpc="http://schemas.microsoft.com/office/word/2010/wordprocessingCanvas" xmlns:cx="http://schemas.microsoft.com/office/drawing/2014/chartex" xmlns:cx1="http://schemas.microsoft.com/office/drawing/2015/9/8/chartex" xmlns:cx2="http://schemas.microsoft.com/office/drawing/2015/10/21/chartex" xmlns:cx3="http://schemas.microsoft.com/office/drawing/2016/5/9/chartex" xmlns:cx4="http://schemas.microsoft.com/office/drawing/2016/5/10/chartex" xmlns:cx5="http://schemas.microsoft.com/office/drawing/2016/5/11/chartex" xmlns:cx6="http://schemas.microsoft.com/office/drawing/2016/5/12/chartex" xmlns:cx7="http://schemas.microsoft.com/office/drawing/2016/5/13/chartex" xmlns:cx8="http://schemas.microsoft.com/office/drawing/2016/5/14/chartex" xmlns:mc="http://schemas.openxmlformats.org/markup-compatibility/2006" xmlns:aink="http://schemas.microsoft.com/office/drawing/2016/ink" xmlns:am3d="http://schemas.microsoft.com/office/drawing/2017/model3d" xmlns:o="urn:schemas-microsoft-com:office:office" xmlns:r="http://schemas.openxmlformats.org/officeDocument/2006/relationships" xmlns:m="http://schemas.openxmlformats.org/officeDocument/2006/math" xmlns:v="urn:schemas-microsoft-com:vml" xmlns:wp14="http://schemas.microsoft.com/office/word/2010/wordprocessingDrawing" xmlns:wp="http://schemas.openxmlformats.org/drawingml/2006/wordprocessingDrawing" xmlns:w10="urn:schemas-microsoft-com:office:word" xmlns:w="http://schemas.openxmlformats.org/wordprocessingml/2006/main" xmlns:w14="http://schemas.microsoft.com/office/word/2010/wordml" xmlns:w15="http://schemas.microsoft.com/office/word/2012/wordml" xmlns:w16cex="http://schemas.microsoft.com/office/word/2018/wordml/cex" xmlns:w16cid="http://schemas.microsoft.com/office/word/2016/wordml/cid" xmlns:w16="http://schemas.microsoft.com/office/word/2018/wordml" xmlns:w16se="http://schemas.microsoft.com/office/word/2015/wordml/symex" xmlns:wpg="http://schemas.microsoft.com/office/word/2010/wordprocessingGroup" xmlns:wpi="http://schemas.microsoft.com/office/word/2010/wordprocessingInk" xmlns:wne="http://schemas.microsoft.com/office/word/2006/wordml" xmlns:wps="http://schemas.microsoft.com/office/word/2010/wordprocessingShape" mc:Ignorable="w14 w15 w16se w16cid w16 w16cex wp14">
+<w:document xmlns:wpc="http://schemas.microsoft.com/office/word/2010/wordprocessingCanvas" xmlns:cx="http://schemas.microsoft.com/office/drawing/2014/chartex" xmlns:cx1="http://schemas.microsoft.com/office/drawing/2015/9/8/chartex" xmlns:cx2="http://schemas.microsoft.com/office/drawing/2015/10/21/chartex" xmlns:cx3="http://schemas.microsoft.com/office/drawing/2016/5/9/chartex" xmlns:cx4="http://schemas.microsoft.com/office/drawing/2016/5/10/chartex" xmlns:cx5="http://schemas.microsoft.com/office/drawing/2016/5/11/chartex" xmlns:cx6="http://schemas.microsoft.com/office/drawing/2016/5/12/chartex" xmlns:cx7="http://schemas.microsoft.com/office/drawing/2016/5/13/chartex" xmlns:cx8="http://schemas.microsoft.com/office/drawing/2016/5/14/chartex" xmlns:mc="http://schemas.openxmlformats.org/markup-compatibility/2006" xmlns:aink="http://schemas.microsoft.com/office/drawing/2016/ink" xmlns:am3d="http://schemas.microsoft.com/office/drawing/2017/model3d" xmlns:o="urn:schemas-microsoft-com:office:office" xmlns:r="http://schemas.openxmlformats.org/officeDocument/2006/relationships" xmlns:m="http://schemas.openxmlformats.org/officeDocument/2006/math" xmlns:v="urn:schemas-microsoft-com:vml" xmlns:wp14="http://schemas.microsoft.com/office/word/2010/wordprocessingDrawing" xmlns:wp="http://schemas.openxmlformats.org/drawingml/2006/wordprocessingDrawing" xmlns:w10="urn:schemas-microsoft-com:office:word" xmlns:w="http://schemas.openxmlformats.org/wordprocessingml/2006/main" xmlns:w14="http://schemas.microsoft.com/office/word/2010/wordml" xmlns:w15="http://schemas.microsoft.com/office/word/2012/wordml" xmlns:w16cid="http://schemas.microsoft.com/office/word/2016/wordml/cid" xmlns:w16se="http://schemas.microsoft.com/office/word/2015/wordml/symex" xmlns:wpg="http://schemas.microsoft.com/office/word/2010/wordprocessingGroup" xmlns:wpi="http://schemas.microsoft.com/office/word/2010/wordprocessingInk" xmlns:wne="http://schemas.microsoft.com/office/word/2006/wordml" xmlns:wps="http://schemas.microsoft.com/office/word/2010/wordprocessingShape" mc:Ignorable="w14 w15 w16se w16cid wp14">
   <w:body>
     <w:sdt>
       <w:sdtPr>
@@ -965,7 +965,7 @@
                   </wp:anchor>
                 </w:drawing>
               </mc:Choice>
-              <mc:Fallback>
+              <mc:Fallback xmlns:w16="http://schemas.microsoft.com/office/word/2018/wordml" xmlns:w16cex="http://schemas.microsoft.com/office/word/2018/wordml/cex">
                 <w:pict>
                   <v:group w14:anchorId="293BDDDF" id="Groupe 114" o:spid="_x0000_s1026" style="position:absolute;margin-left:0;margin-top:0;width:18pt;height:10in;z-index:251659264;mso-width-percent:29;mso-height-percent:909;mso-left-percent:45;mso-position-horizontal-relative:page;mso-position-vertical:center;mso-position-vertical-relative:page;mso-width-percent:29;mso-height-percent:909;mso-left-percent:45" coordsize="2286,91440" o:gfxdata="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">
                     <v:rect id="Rectangle 115" o:spid="_x0000_s1027" style="position:absolute;width:2286;height:87820;visibility:visible;mso-wrap-style:square;v-text-anchor:middle" o:gfxdata="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" fillcolor="#a20130" stroked="f" strokeweight="1pt"/>
@@ -1003,8 +1003,8 @@
         </w:p>
       </w:sdtContent>
     </w:sdt>
-    <w:bookmarkStart w:id="0" w:name="_Toc32571428" w:displacedByCustomXml="next"/>
-    <w:bookmarkStart w:id="1" w:name="_Toc34989344" w:displacedByCustomXml="next"/>
+    <w:bookmarkStart w:id="0" w:name="_Toc34989344" w:displacedByCustomXml="next"/>
+    <w:bookmarkStart w:id="1" w:name="_Toc32571428" w:displacedByCustomXml="next"/>
     <w:sdt>
       <w:sdtPr>
         <w:rPr>
@@ -11799,27 +11799,14 @@
       <w:r>
         <w:t xml:space="preserve">Figure </w:t>
       </w:r>
-      <w:r>
-        <w:fldChar w:fldCharType="begin"/>
-      </w:r>
-      <w:r>
-        <w:instrText xml:space="preserve"> SEQ Figure \* ARABIC </w:instrText>
-      </w:r>
-      <w:r>
-        <w:fldChar w:fldCharType="separate"/>
-      </w:r>
-      <w:r>
-        <w:rPr>
-          <w:noProof/>
-        </w:rPr>
-        <w:t>1</w:t>
-      </w:r>
-      <w:r>
-        <w:rPr>
-          <w:noProof/>
-        </w:rPr>
-        <w:fldChar w:fldCharType="end"/>
-      </w:r>
+      <w:fldSimple w:instr=" SEQ Figure \* ARABIC ">
+        <w:r>
+          <w:rPr>
+            <w:noProof/>
+          </w:rPr>
+          <w:t>1</w:t>
+        </w:r>
+      </w:fldSimple>
       <w:r>
         <w:t xml:space="preserve"> Diagramme de cas d'utilisation du projet</w:t>
       </w:r>
@@ -11904,27 +11891,14 @@
       <w:r>
         <w:t xml:space="preserve">Figure </w:t>
       </w:r>
-      <w:r>
-        <w:fldChar w:fldCharType="begin"/>
-      </w:r>
-      <w:r>
-        <w:instrText xml:space="preserve"> SEQ Figure \* ARABIC </w:instrText>
-      </w:r>
-      <w:r>
-        <w:fldChar w:fldCharType="separate"/>
-      </w:r>
-      <w:r>
-        <w:rPr>
-          <w:noProof/>
-        </w:rPr>
-        <w:t>2</w:t>
-      </w:r>
-      <w:r>
-        <w:rPr>
-          <w:noProof/>
-        </w:rPr>
-        <w:fldChar w:fldCharType="end"/>
-      </w:r>
+      <w:fldSimple w:instr=" SEQ Figure \* ARABIC ">
+        <w:r>
+          <w:rPr>
+            <w:noProof/>
+          </w:rPr>
+          <w:t>2</w:t>
+        </w:r>
+      </w:fldSimple>
       <w:r>
         <w:t xml:space="preserve"> Diagramme de séquence pour l’acquisition</w:t>
       </w:r>
@@ -12004,27 +11978,14 @@
                             <w:r>
                               <w:t xml:space="preserve">Figure </w:t>
                             </w:r>
-                            <w:r>
-                              <w:fldChar w:fldCharType="begin"/>
-                            </w:r>
-                            <w:r>
-                              <w:instrText xml:space="preserve"> SEQ Figure \* ARABIC </w:instrText>
-                            </w:r>
-                            <w:r>
-                              <w:fldChar w:fldCharType="separate"/>
-                            </w:r>
-                            <w:r>
-                              <w:rPr>
-                                <w:noProof/>
-                              </w:rPr>
-                              <w:t>3</w:t>
-                            </w:r>
-                            <w:r>
-                              <w:rPr>
-                                <w:noProof/>
-                              </w:rPr>
-                              <w:fldChar w:fldCharType="end"/>
-                            </w:r>
+                            <w:fldSimple w:instr=" SEQ Figure \* ARABIC ">
+                              <w:r>
+                                <w:rPr>
+                                  <w:noProof/>
+                                </w:rPr>
+                                <w:t>3</w:t>
+                              </w:r>
+                            </w:fldSimple>
                             <w:r>
                               <w:t xml:space="preserve"> Diagramme de séquence pour la synchronisation</w:t>
                             </w:r>
@@ -12055,27 +12016,14 @@
                       <w:r>
                         <w:t xml:space="preserve">Figure </w:t>
                       </w:r>
-                      <w:r>
-                        <w:fldChar w:fldCharType="begin"/>
-                      </w:r>
-                      <w:r>
-                        <w:instrText xml:space="preserve"> SEQ Figure \* ARABIC </w:instrText>
-                      </w:r>
-                      <w:r>
-                        <w:fldChar w:fldCharType="separate"/>
-                      </w:r>
-                      <w:r>
-                        <w:rPr>
-                          <w:noProof/>
-                        </w:rPr>
-                        <w:t>3</w:t>
-                      </w:r>
-                      <w:r>
-                        <w:rPr>
-                          <w:noProof/>
-                        </w:rPr>
-                        <w:fldChar w:fldCharType="end"/>
-                      </w:r>
+                      <w:fldSimple w:instr=" SEQ Figure \* ARABIC ">
+                        <w:r>
+                          <w:rPr>
+                            <w:noProof/>
+                          </w:rPr>
+                          <w:t>3</w:t>
+                        </w:r>
+                      </w:fldSimple>
                       <w:r>
                         <w:t xml:space="preserve"> Diagramme de séquence pour la synchronisation</w:t>
                       </w:r>
@@ -12202,27 +12150,14 @@
       <w:r>
         <w:t xml:space="preserve">Figure </w:t>
       </w:r>
-      <w:r>
-        <w:fldChar w:fldCharType="begin"/>
-      </w:r>
-      <w:r>
-        <w:instrText xml:space="preserve"> SEQ Figure \* ARABIC </w:instrText>
-      </w:r>
-      <w:r>
-        <w:fldChar w:fldCharType="separate"/>
-      </w:r>
-      <w:r>
-        <w:rPr>
-          <w:noProof/>
-        </w:rPr>
-        <w:t>4</w:t>
-      </w:r>
-      <w:r>
-        <w:rPr>
-          <w:noProof/>
-        </w:rPr>
-        <w:fldChar w:fldCharType="end"/>
-      </w:r>
+      <w:fldSimple w:instr=" SEQ Figure \* ARABIC ">
+        <w:r>
+          <w:rPr>
+            <w:noProof/>
+          </w:rPr>
+          <w:t>4</w:t>
+        </w:r>
+      </w:fldSimple>
       <w:r>
         <w:t xml:space="preserve"> Diagramme de séquence pour la consultation des données</w:t>
       </w:r>
@@ -12287,27 +12222,14 @@
       <w:r>
         <w:t xml:space="preserve">Figure </w:t>
       </w:r>
-      <w:r>
-        <w:fldChar w:fldCharType="begin"/>
-      </w:r>
-      <w:r>
-        <w:instrText xml:space="preserve"> SEQ Figure \* ARABIC </w:instrText>
-      </w:r>
-      <w:r>
-        <w:fldChar w:fldCharType="separate"/>
-      </w:r>
-      <w:r>
-        <w:rPr>
-          <w:noProof/>
-        </w:rPr>
-        <w:t>5</w:t>
-      </w:r>
-      <w:r>
-        <w:rPr>
-          <w:noProof/>
-        </w:rPr>
-        <w:fldChar w:fldCharType="end"/>
-      </w:r>
+      <w:fldSimple w:instr=" SEQ Figure \* ARABIC ">
+        <w:r>
+          <w:rPr>
+            <w:noProof/>
+          </w:rPr>
+          <w:t>5</w:t>
+        </w:r>
+      </w:fldSimple>
       <w:r>
         <w:t xml:space="preserve"> Diagramme de séquence pour la chambre froide</w:t>
       </w:r>
@@ -12373,27 +12295,14 @@
       <w:r>
         <w:t xml:space="preserve">Figure </w:t>
       </w:r>
-      <w:r>
-        <w:fldChar w:fldCharType="begin"/>
-      </w:r>
-      <w:r>
-        <w:instrText xml:space="preserve"> SEQ Figure \* ARABIC </w:instrText>
-      </w:r>
-      <w:r>
-        <w:fldChar w:fldCharType="separate"/>
-      </w:r>
-      <w:r>
-        <w:rPr>
-          <w:noProof/>
-        </w:rPr>
-        <w:t>6</w:t>
-      </w:r>
-      <w:r>
-        <w:rPr>
-          <w:noProof/>
-        </w:rPr>
-        <w:fldChar w:fldCharType="end"/>
-      </w:r>
+      <w:fldSimple w:instr=" SEQ Figure \* ARABIC ">
+        <w:r>
+          <w:rPr>
+            <w:noProof/>
+          </w:rPr>
+          <w:t>6</w:t>
+        </w:r>
+      </w:fldSimple>
       <w:r>
         <w:rPr>
           <w:noProof/>
@@ -12467,27 +12376,14 @@
       <w:r>
         <w:t xml:space="preserve">Figure </w:t>
       </w:r>
-      <w:r>
-        <w:fldChar w:fldCharType="begin"/>
-      </w:r>
-      <w:r>
-        <w:instrText xml:space="preserve"> SEQ Figure \* ARABIC </w:instrText>
-      </w:r>
-      <w:r>
-        <w:fldChar w:fldCharType="separate"/>
-      </w:r>
-      <w:r>
-        <w:rPr>
-          <w:noProof/>
-        </w:rPr>
-        <w:t>7</w:t>
-      </w:r>
-      <w:r>
-        <w:rPr>
-          <w:noProof/>
-        </w:rPr>
-        <w:fldChar w:fldCharType="end"/>
-      </w:r>
+      <w:fldSimple w:instr=" SEQ Figure \* ARABIC ">
+        <w:r>
+          <w:rPr>
+            <w:noProof/>
+          </w:rPr>
+          <w:t>7</w:t>
+        </w:r>
+      </w:fldSimple>
       <w:r>
         <w:t xml:space="preserve"> Diagramme de séquence pour alerter la gérante</w:t>
       </w:r>
@@ -12576,27 +12472,14 @@
                             <w:r>
                               <w:t xml:space="preserve">Figure </w:t>
                             </w:r>
-                            <w:r>
-                              <w:fldChar w:fldCharType="begin"/>
-                            </w:r>
-                            <w:r>
-                              <w:instrText xml:space="preserve"> SEQ Figure \* ARABIC </w:instrText>
-                            </w:r>
-                            <w:r>
-                              <w:fldChar w:fldCharType="separate"/>
-                            </w:r>
-                            <w:r>
-                              <w:rPr>
-                                <w:noProof/>
-                              </w:rPr>
-                              <w:t>8</w:t>
-                            </w:r>
-                            <w:r>
-                              <w:rPr>
-                                <w:noProof/>
-                              </w:rPr>
-                              <w:fldChar w:fldCharType="end"/>
-                            </w:r>
+                            <w:fldSimple w:instr=" SEQ Figure \* ARABIC ">
+                              <w:r>
+                                <w:rPr>
+                                  <w:noProof/>
+                                </w:rPr>
+                                <w:t>8</w:t>
+                              </w:r>
+                            </w:fldSimple>
                             <w:r>
                               <w:t xml:space="preserve"> Diagramme de classe pour la Raspberry de livraison</w:t>
                             </w:r>
@@ -12632,27 +12515,14 @@
                       <w:r>
                         <w:t xml:space="preserve">Figure </w:t>
                       </w:r>
-                      <w:r>
-                        <w:fldChar w:fldCharType="begin"/>
-                      </w:r>
-                      <w:r>
-                        <w:instrText xml:space="preserve"> SEQ Figure \* ARABIC </w:instrText>
-                      </w:r>
-                      <w:r>
-                        <w:fldChar w:fldCharType="separate"/>
-                      </w:r>
-                      <w:r>
-                        <w:rPr>
-                          <w:noProof/>
-                        </w:rPr>
-                        <w:t>8</w:t>
-                      </w:r>
-                      <w:r>
-                        <w:rPr>
-                          <w:noProof/>
-                        </w:rPr>
-                        <w:fldChar w:fldCharType="end"/>
-                      </w:r>
+                      <w:fldSimple w:instr=" SEQ Figure \* ARABIC ">
+                        <w:r>
+                          <w:rPr>
+                            <w:noProof/>
+                          </w:rPr>
+                          <w:t>8</w:t>
+                        </w:r>
+                      </w:fldSimple>
                       <w:r>
                         <w:t xml:space="preserve"> Diagramme de classe pour la Raspberry de livraison</w:t>
                       </w:r>
@@ -12795,30 +12665,14 @@
       <w:r>
         <w:t xml:space="preserve">Figure </w:t>
       </w:r>
-      <w:r>
-        <w:fldChar w:fldCharType="begin"/>
-      </w:r>
-      <w:r>
-        <w:instrText xml:space="preserve"> SEQ Figure \* ARAB</w:instrText>
-      </w:r>
-      <w:r>
-        <w:instrText xml:space="preserve">IC </w:instrText>
-      </w:r>
-      <w:r>
-        <w:fldChar w:fldCharType="separate"/>
-      </w:r>
-      <w:r>
-        <w:rPr>
-          <w:noProof/>
-        </w:rPr>
-        <w:t>9</w:t>
-      </w:r>
-      <w:r>
-        <w:rPr>
-          <w:noProof/>
-        </w:rPr>
-        <w:fldChar w:fldCharType="end"/>
-      </w:r>
+      <w:fldSimple w:instr=" SEQ Figure \* ARABIC ">
+        <w:r>
+          <w:rPr>
+            <w:noProof/>
+          </w:rPr>
+          <w:t>9</w:t>
+        </w:r>
+      </w:fldSimple>
       <w:r>
         <w:t>Diagramme de classe pour l'application Web</w:t>
       </w:r>
@@ -12947,27 +12801,14 @@
       <w:r>
         <w:t xml:space="preserve">Figure </w:t>
       </w:r>
-      <w:r>
-        <w:fldChar w:fldCharType="begin"/>
-      </w:r>
-      <w:r>
-        <w:instrText xml:space="preserve"> SEQ Figure \* ARABIC </w:instrText>
-      </w:r>
-      <w:r>
-        <w:fldChar w:fldCharType="separate"/>
-      </w:r>
-      <w:r>
-        <w:rPr>
-          <w:noProof/>
-        </w:rPr>
-        <w:t>10</w:t>
-      </w:r>
-      <w:r>
-        <w:rPr>
-          <w:noProof/>
-        </w:rPr>
-        <w:fldChar w:fldCharType="end"/>
-      </w:r>
+      <w:fldSimple w:instr=" SEQ Figure \* ARABIC ">
+        <w:r>
+          <w:rPr>
+            <w:noProof/>
+          </w:rPr>
+          <w:t>10</w:t>
+        </w:r>
+      </w:fldSimple>
       <w:r>
         <w:t xml:space="preserve"> Diagramme de</w:t>
       </w:r>
@@ -13222,10 +13063,10 @@
       <w:pPr>
         <w:pStyle w:val="Titre3"/>
       </w:pPr>
-      <w:bookmarkStart w:id="29" w:name="_Toc34989372"/>
-      <w:r>
-        <w:t>Matthew</w:t>
-      </w:r>
+      <w:r>
+        <w:t>Les capteurs de température (FLENET)</w:t>
+      </w:r>
+      <w:bookmarkStart w:id="29" w:name="_GoBack"/>
       <w:bookmarkEnd w:id="29"/>
     </w:p>
     <w:p>
@@ -13592,8 +13433,6 @@
           <w:color w:val="auto"/>
         </w:rPr>
       </w:pPr>
-      <w:bookmarkStart w:id="31" w:name="_GoBack"/>
-      <w:bookmarkEnd w:id="31"/>
       <w:r>
         <w:rPr>
           <w:rFonts w:ascii="Noto Sans" w:hAnsi="Noto Sans" w:cs="Noto Sans"/>
@@ -14262,23 +14101,23 @@
       <w:pPr>
         <w:pStyle w:val="Titre2"/>
       </w:pPr>
-      <w:bookmarkStart w:id="32" w:name="_Toc34989374"/>
+      <w:bookmarkStart w:id="31" w:name="_Toc34989374"/>
       <w:r>
         <w:t>Conclusion de fin de projet</w:t>
       </w:r>
-      <w:bookmarkEnd w:id="32"/>
+      <w:bookmarkEnd w:id="31"/>
     </w:p>
     <w:p/>
     <w:p>
       <w:pPr>
         <w:pStyle w:val="Titre1"/>
       </w:pPr>
-      <w:bookmarkStart w:id="33" w:name="_Toc34989375"/>
+      <w:bookmarkStart w:id="32" w:name="_Toc34989375"/>
       <w:r>
         <w:lastRenderedPageBreak/>
         <w:t>Annexes</w:t>
       </w:r>
-      <w:bookmarkEnd w:id="33"/>
+      <w:bookmarkEnd w:id="32"/>
     </w:p>
     <w:p>
       <w:pPr>
@@ -14288,11 +14127,11 @@
           <w:numId w:val="38"/>
         </w:numPr>
       </w:pPr>
-      <w:bookmarkStart w:id="34" w:name="_Toc34989376"/>
+      <w:bookmarkStart w:id="33" w:name="_Toc34989376"/>
       <w:r>
         <w:t>Diagramme de Gantt</w:t>
       </w:r>
-      <w:bookmarkEnd w:id="34"/>
+      <w:bookmarkEnd w:id="33"/>
     </w:p>
     <w:p>
       <w:pPr>
@@ -14346,27 +14185,14 @@
       <w:r>
         <w:t xml:space="preserve">Figure </w:t>
       </w:r>
-      <w:r>
-        <w:fldChar w:fldCharType="begin"/>
-      </w:r>
-      <w:r>
-        <w:instrText xml:space="preserve"> SEQ Figure \* ARABIC </w:instrText>
-      </w:r>
-      <w:r>
-        <w:fldChar w:fldCharType="separate"/>
-      </w:r>
-      <w:r>
-        <w:rPr>
-          <w:noProof/>
-        </w:rPr>
-        <w:t>11</w:t>
-      </w:r>
-      <w:r>
-        <w:rPr>
-          <w:noProof/>
-        </w:rPr>
-        <w:fldChar w:fldCharType="end"/>
-      </w:r>
+      <w:fldSimple w:instr=" SEQ Figure \* ARABIC ">
+        <w:r>
+          <w:rPr>
+            <w:noProof/>
+          </w:rPr>
+          <w:t>11</w:t>
+        </w:r>
+      </w:fldSimple>
       <w:r>
         <w:t>Diagramme de Gantt du projet SFL2</w:t>
       </w:r>
@@ -14427,31 +14253,18 @@
       <w:r>
         <w:t xml:space="preserve">Figure </w:t>
       </w:r>
-      <w:r>
-        <w:fldChar w:fldCharType="begin"/>
-      </w:r>
-      <w:r>
-        <w:instrText xml:space="preserve"> SEQ Figure \* ARABIC </w:instrText>
-      </w:r>
-      <w:r>
-        <w:fldChar w:fldCharType="separate"/>
-      </w:r>
+      <w:fldSimple w:instr=" SEQ Figure \* ARABIC ">
+        <w:r>
+          <w:rPr>
+            <w:noProof/>
+          </w:rPr>
+          <w:t>12</w:t>
+        </w:r>
+      </w:fldSimple>
       <w:r>
         <w:rPr>
           <w:noProof/>
         </w:rPr>
-        <w:t>12</w:t>
-      </w:r>
-      <w:r>
-        <w:rPr>
-          <w:noProof/>
-        </w:rPr>
-        <w:fldChar w:fldCharType="end"/>
-      </w:r>
-      <w:r>
-        <w:rPr>
-          <w:noProof/>
-        </w:rPr>
         <w:t xml:space="preserve"> Tableau des tâches du projet SFL2</w:t>
       </w:r>
     </w:p>
@@ -14459,12 +14272,12 @@
       <w:pPr>
         <w:pStyle w:val="Titre2"/>
       </w:pPr>
-      <w:bookmarkStart w:id="35" w:name="_Toc34989377"/>
+      <w:bookmarkStart w:id="34" w:name="_Toc34989377"/>
       <w:r>
         <w:lastRenderedPageBreak/>
         <w:t>Prototypes de page WEB</w:t>
       </w:r>
-      <w:bookmarkEnd w:id="35"/>
+      <w:bookmarkEnd w:id="34"/>
     </w:p>
     <w:p>
       <w:pPr>
@@ -14534,27 +14347,14 @@
       <w:r>
         <w:t xml:space="preserve">Figure </w:t>
       </w:r>
-      <w:r>
-        <w:fldChar w:fldCharType="begin"/>
-      </w:r>
-      <w:r>
-        <w:instrText xml:space="preserve"> SEQ Figure \* ARABIC </w:instrText>
-      </w:r>
-      <w:r>
-        <w:fldChar w:fldCharType="separate"/>
-      </w:r>
-      <w:r>
-        <w:rPr>
-          <w:noProof/>
-        </w:rPr>
-        <w:t>13</w:t>
-      </w:r>
-      <w:r>
-        <w:rPr>
-          <w:noProof/>
-        </w:rPr>
-        <w:fldChar w:fldCharType="end"/>
-      </w:r>
+      <w:fldSimple w:instr=" SEQ Figure \* ARABIC ">
+        <w:r>
+          <w:rPr>
+            <w:noProof/>
+          </w:rPr>
+          <w:t>13</w:t>
+        </w:r>
+      </w:fldSimple>
       <w:r>
         <w:rPr>
           <w:noProof/>
@@ -14638,27 +14438,14 @@
       <w:r>
         <w:t xml:space="preserve">Figure </w:t>
       </w:r>
-      <w:r>
-        <w:fldChar w:fldCharType="begin"/>
-      </w:r>
-      <w:r>
-        <w:instrText xml:space="preserve"> SEQ Figure \* ARABIC </w:instrText>
-      </w:r>
-      <w:r>
-        <w:fldChar w:fldCharType="separate"/>
-      </w:r>
-      <w:r>
-        <w:rPr>
-          <w:noProof/>
-        </w:rPr>
-        <w:t>14</w:t>
-      </w:r>
-      <w:r>
-        <w:rPr>
-          <w:noProof/>
-        </w:rPr>
-        <w:fldChar w:fldCharType="end"/>
-      </w:r>
+      <w:fldSimple w:instr=" SEQ Figure \* ARABIC ">
+        <w:r>
+          <w:rPr>
+            <w:noProof/>
+          </w:rPr>
+          <w:t>14</w:t>
+        </w:r>
+      </w:fldSimple>
       <w:r>
         <w:rPr>
           <w:noProof/>
@@ -14743,27 +14530,14 @@
       <w:r>
         <w:t xml:space="preserve">Figure </w:t>
       </w:r>
-      <w:r>
-        <w:fldChar w:fldCharType="begin"/>
-      </w:r>
-      <w:r>
-        <w:instrText xml:space="preserve"> SEQ Figure \* ARABIC </w:instrText>
-      </w:r>
-      <w:r>
-        <w:fldChar w:fldCharType="separate"/>
-      </w:r>
-      <w:r>
-        <w:rPr>
-          <w:noProof/>
-        </w:rPr>
-        <w:t>15</w:t>
-      </w:r>
-      <w:r>
-        <w:rPr>
-          <w:noProof/>
-        </w:rPr>
-        <w:fldChar w:fldCharType="end"/>
-      </w:r>
+      <w:fldSimple w:instr=" SEQ Figure \* ARABIC ">
+        <w:r>
+          <w:rPr>
+            <w:noProof/>
+          </w:rPr>
+          <w:t>15</w:t>
+        </w:r>
+      </w:fldSimple>
       <w:r>
         <w:rPr>
           <w:noProof/>
@@ -14851,27 +14625,14 @@
       <w:r>
         <w:t xml:space="preserve">Figure </w:t>
       </w:r>
-      <w:r>
-        <w:fldChar w:fldCharType="begin"/>
-      </w:r>
-      <w:r>
-        <w:instrText xml:space="preserve"> SEQ Figure \* ARABIC </w:instrText>
-      </w:r>
-      <w:r>
-        <w:fldChar w:fldCharType="separate"/>
-      </w:r>
-      <w:r>
-        <w:rPr>
-          <w:noProof/>
-        </w:rPr>
-        <w:t>16</w:t>
-      </w:r>
-      <w:r>
-        <w:rPr>
-          <w:noProof/>
-        </w:rPr>
-        <w:fldChar w:fldCharType="end"/>
-      </w:r>
+      <w:fldSimple w:instr=" SEQ Figure \* ARABIC ">
+        <w:r>
+          <w:rPr>
+            <w:noProof/>
+          </w:rPr>
+          <w:t>16</w:t>
+        </w:r>
+      </w:fldSimple>
       <w:r>
         <w:rPr>
           <w:noProof/>
@@ -14953,27 +14714,14 @@
       <w:r>
         <w:t xml:space="preserve">Figure </w:t>
       </w:r>
-      <w:r>
-        <w:fldChar w:fldCharType="begin"/>
-      </w:r>
-      <w:r>
-        <w:instrText xml:space="preserve"> SEQ Figure \* ARABIC </w:instrText>
-      </w:r>
-      <w:r>
-        <w:fldChar w:fldCharType="separate"/>
-      </w:r>
-      <w:r>
-        <w:rPr>
-          <w:noProof/>
-        </w:rPr>
-        <w:t>17</w:t>
-      </w:r>
-      <w:r>
-        <w:rPr>
-          <w:noProof/>
-        </w:rPr>
-        <w:fldChar w:fldCharType="end"/>
-      </w:r>
+      <w:fldSimple w:instr=" SEQ Figure \* ARABIC ">
+        <w:r>
+          <w:rPr>
+            <w:noProof/>
+          </w:rPr>
+          <w:t>17</w:t>
+        </w:r>
+      </w:fldSimple>
       <w:r>
         <w:t>Page historique pour les valeurs de la chambre froide</w:t>
       </w:r>
@@ -15047,27 +14795,14 @@
       <w:r>
         <w:t xml:space="preserve">Figure </w:t>
       </w:r>
-      <w:r>
-        <w:fldChar w:fldCharType="begin"/>
-      </w:r>
-      <w:r>
-        <w:instrText xml:space="preserve"> SEQ Figure \* ARABIC </w:instrText>
-      </w:r>
-      <w:r>
-        <w:fldChar w:fldCharType="separate"/>
-      </w:r>
-      <w:r>
-        <w:rPr>
-          <w:noProof/>
-        </w:rPr>
-        <w:t>18</w:t>
-      </w:r>
-      <w:r>
-        <w:rPr>
-          <w:noProof/>
-        </w:rPr>
-        <w:fldChar w:fldCharType="end"/>
-      </w:r>
+      <w:fldSimple w:instr=" SEQ Figure \* ARABIC ">
+        <w:r>
+          <w:rPr>
+            <w:noProof/>
+          </w:rPr>
+          <w:t>18</w:t>
+        </w:r>
+      </w:fldSimple>
       <w:r>
         <w:t xml:space="preserve"> Page d'historique selon les suivie de livraison</w:t>
       </w:r>
@@ -15087,7 +14822,7 @@
 </file>
 
 <file path=word/endnotes.xml><?xml version="1.0" encoding="utf-8"?>
-<w:endnotes xmlns:wpc="http://schemas.microsoft.com/office/word/2010/wordprocessingCanvas" xmlns:cx="http://schemas.microsoft.com/office/drawing/2014/chartex" xmlns:cx1="http://schemas.microsoft.com/office/drawing/2015/9/8/chartex" xmlns:cx2="http://schemas.microsoft.com/office/drawing/2015/10/21/chartex" xmlns:cx3="http://schemas.microsoft.com/office/drawing/2016/5/9/chartex" xmlns:cx4="http://schemas.microsoft.com/office/drawing/2016/5/10/chartex" xmlns:cx5="http://schemas.microsoft.com/office/drawing/2016/5/11/chartex" xmlns:cx6="http://schemas.microsoft.com/office/drawing/2016/5/12/chartex" xmlns:cx7="http://schemas.microsoft.com/office/drawing/2016/5/13/chartex" xmlns:cx8="http://schemas.microsoft.com/office/drawing/2016/5/14/chartex" xmlns:mc="http://schemas.openxmlformats.org/markup-compatibility/2006" xmlns:aink="http://schemas.microsoft.com/office/drawing/2016/ink" xmlns:am3d="http://schemas.microsoft.com/office/drawing/2017/model3d" xmlns:o="urn:schemas-microsoft-com:office:office" xmlns:r="http://schemas.openxmlformats.org/officeDocument/2006/relationships" xmlns:m="http://schemas.openxmlformats.org/officeDocument/2006/math" xmlns:v="urn:schemas-microsoft-com:vml" xmlns:wp14="http://schemas.microsoft.com/office/word/2010/wordprocessingDrawing" xmlns:wp="http://schemas.openxmlformats.org/drawingml/2006/wordprocessingDrawing" xmlns:w10="urn:schemas-microsoft-com:office:word" xmlns:w="http://schemas.openxmlformats.org/wordprocessingml/2006/main" xmlns:w14="http://schemas.microsoft.com/office/word/2010/wordml" xmlns:w15="http://schemas.microsoft.com/office/word/2012/wordml" xmlns:w16cex="http://schemas.microsoft.com/office/word/2018/wordml/cex" xmlns:w16cid="http://schemas.microsoft.com/office/word/2016/wordml/cid" xmlns:w16="http://schemas.microsoft.com/office/word/2018/wordml" xmlns:w16se="http://schemas.microsoft.com/office/word/2015/wordml/symex" xmlns:wpg="http://schemas.microsoft.com/office/word/2010/wordprocessingGroup" xmlns:wpi="http://schemas.microsoft.com/office/word/2010/wordprocessingInk" xmlns:wne="http://schemas.microsoft.com/office/word/2006/wordml" xmlns:wps="http://schemas.microsoft.com/office/word/2010/wordprocessingShape" mc:Ignorable="w14 w15 w16se w16cid w16 w16cex wp14">
+<w:endnotes xmlns:wpc="http://schemas.microsoft.com/office/word/2010/wordprocessingCanvas" xmlns:cx="http://schemas.microsoft.com/office/drawing/2014/chartex" xmlns:cx1="http://schemas.microsoft.com/office/drawing/2015/9/8/chartex" xmlns:cx2="http://schemas.microsoft.com/office/drawing/2015/10/21/chartex" xmlns:cx3="http://schemas.microsoft.com/office/drawing/2016/5/9/chartex" xmlns:cx4="http://schemas.microsoft.com/office/drawing/2016/5/10/chartex" xmlns:cx5="http://schemas.microsoft.com/office/drawing/2016/5/11/chartex" xmlns:cx6="http://schemas.microsoft.com/office/drawing/2016/5/12/chartex" xmlns:cx7="http://schemas.microsoft.com/office/drawing/2016/5/13/chartex" xmlns:cx8="http://schemas.microsoft.com/office/drawing/2016/5/14/chartex" xmlns:mc="http://schemas.openxmlformats.org/markup-compatibility/2006" xmlns:aink="http://schemas.microsoft.com/office/drawing/2016/ink" xmlns:am3d="http://schemas.microsoft.com/office/drawing/2017/model3d" xmlns:o="urn:schemas-microsoft-com:office:office" xmlns:r="http://schemas.openxmlformats.org/officeDocument/2006/relationships" xmlns:m="http://schemas.openxmlformats.org/officeDocument/2006/math" xmlns:v="urn:schemas-microsoft-com:vml" xmlns:wp14="http://schemas.microsoft.com/office/word/2010/wordprocessingDrawing" xmlns:wp="http://schemas.openxmlformats.org/drawingml/2006/wordprocessingDrawing" xmlns:w10="urn:schemas-microsoft-com:office:word" xmlns:w="http://schemas.openxmlformats.org/wordprocessingml/2006/main" xmlns:w14="http://schemas.microsoft.com/office/word/2010/wordml" xmlns:w15="http://schemas.microsoft.com/office/word/2012/wordml" xmlns:w16cid="http://schemas.microsoft.com/office/word/2016/wordml/cid" xmlns:w16se="http://schemas.microsoft.com/office/word/2015/wordml/symex" xmlns:wpg="http://schemas.microsoft.com/office/word/2010/wordprocessingGroup" xmlns:wpi="http://schemas.microsoft.com/office/word/2010/wordprocessingInk" xmlns:wne="http://schemas.microsoft.com/office/word/2006/wordml" xmlns:wps="http://schemas.microsoft.com/office/word/2010/wordprocessingShape" mc:Ignorable="w14 w15 w16se w16cid wp14">
   <w:endnote w:type="separator" w:id="-1">
     <w:p>
       <w:pPr>
@@ -15119,32 +14854,19 @@
 </file>
 
 <file path=word/footer1.xml><?xml version="1.0" encoding="utf-8"?>
-<w:ftr xmlns:wpc="http://schemas.microsoft.com/office/word/2010/wordprocessingCanvas" xmlns:cx="http://schemas.microsoft.com/office/drawing/2014/chartex" xmlns:cx1="http://schemas.microsoft.com/office/drawing/2015/9/8/chartex" xmlns:cx2="http://schemas.microsoft.com/office/drawing/2015/10/21/chartex" xmlns:cx3="http://schemas.microsoft.com/office/drawing/2016/5/9/chartex" xmlns:cx4="http://schemas.microsoft.com/office/drawing/2016/5/10/chartex" xmlns:cx5="http://schemas.microsoft.com/office/drawing/2016/5/11/chartex" xmlns:cx6="http://schemas.microsoft.com/office/drawing/2016/5/12/chartex" xmlns:cx7="http://schemas.microsoft.com/office/drawing/2016/5/13/chartex" xmlns:cx8="http://schemas.microsoft.com/office/drawing/2016/5/14/chartex" xmlns:mc="http://schemas.openxmlformats.org/markup-compatibility/2006" xmlns:aink="http://schemas.microsoft.com/office/drawing/2016/ink" xmlns:am3d="http://schemas.microsoft.com/office/drawing/2017/model3d" xmlns:o="urn:schemas-microsoft-com:office:office" xmlns:r="http://schemas.openxmlformats.org/officeDocument/2006/relationships" xmlns:m="http://schemas.openxmlformats.org/officeDocument/2006/math" xmlns:v="urn:schemas-microsoft-com:vml" xmlns:wp14="http://schemas.microsoft.com/office/word/2010/wordprocessingDrawing" xmlns:wp="http://schemas.openxmlformats.org/drawingml/2006/wordprocessingDrawing" xmlns:w10="urn:schemas-microsoft-com:office:word" xmlns:w="http://schemas.openxmlformats.org/wordprocessingml/2006/main" xmlns:w14="http://schemas.microsoft.com/office/word/2010/wordml" xmlns:w15="http://schemas.microsoft.com/office/word/2012/wordml" xmlns:w16cex="http://schemas.microsoft.com/office/word/2018/wordml/cex" xmlns:w16cid="http://schemas.microsoft.com/office/word/2016/wordml/cid" xmlns:w16="http://schemas.microsoft.com/office/word/2018/wordml" xmlns:w16se="http://schemas.microsoft.com/office/word/2015/wordml/symex" xmlns:wpg="http://schemas.microsoft.com/office/word/2010/wordprocessingGroup" xmlns:wpi="http://schemas.microsoft.com/office/word/2010/wordprocessingInk" xmlns:wne="http://schemas.microsoft.com/office/word/2006/wordml" xmlns:wps="http://schemas.microsoft.com/office/word/2010/wordprocessingShape" mc:Ignorable="w14 w15 w16se w16cid w16 w16cex wp14">
+<w:ftr xmlns:wpc="http://schemas.microsoft.com/office/word/2010/wordprocessingCanvas" xmlns:cx="http://schemas.microsoft.com/office/drawing/2014/chartex" xmlns:cx1="http://schemas.microsoft.com/office/drawing/2015/9/8/chartex" xmlns:cx2="http://schemas.microsoft.com/office/drawing/2015/10/21/chartex" xmlns:cx3="http://schemas.microsoft.com/office/drawing/2016/5/9/chartex" xmlns:cx4="http://schemas.microsoft.com/office/drawing/2016/5/10/chartex" xmlns:cx5="http://schemas.microsoft.com/office/drawing/2016/5/11/chartex" xmlns:cx6="http://schemas.microsoft.com/office/drawing/2016/5/12/chartex" xmlns:cx7="http://schemas.microsoft.com/office/drawing/2016/5/13/chartex" xmlns:cx8="http://schemas.microsoft.com/office/drawing/2016/5/14/chartex" xmlns:mc="http://schemas.openxmlformats.org/markup-compatibility/2006" xmlns:aink="http://schemas.microsoft.com/office/drawing/2016/ink" xmlns:am3d="http://schemas.microsoft.com/office/drawing/2017/model3d" xmlns:o="urn:schemas-microsoft-com:office:office" xmlns:r="http://schemas.openxmlformats.org/officeDocument/2006/relationships" xmlns:m="http://schemas.openxmlformats.org/officeDocument/2006/math" xmlns:v="urn:schemas-microsoft-com:vml" xmlns:wp14="http://schemas.microsoft.com/office/word/2010/wordprocessingDrawing" xmlns:wp="http://schemas.openxmlformats.org/drawingml/2006/wordprocessingDrawing" xmlns:w10="urn:schemas-microsoft-com:office:word" xmlns:w="http://schemas.openxmlformats.org/wordprocessingml/2006/main" xmlns:w14="http://schemas.microsoft.com/office/word/2010/wordml" xmlns:w15="http://schemas.microsoft.com/office/word/2012/wordml" xmlns:w16cid="http://schemas.microsoft.com/office/word/2016/wordml/cid" xmlns:w16se="http://schemas.microsoft.com/office/word/2015/wordml/symex" xmlns:wpg="http://schemas.microsoft.com/office/word/2010/wordprocessingGroup" xmlns:wpi="http://schemas.microsoft.com/office/word/2010/wordprocessingInk" xmlns:wne="http://schemas.microsoft.com/office/word/2006/wordml" xmlns:wps="http://schemas.microsoft.com/office/word/2010/wordprocessingShape" mc:Ignorable="w14 w15 w16se w16cid wp14">
   <w:p>
     <w:pPr>
       <w:pStyle w:val="Pieddepage"/>
     </w:pPr>
-    <w:r>
-      <w:fldChar w:fldCharType="begin"/>
-    </w:r>
-    <w:r>
-      <w:instrText xml:space="preserve"> DATE   \* MERGEFORMAT </w:instrText>
-    </w:r>
-    <w:r>
-      <w:fldChar w:fldCharType="separate"/>
-    </w:r>
-    <w:r>
-      <w:rPr>
-        <w:noProof/>
-      </w:rPr>
-      <w:t>13/03/2020</w:t>
-    </w:r>
-    <w:r>
-      <w:rPr>
-        <w:noProof/>
-      </w:rPr>
-      <w:fldChar w:fldCharType="end"/>
-    </w:r>
+    <w:fldSimple w:instr=" DATE   \* MERGEFORMAT ">
+      <w:r>
+        <w:rPr>
+          <w:noProof/>
+        </w:rPr>
+        <w:t>13/03/2020</w:t>
+      </w:r>
+    </w:fldSimple>
     <w:r>
       <w:ptab w:relativeTo="margin" w:alignment="center" w:leader="none"/>
     </w:r>
@@ -15178,33 +14900,20 @@
     <w:r>
       <w:t>/</w:t>
     </w:r>
-    <w:r>
-      <w:fldChar w:fldCharType="begin"/>
-    </w:r>
-    <w:r>
-      <w:instrText xml:space="preserve"> NUMPAGES  \* Arabic  \* MERGEFORMAT </w:instrText>
-    </w:r>
-    <w:r>
-      <w:fldChar w:fldCharType="separate"/>
-    </w:r>
-    <w:r>
-      <w:rPr>
-        <w:noProof/>
-      </w:rPr>
-      <w:t>1</w:t>
-    </w:r>
-    <w:r>
-      <w:rPr>
-        <w:noProof/>
-      </w:rPr>
-      <w:fldChar w:fldCharType="end"/>
-    </w:r>
+    <w:fldSimple w:instr=" NUMPAGES  \* Arabic  \* MERGEFORMAT ">
+      <w:r>
+        <w:rPr>
+          <w:noProof/>
+        </w:rPr>
+        <w:t>1</w:t>
+      </w:r>
+    </w:fldSimple>
   </w:p>
 </w:ftr>
 </file>
 
 <file path=word/footnotes.xml><?xml version="1.0" encoding="utf-8"?>
-<w:footnotes xmlns:wpc="http://schemas.microsoft.com/office/word/2010/wordprocessingCanvas" xmlns:cx="http://schemas.microsoft.com/office/drawing/2014/chartex" xmlns:cx1="http://schemas.microsoft.com/office/drawing/2015/9/8/chartex" xmlns:cx2="http://schemas.microsoft.com/office/drawing/2015/10/21/chartex" xmlns:cx3="http://schemas.microsoft.com/office/drawing/2016/5/9/chartex" xmlns:cx4="http://schemas.microsoft.com/office/drawing/2016/5/10/chartex" xmlns:cx5="http://schemas.microsoft.com/office/drawing/2016/5/11/chartex" xmlns:cx6="http://schemas.microsoft.com/office/drawing/2016/5/12/chartex" xmlns:cx7="http://schemas.microsoft.com/office/drawing/2016/5/13/chartex" xmlns:cx8="http://schemas.microsoft.com/office/drawing/2016/5/14/chartex" xmlns:mc="http://schemas.openxmlformats.org/markup-compatibility/2006" xmlns:aink="http://schemas.microsoft.com/office/drawing/2016/ink" xmlns:am3d="http://schemas.microsoft.com/office/drawing/2017/model3d" xmlns:o="urn:schemas-microsoft-com:office:office" xmlns:r="http://schemas.openxmlformats.org/officeDocument/2006/relationships" xmlns:m="http://schemas.openxmlformats.org/officeDocument/2006/math" xmlns:v="urn:schemas-microsoft-com:vml" xmlns:wp14="http://schemas.microsoft.com/office/word/2010/wordprocessingDrawing" xmlns:wp="http://schemas.openxmlformats.org/drawingml/2006/wordprocessingDrawing" xmlns:w10="urn:schemas-microsoft-com:office:word" xmlns:w="http://schemas.openxmlformats.org/wordprocessingml/2006/main" xmlns:w14="http://schemas.microsoft.com/office/word/2010/wordml" xmlns:w15="http://schemas.microsoft.com/office/word/2012/wordml" xmlns:w16cex="http://schemas.microsoft.com/office/word/2018/wordml/cex" xmlns:w16cid="http://schemas.microsoft.com/office/word/2016/wordml/cid" xmlns:w16="http://schemas.microsoft.com/office/word/2018/wordml" xmlns:w16se="http://schemas.microsoft.com/office/word/2015/wordml/symex" xmlns:wpg="http://schemas.microsoft.com/office/word/2010/wordprocessingGroup" xmlns:wpi="http://schemas.microsoft.com/office/word/2010/wordprocessingInk" xmlns:wne="http://schemas.microsoft.com/office/word/2006/wordml" xmlns:wps="http://schemas.microsoft.com/office/word/2010/wordprocessingShape" mc:Ignorable="w14 w15 w16se w16cid w16 w16cex wp14">
+<w:footnotes xmlns:wpc="http://schemas.microsoft.com/office/word/2010/wordprocessingCanvas" xmlns:cx="http://schemas.microsoft.com/office/drawing/2014/chartex" xmlns:cx1="http://schemas.microsoft.com/office/drawing/2015/9/8/chartex" xmlns:cx2="http://schemas.microsoft.com/office/drawing/2015/10/21/chartex" xmlns:cx3="http://schemas.microsoft.com/office/drawing/2016/5/9/chartex" xmlns:cx4="http://schemas.microsoft.com/office/drawing/2016/5/10/chartex" xmlns:cx5="http://schemas.microsoft.com/office/drawing/2016/5/11/chartex" xmlns:cx6="http://schemas.microsoft.com/office/drawing/2016/5/12/chartex" xmlns:cx7="http://schemas.microsoft.com/office/drawing/2016/5/13/chartex" xmlns:cx8="http://schemas.microsoft.com/office/drawing/2016/5/14/chartex" xmlns:mc="http://schemas.openxmlformats.org/markup-compatibility/2006" xmlns:aink="http://schemas.microsoft.com/office/drawing/2016/ink" xmlns:am3d="http://schemas.microsoft.com/office/drawing/2017/model3d" xmlns:o="urn:schemas-microsoft-com:office:office" xmlns:r="http://schemas.openxmlformats.org/officeDocument/2006/relationships" xmlns:m="http://schemas.openxmlformats.org/officeDocument/2006/math" xmlns:v="urn:schemas-microsoft-com:vml" xmlns:wp14="http://schemas.microsoft.com/office/word/2010/wordprocessingDrawing" xmlns:wp="http://schemas.openxmlformats.org/drawingml/2006/wordprocessingDrawing" xmlns:w10="urn:schemas-microsoft-com:office:word" xmlns:w="http://schemas.openxmlformats.org/wordprocessingml/2006/main" xmlns:w14="http://schemas.microsoft.com/office/word/2010/wordml" xmlns:w15="http://schemas.microsoft.com/office/word/2012/wordml" xmlns:w16cid="http://schemas.microsoft.com/office/word/2016/wordml/cid" xmlns:w16se="http://schemas.microsoft.com/office/word/2015/wordml/symex" xmlns:wpg="http://schemas.microsoft.com/office/word/2010/wordprocessingGroup" xmlns:wpi="http://schemas.microsoft.com/office/word/2010/wordprocessingInk" xmlns:wne="http://schemas.microsoft.com/office/word/2006/wordml" xmlns:wps="http://schemas.microsoft.com/office/word/2010/wordprocessingShape" mc:Ignorable="w14 w15 w16se w16cid wp14">
   <w:footnote w:type="separator" w:id="-1">
     <w:p>
       <w:pPr>
@@ -15236,7 +14945,7 @@
 </file>
 
 <file path=word/header1.xml><?xml version="1.0" encoding="utf-8"?>
-<w:hdr xmlns:wpc="http://schemas.microsoft.com/office/word/2010/wordprocessingCanvas" xmlns:cx="http://schemas.microsoft.com/office/drawing/2014/chartex" xmlns:cx1="http://schemas.microsoft.com/office/drawing/2015/9/8/chartex" xmlns:cx2="http://schemas.microsoft.com/office/drawing/2015/10/21/chartex" xmlns:cx3="http://schemas.microsoft.com/office/drawing/2016/5/9/chartex" xmlns:cx4="http://schemas.microsoft.com/office/drawing/2016/5/10/chartex" xmlns:cx5="http://schemas.microsoft.com/office/drawing/2016/5/11/chartex" xmlns:cx6="http://schemas.microsoft.com/office/drawing/2016/5/12/chartex" xmlns:cx7="http://schemas.microsoft.com/office/drawing/2016/5/13/chartex" xmlns:cx8="http://schemas.microsoft.com/office/drawing/2016/5/14/chartex" xmlns:mc="http://schemas.openxmlformats.org/markup-compatibility/2006" xmlns:aink="http://schemas.microsoft.com/office/drawing/2016/ink" xmlns:am3d="http://schemas.microsoft.com/office/drawing/2017/model3d" xmlns:o="urn:schemas-microsoft-com:office:office" xmlns:r="http://schemas.openxmlformats.org/officeDocument/2006/relationships" xmlns:m="http://schemas.openxmlformats.org/officeDocument/2006/math" xmlns:v="urn:schemas-microsoft-com:vml" xmlns:wp14="http://schemas.microsoft.com/office/word/2010/wordprocessingDrawing" xmlns:wp="http://schemas.openxmlformats.org/drawingml/2006/wordprocessingDrawing" xmlns:w10="urn:schemas-microsoft-com:office:word" xmlns:w="http://schemas.openxmlformats.org/wordprocessingml/2006/main" xmlns:w14="http://schemas.microsoft.com/office/word/2010/wordml" xmlns:w15="http://schemas.microsoft.com/office/word/2012/wordml" xmlns:w16cex="http://schemas.microsoft.com/office/word/2018/wordml/cex" xmlns:w16cid="http://schemas.microsoft.com/office/word/2016/wordml/cid" xmlns:w16="http://schemas.microsoft.com/office/word/2018/wordml" xmlns:w16se="http://schemas.microsoft.com/office/word/2015/wordml/symex" xmlns:wpg="http://schemas.microsoft.com/office/word/2010/wordprocessingGroup" xmlns:wpi="http://schemas.microsoft.com/office/word/2010/wordprocessingInk" xmlns:wne="http://schemas.microsoft.com/office/word/2006/wordml" xmlns:wps="http://schemas.microsoft.com/office/word/2010/wordprocessingShape" mc:Ignorable="w14 w15 w16se w16cid w16 w16cex wp14">
+<w:hdr xmlns:wpc="http://schemas.microsoft.com/office/word/2010/wordprocessingCanvas" xmlns:cx="http://schemas.microsoft.com/office/drawing/2014/chartex" xmlns:cx1="http://schemas.microsoft.com/office/drawing/2015/9/8/chartex" xmlns:cx2="http://schemas.microsoft.com/office/drawing/2015/10/21/chartex" xmlns:cx3="http://schemas.microsoft.com/office/drawing/2016/5/9/chartex" xmlns:cx4="http://schemas.microsoft.com/office/drawing/2016/5/10/chartex" xmlns:cx5="http://schemas.microsoft.com/office/drawing/2016/5/11/chartex" xmlns:cx6="http://schemas.microsoft.com/office/drawing/2016/5/12/chartex" xmlns:cx7="http://schemas.microsoft.com/office/drawing/2016/5/13/chartex" xmlns:cx8="http://schemas.microsoft.com/office/drawing/2016/5/14/chartex" xmlns:mc="http://schemas.openxmlformats.org/markup-compatibility/2006" xmlns:aink="http://schemas.microsoft.com/office/drawing/2016/ink" xmlns:am3d="http://schemas.microsoft.com/office/drawing/2017/model3d" xmlns:o="urn:schemas-microsoft-com:office:office" xmlns:r="http://schemas.openxmlformats.org/officeDocument/2006/relationships" xmlns:m="http://schemas.openxmlformats.org/officeDocument/2006/math" xmlns:v="urn:schemas-microsoft-com:vml" xmlns:wp14="http://schemas.microsoft.com/office/word/2010/wordprocessingDrawing" xmlns:wp="http://schemas.openxmlformats.org/drawingml/2006/wordprocessingDrawing" xmlns:w10="urn:schemas-microsoft-com:office:word" xmlns:w="http://schemas.openxmlformats.org/wordprocessingml/2006/main" xmlns:w14="http://schemas.microsoft.com/office/word/2010/wordml" xmlns:w15="http://schemas.microsoft.com/office/word/2012/wordml" xmlns:w16cid="http://schemas.microsoft.com/office/word/2016/wordml/cid" xmlns:w16se="http://schemas.microsoft.com/office/word/2015/wordml/symex" xmlns:wpg="http://schemas.microsoft.com/office/word/2010/wordprocessingGroup" xmlns:wpi="http://schemas.microsoft.com/office/word/2010/wordprocessingInk" xmlns:wne="http://schemas.microsoft.com/office/word/2006/wordml" xmlns:wps="http://schemas.microsoft.com/office/word/2010/wordprocessingShape" mc:Ignorable="w14 w15 w16se w16cid wp14">
   <w:p>
     <w:pPr>
       <w:pStyle w:val="En-tte"/>
@@ -15387,7 +15096,7 @@
 </file>
 
 <file path=word/numbering.xml><?xml version="1.0" encoding="utf-8"?>
-<w:numbering xmlns:wpc="http://schemas.microsoft.com/office/word/2010/wordprocessingCanvas" xmlns:cx="http://schemas.microsoft.com/office/drawing/2014/chartex" xmlns:cx1="http://schemas.microsoft.com/office/drawing/2015/9/8/chartex" xmlns:cx2="http://schemas.microsoft.com/office/drawing/2015/10/21/chartex" xmlns:cx3="http://schemas.microsoft.com/office/drawing/2016/5/9/chartex" xmlns:cx4="http://schemas.microsoft.com/office/drawing/2016/5/10/chartex" xmlns:cx5="http://schemas.microsoft.com/office/drawing/2016/5/11/chartex" xmlns:cx6="http://schemas.microsoft.com/office/drawing/2016/5/12/chartex" xmlns:cx7="http://schemas.microsoft.com/office/drawing/2016/5/13/chartex" xmlns:cx8="http://schemas.microsoft.com/office/drawing/2016/5/14/chartex" xmlns:mc="http://schemas.openxmlformats.org/markup-compatibility/2006" xmlns:aink="http://schemas.microsoft.com/office/drawing/2016/ink" xmlns:am3d="http://schemas.microsoft.com/office/drawing/2017/model3d" xmlns:o="urn:schemas-microsoft-com:office:office" xmlns:r="http://schemas.openxmlformats.org/officeDocument/2006/relationships" xmlns:m="http://schemas.openxmlformats.org/officeDocument/2006/math" xmlns:v="urn:schemas-microsoft-com:vml" xmlns:wp14="http://schemas.microsoft.com/office/word/2010/wordprocessingDrawing" xmlns:wp="http://schemas.openxmlformats.org/drawingml/2006/wordprocessingDrawing" xmlns:w10="urn:schemas-microsoft-com:office:word" xmlns:w="http://schemas.openxmlformats.org/wordprocessingml/2006/main" xmlns:w14="http://schemas.microsoft.com/office/word/2010/wordml" xmlns:w15="http://schemas.microsoft.com/office/word/2012/wordml" xmlns:w16cex="http://schemas.microsoft.com/office/word/2018/wordml/cex" xmlns:w16cid="http://schemas.microsoft.com/office/word/2016/wordml/cid" xmlns:w16="http://schemas.microsoft.com/office/word/2018/wordml" xmlns:w16se="http://schemas.microsoft.com/office/word/2015/wordml/symex" xmlns:wpg="http://schemas.microsoft.com/office/word/2010/wordprocessingGroup" xmlns:wpi="http://schemas.microsoft.com/office/word/2010/wordprocessingInk" xmlns:wne="http://schemas.microsoft.com/office/word/2006/wordml" xmlns:wps="http://schemas.microsoft.com/office/word/2010/wordprocessingShape" mc:Ignorable="w14 w15 w16se w16cid w16 w16cex wp14">
+<w:numbering xmlns:wpc="http://schemas.microsoft.com/office/word/2010/wordprocessingCanvas" xmlns:cx="http://schemas.microsoft.com/office/drawing/2014/chartex" xmlns:cx1="http://schemas.microsoft.com/office/drawing/2015/9/8/chartex" xmlns:cx2="http://schemas.microsoft.com/office/drawing/2015/10/21/chartex" xmlns:cx3="http://schemas.microsoft.com/office/drawing/2016/5/9/chartex" xmlns:cx4="http://schemas.microsoft.com/office/drawing/2016/5/10/chartex" xmlns:cx5="http://schemas.microsoft.com/office/drawing/2016/5/11/chartex" xmlns:cx6="http://schemas.microsoft.com/office/drawing/2016/5/12/chartex" xmlns:cx7="http://schemas.microsoft.com/office/drawing/2016/5/13/chartex" xmlns:cx8="http://schemas.microsoft.com/office/drawing/2016/5/14/chartex" xmlns:mc="http://schemas.openxmlformats.org/markup-compatibility/2006" xmlns:aink="http://schemas.microsoft.com/office/drawing/2016/ink" xmlns:am3d="http://schemas.microsoft.com/office/drawing/2017/model3d" xmlns:o="urn:schemas-microsoft-com:office:office" xmlns:r="http://schemas.openxmlformats.org/officeDocument/2006/relationships" xmlns:m="http://schemas.openxmlformats.org/officeDocument/2006/math" xmlns:v="urn:schemas-microsoft-com:vml" xmlns:wp14="http://schemas.microsoft.com/office/word/2010/wordprocessingDrawing" xmlns:wp="http://schemas.openxmlformats.org/drawingml/2006/wordprocessingDrawing" xmlns:w10="urn:schemas-microsoft-com:office:word" xmlns:w="http://schemas.openxmlformats.org/wordprocessingml/2006/main" xmlns:w14="http://schemas.microsoft.com/office/word/2010/wordml" xmlns:w15="http://schemas.microsoft.com/office/word/2012/wordml" xmlns:w16cid="http://schemas.microsoft.com/office/word/2016/wordml/cid" xmlns:w16se="http://schemas.microsoft.com/office/word/2015/wordml/symex" xmlns:wpg="http://schemas.microsoft.com/office/word/2010/wordprocessingGroup" xmlns:wpi="http://schemas.microsoft.com/office/word/2010/wordprocessingInk" xmlns:wne="http://schemas.microsoft.com/office/word/2006/wordml" xmlns:wps="http://schemas.microsoft.com/office/word/2010/wordprocessingShape" mc:Ignorable="w14 w15 w16se w16cid wp14">
   <w:abstractNum w:abstractNumId="0" w15:restartNumberingAfterBreak="0">
     <w:nsid w:val="01DD36ED"/>
     <w:multiLevelType w:val="hybridMultilevel"/>
@@ -19236,7 +18945,7 @@
 </file>
 
 <file path=word/styles.xml><?xml version="1.0" encoding="utf-8"?>
-<w:styles xmlns:mc="http://schemas.openxmlformats.org/markup-compatibility/2006" xmlns:r="http://schemas.openxmlformats.org/officeDocument/2006/relationships" xmlns:w="http://schemas.openxmlformats.org/wordprocessingml/2006/main" xmlns:w14="http://schemas.microsoft.com/office/word/2010/wordml" xmlns:w15="http://schemas.microsoft.com/office/word/2012/wordml" xmlns:w16cex="http://schemas.microsoft.com/office/word/2018/wordml/cex" xmlns:w16cid="http://schemas.microsoft.com/office/word/2016/wordml/cid" xmlns:w16="http://schemas.microsoft.com/office/word/2018/wordml" xmlns:w16se="http://schemas.microsoft.com/office/word/2015/wordml/symex" mc:Ignorable="w14 w15 w16se w16cid w16 w16cex">
+<w:styles xmlns:mc="http://schemas.openxmlformats.org/markup-compatibility/2006" xmlns:r="http://schemas.openxmlformats.org/officeDocument/2006/relationships" xmlns:w="http://schemas.openxmlformats.org/wordprocessingml/2006/main" xmlns:w14="http://schemas.microsoft.com/office/word/2010/wordml" xmlns:w15="http://schemas.microsoft.com/office/word/2012/wordml" xmlns:w16cid="http://schemas.microsoft.com/office/word/2016/wordml/cid" xmlns:w16se="http://schemas.microsoft.com/office/word/2015/wordml/symex" mc:Ignorable="w14 w15 w16se w16cid">
   <w:docDefaults>
     <w:rPrDefault>
       <w:rPr>
@@ -20338,12 +20047,6 @@
 </file>
 
 <file path=customXml/item2.xml><?xml version="1.0" encoding="utf-8"?>
-<p:properties xmlns:p="http://schemas.microsoft.com/office/2006/metadata/properties" xmlns:xsi="http://www.w3.org/2001/XMLSchema-instance" xmlns:pc="http://schemas.microsoft.com/office/infopath/2007/PartnerControls">
-  <documentManagement/>
-</p:properties>
-</file>
-
-<file path=customXml/item3.xml><?xml version="1.0" encoding="utf-8"?>
 <ct:contentTypeSchema xmlns:ct="http://schemas.microsoft.com/office/2006/metadata/contentType" xmlns:ma="http://schemas.microsoft.com/office/2006/metadata/properties/metaAttributes" ct:_="" ma:_="" ma:contentTypeName="Document" ma:contentTypeID="0x01010049B64C029DFC7146B92EC8B13441A387" ma:contentTypeVersion="5" ma:contentTypeDescription="Crée un document." ma:contentTypeScope="" ma:versionID="b67437bec75b7a5539e1be515d80bf83">
   <xsd:schema xmlns:xsd="http://www.w3.org/2001/XMLSchema" xmlns:xs="http://www.w3.org/2001/XMLSchema" xmlns:p="http://schemas.microsoft.com/office/2006/metadata/properties" xmlns:ns3="bb49ec10-4b83-46f3-966c-a960cdd8b7eb" xmlns:ns4="d8cf3dac-1a13-45cb-8a21-e6db2b4bdd1c" targetNamespace="http://schemas.microsoft.com/office/2006/metadata/properties" ma:root="true" ma:fieldsID="f24b8158d973d68ee6a57e50fb7345fd" ns3:_="" ns4:_="">
     <xsd:import namespace="bb49ec10-4b83-46f3-966c-a960cdd8b7eb"/>
@@ -20514,6 +20217,12 @@
 </ct:contentTypeSchema>
 </file>
 
+<file path=customXml/item3.xml><?xml version="1.0" encoding="utf-8"?>
+<p:properties xmlns:p="http://schemas.microsoft.com/office/2006/metadata/properties" xmlns:xsi="http://www.w3.org/2001/XMLSchema-instance" xmlns:pc="http://schemas.microsoft.com/office/infopath/2007/PartnerControls">
+  <documentManagement/>
+</p:properties>
+</file>
+
 <file path=customXml/item4.xml><?xml version="1.0" encoding="utf-8"?>
 <?mso-contentType ?>
 <FormTemplates xmlns="http://schemas.microsoft.com/sharepoint/v3/contenttype/forms">
@@ -20536,15 +20245,6 @@
 </file>
 
 <file path=customXml/itemProps2.xml><?xml version="1.0" encoding="utf-8"?>
-<ds:datastoreItem xmlns:ds="http://schemas.openxmlformats.org/officeDocument/2006/customXml" ds:itemID="{00F5D373-BCAE-4EE5-8E93-308A6F9F3C7B}">
-  <ds:schemaRefs>
-    <ds:schemaRef ds:uri="http://schemas.microsoft.com/office/2006/metadata/properties"/>
-    <ds:schemaRef ds:uri="http://schemas.microsoft.com/office/infopath/2007/PartnerControls"/>
-  </ds:schemaRefs>
-</ds:datastoreItem>
-</file>
-
-<file path=customXml/itemProps3.xml><?xml version="1.0" encoding="utf-8"?>
 <ds:datastoreItem xmlns:ds="http://schemas.openxmlformats.org/officeDocument/2006/customXml" ds:itemID="{FB96B99A-CE45-4F48-BEEC-341543621315}">
   <ds:schemaRefs>
     <ds:schemaRef ds:uri="http://schemas.microsoft.com/office/2006/metadata/contentType"/>
@@ -20563,6 +20263,15 @@
 </ds:datastoreItem>
 </file>
 
+<file path=customXml/itemProps3.xml><?xml version="1.0" encoding="utf-8"?>
+<ds:datastoreItem xmlns:ds="http://schemas.openxmlformats.org/officeDocument/2006/customXml" ds:itemID="{00F5D373-BCAE-4EE5-8E93-308A6F9F3C7B}">
+  <ds:schemaRefs>
+    <ds:schemaRef ds:uri="http://schemas.microsoft.com/office/2006/metadata/properties"/>
+    <ds:schemaRef ds:uri="http://schemas.microsoft.com/office/infopath/2007/PartnerControls"/>
+  </ds:schemaRefs>
+</ds:datastoreItem>
+</file>
+
 <file path=customXml/itemProps4.xml><?xml version="1.0" encoding="utf-8"?>
 <ds:datastoreItem xmlns:ds="http://schemas.openxmlformats.org/officeDocument/2006/customXml" ds:itemID="{D2E39440-A5CF-401A-B280-A932E0B682AF}">
   <ds:schemaRefs>
@@ -20572,7 +20281,7 @@
 </file>
 
 <file path=customXml/itemProps5.xml><?xml version="1.0" encoding="utf-8"?>
-<ds:datastoreItem xmlns:ds="http://schemas.openxmlformats.org/officeDocument/2006/customXml" ds:itemID="{D95DD9C1-F2D7-4653-9B13-F6F12FB3DB93}">
+<ds:datastoreItem xmlns:ds="http://schemas.openxmlformats.org/officeDocument/2006/customXml" ds:itemID="{09E58D13-3163-43B8-8642-73ABCB3332C7}">
   <ds:schemaRefs>
     <ds:schemaRef ds:uri="http://schemas.openxmlformats.org/officeDocument/2006/bibliography"/>
   </ds:schemaRefs>

--- a/Documents Word/Spécifications Techniques_02.docx
+++ b/Documents Word/Spécifications Techniques_02.docx
@@ -10,7 +10,6 @@
           <w:docPartUnique/>
         </w:docPartObj>
       </w:sdtPr>
-      <w:sdtEndPr/>
       <w:sdtContent>
         <w:p/>
         <w:p>
@@ -105,7 +104,6 @@
                                     <w:calendar w:val="gregorian"/>
                                   </w:date>
                                 </w:sdtPr>
-                                <w:sdtEndPr/>
                                 <w:sdtContent>
                                   <w:p>
                                     <w:pPr>
@@ -178,7 +176,6 @@
                               <w:calendar w:val="gregorian"/>
                             </w:date>
                           </w:sdtPr>
-                          <w:sdtEndPr/>
                           <w:sdtContent>
                             <w:p>
                               <w:pPr>
@@ -297,7 +294,6 @@
                                   <w:dataBinding w:prefixMappings="xmlns:ns0='http://purl.org/dc/elements/1.1/' xmlns:ns1='http://schemas.openxmlformats.org/package/2006/metadata/core-properties' " w:xpath="/ns1:coreProperties[1]/ns0:creator[1]" w:storeItemID="{6C3C8BC8-F283-45AE-878A-BAB7291924A1}"/>
                                   <w:text/>
                                 </w:sdtPr>
-                                <w:sdtEndPr/>
                                 <w:sdtContent>
                                   <w:p>
                                     <w:pPr>
@@ -347,7 +343,6 @@
                                     <w:dataBinding w:prefixMappings="xmlns:ns0='http://schemas.openxmlformats.org/officeDocument/2006/extended-properties' " w:xpath="/ns0:Properties[1]/ns0:Company[1]" w:storeItemID="{6668398D-A668-4E3E-A5EB-62B293D839F1}"/>
                                     <w:text/>
                                   </w:sdtPr>
-                                  <w:sdtEndPr/>
                                   <w:sdtContent>
                                     <w:r>
                                       <w:rPr>
@@ -385,7 +380,6 @@
                                     <w:dataBinding w:prefixMappings="xmlns:ns0='http://schemas.microsoft.com/office/2006/coverPageProps' " w:xpath="/ns0:CoverPageProperties[1]/ns0:CompanyAddress[1]" w:storeItemID="{55AF091B-3C7A-41E3-B477-F2FDAA23CFDA}"/>
                                     <w:text/>
                                   </w:sdtPr>
-                                  <w:sdtEndPr/>
                                   <w:sdtContent>
                                     <w:r>
                                       <w:rPr>
@@ -445,7 +439,6 @@
                             <w:dataBinding w:prefixMappings="xmlns:ns0='http://purl.org/dc/elements/1.1/' xmlns:ns1='http://schemas.openxmlformats.org/package/2006/metadata/core-properties' " w:xpath="/ns1:coreProperties[1]/ns0:creator[1]" w:storeItemID="{6C3C8BC8-F283-45AE-878A-BAB7291924A1}"/>
                             <w:text/>
                           </w:sdtPr>
-                          <w:sdtEndPr/>
                           <w:sdtContent>
                             <w:p>
                               <w:pPr>
@@ -495,7 +488,6 @@
                               <w:dataBinding w:prefixMappings="xmlns:ns0='http://schemas.openxmlformats.org/officeDocument/2006/extended-properties' " w:xpath="/ns0:Properties[1]/ns0:Company[1]" w:storeItemID="{6668398D-A668-4E3E-A5EB-62B293D839F1}"/>
                               <w:text/>
                             </w:sdtPr>
-                            <w:sdtEndPr/>
                             <w:sdtContent>
                               <w:r>
                                 <w:rPr>
@@ -533,7 +525,6 @@
                               <w:dataBinding w:prefixMappings="xmlns:ns0='http://schemas.microsoft.com/office/2006/coverPageProps' " w:xpath="/ns0:CoverPageProperties[1]/ns0:CompanyAddress[1]" w:storeItemID="{55AF091B-3C7A-41E3-B477-F2FDAA23CFDA}"/>
                               <w:text/>
                             </w:sdtPr>
-                            <w:sdtEndPr/>
                             <w:sdtContent>
                               <w:r>
                                 <w:rPr>
@@ -660,7 +651,6 @@
                                     <w:dataBinding w:prefixMappings="xmlns:ns0='http://purl.org/dc/elements/1.1/' xmlns:ns1='http://schemas.openxmlformats.org/package/2006/metadata/core-properties' " w:xpath="/ns1:coreProperties[1]/ns0:title[1]" w:storeItemID="{6C3C8BC8-F283-45AE-878A-BAB7291924A1}"/>
                                     <w:text w:multiLine="1"/>
                                   </w:sdtPr>
-                                  <w:sdtEndPr/>
                                   <w:sdtContent>
                                     <w:r>
                                       <w:rPr>
@@ -689,7 +679,6 @@
                                   <w:dataBinding w:prefixMappings="xmlns:ns0='http://purl.org/dc/elements/1.1/' xmlns:ns1='http://schemas.openxmlformats.org/package/2006/metadata/core-properties' " w:xpath="/ns1:coreProperties[1]/ns0:subject[1]" w:storeItemID="{6C3C8BC8-F283-45AE-878A-BAB7291924A1}"/>
                                   <w:text/>
                                 </w:sdtPr>
-                                <w:sdtEndPr/>
                                 <w:sdtContent>
                                   <w:p>
                                     <w:pPr>
@@ -765,7 +754,6 @@
                               <w:dataBinding w:prefixMappings="xmlns:ns0='http://purl.org/dc/elements/1.1/' xmlns:ns1='http://schemas.openxmlformats.org/package/2006/metadata/core-properties' " w:xpath="/ns1:coreProperties[1]/ns0:title[1]" w:storeItemID="{6C3C8BC8-F283-45AE-878A-BAB7291924A1}"/>
                               <w:text w:multiLine="1"/>
                             </w:sdtPr>
-                            <w:sdtEndPr/>
                             <w:sdtContent>
                               <w:r>
                                 <w:rPr>
@@ -794,7 +782,6 @@
                             <w:dataBinding w:prefixMappings="xmlns:ns0='http://purl.org/dc/elements/1.1/' xmlns:ns1='http://schemas.openxmlformats.org/package/2006/metadata/core-properties' " w:xpath="/ns1:coreProperties[1]/ns0:subject[1]" w:storeItemID="{6C3C8BC8-F283-45AE-878A-BAB7291924A1}"/>
                             <w:text/>
                           </w:sdtPr>
-                          <w:sdtEndPr/>
                           <w:sdtContent>
                             <w:p>
                               <w:pPr>
@@ -965,7 +952,7 @@
                   </wp:anchor>
                 </w:drawing>
               </mc:Choice>
-              <mc:Fallback xmlns:w16="http://schemas.microsoft.com/office/word/2018/wordml" xmlns:w16cex="http://schemas.microsoft.com/office/word/2018/wordml/cex">
+              <mc:Fallback xmlns:w16cex="http://schemas.microsoft.com/office/word/2018/wordml/cex" xmlns:w16="http://schemas.microsoft.com/office/word/2018/wordml">
                 <w:pict>
                   <v:group w14:anchorId="293BDDDF" id="Groupe 114" o:spid="_x0000_s1026" style="position:absolute;margin-left:0;margin-top:0;width:18pt;height:10in;z-index:251659264;mso-width-percent:29;mso-height-percent:909;mso-left-percent:45;mso-position-horizontal-relative:page;mso-position-vertical:center;mso-position-vertical-relative:page;mso-width-percent:29;mso-height-percent:909;mso-left-percent:45" coordsize="2286,91440" o:gfxdata="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">
                     <v:rect id="Rectangle 115" o:spid="_x0000_s1027" style="position:absolute;width:2286;height:87820;visibility:visible;mso-wrap-style:square;v-text-anchor:middle" o:gfxdata="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" fillcolor="#a20130" stroked="f" strokeweight="1pt"/>
@@ -1003,8 +990,8 @@
         </w:p>
       </w:sdtContent>
     </w:sdt>
-    <w:bookmarkStart w:id="0" w:name="_Toc34989344" w:displacedByCustomXml="next"/>
-    <w:bookmarkStart w:id="1" w:name="_Toc32571428" w:displacedByCustomXml="next"/>
+    <w:bookmarkStart w:id="0" w:name="_Toc32571428" w:displacedByCustomXml="next"/>
+    <w:bookmarkStart w:id="1" w:name="_Toc34989344" w:displacedByCustomXml="next"/>
     <w:sdt>
       <w:sdtPr>
         <w:rPr>
@@ -13066,8 +13053,6 @@
       <w:r>
         <w:t>Les capteurs de température (FLENET)</w:t>
       </w:r>
-      <w:bookmarkStart w:id="29" w:name="_GoBack"/>
-      <w:bookmarkEnd w:id="29"/>
     </w:p>
     <w:p>
       <w:r>
@@ -13155,11 +13140,11 @@
       <w:pPr>
         <w:pStyle w:val="Titre3"/>
       </w:pPr>
-      <w:bookmarkStart w:id="30" w:name="_Toc34989373"/>
+      <w:bookmarkStart w:id="29" w:name="_Toc34989373"/>
       <w:r>
         <w:t>GPS</w:t>
       </w:r>
-      <w:bookmarkEnd w:id="30"/>
+      <w:bookmarkEnd w:id="29"/>
       <w:r>
         <w:t xml:space="preserve"> (Boriboun)</w:t>
       </w:r>
@@ -14101,23 +14086,23 @@
       <w:pPr>
         <w:pStyle w:val="Titre2"/>
       </w:pPr>
-      <w:bookmarkStart w:id="31" w:name="_Toc34989374"/>
+      <w:bookmarkStart w:id="30" w:name="_Toc34989374"/>
       <w:r>
         <w:t>Conclusion de fin de projet</w:t>
       </w:r>
-      <w:bookmarkEnd w:id="31"/>
+      <w:bookmarkEnd w:id="30"/>
     </w:p>
     <w:p/>
     <w:p>
       <w:pPr>
         <w:pStyle w:val="Titre1"/>
       </w:pPr>
-      <w:bookmarkStart w:id="32" w:name="_Toc34989375"/>
+      <w:bookmarkStart w:id="31" w:name="_Toc34989375"/>
       <w:r>
         <w:lastRenderedPageBreak/>
         <w:t>Annexes</w:t>
       </w:r>
-      <w:bookmarkEnd w:id="32"/>
+      <w:bookmarkEnd w:id="31"/>
     </w:p>
     <w:p>
       <w:pPr>
@@ -14127,11 +14112,11 @@
           <w:numId w:val="38"/>
         </w:numPr>
       </w:pPr>
-      <w:bookmarkStart w:id="33" w:name="_Toc34989376"/>
+      <w:bookmarkStart w:id="32" w:name="_Toc34989376"/>
       <w:r>
         <w:t>Diagramme de Gantt</w:t>
       </w:r>
-      <w:bookmarkEnd w:id="33"/>
+      <w:bookmarkEnd w:id="32"/>
     </w:p>
     <w:p>
       <w:pPr>
@@ -14272,26 +14257,28 @@
       <w:pPr>
         <w:pStyle w:val="Titre2"/>
       </w:pPr>
-      <w:bookmarkStart w:id="34" w:name="_Toc34989377"/>
+      <w:bookmarkStart w:id="33" w:name="_Toc34989377"/>
       <w:r>
         <w:lastRenderedPageBreak/>
         <w:t>Prototypes de page WEB</w:t>
       </w:r>
+      <w:bookmarkEnd w:id="33"/>
+    </w:p>
+    <w:p>
+      <w:pPr>
+        <w:keepNext/>
+      </w:pPr>
+      <w:bookmarkStart w:id="34" w:name="_GoBack"/>
       <w:bookmarkEnd w:id="34"/>
-    </w:p>
-    <w:p>
-      <w:pPr>
-        <w:keepNext/>
-      </w:pPr>
       <w:r>
         <w:rPr>
           <w:noProof/>
         </w:rPr>
         <w:drawing>
-          <wp:inline distT="0" distB="0" distL="0" distR="0" wp14:anchorId="31C12D4C" wp14:editId="37C34324">
-            <wp:extent cx="5752465" cy="4295775"/>
-            <wp:effectExtent l="0" t="0" r="635" b="9525"/>
-            <wp:docPr id="13" name="Image 13"/>
+          <wp:inline distT="0" distB="0" distL="0" distR="0" wp14:anchorId="43615647" wp14:editId="5B5A2842">
+            <wp:extent cx="5754370" cy="4291330"/>
+            <wp:effectExtent l="0" t="0" r="0" b="0"/>
+            <wp:docPr id="102" name="Image 102"/>
             <wp:cNvGraphicFramePr>
               <a:graphicFrameLocks xmlns:a="http://schemas.openxmlformats.org/drawingml/2006/main" noChangeAspect="1"/>
             </wp:cNvGraphicFramePr>
@@ -14299,7 +14286,7 @@
               <a:graphicData uri="http://schemas.openxmlformats.org/drawingml/2006/picture">
                 <pic:pic xmlns:pic="http://schemas.openxmlformats.org/drawingml/2006/picture">
                   <pic:nvPicPr>
-                    <pic:cNvPr id="0" name="Picture 1"/>
+                    <pic:cNvPr id="0" name="Picture 9"/>
                     <pic:cNvPicPr>
                       <a:picLocks noChangeAspect="1" noChangeArrowheads="1"/>
                     </pic:cNvPicPr>
@@ -14320,7 +14307,7 @@
                   <pic:spPr bwMode="auto">
                     <a:xfrm>
                       <a:off x="0" y="0"/>
-                      <a:ext cx="5752465" cy="4295775"/>
+                      <a:ext cx="5754370" cy="4291330"/>
                     </a:xfrm>
                     <a:prstGeom prst="rect">
                       <a:avLst/>
@@ -14364,7 +14351,19 @@
     </w:p>
     <w:p>
       <w:r>
-        <w:t>La page de connexion sera une étape obligatoire pour accéder aux pages suivantes ci-dessous.</w:t>
+        <w:t xml:space="preserve">La page de connexion sera une étape obligatoire pour accéder aux </w:t>
+      </w:r>
+      <w:r>
+        <w:t>autres pages du site</w:t>
+      </w:r>
+      <w:r>
+        <w:t>.</w:t>
+      </w:r>
+      <w:r>
+        <w:t xml:space="preserve"> </w:t>
+      </w:r>
+      <w:r>
+        <w:t>Au cas ou la gérante, perd ses identifiants, nous pourrons lui redonner avec la page de renvoie de mot de passe.</w:t>
       </w:r>
     </w:p>
     <w:p>
@@ -14376,10 +14375,10 @@
           <w:noProof/>
         </w:rPr>
         <w:drawing>
-          <wp:inline distT="0" distB="0" distL="0" distR="0" wp14:anchorId="5D30A680" wp14:editId="1E459D96">
-            <wp:extent cx="5454503" cy="2429719"/>
-            <wp:effectExtent l="0" t="0" r="0" b="8890"/>
-            <wp:docPr id="19" name="Image 19"/>
+          <wp:inline distT="0" distB="0" distL="0" distR="0" wp14:anchorId="3841A31D" wp14:editId="1508E171">
+            <wp:extent cx="5754370" cy="2572512"/>
+            <wp:effectExtent l="0" t="0" r="0" b="0"/>
+            <wp:docPr id="30" name="Image 30"/>
             <wp:cNvGraphicFramePr>
               <a:graphicFrameLocks xmlns:a="http://schemas.openxmlformats.org/drawingml/2006/main" noChangeAspect="1"/>
             </wp:cNvGraphicFramePr>
@@ -14400,13 +14399,13 @@
                         </a:ext>
                       </a:extLst>
                     </a:blip>
-                    <a:srcRect b="34512"/>
+                    <a:srcRect b="34266"/>
                     <a:stretch/>
                   </pic:blipFill>
                   <pic:spPr bwMode="auto">
                     <a:xfrm>
                       <a:off x="0" y="0"/>
-                      <a:ext cx="5465118" cy="2434447"/>
+                      <a:ext cx="5754370" cy="2572512"/>
                     </a:xfrm>
                     <a:prstGeom prst="rect">
                       <a:avLst/>
@@ -14455,25 +14454,23 @@
     </w:p>
     <w:p>
       <w:r>
-        <w:t>La page de livraison possède une map. Nous avons un overlay en haut à droite qui nous permet de choisir d’afficher ou non, les points et le trajet d’une livraison. Les trajets sont triés selon les jours.</w:t>
+        <w:lastRenderedPageBreak/>
+        <w:t>La page ci-dessous permettra de renvoyer le mot de passe de l’utilisateur lié selon l’adresse mail donné. Cette page n’est qu’accessible que si nous cliquons sur « Mot de passe oublié ? ».</w:t>
       </w:r>
     </w:p>
     <w:p>
       <w:pPr>
         <w:keepNext/>
-        <w:spacing w:before="0" w:line="259" w:lineRule="auto"/>
-        <w:jc w:val="left"/>
       </w:pPr>
       <w:r>
         <w:rPr>
           <w:noProof/>
         </w:rPr>
-        <w:lastRenderedPageBreak/>
         <w:drawing>
-          <wp:inline distT="0" distB="0" distL="0" distR="0" wp14:anchorId="5EA38DB7" wp14:editId="6EB26F6B">
-            <wp:extent cx="5752465" cy="5135245"/>
-            <wp:effectExtent l="0" t="0" r="635" b="8255"/>
-            <wp:docPr id="26" name="Image 26"/>
+          <wp:inline distT="0" distB="0" distL="0" distR="0" wp14:anchorId="47297C5F" wp14:editId="1D951ADC">
+            <wp:extent cx="5754370" cy="2609088"/>
+            <wp:effectExtent l="0" t="0" r="0" b="1270"/>
+            <wp:docPr id="96" name="Image 96"/>
             <wp:cNvGraphicFramePr>
               <a:graphicFrameLocks xmlns:a="http://schemas.openxmlformats.org/drawingml/2006/main" noChangeAspect="1"/>
             </wp:cNvGraphicFramePr>
@@ -14481,13 +14478,149 @@
               <a:graphicData uri="http://schemas.openxmlformats.org/drawingml/2006/picture">
                 <pic:pic xmlns:pic="http://schemas.openxmlformats.org/drawingml/2006/picture">
                   <pic:nvPicPr>
-                    <pic:cNvPr id="0" name="Picture 9"/>
+                    <pic:cNvPr id="0" name="Picture 3"/>
+                    <pic:cNvPicPr>
+                      <a:picLocks noChangeAspect="1" noChangeArrowheads="1"/>
+                    </pic:cNvPicPr>
+                  </pic:nvPicPr>
+                  <pic:blipFill rotWithShape="1">
+                    <a:blip r:embed="rId39">
+                      <a:extLst>
+                        <a:ext uri="{28A0092B-C50C-407E-A947-70E740481C1C}">
+                          <a14:useLocalDpi xmlns:a14="http://schemas.microsoft.com/office/drawing/2010/main" val="0"/>
+                        </a:ext>
+                      </a:extLst>
+                    </a:blip>
+                    <a:srcRect b="33331"/>
+                    <a:stretch/>
+                  </pic:blipFill>
+                  <pic:spPr bwMode="auto">
+                    <a:xfrm>
+                      <a:off x="0" y="0"/>
+                      <a:ext cx="5754370" cy="2609088"/>
+                    </a:xfrm>
+                    <a:prstGeom prst="rect">
+                      <a:avLst/>
+                    </a:prstGeom>
+                    <a:noFill/>
+                    <a:ln>
+                      <a:noFill/>
+                    </a:ln>
+                    <a:extLst>
+                      <a:ext uri="{53640926-AAD7-44D8-BBD7-CCE9431645EC}">
+                        <a14:shadowObscured xmlns:a14="http://schemas.microsoft.com/office/drawing/2010/main"/>
+                      </a:ext>
+                    </a:extLst>
+                  </pic:spPr>
+                </pic:pic>
+              </a:graphicData>
+            </a:graphic>
+          </wp:inline>
+        </w:drawing>
+      </w:r>
+    </w:p>
+    <w:p>
+      <w:pPr>
+        <w:pStyle w:val="Lgende"/>
+        <w:rPr>
+          <w:noProof/>
+        </w:rPr>
+      </w:pPr>
+      <w:r>
+        <w:t xml:space="preserve">Figure </w:t>
+      </w:r>
+      <w:fldSimple w:instr=" SEQ Figure \* ARABIC ">
+        <w:r>
+          <w:rPr>
+            <w:noProof/>
+          </w:rPr>
+          <w:t>15</w:t>
+        </w:r>
+      </w:fldSimple>
+      <w:r>
+        <w:rPr>
+          <w:noProof/>
+        </w:rPr>
+        <w:t xml:space="preserve"> Page de renvoie de mot de passe</w:t>
+      </w:r>
+    </w:p>
+    <w:p>
+      <w:r>
+        <w:t xml:space="preserve">La page « Profil », nous permet de faire des modifications sur son compte. Tels que : </w:t>
+      </w:r>
+    </w:p>
+    <w:p>
+      <w:pPr>
+        <w:pStyle w:val="Paragraphedeliste"/>
+        <w:numPr>
+          <w:ilvl w:val="0"/>
+          <w:numId w:val="41"/>
+        </w:numPr>
+      </w:pPr>
+      <w:r>
+        <w:t>Changement de mot de passe</w:t>
+      </w:r>
+    </w:p>
+    <w:p>
+      <w:pPr>
+        <w:pStyle w:val="Paragraphedeliste"/>
+        <w:numPr>
+          <w:ilvl w:val="0"/>
+          <w:numId w:val="41"/>
+        </w:numPr>
+      </w:pPr>
+      <w:r>
+        <w:t>Changement de l’adresse mail</w:t>
+      </w:r>
+    </w:p>
+    <w:p>
+      <w:pPr>
+        <w:pStyle w:val="Paragraphedeliste"/>
+        <w:numPr>
+          <w:ilvl w:val="0"/>
+          <w:numId w:val="41"/>
+        </w:numPr>
+      </w:pPr>
+      <w:r>
+        <w:t>Modifier le nombre de relevés par page par défaut</w:t>
+      </w:r>
+    </w:p>
+    <w:p>
+      <w:r>
+        <w:t>Cette page est accessible en cliquant sur son « Nom Pré</w:t>
+      </w:r>
+      <w:r>
+        <w:t>nom » situé en haut à droite de chaque page après s’être connecté.</w:t>
+      </w:r>
+    </w:p>
+    <w:p>
+      <w:pPr>
+        <w:keepNext/>
+      </w:pPr>
+      <w:r>
+        <w:rPr>
+          <w:noProof/>
+        </w:rPr>
+        <w:lastRenderedPageBreak/>
+        <w:drawing>
+          <wp:inline distT="0" distB="0" distL="0" distR="0" wp14:anchorId="65A15359" wp14:editId="49326FAC">
+            <wp:extent cx="5754370" cy="3913505"/>
+            <wp:effectExtent l="0" t="0" r="0" b="0"/>
+            <wp:docPr id="97" name="Image 97"/>
+            <wp:cNvGraphicFramePr>
+              <a:graphicFrameLocks xmlns:a="http://schemas.openxmlformats.org/drawingml/2006/main" noChangeAspect="1"/>
+            </wp:cNvGraphicFramePr>
+            <a:graphic xmlns:a="http://schemas.openxmlformats.org/drawingml/2006/main">
+              <a:graphicData uri="http://schemas.openxmlformats.org/drawingml/2006/picture">
+                <pic:pic xmlns:pic="http://schemas.openxmlformats.org/drawingml/2006/picture">
+                  <pic:nvPicPr>
+                    <pic:cNvPr id="0" name="Picture 4"/>
                     <pic:cNvPicPr>
                       <a:picLocks noChangeAspect="1" noChangeArrowheads="1"/>
                     </pic:cNvPicPr>
                   </pic:nvPicPr>
                   <pic:blipFill>
-                    <a:blip r:embed="rId39">
+                    <a:blip r:embed="rId40">
                       <a:extLst>
                         <a:ext uri="{28A0092B-C50C-407E-A947-70E740481C1C}">
                           <a14:useLocalDpi xmlns:a14="http://schemas.microsoft.com/office/drawing/2010/main" val="0"/>
@@ -14502,7 +14635,7 @@
                   <pic:spPr bwMode="auto">
                     <a:xfrm>
                       <a:off x="0" y="0"/>
-                      <a:ext cx="5752465" cy="5135245"/>
+                      <a:ext cx="5754370" cy="3913505"/>
                     </a:xfrm>
                     <a:prstGeom prst="rect">
                       <a:avLst/>
@@ -14522,10 +14655,6 @@
     <w:p>
       <w:pPr>
         <w:pStyle w:val="Lgende"/>
-        <w:jc w:val="left"/>
-        <w:rPr>
-          <w:noProof/>
-        </w:rPr>
       </w:pPr>
       <w:r>
         <w:t xml:space="preserve">Figure </w:t>
@@ -14535,7 +14664,104 @@
           <w:rPr>
             <w:noProof/>
           </w:rPr>
-          <w:t>15</w:t>
+          <w:t>16</w:t>
+        </w:r>
+      </w:fldSimple>
+      <w:r>
+        <w:rPr>
+          <w:noProof/>
+        </w:rPr>
+        <w:t xml:space="preserve"> Page de paramètre</w:t>
+      </w:r>
+    </w:p>
+    <w:p>
+      <w:r>
+        <w:t xml:space="preserve"> </w:t>
+      </w:r>
+    </w:p>
+    <w:p>
+      <w:r>
+        <w:t>La page de livraison possède une map. Nous avons un overlay en haut à droite qui nous permet de choisir d’afficher ou non, les points et le trajet d’une livraison. Les trajets sont triés selon les jours.</w:t>
+      </w:r>
+    </w:p>
+    <w:p>
+      <w:pPr>
+        <w:keepNext/>
+        <w:spacing w:before="0" w:line="259" w:lineRule="auto"/>
+        <w:jc w:val="left"/>
+      </w:pPr>
+      <w:r>
+        <w:rPr>
+          <w:noProof/>
+        </w:rPr>
+        <w:lastRenderedPageBreak/>
+        <w:drawing>
+          <wp:inline distT="0" distB="0" distL="0" distR="0" wp14:anchorId="0FC5BDDB" wp14:editId="38194EE6">
+            <wp:extent cx="5754370" cy="5144770"/>
+            <wp:effectExtent l="0" t="0" r="0" b="0"/>
+            <wp:docPr id="98" name="Image 98"/>
+            <wp:cNvGraphicFramePr>
+              <a:graphicFrameLocks xmlns:a="http://schemas.openxmlformats.org/drawingml/2006/main" noChangeAspect="1"/>
+            </wp:cNvGraphicFramePr>
+            <a:graphic xmlns:a="http://schemas.openxmlformats.org/drawingml/2006/main">
+              <a:graphicData uri="http://schemas.openxmlformats.org/drawingml/2006/picture">
+                <pic:pic xmlns:pic="http://schemas.openxmlformats.org/drawingml/2006/picture">
+                  <pic:nvPicPr>
+                    <pic:cNvPr id="0" name="Picture 5"/>
+                    <pic:cNvPicPr>
+                      <a:picLocks noChangeAspect="1" noChangeArrowheads="1"/>
+                    </pic:cNvPicPr>
+                  </pic:nvPicPr>
+                  <pic:blipFill>
+                    <a:blip r:embed="rId41">
+                      <a:extLst>
+                        <a:ext uri="{28A0092B-C50C-407E-A947-70E740481C1C}">
+                          <a14:useLocalDpi xmlns:a14="http://schemas.microsoft.com/office/drawing/2010/main" val="0"/>
+                        </a:ext>
+                      </a:extLst>
+                    </a:blip>
+                    <a:srcRect/>
+                    <a:stretch>
+                      <a:fillRect/>
+                    </a:stretch>
+                  </pic:blipFill>
+                  <pic:spPr bwMode="auto">
+                    <a:xfrm>
+                      <a:off x="0" y="0"/>
+                      <a:ext cx="5754370" cy="5144770"/>
+                    </a:xfrm>
+                    <a:prstGeom prst="rect">
+                      <a:avLst/>
+                    </a:prstGeom>
+                    <a:noFill/>
+                    <a:ln>
+                      <a:noFill/>
+                    </a:ln>
+                  </pic:spPr>
+                </pic:pic>
+              </a:graphicData>
+            </a:graphic>
+          </wp:inline>
+        </w:drawing>
+      </w:r>
+    </w:p>
+    <w:p>
+      <w:pPr>
+        <w:pStyle w:val="Lgende"/>
+        <w:jc w:val="left"/>
+        <w:rPr>
+          <w:noProof/>
+        </w:rPr>
+      </w:pPr>
+      <w:r>
+        <w:t xml:space="preserve">Figure </w:t>
+      </w:r>
+      <w:fldSimple w:instr=" SEQ Figure \* ARABIC ">
+        <w:r>
+          <w:rPr>
+            <w:noProof/>
+          </w:rPr>
+          <w:t>17</w:t>
         </w:r>
       </w:fldSimple>
       <w:r>
@@ -14582,7 +14808,7 @@
                     </pic:cNvPicPr>
                   </pic:nvPicPr>
                   <pic:blipFill>
-                    <a:blip r:embed="rId40">
+                    <a:blip r:embed="rId42">
                       <a:extLst>
                         <a:ext uri="{28A0092B-C50C-407E-A947-70E740481C1C}">
                           <a14:useLocalDpi xmlns:a14="http://schemas.microsoft.com/office/drawing/2010/main" val="0"/>
@@ -14630,7 +14856,7 @@
           <w:rPr>
             <w:noProof/>
           </w:rPr>
-          <w:t>16</w:t>
+          <w:t>18</w:t>
         </w:r>
       </w:fldSimple>
       <w:r>
@@ -14657,10 +14883,10 @@
         </w:rPr>
         <w:lastRenderedPageBreak/>
         <w:drawing>
-          <wp:inline distT="0" distB="0" distL="0" distR="0" wp14:anchorId="0B0C2228" wp14:editId="7F45B420">
-            <wp:extent cx="5752465" cy="4827270"/>
-            <wp:effectExtent l="0" t="0" r="635" b="0"/>
-            <wp:docPr id="23" name="Image 23"/>
+          <wp:inline distT="0" distB="0" distL="0" distR="0" wp14:anchorId="54262515" wp14:editId="56698526">
+            <wp:extent cx="5754370" cy="4827905"/>
+            <wp:effectExtent l="0" t="0" r="0" b="0"/>
+            <wp:docPr id="101" name="Image 101"/>
             <wp:cNvGraphicFramePr>
               <a:graphicFrameLocks xmlns:a="http://schemas.openxmlformats.org/drawingml/2006/main" noChangeAspect="1"/>
             </wp:cNvGraphicFramePr>
@@ -14668,13 +14894,13 @@
               <a:graphicData uri="http://schemas.openxmlformats.org/drawingml/2006/picture">
                 <pic:pic xmlns:pic="http://schemas.openxmlformats.org/drawingml/2006/picture">
                   <pic:nvPicPr>
-                    <pic:cNvPr id="0" name="Picture 6"/>
+                    <pic:cNvPr id="0" name="Picture 8"/>
                     <pic:cNvPicPr>
                       <a:picLocks noChangeAspect="1" noChangeArrowheads="1"/>
                     </pic:cNvPicPr>
                   </pic:nvPicPr>
                   <pic:blipFill>
-                    <a:blip r:embed="rId41">
+                    <a:blip r:embed="rId43">
                       <a:extLst>
                         <a:ext uri="{28A0092B-C50C-407E-A947-70E740481C1C}">
                           <a14:useLocalDpi xmlns:a14="http://schemas.microsoft.com/office/drawing/2010/main" val="0"/>
@@ -14689,7 +14915,7 @@
                   <pic:spPr bwMode="auto">
                     <a:xfrm>
                       <a:off x="0" y="0"/>
-                      <a:ext cx="5752465" cy="4827270"/>
+                      <a:ext cx="5754370" cy="4827905"/>
                     </a:xfrm>
                     <a:prstGeom prst="rect">
                       <a:avLst/>
@@ -14719,7 +14945,7 @@
           <w:rPr>
             <w:noProof/>
           </w:rPr>
-          <w:t>17</w:t>
+          <w:t>19</w:t>
         </w:r>
       </w:fldSimple>
       <w:r>
@@ -14738,10 +14964,10 @@
         </w:rPr>
         <w:lastRenderedPageBreak/>
         <w:drawing>
-          <wp:inline distT="0" distB="0" distL="0" distR="0" wp14:anchorId="19287847" wp14:editId="6F22A388">
-            <wp:extent cx="5752465" cy="4805680"/>
-            <wp:effectExtent l="0" t="0" r="635" b="0"/>
-            <wp:docPr id="22" name="Image 22"/>
+          <wp:inline distT="0" distB="0" distL="0" distR="0" wp14:anchorId="46BDA55C" wp14:editId="60B2DC3C">
+            <wp:extent cx="5754370" cy="4803775"/>
+            <wp:effectExtent l="0" t="0" r="0" b="0"/>
+            <wp:docPr id="100" name="Image 100"/>
             <wp:cNvGraphicFramePr>
               <a:graphicFrameLocks xmlns:a="http://schemas.openxmlformats.org/drawingml/2006/main" noChangeAspect="1"/>
             </wp:cNvGraphicFramePr>
@@ -14749,13 +14975,13 @@
               <a:graphicData uri="http://schemas.openxmlformats.org/drawingml/2006/picture">
                 <pic:pic xmlns:pic="http://schemas.openxmlformats.org/drawingml/2006/picture">
                   <pic:nvPicPr>
-                    <pic:cNvPr id="0" name="Picture 5"/>
+                    <pic:cNvPr id="0" name="Picture 7"/>
                     <pic:cNvPicPr>
                       <a:picLocks noChangeAspect="1" noChangeArrowheads="1"/>
                     </pic:cNvPicPr>
                   </pic:nvPicPr>
                   <pic:blipFill>
-                    <a:blip r:embed="rId42">
+                    <a:blip r:embed="rId44">
                       <a:extLst>
                         <a:ext uri="{28A0092B-C50C-407E-A947-70E740481C1C}">
                           <a14:useLocalDpi xmlns:a14="http://schemas.microsoft.com/office/drawing/2010/main" val="0"/>
@@ -14770,7 +14996,7 @@
                   <pic:spPr bwMode="auto">
                     <a:xfrm>
                       <a:off x="0" y="0"/>
-                      <a:ext cx="5752465" cy="4805680"/>
+                      <a:ext cx="5754370" cy="4803775"/>
                     </a:xfrm>
                     <a:prstGeom prst="rect">
                       <a:avLst/>
@@ -14800,7 +15026,7 @@
           <w:rPr>
             <w:noProof/>
           </w:rPr>
-          <w:t>18</w:t>
+          <w:t>20</w:t>
         </w:r>
       </w:fldSimple>
       <w:r>
@@ -14808,8 +15034,8 @@
       </w:r>
     </w:p>
     <w:sectPr>
-      <w:headerReference w:type="default" r:id="rId43"/>
-      <w:footerReference w:type="default" r:id="rId44"/>
+      <w:headerReference w:type="default" r:id="rId45"/>
+      <w:footerReference w:type="default" r:id="rId46"/>
       <w:pgSz w:w="11906" w:h="16838"/>
       <w:pgMar w:top="1418" w:right="1418" w:bottom="1418" w:left="1418" w:header="709" w:footer="709" w:gutter="0"/>
       <w:pgNumType w:start="0"/>
@@ -15752,6 +15978,119 @@
     </w:lvl>
   </w:abstractNum>
   <w:abstractNum w:abstractNumId="6" w15:restartNumberingAfterBreak="0">
+    <w:nsid w:val="13D91F67"/>
+    <w:multiLevelType w:val="hybridMultilevel"/>
+    <w:tmpl w:val="BA144AE8"/>
+    <w:lvl w:ilvl="0" w:tplc="040C0001">
+      <w:start w:val="1"/>
+      <w:numFmt w:val="bullet"/>
+      <w:lvlText w:val=""/>
+      <w:lvlJc w:val="left"/>
+      <w:pPr>
+        <w:ind w:left="720" w:hanging="360"/>
+      </w:pPr>
+      <w:rPr>
+        <w:rFonts w:ascii="Symbol" w:hAnsi="Symbol" w:hint="default"/>
+      </w:rPr>
+    </w:lvl>
+    <w:lvl w:ilvl="1" w:tplc="040C0003" w:tentative="1">
+      <w:start w:val="1"/>
+      <w:numFmt w:val="bullet"/>
+      <w:lvlText w:val="o"/>
+      <w:lvlJc w:val="left"/>
+      <w:pPr>
+        <w:ind w:left="1440" w:hanging="360"/>
+      </w:pPr>
+      <w:rPr>
+        <w:rFonts w:ascii="Courier New" w:hAnsi="Courier New" w:cs="Courier New" w:hint="default"/>
+      </w:rPr>
+    </w:lvl>
+    <w:lvl w:ilvl="2" w:tplc="040C0005" w:tentative="1">
+      <w:start w:val="1"/>
+      <w:numFmt w:val="bullet"/>
+      <w:lvlText w:val=""/>
+      <w:lvlJc w:val="left"/>
+      <w:pPr>
+        <w:ind w:left="2160" w:hanging="360"/>
+      </w:pPr>
+      <w:rPr>
+        <w:rFonts w:ascii="Wingdings" w:hAnsi="Wingdings" w:hint="default"/>
+      </w:rPr>
+    </w:lvl>
+    <w:lvl w:ilvl="3" w:tplc="040C0001" w:tentative="1">
+      <w:start w:val="1"/>
+      <w:numFmt w:val="bullet"/>
+      <w:lvlText w:val=""/>
+      <w:lvlJc w:val="left"/>
+      <w:pPr>
+        <w:ind w:left="2880" w:hanging="360"/>
+      </w:pPr>
+      <w:rPr>
+        <w:rFonts w:ascii="Symbol" w:hAnsi="Symbol" w:hint="default"/>
+      </w:rPr>
+    </w:lvl>
+    <w:lvl w:ilvl="4" w:tplc="040C0003" w:tentative="1">
+      <w:start w:val="1"/>
+      <w:numFmt w:val="bullet"/>
+      <w:lvlText w:val="o"/>
+      <w:lvlJc w:val="left"/>
+      <w:pPr>
+        <w:ind w:left="3600" w:hanging="360"/>
+      </w:pPr>
+      <w:rPr>
+        <w:rFonts w:ascii="Courier New" w:hAnsi="Courier New" w:cs="Courier New" w:hint="default"/>
+      </w:rPr>
+    </w:lvl>
+    <w:lvl w:ilvl="5" w:tplc="040C0005" w:tentative="1">
+      <w:start w:val="1"/>
+      <w:numFmt w:val="bullet"/>
+      <w:lvlText w:val=""/>
+      <w:lvlJc w:val="left"/>
+      <w:pPr>
+        <w:ind w:left="4320" w:hanging="360"/>
+      </w:pPr>
+      <w:rPr>
+        <w:rFonts w:ascii="Wingdings" w:hAnsi="Wingdings" w:hint="default"/>
+      </w:rPr>
+    </w:lvl>
+    <w:lvl w:ilvl="6" w:tplc="040C0001" w:tentative="1">
+      <w:start w:val="1"/>
+      <w:numFmt w:val="bullet"/>
+      <w:lvlText w:val=""/>
+      <w:lvlJc w:val="left"/>
+      <w:pPr>
+        <w:ind w:left="5040" w:hanging="360"/>
+      </w:pPr>
+      <w:rPr>
+        <w:rFonts w:ascii="Symbol" w:hAnsi="Symbol" w:hint="default"/>
+      </w:rPr>
+    </w:lvl>
+    <w:lvl w:ilvl="7" w:tplc="040C0003" w:tentative="1">
+      <w:start w:val="1"/>
+      <w:numFmt w:val="bullet"/>
+      <w:lvlText w:val="o"/>
+      <w:lvlJc w:val="left"/>
+      <w:pPr>
+        <w:ind w:left="5760" w:hanging="360"/>
+      </w:pPr>
+      <w:rPr>
+        <w:rFonts w:ascii="Courier New" w:hAnsi="Courier New" w:cs="Courier New" w:hint="default"/>
+      </w:rPr>
+    </w:lvl>
+    <w:lvl w:ilvl="8" w:tplc="040C0005" w:tentative="1">
+      <w:start w:val="1"/>
+      <w:numFmt w:val="bullet"/>
+      <w:lvlText w:val=""/>
+      <w:lvlJc w:val="left"/>
+      <w:pPr>
+        <w:ind w:left="6480" w:hanging="360"/>
+      </w:pPr>
+      <w:rPr>
+        <w:rFonts w:ascii="Wingdings" w:hAnsi="Wingdings" w:hint="default"/>
+      </w:rPr>
+    </w:lvl>
+  </w:abstractNum>
+  <w:abstractNum w:abstractNumId="7" w15:restartNumberingAfterBreak="0">
     <w:nsid w:val="16224560"/>
     <w:multiLevelType w:val="hybridMultilevel"/>
     <w:tmpl w:val="7F044BC6"/>
@@ -15864,7 +16203,7 @@
       </w:rPr>
     </w:lvl>
   </w:abstractNum>
-  <w:abstractNum w:abstractNumId="7" w15:restartNumberingAfterBreak="0">
+  <w:abstractNum w:abstractNumId="8" w15:restartNumberingAfterBreak="0">
     <w:nsid w:val="16BF5F5A"/>
     <w:multiLevelType w:val="hybridMultilevel"/>
     <w:tmpl w:val="72467538"/>
@@ -15977,7 +16316,7 @@
       </w:rPr>
     </w:lvl>
   </w:abstractNum>
-  <w:abstractNum w:abstractNumId="8" w15:restartNumberingAfterBreak="0">
+  <w:abstractNum w:abstractNumId="9" w15:restartNumberingAfterBreak="0">
     <w:nsid w:val="17816773"/>
     <w:multiLevelType w:val="hybridMultilevel"/>
     <w:tmpl w:val="FFFFFFFF"/>
@@ -16090,7 +16429,7 @@
       </w:rPr>
     </w:lvl>
   </w:abstractNum>
-  <w:abstractNum w:abstractNumId="9" w15:restartNumberingAfterBreak="0">
+  <w:abstractNum w:abstractNumId="10" w15:restartNumberingAfterBreak="0">
     <w:nsid w:val="1A27719F"/>
     <w:multiLevelType w:val="hybridMultilevel"/>
     <w:tmpl w:val="3BFEDEC6"/>
@@ -16177,7 +16516,7 @@
       </w:pPr>
     </w:lvl>
   </w:abstractNum>
-  <w:abstractNum w:abstractNumId="10" w15:restartNumberingAfterBreak="0">
+  <w:abstractNum w:abstractNumId="11" w15:restartNumberingAfterBreak="0">
     <w:nsid w:val="271330C0"/>
     <w:multiLevelType w:val="multilevel"/>
     <w:tmpl w:val="040C001F"/>
@@ -16263,7 +16602,7 @@
       </w:pPr>
     </w:lvl>
   </w:abstractNum>
-  <w:abstractNum w:abstractNumId="11" w15:restartNumberingAfterBreak="0">
+  <w:abstractNum w:abstractNumId="12" w15:restartNumberingAfterBreak="0">
     <w:nsid w:val="2A862136"/>
     <w:multiLevelType w:val="hybridMultilevel"/>
     <w:tmpl w:val="FFFFFFFF"/>
@@ -16376,7 +16715,7 @@
       </w:rPr>
     </w:lvl>
   </w:abstractNum>
-  <w:abstractNum w:abstractNumId="12" w15:restartNumberingAfterBreak="0">
+  <w:abstractNum w:abstractNumId="13" w15:restartNumberingAfterBreak="0">
     <w:nsid w:val="2EBC131C"/>
     <w:multiLevelType w:val="hybridMultilevel"/>
     <w:tmpl w:val="3BE2BCBA"/>
@@ -16489,7 +16828,7 @@
       </w:rPr>
     </w:lvl>
   </w:abstractNum>
-  <w:abstractNum w:abstractNumId="13" w15:restartNumberingAfterBreak="0">
+  <w:abstractNum w:abstractNumId="14" w15:restartNumberingAfterBreak="0">
     <w:nsid w:val="332B47C7"/>
     <w:multiLevelType w:val="hybridMultilevel"/>
     <w:tmpl w:val="DE3C5468"/>
@@ -16602,7 +16941,7 @@
       </w:rPr>
     </w:lvl>
   </w:abstractNum>
-  <w:abstractNum w:abstractNumId="14" w15:restartNumberingAfterBreak="0">
+  <w:abstractNum w:abstractNumId="15" w15:restartNumberingAfterBreak="0">
     <w:nsid w:val="339F1EAE"/>
     <w:multiLevelType w:val="hybridMultilevel"/>
     <w:tmpl w:val="FFFFFFFF"/>
@@ -16715,7 +17054,7 @@
       </w:rPr>
     </w:lvl>
   </w:abstractNum>
-  <w:abstractNum w:abstractNumId="15" w15:restartNumberingAfterBreak="0">
+  <w:abstractNum w:abstractNumId="16" w15:restartNumberingAfterBreak="0">
     <w:nsid w:val="39554071"/>
     <w:multiLevelType w:val="multilevel"/>
     <w:tmpl w:val="F0826498"/>
@@ -16828,7 +17167,7 @@
       </w:rPr>
     </w:lvl>
   </w:abstractNum>
-  <w:abstractNum w:abstractNumId="16" w15:restartNumberingAfterBreak="0">
+  <w:abstractNum w:abstractNumId="17" w15:restartNumberingAfterBreak="0">
     <w:nsid w:val="41F8071A"/>
     <w:multiLevelType w:val="hybridMultilevel"/>
     <w:tmpl w:val="CD1643AC"/>
@@ -16917,7 +17256,7 @@
       </w:pPr>
     </w:lvl>
   </w:abstractNum>
-  <w:abstractNum w:abstractNumId="17" w15:restartNumberingAfterBreak="0">
+  <w:abstractNum w:abstractNumId="18" w15:restartNumberingAfterBreak="0">
     <w:nsid w:val="44D97B19"/>
     <w:multiLevelType w:val="hybridMultilevel"/>
     <w:tmpl w:val="96861EC0"/>
@@ -17030,7 +17369,7 @@
       </w:rPr>
     </w:lvl>
   </w:abstractNum>
-  <w:abstractNum w:abstractNumId="18" w15:restartNumberingAfterBreak="0">
+  <w:abstractNum w:abstractNumId="19" w15:restartNumberingAfterBreak="0">
     <w:nsid w:val="46EB62E4"/>
     <w:multiLevelType w:val="hybridMultilevel"/>
     <w:tmpl w:val="A31E584A"/>
@@ -17143,7 +17482,7 @@
       </w:rPr>
     </w:lvl>
   </w:abstractNum>
-  <w:abstractNum w:abstractNumId="19" w15:restartNumberingAfterBreak="0">
+  <w:abstractNum w:abstractNumId="20" w15:restartNumberingAfterBreak="0">
     <w:nsid w:val="489A753A"/>
     <w:multiLevelType w:val="hybridMultilevel"/>
     <w:tmpl w:val="FFFFFFFF"/>
@@ -17256,7 +17595,7 @@
       </w:rPr>
     </w:lvl>
   </w:abstractNum>
-  <w:abstractNum w:abstractNumId="20" w15:restartNumberingAfterBreak="0">
+  <w:abstractNum w:abstractNumId="21" w15:restartNumberingAfterBreak="0">
     <w:nsid w:val="4FB404D1"/>
     <w:multiLevelType w:val="hybridMultilevel"/>
     <w:tmpl w:val="A45CC4D2"/>
@@ -17345,7 +17684,7 @@
       </w:pPr>
     </w:lvl>
   </w:abstractNum>
-  <w:abstractNum w:abstractNumId="21" w15:restartNumberingAfterBreak="0">
+  <w:abstractNum w:abstractNumId="22" w15:restartNumberingAfterBreak="0">
     <w:nsid w:val="500C2730"/>
     <w:multiLevelType w:val="hybridMultilevel"/>
     <w:tmpl w:val="2070E9B0"/>
@@ -17458,7 +17797,7 @@
       </w:rPr>
     </w:lvl>
   </w:abstractNum>
-  <w:abstractNum w:abstractNumId="22" w15:restartNumberingAfterBreak="0">
+  <w:abstractNum w:abstractNumId="23" w15:restartNumberingAfterBreak="0">
     <w:nsid w:val="50FB7B24"/>
     <w:multiLevelType w:val="hybridMultilevel"/>
     <w:tmpl w:val="FFFFFFFF"/>
@@ -17571,7 +17910,7 @@
       </w:rPr>
     </w:lvl>
   </w:abstractNum>
-  <w:abstractNum w:abstractNumId="23" w15:restartNumberingAfterBreak="0">
+  <w:abstractNum w:abstractNumId="24" w15:restartNumberingAfterBreak="0">
     <w:nsid w:val="559C0CAA"/>
     <w:multiLevelType w:val="hybridMultilevel"/>
     <w:tmpl w:val="282453F6"/>
@@ -17684,7 +18023,7 @@
       </w:rPr>
     </w:lvl>
   </w:abstractNum>
-  <w:abstractNum w:abstractNumId="24" w15:restartNumberingAfterBreak="0">
+  <w:abstractNum w:abstractNumId="25" w15:restartNumberingAfterBreak="0">
     <w:nsid w:val="55DB0A43"/>
     <w:multiLevelType w:val="hybridMultilevel"/>
     <w:tmpl w:val="984C1E00"/>
@@ -17797,7 +18136,7 @@
       </w:rPr>
     </w:lvl>
   </w:abstractNum>
-  <w:abstractNum w:abstractNumId="25" w15:restartNumberingAfterBreak="0">
+  <w:abstractNum w:abstractNumId="26" w15:restartNumberingAfterBreak="0">
     <w:nsid w:val="56BF230F"/>
     <w:multiLevelType w:val="hybridMultilevel"/>
     <w:tmpl w:val="FFFFFFFF"/>
@@ -17910,7 +18249,7 @@
       </w:rPr>
     </w:lvl>
   </w:abstractNum>
-  <w:abstractNum w:abstractNumId="26" w15:restartNumberingAfterBreak="0">
+  <w:abstractNum w:abstractNumId="27" w15:restartNumberingAfterBreak="0">
     <w:nsid w:val="57192356"/>
     <w:multiLevelType w:val="hybridMultilevel"/>
     <w:tmpl w:val="F79014E8"/>
@@ -18022,7 +18361,7 @@
       </w:rPr>
     </w:lvl>
   </w:abstractNum>
-  <w:abstractNum w:abstractNumId="27" w15:restartNumberingAfterBreak="0">
+  <w:abstractNum w:abstractNumId="28" w15:restartNumberingAfterBreak="0">
     <w:nsid w:val="5EE07206"/>
     <w:multiLevelType w:val="multilevel"/>
     <w:tmpl w:val="040C0025"/>
@@ -18108,7 +18447,7 @@
       </w:pPr>
     </w:lvl>
   </w:abstractNum>
-  <w:abstractNum w:abstractNumId="28" w15:restartNumberingAfterBreak="0">
+  <w:abstractNum w:abstractNumId="29" w15:restartNumberingAfterBreak="0">
     <w:nsid w:val="6016036E"/>
     <w:multiLevelType w:val="hybridMultilevel"/>
     <w:tmpl w:val="9C6C4B12"/>
@@ -18221,7 +18560,7 @@
       </w:rPr>
     </w:lvl>
   </w:abstractNum>
-  <w:abstractNum w:abstractNumId="29" w15:restartNumberingAfterBreak="0">
+  <w:abstractNum w:abstractNumId="30" w15:restartNumberingAfterBreak="0">
     <w:nsid w:val="6CBE0F31"/>
     <w:multiLevelType w:val="hybridMultilevel"/>
     <w:tmpl w:val="52E2F7DC"/>
@@ -18310,7 +18649,7 @@
       </w:pPr>
     </w:lvl>
   </w:abstractNum>
-  <w:abstractNum w:abstractNumId="30" w15:restartNumberingAfterBreak="0">
+  <w:abstractNum w:abstractNumId="31" w15:restartNumberingAfterBreak="0">
     <w:nsid w:val="71214DB7"/>
     <w:multiLevelType w:val="hybridMultilevel"/>
     <w:tmpl w:val="5D6A2254"/>
@@ -18397,7 +18736,7 @@
       </w:pPr>
     </w:lvl>
   </w:abstractNum>
-  <w:abstractNum w:abstractNumId="31" w15:restartNumberingAfterBreak="0">
+  <w:abstractNum w:abstractNumId="32" w15:restartNumberingAfterBreak="0">
     <w:nsid w:val="7BBA5DBE"/>
     <w:multiLevelType w:val="multilevel"/>
     <w:tmpl w:val="7BEA3E44"/>
@@ -18484,7 +18823,7 @@
       </w:pPr>
     </w:lvl>
   </w:abstractNum>
-  <w:abstractNum w:abstractNumId="32" w15:restartNumberingAfterBreak="0">
+  <w:abstractNum w:abstractNumId="33" w15:restartNumberingAfterBreak="0">
     <w:nsid w:val="7CC27F2D"/>
     <w:multiLevelType w:val="hybridMultilevel"/>
     <w:tmpl w:val="7F8A6DB0"/>
@@ -18597,7 +18936,7 @@
       </w:rPr>
     </w:lvl>
   </w:abstractNum>
-  <w:abstractNum w:abstractNumId="33" w15:restartNumberingAfterBreak="0">
+  <w:abstractNum w:abstractNumId="34" w15:restartNumberingAfterBreak="0">
     <w:nsid w:val="7D8E723D"/>
     <w:multiLevelType w:val="hybridMultilevel"/>
     <w:tmpl w:val="D5407232"/>
@@ -18714,97 +19053,97 @@
     <w:abstractNumId w:val="2"/>
   </w:num>
   <w:num w:numId="2">
-    <w:abstractNumId w:val="20"/>
+    <w:abstractNumId w:val="21"/>
   </w:num>
   <w:num w:numId="3">
     <w:abstractNumId w:val="3"/>
   </w:num>
   <w:num w:numId="4">
+    <w:abstractNumId w:val="16"/>
+  </w:num>
+  <w:num w:numId="5">
+    <w:abstractNumId w:val="26"/>
+  </w:num>
+  <w:num w:numId="6">
     <w:abstractNumId w:val="15"/>
   </w:num>
-  <w:num w:numId="5">
-    <w:abstractNumId w:val="25"/>
-  </w:num>
-  <w:num w:numId="6">
-    <w:abstractNumId w:val="14"/>
-  </w:num>
   <w:num w:numId="7">
-    <w:abstractNumId w:val="19"/>
+    <w:abstractNumId w:val="20"/>
   </w:num>
   <w:num w:numId="8">
-    <w:abstractNumId w:val="11"/>
+    <w:abstractNumId w:val="12"/>
   </w:num>
   <w:num w:numId="9">
-    <w:abstractNumId w:val="22"/>
+    <w:abstractNumId w:val="23"/>
   </w:num>
   <w:num w:numId="10">
-    <w:abstractNumId w:val="8"/>
+    <w:abstractNumId w:val="9"/>
   </w:num>
   <w:num w:numId="11">
     <w:abstractNumId w:val="4"/>
   </w:num>
   <w:num w:numId="12">
-    <w:abstractNumId w:val="6"/>
+    <w:abstractNumId w:val="7"/>
   </w:num>
   <w:num w:numId="13">
-    <w:abstractNumId w:val="21"/>
+    <w:abstractNumId w:val="22"/>
   </w:num>
   <w:num w:numId="14">
-    <w:abstractNumId w:val="23"/>
+    <w:abstractNumId w:val="24"/>
   </w:num>
   <w:num w:numId="15">
     <w:abstractNumId w:val="0"/>
   </w:num>
   <w:num w:numId="16">
-    <w:abstractNumId w:val="32"/>
+    <w:abstractNumId w:val="33"/>
   </w:num>
   <w:num w:numId="17">
-    <w:abstractNumId w:val="24"/>
+    <w:abstractNumId w:val="25"/>
   </w:num>
   <w:num w:numId="18">
-    <w:abstractNumId w:val="28"/>
+    <w:abstractNumId w:val="29"/>
   </w:num>
   <w:num w:numId="19">
-    <w:abstractNumId w:val="13"/>
+    <w:abstractNumId w:val="14"/>
   </w:num>
   <w:num w:numId="20">
-    <w:abstractNumId w:val="7"/>
+    <w:abstractNumId w:val="8"/>
   </w:num>
   <w:num w:numId="21">
     <w:abstractNumId w:val="1"/>
   </w:num>
   <w:num w:numId="22">
-    <w:abstractNumId w:val="30"/>
+    <w:abstractNumId w:val="31"/>
   </w:num>
   <w:num w:numId="23">
-    <w:abstractNumId w:val="10"/>
+    <w:abstractNumId w:val="11"/>
   </w:num>
   <w:num w:numId="24">
-    <w:abstractNumId w:val="31"/>
+    <w:abstractNumId w:val="32"/>
   </w:num>
   <w:num w:numId="25">
-    <w:abstractNumId w:val="9"/>
+    <w:abstractNumId w:val="10"/>
   </w:num>
   <w:num w:numId="26">
     <w:abstractNumId w:val="5"/>
   </w:num>
   <w:num w:numId="27">
-    <w:abstractNumId w:val="31"/>
+    <w:abstractNumId w:val="32"/>
   </w:num>
   <w:num w:numId="28">
-    <w:abstractNumId w:val="26"/>
+    <w:abstractNumId w:val="27"/>
   </w:num>
   <w:num w:numId="29">
-    <w:abstractNumId w:val="29"/>
+    <w:abstractNumId w:val="30"/>
   </w:num>
   <w:num w:numId="30">
-    <w:abstractNumId w:val="27"/>
+    <w:abstractNumId w:val="28"/>
   </w:num>
   <w:num w:numId="31">
-    <w:abstractNumId w:val="16"/>
+    <w:abstractNumId w:val="17"/>
   </w:num>
   <w:num w:numId="32">
-    <w:abstractNumId w:val="31"/>
+    <w:abstractNumId w:val="32"/>
     <w:lvlOverride w:ilvl="0">
       <w:startOverride w:val="1"/>
     </w:lvlOverride>
@@ -18834,7 +19173,7 @@
     </w:lvlOverride>
   </w:num>
   <w:num w:numId="33">
-    <w:abstractNumId w:val="31"/>
+    <w:abstractNumId w:val="32"/>
     <w:lvlOverride w:ilvl="0">
       <w:startOverride w:val="1"/>
     </w:lvlOverride>
@@ -18864,7 +19203,7 @@
     </w:lvlOverride>
   </w:num>
   <w:num w:numId="34">
-    <w:abstractNumId w:val="31"/>
+    <w:abstractNumId w:val="32"/>
     <w:lvlOverride w:ilvl="0">
       <w:startOverride w:val="1"/>
     </w:lvlOverride>
@@ -18894,19 +19233,19 @@
     </w:lvlOverride>
   </w:num>
   <w:num w:numId="35">
-    <w:abstractNumId w:val="12"/>
+    <w:abstractNumId w:val="13"/>
   </w:num>
   <w:num w:numId="36">
-    <w:abstractNumId w:val="17"/>
+    <w:abstractNumId w:val="18"/>
   </w:num>
   <w:num w:numId="37">
-    <w:abstractNumId w:val="9"/>
+    <w:abstractNumId w:val="10"/>
     <w:lvlOverride w:ilvl="0">
       <w:startOverride w:val="1"/>
     </w:lvlOverride>
   </w:num>
   <w:num w:numId="38">
-    <w:abstractNumId w:val="31"/>
+    <w:abstractNumId w:val="32"/>
     <w:lvlOverride w:ilvl="0">
       <w:startOverride w:val="1"/>
     </w:lvlOverride>
@@ -18936,10 +19275,13 @@
     </w:lvlOverride>
   </w:num>
   <w:num w:numId="39">
-    <w:abstractNumId w:val="33"/>
+    <w:abstractNumId w:val="34"/>
   </w:num>
   <w:num w:numId="40">
-    <w:abstractNumId w:val="18"/>
+    <w:abstractNumId w:val="19"/>
+  </w:num>
+  <w:num w:numId="41">
+    <w:abstractNumId w:val="6"/>
   </w:num>
 </w:numbering>
 </file>
@@ -20047,6 +20389,12 @@
 </file>
 
 <file path=customXml/item2.xml><?xml version="1.0" encoding="utf-8"?>
+<p:properties xmlns:p="http://schemas.microsoft.com/office/2006/metadata/properties" xmlns:xsi="http://www.w3.org/2001/XMLSchema-instance" xmlns:pc="http://schemas.microsoft.com/office/infopath/2007/PartnerControls">
+  <documentManagement/>
+</p:properties>
+</file>
+
+<file path=customXml/item3.xml><?xml version="1.0" encoding="utf-8"?>
 <ct:contentTypeSchema xmlns:ct="http://schemas.microsoft.com/office/2006/metadata/contentType" xmlns:ma="http://schemas.microsoft.com/office/2006/metadata/properties/metaAttributes" ct:_="" ma:_="" ma:contentTypeName="Document" ma:contentTypeID="0x01010049B64C029DFC7146B92EC8B13441A387" ma:contentTypeVersion="5" ma:contentTypeDescription="Crée un document." ma:contentTypeScope="" ma:versionID="b67437bec75b7a5539e1be515d80bf83">
   <xsd:schema xmlns:xsd="http://www.w3.org/2001/XMLSchema" xmlns:xs="http://www.w3.org/2001/XMLSchema" xmlns:p="http://schemas.microsoft.com/office/2006/metadata/properties" xmlns:ns3="bb49ec10-4b83-46f3-966c-a960cdd8b7eb" xmlns:ns4="d8cf3dac-1a13-45cb-8a21-e6db2b4bdd1c" targetNamespace="http://schemas.microsoft.com/office/2006/metadata/properties" ma:root="true" ma:fieldsID="f24b8158d973d68ee6a57e50fb7345fd" ns3:_="" ns4:_="">
     <xsd:import namespace="bb49ec10-4b83-46f3-966c-a960cdd8b7eb"/>
@@ -20217,12 +20565,6 @@
 </ct:contentTypeSchema>
 </file>
 
-<file path=customXml/item3.xml><?xml version="1.0" encoding="utf-8"?>
-<p:properties xmlns:p="http://schemas.microsoft.com/office/2006/metadata/properties" xmlns:xsi="http://www.w3.org/2001/XMLSchema-instance" xmlns:pc="http://schemas.microsoft.com/office/infopath/2007/PartnerControls">
-  <documentManagement/>
-</p:properties>
-</file>
-
 <file path=customXml/item4.xml><?xml version="1.0" encoding="utf-8"?>
 <?mso-contentType ?>
 <FormTemplates xmlns="http://schemas.microsoft.com/sharepoint/v3/contenttype/forms">
@@ -20245,6 +20587,15 @@
 </file>
 
 <file path=customXml/itemProps2.xml><?xml version="1.0" encoding="utf-8"?>
+<ds:datastoreItem xmlns:ds="http://schemas.openxmlformats.org/officeDocument/2006/customXml" ds:itemID="{00F5D373-BCAE-4EE5-8E93-308A6F9F3C7B}">
+  <ds:schemaRefs>
+    <ds:schemaRef ds:uri="http://schemas.microsoft.com/office/2006/metadata/properties"/>
+    <ds:schemaRef ds:uri="http://schemas.microsoft.com/office/infopath/2007/PartnerControls"/>
+  </ds:schemaRefs>
+</ds:datastoreItem>
+</file>
+
+<file path=customXml/itemProps3.xml><?xml version="1.0" encoding="utf-8"?>
 <ds:datastoreItem xmlns:ds="http://schemas.openxmlformats.org/officeDocument/2006/customXml" ds:itemID="{FB96B99A-CE45-4F48-BEEC-341543621315}">
   <ds:schemaRefs>
     <ds:schemaRef ds:uri="http://schemas.microsoft.com/office/2006/metadata/contentType"/>
@@ -20263,15 +20614,6 @@
 </ds:datastoreItem>
 </file>
 
-<file path=customXml/itemProps3.xml><?xml version="1.0" encoding="utf-8"?>
-<ds:datastoreItem xmlns:ds="http://schemas.openxmlformats.org/officeDocument/2006/customXml" ds:itemID="{00F5D373-BCAE-4EE5-8E93-308A6F9F3C7B}">
-  <ds:schemaRefs>
-    <ds:schemaRef ds:uri="http://schemas.microsoft.com/office/2006/metadata/properties"/>
-    <ds:schemaRef ds:uri="http://schemas.microsoft.com/office/infopath/2007/PartnerControls"/>
-  </ds:schemaRefs>
-</ds:datastoreItem>
-</file>
-
 <file path=customXml/itemProps4.xml><?xml version="1.0" encoding="utf-8"?>
 <ds:datastoreItem xmlns:ds="http://schemas.openxmlformats.org/officeDocument/2006/customXml" ds:itemID="{D2E39440-A5CF-401A-B280-A932E0B682AF}">
   <ds:schemaRefs>
@@ -20281,7 +20623,7 @@
 </file>
 
 <file path=customXml/itemProps5.xml><?xml version="1.0" encoding="utf-8"?>
-<ds:datastoreItem xmlns:ds="http://schemas.openxmlformats.org/officeDocument/2006/customXml" ds:itemID="{09E58D13-3163-43B8-8642-73ABCB3332C7}">
+<ds:datastoreItem xmlns:ds="http://schemas.openxmlformats.org/officeDocument/2006/customXml" ds:itemID="{8B5976FC-F6AF-46E2-8434-4C583EE47D65}">
   <ds:schemaRefs>
     <ds:schemaRef ds:uri="http://schemas.openxmlformats.org/officeDocument/2006/bibliography"/>
   </ds:schemaRefs>
